--- a/Dr. E Nduati, Superviser/Submissions/ENC222-0149_2017_OKOMO_JACOB_OKELLO_1,2,3_V4.docx
+++ b/Dr. E Nduati, Superviser/Submissions/ENC222-0149_2017_OKOMO_JACOB_OKELLO_1,2,3_V4.docx
@@ -13999,6 +13999,60 @@
     <w:p>
       <w:pPr>
         <w:rPr>
+          <w:b/>
+          <w:bCs/>
+        </w:rPr>
+      </w:pPr>
+    </w:p>
+    <w:p>
+      <w:pPr>
+        <w:rPr>
+          <w:b/>
+          <w:bCs/>
+        </w:rPr>
+      </w:pPr>
+    </w:p>
+    <w:p>
+      <w:pPr>
+        <w:rPr>
+          <w:b/>
+          <w:bCs/>
+        </w:rPr>
+      </w:pPr>
+    </w:p>
+    <w:p>
+      <w:pPr>
+        <w:rPr>
+          <w:b/>
+          <w:bCs/>
+        </w:rPr>
+      </w:pPr>
+      <w:r>
+        <w:rPr>
+          <w:b/>
+          <w:bCs/>
+        </w:rPr>
+        <w:lastRenderedPageBreak/>
+        <w:t>3.3.1.</w:t>
+      </w:r>
+      <w:r>
+        <w:rPr>
+          <w:b/>
+          <w:bCs/>
+        </w:rPr>
+        <w:t>2</w:t>
+      </w:r>
+      <w:r>
+        <w:rPr>
+          <w:b/>
+          <w:bCs/>
+        </w:rPr>
+        <w:t xml:space="preserve"> Estimating Chl a Concentration</w:t>
+      </w:r>
+    </w:p>
+    <w:p>
+      <w:pPr>
+        <w:rPr>
           <w:i/>
           <w:iCs/>
           <w:color w:val="0070C0"/>
@@ -14010,114 +14064,77 @@
           <w:iCs/>
           <w:color w:val="0070C0"/>
         </w:rPr>
-        <w:t xml:space="preserve">Algorithms to estimate Chl-a can be broadly categorized into two, empirical algorithms and semi-analytic models. Some of the algorithms require Rrs values of specific bands obtained from various satellite sensors while others require normalized Water Leaving Radiance (Lwn) at specific bands again obtained from various satellite sensors. </w:t>
-      </w:r>
-    </w:p>
-    <w:p>
-      <w:pPr>
+        <w:t>Algorithms to estimate Chl-a can be broadly categorized into two</w:t>
+      </w:r>
+      <w:r>
         <w:rPr>
           <w:i/>
           <w:iCs/>
           <w:color w:val="0070C0"/>
         </w:rPr>
-      </w:pPr>
-      <w:r>
+        <w:t>:</w:t>
+      </w:r>
+    </w:p>
+    <w:p>
+      <w:pPr>
+        <w:pStyle w:val="ListParagraph"/>
+        <w:numPr>
+          <w:ilvl w:val="0"/>
+          <w:numId w:val="19"/>
+        </w:numPr>
+        <w:spacing w:line="240" w:lineRule="auto"/>
         <w:rPr>
           <w:i/>
           <w:iCs/>
           <w:color w:val="0070C0"/>
         </w:rPr>
-        <w:lastRenderedPageBreak/>
-        <w:t xml:space="preserve">Given the dynamic nature of the study region, OC-2 and OC-3 algorithms have formed the obvious choice in our analysis since they are well-suited for case-2 waters among a number of existing bio-optical algorithms (O’Reilly et al., 2000). </w:t>
-      </w:r>
-    </w:p>
-    <w:p>
-      <w:pPr>
+      </w:pPr>
+      <w:r>
         <w:rPr>
           <w:i/>
           <w:iCs/>
           <w:color w:val="0070C0"/>
         </w:rPr>
-      </w:pPr>
+        <w:t>E</w:t>
+      </w:r>
       <w:r>
         <w:rPr>
           <w:i/>
           <w:iCs/>
           <w:color w:val="0070C0"/>
         </w:rPr>
-        <w:t>OC-2 is a modified cubic polynomial algorithm which was originally developed for the SeaWiFS data and tuned to the SeaBAM data (O’Reilly et al., 1998). OC-3 algorithm has been used to retrieve low as well as high</w:t>
-      </w:r>
-    </w:p>
-    <w:p>
-      <w:pPr>
-        <w:rPr>
-          <w:b/>
-          <w:bCs/>
+        <w:t>mpirical algorithms</w:t>
+      </w:r>
+    </w:p>
+    <w:p>
+      <w:pPr>
+        <w:pStyle w:val="ListParagraph"/>
+        <w:numPr>
+          <w:ilvl w:val="0"/>
+          <w:numId w:val="19"/>
+        </w:numPr>
+        <w:spacing w:line="240" w:lineRule="auto"/>
+        <w:rPr>
           <w:i/>
           <w:iCs/>
           <w:color w:val="0070C0"/>
-          <w:u w:val="single"/>
-        </w:rPr>
-      </w:pPr>
-      <w:r>
-        <w:rPr>
-          <w:i/>
-          <w:iCs/>
-          <w:noProof/>
-          <w:color w:val="0070C0"/>
-        </w:rPr>
-        <w:drawing>
-          <wp:inline distT="0" distB="0" distL="0" distR="0" wp14:anchorId="183F1D6E" wp14:editId="4858C972">
-            <wp:extent cx="5943600" cy="1370330"/>
-            <wp:effectExtent l="0" t="0" r="0" b="1270"/>
-            <wp:docPr id="4" name="Picture 4"/>
-            <wp:cNvGraphicFramePr>
-              <a:graphicFrameLocks xmlns:a="http://schemas.openxmlformats.org/drawingml/2006/main" noChangeAspect="1"/>
-            </wp:cNvGraphicFramePr>
-            <a:graphic xmlns:a="http://schemas.openxmlformats.org/drawingml/2006/main">
-              <a:graphicData uri="http://schemas.openxmlformats.org/drawingml/2006/picture">
-                <pic:pic xmlns:pic="http://schemas.openxmlformats.org/drawingml/2006/picture">
-                  <pic:nvPicPr>
-                    <pic:cNvPr id="1" name=""/>
-                    <pic:cNvPicPr/>
-                  </pic:nvPicPr>
-                  <pic:blipFill>
-                    <a:blip r:embed="rId21"/>
-                    <a:stretch>
-                      <a:fillRect/>
-                    </a:stretch>
-                  </pic:blipFill>
-                  <pic:spPr>
-                    <a:xfrm>
-                      <a:off x="0" y="0"/>
-                      <a:ext cx="5943600" cy="1370330"/>
-                    </a:xfrm>
-                    <a:prstGeom prst="rect">
-                      <a:avLst/>
-                    </a:prstGeom>
-                  </pic:spPr>
-                </pic:pic>
-              </a:graphicData>
-            </a:graphic>
-          </wp:inline>
-        </w:drawing>
-      </w:r>
-    </w:p>
-    <w:p>
-      <w:pPr>
+        </w:rPr>
+      </w:pPr>
+      <w:r>
         <w:rPr>
           <w:i/>
           <w:iCs/>
           <w:color w:val="0070C0"/>
         </w:rPr>
-      </w:pPr>
+        <w:t>S</w:t>
+      </w:r>
       <w:r>
         <w:rPr>
           <w:i/>
           <w:iCs/>
           <w:color w:val="0070C0"/>
         </w:rPr>
-        <w:t xml:space="preserve">Chl-a hence making it useful for case-2 waters like estuarine regions (Morel and Maritorena, 2001). </w:t>
+        <w:t xml:space="preserve">emi-analytic models. </w:t>
       </w:r>
     </w:p>
     <w:p>
@@ -14134,78 +14151,46 @@
           <w:iCs/>
           <w:color w:val="0070C0"/>
         </w:rPr>
-        <w:t xml:space="preserve">In the present work, OC-2 and OC-3 algorithms were used with the suitable nearest band ratio combination of the two sensors. Table 1 shows the two algorithms used in the present study, their band ratios and coefficients. </w:t>
-      </w:r>
-    </w:p>
-    <w:p>
-      <w:pPr>
+        <w:t>The former</w:t>
+      </w:r>
+      <w:r>
         <w:rPr>
           <w:i/>
           <w:iCs/>
           <w:color w:val="0070C0"/>
         </w:rPr>
-      </w:pPr>
+        <w:t xml:space="preserve"> algorithms require Rrs values of specific bands obtained from various satellite sensor</w:t>
+      </w:r>
       <w:r>
         <w:rPr>
           <w:i/>
           <w:iCs/>
           <w:color w:val="0070C0"/>
         </w:rPr>
-        <w:t xml:space="preserve">For OC-2, ratio of Rrs at 490 and 555 nm are used. For OC-3, the higher ratio between Rrs at 443 and 555 or 448 and 555 nm are used. </w:t>
-      </w:r>
-    </w:p>
-    <w:p>
-      <w:pPr>
+        <w:t>s</w:t>
+      </w:r>
+      <w:r>
         <w:rPr>
           <w:i/>
           <w:iCs/>
           <w:color w:val="0070C0"/>
         </w:rPr>
-      </w:pPr>
-    </w:p>
-    <w:p>
-      <w:pPr>
-        <w:rPr>
-          <w:b/>
-          <w:bCs/>
-        </w:rPr>
-      </w:pPr>
-      <w:r>
-        <w:rPr>
-          <w:b/>
-          <w:bCs/>
-        </w:rPr>
-        <w:t>3.3.1.</w:t>
-      </w:r>
-      <w:r>
-        <w:rPr>
-          <w:b/>
-          <w:bCs/>
-        </w:rPr>
-        <w:t>2</w:t>
-      </w:r>
-      <w:r>
-        <w:rPr>
-          <w:b/>
-          <w:bCs/>
-        </w:rPr>
-        <w:t xml:space="preserve"> Estimating Chl a Concentration</w:t>
-      </w:r>
-    </w:p>
-    <w:p>
-      <w:r>
-        <w:t xml:space="preserve">Research studies have shown that atmospheric and aerosol effects on satellite products can be reduced using spectral ratios. </w:t>
-      </w:r>
+        <w:t xml:space="preserve">. </w:t>
+      </w:r>
+    </w:p>
+    <w:p>
+      <w:pPr>
+        <w:rPr>
+          <w:color w:val="0070C0"/>
+        </w:rPr>
+      </w:pPr>
       <w:r>
         <w:rPr>
           <w:i/>
           <w:iCs/>
           <w:color w:val="0070C0"/>
         </w:rPr>
-        <w:t>These spectral ratios have also been frequently used to estimate Chl-a [56,59]. Chl-a is known to have prominent scattering–absorption patterns between certain wavelengths. For instance, around the blue region of the electromagnetic (em) spectrum (between 450 and 475 nm), Chl a exhibits high absorption tendency</w:t>
-      </w:r>
-      <w:r>
-        <w:t xml:space="preserve">. </w:t>
+        <w:t xml:space="preserve">Chl-a is known to have prominent scattering–absorption patterns between certain wavelengths. </w:t>
       </w:r>
       <w:r>
         <w:rPr>
@@ -14213,16 +14198,7 @@
           <w:iCs/>
           <w:color w:val="0070C0"/>
         </w:rPr>
-        <w:t>This is also experienced around the red region at 670 nm. At the green and NIR regions of the em spectrum, Chl a exhibits high reflectance values that could reach 500 and 700 nm, respectively.</w:t>
-      </w:r>
-      <w:r>
-        <w:rPr>
-          <w:color w:val="0070C0"/>
-        </w:rPr>
-        <w:t xml:space="preserve"> </w:t>
-      </w:r>
-      <w:r>
-        <w:t xml:space="preserve">This </w:t>
+        <w:t>For instance, around the blue</w:t>
       </w:r>
       <w:r>
         <w:rPr>
@@ -14230,796 +14206,200 @@
           <w:iCs/>
           <w:color w:val="0070C0"/>
         </w:rPr>
-        <w:lastRenderedPageBreak/>
-        <w:t>information has extensively been used by researchers to develop Chl-a quantification algorithm [31,51].</w:t>
-      </w:r>
-      <w:r>
-        <w:rPr>
+        <w:t xml:space="preserve"> </w:t>
+      </w:r>
+      <w:r>
+        <w:rPr>
+          <w:i/>
+          <w:iCs/>
           <w:color w:val="0070C0"/>
         </w:rPr>
+        <w:t xml:space="preserve">(450 </w:t>
+      </w:r>
+      <w:r>
+        <w:rPr>
+          <w:i/>
+          <w:iCs/>
+          <w:color w:val="0070C0"/>
+        </w:rPr>
+        <w:t>-</w:t>
+      </w:r>
+      <w:r>
+        <w:rPr>
+          <w:i/>
+          <w:iCs/>
+          <w:color w:val="0070C0"/>
+        </w:rPr>
+        <w:t xml:space="preserve"> 475 nm</w:t>
+      </w:r>
+      <w:r>
+        <w:rPr>
+          <w:i/>
+          <w:iCs/>
+          <w:color w:val="0070C0"/>
+        </w:rPr>
+        <w:t>) and red (650-675nm)</w:t>
+      </w:r>
+      <w:r>
+        <w:rPr>
+          <w:i/>
+          <w:iCs/>
+          <w:color w:val="0070C0"/>
+        </w:rPr>
+        <w:t xml:space="preserve"> region</w:t>
+      </w:r>
+      <w:r>
+        <w:rPr>
+          <w:i/>
+          <w:iCs/>
+          <w:color w:val="0070C0"/>
+        </w:rPr>
+        <w:t>s</w:t>
+      </w:r>
+      <w:r>
+        <w:rPr>
+          <w:i/>
+          <w:iCs/>
+          <w:color w:val="0070C0"/>
+        </w:rPr>
+        <w:t xml:space="preserve"> of the electromagnetic (</w:t>
+      </w:r>
+      <w:r>
+        <w:rPr>
+          <w:i/>
+          <w:iCs/>
+          <w:color w:val="0070C0"/>
+        </w:rPr>
+        <w:t>EM</w:t>
+      </w:r>
+      <w:r>
+        <w:rPr>
+          <w:i/>
+          <w:iCs/>
+          <w:color w:val="0070C0"/>
+        </w:rPr>
+        <w:t>) spectrum), Chl</w:t>
+      </w:r>
+      <w:r>
+        <w:rPr>
+          <w:i/>
+          <w:iCs/>
+          <w:color w:val="0070C0"/>
+        </w:rPr>
+        <w:t>-</w:t>
+      </w:r>
+      <w:r>
+        <w:rPr>
+          <w:i/>
+          <w:iCs/>
+          <w:color w:val="0070C0"/>
+        </w:rPr>
+        <w:t>a exhibits high absorption tendenc</w:t>
+      </w:r>
+      <w:r>
+        <w:rPr>
+          <w:i/>
+          <w:iCs/>
+          <w:color w:val="0070C0"/>
+        </w:rPr>
+        <w:t>y</w:t>
+      </w:r>
+      <w:r>
+        <w:rPr>
+          <w:i/>
+          <w:iCs/>
+          <w:color w:val="0070C0"/>
+        </w:rPr>
+        <w:t xml:space="preserve">. At the green and NIR regions of the </w:t>
+      </w:r>
+      <w:r>
+        <w:rPr>
+          <w:i/>
+          <w:iCs/>
+          <w:color w:val="0070C0"/>
+        </w:rPr>
+        <w:t>EM</w:t>
+      </w:r>
+      <w:r>
+        <w:rPr>
+          <w:i/>
+          <w:iCs/>
+          <w:color w:val="0070C0"/>
+        </w:rPr>
+        <w:t xml:space="preserve"> spectrum, Chl</w:t>
+      </w:r>
+      <w:r>
+        <w:rPr>
+          <w:i/>
+          <w:iCs/>
+          <w:color w:val="0070C0"/>
+        </w:rPr>
+        <w:t>-</w:t>
+      </w:r>
+      <w:r>
+        <w:rPr>
+          <w:i/>
+          <w:iCs/>
+          <w:color w:val="0070C0"/>
+        </w:rPr>
+        <w:t>a exhibits high reflectance values that could reach 500 and 700 nm, respectively.</w:t>
+      </w:r>
+      <w:r>
+        <w:rPr>
+          <w:color w:val="0070C0"/>
+        </w:rPr>
         <w:t xml:space="preserve"> </w:t>
       </w:r>
       <w:r>
-        <w:t>Numerous water quality satellite reflectance algorithms have been used for retrieving Chl</w:t>
-      </w:r>
-      <w:r>
-        <w:t>-</w:t>
-      </w:r>
-      <w:r>
-        <w:t xml:space="preserve">a concentration [59,60]. In this study, we selected four algorithms: 2BDA [27,61], 3BDA [28,62], NDCI [22] and FLH [29]. These algorithms were selected based on reviews and the Chl-a estimation accuracy for lakes [63,64]. </w:t>
-      </w:r>
-    </w:p>
-    <w:p>
-      <w:r>
-        <w:t>Reason:</w:t>
-      </w:r>
-    </w:p>
-    <w:p>
-      <w:r>
-        <w:t xml:space="preserve">These accuracies relied on the degree of agreement between derived Chl-a estimates from satellite images, and Chl-a estimates obtained on site and tested using laboratory methodologies. </w:t>
-      </w:r>
-    </w:p>
-    <w:p>
-      <w:r>
-        <w:t xml:space="preserve">Band position, spacing and width were also considered while selecting the four algorithms for this study. </w:t>
-      </w:r>
-    </w:p>
-    <w:p>
-      <w:r>
-        <w:t>Another selection criterion was the ease with which these algorithms could be implemented by resource managers in the future Using the Band Math function.</w:t>
-      </w:r>
-    </w:p>
-    <w:p>
-      <w:pPr>
-        <w:rPr>
-          <w:noProof/>
-        </w:rPr>
-      </w:pPr>
-    </w:p>
-    <w:p>
-      <w:pPr>
-        <w:rPr>
-          <w:rFonts w:eastAsiaTheme="minorEastAsia"/>
-          <w:lang w:val="en-GB" w:bidi="he-IL"/>
-        </w:rPr>
-      </w:pPr>
-      <w:r>
-        <w:rPr>
-          <w:lang w:val="en-GB" w:bidi="he-IL"/>
-        </w:rPr>
-        <w:t>2BDA</w:t>
-      </w:r>
-      <w:r>
-        <w:rPr>
-          <w:lang w:val="en-GB" w:bidi="he-IL"/>
-        </w:rPr>
-        <w:t xml:space="preserve"> = </w:t>
-      </w:r>
-      <m:oMath>
-        <m:f>
-          <m:fPr>
-            <m:type m:val="skw"/>
-            <m:ctrlPr>
-              <w:rPr>
-                <w:rFonts w:ascii="Cambria Math" w:hAnsi="Cambria Math"/>
-                <w:i/>
-                <w:lang w:val="en-GB" w:bidi="he-IL"/>
-              </w:rPr>
-            </m:ctrlPr>
-          </m:fPr>
-          <m:num>
-            <m:r>
-              <w:rPr>
-                <w:rFonts w:ascii="Cambria Math" w:hAnsi="Cambria Math"/>
-                <w:lang w:val="en-GB" w:bidi="he-IL"/>
-              </w:rPr>
-              <m:t>Band5</m:t>
-            </m:r>
-            <m:r>
-              <m:rPr>
-                <m:sty m:val="p"/>
-              </m:rPr>
-              <w:rPr>
-                <w:rFonts w:ascii="Cambria Math" w:hAnsi="Cambria Math"/>
-                <w:lang w:val="en-GB" w:bidi="he-IL"/>
-              </w:rPr>
-              <w:softHyphen/>
-            </m:r>
-            <m:r>
-              <m:rPr>
-                <m:sty m:val="p"/>
-              </m:rPr>
-              <w:rPr>
-                <w:rFonts w:ascii="Cambria Math" w:hAnsi="Cambria Math"/>
-                <w:lang w:val="en-GB" w:bidi="he-IL"/>
-              </w:rPr>
-              <w:softHyphen/>
-            </m:r>
-          </m:num>
-          <m:den>
-            <m:r>
-              <w:rPr>
-                <w:rFonts w:ascii="Cambria Math" w:hAnsi="Cambria Math"/>
-                <w:lang w:val="en-GB" w:bidi="he-IL"/>
-              </w:rPr>
-              <m:t>Band4</m:t>
-            </m:r>
-          </m:den>
-        </m:f>
-      </m:oMath>
-      <w:r>
-        <w:rPr>
-          <w:rFonts w:eastAsiaTheme="minorEastAsia"/>
-          <w:lang w:val="en-GB" w:bidi="he-IL"/>
-        </w:rPr>
-        <w:t xml:space="preserve"> ;  </w:t>
-      </w:r>
-      <w:r>
-        <w:rPr>
-          <w:rFonts w:eastAsiaTheme="minorEastAsia"/>
-          <w:lang w:val="en-GB" w:bidi="he-IL"/>
-        </w:rPr>
-        <w:tab/>
-      </w:r>
-      <w:r>
-        <w:rPr>
-          <w:rFonts w:eastAsiaTheme="minorEastAsia"/>
-          <w:lang w:val="en-GB" w:bidi="he-IL"/>
-        </w:rPr>
-        <w:tab/>
-      </w:r>
-      <w:r>
-        <w:rPr>
-          <w:rFonts w:eastAsiaTheme="minorEastAsia"/>
-          <w:lang w:val="en-GB" w:bidi="he-IL"/>
-        </w:rPr>
-        <w:tab/>
-      </w:r>
-    </w:p>
-    <w:p>
-      <w:pPr>
-        <w:ind w:left="720" w:firstLine="720"/>
-        <w:rPr>
-          <w:rFonts w:eastAsiaTheme="minorEastAsia"/>
-          <w:lang w:val="en-GB" w:bidi="he-IL"/>
-        </w:rPr>
-      </w:pPr>
-      <w:r>
-        <w:rPr>
-          <w:lang w:val="en-GB" w:bidi="he-IL"/>
-        </w:rPr>
-        <w:t xml:space="preserve">= </w:t>
-      </w:r>
-      <m:oMath>
-        <m:f>
-          <m:fPr>
-            <m:type m:val="skw"/>
-            <m:ctrlPr>
-              <w:rPr>
-                <w:rFonts w:ascii="Cambria Math" w:hAnsi="Cambria Math"/>
-                <w:i/>
-                <w:lang w:val="en-GB" w:bidi="he-IL"/>
-              </w:rPr>
-            </m:ctrlPr>
-          </m:fPr>
-          <m:num>
-            <m:r>
-              <w:rPr>
-                <w:rFonts w:ascii="Cambria Math" w:hAnsi="Cambria Math"/>
-                <w:lang w:val="en-GB" w:bidi="he-IL"/>
-              </w:rPr>
-              <m:t>NIR</m:t>
-            </m:r>
-            <m:r>
-              <m:rPr>
-                <m:sty m:val="p"/>
-              </m:rPr>
-              <w:rPr>
-                <w:rFonts w:ascii="Cambria Math" w:hAnsi="Cambria Math"/>
-                <w:lang w:val="en-GB" w:bidi="he-IL"/>
-              </w:rPr>
-              <w:softHyphen/>
-            </m:r>
-            <m:r>
-              <m:rPr>
-                <m:sty m:val="p"/>
-              </m:rPr>
-              <w:rPr>
-                <w:rFonts w:ascii="Cambria Math" w:hAnsi="Cambria Math"/>
-                <w:lang w:val="en-GB" w:bidi="he-IL"/>
-              </w:rPr>
-              <w:softHyphen/>
-            </m:r>
-          </m:num>
-          <m:den>
-            <m:r>
-              <w:rPr>
-                <w:rFonts w:ascii="Cambria Math" w:hAnsi="Cambria Math"/>
-                <w:lang w:val="en-GB" w:bidi="he-IL"/>
-              </w:rPr>
-              <m:t>Red</m:t>
-            </m:r>
-          </m:den>
-        </m:f>
-      </m:oMath>
-    </w:p>
-    <w:p>
-      <w:pPr>
-        <w:ind w:left="720" w:firstLine="720"/>
-        <w:rPr>
-          <w:rFonts w:eastAsiaTheme="minorEastAsia"/>
-          <w:lang w:val="en-GB" w:bidi="he-IL"/>
-        </w:rPr>
-      </w:pPr>
-    </w:p>
-    <w:p>
-      <w:pPr>
-        <w:rPr>
-          <w:rFonts w:eastAsiaTheme="minorEastAsia"/>
-          <w:lang w:val="en-GB" w:bidi="he-IL"/>
-        </w:rPr>
-      </w:pPr>
-      <w:r>
-        <w:rPr>
-          <w:lang w:val="en-GB" w:bidi="he-IL"/>
-        </w:rPr>
-        <w:t>3</w:t>
-      </w:r>
-      <w:r>
-        <w:rPr>
-          <w:lang w:val="en-GB" w:bidi="he-IL"/>
-        </w:rPr>
-        <w:t>BDA</w:t>
-      </w:r>
-      <w:r>
-        <w:rPr>
-          <w:lang w:val="en-GB" w:bidi="he-IL"/>
-        </w:rPr>
-        <w:t xml:space="preserve"> = </w:t>
-      </w:r>
-      <m:oMath>
-        <m:r>
-          <w:rPr>
-            <w:rFonts w:ascii="Cambria Math" w:hAnsi="Cambria Math"/>
-            <w:lang w:val="en-GB" w:bidi="he-IL"/>
-          </w:rPr>
-          <m:t>Band2-</m:t>
-        </m:r>
-        <m:d>
-          <m:dPr>
-            <m:ctrlPr>
-              <w:rPr>
-                <w:rFonts w:ascii="Cambria Math" w:hAnsi="Cambria Math"/>
-                <w:i/>
-                <w:lang w:val="en-GB" w:bidi="he-IL"/>
-              </w:rPr>
-            </m:ctrlPr>
-          </m:dPr>
-          <m:e>
-            <m:f>
-              <m:fPr>
-                <m:type m:val="skw"/>
-                <m:ctrlPr>
-                  <w:rPr>
-                    <w:rFonts w:ascii="Cambria Math" w:hAnsi="Cambria Math"/>
-                    <w:i/>
-                    <w:lang w:val="en-GB" w:bidi="he-IL"/>
-                  </w:rPr>
-                </m:ctrlPr>
-              </m:fPr>
-              <m:num>
-                <m:r>
-                  <w:rPr>
-                    <w:rFonts w:ascii="Cambria Math" w:hAnsi="Cambria Math"/>
-                    <w:lang w:val="en-GB" w:bidi="he-IL"/>
-                  </w:rPr>
-                  <m:t>Band4</m:t>
-                </m:r>
-              </m:num>
-              <m:den>
-                <m:r>
-                  <w:rPr>
-                    <w:rFonts w:ascii="Cambria Math" w:hAnsi="Cambria Math"/>
-                    <w:lang w:val="en-GB" w:bidi="he-IL"/>
-                  </w:rPr>
-                  <m:t>Band3</m:t>
-                </m:r>
-              </m:den>
-            </m:f>
-          </m:e>
-        </m:d>
-      </m:oMath>
-      <w:r>
-        <w:rPr>
-          <w:rFonts w:eastAsiaTheme="minorEastAsia"/>
-          <w:lang w:val="en-GB" w:bidi="he-IL"/>
-        </w:rPr>
-        <w:t xml:space="preserve">; </w:t>
-      </w:r>
-      <w:r>
-        <w:rPr>
-          <w:rFonts w:eastAsiaTheme="minorEastAsia"/>
-          <w:lang w:val="en-GB" w:bidi="he-IL"/>
-        </w:rPr>
-        <w:tab/>
-      </w:r>
-    </w:p>
-    <w:p>
-      <w:pPr>
-        <w:ind w:left="720" w:firstLine="720"/>
-        <w:rPr>
-          <w:rFonts w:eastAsiaTheme="minorEastAsia"/>
-          <w:lang w:val="en-GB" w:bidi="he-IL"/>
-        </w:rPr>
-      </w:pPr>
-      <w:r>
-        <w:rPr>
-          <w:lang w:val="en-GB" w:bidi="he-IL"/>
-        </w:rPr>
-        <w:t xml:space="preserve">= </w:t>
-      </w:r>
-      <m:oMath>
-        <m:r>
-          <w:rPr>
-            <w:rFonts w:ascii="Cambria Math" w:hAnsi="Cambria Math"/>
-            <w:lang w:val="en-GB" w:bidi="he-IL"/>
-          </w:rPr>
-          <m:t>Blue-</m:t>
-        </m:r>
-        <m:d>
-          <m:dPr>
-            <m:ctrlPr>
-              <w:rPr>
-                <w:rFonts w:ascii="Cambria Math" w:hAnsi="Cambria Math"/>
-                <w:i/>
-                <w:lang w:val="en-GB" w:bidi="he-IL"/>
-              </w:rPr>
-            </m:ctrlPr>
-          </m:dPr>
-          <m:e>
-            <m:f>
-              <m:fPr>
-                <m:type m:val="skw"/>
-                <m:ctrlPr>
-                  <w:rPr>
-                    <w:rFonts w:ascii="Cambria Math" w:hAnsi="Cambria Math"/>
-                    <w:i/>
-                    <w:lang w:val="en-GB" w:bidi="he-IL"/>
-                  </w:rPr>
-                </m:ctrlPr>
-              </m:fPr>
-              <m:num>
-                <m:r>
-                  <w:rPr>
-                    <w:rFonts w:ascii="Cambria Math" w:hAnsi="Cambria Math"/>
-                    <w:lang w:val="en-GB" w:bidi="he-IL"/>
-                  </w:rPr>
-                  <m:t>Red</m:t>
-                </m:r>
-              </m:num>
-              <m:den>
-                <m:r>
-                  <w:rPr>
-                    <w:rFonts w:ascii="Cambria Math" w:hAnsi="Cambria Math"/>
-                    <w:lang w:val="en-GB" w:bidi="he-IL"/>
-                  </w:rPr>
-                  <m:t>Green</m:t>
-                </m:r>
-              </m:den>
-            </m:f>
-          </m:e>
-        </m:d>
-      </m:oMath>
-    </w:p>
-    <w:p>
-      <w:pPr>
-        <w:ind w:left="720" w:firstLine="720"/>
-        <w:rPr>
-          <w:lang w:val="en-GB" w:bidi="he-IL"/>
-        </w:rPr>
-      </w:pPr>
-    </w:p>
-    <w:p>
-      <w:pPr>
-        <w:rPr>
-          <w:rFonts w:eastAsiaTheme="minorEastAsia"/>
-          <w:lang w:val="en-GB" w:bidi="he-IL"/>
-        </w:rPr>
-      </w:pPr>
-      <w:r>
-        <w:rPr>
-          <w:lang w:val="en-GB" w:bidi="he-IL"/>
-        </w:rPr>
-        <w:t xml:space="preserve">NDCI = </w:t>
-      </w:r>
-      <m:oMath>
-        <m:r>
-          <w:rPr>
-            <w:rFonts w:ascii="Cambria Math" w:hAnsi="Cambria Math"/>
-            <w:lang w:val="en-GB" w:bidi="he-IL"/>
-          </w:rPr>
-          <m:t>Band5-</m:t>
-        </m:r>
-        <m:d>
-          <m:dPr>
-            <m:ctrlPr>
-              <w:rPr>
-                <w:rFonts w:ascii="Cambria Math" w:hAnsi="Cambria Math"/>
-                <w:i/>
-                <w:lang w:val="en-GB" w:bidi="he-IL"/>
-              </w:rPr>
-            </m:ctrlPr>
-          </m:dPr>
-          <m:e>
-            <m:f>
-              <m:fPr>
-                <m:type m:val="skw"/>
-                <m:ctrlPr>
-                  <w:rPr>
-                    <w:rFonts w:ascii="Cambria Math" w:hAnsi="Cambria Math"/>
-                    <w:i/>
-                    <w:lang w:val="en-GB" w:bidi="he-IL"/>
-                  </w:rPr>
-                </m:ctrlPr>
-              </m:fPr>
-              <m:num>
-                <m:r>
-                  <w:rPr>
-                    <w:rFonts w:ascii="Cambria Math" w:hAnsi="Cambria Math"/>
-                    <w:lang w:val="en-GB" w:bidi="he-IL"/>
-                  </w:rPr>
-                  <m:t>Band4</m:t>
-                </m:r>
-                <m:r>
-                  <m:rPr>
-                    <m:sty m:val="p"/>
-                  </m:rPr>
-                  <w:rPr>
-                    <w:rFonts w:ascii="Cambria Math" w:hAnsi="Cambria Math"/>
-                    <w:lang w:val="en-GB" w:bidi="he-IL"/>
-                  </w:rPr>
-                  <w:softHyphen/>
-                </m:r>
-                <m:r>
-                  <m:rPr>
-                    <m:sty m:val="p"/>
-                  </m:rPr>
-                  <w:rPr>
-                    <w:rFonts w:ascii="Cambria Math" w:hAnsi="Cambria Math"/>
-                    <w:lang w:val="en-GB" w:bidi="he-IL"/>
-                  </w:rPr>
-                  <w:softHyphen/>
-                </m:r>
-              </m:num>
-              <m:den>
-                <m:r>
-                  <w:rPr>
-                    <w:rFonts w:ascii="Cambria Math" w:hAnsi="Cambria Math"/>
-                    <w:lang w:val="en-GB" w:bidi="he-IL"/>
-                  </w:rPr>
-                  <m:t>Band5</m:t>
-                </m:r>
-              </m:den>
-            </m:f>
-          </m:e>
-        </m:d>
-        <m:r>
-          <w:rPr>
-            <w:rFonts w:ascii="Cambria Math" w:hAnsi="Cambria Math"/>
-            <w:lang w:val="en-GB" w:bidi="he-IL"/>
-          </w:rPr>
-          <m:t>+Band4</m:t>
-        </m:r>
-      </m:oMath>
-      <w:r>
-        <w:rPr>
-          <w:rFonts w:eastAsiaTheme="minorEastAsia"/>
-          <w:lang w:val="en-GB" w:bidi="he-IL"/>
-        </w:rPr>
-        <w:t xml:space="preserve"> ; </w:t>
-      </w:r>
-      <w:r>
-        <w:rPr>
-          <w:rFonts w:eastAsiaTheme="minorEastAsia"/>
-          <w:lang w:val="en-GB" w:bidi="he-IL"/>
-        </w:rPr>
-        <w:tab/>
-      </w:r>
-    </w:p>
-    <w:p>
-      <w:pPr>
-        <w:ind w:left="720" w:firstLine="720"/>
-        <w:rPr>
-          <w:rFonts w:eastAsiaTheme="minorEastAsia"/>
-          <w:lang w:val="en-GB" w:bidi="he-IL"/>
-        </w:rPr>
-      </w:pPr>
-      <w:r>
-        <w:rPr>
-          <w:lang w:val="en-GB" w:bidi="he-IL"/>
-        </w:rPr>
-        <w:t xml:space="preserve">= </w:t>
-      </w:r>
-      <m:oMath>
-        <m:r>
-          <w:rPr>
-            <w:rFonts w:ascii="Cambria Math" w:hAnsi="Cambria Math"/>
-            <w:lang w:val="en-GB" w:bidi="he-IL"/>
-          </w:rPr>
-          <m:t>NIR-</m:t>
-        </m:r>
-        <m:d>
-          <m:dPr>
-            <m:ctrlPr>
-              <w:rPr>
-                <w:rFonts w:ascii="Cambria Math" w:hAnsi="Cambria Math"/>
-                <w:i/>
-                <w:lang w:val="en-GB" w:bidi="he-IL"/>
-              </w:rPr>
-            </m:ctrlPr>
-          </m:dPr>
-          <m:e>
-            <m:f>
-              <m:fPr>
-                <m:type m:val="skw"/>
-                <m:ctrlPr>
-                  <w:rPr>
-                    <w:rFonts w:ascii="Cambria Math" w:hAnsi="Cambria Math"/>
-                    <w:i/>
-                    <w:lang w:val="en-GB" w:bidi="he-IL"/>
-                  </w:rPr>
-                </m:ctrlPr>
-              </m:fPr>
-              <m:num>
-                <m:r>
-                  <w:rPr>
-                    <w:rFonts w:ascii="Cambria Math" w:hAnsi="Cambria Math"/>
-                    <w:lang w:val="en-GB" w:bidi="he-IL"/>
-                  </w:rPr>
-                  <m:t>Red</m:t>
-                </m:r>
-                <m:r>
-                  <m:rPr>
-                    <m:sty m:val="p"/>
-                  </m:rPr>
-                  <w:rPr>
-                    <w:rFonts w:ascii="Cambria Math" w:hAnsi="Cambria Math"/>
-                    <w:lang w:val="en-GB" w:bidi="he-IL"/>
-                  </w:rPr>
-                  <w:softHyphen/>
-                </m:r>
-                <m:r>
-                  <m:rPr>
-                    <m:sty m:val="p"/>
-                  </m:rPr>
-                  <w:rPr>
-                    <w:rFonts w:ascii="Cambria Math" w:hAnsi="Cambria Math"/>
-                    <w:lang w:val="en-GB" w:bidi="he-IL"/>
-                  </w:rPr>
-                  <w:softHyphen/>
-                </m:r>
-              </m:num>
-              <m:den>
-                <m:r>
-                  <w:rPr>
-                    <w:rFonts w:ascii="Cambria Math" w:hAnsi="Cambria Math"/>
-                    <w:lang w:val="en-GB" w:bidi="he-IL"/>
-                  </w:rPr>
-                  <m:t>NIR</m:t>
-                </m:r>
-              </m:den>
-            </m:f>
-          </m:e>
-        </m:d>
-        <m:r>
-          <w:rPr>
-            <w:rFonts w:ascii="Cambria Math" w:hAnsi="Cambria Math"/>
-            <w:lang w:val="en-GB" w:bidi="he-IL"/>
-          </w:rPr>
-          <m:t>+Red</m:t>
-        </m:r>
-      </m:oMath>
-    </w:p>
-    <w:p>
-      <w:pPr>
-        <w:ind w:left="720" w:firstLine="720"/>
-        <w:rPr>
-          <w:lang w:val="en-GB" w:bidi="he-IL"/>
-        </w:rPr>
-      </w:pPr>
-    </w:p>
-    <w:p>
-      <w:pPr>
-        <w:rPr>
-          <w:rFonts w:eastAsiaTheme="minorEastAsia"/>
-          <w:lang w:val="en-GB" w:bidi="he-IL"/>
-        </w:rPr>
-      </w:pPr>
-      <w:r>
-        <w:rPr>
-          <w:lang w:val="en-GB" w:bidi="he-IL"/>
-        </w:rPr>
-        <w:t>FLH_</w:t>
-      </w:r>
-      <w:r>
-        <w:rPr>
-          <w:lang w:val="en-GB" w:bidi="he-IL"/>
-        </w:rPr>
-        <w:t>v</w:t>
-      </w:r>
-      <w:r>
-        <w:rPr>
-          <w:lang w:val="en-GB" w:bidi="he-IL"/>
-        </w:rPr>
-        <w:t xml:space="preserve">iolet = </w:t>
-      </w:r>
-      <m:oMath>
-        <m:r>
-          <w:rPr>
-            <w:rFonts w:ascii="Cambria Math" w:hAnsi="Cambria Math"/>
-            <w:lang w:val="en-GB" w:bidi="he-IL"/>
-          </w:rPr>
-          <m:t>Band3-</m:t>
-        </m:r>
-        <m:d>
-          <m:dPr>
-            <m:begChr m:val="["/>
-            <m:endChr m:val="]"/>
-            <m:ctrlPr>
-              <w:rPr>
-                <w:rFonts w:ascii="Cambria Math" w:hAnsi="Cambria Math"/>
-                <w:i/>
-                <w:lang w:val="en-GB" w:bidi="he-IL"/>
-              </w:rPr>
-            </m:ctrlPr>
-          </m:dPr>
-          <m:e>
-            <m:d>
-              <m:dPr>
-                <m:ctrlPr>
-                  <w:rPr>
-                    <w:rFonts w:ascii="Cambria Math" w:hAnsi="Cambria Math"/>
-                    <w:i/>
-                    <w:lang w:val="en-GB" w:bidi="he-IL"/>
-                  </w:rPr>
-                </m:ctrlPr>
-              </m:dPr>
-              <m:e>
-                <m:r>
-                  <w:rPr>
-                    <w:rFonts w:ascii="Cambria Math" w:hAnsi="Cambria Math"/>
-                    <w:lang w:val="en-GB" w:bidi="he-IL"/>
-                  </w:rPr>
-                  <m:t>Band4</m:t>
-                </m:r>
-              </m:e>
-            </m:d>
-            <m:r>
-              <w:rPr>
-                <w:rFonts w:ascii="Cambria Math" w:hAnsi="Cambria Math"/>
-                <w:lang w:val="en-GB" w:bidi="he-IL"/>
-              </w:rPr>
-              <m:t>+</m:t>
-            </m:r>
-            <m:d>
-              <m:dPr>
-                <m:ctrlPr>
-                  <w:rPr>
-                    <w:rFonts w:ascii="Cambria Math" w:hAnsi="Cambria Math"/>
-                    <w:i/>
-                    <w:lang w:val="en-GB" w:bidi="he-IL"/>
-                  </w:rPr>
-                </m:ctrlPr>
-              </m:dPr>
-              <m:e>
-                <m:r>
-                  <w:rPr>
-                    <w:rFonts w:ascii="Cambria Math" w:hAnsi="Cambria Math"/>
-                    <w:lang w:val="en-GB" w:bidi="he-IL"/>
-                  </w:rPr>
-                  <m:t>Band1</m:t>
-                </m:r>
-              </m:e>
-            </m:d>
-            <m:r>
-              <w:rPr>
-                <w:rFonts w:ascii="Cambria Math" w:hAnsi="Cambria Math"/>
-                <w:lang w:val="en-GB" w:bidi="he-IL"/>
-              </w:rPr>
-              <m:t>-</m:t>
-            </m:r>
-            <m:d>
-              <m:dPr>
-                <m:ctrlPr>
-                  <w:rPr>
-                    <w:rFonts w:ascii="Cambria Math" w:hAnsi="Cambria Math"/>
-                    <w:i/>
-                    <w:lang w:val="en-GB" w:bidi="he-IL"/>
-                  </w:rPr>
-                </m:ctrlPr>
-              </m:dPr>
-              <m:e>
-                <m:r>
-                  <w:rPr>
-                    <w:rFonts w:ascii="Cambria Math" w:hAnsi="Cambria Math"/>
-                    <w:lang w:val="en-GB" w:bidi="he-IL"/>
-                  </w:rPr>
-                  <m:t>Band4</m:t>
-                </m:r>
-              </m:e>
-            </m:d>
-          </m:e>
-        </m:d>
-      </m:oMath>
-      <w:r>
-        <w:rPr>
-          <w:rFonts w:eastAsiaTheme="minorEastAsia"/>
-          <w:lang w:val="en-GB" w:bidi="he-IL"/>
-        </w:rPr>
-        <w:t>;</w:t>
-      </w:r>
-    </w:p>
-    <w:p>
-      <w:pPr>
-        <w:ind w:left="720"/>
-        <w:rPr>
-          <w:rFonts w:eastAsiaTheme="minorEastAsia"/>
-          <w:lang w:val="en-GB" w:bidi="he-IL"/>
-        </w:rPr>
-      </w:pPr>
-      <w:r>
-        <w:rPr>
-          <w:rFonts w:eastAsiaTheme="minorEastAsia"/>
-          <w:lang w:val="en-GB" w:bidi="he-IL"/>
-        </w:rPr>
-        <w:lastRenderedPageBreak/>
-        <w:t xml:space="preserve">       </w:t>
-      </w:r>
-      <w:r>
-        <w:rPr>
-          <w:lang w:val="en-GB" w:bidi="he-IL"/>
-        </w:rPr>
-        <w:t xml:space="preserve">= </w:t>
-      </w:r>
-      <m:oMath>
-        <m:r>
-          <w:rPr>
-            <w:rFonts w:ascii="Cambria Math" w:hAnsi="Cambria Math"/>
-            <w:lang w:val="en-GB" w:bidi="he-IL"/>
-          </w:rPr>
-          <m:t>Green-</m:t>
-        </m:r>
-        <m:d>
-          <m:dPr>
-            <m:begChr m:val="["/>
-            <m:endChr m:val="]"/>
-            <m:ctrlPr>
-              <w:rPr>
-                <w:rFonts w:ascii="Cambria Math" w:hAnsi="Cambria Math"/>
-                <w:i/>
-                <w:lang w:val="en-GB" w:bidi="he-IL"/>
-              </w:rPr>
-            </m:ctrlPr>
-          </m:dPr>
-          <m:e>
-            <m:r>
-              <w:rPr>
-                <w:rFonts w:ascii="Cambria Math" w:hAnsi="Cambria Math"/>
-                <w:lang w:val="en-GB" w:bidi="he-IL"/>
-              </w:rPr>
-              <m:t>(Red)+(Coastal Aerosal)-(Red)</m:t>
-            </m:r>
-          </m:e>
-        </m:d>
-      </m:oMath>
-    </w:p>
-    <w:p>
-      <w:pPr>
-        <w:ind w:left="720"/>
-        <w:rPr>
-          <w:lang w:val="en-GB" w:bidi="he-IL"/>
-        </w:rPr>
-      </w:pPr>
+        <w:t xml:space="preserve">This </w:t>
+      </w:r>
+      <w:r>
+        <w:rPr>
+          <w:i/>
+          <w:iCs/>
+          <w:color w:val="0070C0"/>
+        </w:rPr>
+        <w:t xml:space="preserve">information has </w:t>
+      </w:r>
+      <w:r>
+        <w:rPr>
+          <w:i/>
+          <w:iCs/>
+          <w:color w:val="0070C0"/>
+        </w:rPr>
+        <w:t>extensively been used by researchers to develop Chl-a quantification algorithm [31,51</w:t>
+      </w:r>
+      <w:r>
+        <w:rPr>
+          <w:i/>
+          <w:iCs/>
+          <w:color w:val="0070C0"/>
+        </w:rPr>
+        <w:t xml:space="preserve">, </w:t>
+      </w:r>
+      <w:r>
+        <w:rPr>
+          <w:color w:val="0070C0"/>
+        </w:rPr>
+        <w:t xml:space="preserve">59,60]. </w:t>
+      </w:r>
+    </w:p>
+    <w:p>
+      <w:r>
+        <w:t xml:space="preserve">Based on band positioning in the OLI sensor and previous good performance in retrieval of chl-a in inland waters </w:t>
+      </w:r>
+      <w:r>
+        <w:t>[63,64].</w:t>
+      </w:r>
+      <w:r>
+        <w:t xml:space="preserve">, these </w:t>
+      </w:r>
+      <w:r>
+        <w:t>four</w:t>
+      </w:r>
+      <w:r>
+        <w:t xml:space="preserve"> algorithms were settled upon. </w:t>
+      </w:r>
     </w:p>
     <w:p>
       <w:pPr>
@@ -15036,6 +14416,23 @@
           <w:lang w:val="en-GB" w:bidi="he-IL"/>
         </w:rPr>
         <w:t>OC2 and OC3</w:t>
+      </w:r>
+    </w:p>
+    <w:p>
+      <w:pPr>
+        <w:rPr>
+          <w:i/>
+          <w:iCs/>
+          <w:color w:val="0070C0"/>
+        </w:rPr>
+      </w:pPr>
+      <w:r>
+        <w:rPr>
+          <w:i/>
+          <w:iCs/>
+          <w:color w:val="0070C0"/>
+        </w:rPr>
+        <w:t>OC-2 is a modified cubic polynomial algorithm which was originally developed for the SeaWiFS data and tuned to the SeaBAM data (O’Reilly et al., 1998).</w:t>
       </w:r>
     </w:p>
     <w:p>
@@ -15369,6 +14766,179 @@
       </m:oMath>
     </w:p>
     <w:p>
+      <w:r>
+        <w:rPr>
+          <w:lang w:val="en-GB" w:bidi="he-IL"/>
+        </w:rPr>
+        <w:t xml:space="preserve">2BDA </w:t>
+      </w:r>
+      <w:r>
+        <w:t>[27,61]</w:t>
+      </w:r>
+      <w:r>
+        <w:rPr>
+          <w:lang w:val="en-GB" w:bidi="he-IL"/>
+        </w:rPr>
+        <w:t xml:space="preserve"> = </w:t>
+      </w:r>
+      <m:oMath>
+        <m:f>
+          <m:fPr>
+            <m:type m:val="skw"/>
+            <m:ctrlPr>
+              <w:rPr>
+                <w:rFonts w:ascii="Cambria Math" w:hAnsi="Cambria Math"/>
+                <w:i/>
+                <w:lang w:val="en-GB" w:bidi="he-IL"/>
+              </w:rPr>
+            </m:ctrlPr>
+          </m:fPr>
+          <m:num>
+            <m:r>
+              <w:rPr>
+                <w:rFonts w:ascii="Cambria Math" w:hAnsi="Cambria Math"/>
+                <w:lang w:val="en-GB" w:bidi="he-IL"/>
+              </w:rPr>
+              <m:t>Band5</m:t>
+            </m:r>
+            <m:r>
+              <m:rPr>
+                <m:sty m:val="p"/>
+              </m:rPr>
+              <w:rPr>
+                <w:rFonts w:ascii="Cambria Math" w:hAnsi="Cambria Math"/>
+                <w:lang w:val="en-GB" w:bidi="he-IL"/>
+              </w:rPr>
+              <w:softHyphen/>
+            </m:r>
+            <m:r>
+              <m:rPr>
+                <m:sty m:val="p"/>
+              </m:rPr>
+              <w:rPr>
+                <w:rFonts w:ascii="Cambria Math" w:hAnsi="Cambria Math"/>
+                <w:lang w:val="en-GB" w:bidi="he-IL"/>
+              </w:rPr>
+              <w:softHyphen/>
+            </m:r>
+          </m:num>
+          <m:den>
+            <m:r>
+              <w:rPr>
+                <w:rFonts w:ascii="Cambria Math" w:hAnsi="Cambria Math"/>
+                <w:lang w:val="en-GB" w:bidi="he-IL"/>
+              </w:rPr>
+              <m:t>Band4</m:t>
+            </m:r>
+          </m:den>
+        </m:f>
+      </m:oMath>
+      <w:r>
+        <w:rPr>
+          <w:rFonts w:eastAsiaTheme="minorEastAsia"/>
+          <w:lang w:val="en-GB" w:bidi="he-IL"/>
+        </w:rPr>
+        <w:t xml:space="preserve"> ;  </w:t>
+      </w:r>
+      <w:r>
+        <w:rPr>
+          <w:rFonts w:eastAsiaTheme="minorEastAsia"/>
+          <w:lang w:val="en-GB" w:bidi="he-IL"/>
+        </w:rPr>
+        <w:tab/>
+      </w:r>
+      <w:r>
+        <w:rPr>
+          <w:rFonts w:eastAsiaTheme="minorEastAsia"/>
+          <w:lang w:val="en-GB" w:bidi="he-IL"/>
+        </w:rPr>
+        <w:tab/>
+      </w:r>
+      <w:r>
+        <w:rPr>
+          <w:rFonts w:eastAsiaTheme="minorEastAsia"/>
+          <w:lang w:val="en-GB" w:bidi="he-IL"/>
+        </w:rPr>
+        <w:tab/>
+      </w:r>
+    </w:p>
+    <w:p>
+      <w:pPr>
+        <w:pStyle w:val="ListParagraph"/>
+        <w:ind w:left="1800"/>
+        <w:rPr>
+          <w:rFonts w:eastAsiaTheme="minorEastAsia"/>
+          <w:lang w:val="en-GB" w:bidi="he-IL"/>
+        </w:rPr>
+      </w:pPr>
+      <w:r>
+        <w:rPr>
+          <w:lang w:val="en-GB" w:bidi="he-IL"/>
+        </w:rPr>
+        <w:t xml:space="preserve">= </w:t>
+      </w:r>
+      <m:oMath>
+        <m:f>
+          <m:fPr>
+            <m:type m:val="skw"/>
+            <m:ctrlPr>
+              <w:rPr>
+                <w:rFonts w:ascii="Cambria Math" w:hAnsi="Cambria Math"/>
+                <w:i/>
+                <w:lang w:val="en-GB" w:bidi="he-IL"/>
+              </w:rPr>
+            </m:ctrlPr>
+          </m:fPr>
+          <m:num>
+            <m:r>
+              <w:rPr>
+                <w:rFonts w:ascii="Cambria Math" w:hAnsi="Cambria Math"/>
+                <w:lang w:val="en-GB" w:bidi="he-IL"/>
+              </w:rPr>
+              <m:t>NIR</m:t>
+            </m:r>
+            <m:r>
+              <m:rPr>
+                <m:sty m:val="p"/>
+              </m:rPr>
+              <w:rPr>
+                <w:rFonts w:ascii="Cambria Math" w:hAnsi="Cambria Math"/>
+                <w:lang w:val="en-GB" w:bidi="he-IL"/>
+              </w:rPr>
+              <w:softHyphen/>
+            </m:r>
+            <m:r>
+              <m:rPr>
+                <m:sty m:val="p"/>
+              </m:rPr>
+              <w:rPr>
+                <w:rFonts w:ascii="Cambria Math" w:hAnsi="Cambria Math"/>
+                <w:lang w:val="en-GB" w:bidi="he-IL"/>
+              </w:rPr>
+              <w:softHyphen/>
+            </m:r>
+          </m:num>
+          <m:den>
+            <m:r>
+              <w:rPr>
+                <w:rFonts w:ascii="Cambria Math" w:hAnsi="Cambria Math"/>
+                <w:lang w:val="en-GB" w:bidi="he-IL"/>
+              </w:rPr>
+              <m:t>Red</m:t>
+            </m:r>
+          </m:den>
+        </m:f>
+      </m:oMath>
+    </w:p>
+    <w:p>
+      <w:pPr>
+        <w:rPr>
+          <w:rFonts w:eastAsiaTheme="minorEastAsia"/>
+          <w:lang w:val="en-GB" w:bidi="he-IL"/>
+        </w:rPr>
+      </w:pPr>
+    </w:p>
+    <w:p>
       <w:pPr>
         <w:rPr>
           <w:lang w:val="en-GB" w:bidi="he-IL"/>
@@ -15397,6 +14967,7 @@
               <w:rFonts w:ascii="Cambria Math" w:hAnsi="Cambria Math"/>
               <w:lang w:val="en-GB" w:bidi="he-IL"/>
             </w:rPr>
+            <w:lastRenderedPageBreak/>
             <m:t>Chl-a=</m:t>
           </m:r>
           <m:sSup>
@@ -15879,6 +15450,645 @@
     <w:p>
       <w:pPr>
         <w:rPr>
+          <w:rFonts w:eastAsiaTheme="minorEastAsia"/>
+          <w:lang w:val="en-GB" w:bidi="he-IL"/>
+        </w:rPr>
+      </w:pPr>
+    </w:p>
+    <w:p>
+      <w:pPr>
+        <w:pStyle w:val="ListParagraph"/>
+        <w:numPr>
+          <w:ilvl w:val="0"/>
+          <w:numId w:val="20"/>
+        </w:numPr>
+      </w:pPr>
+      <w:r>
+        <w:rPr>
+          <w:lang w:val="en-GB" w:bidi="he-IL"/>
+        </w:rPr>
+        <w:t>3BDA</w:t>
+      </w:r>
+      <w:r>
+        <w:rPr>
+          <w:lang w:val="en-GB" w:bidi="he-IL"/>
+        </w:rPr>
+        <w:t xml:space="preserve"> </w:t>
+      </w:r>
+      <w:r>
+        <w:t>[28,62]</w:t>
+      </w:r>
+      <w:r>
+        <w:rPr>
+          <w:lang w:val="en-GB" w:bidi="he-IL"/>
+        </w:rPr>
+        <w:t xml:space="preserve"> = </w:t>
+      </w:r>
+      <m:oMath>
+        <m:r>
+          <w:rPr>
+            <w:rFonts w:ascii="Cambria Math" w:hAnsi="Cambria Math"/>
+            <w:lang w:val="en-GB" w:bidi="he-IL"/>
+          </w:rPr>
+          <m:t>Band2-</m:t>
+        </m:r>
+        <m:d>
+          <m:dPr>
+            <m:ctrlPr>
+              <w:rPr>
+                <w:rFonts w:ascii="Cambria Math" w:hAnsi="Cambria Math"/>
+                <w:i/>
+                <w:lang w:val="en-GB" w:bidi="he-IL"/>
+              </w:rPr>
+            </m:ctrlPr>
+          </m:dPr>
+          <m:e>
+            <m:f>
+              <m:fPr>
+                <m:type m:val="skw"/>
+                <m:ctrlPr>
+                  <w:rPr>
+                    <w:rFonts w:ascii="Cambria Math" w:hAnsi="Cambria Math"/>
+                    <w:i/>
+                    <w:lang w:val="en-GB" w:bidi="he-IL"/>
+                  </w:rPr>
+                </m:ctrlPr>
+              </m:fPr>
+              <m:num>
+                <m:r>
+                  <w:rPr>
+                    <w:rFonts w:ascii="Cambria Math" w:hAnsi="Cambria Math"/>
+                    <w:lang w:val="en-GB" w:bidi="he-IL"/>
+                  </w:rPr>
+                  <m:t>Band4</m:t>
+                </m:r>
+              </m:num>
+              <m:den>
+                <m:r>
+                  <w:rPr>
+                    <w:rFonts w:ascii="Cambria Math" w:hAnsi="Cambria Math"/>
+                    <w:lang w:val="en-GB" w:bidi="he-IL"/>
+                  </w:rPr>
+                  <m:t>Band3</m:t>
+                </m:r>
+              </m:den>
+            </m:f>
+          </m:e>
+        </m:d>
+      </m:oMath>
+      <w:r>
+        <w:rPr>
+          <w:rFonts w:eastAsiaTheme="minorEastAsia"/>
+          <w:lang w:val="en-GB" w:bidi="he-IL"/>
+        </w:rPr>
+        <w:t xml:space="preserve">; </w:t>
+      </w:r>
+      <w:r>
+        <w:rPr>
+          <w:rFonts w:eastAsiaTheme="minorEastAsia"/>
+          <w:lang w:val="en-GB" w:bidi="he-IL"/>
+        </w:rPr>
+        <w:tab/>
+      </w:r>
+    </w:p>
+    <w:p>
+      <w:pPr>
+        <w:pStyle w:val="ListParagraph"/>
+        <w:ind w:left="1800"/>
+        <w:rPr>
+          <w:rFonts w:eastAsiaTheme="minorEastAsia"/>
+          <w:lang w:val="en-GB" w:bidi="he-IL"/>
+        </w:rPr>
+      </w:pPr>
+      <w:r>
+        <w:rPr>
+          <w:lang w:val="en-GB" w:bidi="he-IL"/>
+        </w:rPr>
+        <w:t xml:space="preserve">= </w:t>
+      </w:r>
+      <m:oMath>
+        <m:r>
+          <w:rPr>
+            <w:rFonts w:ascii="Cambria Math" w:hAnsi="Cambria Math"/>
+            <w:lang w:val="en-GB" w:bidi="he-IL"/>
+          </w:rPr>
+          <m:t>Blue-</m:t>
+        </m:r>
+        <m:d>
+          <m:dPr>
+            <m:ctrlPr>
+              <w:rPr>
+                <w:rFonts w:ascii="Cambria Math" w:hAnsi="Cambria Math"/>
+                <w:i/>
+                <w:lang w:val="en-GB" w:bidi="he-IL"/>
+              </w:rPr>
+            </m:ctrlPr>
+          </m:dPr>
+          <m:e>
+            <m:f>
+              <m:fPr>
+                <m:type m:val="skw"/>
+                <m:ctrlPr>
+                  <w:rPr>
+                    <w:rFonts w:ascii="Cambria Math" w:hAnsi="Cambria Math"/>
+                    <w:i/>
+                    <w:lang w:val="en-GB" w:bidi="he-IL"/>
+                  </w:rPr>
+                </m:ctrlPr>
+              </m:fPr>
+              <m:num>
+                <m:r>
+                  <w:rPr>
+                    <w:rFonts w:ascii="Cambria Math" w:hAnsi="Cambria Math"/>
+                    <w:lang w:val="en-GB" w:bidi="he-IL"/>
+                  </w:rPr>
+                  <m:t>Red</m:t>
+                </m:r>
+              </m:num>
+              <m:den>
+                <m:r>
+                  <w:rPr>
+                    <w:rFonts w:ascii="Cambria Math" w:hAnsi="Cambria Math"/>
+                    <w:lang w:val="en-GB" w:bidi="he-IL"/>
+                  </w:rPr>
+                  <m:t>Green</m:t>
+                </m:r>
+              </m:den>
+            </m:f>
+          </m:e>
+        </m:d>
+      </m:oMath>
+    </w:p>
+    <w:p>
+      <w:pPr>
+        <w:ind w:left="720" w:firstLine="720"/>
+        <w:rPr>
+          <w:lang w:val="en-GB" w:bidi="he-IL"/>
+        </w:rPr>
+      </w:pPr>
+    </w:p>
+    <w:p>
+      <w:pPr>
+        <w:pStyle w:val="ListParagraph"/>
+        <w:numPr>
+          <w:ilvl w:val="0"/>
+          <w:numId w:val="20"/>
+        </w:numPr>
+        <w:rPr>
+          <w:rFonts w:eastAsiaTheme="minorEastAsia"/>
+          <w:lang w:val="en-GB" w:bidi="he-IL"/>
+        </w:rPr>
+      </w:pPr>
+      <w:r>
+        <w:rPr>
+          <w:lang w:val="en-GB" w:bidi="he-IL"/>
+        </w:rPr>
+        <w:t>NDCI</w:t>
+      </w:r>
+      <w:r>
+        <w:rPr>
+          <w:lang w:val="en-GB" w:bidi="he-IL"/>
+        </w:rPr>
+        <w:t xml:space="preserve"> </w:t>
+      </w:r>
+      <w:r>
+        <w:t>[22]</w:t>
+      </w:r>
+      <w:r>
+        <w:rPr>
+          <w:lang w:val="en-GB" w:bidi="he-IL"/>
+        </w:rPr>
+        <w:t xml:space="preserve"> = </w:t>
+      </w:r>
+      <m:oMath>
+        <m:r>
+          <w:rPr>
+            <w:rFonts w:ascii="Cambria Math" w:hAnsi="Cambria Math"/>
+            <w:lang w:val="en-GB" w:bidi="he-IL"/>
+          </w:rPr>
+          <m:t>Band5-</m:t>
+        </m:r>
+        <m:d>
+          <m:dPr>
+            <m:ctrlPr>
+              <w:rPr>
+                <w:rFonts w:ascii="Cambria Math" w:hAnsi="Cambria Math"/>
+                <w:i/>
+                <w:lang w:val="en-GB" w:bidi="he-IL"/>
+              </w:rPr>
+            </m:ctrlPr>
+          </m:dPr>
+          <m:e>
+            <m:f>
+              <m:fPr>
+                <m:type m:val="skw"/>
+                <m:ctrlPr>
+                  <w:rPr>
+                    <w:rFonts w:ascii="Cambria Math" w:hAnsi="Cambria Math"/>
+                    <w:i/>
+                    <w:lang w:val="en-GB" w:bidi="he-IL"/>
+                  </w:rPr>
+                </m:ctrlPr>
+              </m:fPr>
+              <m:num>
+                <m:r>
+                  <w:rPr>
+                    <w:rFonts w:ascii="Cambria Math" w:hAnsi="Cambria Math"/>
+                    <w:lang w:val="en-GB" w:bidi="he-IL"/>
+                  </w:rPr>
+                  <m:t>Band4</m:t>
+                </m:r>
+                <m:r>
+                  <m:rPr>
+                    <m:sty m:val="p"/>
+                  </m:rPr>
+                  <w:rPr>
+                    <w:rFonts w:ascii="Cambria Math" w:hAnsi="Cambria Math"/>
+                    <w:lang w:val="en-GB" w:bidi="he-IL"/>
+                  </w:rPr>
+                  <w:softHyphen/>
+                </m:r>
+                <m:r>
+                  <m:rPr>
+                    <m:sty m:val="p"/>
+                  </m:rPr>
+                  <w:rPr>
+                    <w:rFonts w:ascii="Cambria Math" w:hAnsi="Cambria Math"/>
+                    <w:lang w:val="en-GB" w:bidi="he-IL"/>
+                  </w:rPr>
+                  <w:softHyphen/>
+                </m:r>
+              </m:num>
+              <m:den>
+                <m:r>
+                  <w:rPr>
+                    <w:rFonts w:ascii="Cambria Math" w:hAnsi="Cambria Math"/>
+                    <w:lang w:val="en-GB" w:bidi="he-IL"/>
+                  </w:rPr>
+                  <m:t>Band5</m:t>
+                </m:r>
+              </m:den>
+            </m:f>
+          </m:e>
+        </m:d>
+        <m:r>
+          <w:rPr>
+            <w:rFonts w:ascii="Cambria Math" w:hAnsi="Cambria Math"/>
+            <w:lang w:val="en-GB" w:bidi="he-IL"/>
+          </w:rPr>
+          <m:t>+Band4</m:t>
+        </m:r>
+      </m:oMath>
+      <w:r>
+        <w:rPr>
+          <w:rFonts w:eastAsiaTheme="minorEastAsia"/>
+          <w:lang w:val="en-GB" w:bidi="he-IL"/>
+        </w:rPr>
+        <w:t xml:space="preserve"> ; </w:t>
+      </w:r>
+      <w:r>
+        <w:rPr>
+          <w:rFonts w:eastAsiaTheme="minorEastAsia"/>
+          <w:lang w:val="en-GB" w:bidi="he-IL"/>
+        </w:rPr>
+        <w:tab/>
+      </w:r>
+    </w:p>
+    <w:p>
+      <w:pPr>
+        <w:pStyle w:val="ListParagraph"/>
+        <w:ind w:left="1800"/>
+        <w:rPr>
+          <w:rFonts w:eastAsiaTheme="minorEastAsia"/>
+          <w:lang w:val="en-GB" w:bidi="he-IL"/>
+        </w:rPr>
+      </w:pPr>
+      <w:r>
+        <w:rPr>
+          <w:lang w:val="en-GB" w:bidi="he-IL"/>
+        </w:rPr>
+        <w:t xml:space="preserve">= </w:t>
+      </w:r>
+      <m:oMath>
+        <m:r>
+          <w:rPr>
+            <w:rFonts w:ascii="Cambria Math" w:hAnsi="Cambria Math"/>
+            <w:lang w:val="en-GB" w:bidi="he-IL"/>
+          </w:rPr>
+          <m:t>NIR-</m:t>
+        </m:r>
+        <m:d>
+          <m:dPr>
+            <m:ctrlPr>
+              <w:rPr>
+                <w:rFonts w:ascii="Cambria Math" w:hAnsi="Cambria Math"/>
+                <w:i/>
+                <w:lang w:val="en-GB" w:bidi="he-IL"/>
+              </w:rPr>
+            </m:ctrlPr>
+          </m:dPr>
+          <m:e>
+            <m:f>
+              <m:fPr>
+                <m:type m:val="skw"/>
+                <m:ctrlPr>
+                  <w:rPr>
+                    <w:rFonts w:ascii="Cambria Math" w:hAnsi="Cambria Math"/>
+                    <w:i/>
+                    <w:lang w:val="en-GB" w:bidi="he-IL"/>
+                  </w:rPr>
+                </m:ctrlPr>
+              </m:fPr>
+              <m:num>
+                <m:r>
+                  <w:rPr>
+                    <w:rFonts w:ascii="Cambria Math" w:hAnsi="Cambria Math"/>
+                    <w:lang w:val="en-GB" w:bidi="he-IL"/>
+                  </w:rPr>
+                  <m:t>Red</m:t>
+                </m:r>
+                <m:r>
+                  <m:rPr>
+                    <m:sty m:val="p"/>
+                  </m:rPr>
+                  <w:rPr>
+                    <w:rFonts w:ascii="Cambria Math" w:hAnsi="Cambria Math"/>
+                    <w:lang w:val="en-GB" w:bidi="he-IL"/>
+                  </w:rPr>
+                  <w:softHyphen/>
+                </m:r>
+                <m:r>
+                  <m:rPr>
+                    <m:sty m:val="p"/>
+                  </m:rPr>
+                  <w:rPr>
+                    <w:rFonts w:ascii="Cambria Math" w:hAnsi="Cambria Math"/>
+                    <w:lang w:val="en-GB" w:bidi="he-IL"/>
+                  </w:rPr>
+                  <w:softHyphen/>
+                </m:r>
+              </m:num>
+              <m:den>
+                <m:r>
+                  <w:rPr>
+                    <w:rFonts w:ascii="Cambria Math" w:hAnsi="Cambria Math"/>
+                    <w:lang w:val="en-GB" w:bidi="he-IL"/>
+                  </w:rPr>
+                  <m:t>NIR</m:t>
+                </m:r>
+              </m:den>
+            </m:f>
+          </m:e>
+        </m:d>
+        <m:r>
+          <w:rPr>
+            <w:rFonts w:ascii="Cambria Math" w:hAnsi="Cambria Math"/>
+            <w:lang w:val="en-GB" w:bidi="he-IL"/>
+          </w:rPr>
+          <m:t>+Red</m:t>
+        </m:r>
+      </m:oMath>
+    </w:p>
+    <w:p>
+      <w:pPr>
+        <w:ind w:left="720" w:firstLine="720"/>
+        <w:rPr>
+          <w:lang w:val="en-GB" w:bidi="he-IL"/>
+        </w:rPr>
+      </w:pPr>
+    </w:p>
+    <w:p>
+      <w:pPr>
+        <w:pStyle w:val="ListParagraph"/>
+        <w:numPr>
+          <w:ilvl w:val="0"/>
+          <w:numId w:val="20"/>
+        </w:numPr>
+        <w:rPr>
+          <w:rFonts w:eastAsiaTheme="minorEastAsia"/>
+          <w:lang w:val="en-GB" w:bidi="he-IL"/>
+        </w:rPr>
+      </w:pPr>
+      <w:r>
+        <w:rPr>
+          <w:lang w:val="en-GB" w:bidi="he-IL"/>
+        </w:rPr>
+        <w:t>FLH_</w:t>
+      </w:r>
+      <w:r>
+        <w:rPr>
+          <w:lang w:val="en-GB" w:bidi="he-IL"/>
+        </w:rPr>
+        <w:t>v</w:t>
+      </w:r>
+      <w:r>
+        <w:rPr>
+          <w:lang w:val="en-GB" w:bidi="he-IL"/>
+        </w:rPr>
+        <w:t>iolet</w:t>
+      </w:r>
+      <w:r>
+        <w:rPr>
+          <w:lang w:val="en-GB" w:bidi="he-IL"/>
+        </w:rPr>
+        <w:t xml:space="preserve"> [</w:t>
+      </w:r>
+      <w:r>
+        <w:t>29]</w:t>
+      </w:r>
+      <w:r>
+        <w:rPr>
+          <w:lang w:val="en-GB" w:bidi="he-IL"/>
+        </w:rPr>
+        <w:t xml:space="preserve"> = </w:t>
+      </w:r>
+      <m:oMath>
+        <m:r>
+          <w:rPr>
+            <w:rFonts w:ascii="Cambria Math" w:hAnsi="Cambria Math"/>
+            <w:lang w:val="en-GB" w:bidi="he-IL"/>
+          </w:rPr>
+          <m:t>Band3-</m:t>
+        </m:r>
+        <m:d>
+          <m:dPr>
+            <m:begChr m:val="["/>
+            <m:endChr m:val="]"/>
+            <m:ctrlPr>
+              <w:rPr>
+                <w:rFonts w:ascii="Cambria Math" w:hAnsi="Cambria Math"/>
+                <w:i/>
+                <w:lang w:val="en-GB" w:bidi="he-IL"/>
+              </w:rPr>
+            </m:ctrlPr>
+          </m:dPr>
+          <m:e>
+            <m:d>
+              <m:dPr>
+                <m:ctrlPr>
+                  <w:rPr>
+                    <w:rFonts w:ascii="Cambria Math" w:hAnsi="Cambria Math"/>
+                    <w:i/>
+                    <w:lang w:val="en-GB" w:bidi="he-IL"/>
+                  </w:rPr>
+                </m:ctrlPr>
+              </m:dPr>
+              <m:e>
+                <m:r>
+                  <w:rPr>
+                    <w:rFonts w:ascii="Cambria Math" w:hAnsi="Cambria Math"/>
+                    <w:lang w:val="en-GB" w:bidi="he-IL"/>
+                  </w:rPr>
+                  <m:t>Band4</m:t>
+                </m:r>
+              </m:e>
+            </m:d>
+            <m:r>
+              <w:rPr>
+                <w:rFonts w:ascii="Cambria Math" w:hAnsi="Cambria Math"/>
+                <w:lang w:val="en-GB" w:bidi="he-IL"/>
+              </w:rPr>
+              <m:t>+</m:t>
+            </m:r>
+            <m:d>
+              <m:dPr>
+                <m:ctrlPr>
+                  <w:rPr>
+                    <w:rFonts w:ascii="Cambria Math" w:hAnsi="Cambria Math"/>
+                    <w:i/>
+                    <w:lang w:val="en-GB" w:bidi="he-IL"/>
+                  </w:rPr>
+                </m:ctrlPr>
+              </m:dPr>
+              <m:e>
+                <m:r>
+                  <w:rPr>
+                    <w:rFonts w:ascii="Cambria Math" w:hAnsi="Cambria Math"/>
+                    <w:lang w:val="en-GB" w:bidi="he-IL"/>
+                  </w:rPr>
+                  <m:t>Band1</m:t>
+                </m:r>
+              </m:e>
+            </m:d>
+            <m:r>
+              <w:rPr>
+                <w:rFonts w:ascii="Cambria Math" w:hAnsi="Cambria Math"/>
+                <w:lang w:val="en-GB" w:bidi="he-IL"/>
+              </w:rPr>
+              <m:t>-</m:t>
+            </m:r>
+            <m:d>
+              <m:dPr>
+                <m:ctrlPr>
+                  <w:rPr>
+                    <w:rFonts w:ascii="Cambria Math" w:hAnsi="Cambria Math"/>
+                    <w:i/>
+                    <w:lang w:val="en-GB" w:bidi="he-IL"/>
+                  </w:rPr>
+                </m:ctrlPr>
+              </m:dPr>
+              <m:e>
+                <m:r>
+                  <w:rPr>
+                    <w:rFonts w:ascii="Cambria Math" w:hAnsi="Cambria Math"/>
+                    <w:lang w:val="en-GB" w:bidi="he-IL"/>
+                  </w:rPr>
+                  <m:t>Band4</m:t>
+                </m:r>
+              </m:e>
+            </m:d>
+          </m:e>
+        </m:d>
+      </m:oMath>
+      <w:r>
+        <w:rPr>
+          <w:rFonts w:eastAsiaTheme="minorEastAsia"/>
+          <w:lang w:val="en-GB" w:bidi="he-IL"/>
+        </w:rPr>
+        <w:t>;</w:t>
+      </w:r>
+    </w:p>
+    <w:p>
+      <w:pPr>
+        <w:pStyle w:val="ListParagraph"/>
+        <w:ind w:left="2160"/>
+        <w:rPr>
+          <w:rFonts w:eastAsiaTheme="minorEastAsia"/>
+          <w:lang w:val="en-GB" w:bidi="he-IL"/>
+        </w:rPr>
+      </w:pPr>
+      <w:r>
+        <w:rPr>
+          <w:lang w:val="en-GB" w:bidi="he-IL"/>
+        </w:rPr>
+        <w:t xml:space="preserve">  </w:t>
+      </w:r>
+      <w:r>
+        <w:rPr>
+          <w:lang w:val="en-GB" w:bidi="he-IL"/>
+        </w:rPr>
+        <w:t xml:space="preserve">= </w:t>
+      </w:r>
+      <m:oMath>
+        <m:r>
+          <w:rPr>
+            <w:rFonts w:ascii="Cambria Math" w:hAnsi="Cambria Math"/>
+            <w:lang w:val="en-GB" w:bidi="he-IL"/>
+          </w:rPr>
+          <m:t>Green-</m:t>
+        </m:r>
+        <m:d>
+          <m:dPr>
+            <m:begChr m:val="["/>
+            <m:endChr m:val="]"/>
+            <m:ctrlPr>
+              <w:rPr>
+                <w:rFonts w:ascii="Cambria Math" w:hAnsi="Cambria Math"/>
+                <w:i/>
+                <w:lang w:val="en-GB" w:bidi="he-IL"/>
+              </w:rPr>
+            </m:ctrlPr>
+          </m:dPr>
+          <m:e>
+            <m:r>
+              <w:rPr>
+                <w:rFonts w:ascii="Cambria Math" w:hAnsi="Cambria Math"/>
+                <w:lang w:val="en-GB" w:bidi="he-IL"/>
+              </w:rPr>
+              <m:t>(Red)+(Coastal Aerosal)-(Red)</m:t>
+            </m:r>
+          </m:e>
+        </m:d>
+      </m:oMath>
+    </w:p>
+    <w:p>
+      <w:pPr>
+        <w:ind w:left="720"/>
+        <w:rPr>
+          <w:lang w:val="en-GB" w:bidi="he-IL"/>
+        </w:rPr>
+      </w:pPr>
+    </w:p>
+    <w:p>
+      <w:pPr>
+        <w:rPr>
+          <w:i/>
+          <w:iCs/>
+          <w:color w:val="0070C0"/>
+        </w:rPr>
+      </w:pPr>
+      <w:r>
+        <w:rPr>
+          <w:i/>
+          <w:iCs/>
+          <w:color w:val="0070C0"/>
+        </w:rPr>
+        <w:t xml:space="preserve">Table 1 shows the two algorithms used in the present study, their band ratios and coefficients. </w:t>
+      </w:r>
+    </w:p>
+    <w:p>
+      <w:pPr>
+        <w:rPr>
           <w:b/>
           <w:bCs/>
           <w:lang w:val="en-GB" w:bidi="he-IL"/>
@@ -15886,51 +16096,76 @@
       </w:pPr>
       <w:r>
         <w:rPr>
+          <w:i/>
+          <w:iCs/>
+          <w:color w:val="0070C0"/>
+        </w:rPr>
+        <w:t>For OC-2, ratio of Rrs at 490 and 555 nm are used. For OC-3, the higher ratio between Rrs at 443 and 555 or 448 and 555 nm are used.</w:t>
+      </w:r>
+    </w:p>
+    <w:p>
+      <w:pPr>
+        <w:rPr>
           <w:b/>
           <w:bCs/>
         </w:rPr>
-        <w:t>3.3.</w:t>
-      </w:r>
-      <w:r>
+      </w:pPr>
+    </w:p>
+    <w:p>
+      <w:pPr>
         <w:rPr>
           <w:b/>
           <w:bCs/>
-        </w:rPr>
-        <w:t>1</w:t>
-      </w:r>
+          <w:lang w:val="en-GB" w:bidi="he-IL"/>
+        </w:rPr>
+      </w:pPr>
       <w:r>
         <w:rPr>
           <w:b/>
           <w:bCs/>
         </w:rPr>
-        <w:t>.</w:t>
+        <w:t>3.3.</w:t>
       </w:r>
       <w:r>
         <w:rPr>
           <w:b/>
           <w:bCs/>
         </w:rPr>
-        <w:t>3</w:t>
+        <w:t>1</w:t>
       </w:r>
       <w:r>
         <w:rPr>
           <w:b/>
           <w:bCs/>
         </w:rPr>
-        <w:t xml:space="preserve"> Accuracy</w:t>
+        <w:t>.</w:t>
       </w:r>
       <w:r>
         <w:rPr>
           <w:b/>
           <w:bCs/>
         </w:rPr>
-        <w:t xml:space="preserve"> </w:t>
+        <w:t>3</w:t>
       </w:r>
       <w:r>
         <w:rPr>
           <w:b/>
           <w:bCs/>
         </w:rPr>
+        <w:t xml:space="preserve"> Accuracy</w:t>
+      </w:r>
+      <w:r>
+        <w:rPr>
+          <w:b/>
+          <w:bCs/>
+        </w:rPr>
+        <w:t xml:space="preserve"> </w:t>
+      </w:r>
+      <w:r>
+        <w:rPr>
+          <w:b/>
+          <w:bCs/>
+        </w:rPr>
         <w:t>Assessment</w:t>
       </w:r>
     </w:p>
@@ -15963,7 +16198,16 @@
           <w:iCs/>
           <w:color w:val="0070C0"/>
         </w:rPr>
-        <w:t>For the validation exercise, Landsat-8 OLI data geographically collocated with the corresponding in situ observations during the periods December 2013–March 2014 are extracted and converted to Rrs to apply OC-2 and OC-3 algorithms and TABLE 2 | Details of the COMAPS station locations used for validation of Chl-a estimated from Landsat-8 OLI. Station name Station ID Latitude (◦N) Longitude (◦E) Hooghly Estuary HE-00 21.7047 88.0270 Sandheads SH-0.5 21.6257 88.0746 Sandheads SH-05 21.5855 88.0800 Sandheads SH-02 21.6124 88.0771 derive Chl-a. The statistical metrics used for validation were correlation coefficient (r), Root Mean Square Error (RMSE) and bias. The formula for RMSE and bias are given in Equations (4) and (5).</w:t>
+        <w:t xml:space="preserve">For the validation exercise, Landsat-8 OLI data geographically collocated with the corresponding in situ observations during the periods December 2013–March 2014 are extracted and converted to Rrs to apply OC-2 and OC-3 algorithms and TABLE 2 </w:t>
+      </w:r>
+      <w:r>
+        <w:rPr>
+          <w:i/>
+          <w:iCs/>
+          <w:color w:val="0070C0"/>
+        </w:rPr>
+        <w:lastRenderedPageBreak/>
+        <w:t>| Details of the COMAPS station locations used for validation of Chl-a estimated from Landsat-8 OLI. Station name Station ID Latitude (◦N) Longitude (◦E) Hooghly Estuary HE-00 21.7047 88.0270 Sandheads SH-0.5 21.6257 88.0746 Sandheads SH-05 21.5855 88.0800 Sandheads SH-02 21.6124 88.0771 derive Chl-a. The statistical metrics used for validation were correlation coefficient (r), Root Mean Square Error (RMSE) and bias. The formula for RMSE and bias are given in Equations (4) and (5).</w:t>
       </w:r>
     </w:p>
     <w:p>
@@ -16040,6 +16284,7 @@
           <w:noProof/>
           <w:lang w:val="en-GB" w:bidi="he-IL"/>
         </w:rPr>
+        <w:lastRenderedPageBreak/>
         <w:drawing>
           <wp:anchor distT="0" distB="0" distL="114300" distR="114300" simplePos="0" relativeHeight="251680768" behindDoc="0" locked="0" layoutInCell="1" allowOverlap="1" wp14:anchorId="08F4D423" wp14:editId="30CD9A7B">
             <wp:simplePos x="0" y="0"/>
@@ -16072,7 +16317,7 @@
                     <pic:cNvPicPr/>
                   </pic:nvPicPr>
                   <pic:blipFill rotWithShape="1">
-                    <a:blip r:embed="rId22">
+                    <a:blip r:embed="rId21">
                       <a:extLst>
                         <a:ext uri="{28A0092B-C50C-407E-A947-70E740481C1C}">
                           <a14:useLocalDpi xmlns:a14="http://schemas.microsoft.com/office/drawing/2010/main" val="0"/>
@@ -16221,6 +16466,7 @@
           <w:noProof/>
           <w:lang w:val="en-GB" w:bidi="he-IL"/>
         </w:rPr>
+        <w:lastRenderedPageBreak/>
         <w:drawing>
           <wp:anchor distT="0" distB="0" distL="114300" distR="114300" simplePos="0" relativeHeight="251679744" behindDoc="0" locked="0" layoutInCell="1" allowOverlap="1" wp14:anchorId="3CCE2F9F" wp14:editId="4F043059">
             <wp:simplePos x="0" y="0"/>
@@ -16253,7 +16499,7 @@
                     <pic:cNvPicPr/>
                   </pic:nvPicPr>
                   <pic:blipFill rotWithShape="1">
-                    <a:blip r:embed="rId23">
+                    <a:blip r:embed="rId22">
                       <a:extLst>
                         <a:ext uri="{28A0092B-C50C-407E-A947-70E740481C1C}">
                           <a14:useLocalDpi xmlns:a14="http://schemas.microsoft.com/office/drawing/2010/main" val="0"/>
@@ -16570,7 +16816,7 @@
       <w:r>
         <w:t xml:space="preserve">, 123–144. </w:t>
       </w:r>
-      <w:hyperlink r:id="rId24" w:history="1">
+      <w:hyperlink r:id="rId23" w:history="1">
         <w:r>
           <w:rPr>
             <w:rStyle w:val="Hyperlink"/>
@@ -16616,7 +16862,7 @@
       <w:r>
         <w:t xml:space="preserve">, 85–88. </w:t>
       </w:r>
-      <w:hyperlink r:id="rId25" w:history="1">
+      <w:hyperlink r:id="rId24" w:history="1">
         <w:r>
           <w:rPr>
             <w:rStyle w:val="Hyperlink"/>
@@ -16635,7 +16881,6 @@
         </w:rPr>
       </w:pPr>
       <w:r>
-        <w:lastRenderedPageBreak/>
         <w:t xml:space="preserve">Budyko, M. I. (1974) Climate and Life. International Geophysics Series, vol.18, Academic Press, New York. Bugenyi, F. W. B. &amp; Magumba, K. M. (1996) </w:t>
       </w:r>
       <w:r>
@@ -16701,7 +16946,7 @@
       <w:r>
         <w:t xml:space="preserve">(1), 8743. </w:t>
       </w:r>
-      <w:hyperlink r:id="rId26" w:history="1">
+      <w:hyperlink r:id="rId25" w:history="1">
         <w:r>
           <w:rPr>
             <w:rStyle w:val="Hyperlink"/>
@@ -16740,6 +16985,7 @@
         </w:rPr>
       </w:pPr>
       <w:r>
+        <w:lastRenderedPageBreak/>
         <w:t xml:space="preserve">Cao, H., &amp; Han, L. (2021). </w:t>
       </w:r>
       <w:r>
@@ -16772,7 +17018,7 @@
       <w:r>
         <w:t xml:space="preserve">(27), 35958–35970. </w:t>
       </w:r>
-      <w:hyperlink r:id="rId27" w:history="1">
+      <w:hyperlink r:id="rId26" w:history="1">
         <w:r>
           <w:rPr>
             <w:rStyle w:val="Hyperlink"/>
@@ -17195,6 +17441,7 @@
         <w:ind w:left="720" w:hanging="720"/>
       </w:pPr>
       <w:r>
+        <w:lastRenderedPageBreak/>
         <w:t xml:space="preserve">Glibert P, Heil C, Hollander D, Revilla M, Hoare A, Alexander J, Murasko S (2004) </w:t>
       </w:r>
       <w:r>
@@ -17465,7 +17712,6 @@
         <w:rPr>
           <w:rFonts w:eastAsia="Times New Roman" w:cs="Times New Roman"/>
         </w:rPr>
-        <w:lastRenderedPageBreak/>
         <w:t xml:space="preserve">Hecky, R. E., Mugidde, R., Ramlal, P. S., Talbot, M. R., &amp; Kling, G. W. (2010). Multiple stressors cause rapid ecosystem change in Lake Victoria. Freshwater Biology, 55, 19–42. </w:t>
       </w:r>
       <w:r>
@@ -17610,7 +17856,7 @@
         </w:rPr>
         <w:t xml:space="preserve">. ArXiv:1912.02305 [Cs, Eess]. </w:t>
       </w:r>
-      <w:hyperlink r:id="rId28" w:history="1">
+      <w:hyperlink r:id="rId27" w:history="1">
         <w:r>
           <w:rPr>
             <w:rFonts w:eastAsia="Times New Roman" w:cs="Times New Roman"/>
@@ -17643,6 +17889,7 @@
         </w:rPr>
       </w:pPr>
       <w:r>
+        <w:lastRenderedPageBreak/>
         <w:t xml:space="preserve">Jan, F., Min-Allah, N., &amp; Düştegör, D. (2021). </w:t>
       </w:r>
       <w:r>
@@ -17744,7 +17991,7 @@
         </w:rPr>
         <w:t xml:space="preserve">Khalili, M. H., &amp; Hasanlou, M. (2019). HARMFUL ALGAL BLOOMS MONITORING USING SENTINEL-2 SATELLITE IMAGES. The International Archives of the Photogrammetry, Remote Sensing and Spatial Information Sciences, XLII-4/W18, 609–613. </w:t>
       </w:r>
-      <w:hyperlink r:id="rId29" w:history="1">
+      <w:hyperlink r:id="rId28" w:history="1">
         <w:r>
           <w:rPr>
             <w:rFonts w:eastAsia="Times New Roman" w:cs="Times New Roman"/>
@@ -17871,7 +18118,7 @@
       <w:r>
         <w:t xml:space="preserve">. Prog. Oceanogr. 109, 90–103. </w:t>
       </w:r>
-      <w:hyperlink r:id="rId30" w:history="1">
+      <w:hyperlink r:id="rId29" w:history="1">
         <w:r>
           <w:rPr>
             <w:rStyle w:val="Hyperlink"/>
@@ -17905,7 +18152,6 @@
         <w:ind w:left="720" w:hanging="720"/>
       </w:pPr>
       <w:r>
-        <w:lastRenderedPageBreak/>
         <w:t xml:space="preserve">Luo JH, Li XC, Ma RH, Li F, Duan HT, Hu WP, Qin BQ, Huang WJ (2016) </w:t>
       </w:r>
       <w:r>
@@ -18051,7 +18297,11 @@
         <w:t>Landsat 8: status and on-orbit performance</w:t>
       </w:r>
       <w:r>
-        <w:t>,” in SPIE remote sensing. Bellingham, WA: International Society for Optics and Photonics, 963908</w:t>
+        <w:t xml:space="preserve">,” in SPIE remote </w:t>
+      </w:r>
+      <w:r>
+        <w:lastRenderedPageBreak/>
+        <w:t>sensing. Bellingham, WA: International Society for Optics and Photonics, 963908</w:t>
       </w:r>
     </w:p>
     <w:p>
@@ -18308,7 +18558,7 @@
         </w:rPr>
         <w:t xml:space="preserve">16(2), 123–135. </w:t>
       </w:r>
-      <w:hyperlink r:id="rId31" w:history="1">
+      <w:hyperlink r:id="rId30" w:history="1">
         <w:r>
           <w:rPr>
             <w:rFonts w:eastAsia="Times New Roman" w:cs="Times New Roman"/>
@@ -18336,7 +18586,6 @@
         <w:ind w:left="720" w:hanging="720"/>
       </w:pPr>
       <w:r>
-        <w:lastRenderedPageBreak/>
         <w:t xml:space="preserve">O’Reilly, J. E., Maritorena, S., Mitchell, B. G., Siegel, D. A., Carder, K. L., Garver, S. A., et al. (1998). Ocean color chlorophyll algorithms for SeaWiFS. J. Geophys. Res. 103, 24937–24953. </w:t>
       </w:r>
       <w:r>
@@ -18518,6 +18767,7 @@
         <w:ind w:left="720" w:hanging="720"/>
       </w:pPr>
       <w:r>
+        <w:lastRenderedPageBreak/>
         <w:t>Raju, K.R.S.R.; Varma, G.H.K.</w:t>
       </w:r>
       <w:r>
@@ -18696,7 +18946,7 @@
         </w:rPr>
         <w:t xml:space="preserve">Simiyu, B., Oduor, S., Rohrlack, T., Sitoki, L., &amp; Kurmayer, R. (2018). Microcystin Content in Phytoplankton and in Small Fish from Eutrophic Nyanza Gulf, Lake Victoria, Kenya. Toxins, 10(7), 275. </w:t>
       </w:r>
-      <w:hyperlink r:id="rId32" w:history="1">
+      <w:hyperlink r:id="rId31" w:history="1">
         <w:r>
           <w:rPr>
             <w:rFonts w:eastAsia="Times New Roman" w:cs="Times New Roman"/>
@@ -18724,7 +18974,6 @@
         <w:ind w:left="720" w:hanging="720"/>
       </w:pPr>
       <w:r>
-        <w:lastRenderedPageBreak/>
         <w:t>Sitoki, L.; Kurmayer, R.; Rott, E(2012). Spatial variation of phytoplankton composition, biovolume, and resulting microcystin concentrations in the Nyanza Gulf (Lake Victoria, Kenya). Hydrobiologia, 691, 109–122.</w:t>
       </w:r>
     </w:p>
@@ -18766,7 +19015,7 @@
       <w:r>
         <w:t xml:space="preserve">, 623678. </w:t>
       </w:r>
-      <w:hyperlink r:id="rId33" w:history="1">
+      <w:hyperlink r:id="rId32" w:history="1">
         <w:r>
           <w:rPr>
             <w:rStyle w:val="Hyperlink"/>
@@ -18799,7 +19048,7 @@
       <w:r>
         <w:t xml:space="preserve"> (Nimbus-7 coastal zone color scanner). Mar. Biol. 66, 269–279. </w:t>
       </w:r>
-      <w:hyperlink r:id="rId34" w:history="1">
+      <w:hyperlink r:id="rId33" w:history="1">
         <w:r>
           <w:rPr>
             <w:rStyle w:val="Hyperlink"/>
@@ -18851,7 +19100,7 @@
         </w:rPr>
         <w:t xml:space="preserve">Smith, R. B., Bass, B., Sawyer, D., Depew, D., &amp; Watson, S. B. (2019). Estimating the economic costs of algal blooms in the Canadian Lake Erie Basin. Harmful Algae, 87, 101624. </w:t>
       </w:r>
-      <w:hyperlink r:id="rId35" w:history="1">
+      <w:hyperlink r:id="rId34" w:history="1">
         <w:r>
           <w:rPr>
             <w:rFonts w:eastAsia="Times New Roman" w:cs="Times New Roman"/>
@@ -18906,7 +19155,7 @@
         </w:rPr>
         <w:t xml:space="preserve">Song, W., Dolan, J., Cline, D., &amp; Xiong, G. (2015). Learning-Based Algal Bloom Event Recognition for Oceanographic Decision Support System Using Remote Sensing Data. Remote Sensing, 7(10), 13564–13585. </w:t>
       </w:r>
-      <w:hyperlink r:id="rId36" w:history="1">
+      <w:hyperlink r:id="rId35" w:history="1">
         <w:r>
           <w:rPr>
             <w:rFonts w:eastAsia="Times New Roman" w:cs="Times New Roman"/>
@@ -18947,7 +19196,7 @@
         </w:rPr>
         <w:t xml:space="preserve">. Biogeochemistry, 73(2), 325–344. </w:t>
       </w:r>
-      <w:hyperlink r:id="rId37" w:history="1">
+      <w:hyperlink r:id="rId36" w:history="1">
         <w:r>
           <w:rPr>
             <w:rFonts w:eastAsia="Times New Roman" w:cs="Times New Roman"/>
@@ -19072,7 +19321,6 @@
         <w:ind w:left="720" w:hanging="720"/>
       </w:pPr>
       <w:r>
-        <w:lastRenderedPageBreak/>
         <w:t>Wang, M., Liu, X., Jiang, L., Son, S., Sun, J., Shi, W., et al. (2014). “Evaluation of VIIRS ocean color products,” in Ocean remote sensing and monitoring from SpaceInternational society for optics and photonics, 92610E</w:t>
       </w:r>
     </w:p>
@@ -19096,7 +19344,7 @@
       <w:r>
         <w:t xml:space="preserve"> river assessment for water resources management. Environmental Pollution, 248, 133–144. </w:t>
       </w:r>
-      <w:hyperlink r:id="rId38" w:history="1">
+      <w:hyperlink r:id="rId37" w:history="1">
         <w:r>
           <w:rPr>
             <w:rStyle w:val="Hyperlink"/>
@@ -19125,7 +19373,7 @@
       <w:r>
         <w:t xml:space="preserve">Waspmote- Wireless Sensor Networks Open Source Platform. </w:t>
       </w:r>
-      <w:hyperlink r:id="rId39" w:history="1">
+      <w:hyperlink r:id="rId38" w:history="1">
         <w:r>
           <w:rPr>
             <w:rStyle w:val="Hyperlink"/>
@@ -19167,7 +19415,7 @@
       <w:r>
         <w:t xml:space="preserve">Int. J. Environ. Res. Publ. Health 12, 10391–10417. </w:t>
       </w:r>
-      <w:hyperlink r:id="rId40" w:history="1">
+      <w:hyperlink r:id="rId39" w:history="1">
         <w:r>
           <w:rPr>
             <w:rStyle w:val="Hyperlink"/>
@@ -19209,6 +19457,7 @@
         <w:ind w:left="720" w:hanging="720"/>
       </w:pPr>
       <w:r>
+        <w:lastRenderedPageBreak/>
         <w:t xml:space="preserve">Wezernak, C., Tanis, F., and Bajza, C. (1976). </w:t>
       </w:r>
       <w:r>
@@ -19221,7 +19470,7 @@
       <w:r>
         <w:t xml:space="preserve"> Rem. Sens. Environ. 5, 147–164. </w:t>
       </w:r>
-      <w:hyperlink r:id="rId41" w:history="1">
+      <w:hyperlink r:id="rId40" w:history="1">
         <w:r>
           <w:rPr>
             <w:rStyle w:val="Hyperlink"/>
@@ -19371,7 +19620,7 @@
       <w:r>
         <w:t xml:space="preserve">, 100008. </w:t>
       </w:r>
-      <w:hyperlink r:id="rId42" w:history="1">
+      <w:hyperlink r:id="rId41" w:history="1">
         <w:r>
           <w:rPr>
             <w:rStyle w:val="Hyperlink"/>
@@ -21123,6 +21372,95 @@
     </w:lvl>
   </w:abstractNum>
   <w:abstractNum w:abstractNumId="12" w15:restartNumberingAfterBreak="0">
+    <w:nsid w:val="54D5240F"/>
+    <w:multiLevelType w:val="hybridMultilevel"/>
+    <w:tmpl w:val="F6AEFC3E"/>
+    <w:lvl w:ilvl="0" w:tplc="7B46B7D2">
+      <w:start w:val="1"/>
+      <w:numFmt w:val="lowerRoman"/>
+      <w:lvlText w:val="%1."/>
+      <w:lvlJc w:val="left"/>
+      <w:pPr>
+        <w:ind w:left="1080" w:hanging="720"/>
+      </w:pPr>
+      <w:rPr>
+        <w:rFonts w:hint="default"/>
+      </w:rPr>
+    </w:lvl>
+    <w:lvl w:ilvl="1" w:tplc="04090019" w:tentative="1">
+      <w:start w:val="1"/>
+      <w:numFmt w:val="lowerLetter"/>
+      <w:lvlText w:val="%2."/>
+      <w:lvlJc w:val="left"/>
+      <w:pPr>
+        <w:ind w:left="1440" w:hanging="360"/>
+      </w:pPr>
+    </w:lvl>
+    <w:lvl w:ilvl="2" w:tplc="0409001B" w:tentative="1">
+      <w:start w:val="1"/>
+      <w:numFmt w:val="lowerRoman"/>
+      <w:lvlText w:val="%3."/>
+      <w:lvlJc w:val="right"/>
+      <w:pPr>
+        <w:ind w:left="2160" w:hanging="180"/>
+      </w:pPr>
+    </w:lvl>
+    <w:lvl w:ilvl="3" w:tplc="0409000F" w:tentative="1">
+      <w:start w:val="1"/>
+      <w:numFmt w:val="decimal"/>
+      <w:lvlText w:val="%4."/>
+      <w:lvlJc w:val="left"/>
+      <w:pPr>
+        <w:ind w:left="2880" w:hanging="360"/>
+      </w:pPr>
+    </w:lvl>
+    <w:lvl w:ilvl="4" w:tplc="04090019" w:tentative="1">
+      <w:start w:val="1"/>
+      <w:numFmt w:val="lowerLetter"/>
+      <w:lvlText w:val="%5."/>
+      <w:lvlJc w:val="left"/>
+      <w:pPr>
+        <w:ind w:left="3600" w:hanging="360"/>
+      </w:pPr>
+    </w:lvl>
+    <w:lvl w:ilvl="5" w:tplc="0409001B" w:tentative="1">
+      <w:start w:val="1"/>
+      <w:numFmt w:val="lowerRoman"/>
+      <w:lvlText w:val="%6."/>
+      <w:lvlJc w:val="right"/>
+      <w:pPr>
+        <w:ind w:left="4320" w:hanging="180"/>
+      </w:pPr>
+    </w:lvl>
+    <w:lvl w:ilvl="6" w:tplc="0409000F" w:tentative="1">
+      <w:start w:val="1"/>
+      <w:numFmt w:val="decimal"/>
+      <w:lvlText w:val="%7."/>
+      <w:lvlJc w:val="left"/>
+      <w:pPr>
+        <w:ind w:left="5040" w:hanging="360"/>
+      </w:pPr>
+    </w:lvl>
+    <w:lvl w:ilvl="7" w:tplc="04090019" w:tentative="1">
+      <w:start w:val="1"/>
+      <w:numFmt w:val="lowerLetter"/>
+      <w:lvlText w:val="%8."/>
+      <w:lvlJc w:val="left"/>
+      <w:pPr>
+        <w:ind w:left="5760" w:hanging="360"/>
+      </w:pPr>
+    </w:lvl>
+    <w:lvl w:ilvl="8" w:tplc="0409001B" w:tentative="1">
+      <w:start w:val="1"/>
+      <w:numFmt w:val="lowerRoman"/>
+      <w:lvlText w:val="%9."/>
+      <w:lvlJc w:val="right"/>
+      <w:pPr>
+        <w:ind w:left="6480" w:hanging="180"/>
+      </w:pPr>
+    </w:lvl>
+  </w:abstractNum>
+  <w:abstractNum w:abstractNumId="13" w15:restartNumberingAfterBreak="0">
     <w:nsid w:val="5609665A"/>
     <w:multiLevelType w:val="hybridMultilevel"/>
     <w:tmpl w:val="C1D0BD74"/>
@@ -21206,6 +21544,119 @@
       <w:pPr>
         <w:ind w:left="6480" w:hanging="180"/>
       </w:pPr>
+    </w:lvl>
+  </w:abstractNum>
+  <w:abstractNum w:abstractNumId="14" w15:restartNumberingAfterBreak="0">
+    <w:nsid w:val="65431A67"/>
+    <w:multiLevelType w:val="hybridMultilevel"/>
+    <w:tmpl w:val="3A1A6E2C"/>
+    <w:lvl w:ilvl="0" w:tplc="04090001">
+      <w:start w:val="1"/>
+      <w:numFmt w:val="bullet"/>
+      <w:lvlText w:val=""/>
+      <w:lvlJc w:val="left"/>
+      <w:pPr>
+        <w:ind w:left="720" w:hanging="360"/>
+      </w:pPr>
+      <w:rPr>
+        <w:rFonts w:ascii="Symbol" w:hAnsi="Symbol" w:hint="default"/>
+      </w:rPr>
+    </w:lvl>
+    <w:lvl w:ilvl="1" w:tplc="04090003" w:tentative="1">
+      <w:start w:val="1"/>
+      <w:numFmt w:val="bullet"/>
+      <w:lvlText w:val="o"/>
+      <w:lvlJc w:val="left"/>
+      <w:pPr>
+        <w:ind w:left="1440" w:hanging="360"/>
+      </w:pPr>
+      <w:rPr>
+        <w:rFonts w:ascii="Courier New" w:hAnsi="Courier New" w:cs="Courier New" w:hint="default"/>
+      </w:rPr>
+    </w:lvl>
+    <w:lvl w:ilvl="2" w:tplc="04090005" w:tentative="1">
+      <w:start w:val="1"/>
+      <w:numFmt w:val="bullet"/>
+      <w:lvlText w:val=""/>
+      <w:lvlJc w:val="left"/>
+      <w:pPr>
+        <w:ind w:left="2160" w:hanging="360"/>
+      </w:pPr>
+      <w:rPr>
+        <w:rFonts w:ascii="Wingdings" w:hAnsi="Wingdings" w:hint="default"/>
+      </w:rPr>
+    </w:lvl>
+    <w:lvl w:ilvl="3" w:tplc="04090001" w:tentative="1">
+      <w:start w:val="1"/>
+      <w:numFmt w:val="bullet"/>
+      <w:lvlText w:val=""/>
+      <w:lvlJc w:val="left"/>
+      <w:pPr>
+        <w:ind w:left="2880" w:hanging="360"/>
+      </w:pPr>
+      <w:rPr>
+        <w:rFonts w:ascii="Symbol" w:hAnsi="Symbol" w:hint="default"/>
+      </w:rPr>
+    </w:lvl>
+    <w:lvl w:ilvl="4" w:tplc="04090003" w:tentative="1">
+      <w:start w:val="1"/>
+      <w:numFmt w:val="bullet"/>
+      <w:lvlText w:val="o"/>
+      <w:lvlJc w:val="left"/>
+      <w:pPr>
+        <w:ind w:left="3600" w:hanging="360"/>
+      </w:pPr>
+      <w:rPr>
+        <w:rFonts w:ascii="Courier New" w:hAnsi="Courier New" w:cs="Courier New" w:hint="default"/>
+      </w:rPr>
+    </w:lvl>
+    <w:lvl w:ilvl="5" w:tplc="04090005" w:tentative="1">
+      <w:start w:val="1"/>
+      <w:numFmt w:val="bullet"/>
+      <w:lvlText w:val=""/>
+      <w:lvlJc w:val="left"/>
+      <w:pPr>
+        <w:ind w:left="4320" w:hanging="360"/>
+      </w:pPr>
+      <w:rPr>
+        <w:rFonts w:ascii="Wingdings" w:hAnsi="Wingdings" w:hint="default"/>
+      </w:rPr>
+    </w:lvl>
+    <w:lvl w:ilvl="6" w:tplc="04090001" w:tentative="1">
+      <w:start w:val="1"/>
+      <w:numFmt w:val="bullet"/>
+      <w:lvlText w:val=""/>
+      <w:lvlJc w:val="left"/>
+      <w:pPr>
+        <w:ind w:left="5040" w:hanging="360"/>
+      </w:pPr>
+      <w:rPr>
+        <w:rFonts w:ascii="Symbol" w:hAnsi="Symbol" w:hint="default"/>
+      </w:rPr>
+    </w:lvl>
+    <w:lvl w:ilvl="7" w:tplc="04090003" w:tentative="1">
+      <w:start w:val="1"/>
+      <w:numFmt w:val="bullet"/>
+      <w:lvlText w:val="o"/>
+      <w:lvlJc w:val="left"/>
+      <w:pPr>
+        <w:ind w:left="5760" w:hanging="360"/>
+      </w:pPr>
+      <w:rPr>
+        <w:rFonts w:ascii="Courier New" w:hAnsi="Courier New" w:cs="Courier New" w:hint="default"/>
+      </w:rPr>
+    </w:lvl>
+    <w:lvl w:ilvl="8" w:tplc="04090005" w:tentative="1">
+      <w:start w:val="1"/>
+      <w:numFmt w:val="bullet"/>
+      <w:lvlText w:val=""/>
+      <w:lvlJc w:val="left"/>
+      <w:pPr>
+        <w:ind w:left="6480" w:hanging="360"/>
+      </w:pPr>
+      <w:rPr>
+        <w:rFonts w:ascii="Wingdings" w:hAnsi="Wingdings" w:hint="default"/>
+      </w:rPr>
     </w:lvl>
   </w:abstractNum>
   <w:num w:numId="1">
@@ -21242,7 +21693,7 @@
     </w:lvlOverride>
   </w:num>
   <w:num w:numId="3">
-    <w:abstractNumId w:val="12"/>
+    <w:abstractNumId w:val="13"/>
   </w:num>
   <w:num w:numId="4">
     <w:abstractNumId w:val="9"/>
@@ -21312,6 +21763,12 @@
   </w:num>
   <w:num w:numId="18">
     <w:abstractNumId w:val="8"/>
+  </w:num>
+  <w:num w:numId="19">
+    <w:abstractNumId w:val="14"/>
+  </w:num>
+  <w:num w:numId="20">
+    <w:abstractNumId w:val="12"/>
   </w:num>
 </w:numbering>
 </file>
@@ -22721,6 +23178,27 @@
     <w:pitch w:val="variable"/>
     <w:sig w:usb0="E0002EFF" w:usb1="C000785B" w:usb2="00000009" w:usb3="00000000" w:csb0="000001FF" w:csb1="00000000"/>
   </w:font>
+  <w:font w:name="Symbol">
+    <w:panose1 w:val="05050102010706020507"/>
+    <w:charset w:val="02"/>
+    <w:family w:val="roman"/>
+    <w:pitch w:val="variable"/>
+    <w:sig w:usb0="00000000" w:usb1="10000000" w:usb2="00000000" w:usb3="00000000" w:csb0="80000000" w:csb1="00000000"/>
+  </w:font>
+  <w:font w:name="Courier New">
+    <w:panose1 w:val="02070309020205020404"/>
+    <w:charset w:val="00"/>
+    <w:family w:val="modern"/>
+    <w:pitch w:val="fixed"/>
+    <w:sig w:usb0="E0002EFF" w:usb1="C0007843" w:usb2="00000009" w:usb3="00000000" w:csb0="000001FF" w:csb1="00000000"/>
+  </w:font>
+  <w:font w:name="Wingdings">
+    <w:panose1 w:val="05000000000000000000"/>
+    <w:charset w:val="02"/>
+    <w:family w:val="auto"/>
+    <w:pitch w:val="variable"/>
+    <w:sig w:usb0="00000000" w:usb1="10000000" w:usb2="00000000" w:usb3="00000000" w:csb0="80000000" w:csb1="00000000"/>
+  </w:font>
   <w:font w:name="Calibri">
     <w:panose1 w:val="020F0502020204030204"/>
     <w:charset w:val="00"/>
@@ -22791,8 +23269,8 @@
     <w:rsid w:val="009A0F01"/>
     <w:rsid w:val="009A2CC9"/>
     <w:rsid w:val="009E59B5"/>
+    <w:rsid w:val="00AB7111"/>
     <w:rsid w:val="00AC0AB2"/>
-    <w:rsid w:val="00BE2FDB"/>
     <w:rsid w:val="00EB1B2C"/>
     <w:rsid w:val="00F136B6"/>
     <w:rsid w:val="00FC283F"/>

--- a/Dr. E Nduati, Superviser/Submissions/ENC222-0149_2017_OKOMO_JACOB_OKELLO_1,2,3_V4.docx
+++ b/Dr. E Nduati, Superviser/Submissions/ENC222-0149_2017_OKOMO_JACOB_OKELLO_1,2,3_V4.docx
@@ -795,8 +795,8 @@
     </w:p>
     <w:p/>
     <w:p>
-      <w:bookmarkStart w:id="0" w:name="_Toc224829748"/>
-      <w:bookmarkStart w:id="1" w:name="_Toc221010140"/>
+      <w:bookmarkStart w:id="0" w:name="_Toc221010140"/>
+      <w:bookmarkStart w:id="1" w:name="_Toc224829748"/>
     </w:p>
     <w:p>
       <w:pPr>
@@ -4340,6 +4340,38 @@
       </w:r>
       <w:r>
         <w:t>xygen</w:t>
+      </w:r>
+    </w:p>
+    <w:p>
+      <w:pPr>
+        <w:pStyle w:val="ListParagraph"/>
+        <w:numPr>
+          <w:ilvl w:val="0"/>
+          <w:numId w:val="7"/>
+        </w:numPr>
+        <w:rPr>
+          <w:color w:val="000000" w:themeColor="text1"/>
+          <w:lang w:bidi="he-IL"/>
+        </w:rPr>
+      </w:pPr>
+      <w:r>
+        <w:rPr>
+          <w:color w:val="000000" w:themeColor="text1"/>
+        </w:rPr>
+        <w:t>DN</w:t>
+      </w:r>
+      <w:r>
+        <w:rPr>
+          <w:color w:val="000000" w:themeColor="text1"/>
+        </w:rPr>
+        <w:tab/>
+      </w:r>
+      <w:r>
+        <w:rPr>
+          <w:color w:val="000000" w:themeColor="text1"/>
+        </w:rPr>
+        <w:tab/>
+        <w:t>Digital Numbers</w:t>
       </w:r>
     </w:p>
     <w:p>
@@ -12283,7 +12315,7 @@
                 <w:bCs/>
                 <w:lang w:bidi="he-IL"/>
               </w:rPr>
-              <w:t>QGIS, R &amp; Python</w:t>
+              <w:t>QGIS, R</w:t>
             </w:r>
           </w:p>
         </w:tc>
@@ -12464,114 +12496,6 @@
           </w:p>
         </w:tc>
       </w:tr>
-      <w:tr>
-        <w:trPr>
-          <w:trHeight w:val="16"/>
-          <w:jc w:val="center"/>
-        </w:trPr>
-        <w:tc>
-          <w:tcPr>
-            <w:tcW w:w="2262" w:type="dxa"/>
-            <w:tcBorders>
-              <w:top w:val="single" w:sz="8" w:space="0" w:color="FFFFFF"/>
-              <w:left w:val="single" w:sz="8" w:space="0" w:color="FFFFFF"/>
-              <w:bottom w:val="single" w:sz="8" w:space="0" w:color="FFFFFF"/>
-              <w:right w:val="single" w:sz="8" w:space="0" w:color="FFFFFF"/>
-            </w:tcBorders>
-            <w:shd w:val="clear" w:color="auto" w:fill="E2EFD9" w:themeFill="accent6" w:themeFillTint="33"/>
-            <w:tcMar>
-              <w:top w:w="72" w:type="dxa"/>
-              <w:left w:w="144" w:type="dxa"/>
-              <w:bottom w:w="72" w:type="dxa"/>
-              <w:right w:w="144" w:type="dxa"/>
-            </w:tcMar>
-            <w:hideMark/>
-          </w:tcPr>
-          <w:p>
-            <w:pPr>
-              <w:rPr>
-                <w:lang w:bidi="he-IL"/>
-              </w:rPr>
-            </w:pPr>
-            <w:r>
-              <w:rPr>
-                <w:b/>
-                <w:bCs/>
-                <w:lang w:bidi="he-IL"/>
-              </w:rPr>
-              <w:t>KiCAD</w:t>
-            </w:r>
-          </w:p>
-        </w:tc>
-        <w:tc>
-          <w:tcPr>
-            <w:tcW w:w="4717" w:type="dxa"/>
-            <w:tcBorders>
-              <w:top w:val="single" w:sz="8" w:space="0" w:color="FFFFFF"/>
-              <w:left w:val="single" w:sz="8" w:space="0" w:color="FFFFFF"/>
-              <w:bottom w:val="single" w:sz="8" w:space="0" w:color="FFFFFF"/>
-              <w:right w:val="single" w:sz="8" w:space="0" w:color="FFFFFF"/>
-            </w:tcBorders>
-            <w:shd w:val="clear" w:color="auto" w:fill="E2EFD9" w:themeFill="accent6" w:themeFillTint="33"/>
-            <w:tcMar>
-              <w:top w:w="72" w:type="dxa"/>
-              <w:left w:w="144" w:type="dxa"/>
-              <w:bottom w:w="72" w:type="dxa"/>
-              <w:right w:w="144" w:type="dxa"/>
-            </w:tcMar>
-            <w:hideMark/>
-          </w:tcPr>
-          <w:p>
-            <w:pPr>
-              <w:rPr>
-                <w:lang w:bidi="he-IL"/>
-              </w:rPr>
-            </w:pPr>
-            <w:r>
-              <w:rPr>
-                <w:b/>
-                <w:bCs/>
-                <w:lang w:bidi="he-IL"/>
-              </w:rPr>
-              <w:t>Design the Schematics &amp; basic Circuits</w:t>
-            </w:r>
-          </w:p>
-        </w:tc>
-        <w:tc>
-          <w:tcPr>
-            <w:tcW w:w="3211" w:type="dxa"/>
-            <w:tcBorders>
-              <w:top w:val="single" w:sz="8" w:space="0" w:color="FFFFFF"/>
-              <w:left w:val="single" w:sz="8" w:space="0" w:color="FFFFFF"/>
-              <w:bottom w:val="single" w:sz="8" w:space="0" w:color="FFFFFF"/>
-              <w:right w:val="single" w:sz="8" w:space="0" w:color="FFFFFF"/>
-            </w:tcBorders>
-            <w:shd w:val="clear" w:color="auto" w:fill="E2EFD9" w:themeFill="accent6" w:themeFillTint="33"/>
-            <w:tcMar>
-              <w:top w:w="72" w:type="dxa"/>
-              <w:left w:w="144" w:type="dxa"/>
-              <w:bottom w:w="72" w:type="dxa"/>
-              <w:right w:w="144" w:type="dxa"/>
-            </w:tcMar>
-            <w:hideMark/>
-          </w:tcPr>
-          <w:p>
-            <w:pPr>
-              <w:rPr>
-                <w:lang w:bidi="he-IL"/>
-              </w:rPr>
-            </w:pPr>
-            <w:r>
-              <w:rPr>
-                <w:b/>
-                <w:bCs/>
-                <w:lang w:bidi="he-IL"/>
-              </w:rPr>
-              <w:t>Free &amp; Open source</w:t>
-            </w:r>
-          </w:p>
-        </w:tc>
-      </w:tr>
     </w:tbl>
     <w:p>
       <w:pPr>
@@ -12582,6 +12506,13 @@
     </w:p>
     <w:p>
       <w:pPr>
+        <w:rPr>
+          <w:lang w:val="en-GB" w:bidi="he-IL"/>
+        </w:rPr>
+      </w:pPr>
+    </w:p>
+    <w:p>
+      <w:pPr>
         <w:pStyle w:val="Heading2"/>
         <w:rPr>
           <w:lang w:val="en-GB" w:bidi="he-IL"/>
@@ -12641,6 +12572,13 @@
     <w:p>
       <w:pPr>
         <w:pStyle w:val="Heading2"/>
+        <w:rPr>
+          <w:lang w:val="en-GB" w:bidi="he-IL"/>
+        </w:rPr>
+      </w:pPr>
+    </w:p>
+    <w:p>
+      <w:pPr>
         <w:rPr>
           <w:lang w:val="en-GB" w:bidi="he-IL"/>
         </w:rPr>
@@ -12796,7 +12734,43 @@
         <w:rPr>
           <w:color w:val="0070C0"/>
         </w:rPr>
-        <w:t xml:space="preserve">Landsat-8 OLI level-1 data product consists of quantized and calibrated scaled DN values. Retrieval of Chl-a from Landsat-8 sensor over the study region involves four steps, </w:t>
+        <w:t xml:space="preserve">Landsat-8 OLI level-1 data product </w:t>
+      </w:r>
+      <w:r>
+        <w:rPr>
+          <w:color w:val="0070C0"/>
+        </w:rPr>
+        <w:t xml:space="preserve">inherently </w:t>
+      </w:r>
+      <w:r>
+        <w:rPr>
+          <w:color w:val="0070C0"/>
+        </w:rPr>
+        <w:t>consists of quantized and calibrated scaled DN values. Retrieval of Chl-a from Landsat-8 sensor over the study region involve</w:t>
+      </w:r>
+      <w:r>
+        <w:rPr>
+          <w:color w:val="0070C0"/>
+        </w:rPr>
+        <w:t>d the following</w:t>
+      </w:r>
+      <w:r>
+        <w:rPr>
+          <w:color w:val="0070C0"/>
+        </w:rPr>
+        <w:t xml:space="preserve"> </w:t>
+      </w:r>
+      <w:r>
+        <w:rPr>
+          <w:color w:val="0070C0"/>
+        </w:rPr>
+        <w:t>three</w:t>
+      </w:r>
+      <w:r>
+        <w:rPr>
+          <w:color w:val="0070C0"/>
+        </w:rPr>
+        <w:t xml:space="preserve"> steps, </w:t>
       </w:r>
     </w:p>
     <w:p>
@@ -12814,7 +12788,25 @@
         <w:rPr>
           <w:color w:val="0070C0"/>
         </w:rPr>
-        <w:t xml:space="preserve">Obtaining absolute TOA Reflectance from scaled DN values for all the required bands, </w:t>
+        <w:t xml:space="preserve">Obtaining absolute scaled DN values for all the required </w:t>
+      </w:r>
+      <w:r>
+        <w:rPr>
+          <w:color w:val="0070C0"/>
+        </w:rPr>
+        <w:t>bands</w:t>
+      </w:r>
+      <w:r>
+        <w:rPr>
+          <w:color w:val="0070C0"/>
+        </w:rPr>
+        <w:t xml:space="preserve"> (</w:t>
+      </w:r>
+      <w:r>
+        <w:rPr>
+          <w:color w:val="0070C0"/>
+        </w:rPr>
+        <w:t>B1, B2, B3, B4 and B5)</w:t>
       </w:r>
     </w:p>
     <w:p>
@@ -12832,7 +12824,7 @@
         <w:rPr>
           <w:color w:val="0070C0"/>
         </w:rPr>
-        <w:t xml:space="preserve">Conversion of TOA Reflectance to Surface Reflectance (actually originating from the water surface), </w:t>
+        <w:t>The images were then subjected for atmospheric correction to minimize the Atmospheric attenuation effects in the quite humid Lake Victoria regions</w:t>
       </w:r>
     </w:p>
     <w:p>
@@ -12850,1150 +12842,67 @@
         <w:rPr>
           <w:color w:val="0070C0"/>
         </w:rPr>
-        <w:t>Conversion of the Surface Reflectance to corresponding Remote Sensing Reflectance (Rrs) at these bands, and finally</w:t>
-      </w:r>
-    </w:p>
-    <w:p>
-      <w:pPr>
-        <w:pStyle w:val="ListParagraph"/>
-        <w:numPr>
-          <w:ilvl w:val="0"/>
-          <w:numId w:val="18"/>
-        </w:numPr>
+        <w:t>Then finally</w:t>
+      </w:r>
+      <w:r>
         <w:rPr>
           <w:color w:val="0070C0"/>
         </w:rPr>
-      </w:pPr>
+        <w:t xml:space="preserve"> Chl-a</w:t>
+      </w:r>
       <w:r>
         <w:rPr>
           <w:color w:val="0070C0"/>
         </w:rPr>
-        <w:t xml:space="preserve">Retrieval of Chl-a from the Rrs utilizing Ocean Chlorophyll (OC) algorithms (2- band: OC-2, and/or 3-bands: OC-3). </w:t>
-      </w:r>
-    </w:p>
-    <w:p>
-      <w:pPr>
-        <w:rPr>
-          <w:i/>
-          <w:iCs/>
+        <w:t xml:space="preserve"> were retrieved</w:t>
+      </w:r>
+      <w:r>
+        <w:rPr>
           <w:color w:val="0070C0"/>
         </w:rPr>
-      </w:pPr>
-      <w:r>
-        <w:rPr>
-          <w:i/>
-          <w:iCs/>
+        <w:t xml:space="preserve"> </w:t>
+      </w:r>
+      <w:r>
+        <w:rPr>
           <w:color w:val="0070C0"/>
         </w:rPr>
-        <w:t>The scaled DN values from Landsat-8 OLI for the required bands were converted to corresponding Surface Reflectance using the special-purpose inbuilt calculator in QGIS software.</w:t>
-      </w:r>
-    </w:p>
-    <w:p>
-      <w:pPr>
-        <w:rPr>
-          <w:i/>
-          <w:iCs/>
+        <w:t xml:space="preserve">by </w:t>
+      </w:r>
+      <w:r>
+        <w:rPr>
           <w:color w:val="0070C0"/>
         </w:rPr>
-      </w:pPr>
-      <w:r>
-        <w:rPr>
-          <w:i/>
-          <w:iCs/>
+        <w:t>utilizing Ocean Chlorophyll (OC) algorithms (</w:t>
+      </w:r>
+      <w:r>
+        <w:rPr>
           <w:color w:val="0070C0"/>
         </w:rPr>
-        <w:t>TOA Reflectance (ρp)</w:t>
-      </w:r>
-      <w:r>
-        <w:rPr>
-          <w:i/>
-          <w:iCs/>
+        <w:t>2</w:t>
+      </w:r>
+      <w:r>
+        <w:rPr>
           <w:color w:val="0070C0"/>
         </w:rPr>
-        <w:t xml:space="preserve"> </w:t>
-      </w:r>
-      <w:r>
-        <w:rPr>
-          <w:i/>
-          <w:iCs/>
+        <w:t>-bands: OC-</w:t>
+      </w:r>
+      <w:r>
+        <w:rPr>
           <w:color w:val="0070C0"/>
         </w:rPr>
-        <w:t>which is the unitless ratio of reflected vs. total power energy</w:t>
-      </w:r>
-      <w:r>
-        <w:rPr>
-          <w:i/>
-          <w:iCs/>
+        <w:t>2</w:t>
+      </w:r>
+      <w:r>
+        <w:rPr>
           <w:color w:val="0070C0"/>
         </w:rPr>
-        <w:t>,</w:t>
-      </w:r>
-      <w:r>
-        <w:rPr>
-          <w:i/>
-          <w:iCs/>
+        <w:t xml:space="preserve"> shown in equation 4 below</w:t>
+      </w:r>
+      <w:r>
+        <w:rPr>
           <w:color w:val="0070C0"/>
         </w:rPr>
-        <w:t xml:space="preserve"> is calculated using the </w:t>
-      </w:r>
-      <w:r>
-        <w:rPr>
-          <w:i/>
-          <w:iCs/>
-          <w:color w:val="0070C0"/>
-        </w:rPr>
-        <w:t>formulation (</w:t>
-      </w:r>
-      <w:r>
-        <w:rPr>
-          <w:i/>
-          <w:iCs/>
-          <w:color w:val="0070C0"/>
-        </w:rPr>
-        <w:t>NASA, 2011)</w:t>
-      </w:r>
-      <w:r>
-        <w:rPr>
-          <w:i/>
-          <w:iCs/>
-          <w:color w:val="0070C0"/>
-        </w:rPr>
-        <w:t xml:space="preserve">: </w:t>
-      </w:r>
-    </w:p>
-    <w:p>
-      <w:pPr>
-        <w:rPr>
-          <w:i/>
-          <w:iCs/>
-          <w:color w:val="0070C0"/>
-        </w:rPr>
-      </w:pPr>
-      <m:oMathPara>
-        <m:oMath>
-          <m:r>
-            <w:rPr>
-              <w:rFonts w:ascii="Cambria Math" w:hAnsi="Cambria Math"/>
-              <w:color w:val="0070C0"/>
-            </w:rPr>
-            <m:t>ρρ</m:t>
-          </m:r>
-          <m:r>
-            <w:rPr>
-              <w:rFonts w:ascii="Cambria Math" w:hAnsi="Cambria Math"/>
-              <w:color w:val="0070C0"/>
-            </w:rPr>
-            <m:t xml:space="preserve"> = </m:t>
-          </m:r>
-          <m:f>
-            <m:fPr>
-              <m:ctrlPr>
-                <w:rPr>
-                  <w:rFonts w:ascii="Cambria Math" w:hAnsi="Cambria Math"/>
-                  <w:i/>
-                  <w:iCs/>
-                  <w:color w:val="0070C0"/>
-                </w:rPr>
-              </m:ctrlPr>
-            </m:fPr>
-            <m:num>
-              <m:d>
-                <m:dPr>
-                  <m:ctrlPr>
-                    <w:rPr>
-                      <w:rFonts w:ascii="Cambria Math" w:hAnsi="Cambria Math"/>
-                      <w:i/>
-                      <w:iCs/>
-                      <w:color w:val="0070C0"/>
-                    </w:rPr>
-                  </m:ctrlPr>
-                </m:dPr>
-                <m:e>
-                  <m:r>
-                    <w:rPr>
-                      <w:rFonts w:ascii="Cambria Math" w:hAnsi="Cambria Math"/>
-                      <w:color w:val="0070C0"/>
-                    </w:rPr>
-                    <m:t>π</m:t>
-                  </m:r>
-                  <m:r>
-                    <w:rPr>
-                      <w:rFonts w:ascii="Cambria Math" w:hAnsi="Cambria Math"/>
-                      <w:color w:val="0070C0"/>
-                    </w:rPr>
-                    <m:t>*</m:t>
-                  </m:r>
-                  <m:sSub>
-                    <m:sSubPr>
-                      <m:ctrlPr>
-                        <w:rPr>
-                          <w:rFonts w:ascii="Cambria Math" w:hAnsi="Cambria Math"/>
-                          <w:i/>
-                          <w:iCs/>
-                          <w:color w:val="0070C0"/>
-                        </w:rPr>
-                      </m:ctrlPr>
-                    </m:sSubPr>
-                    <m:e>
-                      <m:r>
-                        <w:rPr>
-                          <w:rFonts w:ascii="Cambria Math" w:hAnsi="Cambria Math"/>
-                          <w:color w:val="0070C0"/>
-                        </w:rPr>
-                        <m:t>L</m:t>
-                      </m:r>
-                    </m:e>
-                    <m:sub>
-                      <m:r>
-                        <w:rPr>
-                          <w:rFonts w:ascii="Cambria Math" w:hAnsi="Cambria Math"/>
-                          <w:color w:val="0070C0"/>
-                        </w:rPr>
-                        <m:t>λ</m:t>
-                      </m:r>
-                    </m:sub>
-                  </m:sSub>
-                  <m:r>
-                    <w:rPr>
-                      <w:rFonts w:ascii="Cambria Math" w:hAnsi="Cambria Math"/>
-                      <w:color w:val="0070C0"/>
-                    </w:rPr>
-                    <m:t>*</m:t>
-                  </m:r>
-                  <m:sSup>
-                    <m:sSupPr>
-                      <m:ctrlPr>
-                        <w:rPr>
-                          <w:rFonts w:ascii="Cambria Math" w:hAnsi="Cambria Math"/>
-                          <w:i/>
-                          <w:iCs/>
-                          <w:color w:val="0070C0"/>
-                        </w:rPr>
-                      </m:ctrlPr>
-                    </m:sSupPr>
-                    <m:e>
-                      <m:r>
-                        <w:rPr>
-                          <w:rFonts w:ascii="Cambria Math" w:hAnsi="Cambria Math"/>
-                          <w:color w:val="0070C0"/>
-                        </w:rPr>
-                        <m:t>d</m:t>
-                      </m:r>
-                    </m:e>
-                    <m:sup>
-                      <m:r>
-                        <w:rPr>
-                          <w:rFonts w:ascii="Cambria Math" w:hAnsi="Cambria Math"/>
-                          <w:color w:val="0070C0"/>
-                        </w:rPr>
-                        <m:t>2</m:t>
-                      </m:r>
-                    </m:sup>
-                  </m:sSup>
-                </m:e>
-              </m:d>
-              <m:r>
-                <w:rPr>
-                  <w:rFonts w:ascii="Cambria Math" w:hAnsi="Cambria Math"/>
-                  <w:color w:val="0070C0"/>
-                </w:rPr>
-                <m:t xml:space="preserve"> </m:t>
-              </m:r>
-            </m:num>
-            <m:den>
-              <m:d>
-                <m:dPr>
-                  <m:ctrlPr>
-                    <w:rPr>
-                      <w:rFonts w:ascii="Cambria Math" w:hAnsi="Cambria Math"/>
-                      <w:i/>
-                      <w:iCs/>
-                      <w:color w:val="0070C0"/>
-                    </w:rPr>
-                  </m:ctrlPr>
-                </m:dPr>
-                <m:e>
-                  <m:sSub>
-                    <m:sSubPr>
-                      <m:ctrlPr>
-                        <w:rPr>
-                          <w:rFonts w:ascii="Cambria Math" w:hAnsi="Cambria Math"/>
-                          <w:i/>
-                          <w:iCs/>
-                          <w:color w:val="0070C0"/>
-                        </w:rPr>
-                      </m:ctrlPr>
-                    </m:sSubPr>
-                    <m:e>
-                      <m:r>
-                        <w:rPr>
-                          <w:rFonts w:ascii="Cambria Math" w:hAnsi="Cambria Math"/>
-                          <w:color w:val="0070C0"/>
-                        </w:rPr>
-                        <m:t>ESUN</m:t>
-                      </m:r>
-                    </m:e>
-                    <m:sub>
-                      <m:r>
-                        <w:rPr>
-                          <w:rFonts w:ascii="Cambria Math" w:hAnsi="Cambria Math"/>
-                          <w:color w:val="0070C0"/>
-                        </w:rPr>
-                        <m:t>λ</m:t>
-                      </m:r>
-                    </m:sub>
-                  </m:sSub>
-                  <m:r>
-                    <w:rPr>
-                      <w:rFonts w:ascii="Cambria Math" w:hAnsi="Cambria Math"/>
-                      <w:color w:val="0070C0"/>
-                    </w:rPr>
-                    <m:t>*</m:t>
-                  </m:r>
-                  <m:sSub>
-                    <m:sSubPr>
-                      <m:ctrlPr>
-                        <w:rPr>
-                          <w:rFonts w:ascii="Cambria Math" w:hAnsi="Cambria Math"/>
-                          <w:i/>
-                          <w:iCs/>
-                          <w:color w:val="0070C0"/>
-                        </w:rPr>
-                      </m:ctrlPr>
-                    </m:sSubPr>
-                    <m:e>
-                      <m:r>
-                        <w:rPr>
-                          <w:rFonts w:ascii="Cambria Math" w:hAnsi="Cambria Math"/>
-                          <w:color w:val="0070C0"/>
-                        </w:rPr>
-                        <m:t>CO</m:t>
-                      </m:r>
-                      <m:r>
-                        <w:rPr>
-                          <w:rFonts w:ascii="Cambria Math" w:hAnsi="Cambria Math"/>
-                          <w:color w:val="0070C0"/>
-                        </w:rPr>
-                        <m:t>Sθ</m:t>
-                      </m:r>
-                    </m:e>
-                    <m:sub>
-                      <m:r>
-                        <w:rPr>
-                          <w:rFonts w:ascii="Cambria Math" w:hAnsi="Cambria Math"/>
-                          <w:color w:val="0070C0"/>
-                        </w:rPr>
-                        <m:t>S</m:t>
-                      </m:r>
-                    </m:sub>
-                  </m:sSub>
-                </m:e>
-              </m:d>
-            </m:den>
-          </m:f>
-        </m:oMath>
-      </m:oMathPara>
-    </w:p>
-    <w:p>
-      <w:pPr>
-        <w:rPr>
-          <w:i/>
-          <w:iCs/>
-          <w:color w:val="0070C0"/>
-        </w:rPr>
-      </w:pPr>
-    </w:p>
-    <w:p>
-      <w:pPr>
-        <w:rPr>
-          <w:i/>
-          <w:iCs/>
-          <w:color w:val="0070C0"/>
-        </w:rPr>
-      </w:pPr>
-    </w:p>
-    <w:p>
-      <w:pPr>
-        <w:rPr>
-          <w:i/>
-          <w:iCs/>
-          <w:color w:val="0070C0"/>
-        </w:rPr>
-      </w:pPr>
-    </w:p>
-    <w:p>
-      <w:pPr>
-        <w:rPr>
-          <w:i/>
-          <w:iCs/>
-          <w:color w:val="0070C0"/>
-        </w:rPr>
-      </w:pPr>
-      <w:r>
-        <w:rPr>
-          <w:i/>
-          <w:iCs/>
-          <w:color w:val="0070C0"/>
-        </w:rPr>
-        <w:lastRenderedPageBreak/>
-        <w:t xml:space="preserve">where, ρp is the TOA Reflectance, </w:t>
-      </w:r>
-    </w:p>
-    <w:p>
-      <w:pPr>
-        <w:rPr>
-          <w:i/>
-          <w:iCs/>
-          <w:color w:val="0070C0"/>
-        </w:rPr>
-      </w:pPr>
-      <w:r>
-        <w:rPr>
-          <w:i/>
-          <w:iCs/>
-          <w:color w:val="0070C0"/>
-        </w:rPr>
-        <w:t xml:space="preserve">Lλ is the spectral radiance at the sensor’s aperture (at-satellite radiance), </w:t>
-      </w:r>
-    </w:p>
-    <w:p>
-      <w:pPr>
-        <w:rPr>
-          <w:i/>
-          <w:iCs/>
-          <w:color w:val="0070C0"/>
-        </w:rPr>
-      </w:pPr>
-      <w:r>
-        <w:rPr>
-          <w:i/>
-          <w:iCs/>
-          <w:color w:val="0070C0"/>
-        </w:rPr>
-        <w:t>d is the Earth-Sun distance in astronomical units (provided in Landsat-8 metadata file available from</w:t>
-      </w:r>
-      <w:r>
-        <w:rPr>
-          <w:i/>
-          <w:iCs/>
-          <w:color w:val="0070C0"/>
-        </w:rPr>
-        <w:t xml:space="preserve"> </w:t>
-      </w:r>
-      <w:hyperlink r:id="rId20" w:history="1">
-        <w:r>
-          <w:rPr>
-            <w:rStyle w:val="Hyperlink"/>
-            <w:i/>
-            <w:iCs/>
-          </w:rPr>
-          <w:t>Landsat Product description document</w:t>
-        </w:r>
-      </w:hyperlink>
-      <w:r>
-        <w:rPr>
-          <w:i/>
-          <w:iCs/>
-          <w:color w:val="0070C0"/>
-        </w:rPr>
-        <w:t>.</w:t>
-      </w:r>
-    </w:p>
-    <w:p>
-      <w:pPr>
-        <w:rPr>
-          <w:i/>
-          <w:iCs/>
-          <w:color w:val="0070C0"/>
-        </w:rPr>
-      </w:pPr>
-      <w:r>
-        <w:rPr>
-          <w:i/>
-          <w:iCs/>
-          <w:color w:val="0070C0"/>
-        </w:rPr>
-        <w:t xml:space="preserve">ESUNλ is the mean solar exo-atmospheric irradiances, </w:t>
-      </w:r>
-    </w:p>
-    <w:p>
-      <w:pPr>
-        <w:rPr>
-          <w:i/>
-          <w:iCs/>
-          <w:color w:val="0070C0"/>
-        </w:rPr>
-      </w:pPr>
-      <w:r>
-        <w:rPr>
-          <w:i/>
-          <w:iCs/>
-          <w:color w:val="0070C0"/>
-        </w:rPr>
-        <w:t>θs is the Solar zenith angle in degrees, which is equal to θs = 90◦–θe, where θe is the Sun elevation,</w:t>
-      </w:r>
-    </w:p>
-    <w:p>
-      <w:pPr>
-        <w:rPr>
-          <w:i/>
-          <w:iCs/>
-          <w:color w:val="0070C0"/>
-        </w:rPr>
-      </w:pPr>
-      <w:r>
-        <w:rPr>
-          <w:i/>
-          <w:iCs/>
-          <w:color w:val="0070C0"/>
-        </w:rPr>
-        <w:t>π = 3.142.</w:t>
-      </w:r>
-    </w:p>
-    <w:p>
-      <w:pPr>
-        <w:rPr>
-          <w:i/>
-          <w:iCs/>
-          <w:color w:val="0070C0"/>
-        </w:rPr>
-      </w:pPr>
-      <w:r>
-        <w:rPr>
-          <w:i/>
-          <w:iCs/>
-          <w:color w:val="0070C0"/>
-        </w:rPr>
-        <w:t xml:space="preserve">Then </w:t>
-      </w:r>
-      <w:r>
-        <w:rPr>
-          <w:i/>
-          <w:iCs/>
-          <w:color w:val="0070C0"/>
-        </w:rPr>
-        <w:t xml:space="preserve">following Moran et al. (1992), </w:t>
-      </w:r>
-      <w:r>
-        <w:rPr>
-          <w:i/>
-          <w:iCs/>
-          <w:color w:val="0070C0"/>
-        </w:rPr>
-        <w:t>Surface Reflectance (ρ) are then determined from TOA Reflectance for the OLI sensor at the necessary bands (λs)</w:t>
-      </w:r>
-    </w:p>
-    <w:p>
-      <w:pPr>
-        <w:rPr>
-          <w:i/>
-          <w:iCs/>
-          <w:color w:val="0070C0"/>
-        </w:rPr>
-      </w:pPr>
-    </w:p>
-    <w:p>
-      <w:pPr>
-        <w:rPr>
-          <w:i/>
-          <w:iCs/>
-          <w:color w:val="0070C0"/>
-        </w:rPr>
-      </w:pPr>
-      <m:oMathPara>
-        <m:oMath>
-          <m:r>
-            <w:rPr>
-              <w:rFonts w:ascii="Cambria Math" w:hAnsi="Cambria Math"/>
-              <w:color w:val="0070C0"/>
-            </w:rPr>
-            <m:t xml:space="preserve">ρ = </m:t>
-          </m:r>
-          <m:f>
-            <m:fPr>
-              <m:ctrlPr>
-                <w:rPr>
-                  <w:rFonts w:ascii="Cambria Math" w:hAnsi="Cambria Math"/>
-                  <w:i/>
-                  <w:iCs/>
-                  <w:color w:val="0070C0"/>
-                </w:rPr>
-              </m:ctrlPr>
-            </m:fPr>
-            <m:num>
-              <m:d>
-                <m:dPr>
-                  <m:begChr m:val="["/>
-                  <m:endChr m:val="]"/>
-                  <m:ctrlPr>
-                    <w:rPr>
-                      <w:rFonts w:ascii="Cambria Math" w:hAnsi="Cambria Math"/>
-                      <w:i/>
-                      <w:iCs/>
-                      <w:color w:val="0070C0"/>
-                    </w:rPr>
-                  </m:ctrlPr>
-                </m:dPr>
-                <m:e>
-                  <m:r>
-                    <w:rPr>
-                      <w:rFonts w:ascii="Cambria Math" w:hAnsi="Cambria Math"/>
-                      <w:color w:val="0070C0"/>
-                    </w:rPr>
-                    <m:t>π*</m:t>
-                  </m:r>
-                  <m:sSub>
-                    <m:sSubPr>
-                      <m:ctrlPr>
-                        <w:rPr>
-                          <w:rFonts w:ascii="Cambria Math" w:hAnsi="Cambria Math"/>
-                          <w:i/>
-                          <w:iCs/>
-                          <w:color w:val="0070C0"/>
-                        </w:rPr>
-                      </m:ctrlPr>
-                    </m:sSubPr>
-                    <m:e>
-                      <m:r>
-                        <w:rPr>
-                          <w:rFonts w:ascii="Cambria Math" w:hAnsi="Cambria Math"/>
-                          <w:color w:val="0070C0"/>
-                        </w:rPr>
-                        <m:t>(</m:t>
-                      </m:r>
-                      <m:r>
-                        <w:rPr>
-                          <w:rFonts w:ascii="Cambria Math" w:hAnsi="Cambria Math"/>
-                          <w:color w:val="0070C0"/>
-                        </w:rPr>
-                        <m:t>L</m:t>
-                      </m:r>
-                    </m:e>
-                    <m:sub>
-                      <m:r>
-                        <w:rPr>
-                          <w:rFonts w:ascii="Cambria Math" w:hAnsi="Cambria Math"/>
-                          <w:color w:val="0070C0"/>
-                        </w:rPr>
-                        <m:t>λ</m:t>
-                      </m:r>
-                    </m:sub>
-                  </m:sSub>
-                  <m:r>
-                    <w:rPr>
-                      <w:rFonts w:ascii="Cambria Math" w:hAnsi="Cambria Math"/>
-                      <w:color w:val="0070C0"/>
-                    </w:rPr>
-                    <m:t>-</m:t>
-                  </m:r>
-                  <m:sSub>
-                    <m:sSubPr>
-                      <m:ctrlPr>
-                        <w:rPr>
-                          <w:rFonts w:ascii="Cambria Math" w:hAnsi="Cambria Math"/>
-                          <w:i/>
-                          <w:iCs/>
-                          <w:color w:val="0070C0"/>
-                        </w:rPr>
-                      </m:ctrlPr>
-                    </m:sSubPr>
-                    <m:e>
-                      <m:r>
-                        <w:rPr>
-                          <w:rFonts w:ascii="Cambria Math" w:hAnsi="Cambria Math"/>
-                          <w:color w:val="0070C0"/>
-                        </w:rPr>
-                        <m:t>L</m:t>
-                      </m:r>
-                    </m:e>
-                    <m:sub>
-                      <m:r>
-                        <w:rPr>
-                          <w:rFonts w:ascii="Cambria Math" w:hAnsi="Cambria Math"/>
-                          <w:color w:val="0070C0"/>
-                        </w:rPr>
-                        <m:t>p</m:t>
-                      </m:r>
-                    </m:sub>
-                  </m:sSub>
-                  <m:r>
-                    <w:rPr>
-                      <w:rFonts w:ascii="Cambria Math" w:hAnsi="Cambria Math"/>
-                      <w:color w:val="0070C0"/>
-                    </w:rPr>
-                    <m:t>)</m:t>
-                  </m:r>
-                  <m:r>
-                    <w:rPr>
-                      <w:rFonts w:ascii="Cambria Math" w:hAnsi="Cambria Math"/>
-                      <w:color w:val="0070C0"/>
-                    </w:rPr>
-                    <m:t>*</m:t>
-                  </m:r>
-                  <m:sSup>
-                    <m:sSupPr>
-                      <m:ctrlPr>
-                        <w:rPr>
-                          <w:rFonts w:ascii="Cambria Math" w:hAnsi="Cambria Math"/>
-                          <w:i/>
-                          <w:iCs/>
-                          <w:color w:val="0070C0"/>
-                        </w:rPr>
-                      </m:ctrlPr>
-                    </m:sSupPr>
-                    <m:e>
-                      <m:r>
-                        <w:rPr>
-                          <w:rFonts w:ascii="Cambria Math" w:hAnsi="Cambria Math"/>
-                          <w:color w:val="0070C0"/>
-                        </w:rPr>
-                        <m:t>d</m:t>
-                      </m:r>
-                    </m:e>
-                    <m:sup>
-                      <m:r>
-                        <w:rPr>
-                          <w:rFonts w:ascii="Cambria Math" w:hAnsi="Cambria Math"/>
-                          <w:color w:val="0070C0"/>
-                        </w:rPr>
-                        <m:t>2</m:t>
-                      </m:r>
-                    </m:sup>
-                  </m:sSup>
-                </m:e>
-              </m:d>
-              <m:r>
-                <w:rPr>
-                  <w:rFonts w:ascii="Cambria Math" w:hAnsi="Cambria Math"/>
-                  <w:color w:val="0070C0"/>
-                </w:rPr>
-                <m:t xml:space="preserve"> </m:t>
-              </m:r>
-            </m:num>
-            <m:den>
-              <m:d>
-                <m:dPr>
-                  <m:begChr m:val="["/>
-                  <m:endChr m:val="]"/>
-                  <m:ctrlPr>
-                    <w:rPr>
-                      <w:rFonts w:ascii="Cambria Math" w:hAnsi="Cambria Math"/>
-                      <w:i/>
-                      <w:iCs/>
-                      <w:color w:val="0070C0"/>
-                    </w:rPr>
-                  </m:ctrlPr>
-                </m:dPr>
-                <m:e>
-                  <m:sSub>
-                    <m:sSubPr>
-                      <m:ctrlPr>
-                        <w:rPr>
-                          <w:rFonts w:ascii="Cambria Math" w:hAnsi="Cambria Math"/>
-                          <w:i/>
-                          <w:iCs/>
-                          <w:color w:val="0070C0"/>
-                        </w:rPr>
-                      </m:ctrlPr>
-                    </m:sSubPr>
-                    <m:e>
-                      <m:r>
-                        <w:rPr>
-                          <w:rFonts w:ascii="Cambria Math" w:hAnsi="Cambria Math"/>
-                          <w:color w:val="0070C0"/>
-                        </w:rPr>
-                        <m:t>T</m:t>
-                      </m:r>
-                    </m:e>
-                    <m:sub>
-                      <m:r>
-                        <w:rPr>
-                          <w:rFonts w:ascii="Cambria Math" w:hAnsi="Cambria Math"/>
-                          <w:color w:val="0070C0"/>
-                        </w:rPr>
-                        <m:t>v</m:t>
-                      </m:r>
-                    </m:sub>
-                  </m:sSub>
-                  <m:r>
-                    <w:rPr>
-                      <w:rFonts w:ascii="Cambria Math" w:hAnsi="Cambria Math"/>
-                      <w:color w:val="0070C0"/>
-                    </w:rPr>
-                    <m:t>*</m:t>
-                  </m:r>
-                  <m:r>
-                    <w:rPr>
-                      <w:rFonts w:ascii="Cambria Math" w:hAnsi="Cambria Math"/>
-                      <w:color w:val="0070C0"/>
-                    </w:rPr>
-                    <m:t>(</m:t>
-                  </m:r>
-                  <m:d>
-                    <m:dPr>
-                      <m:ctrlPr>
-                        <w:rPr>
-                          <w:rFonts w:ascii="Cambria Math" w:hAnsi="Cambria Math"/>
-                          <w:i/>
-                          <w:iCs/>
-                          <w:color w:val="0070C0"/>
-                        </w:rPr>
-                      </m:ctrlPr>
-                    </m:dPr>
-                    <m:e>
-                      <m:sSub>
-                        <m:sSubPr>
-                          <m:ctrlPr>
-                            <w:rPr>
-                              <w:rFonts w:ascii="Cambria Math" w:hAnsi="Cambria Math"/>
-                              <w:i/>
-                              <w:iCs/>
-                              <w:color w:val="0070C0"/>
-                            </w:rPr>
-                          </m:ctrlPr>
-                        </m:sSubPr>
-                        <m:e>
-                          <m:r>
-                            <w:rPr>
-                              <w:rFonts w:ascii="Cambria Math" w:hAnsi="Cambria Math"/>
-                              <w:color w:val="0070C0"/>
-                            </w:rPr>
-                            <m:t>ESUN</m:t>
-                          </m:r>
-                        </m:e>
-                        <m:sub>
-                          <m:r>
-                            <w:rPr>
-                              <w:rFonts w:ascii="Cambria Math" w:hAnsi="Cambria Math"/>
-                              <w:color w:val="0070C0"/>
-                            </w:rPr>
-                            <m:t>λ</m:t>
-                          </m:r>
-                        </m:sub>
-                      </m:sSub>
-                      <m:r>
-                        <w:rPr>
-                          <w:rFonts w:ascii="Cambria Math" w:hAnsi="Cambria Math"/>
-                          <w:color w:val="0070C0"/>
-                        </w:rPr>
-                        <m:t>*</m:t>
-                      </m:r>
-                      <m:sSub>
-                        <m:sSubPr>
-                          <m:ctrlPr>
-                            <w:rPr>
-                              <w:rFonts w:ascii="Cambria Math" w:hAnsi="Cambria Math"/>
-                              <w:i/>
-                              <w:iCs/>
-                              <w:color w:val="0070C0"/>
-                            </w:rPr>
-                          </m:ctrlPr>
-                        </m:sSubPr>
-                        <m:e>
-                          <m:r>
-                            <w:rPr>
-                              <w:rFonts w:ascii="Cambria Math" w:hAnsi="Cambria Math"/>
-                              <w:color w:val="0070C0"/>
-                            </w:rPr>
-                            <m:t>COS</m:t>
-                          </m:r>
-                          <m:r>
-                            <w:rPr>
-                              <w:rFonts w:ascii="Cambria Math" w:hAnsi="Cambria Math"/>
-                              <w:color w:val="0070C0"/>
-                            </w:rPr>
-                            <m:t>θ</m:t>
-                          </m:r>
-                        </m:e>
-                        <m:sub>
-                          <m:r>
-                            <w:rPr>
-                              <w:rFonts w:ascii="Cambria Math" w:hAnsi="Cambria Math"/>
-                              <w:color w:val="0070C0"/>
-                            </w:rPr>
-                            <m:t>S</m:t>
-                          </m:r>
-                        </m:sub>
-                      </m:sSub>
-                      <m:r>
-                        <w:rPr>
-                          <w:rFonts w:ascii="Cambria Math" w:hAnsi="Cambria Math"/>
-                          <w:color w:val="0070C0"/>
-                        </w:rPr>
-                        <m:t>*</m:t>
-                      </m:r>
-                      <m:sSub>
-                        <m:sSubPr>
-                          <m:ctrlPr>
-                            <w:rPr>
-                              <w:rFonts w:ascii="Cambria Math" w:hAnsi="Cambria Math"/>
-                              <w:i/>
-                              <w:iCs/>
-                              <w:color w:val="0070C0"/>
-                            </w:rPr>
-                          </m:ctrlPr>
-                        </m:sSubPr>
-                        <m:e>
-                          <m:r>
-                            <w:rPr>
-                              <w:rFonts w:ascii="Cambria Math" w:hAnsi="Cambria Math"/>
-                              <w:color w:val="0070C0"/>
-                            </w:rPr>
-                            <m:t>T</m:t>
-                          </m:r>
-                        </m:e>
-                        <m:sub>
-                          <m:r>
-                            <w:rPr>
-                              <w:rFonts w:ascii="Cambria Math" w:hAnsi="Cambria Math"/>
-                              <w:color w:val="0070C0"/>
-                            </w:rPr>
-                            <m:t>z</m:t>
-                          </m:r>
-                        </m:sub>
-                      </m:sSub>
-                    </m:e>
-                  </m:d>
-                  <m:r>
-                    <w:rPr>
-                      <w:rFonts w:ascii="Cambria Math" w:hAnsi="Cambria Math"/>
-                      <w:color w:val="0070C0"/>
-                    </w:rPr>
-                    <m:t>+</m:t>
-                  </m:r>
-                  <m:sSub>
-                    <m:sSubPr>
-                      <m:ctrlPr>
-                        <w:rPr>
-                          <w:rFonts w:ascii="Cambria Math" w:hAnsi="Cambria Math"/>
-                          <w:i/>
-                          <w:iCs/>
-                          <w:color w:val="0070C0"/>
-                        </w:rPr>
-                      </m:ctrlPr>
-                    </m:sSubPr>
-                    <m:e>
-                      <m:r>
-                        <w:rPr>
-                          <w:rFonts w:ascii="Cambria Math" w:hAnsi="Cambria Math"/>
-                          <w:color w:val="0070C0"/>
-                        </w:rPr>
-                        <m:t>E</m:t>
-                      </m:r>
-                    </m:e>
-                    <m:sub>
-                      <m:r>
-                        <w:rPr>
-                          <w:rFonts w:ascii="Cambria Math" w:hAnsi="Cambria Math"/>
-                          <w:color w:val="0070C0"/>
-                        </w:rPr>
-                        <m:t>down</m:t>
-                      </m:r>
-                    </m:sub>
-                  </m:sSub>
-                </m:e>
-              </m:d>
-            </m:den>
-          </m:f>
-        </m:oMath>
-      </m:oMathPara>
-    </w:p>
-    <w:p>
-      <w:pPr>
-        <w:rPr>
-          <w:i/>
-          <w:iCs/>
-          <w:color w:val="0070C0"/>
-        </w:rPr>
-      </w:pPr>
-      <w:r>
-        <w:rPr>
-          <w:i/>
-          <w:iCs/>
-          <w:color w:val="0070C0"/>
-        </w:rPr>
-        <w:t xml:space="preserve">where, Lp is the path radiance, </w:t>
-      </w:r>
-    </w:p>
-    <w:p>
-      <w:pPr>
-        <w:rPr>
-          <w:i/>
-          <w:iCs/>
-          <w:color w:val="0070C0"/>
-        </w:rPr>
-      </w:pPr>
-      <w:r>
-        <w:rPr>
-          <w:i/>
-          <w:iCs/>
-          <w:color w:val="0070C0"/>
-        </w:rPr>
-        <w:t xml:space="preserve">Tv is the atmospheric transmittance in the viewing direction, </w:t>
-      </w:r>
-    </w:p>
-    <w:p>
-      <w:pPr>
-        <w:rPr>
-          <w:i/>
-          <w:iCs/>
-          <w:color w:val="0070C0"/>
-        </w:rPr>
-      </w:pPr>
-      <w:r>
-        <w:rPr>
-          <w:i/>
-          <w:iCs/>
-          <w:color w:val="0070C0"/>
-        </w:rPr>
-        <w:t xml:space="preserve">Tz is the atmospheric transmittance in the illumination direction, </w:t>
-      </w:r>
-    </w:p>
-    <w:p>
-      <w:pPr>
-        <w:rPr>
-          <w:i/>
-          <w:iCs/>
-          <w:color w:val="0070C0"/>
-        </w:rPr>
-      </w:pPr>
-      <w:r>
-        <w:rPr>
-          <w:i/>
-          <w:iCs/>
-          <w:color w:val="0070C0"/>
-        </w:rPr>
-        <w:t xml:space="preserve">Edown is the downwelling diffuse irradiance. </w:t>
-      </w:r>
-    </w:p>
-    <w:p>
-      <w:pPr>
-        <w:rPr>
-          <w:i/>
-          <w:iCs/>
-          <w:color w:val="0070C0"/>
-        </w:rPr>
-      </w:pPr>
-      <w:r>
-        <w:rPr>
-          <w:i/>
-          <w:iCs/>
-          <w:color w:val="0070C0"/>
-        </w:rPr>
-        <w:t xml:space="preserve">Rrs are obtained from the Land Surface Reflectance following Moses et al. (2015), given by: </w:t>
-      </w:r>
-    </w:p>
-    <w:p>
-      <w:pPr>
-        <w:rPr>
-          <w:i/>
-          <w:iCs/>
-          <w:noProof/>
-          <w:color w:val="0070C0"/>
-        </w:rPr>
-      </w:pPr>
-      <m:oMathPara>
-        <m:oMath>
-          <m:sSub>
-            <m:sSubPr>
-              <m:ctrlPr>
-                <w:rPr>
-                  <w:rFonts w:ascii="Cambria Math" w:hAnsi="Cambria Math"/>
-                  <w:i/>
-                  <w:iCs/>
-                  <w:noProof/>
-                  <w:color w:val="0070C0"/>
-                </w:rPr>
-              </m:ctrlPr>
-            </m:sSubPr>
-            <m:e>
-              <m:r>
-                <w:rPr>
-                  <w:rFonts w:ascii="Cambria Math" w:hAnsi="Cambria Math"/>
-                  <w:noProof/>
-                  <w:color w:val="0070C0"/>
-                </w:rPr>
-                <m:t>R</m:t>
-              </m:r>
-            </m:e>
-            <m:sub>
-              <m:r>
-                <w:rPr>
-                  <w:rFonts w:ascii="Cambria Math" w:hAnsi="Cambria Math"/>
-                  <w:noProof/>
-                  <w:color w:val="0070C0"/>
-                </w:rPr>
-                <m:t>rs</m:t>
-              </m:r>
-            </m:sub>
-          </m:sSub>
-          <m:r>
-            <w:rPr>
-              <w:rFonts w:ascii="Cambria Math" w:hAnsi="Cambria Math"/>
-              <w:noProof/>
-              <w:color w:val="0070C0"/>
-            </w:rPr>
-            <m:t xml:space="preserve">(λ)= </m:t>
-          </m:r>
-          <m:f>
-            <m:fPr>
-              <m:ctrlPr>
-                <w:rPr>
-                  <w:rFonts w:ascii="Cambria Math" w:hAnsi="Cambria Math"/>
-                  <w:i/>
-                  <w:iCs/>
-                  <w:noProof/>
-                  <w:color w:val="0070C0"/>
-                </w:rPr>
-              </m:ctrlPr>
-            </m:fPr>
-            <m:num>
-              <m:r>
-                <w:rPr>
-                  <w:rFonts w:ascii="Cambria Math" w:hAnsi="Cambria Math"/>
-                  <w:noProof/>
-                  <w:color w:val="0070C0"/>
-                </w:rPr>
-                <m:t>ρ</m:t>
-              </m:r>
-            </m:num>
-            <m:den>
-              <m:r>
-                <w:rPr>
-                  <w:rFonts w:ascii="Cambria Math" w:hAnsi="Cambria Math"/>
-                  <w:noProof/>
-                  <w:color w:val="0070C0"/>
-                </w:rPr>
-                <m:t>π</m:t>
-              </m:r>
-            </m:den>
-          </m:f>
-        </m:oMath>
-      </m:oMathPara>
-    </w:p>
-    <w:p>
-      <w:pPr>
-        <w:rPr>
-          <w:i/>
-          <w:iCs/>
-          <w:color w:val="0070C0"/>
-        </w:rPr>
-      </w:pPr>
-      <w:r>
-        <w:rPr>
-          <w:i/>
-          <w:iCs/>
-          <w:color w:val="0070C0"/>
-        </w:rPr>
-        <w:t>The Rrs obtained for the bands are then used in the retrieval of Chl-</w:t>
-      </w:r>
-      <w:r>
-        <w:rPr>
-          <w:i/>
-          <w:iCs/>
-          <w:color w:val="0070C0"/>
-        </w:rPr>
-        <w:t>a.</w:t>
+        <w:t xml:space="preserve">). </w:t>
       </w:r>
     </w:p>
     <w:p>
@@ -14003,36 +12912,11 @@
           <w:bCs/>
         </w:rPr>
       </w:pPr>
-    </w:p>
-    <w:p>
-      <w:pPr>
+      <w:r>
         <w:rPr>
           <w:b/>
           <w:bCs/>
         </w:rPr>
-      </w:pPr>
-    </w:p>
-    <w:p>
-      <w:pPr>
-        <w:rPr>
-          <w:b/>
-          <w:bCs/>
-        </w:rPr>
-      </w:pPr>
-    </w:p>
-    <w:p>
-      <w:pPr>
-        <w:rPr>
-          <w:b/>
-          <w:bCs/>
-        </w:rPr>
-      </w:pPr>
-      <w:r>
-        <w:rPr>
-          <w:b/>
-          <w:bCs/>
-        </w:rPr>
-        <w:lastRenderedPageBreak/>
         <w:t>3.3.1.</w:t>
       </w:r>
       <w:r>
@@ -14095,15 +12979,7 @@
           <w:iCs/>
           <w:color w:val="0070C0"/>
         </w:rPr>
-        <w:t>E</w:t>
-      </w:r>
-      <w:r>
-        <w:rPr>
-          <w:i/>
-          <w:iCs/>
-          <w:color w:val="0070C0"/>
-        </w:rPr>
-        <w:t>mpirical algorithms</w:t>
+        <w:t>Empirical algorithms</w:t>
       </w:r>
     </w:p>
     <w:p>
@@ -14126,32 +13002,30 @@
           <w:iCs/>
           <w:color w:val="0070C0"/>
         </w:rPr>
-        <w:t>S</w:t>
-      </w:r>
-      <w:r>
-        <w:rPr>
-          <w:i/>
-          <w:iCs/>
+        <w:t xml:space="preserve">Semi-analytic models. </w:t>
+      </w:r>
+    </w:p>
+    <w:p>
+      <w:pPr>
+        <w:rPr>
           <w:color w:val="0070C0"/>
         </w:rPr>
-        <w:t xml:space="preserve">emi-analytic models. </w:t>
-      </w:r>
-    </w:p>
-    <w:p>
-      <w:pPr>
+      </w:pPr>
+      <w:r>
         <w:rPr>
           <w:i/>
           <w:iCs/>
           <w:color w:val="0070C0"/>
         </w:rPr>
-      </w:pPr>
+        <w:t xml:space="preserve">Chl-a is known to have prominent scattering–absorption patterns between certain wavelengths. </w:t>
+      </w:r>
       <w:r>
         <w:rPr>
           <w:i/>
           <w:iCs/>
           <w:color w:val="0070C0"/>
         </w:rPr>
-        <w:t>The former</w:t>
+        <w:t>For instance, around the blue</w:t>
       </w:r>
       <w:r>
         <w:rPr>
@@ -14159,7 +13033,7 @@
           <w:iCs/>
           <w:color w:val="0070C0"/>
         </w:rPr>
-        <w:t xml:space="preserve"> algorithms require Rrs values of specific bands obtained from various satellite sensor</w:t>
+        <w:t xml:space="preserve"> </w:t>
       </w:r>
       <w:r>
         <w:rPr>
@@ -14167,6 +13041,46 @@
           <w:iCs/>
           <w:color w:val="0070C0"/>
         </w:rPr>
+        <w:t xml:space="preserve">(450 </w:t>
+      </w:r>
+      <w:r>
+        <w:rPr>
+          <w:i/>
+          <w:iCs/>
+          <w:color w:val="0070C0"/>
+        </w:rPr>
+        <w:t>-</w:t>
+      </w:r>
+      <w:r>
+        <w:rPr>
+          <w:i/>
+          <w:iCs/>
+          <w:color w:val="0070C0"/>
+        </w:rPr>
+        <w:t xml:space="preserve"> 475 nm</w:t>
+      </w:r>
+      <w:r>
+        <w:rPr>
+          <w:i/>
+          <w:iCs/>
+          <w:color w:val="0070C0"/>
+        </w:rPr>
+        <w:t>) and red (650-675nm)</w:t>
+      </w:r>
+      <w:r>
+        <w:rPr>
+          <w:i/>
+          <w:iCs/>
+          <w:color w:val="0070C0"/>
+        </w:rPr>
+        <w:t xml:space="preserve"> region</w:t>
+      </w:r>
+      <w:r>
+        <w:rPr>
+          <w:i/>
+          <w:iCs/>
+          <w:color w:val="0070C0"/>
+        </w:rPr>
         <w:t>s</w:t>
       </w:r>
       <w:r>
@@ -14175,224 +13089,150 @@
           <w:iCs/>
           <w:color w:val="0070C0"/>
         </w:rPr>
+        <w:t xml:space="preserve"> of the electromagnetic (</w:t>
+      </w:r>
+      <w:r>
+        <w:rPr>
+          <w:i/>
+          <w:iCs/>
+          <w:color w:val="0070C0"/>
+        </w:rPr>
+        <w:t>EM</w:t>
+      </w:r>
+      <w:r>
+        <w:rPr>
+          <w:i/>
+          <w:iCs/>
+          <w:color w:val="0070C0"/>
+        </w:rPr>
+        <w:t>) spectrum), Chl</w:t>
+      </w:r>
+      <w:r>
+        <w:rPr>
+          <w:i/>
+          <w:iCs/>
+          <w:color w:val="0070C0"/>
+        </w:rPr>
+        <w:t>-</w:t>
+      </w:r>
+      <w:r>
+        <w:rPr>
+          <w:i/>
+          <w:iCs/>
+          <w:color w:val="0070C0"/>
+        </w:rPr>
+        <w:t>a exhibits high absorption tendenc</w:t>
+      </w:r>
+      <w:r>
+        <w:rPr>
+          <w:i/>
+          <w:iCs/>
+          <w:color w:val="0070C0"/>
+        </w:rPr>
+        <w:t>y</w:t>
+      </w:r>
+      <w:r>
+        <w:rPr>
+          <w:i/>
+          <w:iCs/>
+          <w:color w:val="0070C0"/>
+        </w:rPr>
+        <w:t xml:space="preserve">. At the green and NIR regions of the </w:t>
+      </w:r>
+      <w:r>
+        <w:rPr>
+          <w:i/>
+          <w:iCs/>
+          <w:color w:val="0070C0"/>
+        </w:rPr>
+        <w:t>EM</w:t>
+      </w:r>
+      <w:r>
+        <w:rPr>
+          <w:i/>
+          <w:iCs/>
+          <w:color w:val="0070C0"/>
+        </w:rPr>
+        <w:t xml:space="preserve"> spectrum, Chl</w:t>
+      </w:r>
+      <w:r>
+        <w:rPr>
+          <w:i/>
+          <w:iCs/>
+          <w:color w:val="0070C0"/>
+        </w:rPr>
+        <w:t>-</w:t>
+      </w:r>
+      <w:r>
+        <w:rPr>
+          <w:i/>
+          <w:iCs/>
+          <w:color w:val="0070C0"/>
+        </w:rPr>
+        <w:t>a exhibits high reflectance values that could reach 500 and 700 nm, respectively.</w:t>
+      </w:r>
+      <w:r>
+        <w:rPr>
+          <w:color w:val="0070C0"/>
+        </w:rPr>
+        <w:t xml:space="preserve"> </w:t>
+      </w:r>
+      <w:r>
+        <w:t xml:space="preserve">This </w:t>
+      </w:r>
+      <w:r>
+        <w:rPr>
+          <w:i/>
+          <w:iCs/>
+          <w:color w:val="0070C0"/>
+        </w:rPr>
+        <w:t xml:space="preserve">information has </w:t>
+      </w:r>
+      <w:r>
+        <w:rPr>
+          <w:i/>
+          <w:iCs/>
+          <w:color w:val="0070C0"/>
+        </w:rPr>
+        <w:t>extensively been used by researchers to develop Chl-a quantification algorithm [31,51</w:t>
+      </w:r>
+      <w:r>
+        <w:rPr>
+          <w:i/>
+          <w:iCs/>
+          <w:color w:val="0070C0"/>
+        </w:rPr>
+        <w:t xml:space="preserve">, </w:t>
+      </w:r>
+      <w:r>
+        <w:rPr>
+          <w:color w:val="0070C0"/>
+        </w:rPr>
+        <w:t>59,60]</w:t>
+      </w:r>
+      <w:r>
+        <w:rPr>
+          <w:color w:val="0070C0"/>
+        </w:rPr>
+        <w:t xml:space="preserve"> and this study is not an </w:t>
+      </w:r>
+      <w:r>
+        <w:rPr>
+          <w:color w:val="0070C0"/>
+        </w:rPr>
+        <w:t>exception</w:t>
+      </w:r>
+      <w:r>
+        <w:rPr>
+          <w:color w:val="0070C0"/>
+        </w:rPr>
         <w:t xml:space="preserve">. </w:t>
       </w:r>
     </w:p>
     <w:p>
-      <w:pPr>
-        <w:rPr>
-          <w:color w:val="0070C0"/>
-        </w:rPr>
-      </w:pPr>
-      <w:r>
-        <w:rPr>
-          <w:i/>
-          <w:iCs/>
-          <w:color w:val="0070C0"/>
-        </w:rPr>
-        <w:t xml:space="preserve">Chl-a is known to have prominent scattering–absorption patterns between certain wavelengths. </w:t>
-      </w:r>
-      <w:r>
-        <w:rPr>
-          <w:i/>
-          <w:iCs/>
-          <w:color w:val="0070C0"/>
-        </w:rPr>
-        <w:t>For instance, around the blue</w:t>
-      </w:r>
-      <w:r>
-        <w:rPr>
-          <w:i/>
-          <w:iCs/>
-          <w:color w:val="0070C0"/>
-        </w:rPr>
-        <w:t xml:space="preserve"> </w:t>
-      </w:r>
-      <w:r>
-        <w:rPr>
-          <w:i/>
-          <w:iCs/>
-          <w:color w:val="0070C0"/>
-        </w:rPr>
-        <w:t xml:space="preserve">(450 </w:t>
-      </w:r>
-      <w:r>
-        <w:rPr>
-          <w:i/>
-          <w:iCs/>
-          <w:color w:val="0070C0"/>
-        </w:rPr>
-        <w:t>-</w:t>
-      </w:r>
-      <w:r>
-        <w:rPr>
-          <w:i/>
-          <w:iCs/>
-          <w:color w:val="0070C0"/>
-        </w:rPr>
-        <w:t xml:space="preserve"> 475 nm</w:t>
-      </w:r>
-      <w:r>
-        <w:rPr>
-          <w:i/>
-          <w:iCs/>
-          <w:color w:val="0070C0"/>
-        </w:rPr>
-        <w:t>) and red (650-675nm)</w:t>
-      </w:r>
-      <w:r>
-        <w:rPr>
-          <w:i/>
-          <w:iCs/>
-          <w:color w:val="0070C0"/>
-        </w:rPr>
-        <w:t xml:space="preserve"> region</w:t>
-      </w:r>
-      <w:r>
-        <w:rPr>
-          <w:i/>
-          <w:iCs/>
-          <w:color w:val="0070C0"/>
-        </w:rPr>
-        <w:t>s</w:t>
-      </w:r>
-      <w:r>
-        <w:rPr>
-          <w:i/>
-          <w:iCs/>
-          <w:color w:val="0070C0"/>
-        </w:rPr>
-        <w:t xml:space="preserve"> of the electromagnetic (</w:t>
-      </w:r>
-      <w:r>
-        <w:rPr>
-          <w:i/>
-          <w:iCs/>
-          <w:color w:val="0070C0"/>
-        </w:rPr>
-        <w:t>EM</w:t>
-      </w:r>
-      <w:r>
-        <w:rPr>
-          <w:i/>
-          <w:iCs/>
-          <w:color w:val="0070C0"/>
-        </w:rPr>
-        <w:t>) spectrum), Chl</w:t>
-      </w:r>
-      <w:r>
-        <w:rPr>
-          <w:i/>
-          <w:iCs/>
-          <w:color w:val="0070C0"/>
-        </w:rPr>
-        <w:t>-</w:t>
-      </w:r>
-      <w:r>
-        <w:rPr>
-          <w:i/>
-          <w:iCs/>
-          <w:color w:val="0070C0"/>
-        </w:rPr>
-        <w:t>a exhibits high absorption tendenc</w:t>
-      </w:r>
-      <w:r>
-        <w:rPr>
-          <w:i/>
-          <w:iCs/>
-          <w:color w:val="0070C0"/>
-        </w:rPr>
-        <w:t>y</w:t>
-      </w:r>
-      <w:r>
-        <w:rPr>
-          <w:i/>
-          <w:iCs/>
-          <w:color w:val="0070C0"/>
-        </w:rPr>
-        <w:t xml:space="preserve">. At the green and NIR regions of the </w:t>
-      </w:r>
-      <w:r>
-        <w:rPr>
-          <w:i/>
-          <w:iCs/>
-          <w:color w:val="0070C0"/>
-        </w:rPr>
-        <w:t>EM</w:t>
-      </w:r>
-      <w:r>
-        <w:rPr>
-          <w:i/>
-          <w:iCs/>
-          <w:color w:val="0070C0"/>
-        </w:rPr>
-        <w:t xml:space="preserve"> spectrum, Chl</w:t>
-      </w:r>
-      <w:r>
-        <w:rPr>
-          <w:i/>
-          <w:iCs/>
-          <w:color w:val="0070C0"/>
-        </w:rPr>
-        <w:t>-</w:t>
-      </w:r>
-      <w:r>
-        <w:rPr>
-          <w:i/>
-          <w:iCs/>
-          <w:color w:val="0070C0"/>
-        </w:rPr>
-        <w:t>a exhibits high reflectance values that could reach 500 and 700 nm, respectively.</w:t>
-      </w:r>
-      <w:r>
-        <w:rPr>
-          <w:color w:val="0070C0"/>
-        </w:rPr>
-        <w:t xml:space="preserve"> </w:t>
-      </w:r>
-      <w:r>
-        <w:t xml:space="preserve">This </w:t>
-      </w:r>
-      <w:r>
-        <w:rPr>
-          <w:i/>
-          <w:iCs/>
-          <w:color w:val="0070C0"/>
-        </w:rPr>
-        <w:t xml:space="preserve">information has </w:t>
-      </w:r>
-      <w:r>
-        <w:rPr>
-          <w:i/>
-          <w:iCs/>
-          <w:color w:val="0070C0"/>
-        </w:rPr>
-        <w:t>extensively been used by researchers to develop Chl-a quantification algorithm [31,51</w:t>
-      </w:r>
-      <w:r>
-        <w:rPr>
-          <w:i/>
-          <w:iCs/>
-          <w:color w:val="0070C0"/>
-        </w:rPr>
-        <w:t xml:space="preserve">, </w:t>
-      </w:r>
-      <w:r>
-        <w:rPr>
-          <w:color w:val="0070C0"/>
-        </w:rPr>
-        <w:t xml:space="preserve">59,60]. </w:t>
-      </w:r>
-    </w:p>
-    <w:p>
-      <w:r>
-        <w:t xml:space="preserve">Based on band positioning in the OLI sensor and previous good performance in retrieval of chl-a in inland waters </w:t>
-      </w:r>
-      <w:r>
-        <w:t>[63,64].</w:t>
-      </w:r>
-      <w:r>
-        <w:t xml:space="preserve">, these </w:t>
+      <w:r>
+        <w:lastRenderedPageBreak/>
+        <w:t xml:space="preserve">Based on band positioning in the OLI sensor and previous good performance in retrieval of chl-a in inland waters [63,64]., these </w:t>
       </w:r>
       <w:r>
         <w:t>four</w:t>
@@ -14432,26 +13272,23 @@
           <w:iCs/>
           <w:color w:val="0070C0"/>
         </w:rPr>
-        <w:t>OC-2 is a modified cubic polynomial algorithm which was originally developed for the SeaWiFS data and tuned to the SeaBAM data (O’Reilly et al., 1998).</w:t>
-      </w:r>
-    </w:p>
-    <w:p>
-      <w:pPr>
-        <w:rPr>
-          <w:lang w:val="en-GB" w:bidi="he-IL"/>
-        </w:rPr>
-      </w:pPr>
-      <w:r>
-        <w:rPr>
-          <w:lang w:val="en-GB" w:bidi="he-IL"/>
-        </w:rPr>
-        <w:t>These are fourth order</w:t>
-      </w:r>
-      <w:r>
-        <w:rPr>
-          <w:lang w:val="en-GB" w:bidi="he-IL"/>
-        </w:rPr>
-        <w:t xml:space="preserve"> polynomials…</w:t>
+        <w:t xml:space="preserve">OC-2 is a modified </w:t>
+      </w:r>
+      <w:r>
+        <w:rPr>
+          <w:i/>
+          <w:iCs/>
+          <w:color w:val="0070C0"/>
+        </w:rPr>
+        <w:t>fourth order</w:t>
+      </w:r>
+      <w:r>
+        <w:rPr>
+          <w:i/>
+          <w:iCs/>
+          <w:color w:val="0070C0"/>
+        </w:rPr>
+        <w:t xml:space="preserve"> polynomial algorithm which was originally developed for the SeaWiFS data and tuned to the SeaBAM data (O’Reilly et al., 1998).</w:t>
       </w:r>
     </w:p>
     <w:p>
@@ -14766,20 +13603,486 @@
       </m:oMath>
     </w:p>
     <w:p>
-      <w:r>
-        <w:rPr>
+      <w:pPr>
+        <w:rPr>
+          <w:b/>
+          <w:bCs/>
           <w:lang w:val="en-GB" w:bidi="he-IL"/>
         </w:rPr>
-        <w:t xml:space="preserve">2BDA </w:t>
-      </w:r>
-      <w:r>
-        <w:t>[27,61]</w:t>
-      </w:r>
-      <w:r>
-        <w:rPr>
+      </w:pPr>
+      <w:r>
+        <w:rPr>
+          <w:i/>
+          <w:iCs/>
+          <w:color w:val="0070C0"/>
+        </w:rPr>
+        <w:t>For OC-2, ratio of Rrs at</w:t>
+      </w:r>
+      <w:r>
+        <w:rPr>
+          <w:i/>
+          <w:iCs/>
+          <w:color w:val="0070C0"/>
+        </w:rPr>
+        <w:t xml:space="preserve"> Blue band of wavelength </w:t>
+      </w:r>
+      <w:r>
+        <w:rPr>
+          <w:i/>
+          <w:iCs/>
+          <w:color w:val="0070C0"/>
+        </w:rPr>
+        <w:t>and 555 nm are used</w:t>
+      </w:r>
+    </w:p>
+    <w:p>
+      <w:r>
+        <w:t xml:space="preserve">The results </w:t>
+      </w:r>
+      <w:r>
+        <w:t>from the chl-a estimations are as shown in section 4 below</w:t>
+      </w:r>
+      <w:r>
+        <w:t>.</w:t>
+      </w:r>
+    </w:p>
+    <w:p>
+      <w:pPr>
+        <w:rPr>
+          <w:b/>
+          <w:bCs/>
           <w:lang w:val="en-GB" w:bidi="he-IL"/>
         </w:rPr>
-        <w:t xml:space="preserve"> = </w:t>
+      </w:pPr>
+      <w:r>
+        <w:rPr>
+          <w:b/>
+          <w:bCs/>
+        </w:rPr>
+        <w:t>3.3.</w:t>
+      </w:r>
+      <w:r>
+        <w:rPr>
+          <w:b/>
+          <w:bCs/>
+        </w:rPr>
+        <w:t>1</w:t>
+      </w:r>
+      <w:r>
+        <w:rPr>
+          <w:b/>
+          <w:bCs/>
+        </w:rPr>
+        <w:t>.</w:t>
+      </w:r>
+      <w:r>
+        <w:rPr>
+          <w:b/>
+          <w:bCs/>
+        </w:rPr>
+        <w:t>3</w:t>
+      </w:r>
+      <w:r>
+        <w:rPr>
+          <w:b/>
+          <w:bCs/>
+        </w:rPr>
+        <w:t xml:space="preserve"> Accuracy</w:t>
+      </w:r>
+      <w:r>
+        <w:rPr>
+          <w:b/>
+          <w:bCs/>
+        </w:rPr>
+        <w:t xml:space="preserve"> </w:t>
+      </w:r>
+      <w:r>
+        <w:rPr>
+          <w:b/>
+          <w:bCs/>
+        </w:rPr>
+        <w:t>Assessment</w:t>
+      </w:r>
+    </w:p>
+    <w:p>
+      <w:pPr>
+        <w:rPr>
+          <w:lang w:val="en-GB" w:bidi="he-IL"/>
+        </w:rPr>
+      </w:pPr>
+      <w:r>
+        <w:rPr>
+          <w:i/>
+          <w:iCs/>
+          <w:color w:val="0070C0"/>
+        </w:rPr>
+        <w:t>Data used for validation are taken from the samples collected at four stations along Hooghly and Sandheads.</w:t>
+      </w:r>
+    </w:p>
+    <w:p>
+      <w:pPr>
+        <w:rPr>
+          <w:i/>
+          <w:iCs/>
+          <w:color w:val="0070C0"/>
+        </w:rPr>
+      </w:pPr>
+      <w:r>
+        <w:rPr>
+          <w:i/>
+          <w:iCs/>
+          <w:color w:val="0070C0"/>
+        </w:rPr>
+        <w:t>For the validation exercise, Landsat-8 OLI data geographically collocated with the corresponding in situ observations during the periods December 2013–March 2014 are extracted and converted to Rrs to apply OC-2 and OC-3 algorithms and TABLE 2 | Details of the COMAPS station locations used for validation of Chl-a estimated from Landsat-8 OLI. Station name Station ID Latitude (◦N) Longitude (◦E) Hooghly Estuary HE-00 21.7047 88.0270 Sandheads SH-0.5 21.6257 88.0746 Sandheads SH-05 21.5855 88.0800 Sandheads SH-02 21.6124 88.0771 derive Chl-a. The statistical metrics used for validation were correlation coefficient (r), Root Mean Square Error (RMSE) and bias. The formula for RMSE and bias are given in Equations (4) and (5).</w:t>
+      </w:r>
+    </w:p>
+    <w:p>
+      <w:pPr>
+        <w:rPr>
+          <w:lang w:val="en-GB" w:bidi="he-IL"/>
+        </w:rPr>
+      </w:pPr>
+    </w:p>
+    <w:p>
+      <w:pPr>
+        <w:rPr>
+          <w:b/>
+          <w:bCs/>
+          <w:i/>
+          <w:iCs/>
+          <w:color w:val="00B050"/>
+          <w:u w:val="single"/>
+          <w:lang w:val="en-GB" w:bidi="he-IL"/>
+        </w:rPr>
+      </w:pPr>
+      <w:r>
+        <w:rPr>
+          <w:b/>
+          <w:bCs/>
+          <w:i/>
+          <w:iCs/>
+          <w:color w:val="00B050"/>
+          <w:u w:val="single"/>
+          <w:lang w:val="en-GB" w:bidi="he-IL"/>
+        </w:rPr>
+        <w:t>OBJECTIVE 2 METHODOLOGY</w:t>
+      </w:r>
+    </w:p>
+    <w:p>
+      <w:pPr>
+        <w:tabs>
+          <w:tab w:val="center" w:pos="4680"/>
+        </w:tabs>
+        <w:rPr>
+          <w:b/>
+          <w:bCs/>
+          <w:i/>
+          <w:iCs/>
+          <w:color w:val="00B050"/>
+        </w:rPr>
+      </w:pPr>
+      <w:r>
+        <w:rPr>
+          <w:b/>
+          <w:bCs/>
+          <w:i/>
+          <w:iCs/>
+          <w:color w:val="00B050"/>
+          <w:u w:val="single"/>
+        </w:rPr>
+        <w:t>PROCESING STEPS &amp; RESULTS:</w:t>
+      </w:r>
+      <w:r>
+        <w:rPr>
+          <w:b/>
+          <w:bCs/>
+          <w:i/>
+          <w:iCs/>
+          <w:color w:val="00B050"/>
+        </w:rPr>
+        <w:tab/>
+      </w:r>
+    </w:p>
+    <w:p>
+      <w:pPr>
+        <w:tabs>
+          <w:tab w:val="center" w:pos="4680"/>
+        </w:tabs>
+        <w:rPr>
+          <w:i/>
+          <w:iCs/>
+          <w:color w:val="00B050"/>
+          <w:u w:val="single"/>
+        </w:rPr>
+      </w:pPr>
+      <w:r>
+        <w:rPr>
+          <w:i/>
+          <w:iCs/>
+          <w:color w:val="00B050"/>
+        </w:rPr>
+        <w:lastRenderedPageBreak/>
+        <w:t>The band computations and processing were implemented and plotted in R environment and presented as below.</w:t>
+      </w:r>
+    </w:p>
+    <w:p>
+      <w:pPr>
+        <w:rPr>
+          <w:b/>
+          <w:bCs/>
+          <w:i/>
+          <w:iCs/>
+          <w:color w:val="00B050"/>
+          <w:u w:val="single"/>
+        </w:rPr>
+      </w:pPr>
+      <w:r>
+        <w:rPr>
+          <w:b/>
+          <w:bCs/>
+          <w:i/>
+          <w:iCs/>
+          <w:color w:val="00B050"/>
+        </w:rPr>
+        <w:t>4.1.</w:t>
+      </w:r>
+      <w:r>
+        <w:rPr>
+          <w:b/>
+          <w:bCs/>
+          <w:i/>
+          <w:iCs/>
+          <w:color w:val="00B050"/>
+          <w:u w:val="single"/>
+        </w:rPr>
+        <w:t xml:space="preserve"> TOA spectral radiance (</w:t>
+      </w:r>
+      <m:oMath>
+        <m:r>
+          <m:rPr>
+            <m:sty m:val="bi"/>
+          </m:rPr>
+          <w:rPr>
+            <w:rFonts w:ascii="Cambria Math" w:hAnsi="Cambria Math"/>
+            <w:color w:val="00B050"/>
+          </w:rPr>
+          <m:t>Lλ</m:t>
+        </m:r>
+      </m:oMath>
+      <w:r>
+        <w:rPr>
+          <w:rFonts w:eastAsiaTheme="minorEastAsia"/>
+          <w:b/>
+          <w:bCs/>
+          <w:i/>
+          <w:iCs/>
+          <w:color w:val="00B050"/>
+        </w:rPr>
+        <w:t>)</w:t>
+      </w:r>
+    </w:p>
+    <w:p>
+      <w:pPr>
+        <w:rPr>
+          <w:i/>
+          <w:iCs/>
+          <w:color w:val="00B050"/>
+        </w:rPr>
+      </w:pPr>
+      <w:r>
+        <w:rPr>
+          <w:i/>
+          <w:iCs/>
+          <w:color w:val="00B050"/>
+        </w:rPr>
+        <w:t>The first step is to convert the raw DN (Digital Number) values of band10 to obtain the TOA (top of atmospheric) spectral radiance (</w:t>
+      </w:r>
+      <m:oMath>
+        <m:r>
+          <m:rPr>
+            <m:sty m:val="bi"/>
+          </m:rPr>
+          <w:rPr>
+            <w:rFonts w:ascii="Cambria Math" w:hAnsi="Cambria Math"/>
+            <w:color w:val="00B050"/>
+          </w:rPr>
+          <m:t>Lλ</m:t>
+        </m:r>
+      </m:oMath>
+      <w:r>
+        <w:rPr>
+          <w:i/>
+          <w:iCs/>
+          <w:color w:val="00B050"/>
+        </w:rPr>
+        <w:t>) by multiplying multiplicative radiometric rescaling factor (</w:t>
+      </w:r>
+      <w:r>
+        <w:rPr>
+          <w:b/>
+          <w:bCs/>
+          <w:i/>
+          <w:iCs/>
+          <w:color w:val="00B050"/>
+        </w:rPr>
+        <w:t>ML</w:t>
+      </w:r>
+      <w:r>
+        <w:rPr>
+          <w:i/>
+          <w:iCs/>
+          <w:color w:val="00B050"/>
+        </w:rPr>
+        <w:t>) of TIR bands with its corresponding TIR band and adding additive rescaling factor (</w:t>
+      </w:r>
+      <w:r>
+        <w:rPr>
+          <w:rFonts w:eastAsiaTheme="minorEastAsia"/>
+          <w:b/>
+          <w:bCs/>
+          <w:i/>
+          <w:iCs/>
+          <w:color w:val="00B050"/>
+        </w:rPr>
+        <w:t>A</w:t>
+      </w:r>
+      <w:r>
+        <w:rPr>
+          <w:rFonts w:eastAsiaTheme="minorEastAsia"/>
+          <w:b/>
+          <w:bCs/>
+          <w:i/>
+          <w:iCs/>
+          <w:color w:val="00B050"/>
+          <w:vertAlign w:val="subscript"/>
+        </w:rPr>
+        <w:t>L</w:t>
+      </w:r>
+      <w:r>
+        <w:rPr>
+          <w:i/>
+          <w:iCs/>
+          <w:color w:val="00B050"/>
+        </w:rPr>
+        <w:t>) using the following equation. The resulting TOA images for both dates were plotted as shown in in fig 3</w:t>
+      </w:r>
+    </w:p>
+    <w:p>
+      <w:pPr>
+        <w:jc w:val="center"/>
+        <w:rPr>
+          <w:rFonts w:eastAsiaTheme="minorEastAsia"/>
+          <w:b/>
+          <w:bCs/>
+          <w:i/>
+          <w:iCs/>
+          <w:color w:val="00B050"/>
+        </w:rPr>
+      </w:pPr>
+      <m:oMath>
+        <m:r>
+          <m:rPr>
+            <m:sty m:val="bi"/>
+          </m:rPr>
+          <w:rPr>
+            <w:rFonts w:ascii="Cambria Math" w:hAnsi="Cambria Math"/>
+            <w:color w:val="00B050"/>
+          </w:rPr>
+          <m:t>Lλ=ML*QCal+</m:t>
+        </m:r>
+      </m:oMath>
+      <w:r>
+        <w:rPr>
+          <w:rFonts w:eastAsiaTheme="minorEastAsia"/>
+          <w:b/>
+          <w:bCs/>
+          <w:i/>
+          <w:iCs/>
+          <w:color w:val="00B050"/>
+        </w:rPr>
+        <w:t xml:space="preserve"> A</w:t>
+      </w:r>
+      <w:r>
+        <w:rPr>
+          <w:rFonts w:eastAsiaTheme="minorEastAsia"/>
+          <w:b/>
+          <w:bCs/>
+          <w:i/>
+          <w:iCs/>
+          <w:color w:val="00B050"/>
+          <w:vertAlign w:val="subscript"/>
+        </w:rPr>
+        <w:t xml:space="preserve">L </w:t>
+      </w:r>
+      <w:r>
+        <w:rPr>
+          <w:rFonts w:eastAsiaTheme="minorEastAsia"/>
+          <w:i/>
+          <w:iCs/>
+          <w:color w:val="00B050"/>
+        </w:rPr>
+        <w:t>------------------------ (i)</w:t>
+      </w:r>
+    </w:p>
+    <w:p>
+      <w:pPr>
+        <w:spacing w:line="240" w:lineRule="auto"/>
+        <w:rPr>
+          <w:i/>
+          <w:iCs/>
+          <w:color w:val="00B050"/>
+          <w:sz w:val="20"/>
+          <w:szCs w:val="20"/>
+          <w:u w:val="single"/>
+        </w:rPr>
+      </w:pPr>
+      <w:r>
+        <w:rPr>
+          <w:i/>
+          <w:iCs/>
+          <w:color w:val="00B050"/>
+          <w:sz w:val="20"/>
+          <w:szCs w:val="20"/>
+          <w:u w:val="single"/>
+        </w:rPr>
+        <w:t>Where:</w:t>
+      </w:r>
+    </w:p>
+    <w:p>
+      <w:pPr>
+        <w:spacing w:line="240" w:lineRule="auto"/>
+        <w:rPr>
+          <w:rFonts w:eastAsiaTheme="minorEastAsia"/>
+          <w:i/>
+          <w:iCs/>
+          <w:color w:val="00B050"/>
+          <w:sz w:val="20"/>
+          <w:szCs w:val="20"/>
+        </w:rPr>
+      </w:pPr>
+      <m:oMath>
+        <m:r>
+          <m:rPr>
+            <m:sty m:val="bi"/>
+          </m:rPr>
+          <w:rPr>
+            <w:rFonts w:ascii="Cambria Math" w:hAnsi="Cambria Math"/>
+            <w:color w:val="00B050"/>
+            <w:sz w:val="20"/>
+            <w:szCs w:val="20"/>
+          </w:rPr>
+          <m:t>Lλ</m:t>
+        </m:r>
+      </m:oMath>
+      <w:r>
+        <w:rPr>
+          <w:i/>
+          <w:iCs/>
+          <w:color w:val="00B050"/>
+          <w:sz w:val="20"/>
+          <w:szCs w:val="20"/>
+        </w:rPr>
+        <w:t xml:space="preserve"> is the spectral radiance in </w:t>
       </w:r>
       <m:oMath>
         <m:f>
@@ -14789,7 +14092,10 @@
               <w:rPr>
                 <w:rFonts w:ascii="Cambria Math" w:hAnsi="Cambria Math"/>
                 <w:i/>
-                <w:lang w:val="en-GB" w:bidi="he-IL"/>
+                <w:iCs/>
+                <w:color w:val="00B050"/>
+                <w:sz w:val="20"/>
+                <w:szCs w:val="20"/>
               </w:rPr>
             </m:ctrlPr>
           </m:fPr>
@@ -14797,95 +14103,891 @@
             <m:r>
               <w:rPr>
                 <w:rFonts w:ascii="Cambria Math" w:hAnsi="Cambria Math"/>
-                <w:lang w:val="en-GB" w:bidi="he-IL"/>
+                <w:color w:val="00B050"/>
+                <w:sz w:val="20"/>
+                <w:szCs w:val="20"/>
               </w:rPr>
-              <m:t>Band5</m:t>
-            </m:r>
-            <m:r>
-              <m:rPr>
-                <m:sty m:val="p"/>
-              </m:rPr>
-              <w:rPr>
-                <w:rFonts w:ascii="Cambria Math" w:hAnsi="Cambria Math"/>
-                <w:lang w:val="en-GB" w:bidi="he-IL"/>
-              </w:rPr>
-              <w:softHyphen/>
-            </m:r>
-            <m:r>
-              <m:rPr>
-                <m:sty m:val="p"/>
-              </m:rPr>
-              <w:rPr>
-                <w:rFonts w:ascii="Cambria Math" w:hAnsi="Cambria Math"/>
-                <w:lang w:val="en-GB" w:bidi="he-IL"/>
-              </w:rPr>
-              <w:softHyphen/>
+              <m:t>watts</m:t>
             </m:r>
           </m:num>
           <m:den>
             <m:r>
               <w:rPr>
                 <w:rFonts w:ascii="Cambria Math" w:hAnsi="Cambria Math"/>
-                <w:lang w:val="en-GB" w:bidi="he-IL"/>
+                <w:color w:val="00B050"/>
+                <w:sz w:val="20"/>
+                <w:szCs w:val="20"/>
               </w:rPr>
-              <m:t>Band4</m:t>
+              <m:t>(m-2 srad-1 μm-1)</m:t>
             </m:r>
           </m:den>
         </m:f>
       </m:oMath>
+    </w:p>
+    <w:p>
+      <w:pPr>
+        <w:spacing w:line="240" w:lineRule="auto"/>
+        <w:rPr>
+          <w:i/>
+          <w:iCs/>
+          <w:color w:val="00B050"/>
+          <w:sz w:val="20"/>
+          <w:szCs w:val="20"/>
+        </w:rPr>
+      </w:pPr>
+      <w:r>
+        <w:rPr>
+          <w:b/>
+          <w:bCs/>
+          <w:i/>
+          <w:iCs/>
+          <w:color w:val="00B050"/>
+          <w:sz w:val="20"/>
+          <w:szCs w:val="20"/>
+        </w:rPr>
+        <w:t>ML</w:t>
+      </w:r>
+      <w:r>
+        <w:rPr>
+          <w:i/>
+          <w:iCs/>
+          <w:color w:val="00B050"/>
+          <w:sz w:val="20"/>
+          <w:szCs w:val="20"/>
+        </w:rPr>
+        <w:t xml:space="preserve"> is the Band</w:t>
+      </w:r>
+      <w:r>
+        <w:rPr>
+          <w:i/>
+          <w:iCs/>
+          <w:color w:val="00B050"/>
+          <w:sz w:val="20"/>
+          <w:szCs w:val="20"/>
+          <w:vertAlign w:val="subscript"/>
+        </w:rPr>
+        <w:t>10</w:t>
+      </w:r>
+      <w:r>
+        <w:rPr>
+          <w:i/>
+          <w:iCs/>
+          <w:color w:val="00B050"/>
+          <w:sz w:val="20"/>
+          <w:szCs w:val="20"/>
+        </w:rPr>
+        <w:t xml:space="preserve"> multiplicative rescaling factor obtained from the metadata (0.0003342); </w:t>
+      </w:r>
+    </w:p>
+    <w:p>
+      <w:pPr>
+        <w:spacing w:line="240" w:lineRule="auto"/>
+        <w:rPr>
+          <w:i/>
+          <w:iCs/>
+          <w:color w:val="00B050"/>
+          <w:sz w:val="20"/>
+          <w:szCs w:val="20"/>
+        </w:rPr>
+      </w:pPr>
+      <w:r>
+        <w:rPr>
+          <w:b/>
+          <w:bCs/>
+          <w:i/>
+          <w:iCs/>
+          <w:color w:val="00B050"/>
+          <w:sz w:val="20"/>
+          <w:szCs w:val="20"/>
+        </w:rPr>
+        <w:t>QCal</w:t>
+      </w:r>
+      <w:r>
+        <w:rPr>
+          <w:i/>
+          <w:iCs/>
+          <w:color w:val="00B050"/>
+          <w:sz w:val="20"/>
+          <w:szCs w:val="20"/>
+        </w:rPr>
+        <w:t xml:space="preserve"> is the DN value for the quantized and calibrated standard product pixel of band 10.</w:t>
+      </w:r>
+    </w:p>
+    <w:p>
+      <w:pPr>
+        <w:spacing w:line="240" w:lineRule="auto"/>
+        <w:rPr>
+          <w:i/>
+          <w:iCs/>
+          <w:color w:val="00B050"/>
+          <w:sz w:val="20"/>
+          <w:szCs w:val="20"/>
+        </w:rPr>
+      </w:pPr>
       <w:r>
         <w:rPr>
           <w:rFonts w:eastAsiaTheme="minorEastAsia"/>
-          <w:lang w:val="en-GB" w:bidi="he-IL"/>
-        </w:rPr>
-        <w:t xml:space="preserve"> ;  </w:t>
+          <w:b/>
+          <w:bCs/>
+          <w:i/>
+          <w:iCs/>
+          <w:color w:val="00B050"/>
+          <w:sz w:val="20"/>
+          <w:szCs w:val="20"/>
+        </w:rPr>
+        <w:t>A</w:t>
       </w:r>
       <w:r>
         <w:rPr>
           <w:rFonts w:eastAsiaTheme="minorEastAsia"/>
-          <w:lang w:val="en-GB" w:bidi="he-IL"/>
-        </w:rPr>
-        <w:tab/>
-      </w:r>
+          <w:b/>
+          <w:bCs/>
+          <w:i/>
+          <w:iCs/>
+          <w:color w:val="00B050"/>
+          <w:sz w:val="20"/>
+          <w:szCs w:val="20"/>
+          <w:vertAlign w:val="subscript"/>
+        </w:rPr>
+        <w:t xml:space="preserve">L </w:t>
+      </w:r>
+      <w:r>
+        <w:rPr>
+          <w:i/>
+          <w:iCs/>
+          <w:color w:val="00B050"/>
+          <w:sz w:val="20"/>
+          <w:szCs w:val="20"/>
+        </w:rPr>
+        <w:t xml:space="preserve">is the band-specific additive rescaling factor obtained from the metadata (0.1); </w:t>
+      </w:r>
+    </w:p>
+    <w:p>
+      <w:pPr>
+        <w:rPr>
+          <w:i/>
+          <w:iCs/>
+          <w:noProof/>
+          <w:color w:val="00B050"/>
+        </w:rPr>
+      </w:pPr>
+      <w:r>
+        <w:rPr>
+          <w:b/>
+          <w:bCs/>
+          <w:i/>
+          <w:iCs/>
+          <w:noProof/>
+          <w:color w:val="00B050"/>
+          <w:u w:val="single"/>
+        </w:rPr>
+        <w:drawing>
+          <wp:anchor distT="0" distB="0" distL="114300" distR="114300" simplePos="0" relativeHeight="251704320" behindDoc="0" locked="0" layoutInCell="1" allowOverlap="1" wp14:anchorId="0E9D03A2" wp14:editId="38A10B1C">
+            <wp:simplePos x="0" y="0"/>
+            <wp:positionH relativeFrom="margin">
+              <wp:posOffset>500380</wp:posOffset>
+            </wp:positionH>
+            <wp:positionV relativeFrom="paragraph">
+              <wp:posOffset>317500</wp:posOffset>
+            </wp:positionV>
+            <wp:extent cx="1369695" cy="984885"/>
+            <wp:effectExtent l="0" t="0" r="1905" b="5715"/>
+            <wp:wrapThrough wrapText="bothSides">
+              <wp:wrapPolygon edited="0">
+                <wp:start x="0" y="0"/>
+                <wp:lineTo x="0" y="21308"/>
+                <wp:lineTo x="21330" y="21308"/>
+                <wp:lineTo x="21330" y="0"/>
+                <wp:lineTo x="0" y="0"/>
+              </wp:wrapPolygon>
+            </wp:wrapThrough>
+            <wp:docPr id="18" name="Picture 18"/>
+            <wp:cNvGraphicFramePr>
+              <a:graphicFrameLocks xmlns:a="http://schemas.openxmlformats.org/drawingml/2006/main" noChangeAspect="1"/>
+            </wp:cNvGraphicFramePr>
+            <a:graphic xmlns:a="http://schemas.openxmlformats.org/drawingml/2006/main">
+              <a:graphicData uri="http://schemas.openxmlformats.org/drawingml/2006/picture">
+                <pic:pic xmlns:pic="http://schemas.openxmlformats.org/drawingml/2006/picture">
+                  <pic:nvPicPr>
+                    <pic:cNvPr id="18" name="Picture 18"/>
+                    <pic:cNvPicPr/>
+                  </pic:nvPicPr>
+                  <pic:blipFill rotWithShape="1">
+                    <a:blip r:embed="rId20">
+                      <a:extLst>
+                        <a:ext uri="{28A0092B-C50C-407E-A947-70E740481C1C}">
+                          <a14:useLocalDpi xmlns:a14="http://schemas.microsoft.com/office/drawing/2010/main" val="0"/>
+                        </a:ext>
+                      </a:extLst>
+                    </a:blip>
+                    <a:srcRect l="2561" t="3874" r="1142" b="1360"/>
+                    <a:stretch/>
+                  </pic:blipFill>
+                  <pic:spPr bwMode="auto">
+                    <a:xfrm>
+                      <a:off x="0" y="0"/>
+                      <a:ext cx="1369695" cy="984885"/>
+                    </a:xfrm>
+                    <a:prstGeom prst="rect">
+                      <a:avLst/>
+                    </a:prstGeom>
+                    <a:ln>
+                      <a:noFill/>
+                    </a:ln>
+                    <a:extLst>
+                      <a:ext uri="{53640926-AAD7-44D8-BBD7-CCE9431645EC}">
+                        <a14:shadowObscured xmlns:a14="http://schemas.microsoft.com/office/drawing/2010/main"/>
+                      </a:ext>
+                    </a:extLst>
+                  </pic:spPr>
+                </pic:pic>
+              </a:graphicData>
+            </a:graphic>
+            <wp14:sizeRelH relativeFrom="page">
+              <wp14:pctWidth>0</wp14:pctWidth>
+            </wp14:sizeRelH>
+            <wp14:sizeRelV relativeFrom="page">
+              <wp14:pctHeight>0</wp14:pctHeight>
+            </wp14:sizeRelV>
+          </wp:anchor>
+        </w:drawing>
+      </w:r>
+      <w:r>
+        <w:rPr>
+          <w:b/>
+          <w:bCs/>
+          <w:i/>
+          <w:iCs/>
+          <w:noProof/>
+          <w:color w:val="00B050"/>
+          <w:u w:val="single"/>
+        </w:rPr>
+        <w:drawing>
+          <wp:anchor distT="0" distB="0" distL="114300" distR="114300" simplePos="0" relativeHeight="251715584" behindDoc="0" locked="0" layoutInCell="1" allowOverlap="1" wp14:anchorId="1533FFED" wp14:editId="06EDD6E8">
+            <wp:simplePos x="0" y="0"/>
+            <wp:positionH relativeFrom="page">
+              <wp:posOffset>4015105</wp:posOffset>
+            </wp:positionH>
+            <wp:positionV relativeFrom="paragraph">
+              <wp:posOffset>118745</wp:posOffset>
+            </wp:positionV>
+            <wp:extent cx="2931795" cy="1599565"/>
+            <wp:effectExtent l="0" t="0" r="1905" b="635"/>
+            <wp:wrapThrough wrapText="bothSides">
+              <wp:wrapPolygon edited="0">
+                <wp:start x="0" y="0"/>
+                <wp:lineTo x="0" y="21351"/>
+                <wp:lineTo x="21474" y="21351"/>
+                <wp:lineTo x="21474" y="0"/>
+                <wp:lineTo x="0" y="0"/>
+              </wp:wrapPolygon>
+            </wp:wrapThrough>
+            <wp:docPr id="61" name="Picture 61"/>
+            <wp:cNvGraphicFramePr>
+              <a:graphicFrameLocks xmlns:a="http://schemas.openxmlformats.org/drawingml/2006/main" noChangeAspect="1"/>
+            </wp:cNvGraphicFramePr>
+            <a:graphic xmlns:a="http://schemas.openxmlformats.org/drawingml/2006/main">
+              <a:graphicData uri="http://schemas.openxmlformats.org/drawingml/2006/picture">
+                <pic:pic xmlns:pic="http://schemas.openxmlformats.org/drawingml/2006/picture">
+                  <pic:nvPicPr>
+                    <pic:cNvPr id="61" name="Picture 61"/>
+                    <pic:cNvPicPr/>
+                  </pic:nvPicPr>
+                  <pic:blipFill rotWithShape="1">
+                    <a:blip r:embed="rId21">
+                      <a:extLst>
+                        <a:ext uri="{28A0092B-C50C-407E-A947-70E740481C1C}">
+                          <a14:useLocalDpi xmlns:a14="http://schemas.microsoft.com/office/drawing/2010/main" val="0"/>
+                        </a:ext>
+                      </a:extLst>
+                    </a:blip>
+                    <a:srcRect l="9920" t="19707" r="10717" b="19918"/>
+                    <a:stretch/>
+                  </pic:blipFill>
+                  <pic:spPr bwMode="auto">
+                    <a:xfrm>
+                      <a:off x="0" y="0"/>
+                      <a:ext cx="2931795" cy="1599565"/>
+                    </a:xfrm>
+                    <a:prstGeom prst="rect">
+                      <a:avLst/>
+                    </a:prstGeom>
+                    <a:ln>
+                      <a:noFill/>
+                    </a:ln>
+                    <a:extLst>
+                      <a:ext uri="{53640926-AAD7-44D8-BBD7-CCE9431645EC}">
+                        <a14:shadowObscured xmlns:a14="http://schemas.microsoft.com/office/drawing/2010/main"/>
+                      </a:ext>
+                    </a:extLst>
+                  </pic:spPr>
+                </pic:pic>
+              </a:graphicData>
+            </a:graphic>
+            <wp14:sizeRelH relativeFrom="page">
+              <wp14:pctWidth>0</wp14:pctWidth>
+            </wp14:sizeRelH>
+            <wp14:sizeRelV relativeFrom="page">
+              <wp14:pctHeight>0</wp14:pctHeight>
+            </wp14:sizeRelV>
+          </wp:anchor>
+        </w:drawing>
+      </w:r>
+      <w:r>
+        <w:rPr>
+          <w:b/>
+          <w:bCs/>
+          <w:i/>
+          <w:iCs/>
+          <w:noProof/>
+          <w:color w:val="00B050"/>
+          <w:u w:val="single"/>
+        </w:rPr>
+        <mc:AlternateContent>
+          <mc:Choice Requires="wps">
+            <w:drawing>
+              <wp:anchor distT="45720" distB="45720" distL="114300" distR="114300" simplePos="0" relativeHeight="251717632" behindDoc="0" locked="0" layoutInCell="1" allowOverlap="1" wp14:anchorId="6D5A3169" wp14:editId="38266CA6">
+                <wp:simplePos x="0" y="0"/>
+                <wp:positionH relativeFrom="column">
+                  <wp:posOffset>285750</wp:posOffset>
+                </wp:positionH>
+                <wp:positionV relativeFrom="paragraph">
+                  <wp:posOffset>2540</wp:posOffset>
+                </wp:positionV>
+                <wp:extent cx="5305425" cy="278130"/>
+                <wp:effectExtent l="0" t="0" r="9525" b="7620"/>
+                <wp:wrapSquare wrapText="bothSides"/>
+                <wp:docPr id="217" name="Text Box 2"/>
+                <wp:cNvGraphicFramePr>
+                  <a:graphicFrameLocks xmlns:a="http://schemas.openxmlformats.org/drawingml/2006/main"/>
+                </wp:cNvGraphicFramePr>
+                <a:graphic xmlns:a="http://schemas.openxmlformats.org/drawingml/2006/main">
+                  <a:graphicData uri="http://schemas.microsoft.com/office/word/2010/wordprocessingShape">
+                    <wps:wsp>
+                      <wps:cNvSpPr txBox="1">
+                        <a:spLocks noChangeArrowheads="1"/>
+                      </wps:cNvSpPr>
+                      <wps:spPr bwMode="auto">
+                        <a:xfrm>
+                          <a:off x="0" y="0"/>
+                          <a:ext cx="5305425" cy="278130"/>
+                        </a:xfrm>
+                        <a:prstGeom prst="rect">
+                          <a:avLst/>
+                        </a:prstGeom>
+                        <a:solidFill>
+                          <a:srgbClr val="FFFFFF"/>
+                        </a:solidFill>
+                        <a:ln w="9525">
+                          <a:noFill/>
+                          <a:miter lim="800000"/>
+                          <a:headEnd/>
+                          <a:tailEnd/>
+                        </a:ln>
+                      </wps:spPr>
+                      <wps:txbx>
+                        <w:txbxContent>
+                          <w:p>
+                            <w:r>
+                              <w:t xml:space="preserve">March Spectral Radiance </w:t>
+                            </w:r>
+                            <w:r>
+                              <w:tab/>
+                            </w:r>
+                            <w:r>
+                              <w:tab/>
+                            </w:r>
+                            <w:r>
+                              <w:tab/>
+                              <w:t xml:space="preserve">        August Spectral Radiance</w:t>
+                            </w:r>
+                          </w:p>
+                          <w:p/>
+                        </w:txbxContent>
+                      </wps:txbx>
+                      <wps:bodyPr rot="0" vert="horz" wrap="square" lIns="91440" tIns="45720" rIns="91440" bIns="45720" anchor="t" anchorCtr="0">
+                        <a:noAutofit/>
+                      </wps:bodyPr>
+                    </wps:wsp>
+                  </a:graphicData>
+                </a:graphic>
+                <wp14:sizeRelH relativeFrom="margin">
+                  <wp14:pctWidth>0</wp14:pctWidth>
+                </wp14:sizeRelH>
+                <wp14:sizeRelV relativeFrom="margin">
+                  <wp14:pctHeight>0</wp14:pctHeight>
+                </wp14:sizeRelV>
+              </wp:anchor>
+            </w:drawing>
+          </mc:Choice>
+          <mc:Fallback>
+            <w:pict>
+              <v:shape w14:anchorId="6D5A3169" id="Text Box 2" o:spid="_x0000_s1032" type="#_x0000_t202" style="position:absolute;left:0;text-align:left;margin-left:22.5pt;margin-top:.2pt;width:417.75pt;height:21.9pt;z-index:251717632;visibility:visible;mso-wrap-style:square;mso-width-percent:0;mso-height-percent:0;mso-wrap-distance-left:9pt;mso-wrap-distance-top:3.6pt;mso-wrap-distance-right:9pt;mso-wrap-distance-bottom:3.6pt;mso-position-horizontal:absolute;mso-position-horizontal-relative:text;mso-position-vertical:absolute;mso-position-vertical-relative:text;mso-width-percent:0;mso-height-percent:0;mso-width-relative:margin;mso-height-relative:margin;v-text-anchor:top" o:gfxdata="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" stroked="f">
+                <v:textbox>
+                  <w:txbxContent>
+                    <w:p>
+                      <w:r>
+                        <w:t xml:space="preserve">March Spectral Radiance </w:t>
+                      </w:r>
+                      <w:r>
+                        <w:tab/>
+                      </w:r>
+                      <w:r>
+                        <w:tab/>
+                      </w:r>
+                      <w:r>
+                        <w:tab/>
+                        <w:t xml:space="preserve">        August Spectral Radiance</w:t>
+                      </w:r>
+                    </w:p>
+                    <w:p/>
+                  </w:txbxContent>
+                </v:textbox>
+                <w10:wrap type="square"/>
+              </v:shape>
+            </w:pict>
+          </mc:Fallback>
+        </mc:AlternateContent>
+      </w:r>
+      <w:r>
+        <w:rPr>
+          <w:b/>
+          <w:bCs/>
+          <w:i/>
+          <w:iCs/>
+          <w:noProof/>
+          <w:color w:val="00B050"/>
+          <w:u w:val="single"/>
+        </w:rPr>
+        <w:drawing>
+          <wp:anchor distT="0" distB="0" distL="114300" distR="114300" simplePos="0" relativeHeight="251716608" behindDoc="0" locked="0" layoutInCell="1" allowOverlap="1" wp14:anchorId="3522FE89" wp14:editId="1A8BACA2">
+            <wp:simplePos x="0" y="0"/>
+            <wp:positionH relativeFrom="column">
+              <wp:posOffset>3742055</wp:posOffset>
+            </wp:positionH>
+            <wp:positionV relativeFrom="paragraph">
+              <wp:posOffset>313055</wp:posOffset>
+            </wp:positionV>
+            <wp:extent cx="1391285" cy="1049020"/>
+            <wp:effectExtent l="0" t="0" r="0" b="0"/>
+            <wp:wrapThrough wrapText="bothSides">
+              <wp:wrapPolygon edited="0">
+                <wp:start x="0" y="0"/>
+                <wp:lineTo x="0" y="21182"/>
+                <wp:lineTo x="21294" y="21182"/>
+                <wp:lineTo x="21294" y="0"/>
+                <wp:lineTo x="0" y="0"/>
+              </wp:wrapPolygon>
+            </wp:wrapThrough>
+            <wp:docPr id="62" name="Picture 62"/>
+            <wp:cNvGraphicFramePr>
+              <a:graphicFrameLocks xmlns:a="http://schemas.openxmlformats.org/drawingml/2006/main" noChangeAspect="1"/>
+            </wp:cNvGraphicFramePr>
+            <a:graphic xmlns:a="http://schemas.openxmlformats.org/drawingml/2006/main">
+              <a:graphicData uri="http://schemas.openxmlformats.org/drawingml/2006/picture">
+                <pic:pic xmlns:pic="http://schemas.openxmlformats.org/drawingml/2006/picture">
+                  <pic:nvPicPr>
+                    <pic:cNvPr id="62" name="Picture 62"/>
+                    <pic:cNvPicPr/>
+                  </pic:nvPicPr>
+                  <pic:blipFill rotWithShape="1">
+                    <a:blip r:embed="rId22">
+                      <a:extLst>
+                        <a:ext uri="{28A0092B-C50C-407E-A947-70E740481C1C}">
+                          <a14:useLocalDpi xmlns:a14="http://schemas.microsoft.com/office/drawing/2010/main" val="0"/>
+                        </a:ext>
+                      </a:extLst>
+                    </a:blip>
+                    <a:srcRect l="2298" t="2854" r="949"/>
+                    <a:stretch/>
+                  </pic:blipFill>
+                  <pic:spPr bwMode="auto">
+                    <a:xfrm>
+                      <a:off x="0" y="0"/>
+                      <a:ext cx="1391285" cy="1049020"/>
+                    </a:xfrm>
+                    <a:prstGeom prst="rect">
+                      <a:avLst/>
+                    </a:prstGeom>
+                    <a:ln>
+                      <a:noFill/>
+                    </a:ln>
+                    <a:extLst>
+                      <a:ext uri="{53640926-AAD7-44D8-BBD7-CCE9431645EC}">
+                        <a14:shadowObscured xmlns:a14="http://schemas.microsoft.com/office/drawing/2010/main"/>
+                      </a:ext>
+                    </a:extLst>
+                  </pic:spPr>
+                </pic:pic>
+              </a:graphicData>
+            </a:graphic>
+            <wp14:sizeRelH relativeFrom="page">
+              <wp14:pctWidth>0</wp14:pctWidth>
+            </wp14:sizeRelH>
+            <wp14:sizeRelV relativeFrom="page">
+              <wp14:pctHeight>0</wp14:pctHeight>
+            </wp14:sizeRelV>
+          </wp:anchor>
+        </w:drawing>
+      </w:r>
+      <w:r>
+        <w:rPr>
+          <w:b/>
+          <w:bCs/>
+          <w:i/>
+          <w:iCs/>
+          <w:noProof/>
+          <w:color w:val="00B050"/>
+          <w:u w:val="single"/>
+        </w:rPr>
+        <w:drawing>
+          <wp:anchor distT="0" distB="0" distL="114300" distR="114300" simplePos="0" relativeHeight="251703296" behindDoc="0" locked="0" layoutInCell="1" allowOverlap="1" wp14:anchorId="7B6A74AD" wp14:editId="3E0B0908">
+            <wp:simplePos x="0" y="0"/>
+            <wp:positionH relativeFrom="margin">
+              <wp:posOffset>-151378</wp:posOffset>
+            </wp:positionH>
+            <wp:positionV relativeFrom="paragraph">
+              <wp:posOffset>59193</wp:posOffset>
+            </wp:positionV>
+            <wp:extent cx="3029585" cy="1588770"/>
+            <wp:effectExtent l="0" t="0" r="0" b="0"/>
+            <wp:wrapThrough wrapText="bothSides">
+              <wp:wrapPolygon edited="0">
+                <wp:start x="0" y="0"/>
+                <wp:lineTo x="0" y="21237"/>
+                <wp:lineTo x="21460" y="21237"/>
+                <wp:lineTo x="21460" y="0"/>
+                <wp:lineTo x="0" y="0"/>
+              </wp:wrapPolygon>
+            </wp:wrapThrough>
+            <wp:docPr id="8" name="Picture 8"/>
+            <wp:cNvGraphicFramePr>
+              <a:graphicFrameLocks xmlns:a="http://schemas.openxmlformats.org/drawingml/2006/main" noChangeAspect="1"/>
+            </wp:cNvGraphicFramePr>
+            <a:graphic xmlns:a="http://schemas.openxmlformats.org/drawingml/2006/main">
+              <a:graphicData uri="http://schemas.openxmlformats.org/drawingml/2006/picture">
+                <pic:pic xmlns:pic="http://schemas.openxmlformats.org/drawingml/2006/picture">
+                  <pic:nvPicPr>
+                    <pic:cNvPr id="8" name="Picture 8"/>
+                    <pic:cNvPicPr/>
+                  </pic:nvPicPr>
+                  <pic:blipFill rotWithShape="1">
+                    <a:blip r:embed="rId23">
+                      <a:extLst>
+                        <a:ext uri="{28A0092B-C50C-407E-A947-70E740481C1C}">
+                          <a14:useLocalDpi xmlns:a14="http://schemas.microsoft.com/office/drawing/2010/main" val="0"/>
+                        </a:ext>
+                      </a:extLst>
+                    </a:blip>
+                    <a:srcRect l="8042" t="16916" r="9166" b="19852"/>
+                    <a:stretch/>
+                  </pic:blipFill>
+                  <pic:spPr bwMode="auto">
+                    <a:xfrm>
+                      <a:off x="0" y="0"/>
+                      <a:ext cx="3029585" cy="1588770"/>
+                    </a:xfrm>
+                    <a:prstGeom prst="rect">
+                      <a:avLst/>
+                    </a:prstGeom>
+                    <a:ln>
+                      <a:noFill/>
+                    </a:ln>
+                    <a:extLst>
+                      <a:ext uri="{53640926-AAD7-44D8-BBD7-CCE9431645EC}">
+                        <a14:shadowObscured xmlns:a14="http://schemas.microsoft.com/office/drawing/2010/main"/>
+                      </a:ext>
+                    </a:extLst>
+                  </pic:spPr>
+                </pic:pic>
+              </a:graphicData>
+            </a:graphic>
+            <wp14:sizeRelH relativeFrom="page">
+              <wp14:pctWidth>0</wp14:pctWidth>
+            </wp14:sizeRelH>
+            <wp14:sizeRelV relativeFrom="page">
+              <wp14:pctHeight>0</wp14:pctHeight>
+            </wp14:sizeRelV>
+          </wp:anchor>
+        </w:drawing>
+      </w:r>
+    </w:p>
+    <w:p>
+      <w:pPr>
+        <w:jc w:val="center"/>
+        <w:rPr>
+          <w:i/>
+          <w:iCs/>
+          <w:noProof/>
+          <w:color w:val="00B050"/>
+        </w:rPr>
+      </w:pPr>
+      <w:r>
+        <w:rPr>
+          <w:i/>
+          <w:iCs/>
+          <w:noProof/>
+          <w:color w:val="00B050"/>
+        </w:rPr>
+        <w:t>Fig 3 Spectral Radiance values</w:t>
+      </w:r>
+    </w:p>
+    <w:p>
+      <w:pPr>
+        <w:rPr>
+          <w:b/>
+          <w:bCs/>
+          <w:i/>
+          <w:iCs/>
+          <w:noProof/>
+          <w:color w:val="00B050"/>
+          <w:u w:val="single"/>
+        </w:rPr>
+      </w:pPr>
+      <w:r>
+        <w:rPr>
+          <w:b/>
+          <w:bCs/>
+          <w:i/>
+          <w:iCs/>
+          <w:noProof/>
+          <w:color w:val="00B050"/>
+          <w:u w:val="single"/>
+        </w:rPr>
+        <w:t>Interpretation of spectral radiance results</w:t>
+      </w:r>
+    </w:p>
+    <w:p>
+      <w:pPr>
+        <w:rPr>
+          <w:i/>
+          <w:iCs/>
+          <w:noProof/>
+          <w:color w:val="00B050"/>
+        </w:rPr>
+      </w:pPr>
+      <w:r>
+        <w:rPr>
+          <w:i/>
+          <w:iCs/>
+          <w:noProof/>
+          <w:color w:val="00B050"/>
+        </w:rPr>
+        <w:t xml:space="preserve">Images aquired in March reported a relatively lower Spectral Radiance value ranging from +3 to +7 compared to Spectral Radiances aquired in August which were realtively higher ranging from +7 to slightly above 10.The lower </w:t>
+      </w:r>
+      <m:oMath>
+        <m:r>
+          <m:rPr>
+            <m:sty m:val="bi"/>
+          </m:rPr>
+          <w:rPr>
+            <w:rFonts w:ascii="Cambria Math" w:hAnsi="Cambria Math"/>
+            <w:color w:val="00B050"/>
+          </w:rPr>
+          <m:t>Lλ</m:t>
+        </m:r>
+      </m:oMath>
       <w:r>
         <w:rPr>
           <w:rFonts w:eastAsiaTheme="minorEastAsia"/>
-          <w:lang w:val="en-GB" w:bidi="he-IL"/>
-        </w:rPr>
-        <w:tab/>
+          <w:b/>
+          <w:i/>
+          <w:iCs/>
+          <w:noProof/>
+          <w:color w:val="00B050"/>
+        </w:rPr>
+        <w:t xml:space="preserve"> </w:t>
       </w:r>
       <w:r>
         <w:rPr>
           <w:rFonts w:eastAsiaTheme="minorEastAsia"/>
-          <w:lang w:val="en-GB" w:bidi="he-IL"/>
-        </w:rPr>
-        <w:tab/>
-      </w:r>
-    </w:p>
-    <w:p>
-      <w:pPr>
-        <w:pStyle w:val="ListParagraph"/>
-        <w:ind w:left="1800"/>
+          <w:bCs/>
+          <w:i/>
+          <w:iCs/>
+          <w:noProof/>
+          <w:color w:val="00B050"/>
+        </w:rPr>
+        <w:t>values in March</w:t>
+      </w:r>
+      <w:r>
         <w:rPr>
           <w:rFonts w:eastAsiaTheme="minorEastAsia"/>
-          <w:lang w:val="en-GB" w:bidi="he-IL"/>
-        </w:rPr>
-      </w:pPr>
-      <w:r>
-        <w:rPr>
-          <w:lang w:val="en-GB" w:bidi="he-IL"/>
-        </w:rPr>
-        <w:t xml:space="preserve">= </w:t>
+          <w:b/>
+          <w:i/>
+          <w:iCs/>
+          <w:noProof/>
+          <w:color w:val="00B050"/>
+        </w:rPr>
+        <w:t xml:space="preserve"> </w:t>
+      </w:r>
+      <w:r>
+        <w:rPr>
+          <w:rFonts w:eastAsiaTheme="minorEastAsia"/>
+          <w:bCs/>
+          <w:i/>
+          <w:iCs/>
+          <w:noProof/>
+          <w:color w:val="00B050"/>
+        </w:rPr>
+        <w:t>could be attributed to by the heavy rains and higher moisture content due to cloud covers in March as opposed to Dry and hotter August.</w:t>
+      </w:r>
+    </w:p>
+    <w:p>
+      <w:pPr>
+        <w:rPr>
+          <w:b/>
+          <w:bCs/>
+          <w:i/>
+          <w:iCs/>
+          <w:noProof/>
+          <w:color w:val="00B050"/>
+          <w:u w:val="single"/>
+        </w:rPr>
+      </w:pPr>
+      <w:r>
+        <w:rPr>
+          <w:b/>
+          <w:bCs/>
+          <w:i/>
+          <w:iCs/>
+          <w:color w:val="00B050"/>
+        </w:rPr>
+        <w:lastRenderedPageBreak/>
+        <w:t>4.2.</w:t>
+      </w:r>
+      <w:r>
+        <w:rPr>
+          <w:b/>
+          <w:bCs/>
+          <w:i/>
+          <w:iCs/>
+          <w:color w:val="00B050"/>
+          <w:u w:val="single"/>
+        </w:rPr>
+        <w:t xml:space="preserve"> Brightness temperature (Tb</w:t>
+      </w:r>
+      <w:r>
+        <w:rPr>
+          <w:b/>
+          <w:bCs/>
+          <w:i/>
+          <w:iCs/>
+          <w:color w:val="00B050"/>
+          <w:u w:val="single"/>
+          <w:vertAlign w:val="subscript"/>
+        </w:rPr>
+        <w:t>10</w:t>
+      </w:r>
+      <w:r>
+        <w:rPr>
+          <w:b/>
+          <w:bCs/>
+          <w:i/>
+          <w:iCs/>
+          <w:color w:val="00B050"/>
+          <w:u w:val="single"/>
+        </w:rPr>
+        <w:t>) in ˚C</w:t>
+      </w:r>
+    </w:p>
+    <w:p>
+      <w:pPr>
+        <w:rPr>
+          <w:i/>
+          <w:iCs/>
+          <w:color w:val="00B050"/>
+        </w:rPr>
+      </w:pPr>
+      <w:r>
+        <w:rPr>
+          <w:i/>
+          <w:iCs/>
+          <w:color w:val="00B050"/>
+        </w:rPr>
+        <w:t xml:space="preserve">As Latif 2014, puts it, brightness temperature is the Electromagnetic Radiation (EMR) travelling upward from the top of the Earth’s atmosphere. The spectral radiance value </w:t>
       </w:r>
       <m:oMath>
+        <m:r>
+          <m:rPr>
+            <m:sty m:val="bi"/>
+          </m:rPr>
+          <w:rPr>
+            <w:rFonts w:ascii="Cambria Math" w:hAnsi="Cambria Math"/>
+            <w:color w:val="00B050"/>
+          </w:rPr>
+          <m:t>Lλ</m:t>
+        </m:r>
+      </m:oMath>
+      <w:r>
+        <w:rPr>
+          <w:i/>
+          <w:iCs/>
+          <w:color w:val="00B050"/>
+        </w:rPr>
+        <w:t xml:space="preserve"> obtained in equation (i) above, was then converted to brightness temperature BT by adopting equation (ii) below</w:t>
+      </w:r>
+    </w:p>
+    <w:p>
+      <w:pPr>
+        <w:jc w:val="center"/>
+        <w:rPr>
+          <w:rFonts w:eastAsiaTheme="minorEastAsia"/>
+          <w:b/>
+          <w:bCs/>
+          <w:i/>
+          <w:iCs/>
+          <w:color w:val="00B050"/>
+        </w:rPr>
+      </w:pPr>
+      <w:r>
+        <w:rPr>
+          <w:rFonts w:eastAsiaTheme="minorEastAsia"/>
+          <w:i/>
+          <w:iCs/>
+          <w:color w:val="00B050"/>
+        </w:rPr>
+        <w:t xml:space="preserve"> Tb</w:t>
+      </w:r>
+      <w:r>
+        <w:rPr>
+          <w:rFonts w:eastAsiaTheme="minorEastAsia"/>
+          <w:i/>
+          <w:iCs/>
+          <w:color w:val="00B050"/>
+          <w:vertAlign w:val="subscript"/>
+        </w:rPr>
+        <w:t xml:space="preserve">10 </w:t>
+      </w:r>
+      <m:oMath>
+        <m:r>
+          <w:rPr>
+            <w:rFonts w:ascii="Cambria Math" w:eastAsiaTheme="minorEastAsia" w:hAnsi="Cambria Math"/>
+            <w:color w:val="00B050"/>
+            <w:sz w:val="32"/>
+            <w:szCs w:val="32"/>
+            <w:vertAlign w:val="subscript"/>
+          </w:rPr>
+          <m:t xml:space="preserve"> </m:t>
+        </m:r>
+        <m:r>
+          <w:rPr>
+            <w:rFonts w:ascii="Cambria Math" w:hAnsi="Cambria Math"/>
+            <w:color w:val="00B050"/>
+            <w:sz w:val="32"/>
+            <w:szCs w:val="32"/>
+          </w:rPr>
+          <m:t xml:space="preserve">= </m:t>
+        </m:r>
         <m:f>
           <m:fPr>
-            <m:type m:val="skw"/>
             <m:ctrlPr>
               <w:rPr>
                 <w:rFonts w:ascii="Cambria Math" w:hAnsi="Cambria Math"/>
                 <w:i/>
-                <w:lang w:val="en-GB" w:bidi="he-IL"/>
+                <w:iCs/>
+                <w:color w:val="00B050"/>
+                <w:sz w:val="32"/>
+                <w:szCs w:val="32"/>
               </w:rPr>
             </m:ctrlPr>
           </m:fPr>
@@ -14893,1043 +14995,3246 @@
             <m:r>
               <w:rPr>
                 <w:rFonts w:ascii="Cambria Math" w:hAnsi="Cambria Math"/>
-                <w:lang w:val="en-GB" w:bidi="he-IL"/>
+                <w:color w:val="00B050"/>
+                <w:sz w:val="32"/>
+                <w:szCs w:val="32"/>
               </w:rPr>
-              <m:t>NIR</m:t>
-            </m:r>
-            <m:r>
-              <m:rPr>
-                <m:sty m:val="p"/>
-              </m:rPr>
-              <w:rPr>
-                <w:rFonts w:ascii="Cambria Math" w:hAnsi="Cambria Math"/>
-                <w:lang w:val="en-GB" w:bidi="he-IL"/>
-              </w:rPr>
-              <w:softHyphen/>
-            </m:r>
-            <m:r>
-              <m:rPr>
-                <m:sty m:val="p"/>
-              </m:rPr>
-              <w:rPr>
-                <w:rFonts w:ascii="Cambria Math" w:hAnsi="Cambria Math"/>
-                <w:lang w:val="en-GB" w:bidi="he-IL"/>
-              </w:rPr>
-              <w:softHyphen/>
+              <m:t>K2</m:t>
             </m:r>
           </m:num>
           <m:den>
             <m:r>
               <w:rPr>
                 <w:rFonts w:ascii="Cambria Math" w:hAnsi="Cambria Math"/>
-                <w:lang w:val="en-GB" w:bidi="he-IL"/>
+                <w:color w:val="00B050"/>
+                <w:sz w:val="32"/>
+                <w:szCs w:val="32"/>
               </w:rPr>
-              <m:t>Red</m:t>
+              <m:t>Ln</m:t>
+            </m:r>
+            <m:d>
+              <m:dPr>
+                <m:begChr m:val="["/>
+                <m:endChr m:val="]"/>
+                <m:ctrlPr>
+                  <w:rPr>
+                    <w:rFonts w:ascii="Cambria Math" w:hAnsi="Cambria Math"/>
+                    <w:i/>
+                    <w:iCs/>
+                    <w:color w:val="00B050"/>
+                    <w:sz w:val="32"/>
+                    <w:szCs w:val="32"/>
+                  </w:rPr>
+                </m:ctrlPr>
+              </m:dPr>
+              <m:e>
+                <m:d>
+                  <m:dPr>
+                    <m:ctrlPr>
+                      <w:rPr>
+                        <w:rFonts w:ascii="Cambria Math" w:hAnsi="Cambria Math"/>
+                        <w:i/>
+                        <w:iCs/>
+                        <w:color w:val="00B050"/>
+                        <w:sz w:val="32"/>
+                        <w:szCs w:val="32"/>
+                      </w:rPr>
+                    </m:ctrlPr>
+                  </m:dPr>
+                  <m:e>
+                    <m:f>
+                      <m:fPr>
+                        <m:ctrlPr>
+                          <w:rPr>
+                            <w:rFonts w:ascii="Cambria Math" w:hAnsi="Cambria Math"/>
+                            <w:i/>
+                            <w:iCs/>
+                            <w:color w:val="00B050"/>
+                            <w:sz w:val="32"/>
+                            <w:szCs w:val="32"/>
+                          </w:rPr>
+                        </m:ctrlPr>
+                      </m:fPr>
+                      <m:num>
+                        <m:r>
+                          <w:rPr>
+                            <w:rFonts w:ascii="Cambria Math" w:hAnsi="Cambria Math"/>
+                            <w:color w:val="00B050"/>
+                            <w:sz w:val="32"/>
+                            <w:szCs w:val="32"/>
+                          </w:rPr>
+                          <m:t>K1</m:t>
+                        </m:r>
+                      </m:num>
+                      <m:den>
+                        <m:r>
+                          <w:rPr>
+                            <w:rFonts w:ascii="Cambria Math" w:hAnsi="Cambria Math"/>
+                            <w:color w:val="00B050"/>
+                            <w:sz w:val="32"/>
+                            <w:szCs w:val="32"/>
+                          </w:rPr>
+                          <m:t>Lλ</m:t>
+                        </m:r>
+                      </m:den>
+                    </m:f>
+                  </m:e>
+                </m:d>
+              </m:e>
+            </m:d>
+            <m:r>
+              <w:rPr>
+                <w:rFonts w:ascii="Cambria Math" w:hAnsi="Cambria Math"/>
+                <w:color w:val="00B050"/>
+                <w:sz w:val="32"/>
+                <w:szCs w:val="32"/>
+              </w:rPr>
+              <m:t>+1</m:t>
             </m:r>
           </m:den>
         </m:f>
       </m:oMath>
-    </w:p>
-    <w:p>
-      <w:pPr>
+      <w:r>
         <w:rPr>
           <w:rFonts w:eastAsiaTheme="minorEastAsia"/>
-          <w:lang w:val="en-GB" w:bidi="he-IL"/>
-        </w:rPr>
-      </w:pPr>
-    </w:p>
-    <w:p>
-      <w:pPr>
-        <w:rPr>
-          <w:lang w:val="en-GB" w:bidi="he-IL"/>
-        </w:rPr>
-      </w:pPr>
-      <w:r>
-        <w:rPr>
-          <w:lang w:val="en-GB" w:bidi="he-IL"/>
-        </w:rPr>
-        <w:t>OC3 use three-band ratio (NASA 2010) given by:</w:t>
-      </w:r>
-    </w:p>
-    <w:p>
-      <w:pPr>
-        <w:rPr>
-          <w:lang w:val="en-GB" w:bidi="he-IL"/>
-        </w:rPr>
-      </w:pPr>
-      <m:oMathPara>
-        <m:oMathParaPr>
-          <m:jc m:val="left"/>
-        </m:oMathParaPr>
-        <m:oMath>
-          <m:r>
-            <w:rPr>
-              <w:rFonts w:ascii="Cambria Math" w:hAnsi="Cambria Math"/>
-              <w:lang w:val="en-GB" w:bidi="he-IL"/>
-            </w:rPr>
-            <w:lastRenderedPageBreak/>
-            <m:t>Chl-a=</m:t>
-          </m:r>
-          <m:sSup>
-            <m:sSupPr>
-              <m:ctrlPr>
-                <w:rPr>
-                  <w:rFonts w:ascii="Cambria Math" w:hAnsi="Cambria Math"/>
-                  <w:i/>
-                  <w:lang w:val="en-GB" w:bidi="he-IL"/>
-                </w:rPr>
-              </m:ctrlPr>
-            </m:sSupPr>
-            <m:e>
-              <m:r>
-                <w:rPr>
-                  <w:rFonts w:ascii="Cambria Math" w:hAnsi="Cambria Math"/>
-                  <w:lang w:val="en-GB" w:bidi="he-IL"/>
-                </w:rPr>
-                <m:t>10</m:t>
-              </m:r>
-            </m:e>
-            <m:sup>
-              <m:r>
-                <w:rPr>
-                  <w:rFonts w:ascii="Cambria Math" w:hAnsi="Cambria Math"/>
-                  <w:lang w:val="en-GB" w:bidi="he-IL"/>
-                </w:rPr>
-                <m:t>(0.2515-2.3798R+1.5823</m:t>
-              </m:r>
-              <m:sSup>
-                <m:sSupPr>
-                  <m:ctrlPr>
-                    <w:rPr>
-                      <w:rFonts w:ascii="Cambria Math" w:hAnsi="Cambria Math"/>
-                      <w:i/>
-                      <w:lang w:val="en-GB" w:bidi="he-IL"/>
-                    </w:rPr>
-                  </m:ctrlPr>
-                </m:sSupPr>
-                <m:e>
-                  <m:r>
-                    <w:rPr>
-                      <w:rFonts w:ascii="Cambria Math" w:hAnsi="Cambria Math"/>
-                      <w:lang w:val="en-GB" w:bidi="he-IL"/>
-                    </w:rPr>
-                    <m:t>R</m:t>
-                  </m:r>
-                </m:e>
-                <m:sup>
-                  <m:r>
-                    <w:rPr>
-                      <w:rFonts w:ascii="Cambria Math" w:hAnsi="Cambria Math"/>
-                      <w:lang w:val="en-GB" w:bidi="he-IL"/>
-                    </w:rPr>
-                    <m:t>2</m:t>
-                  </m:r>
-                </m:sup>
-              </m:sSup>
-              <m:r>
-                <w:rPr>
-                  <w:rFonts w:ascii="Cambria Math" w:hAnsi="Cambria Math"/>
-                  <w:lang w:val="en-GB" w:bidi="he-IL"/>
-                </w:rPr>
-                <m:t>-0.6372</m:t>
-              </m:r>
-              <m:sSup>
-                <m:sSupPr>
-                  <m:ctrlPr>
-                    <w:rPr>
-                      <w:rFonts w:ascii="Cambria Math" w:hAnsi="Cambria Math"/>
-                      <w:i/>
-                      <w:lang w:val="en-GB" w:bidi="he-IL"/>
-                    </w:rPr>
-                  </m:ctrlPr>
-                </m:sSupPr>
-                <m:e>
-                  <m:r>
-                    <w:rPr>
-                      <w:rFonts w:ascii="Cambria Math" w:hAnsi="Cambria Math"/>
-                      <w:lang w:val="en-GB" w:bidi="he-IL"/>
-                    </w:rPr>
-                    <m:t>R</m:t>
-                  </m:r>
-                </m:e>
-                <m:sup>
-                  <m:r>
-                    <w:rPr>
-                      <w:rFonts w:ascii="Cambria Math" w:hAnsi="Cambria Math"/>
-                      <w:lang w:val="en-GB" w:bidi="he-IL"/>
-                    </w:rPr>
-                    <m:t>3</m:t>
-                  </m:r>
-                </m:sup>
-              </m:sSup>
-              <m:r>
-                <w:rPr>
-                  <w:rFonts w:ascii="Cambria Math" w:hAnsi="Cambria Math"/>
-                  <w:lang w:val="en-GB" w:bidi="he-IL"/>
-                </w:rPr>
-                <m:t>+0.5692</m:t>
-              </m:r>
-              <m:sSup>
-                <m:sSupPr>
-                  <m:ctrlPr>
-                    <w:rPr>
-                      <w:rFonts w:ascii="Cambria Math" w:hAnsi="Cambria Math"/>
-                      <w:i/>
-                      <w:lang w:val="en-GB" w:bidi="he-IL"/>
-                    </w:rPr>
-                  </m:ctrlPr>
-                </m:sSupPr>
-                <m:e>
-                  <m:r>
-                    <w:rPr>
-                      <w:rFonts w:ascii="Cambria Math" w:hAnsi="Cambria Math"/>
-                      <w:lang w:val="en-GB" w:bidi="he-IL"/>
-                    </w:rPr>
-                    <m:t>R</m:t>
-                  </m:r>
-                </m:e>
-                <m:sup>
-                  <m:r>
-                    <w:rPr>
-                      <w:rFonts w:ascii="Cambria Math" w:hAnsi="Cambria Math"/>
-                      <w:lang w:val="en-GB" w:bidi="he-IL"/>
-                    </w:rPr>
-                    <m:t>4</m:t>
-                  </m:r>
-                </m:sup>
-              </m:sSup>
-              <m:r>
-                <w:rPr>
-                  <w:rFonts w:ascii="Cambria Math" w:hAnsi="Cambria Math"/>
-                  <w:lang w:val="en-GB" w:bidi="he-IL"/>
-                </w:rPr>
-                <m:t>)</m:t>
-              </m:r>
-            </m:sup>
-          </m:sSup>
-        </m:oMath>
-      </m:oMathPara>
-    </w:p>
-    <w:p>
-      <w:pPr>
+          <w:i/>
+          <w:iCs/>
+          <w:color w:val="00B050"/>
+        </w:rPr>
+        <w:t xml:space="preserve">   - 273.15 ------------------------ (ii)</w:t>
+      </w:r>
+    </w:p>
+    <w:p>
+      <w:pPr>
+        <w:rPr>
+          <w:i/>
+          <w:iCs/>
+          <w:color w:val="00B050"/>
+          <w:sz w:val="20"/>
+          <w:szCs w:val="20"/>
+          <w:u w:val="single"/>
+        </w:rPr>
+      </w:pPr>
+      <w:r>
+        <w:rPr>
+          <w:i/>
+          <w:iCs/>
+          <w:color w:val="00B050"/>
+          <w:sz w:val="20"/>
+          <w:szCs w:val="20"/>
+          <w:u w:val="single"/>
+        </w:rPr>
+        <w:t>Where:</w:t>
+      </w:r>
+    </w:p>
+    <w:p>
+      <w:pPr>
+        <w:spacing w:line="240" w:lineRule="auto"/>
+        <w:rPr>
+          <w:i/>
+          <w:iCs/>
+          <w:color w:val="00B050"/>
+          <w:sz w:val="20"/>
+          <w:szCs w:val="20"/>
+        </w:rPr>
+      </w:pPr>
+      <w:r>
         <w:rPr>
           <w:rFonts w:eastAsiaTheme="minorEastAsia"/>
-          <w:lang w:val="en-GB" w:bidi="he-IL"/>
-        </w:rPr>
-      </w:pPr>
-      <w:r>
-        <w:rPr>
-          <w:lang w:val="en-GB" w:bidi="he-IL"/>
-        </w:rPr>
-        <w:t xml:space="preserve">Where </w:t>
+          <w:i/>
+          <w:iCs/>
+          <w:color w:val="00B050"/>
+        </w:rPr>
+        <w:t>Tb</w:t>
+      </w:r>
+      <w:r>
+        <w:rPr>
+          <w:rFonts w:eastAsiaTheme="minorEastAsia"/>
+          <w:i/>
+          <w:iCs/>
+          <w:color w:val="00B050"/>
+          <w:vertAlign w:val="subscript"/>
+        </w:rPr>
+        <w:t xml:space="preserve">10 </w:t>
+      </w:r>
+      <w:r>
+        <w:rPr>
+          <w:i/>
+          <w:iCs/>
+          <w:color w:val="00B050"/>
+          <w:sz w:val="20"/>
+          <w:szCs w:val="20"/>
+        </w:rPr>
+        <w:t xml:space="preserve"> is the brightness temperature;</w:t>
+      </w:r>
+    </w:p>
+    <w:p>
+      <w:pPr>
+        <w:spacing w:line="240" w:lineRule="auto"/>
+        <w:rPr>
+          <w:i/>
+          <w:iCs/>
+          <w:color w:val="00B050"/>
+          <w:sz w:val="20"/>
+          <w:szCs w:val="20"/>
+        </w:rPr>
+      </w:pPr>
+      <w:r>
+        <w:rPr>
+          <w:i/>
+          <w:iCs/>
+          <w:color w:val="00B050"/>
+          <w:sz w:val="20"/>
+          <w:szCs w:val="20"/>
+        </w:rPr>
+        <w:t xml:space="preserve">K1 and K2 are thermal constants, obtained from the metadata file of the L* OLI; </w:t>
+      </w:r>
+    </w:p>
+    <w:p>
+      <w:pPr>
+        <w:spacing w:line="240" w:lineRule="auto"/>
+        <w:rPr>
+          <w:i/>
+          <w:iCs/>
+          <w:color w:val="00B050"/>
+        </w:rPr>
+      </w:pPr>
+      <w:r>
+        <w:rPr>
+          <w:i/>
+          <w:iCs/>
+          <w:color w:val="00B050"/>
+          <w:sz w:val="20"/>
+          <w:szCs w:val="20"/>
+        </w:rPr>
+        <w:t>Lλ is top of atmospheric radiance</w:t>
+      </w:r>
+      <w:r>
+        <w:rPr>
+          <w:i/>
+          <w:iCs/>
+          <w:color w:val="00B050"/>
+        </w:rPr>
+        <w:t xml:space="preserve">. </w:t>
+      </w:r>
+    </w:p>
+    <w:p>
+      <w:pPr>
+        <w:jc w:val="center"/>
+        <w:rPr>
+          <w:i/>
+          <w:iCs/>
+          <w:noProof/>
+          <w:color w:val="00B050"/>
+        </w:rPr>
+      </w:pPr>
+      <w:r>
+        <w:rPr>
+          <w:i/>
+          <w:iCs/>
+          <w:noProof/>
+          <w:color w:val="00B050"/>
+        </w:rPr>
+        <w:drawing>
+          <wp:anchor distT="0" distB="0" distL="114300" distR="114300" simplePos="0" relativeHeight="251706368" behindDoc="0" locked="0" layoutInCell="1" allowOverlap="1" wp14:anchorId="48665F3B" wp14:editId="1A6046C8">
+            <wp:simplePos x="0" y="0"/>
+            <wp:positionH relativeFrom="column">
+              <wp:posOffset>707390</wp:posOffset>
+            </wp:positionH>
+            <wp:positionV relativeFrom="paragraph">
+              <wp:posOffset>301625</wp:posOffset>
+            </wp:positionV>
+            <wp:extent cx="1316355" cy="1113155"/>
+            <wp:effectExtent l="0" t="0" r="0" b="0"/>
+            <wp:wrapThrough wrapText="bothSides">
+              <wp:wrapPolygon edited="0">
+                <wp:start x="0" y="0"/>
+                <wp:lineTo x="0" y="21070"/>
+                <wp:lineTo x="21256" y="21070"/>
+                <wp:lineTo x="21256" y="0"/>
+                <wp:lineTo x="0" y="0"/>
+              </wp:wrapPolygon>
+            </wp:wrapThrough>
+            <wp:docPr id="1" name="Picture 1"/>
+            <wp:cNvGraphicFramePr>
+              <a:graphicFrameLocks xmlns:a="http://schemas.openxmlformats.org/drawingml/2006/main" noChangeAspect="1"/>
+            </wp:cNvGraphicFramePr>
+            <a:graphic xmlns:a="http://schemas.openxmlformats.org/drawingml/2006/main">
+              <a:graphicData uri="http://schemas.openxmlformats.org/drawingml/2006/picture">
+                <pic:pic xmlns:pic="http://schemas.openxmlformats.org/drawingml/2006/picture">
+                  <pic:nvPicPr>
+                    <pic:cNvPr id="20" name="Picture 20"/>
+                    <pic:cNvPicPr/>
+                  </pic:nvPicPr>
+                  <pic:blipFill rotWithShape="1">
+                    <a:blip r:embed="rId24">
+                      <a:extLst>
+                        <a:ext uri="{28A0092B-C50C-407E-A947-70E740481C1C}">
+                          <a14:useLocalDpi xmlns:a14="http://schemas.microsoft.com/office/drawing/2010/main" val="0"/>
+                        </a:ext>
+                      </a:extLst>
+                    </a:blip>
+                    <a:srcRect l="1843" t="3749" r="2253" b="2482"/>
+                    <a:stretch/>
+                  </pic:blipFill>
+                  <pic:spPr bwMode="auto">
+                    <a:xfrm>
+                      <a:off x="0" y="0"/>
+                      <a:ext cx="1316355" cy="1113155"/>
+                    </a:xfrm>
+                    <a:prstGeom prst="rect">
+                      <a:avLst/>
+                    </a:prstGeom>
+                    <a:ln>
+                      <a:noFill/>
+                    </a:ln>
+                    <a:extLst>
+                      <a:ext uri="{53640926-AAD7-44D8-BBD7-CCE9431645EC}">
+                        <a14:shadowObscured xmlns:a14="http://schemas.microsoft.com/office/drawing/2010/main"/>
+                      </a:ext>
+                    </a:extLst>
+                  </pic:spPr>
+                </pic:pic>
+              </a:graphicData>
+            </a:graphic>
+            <wp14:sizeRelH relativeFrom="page">
+              <wp14:pctWidth>0</wp14:pctWidth>
+            </wp14:sizeRelH>
+            <wp14:sizeRelV relativeFrom="page">
+              <wp14:pctHeight>0</wp14:pctHeight>
+            </wp14:sizeRelV>
+          </wp:anchor>
+        </w:drawing>
+      </w:r>
+      <w:r>
+        <w:rPr>
+          <w:b/>
+          <w:bCs/>
+          <w:i/>
+          <w:iCs/>
+          <w:noProof/>
+          <w:color w:val="00B050"/>
+          <w:u w:val="single"/>
+        </w:rPr>
+        <mc:AlternateContent>
+          <mc:Choice Requires="wps">
+            <w:drawing>
+              <wp:anchor distT="45720" distB="45720" distL="114300" distR="114300" simplePos="0" relativeHeight="251720704" behindDoc="0" locked="0" layoutInCell="1" allowOverlap="1" wp14:anchorId="7A883328" wp14:editId="561F70D4">
+                <wp:simplePos x="0" y="0"/>
+                <wp:positionH relativeFrom="margin">
+                  <wp:align>center</wp:align>
+                </wp:positionH>
+                <wp:positionV relativeFrom="paragraph">
+                  <wp:posOffset>0</wp:posOffset>
+                </wp:positionV>
+                <wp:extent cx="5688965" cy="278130"/>
+                <wp:effectExtent l="0" t="0" r="6985" b="7620"/>
+                <wp:wrapSquare wrapText="bothSides"/>
+                <wp:docPr id="66" name="Text Box 2"/>
+                <wp:cNvGraphicFramePr>
+                  <a:graphicFrameLocks xmlns:a="http://schemas.openxmlformats.org/drawingml/2006/main"/>
+                </wp:cNvGraphicFramePr>
+                <a:graphic xmlns:a="http://schemas.openxmlformats.org/drawingml/2006/main">
+                  <a:graphicData uri="http://schemas.microsoft.com/office/word/2010/wordprocessingShape">
+                    <wps:wsp>
+                      <wps:cNvSpPr txBox="1">
+                        <a:spLocks noChangeArrowheads="1"/>
+                      </wps:cNvSpPr>
+                      <wps:spPr bwMode="auto">
+                        <a:xfrm>
+                          <a:off x="0" y="0"/>
+                          <a:ext cx="5688965" cy="278130"/>
+                        </a:xfrm>
+                        <a:prstGeom prst="rect">
+                          <a:avLst/>
+                        </a:prstGeom>
+                        <a:solidFill>
+                          <a:srgbClr val="FFFFFF"/>
+                        </a:solidFill>
+                        <a:ln w="9525">
+                          <a:noFill/>
+                          <a:miter lim="800000"/>
+                          <a:headEnd/>
+                          <a:tailEnd/>
+                        </a:ln>
+                      </wps:spPr>
+                      <wps:txbx>
+                        <w:txbxContent>
+                          <w:p>
+                            <w:r>
+                              <w:t xml:space="preserve">     March Brightness Temp</w:t>
+                            </w:r>
+                            <w:r>
+                              <w:tab/>
+                              <w:t xml:space="preserve"> </w:t>
+                            </w:r>
+                            <w:r>
+                              <w:tab/>
+                            </w:r>
+                            <w:r>
+                              <w:tab/>
+                              <w:t xml:space="preserve">   August Brightness Temp</w:t>
+                            </w:r>
+                          </w:p>
+                        </w:txbxContent>
+                      </wps:txbx>
+                      <wps:bodyPr rot="0" vert="horz" wrap="square" lIns="91440" tIns="45720" rIns="91440" bIns="45720" anchor="t" anchorCtr="0">
+                        <a:noAutofit/>
+                      </wps:bodyPr>
+                    </wps:wsp>
+                  </a:graphicData>
+                </a:graphic>
+                <wp14:sizeRelH relativeFrom="margin">
+                  <wp14:pctWidth>0</wp14:pctWidth>
+                </wp14:sizeRelH>
+                <wp14:sizeRelV relativeFrom="margin">
+                  <wp14:pctHeight>0</wp14:pctHeight>
+                </wp14:sizeRelV>
+              </wp:anchor>
+            </w:drawing>
+          </mc:Choice>
+          <mc:Fallback>
+            <w:pict>
+              <v:shape w14:anchorId="7A883328" id="_x0000_s1033" type="#_x0000_t202" style="position:absolute;left:0;text-align:left;margin-left:0;margin-top:0;width:447.95pt;height:21.9pt;z-index:251720704;visibility:visible;mso-wrap-style:square;mso-width-percent:0;mso-height-percent:0;mso-wrap-distance-left:9pt;mso-wrap-distance-top:3.6pt;mso-wrap-distance-right:9pt;mso-wrap-distance-bottom:3.6pt;mso-position-horizontal:center;mso-position-horizontal-relative:margin;mso-position-vertical:absolute;mso-position-vertical-relative:text;mso-width-percent:0;mso-height-percent:0;mso-width-relative:margin;mso-height-relative:margin;v-text-anchor:top" o:gfxdata="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" stroked="f">
+                <v:textbox>
+                  <w:txbxContent>
+                    <w:p>
+                      <w:r>
+                        <w:t xml:space="preserve">     March Brightness Temp</w:t>
+                      </w:r>
+                      <w:r>
+                        <w:tab/>
+                        <w:t xml:space="preserve"> </w:t>
+                      </w:r>
+                      <w:r>
+                        <w:tab/>
+                      </w:r>
+                      <w:r>
+                        <w:tab/>
+                        <w:t xml:space="preserve">   August Brightness Temp</w:t>
+                      </w:r>
+                    </w:p>
+                  </w:txbxContent>
+                </v:textbox>
+                <w10:wrap type="square" anchorx="margin"/>
+              </v:shape>
+            </w:pict>
+          </mc:Fallback>
+        </mc:AlternateContent>
+      </w:r>
+      <w:r>
+        <w:rPr>
+          <w:b/>
+          <w:bCs/>
+          <w:i/>
+          <w:iCs/>
+          <w:noProof/>
+          <w:color w:val="00B050"/>
+          <w:u w:val="single"/>
+        </w:rPr>
+        <w:drawing>
+          <wp:anchor distT="0" distB="0" distL="114300" distR="114300" simplePos="0" relativeHeight="251719680" behindDoc="0" locked="0" layoutInCell="1" allowOverlap="1" wp14:anchorId="0F38530E" wp14:editId="7ED6F1FC">
+            <wp:simplePos x="0" y="0"/>
+            <wp:positionH relativeFrom="column">
+              <wp:posOffset>3872230</wp:posOffset>
+            </wp:positionH>
+            <wp:positionV relativeFrom="paragraph">
+              <wp:posOffset>301625</wp:posOffset>
+            </wp:positionV>
+            <wp:extent cx="1339850" cy="1104900"/>
+            <wp:effectExtent l="0" t="0" r="0" b="0"/>
+            <wp:wrapThrough wrapText="bothSides">
+              <wp:wrapPolygon edited="0">
+                <wp:start x="0" y="0"/>
+                <wp:lineTo x="0" y="21228"/>
+                <wp:lineTo x="21191" y="21228"/>
+                <wp:lineTo x="21191" y="0"/>
+                <wp:lineTo x="0" y="0"/>
+              </wp:wrapPolygon>
+            </wp:wrapThrough>
+            <wp:docPr id="67" name="Picture 67"/>
+            <wp:cNvGraphicFramePr>
+              <a:graphicFrameLocks xmlns:a="http://schemas.openxmlformats.org/drawingml/2006/main" noChangeAspect="1"/>
+            </wp:cNvGraphicFramePr>
+            <a:graphic xmlns:a="http://schemas.openxmlformats.org/drawingml/2006/main">
+              <a:graphicData uri="http://schemas.openxmlformats.org/drawingml/2006/picture">
+                <pic:pic xmlns:pic="http://schemas.openxmlformats.org/drawingml/2006/picture">
+                  <pic:nvPicPr>
+                    <pic:cNvPr id="67" name="Picture 67"/>
+                    <pic:cNvPicPr/>
+                  </pic:nvPicPr>
+                  <pic:blipFill rotWithShape="1">
+                    <a:blip r:embed="rId25">
+                      <a:extLst>
+                        <a:ext uri="{28A0092B-C50C-407E-A947-70E740481C1C}">
+                          <a14:useLocalDpi xmlns:a14="http://schemas.microsoft.com/office/drawing/2010/main" val="0"/>
+                        </a:ext>
+                      </a:extLst>
+                    </a:blip>
+                    <a:srcRect l="1035" t="2477" r="1770" b="3072"/>
+                    <a:stretch/>
+                  </pic:blipFill>
+                  <pic:spPr bwMode="auto">
+                    <a:xfrm>
+                      <a:off x="0" y="0"/>
+                      <a:ext cx="1339850" cy="1104900"/>
+                    </a:xfrm>
+                    <a:prstGeom prst="rect">
+                      <a:avLst/>
+                    </a:prstGeom>
+                    <a:ln>
+                      <a:noFill/>
+                    </a:ln>
+                    <a:extLst>
+                      <a:ext uri="{53640926-AAD7-44D8-BBD7-CCE9431645EC}">
+                        <a14:shadowObscured xmlns:a14="http://schemas.microsoft.com/office/drawing/2010/main"/>
+                      </a:ext>
+                    </a:extLst>
+                  </pic:spPr>
+                </pic:pic>
+              </a:graphicData>
+            </a:graphic>
+            <wp14:sizeRelH relativeFrom="page">
+              <wp14:pctWidth>0</wp14:pctWidth>
+            </wp14:sizeRelH>
+            <wp14:sizeRelV relativeFrom="page">
+              <wp14:pctHeight>0</wp14:pctHeight>
+            </wp14:sizeRelV>
+          </wp:anchor>
+        </w:drawing>
+      </w:r>
+      <w:r>
+        <w:rPr>
+          <w:i/>
+          <w:iCs/>
+          <w:noProof/>
+          <w:color w:val="00B050"/>
+        </w:rPr>
+        <w:drawing>
+          <wp:anchor distT="0" distB="0" distL="114300" distR="114300" simplePos="0" relativeHeight="251705344" behindDoc="0" locked="0" layoutInCell="1" allowOverlap="1" wp14:anchorId="170E4FB4" wp14:editId="1B14694F">
+            <wp:simplePos x="0" y="0"/>
+            <wp:positionH relativeFrom="margin">
+              <wp:posOffset>-64135</wp:posOffset>
+            </wp:positionH>
+            <wp:positionV relativeFrom="paragraph">
+              <wp:posOffset>233680</wp:posOffset>
+            </wp:positionV>
+            <wp:extent cx="3132455" cy="1589405"/>
+            <wp:effectExtent l="0" t="0" r="0" b="0"/>
+            <wp:wrapThrough wrapText="bothSides">
+              <wp:wrapPolygon edited="0">
+                <wp:start x="0" y="0"/>
+                <wp:lineTo x="0" y="21229"/>
+                <wp:lineTo x="21412" y="21229"/>
+                <wp:lineTo x="21412" y="0"/>
+                <wp:lineTo x="0" y="0"/>
+              </wp:wrapPolygon>
+            </wp:wrapThrough>
+            <wp:docPr id="2" name="Picture 2"/>
+            <wp:cNvGraphicFramePr>
+              <a:graphicFrameLocks xmlns:a="http://schemas.openxmlformats.org/drawingml/2006/main" noChangeAspect="1"/>
+            </wp:cNvGraphicFramePr>
+            <a:graphic xmlns:a="http://schemas.openxmlformats.org/drawingml/2006/main">
+              <a:graphicData uri="http://schemas.openxmlformats.org/drawingml/2006/picture">
+                <pic:pic xmlns:pic="http://schemas.openxmlformats.org/drawingml/2006/picture">
+                  <pic:nvPicPr>
+                    <pic:cNvPr id="27" name="Picture 27"/>
+                    <pic:cNvPicPr/>
+                  </pic:nvPicPr>
+                  <pic:blipFill rotWithShape="1">
+                    <a:blip r:embed="rId26">
+                      <a:extLst>
+                        <a:ext uri="{28A0092B-C50C-407E-A947-70E740481C1C}">
+                          <a14:useLocalDpi xmlns:a14="http://schemas.microsoft.com/office/drawing/2010/main" val="0"/>
+                        </a:ext>
+                      </a:extLst>
+                    </a:blip>
+                    <a:srcRect l="8554" t="24503" r="7970" b="19351"/>
+                    <a:stretch/>
+                  </pic:blipFill>
+                  <pic:spPr bwMode="auto">
+                    <a:xfrm>
+                      <a:off x="0" y="0"/>
+                      <a:ext cx="3132455" cy="1589405"/>
+                    </a:xfrm>
+                    <a:prstGeom prst="rect">
+                      <a:avLst/>
+                    </a:prstGeom>
+                    <a:ln>
+                      <a:noFill/>
+                    </a:ln>
+                    <a:extLst>
+                      <a:ext uri="{53640926-AAD7-44D8-BBD7-CCE9431645EC}">
+                        <a14:shadowObscured xmlns:a14="http://schemas.microsoft.com/office/drawing/2010/main"/>
+                      </a:ext>
+                    </a:extLst>
+                  </pic:spPr>
+                </pic:pic>
+              </a:graphicData>
+            </a:graphic>
+            <wp14:sizeRelH relativeFrom="page">
+              <wp14:pctWidth>0</wp14:pctWidth>
+            </wp14:sizeRelH>
+            <wp14:sizeRelV relativeFrom="page">
+              <wp14:pctHeight>0</wp14:pctHeight>
+            </wp14:sizeRelV>
+          </wp:anchor>
+        </w:drawing>
+      </w:r>
+      <w:r>
+        <w:rPr>
+          <w:b/>
+          <w:bCs/>
+          <w:i/>
+          <w:iCs/>
+          <w:noProof/>
+          <w:color w:val="00B050"/>
+          <w:u w:val="single"/>
+        </w:rPr>
+        <w:drawing>
+          <wp:anchor distT="0" distB="0" distL="114300" distR="114300" simplePos="0" relativeHeight="251718656" behindDoc="0" locked="0" layoutInCell="1" allowOverlap="1" wp14:anchorId="7918C906" wp14:editId="46E4D667">
+            <wp:simplePos x="0" y="0"/>
+            <wp:positionH relativeFrom="margin">
+              <wp:posOffset>3051175</wp:posOffset>
+            </wp:positionH>
+            <wp:positionV relativeFrom="paragraph">
+              <wp:posOffset>252095</wp:posOffset>
+            </wp:positionV>
+            <wp:extent cx="3235960" cy="1526540"/>
+            <wp:effectExtent l="0" t="0" r="2540" b="0"/>
+            <wp:wrapThrough wrapText="bothSides">
+              <wp:wrapPolygon edited="0">
+                <wp:start x="0" y="0"/>
+                <wp:lineTo x="0" y="21295"/>
+                <wp:lineTo x="21490" y="21295"/>
+                <wp:lineTo x="21490" y="0"/>
+                <wp:lineTo x="0" y="0"/>
+              </wp:wrapPolygon>
+            </wp:wrapThrough>
+            <wp:docPr id="68" name="Picture 68"/>
+            <wp:cNvGraphicFramePr>
+              <a:graphicFrameLocks xmlns:a="http://schemas.openxmlformats.org/drawingml/2006/main" noChangeAspect="1"/>
+            </wp:cNvGraphicFramePr>
+            <a:graphic xmlns:a="http://schemas.openxmlformats.org/drawingml/2006/main">
+              <a:graphicData uri="http://schemas.openxmlformats.org/drawingml/2006/picture">
+                <pic:pic xmlns:pic="http://schemas.openxmlformats.org/drawingml/2006/picture">
+                  <pic:nvPicPr>
+                    <pic:cNvPr id="68" name="Picture 68"/>
+                    <pic:cNvPicPr/>
+                  </pic:nvPicPr>
+                  <pic:blipFill rotWithShape="1">
+                    <a:blip r:embed="rId27">
+                      <a:extLst>
+                        <a:ext uri="{28A0092B-C50C-407E-A947-70E740481C1C}">
+                          <a14:useLocalDpi xmlns:a14="http://schemas.microsoft.com/office/drawing/2010/main" val="0"/>
+                        </a:ext>
+                      </a:extLst>
+                    </a:blip>
+                    <a:srcRect l="8553" t="25185" r="8639" b="20474"/>
+                    <a:stretch/>
+                  </pic:blipFill>
+                  <pic:spPr bwMode="auto">
+                    <a:xfrm>
+                      <a:off x="0" y="0"/>
+                      <a:ext cx="3235960" cy="1526540"/>
+                    </a:xfrm>
+                    <a:prstGeom prst="rect">
+                      <a:avLst/>
+                    </a:prstGeom>
+                    <a:ln>
+                      <a:noFill/>
+                    </a:ln>
+                    <a:extLst>
+                      <a:ext uri="{53640926-AAD7-44D8-BBD7-CCE9431645EC}">
+                        <a14:shadowObscured xmlns:a14="http://schemas.microsoft.com/office/drawing/2010/main"/>
+                      </a:ext>
+                    </a:extLst>
+                  </pic:spPr>
+                </pic:pic>
+              </a:graphicData>
+            </a:graphic>
+            <wp14:sizeRelH relativeFrom="page">
+              <wp14:pctWidth>0</wp14:pctWidth>
+            </wp14:sizeRelH>
+            <wp14:sizeRelV relativeFrom="page">
+              <wp14:pctHeight>0</wp14:pctHeight>
+            </wp14:sizeRelV>
+          </wp:anchor>
+        </w:drawing>
+      </w:r>
+      <w:r>
+        <w:rPr>
+          <w:i/>
+          <w:iCs/>
+          <w:noProof/>
+          <w:color w:val="00B050"/>
+        </w:rPr>
+        <w:t>Fig 4 Brightness temp. values</w:t>
+      </w:r>
+    </w:p>
+    <w:p>
+      <w:pPr>
+        <w:rPr>
+          <w:i/>
+          <w:iCs/>
+          <w:noProof/>
+          <w:color w:val="00B050"/>
+        </w:rPr>
+      </w:pPr>
+      <w:r>
+        <w:rPr>
+          <w:b/>
+          <w:bCs/>
+          <w:i/>
+          <w:iCs/>
+          <w:noProof/>
+          <w:color w:val="00B050"/>
+          <w:u w:val="single"/>
+        </w:rPr>
+        <w:t>Interpretation of brightness temp. results</w:t>
+      </w:r>
+    </w:p>
+    <w:p>
+      <w:pPr>
+        <w:rPr>
+          <w:i/>
+          <w:iCs/>
+          <w:noProof/>
+          <w:color w:val="00B050"/>
+        </w:rPr>
+      </w:pPr>
+      <w:r>
+        <w:rPr>
+          <w:i/>
+          <w:iCs/>
+          <w:noProof/>
+          <w:color w:val="00B050"/>
+        </w:rPr>
+        <w:t xml:space="preserve">Again, Images aquired in March reported a relatively lower </w:t>
+      </w:r>
+      <w:r>
+        <w:rPr>
+          <w:i/>
+          <w:iCs/>
+          <w:color w:val="00B050"/>
+        </w:rPr>
+        <w:t xml:space="preserve">brightness temperature </w:t>
+      </w:r>
+      <w:r>
+        <w:rPr>
+          <w:i/>
+          <w:iCs/>
+          <w:noProof/>
+          <w:color w:val="00B050"/>
+        </w:rPr>
+        <w:t>values ranging from -40 to +10</w:t>
+      </w:r>
+      <w:r>
+        <w:rPr>
+          <w:i/>
+          <w:iCs/>
+          <w:color w:val="00B050"/>
+        </w:rPr>
+        <w:t xml:space="preserve"> ˚C</w:t>
+      </w:r>
+      <w:r>
+        <w:rPr>
+          <w:i/>
+          <w:iCs/>
+          <w:noProof/>
+          <w:color w:val="00B050"/>
+        </w:rPr>
+        <w:t xml:space="preserve"> compared to those observed in August which were realtively higher ranging from +10 to slightly above 40</w:t>
+      </w:r>
+      <w:r>
+        <w:rPr>
+          <w:i/>
+          <w:iCs/>
+          <w:color w:val="00B050"/>
+        </w:rPr>
+        <w:t xml:space="preserve"> ˚C</w:t>
+      </w:r>
+      <w:r>
+        <w:rPr>
+          <w:i/>
+          <w:iCs/>
+          <w:noProof/>
+          <w:color w:val="00B050"/>
+        </w:rPr>
+        <w:t xml:space="preserve">. The higher/hotter </w:t>
+      </w:r>
+      <w:r>
+        <w:rPr>
+          <w:rFonts w:eastAsiaTheme="minorEastAsia"/>
+          <w:i/>
+          <w:iCs/>
+          <w:color w:val="00B050"/>
+        </w:rPr>
+        <w:t>Tb</w:t>
+      </w:r>
+      <w:r>
+        <w:rPr>
+          <w:rFonts w:eastAsiaTheme="minorEastAsia"/>
+          <w:i/>
+          <w:iCs/>
+          <w:color w:val="00B050"/>
+          <w:vertAlign w:val="subscript"/>
+        </w:rPr>
+        <w:t xml:space="preserve">10 </w:t>
       </w:r>
       <m:oMath>
         <m:r>
           <w:rPr>
             <w:rFonts w:ascii="Cambria Math" w:eastAsiaTheme="minorEastAsia" w:hAnsi="Cambria Math"/>
-            <w:lang w:val="en-GB" w:bidi="he-IL"/>
-          </w:rPr>
-          <m:t>R=</m:t>
+            <w:color w:val="00B050"/>
+            <w:sz w:val="32"/>
+            <w:szCs w:val="32"/>
+            <w:vertAlign w:val="subscript"/>
+          </w:rPr>
+          <m:t xml:space="preserve"> </m:t>
         </m:r>
-        <m:func>
-          <m:funcPr>
+      </m:oMath>
+      <w:r>
+        <w:rPr>
+          <w:rFonts w:eastAsiaTheme="minorEastAsia"/>
+          <w:b/>
+          <w:i/>
+          <w:iCs/>
+          <w:noProof/>
+          <w:color w:val="00B050"/>
+        </w:rPr>
+        <w:t xml:space="preserve"> </w:t>
+      </w:r>
+      <w:r>
+        <w:rPr>
+          <w:rFonts w:eastAsiaTheme="minorEastAsia"/>
+          <w:bCs/>
+          <w:i/>
+          <w:iCs/>
+          <w:noProof/>
+          <w:color w:val="00B050"/>
+        </w:rPr>
+        <w:t>in August were due to Dry and hotter seasons compared to March which</w:t>
+      </w:r>
+      <w:r>
+        <w:rPr>
+          <w:rFonts w:eastAsiaTheme="minorEastAsia"/>
+          <w:b/>
+          <w:i/>
+          <w:iCs/>
+          <w:noProof/>
+          <w:color w:val="00B050"/>
+        </w:rPr>
+        <w:t xml:space="preserve"> </w:t>
+      </w:r>
+      <w:r>
+        <w:rPr>
+          <w:rFonts w:eastAsiaTheme="minorEastAsia"/>
+          <w:bCs/>
+          <w:i/>
+          <w:iCs/>
+          <w:noProof/>
+          <w:color w:val="00B050"/>
+        </w:rPr>
+        <w:t>could be attributed to by the heavy rains and higher moisture content due to cloud covers in March.</w:t>
+      </w:r>
+    </w:p>
+    <w:p>
+      <w:pPr>
+        <w:spacing w:line="240" w:lineRule="auto"/>
+        <w:rPr>
+          <w:b/>
+          <w:bCs/>
+          <w:i/>
+          <w:iCs/>
+          <w:color w:val="00B050"/>
+          <w:u w:val="single"/>
+        </w:rPr>
+      </w:pPr>
+      <w:r>
+        <w:rPr>
+          <w:b/>
+          <w:bCs/>
+          <w:i/>
+          <w:iCs/>
+          <w:color w:val="00B050"/>
+        </w:rPr>
+        <w:t>4.3.</w:t>
+      </w:r>
+      <w:r>
+        <w:rPr>
+          <w:b/>
+          <w:bCs/>
+          <w:i/>
+          <w:iCs/>
+          <w:color w:val="00B050"/>
+          <w:u w:val="single"/>
+        </w:rPr>
+        <w:t xml:space="preserve"> Normalized Difference Vegetation Index-NDVI</w:t>
+      </w:r>
+    </w:p>
+    <w:p>
+      <w:pPr>
+        <w:spacing w:line="240" w:lineRule="auto"/>
+        <w:rPr>
+          <w:i/>
+          <w:iCs/>
+          <w:color w:val="00B050"/>
+        </w:rPr>
+      </w:pPr>
+      <w:r>
+        <w:rPr>
+          <w:i/>
+          <w:iCs/>
+          <w:color w:val="00B050"/>
+        </w:rPr>
+        <w:t xml:space="preserve">This mathematical algorithm which ranges between -1.0 to +1.0 is essential to identify different land cover types of the study which is further necessary to further </w:t>
+      </w:r>
+      <w:r>
+        <w:rPr>
+          <w:i/>
+          <w:iCs/>
+          <w:color w:val="00B050"/>
+        </w:rPr>
+        <w:lastRenderedPageBreak/>
+        <w:t>calculate proportional vegetation (Pv) and Land Surface Emissivity (</w:t>
+      </w:r>
+      <w:r>
+        <w:rPr>
+          <w:rFonts w:ascii="Calibri" w:hAnsi="Calibri" w:cs="Calibri"/>
+          <w:i/>
+          <w:iCs/>
+          <w:color w:val="00B050"/>
+        </w:rPr>
+        <w:t>ԑ</w:t>
+      </w:r>
+      <w:r>
+        <w:rPr>
+          <w:i/>
+          <w:iCs/>
+          <w:color w:val="00B050"/>
+        </w:rPr>
+        <w:t>). NDVI is calculated on per-pixel basis as the normalized difference between the red band (0.64 - 0.67</w:t>
+      </w:r>
+      <w:r>
+        <w:rPr>
+          <w:i/>
+          <w:iCs/>
+          <w:color w:val="00B050"/>
+        </w:rPr>
+        <w:sym w:font="Symbol" w:char="F06D"/>
+      </w:r>
+      <w:r>
+        <w:rPr>
+          <w:i/>
+          <w:iCs/>
+          <w:color w:val="00B050"/>
+        </w:rPr>
+        <w:t>m) and near infrared band (0.85-0.88</w:t>
+      </w:r>
+      <w:r>
+        <w:rPr>
+          <w:i/>
+          <w:iCs/>
+          <w:color w:val="00B050"/>
+        </w:rPr>
+        <w:sym w:font="Symbol" w:char="F06D"/>
+      </w:r>
+      <w:r>
+        <w:rPr>
+          <w:i/>
+          <w:iCs/>
+          <w:color w:val="00B050"/>
+        </w:rPr>
+        <w:t>m) of the images using the formula in equation (iii) below.</w:t>
+      </w:r>
+    </w:p>
+    <w:p>
+      <w:pPr>
+        <w:jc w:val="center"/>
+        <w:rPr>
+          <w:rFonts w:eastAsiaTheme="minorEastAsia"/>
+          <w:i/>
+          <w:iCs/>
+          <w:color w:val="00B050"/>
+        </w:rPr>
+      </w:pPr>
+      <w:r>
+        <w:rPr>
+          <w:b/>
+          <w:bCs/>
+          <w:i/>
+          <w:iCs/>
+          <w:noProof/>
+          <w:color w:val="00B050"/>
+          <w:u w:val="single"/>
+        </w:rPr>
+        <mc:AlternateContent>
+          <mc:Choice Requires="wps">
+            <w:drawing>
+              <wp:anchor distT="45720" distB="45720" distL="114300" distR="114300" simplePos="0" relativeHeight="251723776" behindDoc="0" locked="0" layoutInCell="1" allowOverlap="1" wp14:anchorId="5402048F" wp14:editId="6C75C54D">
+                <wp:simplePos x="0" y="0"/>
+                <wp:positionH relativeFrom="margin">
+                  <wp:posOffset>174625</wp:posOffset>
+                </wp:positionH>
+                <wp:positionV relativeFrom="paragraph">
+                  <wp:posOffset>448945</wp:posOffset>
+                </wp:positionV>
+                <wp:extent cx="5422265" cy="278130"/>
+                <wp:effectExtent l="0" t="0" r="6985" b="7620"/>
+                <wp:wrapSquare wrapText="bothSides"/>
+                <wp:docPr id="73" name="Text Box 2"/>
+                <wp:cNvGraphicFramePr>
+                  <a:graphicFrameLocks xmlns:a="http://schemas.openxmlformats.org/drawingml/2006/main"/>
+                </wp:cNvGraphicFramePr>
+                <a:graphic xmlns:a="http://schemas.openxmlformats.org/drawingml/2006/main">
+                  <a:graphicData uri="http://schemas.microsoft.com/office/word/2010/wordprocessingShape">
+                    <wps:wsp>
+                      <wps:cNvSpPr txBox="1">
+                        <a:spLocks noChangeArrowheads="1"/>
+                      </wps:cNvSpPr>
+                      <wps:spPr bwMode="auto">
+                        <a:xfrm>
+                          <a:off x="0" y="0"/>
+                          <a:ext cx="5422265" cy="278130"/>
+                        </a:xfrm>
+                        <a:prstGeom prst="rect">
+                          <a:avLst/>
+                        </a:prstGeom>
+                        <a:solidFill>
+                          <a:srgbClr val="FFFFFF"/>
+                        </a:solidFill>
+                        <a:ln w="9525">
+                          <a:noFill/>
+                          <a:miter lim="800000"/>
+                          <a:headEnd/>
+                          <a:tailEnd/>
+                        </a:ln>
+                      </wps:spPr>
+                      <wps:txbx>
+                        <w:txbxContent>
+                          <w:p>
+                            <w:pPr>
+                              <w:ind w:firstLine="720"/>
+                            </w:pPr>
+                            <w:r>
+                              <w:t xml:space="preserve">  March NDVI</w:t>
+                            </w:r>
+                            <w:r>
+                              <w:tab/>
+                              <w:t xml:space="preserve"> </w:t>
+                            </w:r>
+                            <w:r>
+                              <w:tab/>
+                              <w:t xml:space="preserve">     </w:t>
+                            </w:r>
+                            <w:r>
+                              <w:tab/>
+                            </w:r>
+                            <w:r>
+                              <w:tab/>
+                            </w:r>
+                            <w:r>
+                              <w:tab/>
+                              <w:t>August NDVI</w:t>
+                            </w:r>
+                          </w:p>
+                        </w:txbxContent>
+                      </wps:txbx>
+                      <wps:bodyPr rot="0" vert="horz" wrap="square" lIns="91440" tIns="45720" rIns="91440" bIns="45720" anchor="t" anchorCtr="0">
+                        <a:noAutofit/>
+                      </wps:bodyPr>
+                    </wps:wsp>
+                  </a:graphicData>
+                </a:graphic>
+                <wp14:sizeRelH relativeFrom="margin">
+                  <wp14:pctWidth>0</wp14:pctWidth>
+                </wp14:sizeRelH>
+                <wp14:sizeRelV relativeFrom="margin">
+                  <wp14:pctHeight>0</wp14:pctHeight>
+                </wp14:sizeRelV>
+              </wp:anchor>
+            </w:drawing>
+          </mc:Choice>
+          <mc:Fallback>
+            <w:pict>
+              <v:shape w14:anchorId="5402048F" id="_x0000_s1034" type="#_x0000_t202" style="position:absolute;left:0;text-align:left;margin-left:13.75pt;margin-top:35.35pt;width:426.95pt;height:21.9pt;z-index:251723776;visibility:visible;mso-wrap-style:square;mso-width-percent:0;mso-height-percent:0;mso-wrap-distance-left:9pt;mso-wrap-distance-top:3.6pt;mso-wrap-distance-right:9pt;mso-wrap-distance-bottom:3.6pt;mso-position-horizontal:absolute;mso-position-horizontal-relative:margin;mso-position-vertical:absolute;mso-position-vertical-relative:text;mso-width-percent:0;mso-height-percent:0;mso-width-relative:margin;mso-height-relative:margin;v-text-anchor:top" o:gfxdata="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" stroked="f">
+                <v:textbox>
+                  <w:txbxContent>
+                    <w:p>
+                      <w:pPr>
+                        <w:ind w:firstLine="720"/>
+                      </w:pPr>
+                      <w:r>
+                        <w:t xml:space="preserve">  March NDVI</w:t>
+                      </w:r>
+                      <w:r>
+                        <w:tab/>
+                        <w:t xml:space="preserve"> </w:t>
+                      </w:r>
+                      <w:r>
+                        <w:tab/>
+                        <w:t xml:space="preserve">     </w:t>
+                      </w:r>
+                      <w:r>
+                        <w:tab/>
+                      </w:r>
+                      <w:r>
+                        <w:tab/>
+                      </w:r>
+                      <w:r>
+                        <w:tab/>
+                        <w:t>August NDVI</w:t>
+                      </w:r>
+                    </w:p>
+                  </w:txbxContent>
+                </v:textbox>
+                <w10:wrap type="square" anchorx="margin"/>
+              </v:shape>
+            </w:pict>
+          </mc:Fallback>
+        </mc:AlternateContent>
+      </w:r>
+      <w:r>
+        <w:rPr>
+          <w:i/>
+          <w:iCs/>
+          <w:noProof/>
+          <w:color w:val="00B050"/>
+        </w:rPr>
+        <w:drawing>
+          <wp:anchor distT="0" distB="0" distL="114300" distR="114300" simplePos="0" relativeHeight="251708416" behindDoc="0" locked="0" layoutInCell="1" allowOverlap="1" wp14:anchorId="7D1F15A0" wp14:editId="2C8DA8AB">
+            <wp:simplePos x="0" y="0"/>
+            <wp:positionH relativeFrom="column">
+              <wp:posOffset>739140</wp:posOffset>
+            </wp:positionH>
+            <wp:positionV relativeFrom="paragraph">
+              <wp:posOffset>774369</wp:posOffset>
+            </wp:positionV>
+            <wp:extent cx="1263650" cy="1099185"/>
+            <wp:effectExtent l="0" t="0" r="0" b="5715"/>
+            <wp:wrapThrough wrapText="bothSides">
+              <wp:wrapPolygon edited="0">
+                <wp:start x="0" y="0"/>
+                <wp:lineTo x="0" y="21338"/>
+                <wp:lineTo x="21166" y="21338"/>
+                <wp:lineTo x="21166" y="0"/>
+                <wp:lineTo x="0" y="0"/>
+              </wp:wrapPolygon>
+            </wp:wrapThrough>
+            <wp:docPr id="36" name="Picture 36"/>
+            <wp:cNvGraphicFramePr>
+              <a:graphicFrameLocks xmlns:a="http://schemas.openxmlformats.org/drawingml/2006/main" noChangeAspect="1"/>
+            </wp:cNvGraphicFramePr>
+            <a:graphic xmlns:a="http://schemas.openxmlformats.org/drawingml/2006/main">
+              <a:graphicData uri="http://schemas.openxmlformats.org/drawingml/2006/picture">
+                <pic:pic xmlns:pic="http://schemas.openxmlformats.org/drawingml/2006/picture">
+                  <pic:nvPicPr>
+                    <pic:cNvPr id="28" name="Picture 28"/>
+                    <pic:cNvPicPr/>
+                  </pic:nvPicPr>
+                  <pic:blipFill rotWithShape="1">
+                    <a:blip r:embed="rId28">
+                      <a:extLst>
+                        <a:ext uri="{28A0092B-C50C-407E-A947-70E740481C1C}">
+                          <a14:useLocalDpi xmlns:a14="http://schemas.microsoft.com/office/drawing/2010/main" val="0"/>
+                        </a:ext>
+                      </a:extLst>
+                    </a:blip>
+                    <a:srcRect l="762" t="4829" r="3319" b="2360"/>
+                    <a:stretch/>
+                  </pic:blipFill>
+                  <pic:spPr bwMode="auto">
+                    <a:xfrm>
+                      <a:off x="0" y="0"/>
+                      <a:ext cx="1263650" cy="1099185"/>
+                    </a:xfrm>
+                    <a:prstGeom prst="rect">
+                      <a:avLst/>
+                    </a:prstGeom>
+                    <a:ln>
+                      <a:noFill/>
+                    </a:ln>
+                    <a:extLst>
+                      <a:ext uri="{53640926-AAD7-44D8-BBD7-CCE9431645EC}">
+                        <a14:shadowObscured xmlns:a14="http://schemas.microsoft.com/office/drawing/2010/main"/>
+                      </a:ext>
+                    </a:extLst>
+                  </pic:spPr>
+                </pic:pic>
+              </a:graphicData>
+            </a:graphic>
+            <wp14:sizeRelH relativeFrom="page">
+              <wp14:pctWidth>0</wp14:pctWidth>
+            </wp14:sizeRelH>
+            <wp14:sizeRelV relativeFrom="page">
+              <wp14:pctHeight>0</wp14:pctHeight>
+            </wp14:sizeRelV>
+          </wp:anchor>
+        </w:drawing>
+      </w:r>
+      <w:r>
+        <w:rPr>
+          <w:b/>
+          <w:bCs/>
+          <w:i/>
+          <w:iCs/>
+          <w:noProof/>
+          <w:color w:val="00B050"/>
+        </w:rPr>
+        <w:drawing>
+          <wp:anchor distT="0" distB="0" distL="114300" distR="114300" simplePos="0" relativeHeight="251722752" behindDoc="0" locked="0" layoutInCell="1" allowOverlap="1" wp14:anchorId="518C603E" wp14:editId="1155063D">
+            <wp:simplePos x="0" y="0"/>
+            <wp:positionH relativeFrom="column">
+              <wp:posOffset>3640731</wp:posOffset>
+            </wp:positionH>
+            <wp:positionV relativeFrom="paragraph">
+              <wp:posOffset>773430</wp:posOffset>
+            </wp:positionV>
+            <wp:extent cx="1590040" cy="1107440"/>
+            <wp:effectExtent l="0" t="0" r="0" b="0"/>
+            <wp:wrapThrough wrapText="bothSides">
+              <wp:wrapPolygon edited="0">
+                <wp:start x="0" y="0"/>
+                <wp:lineTo x="0" y="21179"/>
+                <wp:lineTo x="21220" y="21179"/>
+                <wp:lineTo x="21220" y="0"/>
+                <wp:lineTo x="0" y="0"/>
+              </wp:wrapPolygon>
+            </wp:wrapThrough>
+            <wp:docPr id="71" name="Picture 71"/>
+            <wp:cNvGraphicFramePr>
+              <a:graphicFrameLocks xmlns:a="http://schemas.openxmlformats.org/drawingml/2006/main" noChangeAspect="1"/>
+            </wp:cNvGraphicFramePr>
+            <a:graphic xmlns:a="http://schemas.openxmlformats.org/drawingml/2006/main">
+              <a:graphicData uri="http://schemas.openxmlformats.org/drawingml/2006/picture">
+                <pic:pic xmlns:pic="http://schemas.openxmlformats.org/drawingml/2006/picture">
+                  <pic:nvPicPr>
+                    <pic:cNvPr id="71" name="Picture 71"/>
+                    <pic:cNvPicPr/>
+                  </pic:nvPicPr>
+                  <pic:blipFill rotWithShape="1">
+                    <a:blip r:embed="rId29">
+                      <a:extLst>
+                        <a:ext uri="{28A0092B-C50C-407E-A947-70E740481C1C}">
+                          <a14:useLocalDpi xmlns:a14="http://schemas.microsoft.com/office/drawing/2010/main" val="0"/>
+                        </a:ext>
+                      </a:extLst>
+                    </a:blip>
+                    <a:srcRect l="3521" t="3479" r="2441" b="3631"/>
+                    <a:stretch/>
+                  </pic:blipFill>
+                  <pic:spPr bwMode="auto">
+                    <a:xfrm>
+                      <a:off x="0" y="0"/>
+                      <a:ext cx="1590040" cy="1107440"/>
+                    </a:xfrm>
+                    <a:prstGeom prst="rect">
+                      <a:avLst/>
+                    </a:prstGeom>
+                    <a:ln>
+                      <a:noFill/>
+                    </a:ln>
+                    <a:extLst>
+                      <a:ext uri="{53640926-AAD7-44D8-BBD7-CCE9431645EC}">
+                        <a14:shadowObscured xmlns:a14="http://schemas.microsoft.com/office/drawing/2010/main"/>
+                      </a:ext>
+                    </a:extLst>
+                  </pic:spPr>
+                </pic:pic>
+              </a:graphicData>
+            </a:graphic>
+            <wp14:sizeRelH relativeFrom="page">
+              <wp14:pctWidth>0</wp14:pctWidth>
+            </wp14:sizeRelH>
+            <wp14:sizeRelV relativeFrom="page">
+              <wp14:pctHeight>0</wp14:pctHeight>
+            </wp14:sizeRelV>
+          </wp:anchor>
+        </w:drawing>
+      </w:r>
+      <w:r>
+        <w:rPr>
+          <w:b/>
+          <w:bCs/>
+          <w:i/>
+          <w:iCs/>
+          <w:noProof/>
+          <w:color w:val="00B050"/>
+        </w:rPr>
+        <w:drawing>
+          <wp:anchor distT="0" distB="0" distL="114300" distR="114300" simplePos="0" relativeHeight="251721728" behindDoc="0" locked="0" layoutInCell="1" allowOverlap="1" wp14:anchorId="05DD123A" wp14:editId="0D10FA2A">
+            <wp:simplePos x="0" y="0"/>
+            <wp:positionH relativeFrom="column">
+              <wp:posOffset>3005455</wp:posOffset>
+            </wp:positionH>
+            <wp:positionV relativeFrom="paragraph">
+              <wp:posOffset>726440</wp:posOffset>
+            </wp:positionV>
+            <wp:extent cx="3044825" cy="1526540"/>
+            <wp:effectExtent l="0" t="0" r="3175" b="0"/>
+            <wp:wrapThrough wrapText="bothSides">
+              <wp:wrapPolygon edited="0">
+                <wp:start x="0" y="0"/>
+                <wp:lineTo x="0" y="21295"/>
+                <wp:lineTo x="21487" y="21295"/>
+                <wp:lineTo x="21487" y="0"/>
+                <wp:lineTo x="0" y="0"/>
+              </wp:wrapPolygon>
+            </wp:wrapThrough>
+            <wp:docPr id="72" name="Picture 72"/>
+            <wp:cNvGraphicFramePr>
+              <a:graphicFrameLocks xmlns:a="http://schemas.openxmlformats.org/drawingml/2006/main" noChangeAspect="1"/>
+            </wp:cNvGraphicFramePr>
+            <a:graphic xmlns:a="http://schemas.openxmlformats.org/drawingml/2006/main">
+              <a:graphicData uri="http://schemas.openxmlformats.org/drawingml/2006/picture">
+                <pic:pic xmlns:pic="http://schemas.openxmlformats.org/drawingml/2006/picture">
+                  <pic:nvPicPr>
+                    <pic:cNvPr id="72" name="Picture 72"/>
+                    <pic:cNvPicPr/>
+                  </pic:nvPicPr>
+                  <pic:blipFill rotWithShape="1">
+                    <a:blip r:embed="rId30">
+                      <a:extLst>
+                        <a:ext uri="{28A0092B-C50C-407E-A947-70E740481C1C}">
+                          <a14:useLocalDpi xmlns:a14="http://schemas.microsoft.com/office/drawing/2010/main" val="0"/>
+                        </a:ext>
+                      </a:extLst>
+                    </a:blip>
+                    <a:srcRect l="9066" t="25469" r="8139" b="20200"/>
+                    <a:stretch/>
+                  </pic:blipFill>
+                  <pic:spPr bwMode="auto">
+                    <a:xfrm>
+                      <a:off x="0" y="0"/>
+                      <a:ext cx="3044825" cy="1526540"/>
+                    </a:xfrm>
+                    <a:prstGeom prst="rect">
+                      <a:avLst/>
+                    </a:prstGeom>
+                    <a:ln>
+                      <a:noFill/>
+                    </a:ln>
+                    <a:extLst>
+                      <a:ext uri="{53640926-AAD7-44D8-BBD7-CCE9431645EC}">
+                        <a14:shadowObscured xmlns:a14="http://schemas.microsoft.com/office/drawing/2010/main"/>
+                      </a:ext>
+                    </a:extLst>
+                  </pic:spPr>
+                </pic:pic>
+              </a:graphicData>
+            </a:graphic>
+            <wp14:sizeRelH relativeFrom="page">
+              <wp14:pctWidth>0</wp14:pctWidth>
+            </wp14:sizeRelH>
+            <wp14:sizeRelV relativeFrom="page">
+              <wp14:pctHeight>0</wp14:pctHeight>
+            </wp14:sizeRelV>
+          </wp:anchor>
+        </w:drawing>
+      </w:r>
+      <w:r>
+        <w:rPr>
+          <w:i/>
+          <w:iCs/>
+          <w:noProof/>
+          <w:color w:val="00B050"/>
+        </w:rPr>
+        <w:drawing>
+          <wp:anchor distT="0" distB="0" distL="114300" distR="114300" simplePos="0" relativeHeight="251707392" behindDoc="0" locked="0" layoutInCell="1" allowOverlap="1" wp14:anchorId="5F59CE7C" wp14:editId="135351DA">
+            <wp:simplePos x="0" y="0"/>
+            <wp:positionH relativeFrom="column">
+              <wp:posOffset>0</wp:posOffset>
+            </wp:positionH>
+            <wp:positionV relativeFrom="paragraph">
+              <wp:posOffset>704215</wp:posOffset>
+            </wp:positionV>
+            <wp:extent cx="2965450" cy="1548765"/>
+            <wp:effectExtent l="0" t="0" r="6350" b="0"/>
+            <wp:wrapThrough wrapText="bothSides">
+              <wp:wrapPolygon edited="0">
+                <wp:start x="0" y="0"/>
+                <wp:lineTo x="0" y="21255"/>
+                <wp:lineTo x="21507" y="21255"/>
+                <wp:lineTo x="21507" y="0"/>
+                <wp:lineTo x="0" y="0"/>
+              </wp:wrapPolygon>
+            </wp:wrapThrough>
+            <wp:docPr id="33" name="Picture 33"/>
+            <wp:cNvGraphicFramePr>
+              <a:graphicFrameLocks xmlns:a="http://schemas.openxmlformats.org/drawingml/2006/main" noChangeAspect="1"/>
+            </wp:cNvGraphicFramePr>
+            <a:graphic xmlns:a="http://schemas.openxmlformats.org/drawingml/2006/main">
+              <a:graphicData uri="http://schemas.openxmlformats.org/drawingml/2006/picture">
+                <pic:pic xmlns:pic="http://schemas.openxmlformats.org/drawingml/2006/picture">
+                  <pic:nvPicPr>
+                    <pic:cNvPr id="29" name="Picture 29"/>
+                    <pic:cNvPicPr/>
+                  </pic:nvPicPr>
+                  <pic:blipFill rotWithShape="1">
+                    <a:blip r:embed="rId31">
+                      <a:extLst>
+                        <a:ext uri="{28A0092B-C50C-407E-A947-70E740481C1C}">
+                          <a14:useLocalDpi xmlns:a14="http://schemas.microsoft.com/office/drawing/2010/main" val="0"/>
+                        </a:ext>
+                      </a:extLst>
+                    </a:blip>
+                    <a:srcRect l="6843" t="24630" r="8311" b="20201"/>
+                    <a:stretch/>
+                  </pic:blipFill>
+                  <pic:spPr bwMode="auto">
+                    <a:xfrm>
+                      <a:off x="0" y="0"/>
+                      <a:ext cx="2965450" cy="1548765"/>
+                    </a:xfrm>
+                    <a:prstGeom prst="rect">
+                      <a:avLst/>
+                    </a:prstGeom>
+                    <a:ln>
+                      <a:noFill/>
+                    </a:ln>
+                    <a:extLst>
+                      <a:ext uri="{53640926-AAD7-44D8-BBD7-CCE9431645EC}">
+                        <a14:shadowObscured xmlns:a14="http://schemas.microsoft.com/office/drawing/2010/main"/>
+                      </a:ext>
+                    </a:extLst>
+                  </pic:spPr>
+                </pic:pic>
+              </a:graphicData>
+            </a:graphic>
+            <wp14:sizeRelH relativeFrom="page">
+              <wp14:pctWidth>0</wp14:pctWidth>
+            </wp14:sizeRelH>
+            <wp14:sizeRelV relativeFrom="page">
+              <wp14:pctHeight>0</wp14:pctHeight>
+            </wp14:sizeRelV>
+          </wp:anchor>
+        </w:drawing>
+      </w:r>
+      <w:r>
+        <w:rPr>
+          <w:rFonts w:eastAsiaTheme="minorEastAsia"/>
+          <w:i/>
+          <w:iCs/>
+          <w:color w:val="00B050"/>
+        </w:rPr>
+        <w:t xml:space="preserve">NDVI = </w:t>
+      </w:r>
+      <m:oMath>
+        <m:f>
+          <m:fPr>
+            <m:ctrlPr>
+              <w:rPr>
+                <w:rFonts w:ascii="Cambria Math" w:hAnsi="Cambria Math"/>
+                <w:i/>
+                <w:iCs/>
+                <w:color w:val="00B050"/>
+                <w:sz w:val="28"/>
+                <w:szCs w:val="28"/>
+              </w:rPr>
+            </m:ctrlPr>
+          </m:fPr>
+          <m:num>
+            <m:r>
+              <w:rPr>
+                <w:rFonts w:ascii="Cambria Math" w:hAnsi="Cambria Math"/>
+                <w:color w:val="00B050"/>
+                <w:sz w:val="28"/>
+                <w:szCs w:val="28"/>
+              </w:rPr>
+              <m:t>NIR-RED</m:t>
+            </m:r>
+          </m:num>
+          <m:den>
+            <m:r>
+              <w:rPr>
+                <w:rFonts w:ascii="Cambria Math" w:hAnsi="Cambria Math"/>
+                <w:color w:val="00B050"/>
+                <w:sz w:val="28"/>
+                <w:szCs w:val="28"/>
+              </w:rPr>
+              <m:t>NIR+RED</m:t>
+            </m:r>
+          </m:den>
+        </m:f>
+      </m:oMath>
+      <w:r>
+        <w:rPr>
+          <w:rFonts w:eastAsiaTheme="minorEastAsia"/>
+          <w:i/>
+          <w:iCs/>
+          <w:color w:val="00B050"/>
+          <w:sz w:val="28"/>
+          <w:szCs w:val="28"/>
+        </w:rPr>
+        <w:t xml:space="preserve"> </w:t>
+      </w:r>
+      <w:r>
+        <w:rPr>
+          <w:rFonts w:eastAsiaTheme="minorEastAsia"/>
+          <w:i/>
+          <w:iCs/>
+          <w:color w:val="00B050"/>
+        </w:rPr>
+        <w:t>------------------------ (iii)</w:t>
+      </w:r>
+    </w:p>
+    <w:p>
+      <w:pPr>
+        <w:spacing w:line="240" w:lineRule="auto"/>
+        <w:jc w:val="center"/>
+        <w:rPr>
+          <w:i/>
+          <w:iCs/>
+          <w:color w:val="00B050"/>
+        </w:rPr>
+      </w:pPr>
+      <w:r>
+        <w:rPr>
+          <w:i/>
+          <w:iCs/>
+          <w:noProof/>
+          <w:color w:val="00B050"/>
+        </w:rPr>
+        <w:t>Fig 5 NDVI values</w:t>
+      </w:r>
+    </w:p>
+    <w:p>
+      <w:pPr>
+        <w:rPr>
+          <w:i/>
+          <w:iCs/>
+          <w:noProof/>
+          <w:color w:val="00B050"/>
+        </w:rPr>
+      </w:pPr>
+      <w:r>
+        <w:rPr>
+          <w:b/>
+          <w:bCs/>
+          <w:i/>
+          <w:iCs/>
+          <w:noProof/>
+          <w:color w:val="00B050"/>
+          <w:u w:val="single"/>
+        </w:rPr>
+        <w:t>Interpretation of NDVI Results</w:t>
+      </w:r>
+    </w:p>
+    <w:p>
+      <w:pPr>
+        <w:rPr>
+          <w:rFonts w:eastAsiaTheme="minorEastAsia"/>
+          <w:bCs/>
+          <w:i/>
+          <w:iCs/>
+          <w:noProof/>
+          <w:color w:val="00B050"/>
+        </w:rPr>
+      </w:pPr>
+      <w:r>
+        <w:rPr>
+          <w:i/>
+          <w:iCs/>
+          <w:noProof/>
+          <w:color w:val="00B050"/>
+        </w:rPr>
+        <w:t xml:space="preserve">In contrast to temperature, images aquired in March reported a relatively higher </w:t>
+      </w:r>
+      <w:r>
+        <w:rPr>
+          <w:i/>
+          <w:iCs/>
+          <w:color w:val="00B050"/>
+        </w:rPr>
+        <w:t xml:space="preserve">NDVI </w:t>
+      </w:r>
+      <w:r>
+        <w:rPr>
+          <w:i/>
+          <w:iCs/>
+          <w:noProof/>
+          <w:color w:val="00B050"/>
+        </w:rPr>
+        <w:t>values ranging from 0.1 to +0.5 compared to those observed in August which were realtively lower ranging from 0.0 to slightly around 0.4. The higher NDVI values indicates healthier vegetations cover in March</w:t>
+      </w:r>
+      <w:r>
+        <w:rPr>
+          <w:rFonts w:eastAsiaTheme="minorEastAsia"/>
+          <w:bCs/>
+          <w:i/>
+          <w:iCs/>
+          <w:noProof/>
+          <w:color w:val="00B050"/>
+        </w:rPr>
+        <w:t xml:space="preserve"> compared to drier and quite wilted Vegetations in August which is also reported to be a dry harvesting seasons in DRC.</w:t>
+      </w:r>
+    </w:p>
+    <w:p>
+      <w:pPr>
+        <w:rPr>
+          <w:i/>
+          <w:iCs/>
+          <w:noProof/>
+          <w:color w:val="00B050"/>
+        </w:rPr>
+      </w:pPr>
+    </w:p>
+    <w:p>
+      <w:pPr>
+        <w:rPr>
+          <w:b/>
+          <w:bCs/>
+          <w:i/>
+          <w:iCs/>
+          <w:color w:val="00B050"/>
+          <w:u w:val="single"/>
+        </w:rPr>
+      </w:pPr>
+      <w:r>
+        <w:rPr>
+          <w:b/>
+          <w:bCs/>
+          <w:i/>
+          <w:iCs/>
+          <w:color w:val="00B050"/>
+        </w:rPr>
+        <w:t>4.4.</w:t>
+      </w:r>
+      <w:r>
+        <w:rPr>
+          <w:b/>
+          <w:bCs/>
+          <w:i/>
+          <w:iCs/>
+          <w:color w:val="00B050"/>
+          <w:u w:val="single"/>
+        </w:rPr>
+        <w:t xml:space="preserve"> Proportion of Vegetation (Pv)</w:t>
+      </w:r>
+    </w:p>
+    <w:p>
+      <w:pPr>
+        <w:spacing w:line="240" w:lineRule="auto"/>
+        <w:rPr>
+          <w:i/>
+          <w:iCs/>
+          <w:color w:val="00B050"/>
+        </w:rPr>
+      </w:pPr>
+      <w:r>
+        <w:rPr>
+          <w:i/>
+          <w:iCs/>
+          <w:color w:val="00B050"/>
+        </w:rPr>
+        <w:t>The NDVI for the study area derived from equation (iii) above is then used to estimate the area under each land cover type denoted as proportional vegetation which is a direct function of NDVI.</w:t>
+      </w:r>
+    </w:p>
+    <w:p>
+      <w:pPr>
+        <w:spacing w:line="240" w:lineRule="auto"/>
+        <w:rPr>
+          <w:i/>
+          <w:iCs/>
+          <w:color w:val="00B050"/>
+        </w:rPr>
+      </w:pPr>
+      <w:r>
+        <w:rPr>
+          <w:i/>
+          <w:iCs/>
+          <w:color w:val="00B050"/>
+        </w:rPr>
+        <w:t xml:space="preserve">The vegetation and bare soil proportions are acquired from the NDVI of pure pixels. </w:t>
+      </w:r>
+    </w:p>
+    <w:p>
+      <w:pPr>
+        <w:spacing w:line="240" w:lineRule="auto"/>
+        <w:rPr>
+          <w:i/>
+          <w:iCs/>
+          <w:color w:val="00B050"/>
+        </w:rPr>
+      </w:pPr>
+      <w:r>
+        <w:rPr>
+          <w:i/>
+          <w:iCs/>
+          <w:color w:val="00B050"/>
+        </w:rPr>
+        <w:t xml:space="preserve">Pv was calculated using the equation (iv) below. </w:t>
+      </w:r>
+    </w:p>
+    <w:p>
+      <w:pPr>
+        <w:jc w:val="center"/>
+        <w:rPr>
+          <w:rFonts w:eastAsiaTheme="minorEastAsia"/>
+          <w:i/>
+          <w:iCs/>
+          <w:color w:val="00B050"/>
+        </w:rPr>
+      </w:pPr>
+      <w:r>
+        <w:rPr>
+          <w:b/>
+          <w:bCs/>
+          <w:i/>
+          <w:iCs/>
+          <w:noProof/>
+          <w:color w:val="00B050"/>
+          <w:u w:val="single"/>
+        </w:rPr>
+        <w:lastRenderedPageBreak/>
+        <w:drawing>
+          <wp:anchor distT="0" distB="0" distL="114300" distR="114300" simplePos="0" relativeHeight="251725824" behindDoc="0" locked="0" layoutInCell="1" allowOverlap="1" wp14:anchorId="7E77D3C3" wp14:editId="5603C930">
+            <wp:simplePos x="0" y="0"/>
+            <wp:positionH relativeFrom="margin">
+              <wp:posOffset>3530048</wp:posOffset>
+            </wp:positionH>
+            <wp:positionV relativeFrom="paragraph">
+              <wp:posOffset>950291</wp:posOffset>
+            </wp:positionV>
+            <wp:extent cx="1565910" cy="1104900"/>
+            <wp:effectExtent l="0" t="0" r="0" b="0"/>
+            <wp:wrapThrough wrapText="bothSides">
+              <wp:wrapPolygon edited="0">
+                <wp:start x="0" y="0"/>
+                <wp:lineTo x="0" y="21228"/>
+                <wp:lineTo x="21285" y="21228"/>
+                <wp:lineTo x="21285" y="0"/>
+                <wp:lineTo x="0" y="0"/>
+              </wp:wrapPolygon>
+            </wp:wrapThrough>
+            <wp:docPr id="74" name="Picture 74"/>
+            <wp:cNvGraphicFramePr>
+              <a:graphicFrameLocks xmlns:a="http://schemas.openxmlformats.org/drawingml/2006/main" noChangeAspect="1"/>
+            </wp:cNvGraphicFramePr>
+            <a:graphic xmlns:a="http://schemas.openxmlformats.org/drawingml/2006/main">
+              <a:graphicData uri="http://schemas.openxmlformats.org/drawingml/2006/picture">
+                <pic:pic xmlns:pic="http://schemas.openxmlformats.org/drawingml/2006/picture">
+                  <pic:nvPicPr>
+                    <pic:cNvPr id="74" name="Picture 74"/>
+                    <pic:cNvPicPr/>
+                  </pic:nvPicPr>
+                  <pic:blipFill rotWithShape="1">
+                    <a:blip r:embed="rId32">
+                      <a:extLst>
+                        <a:ext uri="{28A0092B-C50C-407E-A947-70E740481C1C}">
+                          <a14:useLocalDpi xmlns:a14="http://schemas.microsoft.com/office/drawing/2010/main" val="0"/>
+                        </a:ext>
+                      </a:extLst>
+                    </a:blip>
+                    <a:srcRect l="2801" t="3170" r="996" b="2414"/>
+                    <a:stretch/>
+                  </pic:blipFill>
+                  <pic:spPr bwMode="auto">
+                    <a:xfrm>
+                      <a:off x="0" y="0"/>
+                      <a:ext cx="1565910" cy="1104900"/>
+                    </a:xfrm>
+                    <a:prstGeom prst="rect">
+                      <a:avLst/>
+                    </a:prstGeom>
+                    <a:ln>
+                      <a:noFill/>
+                    </a:ln>
+                    <a:extLst>
+                      <a:ext uri="{53640926-AAD7-44D8-BBD7-CCE9431645EC}">
+                        <a14:shadowObscured xmlns:a14="http://schemas.microsoft.com/office/drawing/2010/main"/>
+                      </a:ext>
+                    </a:extLst>
+                  </pic:spPr>
+                </pic:pic>
+              </a:graphicData>
+            </a:graphic>
+            <wp14:sizeRelH relativeFrom="page">
+              <wp14:pctWidth>0</wp14:pctWidth>
+            </wp14:sizeRelH>
+            <wp14:sizeRelV relativeFrom="page">
+              <wp14:pctHeight>0</wp14:pctHeight>
+            </wp14:sizeRelV>
+          </wp:anchor>
+        </w:drawing>
+      </w:r>
+      <w:r>
+        <w:rPr>
+          <w:rFonts w:eastAsiaTheme="minorEastAsia"/>
+          <w:b/>
+          <w:bCs/>
+          <w:i/>
+          <w:iCs/>
+          <w:noProof/>
+          <w:color w:val="00B050"/>
+        </w:rPr>
+        <w:drawing>
+          <wp:anchor distT="0" distB="0" distL="114300" distR="114300" simplePos="0" relativeHeight="251709440" behindDoc="0" locked="0" layoutInCell="1" allowOverlap="1" wp14:anchorId="6A4A1F43" wp14:editId="389E2B9A">
+            <wp:simplePos x="0" y="0"/>
+            <wp:positionH relativeFrom="margin">
+              <wp:posOffset>30480</wp:posOffset>
+            </wp:positionH>
+            <wp:positionV relativeFrom="paragraph">
+              <wp:posOffset>909320</wp:posOffset>
+            </wp:positionV>
+            <wp:extent cx="2820670" cy="1517650"/>
+            <wp:effectExtent l="0" t="0" r="0" b="6350"/>
+            <wp:wrapThrough wrapText="bothSides">
+              <wp:wrapPolygon edited="0">
+                <wp:start x="0" y="0"/>
+                <wp:lineTo x="0" y="21419"/>
+                <wp:lineTo x="21444" y="21419"/>
+                <wp:lineTo x="21444" y="0"/>
+                <wp:lineTo x="0" y="0"/>
+              </wp:wrapPolygon>
+            </wp:wrapThrough>
+            <wp:docPr id="44" name="Picture 44"/>
+            <wp:cNvGraphicFramePr>
+              <a:graphicFrameLocks xmlns:a="http://schemas.openxmlformats.org/drawingml/2006/main" noChangeAspect="1"/>
+            </wp:cNvGraphicFramePr>
+            <a:graphic xmlns:a="http://schemas.openxmlformats.org/drawingml/2006/main">
+              <a:graphicData uri="http://schemas.openxmlformats.org/drawingml/2006/picture">
+                <pic:pic xmlns:pic="http://schemas.openxmlformats.org/drawingml/2006/picture">
+                  <pic:nvPicPr>
+                    <pic:cNvPr id="43" name="Picture 43"/>
+                    <pic:cNvPicPr/>
+                  </pic:nvPicPr>
+                  <pic:blipFill rotWithShape="1">
+                    <a:blip r:embed="rId33">
+                      <a:extLst>
+                        <a:ext uri="{28A0092B-C50C-407E-A947-70E740481C1C}">
+                          <a14:useLocalDpi xmlns:a14="http://schemas.microsoft.com/office/drawing/2010/main" val="0"/>
+                        </a:ext>
+                      </a:extLst>
+                    </a:blip>
+                    <a:srcRect l="9410" t="25587" r="6088" b="20483"/>
+                    <a:stretch/>
+                  </pic:blipFill>
+                  <pic:spPr bwMode="auto">
+                    <a:xfrm>
+                      <a:off x="0" y="0"/>
+                      <a:ext cx="2820670" cy="1517650"/>
+                    </a:xfrm>
+                    <a:prstGeom prst="rect">
+                      <a:avLst/>
+                    </a:prstGeom>
+                    <a:ln>
+                      <a:noFill/>
+                    </a:ln>
+                    <a:extLst>
+                      <a:ext uri="{53640926-AAD7-44D8-BBD7-CCE9431645EC}">
+                        <a14:shadowObscured xmlns:a14="http://schemas.microsoft.com/office/drawing/2010/main"/>
+                      </a:ext>
+                    </a:extLst>
+                  </pic:spPr>
+                </pic:pic>
+              </a:graphicData>
+            </a:graphic>
+            <wp14:sizeRelH relativeFrom="page">
+              <wp14:pctWidth>0</wp14:pctWidth>
+            </wp14:sizeRelH>
+            <wp14:sizeRelV relativeFrom="page">
+              <wp14:pctHeight>0</wp14:pctHeight>
+            </wp14:sizeRelV>
+          </wp:anchor>
+        </w:drawing>
+      </w:r>
+      <w:r>
+        <w:rPr>
+          <w:rFonts w:eastAsiaTheme="minorEastAsia"/>
+          <w:b/>
+          <w:bCs/>
+          <w:i/>
+          <w:iCs/>
+          <w:noProof/>
+          <w:color w:val="00B050"/>
+        </w:rPr>
+        <w:drawing>
+          <wp:anchor distT="0" distB="0" distL="114300" distR="114300" simplePos="0" relativeHeight="251710464" behindDoc="0" locked="0" layoutInCell="1" allowOverlap="1" wp14:anchorId="26FB79C1" wp14:editId="187AAD8B">
+            <wp:simplePos x="0" y="0"/>
+            <wp:positionH relativeFrom="margin">
+              <wp:posOffset>515565</wp:posOffset>
+            </wp:positionH>
+            <wp:positionV relativeFrom="paragraph">
+              <wp:posOffset>949105</wp:posOffset>
+            </wp:positionV>
+            <wp:extent cx="1430655" cy="1104900"/>
+            <wp:effectExtent l="0" t="0" r="0" b="0"/>
+            <wp:wrapThrough wrapText="bothSides">
+              <wp:wrapPolygon edited="0">
+                <wp:start x="0" y="0"/>
+                <wp:lineTo x="0" y="21228"/>
+                <wp:lineTo x="21284" y="21228"/>
+                <wp:lineTo x="21284" y="0"/>
+                <wp:lineTo x="0" y="0"/>
+              </wp:wrapPolygon>
+            </wp:wrapThrough>
+            <wp:docPr id="45" name="Picture 45"/>
+            <wp:cNvGraphicFramePr>
+              <a:graphicFrameLocks xmlns:a="http://schemas.openxmlformats.org/drawingml/2006/main" noChangeAspect="1"/>
+            </wp:cNvGraphicFramePr>
+            <a:graphic xmlns:a="http://schemas.openxmlformats.org/drawingml/2006/main">
+              <a:graphicData uri="http://schemas.openxmlformats.org/drawingml/2006/picture">
+                <pic:pic xmlns:pic="http://schemas.openxmlformats.org/drawingml/2006/picture">
+                  <pic:nvPicPr>
+                    <pic:cNvPr id="42" name="Picture 42"/>
+                    <pic:cNvPicPr/>
+                  </pic:nvPicPr>
+                  <pic:blipFill rotWithShape="1">
+                    <a:blip r:embed="rId34">
+                      <a:extLst>
+                        <a:ext uri="{28A0092B-C50C-407E-A947-70E740481C1C}">
+                          <a14:useLocalDpi xmlns:a14="http://schemas.microsoft.com/office/drawing/2010/main" val="0"/>
+                        </a:ext>
+                      </a:extLst>
+                    </a:blip>
+                    <a:srcRect l="4704" t="5771" r="915" b="5725"/>
+                    <a:stretch/>
+                  </pic:blipFill>
+                  <pic:spPr bwMode="auto">
+                    <a:xfrm>
+                      <a:off x="0" y="0"/>
+                      <a:ext cx="1430655" cy="1104900"/>
+                    </a:xfrm>
+                    <a:prstGeom prst="rect">
+                      <a:avLst/>
+                    </a:prstGeom>
+                    <a:ln>
+                      <a:noFill/>
+                    </a:ln>
+                    <a:extLst>
+                      <a:ext uri="{53640926-AAD7-44D8-BBD7-CCE9431645EC}">
+                        <a14:shadowObscured xmlns:a14="http://schemas.microsoft.com/office/drawing/2010/main"/>
+                      </a:ext>
+                    </a:extLst>
+                  </pic:spPr>
+                </pic:pic>
+              </a:graphicData>
+            </a:graphic>
+            <wp14:sizeRelH relativeFrom="page">
+              <wp14:pctWidth>0</wp14:pctWidth>
+            </wp14:sizeRelH>
+            <wp14:sizeRelV relativeFrom="page">
+              <wp14:pctHeight>0</wp14:pctHeight>
+            </wp14:sizeRelV>
+          </wp:anchor>
+        </w:drawing>
+      </w:r>
+      <w:r>
+        <w:rPr>
+          <w:b/>
+          <w:bCs/>
+          <w:i/>
+          <w:iCs/>
+          <w:noProof/>
+          <w:color w:val="00B050"/>
+          <w:u w:val="single"/>
+        </w:rPr>
+        <w:drawing>
+          <wp:anchor distT="0" distB="0" distL="114300" distR="114300" simplePos="0" relativeHeight="251724800" behindDoc="0" locked="0" layoutInCell="1" allowOverlap="1" wp14:anchorId="35606B76" wp14:editId="4F077006">
+            <wp:simplePos x="0" y="0"/>
+            <wp:positionH relativeFrom="column">
+              <wp:posOffset>2964815</wp:posOffset>
+            </wp:positionH>
+            <wp:positionV relativeFrom="paragraph">
+              <wp:posOffset>909320</wp:posOffset>
+            </wp:positionV>
+            <wp:extent cx="3256915" cy="1517650"/>
+            <wp:effectExtent l="0" t="0" r="635" b="6350"/>
+            <wp:wrapThrough wrapText="bothSides">
+              <wp:wrapPolygon edited="0">
+                <wp:start x="0" y="0"/>
+                <wp:lineTo x="0" y="21419"/>
+                <wp:lineTo x="21478" y="21419"/>
+                <wp:lineTo x="21478" y="0"/>
+                <wp:lineTo x="0" y="0"/>
+              </wp:wrapPolygon>
+            </wp:wrapThrough>
+            <wp:docPr id="75" name="Picture 75"/>
+            <wp:cNvGraphicFramePr>
+              <a:graphicFrameLocks xmlns:a="http://schemas.openxmlformats.org/drawingml/2006/main" noChangeAspect="1"/>
+            </wp:cNvGraphicFramePr>
+            <a:graphic xmlns:a="http://schemas.openxmlformats.org/drawingml/2006/main">
+              <a:graphicData uri="http://schemas.openxmlformats.org/drawingml/2006/picture">
+                <pic:pic xmlns:pic="http://schemas.openxmlformats.org/drawingml/2006/picture">
+                  <pic:nvPicPr>
+                    <pic:cNvPr id="75" name="Picture 75"/>
+                    <pic:cNvPicPr/>
+                  </pic:nvPicPr>
+                  <pic:blipFill rotWithShape="1">
+                    <a:blip r:embed="rId35">
+                      <a:extLst>
+                        <a:ext uri="{28A0092B-C50C-407E-A947-70E740481C1C}">
+                          <a14:useLocalDpi xmlns:a14="http://schemas.microsoft.com/office/drawing/2010/main" val="0"/>
+                        </a:ext>
+                      </a:extLst>
+                    </a:blip>
+                    <a:srcRect l="9410" t="25751" r="6429" b="20192"/>
+                    <a:stretch/>
+                  </pic:blipFill>
+                  <pic:spPr bwMode="auto">
+                    <a:xfrm>
+                      <a:off x="0" y="0"/>
+                      <a:ext cx="3256915" cy="1517650"/>
+                    </a:xfrm>
+                    <a:prstGeom prst="rect">
+                      <a:avLst/>
+                    </a:prstGeom>
+                    <a:ln>
+                      <a:noFill/>
+                    </a:ln>
+                    <a:extLst>
+                      <a:ext uri="{53640926-AAD7-44D8-BBD7-CCE9431645EC}">
+                        <a14:shadowObscured xmlns:a14="http://schemas.microsoft.com/office/drawing/2010/main"/>
+                      </a:ext>
+                    </a:extLst>
+                  </pic:spPr>
+                </pic:pic>
+              </a:graphicData>
+            </a:graphic>
+            <wp14:sizeRelH relativeFrom="page">
+              <wp14:pctWidth>0</wp14:pctWidth>
+            </wp14:sizeRelH>
+            <wp14:sizeRelV relativeFrom="page">
+              <wp14:pctHeight>0</wp14:pctHeight>
+            </wp14:sizeRelV>
+          </wp:anchor>
+        </w:drawing>
+      </w:r>
+      <w:r>
+        <w:rPr>
+          <w:b/>
+          <w:bCs/>
+          <w:i/>
+          <w:iCs/>
+          <w:noProof/>
+          <w:color w:val="00B050"/>
+          <w:u w:val="single"/>
+        </w:rPr>
+        <mc:AlternateContent>
+          <mc:Choice Requires="wps">
+            <w:drawing>
+              <wp:anchor distT="45720" distB="45720" distL="114300" distR="114300" simplePos="0" relativeHeight="251726848" behindDoc="0" locked="0" layoutInCell="1" allowOverlap="1" wp14:anchorId="6B616E11" wp14:editId="13C884DB">
+                <wp:simplePos x="0" y="0"/>
+                <wp:positionH relativeFrom="margin">
+                  <wp:posOffset>230588</wp:posOffset>
+                </wp:positionH>
+                <wp:positionV relativeFrom="paragraph">
+                  <wp:posOffset>633316</wp:posOffset>
+                </wp:positionV>
+                <wp:extent cx="5422265" cy="278130"/>
+                <wp:effectExtent l="0" t="0" r="6985" b="7620"/>
+                <wp:wrapSquare wrapText="bothSides"/>
+                <wp:docPr id="76" name="Text Box 2"/>
+                <wp:cNvGraphicFramePr>
+                  <a:graphicFrameLocks xmlns:a="http://schemas.openxmlformats.org/drawingml/2006/main"/>
+                </wp:cNvGraphicFramePr>
+                <a:graphic xmlns:a="http://schemas.openxmlformats.org/drawingml/2006/main">
+                  <a:graphicData uri="http://schemas.microsoft.com/office/word/2010/wordprocessingShape">
+                    <wps:wsp>
+                      <wps:cNvSpPr txBox="1">
+                        <a:spLocks noChangeArrowheads="1"/>
+                      </wps:cNvSpPr>
+                      <wps:spPr bwMode="auto">
+                        <a:xfrm>
+                          <a:off x="0" y="0"/>
+                          <a:ext cx="5422265" cy="278130"/>
+                        </a:xfrm>
+                        <a:prstGeom prst="rect">
+                          <a:avLst/>
+                        </a:prstGeom>
+                        <a:solidFill>
+                          <a:srgbClr val="FFFFFF"/>
+                        </a:solidFill>
+                        <a:ln w="9525">
+                          <a:noFill/>
+                          <a:miter lim="800000"/>
+                          <a:headEnd/>
+                          <a:tailEnd/>
+                        </a:ln>
+                      </wps:spPr>
+                      <wps:txbx>
+                        <w:txbxContent>
+                          <w:p>
+                            <w:pPr>
+                              <w:ind w:firstLine="720"/>
+                            </w:pPr>
+                            <w:r>
+                              <w:t xml:space="preserve">  March Pv</w:t>
+                            </w:r>
+                            <w:r>
+                              <w:tab/>
+                              <w:t xml:space="preserve"> </w:t>
+                            </w:r>
+                            <w:r>
+                              <w:tab/>
+                              <w:t xml:space="preserve">     </w:t>
+                            </w:r>
+                            <w:r>
+                              <w:tab/>
+                            </w:r>
+                            <w:r>
+                              <w:tab/>
+                              <w:t xml:space="preserve">     </w:t>
+                            </w:r>
+                            <w:r>
+                              <w:tab/>
+                              <w:t xml:space="preserve">        August Pv</w:t>
+                            </w:r>
+                          </w:p>
+                        </w:txbxContent>
+                      </wps:txbx>
+                      <wps:bodyPr rot="0" vert="horz" wrap="square" lIns="91440" tIns="45720" rIns="91440" bIns="45720" anchor="t" anchorCtr="0">
+                        <a:noAutofit/>
+                      </wps:bodyPr>
+                    </wps:wsp>
+                  </a:graphicData>
+                </a:graphic>
+                <wp14:sizeRelH relativeFrom="margin">
+                  <wp14:pctWidth>0</wp14:pctWidth>
+                </wp14:sizeRelH>
+                <wp14:sizeRelV relativeFrom="margin">
+                  <wp14:pctHeight>0</wp14:pctHeight>
+                </wp14:sizeRelV>
+              </wp:anchor>
+            </w:drawing>
+          </mc:Choice>
+          <mc:Fallback>
+            <w:pict>
+              <v:shape w14:anchorId="6B616E11" id="_x0000_s1035" type="#_x0000_t202" style="position:absolute;left:0;text-align:left;margin-left:18.15pt;margin-top:49.85pt;width:426.95pt;height:21.9pt;z-index:251726848;visibility:visible;mso-wrap-style:square;mso-width-percent:0;mso-height-percent:0;mso-wrap-distance-left:9pt;mso-wrap-distance-top:3.6pt;mso-wrap-distance-right:9pt;mso-wrap-distance-bottom:3.6pt;mso-position-horizontal:absolute;mso-position-horizontal-relative:margin;mso-position-vertical:absolute;mso-position-vertical-relative:text;mso-width-percent:0;mso-height-percent:0;mso-width-relative:margin;mso-height-relative:margin;v-text-anchor:top" o:gfxdata="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" stroked="f">
+                <v:textbox>
+                  <w:txbxContent>
+                    <w:p>
+                      <w:pPr>
+                        <w:ind w:firstLine="720"/>
+                      </w:pPr>
+                      <w:r>
+                        <w:t xml:space="preserve">  March Pv</w:t>
+                      </w:r>
+                      <w:r>
+                        <w:tab/>
+                        <w:t xml:space="preserve"> </w:t>
+                      </w:r>
+                      <w:r>
+                        <w:tab/>
+                        <w:t xml:space="preserve">     </w:t>
+                      </w:r>
+                      <w:r>
+                        <w:tab/>
+                      </w:r>
+                      <w:r>
+                        <w:tab/>
+                        <w:t xml:space="preserve">     </w:t>
+                      </w:r>
+                      <w:r>
+                        <w:tab/>
+                        <w:t xml:space="preserve">        August Pv</w:t>
+                      </w:r>
+                    </w:p>
+                  </w:txbxContent>
+                </v:textbox>
+                <w10:wrap type="square" anchorx="margin"/>
+              </v:shape>
+            </w:pict>
+          </mc:Fallback>
+        </mc:AlternateContent>
+      </w:r>
+      <w:r>
+        <w:rPr>
+          <w:i/>
+          <w:iCs/>
+          <w:color w:val="00B050"/>
+        </w:rPr>
+        <w:t xml:space="preserve">Pv = </w:t>
+      </w:r>
+      <m:oMath>
+        <m:sSup>
+          <m:sSupPr>
             <m:ctrlPr>
               <w:rPr>
                 <w:rFonts w:ascii="Cambria Math" w:eastAsiaTheme="minorEastAsia" w:hAnsi="Cambria Math"/>
                 <w:i/>
-                <w:lang w:val="en-GB" w:bidi="he-IL"/>
+                <w:iCs/>
+                <w:color w:val="00B050"/>
+                <w:vertAlign w:val="superscript"/>
               </w:rPr>
             </m:ctrlPr>
-          </m:funcPr>
-          <m:fName>
-            <m:sSub>
-              <m:sSubPr>
+          </m:sSupPr>
+          <m:e>
+            <m:d>
+              <m:dPr>
+                <m:begChr m:val="["/>
+                <m:endChr m:val="]"/>
                 <m:ctrlPr>
                   <w:rPr>
-                    <w:rFonts w:ascii="Cambria Math" w:eastAsiaTheme="minorEastAsia" w:hAnsi="Cambria Math"/>
+                    <w:rFonts w:ascii="Cambria Math" w:hAnsi="Cambria Math"/>
                     <w:i/>
-                    <w:lang w:val="en-GB" w:bidi="he-IL"/>
+                    <w:iCs/>
+                    <w:color w:val="00B050"/>
                   </w:rPr>
                 </m:ctrlPr>
-              </m:sSubPr>
+              </m:dPr>
               <m:e>
-                <m:r>
-                  <m:rPr>
-                    <m:sty m:val="p"/>
-                  </m:rPr>
-                  <w:rPr>
-                    <w:rFonts w:ascii="Cambria Math" w:hAnsi="Cambria Math"/>
-                    <w:lang w:val="en-GB" w:bidi="he-IL"/>
-                  </w:rPr>
-                  <m:t>log</m:t>
-                </m:r>
-              </m:e>
-              <m:sub>
-                <m:r>
-                  <w:rPr>
-                    <w:rFonts w:ascii="Cambria Math" w:eastAsiaTheme="minorEastAsia" w:hAnsi="Cambria Math"/>
-                    <w:lang w:val="en-GB" w:bidi="he-IL"/>
-                  </w:rPr>
-                  <m:t>10</m:t>
-                </m:r>
-              </m:sub>
-            </m:sSub>
-          </m:fName>
-          <m:e>
-            <m:f>
-              <m:fPr>
-                <m:type m:val="skw"/>
-                <m:ctrlPr>
-                  <w:rPr>
-                    <w:rFonts w:ascii="Cambria Math" w:eastAsiaTheme="minorEastAsia" w:hAnsi="Cambria Math"/>
-                    <w:i/>
-                    <w:lang w:val="en-GB" w:bidi="he-IL"/>
-                  </w:rPr>
-                </m:ctrlPr>
-              </m:fPr>
-              <m:num>
-                <m:r>
-                  <m:rPr>
-                    <m:sty m:val="p"/>
-                  </m:rPr>
-                  <w:rPr>
-                    <w:rFonts w:ascii="Cambria Math" w:eastAsiaTheme="minorEastAsia" w:hAnsi="Cambria Math"/>
-                    <w:lang w:val="en-GB" w:bidi="he-IL"/>
-                  </w:rPr>
-                  <m:t>max⁡</m:t>
-                </m:r>
-                <m:r>
-                  <w:rPr>
-                    <w:rFonts w:ascii="Cambria Math" w:eastAsiaTheme="minorEastAsia" w:hAnsi="Cambria Math"/>
-                    <w:lang w:val="en-GB" w:bidi="he-IL"/>
-                  </w:rPr>
-                  <m:t>(Rrs</m:t>
-                </m:r>
-                <m:d>
-                  <m:dPr>
+                <m:f>
+                  <m:fPr>
                     <m:ctrlPr>
                       <w:rPr>
-                        <w:rFonts w:ascii="Cambria Math" w:eastAsiaTheme="minorEastAsia" w:hAnsi="Cambria Math"/>
+                        <w:rFonts w:ascii="Cambria Math" w:hAnsi="Cambria Math"/>
                         <w:i/>
-                        <w:lang w:val="en-GB" w:bidi="he-IL"/>
+                        <w:iCs/>
+                        <w:color w:val="00B050"/>
                       </w:rPr>
                     </m:ctrlPr>
-                  </m:dPr>
-                  <m:e>
+                  </m:fPr>
+                  <m:num>
                     <m:r>
                       <w:rPr>
-                        <w:rFonts w:ascii="Cambria Math" w:eastAsiaTheme="minorEastAsia" w:hAnsi="Cambria Math"/>
-                        <w:lang w:val="en-GB" w:bidi="he-IL"/>
+                        <w:rFonts w:ascii="Cambria Math" w:hAnsi="Cambria Math"/>
+                        <w:color w:val="00B050"/>
                       </w:rPr>
-                      <m:t>443, Rrs(490</m:t>
+                      <m:t>NDVI – NDVI</m:t>
                     </m:r>
-                  </m:e>
-                </m:d>
-                <m:r>
-                  <w:rPr>
-                    <w:rFonts w:ascii="Cambria Math" w:eastAsiaTheme="minorEastAsia" w:hAnsi="Cambria Math"/>
-                    <w:lang w:val="en-GB" w:bidi="he-IL"/>
-                  </w:rPr>
-                  <m:t>)</m:t>
-                </m:r>
-              </m:num>
-              <m:den>
-                <m:r>
-                  <w:rPr>
-                    <w:rFonts w:ascii="Cambria Math" w:eastAsiaTheme="minorEastAsia" w:hAnsi="Cambria Math"/>
-                    <w:lang w:val="en-GB" w:bidi="he-IL"/>
-                  </w:rPr>
-                  <m:t>Rrs</m:t>
-                </m:r>
-                <m:d>
-                  <m:dPr>
-                    <m:ctrlPr>
-                      <w:rPr>
-                        <w:rFonts w:ascii="Cambria Math" w:eastAsiaTheme="minorEastAsia" w:hAnsi="Cambria Math"/>
-                        <w:i/>
-                        <w:lang w:val="en-GB" w:bidi="he-IL"/>
-                      </w:rPr>
-                    </m:ctrlPr>
-                  </m:dPr>
-                  <m:e>
                     <m:r>
                       <w:rPr>
-                        <w:rFonts w:ascii="Cambria Math" w:eastAsiaTheme="minorEastAsia" w:hAnsi="Cambria Math"/>
-                        <w:lang w:val="en-GB" w:bidi="he-IL"/>
+                        <w:rFonts w:ascii="Cambria Math" w:hAnsi="Cambria Math"/>
+                        <w:color w:val="00B050"/>
+                        <w:vertAlign w:val="subscript"/>
                       </w:rPr>
-                      <m:t>555</m:t>
+                      <m:t xml:space="preserve">min </m:t>
                     </m:r>
-                  </m:e>
-                </m:d>
-              </m:den>
-            </m:f>
+                  </m:num>
+                  <m:den>
+                    <m:r>
+                      <w:rPr>
+                        <w:rFonts w:ascii="Cambria Math" w:hAnsi="Cambria Math"/>
+                        <w:color w:val="00B050"/>
+                      </w:rPr>
+                      <m:t>NDVI</m:t>
+                    </m:r>
+                    <m:r>
+                      <w:rPr>
+                        <w:rFonts w:ascii="Cambria Math" w:hAnsi="Cambria Math"/>
+                        <w:color w:val="00B050"/>
+                        <w:vertAlign w:val="subscript"/>
+                      </w:rPr>
+                      <m:t>max</m:t>
+                    </m:r>
+                    <m:r>
+                      <w:rPr>
+                        <w:rFonts w:ascii="Cambria Math"/>
+                        <w:color w:val="00B050"/>
+                        <w:vertAlign w:val="subscript"/>
+                      </w:rPr>
+                      <m:t>-</m:t>
+                    </m:r>
+                    <m:r>
+                      <w:rPr>
+                        <w:rFonts w:ascii="Cambria Math"/>
+                        <w:color w:val="00B050"/>
+                        <w:vertAlign w:val="subscript"/>
+                      </w:rPr>
+                      <m:t xml:space="preserve"> </m:t>
+                    </m:r>
+                    <m:r>
+                      <w:rPr>
+                        <w:rFonts w:ascii="Cambria Math" w:hAnsi="Cambria Math"/>
+                        <w:color w:val="00B050"/>
+                      </w:rPr>
+                      <m:t>NDVI</m:t>
+                    </m:r>
+                    <m:r>
+                      <w:rPr>
+                        <w:rFonts w:ascii="Cambria Math" w:hAnsi="Cambria Math"/>
+                        <w:color w:val="00B050"/>
+                        <w:vertAlign w:val="subscript"/>
+                      </w:rPr>
+                      <m:t>min</m:t>
+                    </m:r>
+                  </m:den>
+                </m:f>
+              </m:e>
+            </m:d>
           </m:e>
-        </m:func>
+          <m:sup>
+            <m:r>
+              <w:rPr>
+                <w:rFonts w:ascii="Cambria Math" w:eastAsiaTheme="minorEastAsia" w:hAnsi="Cambria Math"/>
+                <w:color w:val="00B050"/>
+                <w:vertAlign w:val="superscript"/>
+              </w:rPr>
+              <m:t>2</m:t>
+            </m:r>
+          </m:sup>
+        </m:sSup>
       </m:oMath>
       <w:r>
         <w:rPr>
           <w:rFonts w:eastAsiaTheme="minorEastAsia"/>
+          <w:i/>
+          <w:iCs/>
+          <w:color w:val="00B050"/>
+        </w:rPr>
+        <w:t xml:space="preserve"> --------------------- (iv)</w:t>
+      </w:r>
+    </w:p>
+    <w:p>
+      <w:pPr>
+        <w:jc w:val="center"/>
+        <w:rPr>
+          <w:rFonts w:eastAsiaTheme="minorEastAsia"/>
+          <w:b/>
+          <w:bCs/>
+          <w:i/>
+          <w:iCs/>
+          <w:noProof/>
+          <w:color w:val="00B050"/>
+        </w:rPr>
+      </w:pPr>
+      <w:r>
+        <w:rPr>
+          <w:i/>
+          <w:iCs/>
+          <w:noProof/>
+          <w:color w:val="00B050"/>
+        </w:rPr>
+        <w:t>Fig 6 Proportion of vegetation(Pv) values</w:t>
+      </w:r>
+    </w:p>
+    <w:p>
+      <w:pPr>
+        <w:rPr>
+          <w:i/>
+          <w:iCs/>
+          <w:noProof/>
+          <w:color w:val="00B050"/>
+        </w:rPr>
+      </w:pPr>
+      <w:r>
+        <w:rPr>
+          <w:b/>
+          <w:bCs/>
+          <w:i/>
+          <w:iCs/>
+          <w:noProof/>
+          <w:color w:val="00B050"/>
+          <w:u w:val="single"/>
+        </w:rPr>
+        <w:t>Interpretation of Pv Results</w:t>
+      </w:r>
+    </w:p>
+    <w:p>
+      <w:pPr>
+        <w:rPr>
+          <w:rFonts w:eastAsiaTheme="minorEastAsia"/>
+          <w:bCs/>
+          <w:i/>
+          <w:iCs/>
+          <w:noProof/>
+          <w:color w:val="00B050"/>
+        </w:rPr>
+      </w:pPr>
+      <w:r>
+        <w:rPr>
+          <w:i/>
+          <w:iCs/>
+          <w:noProof/>
+          <w:color w:val="00B050"/>
+        </w:rPr>
+        <w:t xml:space="preserve">Since PV is a fucntion of NDVI, March images reported a higher </w:t>
+      </w:r>
+      <w:r>
+        <w:rPr>
+          <w:i/>
+          <w:iCs/>
+          <w:color w:val="00B050"/>
+        </w:rPr>
+        <w:t xml:space="preserve">Proportion of vegetation </w:t>
+      </w:r>
+      <w:r>
+        <w:rPr>
+          <w:i/>
+          <w:iCs/>
+          <w:noProof/>
+          <w:color w:val="00B050"/>
+        </w:rPr>
+        <w:t>values ranging from 0.3 to +0.6 compared to August which were relatively lower from 0.25 to slightly around 0.45. The higher Prorportion of Vegetation values indicates that a greater portion of the land had healthier vegetations cover in March</w:t>
+      </w:r>
+      <w:r>
+        <w:rPr>
+          <w:rFonts w:eastAsiaTheme="minorEastAsia"/>
+          <w:bCs/>
+          <w:i/>
+          <w:iCs/>
+          <w:noProof/>
+          <w:color w:val="00B050"/>
+        </w:rPr>
+        <w:t xml:space="preserve"> compared to drier and quite wilted Vegetations in August.</w:t>
+      </w:r>
+    </w:p>
+    <w:p>
+      <w:pPr>
+        <w:rPr>
+          <w:b/>
+          <w:bCs/>
+          <w:i/>
+          <w:iCs/>
+          <w:color w:val="00B050"/>
+          <w:u w:val="single"/>
+        </w:rPr>
+      </w:pPr>
+      <w:r>
+        <w:rPr>
+          <w:b/>
+          <w:bCs/>
+          <w:i/>
+          <w:iCs/>
+          <w:color w:val="00B050"/>
+        </w:rPr>
+        <w:t>4.5.</w:t>
+      </w:r>
+      <w:r>
+        <w:rPr>
+          <w:b/>
+          <w:bCs/>
+          <w:i/>
+          <w:iCs/>
+          <w:color w:val="00B050"/>
+          <w:u w:val="single"/>
+        </w:rPr>
+        <w:t xml:space="preserve"> Land surface emissivity (</w:t>
+      </w:r>
+      <w:r>
+        <w:rPr>
+          <w:i/>
+          <w:iCs/>
+          <w:color w:val="00B050"/>
+        </w:rPr>
+        <w:t>ε)</w:t>
+      </w:r>
+    </w:p>
+    <w:p>
+      <w:pPr>
+        <w:rPr>
+          <w:i/>
+          <w:iCs/>
+          <w:color w:val="00B050"/>
           <w:lang w:val="en-GB" w:bidi="he-IL"/>
         </w:rPr>
+      </w:pPr>
+      <w:r>
+        <w:rPr>
+          <w:i/>
+          <w:iCs/>
+          <w:color w:val="00B050"/>
+        </w:rPr>
+        <w:t>This is the radiative properties of objects which characterizes the ability of a body to emit thermal radiation energy across the surface into the atmosphere (Rhinane et al. 2012). The knowledge of land surface emissivity is necessary to obtain surface temperature as shown in equation (v) below</w:t>
+      </w:r>
+    </w:p>
+    <w:p>
+      <w:pPr>
+        <w:rPr>
+          <w:i/>
+          <w:iCs/>
+          <w:color w:val="00B050"/>
+          <w:lang w:val="en-GB" w:bidi="he-IL"/>
+        </w:rPr>
+      </w:pPr>
+    </w:p>
+    <w:p>
+      <w:pPr>
+        <w:jc w:val="center"/>
+        <w:rPr>
+          <w:rFonts w:eastAsiaTheme="minorEastAsia"/>
+          <w:i/>
+          <w:iCs/>
+          <w:color w:val="00B050"/>
+        </w:rPr>
+      </w:pPr>
+      <w:r>
+        <w:rPr>
+          <w:b/>
+          <w:bCs/>
+          <w:i/>
+          <w:iCs/>
+          <w:noProof/>
+          <w:color w:val="00B050"/>
+          <w:u w:val="single"/>
+        </w:rPr>
+        <mc:AlternateContent>
+          <mc:Choice Requires="wps">
+            <w:drawing>
+              <wp:anchor distT="45720" distB="45720" distL="114300" distR="114300" simplePos="0" relativeHeight="251729920" behindDoc="0" locked="0" layoutInCell="1" allowOverlap="1" wp14:anchorId="0E9D70A5" wp14:editId="48F72E6D">
+                <wp:simplePos x="0" y="0"/>
+                <wp:positionH relativeFrom="margin">
+                  <wp:posOffset>182880</wp:posOffset>
+                </wp:positionH>
+                <wp:positionV relativeFrom="paragraph">
+                  <wp:posOffset>338096</wp:posOffset>
+                </wp:positionV>
+                <wp:extent cx="5429885" cy="301625"/>
+                <wp:effectExtent l="0" t="0" r="0" b="3175"/>
+                <wp:wrapSquare wrapText="bothSides"/>
+                <wp:docPr id="81" name="Text Box 2"/>
+                <wp:cNvGraphicFramePr>
+                  <a:graphicFrameLocks xmlns:a="http://schemas.openxmlformats.org/drawingml/2006/main"/>
+                </wp:cNvGraphicFramePr>
+                <a:graphic xmlns:a="http://schemas.openxmlformats.org/drawingml/2006/main">
+                  <a:graphicData uri="http://schemas.microsoft.com/office/word/2010/wordprocessingShape">
+                    <wps:wsp>
+                      <wps:cNvSpPr txBox="1">
+                        <a:spLocks noChangeArrowheads="1"/>
+                      </wps:cNvSpPr>
+                      <wps:spPr bwMode="auto">
+                        <a:xfrm>
+                          <a:off x="0" y="0"/>
+                          <a:ext cx="5429885" cy="301625"/>
+                        </a:xfrm>
+                        <a:prstGeom prst="rect">
+                          <a:avLst/>
+                        </a:prstGeom>
+                        <a:solidFill>
+                          <a:srgbClr val="FFFFFF"/>
+                        </a:solidFill>
+                        <a:ln w="9525">
+                          <a:noFill/>
+                          <a:miter lim="800000"/>
+                          <a:headEnd/>
+                          <a:tailEnd/>
+                        </a:ln>
+                      </wps:spPr>
+                      <wps:txbx>
+                        <w:txbxContent>
+                          <w:p>
+                            <w:pPr>
+                              <w:ind w:firstLine="720"/>
+                            </w:pPr>
+                            <w:r>
+                              <w:t xml:space="preserve">  March LSE</w:t>
+                            </w:r>
+                            <w:r>
+                              <w:tab/>
+                              <w:t xml:space="preserve"> </w:t>
+                            </w:r>
+                            <w:r>
+                              <w:tab/>
+                              <w:t xml:space="preserve">     </w:t>
+                            </w:r>
+                            <w:r>
+                              <w:tab/>
+                            </w:r>
+                            <w:r>
+                              <w:tab/>
+                              <w:t xml:space="preserve">     </w:t>
+                            </w:r>
+                            <w:r>
+                              <w:tab/>
+                              <w:t xml:space="preserve">                August LSE</w:t>
+                            </w:r>
+                          </w:p>
+                        </w:txbxContent>
+                      </wps:txbx>
+                      <wps:bodyPr rot="0" vert="horz" wrap="square" lIns="91440" tIns="45720" rIns="91440" bIns="45720" anchor="t" anchorCtr="0">
+                        <a:noAutofit/>
+                      </wps:bodyPr>
+                    </wps:wsp>
+                  </a:graphicData>
+                </a:graphic>
+                <wp14:sizeRelH relativeFrom="margin">
+                  <wp14:pctWidth>0</wp14:pctWidth>
+                </wp14:sizeRelH>
+                <wp14:sizeRelV relativeFrom="margin">
+                  <wp14:pctHeight>0</wp14:pctHeight>
+                </wp14:sizeRelV>
+              </wp:anchor>
+            </w:drawing>
+          </mc:Choice>
+          <mc:Fallback>
+            <w:pict>
+              <v:shape w14:anchorId="0E9D70A5" id="_x0000_s1036" type="#_x0000_t202" style="position:absolute;left:0;text-align:left;margin-left:14.4pt;margin-top:26.6pt;width:427.55pt;height:23.75pt;z-index:251729920;visibility:visible;mso-wrap-style:square;mso-width-percent:0;mso-height-percent:0;mso-wrap-distance-left:9pt;mso-wrap-distance-top:3.6pt;mso-wrap-distance-right:9pt;mso-wrap-distance-bottom:3.6pt;mso-position-horizontal:absolute;mso-position-horizontal-relative:margin;mso-position-vertical:absolute;mso-position-vertical-relative:text;mso-width-percent:0;mso-height-percent:0;mso-width-relative:margin;mso-height-relative:margin;v-text-anchor:top" o:gfxdata="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" stroked="f">
+                <v:textbox>
+                  <w:txbxContent>
+                    <w:p>
+                      <w:pPr>
+                        <w:ind w:firstLine="720"/>
+                      </w:pPr>
+                      <w:r>
+                        <w:t xml:space="preserve">  March LSE</w:t>
+                      </w:r>
+                      <w:r>
+                        <w:tab/>
+                        <w:t xml:space="preserve"> </w:t>
+                      </w:r>
+                      <w:r>
+                        <w:tab/>
+                        <w:t xml:space="preserve">     </w:t>
+                      </w:r>
+                      <w:r>
+                        <w:tab/>
+                      </w:r>
+                      <w:r>
+                        <w:tab/>
+                        <w:t xml:space="preserve">     </w:t>
+                      </w:r>
+                      <w:r>
+                        <w:tab/>
+                        <w:t xml:space="preserve">                August LSE</w:t>
+                      </w:r>
+                    </w:p>
+                  </w:txbxContent>
+                </v:textbox>
+                <w10:wrap type="square" anchorx="margin"/>
+              </v:shape>
+            </w:pict>
+          </mc:Fallback>
+        </mc:AlternateContent>
+      </w:r>
+      <w:r>
+        <w:rPr>
+          <w:i/>
+          <w:iCs/>
+          <w:color w:val="00B050"/>
+        </w:rPr>
+        <w:t>Ε</w:t>
+      </w:r>
+      <w:r>
+        <w:rPr>
+          <w:i/>
+          <w:iCs/>
+          <w:color w:val="00B050"/>
+          <w:lang w:val="en-GB" w:bidi="he-IL"/>
+        </w:rPr>
+        <w:t xml:space="preserve"> = 0.004 * Pv + 0.986 </w:t>
+      </w:r>
+      <w:r>
+        <w:rPr>
+          <w:rFonts w:eastAsiaTheme="minorEastAsia"/>
+          <w:i/>
+          <w:iCs/>
+          <w:color w:val="00B050"/>
+        </w:rPr>
+        <w:t>---------------- (v)</w:t>
+      </w:r>
+    </w:p>
+    <w:p>
+      <w:pPr>
+        <w:jc w:val="center"/>
+        <w:rPr>
+          <w:rFonts w:eastAsiaTheme="minorEastAsia"/>
+          <w:i/>
+          <w:iCs/>
+          <w:noProof/>
+          <w:color w:val="00B050"/>
+        </w:rPr>
+      </w:pPr>
+      <w:r>
+        <w:rPr>
+          <w:i/>
+          <w:iCs/>
+          <w:noProof/>
+          <w:color w:val="00B050"/>
+        </w:rPr>
+        <w:lastRenderedPageBreak/>
+        <w:t>Fig 7 LSE (</w:t>
+      </w:r>
+      <w:r>
+        <w:rPr>
+          <w:i/>
+          <w:iCs/>
+          <w:color w:val="00B050"/>
+        </w:rPr>
+        <w:t>ε)</w:t>
+      </w:r>
+      <w:r>
+        <w:rPr>
+          <w:i/>
+          <w:iCs/>
+          <w:noProof/>
+          <w:color w:val="00B050"/>
+        </w:rPr>
+        <w:t xml:space="preserve"> values</w:t>
+      </w:r>
+      <w:r>
+        <w:rPr>
+          <w:rFonts w:eastAsiaTheme="minorEastAsia"/>
+          <w:i/>
+          <w:iCs/>
+          <w:noProof/>
+          <w:color w:val="00B050"/>
+        </w:rPr>
         <w:t xml:space="preserve"> </w:t>
       </w:r>
-    </w:p>
-    <w:p>
-      <w:pPr>
+      <w:r>
         <w:rPr>
           <w:rFonts w:eastAsiaTheme="minorEastAsia"/>
-          <w:lang w:val="en-GB" w:bidi="he-IL"/>
-        </w:rPr>
-      </w:pPr>
-      <m:oMathPara>
-        <m:oMathParaPr>
-          <m:jc m:val="left"/>
-        </m:oMathParaPr>
-        <m:oMath>
-          <m:r>
-            <w:rPr>
-              <w:rFonts w:ascii="Cambria Math" w:eastAsiaTheme="minorEastAsia" w:hAnsi="Cambria Math"/>
-              <w:lang w:val="en-GB" w:bidi="he-IL"/>
-            </w:rPr>
-            <m:t>R=</m:t>
-          </m:r>
-          <m:func>
-            <m:funcPr>
-              <m:ctrlPr>
-                <w:rPr>
-                  <w:rFonts w:ascii="Cambria Math" w:eastAsiaTheme="minorEastAsia" w:hAnsi="Cambria Math"/>
-                  <w:i/>
-                  <w:lang w:val="en-GB" w:bidi="he-IL"/>
-                </w:rPr>
-              </m:ctrlPr>
-            </m:funcPr>
-            <m:fName>
-              <m:sSub>
-                <m:sSubPr>
-                  <m:ctrlPr>
-                    <w:rPr>
-                      <w:rFonts w:ascii="Cambria Math" w:eastAsiaTheme="minorEastAsia" w:hAnsi="Cambria Math"/>
-                      <w:i/>
-                      <w:lang w:val="en-GB" w:bidi="he-IL"/>
-                    </w:rPr>
-                  </m:ctrlPr>
-                </m:sSubPr>
-                <m:e>
-                  <m:r>
-                    <m:rPr>
-                      <m:sty m:val="p"/>
-                    </m:rPr>
-                    <w:rPr>
-                      <w:rFonts w:ascii="Cambria Math" w:hAnsi="Cambria Math"/>
-                      <w:lang w:val="en-GB" w:bidi="he-IL"/>
-                    </w:rPr>
-                    <m:t>log</m:t>
-                  </m:r>
-                </m:e>
-                <m:sub>
-                  <m:r>
-                    <w:rPr>
-                      <w:rFonts w:ascii="Cambria Math" w:eastAsiaTheme="minorEastAsia" w:hAnsi="Cambria Math"/>
-                      <w:lang w:val="en-GB" w:bidi="he-IL"/>
-                    </w:rPr>
-                    <m:t>10</m:t>
-                  </m:r>
-                </m:sub>
-              </m:sSub>
-            </m:fName>
-            <m:e>
-              <m:f>
-                <m:fPr>
-                  <m:type m:val="skw"/>
-                  <m:ctrlPr>
-                    <w:rPr>
-                      <w:rFonts w:ascii="Cambria Math" w:eastAsiaTheme="minorEastAsia" w:hAnsi="Cambria Math"/>
-                      <w:i/>
-                      <w:lang w:val="en-GB" w:bidi="he-IL"/>
-                    </w:rPr>
-                  </m:ctrlPr>
-                </m:fPr>
-                <m:num>
-                  <m:r>
-                    <w:rPr>
-                      <w:rFonts w:ascii="Cambria Math" w:eastAsiaTheme="minorEastAsia" w:hAnsi="Cambria Math"/>
-                      <w:lang w:val="en-GB" w:bidi="he-IL"/>
-                    </w:rPr>
-                    <m:t>(Rrs</m:t>
-                  </m:r>
-                  <m:d>
-                    <m:dPr>
-                      <m:ctrlPr>
-                        <w:rPr>
-                          <w:rFonts w:ascii="Cambria Math" w:eastAsiaTheme="minorEastAsia" w:hAnsi="Cambria Math"/>
-                          <w:i/>
-                          <w:lang w:val="en-GB" w:bidi="he-IL"/>
-                        </w:rPr>
-                      </m:ctrlPr>
-                    </m:dPr>
-                    <m:e>
-                      <m:r>
-                        <w:rPr>
-                          <w:rFonts w:ascii="Cambria Math" w:eastAsiaTheme="minorEastAsia" w:hAnsi="Cambria Math"/>
-                          <w:lang w:val="en-GB" w:bidi="he-IL"/>
-                        </w:rPr>
-                        <m:t>443+Rrs</m:t>
-                      </m:r>
-                      <m:d>
-                        <m:dPr>
-                          <m:ctrlPr>
-                            <w:rPr>
-                              <w:rFonts w:ascii="Cambria Math" w:eastAsiaTheme="minorEastAsia" w:hAnsi="Cambria Math"/>
-                              <w:i/>
-                              <w:lang w:val="en-GB" w:bidi="he-IL"/>
-                            </w:rPr>
-                          </m:ctrlPr>
-                        </m:dPr>
-                        <m:e>
-                          <m:r>
-                            <w:rPr>
-                              <w:rFonts w:ascii="Cambria Math" w:eastAsiaTheme="minorEastAsia" w:hAnsi="Cambria Math"/>
-                              <w:lang w:val="en-GB" w:bidi="he-IL"/>
-                            </w:rPr>
-                            <m:t>490</m:t>
-                          </m:r>
-                        </m:e>
-                      </m:d>
-                      <m:r>
-                        <w:rPr>
-                          <w:rFonts w:ascii="Cambria Math" w:eastAsiaTheme="minorEastAsia" w:hAnsi="Cambria Math"/>
-                          <w:lang w:val="en-GB" w:bidi="he-IL"/>
-                        </w:rPr>
-                        <m:t>,-Rrs(412</m:t>
-                      </m:r>
-                    </m:e>
-                  </m:d>
-                  <m:r>
-                    <w:rPr>
-                      <w:rFonts w:ascii="Cambria Math" w:eastAsiaTheme="minorEastAsia" w:hAnsi="Cambria Math"/>
-                      <w:lang w:val="en-GB" w:bidi="he-IL"/>
-                    </w:rPr>
-                    <m:t>)</m:t>
-                  </m:r>
-                </m:num>
-                <m:den>
-                  <m:r>
-                    <w:rPr>
-                      <w:rFonts w:ascii="Cambria Math" w:eastAsiaTheme="minorEastAsia" w:hAnsi="Cambria Math"/>
-                      <w:lang w:val="en-GB" w:bidi="he-IL"/>
-                    </w:rPr>
-                    <m:t>Rrs</m:t>
-                  </m:r>
-                  <m:d>
-                    <m:dPr>
-                      <m:ctrlPr>
-                        <w:rPr>
-                          <w:rFonts w:ascii="Cambria Math" w:eastAsiaTheme="minorEastAsia" w:hAnsi="Cambria Math"/>
-                          <w:i/>
-                          <w:lang w:val="en-GB" w:bidi="he-IL"/>
-                        </w:rPr>
-                      </m:ctrlPr>
-                    </m:dPr>
-                    <m:e>
-                      <m:r>
-                        <w:rPr>
-                          <w:rFonts w:ascii="Cambria Math" w:eastAsiaTheme="minorEastAsia" w:hAnsi="Cambria Math"/>
-                          <w:lang w:val="en-GB" w:bidi="he-IL"/>
-                        </w:rPr>
-                        <m:t>555</m:t>
-                      </m:r>
-                    </m:e>
-                  </m:d>
-                </m:den>
-              </m:f>
-            </m:e>
-          </m:func>
-        </m:oMath>
-      </m:oMathPara>
-    </w:p>
-    <w:p>
-      <w:pPr>
+          <w:i/>
+          <w:iCs/>
+          <w:noProof/>
+          <w:color w:val="00B050"/>
+        </w:rPr>
+        <w:drawing>
+          <wp:anchor distT="0" distB="0" distL="114300" distR="114300" simplePos="0" relativeHeight="251711488" behindDoc="0" locked="0" layoutInCell="1" allowOverlap="1" wp14:anchorId="4DBCE62F" wp14:editId="62D78A10">
+            <wp:simplePos x="0" y="0"/>
+            <wp:positionH relativeFrom="column">
+              <wp:posOffset>0</wp:posOffset>
+            </wp:positionH>
+            <wp:positionV relativeFrom="paragraph">
+              <wp:posOffset>257175</wp:posOffset>
+            </wp:positionV>
+            <wp:extent cx="3136265" cy="1564640"/>
+            <wp:effectExtent l="0" t="0" r="6985" b="0"/>
+            <wp:wrapThrough wrapText="bothSides">
+              <wp:wrapPolygon edited="0">
+                <wp:start x="0" y="0"/>
+                <wp:lineTo x="0" y="21302"/>
+                <wp:lineTo x="21517" y="21302"/>
+                <wp:lineTo x="21517" y="0"/>
+                <wp:lineTo x="0" y="0"/>
+              </wp:wrapPolygon>
+            </wp:wrapThrough>
+            <wp:docPr id="48" name="Picture 48"/>
+            <wp:cNvGraphicFramePr>
+              <a:graphicFrameLocks xmlns:a="http://schemas.openxmlformats.org/drawingml/2006/main" noChangeAspect="1"/>
+            </wp:cNvGraphicFramePr>
+            <a:graphic xmlns:a="http://schemas.openxmlformats.org/drawingml/2006/main">
+              <a:graphicData uri="http://schemas.openxmlformats.org/drawingml/2006/picture">
+                <pic:pic xmlns:pic="http://schemas.openxmlformats.org/drawingml/2006/picture">
+                  <pic:nvPicPr>
+                    <pic:cNvPr id="48" name="Picture 48"/>
+                    <pic:cNvPicPr/>
+                  </pic:nvPicPr>
+                  <pic:blipFill rotWithShape="1">
+                    <a:blip r:embed="rId36">
+                      <a:extLst>
+                        <a:ext uri="{28A0092B-C50C-407E-A947-70E740481C1C}">
+                          <a14:useLocalDpi xmlns:a14="http://schemas.microsoft.com/office/drawing/2010/main" val="0"/>
+                        </a:ext>
+                      </a:extLst>
+                    </a:blip>
+                    <a:srcRect l="10093" t="25201" r="2650" b="19055"/>
+                    <a:stretch/>
+                  </pic:blipFill>
+                  <pic:spPr bwMode="auto">
+                    <a:xfrm>
+                      <a:off x="0" y="0"/>
+                      <a:ext cx="3136265" cy="1564640"/>
+                    </a:xfrm>
+                    <a:prstGeom prst="rect">
+                      <a:avLst/>
+                    </a:prstGeom>
+                    <a:ln>
+                      <a:noFill/>
+                    </a:ln>
+                    <a:extLst>
+                      <a:ext uri="{53640926-AAD7-44D8-BBD7-CCE9431645EC}">
+                        <a14:shadowObscured xmlns:a14="http://schemas.microsoft.com/office/drawing/2010/main"/>
+                      </a:ext>
+                    </a:extLst>
+                  </pic:spPr>
+                </pic:pic>
+              </a:graphicData>
+            </a:graphic>
+            <wp14:sizeRelH relativeFrom="page">
+              <wp14:pctWidth>0</wp14:pctWidth>
+            </wp14:sizeRelH>
+            <wp14:sizeRelV relativeFrom="page">
+              <wp14:pctHeight>0</wp14:pctHeight>
+            </wp14:sizeRelV>
+          </wp:anchor>
+        </w:drawing>
+      </w:r>
+      <w:r>
         <w:rPr>
           <w:rFonts w:eastAsiaTheme="minorEastAsia"/>
-          <w:lang w:val="en-GB" w:bidi="he-IL"/>
-        </w:rPr>
-      </w:pPr>
-    </w:p>
-    <w:p>
-      <w:pPr>
-        <w:pStyle w:val="ListParagraph"/>
-        <w:numPr>
-          <w:ilvl w:val="0"/>
-          <w:numId w:val="20"/>
-        </w:numPr>
-      </w:pPr>
-      <w:r>
-        <w:rPr>
-          <w:lang w:val="en-GB" w:bidi="he-IL"/>
-        </w:rPr>
-        <w:t>3BDA</w:t>
-      </w:r>
-      <w:r>
-        <w:rPr>
-          <w:lang w:val="en-GB" w:bidi="he-IL"/>
+          <w:i/>
+          <w:iCs/>
+          <w:noProof/>
+          <w:color w:val="00B050"/>
+        </w:rPr>
+        <w:drawing>
+          <wp:anchor distT="0" distB="0" distL="114300" distR="114300" simplePos="0" relativeHeight="251712512" behindDoc="0" locked="0" layoutInCell="1" allowOverlap="1" wp14:anchorId="01D884B9" wp14:editId="6A6858D0">
+            <wp:simplePos x="0" y="0"/>
+            <wp:positionH relativeFrom="margin">
+              <wp:posOffset>654685</wp:posOffset>
+            </wp:positionH>
+            <wp:positionV relativeFrom="paragraph">
+              <wp:posOffset>315595</wp:posOffset>
+            </wp:positionV>
+            <wp:extent cx="1249680" cy="1111250"/>
+            <wp:effectExtent l="0" t="0" r="7620" b="0"/>
+            <wp:wrapThrough wrapText="bothSides">
+              <wp:wrapPolygon edited="0">
+                <wp:start x="0" y="0"/>
+                <wp:lineTo x="0" y="21106"/>
+                <wp:lineTo x="21402" y="21106"/>
+                <wp:lineTo x="21402" y="0"/>
+                <wp:lineTo x="0" y="0"/>
+              </wp:wrapPolygon>
+            </wp:wrapThrough>
+            <wp:docPr id="49" name="Picture 49"/>
+            <wp:cNvGraphicFramePr>
+              <a:graphicFrameLocks xmlns:a="http://schemas.openxmlformats.org/drawingml/2006/main" noChangeAspect="1"/>
+            </wp:cNvGraphicFramePr>
+            <a:graphic xmlns:a="http://schemas.openxmlformats.org/drawingml/2006/main">
+              <a:graphicData uri="http://schemas.openxmlformats.org/drawingml/2006/picture">
+                <pic:pic xmlns:pic="http://schemas.openxmlformats.org/drawingml/2006/picture">
+                  <pic:nvPicPr>
+                    <pic:cNvPr id="49" name="Picture 49"/>
+                    <pic:cNvPicPr/>
+                  </pic:nvPicPr>
+                  <pic:blipFill rotWithShape="1">
+                    <a:blip r:embed="rId37">
+                      <a:extLst>
+                        <a:ext uri="{28A0092B-C50C-407E-A947-70E740481C1C}">
+                          <a14:useLocalDpi xmlns:a14="http://schemas.microsoft.com/office/drawing/2010/main" val="0"/>
+                        </a:ext>
+                      </a:extLst>
+                    </a:blip>
+                    <a:srcRect l="4175" t="6085" r="3264" b="3003"/>
+                    <a:stretch/>
+                  </pic:blipFill>
+                  <pic:spPr bwMode="auto">
+                    <a:xfrm>
+                      <a:off x="0" y="0"/>
+                      <a:ext cx="1249680" cy="1111250"/>
+                    </a:xfrm>
+                    <a:prstGeom prst="rect">
+                      <a:avLst/>
+                    </a:prstGeom>
+                    <a:ln>
+                      <a:noFill/>
+                    </a:ln>
+                    <a:extLst>
+                      <a:ext uri="{53640926-AAD7-44D8-BBD7-CCE9431645EC}">
+                        <a14:shadowObscured xmlns:a14="http://schemas.microsoft.com/office/drawing/2010/main"/>
+                      </a:ext>
+                    </a:extLst>
+                  </pic:spPr>
+                </pic:pic>
+              </a:graphicData>
+            </a:graphic>
+            <wp14:sizeRelH relativeFrom="page">
+              <wp14:pctWidth>0</wp14:pctWidth>
+            </wp14:sizeRelH>
+            <wp14:sizeRelV relativeFrom="page">
+              <wp14:pctHeight>0</wp14:pctHeight>
+            </wp14:sizeRelV>
+          </wp:anchor>
+        </w:drawing>
+      </w:r>
+      <w:r>
+        <w:rPr>
+          <w:rFonts w:eastAsiaTheme="minorEastAsia"/>
+          <w:i/>
+          <w:iCs/>
+          <w:noProof/>
+          <w:color w:val="00B050"/>
+        </w:rPr>
+        <w:drawing>
+          <wp:anchor distT="0" distB="0" distL="114300" distR="114300" simplePos="0" relativeHeight="251727872" behindDoc="0" locked="0" layoutInCell="1" allowOverlap="1" wp14:anchorId="402418D4" wp14:editId="43D951C2">
+            <wp:simplePos x="0" y="0"/>
+            <wp:positionH relativeFrom="column">
+              <wp:posOffset>3298190</wp:posOffset>
+            </wp:positionH>
+            <wp:positionV relativeFrom="paragraph">
+              <wp:posOffset>258445</wp:posOffset>
+            </wp:positionV>
+            <wp:extent cx="3339465" cy="1534160"/>
+            <wp:effectExtent l="0" t="0" r="0" b="8890"/>
+            <wp:wrapThrough wrapText="bothSides">
+              <wp:wrapPolygon edited="0">
+                <wp:start x="0" y="0"/>
+                <wp:lineTo x="0" y="21457"/>
+                <wp:lineTo x="21440" y="21457"/>
+                <wp:lineTo x="21440" y="0"/>
+                <wp:lineTo x="0" y="0"/>
+              </wp:wrapPolygon>
+            </wp:wrapThrough>
+            <wp:docPr id="79" name="Picture 79"/>
+            <wp:cNvGraphicFramePr>
+              <a:graphicFrameLocks xmlns:a="http://schemas.openxmlformats.org/drawingml/2006/main" noChangeAspect="1"/>
+            </wp:cNvGraphicFramePr>
+            <a:graphic xmlns:a="http://schemas.openxmlformats.org/drawingml/2006/main">
+              <a:graphicData uri="http://schemas.openxmlformats.org/drawingml/2006/picture">
+                <pic:pic xmlns:pic="http://schemas.openxmlformats.org/drawingml/2006/picture">
+                  <pic:nvPicPr>
+                    <pic:cNvPr id="78" name="Picture 78"/>
+                    <pic:cNvPicPr/>
+                  </pic:nvPicPr>
+                  <pic:blipFill rotWithShape="1">
+                    <a:blip r:embed="rId38">
+                      <a:extLst>
+                        <a:ext uri="{28A0092B-C50C-407E-A947-70E740481C1C}">
+                          <a14:useLocalDpi xmlns:a14="http://schemas.microsoft.com/office/drawing/2010/main" val="0"/>
+                        </a:ext>
+                      </a:extLst>
+                    </a:blip>
+                    <a:srcRect l="9579" t="24902" r="2998" b="20477"/>
+                    <a:stretch/>
+                  </pic:blipFill>
+                  <pic:spPr bwMode="auto">
+                    <a:xfrm>
+                      <a:off x="0" y="0"/>
+                      <a:ext cx="3339465" cy="1534160"/>
+                    </a:xfrm>
+                    <a:prstGeom prst="rect">
+                      <a:avLst/>
+                    </a:prstGeom>
+                    <a:ln>
+                      <a:noFill/>
+                    </a:ln>
+                    <a:extLst>
+                      <a:ext uri="{53640926-AAD7-44D8-BBD7-CCE9431645EC}">
+                        <a14:shadowObscured xmlns:a14="http://schemas.microsoft.com/office/drawing/2010/main"/>
+                      </a:ext>
+                    </a:extLst>
+                  </pic:spPr>
+                </pic:pic>
+              </a:graphicData>
+            </a:graphic>
+            <wp14:sizeRelH relativeFrom="page">
+              <wp14:pctWidth>0</wp14:pctWidth>
+            </wp14:sizeRelH>
+            <wp14:sizeRelV relativeFrom="page">
+              <wp14:pctHeight>0</wp14:pctHeight>
+            </wp14:sizeRelV>
+          </wp:anchor>
+        </w:drawing>
+      </w:r>
+      <w:r>
+        <w:rPr>
+          <w:rFonts w:eastAsiaTheme="minorEastAsia"/>
+          <w:i/>
+          <w:iCs/>
+          <w:noProof/>
+          <w:color w:val="00B050"/>
+        </w:rPr>
+        <w:drawing>
+          <wp:anchor distT="0" distB="0" distL="114300" distR="114300" simplePos="0" relativeHeight="251728896" behindDoc="0" locked="0" layoutInCell="1" allowOverlap="1" wp14:anchorId="03226A07" wp14:editId="5A4A4D42">
+            <wp:simplePos x="0" y="0"/>
+            <wp:positionH relativeFrom="column">
+              <wp:posOffset>3902710</wp:posOffset>
+            </wp:positionH>
+            <wp:positionV relativeFrom="paragraph">
+              <wp:posOffset>322470</wp:posOffset>
+            </wp:positionV>
+            <wp:extent cx="1487170" cy="1104900"/>
+            <wp:effectExtent l="0" t="0" r="0" b="0"/>
+            <wp:wrapThrough wrapText="bothSides">
+              <wp:wrapPolygon edited="0">
+                <wp:start x="0" y="0"/>
+                <wp:lineTo x="0" y="21228"/>
+                <wp:lineTo x="21305" y="21228"/>
+                <wp:lineTo x="21305" y="0"/>
+                <wp:lineTo x="0" y="0"/>
+              </wp:wrapPolygon>
+            </wp:wrapThrough>
+            <wp:docPr id="80" name="Picture 80"/>
+            <wp:cNvGraphicFramePr>
+              <a:graphicFrameLocks xmlns:a="http://schemas.openxmlformats.org/drawingml/2006/main" noChangeAspect="1"/>
+            </wp:cNvGraphicFramePr>
+            <a:graphic xmlns:a="http://schemas.openxmlformats.org/drawingml/2006/main">
+              <a:graphicData uri="http://schemas.openxmlformats.org/drawingml/2006/picture">
+                <pic:pic xmlns:pic="http://schemas.openxmlformats.org/drawingml/2006/picture">
+                  <pic:nvPicPr>
+                    <pic:cNvPr id="77" name="Picture 77"/>
+                    <pic:cNvPicPr/>
+                  </pic:nvPicPr>
+                  <pic:blipFill rotWithShape="1">
+                    <a:blip r:embed="rId39">
+                      <a:extLst>
+                        <a:ext uri="{28A0092B-C50C-407E-A947-70E740481C1C}">
+                          <a14:useLocalDpi xmlns:a14="http://schemas.microsoft.com/office/drawing/2010/main" val="0"/>
+                        </a:ext>
+                      </a:extLst>
+                    </a:blip>
+                    <a:srcRect l="4237" t="4829" r="2567" b="3050"/>
+                    <a:stretch/>
+                  </pic:blipFill>
+                  <pic:spPr bwMode="auto">
+                    <a:xfrm>
+                      <a:off x="0" y="0"/>
+                      <a:ext cx="1487170" cy="1104900"/>
+                    </a:xfrm>
+                    <a:prstGeom prst="rect">
+                      <a:avLst/>
+                    </a:prstGeom>
+                    <a:ln>
+                      <a:noFill/>
+                    </a:ln>
+                    <a:extLst>
+                      <a:ext uri="{53640926-AAD7-44D8-BBD7-CCE9431645EC}">
+                        <a14:shadowObscured xmlns:a14="http://schemas.microsoft.com/office/drawing/2010/main"/>
+                      </a:ext>
+                    </a:extLst>
+                  </pic:spPr>
+                </pic:pic>
+              </a:graphicData>
+            </a:graphic>
+            <wp14:sizeRelH relativeFrom="page">
+              <wp14:pctWidth>0</wp14:pctWidth>
+            </wp14:sizeRelH>
+            <wp14:sizeRelV relativeFrom="page">
+              <wp14:pctHeight>0</wp14:pctHeight>
+            </wp14:sizeRelV>
+          </wp:anchor>
+        </w:drawing>
+      </w:r>
+    </w:p>
+    <w:p>
+      <w:pPr>
+        <w:rPr>
+          <w:b/>
+          <w:bCs/>
+          <w:i/>
+          <w:iCs/>
+          <w:color w:val="00B050"/>
+          <w:u w:val="single"/>
+        </w:rPr>
+      </w:pPr>
+      <w:r>
+        <w:rPr>
+          <w:b/>
+          <w:bCs/>
+          <w:i/>
+          <w:iCs/>
+          <w:noProof/>
+          <w:color w:val="00B050"/>
+          <w:u w:val="single"/>
+        </w:rPr>
+        <w:t xml:space="preserve">Interpretation of </w:t>
+      </w:r>
+      <w:r>
+        <w:rPr>
+          <w:b/>
+          <w:bCs/>
+          <w:i/>
+          <w:iCs/>
+          <w:color w:val="00B050"/>
+          <w:u w:val="single"/>
+        </w:rPr>
+        <w:t>Land surface emissivity (</w:t>
+      </w:r>
+      <w:r>
+        <w:rPr>
+          <w:i/>
+          <w:iCs/>
+          <w:color w:val="00B050"/>
+          <w:u w:val="single"/>
+        </w:rPr>
+        <w:t>ε)</w:t>
+      </w:r>
+      <w:r>
+        <w:rPr>
+          <w:b/>
+          <w:bCs/>
+          <w:i/>
+          <w:iCs/>
+          <w:color w:val="00B050"/>
+          <w:u w:val="single"/>
         </w:rPr>
         <w:t xml:space="preserve"> </w:t>
       </w:r>
       <w:r>
-        <w:t>[28,62]</w:t>
-      </w:r>
-      <w:r>
-        <w:rPr>
-          <w:lang w:val="en-GB" w:bidi="he-IL"/>
-        </w:rPr>
-        <w:t xml:space="preserve"> = </w:t>
+        <w:rPr>
+          <w:b/>
+          <w:bCs/>
+          <w:i/>
+          <w:iCs/>
+          <w:noProof/>
+          <w:color w:val="00B050"/>
+          <w:u w:val="single"/>
+        </w:rPr>
+        <w:t>Results</w:t>
+      </w:r>
+    </w:p>
+    <w:p>
+      <w:pPr>
+        <w:rPr>
+          <w:b/>
+          <w:bCs/>
+          <w:i/>
+          <w:iCs/>
+          <w:color w:val="00B050"/>
+          <w:u w:val="single"/>
+        </w:rPr>
+      </w:pPr>
+      <w:r>
+        <w:rPr>
+          <w:i/>
+          <w:iCs/>
+          <w:noProof/>
+          <w:color w:val="00B050"/>
+        </w:rPr>
+        <w:t xml:space="preserve">Both the two months had quite close </w:t>
+      </w:r>
+      <w:r>
+        <w:rPr>
+          <w:i/>
+          <w:iCs/>
+          <w:color w:val="00B050"/>
+        </w:rPr>
+        <w:t xml:space="preserve">ε </w:t>
+      </w:r>
+      <w:r>
+        <w:rPr>
+          <w:i/>
+          <w:iCs/>
+          <w:noProof/>
+          <w:color w:val="00B050"/>
+        </w:rPr>
+        <w:t>values ranging from 0.987 to 1, with March slightly higher due to higher NDVI and PV values.</w:t>
+      </w:r>
+    </w:p>
+    <w:p>
+      <w:pPr>
+        <w:rPr>
+          <w:b/>
+          <w:bCs/>
+          <w:i/>
+          <w:iCs/>
+          <w:color w:val="00B050"/>
+          <w:u w:val="single"/>
+        </w:rPr>
+      </w:pPr>
+      <w:r>
+        <w:rPr>
+          <w:b/>
+          <w:bCs/>
+          <w:i/>
+          <w:iCs/>
+          <w:color w:val="00B050"/>
+        </w:rPr>
+        <w:t>4.6.</w:t>
+      </w:r>
+      <w:r>
+        <w:rPr>
+          <w:b/>
+          <w:bCs/>
+          <w:i/>
+          <w:iCs/>
+          <w:color w:val="00B050"/>
+          <w:u w:val="single"/>
+        </w:rPr>
+        <w:t xml:space="preserve"> Land Surface Temperature (</w:t>
+      </w:r>
+      <w:r>
+        <w:rPr>
+          <w:b/>
+          <w:bCs/>
+          <w:i/>
+          <w:iCs/>
+          <w:color w:val="00B050"/>
+        </w:rPr>
+        <w:t>LST)</w:t>
+      </w:r>
+    </w:p>
+    <w:p>
+      <w:pPr>
+        <w:jc w:val="left"/>
+        <w:rPr>
+          <w:i/>
+          <w:iCs/>
+          <w:color w:val="00B050"/>
+        </w:rPr>
+      </w:pPr>
+      <w:r>
+        <w:rPr>
+          <w:i/>
+          <w:iCs/>
+          <w:color w:val="00B050"/>
+        </w:rPr>
+        <w:t>We finally calculate the LST using brightness temperature (BT) of band 10 and LSE derived from Pv and NDVI.</w:t>
+      </w:r>
+    </w:p>
+    <w:p>
+      <w:pPr>
+        <w:jc w:val="left"/>
+        <w:rPr>
+          <w:i/>
+          <w:iCs/>
+          <w:color w:val="00B050"/>
+        </w:rPr>
+      </w:pPr>
+      <w:r>
+        <w:rPr>
+          <w:i/>
+          <w:iCs/>
+          <w:color w:val="00B050"/>
+        </w:rPr>
+        <w:t xml:space="preserve">LST has a linear relationship with at sensor brightness temperature and Land Surface Emissivity and can therefore be retrieved using the equation (vi) below: </w:t>
+      </w:r>
+    </w:p>
+    <w:p>
+      <w:pPr>
+        <w:jc w:val="center"/>
+        <w:rPr>
+          <w:rFonts w:eastAsiaTheme="minorEastAsia"/>
+          <w:i/>
+          <w:iCs/>
+          <w:color w:val="00B050"/>
+        </w:rPr>
+      </w:pPr>
+      <w:r>
+        <w:rPr>
+          <w:rFonts w:eastAsiaTheme="minorEastAsia"/>
+          <w:i/>
+          <w:iCs/>
+          <w:color w:val="00B050"/>
+        </w:rPr>
+        <w:t xml:space="preserve">LST = </w:t>
       </w:r>
       <m:oMath>
-        <m:r>
-          <w:rPr>
-            <w:rFonts w:ascii="Cambria Math" w:hAnsi="Cambria Math"/>
-            <w:lang w:val="en-GB" w:bidi="he-IL"/>
-          </w:rPr>
-          <m:t>Band2-</m:t>
-        </m:r>
-        <m:d>
-          <m:dPr>
+        <m:f>
+          <m:fPr>
             <m:ctrlPr>
               <w:rPr>
                 <w:rFonts w:ascii="Cambria Math" w:hAnsi="Cambria Math"/>
                 <w:i/>
-                <w:lang w:val="en-GB" w:bidi="he-IL"/>
+                <w:iCs/>
+                <w:color w:val="00B050"/>
+                <w:sz w:val="28"/>
+                <w:szCs w:val="28"/>
               </w:rPr>
             </m:ctrlPr>
-          </m:dPr>
-          <m:e>
-            <m:f>
-              <m:fPr>
-                <m:type m:val="skw"/>
+          </m:fPr>
+          <m:num>
+            <m:r>
+              <m:rPr>
+                <m:sty m:val="bi"/>
+              </m:rPr>
+              <w:rPr>
+                <w:rFonts w:ascii="Cambria Math" w:hAnsi="Cambria Math"/>
+                <w:color w:val="00B050"/>
+                <w:sz w:val="28"/>
+                <w:szCs w:val="28"/>
+              </w:rPr>
+              <m:t>Tb</m:t>
+            </m:r>
+            <m:r>
+              <w:rPr>
+                <w:rFonts w:ascii="Cambria Math" w:hAnsi="Cambria Math"/>
+                <w:color w:val="00B050"/>
+                <w:sz w:val="28"/>
+                <w:szCs w:val="28"/>
+                <w:vertAlign w:val="subscript"/>
+              </w:rPr>
+              <m:t>10</m:t>
+            </m:r>
+          </m:num>
+          <m:den>
+            <m:d>
+              <m:dPr>
+                <m:begChr m:val="{"/>
+                <m:endChr m:val="}"/>
                 <m:ctrlPr>
                   <w:rPr>
                     <w:rFonts w:ascii="Cambria Math" w:hAnsi="Cambria Math"/>
                     <w:i/>
-                    <w:lang w:val="en-GB" w:bidi="he-IL"/>
-                  </w:rPr>
-                </m:ctrlPr>
-              </m:fPr>
-              <m:num>
-                <m:r>
-                  <w:rPr>
-                    <w:rFonts w:ascii="Cambria Math" w:hAnsi="Cambria Math"/>
-                    <w:lang w:val="en-GB" w:bidi="he-IL"/>
-                  </w:rPr>
-                  <m:t>Band4</m:t>
-                </m:r>
-              </m:num>
-              <m:den>
-                <m:r>
-                  <w:rPr>
-                    <w:rFonts w:ascii="Cambria Math" w:hAnsi="Cambria Math"/>
-                    <w:lang w:val="en-GB" w:bidi="he-IL"/>
-                  </w:rPr>
-                  <m:t>Band3</m:t>
-                </m:r>
-              </m:den>
-            </m:f>
-          </m:e>
-        </m:d>
-      </m:oMath>
-      <w:r>
-        <w:rPr>
-          <w:rFonts w:eastAsiaTheme="minorEastAsia"/>
-          <w:lang w:val="en-GB" w:bidi="he-IL"/>
-        </w:rPr>
-        <w:t xml:space="preserve">; </w:t>
-      </w:r>
-      <w:r>
-        <w:rPr>
-          <w:rFonts w:eastAsiaTheme="minorEastAsia"/>
-          <w:lang w:val="en-GB" w:bidi="he-IL"/>
-        </w:rPr>
-        <w:tab/>
-      </w:r>
-    </w:p>
-    <w:p>
-      <w:pPr>
-        <w:pStyle w:val="ListParagraph"/>
-        <w:ind w:left="1800"/>
-        <w:rPr>
-          <w:rFonts w:eastAsiaTheme="minorEastAsia"/>
-          <w:lang w:val="en-GB" w:bidi="he-IL"/>
-        </w:rPr>
-      </w:pPr>
-      <w:r>
-        <w:rPr>
-          <w:lang w:val="en-GB" w:bidi="he-IL"/>
-        </w:rPr>
-        <w:t xml:space="preserve">= </w:t>
-      </w:r>
-      <m:oMath>
-        <m:r>
-          <w:rPr>
-            <w:rFonts w:ascii="Cambria Math" w:hAnsi="Cambria Math"/>
-            <w:lang w:val="en-GB" w:bidi="he-IL"/>
-          </w:rPr>
-          <m:t>Blue-</m:t>
-        </m:r>
-        <m:d>
-          <m:dPr>
-            <m:ctrlPr>
-              <w:rPr>
-                <w:rFonts w:ascii="Cambria Math" w:hAnsi="Cambria Math"/>
-                <w:i/>
-                <w:lang w:val="en-GB" w:bidi="he-IL"/>
-              </w:rPr>
-            </m:ctrlPr>
-          </m:dPr>
-          <m:e>
-            <m:f>
-              <m:fPr>
-                <m:type m:val="skw"/>
-                <m:ctrlPr>
-                  <w:rPr>
-                    <w:rFonts w:ascii="Cambria Math" w:hAnsi="Cambria Math"/>
-                    <w:i/>
-                    <w:lang w:val="en-GB" w:bidi="he-IL"/>
-                  </w:rPr>
-                </m:ctrlPr>
-              </m:fPr>
-              <m:num>
-                <m:r>
-                  <w:rPr>
-                    <w:rFonts w:ascii="Cambria Math" w:hAnsi="Cambria Math"/>
-                    <w:lang w:val="en-GB" w:bidi="he-IL"/>
-                  </w:rPr>
-                  <m:t>Red</m:t>
-                </m:r>
-              </m:num>
-              <m:den>
-                <m:r>
-                  <w:rPr>
-                    <w:rFonts w:ascii="Cambria Math" w:hAnsi="Cambria Math"/>
-                    <w:lang w:val="en-GB" w:bidi="he-IL"/>
-                  </w:rPr>
-                  <m:t>Green</m:t>
-                </m:r>
-              </m:den>
-            </m:f>
-          </m:e>
-        </m:d>
-      </m:oMath>
-    </w:p>
-    <w:p>
-      <w:pPr>
-        <w:ind w:left="720" w:firstLine="720"/>
-        <w:rPr>
-          <w:lang w:val="en-GB" w:bidi="he-IL"/>
-        </w:rPr>
-      </w:pPr>
-    </w:p>
-    <w:p>
-      <w:pPr>
-        <w:pStyle w:val="ListParagraph"/>
-        <w:numPr>
-          <w:ilvl w:val="0"/>
-          <w:numId w:val="20"/>
-        </w:numPr>
-        <w:rPr>
-          <w:rFonts w:eastAsiaTheme="minorEastAsia"/>
-          <w:lang w:val="en-GB" w:bidi="he-IL"/>
-        </w:rPr>
-      </w:pPr>
-      <w:r>
-        <w:rPr>
-          <w:lang w:val="en-GB" w:bidi="he-IL"/>
-        </w:rPr>
-        <w:t>NDCI</w:t>
-      </w:r>
-      <w:r>
-        <w:rPr>
-          <w:lang w:val="en-GB" w:bidi="he-IL"/>
-        </w:rPr>
-        <w:t xml:space="preserve"> </w:t>
-      </w:r>
-      <w:r>
-        <w:t>[22]</w:t>
-      </w:r>
-      <w:r>
-        <w:rPr>
-          <w:lang w:val="en-GB" w:bidi="he-IL"/>
-        </w:rPr>
-        <w:t xml:space="preserve"> = </w:t>
-      </w:r>
-      <m:oMath>
-        <m:r>
-          <w:rPr>
-            <w:rFonts w:ascii="Cambria Math" w:hAnsi="Cambria Math"/>
-            <w:lang w:val="en-GB" w:bidi="he-IL"/>
-          </w:rPr>
-          <m:t>Band5-</m:t>
-        </m:r>
-        <m:d>
-          <m:dPr>
-            <m:ctrlPr>
-              <w:rPr>
-                <w:rFonts w:ascii="Cambria Math" w:hAnsi="Cambria Math"/>
-                <w:i/>
-                <w:lang w:val="en-GB" w:bidi="he-IL"/>
-              </w:rPr>
-            </m:ctrlPr>
-          </m:dPr>
-          <m:e>
-            <m:f>
-              <m:fPr>
-                <m:type m:val="skw"/>
-                <m:ctrlPr>
-                  <w:rPr>
-                    <w:rFonts w:ascii="Cambria Math" w:hAnsi="Cambria Math"/>
-                    <w:i/>
-                    <w:lang w:val="en-GB" w:bidi="he-IL"/>
-                  </w:rPr>
-                </m:ctrlPr>
-              </m:fPr>
-              <m:num>
-                <m:r>
-                  <w:rPr>
-                    <w:rFonts w:ascii="Cambria Math" w:hAnsi="Cambria Math"/>
-                    <w:lang w:val="en-GB" w:bidi="he-IL"/>
-                  </w:rPr>
-                  <m:t>Band4</m:t>
-                </m:r>
-                <m:r>
-                  <m:rPr>
-                    <m:sty m:val="p"/>
-                  </m:rPr>
-                  <w:rPr>
-                    <w:rFonts w:ascii="Cambria Math" w:hAnsi="Cambria Math"/>
-                    <w:lang w:val="en-GB" w:bidi="he-IL"/>
-                  </w:rPr>
-                  <w:softHyphen/>
-                </m:r>
-                <m:r>
-                  <m:rPr>
-                    <m:sty m:val="p"/>
-                  </m:rPr>
-                  <w:rPr>
-                    <w:rFonts w:ascii="Cambria Math" w:hAnsi="Cambria Math"/>
-                    <w:lang w:val="en-GB" w:bidi="he-IL"/>
-                  </w:rPr>
-                  <w:softHyphen/>
-                </m:r>
-              </m:num>
-              <m:den>
-                <m:r>
-                  <w:rPr>
-                    <w:rFonts w:ascii="Cambria Math" w:hAnsi="Cambria Math"/>
-                    <w:lang w:val="en-GB" w:bidi="he-IL"/>
-                  </w:rPr>
-                  <m:t>Band5</m:t>
-                </m:r>
-              </m:den>
-            </m:f>
-          </m:e>
-        </m:d>
-        <m:r>
-          <w:rPr>
-            <w:rFonts w:ascii="Cambria Math" w:hAnsi="Cambria Math"/>
-            <w:lang w:val="en-GB" w:bidi="he-IL"/>
-          </w:rPr>
-          <m:t>+Band4</m:t>
-        </m:r>
-      </m:oMath>
-      <w:r>
-        <w:rPr>
-          <w:rFonts w:eastAsiaTheme="minorEastAsia"/>
-          <w:lang w:val="en-GB" w:bidi="he-IL"/>
-        </w:rPr>
-        <w:t xml:space="preserve"> ; </w:t>
-      </w:r>
-      <w:r>
-        <w:rPr>
-          <w:rFonts w:eastAsiaTheme="minorEastAsia"/>
-          <w:lang w:val="en-GB" w:bidi="he-IL"/>
-        </w:rPr>
-        <w:tab/>
-      </w:r>
-    </w:p>
-    <w:p>
-      <w:pPr>
-        <w:pStyle w:val="ListParagraph"/>
-        <w:ind w:left="1800"/>
-        <w:rPr>
-          <w:rFonts w:eastAsiaTheme="minorEastAsia"/>
-          <w:lang w:val="en-GB" w:bidi="he-IL"/>
-        </w:rPr>
-      </w:pPr>
-      <w:r>
-        <w:rPr>
-          <w:lang w:val="en-GB" w:bidi="he-IL"/>
-        </w:rPr>
-        <w:t xml:space="preserve">= </w:t>
-      </w:r>
-      <m:oMath>
-        <m:r>
-          <w:rPr>
-            <w:rFonts w:ascii="Cambria Math" w:hAnsi="Cambria Math"/>
-            <w:lang w:val="en-GB" w:bidi="he-IL"/>
-          </w:rPr>
-          <m:t>NIR-</m:t>
-        </m:r>
-        <m:d>
-          <m:dPr>
-            <m:ctrlPr>
-              <w:rPr>
-                <w:rFonts w:ascii="Cambria Math" w:hAnsi="Cambria Math"/>
-                <w:i/>
-                <w:lang w:val="en-GB" w:bidi="he-IL"/>
-              </w:rPr>
-            </m:ctrlPr>
-          </m:dPr>
-          <m:e>
-            <m:f>
-              <m:fPr>
-                <m:type m:val="skw"/>
-                <m:ctrlPr>
-                  <w:rPr>
-                    <w:rFonts w:ascii="Cambria Math" w:hAnsi="Cambria Math"/>
-                    <w:i/>
-                    <w:lang w:val="en-GB" w:bidi="he-IL"/>
-                  </w:rPr>
-                </m:ctrlPr>
-              </m:fPr>
-              <m:num>
-                <m:r>
-                  <w:rPr>
-                    <w:rFonts w:ascii="Cambria Math" w:hAnsi="Cambria Math"/>
-                    <w:lang w:val="en-GB" w:bidi="he-IL"/>
-                  </w:rPr>
-                  <m:t>Red</m:t>
-                </m:r>
-                <m:r>
-                  <m:rPr>
-                    <m:sty m:val="p"/>
-                  </m:rPr>
-                  <w:rPr>
-                    <w:rFonts w:ascii="Cambria Math" w:hAnsi="Cambria Math"/>
-                    <w:lang w:val="en-GB" w:bidi="he-IL"/>
-                  </w:rPr>
-                  <w:softHyphen/>
-                </m:r>
-                <m:r>
-                  <m:rPr>
-                    <m:sty m:val="p"/>
-                  </m:rPr>
-                  <w:rPr>
-                    <w:rFonts w:ascii="Cambria Math" w:hAnsi="Cambria Math"/>
-                    <w:lang w:val="en-GB" w:bidi="he-IL"/>
-                  </w:rPr>
-                  <w:softHyphen/>
-                </m:r>
-              </m:num>
-              <m:den>
-                <m:r>
-                  <w:rPr>
-                    <w:rFonts w:ascii="Cambria Math" w:hAnsi="Cambria Math"/>
-                    <w:lang w:val="en-GB" w:bidi="he-IL"/>
-                  </w:rPr>
-                  <m:t>NIR</m:t>
-                </m:r>
-              </m:den>
-            </m:f>
-          </m:e>
-        </m:d>
-        <m:r>
-          <w:rPr>
-            <w:rFonts w:ascii="Cambria Math" w:hAnsi="Cambria Math"/>
-            <w:lang w:val="en-GB" w:bidi="he-IL"/>
-          </w:rPr>
-          <m:t>+Red</m:t>
-        </m:r>
-      </m:oMath>
-    </w:p>
-    <w:p>
-      <w:pPr>
-        <w:ind w:left="720" w:firstLine="720"/>
-        <w:rPr>
-          <w:lang w:val="en-GB" w:bidi="he-IL"/>
-        </w:rPr>
-      </w:pPr>
-    </w:p>
-    <w:p>
-      <w:pPr>
-        <w:pStyle w:val="ListParagraph"/>
-        <w:numPr>
-          <w:ilvl w:val="0"/>
-          <w:numId w:val="20"/>
-        </w:numPr>
-        <w:rPr>
-          <w:rFonts w:eastAsiaTheme="minorEastAsia"/>
-          <w:lang w:val="en-GB" w:bidi="he-IL"/>
-        </w:rPr>
-      </w:pPr>
-      <w:r>
-        <w:rPr>
-          <w:lang w:val="en-GB" w:bidi="he-IL"/>
-        </w:rPr>
-        <w:t>FLH_</w:t>
-      </w:r>
-      <w:r>
-        <w:rPr>
-          <w:lang w:val="en-GB" w:bidi="he-IL"/>
-        </w:rPr>
-        <w:t>v</w:t>
-      </w:r>
-      <w:r>
-        <w:rPr>
-          <w:lang w:val="en-GB" w:bidi="he-IL"/>
-        </w:rPr>
-        <w:t>iolet</w:t>
-      </w:r>
-      <w:r>
-        <w:rPr>
-          <w:lang w:val="en-GB" w:bidi="he-IL"/>
-        </w:rPr>
-        <w:t xml:space="preserve"> [</w:t>
-      </w:r>
-      <w:r>
-        <w:t>29]</w:t>
-      </w:r>
-      <w:r>
-        <w:rPr>
-          <w:lang w:val="en-GB" w:bidi="he-IL"/>
-        </w:rPr>
-        <w:t xml:space="preserve"> = </w:t>
-      </w:r>
-      <m:oMath>
-        <m:r>
-          <w:rPr>
-            <w:rFonts w:ascii="Cambria Math" w:hAnsi="Cambria Math"/>
-            <w:lang w:val="en-GB" w:bidi="he-IL"/>
-          </w:rPr>
-          <m:t>Band3-</m:t>
-        </m:r>
-        <m:d>
-          <m:dPr>
-            <m:begChr m:val="["/>
-            <m:endChr m:val="]"/>
-            <m:ctrlPr>
-              <w:rPr>
-                <w:rFonts w:ascii="Cambria Math" w:hAnsi="Cambria Math"/>
-                <w:i/>
-                <w:lang w:val="en-GB" w:bidi="he-IL"/>
-              </w:rPr>
-            </m:ctrlPr>
-          </m:dPr>
-          <m:e>
-            <m:d>
-              <m:dPr>
-                <m:ctrlPr>
-                  <w:rPr>
-                    <w:rFonts w:ascii="Cambria Math" w:hAnsi="Cambria Math"/>
-                    <w:i/>
-                    <w:lang w:val="en-GB" w:bidi="he-IL"/>
+                    <w:iCs/>
+                    <w:color w:val="00B050"/>
+                    <w:sz w:val="28"/>
+                    <w:szCs w:val="28"/>
                   </w:rPr>
                 </m:ctrlPr>
               </m:dPr>
@@ -15937,153 +18242,279 @@
                 <m:r>
                   <w:rPr>
                     <w:rFonts w:ascii="Cambria Math" w:hAnsi="Cambria Math"/>
-                    <w:lang w:val="en-GB" w:bidi="he-IL"/>
+                    <w:color w:val="00B050"/>
+                    <w:sz w:val="28"/>
+                    <w:szCs w:val="28"/>
                   </w:rPr>
-                  <m:t>Band4</m:t>
+                  <m:t>1+</m:t>
                 </m:r>
+                <m:d>
+                  <m:dPr>
+                    <m:begChr m:val="["/>
+                    <m:endChr m:val="]"/>
+                    <m:ctrlPr>
+                      <w:rPr>
+                        <w:rFonts w:ascii="Cambria Math" w:hAnsi="Cambria Math"/>
+                        <w:i/>
+                        <w:iCs/>
+                        <w:color w:val="00B050"/>
+                        <w:sz w:val="28"/>
+                        <w:szCs w:val="28"/>
+                      </w:rPr>
+                    </m:ctrlPr>
+                  </m:dPr>
+                  <m:e>
+                    <m:d>
+                      <m:dPr>
+                        <m:ctrlPr>
+                          <w:rPr>
+                            <w:rFonts w:ascii="Cambria Math" w:hAnsi="Cambria Math"/>
+                            <w:i/>
+                            <w:iCs/>
+                            <w:color w:val="00B050"/>
+                            <w:sz w:val="28"/>
+                            <w:szCs w:val="28"/>
+                          </w:rPr>
+                        </m:ctrlPr>
+                      </m:dPr>
+                      <m:e>
+                        <m:r>
+                          <m:rPr>
+                            <m:sty m:val="bi"/>
+                          </m:rPr>
+                          <w:rPr>
+                            <w:rFonts w:ascii="Cambria Math" w:hAnsi="Cambria Math"/>
+                            <w:color w:val="00B050"/>
+                            <w:sz w:val="28"/>
+                            <w:szCs w:val="28"/>
+                          </w:rPr>
+                          <m:t>λTb</m:t>
+                        </m:r>
+                        <m:r>
+                          <m:rPr>
+                            <m:sty m:val="bi"/>
+                          </m:rPr>
+                          <w:rPr>
+                            <w:rFonts w:ascii="Cambria Math" w:hAnsi="Cambria Math"/>
+                            <w:color w:val="00B050"/>
+                            <w:sz w:val="28"/>
+                            <w:szCs w:val="28"/>
+                          </w:rPr>
+                          <m:t>10</m:t>
+                        </m:r>
+                      </m:e>
+                    </m:d>
+                  </m:e>
+                </m:d>
               </m:e>
-            </m:d>
-            <m:r>
-              <w:rPr>
-                <w:rFonts w:ascii="Cambria Math" w:hAnsi="Cambria Math"/>
-                <w:lang w:val="en-GB" w:bidi="he-IL"/>
-              </w:rPr>
-              <m:t>+</m:t>
-            </m:r>
-            <m:d>
-              <m:dPr>
-                <m:ctrlPr>
-                  <w:rPr>
-                    <w:rFonts w:ascii="Cambria Math" w:hAnsi="Cambria Math"/>
-                    <w:i/>
-                    <w:lang w:val="en-GB" w:bidi="he-IL"/>
-                  </w:rPr>
-                </m:ctrlPr>
-              </m:dPr>
               <m:e>
                 <m:r>
                   <w:rPr>
                     <w:rFonts w:ascii="Cambria Math" w:hAnsi="Cambria Math"/>
-                    <w:lang w:val="en-GB" w:bidi="he-IL"/>
+                    <w:color w:val="00B050"/>
                   </w:rPr>
-                  <m:t>Band1</m:t>
+                  <m:t>ρ</m:t>
+                </m:r>
+                <m:r>
+                  <w:rPr>
+                    <w:rFonts w:ascii="Cambria Math" w:hAnsi="Cambria Math"/>
+                    <w:color w:val="00B050"/>
+                    <w:sz w:val="28"/>
+                    <w:szCs w:val="28"/>
+                  </w:rPr>
+                  <m:t>*Ln(ε)</m:t>
                 </m:r>
               </m:e>
             </m:d>
-            <m:r>
-              <w:rPr>
-                <w:rFonts w:ascii="Cambria Math" w:hAnsi="Cambria Math"/>
-                <w:lang w:val="en-GB" w:bidi="he-IL"/>
-              </w:rPr>
-              <m:t>-</m:t>
-            </m:r>
-            <m:d>
-              <m:dPr>
-                <m:ctrlPr>
-                  <w:rPr>
-                    <w:rFonts w:ascii="Cambria Math" w:hAnsi="Cambria Math"/>
-                    <w:i/>
-                    <w:lang w:val="en-GB" w:bidi="he-IL"/>
-                  </w:rPr>
-                </m:ctrlPr>
-              </m:dPr>
-              <m:e>
-                <m:r>
-                  <w:rPr>
-                    <w:rFonts w:ascii="Cambria Math" w:hAnsi="Cambria Math"/>
-                    <w:lang w:val="en-GB" w:bidi="he-IL"/>
-                  </w:rPr>
-                  <m:t>Band4</m:t>
-                </m:r>
-              </m:e>
-            </m:d>
-          </m:e>
-        </m:d>
+          </m:den>
+        </m:f>
       </m:oMath>
       <w:r>
         <w:rPr>
           <w:rFonts w:eastAsiaTheme="minorEastAsia"/>
-          <w:lang w:val="en-GB" w:bidi="he-IL"/>
-        </w:rPr>
-        <w:t>;</w:t>
-      </w:r>
-    </w:p>
-    <w:p>
-      <w:pPr>
-        <w:pStyle w:val="ListParagraph"/>
-        <w:ind w:left="2160"/>
+          <w:i/>
+          <w:iCs/>
+          <w:color w:val="00B050"/>
+          <w:sz w:val="28"/>
+          <w:szCs w:val="28"/>
+        </w:rPr>
+        <w:t xml:space="preserve"> </w:t>
+      </w:r>
+      <w:r>
         <w:rPr>
           <w:rFonts w:eastAsiaTheme="minorEastAsia"/>
-          <w:lang w:val="en-GB" w:bidi="he-IL"/>
-        </w:rPr>
-      </w:pPr>
-      <w:r>
-        <w:rPr>
-          <w:lang w:val="en-GB" w:bidi="he-IL"/>
-        </w:rPr>
-        <w:t xml:space="preserve">  </w:t>
-      </w:r>
-      <w:r>
-        <w:rPr>
-          <w:lang w:val="en-GB" w:bidi="he-IL"/>
-        </w:rPr>
-        <w:t xml:space="preserve">= </w:t>
-      </w:r>
+          <w:i/>
+          <w:iCs/>
+          <w:color w:val="00B050"/>
+        </w:rPr>
+        <w:t>--------------- (vi)</w:t>
+      </w:r>
+    </w:p>
+    <w:p>
+      <w:pPr>
+        <w:jc w:val="center"/>
+        <w:rPr>
+          <w:rFonts w:eastAsiaTheme="minorEastAsia"/>
+          <w:i/>
+          <w:iCs/>
+          <w:color w:val="00B050"/>
+        </w:rPr>
+      </w:pPr>
+    </w:p>
+    <w:p>
+      <w:pPr>
+        <w:jc w:val="center"/>
+        <w:rPr>
+          <w:i/>
+          <w:iCs/>
+          <w:noProof/>
+          <w:color w:val="00B050"/>
+        </w:rPr>
+      </w:pPr>
+    </w:p>
+    <w:p>
+      <w:pPr>
+        <w:jc w:val="left"/>
+        <w:rPr>
+          <w:i/>
+          <w:iCs/>
+          <w:color w:val="00B050"/>
+        </w:rPr>
+      </w:pPr>
+      <w:r>
+        <w:rPr>
+          <w:i/>
+          <w:iCs/>
+          <w:color w:val="00B050"/>
+        </w:rPr>
+        <w:t xml:space="preserve">Were, </w:t>
+      </w:r>
+    </w:p>
+    <w:p>
+      <w:pPr>
+        <w:spacing w:line="240" w:lineRule="auto"/>
+        <w:jc w:val="left"/>
+        <w:rPr>
+          <w:i/>
+          <w:iCs/>
+          <w:color w:val="00B050"/>
+        </w:rPr>
+      </w:pPr>
+      <w:r>
+        <w:rPr>
+          <w:i/>
+          <w:iCs/>
+          <w:color w:val="00B050"/>
+        </w:rPr>
+        <w:t>LST is the LST in Celsius (</w:t>
+      </w:r>
+      <w:r>
+        <w:rPr>
+          <w:b/>
+          <w:bCs/>
+          <w:i/>
+          <w:iCs/>
+          <w:color w:val="00B050"/>
+        </w:rPr>
+        <w:t>˚</w:t>
+      </w:r>
+      <w:r>
+        <w:rPr>
+          <w:i/>
+          <w:iCs/>
+          <w:color w:val="00B050"/>
+        </w:rPr>
+        <w:t xml:space="preserve">C), </w:t>
+      </w:r>
+    </w:p>
+    <w:p>
+      <w:pPr>
+        <w:spacing w:line="240" w:lineRule="auto"/>
+        <w:jc w:val="left"/>
+        <w:rPr>
+          <w:i/>
+          <w:iCs/>
+          <w:color w:val="00B050"/>
+        </w:rPr>
+      </w:pPr>
       <m:oMath>
         <m:r>
+          <m:rPr>
+            <m:sty m:val="bi"/>
+          </m:rPr>
           <w:rPr>
             <w:rFonts w:ascii="Cambria Math" w:hAnsi="Cambria Math"/>
-            <w:lang w:val="en-GB" w:bidi="he-IL"/>
-          </w:rPr>
-          <m:t>Green-</m:t>
+            <w:color w:val="00B050"/>
+            <w:sz w:val="28"/>
+            <w:szCs w:val="28"/>
+          </w:rPr>
+          <m:t>Tb</m:t>
         </m:r>
-        <m:d>
-          <m:dPr>
-            <m:begChr m:val="["/>
-            <m:endChr m:val="]"/>
-            <m:ctrlPr>
-              <w:rPr>
-                <w:rFonts w:ascii="Cambria Math" w:hAnsi="Cambria Math"/>
-                <w:i/>
-                <w:lang w:val="en-GB" w:bidi="he-IL"/>
-              </w:rPr>
-            </m:ctrlPr>
-          </m:dPr>
-          <m:e>
-            <m:r>
-              <w:rPr>
-                <w:rFonts w:ascii="Cambria Math" w:hAnsi="Cambria Math"/>
-                <w:lang w:val="en-GB" w:bidi="he-IL"/>
-              </w:rPr>
-              <m:t>(Red)+(Coastal Aerosal)-(Red)</m:t>
-            </m:r>
-          </m:e>
-        </m:d>
+        <m:r>
+          <w:rPr>
+            <w:rFonts w:ascii="Cambria Math" w:hAnsi="Cambria Math"/>
+            <w:color w:val="00B050"/>
+            <w:sz w:val="28"/>
+            <w:szCs w:val="28"/>
+            <w:vertAlign w:val="subscript"/>
+          </w:rPr>
+          <m:t>10</m:t>
+        </m:r>
       </m:oMath>
-    </w:p>
-    <w:p>
-      <w:pPr>
-        <w:ind w:left="720"/>
-        <w:rPr>
-          <w:lang w:val="en-GB" w:bidi="he-IL"/>
-        </w:rPr>
-      </w:pPr>
-    </w:p>
-    <w:p>
-      <w:pPr>
-        <w:rPr>
-          <w:i/>
-          <w:iCs/>
-          <w:color w:val="0070C0"/>
-        </w:rPr>
-      </w:pPr>
-      <w:r>
-        <w:rPr>
-          <w:i/>
-          <w:iCs/>
-          <w:color w:val="0070C0"/>
-        </w:rPr>
-        <w:t xml:space="preserve">Table 1 shows the two algorithms used in the present study, their band ratios and coefficients. </w:t>
+      <w:r>
+        <w:rPr>
+          <w:i/>
+          <w:iCs/>
+          <w:color w:val="00B050"/>
+        </w:rPr>
+        <w:t xml:space="preserve"> is at- sensor BT (˚C), </w:t>
+      </w:r>
+    </w:p>
+    <w:p>
+      <w:pPr>
+        <w:spacing w:line="240" w:lineRule="auto"/>
+        <w:jc w:val="left"/>
+        <w:rPr>
+          <w:i/>
+          <w:iCs/>
+          <w:color w:val="00B050"/>
+        </w:rPr>
+      </w:pPr>
+      <w:r>
+        <w:rPr>
+          <w:i/>
+          <w:iCs/>
+          <w:color w:val="00B050"/>
+        </w:rPr>
+        <w:t>λ is the average wavelength of band 10,</w:t>
+      </w:r>
+    </w:p>
+    <w:p>
+      <w:pPr>
+        <w:spacing w:line="240" w:lineRule="auto"/>
+        <w:jc w:val="left"/>
+        <w:rPr>
+          <w:i/>
+          <w:iCs/>
+          <w:color w:val="00B050"/>
+        </w:rPr>
+      </w:pPr>
+      <w:r>
+        <w:rPr>
+          <w:rFonts w:ascii="Calibri" w:hAnsi="Calibri" w:cs="Calibri"/>
+          <w:i/>
+          <w:iCs/>
+          <w:color w:val="00B050"/>
+        </w:rPr>
+        <w:t xml:space="preserve"> ԑ</w:t>
+      </w:r>
+      <w:r>
+        <w:rPr>
+          <w:i/>
+          <w:iCs/>
+          <w:color w:val="00B050"/>
+        </w:rPr>
+        <w:t xml:space="preserve"> is the emissivity calculated from equation (v) above </w:t>
       </w:r>
     </w:p>
     <w:p>
@@ -16091,87 +18522,793 @@
         <w:rPr>
           <w:b/>
           <w:bCs/>
+          <w:i/>
+          <w:iCs/>
+          <w:noProof/>
+          <w:color w:val="00B050"/>
+          <w:u w:val="single"/>
           <w:lang w:val="en-GB" w:bidi="he-IL"/>
         </w:rPr>
       </w:pPr>
       <w:r>
-        <w:rPr>
-          <w:i/>
-          <w:iCs/>
-          <w:color w:val="0070C0"/>
-        </w:rPr>
-        <w:t>For OC-2, ratio of Rrs at 490 and 555 nm are used. For OC-3, the higher ratio between Rrs at 443 and 555 or 448 and 555 nm are used.</w:t>
-      </w:r>
-    </w:p>
-    <w:p>
-      <w:pPr>
         <w:rPr>
           <w:b/>
           <w:bCs/>
-        </w:rPr>
-      </w:pPr>
-    </w:p>
-    <w:p>
-      <w:pPr>
+          <w:i/>
+          <w:iCs/>
+          <w:noProof/>
+          <w:color w:val="00B050"/>
+          <w:u w:val="single"/>
+        </w:rPr>
+        <mc:AlternateContent>
+          <mc:Choice Requires="wps">
+            <w:drawing>
+              <wp:anchor distT="45720" distB="45720" distL="114300" distR="114300" simplePos="0" relativeHeight="251732992" behindDoc="0" locked="0" layoutInCell="1" allowOverlap="1" wp14:anchorId="6F82B817" wp14:editId="04DD3668">
+                <wp:simplePos x="0" y="0"/>
+                <wp:positionH relativeFrom="margin">
+                  <wp:posOffset>71562</wp:posOffset>
+                </wp:positionH>
+                <wp:positionV relativeFrom="paragraph">
+                  <wp:posOffset>282382</wp:posOffset>
+                </wp:positionV>
+                <wp:extent cx="5429885" cy="301625"/>
+                <wp:effectExtent l="0" t="0" r="0" b="3175"/>
+                <wp:wrapSquare wrapText="bothSides"/>
+                <wp:docPr id="85" name="Text Box 2"/>
+                <wp:cNvGraphicFramePr>
+                  <a:graphicFrameLocks xmlns:a="http://schemas.openxmlformats.org/drawingml/2006/main"/>
+                </wp:cNvGraphicFramePr>
+                <a:graphic xmlns:a="http://schemas.openxmlformats.org/drawingml/2006/main">
+                  <a:graphicData uri="http://schemas.microsoft.com/office/word/2010/wordprocessingShape">
+                    <wps:wsp>
+                      <wps:cNvSpPr txBox="1">
+                        <a:spLocks noChangeArrowheads="1"/>
+                      </wps:cNvSpPr>
+                      <wps:spPr bwMode="auto">
+                        <a:xfrm>
+                          <a:off x="0" y="0"/>
+                          <a:ext cx="5429885" cy="301625"/>
+                        </a:xfrm>
+                        <a:prstGeom prst="rect">
+                          <a:avLst/>
+                        </a:prstGeom>
+                        <a:solidFill>
+                          <a:srgbClr val="FFFFFF"/>
+                        </a:solidFill>
+                        <a:ln w="9525">
+                          <a:noFill/>
+                          <a:miter lim="800000"/>
+                          <a:headEnd/>
+                          <a:tailEnd/>
+                        </a:ln>
+                      </wps:spPr>
+                      <wps:txbx>
+                        <w:txbxContent>
+                          <w:p>
+                            <w:pPr>
+                              <w:ind w:firstLine="720"/>
+                            </w:pPr>
+                            <w:r>
+                              <w:t xml:space="preserve">  March LST</w:t>
+                            </w:r>
+                            <w:r>
+                              <w:tab/>
+                              <w:t xml:space="preserve"> </w:t>
+                            </w:r>
+                            <w:r>
+                              <w:tab/>
+                              <w:t xml:space="preserve">     </w:t>
+                            </w:r>
+                            <w:r>
+                              <w:tab/>
+                            </w:r>
+                            <w:r>
+                              <w:tab/>
+                              <w:t xml:space="preserve">     </w:t>
+                            </w:r>
+                            <w:r>
+                              <w:tab/>
+                              <w:t xml:space="preserve">                August LST</w:t>
+                            </w:r>
+                          </w:p>
+                        </w:txbxContent>
+                      </wps:txbx>
+                      <wps:bodyPr rot="0" vert="horz" wrap="square" lIns="91440" tIns="45720" rIns="91440" bIns="45720" anchor="t" anchorCtr="0">
+                        <a:noAutofit/>
+                      </wps:bodyPr>
+                    </wps:wsp>
+                  </a:graphicData>
+                </a:graphic>
+                <wp14:sizeRelH relativeFrom="margin">
+                  <wp14:pctWidth>0</wp14:pctWidth>
+                </wp14:sizeRelH>
+                <wp14:sizeRelV relativeFrom="margin">
+                  <wp14:pctHeight>0</wp14:pctHeight>
+                </wp14:sizeRelV>
+              </wp:anchor>
+            </w:drawing>
+          </mc:Choice>
+          <mc:Fallback>
+            <w:pict>
+              <v:shape w14:anchorId="6F82B817" id="_x0000_s1037" type="#_x0000_t202" style="position:absolute;left:0;text-align:left;margin-left:5.65pt;margin-top:22.25pt;width:427.55pt;height:23.75pt;z-index:251732992;visibility:visible;mso-wrap-style:square;mso-width-percent:0;mso-height-percent:0;mso-wrap-distance-left:9pt;mso-wrap-distance-top:3.6pt;mso-wrap-distance-right:9pt;mso-wrap-distance-bottom:3.6pt;mso-position-horizontal:absolute;mso-position-horizontal-relative:margin;mso-position-vertical:absolute;mso-position-vertical-relative:text;mso-width-percent:0;mso-height-percent:0;mso-width-relative:margin;mso-height-relative:margin;v-text-anchor:top" o:gfxdata="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" stroked="f">
+                <v:textbox>
+                  <w:txbxContent>
+                    <w:p>
+                      <w:pPr>
+                        <w:ind w:firstLine="720"/>
+                      </w:pPr>
+                      <w:r>
+                        <w:t xml:space="preserve">  March LST</w:t>
+                      </w:r>
+                      <w:r>
+                        <w:tab/>
+                        <w:t xml:space="preserve"> </w:t>
+                      </w:r>
+                      <w:r>
+                        <w:tab/>
+                        <w:t xml:space="preserve">     </w:t>
+                      </w:r>
+                      <w:r>
+                        <w:tab/>
+                      </w:r>
+                      <w:r>
+                        <w:tab/>
+                        <w:t xml:space="preserve">     </w:t>
+                      </w:r>
+                      <w:r>
+                        <w:tab/>
+                        <w:t xml:space="preserve">                August LST</w:t>
+                      </w:r>
+                    </w:p>
+                  </w:txbxContent>
+                </v:textbox>
+                <w10:wrap type="square" anchorx="margin"/>
+              </v:shape>
+            </w:pict>
+          </mc:Fallback>
+        </mc:AlternateContent>
+      </w:r>
+    </w:p>
+    <w:p>
+      <w:pPr>
+        <w:rPr>
+          <w:i/>
+          <w:iCs/>
+          <w:color w:val="00B050"/>
+          <w:lang w:val="en-GB" w:bidi="he-IL"/>
+        </w:rPr>
+      </w:pPr>
+      <w:r>
+        <w:rPr>
+          <w:i/>
+          <w:iCs/>
+          <w:noProof/>
+          <w:color w:val="00B050"/>
+        </w:rPr>
+        <w:lastRenderedPageBreak/>
+        <w:drawing>
+          <wp:anchor distT="0" distB="0" distL="114300" distR="114300" simplePos="0" relativeHeight="251731968" behindDoc="0" locked="0" layoutInCell="1" allowOverlap="1" wp14:anchorId="357CE48F" wp14:editId="1359254F">
+            <wp:simplePos x="0" y="0"/>
+            <wp:positionH relativeFrom="column">
+              <wp:posOffset>3632835</wp:posOffset>
+            </wp:positionH>
+            <wp:positionV relativeFrom="paragraph">
+              <wp:posOffset>253365</wp:posOffset>
+            </wp:positionV>
+            <wp:extent cx="1556385" cy="1104900"/>
+            <wp:effectExtent l="0" t="0" r="5715" b="0"/>
+            <wp:wrapThrough wrapText="bothSides">
+              <wp:wrapPolygon edited="0">
+                <wp:start x="0" y="0"/>
+                <wp:lineTo x="0" y="21228"/>
+                <wp:lineTo x="21415" y="21228"/>
+                <wp:lineTo x="21415" y="0"/>
+                <wp:lineTo x="0" y="0"/>
+              </wp:wrapPolygon>
+            </wp:wrapThrough>
+            <wp:docPr id="83" name="Picture 83"/>
+            <wp:cNvGraphicFramePr>
+              <a:graphicFrameLocks xmlns:a="http://schemas.openxmlformats.org/drawingml/2006/main" noChangeAspect="1"/>
+            </wp:cNvGraphicFramePr>
+            <a:graphic xmlns:a="http://schemas.openxmlformats.org/drawingml/2006/main">
+              <a:graphicData uri="http://schemas.openxmlformats.org/drawingml/2006/picture">
+                <pic:pic xmlns:pic="http://schemas.openxmlformats.org/drawingml/2006/picture">
+                  <pic:nvPicPr>
+                    <pic:cNvPr id="83" name="Picture 83"/>
+                    <pic:cNvPicPr/>
+                  </pic:nvPicPr>
+                  <pic:blipFill rotWithShape="1">
+                    <a:blip r:embed="rId40">
+                      <a:extLst>
+                        <a:ext uri="{28A0092B-C50C-407E-A947-70E740481C1C}">
+                          <a14:useLocalDpi xmlns:a14="http://schemas.microsoft.com/office/drawing/2010/main" val="0"/>
+                        </a:ext>
+                      </a:extLst>
+                    </a:blip>
+                    <a:srcRect l="3564" t="2530" r="743" b="973"/>
+                    <a:stretch/>
+                  </pic:blipFill>
+                  <pic:spPr bwMode="auto">
+                    <a:xfrm>
+                      <a:off x="0" y="0"/>
+                      <a:ext cx="1556385" cy="1104900"/>
+                    </a:xfrm>
+                    <a:prstGeom prst="rect">
+                      <a:avLst/>
+                    </a:prstGeom>
+                    <a:ln>
+                      <a:noFill/>
+                    </a:ln>
+                    <a:extLst>
+                      <a:ext uri="{53640926-AAD7-44D8-BBD7-CCE9431645EC}">
+                        <a14:shadowObscured xmlns:a14="http://schemas.microsoft.com/office/drawing/2010/main"/>
+                      </a:ext>
+                    </a:extLst>
+                  </pic:spPr>
+                </pic:pic>
+              </a:graphicData>
+            </a:graphic>
+            <wp14:sizeRelH relativeFrom="page">
+              <wp14:pctWidth>0</wp14:pctWidth>
+            </wp14:sizeRelH>
+            <wp14:sizeRelV relativeFrom="page">
+              <wp14:pctHeight>0</wp14:pctHeight>
+            </wp14:sizeRelV>
+          </wp:anchor>
+        </w:drawing>
+      </w:r>
+      <w:r>
+        <w:rPr>
+          <w:i/>
+          <w:iCs/>
+          <w:noProof/>
+          <w:color w:val="00B050"/>
+        </w:rPr>
+        <w:drawing>
+          <wp:anchor distT="0" distB="0" distL="114300" distR="114300" simplePos="0" relativeHeight="251730944" behindDoc="0" locked="0" layoutInCell="1" allowOverlap="1" wp14:anchorId="5DF8F5A1" wp14:editId="32F40897">
+            <wp:simplePos x="0" y="0"/>
+            <wp:positionH relativeFrom="column">
+              <wp:posOffset>2853690</wp:posOffset>
+            </wp:positionH>
+            <wp:positionV relativeFrom="paragraph">
+              <wp:posOffset>181941</wp:posOffset>
+            </wp:positionV>
+            <wp:extent cx="3307715" cy="1558290"/>
+            <wp:effectExtent l="0" t="0" r="6985" b="3810"/>
+            <wp:wrapThrough wrapText="bothSides">
+              <wp:wrapPolygon edited="0">
+                <wp:start x="0" y="0"/>
+                <wp:lineTo x="0" y="21389"/>
+                <wp:lineTo x="21521" y="21389"/>
+                <wp:lineTo x="21521" y="0"/>
+                <wp:lineTo x="0" y="0"/>
+              </wp:wrapPolygon>
+            </wp:wrapThrough>
+            <wp:docPr id="84" name="Picture 84"/>
+            <wp:cNvGraphicFramePr>
+              <a:graphicFrameLocks xmlns:a="http://schemas.openxmlformats.org/drawingml/2006/main" noChangeAspect="1"/>
+            </wp:cNvGraphicFramePr>
+            <a:graphic xmlns:a="http://schemas.openxmlformats.org/drawingml/2006/main">
+              <a:graphicData uri="http://schemas.openxmlformats.org/drawingml/2006/picture">
+                <pic:pic xmlns:pic="http://schemas.openxmlformats.org/drawingml/2006/picture">
+                  <pic:nvPicPr>
+                    <pic:cNvPr id="84" name="Picture 84"/>
+                    <pic:cNvPicPr/>
+                  </pic:nvPicPr>
+                  <pic:blipFill rotWithShape="1">
+                    <a:blip r:embed="rId41">
+                      <a:extLst>
+                        <a:ext uri="{28A0092B-C50C-407E-A947-70E740481C1C}">
+                          <a14:useLocalDpi xmlns:a14="http://schemas.microsoft.com/office/drawing/2010/main" val="0"/>
+                        </a:ext>
+                      </a:extLst>
+                    </a:blip>
+                    <a:srcRect l="7698" t="24619" r="10178" b="19907"/>
+                    <a:stretch/>
+                  </pic:blipFill>
+                  <pic:spPr bwMode="auto">
+                    <a:xfrm>
+                      <a:off x="0" y="0"/>
+                      <a:ext cx="3307715" cy="1558290"/>
+                    </a:xfrm>
+                    <a:prstGeom prst="rect">
+                      <a:avLst/>
+                    </a:prstGeom>
+                    <a:ln>
+                      <a:noFill/>
+                    </a:ln>
+                    <a:extLst>
+                      <a:ext uri="{53640926-AAD7-44D8-BBD7-CCE9431645EC}">
+                        <a14:shadowObscured xmlns:a14="http://schemas.microsoft.com/office/drawing/2010/main"/>
+                      </a:ext>
+                    </a:extLst>
+                  </pic:spPr>
+                </pic:pic>
+              </a:graphicData>
+            </a:graphic>
+            <wp14:sizeRelH relativeFrom="page">
+              <wp14:pctWidth>0</wp14:pctWidth>
+            </wp14:sizeRelH>
+            <wp14:sizeRelV relativeFrom="page">
+              <wp14:pctHeight>0</wp14:pctHeight>
+            </wp14:sizeRelV>
+          </wp:anchor>
+        </w:drawing>
+      </w:r>
+      <w:r>
         <w:rPr>
           <w:b/>
           <w:bCs/>
+          <w:i/>
+          <w:iCs/>
+          <w:noProof/>
+          <w:color w:val="00B050"/>
+          <w:u w:val="single"/>
           <w:lang w:val="en-GB" w:bidi="he-IL"/>
         </w:rPr>
-      </w:pPr>
+        <w:drawing>
+          <wp:anchor distT="0" distB="0" distL="114300" distR="114300" simplePos="0" relativeHeight="251714560" behindDoc="0" locked="0" layoutInCell="1" allowOverlap="1" wp14:anchorId="56FA604C" wp14:editId="5E4D1C79">
+            <wp:simplePos x="0" y="0"/>
+            <wp:positionH relativeFrom="margin">
+              <wp:posOffset>556260</wp:posOffset>
+            </wp:positionH>
+            <wp:positionV relativeFrom="paragraph">
+              <wp:posOffset>252730</wp:posOffset>
+            </wp:positionV>
+            <wp:extent cx="1363980" cy="1104265"/>
+            <wp:effectExtent l="0" t="0" r="7620" b="635"/>
+            <wp:wrapThrough wrapText="bothSides">
+              <wp:wrapPolygon edited="0">
+                <wp:start x="0" y="0"/>
+                <wp:lineTo x="0" y="21240"/>
+                <wp:lineTo x="21419" y="21240"/>
+                <wp:lineTo x="21419" y="0"/>
+                <wp:lineTo x="0" y="0"/>
+              </wp:wrapPolygon>
+            </wp:wrapThrough>
+            <wp:docPr id="60" name="Picture 60"/>
+            <wp:cNvGraphicFramePr>
+              <a:graphicFrameLocks xmlns:a="http://schemas.openxmlformats.org/drawingml/2006/main" noChangeAspect="1"/>
+            </wp:cNvGraphicFramePr>
+            <a:graphic xmlns:a="http://schemas.openxmlformats.org/drawingml/2006/main">
+              <a:graphicData uri="http://schemas.openxmlformats.org/drawingml/2006/picture">
+                <pic:pic xmlns:pic="http://schemas.openxmlformats.org/drawingml/2006/picture">
+                  <pic:nvPicPr>
+                    <pic:cNvPr id="54" name="Picture 54"/>
+                    <pic:cNvPicPr/>
+                  </pic:nvPicPr>
+                  <pic:blipFill rotWithShape="1">
+                    <a:blip r:embed="rId42">
+                      <a:extLst>
+                        <a:ext uri="{28A0092B-C50C-407E-A947-70E740481C1C}">
+                          <a14:useLocalDpi xmlns:a14="http://schemas.microsoft.com/office/drawing/2010/main" val="0"/>
+                        </a:ext>
+                      </a:extLst>
+                    </a:blip>
+                    <a:srcRect l="5446" t="6397" r="520" b="2720"/>
+                    <a:stretch/>
+                  </pic:blipFill>
+                  <pic:spPr bwMode="auto">
+                    <a:xfrm>
+                      <a:off x="0" y="0"/>
+                      <a:ext cx="1363980" cy="1104265"/>
+                    </a:xfrm>
+                    <a:prstGeom prst="rect">
+                      <a:avLst/>
+                    </a:prstGeom>
+                    <a:ln>
+                      <a:noFill/>
+                    </a:ln>
+                    <a:extLst>
+                      <a:ext uri="{53640926-AAD7-44D8-BBD7-CCE9431645EC}">
+                        <a14:shadowObscured xmlns:a14="http://schemas.microsoft.com/office/drawing/2010/main"/>
+                      </a:ext>
+                    </a:extLst>
+                  </pic:spPr>
+                </pic:pic>
+              </a:graphicData>
+            </a:graphic>
+            <wp14:sizeRelH relativeFrom="page">
+              <wp14:pctWidth>0</wp14:pctWidth>
+            </wp14:sizeRelH>
+            <wp14:sizeRelV relativeFrom="page">
+              <wp14:pctHeight>0</wp14:pctHeight>
+            </wp14:sizeRelV>
+          </wp:anchor>
+        </w:drawing>
+      </w:r>
       <w:r>
         <w:rPr>
           <w:b/>
           <w:bCs/>
-        </w:rPr>
-        <w:t>3.3.</w:t>
-      </w:r>
-      <w:r>
+          <w:i/>
+          <w:iCs/>
+          <w:noProof/>
+          <w:color w:val="00B050"/>
+          <w:u w:val="single"/>
+          <w:lang w:val="en-GB" w:bidi="he-IL"/>
+        </w:rPr>
+        <w:drawing>
+          <wp:anchor distT="0" distB="0" distL="114300" distR="114300" simplePos="0" relativeHeight="251713536" behindDoc="0" locked="0" layoutInCell="1" allowOverlap="1" wp14:anchorId="4F4A3821" wp14:editId="6D583296">
+            <wp:simplePos x="0" y="0"/>
+            <wp:positionH relativeFrom="column">
+              <wp:posOffset>-215182</wp:posOffset>
+            </wp:positionH>
+            <wp:positionV relativeFrom="paragraph">
+              <wp:posOffset>215845</wp:posOffset>
+            </wp:positionV>
+            <wp:extent cx="3068955" cy="1525270"/>
+            <wp:effectExtent l="0" t="0" r="0" b="0"/>
+            <wp:wrapThrough wrapText="bothSides">
+              <wp:wrapPolygon edited="0">
+                <wp:start x="0" y="0"/>
+                <wp:lineTo x="0" y="21312"/>
+                <wp:lineTo x="21453" y="21312"/>
+                <wp:lineTo x="21453" y="0"/>
+                <wp:lineTo x="0" y="0"/>
+              </wp:wrapPolygon>
+            </wp:wrapThrough>
+            <wp:docPr id="59" name="Picture 59"/>
+            <wp:cNvGraphicFramePr>
+              <a:graphicFrameLocks xmlns:a="http://schemas.openxmlformats.org/drawingml/2006/main" noChangeAspect="1"/>
+            </wp:cNvGraphicFramePr>
+            <a:graphic xmlns:a="http://schemas.openxmlformats.org/drawingml/2006/main">
+              <a:graphicData uri="http://schemas.openxmlformats.org/drawingml/2006/picture">
+                <pic:pic xmlns:pic="http://schemas.openxmlformats.org/drawingml/2006/picture">
+                  <pic:nvPicPr>
+                    <pic:cNvPr id="50" name="Picture 50"/>
+                    <pic:cNvPicPr/>
+                  </pic:nvPicPr>
+                  <pic:blipFill rotWithShape="1">
+                    <a:blip r:embed="rId43">
+                      <a:extLst>
+                        <a:ext uri="{28A0092B-C50C-407E-A947-70E740481C1C}">
+                          <a14:useLocalDpi xmlns:a14="http://schemas.microsoft.com/office/drawing/2010/main" val="0"/>
+                        </a:ext>
+                      </a:extLst>
+                    </a:blip>
+                    <a:srcRect l="8897" t="25759" r="10022" b="19918"/>
+                    <a:stretch/>
+                  </pic:blipFill>
+                  <pic:spPr bwMode="auto">
+                    <a:xfrm>
+                      <a:off x="0" y="0"/>
+                      <a:ext cx="3068955" cy="1525270"/>
+                    </a:xfrm>
+                    <a:prstGeom prst="rect">
+                      <a:avLst/>
+                    </a:prstGeom>
+                    <a:ln>
+                      <a:noFill/>
+                    </a:ln>
+                    <a:extLst>
+                      <a:ext uri="{53640926-AAD7-44D8-BBD7-CCE9431645EC}">
+                        <a14:shadowObscured xmlns:a14="http://schemas.microsoft.com/office/drawing/2010/main"/>
+                      </a:ext>
+                    </a:extLst>
+                  </pic:spPr>
+                </pic:pic>
+              </a:graphicData>
+            </a:graphic>
+            <wp14:sizeRelH relativeFrom="page">
+              <wp14:pctWidth>0</wp14:pctWidth>
+            </wp14:sizeRelH>
+            <wp14:sizeRelV relativeFrom="page">
+              <wp14:pctHeight>0</wp14:pctHeight>
+            </wp14:sizeRelV>
+          </wp:anchor>
+        </w:drawing>
+      </w:r>
+    </w:p>
+    <w:p>
+      <w:pPr>
         <w:rPr>
           <w:b/>
           <w:bCs/>
-        </w:rPr>
-        <w:t>1</w:t>
-      </w:r>
+          <w:i/>
+          <w:iCs/>
+          <w:color w:val="00B050"/>
+          <w:u w:val="single"/>
+        </w:rPr>
+      </w:pPr>
       <w:r>
         <w:rPr>
           <w:b/>
           <w:bCs/>
-        </w:rPr>
-        <w:t>.</w:t>
+          <w:i/>
+          <w:iCs/>
+          <w:noProof/>
+          <w:color w:val="00B050"/>
+          <w:u w:val="single"/>
+        </w:rPr>
+        <w:t xml:space="preserve">Interpretation of </w:t>
       </w:r>
       <w:r>
         <w:rPr>
           <w:b/>
           <w:bCs/>
-        </w:rPr>
-        <w:t>3</w:t>
+          <w:i/>
+          <w:iCs/>
+          <w:color w:val="00B050"/>
+          <w:u w:val="single"/>
+        </w:rPr>
+        <w:t xml:space="preserve">Land surface Temperatures </w:t>
       </w:r>
       <w:r>
         <w:rPr>
           <w:b/>
           <w:bCs/>
-        </w:rPr>
-        <w:t xml:space="preserve"> Accuracy</w:t>
+          <w:i/>
+          <w:iCs/>
+          <w:noProof/>
+          <w:color w:val="00B050"/>
+          <w:u w:val="single"/>
+        </w:rPr>
+        <w:t>Results</w:t>
+      </w:r>
+    </w:p>
+    <w:p>
+      <w:pPr>
+        <w:rPr>
+          <w:i/>
+          <w:iCs/>
+          <w:color w:val="00B050"/>
+        </w:rPr>
+      </w:pPr>
+      <w:r>
+        <w:rPr>
+          <w:i/>
+          <w:iCs/>
+          <w:noProof/>
+          <w:color w:val="00B050"/>
+        </w:rPr>
+        <w:t>Putting all impacting factors e.g NDVI, PV, Land Surface Emissivity, at-Sensor spectral radiance together, the LST value were highest in August, ranging from 7</w:t>
       </w:r>
       <w:r>
         <w:rPr>
           <w:b/>
           <w:bCs/>
-        </w:rPr>
-        <w:t xml:space="preserve"> </w:t>
+          <w:i/>
+          <w:iCs/>
+          <w:color w:val="00B050"/>
+        </w:rPr>
+        <w:t>˚</w:t>
+      </w:r>
+      <w:r>
+        <w:rPr>
+          <w:i/>
+          <w:iCs/>
+          <w:color w:val="00B050"/>
+        </w:rPr>
+        <w:t>C to around 11</w:t>
       </w:r>
       <w:r>
         <w:rPr>
           <w:b/>
           <w:bCs/>
-        </w:rPr>
-        <w:t>Assessment</w:t>
-      </w:r>
-    </w:p>
-    <w:p>
-      <w:pPr>
-        <w:rPr>
+          <w:i/>
+          <w:iCs/>
+          <w:color w:val="00B050"/>
+        </w:rPr>
+        <w:t>˚</w:t>
+      </w:r>
+      <w:r>
+        <w:rPr>
+          <w:i/>
+          <w:iCs/>
+          <w:color w:val="00B050"/>
+        </w:rPr>
+        <w:t>C while March was quite lower with values around 2</w:t>
+      </w:r>
+      <w:r>
+        <w:rPr>
+          <w:b/>
+          <w:bCs/>
+          <w:i/>
+          <w:iCs/>
+          <w:color w:val="00B050"/>
+        </w:rPr>
+        <w:t>˚</w:t>
+      </w:r>
+      <w:r>
+        <w:rPr>
+          <w:i/>
+          <w:iCs/>
+          <w:color w:val="00B050"/>
+        </w:rPr>
+        <w:t>C to 7</w:t>
+      </w:r>
+      <w:r>
+        <w:rPr>
+          <w:b/>
+          <w:bCs/>
+          <w:i/>
+          <w:iCs/>
+          <w:color w:val="00B050"/>
+        </w:rPr>
+        <w:t>˚</w:t>
+      </w:r>
+      <w:r>
+        <w:rPr>
+          <w:i/>
+          <w:iCs/>
+          <w:color w:val="00B050"/>
+        </w:rPr>
+        <w:t>C.</w:t>
+      </w:r>
+    </w:p>
+    <w:p>
+      <w:pPr>
+        <w:rPr>
+          <w:b/>
+          <w:bCs/>
+          <w:i/>
+          <w:iCs/>
+          <w:color w:val="00B050"/>
+          <w:u w:val="single"/>
+        </w:rPr>
+      </w:pPr>
+      <w:r>
+        <w:rPr>
+          <w:b/>
+          <w:bCs/>
+          <w:i/>
+          <w:iCs/>
+          <w:color w:val="00B050"/>
+          <w:u w:val="single"/>
+        </w:rPr>
+        <w:t>Conclusion:</w:t>
+      </w:r>
+    </w:p>
+    <w:p>
+      <w:pPr>
+        <w:rPr>
+          <w:i/>
+          <w:iCs/>
+          <w:color w:val="00B050"/>
+        </w:rPr>
+      </w:pPr>
+      <w:r>
+        <w:rPr>
+          <w:i/>
+          <w:iCs/>
+          <w:color w:val="00B050"/>
+        </w:rPr>
+        <w:t>Landsat 8 OLI, has a greater potential to discriminate Land Surface temperatures over a greater study area like Tanganyika Province in DRC.</w:t>
+      </w:r>
+    </w:p>
+    <w:p>
+      <w:pPr>
+        <w:rPr>
+          <w:i/>
+          <w:iCs/>
+          <w:noProof/>
+          <w:color w:val="00B050"/>
+        </w:rPr>
+      </w:pPr>
+      <w:r>
+        <w:rPr>
+          <w:i/>
+          <w:iCs/>
+          <w:color w:val="00B050"/>
+        </w:rPr>
+        <w:t>It was noticed that August had higher LST than March due to the factors discussed in each processing stage.</w:t>
+      </w:r>
+      <w:r>
+        <w:rPr>
+          <w:i/>
+          <w:iCs/>
+          <w:noProof/>
+          <w:color w:val="00B050"/>
+        </w:rPr>
+        <w:t xml:space="preserve"> Three spectral bands I.e Band 4, Band 5 and Band 10 can be fully utilized for LST estimation.The former two were to derive NDVI, which is a direct parameter for estrimation of proportion of vegeation(Pv), which is later used for LSE estimation.</w:t>
+      </w:r>
+      <w:r>
+        <w:rPr>
+          <w:rFonts w:cs="Arial"/>
+          <w:i/>
+          <w:iCs/>
+          <w:color w:val="00B050"/>
+          <w:shd w:val="clear" w:color="auto" w:fill="FFFFFF"/>
+        </w:rPr>
+        <w:t xml:space="preserve"> TIRS </w:t>
+      </w:r>
+      <w:r>
+        <w:rPr>
+          <w:rFonts w:cs="Arial"/>
+          <w:i/>
+          <w:iCs/>
+          <w:color w:val="00B050"/>
+          <w:u w:val="single"/>
+          <w:shd w:val="clear" w:color="auto" w:fill="FFFFFF"/>
+        </w:rPr>
+        <w:t>Band 11 have large uncertainty</w:t>
+      </w:r>
+      <w:r>
+        <w:rPr>
+          <w:rFonts w:cs="Arial"/>
+          <w:i/>
+          <w:iCs/>
+          <w:color w:val="00B050"/>
+          <w:shd w:val="clear" w:color="auto" w:fill="FFFFFF"/>
+        </w:rPr>
+        <w:t xml:space="preserve"> thus choice of a single spectral band 10 for LST estimation.</w:t>
+      </w:r>
+    </w:p>
+    <w:p>
+      <w:pPr>
+        <w:rPr>
+          <w:rFonts w:cs="Arial"/>
+          <w:i/>
+          <w:iCs/>
+          <w:color w:val="00B050"/>
+          <w:shd w:val="clear" w:color="auto" w:fill="FFFFFF"/>
+        </w:rPr>
+      </w:pPr>
+    </w:p>
+    <w:p>
+      <w:pPr>
+        <w:rPr>
+          <w:rFonts w:cs="Arial"/>
+          <w:i/>
+          <w:iCs/>
+          <w:color w:val="00B050"/>
+          <w:shd w:val="clear" w:color="auto" w:fill="FFFFFF"/>
+        </w:rPr>
+      </w:pPr>
+    </w:p>
+    <w:sdt>
+      <w:sdtPr>
+        <w:rPr>
+          <w:i/>
+          <w:iCs/>
+          <w:color w:val="00B050"/>
+        </w:rPr>
+        <w:id w:val="-1758045560"/>
+        <w:placeholder>
+          <w:docPart w:val="325131EEC7C94141BA0B3A8962912CEB"/>
+        </w:placeholder>
+      </w:sdtPr>
+      <w:sdtEndPr>
+        <w:rPr>
+          <w:b w:val="0"/>
+          <w:bCs/>
+        </w:rPr>
+      </w:sdtEndPr>
+      <w:sdtContent>
+        <w:p>
+          <w:pPr>
+            <w:pStyle w:val="Heading1"/>
+            <w:rPr>
+              <w:b w:val="0"/>
+              <w:bCs/>
+              <w:i/>
+              <w:iCs/>
+              <w:color w:val="00B050"/>
+            </w:rPr>
+          </w:pPr>
+          <w:r>
+            <w:rPr>
+              <w:i/>
+              <w:iCs/>
+              <w:color w:val="00B050"/>
+            </w:rPr>
+            <w:t>References</w:t>
+          </w:r>
+        </w:p>
+      </w:sdtContent>
+    </w:sdt>
+    <w:p>
+      <w:pPr>
+        <w:pStyle w:val="ListParagraph"/>
+        <w:numPr>
+          <w:ilvl w:val="0"/>
+          <w:numId w:val="21"/>
+        </w:numPr>
+        <w:rPr>
+          <w:i/>
+          <w:iCs/>
+          <w:color w:val="00B050"/>
           <w:lang w:val="en-GB" w:bidi="he-IL"/>
         </w:rPr>
       </w:pPr>
@@ -16179,47 +19316,240 @@
         <w:rPr>
           <w:i/>
           <w:iCs/>
-          <w:color w:val="0070C0"/>
-        </w:rPr>
-        <w:t>Data used for validation are taken from the samples collected at four stations along Hooghly and Sandheads.</w:t>
-      </w:r>
-    </w:p>
-    <w:p>
-      <w:pPr>
-        <w:rPr>
-          <w:i/>
-          <w:iCs/>
-          <w:color w:val="0070C0"/>
-        </w:rPr>
-      </w:pPr>
-      <w:r>
-        <w:rPr>
-          <w:i/>
-          <w:iCs/>
-          <w:color w:val="0070C0"/>
-        </w:rPr>
-        <w:t xml:space="preserve">For the validation exercise, Landsat-8 OLI data geographically collocated with the corresponding in situ observations during the periods December 2013–March 2014 are extracted and converted to Rrs to apply OC-2 and OC-3 algorithms and TABLE 2 </w:t>
-      </w:r>
-      <w:r>
-        <w:rPr>
-          <w:i/>
-          <w:iCs/>
-          <w:color w:val="0070C0"/>
+          <w:color w:val="00B050"/>
+        </w:rPr>
+        <w:t xml:space="preserve">Abdelhalim B., Hadda D., &amp; Mohamed I, Contribution of Landsat 8 data for the estimation of land surface temperature in Batna city, Eastern Algeria. </w:t>
+      </w:r>
+      <w:hyperlink r:id="rId44" w:history="1">
+        <w:r>
+          <w:rPr>
+            <w:rStyle w:val="Hyperlink"/>
+            <w:i/>
+            <w:iCs/>
+            <w:color w:val="00B050"/>
+          </w:rPr>
+          <w:t>http://dx.doi.org/10.1080/10106049.2016.115616</w:t>
+        </w:r>
+      </w:hyperlink>
+    </w:p>
+    <w:p>
+      <w:pPr>
+        <w:pStyle w:val="ListParagraph"/>
+        <w:numPr>
+          <w:ilvl w:val="0"/>
+          <w:numId w:val="21"/>
+        </w:numPr>
+        <w:rPr>
+          <w:i/>
+          <w:iCs/>
+          <w:color w:val="00B050"/>
+          <w:lang w:val="en-GB" w:bidi="he-IL"/>
+        </w:rPr>
+      </w:pPr>
+      <w:r>
+        <w:rPr>
+          <w:i/>
+          <w:iCs/>
+          <w:color w:val="00B050"/>
+        </w:rPr>
+        <w:t xml:space="preserve">Estoque, R.C.; Murayama, Y. Monitoring surface urban heat island formation in a tropical mountain city using Landsat data. ISPRS J. Photogramm. Remote Sens. </w:t>
+      </w:r>
+      <w:r>
+        <w:rPr>
+          <w:b/>
+          <w:bCs/>
+          <w:i/>
+          <w:iCs/>
+          <w:color w:val="00B050"/>
+        </w:rPr>
+        <w:t>2017</w:t>
+      </w:r>
+      <w:r>
+        <w:rPr>
+          <w:i/>
+          <w:iCs/>
+          <w:color w:val="00B050"/>
+        </w:rPr>
+        <w:t>, 133, 18–29.</w:t>
+      </w:r>
+    </w:p>
+    <w:p>
+      <w:pPr>
+        <w:pStyle w:val="ListParagraph"/>
+        <w:numPr>
+          <w:ilvl w:val="0"/>
+          <w:numId w:val="21"/>
+        </w:numPr>
+        <w:rPr>
+          <w:i/>
+          <w:iCs/>
+          <w:color w:val="00B050"/>
+          <w:lang w:val="en-GB" w:bidi="he-IL"/>
+        </w:rPr>
+      </w:pPr>
+      <w:r>
+        <w:rPr>
+          <w:i/>
+          <w:iCs/>
+          <w:color w:val="00B050"/>
         </w:rPr>
         <w:lastRenderedPageBreak/>
-        <w:t>| Details of the COMAPS station locations used for validation of Chl-a estimated from Landsat-8 OLI. Station name Station ID Latitude (◦N) Longitude (◦E) Hooghly Estuary HE-00 21.7047 88.0270 Sandheads SH-0.5 21.6257 88.0746 Sandheads SH-05 21.5855 88.0800 Sandheads SH-02 21.6124 88.0771 derive Chl-a. The statistical metrics used for validation were correlation coefficient (r), Root Mean Square Error (RMSE) and bias. The formula for RMSE and bias are given in Equations (4) and (5).</w:t>
-      </w:r>
-    </w:p>
-    <w:p>
-      <w:pPr>
-        <w:rPr>
+        <w:t xml:space="preserve">Peng, J.; Jia, J.; Liu, Y.; Li, H.; Wu, J. Seasonal contrast of the dominant factors for spatial distribution of land surface temperature in urban areas. Remote Sens. Environ. </w:t>
+      </w:r>
+      <w:r>
+        <w:rPr>
+          <w:b/>
+          <w:bCs/>
+          <w:i/>
+          <w:iCs/>
+          <w:color w:val="00B050"/>
+        </w:rPr>
+        <w:t>2018</w:t>
+      </w:r>
+    </w:p>
+    <w:p>
+      <w:pPr>
+        <w:pStyle w:val="ListParagraph"/>
+        <w:numPr>
+          <w:ilvl w:val="0"/>
+          <w:numId w:val="21"/>
+        </w:numPr>
+        <w:rPr>
+          <w:b/>
+          <w:bCs/>
+          <w:i/>
+          <w:iCs/>
+          <w:color w:val="00B050"/>
           <w:lang w:val="en-GB" w:bidi="he-IL"/>
         </w:rPr>
       </w:pPr>
-    </w:p>
-    <w:p>
-      <w:pPr>
-        <w:rPr>
+      <w:r>
+        <w:rPr>
+          <w:i/>
+          <w:iCs/>
+          <w:color w:val="00B050"/>
+        </w:rPr>
+        <w:t xml:space="preserve">Tran, D.X.; Pla, F.; Latorre-Carmona, P.; Myint, S.W.; Caetano, M.; Kieu, H.V. Characterizing the relationship between land use land cover change and land surface temperature. ISPRS J. Photogramm. Remote Sens. </w:t>
+      </w:r>
+      <w:r>
+        <w:rPr>
+          <w:b/>
+          <w:bCs/>
+          <w:i/>
+          <w:iCs/>
+          <w:color w:val="00B050"/>
+        </w:rPr>
+        <w:t>2017</w:t>
+      </w:r>
+    </w:p>
+    <w:p>
+      <w:pPr>
+        <w:pStyle w:val="ListParagraph"/>
+        <w:numPr>
+          <w:ilvl w:val="0"/>
+          <w:numId w:val="21"/>
+        </w:numPr>
+        <w:rPr>
+          <w:i/>
+          <w:iCs/>
+          <w:color w:val="00B050"/>
+          <w:lang w:val="en-GB" w:bidi="he-IL"/>
+        </w:rPr>
+      </w:pPr>
+      <w:r>
+        <w:rPr>
+          <w:i/>
+          <w:iCs/>
+          <w:color w:val="00B050"/>
+          <w:lang w:val="en-GB" w:bidi="he-IL"/>
+        </w:rPr>
+        <w:t xml:space="preserve">USGS for a changing world, what is the best band to use in my research </w:t>
+      </w:r>
+      <w:hyperlink r:id="rId45" w:anchor="qt-news_science_products" w:history="1">
+        <w:r>
+          <w:rPr>
+            <w:rStyle w:val="Hyperlink"/>
+            <w:i/>
+            <w:iCs/>
+            <w:color w:val="00B050"/>
+            <w:lang w:val="en-GB" w:bidi="he-IL"/>
+          </w:rPr>
+          <w:t>https://www.usgs.gov/faqs/what-are-best-landsat-spectral-bands-use-my-research?qt-news_science_products=0#qt-news_science_products</w:t>
+        </w:r>
+      </w:hyperlink>
+      <w:r>
+        <w:rPr>
+          <w:i/>
+          <w:iCs/>
+          <w:color w:val="00B050"/>
+          <w:lang w:val="en-GB" w:bidi="he-IL"/>
+        </w:rPr>
+        <w:t>.</w:t>
+      </w:r>
+    </w:p>
+    <w:p>
+      <w:pPr>
+        <w:pStyle w:val="ListParagraph"/>
+        <w:numPr>
+          <w:ilvl w:val="0"/>
+          <w:numId w:val="21"/>
+        </w:numPr>
+        <w:rPr>
+          <w:b/>
+          <w:bCs/>
+          <w:i/>
+          <w:iCs/>
+          <w:color w:val="00B050"/>
+          <w:lang w:val="en-GB" w:bidi="he-IL"/>
+        </w:rPr>
+      </w:pPr>
+      <w:r>
+        <w:rPr>
+          <w:i/>
+          <w:iCs/>
+          <w:color w:val="00B050"/>
+          <w:lang w:val="en-GB" w:bidi="he-IL"/>
+        </w:rPr>
+        <w:t>Wang et al.An improved Mono-Window Algorithm for Land Surface Temperature Retrieval</w:t>
+      </w:r>
+      <w:r>
+        <w:rPr>
+          <w:b/>
+          <w:bCs/>
+          <w:i/>
+          <w:iCs/>
+          <w:color w:val="00B050"/>
+          <w:lang w:val="en-GB" w:bidi="he-IL"/>
+        </w:rPr>
+        <w:t xml:space="preserve"> </w:t>
+      </w:r>
+      <w:r>
+        <w:rPr>
+          <w:i/>
+          <w:iCs/>
+          <w:color w:val="00B050"/>
+          <w:lang w:val="en-GB" w:bidi="he-IL"/>
+        </w:rPr>
+        <w:t xml:space="preserve">from Landsat 8 Thermal Infrared Sensor Data. Remote Sensing. </w:t>
+      </w:r>
+      <w:r>
+        <w:rPr>
+          <w:b/>
+          <w:bCs/>
+          <w:i/>
+          <w:iCs/>
+          <w:color w:val="00B050"/>
+          <w:lang w:val="en-GB" w:bidi="he-IL"/>
+        </w:rPr>
+        <w:t>2014</w:t>
+      </w:r>
+    </w:p>
+    <w:p>
+      <w:pPr>
+        <w:rPr>
+          <w:b/>
+          <w:bCs/>
+          <w:u w:val="single"/>
           <w:lang w:val="en-GB" w:bidi="he-IL"/>
         </w:rPr>
       </w:pPr>
@@ -16317,7 +19647,7 @@
                     <pic:cNvPicPr/>
                   </pic:nvPicPr>
                   <pic:blipFill rotWithShape="1">
-                    <a:blip r:embed="rId21">
+                    <a:blip r:embed="rId46">
                       <a:extLst>
                         <a:ext uri="{28A0092B-C50C-407E-A947-70E740481C1C}">
                           <a14:useLocalDpi xmlns:a14="http://schemas.microsoft.com/office/drawing/2010/main" val="0"/>
@@ -16499,7 +19829,7 @@
                     <pic:cNvPicPr/>
                   </pic:nvPicPr>
                   <pic:blipFill rotWithShape="1">
-                    <a:blip r:embed="rId22">
+                    <a:blip r:embed="rId47">
                       <a:extLst>
                         <a:ext uri="{28A0092B-C50C-407E-A947-70E740481C1C}">
                           <a14:useLocalDpi xmlns:a14="http://schemas.microsoft.com/office/drawing/2010/main" val="0"/>
@@ -16816,7 +20146,7 @@
       <w:r>
         <w:t xml:space="preserve">, 123–144. </w:t>
       </w:r>
-      <w:hyperlink r:id="rId23" w:history="1">
+      <w:hyperlink r:id="rId48" w:history="1">
         <w:r>
           <w:rPr>
             <w:rStyle w:val="Hyperlink"/>
@@ -16862,7 +20192,7 @@
       <w:r>
         <w:t xml:space="preserve">, 85–88. </w:t>
       </w:r>
-      <w:hyperlink r:id="rId24" w:history="1">
+      <w:hyperlink r:id="rId49" w:history="1">
         <w:r>
           <w:rPr>
             <w:rStyle w:val="Hyperlink"/>
@@ -16946,7 +20276,7 @@
       <w:r>
         <w:t xml:space="preserve">(1), 8743. </w:t>
       </w:r>
-      <w:hyperlink r:id="rId25" w:history="1">
+      <w:hyperlink r:id="rId50" w:history="1">
         <w:r>
           <w:rPr>
             <w:rStyle w:val="Hyperlink"/>
@@ -17018,7 +20348,7 @@
       <w:r>
         <w:t xml:space="preserve">(27), 35958–35970. </w:t>
       </w:r>
-      <w:hyperlink r:id="rId26" w:history="1">
+      <w:hyperlink r:id="rId51" w:history="1">
         <w:r>
           <w:rPr>
             <w:rStyle w:val="Hyperlink"/>
@@ -17856,7 +21186,7 @@
         </w:rPr>
         <w:t xml:space="preserve">. ArXiv:1912.02305 [Cs, Eess]. </w:t>
       </w:r>
-      <w:hyperlink r:id="rId27" w:history="1">
+      <w:hyperlink r:id="rId52" w:history="1">
         <w:r>
           <w:rPr>
             <w:rFonts w:eastAsia="Times New Roman" w:cs="Times New Roman"/>
@@ -17991,7 +21321,7 @@
         </w:rPr>
         <w:t xml:space="preserve">Khalili, M. H., &amp; Hasanlou, M. (2019). HARMFUL ALGAL BLOOMS MONITORING USING SENTINEL-2 SATELLITE IMAGES. The International Archives of the Photogrammetry, Remote Sensing and Spatial Information Sciences, XLII-4/W18, 609–613. </w:t>
       </w:r>
-      <w:hyperlink r:id="rId28" w:history="1">
+      <w:hyperlink r:id="rId53" w:history="1">
         <w:r>
           <w:rPr>
             <w:rFonts w:eastAsia="Times New Roman" w:cs="Times New Roman"/>
@@ -18118,7 +21448,7 @@
       <w:r>
         <w:t xml:space="preserve">. Prog. Oceanogr. 109, 90–103. </w:t>
       </w:r>
-      <w:hyperlink r:id="rId29" w:history="1">
+      <w:hyperlink r:id="rId54" w:history="1">
         <w:r>
           <w:rPr>
             <w:rStyle w:val="Hyperlink"/>
@@ -18558,7 +21888,7 @@
         </w:rPr>
         <w:t xml:space="preserve">16(2), 123–135. </w:t>
       </w:r>
-      <w:hyperlink r:id="rId30" w:history="1">
+      <w:hyperlink r:id="rId55" w:history="1">
         <w:r>
           <w:rPr>
             <w:rFonts w:eastAsia="Times New Roman" w:cs="Times New Roman"/>
@@ -18946,7 +22276,7 @@
         </w:rPr>
         <w:t xml:space="preserve">Simiyu, B., Oduor, S., Rohrlack, T., Sitoki, L., &amp; Kurmayer, R. (2018). Microcystin Content in Phytoplankton and in Small Fish from Eutrophic Nyanza Gulf, Lake Victoria, Kenya. Toxins, 10(7), 275. </w:t>
       </w:r>
-      <w:hyperlink r:id="rId31" w:history="1">
+      <w:hyperlink r:id="rId56" w:history="1">
         <w:r>
           <w:rPr>
             <w:rFonts w:eastAsia="Times New Roman" w:cs="Times New Roman"/>
@@ -19015,7 +22345,7 @@
       <w:r>
         <w:t xml:space="preserve">, 623678. </w:t>
       </w:r>
-      <w:hyperlink r:id="rId32" w:history="1">
+      <w:hyperlink r:id="rId57" w:history="1">
         <w:r>
           <w:rPr>
             <w:rStyle w:val="Hyperlink"/>
@@ -19048,7 +22378,7 @@
       <w:r>
         <w:t xml:space="preserve"> (Nimbus-7 coastal zone color scanner). Mar. Biol. 66, 269–279. </w:t>
       </w:r>
-      <w:hyperlink r:id="rId33" w:history="1">
+      <w:hyperlink r:id="rId58" w:history="1">
         <w:r>
           <w:rPr>
             <w:rStyle w:val="Hyperlink"/>
@@ -19100,7 +22430,7 @@
         </w:rPr>
         <w:t xml:space="preserve">Smith, R. B., Bass, B., Sawyer, D., Depew, D., &amp; Watson, S. B. (2019). Estimating the economic costs of algal blooms in the Canadian Lake Erie Basin. Harmful Algae, 87, 101624. </w:t>
       </w:r>
-      <w:hyperlink r:id="rId34" w:history="1">
+      <w:hyperlink r:id="rId59" w:history="1">
         <w:r>
           <w:rPr>
             <w:rFonts w:eastAsia="Times New Roman" w:cs="Times New Roman"/>
@@ -19155,7 +22485,7 @@
         </w:rPr>
         <w:t xml:space="preserve">Song, W., Dolan, J., Cline, D., &amp; Xiong, G. (2015). Learning-Based Algal Bloom Event Recognition for Oceanographic Decision Support System Using Remote Sensing Data. Remote Sensing, 7(10), 13564–13585. </w:t>
       </w:r>
-      <w:hyperlink r:id="rId35" w:history="1">
+      <w:hyperlink r:id="rId60" w:history="1">
         <w:r>
           <w:rPr>
             <w:rFonts w:eastAsia="Times New Roman" w:cs="Times New Roman"/>
@@ -19196,7 +22526,7 @@
         </w:rPr>
         <w:t xml:space="preserve">. Biogeochemistry, 73(2), 325–344. </w:t>
       </w:r>
-      <w:hyperlink r:id="rId36" w:history="1">
+      <w:hyperlink r:id="rId61" w:history="1">
         <w:r>
           <w:rPr>
             <w:rFonts w:eastAsia="Times New Roman" w:cs="Times New Roman"/>
@@ -19344,7 +22674,7 @@
       <w:r>
         <w:t xml:space="preserve"> river assessment for water resources management. Environmental Pollution, 248, 133–144. </w:t>
       </w:r>
-      <w:hyperlink r:id="rId37" w:history="1">
+      <w:hyperlink r:id="rId62" w:history="1">
         <w:r>
           <w:rPr>
             <w:rStyle w:val="Hyperlink"/>
@@ -19373,7 +22703,7 @@
       <w:r>
         <w:t xml:space="preserve">Waspmote- Wireless Sensor Networks Open Source Platform. </w:t>
       </w:r>
-      <w:hyperlink r:id="rId38" w:history="1">
+      <w:hyperlink r:id="rId63" w:history="1">
         <w:r>
           <w:rPr>
             <w:rStyle w:val="Hyperlink"/>
@@ -19415,7 +22745,7 @@
       <w:r>
         <w:t xml:space="preserve">Int. J. Environ. Res. Publ. Health 12, 10391–10417. </w:t>
       </w:r>
-      <w:hyperlink r:id="rId39" w:history="1">
+      <w:hyperlink r:id="rId64" w:history="1">
         <w:r>
           <w:rPr>
             <w:rStyle w:val="Hyperlink"/>
@@ -19470,7 +22800,7 @@
       <w:r>
         <w:t xml:space="preserve"> Rem. Sens. Environ. 5, 147–164. </w:t>
       </w:r>
-      <w:hyperlink r:id="rId40" w:history="1">
+      <w:hyperlink r:id="rId65" w:history="1">
         <w:r>
           <w:rPr>
             <w:rStyle w:val="Hyperlink"/>
@@ -19620,7 +22950,7 @@
       <w:r>
         <w:t xml:space="preserve">, 100008. </w:t>
       </w:r>
-      <w:hyperlink r:id="rId41" w:history="1">
+      <w:hyperlink r:id="rId66" w:history="1">
         <w:r>
           <w:rPr>
             <w:rStyle w:val="Hyperlink"/>
@@ -21547,6 +24877,92 @@
     </w:lvl>
   </w:abstractNum>
   <w:abstractNum w:abstractNumId="14" w15:restartNumberingAfterBreak="0">
+    <w:nsid w:val="57465C57"/>
+    <w:multiLevelType w:val="hybridMultilevel"/>
+    <w:tmpl w:val="63485E44"/>
+    <w:lvl w:ilvl="0" w:tplc="0409000F">
+      <w:start w:val="1"/>
+      <w:numFmt w:val="decimal"/>
+      <w:lvlText w:val="%1."/>
+      <w:lvlJc w:val="left"/>
+      <w:pPr>
+        <w:ind w:left="720" w:hanging="360"/>
+      </w:pPr>
+    </w:lvl>
+    <w:lvl w:ilvl="1" w:tplc="04090019" w:tentative="1">
+      <w:start w:val="1"/>
+      <w:numFmt w:val="lowerLetter"/>
+      <w:lvlText w:val="%2."/>
+      <w:lvlJc w:val="left"/>
+      <w:pPr>
+        <w:ind w:left="1440" w:hanging="360"/>
+      </w:pPr>
+    </w:lvl>
+    <w:lvl w:ilvl="2" w:tplc="0409001B" w:tentative="1">
+      <w:start w:val="1"/>
+      <w:numFmt w:val="lowerRoman"/>
+      <w:lvlText w:val="%3."/>
+      <w:lvlJc w:val="right"/>
+      <w:pPr>
+        <w:ind w:left="2160" w:hanging="180"/>
+      </w:pPr>
+    </w:lvl>
+    <w:lvl w:ilvl="3" w:tplc="0409000F" w:tentative="1">
+      <w:start w:val="1"/>
+      <w:numFmt w:val="decimal"/>
+      <w:lvlText w:val="%4."/>
+      <w:lvlJc w:val="left"/>
+      <w:pPr>
+        <w:ind w:left="2880" w:hanging="360"/>
+      </w:pPr>
+    </w:lvl>
+    <w:lvl w:ilvl="4" w:tplc="04090019" w:tentative="1">
+      <w:start w:val="1"/>
+      <w:numFmt w:val="lowerLetter"/>
+      <w:lvlText w:val="%5."/>
+      <w:lvlJc w:val="left"/>
+      <w:pPr>
+        <w:ind w:left="3600" w:hanging="360"/>
+      </w:pPr>
+    </w:lvl>
+    <w:lvl w:ilvl="5" w:tplc="0409001B" w:tentative="1">
+      <w:start w:val="1"/>
+      <w:numFmt w:val="lowerRoman"/>
+      <w:lvlText w:val="%6."/>
+      <w:lvlJc w:val="right"/>
+      <w:pPr>
+        <w:ind w:left="4320" w:hanging="180"/>
+      </w:pPr>
+    </w:lvl>
+    <w:lvl w:ilvl="6" w:tplc="0409000F" w:tentative="1">
+      <w:start w:val="1"/>
+      <w:numFmt w:val="decimal"/>
+      <w:lvlText w:val="%7."/>
+      <w:lvlJc w:val="left"/>
+      <w:pPr>
+        <w:ind w:left="5040" w:hanging="360"/>
+      </w:pPr>
+    </w:lvl>
+    <w:lvl w:ilvl="7" w:tplc="04090019" w:tentative="1">
+      <w:start w:val="1"/>
+      <w:numFmt w:val="lowerLetter"/>
+      <w:lvlText w:val="%8."/>
+      <w:lvlJc w:val="left"/>
+      <w:pPr>
+        <w:ind w:left="5760" w:hanging="360"/>
+      </w:pPr>
+    </w:lvl>
+    <w:lvl w:ilvl="8" w:tplc="0409001B" w:tentative="1">
+      <w:start w:val="1"/>
+      <w:numFmt w:val="lowerRoman"/>
+      <w:lvlText w:val="%9."/>
+      <w:lvlJc w:val="right"/>
+      <w:pPr>
+        <w:ind w:left="6480" w:hanging="180"/>
+      </w:pPr>
+    </w:lvl>
+  </w:abstractNum>
+  <w:abstractNum w:abstractNumId="15" w15:restartNumberingAfterBreak="0">
     <w:nsid w:val="65431A67"/>
     <w:multiLevelType w:val="hybridMultilevel"/>
     <w:tmpl w:val="3A1A6E2C"/>
@@ -21765,10 +25181,13 @@
     <w:abstractNumId w:val="8"/>
   </w:num>
   <w:num w:numId="19">
-    <w:abstractNumId w:val="14"/>
+    <w:abstractNumId w:val="15"/>
   </w:num>
   <w:num w:numId="20">
     <w:abstractNumId w:val="12"/>
+  </w:num>
+  <w:num w:numId="21">
+    <w:abstractNumId w:val="14"/>
   </w:num>
 </w:numbering>
 </file>
@@ -23165,6 +26584,35 @@
         </w:p>
       </w:docPartBody>
     </w:docPart>
+    <w:docPart>
+      <w:docPartPr>
+        <w:name w:val="325131EEC7C94141BA0B3A8962912CEB"/>
+        <w:category>
+          <w:name w:val="General"/>
+          <w:gallery w:val="placeholder"/>
+        </w:category>
+        <w:types>
+          <w:type w:val="bbPlcHdr"/>
+        </w:types>
+        <w:behaviors>
+          <w:behavior w:val="content"/>
+        </w:behaviors>
+        <w:guid w:val="{BA5A4840-8D97-4D2F-9AB3-E726CF734DC2}"/>
+      </w:docPartPr>
+      <w:docPartBody>
+        <w:p>
+          <w:pPr>
+            <w:pStyle w:val="325131EEC7C94141BA0B3A8962912CEB"/>
+          </w:pPr>
+          <w:r>
+            <w:rPr>
+              <w:rStyle w:val="PlaceholderText"/>
+            </w:rPr>
+            <w:t>Click here to enter text.</w:t>
+          </w:r>
+        </w:p>
+      </w:docPartBody>
+    </w:docPart>
   </w:docParts>
 </w:glossaryDocument>
 </file>
@@ -23271,6 +26719,8 @@
     <w:rsid w:val="009E59B5"/>
     <w:rsid w:val="00AB7111"/>
     <w:rsid w:val="00AC0AB2"/>
+    <w:rsid w:val="00AF3829"/>
+    <w:rsid w:val="00D9789C"/>
     <w:rsid w:val="00EB1B2C"/>
     <w:rsid w:val="00F136B6"/>
     <w:rsid w:val="00FC283F"/>
@@ -23729,7 +27179,7 @@
     <w:basedOn w:val="DefaultParagraphFont"/>
     <w:uiPriority w:val="99"/>
     <w:semiHidden/>
-    <w:rsid w:val="009A0F01"/>
+    <w:rsid w:val="00D9789C"/>
     <w:rPr>
       <w:color w:val="808080"/>
     </w:rPr>
@@ -23752,6 +27202,10 @@
   <w:style w:type="paragraph" w:customStyle="1" w:styleId="F17ED2B4E7234C169BBFBA485E300B83">
     <w:name w:val="F17ED2B4E7234C169BBFBA485E300B83"/>
     <w:rsid w:val="007028C4"/>
+  </w:style>
+  <w:style w:type="paragraph" w:customStyle="1" w:styleId="325131EEC7C94141BA0B3A8962912CEB">
+    <w:name w:val="325131EEC7C94141BA0B3A8962912CEB"/>
+    <w:rsid w:val="00D9789C"/>
   </w:style>
 </w:styles>
 </file>

--- a/Dr. E Nduati, Superviser/Submissions/ENC222-0149_2017_OKOMO_JACOB_OKELLO_1,2,3_V4.docx
+++ b/Dr. E Nduati, Superviser/Submissions/ENC222-0149_2017_OKOMO_JACOB_OKELLO_1,2,3_V4.docx
@@ -4688,7 +4688,14 @@
       </w:r>
       <w:r>
         <w:tab/>
-        <w:t xml:space="preserve">MEdium Resolution Imaging </w:t>
+      </w:r>
+      <w:proofErr w:type="spellStart"/>
+      <w:r>
+        <w:t>MEdium</w:t>
+      </w:r>
+      <w:proofErr w:type="spellEnd"/>
+      <w:r>
+        <w:t xml:space="preserve"> Resolution Imaging </w:t>
       </w:r>
       <w:r>
         <w:t>Spectroradiometer</w:t>
@@ -4732,7 +4739,14 @@
       </w:r>
       <w:r>
         <w:tab/>
-        <w:t xml:space="preserve">MODerate Resolution Imaging </w:t>
+      </w:r>
+      <w:proofErr w:type="spellStart"/>
+      <w:r>
+        <w:t>MODerate</w:t>
+      </w:r>
+      <w:proofErr w:type="spellEnd"/>
+      <w:r>
+        <w:t xml:space="preserve"> Resolution Imaging </w:t>
       </w:r>
       <w:r>
         <w:t>Spectrometer</w:t>
@@ -4809,8 +4823,13 @@
         <w:t>Quick-SCAT</w:t>
       </w:r>
       <w:r>
-        <w:t xml:space="preserve">  Quick Scatterometer</w:t>
-      </w:r>
+        <w:t xml:space="preserve">  Quick </w:t>
+      </w:r>
+      <w:proofErr w:type="spellStart"/>
+      <w:r>
+        <w:t>Scatterometer</w:t>
+      </w:r>
+      <w:proofErr w:type="spellEnd"/>
     </w:p>
     <w:p>
       <w:pPr>
@@ -4823,9 +4842,11 @@
           <w:lang w:bidi="he-IL"/>
         </w:rPr>
       </w:pPr>
+      <w:proofErr w:type="spellStart"/>
       <w:r>
         <w:t>SeaWiFS</w:t>
       </w:r>
+      <w:proofErr w:type="spellEnd"/>
       <w:r>
         <w:tab/>
         <w:t>Sea</w:t>
@@ -5230,7 +5251,15 @@
         <w:t>onies</w:t>
       </w:r>
       <w:r>
-        <w:t xml:space="preserve"> (Okello &amp; Kurmayer, 2011)</w:t>
+        <w:t xml:space="preserve"> (Okello &amp; </w:t>
+      </w:r>
+      <w:proofErr w:type="spellStart"/>
+      <w:r>
+        <w:t>Kurmayer</w:t>
+      </w:r>
+      <w:proofErr w:type="spellEnd"/>
+      <w:r>
+        <w:t>, 2011)</w:t>
       </w:r>
       <w:r>
         <w:rPr>
@@ -5278,7 +5307,15 @@
         <w:t>20</w:t>
       </w:r>
       <w:r>
-        <w:t xml:space="preserve"> nm) band ratios (Mittenzwey et al., 1992)</w:t>
+        <w:t xml:space="preserve"> nm) band ratios (</w:t>
+      </w:r>
+      <w:proofErr w:type="spellStart"/>
+      <w:r>
+        <w:t>Mittenzwey</w:t>
+      </w:r>
+      <w:proofErr w:type="spellEnd"/>
+      <w:r>
+        <w:t xml:space="preserve"> et al., 1992)</w:t>
       </w:r>
       <w:r>
         <w:t>, thermal band based assessment</w:t>
@@ -5349,14 +5386,21 @@
       <w:r>
         <w:t xml:space="preserve">and </w:t>
       </w:r>
+      <w:proofErr w:type="spellStart"/>
       <w:r>
         <w:t>SeaWiFS</w:t>
       </w:r>
+      <w:proofErr w:type="spellEnd"/>
       <w:r>
         <w:t>, (</w:t>
       </w:r>
-      <w:r>
-        <w:t>Kurekin et al</w:t>
+      <w:proofErr w:type="spellStart"/>
+      <w:r>
+        <w:t>Kurekin</w:t>
+      </w:r>
+      <w:proofErr w:type="spellEnd"/>
+      <w:r>
+        <w:t xml:space="preserve"> et al</w:t>
       </w:r>
       <w:r>
         <w:t>.</w:t>
@@ -5411,7 +5455,15 @@
         <w:t xml:space="preserve"> (250~1130 meters)</w:t>
       </w:r>
       <w:r>
-        <w:t xml:space="preserve"> and only large scale HABs can be monitored by using them (Blondeau, 2014). </w:t>
+        <w:t xml:space="preserve"> and only large scale HABs can be monitored by using them (</w:t>
+      </w:r>
+      <w:proofErr w:type="spellStart"/>
+      <w:r>
+        <w:t>Blondeau</w:t>
+      </w:r>
+      <w:proofErr w:type="spellEnd"/>
+      <w:r>
+        <w:t xml:space="preserve">, 2014). </w:t>
       </w:r>
     </w:p>
     <w:p>
@@ -5753,7 +5805,15 @@
         <w:t xml:space="preserve">deterioration in its water quality as seen in </w:t>
       </w:r>
       <w:r>
-        <w:t>severe signs of eutrophication with blooms (Simiyu et al., 2018).</w:t>
+        <w:t>severe signs of eutrophication with blooms (</w:t>
+      </w:r>
+      <w:proofErr w:type="spellStart"/>
+      <w:r>
+        <w:t>Simiyu</w:t>
+      </w:r>
+      <w:proofErr w:type="spellEnd"/>
+      <w:r>
+        <w:t xml:space="preserve"> et al., 2018).</w:t>
       </w:r>
       <w:r>
         <w:t xml:space="preserve">HABs can be caused by a variety of circumstances, but they are most commonly </w:t>
@@ -5765,7 +5825,15 @@
         <w:t xml:space="preserve"> favorable environmental conditions, such as increased nutrient levels</w:t>
       </w:r>
       <w:r>
-        <w:t>-eutrophication (Santoleri et al., 2003),</w:t>
+        <w:t>-eutrophication (</w:t>
+      </w:r>
+      <w:proofErr w:type="spellStart"/>
+      <w:r>
+        <w:t>Santoleri</w:t>
+      </w:r>
+      <w:proofErr w:type="spellEnd"/>
+      <w:r>
+        <w:t xml:space="preserve"> et al., 2003),</w:t>
       </w:r>
       <w:r>
         <w:rPr>
@@ -5812,14 +5880,24 @@
       <w:r>
         <w:t>(</w:t>
       </w:r>
-      <w:r>
-        <w:t>Gohin F. et al., 2006</w:t>
+      <w:proofErr w:type="spellStart"/>
+      <w:r>
+        <w:t>Gohin</w:t>
+      </w:r>
+      <w:proofErr w:type="spellEnd"/>
+      <w:r>
+        <w:t xml:space="preserve"> F. et al., 2006</w:t>
       </w:r>
       <w:r>
         <w:t xml:space="preserve">; </w:t>
       </w:r>
-      <w:r>
-        <w:t>Hecky et al., 2010).</w:t>
+      <w:proofErr w:type="spellStart"/>
+      <w:r>
+        <w:t>Hecky</w:t>
+      </w:r>
+      <w:proofErr w:type="spellEnd"/>
+      <w:r>
+        <w:t xml:space="preserve"> et al., 2010).</w:t>
       </w:r>
     </w:p>
     <w:p/>
@@ -5901,8 +5979,13 @@
         </w:rPr>
         <w:t>(</w:t>
       </w:r>
-      <w:r>
-        <w:t>Gikuma-Njuru, P. 2013</w:t>
+      <w:proofErr w:type="spellStart"/>
+      <w:r>
+        <w:t>Gikuma-Njuru</w:t>
+      </w:r>
+      <w:proofErr w:type="spellEnd"/>
+      <w:r>
+        <w:t>, P. 2013</w:t>
       </w:r>
       <w:r>
         <w:rPr>
@@ -5935,7 +6018,15 @@
         <w:t xml:space="preserve"> populated catchment with mostly subsistence agriculture (</w:t>
       </w:r>
       <w:r>
-        <w:t>Calamari, D. 1995; Hecky, R.E. 2010</w:t>
+        <w:t xml:space="preserve">Calamari, D. 1995; </w:t>
+      </w:r>
+      <w:proofErr w:type="spellStart"/>
+      <w:r>
+        <w:t>Hecky</w:t>
+      </w:r>
+      <w:proofErr w:type="spellEnd"/>
+      <w:r>
+        <w:t>, R.E. 2010</w:t>
       </w:r>
       <w:r>
         <w:rPr>
@@ -6016,7 +6107,21 @@
         <w:rPr>
           <w:color w:val="000000" w:themeColor="text1"/>
         </w:rPr>
-        <w:t xml:space="preserve">temporary shutdown of drinking water supply, i.e., from January to March 2004 (Sitoki et al., </w:t>
+        <w:t>temporary shutdown of drinking water supply, i.e., from January to March 2004 (</w:t>
+      </w:r>
+      <w:proofErr w:type="spellStart"/>
+      <w:r>
+        <w:rPr>
+          <w:color w:val="000000" w:themeColor="text1"/>
+        </w:rPr>
+        <w:t>Sitoki</w:t>
+      </w:r>
+      <w:proofErr w:type="spellEnd"/>
+      <w:r>
+        <w:rPr>
+          <w:color w:val="000000" w:themeColor="text1"/>
+        </w:rPr>
+        <w:t xml:space="preserve"> et al., </w:t>
       </w:r>
       <w:r>
         <w:t>2012</w:t>
@@ -6324,7 +6429,23 @@
           <w:i/>
           <w:iCs/>
         </w:rPr>
-        <w:t xml:space="preserve"> Dunga Beach Kisumu</w:t>
+        <w:t xml:space="preserve"> </w:t>
+      </w:r>
+      <w:proofErr w:type="spellStart"/>
+      <w:r>
+        <w:rPr>
+          <w:i/>
+          <w:iCs/>
+        </w:rPr>
+        <w:t>Dunga</w:t>
+      </w:r>
+      <w:proofErr w:type="spellEnd"/>
+      <w:r>
+        <w:rPr>
+          <w:i/>
+          <w:iCs/>
+        </w:rPr>
+        <w:t xml:space="preserve"> Beach Kisumu</w:t>
       </w:r>
       <w:r>
         <w:rPr>
@@ -7629,7 +7750,15 @@
         <w:t xml:space="preserve"> </w:t>
       </w:r>
       <w:r>
-        <w:t>(Blondeau-Patissier et al., 2014)</w:t>
+        <w:t>(</w:t>
+      </w:r>
+      <w:proofErr w:type="spellStart"/>
+      <w:r>
+        <w:t>Blondeau-Patissier</w:t>
+      </w:r>
+      <w:proofErr w:type="spellEnd"/>
+      <w:r>
+        <w:t xml:space="preserve"> et al., 2014)</w:t>
       </w:r>
       <w:r>
         <w:t>, raising a global</w:t>
@@ -7668,7 +7797,15 @@
         <w:t xml:space="preserve">as </w:t>
       </w:r>
       <w:r>
-        <w:t>1980’s (Ochumba, 1984)</w:t>
+        <w:t>1980’s (</w:t>
+      </w:r>
+      <w:proofErr w:type="spellStart"/>
+      <w:r>
+        <w:t>Ochumba</w:t>
+      </w:r>
+      <w:proofErr w:type="spellEnd"/>
+      <w:r>
+        <w:t>, 1984)</w:t>
       </w:r>
       <w:r>
         <w:t>.</w:t>
@@ -7748,7 +7885,15 @@
         <w:t xml:space="preserve"> follows</w:t>
       </w:r>
       <w:r>
-        <w:t xml:space="preserve"> to the growing discharge of domestic or industrial wastewater as well as agriculture and fertilizer runoff (Glibert et al., 2005</w:t>
+        <w:t xml:space="preserve"> to the growing discharge of domestic or industrial wastewater as well as agriculture and fertilizer runoff (</w:t>
+      </w:r>
+      <w:proofErr w:type="spellStart"/>
+      <w:r>
+        <w:t>Glibert</w:t>
+      </w:r>
+      <w:proofErr w:type="spellEnd"/>
+      <w:r>
+        <w:t xml:space="preserve"> et al., 2005</w:t>
       </w:r>
       <w:r>
         <w:t xml:space="preserve">; </w:t>
@@ -7792,7 +7937,15 @@
         <w:t>mass fish stocks and fish b</w:t>
       </w:r>
       <w:r>
-        <w:t>ooms (Ochumba, 1985, 1987</w:t>
+        <w:t>ooms (</w:t>
+      </w:r>
+      <w:proofErr w:type="spellStart"/>
+      <w:r>
+        <w:t>Ochumba</w:t>
+      </w:r>
+      <w:proofErr w:type="spellEnd"/>
+      <w:r>
+        <w:t>, 1985, 1987</w:t>
       </w:r>
       <w:r>
         <w:t>; Caballero et al., 2020)</w:t>
@@ -7831,7 +7984,15 @@
         <w:t>who get in contact with the HABs</w:t>
       </w:r>
       <w:r>
-        <w:t xml:space="preserve"> (Hallegraeff, 1993)</w:t>
+        <w:t xml:space="preserve"> (</w:t>
+      </w:r>
+      <w:proofErr w:type="spellStart"/>
+      <w:r>
+        <w:t>Hallegraeff</w:t>
+      </w:r>
+      <w:proofErr w:type="spellEnd"/>
+      <w:r>
+        <w:t>, 1993)</w:t>
       </w:r>
       <w:r>
         <w:t xml:space="preserve">, </w:t>
@@ -8004,7 +8165,15 @@
         <w:t>via the exploitation of</w:t>
       </w:r>
       <w:r>
-        <w:t xml:space="preserve"> optical remote sensing for many years (Clarke et al., 1970; Wezernak et al., 1976; Smith and Baker 1982; Gordon et al., 1983; </w:t>
+        <w:t xml:space="preserve"> optical remote sensing for many years (Clarke et al., 1970; </w:t>
+      </w:r>
+      <w:proofErr w:type="spellStart"/>
+      <w:r>
+        <w:t>Wezernak</w:t>
+      </w:r>
+      <w:proofErr w:type="spellEnd"/>
+      <w:r>
+        <w:t xml:space="preserve"> et al., 1976; Smith and Baker 1982; Gordon et al., 1983; </w:t>
       </w:r>
       <w:r>
         <w:t>O’Reilly et al., 1998</w:t>
@@ -8021,8 +8190,13 @@
       <w:r>
         <w:t xml:space="preserve">2006; </w:t>
       </w:r>
-      <w:r>
-        <w:t>Gitelson et al., 2007</w:t>
+      <w:proofErr w:type="spellStart"/>
+      <w:r>
+        <w:t>Gitelson</w:t>
+      </w:r>
+      <w:proofErr w:type="spellEnd"/>
+      <w:r>
+        <w:t xml:space="preserve"> et al., 2007</w:t>
       </w:r>
       <w:r>
         <w:t xml:space="preserve">; </w:t>
@@ -8131,8 +8305,13 @@
       <w:r>
         <w:t xml:space="preserve">a (Gordon et al., 1980; </w:t>
       </w:r>
-      <w:r>
-        <w:t>Bukata et al., 1995</w:t>
+      <w:proofErr w:type="spellStart"/>
+      <w:r>
+        <w:t>Bukata</w:t>
+      </w:r>
+      <w:proofErr w:type="spellEnd"/>
+      <w:r>
+        <w:t xml:space="preserve"> et al., 1995</w:t>
       </w:r>
       <w:r>
         <w:t>;</w:t>
@@ -8182,8 +8361,13 @@
       <w:r>
         <w:t>(</w:t>
       </w:r>
-      <w:r>
-        <w:t>Mittenzwey et al., 1992</w:t>
+      <w:proofErr w:type="spellStart"/>
+      <w:r>
+        <w:t>Mittenzwey</w:t>
+      </w:r>
+      <w:proofErr w:type="spellEnd"/>
+      <w:r>
+        <w:t xml:space="preserve"> et al., 1992</w:t>
       </w:r>
       <w:r>
         <w:t xml:space="preserve">; </w:t>
@@ -8272,7 +8456,15 @@
         <w:t>spectrum</w:t>
       </w:r>
       <w:r>
-        <w:t xml:space="preserve"> (Vos et al., 1986; Mittenzwey et al., 1992), </w:t>
+        <w:t xml:space="preserve"> (Vos et al., 1986; </w:t>
+      </w:r>
+      <w:proofErr w:type="spellStart"/>
+      <w:r>
+        <w:t>Mittenzwey</w:t>
+      </w:r>
+      <w:proofErr w:type="spellEnd"/>
+      <w:r>
+        <w:t xml:space="preserve"> et al., 1992), </w:t>
       </w:r>
       <w:r>
         <w:t xml:space="preserve">when </w:t>
@@ -8302,7 +8494,47 @@
         <w:t xml:space="preserve">turbid </w:t>
       </w:r>
       <w:r>
-        <w:t>waters (Munday and Zubkoff 1981; Gower et al., 1984; Khorram et al., 1987; Gitelson 1992; Rundquist et al., 1996; Gitelson et al., 2007).</w:t>
+        <w:t xml:space="preserve">waters (Munday and </w:t>
+      </w:r>
+      <w:proofErr w:type="spellStart"/>
+      <w:r>
+        <w:t>Zubkoff</w:t>
+      </w:r>
+      <w:proofErr w:type="spellEnd"/>
+      <w:r>
+        <w:t xml:space="preserve"> 1981; Gower et al., 1984; </w:t>
+      </w:r>
+      <w:proofErr w:type="spellStart"/>
+      <w:r>
+        <w:t>Khorram</w:t>
+      </w:r>
+      <w:proofErr w:type="spellEnd"/>
+      <w:r>
+        <w:t xml:space="preserve"> et al., 1987; </w:t>
+      </w:r>
+      <w:proofErr w:type="spellStart"/>
+      <w:r>
+        <w:t>Gitelson</w:t>
+      </w:r>
+      <w:proofErr w:type="spellEnd"/>
+      <w:r>
+        <w:t xml:space="preserve"> 1992; </w:t>
+      </w:r>
+      <w:proofErr w:type="spellStart"/>
+      <w:r>
+        <w:t>Rundquist</w:t>
+      </w:r>
+      <w:proofErr w:type="spellEnd"/>
+      <w:r>
+        <w:t xml:space="preserve"> et al., 1996; </w:t>
+      </w:r>
+      <w:proofErr w:type="spellStart"/>
+      <w:r>
+        <w:t>Gitelson</w:t>
+      </w:r>
+      <w:proofErr w:type="spellEnd"/>
+      <w:r>
+        <w:t xml:space="preserve"> et al., 2007).</w:t>
       </w:r>
     </w:p>
     <w:p>
@@ -8383,13 +8615,29 @@
         <w:t>optical sensors</w:t>
       </w:r>
       <w:r>
-        <w:t xml:space="preserve"> (Markham et al., 2014; Pahlevan et al., 2014; Markham et al., 2015)</w:t>
+        <w:t xml:space="preserve"> (Markham et al., 2014; </w:t>
+      </w:r>
+      <w:proofErr w:type="spellStart"/>
+      <w:r>
+        <w:t>Pahlevan</w:t>
+      </w:r>
+      <w:proofErr w:type="spellEnd"/>
+      <w:r>
+        <w:t xml:space="preserve"> et al., 2014; Markham et al., 2015)</w:t>
       </w:r>
       <w:r>
         <w:t xml:space="preserve"> and is relatively capable of monitoring bimonthly HAB dynamics </w:t>
       </w:r>
       <w:r>
-        <w:t xml:space="preserve">(Pahlevan et al., 2014; </w:t>
+        <w:t>(</w:t>
+      </w:r>
+      <w:proofErr w:type="spellStart"/>
+      <w:r>
+        <w:t>Pahlevan</w:t>
+      </w:r>
+      <w:proofErr w:type="spellEnd"/>
+      <w:r>
+        <w:t xml:space="preserve"> et al., 2014; </w:t>
       </w:r>
       <w:r>
         <w:t>Allan et al., 2015</w:t>
@@ -8520,7 +8768,15 @@
         <w:t xml:space="preserve">Markham et al., 2015; </w:t>
       </w:r>
       <w:r>
-        <w:t xml:space="preserve">Freitas and Dierssen 2019). </w:t>
+        <w:t xml:space="preserve">Freitas and </w:t>
+      </w:r>
+      <w:proofErr w:type="spellStart"/>
+      <w:r>
+        <w:t>Dierssen</w:t>
+      </w:r>
+      <w:proofErr w:type="spellEnd"/>
+      <w:r>
+        <w:t xml:space="preserve"> 2019). </w:t>
       </w:r>
     </w:p>
     <w:p>
@@ -8558,7 +8814,23 @@
         <w:t>portions</w:t>
       </w:r>
       <w:r>
-        <w:t xml:space="preserve"> (Gitelson 1992; Gower et al., 2005; Gitelson et al., 2007);</w:t>
+        <w:t xml:space="preserve"> (</w:t>
+      </w:r>
+      <w:proofErr w:type="spellStart"/>
+      <w:r>
+        <w:t>Gitelson</w:t>
+      </w:r>
+      <w:proofErr w:type="spellEnd"/>
+      <w:r>
+        <w:t xml:space="preserve"> 1992; Gower et al., 2005; </w:t>
+      </w:r>
+      <w:proofErr w:type="spellStart"/>
+      <w:r>
+        <w:t>Gitelson</w:t>
+      </w:r>
+      <w:proofErr w:type="spellEnd"/>
+      <w:r>
+        <w:t xml:space="preserve"> et al., 2007);</w:t>
       </w:r>
       <w:r>
         <w:t xml:space="preserve"> T</w:t>
@@ -8914,8 +9186,13 @@
       <w:r>
         <w:t xml:space="preserve">Anderson, J. et al., 1984; </w:t>
       </w:r>
-      <w:r>
-        <w:t>Haakstad, M. et al., 1994</w:t>
+      <w:proofErr w:type="spellStart"/>
+      <w:r>
+        <w:t>Haakstad</w:t>
+      </w:r>
+      <w:proofErr w:type="spellEnd"/>
+      <w:r>
+        <w:t>, M. et al., 1994</w:t>
       </w:r>
       <w:r>
         <w:t xml:space="preserve">; </w:t>
@@ -8956,7 +9233,15 @@
         <w:t xml:space="preserve">. This has also been observed in inland water bodies where Lake Surface Air and Water Temperatures (LSAT and LSWT) are taken in considerations </w:t>
       </w:r>
       <w:r>
-        <w:t>(Thomas et al., 2012; Shi and Wang, 2007). Peñaflor et al. 2007</w:t>
+        <w:t xml:space="preserve">(Thomas et al., 2012; Shi and Wang, 2007). </w:t>
+      </w:r>
+      <w:proofErr w:type="spellStart"/>
+      <w:r>
+        <w:t>Peñaflor</w:t>
+      </w:r>
+      <w:proofErr w:type="spellEnd"/>
+      <w:r>
+        <w:t xml:space="preserve"> et al. 2007</w:t>
       </w:r>
       <w:r>
         <w:t xml:space="preserve"> also</w:t>
@@ -9093,7 +9378,39 @@
         <w:t>the bloom period</w:t>
       </w:r>
       <w:r>
-        <w:t xml:space="preserve"> (Kilham, 1991; Gasse, Talling &amp; Kilham, 1994)</w:t>
+        <w:t xml:space="preserve"> (</w:t>
+      </w:r>
+      <w:proofErr w:type="spellStart"/>
+      <w:r>
+        <w:t>Kilham</w:t>
+      </w:r>
+      <w:proofErr w:type="spellEnd"/>
+      <w:r>
+        <w:t xml:space="preserve">, 1991; </w:t>
+      </w:r>
+      <w:proofErr w:type="spellStart"/>
+      <w:r>
+        <w:t>Gasse</w:t>
+      </w:r>
+      <w:proofErr w:type="spellEnd"/>
+      <w:r>
+        <w:t xml:space="preserve">, </w:t>
+      </w:r>
+      <w:proofErr w:type="spellStart"/>
+      <w:r>
+        <w:t>Talling</w:t>
+      </w:r>
+      <w:proofErr w:type="spellEnd"/>
+      <w:r>
+        <w:t xml:space="preserve"> &amp; </w:t>
+      </w:r>
+      <w:proofErr w:type="spellStart"/>
+      <w:r>
+        <w:t>Kilham</w:t>
+      </w:r>
+      <w:proofErr w:type="spellEnd"/>
+      <w:r>
+        <w:t>, 1994)</w:t>
       </w:r>
       <w:r>
         <w:t xml:space="preserve">. </w:t>
@@ -9253,8 +9570,13 @@
       <w:r>
         <w:t xml:space="preserve"> (</w:t>
       </w:r>
-      <w:r>
-        <w:t xml:space="preserve">Budyko, M. I. 1974; </w:t>
+      <w:proofErr w:type="spellStart"/>
+      <w:r>
+        <w:t>Budyko</w:t>
+      </w:r>
+      <w:proofErr w:type="spellEnd"/>
+      <w:r>
+        <w:t xml:space="preserve">, M. I. 1974; </w:t>
       </w:r>
       <w:r>
         <w:t>Yin &amp; Nicholson, n.d.)</w:t>
@@ -9464,9 +9786,11 @@
       <w:r>
         <w:t xml:space="preserve">implemented by </w:t>
       </w:r>
+      <w:proofErr w:type="spellStart"/>
       <w:r>
         <w:t>Waspmote</w:t>
       </w:r>
+      <w:proofErr w:type="spellEnd"/>
       <w:r>
         <w:t xml:space="preserve"> in </w:t>
       </w:r>
@@ -9474,7 +9798,15 @@
         <w:t>Georgia, USA</w:t>
       </w:r>
       <w:r>
-        <w:t xml:space="preserve"> (Waspmote)</w:t>
+        <w:t xml:space="preserve"> (</w:t>
+      </w:r>
+      <w:proofErr w:type="spellStart"/>
+      <w:r>
+        <w:t>Waspmote</w:t>
+      </w:r>
+      <w:proofErr w:type="spellEnd"/>
+      <w:r>
+        <w:t>)</w:t>
       </w:r>
       <w:r>
         <w:t xml:space="preserve">. Sample points were established using field survey, lab analyses and geospatial techniques to monitor the various water quality parameters. The results were tables, graphs and maps showing the concentrations of the parameters. </w:t>
@@ -9486,8 +9818,13 @@
           <w:vertAlign w:val="subscript"/>
         </w:rPr>
       </w:pPr>
-      <w:r>
-        <w:t xml:space="preserve">Boddula et al. </w:t>
+      <w:proofErr w:type="spellStart"/>
+      <w:r>
+        <w:t>Boddula</w:t>
+      </w:r>
+      <w:proofErr w:type="spellEnd"/>
+      <w:r>
+        <w:t xml:space="preserve"> et al. </w:t>
       </w:r>
       <w:r>
         <w:t>(</w:t>
@@ -9499,7 +9836,15 @@
         <w:t>)</w:t>
       </w:r>
       <w:r>
-        <w:t xml:space="preserve"> proposed a wireless sensor system, CyanoSense, which provided a low footprint, low power and low-cost solution for the monitoring algal bloom remotely in Lake Oconee, Georgia, USA</w:t>
+        <w:t xml:space="preserve"> proposed a wireless sensor system, </w:t>
+      </w:r>
+      <w:proofErr w:type="spellStart"/>
+      <w:r>
+        <w:t>CyanoSense</w:t>
+      </w:r>
+      <w:proofErr w:type="spellEnd"/>
+      <w:r>
+        <w:t>, which provided a low footprint, low power and low-cost solution for the monitoring algal bloom remotely in Lake Oconee, Georgia, USA</w:t>
       </w:r>
       <w:r>
         <w:t>.</w:t>
@@ -9570,10 +9915,33 @@
           <w:color w:val="111111"/>
           <w:kern w:val="36"/>
         </w:rPr>
-        <w:t xml:space="preserve"> in Kakamigahara Heights, Gifu Prefecture, central Japan (</w:t>
-      </w:r>
-      <w:r>
-        <w:t>Babiker et al. 2010</w:t>
+        <w:t xml:space="preserve"> in </w:t>
+      </w:r>
+      <w:proofErr w:type="spellStart"/>
+      <w:r>
+        <w:rPr>
+          <w:rFonts w:eastAsia="Times New Roman" w:cs="Times New Roman"/>
+          <w:color w:val="111111"/>
+          <w:kern w:val="36"/>
+        </w:rPr>
+        <w:t>Kakamigahara</w:t>
+      </w:r>
+      <w:proofErr w:type="spellEnd"/>
+      <w:r>
+        <w:rPr>
+          <w:rFonts w:eastAsia="Times New Roman" w:cs="Times New Roman"/>
+          <w:color w:val="111111"/>
+          <w:kern w:val="36"/>
+        </w:rPr>
+        <w:t xml:space="preserve"> Heights, Gifu Prefecture, central Japan (</w:t>
+      </w:r>
+      <w:proofErr w:type="spellStart"/>
+      <w:r>
+        <w:t>Babiker</w:t>
+      </w:r>
+      <w:proofErr w:type="spellEnd"/>
+      <w:r>
+        <w:t xml:space="preserve"> et al. 2010</w:t>
       </w:r>
       <w:r>
         <w:rPr>
@@ -10941,7 +11309,25 @@
           <w:i/>
           <w:iCs/>
         </w:rPr>
-        <w:t>ap of Winam Gulf with study sites.</w:t>
+        <w:t xml:space="preserve">ap of </w:t>
+      </w:r>
+      <w:proofErr w:type="spellStart"/>
+      <w:r>
+        <w:rPr>
+          <w:rFonts w:eastAsia="Times New Roman" w:cs="Times New Roman"/>
+          <w:i/>
+          <w:iCs/>
+        </w:rPr>
+        <w:t>Winam</w:t>
+      </w:r>
+      <w:proofErr w:type="spellEnd"/>
+      <w:r>
+        <w:rPr>
+          <w:rFonts w:eastAsia="Times New Roman" w:cs="Times New Roman"/>
+          <w:i/>
+          <w:iCs/>
+        </w:rPr>
+        <w:t xml:space="preserve"> Gulf with study sites.</w:t>
       </w:r>
     </w:p>
     <w:p/>
@@ -12614,6 +13000,7 @@
           <w:numId w:val="15"/>
         </w:numPr>
         <w:rPr>
+          <w:color w:val="000000" w:themeColor="text1"/>
           <w:lang w:val="en-GB" w:bidi="he-IL"/>
         </w:rPr>
       </w:pPr>
@@ -12627,10 +13014,15 @@
             <w:docPart w:val="23B7249CF7774CAFBAD35AB9C4B120FB"/>
           </w:placeholder>
         </w:sdtPr>
-        <w:sdtEndPr/>
+        <w:sdtEndPr>
+          <w:rPr>
+            <w:color w:val="000000" w:themeColor="text1"/>
+          </w:rPr>
+        </w:sdtEndPr>
         <w:sdtContent>
           <w:r>
             <w:rPr>
+              <w:color w:val="000000" w:themeColor="text1"/>
               <w:lang w:val="en-GB" w:bidi="he-IL"/>
             </w:rPr>
             <w:t>Methodology</w:t>
@@ -12644,6 +13036,7 @@
         <w:rPr>
           <w:b/>
           <w:bCs/>
+          <w:color w:val="000000" w:themeColor="text1"/>
           <w:sz w:val="24"/>
           <w:szCs w:val="24"/>
           <w:lang w:val="en-GB" w:bidi="he-IL"/>
@@ -12653,73 +13046,472 @@
         <w:rPr>
           <w:b/>
           <w:bCs/>
+          <w:color w:val="000000" w:themeColor="text1"/>
           <w:sz w:val="24"/>
           <w:szCs w:val="24"/>
           <w:lang w:val="en-GB" w:bidi="he-IL"/>
         </w:rPr>
-        <w:t>3.3.1 Extraction of Chl-a from Landsat-8 OLI</w:t>
-      </w:r>
-    </w:p>
-    <w:p>
-      <w:r>
-        <w:t>The L8 satellite supplies multispectral images comprising of 11 bands, the majority of which have a 30-m spatial resolution. The</w:t>
-      </w:r>
-      <w:r>
-        <w:t xml:space="preserve"> presence of narrower bandwidths of Red, NIR and SWIR </w:t>
-      </w:r>
-      <w:r>
-        <w:t>improve</w:t>
-      </w:r>
-      <w:r>
-        <w:t>s</w:t>
-      </w:r>
-      <w:r>
-        <w:t xml:space="preserve"> L8’s pigment discrimination ability</w:t>
-      </w:r>
-      <w:r>
-        <w:t xml:space="preserve"> even in </w:t>
-      </w:r>
-      <w:r>
-        <w:t>water bodies</w:t>
-      </w:r>
-      <w:r>
-        <w:t xml:space="preserve"> even though it was designed</w:t>
-      </w:r>
-      <w:r>
-        <w:t xml:space="preserve"> for terrestrial applications</w:t>
-      </w:r>
-      <w:r>
-        <w:t>.</w:t>
-      </w:r>
-      <w:r>
-        <w:t xml:space="preserve"> [54,55].</w:t>
-      </w:r>
-    </w:p>
-    <w:p>
-      <w:pPr>
+        <w:t xml:space="preserve">3.3.1 </w:t>
+      </w:r>
+      <w:r>
         <w:rPr>
           <w:b/>
           <w:bCs/>
-        </w:rPr>
-      </w:pPr>
+          <w:color w:val="000000" w:themeColor="text1"/>
+          <w:sz w:val="24"/>
+          <w:szCs w:val="24"/>
+          <w:lang w:val="en-GB" w:bidi="he-IL"/>
+        </w:rPr>
+        <w:t xml:space="preserve">Chl-a </w:t>
+      </w:r>
       <w:r>
         <w:rPr>
           <w:b/>
           <w:bCs/>
-        </w:rPr>
-        <w:t>3.3.1.</w:t>
+          <w:color w:val="000000" w:themeColor="text1"/>
+          <w:sz w:val="24"/>
+          <w:szCs w:val="24"/>
+          <w:lang w:val="en-GB" w:bidi="he-IL"/>
+        </w:rPr>
+        <w:t xml:space="preserve">Estimation </w:t>
       </w:r>
       <w:r>
         <w:rPr>
           <w:b/>
           <w:bCs/>
-        </w:rPr>
-        <w:t>1</w:t>
-      </w:r>
-      <w:r>
+          <w:color w:val="000000" w:themeColor="text1"/>
+          <w:sz w:val="24"/>
+          <w:szCs w:val="24"/>
+          <w:lang w:val="en-GB" w:bidi="he-IL"/>
+        </w:rPr>
+        <w:t>from Landsat 8 OLI</w:t>
+      </w:r>
+    </w:p>
+    <w:p>
+      <w:pPr>
         <w:rPr>
           <w:b/>
           <w:bCs/>
+          <w:color w:val="000000" w:themeColor="text1"/>
+          <w:sz w:val="24"/>
+          <w:szCs w:val="24"/>
+          <w:lang w:val="en-GB" w:bidi="he-IL"/>
+        </w:rPr>
+      </w:pPr>
+      <w:r>
+        <w:rPr>
+          <w:b/>
+          <w:bCs/>
+          <w:color w:val="000000" w:themeColor="text1"/>
+          <w:sz w:val="24"/>
+          <w:szCs w:val="24"/>
+          <w:lang w:val="en-GB" w:bidi="he-IL"/>
+        </w:rPr>
+        <w:t xml:space="preserve">3.3.1.1 </w:t>
+      </w:r>
+      <w:r>
+        <w:rPr>
+          <w:b/>
+          <w:bCs/>
+          <w:color w:val="000000" w:themeColor="text1"/>
+          <w:sz w:val="24"/>
+          <w:szCs w:val="24"/>
+          <w:lang w:val="en-GB" w:bidi="he-IL"/>
+        </w:rPr>
+        <w:t>Relevance of</w:t>
+      </w:r>
+      <w:r>
+        <w:rPr>
+          <w:b/>
+          <w:bCs/>
+          <w:color w:val="000000" w:themeColor="text1"/>
+          <w:sz w:val="24"/>
+          <w:szCs w:val="24"/>
+          <w:lang w:val="en-GB" w:bidi="he-IL"/>
+        </w:rPr>
+        <w:t xml:space="preserve"> Landsat-8 </w:t>
+      </w:r>
+      <w:r>
+        <w:rPr>
+          <w:b/>
+          <w:bCs/>
+          <w:color w:val="000000" w:themeColor="text1"/>
+          <w:sz w:val="24"/>
+          <w:szCs w:val="24"/>
+          <w:lang w:val="en-GB" w:bidi="he-IL"/>
+        </w:rPr>
+        <w:t>in</w:t>
+      </w:r>
+      <w:r>
+        <w:rPr>
+          <w:b/>
+          <w:bCs/>
+          <w:color w:val="000000" w:themeColor="text1"/>
+          <w:sz w:val="24"/>
+          <w:szCs w:val="24"/>
+          <w:lang w:val="en-GB" w:bidi="he-IL"/>
+        </w:rPr>
+        <w:t xml:space="preserve"> Cl-a estimation</w:t>
+      </w:r>
+    </w:p>
+    <w:p>
+      <w:pPr>
+        <w:rPr>
+          <w:color w:val="000000" w:themeColor="text1"/>
+        </w:rPr>
+      </w:pPr>
+      <w:r>
+        <w:rPr>
+          <w:color w:val="000000" w:themeColor="text1"/>
+        </w:rPr>
+        <w:t xml:space="preserve">The L8 satellite supplies multispectral images comprising of 11 </w:t>
+      </w:r>
+      <w:r>
+        <w:rPr>
+          <w:color w:val="000000" w:themeColor="text1"/>
+        </w:rPr>
+        <w:t xml:space="preserve">spectral </w:t>
+      </w:r>
+      <w:r>
+        <w:rPr>
+          <w:color w:val="000000" w:themeColor="text1"/>
+        </w:rPr>
+        <w:t>bands</w:t>
+      </w:r>
+      <w:r>
+        <w:rPr>
+          <w:color w:val="000000" w:themeColor="text1"/>
+        </w:rPr>
+        <w:t>, 9 in the Optical imaging region and 2 in the Thermal region</w:t>
+      </w:r>
+      <w:r>
+        <w:rPr>
+          <w:color w:val="000000" w:themeColor="text1"/>
+        </w:rPr>
+        <w:t xml:space="preserve">. </w:t>
+      </w:r>
+      <w:r>
+        <w:rPr>
+          <w:color w:val="000000" w:themeColor="text1"/>
+        </w:rPr>
+        <w:t>Chl-a is known to have prominent scattering–absorption patterns between certain wavelengths</w:t>
+      </w:r>
+      <w:r>
+        <w:rPr>
+          <w:color w:val="000000" w:themeColor="text1"/>
+        </w:rPr>
+        <w:t xml:space="preserve"> of the visible portion of the EM spectrum</w:t>
+      </w:r>
+      <w:r>
+        <w:rPr>
+          <w:color w:val="000000" w:themeColor="text1"/>
+        </w:rPr>
+        <w:t xml:space="preserve"> within which this space vehicle image</w:t>
+      </w:r>
+      <w:r>
+        <w:rPr>
+          <w:color w:val="000000" w:themeColor="text1"/>
+        </w:rPr>
+        <w:t xml:space="preserve">. </w:t>
+      </w:r>
+      <w:r>
+        <w:rPr>
+          <w:color w:val="000000" w:themeColor="text1"/>
+        </w:rPr>
+        <w:t>Notably</w:t>
+      </w:r>
+      <w:r>
+        <w:rPr>
+          <w:color w:val="000000" w:themeColor="text1"/>
+        </w:rPr>
+        <w:t>, around the blue (450 - 475 nm) and red (650-675nm) regions</w:t>
+      </w:r>
+      <w:r>
+        <w:rPr>
+          <w:color w:val="000000" w:themeColor="text1"/>
+        </w:rPr>
+        <w:t xml:space="preserve">, </w:t>
+      </w:r>
+      <w:r>
+        <w:rPr>
+          <w:color w:val="000000" w:themeColor="text1"/>
+        </w:rPr>
+        <w:t>Chl-a exhibits high absorption tendency</w:t>
+      </w:r>
+      <w:r>
+        <w:rPr>
+          <w:color w:val="000000" w:themeColor="text1"/>
+        </w:rPr>
+        <w:t>. Further, a</w:t>
+      </w:r>
+      <w:r>
+        <w:rPr>
+          <w:color w:val="000000" w:themeColor="text1"/>
+        </w:rPr>
+        <w:t>t the green and NIR regions of the EM spectrum, Chl-a exhibits high reflectance values that could reach 500 and 700 nm, respectively</w:t>
+      </w:r>
+      <w:r>
+        <w:rPr>
+          <w:color w:val="000000" w:themeColor="text1"/>
+        </w:rPr>
+        <w:t xml:space="preserve"> </w:t>
+      </w:r>
+      <w:r>
+        <w:rPr>
+          <w:color w:val="000000" w:themeColor="text1"/>
+        </w:rPr>
+        <w:t xml:space="preserve">(Beck et al., 2016; </w:t>
+      </w:r>
+      <w:proofErr w:type="spellStart"/>
+      <w:r>
+        <w:rPr>
+          <w:color w:val="000000" w:themeColor="text1"/>
+        </w:rPr>
+        <w:t>Tuuli</w:t>
+      </w:r>
+      <w:proofErr w:type="spellEnd"/>
+      <w:r>
+        <w:rPr>
+          <w:color w:val="000000" w:themeColor="text1"/>
+        </w:rPr>
+        <w:t xml:space="preserve"> et al., 2020)</w:t>
+      </w:r>
+      <w:r>
+        <w:rPr>
+          <w:color w:val="000000" w:themeColor="text1"/>
+        </w:rPr>
+        <w:t xml:space="preserve">. This information has been </w:t>
+      </w:r>
+      <w:r>
+        <w:rPr>
+          <w:color w:val="000000" w:themeColor="text1"/>
+        </w:rPr>
+        <w:t xml:space="preserve">widely exploited </w:t>
+      </w:r>
+      <w:r>
+        <w:rPr>
+          <w:color w:val="000000" w:themeColor="text1"/>
+        </w:rPr>
+        <w:t xml:space="preserve">by researchers to develop Chl-a quantification algorithm, </w:t>
+      </w:r>
+      <w:r>
+        <w:rPr>
+          <w:color w:val="000000" w:themeColor="text1"/>
+        </w:rPr>
+        <w:t>(</w:t>
+      </w:r>
+      <w:r>
+        <w:rPr>
+          <w:color w:val="000000" w:themeColor="text1"/>
+        </w:rPr>
+        <w:t>Richard</w:t>
+      </w:r>
+      <w:r>
+        <w:rPr>
+          <w:color w:val="000000" w:themeColor="text1"/>
+        </w:rPr>
+        <w:t xml:space="preserve"> et al., 2018) </w:t>
+      </w:r>
+      <w:r>
+        <w:rPr>
+          <w:color w:val="000000" w:themeColor="text1"/>
+        </w:rPr>
+        <w:t xml:space="preserve">and this study is not an </w:t>
+      </w:r>
+      <w:r>
+        <w:rPr>
+          <w:color w:val="000000" w:themeColor="text1"/>
+        </w:rPr>
+        <w:t xml:space="preserve">exception. </w:t>
+      </w:r>
+      <w:r>
+        <w:rPr>
+          <w:color w:val="000000" w:themeColor="text1"/>
+        </w:rPr>
+        <w:t>The</w:t>
+      </w:r>
+      <w:r>
+        <w:rPr>
+          <w:color w:val="000000" w:themeColor="text1"/>
+        </w:rPr>
+        <w:t xml:space="preserve"> presence of narrower bandwidths </w:t>
+      </w:r>
+      <w:r>
+        <w:rPr>
+          <w:color w:val="000000" w:themeColor="text1"/>
+        </w:rPr>
+        <w:t>and at a finer spatial resolution of 30m</w:t>
+      </w:r>
+      <w:r>
+        <w:rPr>
+          <w:color w:val="000000" w:themeColor="text1"/>
+        </w:rPr>
+        <w:t xml:space="preserve"> </w:t>
+      </w:r>
+      <w:r>
+        <w:rPr>
+          <w:color w:val="000000" w:themeColor="text1"/>
+        </w:rPr>
+        <w:t>improve</w:t>
+      </w:r>
+      <w:r>
+        <w:rPr>
+          <w:color w:val="000000" w:themeColor="text1"/>
+        </w:rPr>
+        <w:t>s</w:t>
+      </w:r>
+      <w:r>
+        <w:rPr>
+          <w:color w:val="000000" w:themeColor="text1"/>
+        </w:rPr>
+        <w:t xml:space="preserve"> L8’s pigment discrimination ability</w:t>
+      </w:r>
+      <w:r>
+        <w:rPr>
+          <w:color w:val="000000" w:themeColor="text1"/>
+        </w:rPr>
+        <w:t xml:space="preserve"> even in </w:t>
+      </w:r>
+      <w:r>
+        <w:rPr>
+          <w:color w:val="000000" w:themeColor="text1"/>
+        </w:rPr>
+        <w:t>water bodies</w:t>
+      </w:r>
+      <w:r>
+        <w:rPr>
+          <w:color w:val="000000" w:themeColor="text1"/>
+        </w:rPr>
+        <w:t xml:space="preserve"> </w:t>
+      </w:r>
+      <w:r>
+        <w:rPr>
+          <w:color w:val="000000" w:themeColor="text1"/>
+        </w:rPr>
+        <w:t xml:space="preserve">despite the fact that </w:t>
+      </w:r>
+      <w:r>
+        <w:rPr>
+          <w:color w:val="000000" w:themeColor="text1"/>
+        </w:rPr>
+        <w:t xml:space="preserve">it was </w:t>
+      </w:r>
+      <w:r>
+        <w:rPr>
+          <w:color w:val="000000" w:themeColor="text1"/>
+        </w:rPr>
+        <w:t>purposely</w:t>
+      </w:r>
+      <w:r>
+        <w:rPr>
+          <w:color w:val="000000" w:themeColor="text1"/>
+        </w:rPr>
+        <w:t xml:space="preserve"> </w:t>
+      </w:r>
+      <w:r>
+        <w:rPr>
+          <w:color w:val="000000" w:themeColor="text1"/>
+        </w:rPr>
+        <w:t>designed</w:t>
+      </w:r>
+      <w:r>
+        <w:rPr>
+          <w:color w:val="000000" w:themeColor="text1"/>
+        </w:rPr>
+        <w:t xml:space="preserve"> for terrestrial applications</w:t>
+      </w:r>
+      <w:r>
+        <w:rPr>
+          <w:color w:val="000000" w:themeColor="text1"/>
+        </w:rPr>
+        <w:t xml:space="preserve"> (</w:t>
+      </w:r>
+      <w:proofErr w:type="spellStart"/>
+      <w:r>
+        <w:rPr>
+          <w:color w:val="000000" w:themeColor="text1"/>
+        </w:rPr>
+        <w:t>Pahlevan</w:t>
+      </w:r>
+      <w:proofErr w:type="spellEnd"/>
+      <w:r>
+        <w:rPr>
+          <w:color w:val="000000" w:themeColor="text1"/>
+        </w:rPr>
+        <w:t xml:space="preserve"> et al., 2014)</w:t>
+      </w:r>
+      <w:r>
+        <w:rPr>
+          <w:color w:val="000000" w:themeColor="text1"/>
+        </w:rPr>
+        <w:t xml:space="preserve">. Further, the second Thermal </w:t>
+      </w:r>
+      <w:r>
+        <w:rPr>
+          <w:color w:val="000000" w:themeColor="text1"/>
+        </w:rPr>
+        <w:t>InfraRed (</w:t>
+      </w:r>
+      <w:r>
+        <w:rPr>
+          <w:color w:val="000000" w:themeColor="text1"/>
+        </w:rPr>
+        <w:t>TIR)</w:t>
+      </w:r>
+      <w:r>
+        <w:rPr>
+          <w:color w:val="000000" w:themeColor="text1"/>
+        </w:rPr>
+        <w:t xml:space="preserve"> sensor on board L8 provides for the measuring of the Lake Surface Air Temperature which </w:t>
+      </w:r>
+      <w:r>
+        <w:rPr>
+          <w:color w:val="000000" w:themeColor="text1"/>
+        </w:rPr>
+        <w:t>is another</w:t>
+      </w:r>
+      <w:r>
+        <w:rPr>
+          <w:color w:val="000000" w:themeColor="text1"/>
+        </w:rPr>
+        <w:t xml:space="preserve"> significant </w:t>
+      </w:r>
+      <w:r>
+        <w:rPr>
+          <w:color w:val="000000" w:themeColor="text1"/>
+        </w:rPr>
+        <w:t>proxy for HABs in this study.</w:t>
+      </w:r>
+    </w:p>
+    <w:p>
+      <w:pPr>
+        <w:rPr>
+          <w:b/>
+          <w:bCs/>
+          <w:color w:val="000000" w:themeColor="text1"/>
+        </w:rPr>
+      </w:pPr>
+      <w:r>
+        <w:rPr>
+          <w:b/>
+          <w:bCs/>
+          <w:color w:val="000000" w:themeColor="text1"/>
+        </w:rPr>
+        <w:t>3.3.1.</w:t>
+      </w:r>
+      <w:r>
+        <w:rPr>
+          <w:b/>
+          <w:bCs/>
+          <w:color w:val="000000" w:themeColor="text1"/>
+        </w:rPr>
+        <w:t>2</w:t>
+      </w:r>
+      <w:r>
+        <w:rPr>
+          <w:b/>
+          <w:bCs/>
+          <w:color w:val="000000" w:themeColor="text1"/>
         </w:rPr>
         <w:t xml:space="preserve"> Satellite Data Preprocessing</w:t>
       </w:r>
@@ -12727,48 +13519,48 @@
     <w:p>
       <w:pPr>
         <w:rPr>
-          <w:color w:val="0070C0"/>
-        </w:rPr>
-      </w:pPr>
-      <w:r>
-        <w:rPr>
-          <w:color w:val="0070C0"/>
-        </w:rPr>
-        <w:t xml:space="preserve">Landsat-8 OLI level-1 data product </w:t>
-      </w:r>
-      <w:r>
-        <w:rPr>
-          <w:color w:val="0070C0"/>
-        </w:rPr>
-        <w:t xml:space="preserve">inherently </w:t>
-      </w:r>
-      <w:r>
-        <w:rPr>
-          <w:color w:val="0070C0"/>
-        </w:rPr>
-        <w:t>consists of quantized and calibrated scaled DN values. Retrieval of Chl-a from Landsat-8 sensor over the study region involve</w:t>
-      </w:r>
-      <w:r>
-        <w:rPr>
-          <w:color w:val="0070C0"/>
+          <w:color w:val="000000" w:themeColor="text1"/>
+        </w:rPr>
+      </w:pPr>
+      <w:r>
+        <w:rPr>
+          <w:color w:val="000000" w:themeColor="text1"/>
+        </w:rPr>
+        <w:t>Landsat-8 OLI level-1</w:t>
+      </w:r>
+      <w:r>
+        <w:rPr>
+          <w:color w:val="000000" w:themeColor="text1"/>
+        </w:rPr>
+        <w:t xml:space="preserve"> collection-1</w:t>
+      </w:r>
+      <w:r>
+        <w:rPr>
+          <w:color w:val="000000" w:themeColor="text1"/>
+        </w:rPr>
+        <w:t xml:space="preserve"> data product consists of quantized and calibrated scaled DN values. Retrieval of Chl-a from Landsat-8 sensor over the study region involve</w:t>
+      </w:r>
+      <w:r>
+        <w:rPr>
+          <w:color w:val="000000" w:themeColor="text1"/>
         </w:rPr>
         <w:t>d the following</w:t>
       </w:r>
       <w:r>
         <w:rPr>
-          <w:color w:val="0070C0"/>
+          <w:color w:val="000000" w:themeColor="text1"/>
         </w:rPr>
         <w:t xml:space="preserve"> </w:t>
       </w:r>
       <w:r>
         <w:rPr>
-          <w:color w:val="0070C0"/>
+          <w:color w:val="000000" w:themeColor="text1"/>
         </w:rPr>
         <w:t>three</w:t>
       </w:r>
       <w:r>
         <w:rPr>
-          <w:color w:val="0070C0"/>
+          <w:color w:val="000000" w:themeColor="text1"/>
         </w:rPr>
         <w:t xml:space="preserve"> steps, </w:t>
       </w:r>
@@ -12781,32 +13573,32 @@
           <w:numId w:val="18"/>
         </w:numPr>
         <w:rPr>
-          <w:color w:val="0070C0"/>
-        </w:rPr>
-      </w:pPr>
-      <w:r>
-        <w:rPr>
-          <w:color w:val="0070C0"/>
+          <w:color w:val="000000" w:themeColor="text1"/>
+        </w:rPr>
+      </w:pPr>
+      <w:r>
+        <w:rPr>
+          <w:color w:val="000000" w:themeColor="text1"/>
         </w:rPr>
         <w:t xml:space="preserve">Obtaining absolute scaled DN values for all the required </w:t>
       </w:r>
       <w:r>
         <w:rPr>
-          <w:color w:val="0070C0"/>
-        </w:rPr>
-        <w:t>bands</w:t>
-      </w:r>
-      <w:r>
-        <w:rPr>
-          <w:color w:val="0070C0"/>
-        </w:rPr>
-        <w:t xml:space="preserve"> (</w:t>
-      </w:r>
-      <w:r>
-        <w:rPr>
-          <w:color w:val="0070C0"/>
-        </w:rPr>
-        <w:t>B1, B2, B3, B4 and B5)</w:t>
+          <w:color w:val="000000" w:themeColor="text1"/>
+        </w:rPr>
+        <w:t>bands (</w:t>
+      </w:r>
+      <w:r>
+        <w:rPr>
+          <w:color w:val="000000" w:themeColor="text1"/>
+        </w:rPr>
+        <w:t>B2, B3, B4 and B5)</w:t>
+      </w:r>
+      <w:r>
+        <w:rPr>
+          <w:color w:val="000000" w:themeColor="text1"/>
+        </w:rPr>
+        <w:t>.</w:t>
       </w:r>
     </w:p>
     <w:p>
@@ -12817,14 +13609,20 @@
           <w:numId w:val="18"/>
         </w:numPr>
         <w:rPr>
-          <w:color w:val="0070C0"/>
-        </w:rPr>
-      </w:pPr>
-      <w:r>
-        <w:rPr>
-          <w:color w:val="0070C0"/>
+          <w:color w:val="000000" w:themeColor="text1"/>
+        </w:rPr>
+      </w:pPr>
+      <w:r>
+        <w:rPr>
+          <w:color w:val="000000" w:themeColor="text1"/>
         </w:rPr>
         <w:t>The images were then subjected for atmospheric correction to minimize the Atmospheric attenuation effects in the quite humid Lake Victoria regions</w:t>
+      </w:r>
+      <w:r>
+        <w:rPr>
+          <w:color w:val="000000" w:themeColor="text1"/>
+        </w:rPr>
+        <w:t>.</w:t>
       </w:r>
     </w:p>
     <w:p>
@@ -12835,87 +13633,84 @@
           <w:numId w:val="18"/>
         </w:numPr>
         <w:rPr>
-          <w:color w:val="0070C0"/>
-        </w:rPr>
-      </w:pPr>
-      <w:r>
-        <w:rPr>
-          <w:color w:val="0070C0"/>
+          <w:color w:val="000000" w:themeColor="text1"/>
+        </w:rPr>
+      </w:pPr>
+      <w:r>
+        <w:rPr>
+          <w:color w:val="000000" w:themeColor="text1"/>
         </w:rPr>
         <w:t>Then finally</w:t>
       </w:r>
       <w:r>
         <w:rPr>
-          <w:color w:val="0070C0"/>
+          <w:color w:val="000000" w:themeColor="text1"/>
         </w:rPr>
         <w:t xml:space="preserve"> Chl-a</w:t>
       </w:r>
       <w:r>
         <w:rPr>
-          <w:color w:val="0070C0"/>
+          <w:color w:val="000000" w:themeColor="text1"/>
         </w:rPr>
         <w:t xml:space="preserve"> were retrieved</w:t>
       </w:r>
       <w:r>
         <w:rPr>
-          <w:color w:val="0070C0"/>
+          <w:color w:val="000000" w:themeColor="text1"/>
         </w:rPr>
         <w:t xml:space="preserve"> </w:t>
       </w:r>
       <w:r>
         <w:rPr>
-          <w:color w:val="0070C0"/>
+          <w:color w:val="000000" w:themeColor="text1"/>
         </w:rPr>
         <w:t xml:space="preserve">by </w:t>
       </w:r>
       <w:r>
         <w:rPr>
-          <w:color w:val="0070C0"/>
-        </w:rPr>
-        <w:t>utilizing Ocean Chlorophyll (OC) algorithms (</w:t>
-      </w:r>
-      <w:r>
-        <w:rPr>
-          <w:color w:val="0070C0"/>
+          <w:color w:val="000000" w:themeColor="text1"/>
+        </w:rPr>
+        <w:t>utilizing Ocean Chlorophyll (OC) algorithms (OC-</w:t>
+      </w:r>
+      <w:r>
+        <w:rPr>
+          <w:color w:val="000000" w:themeColor="text1"/>
         </w:rPr>
         <w:t>2</w:t>
       </w:r>
       <w:r>
         <w:rPr>
-          <w:color w:val="0070C0"/>
-        </w:rPr>
-        <w:t>-bands: OC-</w:t>
-      </w:r>
-      <w:r>
-        <w:rPr>
-          <w:color w:val="0070C0"/>
-        </w:rPr>
-        <w:t>2</w:t>
-      </w:r>
-      <w:r>
-        <w:rPr>
-          <w:color w:val="0070C0"/>
+          <w:color w:val="000000" w:themeColor="text1"/>
         </w:rPr>
         <w:t xml:space="preserve"> shown in equation 4 below</w:t>
       </w:r>
       <w:r>
         <w:rPr>
-          <w:color w:val="0070C0"/>
+          <w:color w:val="000000" w:themeColor="text1"/>
         </w:rPr>
         <w:t xml:space="preserve">). </w:t>
       </w:r>
+    </w:p>
+    <w:p>
+      <w:pPr>
+        <w:rPr>
+          <w:color w:val="000000" w:themeColor="text1"/>
+        </w:rPr>
+      </w:pPr>
     </w:p>
     <w:p>
       <w:pPr>
         <w:rPr>
           <w:b/>
           <w:bCs/>
+          <w:color w:val="000000" w:themeColor="text1"/>
         </w:rPr>
       </w:pPr>
       <w:r>
         <w:rPr>
           <w:b/>
           <w:bCs/>
+          <w:color w:val="000000" w:themeColor="text1"/>
         </w:rPr>
         <w:t>3.3.1.</w:t>
       </w:r>
@@ -12923,390 +13718,220 @@
         <w:rPr>
           <w:b/>
           <w:bCs/>
-        </w:rPr>
-        <w:t>2</w:t>
+          <w:color w:val="000000" w:themeColor="text1"/>
+        </w:rPr>
+        <w:t>3</w:t>
       </w:r>
       <w:r>
         <w:rPr>
           <w:b/>
           <w:bCs/>
-        </w:rPr>
-        <w:t xml:space="preserve"> Estimating Chl a Concentration</w:t>
-      </w:r>
-    </w:p>
-    <w:p>
-      <w:pPr>
-        <w:rPr>
-          <w:i/>
-          <w:iCs/>
-          <w:color w:val="0070C0"/>
-        </w:rPr>
-      </w:pPr>
-      <w:r>
-        <w:rPr>
-          <w:i/>
-          <w:iCs/>
-          <w:color w:val="0070C0"/>
-        </w:rPr>
-        <w:t>Algorithms to estimate Chl-a can be broadly categorized into two</w:t>
-      </w:r>
-      <w:r>
-        <w:rPr>
-          <w:i/>
-          <w:iCs/>
-          <w:color w:val="0070C0"/>
-        </w:rPr>
-        <w:t>:</w:t>
-      </w:r>
-    </w:p>
-    <w:p>
-      <w:pPr>
-        <w:pStyle w:val="ListParagraph"/>
-        <w:numPr>
-          <w:ilvl w:val="0"/>
-          <w:numId w:val="19"/>
-        </w:numPr>
-        <w:spacing w:line="240" w:lineRule="auto"/>
-        <w:rPr>
-          <w:i/>
-          <w:iCs/>
-          <w:color w:val="0070C0"/>
-        </w:rPr>
-      </w:pPr>
-      <w:r>
-        <w:rPr>
-          <w:i/>
-          <w:iCs/>
-          <w:color w:val="0070C0"/>
-        </w:rPr>
-        <w:t>Empirical algorithms</w:t>
-      </w:r>
-    </w:p>
-    <w:p>
-      <w:pPr>
-        <w:pStyle w:val="ListParagraph"/>
-        <w:numPr>
-          <w:ilvl w:val="0"/>
-          <w:numId w:val="19"/>
-        </w:numPr>
-        <w:spacing w:line="240" w:lineRule="auto"/>
-        <w:rPr>
-          <w:i/>
-          <w:iCs/>
-          <w:color w:val="0070C0"/>
-        </w:rPr>
-      </w:pPr>
-      <w:r>
-        <w:rPr>
-          <w:i/>
-          <w:iCs/>
-          <w:color w:val="0070C0"/>
-        </w:rPr>
-        <w:t xml:space="preserve">Semi-analytic models. </w:t>
-      </w:r>
-    </w:p>
-    <w:p>
-      <w:pPr>
-        <w:rPr>
-          <w:color w:val="0070C0"/>
-        </w:rPr>
-      </w:pPr>
-      <w:r>
-        <w:rPr>
-          <w:i/>
-          <w:iCs/>
-          <w:color w:val="0070C0"/>
-        </w:rPr>
-        <w:t xml:space="preserve">Chl-a is known to have prominent scattering–absorption patterns between certain wavelengths. </w:t>
-      </w:r>
-      <w:r>
-        <w:rPr>
-          <w:i/>
-          <w:iCs/>
-          <w:color w:val="0070C0"/>
-        </w:rPr>
-        <w:t>For instance, around the blue</w:t>
-      </w:r>
-      <w:r>
-        <w:rPr>
-          <w:i/>
-          <w:iCs/>
-          <w:color w:val="0070C0"/>
-        </w:rPr>
-        <w:t xml:space="preserve"> </w:t>
-      </w:r>
-      <w:r>
-        <w:rPr>
-          <w:i/>
-          <w:iCs/>
-          <w:color w:val="0070C0"/>
-        </w:rPr>
-        <w:t xml:space="preserve">(450 </w:t>
-      </w:r>
-      <w:r>
-        <w:rPr>
-          <w:i/>
-          <w:iCs/>
-          <w:color w:val="0070C0"/>
-        </w:rPr>
-        <w:t>-</w:t>
-      </w:r>
-      <w:r>
-        <w:rPr>
-          <w:i/>
-          <w:iCs/>
-          <w:color w:val="0070C0"/>
-        </w:rPr>
-        <w:t xml:space="preserve"> 475 nm</w:t>
-      </w:r>
-      <w:r>
-        <w:rPr>
-          <w:i/>
-          <w:iCs/>
-          <w:color w:val="0070C0"/>
-        </w:rPr>
-        <w:t>) and red (650-675nm)</w:t>
-      </w:r>
-      <w:r>
-        <w:rPr>
-          <w:i/>
-          <w:iCs/>
-          <w:color w:val="0070C0"/>
-        </w:rPr>
-        <w:t xml:space="preserve"> region</w:t>
-      </w:r>
-      <w:r>
-        <w:rPr>
-          <w:i/>
-          <w:iCs/>
-          <w:color w:val="0070C0"/>
-        </w:rPr>
-        <w:t>s</w:t>
-      </w:r>
-      <w:r>
-        <w:rPr>
-          <w:i/>
-          <w:iCs/>
-          <w:color w:val="0070C0"/>
-        </w:rPr>
-        <w:t xml:space="preserve"> of the electromagnetic (</w:t>
-      </w:r>
-      <w:r>
-        <w:rPr>
-          <w:i/>
-          <w:iCs/>
-          <w:color w:val="0070C0"/>
-        </w:rPr>
-        <w:t>EM</w:t>
-      </w:r>
-      <w:r>
-        <w:rPr>
-          <w:i/>
-          <w:iCs/>
-          <w:color w:val="0070C0"/>
-        </w:rPr>
-        <w:t>) spectrum), Chl</w:t>
-      </w:r>
-      <w:r>
-        <w:rPr>
-          <w:i/>
-          <w:iCs/>
-          <w:color w:val="0070C0"/>
-        </w:rPr>
-        <w:t>-</w:t>
-      </w:r>
-      <w:r>
-        <w:rPr>
-          <w:i/>
-          <w:iCs/>
-          <w:color w:val="0070C0"/>
-        </w:rPr>
-        <w:t>a exhibits high absorption tendenc</w:t>
-      </w:r>
-      <w:r>
-        <w:rPr>
-          <w:i/>
-          <w:iCs/>
-          <w:color w:val="0070C0"/>
-        </w:rPr>
-        <w:t>y</w:t>
-      </w:r>
-      <w:r>
-        <w:rPr>
-          <w:i/>
-          <w:iCs/>
-          <w:color w:val="0070C0"/>
-        </w:rPr>
-        <w:t xml:space="preserve">. At the green and NIR regions of the </w:t>
-      </w:r>
-      <w:r>
-        <w:rPr>
-          <w:i/>
-          <w:iCs/>
-          <w:color w:val="0070C0"/>
-        </w:rPr>
-        <w:t>EM</w:t>
-      </w:r>
-      <w:r>
-        <w:rPr>
-          <w:i/>
-          <w:iCs/>
-          <w:color w:val="0070C0"/>
-        </w:rPr>
-        <w:t xml:space="preserve"> spectrum, Chl</w:t>
-      </w:r>
-      <w:r>
-        <w:rPr>
-          <w:i/>
-          <w:iCs/>
-          <w:color w:val="0070C0"/>
-        </w:rPr>
-        <w:t>-</w:t>
-      </w:r>
-      <w:r>
-        <w:rPr>
-          <w:i/>
-          <w:iCs/>
-          <w:color w:val="0070C0"/>
-        </w:rPr>
-        <w:t>a exhibits high reflectance values that could reach 500 and 700 nm, respectively.</w:t>
-      </w:r>
-      <w:r>
-        <w:rPr>
-          <w:color w:val="0070C0"/>
-        </w:rPr>
-        <w:t xml:space="preserve"> </w:t>
-      </w:r>
-      <w:r>
-        <w:t xml:space="preserve">This </w:t>
-      </w:r>
-      <w:r>
-        <w:rPr>
-          <w:i/>
-          <w:iCs/>
-          <w:color w:val="0070C0"/>
-        </w:rPr>
-        <w:t xml:space="preserve">information has </w:t>
-      </w:r>
-      <w:r>
-        <w:rPr>
-          <w:i/>
-          <w:iCs/>
-          <w:color w:val="0070C0"/>
-        </w:rPr>
-        <w:t>extensively been used by researchers to develop Chl-a quantification algorithm [31,51</w:t>
-      </w:r>
-      <w:r>
-        <w:rPr>
-          <w:i/>
-          <w:iCs/>
-          <w:color w:val="0070C0"/>
-        </w:rPr>
-        <w:t xml:space="preserve">, </w:t>
-      </w:r>
-      <w:r>
-        <w:rPr>
-          <w:color w:val="0070C0"/>
-        </w:rPr>
-        <w:t>59,60]</w:t>
-      </w:r>
-      <w:r>
-        <w:rPr>
-          <w:color w:val="0070C0"/>
-        </w:rPr>
-        <w:t xml:space="preserve"> and this study is not an </w:t>
-      </w:r>
-      <w:r>
-        <w:rPr>
-          <w:color w:val="0070C0"/>
-        </w:rPr>
-        <w:t>exception</w:t>
-      </w:r>
-      <w:r>
-        <w:rPr>
-          <w:color w:val="0070C0"/>
-        </w:rPr>
-        <w:t xml:space="preserve">. </w:t>
-      </w:r>
-    </w:p>
-    <w:p>
-      <w:r>
-        <w:lastRenderedPageBreak/>
-        <w:t xml:space="preserve">Based on band positioning in the OLI sensor and previous good performance in retrieval of chl-a in inland waters [63,64]., these </w:t>
-      </w:r>
-      <w:r>
-        <w:t>four</w:t>
-      </w:r>
-      <w:r>
-        <w:t xml:space="preserve"> algorithms were settled upon. </w:t>
-      </w:r>
-    </w:p>
-    <w:p>
-      <w:pPr>
+          <w:color w:val="000000" w:themeColor="text1"/>
+        </w:rPr>
+        <w:t xml:space="preserve"> Estimating Chl</w:t>
+      </w:r>
+      <w:r>
         <w:rPr>
           <w:b/>
           <w:bCs/>
-          <w:lang w:val="en-GB" w:bidi="he-IL"/>
-        </w:rPr>
-      </w:pPr>
+          <w:color w:val="000000" w:themeColor="text1"/>
+        </w:rPr>
+        <w:t>-</w:t>
+      </w:r>
       <w:r>
         <w:rPr>
           <w:b/>
           <w:bCs/>
+          <w:color w:val="000000" w:themeColor="text1"/>
+        </w:rPr>
+        <w:t>a Concentration</w:t>
+      </w:r>
+    </w:p>
+    <w:p>
+      <w:pPr>
+        <w:rPr>
+          <w:color w:val="000000" w:themeColor="text1"/>
+        </w:rPr>
+      </w:pPr>
+      <w:r>
+        <w:rPr>
+          <w:color w:val="000000" w:themeColor="text1"/>
+        </w:rPr>
+        <w:t xml:space="preserve">Based on band positioning in the OLI sensor and previous good performance in retrieval of chl-a in inland waters </w:t>
+      </w:r>
+      <w:r>
+        <w:rPr>
+          <w:color w:val="000000" w:themeColor="text1"/>
+        </w:rPr>
+        <w:t>(</w:t>
+      </w:r>
+      <w:r>
+        <w:rPr>
+          <w:color w:val="000000" w:themeColor="text1"/>
+        </w:rPr>
+        <w:t>Augusto-Silva</w:t>
+      </w:r>
+      <w:r>
+        <w:rPr>
+          <w:color w:val="000000" w:themeColor="text1"/>
+        </w:rPr>
+        <w:t xml:space="preserve"> et al.,)</w:t>
+      </w:r>
+      <w:r>
+        <w:rPr>
+          <w:color w:val="000000" w:themeColor="text1"/>
+        </w:rPr>
+        <w:t xml:space="preserve"> </w:t>
+      </w:r>
+      <w:r>
+        <w:rPr>
+          <w:color w:val="000000" w:themeColor="text1"/>
+        </w:rPr>
+        <w:t>Ocean Color 2 (OC2)</w:t>
+      </w:r>
+      <w:r>
+        <w:rPr>
+          <w:color w:val="000000" w:themeColor="text1"/>
+        </w:rPr>
+        <w:t xml:space="preserve"> algorithm</w:t>
+      </w:r>
+      <w:r>
+        <w:rPr>
+          <w:color w:val="000000" w:themeColor="text1"/>
+        </w:rPr>
+        <w:t xml:space="preserve"> was settled upon for this retrieval purpose.</w:t>
+      </w:r>
+    </w:p>
+    <w:p>
+      <w:pPr>
+        <w:rPr>
+          <w:color w:val="000000" w:themeColor="text1"/>
+        </w:rPr>
+      </w:pPr>
+      <w:r>
+        <w:rPr>
+          <w:color w:val="000000" w:themeColor="text1"/>
+        </w:rPr>
+        <w:t xml:space="preserve">OC-2 is a modified </w:t>
+      </w:r>
+      <w:r>
+        <w:rPr>
+          <w:color w:val="000000" w:themeColor="text1"/>
+        </w:rPr>
+        <w:t>fourth order</w:t>
+      </w:r>
+      <w:r>
+        <w:rPr>
+          <w:color w:val="000000" w:themeColor="text1"/>
+        </w:rPr>
+        <w:t xml:space="preserve"> polynomial algorithm which was originally developed for the </w:t>
+      </w:r>
+      <w:proofErr w:type="spellStart"/>
+      <w:r>
+        <w:rPr>
+          <w:color w:val="000000" w:themeColor="text1"/>
+        </w:rPr>
+        <w:t>SeaWiFS</w:t>
+      </w:r>
+      <w:proofErr w:type="spellEnd"/>
+      <w:r>
+        <w:rPr>
+          <w:color w:val="000000" w:themeColor="text1"/>
+        </w:rPr>
+        <w:t xml:space="preserve"> data (O’Reilly et al., 1998)</w:t>
+      </w:r>
+      <w:r>
+        <w:rPr>
+          <w:color w:val="000000" w:themeColor="text1"/>
+        </w:rPr>
+        <w:t xml:space="preserve"> but can be tuned to perform relatively well with Landsat 8</w:t>
+      </w:r>
+      <w:r>
+        <w:rPr>
+          <w:color w:val="000000" w:themeColor="text1"/>
+        </w:rPr>
+        <w:t xml:space="preserve"> (</w:t>
+      </w:r>
+      <w:r>
+        <w:rPr>
+          <w:color w:val="000000" w:themeColor="text1"/>
+        </w:rPr>
+        <w:t>Watanabe</w:t>
+      </w:r>
+      <w:r>
+        <w:rPr>
+          <w:color w:val="000000" w:themeColor="text1"/>
+        </w:rPr>
+        <w:t xml:space="preserve"> et al., 2017</w:t>
+      </w:r>
+      <w:r>
+        <w:rPr>
+          <w:color w:val="000000" w:themeColor="text1"/>
+        </w:rPr>
+        <w:t xml:space="preserve">; </w:t>
+      </w:r>
+      <w:r>
+        <w:rPr>
+          <w:color w:val="000000" w:themeColor="text1"/>
+        </w:rPr>
+        <w:t>Richard</w:t>
+      </w:r>
+      <w:r>
+        <w:rPr>
+          <w:color w:val="000000" w:themeColor="text1"/>
+        </w:rPr>
+        <w:t xml:space="preserve"> et al., 2018)</w:t>
+      </w:r>
+    </w:p>
+    <w:p>
+      <w:pPr>
+        <w:rPr>
+          <w:color w:val="000000" w:themeColor="text1"/>
           <w:lang w:val="en-GB" w:bidi="he-IL"/>
         </w:rPr>
-        <w:t>OC2 and OC3</w:t>
-      </w:r>
-    </w:p>
-    <w:p>
-      <w:pPr>
-        <w:rPr>
-          <w:i/>
-          <w:iCs/>
-          <w:color w:val="0070C0"/>
-        </w:rPr>
-      </w:pPr>
-      <w:r>
-        <w:rPr>
-          <w:i/>
-          <w:iCs/>
-          <w:color w:val="0070C0"/>
-        </w:rPr>
-        <w:t xml:space="preserve">OC-2 is a modified </w:t>
-      </w:r>
-      <w:r>
-        <w:rPr>
-          <w:i/>
-          <w:iCs/>
-          <w:color w:val="0070C0"/>
-        </w:rPr>
-        <w:t>fourth order</w:t>
-      </w:r>
-      <w:r>
-        <w:rPr>
-          <w:i/>
-          <w:iCs/>
-          <w:color w:val="0070C0"/>
-        </w:rPr>
-        <w:t xml:space="preserve"> polynomial algorithm which was originally developed for the SeaWiFS data and tuned to the SeaBAM data (O’Reilly et al., 1998).</w:t>
-      </w:r>
-    </w:p>
-    <w:p>
-      <w:pPr>
-        <w:rPr>
+      </w:pPr>
+      <w:r>
+        <w:rPr>
+          <w:color w:val="000000" w:themeColor="text1"/>
           <w:lang w:val="en-GB" w:bidi="he-IL"/>
         </w:rPr>
-      </w:pPr>
-      <w:r>
-        <w:rPr>
+        <w:t xml:space="preserve">OC2 </w:t>
+      </w:r>
+      <w:r>
+        <w:rPr>
+          <w:color w:val="000000" w:themeColor="text1"/>
           <w:lang w:val="en-GB" w:bidi="he-IL"/>
         </w:rPr>
-        <w:t>OC2 use two-band ratio (NASA 2010) given by:</w:t>
-      </w:r>
-    </w:p>
-    <w:p>
-      <w:pPr>
-        <w:rPr>
+        <w:t>is an empirical</w:t>
+      </w:r>
+      <w:r>
+        <w:rPr>
+          <w:color w:val="000000" w:themeColor="text1"/>
+          <w:lang w:val="en-GB" w:bidi="he-IL"/>
+        </w:rPr>
+        <w:t xml:space="preserve"> two-band ratio (NASA 201</w:t>
+      </w:r>
+      <w:r>
+        <w:rPr>
+          <w:color w:val="000000" w:themeColor="text1"/>
+          <w:lang w:val="en-GB" w:bidi="he-IL"/>
+        </w:rPr>
+        <w:t>1</w:t>
+      </w:r>
+      <w:r>
+        <w:rPr>
+          <w:color w:val="000000" w:themeColor="text1"/>
+          <w:lang w:val="en-GB" w:bidi="he-IL"/>
+        </w:rPr>
+        <w:t>) given by:</w:t>
+      </w:r>
+    </w:p>
+    <w:p>
+      <w:pPr>
+        <w:rPr>
+          <w:color w:val="000000" w:themeColor="text1"/>
+          <w:sz w:val="26"/>
+          <w:szCs w:val="26"/>
           <w:lang w:val="en-GB" w:bidi="he-IL"/>
         </w:rPr>
       </w:pPr>
@@ -13316,8 +13941,14 @@
         </m:oMathParaPr>
         <m:oMath>
           <m:r>
+            <m:rPr>
+              <m:sty m:val="p"/>
+            </m:rPr>
             <w:rPr>
               <w:rFonts w:ascii="Cambria Math" w:hAnsi="Cambria Math"/>
+              <w:color w:val="000000" w:themeColor="text1"/>
+              <w:sz w:val="26"/>
+              <w:szCs w:val="26"/>
               <w:lang w:val="en-GB" w:bidi="he-IL"/>
             </w:rPr>
             <m:t>Chl-a=</m:t>
@@ -13327,15 +13958,23 @@
               <m:ctrlPr>
                 <w:rPr>
                   <w:rFonts w:ascii="Cambria Math" w:hAnsi="Cambria Math"/>
-                  <w:i/>
+                  <w:color w:val="000000" w:themeColor="text1"/>
+                  <w:sz w:val="26"/>
+                  <w:szCs w:val="26"/>
                   <w:lang w:val="en-GB" w:bidi="he-IL"/>
                 </w:rPr>
               </m:ctrlPr>
             </m:sSupPr>
             <m:e>
               <m:r>
+                <m:rPr>
+                  <m:sty m:val="p"/>
+                </m:rPr>
                 <w:rPr>
                   <w:rFonts w:ascii="Cambria Math" w:hAnsi="Cambria Math"/>
+                  <w:color w:val="000000" w:themeColor="text1"/>
+                  <w:sz w:val="26"/>
+                  <w:szCs w:val="26"/>
                   <w:lang w:val="en-GB" w:bidi="he-IL"/>
                 </w:rPr>
                 <m:t>10</m:t>
@@ -13343,8 +13982,14 @@
             </m:e>
             <m:sup>
               <m:r>
+                <m:rPr>
+                  <m:sty m:val="p"/>
+                </m:rPr>
                 <w:rPr>
                   <w:rFonts w:ascii="Cambria Math" w:hAnsi="Cambria Math"/>
+                  <w:color w:val="000000" w:themeColor="text1"/>
+                  <w:sz w:val="26"/>
+                  <w:szCs w:val="26"/>
                   <w:lang w:val="en-GB" w:bidi="he-IL"/>
                 </w:rPr>
                 <m:t>(0.2511-2.0853R+1.5035</m:t>
@@ -13354,15 +13999,23 @@
                   <m:ctrlPr>
                     <w:rPr>
                       <w:rFonts w:ascii="Cambria Math" w:hAnsi="Cambria Math"/>
-                      <w:i/>
+                      <w:color w:val="000000" w:themeColor="text1"/>
+                      <w:sz w:val="26"/>
+                      <w:szCs w:val="26"/>
                       <w:lang w:val="en-GB" w:bidi="he-IL"/>
                     </w:rPr>
                   </m:ctrlPr>
                 </m:sSupPr>
                 <m:e>
                   <m:r>
+                    <m:rPr>
+                      <m:sty m:val="p"/>
+                    </m:rPr>
                     <w:rPr>
                       <w:rFonts w:ascii="Cambria Math" w:hAnsi="Cambria Math"/>
+                      <w:color w:val="000000" w:themeColor="text1"/>
+                      <w:sz w:val="26"/>
+                      <w:szCs w:val="26"/>
                       <w:lang w:val="en-GB" w:bidi="he-IL"/>
                     </w:rPr>
                     <m:t>R</m:t>
@@ -13370,8 +14023,14 @@
                 </m:e>
                 <m:sup>
                   <m:r>
+                    <m:rPr>
+                      <m:sty m:val="p"/>
+                    </m:rPr>
                     <w:rPr>
                       <w:rFonts w:ascii="Cambria Math" w:hAnsi="Cambria Math"/>
+                      <w:color w:val="000000" w:themeColor="text1"/>
+                      <w:sz w:val="26"/>
+                      <w:szCs w:val="26"/>
                       <w:lang w:val="en-GB" w:bidi="he-IL"/>
                     </w:rPr>
                     <m:t>2</m:t>
@@ -13379,8 +14038,14 @@
                 </m:sup>
               </m:sSup>
               <m:r>
+                <m:rPr>
+                  <m:sty m:val="p"/>
+                </m:rPr>
                 <w:rPr>
                   <w:rFonts w:ascii="Cambria Math" w:hAnsi="Cambria Math"/>
+                  <w:color w:val="000000" w:themeColor="text1"/>
+                  <w:sz w:val="26"/>
+                  <w:szCs w:val="26"/>
                   <w:lang w:val="en-GB" w:bidi="he-IL"/>
                 </w:rPr>
                 <m:t>-3.1747</m:t>
@@ -13390,15 +14055,23 @@
                   <m:ctrlPr>
                     <w:rPr>
                       <w:rFonts w:ascii="Cambria Math" w:hAnsi="Cambria Math"/>
-                      <w:i/>
+                      <w:color w:val="000000" w:themeColor="text1"/>
+                      <w:sz w:val="26"/>
+                      <w:szCs w:val="26"/>
                       <w:lang w:val="en-GB" w:bidi="he-IL"/>
                     </w:rPr>
                   </m:ctrlPr>
                 </m:sSupPr>
                 <m:e>
                   <m:r>
+                    <m:rPr>
+                      <m:sty m:val="p"/>
+                    </m:rPr>
                     <w:rPr>
                       <w:rFonts w:ascii="Cambria Math" w:hAnsi="Cambria Math"/>
+                      <w:color w:val="000000" w:themeColor="text1"/>
+                      <w:sz w:val="26"/>
+                      <w:szCs w:val="26"/>
                       <w:lang w:val="en-GB" w:bidi="he-IL"/>
                     </w:rPr>
                     <m:t>R</m:t>
@@ -13406,8 +14079,14 @@
                 </m:e>
                 <m:sup>
                   <m:r>
+                    <m:rPr>
+                      <m:sty m:val="p"/>
+                    </m:rPr>
                     <w:rPr>
                       <w:rFonts w:ascii="Cambria Math" w:hAnsi="Cambria Math"/>
+                      <w:color w:val="000000" w:themeColor="text1"/>
+                      <w:sz w:val="26"/>
+                      <w:szCs w:val="26"/>
                       <w:lang w:val="en-GB" w:bidi="he-IL"/>
                     </w:rPr>
                     <m:t>3</m:t>
@@ -13415,8 +14094,14 @@
                 </m:sup>
               </m:sSup>
               <m:r>
+                <m:rPr>
+                  <m:sty m:val="p"/>
+                </m:rPr>
                 <w:rPr>
                   <w:rFonts w:ascii="Cambria Math" w:hAnsi="Cambria Math"/>
+                  <w:color w:val="000000" w:themeColor="text1"/>
+                  <w:sz w:val="26"/>
+                  <w:szCs w:val="26"/>
                   <w:lang w:val="en-GB" w:bidi="he-IL"/>
                 </w:rPr>
                 <m:t>+0.3383</m:t>
@@ -13426,15 +14111,23 @@
                   <m:ctrlPr>
                     <w:rPr>
                       <w:rFonts w:ascii="Cambria Math" w:hAnsi="Cambria Math"/>
-                      <w:i/>
+                      <w:color w:val="000000" w:themeColor="text1"/>
+                      <w:sz w:val="26"/>
+                      <w:szCs w:val="26"/>
                       <w:lang w:val="en-GB" w:bidi="he-IL"/>
                     </w:rPr>
                   </m:ctrlPr>
                 </m:sSupPr>
                 <m:e>
                   <m:r>
+                    <m:rPr>
+                      <m:sty m:val="p"/>
+                    </m:rPr>
                     <w:rPr>
                       <w:rFonts w:ascii="Cambria Math" w:hAnsi="Cambria Math"/>
+                      <w:color w:val="000000" w:themeColor="text1"/>
+                      <w:sz w:val="26"/>
+                      <w:szCs w:val="26"/>
                       <w:lang w:val="en-GB" w:bidi="he-IL"/>
                     </w:rPr>
                     <m:t>R</m:t>
@@ -13442,8 +14135,14 @@
                 </m:e>
                 <m:sup>
                   <m:r>
+                    <m:rPr>
+                      <m:sty m:val="p"/>
+                    </m:rPr>
                     <w:rPr>
                       <w:rFonts w:ascii="Cambria Math" w:hAnsi="Cambria Math"/>
+                      <w:color w:val="000000" w:themeColor="text1"/>
+                      <w:sz w:val="26"/>
+                      <w:szCs w:val="26"/>
                       <w:lang w:val="en-GB" w:bidi="he-IL"/>
                     </w:rPr>
                     <m:t>4</m:t>
@@ -13451,8 +14150,14 @@
                 </m:sup>
               </m:sSup>
               <m:r>
+                <m:rPr>
+                  <m:sty m:val="p"/>
+                </m:rPr>
                 <w:rPr>
                   <w:rFonts w:ascii="Cambria Math" w:hAnsi="Cambria Math"/>
+                  <w:color w:val="000000" w:themeColor="text1"/>
+                  <w:sz w:val="26"/>
+                  <w:szCs w:val="26"/>
                   <w:lang w:val="en-GB" w:bidi="he-IL"/>
                 </w:rPr>
                 <m:t>)</m:t>
@@ -13466,19 +14171,31 @@
       <w:pPr>
         <w:rPr>
           <w:rFonts w:eastAsiaTheme="minorEastAsia"/>
+          <w:color w:val="000000" w:themeColor="text1"/>
+          <w:sz w:val="24"/>
+          <w:szCs w:val="24"/>
           <w:lang w:val="en-GB" w:bidi="he-IL"/>
         </w:rPr>
       </w:pPr>
       <w:r>
         <w:rPr>
+          <w:color w:val="000000" w:themeColor="text1"/>
+          <w:sz w:val="24"/>
+          <w:szCs w:val="24"/>
           <w:lang w:val="en-GB" w:bidi="he-IL"/>
         </w:rPr>
         <w:t xml:space="preserve">Where </w:t>
       </w:r>
       <m:oMath>
         <m:r>
+          <m:rPr>
+            <m:sty m:val="p"/>
+          </m:rPr>
           <w:rPr>
             <w:rFonts w:ascii="Cambria Math" w:eastAsiaTheme="minorEastAsia" w:hAnsi="Cambria Math"/>
+            <w:color w:val="000000" w:themeColor="text1"/>
+            <w:sz w:val="24"/>
+            <w:szCs w:val="24"/>
             <w:lang w:val="en-GB" w:bidi="he-IL"/>
           </w:rPr>
           <m:t>R=</m:t>
@@ -13488,7 +14205,9 @@
             <m:ctrlPr>
               <w:rPr>
                 <w:rFonts w:ascii="Cambria Math" w:eastAsiaTheme="minorEastAsia" w:hAnsi="Cambria Math"/>
-                <w:i/>
+                <w:color w:val="000000" w:themeColor="text1"/>
+                <w:sz w:val="24"/>
+                <w:szCs w:val="24"/>
                 <w:lang w:val="en-GB" w:bidi="he-IL"/>
               </w:rPr>
             </m:ctrlPr>
@@ -13499,7 +14218,9 @@
                 <m:ctrlPr>
                   <w:rPr>
                     <w:rFonts w:ascii="Cambria Math" w:eastAsiaTheme="minorEastAsia" w:hAnsi="Cambria Math"/>
-                    <w:i/>
+                    <w:color w:val="000000" w:themeColor="text1"/>
+                    <w:sz w:val="24"/>
+                    <w:szCs w:val="24"/>
                     <w:lang w:val="en-GB" w:bidi="he-IL"/>
                   </w:rPr>
                 </m:ctrlPr>
@@ -13511,6 +14232,9 @@
                   </m:rPr>
                   <w:rPr>
                     <w:rFonts w:ascii="Cambria Math" w:hAnsi="Cambria Math"/>
+                    <w:color w:val="000000" w:themeColor="text1"/>
+                    <w:sz w:val="24"/>
+                    <w:szCs w:val="24"/>
                     <w:lang w:val="en-GB" w:bidi="he-IL"/>
                   </w:rPr>
                   <m:t>log</m:t>
@@ -13518,8 +14242,14 @@
               </m:e>
               <m:sub>
                 <m:r>
+                  <m:rPr>
+                    <m:sty m:val="p"/>
+                  </m:rPr>
                   <w:rPr>
                     <w:rFonts w:ascii="Cambria Math" w:eastAsiaTheme="minorEastAsia" w:hAnsi="Cambria Math"/>
+                    <w:color w:val="000000" w:themeColor="text1"/>
+                    <w:sz w:val="24"/>
+                    <w:szCs w:val="24"/>
                     <w:lang w:val="en-GB" w:bidi="he-IL"/>
                   </w:rPr>
                   <m:t>10</m:t>
@@ -13534,15 +14264,23 @@
                 <m:ctrlPr>
                   <w:rPr>
                     <w:rFonts w:ascii="Cambria Math" w:eastAsiaTheme="minorEastAsia" w:hAnsi="Cambria Math"/>
-                    <w:i/>
+                    <w:color w:val="000000" w:themeColor="text1"/>
+                    <w:sz w:val="24"/>
+                    <w:szCs w:val="24"/>
                     <w:lang w:val="en-GB" w:bidi="he-IL"/>
                   </w:rPr>
                 </m:ctrlPr>
               </m:fPr>
               <m:num>
                 <m:r>
+                  <m:rPr>
+                    <m:sty m:val="p"/>
+                  </m:rPr>
                   <w:rPr>
                     <w:rFonts w:ascii="Cambria Math" w:eastAsiaTheme="minorEastAsia" w:hAnsi="Cambria Math"/>
+                    <w:color w:val="000000" w:themeColor="text1"/>
+                    <w:sz w:val="24"/>
+                    <w:szCs w:val="24"/>
                     <w:lang w:val="en-GB" w:bidi="he-IL"/>
                   </w:rPr>
                   <m:t>Rrs</m:t>
@@ -13552,15 +14290,23 @@
                     <m:ctrlPr>
                       <w:rPr>
                         <w:rFonts w:ascii="Cambria Math" w:eastAsiaTheme="minorEastAsia" w:hAnsi="Cambria Math"/>
-                        <w:i/>
+                        <w:color w:val="000000" w:themeColor="text1"/>
+                        <w:sz w:val="24"/>
+                        <w:szCs w:val="24"/>
                         <w:lang w:val="en-GB" w:bidi="he-IL"/>
                       </w:rPr>
                     </m:ctrlPr>
                   </m:dPr>
                   <m:e>
                     <m:r>
+                      <m:rPr>
+                        <m:sty m:val="p"/>
+                      </m:rPr>
                       <w:rPr>
                         <w:rFonts w:ascii="Cambria Math" w:eastAsiaTheme="minorEastAsia" w:hAnsi="Cambria Math"/>
+                        <w:color w:val="000000" w:themeColor="text1"/>
+                        <w:sz w:val="24"/>
+                        <w:szCs w:val="24"/>
                         <w:lang w:val="en-GB" w:bidi="he-IL"/>
                       </w:rPr>
                       <m:t>490</m:t>
@@ -13570,8 +14316,14 @@
               </m:num>
               <m:den>
                 <m:r>
+                  <m:rPr>
+                    <m:sty m:val="p"/>
+                  </m:rPr>
                   <w:rPr>
                     <w:rFonts w:ascii="Cambria Math" w:eastAsiaTheme="minorEastAsia" w:hAnsi="Cambria Math"/>
+                    <w:color w:val="000000" w:themeColor="text1"/>
+                    <w:sz w:val="24"/>
+                    <w:szCs w:val="24"/>
                     <w:lang w:val="en-GB" w:bidi="he-IL"/>
                   </w:rPr>
                   <m:t>Rrs</m:t>
@@ -13581,15 +14333,23 @@
                     <m:ctrlPr>
                       <w:rPr>
                         <w:rFonts w:ascii="Cambria Math" w:eastAsiaTheme="minorEastAsia" w:hAnsi="Cambria Math"/>
-                        <w:i/>
+                        <w:color w:val="000000" w:themeColor="text1"/>
+                        <w:sz w:val="24"/>
+                        <w:szCs w:val="24"/>
                         <w:lang w:val="en-GB" w:bidi="he-IL"/>
                       </w:rPr>
                     </m:ctrlPr>
                   </m:dPr>
                   <m:e>
                     <m:r>
+                      <m:rPr>
+                        <m:sty m:val="p"/>
+                      </m:rPr>
                       <w:rPr>
                         <w:rFonts w:ascii="Cambria Math" w:eastAsiaTheme="minorEastAsia" w:hAnsi="Cambria Math"/>
+                        <w:color w:val="000000" w:themeColor="text1"/>
+                        <w:sz w:val="24"/>
+                        <w:szCs w:val="24"/>
                         <w:lang w:val="en-GB" w:bidi="he-IL"/>
                       </w:rPr>
                       <m:t>555</m:t>
@@ -13607,42 +14367,115 @@
         <w:rPr>
           <w:b/>
           <w:bCs/>
+          <w:color w:val="000000" w:themeColor="text1"/>
           <w:lang w:val="en-GB" w:bidi="he-IL"/>
         </w:rPr>
       </w:pPr>
       <w:r>
         <w:rPr>
-          <w:i/>
-          <w:iCs/>
-          <w:color w:val="0070C0"/>
-        </w:rPr>
-        <w:t>For OC-2, ratio of Rrs at</w:t>
-      </w:r>
-      <w:r>
-        <w:rPr>
-          <w:i/>
-          <w:iCs/>
-          <w:color w:val="0070C0"/>
-        </w:rPr>
-        <w:t xml:space="preserve"> Blue band of wavelength </w:t>
-      </w:r>
-      <w:r>
-        <w:rPr>
-          <w:i/>
-          <w:iCs/>
-          <w:color w:val="0070C0"/>
-        </w:rPr>
-        <w:t>and 555 nm are used</w:t>
-      </w:r>
-    </w:p>
-    <w:p>
-      <w:r>
+          <w:color w:val="000000" w:themeColor="text1"/>
+        </w:rPr>
+        <w:t xml:space="preserve">For OC-2, ratio of </w:t>
+      </w:r>
+      <w:proofErr w:type="spellStart"/>
+      <w:r>
+        <w:rPr>
+          <w:color w:val="000000" w:themeColor="text1"/>
+        </w:rPr>
+        <w:t>Rrs</w:t>
+      </w:r>
+      <w:proofErr w:type="spellEnd"/>
+      <w:r>
+        <w:rPr>
+          <w:color w:val="000000" w:themeColor="text1"/>
+        </w:rPr>
+        <w:t xml:space="preserve"> at</w:t>
+      </w:r>
+      <w:r>
+        <w:rPr>
+          <w:color w:val="000000" w:themeColor="text1"/>
+        </w:rPr>
+        <w:t xml:space="preserve"> Blue band </w:t>
+      </w:r>
+      <w:r>
+        <w:rPr>
+          <w:color w:val="000000" w:themeColor="text1"/>
+        </w:rPr>
+        <w:t>at</w:t>
+      </w:r>
+      <w:r>
+        <w:rPr>
+          <w:color w:val="000000" w:themeColor="text1"/>
+        </w:rPr>
+        <w:t xml:space="preserve"> wavelength </w:t>
+      </w:r>
+      <w:r>
+        <w:rPr>
+          <w:color w:val="000000" w:themeColor="text1"/>
+        </w:rPr>
+        <w:t xml:space="preserve">490nm </w:t>
+      </w:r>
+      <w:r>
+        <w:rPr>
+          <w:color w:val="000000" w:themeColor="text1"/>
+        </w:rPr>
+        <w:t xml:space="preserve">and </w:t>
+      </w:r>
+      <w:proofErr w:type="spellStart"/>
+      <w:r>
+        <w:rPr>
+          <w:color w:val="000000" w:themeColor="text1"/>
+        </w:rPr>
+        <w:t>Rrs</w:t>
+      </w:r>
+      <w:proofErr w:type="spellEnd"/>
+      <w:r>
+        <w:rPr>
+          <w:color w:val="000000" w:themeColor="text1"/>
+        </w:rPr>
+        <w:t xml:space="preserve"> Green band at </w:t>
+      </w:r>
+      <w:r>
+        <w:rPr>
+          <w:color w:val="000000" w:themeColor="text1"/>
+        </w:rPr>
+        <w:t>555nm are used</w:t>
+      </w:r>
+    </w:p>
+    <w:p>
+      <w:pPr>
+        <w:rPr>
+          <w:color w:val="000000" w:themeColor="text1"/>
+        </w:rPr>
+      </w:pPr>
+      <w:r>
+        <w:rPr>
+          <w:color w:val="000000" w:themeColor="text1"/>
+        </w:rPr>
         <w:t xml:space="preserve">The results </w:t>
       </w:r>
       <w:r>
-        <w:t>from the chl-a estimations are as shown in section 4 below</w:t>
-      </w:r>
-      <w:r>
+        <w:rPr>
+          <w:color w:val="000000" w:themeColor="text1"/>
+        </w:rPr>
+        <w:t>from the chl-a estimations</w:t>
+      </w:r>
+      <w:r>
+        <w:rPr>
+          <w:color w:val="000000" w:themeColor="text1"/>
+        </w:rPr>
+        <w:t xml:space="preserve"> from this algorithm as presented </w:t>
+      </w:r>
+      <w:r>
+        <w:rPr>
+          <w:color w:val="000000" w:themeColor="text1"/>
+        </w:rPr>
+        <w:t>section 4 below</w:t>
+      </w:r>
+      <w:r>
+        <w:rPr>
+          <w:color w:val="000000" w:themeColor="text1"/>
+        </w:rPr>
         <w:t>.</w:t>
       </w:r>
     </w:p>
@@ -13651,6 +14484,7 @@
         <w:rPr>
           <w:b/>
           <w:bCs/>
+          <w:color w:val="000000" w:themeColor="text1"/>
           <w:lang w:val="en-GB" w:bidi="he-IL"/>
         </w:rPr>
       </w:pPr>
@@ -13658,6 +14492,7 @@
         <w:rPr>
           <w:b/>
           <w:bCs/>
+          <w:color w:val="000000" w:themeColor="text1"/>
         </w:rPr>
         <w:t>3.3.</w:t>
       </w:r>
@@ -13665,6 +14500,7 @@
         <w:rPr>
           <w:b/>
           <w:bCs/>
+          <w:color w:val="000000" w:themeColor="text1"/>
         </w:rPr>
         <w:t>1</w:t>
       </w:r>
@@ -13672,6 +14508,7 @@
         <w:rPr>
           <w:b/>
           <w:bCs/>
+          <w:color w:val="000000" w:themeColor="text1"/>
         </w:rPr>
         <w:t>.</w:t>
       </w:r>
@@ -13679,13 +14516,15 @@
         <w:rPr>
           <w:b/>
           <w:bCs/>
-        </w:rPr>
-        <w:t>3</w:t>
+          <w:color w:val="000000" w:themeColor="text1"/>
+        </w:rPr>
+        <w:t>4</w:t>
       </w:r>
       <w:r>
         <w:rPr>
           <w:b/>
           <w:bCs/>
+          <w:color w:val="000000" w:themeColor="text1"/>
         </w:rPr>
         <w:t xml:space="preserve"> Accuracy</w:t>
       </w:r>
@@ -13693,6 +14532,7 @@
         <w:rPr>
           <w:b/>
           <w:bCs/>
+          <w:color w:val="000000" w:themeColor="text1"/>
         </w:rPr>
         <w:t xml:space="preserve"> </w:t>
       </w:r>
@@ -13700,6 +14540,7 @@
         <w:rPr>
           <w:b/>
           <w:bCs/>
+          <w:color w:val="000000" w:themeColor="text1"/>
         </w:rPr>
         <w:t>Assessment</w:t>
       </w:r>
@@ -13707,51 +14548,767 @@
     <w:p>
       <w:pPr>
         <w:rPr>
+          <w:color w:val="000000" w:themeColor="text1"/>
           <w:lang w:val="en-GB" w:bidi="he-IL"/>
         </w:rPr>
       </w:pPr>
       <w:r>
         <w:rPr>
+          <w:color w:val="000000" w:themeColor="text1"/>
+        </w:rPr>
+        <w:t>To validate the obtained chl-a values, chl-a validation data</w:t>
+      </w:r>
+      <w:r>
+        <w:rPr>
+          <w:color w:val="000000" w:themeColor="text1"/>
+        </w:rPr>
+        <w:t xml:space="preserve"> </w:t>
+      </w:r>
+      <w:r>
+        <w:rPr>
+          <w:color w:val="000000" w:themeColor="text1"/>
+        </w:rPr>
+        <w:t>w</w:t>
+      </w:r>
+      <w:r>
+        <w:rPr>
+          <w:color w:val="000000" w:themeColor="text1"/>
+        </w:rPr>
+        <w:t>ill be</w:t>
+      </w:r>
+      <w:r>
+        <w:rPr>
+          <w:color w:val="000000" w:themeColor="text1"/>
+        </w:rPr>
+        <w:t xml:space="preserve"> retrieved from the NASA Giovanni Chlorophyll-a portal</w:t>
+      </w:r>
+      <w:r>
+        <w:rPr>
+          <w:color w:val="000000" w:themeColor="text1"/>
+        </w:rPr>
+        <w:t>, managed by Nasa Earth Data. This portal has been for so long</w:t>
+      </w:r>
+      <w:r>
+        <w:rPr>
+          <w:color w:val="000000" w:themeColor="text1"/>
+        </w:rPr>
+        <w:t xml:space="preserve"> a rich archive for global chl-a</w:t>
+      </w:r>
+      <w:r>
+        <w:rPr>
+          <w:color w:val="000000" w:themeColor="text1"/>
+        </w:rPr>
+        <w:t xml:space="preserve"> generated</w:t>
+      </w:r>
+      <w:r>
+        <w:rPr>
+          <w:color w:val="000000" w:themeColor="text1"/>
+        </w:rPr>
+        <w:t xml:space="preserve"> from MODIS, Sentinel-3 OCLI, </w:t>
+      </w:r>
+      <w:proofErr w:type="spellStart"/>
+      <w:r>
+        <w:rPr>
+          <w:color w:val="000000" w:themeColor="text1"/>
+        </w:rPr>
+        <w:t>SeaWiFS</w:t>
+      </w:r>
+      <w:proofErr w:type="spellEnd"/>
+      <w:r>
+        <w:rPr>
+          <w:color w:val="000000" w:themeColor="text1"/>
+        </w:rPr>
+        <w:t xml:space="preserve"> just to mention but a few. Chl-</w:t>
+      </w:r>
+      <w:r>
+        <w:rPr>
+          <w:color w:val="000000" w:themeColor="text1"/>
+        </w:rPr>
+        <w:t>a for</w:t>
+      </w:r>
+      <w:r>
+        <w:rPr>
+          <w:color w:val="000000" w:themeColor="text1"/>
+        </w:rPr>
+        <w:t xml:space="preserve"> the</w:t>
+      </w:r>
+      <w:r>
+        <w:rPr>
+          <w:color w:val="000000" w:themeColor="text1"/>
+        </w:rPr>
+        <w:t xml:space="preserve"> study area for</w:t>
+      </w:r>
+      <w:r>
+        <w:rPr>
+          <w:color w:val="000000" w:themeColor="text1"/>
+        </w:rPr>
+        <w:t xml:space="preserve"> years 2015 through 2021</w:t>
+      </w:r>
+      <w:r>
+        <w:rPr>
+          <w:color w:val="000000" w:themeColor="text1"/>
+        </w:rPr>
+        <w:t xml:space="preserve"> will be acquired</w:t>
+      </w:r>
+      <w:r>
+        <w:rPr>
+          <w:color w:val="000000" w:themeColor="text1"/>
+        </w:rPr>
+        <w:t>.</w:t>
+      </w:r>
+      <w:r>
+        <w:rPr>
+          <w:color w:val="000000" w:themeColor="text1"/>
+        </w:rPr>
+        <w:t xml:space="preserve"> </w:t>
+      </w:r>
+      <w:r>
+        <w:rPr>
+          <w:color w:val="000000" w:themeColor="text1"/>
+        </w:rPr>
+        <w:t>The spatially enabled data w</w:t>
+      </w:r>
+      <w:r>
+        <w:rPr>
+          <w:color w:val="000000" w:themeColor="text1"/>
+        </w:rPr>
+        <w:t xml:space="preserve">ill </w:t>
+      </w:r>
+      <w:r>
+        <w:rPr>
+          <w:color w:val="000000" w:themeColor="text1"/>
+        </w:rPr>
+        <w:t xml:space="preserve">then </w:t>
+      </w:r>
+      <w:r>
+        <w:rPr>
+          <w:color w:val="000000" w:themeColor="text1"/>
+        </w:rPr>
+        <w:t xml:space="preserve">be </w:t>
+      </w:r>
+      <w:r>
+        <w:rPr>
+          <w:color w:val="000000" w:themeColor="text1"/>
+        </w:rPr>
+        <w:t>used to a</w:t>
+      </w:r>
+      <w:r>
+        <w:rPr>
+          <w:color w:val="000000" w:themeColor="text1"/>
+        </w:rPr>
+        <w:t>ss</w:t>
+      </w:r>
+      <w:r>
+        <w:rPr>
+          <w:color w:val="000000" w:themeColor="text1"/>
+        </w:rPr>
+        <w:t xml:space="preserve">ess the accuracy </w:t>
+      </w:r>
+      <w:r>
+        <w:rPr>
+          <w:color w:val="000000" w:themeColor="text1"/>
+        </w:rPr>
+        <w:t xml:space="preserve">of the </w:t>
+      </w:r>
+      <w:r>
+        <w:rPr>
+          <w:color w:val="000000" w:themeColor="text1"/>
+        </w:rPr>
+        <w:t>estimated Chl-a from Landsat 8 OLI</w:t>
+      </w:r>
+      <w:r>
+        <w:rPr>
+          <w:color w:val="000000" w:themeColor="text1"/>
+        </w:rPr>
+        <w:t>.</w:t>
+      </w:r>
+    </w:p>
+    <w:p>
+      <w:pPr>
+        <w:rPr>
           <w:i/>
           <w:iCs/>
           <w:color w:val="0070C0"/>
         </w:rPr>
-        <w:t>Data used for validation are taken from the samples collected at four stations along Hooghly and Sandheads.</w:t>
-      </w:r>
-    </w:p>
-    <w:p>
-      <w:pPr>
+      </w:pPr>
+      <w:r>
         <w:rPr>
           <w:i/>
           <w:iCs/>
           <w:color w:val="0070C0"/>
         </w:rPr>
-      </w:pPr>
+        <w:t>The statistical metrics used for validation w</w:t>
+      </w:r>
       <w:r>
         <w:rPr>
           <w:i/>
           <w:iCs/>
           <w:color w:val="0070C0"/>
         </w:rPr>
-        <w:t>For the validation exercise, Landsat-8 OLI data geographically collocated with the corresponding in situ observations during the periods December 2013–March 2014 are extracted and converted to Rrs to apply OC-2 and OC-3 algorithms and TABLE 2 | Details of the COMAPS station locations used for validation of Chl-a estimated from Landsat-8 OLI. Station name Station ID Latitude (◦N) Longitude (◦E) Hooghly Estuary HE-00 21.7047 88.0270 Sandheads SH-0.5 21.6257 88.0746 Sandheads SH-05 21.5855 88.0800 Sandheads SH-02 21.6124 88.0771 derive Chl-a. The statistical metrics used for validation were correlation coefficient (r), Root Mean Square Error (RMSE) and bias. The formula for RMSE and bias are given in Equations (4) and (5).</w:t>
-      </w:r>
-    </w:p>
-    <w:p>
-      <w:pPr>
+        <w:t xml:space="preserve">ill be </w:t>
+      </w:r>
+      <w:r>
+        <w:rPr>
+          <w:i/>
+          <w:iCs/>
+          <w:color w:val="0070C0"/>
+        </w:rPr>
+        <w:t>correlation coefficient (r), Root Mean Square Error (RMSE) and bias</w:t>
+      </w:r>
+      <w:r>
+        <w:rPr>
+          <w:i/>
+          <w:iCs/>
+          <w:color w:val="0070C0"/>
+        </w:rPr>
+        <w:t xml:space="preserve"> given by the equations 6, 7 and 8 below respectively</w:t>
+      </w:r>
+    </w:p>
+    <w:p>
+      <w:pPr>
+        <w:rPr>
+          <w:color w:val="0070C0"/>
+        </w:rPr>
+      </w:pPr>
+      <w:r>
+        <w:rPr>
+          <w:color w:val="0070C0"/>
+        </w:rPr>
+        <w:t>Correlation coefficient (R) = … 6</w:t>
+      </w:r>
+    </w:p>
+    <w:p>
+      <w:pPr>
+        <w:rPr>
+          <w:rFonts w:eastAsiaTheme="minorEastAsia"/>
+          <w:color w:val="0070C0"/>
+        </w:rPr>
+      </w:pPr>
+      <m:oMath>
+        <m:r>
+          <w:rPr>
+            <w:rFonts w:ascii="Cambria Math" w:hAnsi="Cambria Math"/>
+            <w:color w:val="0070C0"/>
+          </w:rPr>
+          <w:lastRenderedPageBreak/>
+          <m:t>RMSE=</m:t>
+        </m:r>
+        <m:rad>
+          <m:radPr>
+            <m:degHide m:val="1"/>
+            <m:ctrlPr>
+              <w:rPr>
+                <w:rFonts w:ascii="Cambria Math" w:hAnsi="Cambria Math"/>
+                <w:i/>
+                <w:color w:val="0070C0"/>
+              </w:rPr>
+            </m:ctrlPr>
+          </m:radPr>
+          <m:deg/>
+          <m:e>
+            <m:f>
+              <m:fPr>
+                <m:ctrlPr>
+                  <w:rPr>
+                    <w:rFonts w:ascii="Cambria Math" w:hAnsi="Cambria Math"/>
+                    <w:i/>
+                    <w:color w:val="0070C0"/>
+                  </w:rPr>
+                </m:ctrlPr>
+              </m:fPr>
+              <m:num>
+                <m:nary>
+                  <m:naryPr>
+                    <m:chr m:val="∑"/>
+                    <m:limLoc m:val="subSup"/>
+                    <m:ctrlPr>
+                      <w:rPr>
+                        <w:rFonts w:ascii="Cambria Math" w:hAnsi="Cambria Math"/>
+                        <w:i/>
+                        <w:color w:val="0070C0"/>
+                      </w:rPr>
+                    </m:ctrlPr>
+                  </m:naryPr>
+                  <m:sub>
+                    <m:r>
+                      <w:rPr>
+                        <w:rFonts w:ascii="Cambria Math" w:hAnsi="Cambria Math"/>
+                        <w:color w:val="0070C0"/>
+                      </w:rPr>
+                      <m:t>i=1</m:t>
+                    </m:r>
+                  </m:sub>
+                  <m:sup>
+                    <m:r>
+                      <w:rPr>
+                        <w:rFonts w:ascii="Cambria Math" w:hAnsi="Cambria Math"/>
+                        <w:color w:val="0070C0"/>
+                      </w:rPr>
+                      <m:t>n</m:t>
+                    </m:r>
+                  </m:sup>
+                  <m:e>
+                    <m:sSup>
+                      <m:sSupPr>
+                        <m:ctrlPr>
+                          <w:rPr>
+                            <w:rFonts w:ascii="Cambria Math" w:hAnsi="Cambria Math"/>
+                            <w:i/>
+                            <w:color w:val="0070C0"/>
+                          </w:rPr>
+                        </m:ctrlPr>
+                      </m:sSupPr>
+                      <m:e>
+                        <m:d>
+                          <m:dPr>
+                            <m:ctrlPr>
+                              <w:rPr>
+                                <w:rFonts w:ascii="Cambria Math" w:hAnsi="Cambria Math"/>
+                                <w:i/>
+                                <w:color w:val="0070C0"/>
+                              </w:rPr>
+                            </m:ctrlPr>
+                          </m:dPr>
+                          <m:e>
+                            <m:sSub>
+                              <m:sSubPr>
+                                <m:ctrlPr>
+                                  <w:rPr>
+                                    <w:rFonts w:ascii="Cambria Math" w:hAnsi="Cambria Math"/>
+                                    <w:i/>
+                                    <w:color w:val="0070C0"/>
+                                  </w:rPr>
+                                </m:ctrlPr>
+                              </m:sSubPr>
+                              <m:e>
+                                <m:r>
+                                  <w:rPr>
+                                    <w:rFonts w:ascii="Cambria Math" w:hAnsi="Cambria Math"/>
+                                    <w:color w:val="0070C0"/>
+                                  </w:rPr>
+                                  <m:t>X</m:t>
+                                </m:r>
+                              </m:e>
+                              <m:sub>
+                                <m:r>
+                                  <w:rPr>
+                                    <w:rFonts w:ascii="Cambria Math" w:hAnsi="Cambria Math"/>
+                                    <w:color w:val="0070C0"/>
+                                  </w:rPr>
+                                  <m:t>Validation</m:t>
+                                </m:r>
+                                <m:r>
+                                  <w:rPr>
+                                    <w:rFonts w:ascii="Cambria Math" w:hAnsi="Cambria Math"/>
+                                    <w:color w:val="0070C0"/>
+                                  </w:rPr>
+                                  <m:t>,i</m:t>
+                                </m:r>
+                              </m:sub>
+                            </m:sSub>
+                            <m:r>
+                              <w:rPr>
+                                <w:rFonts w:ascii="Cambria Math" w:hAnsi="Cambria Math"/>
+                                <w:color w:val="0070C0"/>
+                              </w:rPr>
+                              <m:t xml:space="preserve">- </m:t>
+                            </m:r>
+                            <m:sSub>
+                              <m:sSubPr>
+                                <m:ctrlPr>
+                                  <w:rPr>
+                                    <w:rFonts w:ascii="Cambria Math" w:hAnsi="Cambria Math"/>
+                                    <w:i/>
+                                    <w:color w:val="0070C0"/>
+                                  </w:rPr>
+                                </m:ctrlPr>
+                              </m:sSubPr>
+                              <m:e>
+                                <m:r>
+                                  <w:rPr>
+                                    <w:rFonts w:ascii="Cambria Math" w:hAnsi="Cambria Math"/>
+                                    <w:color w:val="0070C0"/>
+                                  </w:rPr>
+                                  <m:t>X</m:t>
+                                </m:r>
+                              </m:e>
+                              <m:sub>
+                                <m:r>
+                                  <w:rPr>
+                                    <w:rFonts w:ascii="Cambria Math" w:hAnsi="Cambria Math"/>
+                                    <w:color w:val="0070C0"/>
+                                  </w:rPr>
+                                  <m:t>L8</m:t>
+                                </m:r>
+                              </m:sub>
+                            </m:sSub>
+                            <m:r>
+                              <w:rPr>
+                                <w:rFonts w:ascii="Cambria Math" w:hAnsi="Cambria Math"/>
+                                <w:color w:val="0070C0"/>
+                              </w:rPr>
+                              <m:t>,i</m:t>
+                            </m:r>
+                          </m:e>
+                        </m:d>
+                      </m:e>
+                      <m:sup>
+                        <m:r>
+                          <w:rPr>
+                            <w:rFonts w:ascii="Cambria Math" w:hAnsi="Cambria Math"/>
+                            <w:color w:val="0070C0"/>
+                          </w:rPr>
+                          <m:t>2</m:t>
+                        </m:r>
+                      </m:sup>
+                    </m:sSup>
+                  </m:e>
+                </m:nary>
+              </m:num>
+              <m:den>
+                <m:r>
+                  <w:rPr>
+                    <w:rFonts w:ascii="Cambria Math" w:hAnsi="Cambria Math"/>
+                    <w:color w:val="0070C0"/>
+                  </w:rPr>
+                  <m:t>n</m:t>
+                </m:r>
+              </m:den>
+            </m:f>
+          </m:e>
+        </m:rad>
+      </m:oMath>
+      <w:r>
+        <w:rPr>
+          <w:rFonts w:eastAsiaTheme="minorEastAsia"/>
+          <w:color w:val="0070C0"/>
+        </w:rPr>
+        <w:t xml:space="preserve">   </w:t>
+      </w:r>
+      <w:r>
+        <w:rPr>
+          <w:rFonts w:eastAsiaTheme="minorEastAsia"/>
+          <w:color w:val="0070C0"/>
+        </w:rPr>
+        <w:t>7</w:t>
+      </w:r>
+    </w:p>
+    <w:p>
+      <w:pPr>
+        <w:rPr>
+          <w:rFonts w:eastAsiaTheme="minorEastAsia"/>
+        </w:rPr>
+      </w:pPr>
+      <w:r>
+        <w:rPr>
+          <w:rFonts w:eastAsiaTheme="minorEastAsia"/>
+          <w:color w:val="0070C0"/>
+        </w:rPr>
+        <w:t xml:space="preserve">Bias = </w:t>
+      </w:r>
+      <w:r>
+        <w:rPr>
+          <w:rFonts w:eastAsiaTheme="minorEastAsia"/>
+          <w:color w:val="0070C0"/>
+        </w:rPr>
+        <w:t xml:space="preserve">  </w:t>
+      </w:r>
+      <m:oMath>
+        <m:f>
+          <m:fPr>
+            <m:ctrlPr>
+              <w:rPr>
+                <w:rFonts w:ascii="Cambria Math" w:eastAsiaTheme="minorEastAsia" w:hAnsi="Cambria Math"/>
+                <w:i/>
+                <w:color w:val="0070C0"/>
+              </w:rPr>
+            </m:ctrlPr>
+          </m:fPr>
+          <m:num>
+            <m:r>
+              <w:rPr>
+                <w:rFonts w:ascii="Cambria Math" w:eastAsiaTheme="minorEastAsia" w:hAnsi="Cambria Math"/>
+                <w:color w:val="0070C0"/>
+              </w:rPr>
+              <m:t>1</m:t>
+            </m:r>
+          </m:num>
+          <m:den>
+            <m:r>
+              <w:rPr>
+                <w:rFonts w:ascii="Cambria Math" w:eastAsiaTheme="minorEastAsia" w:hAnsi="Cambria Math"/>
+                <w:color w:val="0070C0"/>
+              </w:rPr>
+              <m:t>n</m:t>
+            </m:r>
+          </m:den>
+        </m:f>
+        <m:nary>
+          <m:naryPr>
+            <m:chr m:val="∑"/>
+            <m:limLoc m:val="undOvr"/>
+            <m:ctrlPr>
+              <w:rPr>
+                <w:rFonts w:ascii="Cambria Math" w:eastAsiaTheme="minorEastAsia" w:hAnsi="Cambria Math"/>
+                <w:i/>
+                <w:color w:val="0070C0"/>
+              </w:rPr>
+            </m:ctrlPr>
+          </m:naryPr>
+          <m:sub>
+            <m:r>
+              <w:rPr>
+                <w:rFonts w:ascii="Cambria Math" w:eastAsiaTheme="minorEastAsia" w:hAnsi="Cambria Math"/>
+                <w:color w:val="0070C0"/>
+              </w:rPr>
+              <m:t>i=1</m:t>
+            </m:r>
+          </m:sub>
+          <m:sup>
+            <m:r>
+              <w:rPr>
+                <w:rFonts w:ascii="Cambria Math" w:eastAsiaTheme="minorEastAsia" w:hAnsi="Cambria Math"/>
+                <w:color w:val="0070C0"/>
+              </w:rPr>
+              <m:t>n</m:t>
+            </m:r>
+          </m:sup>
+          <m:e>
+            <m:d>
+              <m:dPr>
+                <m:ctrlPr>
+                  <w:rPr>
+                    <w:rFonts w:ascii="Cambria Math" w:eastAsiaTheme="minorEastAsia" w:hAnsi="Cambria Math"/>
+                    <w:i/>
+                    <w:color w:val="0070C0"/>
+                  </w:rPr>
+                </m:ctrlPr>
+              </m:dPr>
+              <m:e>
+                <m:sSub>
+                  <m:sSubPr>
+                    <m:ctrlPr>
+                      <w:rPr>
+                        <w:rFonts w:ascii="Cambria Math" w:eastAsiaTheme="minorEastAsia" w:hAnsi="Cambria Math"/>
+                        <w:i/>
+                        <w:color w:val="0070C0"/>
+                      </w:rPr>
+                    </m:ctrlPr>
+                  </m:sSubPr>
+                  <m:e>
+                    <m:r>
+                      <w:rPr>
+                        <w:rFonts w:ascii="Cambria Math" w:eastAsiaTheme="minorEastAsia" w:hAnsi="Cambria Math"/>
+                        <w:color w:val="0070C0"/>
+                      </w:rPr>
+                      <m:t>X</m:t>
+                    </m:r>
+                  </m:e>
+                  <m:sub>
+                    <m:r>
+                      <w:rPr>
+                        <w:rFonts w:ascii="Cambria Math" w:eastAsiaTheme="minorEastAsia" w:hAnsi="Cambria Math"/>
+                        <w:color w:val="0070C0"/>
+                      </w:rPr>
+                      <m:t>Validation</m:t>
+                    </m:r>
+                    <m:r>
+                      <w:rPr>
+                        <w:rFonts w:ascii="Cambria Math" w:eastAsiaTheme="minorEastAsia" w:hAnsi="Cambria Math"/>
+                        <w:color w:val="0070C0"/>
+                      </w:rPr>
+                      <m:t>,i</m:t>
+                    </m:r>
+                  </m:sub>
+                </m:sSub>
+                <m:r>
+                  <w:rPr>
+                    <w:rFonts w:ascii="Cambria Math" w:eastAsiaTheme="minorEastAsia" w:hAnsi="Cambria Math"/>
+                    <w:color w:val="0070C0"/>
+                  </w:rPr>
+                  <m:t>-</m:t>
+                </m:r>
+                <m:r>
+                  <w:rPr>
+                    <w:rFonts w:ascii="Cambria Math" w:eastAsiaTheme="minorEastAsia" w:hAnsi="Cambria Math"/>
+                    <w:color w:val="0070C0"/>
+                  </w:rPr>
+                  <m:t xml:space="preserve"> </m:t>
+                </m:r>
+                <m:sSub>
+                  <m:sSubPr>
+                    <m:ctrlPr>
+                      <w:rPr>
+                        <w:rFonts w:ascii="Cambria Math" w:eastAsiaTheme="minorEastAsia" w:hAnsi="Cambria Math"/>
+                        <w:i/>
+                        <w:color w:val="0070C0"/>
+                      </w:rPr>
+                    </m:ctrlPr>
+                  </m:sSubPr>
+                  <m:e>
+                    <m:r>
+                      <w:rPr>
+                        <w:rFonts w:ascii="Cambria Math" w:eastAsiaTheme="minorEastAsia" w:hAnsi="Cambria Math"/>
+                        <w:color w:val="0070C0"/>
+                      </w:rPr>
+                      <m:t>X</m:t>
+                    </m:r>
+                  </m:e>
+                  <m:sub>
+                    <m:r>
+                      <w:rPr>
+                        <w:rFonts w:ascii="Cambria Math" w:eastAsiaTheme="minorEastAsia" w:hAnsi="Cambria Math"/>
+                        <w:color w:val="0070C0"/>
+                      </w:rPr>
+                      <m:t>L8</m:t>
+                    </m:r>
+                    <m:r>
+                      <w:rPr>
+                        <w:rFonts w:ascii="Cambria Math" w:eastAsiaTheme="minorEastAsia" w:hAnsi="Cambria Math"/>
+                        <w:color w:val="0070C0"/>
+                      </w:rPr>
+                      <m:t>,i</m:t>
+                    </m:r>
+                  </m:sub>
+                </m:sSub>
+              </m:e>
+            </m:d>
+          </m:e>
+        </m:nary>
+      </m:oMath>
+      <w:r>
+        <w:rPr>
+          <w:rFonts w:eastAsiaTheme="minorEastAsia"/>
+          <w:color w:val="0070C0"/>
+        </w:rPr>
+        <w:t xml:space="preserve"> 8</w:t>
+      </w:r>
+    </w:p>
+    <w:p>
+      <w:r>
+        <w:t xml:space="preserve">where </w:t>
+      </w:r>
+      <m:oMath>
+        <m:sSub>
+          <m:sSubPr>
+            <m:ctrlPr>
+              <w:rPr>
+                <w:rFonts w:ascii="Cambria Math" w:eastAsiaTheme="minorEastAsia" w:hAnsi="Cambria Math"/>
+                <w:i/>
+              </w:rPr>
+            </m:ctrlPr>
+          </m:sSubPr>
+          <m:e>
+            <m:r>
+              <w:rPr>
+                <w:rFonts w:ascii="Cambria Math" w:eastAsiaTheme="minorEastAsia" w:hAnsi="Cambria Math"/>
+              </w:rPr>
+              <m:t>X</m:t>
+            </m:r>
+          </m:e>
+          <m:sub>
+            <m:r>
+              <w:rPr>
+                <w:rFonts w:ascii="Cambria Math" w:eastAsiaTheme="minorEastAsia" w:hAnsi="Cambria Math"/>
+              </w:rPr>
+              <m:t>Validation,i</m:t>
+            </m:r>
+          </m:sub>
+        </m:sSub>
+      </m:oMath>
+      <w:r>
+        <w:t>, is the referenced chlorophyll</w:t>
+      </w:r>
+      <w:r>
+        <w:t>-a</w:t>
+      </w:r>
+      <w:r>
+        <w:t xml:space="preserve"> concentration at point </w:t>
+      </w:r>
+      <w:proofErr w:type="spellStart"/>
+      <w:r>
+        <w:t>i</w:t>
+      </w:r>
+      <w:proofErr w:type="spellEnd"/>
+      <w:r>
+        <w:t xml:space="preserve">, </w:t>
+      </w:r>
+      <m:oMath>
+        <m:sSub>
+          <m:sSubPr>
+            <m:ctrlPr>
+              <w:rPr>
+                <w:rFonts w:ascii="Cambria Math" w:eastAsiaTheme="minorEastAsia" w:hAnsi="Cambria Math"/>
+                <w:i/>
+              </w:rPr>
+            </m:ctrlPr>
+          </m:sSubPr>
+          <m:e>
+            <m:r>
+              <w:rPr>
+                <w:rFonts w:ascii="Cambria Math" w:eastAsiaTheme="minorEastAsia" w:hAnsi="Cambria Math"/>
+              </w:rPr>
+              <m:t>X</m:t>
+            </m:r>
+          </m:e>
+          <m:sub>
+            <m:r>
+              <w:rPr>
+                <w:rFonts w:ascii="Cambria Math" w:eastAsiaTheme="minorEastAsia" w:hAnsi="Cambria Math"/>
+              </w:rPr>
+              <m:t>L8,i</m:t>
+            </m:r>
+          </m:sub>
+        </m:sSub>
+      </m:oMath>
+      <w:r>
         <w:rPr>
           <w:lang w:val="en-GB" w:bidi="he-IL"/>
         </w:rPr>
-      </w:pPr>
-    </w:p>
+        <w:t xml:space="preserve"> </w:t>
+      </w:r>
+      <w:r>
+        <w:t>is the modeled estimate of Chl</w:t>
+      </w:r>
+      <w:r>
+        <w:t>-</w:t>
+      </w:r>
+      <w:r>
+        <w:t xml:space="preserve">a concentration </w:t>
+      </w:r>
+      <w:r>
+        <w:t xml:space="preserve">from Landsat 8 </w:t>
+      </w:r>
+      <w:r>
+        <w:t xml:space="preserve">at point </w:t>
+      </w:r>
+      <w:proofErr w:type="spellStart"/>
+      <w:r>
+        <w:t>i</w:t>
+      </w:r>
+      <w:proofErr w:type="spellEnd"/>
+      <w:r>
+        <w:t xml:space="preserve">, n represents the total number of </w:t>
+      </w:r>
+      <w:r>
+        <w:t xml:space="preserve">sampled points for </w:t>
+      </w:r>
+      <w:r>
+        <w:t>validation</w:t>
+      </w:r>
+      <w:r>
+        <w:t>.</w:t>
+      </w:r>
+    </w:p>
+    <w:p/>
     <w:p>
       <w:pPr>
         <w:rPr>
           <w:b/>
           <w:bCs/>
-          <w:i/>
-          <w:iCs/>
-          <w:color w:val="00B050"/>
-          <w:u w:val="single"/>
+          <w:color w:val="000000" w:themeColor="text1"/>
+          <w:sz w:val="24"/>
+          <w:szCs w:val="24"/>
           <w:lang w:val="en-GB" w:bidi="he-IL"/>
         </w:rPr>
       </w:pPr>
@@ -13759,72 +15316,126 @@
         <w:rPr>
           <w:b/>
           <w:bCs/>
-          <w:i/>
-          <w:iCs/>
-          <w:color w:val="00B050"/>
-          <w:u w:val="single"/>
+          <w:color w:val="000000" w:themeColor="text1"/>
+          <w:sz w:val="24"/>
+          <w:szCs w:val="24"/>
           <w:lang w:val="en-GB" w:bidi="he-IL"/>
         </w:rPr>
-        <w:t>OBJECTIVE 2 METHODOLOGY</w:t>
-      </w:r>
-    </w:p>
-    <w:p>
-      <w:pPr>
-        <w:tabs>
-          <w:tab w:val="center" w:pos="4680"/>
-        </w:tabs>
+        <w:t>3.3.</w:t>
+      </w:r>
+      <w:r>
         <w:rPr>
           <w:b/>
           <w:bCs/>
-          <w:i/>
-          <w:iCs/>
-          <w:color w:val="00B050"/>
-        </w:rPr>
-      </w:pPr>
+          <w:color w:val="000000" w:themeColor="text1"/>
+          <w:sz w:val="24"/>
+          <w:szCs w:val="24"/>
+          <w:lang w:val="en-GB" w:bidi="he-IL"/>
+        </w:rPr>
+        <w:t>2</w:t>
+      </w:r>
       <w:r>
         <w:rPr>
           <w:b/>
           <w:bCs/>
-          <w:i/>
-          <w:iCs/>
-          <w:color w:val="00B050"/>
-          <w:u w:val="single"/>
-        </w:rPr>
-        <w:t>PROCESING STEPS &amp; RESULTS:</w:t>
+          <w:color w:val="000000" w:themeColor="text1"/>
+          <w:sz w:val="24"/>
+          <w:szCs w:val="24"/>
+          <w:lang w:val="en-GB" w:bidi="he-IL"/>
+        </w:rPr>
+        <w:t xml:space="preserve"> </w:t>
       </w:r>
       <w:r>
         <w:rPr>
           <w:b/>
           <w:bCs/>
-          <w:i/>
-          <w:iCs/>
-          <w:color w:val="00B050"/>
-        </w:rPr>
-        <w:tab/>
-      </w:r>
-    </w:p>
-    <w:p>
-      <w:pPr>
-        <w:tabs>
-          <w:tab w:val="center" w:pos="4680"/>
-        </w:tabs>
-        <w:rPr>
-          <w:i/>
-          <w:iCs/>
-          <w:color w:val="00B050"/>
-          <w:u w:val="single"/>
-        </w:rPr>
-      </w:pPr>
-      <w:r>
-        <w:rPr>
-          <w:i/>
-          <w:iCs/>
-          <w:color w:val="00B050"/>
-        </w:rPr>
-        <w:lastRenderedPageBreak/>
-        <w:t>The band computations and processing were implemented and plotted in R environment and presented as below.</w:t>
-      </w:r>
-    </w:p>
+          <w:color w:val="000000" w:themeColor="text1"/>
+          <w:sz w:val="24"/>
+          <w:szCs w:val="24"/>
+          <w:lang w:val="en-GB" w:bidi="he-IL"/>
+        </w:rPr>
+        <w:t>Lake Surface Air Temperature</w:t>
+      </w:r>
+      <w:r>
+        <w:rPr>
+          <w:b/>
+          <w:bCs/>
+          <w:color w:val="000000" w:themeColor="text1"/>
+          <w:sz w:val="24"/>
+          <w:szCs w:val="24"/>
+          <w:lang w:val="en-GB" w:bidi="he-IL"/>
+        </w:rPr>
+        <w:t xml:space="preserve"> Estimation from Landsat 8 OLI</w:t>
+      </w:r>
+    </w:p>
+    <w:p>
+      <w:pPr>
+        <w:rPr>
+          <w:b/>
+          <w:bCs/>
+          <w:color w:val="000000" w:themeColor="text1"/>
+          <w:sz w:val="24"/>
+          <w:szCs w:val="24"/>
+          <w:lang w:val="en-GB" w:bidi="he-IL"/>
+        </w:rPr>
+      </w:pPr>
+      <w:r>
+        <w:rPr>
+          <w:b/>
+          <w:bCs/>
+          <w:color w:val="000000" w:themeColor="text1"/>
+          <w:sz w:val="24"/>
+          <w:szCs w:val="24"/>
+          <w:lang w:val="en-GB" w:bidi="he-IL"/>
+        </w:rPr>
+        <w:t>3.3.</w:t>
+      </w:r>
+      <w:r>
+        <w:rPr>
+          <w:b/>
+          <w:bCs/>
+          <w:color w:val="000000" w:themeColor="text1"/>
+          <w:sz w:val="24"/>
+          <w:szCs w:val="24"/>
+          <w:lang w:val="en-GB" w:bidi="he-IL"/>
+        </w:rPr>
+        <w:t>2</w:t>
+      </w:r>
+      <w:r>
+        <w:rPr>
+          <w:b/>
+          <w:bCs/>
+          <w:color w:val="000000" w:themeColor="text1"/>
+          <w:sz w:val="24"/>
+          <w:szCs w:val="24"/>
+          <w:lang w:val="en-GB" w:bidi="he-IL"/>
+        </w:rPr>
+        <w:t xml:space="preserve">.1 </w:t>
+      </w:r>
+      <w:r>
+        <w:rPr>
+          <w:b/>
+          <w:bCs/>
+          <w:color w:val="000000" w:themeColor="text1"/>
+          <w:sz w:val="24"/>
+          <w:szCs w:val="24"/>
+          <w:lang w:val="en-GB" w:bidi="he-IL"/>
+        </w:rPr>
+        <w:t xml:space="preserve">Relevance of Landsat-8 in </w:t>
+      </w:r>
+      <w:r>
+        <w:rPr>
+          <w:b/>
+          <w:bCs/>
+          <w:color w:val="000000" w:themeColor="text1"/>
+          <w:sz w:val="24"/>
+          <w:szCs w:val="24"/>
+          <w:lang w:val="en-GB" w:bidi="he-IL"/>
+        </w:rPr>
+        <w:t>retrieval of LSAT</w:t>
+      </w:r>
+    </w:p>
+    <w:p/>
     <w:p>
       <w:pPr>
         <w:rPr>
@@ -14021,7 +15632,27 @@
           <w:iCs/>
           <w:color w:val="00B050"/>
         </w:rPr>
-        <w:t>------------------------ (i)</w:t>
+        <w:t>------------------------ (</w:t>
+      </w:r>
+      <w:proofErr w:type="spellStart"/>
+      <w:r>
+        <w:rPr>
+          <w:rFonts w:eastAsiaTheme="minorEastAsia"/>
+          <w:i/>
+          <w:iCs/>
+          <w:color w:val="00B050"/>
+        </w:rPr>
+        <w:t>i</w:t>
+      </w:r>
+      <w:proofErr w:type="spellEnd"/>
+      <w:r>
+        <w:rPr>
+          <w:rFonts w:eastAsiaTheme="minorEastAsia"/>
+          <w:i/>
+          <w:iCs/>
+          <w:color w:val="00B050"/>
+        </w:rPr>
+        <w:t>)</w:t>
       </w:r>
     </w:p>
     <w:p>
@@ -14190,6 +15821,7 @@
           <w:szCs w:val="20"/>
         </w:rPr>
       </w:pPr>
+      <w:proofErr w:type="spellStart"/>
       <w:r>
         <w:rPr>
           <w:b/>
@@ -14202,6 +15834,7 @@
         </w:rPr>
         <w:t>QCal</w:t>
       </w:r>
+      <w:proofErr w:type="spellEnd"/>
       <w:r>
         <w:rPr>
           <w:i/>
@@ -14281,6 +15914,7 @@
           <w:color w:val="00B050"/>
           <w:u w:val="single"/>
         </w:rPr>
+        <w:lastRenderedPageBreak/>
         <w:drawing>
           <wp:anchor distT="0" distB="0" distL="114300" distR="114300" simplePos="0" relativeHeight="251704320" behindDoc="0" locked="0" layoutInCell="1" allowOverlap="1" wp14:anchorId="0E9D03A2" wp14:editId="38A10B1C">
             <wp:simplePos x="0" y="0"/>
@@ -14852,7 +16486,6 @@
           <w:iCs/>
           <w:color w:val="00B050"/>
         </w:rPr>
-        <w:lastRenderedPageBreak/>
         <w:t>4.2.</w:t>
       </w:r>
       <w:r>
@@ -14924,7 +16557,25 @@
           <w:iCs/>
           <w:color w:val="00B050"/>
         </w:rPr>
-        <w:t xml:space="preserve"> obtained in equation (i) above, was then converted to brightness temperature BT by adopting equation (ii) below</w:t>
+        <w:t xml:space="preserve"> obtained in equation (</w:t>
+      </w:r>
+      <w:proofErr w:type="spellStart"/>
+      <w:r>
+        <w:rPr>
+          <w:i/>
+          <w:iCs/>
+          <w:color w:val="00B050"/>
+        </w:rPr>
+        <w:t>i</w:t>
+      </w:r>
+      <w:proofErr w:type="spellEnd"/>
+      <w:r>
+        <w:rPr>
+          <w:i/>
+          <w:iCs/>
+          <w:color w:val="00B050"/>
+        </w:rPr>
+        <w:t>) above, was then converted to brightness temperature BT by adopting equation (ii) below</w:t>
       </w:r>
     </w:p>
     <w:p>
@@ -15235,6 +16886,7 @@
           <w:noProof/>
           <w:color w:val="00B050"/>
         </w:rPr>
+        <w:lastRenderedPageBreak/>
         <w:drawing>
           <wp:anchor distT="0" distB="0" distL="114300" distR="114300" simplePos="0" relativeHeight="251706368" behindDoc="0" locked="0" layoutInCell="1" allowOverlap="1" wp14:anchorId="48665F3B" wp14:editId="1A6046C8">
             <wp:simplePos x="0" y="0"/>
@@ -15888,16 +17540,7 @@
           <w:iCs/>
           <w:color w:val="00B050"/>
         </w:rPr>
-        <w:t xml:space="preserve">This mathematical algorithm which ranges between -1.0 to +1.0 is essential to identify different land cover types of the study which is further necessary to further </w:t>
-      </w:r>
-      <w:r>
-        <w:rPr>
-          <w:i/>
-          <w:iCs/>
-          <w:color w:val="00B050"/>
-        </w:rPr>
-        <w:lastRenderedPageBreak/>
-        <w:t>calculate proportional vegetation (Pv) and Land Surface Emissivity (</w:t>
+        <w:t>This mathematical algorithm which ranges between -1.0 to +1.0 is essential to identify different land cover types of the study which is further necessary to further calculate proportional vegetation (Pv) and Land Surface Emissivity (</w:t>
       </w:r>
       <w:r>
         <w:rPr>
@@ -16518,6 +18161,7 @@
           <w:color w:val="00B050"/>
           <w:u w:val="single"/>
         </w:rPr>
+        <w:lastRenderedPageBreak/>
         <w:t>Interpretation of NDVI Results</w:t>
       </w:r>
     </w:p>
@@ -16687,7 +18331,6 @@
           <w:color w:val="00B050"/>
           <w:u w:val="single"/>
         </w:rPr>
-        <w:lastRenderedPageBreak/>
         <w:drawing>
           <wp:anchor distT="0" distB="0" distL="114300" distR="114300" simplePos="0" relativeHeight="251725824" behindDoc="0" locked="0" layoutInCell="1" allowOverlap="1" wp14:anchorId="7E77D3C3" wp14:editId="5603C930">
             <wp:simplePos x="0" y="0"/>
@@ -17391,6 +19034,7 @@
           <w:iCs/>
           <w:color w:val="00B050"/>
         </w:rPr>
+        <w:lastRenderedPageBreak/>
         <w:t>4.5.</w:t>
       </w:r>
       <w:r>
@@ -17428,7 +19072,25 @@
           <w:iCs/>
           <w:color w:val="00B050"/>
         </w:rPr>
-        <w:t>This is the radiative properties of objects which characterizes the ability of a body to emit thermal radiation energy across the surface into the atmosphere (Rhinane et al. 2012). The knowledge of land surface emissivity is necessary to obtain surface temperature as shown in equation (v) below</w:t>
+        <w:t>This is the radiative properties of objects which characterizes the ability of a body to emit thermal radiation energy across the surface into the atmosphere (</w:t>
+      </w:r>
+      <w:proofErr w:type="spellStart"/>
+      <w:r>
+        <w:rPr>
+          <w:i/>
+          <w:iCs/>
+          <w:color w:val="00B050"/>
+        </w:rPr>
+        <w:t>Rhinane</w:t>
+      </w:r>
+      <w:proofErr w:type="spellEnd"/>
+      <w:r>
+        <w:rPr>
+          <w:i/>
+          <w:iCs/>
+          <w:color w:val="00B050"/>
+        </w:rPr>
+        <w:t xml:space="preserve"> et al. 2012). The knowledge of land surface emissivity is necessary to obtain surface temperature as shown in equation (v) below</w:t>
       </w:r>
     </w:p>
     <w:p>
@@ -17634,7 +19296,6 @@
           <w:noProof/>
           <w:color w:val="00B050"/>
         </w:rPr>
-        <w:lastRenderedPageBreak/>
         <w:t>Fig 7 LSE (</w:t>
       </w:r>
       <w:r>
@@ -18387,6 +20048,7 @@
           <w:iCs/>
           <w:color w:val="00B050"/>
         </w:rPr>
+        <w:lastRenderedPageBreak/>
         <w:t xml:space="preserve">Were, </w:t>
       </w:r>
     </w:p>
@@ -18685,7 +20347,6 @@
           <w:noProof/>
           <w:color w:val="00B050"/>
         </w:rPr>
-        <w:lastRenderedPageBreak/>
         <w:drawing>
           <wp:anchor distT="0" distB="0" distL="114300" distR="114300" simplePos="0" relativeHeight="251731968" behindDoc="0" locked="0" layoutInCell="1" allowOverlap="1" wp14:anchorId="357CE48F" wp14:editId="1359254F">
             <wp:simplePos x="0" y="0"/>
@@ -19312,13 +20973,59 @@
           <w:lang w:val="en-GB" w:bidi="he-IL"/>
         </w:rPr>
       </w:pPr>
+      <w:proofErr w:type="spellStart"/>
       <w:r>
         <w:rPr>
           <w:i/>
           <w:iCs/>
           <w:color w:val="00B050"/>
         </w:rPr>
-        <w:t xml:space="preserve">Abdelhalim B., Hadda D., &amp; Mohamed I, Contribution of Landsat 8 data for the estimation of land surface temperature in Batna city, Eastern Algeria. </w:t>
+        <w:t>Abdelhalim</w:t>
+      </w:r>
+      <w:proofErr w:type="spellEnd"/>
+      <w:r>
+        <w:rPr>
+          <w:i/>
+          <w:iCs/>
+          <w:color w:val="00B050"/>
+        </w:rPr>
+        <w:t xml:space="preserve"> B., </w:t>
+      </w:r>
+      <w:proofErr w:type="spellStart"/>
+      <w:r>
+        <w:rPr>
+          <w:i/>
+          <w:iCs/>
+          <w:color w:val="00B050"/>
+        </w:rPr>
+        <w:t>Hadda</w:t>
+      </w:r>
+      <w:proofErr w:type="spellEnd"/>
+      <w:r>
+        <w:rPr>
+          <w:i/>
+          <w:iCs/>
+          <w:color w:val="00B050"/>
+        </w:rPr>
+        <w:t xml:space="preserve"> D., &amp; Mohamed I, Contribution of Landsat 8 data for the estimation of land surface temperature in </w:t>
+      </w:r>
+      <w:proofErr w:type="spellStart"/>
+      <w:r>
+        <w:rPr>
+          <w:i/>
+          <w:iCs/>
+          <w:color w:val="00B050"/>
+        </w:rPr>
+        <w:t>Batna</w:t>
+      </w:r>
+      <w:proofErr w:type="spellEnd"/>
+      <w:r>
+        <w:rPr>
+          <w:i/>
+          <w:iCs/>
+          <w:color w:val="00B050"/>
+        </w:rPr>
+        <w:t xml:space="preserve"> city, Eastern Algeria. </w:t>
       </w:r>
       <w:hyperlink r:id="rId44" w:history="1">
         <w:r>
@@ -19352,7 +21059,25 @@
           <w:iCs/>
           <w:color w:val="00B050"/>
         </w:rPr>
-        <w:t xml:space="preserve">Estoque, R.C.; Murayama, Y. Monitoring surface urban heat island formation in a tropical mountain city using Landsat data. ISPRS J. Photogramm. Remote Sens. </w:t>
+        <w:t xml:space="preserve">Estoque, R.C.; Murayama, Y. Monitoring surface urban heat island formation in a tropical mountain city using Landsat data. ISPRS J. </w:t>
+      </w:r>
+      <w:proofErr w:type="spellStart"/>
+      <w:r>
+        <w:rPr>
+          <w:i/>
+          <w:iCs/>
+          <w:color w:val="00B050"/>
+        </w:rPr>
+        <w:t>Photogramm</w:t>
+      </w:r>
+      <w:proofErr w:type="spellEnd"/>
+      <w:r>
+        <w:rPr>
+          <w:i/>
+          <w:iCs/>
+          <w:color w:val="00B050"/>
+        </w:rPr>
+        <w:t xml:space="preserve">. Remote Sens. </w:t>
       </w:r>
       <w:r>
         <w:rPr>
@@ -19371,75 +21096,6 @@
           <w:color w:val="00B050"/>
         </w:rPr>
         <w:t>, 133, 18–29.</w:t>
-      </w:r>
-    </w:p>
-    <w:p>
-      <w:pPr>
-        <w:pStyle w:val="ListParagraph"/>
-        <w:numPr>
-          <w:ilvl w:val="0"/>
-          <w:numId w:val="21"/>
-        </w:numPr>
-        <w:rPr>
-          <w:i/>
-          <w:iCs/>
-          <w:color w:val="00B050"/>
-          <w:lang w:val="en-GB" w:bidi="he-IL"/>
-        </w:rPr>
-      </w:pPr>
-      <w:r>
-        <w:rPr>
-          <w:i/>
-          <w:iCs/>
-          <w:color w:val="00B050"/>
-        </w:rPr>
-        <w:lastRenderedPageBreak/>
-        <w:t xml:space="preserve">Peng, J.; Jia, J.; Liu, Y.; Li, H.; Wu, J. Seasonal contrast of the dominant factors for spatial distribution of land surface temperature in urban areas. Remote Sens. Environ. </w:t>
-      </w:r>
-      <w:r>
-        <w:rPr>
-          <w:b/>
-          <w:bCs/>
-          <w:i/>
-          <w:iCs/>
-          <w:color w:val="00B050"/>
-        </w:rPr>
-        <w:t>2018</w:t>
-      </w:r>
-    </w:p>
-    <w:p>
-      <w:pPr>
-        <w:pStyle w:val="ListParagraph"/>
-        <w:numPr>
-          <w:ilvl w:val="0"/>
-          <w:numId w:val="21"/>
-        </w:numPr>
-        <w:rPr>
-          <w:b/>
-          <w:bCs/>
-          <w:i/>
-          <w:iCs/>
-          <w:color w:val="00B050"/>
-          <w:lang w:val="en-GB" w:bidi="he-IL"/>
-        </w:rPr>
-      </w:pPr>
-      <w:r>
-        <w:rPr>
-          <w:i/>
-          <w:iCs/>
-          <w:color w:val="00B050"/>
-        </w:rPr>
-        <w:t xml:space="preserve">Tran, D.X.; Pla, F.; Latorre-Carmona, P.; Myint, S.W.; Caetano, M.; Kieu, H.V. Characterizing the relationship between land use land cover change and land surface temperature. ISPRS J. Photogramm. Remote Sens. </w:t>
-      </w:r>
-      <w:r>
-        <w:rPr>
-          <w:b/>
-          <w:bCs/>
-          <w:i/>
-          <w:iCs/>
-          <w:color w:val="00B050"/>
-        </w:rPr>
-        <w:t>2017</w:t>
       </w:r>
     </w:p>
     <w:p>
@@ -19510,7 +21166,27 @@
           <w:color w:val="00B050"/>
           <w:lang w:val="en-GB" w:bidi="he-IL"/>
         </w:rPr>
-        <w:t>Wang et al.An improved Mono-Window Algorithm for Land Surface Temperature Retrieval</w:t>
+        <w:t xml:space="preserve">Wang et </w:t>
+      </w:r>
+      <w:proofErr w:type="spellStart"/>
+      <w:r>
+        <w:rPr>
+          <w:i/>
+          <w:iCs/>
+          <w:color w:val="00B050"/>
+          <w:lang w:val="en-GB" w:bidi="he-IL"/>
+        </w:rPr>
+        <w:t>al.An</w:t>
+      </w:r>
+      <w:proofErr w:type="spellEnd"/>
+      <w:r>
+        <w:rPr>
+          <w:i/>
+          <w:iCs/>
+          <w:color w:val="00B050"/>
+          <w:lang w:val="en-GB" w:bidi="he-IL"/>
+        </w:rPr>
+        <w:t xml:space="preserve"> improved Mono-Window Algorithm for Land Surface Temperature Retrieval</w:t>
       </w:r>
       <w:r>
         <w:rPr>
@@ -20002,7 +21678,15 @@
         <w:ind w:left="720" w:hanging="720"/>
       </w:pPr>
       <w:r>
-        <w:t xml:space="preserve">Allan, M. G., Hamilton, D. P., Hicks, B., and Brabyn, L. (2015). </w:t>
+        <w:t xml:space="preserve">Allan, M. G., Hamilton, D. P., Hicks, B., and </w:t>
+      </w:r>
+      <w:proofErr w:type="spellStart"/>
+      <w:r>
+        <w:t>Brabyn</w:t>
+      </w:r>
+      <w:proofErr w:type="spellEnd"/>
+      <w:r>
+        <w:t xml:space="preserve">, L. (2015). </w:t>
       </w:r>
       <w:r>
         <w:rPr>
@@ -20012,7 +21696,15 @@
         <w:t>Empirical and semi-analytical chlorophyll-a algorithm for multi-temporal monitoring of New Zealand lakes using Landsat</w:t>
       </w:r>
       <w:r>
-        <w:t xml:space="preserve">. Environ. Monit. Assess. 187, 364. </w:t>
+        <w:t xml:space="preserve">. Environ. </w:t>
+      </w:r>
+      <w:proofErr w:type="spellStart"/>
+      <w:r>
+        <w:t>Monit</w:t>
+      </w:r>
+      <w:proofErr w:type="spellEnd"/>
+      <w:r>
+        <w:t xml:space="preserve">. Assess. 187, 364. </w:t>
       </w:r>
       <w:r>
         <w:fldChar w:fldCharType="begin"/>
@@ -20054,7 +21746,15 @@
         <w:fldChar w:fldCharType="end"/>
       </w:r>
       <w:r>
-        <w:t>Anderson, D.M., Glibert, P.M., Burkholder, J.M., (2002). H</w:t>
+        <w:t xml:space="preserve">Anderson, D.M., </w:t>
+      </w:r>
+      <w:proofErr w:type="spellStart"/>
+      <w:r>
+        <w:t>Glibert</w:t>
+      </w:r>
+      <w:proofErr w:type="spellEnd"/>
+      <w:r>
+        <w:t>, P.M., Burkholder, J.M., (2002). H</w:t>
       </w:r>
       <w:r>
         <w:rPr>
@@ -20064,12 +21764,28 @@
         <w:t>armful algal blooms and eutrophication: nutrient sources, composition, and consequences</w:t>
       </w:r>
       <w:r>
-        <w:t>. Estuaries 25, 704–726. Babin, M., Roesler, C.S., Cullen, J.J., 2008. Real-time Coastal Observing Systems for Marine Ecosystem Dynamics and Harmful Algal Blooms: Theory, Instrumentation and Modelling. UNESCO.</w:t>
-      </w:r>
-    </w:p>
-    <w:p>
-      <w:pPr>
-        <w:spacing w:before="100" w:beforeAutospacing="1" w:after="100" w:afterAutospacing="1" w:line="240" w:lineRule="auto"/>
+        <w:t xml:space="preserve">. Estuaries 25, 704–726. </w:t>
+      </w:r>
+      <w:proofErr w:type="spellStart"/>
+      <w:r>
+        <w:t>Babin</w:t>
+      </w:r>
+      <w:proofErr w:type="spellEnd"/>
+      <w:r>
+        <w:t xml:space="preserve">, M., </w:t>
+      </w:r>
+      <w:proofErr w:type="spellStart"/>
+      <w:r>
+        <w:t>Roesler</w:t>
+      </w:r>
+      <w:proofErr w:type="spellEnd"/>
+      <w:r>
+        <w:t>, C.S., Cullen, J.J., 2008. Real-time Coastal Observing Systems for Marine Ecosystem Dynamics and Harmful Algal Blooms: Theory, Instrumentation and Modelling. UNESCO.</w:t>
+      </w:r>
+    </w:p>
+    <w:p>
+      <w:pPr>
+        <w:spacing w:before="100" w:beforeAutospacing="1" w:after="0" w:line="240" w:lineRule="auto"/>
         <w:ind w:left="720" w:hanging="720"/>
       </w:pPr>
       <w:r>
@@ -20078,43 +21794,167 @@
     </w:p>
     <w:p>
       <w:pPr>
-        <w:spacing w:line="240" w:lineRule="auto"/>
+        <w:spacing w:after="0" w:line="240" w:lineRule="auto"/>
         <w:ind w:left="720" w:hanging="720"/>
-        <w:jc w:val="left"/>
-      </w:pPr>
-      <w:r>
-        <w:t>Babiker, Insaf, Mohamed, Mohamed, Hiyama, Tetsuya, Kato, Kikuo</w:t>
-      </w:r>
-      <w:r>
-        <w:t>, (201</w:t>
-      </w:r>
-      <w:r>
-        <w:t>0</w:t>
-      </w:r>
-      <w:r>
-        <w:t>)</w:t>
-      </w:r>
-      <w:r>
-        <w:t xml:space="preserve"> </w:t>
-      </w:r>
-      <w:r>
-        <w:t>A GIS-based model for assessing aquifer vulnerability in Kakamigahara Heights, Gifu Prefecture, central Japan</w:t>
-      </w:r>
-      <w:r>
-        <w:t>.</w:t>
-      </w:r>
+      </w:pPr>
+    </w:p>
+    <w:p>
+      <w:pPr>
+        <w:spacing w:after="0" w:line="240" w:lineRule="auto"/>
+        <w:ind w:left="720" w:hanging="720"/>
+      </w:pPr>
+      <w:r>
+        <w:t xml:space="preserve">Augusto-Silva, P.B.; </w:t>
+      </w:r>
+      <w:proofErr w:type="spellStart"/>
+      <w:r>
+        <w:t>Ogashawara</w:t>
+      </w:r>
+      <w:proofErr w:type="spellEnd"/>
+      <w:r>
+        <w:t xml:space="preserve">, I.; Barbosa, C.C.F.; de Carvalho, L.A.S.; Jorge, D.S.F.; </w:t>
+      </w:r>
+      <w:proofErr w:type="spellStart"/>
+      <w:r>
+        <w:t>Fornari</w:t>
+      </w:r>
+      <w:proofErr w:type="spellEnd"/>
+      <w:r>
+        <w:t xml:space="preserve">, C.I.; </w:t>
+      </w:r>
+      <w:proofErr w:type="spellStart"/>
+      <w:r>
+        <w:t>Stech</w:t>
+      </w:r>
+      <w:proofErr w:type="spellEnd"/>
+      <w:r>
+        <w:t>, J.L. (2014) Analysis of MERIS reflectance algorithms for estimating chlorophyll-a concentration in a Brazilian Reservoir. Remote Sens., 6, 11689–117077.</w:t>
+      </w:r>
+    </w:p>
+    <w:p>
+      <w:pPr>
+        <w:spacing w:after="0" w:line="240" w:lineRule="auto"/>
+        <w:ind w:left="720" w:hanging="720"/>
+      </w:pPr>
     </w:p>
     <w:p>
       <w:pPr>
         <w:spacing w:after="0" w:line="240" w:lineRule="auto"/>
         <w:ind w:left="720" w:hanging="720"/>
         <w:jc w:val="left"/>
+      </w:pPr>
+      <w:proofErr w:type="spellStart"/>
+      <w:r>
+        <w:t>Babiker</w:t>
+      </w:r>
+      <w:proofErr w:type="spellEnd"/>
+      <w:r>
+        <w:t xml:space="preserve">, </w:t>
+      </w:r>
+      <w:proofErr w:type="spellStart"/>
+      <w:r>
+        <w:t>Insaf</w:t>
+      </w:r>
+      <w:proofErr w:type="spellEnd"/>
+      <w:r>
+        <w:t xml:space="preserve">, Mohamed, Mohamed, </w:t>
+      </w:r>
+      <w:proofErr w:type="spellStart"/>
+      <w:r>
+        <w:t>Hiyama</w:t>
+      </w:r>
+      <w:proofErr w:type="spellEnd"/>
+      <w:r>
+        <w:t xml:space="preserve">, Tetsuya, Kato, </w:t>
+      </w:r>
+      <w:proofErr w:type="spellStart"/>
+      <w:r>
+        <w:t>Kikuo</w:t>
+      </w:r>
+      <w:proofErr w:type="spellEnd"/>
+      <w:r>
+        <w:t>, (201</w:t>
+      </w:r>
+      <w:r>
+        <w:t>0</w:t>
+      </w:r>
+      <w:r>
+        <w:t>)</w:t>
+      </w:r>
+      <w:r>
+        <w:t xml:space="preserve"> </w:t>
+      </w:r>
+      <w:r>
+        <w:t xml:space="preserve">A GIS-based model for assessing aquifer vulnerability in </w:t>
+      </w:r>
+      <w:proofErr w:type="spellStart"/>
+      <w:r>
+        <w:t>Kakamigahara</w:t>
+      </w:r>
+      <w:proofErr w:type="spellEnd"/>
+      <w:r>
+        <w:t xml:space="preserve"> Heights, Gifu Prefecture, central Japan</w:t>
+      </w:r>
+      <w:r>
+        <w:t>.</w:t>
+      </w:r>
+    </w:p>
+    <w:p>
+      <w:pPr>
+        <w:spacing w:after="0" w:line="240" w:lineRule="auto"/>
+        <w:ind w:left="720" w:hanging="720"/>
+        <w:jc w:val="left"/>
+      </w:pPr>
+    </w:p>
+    <w:p>
+      <w:pPr>
+        <w:spacing w:after="0" w:line="240" w:lineRule="auto"/>
+        <w:ind w:left="720" w:hanging="720"/>
+      </w:pPr>
+      <w:r>
+        <w:t xml:space="preserve">Beck, R.A.; Zhan, S.; Liu, H.; Tong, S.T.Y.; Yang, B.; Xu, M.; Ye, Z.; Huang, Y.; Shu, S.; Wu, Q.; et al. (2016) </w:t>
+      </w:r>
+      <w:r>
+        <w:rPr>
+          <w:i/>
+          <w:iCs/>
+        </w:rPr>
+        <w:t xml:space="preserve">Comparison of satellite reflectance algorithms for estimating chlorophyll-a in a temperate reservoir using coincident hyperspectral aircraft imagery and dense coincident surface observations. </w:t>
+      </w:r>
+      <w:r>
+        <w:t>Remote Sens. Environ. 178, 15–30.</w:t>
+      </w:r>
+    </w:p>
+    <w:p>
+      <w:pPr>
+        <w:spacing w:after="0" w:line="240" w:lineRule="auto"/>
+        <w:ind w:left="720" w:hanging="720"/>
+      </w:pPr>
+    </w:p>
+    <w:p>
+      <w:pPr>
+        <w:spacing w:after="0" w:line="240" w:lineRule="auto"/>
+        <w:ind w:left="720" w:hanging="720"/>
+        <w:jc w:val="left"/>
         <w:rPr>
           <w:rStyle w:val="Hyperlink"/>
         </w:rPr>
       </w:pPr>
-      <w:r>
-        <w:t xml:space="preserve">Blondeau-Patissier, D., Gower, J. F. R., Dekker, A. G., Phinn, S. R., &amp; Brando, V. E. (2014). </w:t>
+      <w:proofErr w:type="spellStart"/>
+      <w:r>
+        <w:t>Blondeau-Patissier</w:t>
+      </w:r>
+      <w:proofErr w:type="spellEnd"/>
+      <w:r>
+        <w:t xml:space="preserve">, D., Gower, J. F. R., Dekker, A. G., </w:t>
+      </w:r>
+      <w:proofErr w:type="spellStart"/>
+      <w:r>
+        <w:t>Phinn</w:t>
+      </w:r>
+      <w:proofErr w:type="spellEnd"/>
+      <w:r>
+        <w:t xml:space="preserve">, S. R., &amp; Brando, V. E. (2014). </w:t>
       </w:r>
       <w:r>
         <w:rPr>
@@ -20175,12 +22015,22 @@
         </w:rPr>
       </w:pPr>
       <w:bookmarkStart w:id="29" w:name="_Hlk81466689"/>
+      <w:proofErr w:type="spellStart"/>
       <w:r>
         <w:t>Boddula</w:t>
       </w:r>
       <w:bookmarkEnd w:id="29"/>
-      <w:r>
-        <w:t xml:space="preserve">, V., Ramaswamy, L., &amp; Mishra, D. (2017). CyanoSense: A Wireless Remote Sensor System Using Raspberry-Pi and Arduino with Application to Algal Bloom. </w:t>
+      <w:proofErr w:type="spellEnd"/>
+      <w:r>
+        <w:t xml:space="preserve">, V., Ramaswamy, L., &amp; Mishra, D. (2017). </w:t>
+      </w:r>
+      <w:proofErr w:type="spellStart"/>
+      <w:r>
+        <w:t>CyanoSense</w:t>
+      </w:r>
+      <w:proofErr w:type="spellEnd"/>
+      <w:r>
+        <w:t xml:space="preserve">: A Wireless Remote Sensor System Using Raspberry-Pi and Arduino with Application to Algal Bloom. </w:t>
       </w:r>
       <w:r>
         <w:rPr>
@@ -20210,8 +22060,29 @@
           <w:rStyle w:val="Hyperlink"/>
         </w:rPr>
       </w:pPr>
-      <w:r>
-        <w:t xml:space="preserve">Budyko, M. I. (1974) Climate and Life. International Geophysics Series, vol.18, Academic Press, New York. Bugenyi, F. W. B. &amp; Magumba, K. M. (1996) </w:t>
+      <w:proofErr w:type="spellStart"/>
+      <w:r>
+        <w:t>Budyko</w:t>
+      </w:r>
+      <w:proofErr w:type="spellEnd"/>
+      <w:r>
+        <w:t xml:space="preserve">, M. I. (1974) Climate and Life. International Geophysics Series, vol.18, Academic Press, New York. </w:t>
+      </w:r>
+      <w:proofErr w:type="spellStart"/>
+      <w:r>
+        <w:t>Bugenyi</w:t>
+      </w:r>
+      <w:proofErr w:type="spellEnd"/>
+      <w:r>
+        <w:t xml:space="preserve">, F. W. B. &amp; </w:t>
+      </w:r>
+      <w:proofErr w:type="spellStart"/>
+      <w:r>
+        <w:t>Magumba</w:t>
+      </w:r>
+      <w:proofErr w:type="spellEnd"/>
+      <w:r>
+        <w:t xml:space="preserve">, K. M. (1996) </w:t>
       </w:r>
       <w:r>
         <w:rPr>
@@ -20221,8 +22092,13 @@
         <w:t>The present physicochemical ecology of Lake Victoria, Uganda</w:t>
       </w:r>
       <w:r>
-        <w:t>. In: The Limnology, Climatology and Paleocl</w:t>
-      </w:r>
+        <w:t xml:space="preserve">. In: The Limnology, Climatology and </w:t>
+      </w:r>
+      <w:proofErr w:type="spellStart"/>
+      <w:r>
+        <w:t>Paleocl</w:t>
+      </w:r>
+      <w:proofErr w:type="spellEnd"/>
     </w:p>
     <w:p>
       <w:pPr>
@@ -20230,8 +22106,30 @@
         <w:ind w:left="720" w:hanging="720"/>
         <w:jc w:val="left"/>
       </w:pPr>
-      <w:r>
-        <w:t xml:space="preserve">Bukata, R. P., Jerome, J. H., Kondratyev, K. Y., and Pozdnyakox, D. V. (1995). </w:t>
+      <w:proofErr w:type="spellStart"/>
+      <w:r>
+        <w:lastRenderedPageBreak/>
+        <w:t>Bukata</w:t>
+      </w:r>
+      <w:proofErr w:type="spellEnd"/>
+      <w:r>
+        <w:t xml:space="preserve">, R. P., Jerome, J. H., </w:t>
+      </w:r>
+      <w:proofErr w:type="spellStart"/>
+      <w:r>
+        <w:t>Kondratyev</w:t>
+      </w:r>
+      <w:proofErr w:type="spellEnd"/>
+      <w:r>
+        <w:t xml:space="preserve">, K. Y., and </w:t>
+      </w:r>
+      <w:proofErr w:type="spellStart"/>
+      <w:r>
+        <w:t>Pozdnyakox</w:t>
+      </w:r>
+      <w:proofErr w:type="spellEnd"/>
+      <w:r>
+        <w:t xml:space="preserve">, D. V. (1995). </w:t>
       </w:r>
       <w:r>
         <w:rPr>
@@ -20254,7 +22152,15 @@
         </w:rPr>
       </w:pPr>
       <w:r>
-        <w:t xml:space="preserve">Caballero, I., Fernández, R., Escalante, O. M., Mamán, L., &amp; Navarro, G. (2020). New capabilities of Sentinel-2A/B satellites combined with in situ data for monitoring small harmful algal blooms in complex coastal waters. </w:t>
+        <w:t xml:space="preserve">Caballero, I., Fernández, R., Escalante, O. M., </w:t>
+      </w:r>
+      <w:proofErr w:type="spellStart"/>
+      <w:r>
+        <w:t>Mamán</w:t>
+      </w:r>
+      <w:proofErr w:type="spellEnd"/>
+      <w:r>
+        <w:t xml:space="preserve">, L., &amp; Navarro, G. (2020). New capabilities of Sentinel-2A/B satellites combined with in situ data for monitoring small harmful algal blooms in complex coastal waters. </w:t>
       </w:r>
       <w:r>
         <w:rPr>
@@ -20292,17 +22198,57 @@
         <w:jc w:val="left"/>
       </w:pPr>
       <w:r>
-        <w:t xml:space="preserve">Calamari, D.; Akech, M.O.; Ochumba, P.B.O. (1995) </w:t>
-      </w:r>
-      <w:r>
-        <w:rPr>
-          <w:i/>
-          <w:iCs/>
-        </w:rPr>
-        <w:t>Pollution of Winam Gulf, Lake Victoria, Kenya: A case study for preliminary risk assessment</w:t>
-      </w:r>
-      <w:r>
-        <w:t>. Lakes Reserv. Res. Manag. 1, 89–106.</w:t>
+        <w:t xml:space="preserve">Calamari, D.; Akech, M.O.; </w:t>
+      </w:r>
+      <w:proofErr w:type="spellStart"/>
+      <w:r>
+        <w:t>Ochumba</w:t>
+      </w:r>
+      <w:proofErr w:type="spellEnd"/>
+      <w:r>
+        <w:t xml:space="preserve">, P.B.O. (1995) </w:t>
+      </w:r>
+      <w:r>
+        <w:rPr>
+          <w:i/>
+          <w:iCs/>
+        </w:rPr>
+        <w:t xml:space="preserve">Pollution of </w:t>
+      </w:r>
+      <w:proofErr w:type="spellStart"/>
+      <w:r>
+        <w:rPr>
+          <w:i/>
+          <w:iCs/>
+        </w:rPr>
+        <w:t>Winam</w:t>
+      </w:r>
+      <w:proofErr w:type="spellEnd"/>
+      <w:r>
+        <w:rPr>
+          <w:i/>
+          <w:iCs/>
+        </w:rPr>
+        <w:t xml:space="preserve"> Gulf, Lake Victoria, Kenya: A case study for preliminary risk assessment</w:t>
+      </w:r>
+      <w:r>
+        <w:t xml:space="preserve">. Lakes </w:t>
+      </w:r>
+      <w:proofErr w:type="spellStart"/>
+      <w:r>
+        <w:t>Reserv</w:t>
+      </w:r>
+      <w:proofErr w:type="spellEnd"/>
+      <w:r>
+        <w:t xml:space="preserve">. Res. </w:t>
+      </w:r>
+      <w:proofErr w:type="spellStart"/>
+      <w:r>
+        <w:t>Manag</w:t>
+      </w:r>
+      <w:proofErr w:type="spellEnd"/>
+      <w:r>
+        <w:t>. 1, 89–106.</w:t>
       </w:r>
     </w:p>
     <w:p>
@@ -20315,7 +22261,6 @@
         </w:rPr>
       </w:pPr>
       <w:r>
-        <w:lastRenderedPageBreak/>
         <w:t xml:space="preserve">Cao, H., &amp; Han, L. (2021). </w:t>
       </w:r>
       <w:r>
@@ -20323,7 +22268,23 @@
           <w:i/>
           <w:iCs/>
         </w:rPr>
-        <w:t>Hourly remote sensing monitoring of harmful algal blooms (HABs) in Taihu Lake based on GOCI images</w:t>
+        <w:t xml:space="preserve">Hourly remote sensing monitoring of harmful algal blooms (HABs) in </w:t>
+      </w:r>
+      <w:proofErr w:type="spellStart"/>
+      <w:r>
+        <w:rPr>
+          <w:i/>
+          <w:iCs/>
+        </w:rPr>
+        <w:t>Taihu</w:t>
+      </w:r>
+      <w:proofErr w:type="spellEnd"/>
+      <w:r>
+        <w:rPr>
+          <w:i/>
+          <w:iCs/>
+        </w:rPr>
+        <w:t xml:space="preserve"> Lake based on GOCI images</w:t>
       </w:r>
       <w:r>
         <w:t xml:space="preserve">. </w:t>
@@ -20367,7 +22328,23 @@
         </w:rPr>
       </w:pPr>
       <w:r>
-        <w:t xml:space="preserve">Cao, Z., Ma, R., Duan, H., Pahlevan, N., Melack, J., Shen, M., et al. (2020). </w:t>
+        <w:t xml:space="preserve">Cao, Z., Ma, R., Duan, H., </w:t>
+      </w:r>
+      <w:proofErr w:type="spellStart"/>
+      <w:r>
+        <w:t>Pahlevan</w:t>
+      </w:r>
+      <w:proofErr w:type="spellEnd"/>
+      <w:r>
+        <w:t xml:space="preserve">, N., </w:t>
+      </w:r>
+      <w:proofErr w:type="spellStart"/>
+      <w:r>
+        <w:t>Melack</w:t>
+      </w:r>
+      <w:proofErr w:type="spellEnd"/>
+      <w:r>
+        <w:t xml:space="preserve">, J., Shen, M., et al. (2020). </w:t>
       </w:r>
       <w:r>
         <w:rPr>
@@ -20501,7 +22478,15 @@
         <w:ind w:left="720" w:hanging="720"/>
       </w:pPr>
       <w:r>
-        <w:t xml:space="preserve">Cloete, N.A.; Malekian, R.; Nair, L. </w:t>
+        <w:t xml:space="preserve">Cloete, N.A.; </w:t>
+      </w:r>
+      <w:proofErr w:type="spellStart"/>
+      <w:r>
+        <w:t>Malekian</w:t>
+      </w:r>
+      <w:proofErr w:type="spellEnd"/>
+      <w:r>
+        <w:t xml:space="preserve">, R.; Nair, L. </w:t>
       </w:r>
       <w:r>
         <w:rPr>
@@ -20633,7 +22618,15 @@
         </w:rPr>
       </w:pPr>
       <w:r>
-        <w:t xml:space="preserve">Freitas, F. H., and Dierssen, H. M. (2019). </w:t>
+        <w:t xml:space="preserve">Freitas, F. H., and </w:t>
+      </w:r>
+      <w:proofErr w:type="spellStart"/>
+      <w:r>
+        <w:t>Dierssen</w:t>
+      </w:r>
+      <w:proofErr w:type="spellEnd"/>
+      <w:r>
+        <w:t xml:space="preserve">, H. M. (2019). </w:t>
       </w:r>
       <w:r>
         <w:rPr>
@@ -20685,20 +22678,66 @@
         <w:ind w:left="720" w:hanging="720"/>
       </w:pPr>
       <w:r>
+        <w:lastRenderedPageBreak/>
         <w:fldChar w:fldCharType="end"/>
       </w:r>
-      <w:r>
-        <w:t xml:space="preserve">Gikuma-Njuru, P.; Hecky, R.E.; Guildford, S.J.; MacIntyre, S. (2013) </w:t>
-      </w:r>
-      <w:r>
-        <w:rPr>
-          <w:i/>
-          <w:iCs/>
-        </w:rPr>
-        <w:t>Spatial variability of nutrient concentrations, fluxes, and ecosystem metabolism in Nyanza Gulf and Rusinga Channel, Lake Victoria (East Africa)</w:t>
-      </w:r>
-      <w:r>
-        <w:t>. Limnol. Oceanogr.58, 774–789.</w:t>
+      <w:proofErr w:type="spellStart"/>
+      <w:r>
+        <w:t>Gikuma-Njuru</w:t>
+      </w:r>
+      <w:proofErr w:type="spellEnd"/>
+      <w:r>
+        <w:t xml:space="preserve">, P.; </w:t>
+      </w:r>
+      <w:proofErr w:type="spellStart"/>
+      <w:r>
+        <w:t>Hecky</w:t>
+      </w:r>
+      <w:proofErr w:type="spellEnd"/>
+      <w:r>
+        <w:t xml:space="preserve">, R.E.; Guildford, S.J.; </w:t>
+      </w:r>
+      <w:proofErr w:type="spellStart"/>
+      <w:r>
+        <w:t>MacIntyre</w:t>
+      </w:r>
+      <w:proofErr w:type="spellEnd"/>
+      <w:r>
+        <w:t xml:space="preserve">, S. (2013) </w:t>
+      </w:r>
+      <w:r>
+        <w:rPr>
+          <w:i/>
+          <w:iCs/>
+        </w:rPr>
+        <w:t xml:space="preserve">Spatial variability of nutrient concentrations, fluxes, and ecosystem metabolism in Nyanza Gulf and </w:t>
+      </w:r>
+      <w:proofErr w:type="spellStart"/>
+      <w:r>
+        <w:rPr>
+          <w:i/>
+          <w:iCs/>
+        </w:rPr>
+        <w:t>Rusinga</w:t>
+      </w:r>
+      <w:proofErr w:type="spellEnd"/>
+      <w:r>
+        <w:rPr>
+          <w:i/>
+          <w:iCs/>
+        </w:rPr>
+        <w:t xml:space="preserve"> Channel, Lake Victoria (East Africa)</w:t>
+      </w:r>
+      <w:r>
+        <w:t xml:space="preserve">. </w:t>
+      </w:r>
+      <w:proofErr w:type="spellStart"/>
+      <w:r>
+        <w:t>Limnol</w:t>
+      </w:r>
+      <w:proofErr w:type="spellEnd"/>
+      <w:r>
+        <w:t>. Oceanogr.58, 774–789.</w:t>
       </w:r>
     </w:p>
     <w:p>
@@ -20709,8 +22748,13 @@
           <w:rStyle w:val="Hyperlink"/>
         </w:rPr>
       </w:pPr>
-      <w:r>
-        <w:t xml:space="preserve">Gitelson, A. (1992). The peak near 700 nm on radiance spectra of algae and water: relationships of its magnitude and position with chlorophyll concentration. Int. J. Rem. Sens. 13, 3367–3373. </w:t>
+      <w:proofErr w:type="spellStart"/>
+      <w:r>
+        <w:t>Gitelson</w:t>
+      </w:r>
+      <w:proofErr w:type="spellEnd"/>
+      <w:r>
+        <w:t xml:space="preserve">, A. (1992). The peak near 700 nm on radiance spectra of algae and water: relationships of its magnitude and position with chlorophyll concentration. Int. J. Rem. Sens. 13, 3367–3373. </w:t>
       </w:r>
       <w:r>
         <w:fldChar w:fldCharType="begin"/>
@@ -20754,8 +22798,37 @@
       <w:r>
         <w:fldChar w:fldCharType="end"/>
       </w:r>
-      <w:r>
-        <w:t xml:space="preserve">Glibert, P.M., Anderson, D.M., Gentien, P., Granéli, E., &amp; Sellner, K.G. (2005). </w:t>
+      <w:proofErr w:type="spellStart"/>
+      <w:r>
+        <w:t>Glibert</w:t>
+      </w:r>
+      <w:proofErr w:type="spellEnd"/>
+      <w:r>
+        <w:t xml:space="preserve">, P.M., Anderson, D.M., </w:t>
+      </w:r>
+      <w:proofErr w:type="spellStart"/>
+      <w:r>
+        <w:t>Gentien</w:t>
+      </w:r>
+      <w:proofErr w:type="spellEnd"/>
+      <w:r>
+        <w:t xml:space="preserve">, P., </w:t>
+      </w:r>
+      <w:proofErr w:type="spellStart"/>
+      <w:r>
+        <w:t>Granéli</w:t>
+      </w:r>
+      <w:proofErr w:type="spellEnd"/>
+      <w:r>
+        <w:t xml:space="preserve">, E., &amp; </w:t>
+      </w:r>
+      <w:proofErr w:type="spellStart"/>
+      <w:r>
+        <w:t>Sellner</w:t>
+      </w:r>
+      <w:proofErr w:type="spellEnd"/>
+      <w:r>
+        <w:t xml:space="preserve">, K.G. (2005). </w:t>
       </w:r>
       <w:r>
         <w:rPr>
@@ -20770,9 +22843,21 @@
         <w:spacing w:before="100" w:beforeAutospacing="1" w:after="100" w:afterAutospacing="1" w:line="240" w:lineRule="auto"/>
         <w:ind w:left="720" w:hanging="720"/>
       </w:pPr>
-      <w:r>
-        <w:lastRenderedPageBreak/>
-        <w:t xml:space="preserve">Glibert P, Heil C, Hollander D, Revilla M, Hoare A, Alexander J, Murasko S (2004) </w:t>
+      <w:proofErr w:type="spellStart"/>
+      <w:r>
+        <w:t>Glibert</w:t>
+      </w:r>
+      <w:proofErr w:type="spellEnd"/>
+      <w:r>
+        <w:t xml:space="preserve"> P, Heil C, Hollander D, Revilla M, Hoare A, Alexander J, </w:t>
+      </w:r>
+      <w:proofErr w:type="spellStart"/>
+      <w:r>
+        <w:t>Murasko</w:t>
+      </w:r>
+      <w:proofErr w:type="spellEnd"/>
+      <w:r>
+        <w:t xml:space="preserve"> S (2004) </w:t>
       </w:r>
       <w:r>
         <w:rPr>
@@ -20782,7 +22867,15 @@
         <w:t>Evidence for dissolved organic nitrogen and phosphorus uptake during a cyanobacterial bloom in Florida Bay</w:t>
       </w:r>
       <w:r>
-        <w:t>. Mar Ecol Prog Ser 280:73–83</w:t>
+        <w:t xml:space="preserve">. Mar </w:t>
+      </w:r>
+      <w:proofErr w:type="spellStart"/>
+      <w:r>
+        <w:t>Ecol</w:t>
+      </w:r>
+      <w:proofErr w:type="spellEnd"/>
+      <w:r>
+        <w:t xml:space="preserve"> Prog Ser 280:73–83</w:t>
       </w:r>
     </w:p>
     <w:p>
@@ -20794,7 +22887,15 @@
         </w:rPr>
       </w:pPr>
       <w:r>
-        <w:t xml:space="preserve">Gordon, H. R., Clark, D. K., Brown, J. W., Brown, O. B., Evans, R. H., and Broenkow, W. W. (1983). </w:t>
+        <w:t xml:space="preserve">Gordon, H. R., Clark, D. K., Brown, J. W., Brown, O. B., Evans, R. H., and </w:t>
+      </w:r>
+      <w:proofErr w:type="spellStart"/>
+      <w:r>
+        <w:t>Broenkow</w:t>
+      </w:r>
+      <w:proofErr w:type="spellEnd"/>
+      <w:r>
+        <w:t xml:space="preserve">, W. W. (1983). </w:t>
       </w:r>
       <w:r>
         <w:rPr>
@@ -20852,7 +22953,15 @@
         <w:fldChar w:fldCharType="end"/>
       </w:r>
       <w:r>
-        <w:t xml:space="preserve">Gordon, H. R., Clark, D. K., Mueller, J. L., and Hovis, W. A. (1980). </w:t>
+        <w:t xml:space="preserve">Gordon, H. R., Clark, D. K., Mueller, J. L., and </w:t>
+      </w:r>
+      <w:proofErr w:type="spellStart"/>
+      <w:r>
+        <w:t>Hovis</w:t>
+      </w:r>
+      <w:proofErr w:type="spellEnd"/>
+      <w:r>
+        <w:t xml:space="preserve">, W. A. (1980). </w:t>
       </w:r>
       <w:r>
         <w:rPr>
@@ -20906,8 +23015,13 @@
       <w:r>
         <w:fldChar w:fldCharType="end"/>
       </w:r>
-      <w:r>
-        <w:t xml:space="preserve">Gohin F. </w:t>
+      <w:proofErr w:type="spellStart"/>
+      <w:r>
+        <w:t>Gohin</w:t>
+      </w:r>
+      <w:proofErr w:type="spellEnd"/>
+      <w:r>
+        <w:t xml:space="preserve"> F. </w:t>
       </w:r>
       <w:r>
         <w:t>et al.,</w:t>
@@ -20934,7 +23048,15 @@
         </w:rPr>
       </w:pPr>
       <w:r>
-        <w:t xml:space="preserve">Gower, J., Lin, S., and Borstad, G. (1984). </w:t>
+        <w:t xml:space="preserve">Gower, J., Lin, S., and </w:t>
+      </w:r>
+      <w:proofErr w:type="spellStart"/>
+      <w:r>
+        <w:t>Borstad</w:t>
+      </w:r>
+      <w:proofErr w:type="spellEnd"/>
+      <w:r>
+        <w:t xml:space="preserve">, G. (1984). </w:t>
       </w:r>
       <w:r>
         <w:rPr>
@@ -20996,7 +23118,23 @@
           <w:i/>
           <w:iCs/>
         </w:rPr>
-        <w:t>Doing battle with the green monster of Taihu Lake</w:t>
+        <w:t xml:space="preserve">Doing battle with the green monster of </w:t>
+      </w:r>
+      <w:proofErr w:type="spellStart"/>
+      <w:r>
+        <w:rPr>
+          <w:i/>
+          <w:iCs/>
+        </w:rPr>
+        <w:t>Taihu</w:t>
+      </w:r>
+      <w:proofErr w:type="spellEnd"/>
+      <w:r>
+        <w:rPr>
+          <w:i/>
+          <w:iCs/>
+        </w:rPr>
+        <w:t xml:space="preserve"> Lake</w:t>
       </w:r>
       <w:r>
         <w:t>. Science 317:1166</w:t>
@@ -21007,8 +23145,37 @@
         <w:spacing w:before="240" w:line="240" w:lineRule="auto"/>
         <w:ind w:left="720" w:hanging="720"/>
       </w:pPr>
-      <w:r>
-        <w:t>Haakstad, M.; Kogeler, J.; Dahle, S. (1994) Studies of sea surface temperatures in selected northern norwegian fjords using Landsat TM data. Polar Res., 13.</w:t>
+      <w:proofErr w:type="spellStart"/>
+      <w:r>
+        <w:t>Haakstad</w:t>
+      </w:r>
+      <w:proofErr w:type="spellEnd"/>
+      <w:r>
+        <w:t xml:space="preserve">, M.; </w:t>
+      </w:r>
+      <w:proofErr w:type="spellStart"/>
+      <w:r>
+        <w:t>Kogeler</w:t>
+      </w:r>
+      <w:proofErr w:type="spellEnd"/>
+      <w:r>
+        <w:t xml:space="preserve">, J.; </w:t>
+      </w:r>
+      <w:proofErr w:type="spellStart"/>
+      <w:r>
+        <w:t>Dahle</w:t>
+      </w:r>
+      <w:proofErr w:type="spellEnd"/>
+      <w:r>
+        <w:t xml:space="preserve">, S. (1994) Studies of sea surface temperatures in selected northern </w:t>
+      </w:r>
+      <w:proofErr w:type="spellStart"/>
+      <w:r>
+        <w:t>norwegian</w:t>
+      </w:r>
+      <w:proofErr w:type="spellEnd"/>
+      <w:r>
+        <w:t xml:space="preserve"> fjords using Landsat TM data. Polar Res., 13.</w:t>
       </w:r>
     </w:p>
     <w:p>
@@ -21016,12 +23183,22 @@
         <w:spacing w:before="240" w:line="240" w:lineRule="auto"/>
         <w:ind w:left="720" w:hanging="720"/>
       </w:pPr>
-      <w:r>
-        <w:t xml:space="preserve">Hallegraeff, G. M (1993). </w:t>
-      </w:r>
-      <w:r>
-        <w:t>A review of harmful algal blooms and their apparent global increase. Phycologia</w:t>
-      </w:r>
+      <w:proofErr w:type="spellStart"/>
+      <w:r>
+        <w:t>Hallegraeff</w:t>
+      </w:r>
+      <w:proofErr w:type="spellEnd"/>
+      <w:r>
+        <w:t xml:space="preserve">, G. M (1993). </w:t>
+      </w:r>
+      <w:r>
+        <w:t xml:space="preserve">A review of harmful algal blooms and their apparent global increase. </w:t>
+      </w:r>
+      <w:proofErr w:type="spellStart"/>
+      <w:r>
+        <w:t>Phycologia</w:t>
+      </w:r>
+      <w:proofErr w:type="spellEnd"/>
       <w:r>
         <w:rPr>
           <w:color w:val="333333"/>
@@ -21038,11 +23215,47 @@
           <w:rFonts w:eastAsia="Times New Roman" w:cs="Times New Roman"/>
         </w:rPr>
       </w:pPr>
+      <w:proofErr w:type="spellStart"/>
       <w:r>
         <w:rPr>
           <w:rFonts w:eastAsia="Times New Roman" w:cs="Times New Roman"/>
         </w:rPr>
-        <w:t xml:space="preserve">Hecky, R. E., Mugidde, R., Ramlal, P. S., Talbot, M. R., &amp; Kling, G. W. (2010). Multiple stressors cause rapid ecosystem change in Lake Victoria. Freshwater Biology, 55, 19–42. </w:t>
+        <w:t>Hecky</w:t>
+      </w:r>
+      <w:proofErr w:type="spellEnd"/>
+      <w:r>
+        <w:rPr>
+          <w:rFonts w:eastAsia="Times New Roman" w:cs="Times New Roman"/>
+        </w:rPr>
+        <w:t xml:space="preserve">, R. E., </w:t>
+      </w:r>
+      <w:proofErr w:type="spellStart"/>
+      <w:r>
+        <w:rPr>
+          <w:rFonts w:eastAsia="Times New Roman" w:cs="Times New Roman"/>
+        </w:rPr>
+        <w:t>Mugidde</w:t>
+      </w:r>
+      <w:proofErr w:type="spellEnd"/>
+      <w:r>
+        <w:rPr>
+          <w:rFonts w:eastAsia="Times New Roman" w:cs="Times New Roman"/>
+        </w:rPr>
+        <w:t xml:space="preserve">, R., </w:t>
+      </w:r>
+      <w:proofErr w:type="spellStart"/>
+      <w:r>
+        <w:rPr>
+          <w:rFonts w:eastAsia="Times New Roman" w:cs="Times New Roman"/>
+        </w:rPr>
+        <w:t>Ramlal</w:t>
+      </w:r>
+      <w:proofErr w:type="spellEnd"/>
+      <w:r>
+        <w:rPr>
+          <w:rFonts w:eastAsia="Times New Roman" w:cs="Times New Roman"/>
+        </w:rPr>
+        <w:t xml:space="preserve">, P. S., Talbot, M. R., &amp; Kling, G. W. (2010). Multiple stressors cause rapid ecosystem change in Lake Victoria. Freshwater Biology, 55, 19–42. </w:t>
       </w:r>
       <w:r>
         <w:rPr>
@@ -21108,7 +23321,16 @@
         </w:rPr>
       </w:pPr>
       <w:r>
-        <w:t xml:space="preserve">Irons, J. R., Dwyer, J. L., and Barsi, J. A. (2012). The next Landsat satellite: the Landsat data continuity mission. Rem. Sens. Environ. 122, 11–21. </w:t>
+        <w:lastRenderedPageBreak/>
+        <w:t xml:space="preserve">Irons, J. R., Dwyer, J. L., and </w:t>
+      </w:r>
+      <w:proofErr w:type="spellStart"/>
+      <w:r>
+        <w:t>Barsi</w:t>
+      </w:r>
+      <w:proofErr w:type="spellEnd"/>
+      <w:r>
+        <w:t xml:space="preserve">, J. A. (2012). The next Landsat satellite: the Landsat data continuity mission. Rem. Sens. Environ. 122, 11–21. </w:t>
       </w:r>
       <w:r>
         <w:fldChar w:fldCharType="begin"/>
@@ -21170,11 +23392,39 @@
         <w:rPr>
           <w:rFonts w:eastAsia="Times New Roman" w:cs="Times New Roman"/>
         </w:rPr>
-        <w:t xml:space="preserve">Hill, P. R., Kumar, A., Temimi, M., &amp; Bull, D. R. (2020). HABNet: </w:t>
-      </w:r>
+        <w:t xml:space="preserve">Hill, P. R., Kumar, A., </w:t>
+      </w:r>
+      <w:proofErr w:type="spellStart"/>
       <w:r>
         <w:rPr>
           <w:rFonts w:eastAsia="Times New Roman" w:cs="Times New Roman"/>
+        </w:rPr>
+        <w:t>Temimi</w:t>
+      </w:r>
+      <w:proofErr w:type="spellEnd"/>
+      <w:r>
+        <w:rPr>
+          <w:rFonts w:eastAsia="Times New Roman" w:cs="Times New Roman"/>
+        </w:rPr>
+        <w:t xml:space="preserve">, M., &amp; Bull, D. R. (2020). </w:t>
+      </w:r>
+      <w:proofErr w:type="spellStart"/>
+      <w:r>
+        <w:rPr>
+          <w:rFonts w:eastAsia="Times New Roman" w:cs="Times New Roman"/>
+        </w:rPr>
+        <w:t>HABNet</w:t>
+      </w:r>
+      <w:proofErr w:type="spellEnd"/>
+      <w:r>
+        <w:rPr>
+          <w:rFonts w:eastAsia="Times New Roman" w:cs="Times New Roman"/>
+        </w:rPr>
+        <w:t xml:space="preserve">: </w:t>
+      </w:r>
+      <w:r>
+        <w:rPr>
+          <w:rFonts w:eastAsia="Times New Roman" w:cs="Times New Roman"/>
           <w:i/>
           <w:iCs/>
         </w:rPr>
@@ -21184,7 +23434,21 @@
         <w:rPr>
           <w:rFonts w:eastAsia="Times New Roman" w:cs="Times New Roman"/>
         </w:rPr>
-        <w:t xml:space="preserve">. ArXiv:1912.02305 [Cs, Eess]. </w:t>
+        <w:t xml:space="preserve">. ArXiv:1912.02305 [Cs, </w:t>
+      </w:r>
+      <w:proofErr w:type="spellStart"/>
+      <w:r>
+        <w:rPr>
+          <w:rFonts w:eastAsia="Times New Roman" w:cs="Times New Roman"/>
+        </w:rPr>
+        <w:t>Eess</w:t>
+      </w:r>
+      <w:proofErr w:type="spellEnd"/>
+      <w:r>
+        <w:rPr>
+          <w:rFonts w:eastAsia="Times New Roman" w:cs="Times New Roman"/>
+        </w:rPr>
+        <w:t xml:space="preserve">]. </w:t>
       </w:r>
       <w:hyperlink r:id="rId52" w:history="1">
         <w:r>
@@ -21219,8 +23483,15 @@
         </w:rPr>
       </w:pPr>
       <w:r>
-        <w:lastRenderedPageBreak/>
-        <w:t xml:space="preserve">Jan, F., Min-Allah, N., &amp; Düştegör, D. (2021). </w:t>
+        <w:t xml:space="preserve">Jan, F., Min-Allah, N., &amp; </w:t>
+      </w:r>
+      <w:proofErr w:type="spellStart"/>
+      <w:r>
+        <w:t>Düştegör</w:t>
+      </w:r>
+      <w:proofErr w:type="spellEnd"/>
+      <w:r>
+        <w:t xml:space="preserve">, D. (2021). </w:t>
       </w:r>
       <w:r>
         <w:rPr>
@@ -21293,7 +23564,23 @@
         </w:rPr>
       </w:pPr>
       <w:r>
-        <w:t>Jiang GJ, Ma RH, Loiselle S, Su W, Cai WX, Huang CG, Yang J, Yu W (2015) Remote sensing of particulate organic carbon dynamics in a eutrophic lake (Taihu Lake, China). Sci Total Environ 532:245–254</w:t>
+        <w:t xml:space="preserve">Jiang GJ, Ma RH, Loiselle S, </w:t>
+      </w:r>
+      <w:proofErr w:type="spellStart"/>
+      <w:r>
+        <w:t>Su</w:t>
+      </w:r>
+      <w:proofErr w:type="spellEnd"/>
+      <w:r>
+        <w:t xml:space="preserve"> W, Cai WX, Huang CG, Yang J, Yu W (2015) Remote sensing of particulate organic carbon dynamics in a eutrophic lake (</w:t>
+      </w:r>
+      <w:proofErr w:type="spellStart"/>
+      <w:r>
+        <w:t>Taihu</w:t>
+      </w:r>
+      <w:proofErr w:type="spellEnd"/>
+      <w:r>
+        <w:t xml:space="preserve"> Lake, China). Sci Total Environ 532:245–254</w:t>
       </w:r>
     </w:p>
     <w:p>
@@ -21319,7 +23606,21 @@
         <w:rPr>
           <w:rFonts w:eastAsia="Times New Roman" w:cs="Times New Roman"/>
         </w:rPr>
-        <w:t xml:space="preserve">Khalili, M. H., &amp; Hasanlou, M. (2019). HARMFUL ALGAL BLOOMS MONITORING USING SENTINEL-2 SATELLITE IMAGES. The International Archives of the Photogrammetry, Remote Sensing and Spatial Information Sciences, XLII-4/W18, 609–613. </w:t>
+        <w:t xml:space="preserve">Khalili, M. H., &amp; </w:t>
+      </w:r>
+      <w:proofErr w:type="spellStart"/>
+      <w:r>
+        <w:rPr>
+          <w:rFonts w:eastAsia="Times New Roman" w:cs="Times New Roman"/>
+        </w:rPr>
+        <w:t>Hasanlou</w:t>
+      </w:r>
+      <w:proofErr w:type="spellEnd"/>
+      <w:r>
+        <w:rPr>
+          <w:rFonts w:eastAsia="Times New Roman" w:cs="Times New Roman"/>
+        </w:rPr>
+        <w:t xml:space="preserve">, M. (2019). HARMFUL ALGAL BLOOMS MONITORING USING SENTINEL-2 SATELLITE IMAGES. The International Archives of the Photogrammetry, Remote Sensing and Spatial Information Sciences, XLII-4/W18, 609–613. </w:t>
       </w:r>
       <w:hyperlink r:id="rId53" w:history="1">
         <w:r>
@@ -21352,18 +23653,55 @@
           <w:rFonts w:eastAsia="Times New Roman" w:cs="Times New Roman"/>
         </w:rPr>
       </w:pPr>
-      <w:r>
-        <w:t xml:space="preserve">Khorram, S., Catts, G. P., Cloern, J. E., and Knight, A. W. (1987). </w:t>
-      </w:r>
-      <w:r>
-        <w:rPr>
-          <w:i/>
-          <w:iCs/>
-        </w:rPr>
-        <w:t>Modeling of estuarne chlorophyll a from an airborne scanner</w:t>
-      </w:r>
-      <w:r>
-        <w:t xml:space="preserve">. IEEE Trans. Geosci. Rem. Sens. 25, 662–669. </w:t>
+      <w:proofErr w:type="spellStart"/>
+      <w:r>
+        <w:t>Khorram</w:t>
+      </w:r>
+      <w:proofErr w:type="spellEnd"/>
+      <w:r>
+        <w:t xml:space="preserve">, S., Catts, G. P., </w:t>
+      </w:r>
+      <w:proofErr w:type="spellStart"/>
+      <w:r>
+        <w:t>Cloern</w:t>
+      </w:r>
+      <w:proofErr w:type="spellEnd"/>
+      <w:r>
+        <w:t xml:space="preserve">, J. E., and Knight, A. W. (1987). </w:t>
+      </w:r>
+      <w:r>
+        <w:rPr>
+          <w:i/>
+          <w:iCs/>
+        </w:rPr>
+        <w:t xml:space="preserve">Modeling of </w:t>
+      </w:r>
+      <w:proofErr w:type="spellStart"/>
+      <w:r>
+        <w:rPr>
+          <w:i/>
+          <w:iCs/>
+        </w:rPr>
+        <w:t>estuarne</w:t>
+      </w:r>
+      <w:proofErr w:type="spellEnd"/>
+      <w:r>
+        <w:rPr>
+          <w:i/>
+          <w:iCs/>
+        </w:rPr>
+        <w:t xml:space="preserve"> chlorophyll a from an airborne scanner</w:t>
+      </w:r>
+      <w:r>
+        <w:t xml:space="preserve">. IEEE Trans. </w:t>
+      </w:r>
+      <w:proofErr w:type="spellStart"/>
+      <w:r>
+        <w:t>Geosci</w:t>
+      </w:r>
+      <w:proofErr w:type="spellEnd"/>
+      <w:r>
+        <w:t xml:space="preserve">. Rem. Sens. 25, 662–669. </w:t>
       </w:r>
       <w:r>
         <w:fldChar w:fldCharType="begin"/>
@@ -21416,15 +23754,92 @@
         <w:spacing w:after="100" w:afterAutospacing="1" w:line="240" w:lineRule="auto"/>
         <w:ind w:left="720" w:hanging="720"/>
       </w:pPr>
-      <w:r>
-        <w:t xml:space="preserve">Kurekin, A.A., Miller, P.I., Van der Woerd, H.J., (2014). </w:t>
-      </w:r>
-      <w:r>
-        <w:rPr>
-          <w:i/>
-          <w:iCs/>
-        </w:rPr>
-        <w:t>Satellite discrimination of Karenia mikimotoi and Phaeocystis harmful algal blooms in European coastal waters: merged classification of ocean colour data</w:t>
+      <w:proofErr w:type="spellStart"/>
+      <w:r>
+        <w:t>Kurekin</w:t>
+      </w:r>
+      <w:proofErr w:type="spellEnd"/>
+      <w:r>
+        <w:t xml:space="preserve">, A.A., Miller, P.I., Van der </w:t>
+      </w:r>
+      <w:proofErr w:type="spellStart"/>
+      <w:r>
+        <w:t>Woerd</w:t>
+      </w:r>
+      <w:proofErr w:type="spellEnd"/>
+      <w:r>
+        <w:t xml:space="preserve">, H.J., (2014). </w:t>
+      </w:r>
+      <w:r>
+        <w:rPr>
+          <w:i/>
+          <w:iCs/>
+        </w:rPr>
+        <w:t xml:space="preserve">Satellite discrimination of </w:t>
+      </w:r>
+      <w:proofErr w:type="spellStart"/>
+      <w:r>
+        <w:rPr>
+          <w:i/>
+          <w:iCs/>
+        </w:rPr>
+        <w:t>Karenia</w:t>
+      </w:r>
+      <w:proofErr w:type="spellEnd"/>
+      <w:r>
+        <w:rPr>
+          <w:i/>
+          <w:iCs/>
+        </w:rPr>
+        <w:t xml:space="preserve"> </w:t>
+      </w:r>
+      <w:proofErr w:type="spellStart"/>
+      <w:r>
+        <w:rPr>
+          <w:i/>
+          <w:iCs/>
+        </w:rPr>
+        <w:t>mikimotoi</w:t>
+      </w:r>
+      <w:proofErr w:type="spellEnd"/>
+      <w:r>
+        <w:rPr>
+          <w:i/>
+          <w:iCs/>
+        </w:rPr>
+        <w:t xml:space="preserve"> and </w:t>
+      </w:r>
+      <w:proofErr w:type="spellStart"/>
+      <w:r>
+        <w:rPr>
+          <w:i/>
+          <w:iCs/>
+        </w:rPr>
+        <w:t>Phaeocystis</w:t>
+      </w:r>
+      <w:proofErr w:type="spellEnd"/>
+      <w:r>
+        <w:rPr>
+          <w:i/>
+          <w:iCs/>
+        </w:rPr>
+        <w:t xml:space="preserve"> harmful algal blooms in European coastal waters: merged classification of ocean </w:t>
+      </w:r>
+      <w:proofErr w:type="spellStart"/>
+      <w:r>
+        <w:rPr>
+          <w:i/>
+          <w:iCs/>
+        </w:rPr>
+        <w:t>colour</w:t>
+      </w:r>
+      <w:proofErr w:type="spellEnd"/>
+      <w:r>
+        <w:rPr>
+          <w:i/>
+          <w:iCs/>
+        </w:rPr>
+        <w:t xml:space="preserve"> data</w:t>
       </w:r>
       <w:r>
         <w:t>. Harmful Algae 31, 163–176</w:t>
@@ -21446,7 +23861,15 @@
         <w:t>Towards a long-term chlorophyll-a data record in a turbid estuary using MODIS observations</w:t>
       </w:r>
       <w:r>
-        <w:t xml:space="preserve">. Prog. Oceanogr. 109, 90–103. </w:t>
+        <w:t xml:space="preserve">. Prog. </w:t>
+      </w:r>
+      <w:proofErr w:type="spellStart"/>
+      <w:r>
+        <w:t>Oceanogr</w:t>
+      </w:r>
+      <w:proofErr w:type="spellEnd"/>
+      <w:r>
+        <w:t xml:space="preserve">. 109, 90–103. </w:t>
       </w:r>
       <w:hyperlink r:id="rId54" w:history="1">
         <w:r>
@@ -21489,10 +23912,34 @@
           <w:i/>
           <w:iCs/>
         </w:rPr>
-        <w:t>Applying remote sensing techniques to monitoring seasonal and interannual changes of aquatic vegetation in Taihu Lake</w:t>
-      </w:r>
-      <w:r>
-        <w:t>. China. Ecol Indic 60:503–513</w:t>
+        <w:t xml:space="preserve">Applying remote sensing techniques to monitoring seasonal and interannual changes of aquatic vegetation in </w:t>
+      </w:r>
+      <w:proofErr w:type="spellStart"/>
+      <w:r>
+        <w:rPr>
+          <w:i/>
+          <w:iCs/>
+        </w:rPr>
+        <w:t>Taihu</w:t>
+      </w:r>
+      <w:proofErr w:type="spellEnd"/>
+      <w:r>
+        <w:rPr>
+          <w:i/>
+          <w:iCs/>
+        </w:rPr>
+        <w:t xml:space="preserve"> Lake</w:t>
+      </w:r>
+      <w:r>
+        <w:t xml:space="preserve">. China. </w:t>
+      </w:r>
+      <w:proofErr w:type="spellStart"/>
+      <w:r>
+        <w:t>Ecol</w:t>
+      </w:r>
+      <w:proofErr w:type="spellEnd"/>
+      <w:r>
+        <w:t xml:space="preserve"> Indic 60:503–513</w:t>
       </w:r>
     </w:p>
     <w:p>
@@ -21504,17 +23951,54 @@
         </w:rPr>
       </w:pPr>
       <w:r>
-        <w:t xml:space="preserve">Manuel, A., Blanco, A., Tamondong, A., Jalbuena, R., Cabrera, O., and Gege, P. (2020). </w:t>
-      </w:r>
-      <w:r>
-        <w:rPr>
-          <w:i/>
-          <w:iCs/>
-        </w:rPr>
-        <w:t>Optmization of bio-optical model parameters for turbid lake water quality estimation using Landsat 8 and wasi-2D</w:t>
-      </w:r>
-      <w:r>
-        <w:t xml:space="preserve">. Int. Arch. Photogram. Rem. Sens. Spatial Inf. Sci. 11, 67–72. </w:t>
+        <w:t xml:space="preserve">Manuel, A., Blanco, A., </w:t>
+      </w:r>
+      <w:proofErr w:type="spellStart"/>
+      <w:r>
+        <w:t>Tamondong</w:t>
+      </w:r>
+      <w:proofErr w:type="spellEnd"/>
+      <w:r>
+        <w:t xml:space="preserve">, A., </w:t>
+      </w:r>
+      <w:proofErr w:type="spellStart"/>
+      <w:r>
+        <w:t>Jalbuena</w:t>
+      </w:r>
+      <w:proofErr w:type="spellEnd"/>
+      <w:r>
+        <w:t xml:space="preserve">, R., Cabrera, O., and </w:t>
+      </w:r>
+      <w:proofErr w:type="spellStart"/>
+      <w:r>
+        <w:t>Gege</w:t>
+      </w:r>
+      <w:proofErr w:type="spellEnd"/>
+      <w:r>
+        <w:t xml:space="preserve">, P. (2020). </w:t>
+      </w:r>
+      <w:proofErr w:type="spellStart"/>
+      <w:r>
+        <w:rPr>
+          <w:i/>
+          <w:iCs/>
+        </w:rPr>
+        <w:t>Optmization</w:t>
+      </w:r>
+      <w:proofErr w:type="spellEnd"/>
+      <w:r>
+        <w:rPr>
+          <w:i/>
+          <w:iCs/>
+        </w:rPr>
+        <w:t xml:space="preserve"> of bio-optical model parameters for turbid lake water quality estimation using Landsat 8 and wasi-2D</w:t>
+      </w:r>
+      <w:r>
+        <w:t xml:space="preserve">. Int. Arch. Photogram. Rem. </w:t>
+      </w:r>
+      <w:r>
+        <w:lastRenderedPageBreak/>
+        <w:t xml:space="preserve">Sens. Spatial Inf. Sci. 11, 67–72. </w:t>
       </w:r>
       <w:r>
         <w:fldChar w:fldCharType="begin"/>
@@ -21562,7 +24046,39 @@
         <w:fldChar w:fldCharType="end"/>
       </w:r>
       <w:r>
-        <w:t xml:space="preserve">Markham, B., Barsi, J., Kvaran, G., Ong, L., Kaita, E., Biggar, S., et al. (2014). </w:t>
+        <w:t xml:space="preserve">Markham, B., </w:t>
+      </w:r>
+      <w:proofErr w:type="spellStart"/>
+      <w:r>
+        <w:t>Barsi</w:t>
+      </w:r>
+      <w:proofErr w:type="spellEnd"/>
+      <w:r>
+        <w:t xml:space="preserve">, J., </w:t>
+      </w:r>
+      <w:proofErr w:type="spellStart"/>
+      <w:r>
+        <w:t>Kvaran</w:t>
+      </w:r>
+      <w:proofErr w:type="spellEnd"/>
+      <w:r>
+        <w:t xml:space="preserve">, G., Ong, L., </w:t>
+      </w:r>
+      <w:proofErr w:type="spellStart"/>
+      <w:r>
+        <w:t>Kaita</w:t>
+      </w:r>
+      <w:proofErr w:type="spellEnd"/>
+      <w:r>
+        <w:t xml:space="preserve">, E., </w:t>
+      </w:r>
+      <w:proofErr w:type="spellStart"/>
+      <w:r>
+        <w:t>Biggar</w:t>
+      </w:r>
+      <w:proofErr w:type="spellEnd"/>
+      <w:r>
+        <w:t xml:space="preserve">, S., et al. (2014). </w:t>
       </w:r>
       <w:r>
         <w:rPr>
@@ -21617,7 +24133,31 @@
         <w:fldChar w:fldCharType="end"/>
       </w:r>
       <w:r>
-        <w:t>Markham, B. L., Barsi, J. A., Morfitt, R., Choate, M., Montanaro, M., Arvidson, T., et al. (2015). “</w:t>
+        <w:t xml:space="preserve">Markham, B. L., </w:t>
+      </w:r>
+      <w:proofErr w:type="spellStart"/>
+      <w:r>
+        <w:t>Barsi</w:t>
+      </w:r>
+      <w:proofErr w:type="spellEnd"/>
+      <w:r>
+        <w:t xml:space="preserve">, J. A., Morfitt, R., Choate, M., </w:t>
+      </w:r>
+      <w:proofErr w:type="spellStart"/>
+      <w:r>
+        <w:t>Montanaro</w:t>
+      </w:r>
+      <w:proofErr w:type="spellEnd"/>
+      <w:r>
+        <w:t xml:space="preserve">, M., </w:t>
+      </w:r>
+      <w:proofErr w:type="spellStart"/>
+      <w:r>
+        <w:t>Arvidson</w:t>
+      </w:r>
+      <w:proofErr w:type="spellEnd"/>
+      <w:r>
+        <w:t>, T., et al. (2015). “</w:t>
       </w:r>
       <w:r>
         <w:rPr>
@@ -21627,11 +24167,7 @@
         <w:t>Landsat 8: status and on-orbit performance</w:t>
       </w:r>
       <w:r>
-        <w:t xml:space="preserve">,” in SPIE remote </w:t>
-      </w:r>
-      <w:r>
-        <w:lastRenderedPageBreak/>
-        <w:t>sensing. Bellingham, WA: International Society for Optics and Photonics, 963908</w:t>
+        <w:t>,” in SPIE remote sensing. Bellingham, WA: International Society for Optics and Photonics, 963908</w:t>
       </w:r>
     </w:p>
     <w:p>
@@ -21639,24 +24175,115 @@
         <w:spacing w:after="100" w:afterAutospacing="1" w:line="240" w:lineRule="auto"/>
         <w:ind w:left="720" w:hanging="720"/>
       </w:pPr>
+      <w:r>
+        <w:t xml:space="preserve">Matthews, M.W. et al., (2012). </w:t>
+      </w:r>
+      <w:r>
+        <w:rPr>
+          <w:i/>
+          <w:iCs/>
+        </w:rPr>
+        <w:t>An algorithm for detecting trophic status (</w:t>
+      </w:r>
+      <w:proofErr w:type="spellStart"/>
+      <w:r>
+        <w:rPr>
+          <w:i/>
+          <w:iCs/>
+        </w:rPr>
+        <w:t>chlorophylla</w:t>
+      </w:r>
+      <w:proofErr w:type="spellEnd"/>
+      <w:r>
+        <w:rPr>
+          <w:i/>
+          <w:iCs/>
+        </w:rPr>
+        <w:t>), cyanobacterial-dominance, surface scums and floating vegetation in Inland and coastal waters</w:t>
+      </w:r>
+      <w:r>
+        <w:t>. Remote Sensing of Environment 124, 637–652</w:t>
+      </w:r>
     </w:p>
     <w:p>
       <w:pPr>
         <w:spacing w:after="100" w:afterAutospacing="1" w:line="240" w:lineRule="auto"/>
         <w:ind w:left="720" w:hanging="720"/>
-      </w:pPr>
-      <w:r>
-        <w:t xml:space="preserve">Matthews, M.W. et al., (2012). </w:t>
-      </w:r>
-      <w:r>
-        <w:rPr>
-          <w:i/>
-          <w:iCs/>
-        </w:rPr>
-        <w:t>An algorithm for detecting trophic status (chlorophylla), cyanobacterial-dominance, surface scums and floating vegetation in Inland and coastal waters</w:t>
-      </w:r>
-      <w:r>
-        <w:t>. Remote Sensing of Environment 124, 637–652</w:t>
+        <w:rPr>
+          <w:i/>
+          <w:iCs/>
+        </w:rPr>
+      </w:pPr>
+      <w:proofErr w:type="spellStart"/>
+      <w:r>
+        <w:t>Mittenzwey</w:t>
+      </w:r>
+      <w:proofErr w:type="spellEnd"/>
+      <w:r>
+        <w:t xml:space="preserve">, K. H., Ullrich, S., </w:t>
+      </w:r>
+      <w:proofErr w:type="spellStart"/>
+      <w:r>
+        <w:t>Gitelson</w:t>
+      </w:r>
+      <w:proofErr w:type="spellEnd"/>
+      <w:r>
+        <w:t xml:space="preserve">, A., and </w:t>
+      </w:r>
+      <w:proofErr w:type="spellStart"/>
+      <w:r>
+        <w:t>Kondratiev</w:t>
+      </w:r>
+      <w:proofErr w:type="spellEnd"/>
+      <w:r>
+        <w:t xml:space="preserve">, K. (1992). </w:t>
+      </w:r>
+      <w:r>
+        <w:rPr>
+          <w:i/>
+          <w:iCs/>
+        </w:rPr>
+        <w:t>Determination of chlorophyll a of inland waters on the basis of spectral reflectance</w:t>
+      </w:r>
+      <w:r>
+        <w:t xml:space="preserve">. </w:t>
+      </w:r>
+      <w:proofErr w:type="spellStart"/>
+      <w:r>
+        <w:t>Limnol</w:t>
+      </w:r>
+      <w:proofErr w:type="spellEnd"/>
+      <w:r>
+        <w:t xml:space="preserve">. </w:t>
+      </w:r>
+      <w:proofErr w:type="spellStart"/>
+      <w:r>
+        <w:t>Oceanogr</w:t>
+      </w:r>
+      <w:proofErr w:type="spellEnd"/>
+      <w:r>
+        <w:t xml:space="preserve">. 37, 147–149. </w:t>
+      </w:r>
+      <w:r>
+        <w:rPr>
+          <w:i/>
+          <w:iCs/>
+        </w:rPr>
+        <w:fldChar w:fldCharType="begin"/>
+      </w:r>
+      <w:r>
+        <w:rPr>
+          <w:i/>
+          <w:iCs/>
+        </w:rPr>
+        <w:instrText xml:space="preserve"> HYPERLINK "</w:instrText>
+      </w:r>
+      <w:r>
+        <w:rPr>
+          <w:i/>
+          <w:iCs/>
+        </w:rPr>
+        <w:instrText xml:space="preserve">https://doi.org/10.4319/lo.1992.37.1.0147 </w:instrText>
       </w:r>
     </w:p>
     <w:p>
@@ -21664,76 +24291,72 @@
         <w:spacing w:after="100" w:afterAutospacing="1" w:line="240" w:lineRule="auto"/>
         <w:ind w:left="720" w:hanging="720"/>
         <w:rPr>
-          <w:i/>
-          <w:iCs/>
-        </w:rPr>
-      </w:pPr>
-      <w:r>
-        <w:t xml:space="preserve">Mittenzwey, K. H., Ullrich, S., Gitelson, A., and Kondratiev, K. (1992). </w:t>
-      </w:r>
-      <w:r>
-        <w:rPr>
-          <w:i/>
-          <w:iCs/>
-        </w:rPr>
-        <w:t>Determination of chlorophyll a of inland waters on the basis of spectral reflectance</w:t>
-      </w:r>
-      <w:r>
-        <w:t xml:space="preserve">. Limnol. Oceanogr. 37, 147–149. </w:t>
-      </w:r>
-      <w:r>
-        <w:rPr>
-          <w:i/>
-          <w:iCs/>
-        </w:rPr>
-        <w:fldChar w:fldCharType="begin"/>
-      </w:r>
-      <w:r>
-        <w:rPr>
-          <w:i/>
-          <w:iCs/>
-        </w:rPr>
-        <w:instrText xml:space="preserve"> HYPERLINK "</w:instrText>
-      </w:r>
-      <w:r>
-        <w:rPr>
-          <w:i/>
-          <w:iCs/>
-        </w:rPr>
-        <w:instrText>https://doi.org/10.4319/lo.1992.37.1.0147</w:instrText>
+          <w:rStyle w:val="Hyperlink"/>
+          <w:i/>
+          <w:iCs/>
+        </w:rPr>
+      </w:pPr>
+      <w:r>
+        <w:rPr>
+          <w:i/>
+          <w:iCs/>
+        </w:rPr>
+        <w:instrText xml:space="preserve">" </w:instrText>
+      </w:r>
+      <w:r>
+        <w:rPr>
+          <w:i/>
+          <w:iCs/>
+        </w:rPr>
+        <w:fldChar w:fldCharType="separate"/>
+      </w:r>
+      <w:r>
+        <w:rPr>
+          <w:rStyle w:val="Hyperlink"/>
+          <w:i/>
+          <w:iCs/>
+        </w:rPr>
+        <w:t xml:space="preserve">https://doi.org/10.4319/lo.1992.37.1.0147 </w:t>
       </w:r>
     </w:p>
     <w:p>
       <w:pPr>
         <w:spacing w:after="100" w:afterAutospacing="1" w:line="240" w:lineRule="auto"/>
         <w:ind w:left="720" w:hanging="720"/>
-        <w:rPr>
-          <w:rStyle w:val="Hyperlink"/>
-          <w:i/>
-          <w:iCs/>
-        </w:rPr>
-      </w:pPr>
-      <w:r>
-        <w:rPr>
-          <w:i/>
-          <w:iCs/>
-        </w:rPr>
-        <w:instrText xml:space="preserve">" </w:instrText>
-      </w:r>
-      <w:r>
-        <w:rPr>
-          <w:i/>
-          <w:iCs/>
-        </w:rPr>
-        <w:fldChar w:fldCharType="separate"/>
-      </w:r>
-      <w:r>
-        <w:rPr>
-          <w:rStyle w:val="Hyperlink"/>
-          <w:i/>
-          <w:iCs/>
-        </w:rPr>
-        <w:t>https://doi.org/10.4319/lo.1992.37.1.0147</w:t>
+      </w:pPr>
+      <w:r>
+        <w:rPr>
+          <w:i/>
+          <w:iCs/>
+        </w:rPr>
+        <w:fldChar w:fldCharType="end"/>
+      </w:r>
+      <w:r>
+        <w:t xml:space="preserve"> </w:t>
+      </w:r>
+      <w:r>
+        <w:t xml:space="preserve">NASA (2011). </w:t>
+      </w:r>
+      <w:r>
+        <w:rPr>
+          <w:i/>
+          <w:iCs/>
+        </w:rPr>
+        <w:t>Landsat 7 Science Data Users Handbook Landsat Project Science Office at NASA’s Goddard Space Flight Center in Greenbelt.</w:t>
+      </w:r>
+      <w:r>
+        <w:t xml:space="preserve"> 186. Available online at: </w:t>
+      </w:r>
+      <w:hyperlink r:id="rId55" w:history="1">
+        <w:r>
+          <w:rPr>
+            <w:rStyle w:val="Hyperlink"/>
+          </w:rPr>
+          <w:t>http://landsat.gsfc.nasa.gov/wp-content/uploads/2016/08/Landsat7_ Handbook.pdf</w:t>
+        </w:r>
+      </w:hyperlink>
+      <w:r>
+        <w:t xml:space="preserve"> (accessed July 5, 2021).</w:t>
       </w:r>
     </w:p>
     <w:p>
@@ -21742,14 +24365,15 @@
         <w:ind w:left="720" w:hanging="720"/>
       </w:pPr>
       <w:r>
-        <w:rPr>
-          <w:i/>
-          <w:iCs/>
-        </w:rPr>
-        <w:fldChar w:fldCharType="end"/>
-      </w:r>
-      <w:r>
-        <w:t xml:space="preserve">Munday, J., and Zubkoff, P. L. (1981). </w:t>
+        <w:t xml:space="preserve">Munday, J., and </w:t>
+      </w:r>
+      <w:proofErr w:type="spellStart"/>
+      <w:r>
+        <w:t>Zubkoff</w:t>
+      </w:r>
+      <w:proofErr w:type="spellEnd"/>
+      <w:r>
+        <w:t xml:space="preserve">, P. L. (1981). </w:t>
       </w:r>
       <w:r>
         <w:rPr>
@@ -21759,7 +24383,15 @@
         <w:t>Remote sensing of dinoflagellate blooms in a turbid estuary</w:t>
       </w:r>
       <w:r>
-        <w:t>. Photogramm. Eng. Rem. Sens. 47, 523–531.</w:t>
+        <w:t xml:space="preserve">. </w:t>
+      </w:r>
+      <w:proofErr w:type="spellStart"/>
+      <w:r>
+        <w:t>Photogramm</w:t>
+      </w:r>
+      <w:proofErr w:type="spellEnd"/>
+      <w:r>
+        <w:t>. Eng. Rem. Sens. 47, 523–531.</w:t>
       </w:r>
     </w:p>
     <w:p>
@@ -21773,7 +24405,15 @@
         </w:rPr>
       </w:pPr>
       <w:r>
-        <w:t xml:space="preserve">Neil, C., Spyrakos, E., Hunter, P. D., and Tyler, A. N. (2019). </w:t>
+        <w:t xml:space="preserve">Neil, C., </w:t>
+      </w:r>
+      <w:proofErr w:type="spellStart"/>
+      <w:r>
+        <w:t>Spyrakos</w:t>
+      </w:r>
+      <w:proofErr w:type="spellEnd"/>
+      <w:r>
+        <w:t xml:space="preserve">, E., Hunter, P. D., and Tyler, A. N. (2019). </w:t>
       </w:r>
       <w:r>
         <w:rPr>
@@ -21831,6 +24471,7 @@
       <w:r>
         <w:fldChar w:fldCharType="end"/>
       </w:r>
+      <w:proofErr w:type="spellStart"/>
       <w:r>
         <w:t>Oc</w:t>
       </w:r>
@@ -21838,7 +24479,11 @@
         <w:t>h</w:t>
       </w:r>
       <w:r>
-        <w:t xml:space="preserve">umba, P.B.O. (1987) </w:t>
+        <w:t>umba</w:t>
+      </w:r>
+      <w:proofErr w:type="spellEnd"/>
+      <w:r>
+        <w:t xml:space="preserve">, P.B.O. (1987) </w:t>
       </w:r>
       <w:r>
         <w:rPr>
@@ -21872,11 +24517,25 @@
         <w:rPr>
           <w:rFonts w:eastAsia="Times New Roman" w:cs="Times New Roman"/>
         </w:rPr>
-        <w:t>Okello, W., &amp; Kurmayer, R. (2011)</w:t>
-      </w:r>
+        <w:t xml:space="preserve">Okello, W., &amp; </w:t>
+      </w:r>
+      <w:proofErr w:type="spellStart"/>
       <w:r>
         <w:rPr>
           <w:rFonts w:eastAsia="Times New Roman" w:cs="Times New Roman"/>
+        </w:rPr>
+        <w:t>Kurmayer</w:t>
+      </w:r>
+      <w:proofErr w:type="spellEnd"/>
+      <w:r>
+        <w:rPr>
+          <w:rFonts w:eastAsia="Times New Roman" w:cs="Times New Roman"/>
+        </w:rPr>
+        <w:t>, R. (2011)</w:t>
+      </w:r>
+      <w:r>
+        <w:rPr>
+          <w:rFonts w:eastAsia="Times New Roman" w:cs="Times New Roman"/>
           <w:i/>
           <w:iCs/>
         </w:rPr>
@@ -21888,7 +24547,7 @@
         </w:rPr>
         <w:t xml:space="preserve">16(2), 123–135. </w:t>
       </w:r>
-      <w:hyperlink r:id="rId55" w:history="1">
+      <w:hyperlink r:id="rId56" w:history="1">
         <w:r>
           <w:rPr>
             <w:rFonts w:eastAsia="Times New Roman" w:cs="Times New Roman"/>
@@ -21916,7 +24575,31 @@
         <w:ind w:left="720" w:hanging="720"/>
       </w:pPr>
       <w:r>
-        <w:t xml:space="preserve">O’Reilly, J. E., Maritorena, S., Mitchell, B. G., Siegel, D. A., Carder, K. L., Garver, S. A., et al. (1998). Ocean color chlorophyll algorithms for SeaWiFS. J. Geophys. Res. 103, 24937–24953. </w:t>
+        <w:t xml:space="preserve">O’Reilly, J. E., </w:t>
+      </w:r>
+      <w:proofErr w:type="spellStart"/>
+      <w:r>
+        <w:t>Maritorena</w:t>
+      </w:r>
+      <w:proofErr w:type="spellEnd"/>
+      <w:r>
+        <w:t xml:space="preserve">, S., Mitchell, B. G., Siegel, D. A., Carder, K. L., Garver, S. A., et al. (1998). Ocean color chlorophyll algorithms for </w:t>
+      </w:r>
+      <w:proofErr w:type="spellStart"/>
+      <w:r>
+        <w:t>SeaWiFS</w:t>
+      </w:r>
+      <w:proofErr w:type="spellEnd"/>
+      <w:r>
+        <w:t xml:space="preserve">. J. </w:t>
+      </w:r>
+      <w:proofErr w:type="spellStart"/>
+      <w:r>
+        <w:t>Geophys</w:t>
+      </w:r>
+      <w:proofErr w:type="spellEnd"/>
+      <w:r>
+        <w:t xml:space="preserve">. Res. 103, 24937–24953. </w:t>
       </w:r>
       <w:r>
         <w:fldChar w:fldCharType="begin"/>
@@ -21969,8 +24652,14 @@
           <w:rStyle w:val="Hyperlink"/>
         </w:rPr>
       </w:pPr>
-      <w:r>
-        <w:t xml:space="preserve">Pahlevan, N., Lee, Z., Wei, J., Schaff, C., Schott, J., and Berk, A. (2014). </w:t>
+      <w:proofErr w:type="spellStart"/>
+      <w:r>
+        <w:lastRenderedPageBreak/>
+        <w:t>Pahlevan</w:t>
+      </w:r>
+      <w:proofErr w:type="spellEnd"/>
+      <w:r>
+        <w:t xml:space="preserve">, N., Lee, Z., Wei, J., Schaff, C., Schott, J., and Berk, A. (2014). </w:t>
       </w:r>
       <w:r>
         <w:rPr>
@@ -22037,17 +24726,49 @@
         </w:rPr>
       </w:pPr>
       <w:r>
-        <w:t xml:space="preserve">Qin BQ, Zhu GW, Gao G, Zhang YL, Li W, Paerl HW, Carmichael WW (2010) </w:t>
-      </w:r>
-      <w:r>
-        <w:rPr>
-          <w:i/>
-          <w:iCs/>
-        </w:rPr>
-        <w:t>A drinking water crisis in Lake Taihu, China</w:t>
-      </w:r>
-      <w:r>
-        <w:t>: linkage to climatic variability and lake management. Environ Manag 45:105– 112</w:t>
+        <w:t xml:space="preserve">Qin BQ, Zhu GW, Gao G, Zhang YL, Li W, </w:t>
+      </w:r>
+      <w:proofErr w:type="spellStart"/>
+      <w:r>
+        <w:t>Paerl</w:t>
+      </w:r>
+      <w:proofErr w:type="spellEnd"/>
+      <w:r>
+        <w:t xml:space="preserve"> HW, Carmichael WW (2010) </w:t>
+      </w:r>
+      <w:r>
+        <w:rPr>
+          <w:i/>
+          <w:iCs/>
+        </w:rPr>
+        <w:t xml:space="preserve">A drinking water crisis in Lake </w:t>
+      </w:r>
+      <w:proofErr w:type="spellStart"/>
+      <w:r>
+        <w:rPr>
+          <w:i/>
+          <w:iCs/>
+        </w:rPr>
+        <w:t>Taihu</w:t>
+      </w:r>
+      <w:proofErr w:type="spellEnd"/>
+      <w:r>
+        <w:rPr>
+          <w:i/>
+          <w:iCs/>
+        </w:rPr>
+        <w:t>, China</w:t>
+      </w:r>
+      <w:r>
+        <w:t xml:space="preserve">: linkage to climatic variability and lake management. Environ </w:t>
+      </w:r>
+      <w:proofErr w:type="spellStart"/>
+      <w:r>
+        <w:t>Manag</w:t>
+      </w:r>
+      <w:proofErr w:type="spellEnd"/>
+      <w:r>
+        <w:t xml:space="preserve"> 45:105– 112</w:t>
       </w:r>
     </w:p>
     <w:p>
@@ -22079,7 +24800,23 @@
           <w:i/>
           <w:iCs/>
         </w:rPr>
-        <w:t>Dynamics of variability and mechanism of harmful cyanobacteria bloom in Lake Taihu, China</w:t>
+        <w:t xml:space="preserve">Dynamics of variability and mechanism of harmful cyanobacteria bloom in Lake </w:t>
+      </w:r>
+      <w:proofErr w:type="spellStart"/>
+      <w:r>
+        <w:rPr>
+          <w:i/>
+          <w:iCs/>
+        </w:rPr>
+        <w:t>Taihu</w:t>
+      </w:r>
+      <w:proofErr w:type="spellEnd"/>
+      <w:r>
+        <w:rPr>
+          <w:i/>
+          <w:iCs/>
+        </w:rPr>
+        <w:t>, China</w:t>
       </w:r>
       <w:r>
         <w:t>. Chin Sci Bull 61:759–770</w:t>
@@ -22097,7 +24834,6 @@
         <w:ind w:left="720" w:hanging="720"/>
       </w:pPr>
       <w:r>
-        <w:lastRenderedPageBreak/>
         <w:t>Raju, K.R.S.R.; Varma, G.H.K.</w:t>
       </w:r>
       <w:r>
@@ -22124,17 +24860,15 @@
         <w:ind w:left="720" w:hanging="720"/>
       </w:pPr>
       <w:r>
-        <w:t xml:space="preserve">Richardson, K., 1997. </w:t>
-      </w:r>
-      <w:r>
-        <w:rPr>
-          <w:i/>
-          <w:iCs/>
-        </w:rPr>
-        <w:t>Harmful or exceptional phytoplankton blooms in the marine ecosystem.</w:t>
-      </w:r>
-      <w:r>
-        <w:t xml:space="preserve"> Advances in Marine Biology 31, 301–385</w:t>
+        <w:t xml:space="preserve">Richard, J.; Richard, B.; Jakub, N.; Christopher, N.; Min, X.; Song, S.; Bo, Y.; </w:t>
+      </w:r>
+      <w:proofErr w:type="spellStart"/>
+      <w:r>
+        <w:t>Hongxing</w:t>
+      </w:r>
+      <w:proofErr w:type="spellEnd"/>
+      <w:r>
+        <w:t>, L.; Erich, E.; Molly, R.; et al (2018) Evaluating the portability of satellite derived chlorophyll-a algorithms for temperate inland lakes using airborne hyperspectral imagery and dense surface observations. Harmful Algae, 76, 35–46.</w:t>
       </w:r>
     </w:p>
     <w:p>
@@ -22149,23 +24883,17 @@
         <w:ind w:left="720" w:hanging="720"/>
       </w:pPr>
       <w:r>
-        <w:t>River, S.; Sub-Basins, S.R.</w:t>
-      </w:r>
-      <w:r>
-        <w:t xml:space="preserve"> </w:t>
-      </w:r>
-      <w:r>
-        <w:t xml:space="preserve">(2004) </w:t>
-      </w:r>
-      <w:r>
-        <w:rPr>
-          <w:i/>
-          <w:iCs/>
-        </w:rPr>
-        <w:t>Aerial Surveys Using Thermal Infrared and Color Videography; University of California</w:t>
-      </w:r>
-      <w:r>
-        <w:t>: Davis, CA, USA.</w:t>
+        <w:t xml:space="preserve">Richardson, K., 1997. </w:t>
+      </w:r>
+      <w:r>
+        <w:rPr>
+          <w:i/>
+          <w:iCs/>
+        </w:rPr>
+        <w:t>Harmful or exceptional phytoplankton blooms in the marine ecosystem.</w:t>
+      </w:r>
+      <w:r>
+        <w:t xml:space="preserve"> Advances in Marine Biology 31, 301–385</w:t>
       </w:r>
     </w:p>
     <w:p>
@@ -22179,43 +24907,97 @@
         <w:spacing w:after="0" w:line="240" w:lineRule="auto"/>
         <w:ind w:left="720" w:hanging="720"/>
       </w:pPr>
+      <w:r>
+        <w:t>River, S.; Sub-Basins, S.R.</w:t>
+      </w:r>
+      <w:r>
+        <w:t xml:space="preserve"> </w:t>
+      </w:r>
+      <w:r>
+        <w:t xml:space="preserve">(2004) </w:t>
+      </w:r>
+      <w:r>
+        <w:rPr>
+          <w:i/>
+          <w:iCs/>
+        </w:rPr>
+        <w:t>Aerial Surveys Using Thermal Infrared and Color Videography; University of California</w:t>
+      </w:r>
+      <w:r>
+        <w:t>: Davis, CA, USA.</w:t>
+      </w:r>
     </w:p>
     <w:p>
       <w:pPr>
         <w:spacing w:after="0" w:line="240" w:lineRule="auto"/>
         <w:ind w:left="720" w:hanging="720"/>
       </w:pPr>
-      <w:r>
-        <w:t xml:space="preserve">Rundquist, D. C., Han, L., Schalles, J. F., and Peake, J. S. (1996). </w:t>
-      </w:r>
-      <w:r>
-        <w:rPr>
-          <w:i/>
-          <w:iCs/>
-        </w:rPr>
-        <w:t>Remote measurement of algal chlorophyll in surface waters: the case for the first derivative of reflectance near 690 nm</w:t>
-      </w:r>
-      <w:r>
-        <w:t>. Photogramm. Eng. Rem. Sens. 62, 195–200.</w:t>
-      </w:r>
     </w:p>
     <w:p>
       <w:pPr>
         <w:spacing w:after="0" w:line="240" w:lineRule="auto"/>
         <w:ind w:left="720" w:hanging="720"/>
       </w:pPr>
+      <w:proofErr w:type="spellStart"/>
+      <w:r>
+        <w:t>Rundquist</w:t>
+      </w:r>
+      <w:proofErr w:type="spellEnd"/>
+      <w:r>
+        <w:t xml:space="preserve">, D. C., Han, L., </w:t>
+      </w:r>
+      <w:proofErr w:type="spellStart"/>
+      <w:r>
+        <w:t>Schalles</w:t>
+      </w:r>
+      <w:proofErr w:type="spellEnd"/>
+      <w:r>
+        <w:t xml:space="preserve">, J. F., and Peake, J. S. (1996). </w:t>
+      </w:r>
+      <w:r>
+        <w:rPr>
+          <w:i/>
+          <w:iCs/>
+        </w:rPr>
+        <w:t>Remote measurement of algal chlorophyll in surface waters: the case for the first derivative of reflectance near 690 nm</w:t>
+      </w:r>
+      <w:r>
+        <w:t xml:space="preserve">. </w:t>
+      </w:r>
+      <w:proofErr w:type="spellStart"/>
+      <w:r>
+        <w:t>Photogramm</w:t>
+      </w:r>
+      <w:proofErr w:type="spellEnd"/>
+      <w:r>
+        <w:t>. Eng. Rem. Sens. 62, 195–200.</w:t>
+      </w:r>
     </w:p>
     <w:p>
       <w:pPr>
         <w:spacing w:after="0" w:line="240" w:lineRule="auto"/>
         <w:ind w:left="720" w:hanging="720"/>
+      </w:pPr>
+    </w:p>
+    <w:p>
+      <w:pPr>
+        <w:spacing w:after="0" w:line="240" w:lineRule="auto"/>
+        <w:ind w:left="720" w:hanging="720"/>
         <w:rPr>
           <w:rStyle w:val="Hyperlink"/>
           <w:rFonts w:eastAsia="Times New Roman" w:cs="Times New Roman"/>
         </w:rPr>
       </w:pPr>
       <w:r>
-        <w:t xml:space="preserve">Ryu, J.-H., Han, H.-J., Cho, S., Park, Y.-J., and Ahn, Y.-H. (2012). Overview of geostationary ocean color imager (GOCI) and GOCI data processing system (GDPS). Ocean Sci. J. 47, 223–233. </w:t>
+        <w:t xml:space="preserve">Ryu, J.-H., Han, H.-J., Cho, S., Park, Y.-J., and </w:t>
+      </w:r>
+      <w:proofErr w:type="spellStart"/>
+      <w:r>
+        <w:t>Ahn</w:t>
+      </w:r>
+      <w:proofErr w:type="spellEnd"/>
+      <w:r>
+        <w:t xml:space="preserve">, Y.-H. (2012). Overview of geostationary ocean color imager (GOCI) and GOCI data processing system (GDPS). Ocean Sci. J. 47, 223–233. </w:t>
       </w:r>
       <w:r>
         <w:fldChar w:fldCharType="begin"/>
@@ -22256,8 +25038,21 @@
           <w:rFonts w:eastAsia="Times New Roman" w:cs="Times New Roman"/>
         </w:rPr>
       </w:pPr>
-      <w:r>
-        <w:t>Santoleri R. et al., “Year-to-year variability of the phytoplankton bloom in the southern adriatic sea (1998-2000): sea-viewing wide field-of-view sensor observations and modeling study,” Journal of Geophysical Research, vol. 108, p. 8122, 2003</w:t>
+      <w:proofErr w:type="spellStart"/>
+      <w:r>
+        <w:t>Santoleri</w:t>
+      </w:r>
+      <w:proofErr w:type="spellEnd"/>
+      <w:r>
+        <w:t xml:space="preserve"> R. et al., “Year-to-year variability of the phytoplankton bloom in the southern </w:t>
+      </w:r>
+      <w:proofErr w:type="spellStart"/>
+      <w:r>
+        <w:t>adriatic</w:t>
+      </w:r>
+      <w:proofErr w:type="spellEnd"/>
+      <w:r>
+        <w:t xml:space="preserve"> sea (1998-2000): sea-viewing wide field-of-view sensor observations and modeling study,” Journal of Geophysical Research, vol. 108, p. 8122, 2003</w:t>
       </w:r>
     </w:p>
     <w:p>
@@ -22270,13 +25065,77 @@
           <w:u w:val="single"/>
         </w:rPr>
       </w:pPr>
+      <w:proofErr w:type="spellStart"/>
       <w:r>
         <w:rPr>
           <w:rFonts w:eastAsia="Times New Roman" w:cs="Times New Roman"/>
         </w:rPr>
-        <w:t xml:space="preserve">Simiyu, B., Oduor, S., Rohrlack, T., Sitoki, L., &amp; Kurmayer, R. (2018). Microcystin Content in Phytoplankton and in Small Fish from Eutrophic Nyanza Gulf, Lake Victoria, Kenya. Toxins, 10(7), 275. </w:t>
-      </w:r>
-      <w:hyperlink r:id="rId56" w:history="1">
+        <w:t>Simiyu</w:t>
+      </w:r>
+      <w:proofErr w:type="spellEnd"/>
+      <w:r>
+        <w:rPr>
+          <w:rFonts w:eastAsia="Times New Roman" w:cs="Times New Roman"/>
+        </w:rPr>
+        <w:t xml:space="preserve">, B., </w:t>
+      </w:r>
+      <w:proofErr w:type="spellStart"/>
+      <w:r>
+        <w:rPr>
+          <w:rFonts w:eastAsia="Times New Roman" w:cs="Times New Roman"/>
+        </w:rPr>
+        <w:t>Oduor</w:t>
+      </w:r>
+      <w:proofErr w:type="spellEnd"/>
+      <w:r>
+        <w:rPr>
+          <w:rFonts w:eastAsia="Times New Roman" w:cs="Times New Roman"/>
+        </w:rPr>
+        <w:t xml:space="preserve">, S., </w:t>
+      </w:r>
+      <w:proofErr w:type="spellStart"/>
+      <w:r>
+        <w:rPr>
+          <w:rFonts w:eastAsia="Times New Roman" w:cs="Times New Roman"/>
+        </w:rPr>
+        <w:t>Rohrlack</w:t>
+      </w:r>
+      <w:proofErr w:type="spellEnd"/>
+      <w:r>
+        <w:rPr>
+          <w:rFonts w:eastAsia="Times New Roman" w:cs="Times New Roman"/>
+        </w:rPr>
+        <w:t xml:space="preserve">, T., </w:t>
+      </w:r>
+      <w:proofErr w:type="spellStart"/>
+      <w:r>
+        <w:rPr>
+          <w:rFonts w:eastAsia="Times New Roman" w:cs="Times New Roman"/>
+        </w:rPr>
+        <w:t>Sitoki</w:t>
+      </w:r>
+      <w:proofErr w:type="spellEnd"/>
+      <w:r>
+        <w:rPr>
+          <w:rFonts w:eastAsia="Times New Roman" w:cs="Times New Roman"/>
+        </w:rPr>
+        <w:t xml:space="preserve">, L., &amp; </w:t>
+      </w:r>
+      <w:proofErr w:type="spellStart"/>
+      <w:r>
+        <w:rPr>
+          <w:rFonts w:eastAsia="Times New Roman" w:cs="Times New Roman"/>
+        </w:rPr>
+        <w:t>Kurmayer</w:t>
+      </w:r>
+      <w:proofErr w:type="spellEnd"/>
+      <w:r>
+        <w:rPr>
+          <w:rFonts w:eastAsia="Times New Roman" w:cs="Times New Roman"/>
+        </w:rPr>
+        <w:t xml:space="preserve">, R. (2018). Microcystin Content in Phytoplankton and in Small Fish from Eutrophic Nyanza Gulf, Lake Victoria, Kenya. Toxins, 10(7), 275. </w:t>
+      </w:r>
+      <w:hyperlink r:id="rId57" w:history="1">
         <w:r>
           <w:rPr>
             <w:rFonts w:eastAsia="Times New Roman" w:cs="Times New Roman"/>
@@ -22303,8 +25162,38 @@
         <w:spacing w:after="0" w:line="240" w:lineRule="auto"/>
         <w:ind w:left="720" w:hanging="720"/>
       </w:pPr>
-      <w:r>
-        <w:t>Sitoki, L.; Kurmayer, R.; Rott, E(2012). Spatial variation of phytoplankton composition, biovolume, and resulting microcystin concentrations in the Nyanza Gulf (Lake Victoria, Kenya). Hydrobiologia, 691, 109–122.</w:t>
+      <w:proofErr w:type="spellStart"/>
+      <w:r>
+        <w:lastRenderedPageBreak/>
+        <w:t>Sitoki</w:t>
+      </w:r>
+      <w:proofErr w:type="spellEnd"/>
+      <w:r>
+        <w:t xml:space="preserve">, L.; </w:t>
+      </w:r>
+      <w:proofErr w:type="spellStart"/>
+      <w:r>
+        <w:t>Kurmayer</w:t>
+      </w:r>
+      <w:proofErr w:type="spellEnd"/>
+      <w:r>
+        <w:t xml:space="preserve">, R.; </w:t>
+      </w:r>
+      <w:proofErr w:type="spellStart"/>
+      <w:r>
+        <w:t>Rott</w:t>
+      </w:r>
+      <w:proofErr w:type="spellEnd"/>
+      <w:r>
+        <w:t xml:space="preserve">, E(2012). Spatial variation of phytoplankton composition, biovolume, and resulting microcystin concentrations in the Nyanza Gulf (Lake Victoria, Kenya). </w:t>
+      </w:r>
+      <w:proofErr w:type="spellStart"/>
+      <w:r>
+        <w:t>Hydrobiologia</w:t>
+      </w:r>
+      <w:proofErr w:type="spellEnd"/>
+      <w:r>
+        <w:t>, 691, 109–122.</w:t>
       </w:r>
     </w:p>
     <w:p>
@@ -22323,7 +25212,63 @@
         </w:rPr>
       </w:pPr>
       <w:r>
-        <w:t xml:space="preserve">Smith, B., Pahlevan, N., Schalles, J., Ruberg, S., Errera, R., Ma, R., Giardino, C., Bresciani, M., Barbosa, C., Moore, T., Fernandez, V., Alikas, K., &amp; Kangro, K. (2021). A Chlorophyll-a Algorithm for Landsat-8 Based on Mixture Density Networks. </w:t>
+        <w:t xml:space="preserve">Smith, B., </w:t>
+      </w:r>
+      <w:proofErr w:type="spellStart"/>
+      <w:r>
+        <w:t>Pahlevan</w:t>
+      </w:r>
+      <w:proofErr w:type="spellEnd"/>
+      <w:r>
+        <w:t xml:space="preserve">, N., </w:t>
+      </w:r>
+      <w:proofErr w:type="spellStart"/>
+      <w:r>
+        <w:t>Schalles</w:t>
+      </w:r>
+      <w:proofErr w:type="spellEnd"/>
+      <w:r>
+        <w:t xml:space="preserve">, J., Ruberg, S., </w:t>
+      </w:r>
+      <w:proofErr w:type="spellStart"/>
+      <w:r>
+        <w:t>Errera</w:t>
+      </w:r>
+      <w:proofErr w:type="spellEnd"/>
+      <w:r>
+        <w:t xml:space="preserve">, R., Ma, R., </w:t>
+      </w:r>
+      <w:proofErr w:type="spellStart"/>
+      <w:r>
+        <w:t>Giardino</w:t>
+      </w:r>
+      <w:proofErr w:type="spellEnd"/>
+      <w:r>
+        <w:t xml:space="preserve">, C., </w:t>
+      </w:r>
+      <w:proofErr w:type="spellStart"/>
+      <w:r>
+        <w:t>Bresciani</w:t>
+      </w:r>
+      <w:proofErr w:type="spellEnd"/>
+      <w:r>
+        <w:t xml:space="preserve">, M., Barbosa, C., Moore, T., Fernandez, V., </w:t>
+      </w:r>
+      <w:proofErr w:type="spellStart"/>
+      <w:r>
+        <w:t>Alikas</w:t>
+      </w:r>
+      <w:proofErr w:type="spellEnd"/>
+      <w:r>
+        <w:t xml:space="preserve">, K., &amp; </w:t>
+      </w:r>
+      <w:proofErr w:type="spellStart"/>
+      <w:r>
+        <w:t>Kangro</w:t>
+      </w:r>
+      <w:proofErr w:type="spellEnd"/>
+      <w:r>
+        <w:t xml:space="preserve">, K. (2021). A Chlorophyll-a Algorithm for Landsat-8 Based on Mixture Density Networks. </w:t>
       </w:r>
       <w:r>
         <w:rPr>
@@ -22345,7 +25290,7 @@
       <w:r>
         <w:t xml:space="preserve">, 623678. </w:t>
       </w:r>
-      <w:hyperlink r:id="rId57" w:history="1">
+      <w:hyperlink r:id="rId58" w:history="1">
         <w:r>
           <w:rPr>
             <w:rStyle w:val="Hyperlink"/>
@@ -22378,7 +25323,7 @@
       <w:r>
         <w:t xml:space="preserve"> (Nimbus-7 coastal zone color scanner). Mar. Biol. 66, 269–279. </w:t>
       </w:r>
-      <w:hyperlink r:id="rId58" w:history="1">
+      <w:hyperlink r:id="rId59" w:history="1">
         <w:r>
           <w:rPr>
             <w:rStyle w:val="Hyperlink"/>
@@ -22430,7 +25375,7 @@
         </w:rPr>
         <w:t xml:space="preserve">Smith, R. B., Bass, B., Sawyer, D., Depew, D., &amp; Watson, S. B. (2019). Estimating the economic costs of algal blooms in the Canadian Lake Erie Basin. Harmful Algae, 87, 101624. </w:t>
       </w:r>
-      <w:hyperlink r:id="rId59" w:history="1">
+      <w:hyperlink r:id="rId60" w:history="1">
         <w:r>
           <w:rPr>
             <w:rFonts w:eastAsia="Times New Roman" w:cs="Times New Roman"/>
@@ -22456,7 +25401,15 @@
         <w:ind w:left="720" w:hanging="720"/>
       </w:pPr>
       <w:r>
-        <w:t xml:space="preserve">Snyder, J., Boss, E., Weatherbee, R., Thomas, A. C., Brady, D., and Newell, C. (2017). </w:t>
+        <w:t xml:space="preserve">Snyder, J., Boss, E., </w:t>
+      </w:r>
+      <w:proofErr w:type="spellStart"/>
+      <w:r>
+        <w:t>Weatherbee</w:t>
+      </w:r>
+      <w:proofErr w:type="spellEnd"/>
+      <w:r>
+        <w:t xml:space="preserve">, R., Thomas, A. C., Brady, D., and Newell, C. (2017). </w:t>
       </w:r>
       <w:r>
         <w:rPr>
@@ -22483,9 +25436,23 @@
         <w:rPr>
           <w:rFonts w:eastAsia="Times New Roman" w:cs="Times New Roman"/>
         </w:rPr>
-        <w:t xml:space="preserve">Song, W., Dolan, J., Cline, D., &amp; Xiong, G. (2015). Learning-Based Algal Bloom Event Recognition for Oceanographic Decision Support System Using Remote Sensing Data. Remote Sensing, 7(10), 13564–13585. </w:t>
-      </w:r>
-      <w:hyperlink r:id="rId60" w:history="1">
+        <w:t xml:space="preserve">Song, W., Dolan, J., Cline, D., &amp; </w:t>
+      </w:r>
+      <w:proofErr w:type="spellStart"/>
+      <w:r>
+        <w:rPr>
+          <w:rFonts w:eastAsia="Times New Roman" w:cs="Times New Roman"/>
+        </w:rPr>
+        <w:t>Xiong</w:t>
+      </w:r>
+      <w:proofErr w:type="spellEnd"/>
+      <w:r>
+        <w:rPr>
+          <w:rFonts w:eastAsia="Times New Roman" w:cs="Times New Roman"/>
+        </w:rPr>
+        <w:t xml:space="preserve">, G. (2015). Learning-Based Algal Bloom Event Recognition for Oceanographic Decision Support System Using Remote Sensing Data. Remote Sensing, 7(10), 13564–13585. </w:t>
+      </w:r>
+      <w:hyperlink r:id="rId61" w:history="1">
         <w:r>
           <w:rPr>
             <w:rFonts w:eastAsia="Times New Roman" w:cs="Times New Roman"/>
@@ -22506,15 +25473,51 @@
           <w:u w:val="single"/>
         </w:rPr>
       </w:pPr>
+      <w:proofErr w:type="spellStart"/>
       <w:r>
         <w:rPr>
           <w:rFonts w:eastAsia="Times New Roman" w:cs="Times New Roman"/>
         </w:rPr>
-        <w:t xml:space="preserve">Tamatamah, R. A., Hecky, R. E., &amp; Duthie, HamishC. (2005). </w:t>
-      </w:r>
+        <w:t>Tamatamah</w:t>
+      </w:r>
+      <w:proofErr w:type="spellEnd"/>
       <w:r>
         <w:rPr>
           <w:rFonts w:eastAsia="Times New Roman" w:cs="Times New Roman"/>
+        </w:rPr>
+        <w:t xml:space="preserve">, R. A., </w:t>
+      </w:r>
+      <w:proofErr w:type="spellStart"/>
+      <w:r>
+        <w:rPr>
+          <w:rFonts w:eastAsia="Times New Roman" w:cs="Times New Roman"/>
+        </w:rPr>
+        <w:t>Hecky</w:t>
+      </w:r>
+      <w:proofErr w:type="spellEnd"/>
+      <w:r>
+        <w:rPr>
+          <w:rFonts w:eastAsia="Times New Roman" w:cs="Times New Roman"/>
+        </w:rPr>
+        <w:t xml:space="preserve">, R. E., &amp; Duthie, </w:t>
+      </w:r>
+      <w:proofErr w:type="spellStart"/>
+      <w:r>
+        <w:rPr>
+          <w:rFonts w:eastAsia="Times New Roman" w:cs="Times New Roman"/>
+        </w:rPr>
+        <w:t>HamishC</w:t>
+      </w:r>
+      <w:proofErr w:type="spellEnd"/>
+      <w:r>
+        <w:rPr>
+          <w:rFonts w:eastAsia="Times New Roman" w:cs="Times New Roman"/>
+        </w:rPr>
+        <w:t xml:space="preserve">. (2005). </w:t>
+      </w:r>
+      <w:r>
+        <w:rPr>
+          <w:rFonts w:eastAsia="Times New Roman" w:cs="Times New Roman"/>
           <w:i/>
           <w:iCs/>
         </w:rPr>
@@ -22526,7 +25529,7 @@
         </w:rPr>
         <w:t xml:space="preserve">. Biogeochemistry, 73(2), 325–344. </w:t>
       </w:r>
-      <w:hyperlink r:id="rId61" w:history="1">
+      <w:hyperlink r:id="rId62" w:history="1">
         <w:r>
           <w:rPr>
             <w:rFonts w:eastAsia="Times New Roman" w:cs="Times New Roman"/>
@@ -22588,22 +25591,48 @@
       <w:pPr>
         <w:spacing w:after="0" w:line="240" w:lineRule="auto"/>
         <w:ind w:left="720" w:hanging="720"/>
-        <w:rPr>
-          <w:rFonts w:eastAsia="Times New Roman" w:cs="Times New Roman"/>
-        </w:rPr>
-      </w:pPr>
-      <w:r>
-        <w:t xml:space="preserve">Vos, W., Donze, M., and Buiteveld, H. (1986). </w:t>
-      </w:r>
-      <w:r>
-        <w:rPr>
-          <w:i/>
-          <w:iCs/>
-        </w:rPr>
-        <w:t>On the reflectance spectrum of algae in water: the nature of the peak at 700 nm and its shift with varying algal concentration</w:t>
-      </w:r>
-      <w:r>
-        <w:t>. Delft, Netherlands: Delft University of Technology, Faculty of Civil Engineering</w:t>
+      </w:pPr>
+      <w:proofErr w:type="spellStart"/>
+      <w:r>
+        <w:t>Tuuli</w:t>
+      </w:r>
+      <w:proofErr w:type="spellEnd"/>
+      <w:r>
+        <w:t xml:space="preserve">, S.; Kristi, U.; Dainis, J.; </w:t>
+      </w:r>
+      <w:proofErr w:type="spellStart"/>
+      <w:r>
+        <w:t>Agris</w:t>
+      </w:r>
+      <w:proofErr w:type="spellEnd"/>
+      <w:r>
+        <w:t xml:space="preserve">, B.; </w:t>
+      </w:r>
+      <w:proofErr w:type="spellStart"/>
+      <w:r>
+        <w:t>Matiss</w:t>
+      </w:r>
+      <w:proofErr w:type="spellEnd"/>
+      <w:r>
+        <w:t xml:space="preserve">, Z.; </w:t>
+      </w:r>
+      <w:proofErr w:type="spellStart"/>
+      <w:r>
+        <w:t>Tiit</w:t>
+      </w:r>
+      <w:proofErr w:type="spellEnd"/>
+      <w:r>
+        <w:t xml:space="preserve">, K. (2020) </w:t>
+      </w:r>
+      <w:r>
+        <w:rPr>
+          <w:i/>
+          <w:iCs/>
+        </w:rPr>
+        <w:t>Validation and Comparison of Water Quality Products in Baltic Lakes Using Sentinel-2 MSI and Sentinel-3 OLCI Data</w:t>
+      </w:r>
+      <w:r>
+        <w:t>. Sensors, 20, 742.</w:t>
       </w:r>
     </w:p>
     <w:p>
@@ -22619,54 +25648,156 @@
       <w:pPr>
         <w:spacing w:after="0" w:line="240" w:lineRule="auto"/>
         <w:ind w:left="720" w:hanging="720"/>
-      </w:pPr>
-      <w:r>
-        <w:t>W. Song, J.M Dola, D. Cline and G. Xiong</w:t>
-      </w:r>
-      <w:r>
-        <w:t>. (</w:t>
-      </w:r>
-      <w:r>
-        <w:t>2015</w:t>
-      </w:r>
-      <w:r>
-        <w:t>).</w:t>
-      </w:r>
-      <w:r>
-        <w:t xml:space="preserve"> Learning-based algal bloom event recognition for oceanographic decision support system using remote sensing data, Remote Sensing, vol. 7, no. 10, pp. 13 564–13 585</w:t>
-      </w:r>
-      <w:r>
-        <w:t>.</w:t>
-      </w:r>
+        <w:rPr>
+          <w:rFonts w:eastAsia="Times New Roman" w:cs="Times New Roman"/>
+        </w:rPr>
+      </w:pPr>
     </w:p>
     <w:p>
       <w:pPr>
         <w:spacing w:after="0" w:line="240" w:lineRule="auto"/>
         <w:ind w:left="720" w:hanging="720"/>
-      </w:pPr>
+        <w:rPr>
+          <w:rFonts w:eastAsia="Times New Roman" w:cs="Times New Roman"/>
+        </w:rPr>
+      </w:pPr>
+      <w:r>
+        <w:t xml:space="preserve">Vos, W., </w:t>
+      </w:r>
+      <w:proofErr w:type="spellStart"/>
+      <w:r>
+        <w:t>Donze</w:t>
+      </w:r>
+      <w:proofErr w:type="spellEnd"/>
+      <w:r>
+        <w:t xml:space="preserve">, M., and </w:t>
+      </w:r>
+      <w:proofErr w:type="spellStart"/>
+      <w:r>
+        <w:t>Buiteveld</w:t>
+      </w:r>
+      <w:proofErr w:type="spellEnd"/>
+      <w:r>
+        <w:t xml:space="preserve">, H. (1986). </w:t>
+      </w:r>
+      <w:r>
+        <w:rPr>
+          <w:i/>
+          <w:iCs/>
+        </w:rPr>
+        <w:t>On the reflectance spectrum of algae in water: the nature of the peak at 700 nm and its shift with varying algal concentration</w:t>
+      </w:r>
+      <w:r>
+        <w:t>. Delft, Netherlands: Delft University of Technology, Faculty of Civil Engineering</w:t>
+      </w:r>
     </w:p>
     <w:p>
       <w:pPr>
         <w:spacing w:after="0" w:line="240" w:lineRule="auto"/>
         <w:ind w:left="720" w:hanging="720"/>
-      </w:pPr>
-      <w:r>
-        <w:t>Wang, M., Liu, X., Jiang, L., Son, S., Sun, J., Shi, W., et al. (2014). “Evaluation of VIIRS ocean color products,” in Ocean remote sensing and monitoring from SpaceInternational society for optics and photonics, 92610E</w:t>
-      </w:r>
+        <w:rPr>
+          <w:rFonts w:eastAsia="Times New Roman" w:cs="Times New Roman"/>
+        </w:rPr>
+      </w:pPr>
     </w:p>
     <w:p>
       <w:pPr>
         <w:spacing w:after="0" w:line="240" w:lineRule="auto"/>
         <w:ind w:left="720" w:hanging="720"/>
       </w:pPr>
+      <w:r>
+        <w:lastRenderedPageBreak/>
+        <w:t xml:space="preserve">W. Song, J.M </w:t>
+      </w:r>
+      <w:proofErr w:type="spellStart"/>
+      <w:r>
+        <w:t>Dola</w:t>
+      </w:r>
+      <w:proofErr w:type="spellEnd"/>
+      <w:r>
+        <w:t xml:space="preserve">, D. Cline and G. </w:t>
+      </w:r>
+      <w:proofErr w:type="spellStart"/>
+      <w:r>
+        <w:t>Xiong</w:t>
+      </w:r>
+      <w:proofErr w:type="spellEnd"/>
+      <w:r>
+        <w:t>. (</w:t>
+      </w:r>
+      <w:r>
+        <w:t>2015</w:t>
+      </w:r>
+      <w:r>
+        <w:t>).</w:t>
+      </w:r>
+      <w:r>
+        <w:t xml:space="preserve"> Learning-based algal bloom event recognition for oceanographic decision support system using remote sensing data, Remote Sensing, vol. 7, no. 10, pp. 13 564–13 585</w:t>
+      </w:r>
+      <w:r>
+        <w:t>.</w:t>
+      </w:r>
     </w:p>
     <w:p>
       <w:pPr>
         <w:spacing w:after="0" w:line="240" w:lineRule="auto"/>
         <w:ind w:left="720" w:hanging="720"/>
       </w:pPr>
-      <w:r>
-        <w:t xml:space="preserve">Wan Mohtar, W. H. M., Abdul Maulud, K. N., Muhammad, N. S., Sharil, S., &amp; Yaseen, Z. M. (2019). Spatial and temporal risk </w:t>
+    </w:p>
+    <w:p>
+      <w:pPr>
+        <w:spacing w:after="0" w:line="240" w:lineRule="auto"/>
+        <w:ind w:left="720" w:hanging="720"/>
+      </w:pPr>
+      <w:r>
+        <w:t xml:space="preserve">Wang, M., Liu, X., Jiang, L., Son, S., Sun, J., Shi, W., et al. (2014). “Evaluation of VIIRS ocean color products,” in Ocean remote sensing and monitoring from </w:t>
+      </w:r>
+      <w:proofErr w:type="spellStart"/>
+      <w:r>
+        <w:t>SpaceInternational</w:t>
+      </w:r>
+      <w:proofErr w:type="spellEnd"/>
+      <w:r>
+        <w:t xml:space="preserve"> society for optics and photonics, 92610E</w:t>
+      </w:r>
+    </w:p>
+    <w:p>
+      <w:pPr>
+        <w:spacing w:after="0" w:line="240" w:lineRule="auto"/>
+        <w:ind w:left="720" w:hanging="720"/>
+      </w:pPr>
+    </w:p>
+    <w:p>
+      <w:pPr>
+        <w:spacing w:after="0" w:line="240" w:lineRule="auto"/>
+        <w:ind w:left="720" w:hanging="720"/>
+      </w:pPr>
+      <w:r>
+        <w:t xml:space="preserve">Wan </w:t>
+      </w:r>
+      <w:proofErr w:type="spellStart"/>
+      <w:r>
+        <w:t>Mohtar</w:t>
+      </w:r>
+      <w:proofErr w:type="spellEnd"/>
+      <w:r>
+        <w:t xml:space="preserve">, W. H. M., Abdul </w:t>
+      </w:r>
+      <w:proofErr w:type="spellStart"/>
+      <w:r>
+        <w:t>Maulud</w:t>
+      </w:r>
+      <w:proofErr w:type="spellEnd"/>
+      <w:r>
+        <w:t xml:space="preserve">, K. N., Muhammad, N. S., </w:t>
+      </w:r>
+      <w:proofErr w:type="spellStart"/>
+      <w:r>
+        <w:t>Sharil</w:t>
+      </w:r>
+      <w:proofErr w:type="spellEnd"/>
+      <w:r>
+        <w:t xml:space="preserve">, S., &amp; Yaseen, Z. M. (2019). Spatial and temporal risk </w:t>
       </w:r>
       <w:r>
         <w:t>quotient-based</w:t>
@@ -22674,7 +25805,7 @@
       <w:r>
         <w:t xml:space="preserve"> river assessment for water resources management. Environmental Pollution, 248, 133–144. </w:t>
       </w:r>
-      <w:hyperlink r:id="rId62" w:history="1">
+      <w:hyperlink r:id="rId63" w:history="1">
         <w:r>
           <w:rPr>
             <w:rStyle w:val="Hyperlink"/>
@@ -22700,15 +25831,34 @@
           <w:rFonts w:eastAsia="Times New Roman" w:cs="Times New Roman"/>
         </w:rPr>
       </w:pPr>
-      <w:r>
-        <w:t xml:space="preserve">Waspmote- Wireless Sensor Networks Open Source Platform. </w:t>
-      </w:r>
-      <w:hyperlink r:id="rId63" w:history="1">
+      <w:proofErr w:type="spellStart"/>
+      <w:r>
+        <w:t>Waspmote</w:t>
+      </w:r>
+      <w:proofErr w:type="spellEnd"/>
+      <w:r>
+        <w:t xml:space="preserve">- Wireless Sensor Networks Open Source Platform. </w:t>
+      </w:r>
+      <w:hyperlink r:id="rId64" w:history="1">
         <w:r>
           <w:rPr>
             <w:rStyle w:val="Hyperlink"/>
           </w:rPr>
-          <w:t>https://www.cooking-hacks.com/documentation/tutorials/waspmote #waspmote ps 2 8 4</w:t>
+          <w:t xml:space="preserve">https://www.cooking-hacks.com/documentation/tutorials/waspmote #waspmote </w:t>
+        </w:r>
+        <w:proofErr w:type="spellStart"/>
+        <w:r>
+          <w:rPr>
+            <w:rStyle w:val="Hyperlink"/>
+          </w:rPr>
+          <w:t>ps</w:t>
+        </w:r>
+        <w:proofErr w:type="spellEnd"/>
+        <w:r>
+          <w:rPr>
+            <w:rStyle w:val="Hyperlink"/>
+          </w:rPr>
+          <w:t xml:space="preserve"> 2 8 4</w:t>
         </w:r>
       </w:hyperlink>
     </w:p>
@@ -22732,8 +25882,13 @@
       <w:r>
         <w:t xml:space="preserve"> </w:t>
       </w:r>
-      <w:r>
-        <w:t xml:space="preserve">Rotta, L. H. (2015). </w:t>
+      <w:proofErr w:type="spellStart"/>
+      <w:r>
+        <w:t>Rotta</w:t>
+      </w:r>
+      <w:proofErr w:type="spellEnd"/>
+      <w:r>
+        <w:t xml:space="preserve">, L. H. (2015). </w:t>
       </w:r>
       <w:r>
         <w:rPr>
@@ -22745,7 +25900,7 @@
       <w:r>
         <w:t xml:space="preserve">Int. J. Environ. Res. Publ. Health 12, 10391–10417. </w:t>
       </w:r>
-      <w:hyperlink r:id="rId64" w:history="1">
+      <w:hyperlink r:id="rId65" w:history="1">
         <w:r>
           <w:rPr>
             <w:rStyle w:val="Hyperlink"/>
@@ -22787,8 +25942,89 @@
         <w:ind w:left="720" w:hanging="720"/>
       </w:pPr>
       <w:r>
-        <w:lastRenderedPageBreak/>
-        <w:t xml:space="preserve">Wezernak, C., Tanis, F., and Bajza, C. (1976). </w:t>
+        <w:t xml:space="preserve">Watanabe, F., Alcantara, E., Rodrigues, T., </w:t>
+      </w:r>
+      <w:proofErr w:type="spellStart"/>
+      <w:r>
+        <w:t>Rotta</w:t>
+      </w:r>
+      <w:proofErr w:type="spellEnd"/>
+      <w:r>
+        <w:t xml:space="preserve">, L., Bernardo, N., and Imai, N. (2017). Remote sensing of the chlorophyll-a based on OLI/Landsat-8 and MSI/Sentinel-2A (Barra Bonita reservoir, Brazil). An. Acad. Bras. </w:t>
+      </w:r>
+      <w:proofErr w:type="spellStart"/>
+      <w:r>
+        <w:t>Ciênc</w:t>
+      </w:r>
+      <w:proofErr w:type="spellEnd"/>
+      <w:r>
+        <w:t xml:space="preserve">. 90, 1987–2000. </w:t>
+      </w:r>
+      <w:hyperlink r:id="rId66" w:history="1">
+        <w:r>
+          <w:rPr>
+            <w:rStyle w:val="Hyperlink"/>
+          </w:rPr>
+          <w:t>https://</w:t>
+        </w:r>
+        <w:r>
+          <w:rPr>
+            <w:rStyle w:val="Hyperlink"/>
+          </w:rPr>
+          <w:t>doi</w:t>
+        </w:r>
+        <w:r>
+          <w:rPr>
+            <w:rStyle w:val="Hyperlink"/>
+          </w:rPr>
+          <w:t>.org/</w:t>
+        </w:r>
+        <w:r>
+          <w:rPr>
+            <w:rStyle w:val="Hyperlink"/>
+          </w:rPr>
+          <w:t>10.1590/0001-3765201720170125</w:t>
+        </w:r>
+      </w:hyperlink>
+    </w:p>
+    <w:p>
+      <w:pPr>
+        <w:spacing w:after="0" w:line="240" w:lineRule="auto"/>
+        <w:ind w:left="720" w:hanging="720"/>
+        <w:rPr>
+          <w:rFonts w:eastAsia="Times New Roman" w:cs="Times New Roman"/>
+        </w:rPr>
+      </w:pPr>
+    </w:p>
+    <w:p>
+      <w:pPr>
+        <w:spacing w:after="0" w:line="240" w:lineRule="auto"/>
+        <w:ind w:left="720" w:hanging="720"/>
+        <w:rPr>
+          <w:rFonts w:eastAsia="Times New Roman" w:cs="Times New Roman"/>
+        </w:rPr>
+      </w:pPr>
+    </w:p>
+    <w:p>
+      <w:pPr>
+        <w:spacing w:after="0" w:line="240" w:lineRule="auto"/>
+        <w:ind w:left="720" w:hanging="720"/>
+      </w:pPr>
+      <w:proofErr w:type="spellStart"/>
+      <w:r>
+        <w:t>Wezernak</w:t>
+      </w:r>
+      <w:proofErr w:type="spellEnd"/>
+      <w:r>
+        <w:t xml:space="preserve">, C., Tanis, F., and </w:t>
+      </w:r>
+      <w:proofErr w:type="spellStart"/>
+      <w:r>
+        <w:t>Bajza</w:t>
+      </w:r>
+      <w:proofErr w:type="spellEnd"/>
+      <w:r>
+        <w:t xml:space="preserve">, C. (1976). </w:t>
       </w:r>
       <w:r>
         <w:rPr>
@@ -22800,7 +26036,7 @@
       <w:r>
         <w:t xml:space="preserve"> Rem. Sens. Environ. 5, 147–164. </w:t>
       </w:r>
-      <w:hyperlink r:id="rId65" w:history="1">
+      <w:hyperlink r:id="rId67" w:history="1">
         <w:r>
           <w:rPr>
             <w:rStyle w:val="Hyperlink"/>
@@ -22852,7 +26088,23 @@
           <w:i/>
           <w:iCs/>
         </w:rPr>
-        <w:t>The water quality and pollution character in Qingshuihai lake valley-typical urban drinking water sources</w:t>
+        <w:t xml:space="preserve">The water quality and pollution character in </w:t>
+      </w:r>
+      <w:proofErr w:type="spellStart"/>
+      <w:r>
+        <w:rPr>
+          <w:i/>
+          <w:iCs/>
+        </w:rPr>
+        <w:t>Qingshuihai</w:t>
+      </w:r>
+      <w:proofErr w:type="spellEnd"/>
+      <w:r>
+        <w:rPr>
+          <w:i/>
+          <w:iCs/>
+        </w:rPr>
+        <w:t xml:space="preserve"> lake valley-typical urban drinking water sources</w:t>
       </w:r>
       <w:r>
         <w:t>. In Proceedings of the 2011 International Conference on Remote Sensing, Environment and Transportation Engineering, Nanjing, China; pp. 7287–7291</w:t>
@@ -22870,34 +26122,26 @@
         <w:ind w:left="475" w:hanging="475"/>
         <w:jc w:val="left"/>
         <w:rPr>
-          <w:rFonts w:ascii="Times New Roman" w:eastAsia="Times New Roman" w:hAnsi="Times New Roman" w:cs="Times New Roman"/>
-          <w:sz w:val="24"/>
-          <w:szCs w:val="24"/>
-        </w:rPr>
-      </w:pPr>
-      <w:r>
-        <w:rPr>
-          <w:rFonts w:ascii="Times New Roman" w:eastAsia="Times New Roman" w:hAnsi="Times New Roman" w:cs="Times New Roman"/>
-          <w:sz w:val="24"/>
-          <w:szCs w:val="24"/>
+          <w:rFonts w:eastAsia="Times New Roman" w:cs="Times New Roman"/>
+        </w:rPr>
+      </w:pPr>
+      <w:r>
+        <w:rPr>
+          <w:rFonts w:eastAsia="Times New Roman" w:cs="Times New Roman"/>
         </w:rPr>
         <w:t xml:space="preserve">Yin, X., &amp; Nicholson, S. E. (n.d.). </w:t>
       </w:r>
       <w:r>
         <w:rPr>
-          <w:rFonts w:ascii="Times New Roman" w:eastAsia="Times New Roman" w:hAnsi="Times New Roman" w:cs="Times New Roman"/>
-          <w:i/>
-          <w:iCs/>
-          <w:sz w:val="24"/>
-          <w:szCs w:val="24"/>
+          <w:rFonts w:eastAsia="Times New Roman" w:cs="Times New Roman"/>
+          <w:i/>
+          <w:iCs/>
         </w:rPr>
         <w:t>The water balance of Lake Victoria</w:t>
       </w:r>
       <w:r>
         <w:rPr>
-          <w:rFonts w:ascii="Times New Roman" w:eastAsia="Times New Roman" w:hAnsi="Times New Roman" w:cs="Times New Roman"/>
-          <w:sz w:val="24"/>
-          <w:szCs w:val="24"/>
+          <w:rFonts w:eastAsia="Times New Roman" w:cs="Times New Roman"/>
         </w:rPr>
         <w:t>. 23.</w:t>
       </w:r>
@@ -22913,9 +26157,6 @@
         <w:spacing w:line="240" w:lineRule="auto"/>
         <w:ind w:left="475" w:hanging="475"/>
         <w:jc w:val="left"/>
-        <w:rPr>
-          <w:rFonts w:ascii="Times New Roman" w:hAnsi="Times New Roman"/>
-        </w:rPr>
       </w:pPr>
       <w:r>
         <w:t xml:space="preserve">Zhao, Y., Liu, D., &amp; Wei, X. (2020). </w:t>
@@ -22950,7 +26191,7 @@
       <w:r>
         <w:t xml:space="preserve">, 100008. </w:t>
       </w:r>
-      <w:hyperlink r:id="rId66" w:history="1">
+      <w:hyperlink r:id="rId68" w:history="1">
         <w:r>
           <w:rPr>
             <w:rStyle w:val="Hyperlink"/>
@@ -26705,6 +29946,7 @@
     <w:rsid w:val="001F1C3C"/>
     <w:rsid w:val="003F4500"/>
     <w:rsid w:val="004952E8"/>
+    <w:rsid w:val="004A2E4C"/>
     <w:rsid w:val="004C4703"/>
     <w:rsid w:val="004E100E"/>
     <w:rsid w:val="00533D5E"/>
@@ -26719,7 +29961,6 @@
     <w:rsid w:val="009E59B5"/>
     <w:rsid w:val="00AB7111"/>
     <w:rsid w:val="00AC0AB2"/>
-    <w:rsid w:val="00AF3829"/>
     <w:rsid w:val="00D9789C"/>
     <w:rsid w:val="00EB1B2C"/>
     <w:rsid w:val="00F136B6"/>

--- a/Dr. E Nduati, Superviser/Submissions/ENC222-0149_2017_OKOMO_JACOB_OKELLO_1,2,3_V4.docx
+++ b/Dr. E Nduati, Superviser/Submissions/ENC222-0149_2017_OKOMO_JACOB_OKELLO_1,2,3_V4.docx
@@ -4688,14 +4688,7 @@
       </w:r>
       <w:r>
         <w:tab/>
-      </w:r>
-      <w:proofErr w:type="spellStart"/>
-      <w:r>
-        <w:t>MEdium</w:t>
-      </w:r>
-      <w:proofErr w:type="spellEnd"/>
-      <w:r>
-        <w:t xml:space="preserve"> Resolution Imaging </w:t>
+        <w:t xml:space="preserve">MEdium Resolution Imaging </w:t>
       </w:r>
       <w:r>
         <w:t>Spectroradiometer</w:t>
@@ -4739,14 +4732,7 @@
       </w:r>
       <w:r>
         <w:tab/>
-      </w:r>
-      <w:proofErr w:type="spellStart"/>
-      <w:r>
-        <w:t>MODerate</w:t>
-      </w:r>
-      <w:proofErr w:type="spellEnd"/>
-      <w:r>
-        <w:t xml:space="preserve"> Resolution Imaging </w:t>
+        <w:t xml:space="preserve">MODerate Resolution Imaging </w:t>
       </w:r>
       <w:r>
         <w:t>Spectrometer</w:t>
@@ -4823,13 +4809,8 @@
         <w:t>Quick-SCAT</w:t>
       </w:r>
       <w:r>
-        <w:t xml:space="preserve">  Quick </w:t>
-      </w:r>
-      <w:proofErr w:type="spellStart"/>
-      <w:r>
-        <w:t>Scatterometer</w:t>
-      </w:r>
-      <w:proofErr w:type="spellEnd"/>
+        <w:t xml:space="preserve">  Quick Scatterometer</w:t>
+      </w:r>
     </w:p>
     <w:p>
       <w:pPr>
@@ -4842,11 +4823,9 @@
           <w:lang w:bidi="he-IL"/>
         </w:rPr>
       </w:pPr>
-      <w:proofErr w:type="spellStart"/>
       <w:r>
         <w:t>SeaWiFS</w:t>
       </w:r>
-      <w:proofErr w:type="spellEnd"/>
       <w:r>
         <w:tab/>
         <w:t>Sea</w:t>
@@ -5251,15 +5230,7 @@
         <w:t>onies</w:t>
       </w:r>
       <w:r>
-        <w:t xml:space="preserve"> (Okello &amp; </w:t>
-      </w:r>
-      <w:proofErr w:type="spellStart"/>
-      <w:r>
-        <w:t>Kurmayer</w:t>
-      </w:r>
-      <w:proofErr w:type="spellEnd"/>
-      <w:r>
-        <w:t>, 2011)</w:t>
+        <w:t xml:space="preserve"> (Okello &amp; Kurmayer, 2011)</w:t>
       </w:r>
       <w:r>
         <w:rPr>
@@ -5307,15 +5278,7 @@
         <w:t>20</w:t>
       </w:r>
       <w:r>
-        <w:t xml:space="preserve"> nm) band ratios (</w:t>
-      </w:r>
-      <w:proofErr w:type="spellStart"/>
-      <w:r>
-        <w:t>Mittenzwey</w:t>
-      </w:r>
-      <w:proofErr w:type="spellEnd"/>
-      <w:r>
-        <w:t xml:space="preserve"> et al., 1992)</w:t>
+        <w:t xml:space="preserve"> nm) band ratios (Mittenzwey et al., 1992)</w:t>
       </w:r>
       <w:r>
         <w:t>, thermal band based assessment</w:t>
@@ -5386,21 +5349,14 @@
       <w:r>
         <w:t xml:space="preserve">and </w:t>
       </w:r>
-      <w:proofErr w:type="spellStart"/>
       <w:r>
         <w:t>SeaWiFS</w:t>
       </w:r>
-      <w:proofErr w:type="spellEnd"/>
       <w:r>
         <w:t>, (</w:t>
       </w:r>
-      <w:proofErr w:type="spellStart"/>
-      <w:r>
-        <w:t>Kurekin</w:t>
-      </w:r>
-      <w:proofErr w:type="spellEnd"/>
-      <w:r>
-        <w:t xml:space="preserve"> et al</w:t>
+      <w:r>
+        <w:t>Kurekin et al</w:t>
       </w:r>
       <w:r>
         <w:t>.</w:t>
@@ -5455,15 +5411,7 @@
         <w:t xml:space="preserve"> (250~1130 meters)</w:t>
       </w:r>
       <w:r>
-        <w:t xml:space="preserve"> and only large scale HABs can be monitored by using them (</w:t>
-      </w:r>
-      <w:proofErr w:type="spellStart"/>
-      <w:r>
-        <w:t>Blondeau</w:t>
-      </w:r>
-      <w:proofErr w:type="spellEnd"/>
-      <w:r>
-        <w:t xml:space="preserve">, 2014). </w:t>
+        <w:t xml:space="preserve"> and only large scale HABs can be monitored by using them (Blondeau, 2014). </w:t>
       </w:r>
     </w:p>
     <w:p>
@@ -5805,15 +5753,7 @@
         <w:t xml:space="preserve">deterioration in its water quality as seen in </w:t>
       </w:r>
       <w:r>
-        <w:t>severe signs of eutrophication with blooms (</w:t>
-      </w:r>
-      <w:proofErr w:type="spellStart"/>
-      <w:r>
-        <w:t>Simiyu</w:t>
-      </w:r>
-      <w:proofErr w:type="spellEnd"/>
-      <w:r>
-        <w:t xml:space="preserve"> et al., 2018).</w:t>
+        <w:t>severe signs of eutrophication with blooms (Simiyu et al., 2018).</w:t>
       </w:r>
       <w:r>
         <w:t xml:space="preserve">HABs can be caused by a variety of circumstances, but they are most commonly </w:t>
@@ -5825,15 +5765,7 @@
         <w:t xml:space="preserve"> favorable environmental conditions, such as increased nutrient levels</w:t>
       </w:r>
       <w:r>
-        <w:t>-eutrophication (</w:t>
-      </w:r>
-      <w:proofErr w:type="spellStart"/>
-      <w:r>
-        <w:t>Santoleri</w:t>
-      </w:r>
-      <w:proofErr w:type="spellEnd"/>
-      <w:r>
-        <w:t xml:space="preserve"> et al., 2003),</w:t>
+        <w:t>-eutrophication (Santoleri et al., 2003),</w:t>
       </w:r>
       <w:r>
         <w:rPr>
@@ -5880,24 +5812,14 @@
       <w:r>
         <w:t>(</w:t>
       </w:r>
-      <w:proofErr w:type="spellStart"/>
-      <w:r>
-        <w:t>Gohin</w:t>
-      </w:r>
-      <w:proofErr w:type="spellEnd"/>
-      <w:r>
-        <w:t xml:space="preserve"> F. et al., 2006</w:t>
+      <w:r>
+        <w:t>Gohin F. et al., 2006</w:t>
       </w:r>
       <w:r>
         <w:t xml:space="preserve">; </w:t>
       </w:r>
-      <w:proofErr w:type="spellStart"/>
-      <w:r>
-        <w:t>Hecky</w:t>
-      </w:r>
-      <w:proofErr w:type="spellEnd"/>
-      <w:r>
-        <w:t xml:space="preserve"> et al., 2010).</w:t>
+      <w:r>
+        <w:t>Hecky et al., 2010).</w:t>
       </w:r>
     </w:p>
     <w:p/>
@@ -5979,13 +5901,8 @@
         </w:rPr>
         <w:t>(</w:t>
       </w:r>
-      <w:proofErr w:type="spellStart"/>
-      <w:r>
-        <w:t>Gikuma-Njuru</w:t>
-      </w:r>
-      <w:proofErr w:type="spellEnd"/>
-      <w:r>
-        <w:t>, P. 2013</w:t>
+      <w:r>
+        <w:t>Gikuma-Njuru, P. 2013</w:t>
       </w:r>
       <w:r>
         <w:rPr>
@@ -6018,15 +5935,7 @@
         <w:t xml:space="preserve"> populated catchment with mostly subsistence agriculture (</w:t>
       </w:r>
       <w:r>
-        <w:t xml:space="preserve">Calamari, D. 1995; </w:t>
-      </w:r>
-      <w:proofErr w:type="spellStart"/>
-      <w:r>
-        <w:t>Hecky</w:t>
-      </w:r>
-      <w:proofErr w:type="spellEnd"/>
-      <w:r>
-        <w:t>, R.E. 2010</w:t>
+        <w:t>Calamari, D. 1995; Hecky, R.E. 2010</w:t>
       </w:r>
       <w:r>
         <w:rPr>
@@ -6107,21 +6016,7 @@
         <w:rPr>
           <w:color w:val="000000" w:themeColor="text1"/>
         </w:rPr>
-        <w:t>temporary shutdown of drinking water supply, i.e., from January to March 2004 (</w:t>
-      </w:r>
-      <w:proofErr w:type="spellStart"/>
-      <w:r>
-        <w:rPr>
-          <w:color w:val="000000" w:themeColor="text1"/>
-        </w:rPr>
-        <w:t>Sitoki</w:t>
-      </w:r>
-      <w:proofErr w:type="spellEnd"/>
-      <w:r>
-        <w:rPr>
-          <w:color w:val="000000" w:themeColor="text1"/>
-        </w:rPr>
-        <w:t xml:space="preserve"> et al., </w:t>
+        <w:t xml:space="preserve">temporary shutdown of drinking water supply, i.e., from January to March 2004 (Sitoki et al., </w:t>
       </w:r>
       <w:r>
         <w:t>2012</w:t>
@@ -6429,23 +6324,7 @@
           <w:i/>
           <w:iCs/>
         </w:rPr>
-        <w:t xml:space="preserve"> </w:t>
-      </w:r>
-      <w:proofErr w:type="spellStart"/>
-      <w:r>
-        <w:rPr>
-          <w:i/>
-          <w:iCs/>
-        </w:rPr>
-        <w:t>Dunga</w:t>
-      </w:r>
-      <w:proofErr w:type="spellEnd"/>
-      <w:r>
-        <w:rPr>
-          <w:i/>
-          <w:iCs/>
-        </w:rPr>
-        <w:t xml:space="preserve"> Beach Kisumu</w:t>
+        <w:t xml:space="preserve"> Dunga Beach Kisumu</w:t>
       </w:r>
       <w:r>
         <w:rPr>
@@ -7750,15 +7629,7 @@
         <w:t xml:space="preserve"> </w:t>
       </w:r>
       <w:r>
-        <w:t>(</w:t>
-      </w:r>
-      <w:proofErr w:type="spellStart"/>
-      <w:r>
-        <w:t>Blondeau-Patissier</w:t>
-      </w:r>
-      <w:proofErr w:type="spellEnd"/>
-      <w:r>
-        <w:t xml:space="preserve"> et al., 2014)</w:t>
+        <w:t>(Blondeau-Patissier et al., 2014)</w:t>
       </w:r>
       <w:r>
         <w:t>, raising a global</w:t>
@@ -7797,15 +7668,7 @@
         <w:t xml:space="preserve">as </w:t>
       </w:r>
       <w:r>
-        <w:t>1980’s (</w:t>
-      </w:r>
-      <w:proofErr w:type="spellStart"/>
-      <w:r>
-        <w:t>Ochumba</w:t>
-      </w:r>
-      <w:proofErr w:type="spellEnd"/>
-      <w:r>
-        <w:t>, 1984)</w:t>
+        <w:t>1980’s (Ochumba, 1984)</w:t>
       </w:r>
       <w:r>
         <w:t>.</w:t>
@@ -7885,15 +7748,7 @@
         <w:t xml:space="preserve"> follows</w:t>
       </w:r>
       <w:r>
-        <w:t xml:space="preserve"> to the growing discharge of domestic or industrial wastewater as well as agriculture and fertilizer runoff (</w:t>
-      </w:r>
-      <w:proofErr w:type="spellStart"/>
-      <w:r>
-        <w:t>Glibert</w:t>
-      </w:r>
-      <w:proofErr w:type="spellEnd"/>
-      <w:r>
-        <w:t xml:space="preserve"> et al., 2005</w:t>
+        <w:t xml:space="preserve"> to the growing discharge of domestic or industrial wastewater as well as agriculture and fertilizer runoff (Glibert et al., 2005</w:t>
       </w:r>
       <w:r>
         <w:t xml:space="preserve">; </w:t>
@@ -7937,15 +7792,7 @@
         <w:t>mass fish stocks and fish b</w:t>
       </w:r>
       <w:r>
-        <w:t>ooms (</w:t>
-      </w:r>
-      <w:proofErr w:type="spellStart"/>
-      <w:r>
-        <w:t>Ochumba</w:t>
-      </w:r>
-      <w:proofErr w:type="spellEnd"/>
-      <w:r>
-        <w:t>, 1985, 1987</w:t>
+        <w:t>ooms (Ochumba, 1985, 1987</w:t>
       </w:r>
       <w:r>
         <w:t>; Caballero et al., 2020)</w:t>
@@ -7984,15 +7831,7 @@
         <w:t>who get in contact with the HABs</w:t>
       </w:r>
       <w:r>
-        <w:t xml:space="preserve"> (</w:t>
-      </w:r>
-      <w:proofErr w:type="spellStart"/>
-      <w:r>
-        <w:t>Hallegraeff</w:t>
-      </w:r>
-      <w:proofErr w:type="spellEnd"/>
-      <w:r>
-        <w:t>, 1993)</w:t>
+        <w:t xml:space="preserve"> (Hallegraeff, 1993)</w:t>
       </w:r>
       <w:r>
         <w:t xml:space="preserve">, </w:t>
@@ -8165,15 +8004,7 @@
         <w:t>via the exploitation of</w:t>
       </w:r>
       <w:r>
-        <w:t xml:space="preserve"> optical remote sensing for many years (Clarke et al., 1970; </w:t>
-      </w:r>
-      <w:proofErr w:type="spellStart"/>
-      <w:r>
-        <w:t>Wezernak</w:t>
-      </w:r>
-      <w:proofErr w:type="spellEnd"/>
-      <w:r>
-        <w:t xml:space="preserve"> et al., 1976; Smith and Baker 1982; Gordon et al., 1983; </w:t>
+        <w:t xml:space="preserve"> optical remote sensing for many years (Clarke et al., 1970; Wezernak et al., 1976; Smith and Baker 1982; Gordon et al., 1983; </w:t>
       </w:r>
       <w:r>
         <w:t>O’Reilly et al., 1998</w:t>
@@ -8190,13 +8021,8 @@
       <w:r>
         <w:t xml:space="preserve">2006; </w:t>
       </w:r>
-      <w:proofErr w:type="spellStart"/>
-      <w:r>
-        <w:t>Gitelson</w:t>
-      </w:r>
-      <w:proofErr w:type="spellEnd"/>
-      <w:r>
-        <w:t xml:space="preserve"> et al., 2007</w:t>
+      <w:r>
+        <w:t>Gitelson et al., 2007</w:t>
       </w:r>
       <w:r>
         <w:t xml:space="preserve">; </w:t>
@@ -8305,13 +8131,8 @@
       <w:r>
         <w:t xml:space="preserve">a (Gordon et al., 1980; </w:t>
       </w:r>
-      <w:proofErr w:type="spellStart"/>
-      <w:r>
-        <w:t>Bukata</w:t>
-      </w:r>
-      <w:proofErr w:type="spellEnd"/>
-      <w:r>
-        <w:t xml:space="preserve"> et al., 1995</w:t>
+      <w:r>
+        <w:t>Bukata et al., 1995</w:t>
       </w:r>
       <w:r>
         <w:t>;</w:t>
@@ -8361,13 +8182,8 @@
       <w:r>
         <w:t>(</w:t>
       </w:r>
-      <w:proofErr w:type="spellStart"/>
-      <w:r>
-        <w:t>Mittenzwey</w:t>
-      </w:r>
-      <w:proofErr w:type="spellEnd"/>
-      <w:r>
-        <w:t xml:space="preserve"> et al., 1992</w:t>
+      <w:r>
+        <w:t>Mittenzwey et al., 1992</w:t>
       </w:r>
       <w:r>
         <w:t xml:space="preserve">; </w:t>
@@ -8456,15 +8272,7 @@
         <w:t>spectrum</w:t>
       </w:r>
       <w:r>
-        <w:t xml:space="preserve"> (Vos et al., 1986; </w:t>
-      </w:r>
-      <w:proofErr w:type="spellStart"/>
-      <w:r>
-        <w:t>Mittenzwey</w:t>
-      </w:r>
-      <w:proofErr w:type="spellEnd"/>
-      <w:r>
-        <w:t xml:space="preserve"> et al., 1992), </w:t>
+        <w:t xml:space="preserve"> (Vos et al., 1986; Mittenzwey et al., 1992), </w:t>
       </w:r>
       <w:r>
         <w:t xml:space="preserve">when </w:t>
@@ -8494,47 +8302,7 @@
         <w:t xml:space="preserve">turbid </w:t>
       </w:r>
       <w:r>
-        <w:t xml:space="preserve">waters (Munday and </w:t>
-      </w:r>
-      <w:proofErr w:type="spellStart"/>
-      <w:r>
-        <w:t>Zubkoff</w:t>
-      </w:r>
-      <w:proofErr w:type="spellEnd"/>
-      <w:r>
-        <w:t xml:space="preserve"> 1981; Gower et al., 1984; </w:t>
-      </w:r>
-      <w:proofErr w:type="spellStart"/>
-      <w:r>
-        <w:t>Khorram</w:t>
-      </w:r>
-      <w:proofErr w:type="spellEnd"/>
-      <w:r>
-        <w:t xml:space="preserve"> et al., 1987; </w:t>
-      </w:r>
-      <w:proofErr w:type="spellStart"/>
-      <w:r>
-        <w:t>Gitelson</w:t>
-      </w:r>
-      <w:proofErr w:type="spellEnd"/>
-      <w:r>
-        <w:t xml:space="preserve"> 1992; </w:t>
-      </w:r>
-      <w:proofErr w:type="spellStart"/>
-      <w:r>
-        <w:t>Rundquist</w:t>
-      </w:r>
-      <w:proofErr w:type="spellEnd"/>
-      <w:r>
-        <w:t xml:space="preserve"> et al., 1996; </w:t>
-      </w:r>
-      <w:proofErr w:type="spellStart"/>
-      <w:r>
-        <w:t>Gitelson</w:t>
-      </w:r>
-      <w:proofErr w:type="spellEnd"/>
-      <w:r>
-        <w:t xml:space="preserve"> et al., 2007).</w:t>
+        <w:t>waters (Munday and Zubkoff 1981; Gower et al., 1984; Khorram et al., 1987; Gitelson 1992; Rundquist et al., 1996; Gitelson et al., 2007).</w:t>
       </w:r>
     </w:p>
     <w:p>
@@ -8615,29 +8383,13 @@
         <w:t>optical sensors</w:t>
       </w:r>
       <w:r>
-        <w:t xml:space="preserve"> (Markham et al., 2014; </w:t>
-      </w:r>
-      <w:proofErr w:type="spellStart"/>
-      <w:r>
-        <w:t>Pahlevan</w:t>
-      </w:r>
-      <w:proofErr w:type="spellEnd"/>
-      <w:r>
-        <w:t xml:space="preserve"> et al., 2014; Markham et al., 2015)</w:t>
+        <w:t xml:space="preserve"> (Markham et al., 2014; Pahlevan et al., 2014; Markham et al., 2015)</w:t>
       </w:r>
       <w:r>
         <w:t xml:space="preserve"> and is relatively capable of monitoring bimonthly HAB dynamics </w:t>
       </w:r>
       <w:r>
-        <w:t>(</w:t>
-      </w:r>
-      <w:proofErr w:type="spellStart"/>
-      <w:r>
-        <w:t>Pahlevan</w:t>
-      </w:r>
-      <w:proofErr w:type="spellEnd"/>
-      <w:r>
-        <w:t xml:space="preserve"> et al., 2014; </w:t>
+        <w:t xml:space="preserve">(Pahlevan et al., 2014; </w:t>
       </w:r>
       <w:r>
         <w:t>Allan et al., 2015</w:t>
@@ -8768,15 +8520,7 @@
         <w:t xml:space="preserve">Markham et al., 2015; </w:t>
       </w:r>
       <w:r>
-        <w:t xml:space="preserve">Freitas and </w:t>
-      </w:r>
-      <w:proofErr w:type="spellStart"/>
-      <w:r>
-        <w:t>Dierssen</w:t>
-      </w:r>
-      <w:proofErr w:type="spellEnd"/>
-      <w:r>
-        <w:t xml:space="preserve"> 2019). </w:t>
+        <w:t xml:space="preserve">Freitas and Dierssen 2019). </w:t>
       </w:r>
     </w:p>
     <w:p>
@@ -8814,23 +8558,7 @@
         <w:t>portions</w:t>
       </w:r>
       <w:r>
-        <w:t xml:space="preserve"> (</w:t>
-      </w:r>
-      <w:proofErr w:type="spellStart"/>
-      <w:r>
-        <w:t>Gitelson</w:t>
-      </w:r>
-      <w:proofErr w:type="spellEnd"/>
-      <w:r>
-        <w:t xml:space="preserve"> 1992; Gower et al., 2005; </w:t>
-      </w:r>
-      <w:proofErr w:type="spellStart"/>
-      <w:r>
-        <w:t>Gitelson</w:t>
-      </w:r>
-      <w:proofErr w:type="spellEnd"/>
-      <w:r>
-        <w:t xml:space="preserve"> et al., 2007);</w:t>
+        <w:t xml:space="preserve"> (Gitelson 1992; Gower et al., 2005; Gitelson et al., 2007);</w:t>
       </w:r>
       <w:r>
         <w:t xml:space="preserve"> T</w:t>
@@ -9186,13 +8914,8 @@
       <w:r>
         <w:t xml:space="preserve">Anderson, J. et al., 1984; </w:t>
       </w:r>
-      <w:proofErr w:type="spellStart"/>
-      <w:r>
-        <w:t>Haakstad</w:t>
-      </w:r>
-      <w:proofErr w:type="spellEnd"/>
-      <w:r>
-        <w:t>, M. et al., 1994</w:t>
+      <w:r>
+        <w:t>Haakstad, M. et al., 1994</w:t>
       </w:r>
       <w:r>
         <w:t xml:space="preserve">; </w:t>
@@ -9233,15 +8956,7 @@
         <w:t xml:space="preserve">. This has also been observed in inland water bodies where Lake Surface Air and Water Temperatures (LSAT and LSWT) are taken in considerations </w:t>
       </w:r>
       <w:r>
-        <w:t xml:space="preserve">(Thomas et al., 2012; Shi and Wang, 2007). </w:t>
-      </w:r>
-      <w:proofErr w:type="spellStart"/>
-      <w:r>
-        <w:t>Peñaflor</w:t>
-      </w:r>
-      <w:proofErr w:type="spellEnd"/>
-      <w:r>
-        <w:t xml:space="preserve"> et al. 2007</w:t>
+        <w:t>(Thomas et al., 2012; Shi and Wang, 2007). Peñaflor et al. 2007</w:t>
       </w:r>
       <w:r>
         <w:t xml:space="preserve"> also</w:t>
@@ -9378,39 +9093,7 @@
         <w:t>the bloom period</w:t>
       </w:r>
       <w:r>
-        <w:t xml:space="preserve"> (</w:t>
-      </w:r>
-      <w:proofErr w:type="spellStart"/>
-      <w:r>
-        <w:t>Kilham</w:t>
-      </w:r>
-      <w:proofErr w:type="spellEnd"/>
-      <w:r>
-        <w:t xml:space="preserve">, 1991; </w:t>
-      </w:r>
-      <w:proofErr w:type="spellStart"/>
-      <w:r>
-        <w:t>Gasse</w:t>
-      </w:r>
-      <w:proofErr w:type="spellEnd"/>
-      <w:r>
-        <w:t xml:space="preserve">, </w:t>
-      </w:r>
-      <w:proofErr w:type="spellStart"/>
-      <w:r>
-        <w:t>Talling</w:t>
-      </w:r>
-      <w:proofErr w:type="spellEnd"/>
-      <w:r>
-        <w:t xml:space="preserve"> &amp; </w:t>
-      </w:r>
-      <w:proofErr w:type="spellStart"/>
-      <w:r>
-        <w:t>Kilham</w:t>
-      </w:r>
-      <w:proofErr w:type="spellEnd"/>
-      <w:r>
-        <w:t>, 1994)</w:t>
+        <w:t xml:space="preserve"> (Kilham, 1991; Gasse, Talling &amp; Kilham, 1994)</w:t>
       </w:r>
       <w:r>
         <w:t xml:space="preserve">. </w:t>
@@ -9570,13 +9253,8 @@
       <w:r>
         <w:t xml:space="preserve"> (</w:t>
       </w:r>
-      <w:proofErr w:type="spellStart"/>
-      <w:r>
-        <w:t>Budyko</w:t>
-      </w:r>
-      <w:proofErr w:type="spellEnd"/>
-      <w:r>
-        <w:t xml:space="preserve">, M. I. 1974; </w:t>
+      <w:r>
+        <w:t xml:space="preserve">Budyko, M. I. 1974; </w:t>
       </w:r>
       <w:r>
         <w:t>Yin &amp; Nicholson, n.d.)</w:t>
@@ -9786,11 +9464,9 @@
       <w:r>
         <w:t xml:space="preserve">implemented by </w:t>
       </w:r>
-      <w:proofErr w:type="spellStart"/>
       <w:r>
         <w:t>Waspmote</w:t>
       </w:r>
-      <w:proofErr w:type="spellEnd"/>
       <w:r>
         <w:t xml:space="preserve"> in </w:t>
       </w:r>
@@ -9798,53 +9474,32 @@
         <w:t>Georgia, USA</w:t>
       </w:r>
       <w:r>
-        <w:t xml:space="preserve"> (</w:t>
-      </w:r>
-      <w:proofErr w:type="spellStart"/>
-      <w:r>
-        <w:t>Waspmote</w:t>
-      </w:r>
-      <w:proofErr w:type="spellEnd"/>
+        <w:t xml:space="preserve"> (Waspmote)</w:t>
+      </w:r>
+      <w:r>
+        <w:t xml:space="preserve">. Sample points were established using field survey, lab analyses and geospatial techniques to monitor the various water quality parameters. The results were tables, graphs and maps showing the concentrations of the parameters. </w:t>
+      </w:r>
+    </w:p>
+    <w:p>
+      <w:pPr>
+        <w:rPr>
+          <w:vertAlign w:val="subscript"/>
+        </w:rPr>
+      </w:pPr>
+      <w:r>
+        <w:t xml:space="preserve">Boddula et al. </w:t>
+      </w:r>
+      <w:r>
+        <w:t>(</w:t>
+      </w:r>
+      <w:r>
+        <w:t>2017</w:t>
+      </w:r>
       <w:r>
         <w:t>)</w:t>
       </w:r>
       <w:r>
-        <w:t xml:space="preserve">. Sample points were established using field survey, lab analyses and geospatial techniques to monitor the various water quality parameters. The results were tables, graphs and maps showing the concentrations of the parameters. </w:t>
-      </w:r>
-    </w:p>
-    <w:p>
-      <w:pPr>
-        <w:rPr>
-          <w:vertAlign w:val="subscript"/>
-        </w:rPr>
-      </w:pPr>
-      <w:proofErr w:type="spellStart"/>
-      <w:r>
-        <w:t>Boddula</w:t>
-      </w:r>
-      <w:proofErr w:type="spellEnd"/>
-      <w:r>
-        <w:t xml:space="preserve"> et al. </w:t>
-      </w:r>
-      <w:r>
-        <w:t>(</w:t>
-      </w:r>
-      <w:r>
-        <w:t>2017</w:t>
-      </w:r>
-      <w:r>
-        <w:t>)</w:t>
-      </w:r>
-      <w:r>
-        <w:t xml:space="preserve"> proposed a wireless sensor system, </w:t>
-      </w:r>
-      <w:proofErr w:type="spellStart"/>
-      <w:r>
-        <w:t>CyanoSense</w:t>
-      </w:r>
-      <w:proofErr w:type="spellEnd"/>
-      <w:r>
-        <w:t>, which provided a low footprint, low power and low-cost solution for the monitoring algal bloom remotely in Lake Oconee, Georgia, USA</w:t>
+        <w:t xml:space="preserve"> proposed a wireless sensor system, CyanoSense, which provided a low footprint, low power and low-cost solution for the monitoring algal bloom remotely in Lake Oconee, Georgia, USA</w:t>
       </w:r>
       <w:r>
         <w:t>.</w:t>
@@ -9915,33 +9570,10 @@
           <w:color w:val="111111"/>
           <w:kern w:val="36"/>
         </w:rPr>
-        <w:t xml:space="preserve"> in </w:t>
-      </w:r>
-      <w:proofErr w:type="spellStart"/>
-      <w:r>
-        <w:rPr>
-          <w:rFonts w:eastAsia="Times New Roman" w:cs="Times New Roman"/>
-          <w:color w:val="111111"/>
-          <w:kern w:val="36"/>
-        </w:rPr>
-        <w:t>Kakamigahara</w:t>
-      </w:r>
-      <w:proofErr w:type="spellEnd"/>
-      <w:r>
-        <w:rPr>
-          <w:rFonts w:eastAsia="Times New Roman" w:cs="Times New Roman"/>
-          <w:color w:val="111111"/>
-          <w:kern w:val="36"/>
-        </w:rPr>
-        <w:t xml:space="preserve"> Heights, Gifu Prefecture, central Japan (</w:t>
-      </w:r>
-      <w:proofErr w:type="spellStart"/>
-      <w:r>
-        <w:t>Babiker</w:t>
-      </w:r>
-      <w:proofErr w:type="spellEnd"/>
-      <w:r>
-        <w:t xml:space="preserve"> et al. 2010</w:t>
+        <w:t xml:space="preserve"> in Kakamigahara Heights, Gifu Prefecture, central Japan (</w:t>
+      </w:r>
+      <w:r>
+        <w:t>Babiker et al. 2010</w:t>
       </w:r>
       <w:r>
         <w:rPr>
@@ -11309,25 +10941,7 @@
           <w:i/>
           <w:iCs/>
         </w:rPr>
-        <w:t xml:space="preserve">ap of </w:t>
-      </w:r>
-      <w:proofErr w:type="spellStart"/>
-      <w:r>
-        <w:rPr>
-          <w:rFonts w:eastAsia="Times New Roman" w:cs="Times New Roman"/>
-          <w:i/>
-          <w:iCs/>
-        </w:rPr>
-        <w:t>Winam</w:t>
-      </w:r>
-      <w:proofErr w:type="spellEnd"/>
-      <w:r>
-        <w:rPr>
-          <w:rFonts w:eastAsia="Times New Roman" w:cs="Times New Roman"/>
-          <w:i/>
-          <w:iCs/>
-        </w:rPr>
-        <w:t xml:space="preserve"> Gulf with study sites.</w:t>
+        <w:t>ap of Winam Gulf with study sites.</w:t>
       </w:r>
     </w:p>
     <w:p/>
@@ -13260,180 +12874,164 @@
         <w:rPr>
           <w:color w:val="000000" w:themeColor="text1"/>
         </w:rPr>
-        <w:t xml:space="preserve">(Beck et al., 2016; </w:t>
-      </w:r>
-      <w:proofErr w:type="spellStart"/>
+        <w:t>(Beck et al., 2016; Tuuli et al., 2020)</w:t>
+      </w:r>
       <w:r>
         <w:rPr>
           <w:color w:val="000000" w:themeColor="text1"/>
         </w:rPr>
-        <w:t>Tuuli</w:t>
-      </w:r>
-      <w:proofErr w:type="spellEnd"/>
+        <w:t xml:space="preserve">. This information has been </w:t>
+      </w:r>
       <w:r>
         <w:rPr>
           <w:color w:val="000000" w:themeColor="text1"/>
         </w:rPr>
-        <w:t xml:space="preserve"> et al., 2020)</w:t>
+        <w:t xml:space="preserve">widely exploited </w:t>
       </w:r>
       <w:r>
         <w:rPr>
           <w:color w:val="000000" w:themeColor="text1"/>
         </w:rPr>
-        <w:t xml:space="preserve">. This information has been </w:t>
+        <w:t xml:space="preserve">by researchers to develop Chl-a quantification algorithm, </w:t>
       </w:r>
       <w:r>
         <w:rPr>
           <w:color w:val="000000" w:themeColor="text1"/>
         </w:rPr>
-        <w:t xml:space="preserve">widely exploited </w:t>
+        <w:t>(</w:t>
       </w:r>
       <w:r>
         <w:rPr>
           <w:color w:val="000000" w:themeColor="text1"/>
         </w:rPr>
-        <w:t xml:space="preserve">by researchers to develop Chl-a quantification algorithm, </w:t>
+        <w:t>Richard</w:t>
       </w:r>
       <w:r>
         <w:rPr>
           <w:color w:val="000000" w:themeColor="text1"/>
         </w:rPr>
-        <w:t>(</w:t>
+        <w:t xml:space="preserve"> et al., 2018) </w:t>
       </w:r>
       <w:r>
         <w:rPr>
           <w:color w:val="000000" w:themeColor="text1"/>
         </w:rPr>
-        <w:t>Richard</w:t>
+        <w:t xml:space="preserve">and this study is not an </w:t>
       </w:r>
       <w:r>
         <w:rPr>
           <w:color w:val="000000" w:themeColor="text1"/>
         </w:rPr>
-        <w:t xml:space="preserve"> et al., 2018) </w:t>
+        <w:t xml:space="preserve">exception. </w:t>
       </w:r>
       <w:r>
         <w:rPr>
           <w:color w:val="000000" w:themeColor="text1"/>
         </w:rPr>
-        <w:t xml:space="preserve">and this study is not an </w:t>
+        <w:t>The</w:t>
       </w:r>
       <w:r>
         <w:rPr>
           <w:color w:val="000000" w:themeColor="text1"/>
         </w:rPr>
-        <w:t xml:space="preserve">exception. </w:t>
+        <w:t xml:space="preserve"> presence of narrower bandwidths </w:t>
       </w:r>
       <w:r>
         <w:rPr>
           <w:color w:val="000000" w:themeColor="text1"/>
         </w:rPr>
-        <w:t>The</w:t>
+        <w:t>and at a finer spatial resolution of 30m</w:t>
       </w:r>
       <w:r>
         <w:rPr>
           <w:color w:val="000000" w:themeColor="text1"/>
         </w:rPr>
-        <w:t xml:space="preserve"> presence of narrower bandwidths </w:t>
+        <w:t xml:space="preserve"> </w:t>
       </w:r>
       <w:r>
         <w:rPr>
           <w:color w:val="000000" w:themeColor="text1"/>
         </w:rPr>
-        <w:t>and at a finer spatial resolution of 30m</w:t>
+        <w:t>improve</w:t>
       </w:r>
       <w:r>
         <w:rPr>
           <w:color w:val="000000" w:themeColor="text1"/>
         </w:rPr>
+        <w:t>s</w:t>
+      </w:r>
+      <w:r>
+        <w:rPr>
+          <w:color w:val="000000" w:themeColor="text1"/>
+        </w:rPr>
+        <w:t xml:space="preserve"> L8’s pigment discrimination ability</w:t>
+      </w:r>
+      <w:r>
+        <w:rPr>
+          <w:color w:val="000000" w:themeColor="text1"/>
+        </w:rPr>
+        <w:t xml:space="preserve"> even in </w:t>
+      </w:r>
+      <w:r>
+        <w:rPr>
+          <w:color w:val="000000" w:themeColor="text1"/>
+        </w:rPr>
+        <w:t>water bodies</w:t>
+      </w:r>
+      <w:r>
+        <w:rPr>
+          <w:color w:val="000000" w:themeColor="text1"/>
+        </w:rPr>
         <w:t xml:space="preserve"> </w:t>
       </w:r>
       <w:r>
         <w:rPr>
           <w:color w:val="000000" w:themeColor="text1"/>
         </w:rPr>
-        <w:t>improve</w:t>
+        <w:t xml:space="preserve">despite the fact that </w:t>
       </w:r>
       <w:r>
         <w:rPr>
           <w:color w:val="000000" w:themeColor="text1"/>
         </w:rPr>
-        <w:t>s</w:t>
+        <w:t xml:space="preserve">it was </w:t>
       </w:r>
       <w:r>
         <w:rPr>
           <w:color w:val="000000" w:themeColor="text1"/>
         </w:rPr>
-        <w:t xml:space="preserve"> L8’s pigment discrimination ability</w:t>
+        <w:t>purposely</w:t>
       </w:r>
       <w:r>
         <w:rPr>
           <w:color w:val="000000" w:themeColor="text1"/>
         </w:rPr>
-        <w:t xml:space="preserve"> even in </w:t>
+        <w:t xml:space="preserve"> </w:t>
       </w:r>
       <w:r>
         <w:rPr>
           <w:color w:val="000000" w:themeColor="text1"/>
         </w:rPr>
-        <w:t>water bodies</w:t>
+        <w:t>designed</w:t>
       </w:r>
       <w:r>
         <w:rPr>
           <w:color w:val="000000" w:themeColor="text1"/>
         </w:rPr>
-        <w:t xml:space="preserve"> </w:t>
+        <w:t xml:space="preserve"> for terrestrial applications</w:t>
       </w:r>
       <w:r>
         <w:rPr>
           <w:color w:val="000000" w:themeColor="text1"/>
         </w:rPr>
-        <w:t xml:space="preserve">despite the fact that </w:t>
+        <w:t xml:space="preserve"> (</w:t>
       </w:r>
       <w:r>
         <w:rPr>
           <w:color w:val="000000" w:themeColor="text1"/>
         </w:rPr>
-        <w:t xml:space="preserve">it was </w:t>
-      </w:r>
-      <w:r>
-        <w:rPr>
-          <w:color w:val="000000" w:themeColor="text1"/>
-        </w:rPr>
-        <w:t>purposely</w:t>
-      </w:r>
-      <w:r>
-        <w:rPr>
-          <w:color w:val="000000" w:themeColor="text1"/>
-        </w:rPr>
-        <w:t xml:space="preserve"> </w:t>
-      </w:r>
-      <w:r>
-        <w:rPr>
-          <w:color w:val="000000" w:themeColor="text1"/>
-        </w:rPr>
-        <w:t>designed</w:t>
-      </w:r>
-      <w:r>
-        <w:rPr>
-          <w:color w:val="000000" w:themeColor="text1"/>
-        </w:rPr>
-        <w:t xml:space="preserve"> for terrestrial applications</w:t>
-      </w:r>
-      <w:r>
-        <w:rPr>
-          <w:color w:val="000000" w:themeColor="text1"/>
-        </w:rPr>
-        <w:t xml:space="preserve"> (</w:t>
-      </w:r>
-      <w:proofErr w:type="spellStart"/>
-      <w:r>
-        <w:rPr>
-          <w:color w:val="000000" w:themeColor="text1"/>
-        </w:rPr>
         <w:t>Pahlevan</w:t>
       </w:r>
-      <w:proofErr w:type="spellEnd"/>
       <w:r>
         <w:rPr>
           <w:color w:val="000000" w:themeColor="text1"/>
@@ -13693,10 +13291,98 @@
     </w:p>
     <w:p>
       <w:pPr>
-        <w:rPr>
-          <w:color w:val="000000" w:themeColor="text1"/>
-        </w:rPr>
-      </w:pPr>
+        <w:jc w:val="center"/>
+        <w:rPr>
+          <w:i/>
+          <w:iCs/>
+          <w:lang w:val="en-GB" w:bidi="he-IL"/>
+        </w:rPr>
+      </w:pPr>
+      <w:r>
+        <w:rPr>
+          <w:noProof/>
+          <w:lang w:val="en-GB" w:bidi="he-IL"/>
+        </w:rPr>
+        <w:lastRenderedPageBreak/>
+        <w:drawing>
+          <wp:anchor distT="0" distB="0" distL="114300" distR="114300" simplePos="0" relativeHeight="251735040" behindDoc="0" locked="0" layoutInCell="1" allowOverlap="1" wp14:anchorId="548E910B" wp14:editId="40490E56">
+            <wp:simplePos x="0" y="0"/>
+            <wp:positionH relativeFrom="margin">
+              <wp:posOffset>-504825</wp:posOffset>
+            </wp:positionH>
+            <wp:positionV relativeFrom="paragraph">
+              <wp:posOffset>78740</wp:posOffset>
+            </wp:positionV>
+            <wp:extent cx="6743700" cy="5097780"/>
+            <wp:effectExtent l="0" t="0" r="0" b="7620"/>
+            <wp:wrapThrough wrapText="bothSides">
+              <wp:wrapPolygon edited="0">
+                <wp:start x="0" y="0"/>
+                <wp:lineTo x="0" y="21552"/>
+                <wp:lineTo x="21539" y="21552"/>
+                <wp:lineTo x="21539" y="0"/>
+                <wp:lineTo x="0" y="0"/>
+              </wp:wrapPolygon>
+            </wp:wrapThrough>
+            <wp:docPr id="7" name="Picture 7"/>
+            <wp:cNvGraphicFramePr>
+              <a:graphicFrameLocks xmlns:a="http://schemas.openxmlformats.org/drawingml/2006/main" noChangeAspect="1"/>
+            </wp:cNvGraphicFramePr>
+            <a:graphic xmlns:a="http://schemas.openxmlformats.org/drawingml/2006/main">
+              <a:graphicData uri="http://schemas.openxmlformats.org/drawingml/2006/picture">
+                <pic:pic xmlns:pic="http://schemas.openxmlformats.org/drawingml/2006/picture">
+                  <pic:nvPicPr>
+                    <pic:cNvPr id="7" name="Picture 7"/>
+                    <pic:cNvPicPr/>
+                  </pic:nvPicPr>
+                  <pic:blipFill rotWithShape="1">
+                    <a:blip r:embed="rId20">
+                      <a:extLst>
+                        <a:ext uri="{28A0092B-C50C-407E-A947-70E740481C1C}">
+                          <a14:useLocalDpi xmlns:a14="http://schemas.microsoft.com/office/drawing/2010/main" val="0"/>
+                        </a:ext>
+                      </a:extLst>
+                    </a:blip>
+                    <a:srcRect l="12821" r="12821"/>
+                    <a:stretch/>
+                  </pic:blipFill>
+                  <pic:spPr bwMode="auto">
+                    <a:xfrm>
+                      <a:off x="0" y="0"/>
+                      <a:ext cx="6743700" cy="5097780"/>
+                    </a:xfrm>
+                    <a:prstGeom prst="rect">
+                      <a:avLst/>
+                    </a:prstGeom>
+                    <a:ln>
+                      <a:noFill/>
+                    </a:ln>
+                    <a:extLst>
+                      <a:ext uri="{53640926-AAD7-44D8-BBD7-CCE9431645EC}">
+                        <a14:shadowObscured xmlns:a14="http://schemas.microsoft.com/office/drawing/2010/main"/>
+                      </a:ext>
+                    </a:extLst>
+                  </pic:spPr>
+                </pic:pic>
+              </a:graphicData>
+            </a:graphic>
+            <wp14:sizeRelH relativeFrom="page">
+              <wp14:pctWidth>0</wp14:pctWidth>
+            </wp14:sizeRelH>
+            <wp14:sizeRelV relativeFrom="page">
+              <wp14:pctHeight>0</wp14:pctHeight>
+            </wp14:sizeRelV>
+          </wp:anchor>
+        </w:drawing>
+      </w:r>
+      <w:r>
+        <w:rPr>
+          <w:i/>
+          <w:iCs/>
+          <w:lang w:val="en-GB" w:bidi="he-IL"/>
+        </w:rPr>
+        <w:t>Fig 6: Overall Methodology Workflow for Objectives 1 and 2</w:t>
+      </w:r>
     </w:p>
     <w:p>
       <w:pPr>
@@ -13824,21 +13510,7 @@
         <w:rPr>
           <w:color w:val="000000" w:themeColor="text1"/>
         </w:rPr>
-        <w:t xml:space="preserve"> polynomial algorithm which was originally developed for the </w:t>
-      </w:r>
-      <w:proofErr w:type="spellStart"/>
-      <w:r>
-        <w:rPr>
-          <w:color w:val="000000" w:themeColor="text1"/>
-        </w:rPr>
-        <w:t>SeaWiFS</w:t>
-      </w:r>
-      <w:proofErr w:type="spellEnd"/>
-      <w:r>
-        <w:rPr>
-          <w:color w:val="000000" w:themeColor="text1"/>
-        </w:rPr>
-        <w:t xml:space="preserve"> data (O’Reilly et al., 1998)</w:t>
+        <w:t xml:space="preserve"> polynomial algorithm which was originally developed for the SeaWiFS data (O’Reilly et al., 1998)</w:t>
       </w:r>
       <w:r>
         <w:rPr>
@@ -13951,6 +13623,7 @@
               <w:szCs w:val="26"/>
               <w:lang w:val="en-GB" w:bidi="he-IL"/>
             </w:rPr>
+            <w:lastRenderedPageBreak/>
             <m:t>Chl-a=</m:t>
           </m:r>
           <m:sSup>
@@ -14365,6 +14038,933 @@
     <w:p>
       <w:pPr>
         <w:rPr>
+          <w:color w:val="000000" w:themeColor="text1"/>
+        </w:rPr>
+      </w:pPr>
+      <w:r>
+        <w:rPr>
+          <w:color w:val="000000" w:themeColor="text1"/>
+        </w:rPr>
+        <w:t>For OC-2, ratio of Rrs at</w:t>
+      </w:r>
+      <w:r>
+        <w:rPr>
+          <w:color w:val="000000" w:themeColor="text1"/>
+        </w:rPr>
+        <w:t xml:space="preserve"> Blue band </w:t>
+      </w:r>
+      <w:r>
+        <w:rPr>
+          <w:color w:val="000000" w:themeColor="text1"/>
+        </w:rPr>
+        <w:t>at</w:t>
+      </w:r>
+      <w:r>
+        <w:rPr>
+          <w:color w:val="000000" w:themeColor="text1"/>
+        </w:rPr>
+        <w:t xml:space="preserve"> wavelength </w:t>
+      </w:r>
+      <w:r>
+        <w:rPr>
+          <w:color w:val="000000" w:themeColor="text1"/>
+        </w:rPr>
+        <w:t xml:space="preserve">490nm </w:t>
+      </w:r>
+      <w:r>
+        <w:rPr>
+          <w:color w:val="000000" w:themeColor="text1"/>
+        </w:rPr>
+        <w:t xml:space="preserve">and </w:t>
+      </w:r>
+      <w:r>
+        <w:rPr>
+          <w:color w:val="000000" w:themeColor="text1"/>
+        </w:rPr>
+        <w:t xml:space="preserve">Rrs Green band at </w:t>
+      </w:r>
+      <w:r>
+        <w:rPr>
+          <w:color w:val="000000" w:themeColor="text1"/>
+        </w:rPr>
+        <w:t>555nm are used</w:t>
+      </w:r>
+      <w:r>
+        <w:rPr>
+          <w:color w:val="000000" w:themeColor="text1"/>
+        </w:rPr>
+        <w:t xml:space="preserve"> to estimate the chl-a as reported in the following dates</w:t>
+      </w:r>
+    </w:p>
+    <w:tbl>
+      <w:tblPr>
+        <w:tblStyle w:val="TableGrid"/>
+        <w:tblW w:w="10129" w:type="dxa"/>
+        <w:tblLook w:val="04A0" w:firstRow="1" w:lastRow="0" w:firstColumn="1" w:lastColumn="0" w:noHBand="0" w:noVBand="1"/>
+      </w:tblPr>
+      <w:tblGrid>
+        <w:gridCol w:w="2114"/>
+        <w:gridCol w:w="2556"/>
+        <w:gridCol w:w="2695"/>
+        <w:gridCol w:w="2764"/>
+      </w:tblGrid>
+      <w:tr>
+        <w:trPr>
+          <w:trHeight w:val="351"/>
+        </w:trPr>
+        <w:tc>
+          <w:tcPr>
+            <w:tcW w:w="2114" w:type="dxa"/>
+          </w:tcPr>
+          <w:p>
+            <w:pPr>
+              <w:rPr>
+                <w:b/>
+                <w:bCs/>
+                <w:color w:val="000000" w:themeColor="text1"/>
+                <w:lang w:val="en-GB" w:bidi="he-IL"/>
+              </w:rPr>
+            </w:pPr>
+            <w:r>
+              <w:rPr>
+                <w:b/>
+                <w:bCs/>
+                <w:color w:val="000000" w:themeColor="text1"/>
+                <w:lang w:val="en-GB" w:bidi="he-IL"/>
+              </w:rPr>
+              <w:t xml:space="preserve">Year </w:t>
+            </w:r>
+          </w:p>
+        </w:tc>
+        <w:tc>
+          <w:tcPr>
+            <w:tcW w:w="2556" w:type="dxa"/>
+          </w:tcPr>
+          <w:p>
+            <w:pPr>
+              <w:rPr>
+                <w:b/>
+                <w:bCs/>
+                <w:color w:val="000000" w:themeColor="text1"/>
+                <w:lang w:val="en-GB" w:bidi="he-IL"/>
+              </w:rPr>
+            </w:pPr>
+            <w:r>
+              <w:rPr>
+                <w:b/>
+                <w:bCs/>
+                <w:color w:val="000000" w:themeColor="text1"/>
+                <w:lang w:val="en-GB" w:bidi="he-IL"/>
+              </w:rPr>
+              <w:t>Date and Month</w:t>
+            </w:r>
+          </w:p>
+        </w:tc>
+        <w:tc>
+          <w:tcPr>
+            <w:tcW w:w="2695" w:type="dxa"/>
+          </w:tcPr>
+          <w:p>
+            <w:pPr>
+              <w:rPr>
+                <w:b/>
+                <w:bCs/>
+                <w:color w:val="000000" w:themeColor="text1"/>
+                <w:lang w:val="en-GB" w:bidi="he-IL"/>
+              </w:rPr>
+            </w:pPr>
+            <w:r>
+              <w:rPr>
+                <w:b/>
+                <w:bCs/>
+                <w:color w:val="000000" w:themeColor="text1"/>
+                <w:lang w:val="en-GB" w:bidi="he-IL"/>
+              </w:rPr>
+              <w:t>Magnitude</w:t>
+            </w:r>
+          </w:p>
+        </w:tc>
+        <w:tc>
+          <w:tcPr>
+            <w:tcW w:w="2764" w:type="dxa"/>
+          </w:tcPr>
+          <w:p>
+            <w:pPr>
+              <w:rPr>
+                <w:b/>
+                <w:bCs/>
+                <w:color w:val="000000" w:themeColor="text1"/>
+                <w:lang w:val="en-GB" w:bidi="he-IL"/>
+              </w:rPr>
+            </w:pPr>
+            <w:r>
+              <w:rPr>
+                <w:b/>
+                <w:bCs/>
+                <w:color w:val="000000" w:themeColor="text1"/>
+                <w:lang w:val="en-GB" w:bidi="he-IL"/>
+              </w:rPr>
+              <w:t>Reporting body</w:t>
+            </w:r>
+          </w:p>
+        </w:tc>
+      </w:tr>
+      <w:tr>
+        <w:trPr>
+          <w:trHeight w:val="365"/>
+        </w:trPr>
+        <w:tc>
+          <w:tcPr>
+            <w:tcW w:w="2114" w:type="dxa"/>
+          </w:tcPr>
+          <w:p>
+            <w:pPr>
+              <w:rPr>
+                <w:b/>
+                <w:bCs/>
+                <w:color w:val="000000" w:themeColor="text1"/>
+                <w:lang w:val="en-GB" w:bidi="he-IL"/>
+              </w:rPr>
+            </w:pPr>
+          </w:p>
+        </w:tc>
+        <w:tc>
+          <w:tcPr>
+            <w:tcW w:w="2556" w:type="dxa"/>
+          </w:tcPr>
+          <w:p>
+            <w:pPr>
+              <w:rPr>
+                <w:b/>
+                <w:bCs/>
+                <w:color w:val="000000" w:themeColor="text1"/>
+                <w:lang w:val="en-GB" w:bidi="he-IL"/>
+              </w:rPr>
+            </w:pPr>
+          </w:p>
+        </w:tc>
+        <w:tc>
+          <w:tcPr>
+            <w:tcW w:w="2695" w:type="dxa"/>
+          </w:tcPr>
+          <w:p>
+            <w:pPr>
+              <w:rPr>
+                <w:b/>
+                <w:bCs/>
+                <w:color w:val="000000" w:themeColor="text1"/>
+                <w:lang w:val="en-GB" w:bidi="he-IL"/>
+              </w:rPr>
+            </w:pPr>
+          </w:p>
+        </w:tc>
+        <w:tc>
+          <w:tcPr>
+            <w:tcW w:w="2764" w:type="dxa"/>
+          </w:tcPr>
+          <w:p>
+            <w:pPr>
+              <w:rPr>
+                <w:b/>
+                <w:bCs/>
+                <w:color w:val="000000" w:themeColor="text1"/>
+                <w:lang w:val="en-GB" w:bidi="he-IL"/>
+              </w:rPr>
+            </w:pPr>
+          </w:p>
+        </w:tc>
+      </w:tr>
+      <w:tr>
+        <w:trPr>
+          <w:trHeight w:val="351"/>
+        </w:trPr>
+        <w:tc>
+          <w:tcPr>
+            <w:tcW w:w="2114" w:type="dxa"/>
+          </w:tcPr>
+          <w:p>
+            <w:pPr>
+              <w:rPr>
+                <w:b/>
+                <w:bCs/>
+                <w:color w:val="000000" w:themeColor="text1"/>
+                <w:lang w:val="en-GB" w:bidi="he-IL"/>
+              </w:rPr>
+            </w:pPr>
+          </w:p>
+        </w:tc>
+        <w:tc>
+          <w:tcPr>
+            <w:tcW w:w="2556" w:type="dxa"/>
+          </w:tcPr>
+          <w:p>
+            <w:pPr>
+              <w:rPr>
+                <w:b/>
+                <w:bCs/>
+                <w:color w:val="000000" w:themeColor="text1"/>
+                <w:lang w:val="en-GB" w:bidi="he-IL"/>
+              </w:rPr>
+            </w:pPr>
+          </w:p>
+        </w:tc>
+        <w:tc>
+          <w:tcPr>
+            <w:tcW w:w="2695" w:type="dxa"/>
+          </w:tcPr>
+          <w:p>
+            <w:pPr>
+              <w:rPr>
+                <w:b/>
+                <w:bCs/>
+                <w:color w:val="000000" w:themeColor="text1"/>
+                <w:lang w:val="en-GB" w:bidi="he-IL"/>
+              </w:rPr>
+            </w:pPr>
+          </w:p>
+        </w:tc>
+        <w:tc>
+          <w:tcPr>
+            <w:tcW w:w="2764" w:type="dxa"/>
+          </w:tcPr>
+          <w:p>
+            <w:pPr>
+              <w:rPr>
+                <w:b/>
+                <w:bCs/>
+                <w:color w:val="000000" w:themeColor="text1"/>
+                <w:lang w:val="en-GB" w:bidi="he-IL"/>
+              </w:rPr>
+            </w:pPr>
+          </w:p>
+        </w:tc>
+      </w:tr>
+      <w:tr>
+        <w:trPr>
+          <w:trHeight w:val="365"/>
+        </w:trPr>
+        <w:tc>
+          <w:tcPr>
+            <w:tcW w:w="2114" w:type="dxa"/>
+          </w:tcPr>
+          <w:p>
+            <w:pPr>
+              <w:rPr>
+                <w:b/>
+                <w:bCs/>
+                <w:color w:val="000000" w:themeColor="text1"/>
+                <w:lang w:val="en-GB" w:bidi="he-IL"/>
+              </w:rPr>
+            </w:pPr>
+          </w:p>
+        </w:tc>
+        <w:tc>
+          <w:tcPr>
+            <w:tcW w:w="2556" w:type="dxa"/>
+          </w:tcPr>
+          <w:p>
+            <w:pPr>
+              <w:rPr>
+                <w:b/>
+                <w:bCs/>
+                <w:color w:val="000000" w:themeColor="text1"/>
+                <w:lang w:val="en-GB" w:bidi="he-IL"/>
+              </w:rPr>
+            </w:pPr>
+          </w:p>
+        </w:tc>
+        <w:tc>
+          <w:tcPr>
+            <w:tcW w:w="2695" w:type="dxa"/>
+          </w:tcPr>
+          <w:p>
+            <w:pPr>
+              <w:rPr>
+                <w:b/>
+                <w:bCs/>
+                <w:color w:val="000000" w:themeColor="text1"/>
+                <w:lang w:val="en-GB" w:bidi="he-IL"/>
+              </w:rPr>
+            </w:pPr>
+          </w:p>
+        </w:tc>
+        <w:tc>
+          <w:tcPr>
+            <w:tcW w:w="2764" w:type="dxa"/>
+          </w:tcPr>
+          <w:p>
+            <w:pPr>
+              <w:rPr>
+                <w:b/>
+                <w:bCs/>
+                <w:color w:val="000000" w:themeColor="text1"/>
+                <w:lang w:val="en-GB" w:bidi="he-IL"/>
+              </w:rPr>
+            </w:pPr>
+          </w:p>
+        </w:tc>
+      </w:tr>
+      <w:tr>
+        <w:trPr>
+          <w:trHeight w:val="351"/>
+        </w:trPr>
+        <w:tc>
+          <w:tcPr>
+            <w:tcW w:w="2114" w:type="dxa"/>
+          </w:tcPr>
+          <w:p>
+            <w:pPr>
+              <w:rPr>
+                <w:b/>
+                <w:bCs/>
+                <w:color w:val="000000" w:themeColor="text1"/>
+                <w:lang w:val="en-GB" w:bidi="he-IL"/>
+              </w:rPr>
+            </w:pPr>
+          </w:p>
+        </w:tc>
+        <w:tc>
+          <w:tcPr>
+            <w:tcW w:w="2556" w:type="dxa"/>
+          </w:tcPr>
+          <w:p>
+            <w:pPr>
+              <w:rPr>
+                <w:b/>
+                <w:bCs/>
+                <w:color w:val="000000" w:themeColor="text1"/>
+                <w:lang w:val="en-GB" w:bidi="he-IL"/>
+              </w:rPr>
+            </w:pPr>
+          </w:p>
+        </w:tc>
+        <w:tc>
+          <w:tcPr>
+            <w:tcW w:w="2695" w:type="dxa"/>
+          </w:tcPr>
+          <w:p>
+            <w:pPr>
+              <w:rPr>
+                <w:b/>
+                <w:bCs/>
+                <w:color w:val="000000" w:themeColor="text1"/>
+                <w:lang w:val="en-GB" w:bidi="he-IL"/>
+              </w:rPr>
+            </w:pPr>
+          </w:p>
+        </w:tc>
+        <w:tc>
+          <w:tcPr>
+            <w:tcW w:w="2764" w:type="dxa"/>
+          </w:tcPr>
+          <w:p>
+            <w:pPr>
+              <w:rPr>
+                <w:b/>
+                <w:bCs/>
+                <w:color w:val="000000" w:themeColor="text1"/>
+                <w:lang w:val="en-GB" w:bidi="he-IL"/>
+              </w:rPr>
+            </w:pPr>
+          </w:p>
+        </w:tc>
+      </w:tr>
+      <w:tr>
+        <w:trPr>
+          <w:trHeight w:val="351"/>
+        </w:trPr>
+        <w:tc>
+          <w:tcPr>
+            <w:tcW w:w="2114" w:type="dxa"/>
+          </w:tcPr>
+          <w:p>
+            <w:pPr>
+              <w:rPr>
+                <w:b/>
+                <w:bCs/>
+                <w:color w:val="000000" w:themeColor="text1"/>
+                <w:lang w:val="en-GB" w:bidi="he-IL"/>
+              </w:rPr>
+            </w:pPr>
+          </w:p>
+        </w:tc>
+        <w:tc>
+          <w:tcPr>
+            <w:tcW w:w="2556" w:type="dxa"/>
+          </w:tcPr>
+          <w:p>
+            <w:pPr>
+              <w:rPr>
+                <w:b/>
+                <w:bCs/>
+                <w:color w:val="000000" w:themeColor="text1"/>
+                <w:lang w:val="en-GB" w:bidi="he-IL"/>
+              </w:rPr>
+            </w:pPr>
+          </w:p>
+        </w:tc>
+        <w:tc>
+          <w:tcPr>
+            <w:tcW w:w="2695" w:type="dxa"/>
+          </w:tcPr>
+          <w:p>
+            <w:pPr>
+              <w:rPr>
+                <w:b/>
+                <w:bCs/>
+                <w:color w:val="000000" w:themeColor="text1"/>
+                <w:lang w:val="en-GB" w:bidi="he-IL"/>
+              </w:rPr>
+            </w:pPr>
+          </w:p>
+        </w:tc>
+        <w:tc>
+          <w:tcPr>
+            <w:tcW w:w="2764" w:type="dxa"/>
+          </w:tcPr>
+          <w:p>
+            <w:pPr>
+              <w:rPr>
+                <w:b/>
+                <w:bCs/>
+                <w:color w:val="000000" w:themeColor="text1"/>
+                <w:lang w:val="en-GB" w:bidi="he-IL"/>
+              </w:rPr>
+            </w:pPr>
+          </w:p>
+        </w:tc>
+      </w:tr>
+      <w:tr>
+        <w:trPr>
+          <w:trHeight w:val="351"/>
+        </w:trPr>
+        <w:tc>
+          <w:tcPr>
+            <w:tcW w:w="2114" w:type="dxa"/>
+          </w:tcPr>
+          <w:p>
+            <w:pPr>
+              <w:rPr>
+                <w:b/>
+                <w:bCs/>
+                <w:color w:val="000000" w:themeColor="text1"/>
+                <w:lang w:val="en-GB" w:bidi="he-IL"/>
+              </w:rPr>
+            </w:pPr>
+          </w:p>
+        </w:tc>
+        <w:tc>
+          <w:tcPr>
+            <w:tcW w:w="2556" w:type="dxa"/>
+          </w:tcPr>
+          <w:p>
+            <w:pPr>
+              <w:rPr>
+                <w:b/>
+                <w:bCs/>
+                <w:color w:val="000000" w:themeColor="text1"/>
+                <w:lang w:val="en-GB" w:bidi="he-IL"/>
+              </w:rPr>
+            </w:pPr>
+          </w:p>
+        </w:tc>
+        <w:tc>
+          <w:tcPr>
+            <w:tcW w:w="2695" w:type="dxa"/>
+          </w:tcPr>
+          <w:p>
+            <w:pPr>
+              <w:rPr>
+                <w:b/>
+                <w:bCs/>
+                <w:color w:val="000000" w:themeColor="text1"/>
+                <w:lang w:val="en-GB" w:bidi="he-IL"/>
+              </w:rPr>
+            </w:pPr>
+          </w:p>
+        </w:tc>
+        <w:tc>
+          <w:tcPr>
+            <w:tcW w:w="2764" w:type="dxa"/>
+          </w:tcPr>
+          <w:p>
+            <w:pPr>
+              <w:rPr>
+                <w:b/>
+                <w:bCs/>
+                <w:color w:val="000000" w:themeColor="text1"/>
+                <w:lang w:val="en-GB" w:bidi="he-IL"/>
+              </w:rPr>
+            </w:pPr>
+          </w:p>
+        </w:tc>
+      </w:tr>
+      <w:tr>
+        <w:trPr>
+          <w:trHeight w:val="351"/>
+        </w:trPr>
+        <w:tc>
+          <w:tcPr>
+            <w:tcW w:w="2114" w:type="dxa"/>
+          </w:tcPr>
+          <w:p>
+            <w:pPr>
+              <w:rPr>
+                <w:b/>
+                <w:bCs/>
+                <w:color w:val="000000" w:themeColor="text1"/>
+                <w:lang w:val="en-GB" w:bidi="he-IL"/>
+              </w:rPr>
+            </w:pPr>
+          </w:p>
+        </w:tc>
+        <w:tc>
+          <w:tcPr>
+            <w:tcW w:w="2556" w:type="dxa"/>
+          </w:tcPr>
+          <w:p>
+            <w:pPr>
+              <w:rPr>
+                <w:b/>
+                <w:bCs/>
+                <w:color w:val="000000" w:themeColor="text1"/>
+                <w:lang w:val="en-GB" w:bidi="he-IL"/>
+              </w:rPr>
+            </w:pPr>
+          </w:p>
+        </w:tc>
+        <w:tc>
+          <w:tcPr>
+            <w:tcW w:w="2695" w:type="dxa"/>
+          </w:tcPr>
+          <w:p>
+            <w:pPr>
+              <w:rPr>
+                <w:b/>
+                <w:bCs/>
+                <w:color w:val="000000" w:themeColor="text1"/>
+                <w:lang w:val="en-GB" w:bidi="he-IL"/>
+              </w:rPr>
+            </w:pPr>
+          </w:p>
+        </w:tc>
+        <w:tc>
+          <w:tcPr>
+            <w:tcW w:w="2764" w:type="dxa"/>
+          </w:tcPr>
+          <w:p>
+            <w:pPr>
+              <w:rPr>
+                <w:b/>
+                <w:bCs/>
+                <w:color w:val="000000" w:themeColor="text1"/>
+                <w:lang w:val="en-GB" w:bidi="he-IL"/>
+              </w:rPr>
+            </w:pPr>
+          </w:p>
+        </w:tc>
+      </w:tr>
+      <w:tr>
+        <w:trPr>
+          <w:trHeight w:val="351"/>
+        </w:trPr>
+        <w:tc>
+          <w:tcPr>
+            <w:tcW w:w="2114" w:type="dxa"/>
+          </w:tcPr>
+          <w:p>
+            <w:pPr>
+              <w:rPr>
+                <w:b/>
+                <w:bCs/>
+                <w:color w:val="000000" w:themeColor="text1"/>
+                <w:lang w:val="en-GB" w:bidi="he-IL"/>
+              </w:rPr>
+            </w:pPr>
+          </w:p>
+        </w:tc>
+        <w:tc>
+          <w:tcPr>
+            <w:tcW w:w="2556" w:type="dxa"/>
+          </w:tcPr>
+          <w:p>
+            <w:pPr>
+              <w:rPr>
+                <w:b/>
+                <w:bCs/>
+                <w:color w:val="000000" w:themeColor="text1"/>
+                <w:lang w:val="en-GB" w:bidi="he-IL"/>
+              </w:rPr>
+            </w:pPr>
+          </w:p>
+        </w:tc>
+        <w:tc>
+          <w:tcPr>
+            <w:tcW w:w="2695" w:type="dxa"/>
+          </w:tcPr>
+          <w:p>
+            <w:pPr>
+              <w:rPr>
+                <w:b/>
+                <w:bCs/>
+                <w:color w:val="000000" w:themeColor="text1"/>
+                <w:lang w:val="en-GB" w:bidi="he-IL"/>
+              </w:rPr>
+            </w:pPr>
+          </w:p>
+        </w:tc>
+        <w:tc>
+          <w:tcPr>
+            <w:tcW w:w="2764" w:type="dxa"/>
+          </w:tcPr>
+          <w:p>
+            <w:pPr>
+              <w:rPr>
+                <w:b/>
+                <w:bCs/>
+                <w:color w:val="000000" w:themeColor="text1"/>
+                <w:lang w:val="en-GB" w:bidi="he-IL"/>
+              </w:rPr>
+            </w:pPr>
+          </w:p>
+        </w:tc>
+      </w:tr>
+      <w:tr>
+        <w:trPr>
+          <w:trHeight w:val="351"/>
+        </w:trPr>
+        <w:tc>
+          <w:tcPr>
+            <w:tcW w:w="2114" w:type="dxa"/>
+          </w:tcPr>
+          <w:p>
+            <w:pPr>
+              <w:rPr>
+                <w:b/>
+                <w:bCs/>
+                <w:color w:val="000000" w:themeColor="text1"/>
+                <w:lang w:val="en-GB" w:bidi="he-IL"/>
+              </w:rPr>
+            </w:pPr>
+          </w:p>
+        </w:tc>
+        <w:tc>
+          <w:tcPr>
+            <w:tcW w:w="2556" w:type="dxa"/>
+          </w:tcPr>
+          <w:p>
+            <w:pPr>
+              <w:rPr>
+                <w:b/>
+                <w:bCs/>
+                <w:color w:val="000000" w:themeColor="text1"/>
+                <w:lang w:val="en-GB" w:bidi="he-IL"/>
+              </w:rPr>
+            </w:pPr>
+          </w:p>
+        </w:tc>
+        <w:tc>
+          <w:tcPr>
+            <w:tcW w:w="2695" w:type="dxa"/>
+          </w:tcPr>
+          <w:p>
+            <w:pPr>
+              <w:rPr>
+                <w:b/>
+                <w:bCs/>
+                <w:color w:val="000000" w:themeColor="text1"/>
+                <w:lang w:val="en-GB" w:bidi="he-IL"/>
+              </w:rPr>
+            </w:pPr>
+          </w:p>
+        </w:tc>
+        <w:tc>
+          <w:tcPr>
+            <w:tcW w:w="2764" w:type="dxa"/>
+          </w:tcPr>
+          <w:p>
+            <w:pPr>
+              <w:rPr>
+                <w:b/>
+                <w:bCs/>
+                <w:color w:val="000000" w:themeColor="text1"/>
+                <w:lang w:val="en-GB" w:bidi="he-IL"/>
+              </w:rPr>
+            </w:pPr>
+          </w:p>
+        </w:tc>
+      </w:tr>
+      <w:tr>
+        <w:trPr>
+          <w:trHeight w:val="351"/>
+        </w:trPr>
+        <w:tc>
+          <w:tcPr>
+            <w:tcW w:w="2114" w:type="dxa"/>
+          </w:tcPr>
+          <w:p>
+            <w:pPr>
+              <w:rPr>
+                <w:b/>
+                <w:bCs/>
+                <w:color w:val="000000" w:themeColor="text1"/>
+                <w:lang w:val="en-GB" w:bidi="he-IL"/>
+              </w:rPr>
+            </w:pPr>
+          </w:p>
+        </w:tc>
+        <w:tc>
+          <w:tcPr>
+            <w:tcW w:w="2556" w:type="dxa"/>
+          </w:tcPr>
+          <w:p>
+            <w:pPr>
+              <w:rPr>
+                <w:b/>
+                <w:bCs/>
+                <w:color w:val="000000" w:themeColor="text1"/>
+                <w:lang w:val="en-GB" w:bidi="he-IL"/>
+              </w:rPr>
+            </w:pPr>
+          </w:p>
+        </w:tc>
+        <w:tc>
+          <w:tcPr>
+            <w:tcW w:w="2695" w:type="dxa"/>
+          </w:tcPr>
+          <w:p>
+            <w:pPr>
+              <w:rPr>
+                <w:b/>
+                <w:bCs/>
+                <w:color w:val="000000" w:themeColor="text1"/>
+                <w:lang w:val="en-GB" w:bidi="he-IL"/>
+              </w:rPr>
+            </w:pPr>
+          </w:p>
+        </w:tc>
+        <w:tc>
+          <w:tcPr>
+            <w:tcW w:w="2764" w:type="dxa"/>
+          </w:tcPr>
+          <w:p>
+            <w:pPr>
+              <w:rPr>
+                <w:b/>
+                <w:bCs/>
+                <w:color w:val="000000" w:themeColor="text1"/>
+                <w:lang w:val="en-GB" w:bidi="he-IL"/>
+              </w:rPr>
+            </w:pPr>
+          </w:p>
+        </w:tc>
+      </w:tr>
+    </w:tbl>
+    <w:p>
+      <w:pPr>
+        <w:rPr>
+          <w:i/>
+          <w:iCs/>
+          <w:color w:val="000000" w:themeColor="text1"/>
+          <w:lang w:val="en-GB" w:bidi="he-IL"/>
+        </w:rPr>
+      </w:pPr>
+    </w:p>
+    <w:p>
+      <w:pPr>
+        <w:rPr>
+          <w:i/>
+          <w:iCs/>
+          <w:color w:val="000000" w:themeColor="text1"/>
+          <w:lang w:val="en-GB" w:bidi="he-IL"/>
+        </w:rPr>
+      </w:pPr>
+      <w:r>
+        <w:rPr>
+          <w:i/>
+          <w:iCs/>
+          <w:color w:val="000000" w:themeColor="text1"/>
+          <w:lang w:val="en-GB" w:bidi="he-IL"/>
+        </w:rPr>
+        <w:t xml:space="preserve">Table: HABs </w:t>
+      </w:r>
+      <w:r>
+        <w:rPr>
+          <w:i/>
+          <w:iCs/>
+          <w:color w:val="000000" w:themeColor="text1"/>
+          <w:lang w:val="en-GB" w:bidi="he-IL"/>
+        </w:rPr>
+        <w:t>occurrence</w:t>
+      </w:r>
+      <w:r>
+        <w:rPr>
+          <w:i/>
+          <w:iCs/>
+          <w:color w:val="000000" w:themeColor="text1"/>
+          <w:lang w:val="en-GB" w:bidi="he-IL"/>
+        </w:rPr>
+        <w:t xml:space="preserve"> reported in Lake Victoria, (KMFRI,</w:t>
+      </w:r>
+      <w:r>
+        <w:rPr>
+          <w:i/>
+          <w:iCs/>
+          <w:color w:val="000000" w:themeColor="text1"/>
+          <w:lang w:val="en-GB" w:bidi="he-IL"/>
+        </w:rPr>
+        <w:t xml:space="preserve"> </w:t>
+      </w:r>
+      <w:r>
+        <w:rPr>
+          <w:i/>
+          <w:iCs/>
+          <w:color w:val="000000" w:themeColor="text1"/>
+          <w:lang w:val="en-GB" w:bidi="he-IL"/>
+        </w:rPr>
+        <w:t>RCMRD NASA Earth Data</w:t>
+      </w:r>
+    </w:p>
+    <w:p>
+      <w:pPr>
+        <w:rPr>
+          <w:color w:val="000000" w:themeColor="text1"/>
+        </w:rPr>
+      </w:pPr>
+      <w:r>
+        <w:rPr>
+          <w:color w:val="000000" w:themeColor="text1"/>
+        </w:rPr>
+        <w:t xml:space="preserve">The results </w:t>
+      </w:r>
+      <w:r>
+        <w:rPr>
+          <w:color w:val="000000" w:themeColor="text1"/>
+        </w:rPr>
+        <w:t>from the chl-a estimations</w:t>
+      </w:r>
+      <w:r>
+        <w:rPr>
+          <w:color w:val="000000" w:themeColor="text1"/>
+        </w:rPr>
+        <w:t xml:space="preserve"> from this algorithm as presented </w:t>
+      </w:r>
+      <w:r>
+        <w:rPr>
+          <w:color w:val="000000" w:themeColor="text1"/>
+        </w:rPr>
+        <w:t>section 4 below</w:t>
+      </w:r>
+      <w:r>
+        <w:rPr>
+          <w:color w:val="000000" w:themeColor="text1"/>
+        </w:rPr>
+        <w:t>.</w:t>
+      </w:r>
+    </w:p>
+    <w:p>
+      <w:pPr>
+        <w:rPr>
           <w:b/>
           <w:bCs/>
           <w:color w:val="000000" w:themeColor="text1"/>
@@ -14373,128 +14973,19 @@
       </w:pPr>
       <w:r>
         <w:rPr>
-          <w:color w:val="000000" w:themeColor="text1"/>
-        </w:rPr>
-        <w:t xml:space="preserve">For OC-2, ratio of </w:t>
-      </w:r>
-      <w:proofErr w:type="spellStart"/>
-      <w:r>
-        <w:rPr>
-          <w:color w:val="000000" w:themeColor="text1"/>
-        </w:rPr>
-        <w:t>Rrs</w:t>
-      </w:r>
-      <w:proofErr w:type="spellEnd"/>
-      <w:r>
-        <w:rPr>
-          <w:color w:val="000000" w:themeColor="text1"/>
-        </w:rPr>
-        <w:t xml:space="preserve"> at</w:t>
-      </w:r>
-      <w:r>
-        <w:rPr>
-          <w:color w:val="000000" w:themeColor="text1"/>
-        </w:rPr>
-        <w:t xml:space="preserve"> Blue band </w:t>
-      </w:r>
-      <w:r>
-        <w:rPr>
-          <w:color w:val="000000" w:themeColor="text1"/>
-        </w:rPr>
-        <w:t>at</w:t>
-      </w:r>
-      <w:r>
-        <w:rPr>
-          <w:color w:val="000000" w:themeColor="text1"/>
-        </w:rPr>
-        <w:t xml:space="preserve"> wavelength </w:t>
-      </w:r>
-      <w:r>
-        <w:rPr>
-          <w:color w:val="000000" w:themeColor="text1"/>
-        </w:rPr>
-        <w:t xml:space="preserve">490nm </w:t>
-      </w:r>
-      <w:r>
-        <w:rPr>
-          <w:color w:val="000000" w:themeColor="text1"/>
-        </w:rPr>
-        <w:t xml:space="preserve">and </w:t>
-      </w:r>
-      <w:proofErr w:type="spellStart"/>
-      <w:r>
-        <w:rPr>
-          <w:color w:val="000000" w:themeColor="text1"/>
-        </w:rPr>
-        <w:t>Rrs</w:t>
-      </w:r>
-      <w:proofErr w:type="spellEnd"/>
-      <w:r>
-        <w:rPr>
-          <w:color w:val="000000" w:themeColor="text1"/>
-        </w:rPr>
-        <w:t xml:space="preserve"> Green band at </w:t>
-      </w:r>
-      <w:r>
-        <w:rPr>
-          <w:color w:val="000000" w:themeColor="text1"/>
-        </w:rPr>
-        <w:t>555nm are used</w:t>
-      </w:r>
-    </w:p>
-    <w:p>
-      <w:pPr>
-        <w:rPr>
-          <w:color w:val="000000" w:themeColor="text1"/>
-        </w:rPr>
-      </w:pPr>
-      <w:r>
-        <w:rPr>
-          <w:color w:val="000000" w:themeColor="text1"/>
-        </w:rPr>
-        <w:t xml:space="preserve">The results </w:t>
-      </w:r>
-      <w:r>
-        <w:rPr>
-          <w:color w:val="000000" w:themeColor="text1"/>
-        </w:rPr>
-        <w:t>from the chl-a estimations</w:t>
-      </w:r>
-      <w:r>
-        <w:rPr>
-          <w:color w:val="000000" w:themeColor="text1"/>
-        </w:rPr>
-        <w:t xml:space="preserve"> from this algorithm as presented </w:t>
-      </w:r>
-      <w:r>
-        <w:rPr>
-          <w:color w:val="000000" w:themeColor="text1"/>
-        </w:rPr>
-        <w:t>section 4 below</w:t>
-      </w:r>
-      <w:r>
-        <w:rPr>
-          <w:color w:val="000000" w:themeColor="text1"/>
-        </w:rPr>
-        <w:t>.</w:t>
-      </w:r>
-    </w:p>
-    <w:p>
-      <w:pPr>
-        <w:rPr>
           <w:b/>
           <w:bCs/>
           <w:color w:val="000000" w:themeColor="text1"/>
-          <w:lang w:val="en-GB" w:bidi="he-IL"/>
-        </w:rPr>
-      </w:pPr>
+        </w:rPr>
+        <w:t>3.3.</w:t>
+      </w:r>
       <w:r>
         <w:rPr>
           <w:b/>
           <w:bCs/>
           <w:color w:val="000000" w:themeColor="text1"/>
         </w:rPr>
-        <w:t>3.3.</w:t>
+        <w:t>1</w:t>
       </w:r>
       <w:r>
         <w:rPr>
@@ -14502,7 +14993,7 @@
           <w:bCs/>
           <w:color w:val="000000" w:themeColor="text1"/>
         </w:rPr>
-        <w:t>1</w:t>
+        <w:t>.</w:t>
       </w:r>
       <w:r>
         <w:rPr>
@@ -14510,7 +15001,7 @@
           <w:bCs/>
           <w:color w:val="000000" w:themeColor="text1"/>
         </w:rPr>
-        <w:t>.</w:t>
+        <w:t>4</w:t>
       </w:r>
       <w:r>
         <w:rPr>
@@ -14518,7 +15009,7 @@
           <w:bCs/>
           <w:color w:val="000000" w:themeColor="text1"/>
         </w:rPr>
-        <w:t>4</w:t>
+        <w:t xml:space="preserve"> Accuracy</w:t>
       </w:r>
       <w:r>
         <w:rPr>
@@ -14526,7 +15017,7 @@
           <w:bCs/>
           <w:color w:val="000000" w:themeColor="text1"/>
         </w:rPr>
-        <w:t xml:space="preserve"> Accuracy</w:t>
+        <w:t xml:space="preserve"> </w:t>
       </w:r>
       <w:r>
         <w:rPr>
@@ -14534,14 +15025,6 @@
           <w:bCs/>
           <w:color w:val="000000" w:themeColor="text1"/>
         </w:rPr>
-        <w:t xml:space="preserve"> </w:t>
-      </w:r>
-      <w:r>
-        <w:rPr>
-          <w:b/>
-          <w:bCs/>
-          <w:color w:val="000000" w:themeColor="text1"/>
-        </w:rPr>
         <w:t>Assessment</w:t>
       </w:r>
     </w:p>
@@ -14604,124 +15087,110 @@
         <w:rPr>
           <w:color w:val="000000" w:themeColor="text1"/>
         </w:rPr>
-        <w:t xml:space="preserve"> from MODIS, Sentinel-3 OCLI, </w:t>
-      </w:r>
-      <w:proofErr w:type="spellStart"/>
+        <w:t xml:space="preserve"> from MODIS, Sentinel-3 OCLI, SeaWiFS just to mention but a few. Chl-</w:t>
+      </w:r>
       <w:r>
         <w:rPr>
           <w:color w:val="000000" w:themeColor="text1"/>
         </w:rPr>
-        <w:t>SeaWiFS</w:t>
-      </w:r>
-      <w:proofErr w:type="spellEnd"/>
+        <w:t>a for</w:t>
+      </w:r>
       <w:r>
         <w:rPr>
           <w:color w:val="000000" w:themeColor="text1"/>
         </w:rPr>
-        <w:t xml:space="preserve"> just to mention but a few. Chl-</w:t>
+        <w:t xml:space="preserve"> the</w:t>
       </w:r>
       <w:r>
         <w:rPr>
           <w:color w:val="000000" w:themeColor="text1"/>
         </w:rPr>
-        <w:t>a for</w:t>
+        <w:t xml:space="preserve"> study area for</w:t>
       </w:r>
       <w:r>
         <w:rPr>
           <w:color w:val="000000" w:themeColor="text1"/>
         </w:rPr>
-        <w:t xml:space="preserve"> the</w:t>
+        <w:t xml:space="preserve"> years 2015 through 2021</w:t>
       </w:r>
       <w:r>
         <w:rPr>
           <w:color w:val="000000" w:themeColor="text1"/>
         </w:rPr>
-        <w:t xml:space="preserve"> study area for</w:t>
+        <w:t xml:space="preserve"> will be acquired</w:t>
       </w:r>
       <w:r>
         <w:rPr>
           <w:color w:val="000000" w:themeColor="text1"/>
         </w:rPr>
-        <w:t xml:space="preserve"> years 2015 through 2021</w:t>
+        <w:t>.</w:t>
       </w:r>
       <w:r>
         <w:rPr>
           <w:color w:val="000000" w:themeColor="text1"/>
         </w:rPr>
-        <w:t xml:space="preserve"> will be acquired</w:t>
+        <w:t xml:space="preserve"> </w:t>
       </w:r>
       <w:r>
         <w:rPr>
           <w:color w:val="000000" w:themeColor="text1"/>
         </w:rPr>
+        <w:t>The spatially enabled data w</w:t>
+      </w:r>
+      <w:r>
+        <w:rPr>
+          <w:color w:val="000000" w:themeColor="text1"/>
+        </w:rPr>
+        <w:t xml:space="preserve">ill </w:t>
+      </w:r>
+      <w:r>
+        <w:rPr>
+          <w:color w:val="000000" w:themeColor="text1"/>
+        </w:rPr>
+        <w:t xml:space="preserve">then </w:t>
+      </w:r>
+      <w:r>
+        <w:rPr>
+          <w:color w:val="000000" w:themeColor="text1"/>
+        </w:rPr>
+        <w:t xml:space="preserve">be </w:t>
+      </w:r>
+      <w:r>
+        <w:rPr>
+          <w:color w:val="000000" w:themeColor="text1"/>
+        </w:rPr>
+        <w:t>used to a</w:t>
+      </w:r>
+      <w:r>
+        <w:rPr>
+          <w:color w:val="000000" w:themeColor="text1"/>
+        </w:rPr>
+        <w:t>ss</w:t>
+      </w:r>
+      <w:r>
+        <w:rPr>
+          <w:color w:val="000000" w:themeColor="text1"/>
+        </w:rPr>
+        <w:t xml:space="preserve">ess the accuracy </w:t>
+      </w:r>
+      <w:r>
+        <w:rPr>
+          <w:color w:val="000000" w:themeColor="text1"/>
+        </w:rPr>
+        <w:t xml:space="preserve">of the </w:t>
+      </w:r>
+      <w:r>
+        <w:rPr>
+          <w:color w:val="000000" w:themeColor="text1"/>
+        </w:rPr>
+        <w:t>estimated Chl-a from Landsat 8 OLI</w:t>
+      </w:r>
+      <w:r>
+        <w:rPr>
+          <w:color w:val="000000" w:themeColor="text1"/>
+        </w:rPr>
         <w:t>.</w:t>
       </w:r>
-      <w:r>
-        <w:rPr>
-          <w:color w:val="000000" w:themeColor="text1"/>
-        </w:rPr>
-        <w:t xml:space="preserve"> </w:t>
-      </w:r>
-      <w:r>
-        <w:rPr>
-          <w:color w:val="000000" w:themeColor="text1"/>
-        </w:rPr>
-        <w:t>The spatially enabled data w</w:t>
-      </w:r>
-      <w:r>
-        <w:rPr>
-          <w:color w:val="000000" w:themeColor="text1"/>
-        </w:rPr>
-        <w:t xml:space="preserve">ill </w:t>
-      </w:r>
-      <w:r>
-        <w:rPr>
-          <w:color w:val="000000" w:themeColor="text1"/>
-        </w:rPr>
-        <w:t xml:space="preserve">then </w:t>
-      </w:r>
-      <w:r>
-        <w:rPr>
-          <w:color w:val="000000" w:themeColor="text1"/>
-        </w:rPr>
-        <w:t xml:space="preserve">be </w:t>
-      </w:r>
-      <w:r>
-        <w:rPr>
-          <w:color w:val="000000" w:themeColor="text1"/>
-        </w:rPr>
-        <w:t>used to a</w:t>
-      </w:r>
-      <w:r>
-        <w:rPr>
-          <w:color w:val="000000" w:themeColor="text1"/>
-        </w:rPr>
-        <w:t>ss</w:t>
-      </w:r>
-      <w:r>
-        <w:rPr>
-          <w:color w:val="000000" w:themeColor="text1"/>
-        </w:rPr>
-        <w:t xml:space="preserve">ess the accuracy </w:t>
-      </w:r>
-      <w:r>
-        <w:rPr>
-          <w:color w:val="000000" w:themeColor="text1"/>
-        </w:rPr>
-        <w:t xml:space="preserve">of the </w:t>
-      </w:r>
-      <w:r>
-        <w:rPr>
-          <w:color w:val="000000" w:themeColor="text1"/>
-        </w:rPr>
-        <w:t>estimated Chl-a from Landsat 8 OLI</w:t>
-      </w:r>
-      <w:r>
-        <w:rPr>
-          <w:color w:val="000000" w:themeColor="text1"/>
-        </w:rPr>
-        <w:t>.</w:t>
-      </w:r>
     </w:p>
     <w:p>
       <w:pPr>
@@ -14774,6 +15243,7 @@
         <w:rPr>
           <w:color w:val="0070C0"/>
         </w:rPr>
+        <w:lastRenderedPageBreak/>
         <w:t>Correlation coefficient (R) = … 6</w:t>
       </w:r>
     </w:p>
@@ -14790,7 +15260,6 @@
             <w:rFonts w:ascii="Cambria Math" w:hAnsi="Cambria Math"/>
             <w:color w:val="0070C0"/>
           </w:rPr>
-          <w:lastRenderedPageBreak/>
           <m:t>RMSE=</m:t>
         </m:r>
         <m:rad>
@@ -15223,15 +15692,7 @@
         <w:t>-a</w:t>
       </w:r>
       <w:r>
-        <w:t xml:space="preserve"> concentration at point </w:t>
-      </w:r>
-      <w:proofErr w:type="spellStart"/>
-      <w:r>
-        <w:t>i</w:t>
-      </w:r>
-      <w:proofErr w:type="spellEnd"/>
-      <w:r>
-        <w:t xml:space="preserve">, </w:t>
+        <w:t xml:space="preserve"> concentration at point i, </w:t>
       </w:r>
       <m:oMath>
         <m:sSub>
@@ -15280,15 +15741,7 @@
         <w:t xml:space="preserve">from Landsat 8 </w:t>
       </w:r>
       <w:r>
-        <w:t xml:space="preserve">at point </w:t>
-      </w:r>
-      <w:proofErr w:type="spellStart"/>
-      <w:r>
-        <w:t>i</w:t>
-      </w:r>
-      <w:proofErr w:type="spellEnd"/>
-      <w:r>
-        <w:t xml:space="preserve">, n represents the total number of </w:t>
+        <w:t xml:space="preserve">at point i, n represents the total number of </w:t>
       </w:r>
       <w:r>
         <w:t xml:space="preserve">sampled points for </w:t>
@@ -15526,7 +15979,23 @@
           <w:iCs/>
           <w:color w:val="00B050"/>
         </w:rPr>
-        <w:t>) by multiplying multiplicative radiometric rescaling factor (</w:t>
+        <w:t xml:space="preserve">) by multiplying </w:t>
+      </w:r>
+      <w:r>
+        <w:rPr>
+          <w:i/>
+          <w:iCs/>
+          <w:color w:val="00B050"/>
+        </w:rPr>
+        <w:t xml:space="preserve">the </w:t>
+      </w:r>
+      <w:r>
+        <w:rPr>
+          <w:i/>
+          <w:iCs/>
+          <w:color w:val="00B050"/>
+        </w:rPr>
+        <w:t>multiplicative radiometric rescaling factor (</w:t>
       </w:r>
       <w:r>
         <w:rPr>
@@ -15632,27 +16101,7 @@
           <w:iCs/>
           <w:color w:val="00B050"/>
         </w:rPr>
-        <w:t>------------------------ (</w:t>
-      </w:r>
-      <w:proofErr w:type="spellStart"/>
-      <w:r>
-        <w:rPr>
-          <w:rFonts w:eastAsiaTheme="minorEastAsia"/>
-          <w:i/>
-          <w:iCs/>
-          <w:color w:val="00B050"/>
-        </w:rPr>
-        <w:t>i</w:t>
-      </w:r>
-      <w:proofErr w:type="spellEnd"/>
-      <w:r>
-        <w:rPr>
-          <w:rFonts w:eastAsiaTheme="minorEastAsia"/>
-          <w:i/>
-          <w:iCs/>
-          <w:color w:val="00B050"/>
-        </w:rPr>
-        <w:t>)</w:t>
+        <w:t>------------------------ (i)</w:t>
       </w:r>
     </w:p>
     <w:p>
@@ -15821,7 +16270,6 @@
           <w:szCs w:val="20"/>
         </w:rPr>
       </w:pPr>
-      <w:proofErr w:type="spellStart"/>
       <w:r>
         <w:rPr>
           <w:b/>
@@ -15834,7 +16282,6 @@
         </w:rPr>
         <w:t>QCal</w:t>
       </w:r>
-      <w:proofErr w:type="spellEnd"/>
       <w:r>
         <w:rPr>
           <w:i/>
@@ -15904,7 +16351,29 @@
           <w:color w:val="00B050"/>
         </w:rPr>
       </w:pPr>
-      <w:r>
+    </w:p>
+    <w:p>
+      <w:pPr>
+        <w:rPr>
+          <w:i/>
+          <w:iCs/>
+          <w:noProof/>
+          <w:color w:val="00B050"/>
+        </w:rPr>
+      </w:pPr>
+    </w:p>
+    <w:p>
+      <w:pPr>
+        <w:rPr>
+          <w:i/>
+          <w:iCs/>
+          <w:noProof/>
+          <w:color w:val="00B050"/>
+        </w:rPr>
+      </w:pPr>
+    </w:p>
+    <w:p>
+      <w:pPr>
         <w:rPr>
           <w:b/>
           <w:bCs/>
@@ -15914,158 +16383,28 @@
           <w:color w:val="00B050"/>
           <w:u w:val="single"/>
         </w:rPr>
-        <w:lastRenderedPageBreak/>
-        <w:drawing>
-          <wp:anchor distT="0" distB="0" distL="114300" distR="114300" simplePos="0" relativeHeight="251704320" behindDoc="0" locked="0" layoutInCell="1" allowOverlap="1" wp14:anchorId="0E9D03A2" wp14:editId="38A10B1C">
-            <wp:simplePos x="0" y="0"/>
-            <wp:positionH relativeFrom="margin">
-              <wp:posOffset>500380</wp:posOffset>
-            </wp:positionH>
-            <wp:positionV relativeFrom="paragraph">
-              <wp:posOffset>317500</wp:posOffset>
-            </wp:positionV>
-            <wp:extent cx="1369695" cy="984885"/>
-            <wp:effectExtent l="0" t="0" r="1905" b="5715"/>
-            <wp:wrapThrough wrapText="bothSides">
-              <wp:wrapPolygon edited="0">
-                <wp:start x="0" y="0"/>
-                <wp:lineTo x="0" y="21308"/>
-                <wp:lineTo x="21330" y="21308"/>
-                <wp:lineTo x="21330" y="0"/>
-                <wp:lineTo x="0" y="0"/>
-              </wp:wrapPolygon>
-            </wp:wrapThrough>
-            <wp:docPr id="18" name="Picture 18"/>
-            <wp:cNvGraphicFramePr>
-              <a:graphicFrameLocks xmlns:a="http://schemas.openxmlformats.org/drawingml/2006/main" noChangeAspect="1"/>
-            </wp:cNvGraphicFramePr>
-            <a:graphic xmlns:a="http://schemas.openxmlformats.org/drawingml/2006/main">
-              <a:graphicData uri="http://schemas.openxmlformats.org/drawingml/2006/picture">
-                <pic:pic xmlns:pic="http://schemas.openxmlformats.org/drawingml/2006/picture">
-                  <pic:nvPicPr>
-                    <pic:cNvPr id="18" name="Picture 18"/>
-                    <pic:cNvPicPr/>
-                  </pic:nvPicPr>
-                  <pic:blipFill rotWithShape="1">
-                    <a:blip r:embed="rId20">
-                      <a:extLst>
-                        <a:ext uri="{28A0092B-C50C-407E-A947-70E740481C1C}">
-                          <a14:useLocalDpi xmlns:a14="http://schemas.microsoft.com/office/drawing/2010/main" val="0"/>
-                        </a:ext>
-                      </a:extLst>
-                    </a:blip>
-                    <a:srcRect l="2561" t="3874" r="1142" b="1360"/>
-                    <a:stretch/>
-                  </pic:blipFill>
-                  <pic:spPr bwMode="auto">
-                    <a:xfrm>
-                      <a:off x="0" y="0"/>
-                      <a:ext cx="1369695" cy="984885"/>
-                    </a:xfrm>
-                    <a:prstGeom prst="rect">
-                      <a:avLst/>
-                    </a:prstGeom>
-                    <a:ln>
-                      <a:noFill/>
-                    </a:ln>
-                    <a:extLst>
-                      <a:ext uri="{53640926-AAD7-44D8-BBD7-CCE9431645EC}">
-                        <a14:shadowObscured xmlns:a14="http://schemas.microsoft.com/office/drawing/2010/main"/>
-                      </a:ext>
-                    </a:extLst>
-                  </pic:spPr>
-                </pic:pic>
-              </a:graphicData>
-            </a:graphic>
-            <wp14:sizeRelH relativeFrom="page">
-              <wp14:pctWidth>0</wp14:pctWidth>
-            </wp14:sizeRelH>
-            <wp14:sizeRelV relativeFrom="page">
-              <wp14:pctHeight>0</wp14:pctHeight>
-            </wp14:sizeRelV>
-          </wp:anchor>
-        </w:drawing>
-      </w:r>
+      </w:pPr>
       <w:r>
         <w:rPr>
           <w:b/>
           <w:bCs/>
           <w:i/>
           <w:iCs/>
-          <w:noProof/>
+          <w:color w:val="00B050"/>
+        </w:rPr>
+        <w:lastRenderedPageBreak/>
+        <w:t>4.2.</w:t>
+      </w:r>
+      <w:r>
+        <w:rPr>
+          <w:b/>
+          <w:bCs/>
+          <w:i/>
+          <w:iCs/>
           <w:color w:val="00B050"/>
           <w:u w:val="single"/>
         </w:rPr>
-        <w:drawing>
-          <wp:anchor distT="0" distB="0" distL="114300" distR="114300" simplePos="0" relativeHeight="251715584" behindDoc="0" locked="0" layoutInCell="1" allowOverlap="1" wp14:anchorId="1533FFED" wp14:editId="06EDD6E8">
-            <wp:simplePos x="0" y="0"/>
-            <wp:positionH relativeFrom="page">
-              <wp:posOffset>4015105</wp:posOffset>
-            </wp:positionH>
-            <wp:positionV relativeFrom="paragraph">
-              <wp:posOffset>118745</wp:posOffset>
-            </wp:positionV>
-            <wp:extent cx="2931795" cy="1599565"/>
-            <wp:effectExtent l="0" t="0" r="1905" b="635"/>
-            <wp:wrapThrough wrapText="bothSides">
-              <wp:wrapPolygon edited="0">
-                <wp:start x="0" y="0"/>
-                <wp:lineTo x="0" y="21351"/>
-                <wp:lineTo x="21474" y="21351"/>
-                <wp:lineTo x="21474" y="0"/>
-                <wp:lineTo x="0" y="0"/>
-              </wp:wrapPolygon>
-            </wp:wrapThrough>
-            <wp:docPr id="61" name="Picture 61"/>
-            <wp:cNvGraphicFramePr>
-              <a:graphicFrameLocks xmlns:a="http://schemas.openxmlformats.org/drawingml/2006/main" noChangeAspect="1"/>
-            </wp:cNvGraphicFramePr>
-            <a:graphic xmlns:a="http://schemas.openxmlformats.org/drawingml/2006/main">
-              <a:graphicData uri="http://schemas.openxmlformats.org/drawingml/2006/picture">
-                <pic:pic xmlns:pic="http://schemas.openxmlformats.org/drawingml/2006/picture">
-                  <pic:nvPicPr>
-                    <pic:cNvPr id="61" name="Picture 61"/>
-                    <pic:cNvPicPr/>
-                  </pic:nvPicPr>
-                  <pic:blipFill rotWithShape="1">
-                    <a:blip r:embed="rId21">
-                      <a:extLst>
-                        <a:ext uri="{28A0092B-C50C-407E-A947-70E740481C1C}">
-                          <a14:useLocalDpi xmlns:a14="http://schemas.microsoft.com/office/drawing/2010/main" val="0"/>
-                        </a:ext>
-                      </a:extLst>
-                    </a:blip>
-                    <a:srcRect l="9920" t="19707" r="10717" b="19918"/>
-                    <a:stretch/>
-                  </pic:blipFill>
-                  <pic:spPr bwMode="auto">
-                    <a:xfrm>
-                      <a:off x="0" y="0"/>
-                      <a:ext cx="2931795" cy="1599565"/>
-                    </a:xfrm>
-                    <a:prstGeom prst="rect">
-                      <a:avLst/>
-                    </a:prstGeom>
-                    <a:ln>
-                      <a:noFill/>
-                    </a:ln>
-                    <a:extLst>
-                      <a:ext uri="{53640926-AAD7-44D8-BBD7-CCE9431645EC}">
-                        <a14:shadowObscured xmlns:a14="http://schemas.microsoft.com/office/drawing/2010/main"/>
-                      </a:ext>
-                    </a:extLst>
-                  </pic:spPr>
-                </pic:pic>
-              </a:graphicData>
-            </a:graphic>
-            <wp14:sizeRelH relativeFrom="page">
-              <wp14:pctWidth>0</wp14:pctWidth>
-            </wp14:sizeRelH>
-            <wp14:sizeRelV relativeFrom="page">
-              <wp14:pctHeight>0</wp14:pctHeight>
-            </wp14:sizeRelV>
-          </wp:anchor>
-        </w:drawing>
+        <w:t xml:space="preserve"> Brightness temperature (Tb</w:t>
       </w:r>
       <w:r>
         <w:rPr>
@@ -16073,115 +16412,11 @@
           <w:bCs/>
           <w:i/>
           <w:iCs/>
-          <w:noProof/>
           <w:color w:val="00B050"/>
           <w:u w:val="single"/>
-        </w:rPr>
-        <mc:AlternateContent>
-          <mc:Choice Requires="wps">
-            <w:drawing>
-              <wp:anchor distT="45720" distB="45720" distL="114300" distR="114300" simplePos="0" relativeHeight="251717632" behindDoc="0" locked="0" layoutInCell="1" allowOverlap="1" wp14:anchorId="6D5A3169" wp14:editId="38266CA6">
-                <wp:simplePos x="0" y="0"/>
-                <wp:positionH relativeFrom="column">
-                  <wp:posOffset>285750</wp:posOffset>
-                </wp:positionH>
-                <wp:positionV relativeFrom="paragraph">
-                  <wp:posOffset>2540</wp:posOffset>
-                </wp:positionV>
-                <wp:extent cx="5305425" cy="278130"/>
-                <wp:effectExtent l="0" t="0" r="9525" b="7620"/>
-                <wp:wrapSquare wrapText="bothSides"/>
-                <wp:docPr id="217" name="Text Box 2"/>
-                <wp:cNvGraphicFramePr>
-                  <a:graphicFrameLocks xmlns:a="http://schemas.openxmlformats.org/drawingml/2006/main"/>
-                </wp:cNvGraphicFramePr>
-                <a:graphic xmlns:a="http://schemas.openxmlformats.org/drawingml/2006/main">
-                  <a:graphicData uri="http://schemas.microsoft.com/office/word/2010/wordprocessingShape">
-                    <wps:wsp>
-                      <wps:cNvSpPr txBox="1">
-                        <a:spLocks noChangeArrowheads="1"/>
-                      </wps:cNvSpPr>
-                      <wps:spPr bwMode="auto">
-                        <a:xfrm>
-                          <a:off x="0" y="0"/>
-                          <a:ext cx="5305425" cy="278130"/>
-                        </a:xfrm>
-                        <a:prstGeom prst="rect">
-                          <a:avLst/>
-                        </a:prstGeom>
-                        <a:solidFill>
-                          <a:srgbClr val="FFFFFF"/>
-                        </a:solidFill>
-                        <a:ln w="9525">
-                          <a:noFill/>
-                          <a:miter lim="800000"/>
-                          <a:headEnd/>
-                          <a:tailEnd/>
-                        </a:ln>
-                      </wps:spPr>
-                      <wps:txbx>
-                        <w:txbxContent>
-                          <w:p>
-                            <w:r>
-                              <w:t xml:space="preserve">March Spectral Radiance </w:t>
-                            </w:r>
-                            <w:r>
-                              <w:tab/>
-                            </w:r>
-                            <w:r>
-                              <w:tab/>
-                            </w:r>
-                            <w:r>
-                              <w:tab/>
-                              <w:t xml:space="preserve">        August Spectral Radiance</w:t>
-                            </w:r>
-                          </w:p>
-                          <w:p/>
-                        </w:txbxContent>
-                      </wps:txbx>
-                      <wps:bodyPr rot="0" vert="horz" wrap="square" lIns="91440" tIns="45720" rIns="91440" bIns="45720" anchor="t" anchorCtr="0">
-                        <a:noAutofit/>
-                      </wps:bodyPr>
-                    </wps:wsp>
-                  </a:graphicData>
-                </a:graphic>
-                <wp14:sizeRelH relativeFrom="margin">
-                  <wp14:pctWidth>0</wp14:pctWidth>
-                </wp14:sizeRelH>
-                <wp14:sizeRelV relativeFrom="margin">
-                  <wp14:pctHeight>0</wp14:pctHeight>
-                </wp14:sizeRelV>
-              </wp:anchor>
-            </w:drawing>
-          </mc:Choice>
-          <mc:Fallback>
-            <w:pict>
-              <v:shape w14:anchorId="6D5A3169" id="Text Box 2" o:spid="_x0000_s1032" type="#_x0000_t202" style="position:absolute;left:0;text-align:left;margin-left:22.5pt;margin-top:.2pt;width:417.75pt;height:21.9pt;z-index:251717632;visibility:visible;mso-wrap-style:square;mso-width-percent:0;mso-height-percent:0;mso-wrap-distance-left:9pt;mso-wrap-distance-top:3.6pt;mso-wrap-distance-right:9pt;mso-wrap-distance-bottom:3.6pt;mso-position-horizontal:absolute;mso-position-horizontal-relative:text;mso-position-vertical:absolute;mso-position-vertical-relative:text;mso-width-percent:0;mso-height-percent:0;mso-width-relative:margin;mso-height-relative:margin;v-text-anchor:top" o:gfxdata="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" stroked="f">
-                <v:textbox>
-                  <w:txbxContent>
-                    <w:p>
-                      <w:r>
-                        <w:t xml:space="preserve">March Spectral Radiance </w:t>
-                      </w:r>
-                      <w:r>
-                        <w:tab/>
-                      </w:r>
-                      <w:r>
-                        <w:tab/>
-                      </w:r>
-                      <w:r>
-                        <w:tab/>
-                        <w:t xml:space="preserve">        August Spectral Radiance</w:t>
-                      </w:r>
-                    </w:p>
-                    <w:p/>
-                  </w:txbxContent>
-                </v:textbox>
-                <w10:wrap type="square"/>
-              </v:shape>
-            </w:pict>
-          </mc:Fallback>
-        </mc:AlternateContent>
+          <w:vertAlign w:val="subscript"/>
+        </w:rPr>
+        <w:t>10</w:t>
       </w:r>
       <w:r>
         <w:rPr>
@@ -16189,225 +16424,27 @@
           <w:bCs/>
           <w:i/>
           <w:iCs/>
-          <w:noProof/>
           <w:color w:val="00B050"/>
           <w:u w:val="single"/>
         </w:rPr>
-        <w:drawing>
-          <wp:anchor distT="0" distB="0" distL="114300" distR="114300" simplePos="0" relativeHeight="251716608" behindDoc="0" locked="0" layoutInCell="1" allowOverlap="1" wp14:anchorId="3522FE89" wp14:editId="1A8BACA2">
-            <wp:simplePos x="0" y="0"/>
-            <wp:positionH relativeFrom="column">
-              <wp:posOffset>3742055</wp:posOffset>
-            </wp:positionH>
-            <wp:positionV relativeFrom="paragraph">
-              <wp:posOffset>313055</wp:posOffset>
-            </wp:positionV>
-            <wp:extent cx="1391285" cy="1049020"/>
-            <wp:effectExtent l="0" t="0" r="0" b="0"/>
-            <wp:wrapThrough wrapText="bothSides">
-              <wp:wrapPolygon edited="0">
-                <wp:start x="0" y="0"/>
-                <wp:lineTo x="0" y="21182"/>
-                <wp:lineTo x="21294" y="21182"/>
-                <wp:lineTo x="21294" y="0"/>
-                <wp:lineTo x="0" y="0"/>
-              </wp:wrapPolygon>
-            </wp:wrapThrough>
-            <wp:docPr id="62" name="Picture 62"/>
-            <wp:cNvGraphicFramePr>
-              <a:graphicFrameLocks xmlns:a="http://schemas.openxmlformats.org/drawingml/2006/main" noChangeAspect="1"/>
-            </wp:cNvGraphicFramePr>
-            <a:graphic xmlns:a="http://schemas.openxmlformats.org/drawingml/2006/main">
-              <a:graphicData uri="http://schemas.openxmlformats.org/drawingml/2006/picture">
-                <pic:pic xmlns:pic="http://schemas.openxmlformats.org/drawingml/2006/picture">
-                  <pic:nvPicPr>
-                    <pic:cNvPr id="62" name="Picture 62"/>
-                    <pic:cNvPicPr/>
-                  </pic:nvPicPr>
-                  <pic:blipFill rotWithShape="1">
-                    <a:blip r:embed="rId22">
-                      <a:extLst>
-                        <a:ext uri="{28A0092B-C50C-407E-A947-70E740481C1C}">
-                          <a14:useLocalDpi xmlns:a14="http://schemas.microsoft.com/office/drawing/2010/main" val="0"/>
-                        </a:ext>
-                      </a:extLst>
-                    </a:blip>
-                    <a:srcRect l="2298" t="2854" r="949"/>
-                    <a:stretch/>
-                  </pic:blipFill>
-                  <pic:spPr bwMode="auto">
-                    <a:xfrm>
-                      <a:off x="0" y="0"/>
-                      <a:ext cx="1391285" cy="1049020"/>
-                    </a:xfrm>
-                    <a:prstGeom prst="rect">
-                      <a:avLst/>
-                    </a:prstGeom>
-                    <a:ln>
-                      <a:noFill/>
-                    </a:ln>
-                    <a:extLst>
-                      <a:ext uri="{53640926-AAD7-44D8-BBD7-CCE9431645EC}">
-                        <a14:shadowObscured xmlns:a14="http://schemas.microsoft.com/office/drawing/2010/main"/>
-                      </a:ext>
-                    </a:extLst>
-                  </pic:spPr>
-                </pic:pic>
-              </a:graphicData>
-            </a:graphic>
-            <wp14:sizeRelH relativeFrom="page">
-              <wp14:pctWidth>0</wp14:pctWidth>
-            </wp14:sizeRelH>
-            <wp14:sizeRelV relativeFrom="page">
-              <wp14:pctHeight>0</wp14:pctHeight>
-            </wp14:sizeRelV>
-          </wp:anchor>
-        </w:drawing>
-      </w:r>
-      <w:r>
-        <w:rPr>
-          <w:b/>
-          <w:bCs/>
-          <w:i/>
-          <w:iCs/>
-          <w:noProof/>
+        <w:t>) in ˚C</w:t>
+      </w:r>
+    </w:p>
+    <w:p>
+      <w:pPr>
+        <w:rPr>
+          <w:i/>
+          <w:iCs/>
           <w:color w:val="00B050"/>
-          <w:u w:val="single"/>
-        </w:rPr>
-        <w:drawing>
-          <wp:anchor distT="0" distB="0" distL="114300" distR="114300" simplePos="0" relativeHeight="251703296" behindDoc="0" locked="0" layoutInCell="1" allowOverlap="1" wp14:anchorId="7B6A74AD" wp14:editId="3E0B0908">
-            <wp:simplePos x="0" y="0"/>
-            <wp:positionH relativeFrom="margin">
-              <wp:posOffset>-151378</wp:posOffset>
-            </wp:positionH>
-            <wp:positionV relativeFrom="paragraph">
-              <wp:posOffset>59193</wp:posOffset>
-            </wp:positionV>
-            <wp:extent cx="3029585" cy="1588770"/>
-            <wp:effectExtent l="0" t="0" r="0" b="0"/>
-            <wp:wrapThrough wrapText="bothSides">
-              <wp:wrapPolygon edited="0">
-                <wp:start x="0" y="0"/>
-                <wp:lineTo x="0" y="21237"/>
-                <wp:lineTo x="21460" y="21237"/>
-                <wp:lineTo x="21460" y="0"/>
-                <wp:lineTo x="0" y="0"/>
-              </wp:wrapPolygon>
-            </wp:wrapThrough>
-            <wp:docPr id="8" name="Picture 8"/>
-            <wp:cNvGraphicFramePr>
-              <a:graphicFrameLocks xmlns:a="http://schemas.openxmlformats.org/drawingml/2006/main" noChangeAspect="1"/>
-            </wp:cNvGraphicFramePr>
-            <a:graphic xmlns:a="http://schemas.openxmlformats.org/drawingml/2006/main">
-              <a:graphicData uri="http://schemas.openxmlformats.org/drawingml/2006/picture">
-                <pic:pic xmlns:pic="http://schemas.openxmlformats.org/drawingml/2006/picture">
-                  <pic:nvPicPr>
-                    <pic:cNvPr id="8" name="Picture 8"/>
-                    <pic:cNvPicPr/>
-                  </pic:nvPicPr>
-                  <pic:blipFill rotWithShape="1">
-                    <a:blip r:embed="rId23">
-                      <a:extLst>
-                        <a:ext uri="{28A0092B-C50C-407E-A947-70E740481C1C}">
-                          <a14:useLocalDpi xmlns:a14="http://schemas.microsoft.com/office/drawing/2010/main" val="0"/>
-                        </a:ext>
-                      </a:extLst>
-                    </a:blip>
-                    <a:srcRect l="8042" t="16916" r="9166" b="19852"/>
-                    <a:stretch/>
-                  </pic:blipFill>
-                  <pic:spPr bwMode="auto">
-                    <a:xfrm>
-                      <a:off x="0" y="0"/>
-                      <a:ext cx="3029585" cy="1588770"/>
-                    </a:xfrm>
-                    <a:prstGeom prst="rect">
-                      <a:avLst/>
-                    </a:prstGeom>
-                    <a:ln>
-                      <a:noFill/>
-                    </a:ln>
-                    <a:extLst>
-                      <a:ext uri="{53640926-AAD7-44D8-BBD7-CCE9431645EC}">
-                        <a14:shadowObscured xmlns:a14="http://schemas.microsoft.com/office/drawing/2010/main"/>
-                      </a:ext>
-                    </a:extLst>
-                  </pic:spPr>
-                </pic:pic>
-              </a:graphicData>
-            </a:graphic>
-            <wp14:sizeRelH relativeFrom="page">
-              <wp14:pctWidth>0</wp14:pctWidth>
-            </wp14:sizeRelH>
-            <wp14:sizeRelV relativeFrom="page">
-              <wp14:pctHeight>0</wp14:pctHeight>
-            </wp14:sizeRelV>
-          </wp:anchor>
-        </w:drawing>
-      </w:r>
-    </w:p>
-    <w:p>
-      <w:pPr>
-        <w:jc w:val="center"/>
-        <w:rPr>
-          <w:i/>
-          <w:iCs/>
-          <w:noProof/>
+        </w:rPr>
+      </w:pPr>
+      <w:r>
+        <w:rPr>
+          <w:i/>
+          <w:iCs/>
           <w:color w:val="00B050"/>
         </w:rPr>
-      </w:pPr>
-      <w:r>
-        <w:rPr>
-          <w:i/>
-          <w:iCs/>
-          <w:noProof/>
-          <w:color w:val="00B050"/>
-        </w:rPr>
-        <w:t>Fig 3 Spectral Radiance values</w:t>
-      </w:r>
-    </w:p>
-    <w:p>
-      <w:pPr>
-        <w:rPr>
-          <w:b/>
-          <w:bCs/>
-          <w:i/>
-          <w:iCs/>
-          <w:noProof/>
-          <w:color w:val="00B050"/>
-          <w:u w:val="single"/>
-        </w:rPr>
-      </w:pPr>
-      <w:r>
-        <w:rPr>
-          <w:b/>
-          <w:bCs/>
-          <w:i/>
-          <w:iCs/>
-          <w:noProof/>
-          <w:color w:val="00B050"/>
-          <w:u w:val="single"/>
-        </w:rPr>
-        <w:t>Interpretation of spectral radiance results</w:t>
-      </w:r>
-    </w:p>
-    <w:p>
-      <w:pPr>
-        <w:rPr>
-          <w:i/>
-          <w:iCs/>
-          <w:noProof/>
-          <w:color w:val="00B050"/>
-        </w:rPr>
-      </w:pPr>
-      <w:r>
-        <w:rPr>
-          <w:i/>
-          <w:iCs/>
-          <w:noProof/>
-          <w:color w:val="00B050"/>
-        </w:rPr>
-        <w:t xml:space="preserve">Images aquired in March reported a relatively lower Spectral Radiance value ranging from +3 to +7 compared to Spectral Radiances aquired in August which were realtively higher ranging from +7 to slightly above 10.The lower </w:t>
+        <w:t xml:space="preserve">As Latif 2014, puts it, brightness temperature is the Electromagnetic Radiation (EMR) travelling upward from the top of the Earth’s atmosphere. The spectral radiance value </w:t>
       </w:r>
       <m:oMath>
         <m:r>
@@ -16423,159 +16460,11 @@
       </m:oMath>
       <w:r>
         <w:rPr>
-          <w:rFonts w:eastAsiaTheme="minorEastAsia"/>
-          <w:b/>
-          <w:i/>
-          <w:iCs/>
-          <w:noProof/>
+          <w:i/>
+          <w:iCs/>
           <w:color w:val="00B050"/>
         </w:rPr>
-        <w:t xml:space="preserve"> </w:t>
-      </w:r>
-      <w:r>
-        <w:rPr>
-          <w:rFonts w:eastAsiaTheme="minorEastAsia"/>
-          <w:bCs/>
-          <w:i/>
-          <w:iCs/>
-          <w:noProof/>
-          <w:color w:val="00B050"/>
-        </w:rPr>
-        <w:t>values in March</w:t>
-      </w:r>
-      <w:r>
-        <w:rPr>
-          <w:rFonts w:eastAsiaTheme="minorEastAsia"/>
-          <w:b/>
-          <w:i/>
-          <w:iCs/>
-          <w:noProof/>
-          <w:color w:val="00B050"/>
-        </w:rPr>
-        <w:t xml:space="preserve"> </w:t>
-      </w:r>
-      <w:r>
-        <w:rPr>
-          <w:rFonts w:eastAsiaTheme="minorEastAsia"/>
-          <w:bCs/>
-          <w:i/>
-          <w:iCs/>
-          <w:noProof/>
-          <w:color w:val="00B050"/>
-        </w:rPr>
-        <w:t>could be attributed to by the heavy rains and higher moisture content due to cloud covers in March as opposed to Dry and hotter August.</w:t>
-      </w:r>
-    </w:p>
-    <w:p>
-      <w:pPr>
-        <w:rPr>
-          <w:b/>
-          <w:bCs/>
-          <w:i/>
-          <w:iCs/>
-          <w:noProof/>
-          <w:color w:val="00B050"/>
-          <w:u w:val="single"/>
-        </w:rPr>
-      </w:pPr>
-      <w:r>
-        <w:rPr>
-          <w:b/>
-          <w:bCs/>
-          <w:i/>
-          <w:iCs/>
-          <w:color w:val="00B050"/>
-        </w:rPr>
-        <w:t>4.2.</w:t>
-      </w:r>
-      <w:r>
-        <w:rPr>
-          <w:b/>
-          <w:bCs/>
-          <w:i/>
-          <w:iCs/>
-          <w:color w:val="00B050"/>
-          <w:u w:val="single"/>
-        </w:rPr>
-        <w:t xml:space="preserve"> Brightness temperature (Tb</w:t>
-      </w:r>
-      <w:r>
-        <w:rPr>
-          <w:b/>
-          <w:bCs/>
-          <w:i/>
-          <w:iCs/>
-          <w:color w:val="00B050"/>
-          <w:u w:val="single"/>
-          <w:vertAlign w:val="subscript"/>
-        </w:rPr>
-        <w:t>10</w:t>
-      </w:r>
-      <w:r>
-        <w:rPr>
-          <w:b/>
-          <w:bCs/>
-          <w:i/>
-          <w:iCs/>
-          <w:color w:val="00B050"/>
-          <w:u w:val="single"/>
-        </w:rPr>
-        <w:t>) in ˚C</w:t>
-      </w:r>
-    </w:p>
-    <w:p>
-      <w:pPr>
-        <w:rPr>
-          <w:i/>
-          <w:iCs/>
-          <w:color w:val="00B050"/>
-        </w:rPr>
-      </w:pPr>
-      <w:r>
-        <w:rPr>
-          <w:i/>
-          <w:iCs/>
-          <w:color w:val="00B050"/>
-        </w:rPr>
-        <w:t xml:space="preserve">As Latif 2014, puts it, brightness temperature is the Electromagnetic Radiation (EMR) travelling upward from the top of the Earth’s atmosphere. The spectral radiance value </w:t>
-      </w:r>
-      <m:oMath>
-        <m:r>
-          <m:rPr>
-            <m:sty m:val="bi"/>
-          </m:rPr>
-          <w:rPr>
-            <w:rFonts w:ascii="Cambria Math" w:hAnsi="Cambria Math"/>
-            <w:color w:val="00B050"/>
-          </w:rPr>
-          <m:t>Lλ</m:t>
-        </m:r>
-      </m:oMath>
-      <w:r>
-        <w:rPr>
-          <w:i/>
-          <w:iCs/>
-          <w:color w:val="00B050"/>
-        </w:rPr>
-        <w:t xml:space="preserve"> obtained in equation (</w:t>
-      </w:r>
-      <w:proofErr w:type="spellStart"/>
-      <w:r>
-        <w:rPr>
-          <w:i/>
-          <w:iCs/>
-          <w:color w:val="00B050"/>
-        </w:rPr>
-        <w:t>i</w:t>
-      </w:r>
-      <w:proofErr w:type="spellEnd"/>
-      <w:r>
-        <w:rPr>
-          <w:i/>
-          <w:iCs/>
-          <w:color w:val="00B050"/>
-        </w:rPr>
-        <w:t>) above, was then converted to brightness temperature BT by adopting equation (ii) below</w:t>
+        <w:t xml:space="preserve"> obtained in equation (i) above, was then converted to brightness temperature BT by adopting equation (ii) below</w:t>
       </w:r>
     </w:p>
     <w:p>
@@ -16871,94 +16760,6 @@
     </w:p>
     <w:p>
       <w:pPr>
-        <w:jc w:val="center"/>
-        <w:rPr>
-          <w:i/>
-          <w:iCs/>
-          <w:noProof/>
-          <w:color w:val="00B050"/>
-        </w:rPr>
-      </w:pPr>
-      <w:r>
-        <w:rPr>
-          <w:i/>
-          <w:iCs/>
-          <w:noProof/>
-          <w:color w:val="00B050"/>
-        </w:rPr>
-        <w:lastRenderedPageBreak/>
-        <w:drawing>
-          <wp:anchor distT="0" distB="0" distL="114300" distR="114300" simplePos="0" relativeHeight="251706368" behindDoc="0" locked="0" layoutInCell="1" allowOverlap="1" wp14:anchorId="48665F3B" wp14:editId="1A6046C8">
-            <wp:simplePos x="0" y="0"/>
-            <wp:positionH relativeFrom="column">
-              <wp:posOffset>707390</wp:posOffset>
-            </wp:positionH>
-            <wp:positionV relativeFrom="paragraph">
-              <wp:posOffset>301625</wp:posOffset>
-            </wp:positionV>
-            <wp:extent cx="1316355" cy="1113155"/>
-            <wp:effectExtent l="0" t="0" r="0" b="0"/>
-            <wp:wrapThrough wrapText="bothSides">
-              <wp:wrapPolygon edited="0">
-                <wp:start x="0" y="0"/>
-                <wp:lineTo x="0" y="21070"/>
-                <wp:lineTo x="21256" y="21070"/>
-                <wp:lineTo x="21256" y="0"/>
-                <wp:lineTo x="0" y="0"/>
-              </wp:wrapPolygon>
-            </wp:wrapThrough>
-            <wp:docPr id="1" name="Picture 1"/>
-            <wp:cNvGraphicFramePr>
-              <a:graphicFrameLocks xmlns:a="http://schemas.openxmlformats.org/drawingml/2006/main" noChangeAspect="1"/>
-            </wp:cNvGraphicFramePr>
-            <a:graphic xmlns:a="http://schemas.openxmlformats.org/drawingml/2006/main">
-              <a:graphicData uri="http://schemas.openxmlformats.org/drawingml/2006/picture">
-                <pic:pic xmlns:pic="http://schemas.openxmlformats.org/drawingml/2006/picture">
-                  <pic:nvPicPr>
-                    <pic:cNvPr id="20" name="Picture 20"/>
-                    <pic:cNvPicPr/>
-                  </pic:nvPicPr>
-                  <pic:blipFill rotWithShape="1">
-                    <a:blip r:embed="rId24">
-                      <a:extLst>
-                        <a:ext uri="{28A0092B-C50C-407E-A947-70E740481C1C}">
-                          <a14:useLocalDpi xmlns:a14="http://schemas.microsoft.com/office/drawing/2010/main" val="0"/>
-                        </a:ext>
-                      </a:extLst>
-                    </a:blip>
-                    <a:srcRect l="1843" t="3749" r="2253" b="2482"/>
-                    <a:stretch/>
-                  </pic:blipFill>
-                  <pic:spPr bwMode="auto">
-                    <a:xfrm>
-                      <a:off x="0" y="0"/>
-                      <a:ext cx="1316355" cy="1113155"/>
-                    </a:xfrm>
-                    <a:prstGeom prst="rect">
-                      <a:avLst/>
-                    </a:prstGeom>
-                    <a:ln>
-                      <a:noFill/>
-                    </a:ln>
-                    <a:extLst>
-                      <a:ext uri="{53640926-AAD7-44D8-BBD7-CCE9431645EC}">
-                        <a14:shadowObscured xmlns:a14="http://schemas.microsoft.com/office/drawing/2010/main"/>
-                      </a:ext>
-                    </a:extLst>
-                  </pic:spPr>
-                </pic:pic>
-              </a:graphicData>
-            </a:graphic>
-            <wp14:sizeRelH relativeFrom="page">
-              <wp14:pctWidth>0</wp14:pctWidth>
-            </wp14:sizeRelH>
-            <wp14:sizeRelV relativeFrom="page">
-              <wp14:pctHeight>0</wp14:pctHeight>
-            </wp14:sizeRelV>
-          </wp:anchor>
-        </w:drawing>
-      </w:r>
-      <w:r>
         <w:rPr>
           <w:b/>
           <w:bCs/>
@@ -16968,401 +16769,83 @@
           <w:color w:val="00B050"/>
           <w:u w:val="single"/>
         </w:rPr>
-        <mc:AlternateContent>
-          <mc:Choice Requires="wps">
-            <w:drawing>
-              <wp:anchor distT="45720" distB="45720" distL="114300" distR="114300" simplePos="0" relativeHeight="251720704" behindDoc="0" locked="0" layoutInCell="1" allowOverlap="1" wp14:anchorId="7A883328" wp14:editId="561F70D4">
-                <wp:simplePos x="0" y="0"/>
-                <wp:positionH relativeFrom="margin">
-                  <wp:align>center</wp:align>
-                </wp:positionH>
-                <wp:positionV relativeFrom="paragraph">
-                  <wp:posOffset>0</wp:posOffset>
-                </wp:positionV>
-                <wp:extent cx="5688965" cy="278130"/>
-                <wp:effectExtent l="0" t="0" r="6985" b="7620"/>
-                <wp:wrapSquare wrapText="bothSides"/>
-                <wp:docPr id="66" name="Text Box 2"/>
-                <wp:cNvGraphicFramePr>
-                  <a:graphicFrameLocks xmlns:a="http://schemas.openxmlformats.org/drawingml/2006/main"/>
-                </wp:cNvGraphicFramePr>
-                <a:graphic xmlns:a="http://schemas.openxmlformats.org/drawingml/2006/main">
-                  <a:graphicData uri="http://schemas.microsoft.com/office/word/2010/wordprocessingShape">
-                    <wps:wsp>
-                      <wps:cNvSpPr txBox="1">
-                        <a:spLocks noChangeArrowheads="1"/>
-                      </wps:cNvSpPr>
-                      <wps:spPr bwMode="auto">
-                        <a:xfrm>
-                          <a:off x="0" y="0"/>
-                          <a:ext cx="5688965" cy="278130"/>
-                        </a:xfrm>
-                        <a:prstGeom prst="rect">
-                          <a:avLst/>
-                        </a:prstGeom>
-                        <a:solidFill>
-                          <a:srgbClr val="FFFFFF"/>
-                        </a:solidFill>
-                        <a:ln w="9525">
-                          <a:noFill/>
-                          <a:miter lim="800000"/>
-                          <a:headEnd/>
-                          <a:tailEnd/>
-                        </a:ln>
-                      </wps:spPr>
-                      <wps:txbx>
-                        <w:txbxContent>
-                          <w:p>
-                            <w:r>
-                              <w:t xml:space="preserve">     March Brightness Temp</w:t>
-                            </w:r>
-                            <w:r>
-                              <w:tab/>
-                              <w:t xml:space="preserve"> </w:t>
-                            </w:r>
-                            <w:r>
-                              <w:tab/>
-                            </w:r>
-                            <w:r>
-                              <w:tab/>
-                              <w:t xml:space="preserve">   August Brightness Temp</w:t>
-                            </w:r>
-                          </w:p>
-                        </w:txbxContent>
-                      </wps:txbx>
-                      <wps:bodyPr rot="0" vert="horz" wrap="square" lIns="91440" tIns="45720" rIns="91440" bIns="45720" anchor="t" anchorCtr="0">
-                        <a:noAutofit/>
-                      </wps:bodyPr>
-                    </wps:wsp>
-                  </a:graphicData>
-                </a:graphic>
-                <wp14:sizeRelH relativeFrom="margin">
-                  <wp14:pctWidth>0</wp14:pctWidth>
-                </wp14:sizeRelH>
-                <wp14:sizeRelV relativeFrom="margin">
-                  <wp14:pctHeight>0</wp14:pctHeight>
-                </wp14:sizeRelV>
-              </wp:anchor>
-            </w:drawing>
-          </mc:Choice>
-          <mc:Fallback>
-            <w:pict>
-              <v:shape w14:anchorId="7A883328" id="_x0000_s1033" type="#_x0000_t202" style="position:absolute;left:0;text-align:left;margin-left:0;margin-top:0;width:447.95pt;height:21.9pt;z-index:251720704;visibility:visible;mso-wrap-style:square;mso-width-percent:0;mso-height-percent:0;mso-wrap-distance-left:9pt;mso-wrap-distance-top:3.6pt;mso-wrap-distance-right:9pt;mso-wrap-distance-bottom:3.6pt;mso-position-horizontal:center;mso-position-horizontal-relative:margin;mso-position-vertical:absolute;mso-position-vertical-relative:text;mso-width-percent:0;mso-height-percent:0;mso-width-relative:margin;mso-height-relative:margin;v-text-anchor:top" o:gfxdata="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" stroked="f">
-                <v:textbox>
-                  <w:txbxContent>
-                    <w:p>
-                      <w:r>
-                        <w:t xml:space="preserve">     March Brightness Temp</w:t>
-                      </w:r>
-                      <w:r>
-                        <w:tab/>
-                        <w:t xml:space="preserve"> </w:t>
-                      </w:r>
-                      <w:r>
-                        <w:tab/>
-                      </w:r>
-                      <w:r>
-                        <w:tab/>
-                        <w:t xml:space="preserve">   August Brightness Temp</w:t>
-                      </w:r>
-                    </w:p>
-                  </w:txbxContent>
-                </v:textbox>
-                <w10:wrap type="square" anchorx="margin"/>
-              </v:shape>
-            </w:pict>
-          </mc:Fallback>
-        </mc:AlternateContent>
-      </w:r>
-      <w:r>
+      </w:pPr>
+    </w:p>
+    <w:p>
+      <w:pPr>
+        <w:spacing w:line="240" w:lineRule="auto"/>
         <w:rPr>
           <w:b/>
           <w:bCs/>
           <w:i/>
           <w:iCs/>
-          <w:noProof/>
           <w:color w:val="00B050"/>
           <w:u w:val="single"/>
         </w:rPr>
-        <w:drawing>
-          <wp:anchor distT="0" distB="0" distL="114300" distR="114300" simplePos="0" relativeHeight="251719680" behindDoc="0" locked="0" layoutInCell="1" allowOverlap="1" wp14:anchorId="0F38530E" wp14:editId="7ED6F1FC">
-            <wp:simplePos x="0" y="0"/>
-            <wp:positionH relativeFrom="column">
-              <wp:posOffset>3872230</wp:posOffset>
-            </wp:positionH>
-            <wp:positionV relativeFrom="paragraph">
-              <wp:posOffset>301625</wp:posOffset>
-            </wp:positionV>
-            <wp:extent cx="1339850" cy="1104900"/>
-            <wp:effectExtent l="0" t="0" r="0" b="0"/>
-            <wp:wrapThrough wrapText="bothSides">
-              <wp:wrapPolygon edited="0">
-                <wp:start x="0" y="0"/>
-                <wp:lineTo x="0" y="21228"/>
-                <wp:lineTo x="21191" y="21228"/>
-                <wp:lineTo x="21191" y="0"/>
-                <wp:lineTo x="0" y="0"/>
-              </wp:wrapPolygon>
-            </wp:wrapThrough>
-            <wp:docPr id="67" name="Picture 67"/>
-            <wp:cNvGraphicFramePr>
-              <a:graphicFrameLocks xmlns:a="http://schemas.openxmlformats.org/drawingml/2006/main" noChangeAspect="1"/>
-            </wp:cNvGraphicFramePr>
-            <a:graphic xmlns:a="http://schemas.openxmlformats.org/drawingml/2006/main">
-              <a:graphicData uri="http://schemas.openxmlformats.org/drawingml/2006/picture">
-                <pic:pic xmlns:pic="http://schemas.openxmlformats.org/drawingml/2006/picture">
-                  <pic:nvPicPr>
-                    <pic:cNvPr id="67" name="Picture 67"/>
-                    <pic:cNvPicPr/>
-                  </pic:nvPicPr>
-                  <pic:blipFill rotWithShape="1">
-                    <a:blip r:embed="rId25">
-                      <a:extLst>
-                        <a:ext uri="{28A0092B-C50C-407E-A947-70E740481C1C}">
-                          <a14:useLocalDpi xmlns:a14="http://schemas.microsoft.com/office/drawing/2010/main" val="0"/>
-                        </a:ext>
-                      </a:extLst>
-                    </a:blip>
-                    <a:srcRect l="1035" t="2477" r="1770" b="3072"/>
-                    <a:stretch/>
-                  </pic:blipFill>
-                  <pic:spPr bwMode="auto">
-                    <a:xfrm>
-                      <a:off x="0" y="0"/>
-                      <a:ext cx="1339850" cy="1104900"/>
-                    </a:xfrm>
-                    <a:prstGeom prst="rect">
-                      <a:avLst/>
-                    </a:prstGeom>
-                    <a:ln>
-                      <a:noFill/>
-                    </a:ln>
-                    <a:extLst>
-                      <a:ext uri="{53640926-AAD7-44D8-BBD7-CCE9431645EC}">
-                        <a14:shadowObscured xmlns:a14="http://schemas.microsoft.com/office/drawing/2010/main"/>
-                      </a:ext>
-                    </a:extLst>
-                  </pic:spPr>
-                </pic:pic>
-              </a:graphicData>
-            </a:graphic>
-            <wp14:sizeRelH relativeFrom="page">
-              <wp14:pctWidth>0</wp14:pctWidth>
-            </wp14:sizeRelH>
-            <wp14:sizeRelV relativeFrom="page">
-              <wp14:pctHeight>0</wp14:pctHeight>
-            </wp14:sizeRelV>
-          </wp:anchor>
-        </w:drawing>
-      </w:r>
-      <w:r>
-        <w:rPr>
-          <w:i/>
-          <w:iCs/>
-          <w:noProof/>
-          <w:color w:val="00B050"/>
-        </w:rPr>
-        <w:drawing>
-          <wp:anchor distT="0" distB="0" distL="114300" distR="114300" simplePos="0" relativeHeight="251705344" behindDoc="0" locked="0" layoutInCell="1" allowOverlap="1" wp14:anchorId="170E4FB4" wp14:editId="1B14694F">
-            <wp:simplePos x="0" y="0"/>
-            <wp:positionH relativeFrom="margin">
-              <wp:posOffset>-64135</wp:posOffset>
-            </wp:positionH>
-            <wp:positionV relativeFrom="paragraph">
-              <wp:posOffset>233680</wp:posOffset>
-            </wp:positionV>
-            <wp:extent cx="3132455" cy="1589405"/>
-            <wp:effectExtent l="0" t="0" r="0" b="0"/>
-            <wp:wrapThrough wrapText="bothSides">
-              <wp:wrapPolygon edited="0">
-                <wp:start x="0" y="0"/>
-                <wp:lineTo x="0" y="21229"/>
-                <wp:lineTo x="21412" y="21229"/>
-                <wp:lineTo x="21412" y="0"/>
-                <wp:lineTo x="0" y="0"/>
-              </wp:wrapPolygon>
-            </wp:wrapThrough>
-            <wp:docPr id="2" name="Picture 2"/>
-            <wp:cNvGraphicFramePr>
-              <a:graphicFrameLocks xmlns:a="http://schemas.openxmlformats.org/drawingml/2006/main" noChangeAspect="1"/>
-            </wp:cNvGraphicFramePr>
-            <a:graphic xmlns:a="http://schemas.openxmlformats.org/drawingml/2006/main">
-              <a:graphicData uri="http://schemas.openxmlformats.org/drawingml/2006/picture">
-                <pic:pic xmlns:pic="http://schemas.openxmlformats.org/drawingml/2006/picture">
-                  <pic:nvPicPr>
-                    <pic:cNvPr id="27" name="Picture 27"/>
-                    <pic:cNvPicPr/>
-                  </pic:nvPicPr>
-                  <pic:blipFill rotWithShape="1">
-                    <a:blip r:embed="rId26">
-                      <a:extLst>
-                        <a:ext uri="{28A0092B-C50C-407E-A947-70E740481C1C}">
-                          <a14:useLocalDpi xmlns:a14="http://schemas.microsoft.com/office/drawing/2010/main" val="0"/>
-                        </a:ext>
-                      </a:extLst>
-                    </a:blip>
-                    <a:srcRect l="8554" t="24503" r="7970" b="19351"/>
-                    <a:stretch/>
-                  </pic:blipFill>
-                  <pic:spPr bwMode="auto">
-                    <a:xfrm>
-                      <a:off x="0" y="0"/>
-                      <a:ext cx="3132455" cy="1589405"/>
-                    </a:xfrm>
-                    <a:prstGeom prst="rect">
-                      <a:avLst/>
-                    </a:prstGeom>
-                    <a:ln>
-                      <a:noFill/>
-                    </a:ln>
-                    <a:extLst>
-                      <a:ext uri="{53640926-AAD7-44D8-BBD7-CCE9431645EC}">
-                        <a14:shadowObscured xmlns:a14="http://schemas.microsoft.com/office/drawing/2010/main"/>
-                      </a:ext>
-                    </a:extLst>
-                  </pic:spPr>
-                </pic:pic>
-              </a:graphicData>
-            </a:graphic>
-            <wp14:sizeRelH relativeFrom="page">
-              <wp14:pctWidth>0</wp14:pctWidth>
-            </wp14:sizeRelH>
-            <wp14:sizeRelV relativeFrom="page">
-              <wp14:pctHeight>0</wp14:pctHeight>
-            </wp14:sizeRelV>
-          </wp:anchor>
-        </w:drawing>
-      </w:r>
+      </w:pPr>
       <w:r>
         <w:rPr>
           <w:b/>
           <w:bCs/>
           <w:i/>
           <w:iCs/>
-          <w:noProof/>
+          <w:color w:val="00B050"/>
+        </w:rPr>
+        <w:t>4.3.</w:t>
+      </w:r>
+      <w:r>
+        <w:rPr>
+          <w:b/>
+          <w:bCs/>
+          <w:i/>
+          <w:iCs/>
           <w:color w:val="00B050"/>
           <w:u w:val="single"/>
         </w:rPr>
-        <w:drawing>
-          <wp:anchor distT="0" distB="0" distL="114300" distR="114300" simplePos="0" relativeHeight="251718656" behindDoc="0" locked="0" layoutInCell="1" allowOverlap="1" wp14:anchorId="7918C906" wp14:editId="46E4D667">
-            <wp:simplePos x="0" y="0"/>
-            <wp:positionH relativeFrom="margin">
-              <wp:posOffset>3051175</wp:posOffset>
-            </wp:positionH>
-            <wp:positionV relativeFrom="paragraph">
-              <wp:posOffset>252095</wp:posOffset>
-            </wp:positionV>
-            <wp:extent cx="3235960" cy="1526540"/>
-            <wp:effectExtent l="0" t="0" r="2540" b="0"/>
-            <wp:wrapThrough wrapText="bothSides">
-              <wp:wrapPolygon edited="0">
-                <wp:start x="0" y="0"/>
-                <wp:lineTo x="0" y="21295"/>
-                <wp:lineTo x="21490" y="21295"/>
-                <wp:lineTo x="21490" y="0"/>
-                <wp:lineTo x="0" y="0"/>
-              </wp:wrapPolygon>
-            </wp:wrapThrough>
-            <wp:docPr id="68" name="Picture 68"/>
-            <wp:cNvGraphicFramePr>
-              <a:graphicFrameLocks xmlns:a="http://schemas.openxmlformats.org/drawingml/2006/main" noChangeAspect="1"/>
-            </wp:cNvGraphicFramePr>
-            <a:graphic xmlns:a="http://schemas.openxmlformats.org/drawingml/2006/main">
-              <a:graphicData uri="http://schemas.openxmlformats.org/drawingml/2006/picture">
-                <pic:pic xmlns:pic="http://schemas.openxmlformats.org/drawingml/2006/picture">
-                  <pic:nvPicPr>
-                    <pic:cNvPr id="68" name="Picture 68"/>
-                    <pic:cNvPicPr/>
-                  </pic:nvPicPr>
-                  <pic:blipFill rotWithShape="1">
-                    <a:blip r:embed="rId27">
-                      <a:extLst>
-                        <a:ext uri="{28A0092B-C50C-407E-A947-70E740481C1C}">
-                          <a14:useLocalDpi xmlns:a14="http://schemas.microsoft.com/office/drawing/2010/main" val="0"/>
-                        </a:ext>
-                      </a:extLst>
-                    </a:blip>
-                    <a:srcRect l="8553" t="25185" r="8639" b="20474"/>
-                    <a:stretch/>
-                  </pic:blipFill>
-                  <pic:spPr bwMode="auto">
-                    <a:xfrm>
-                      <a:off x="0" y="0"/>
-                      <a:ext cx="3235960" cy="1526540"/>
-                    </a:xfrm>
-                    <a:prstGeom prst="rect">
-                      <a:avLst/>
-                    </a:prstGeom>
-                    <a:ln>
-                      <a:noFill/>
-                    </a:ln>
-                    <a:extLst>
-                      <a:ext uri="{53640926-AAD7-44D8-BBD7-CCE9431645EC}">
-                        <a14:shadowObscured xmlns:a14="http://schemas.microsoft.com/office/drawing/2010/main"/>
-                      </a:ext>
-                    </a:extLst>
-                  </pic:spPr>
-                </pic:pic>
-              </a:graphicData>
-            </a:graphic>
-            <wp14:sizeRelH relativeFrom="page">
-              <wp14:pctWidth>0</wp14:pctWidth>
-            </wp14:sizeRelH>
-            <wp14:sizeRelV relativeFrom="page">
-              <wp14:pctHeight>0</wp14:pctHeight>
-            </wp14:sizeRelV>
-          </wp:anchor>
-        </w:drawing>
-      </w:r>
-      <w:r>
-        <w:rPr>
-          <w:i/>
-          <w:iCs/>
-          <w:noProof/>
+        <w:t xml:space="preserve"> Normalized Difference Vegetation Index-NDVI</w:t>
+      </w:r>
+    </w:p>
+    <w:p>
+      <w:pPr>
+        <w:spacing w:line="240" w:lineRule="auto"/>
+        <w:rPr>
+          <w:i/>
+          <w:iCs/>
           <w:color w:val="00B050"/>
         </w:rPr>
-        <w:t>Fig 4 Brightness temp. values</w:t>
-      </w:r>
-    </w:p>
-    <w:p>
-      <w:pPr>
-        <w:rPr>
-          <w:i/>
-          <w:iCs/>
-          <w:noProof/>
+      </w:pPr>
+      <w:r>
+        <w:rPr>
+          <w:i/>
+          <w:iCs/>
           <w:color w:val="00B050"/>
         </w:rPr>
-      </w:pPr>
-      <w:r>
-        <w:rPr>
-          <w:b/>
-          <w:bCs/>
-          <w:i/>
-          <w:iCs/>
-          <w:noProof/>
+        <w:t>This mathematical algorithm which ranges between -1.0 to +1.0 is essential to identify different land cover types of the study which is further necessary to further calculate proportional vegetation (Pv) and Land Surface Emissivity (</w:t>
+      </w:r>
+      <w:r>
+        <w:rPr>
+          <w:rFonts w:ascii="Calibri" w:hAnsi="Calibri" w:cs="Calibri"/>
+          <w:i/>
+          <w:iCs/>
           <w:color w:val="00B050"/>
-          <w:u w:val="single"/>
-        </w:rPr>
-        <w:t>Interpretation of brightness temp. results</w:t>
-      </w:r>
-    </w:p>
-    <w:p>
-      <w:pPr>
-        <w:rPr>
-          <w:i/>
-          <w:iCs/>
-          <w:noProof/>
+        </w:rPr>
+        <w:t>ԑ</w:t>
+      </w:r>
+      <w:r>
+        <w:rPr>
+          <w:i/>
+          <w:iCs/>
           <w:color w:val="00B050"/>
         </w:rPr>
-      </w:pPr>
-      <w:r>
-        <w:rPr>
-          <w:i/>
-          <w:iCs/>
-          <w:noProof/>
+        <w:t>). NDVI is calculated on per-pixel basis as the normalized difference between the red band (0.64 - 0.67</w:t>
+      </w:r>
+      <w:r>
+        <w:rPr>
+          <w:i/>
+          <w:iCs/>
           <w:color w:val="00B050"/>
         </w:rPr>
-        <w:t xml:space="preserve">Again, Images aquired in March reported a relatively lower </w:t>
+        <w:sym w:font="Symbol" w:char="F06D"/>
       </w:r>
       <w:r>
         <w:rPr>
@@ -17370,16 +16853,15 @@
           <w:iCs/>
           <w:color w:val="00B050"/>
         </w:rPr>
-        <w:t xml:space="preserve">brightness temperature </w:t>
-      </w:r>
-      <w:r>
-        <w:rPr>
-          <w:i/>
-          <w:iCs/>
-          <w:noProof/>
+        <w:t>m) and near infrared band (0.85-0.88</w:t>
+      </w:r>
+      <w:r>
+        <w:rPr>
+          <w:i/>
+          <w:iCs/>
           <w:color w:val="00B050"/>
         </w:rPr>
-        <w:t>values ranging from -40 to +10</w:t>
+        <w:sym w:font="Symbol" w:char="F06D"/>
       </w:r>
       <w:r>
         <w:rPr>
@@ -17387,673 +16869,19 @@
           <w:iCs/>
           <w:color w:val="00B050"/>
         </w:rPr>
-        <w:t xml:space="preserve"> ˚C</w:t>
-      </w:r>
-      <w:r>
-        <w:rPr>
-          <w:i/>
-          <w:iCs/>
-          <w:noProof/>
+        <w:t>m) of the images using the formula in equation (iii) below.</w:t>
+      </w:r>
+    </w:p>
+    <w:p>
+      <w:pPr>
+        <w:jc w:val="center"/>
+        <w:rPr>
+          <w:rFonts w:eastAsiaTheme="minorEastAsia"/>
+          <w:i/>
+          <w:iCs/>
           <w:color w:val="00B050"/>
         </w:rPr>
-        <w:t xml:space="preserve"> compared to those observed in August which were realtively higher ranging from +10 to slightly above 40</w:t>
-      </w:r>
-      <w:r>
-        <w:rPr>
-          <w:i/>
-          <w:iCs/>
-          <w:color w:val="00B050"/>
-        </w:rPr>
-        <w:t xml:space="preserve"> ˚C</w:t>
-      </w:r>
-      <w:r>
-        <w:rPr>
-          <w:i/>
-          <w:iCs/>
-          <w:noProof/>
-          <w:color w:val="00B050"/>
-        </w:rPr>
-        <w:t xml:space="preserve">. The higher/hotter </w:t>
-      </w:r>
-      <w:r>
-        <w:rPr>
-          <w:rFonts w:eastAsiaTheme="minorEastAsia"/>
-          <w:i/>
-          <w:iCs/>
-          <w:color w:val="00B050"/>
-        </w:rPr>
-        <w:t>Tb</w:t>
-      </w:r>
-      <w:r>
-        <w:rPr>
-          <w:rFonts w:eastAsiaTheme="minorEastAsia"/>
-          <w:i/>
-          <w:iCs/>
-          <w:color w:val="00B050"/>
-          <w:vertAlign w:val="subscript"/>
-        </w:rPr>
-        <w:t xml:space="preserve">10 </w:t>
-      </w:r>
-      <m:oMath>
-        <m:r>
-          <w:rPr>
-            <w:rFonts w:ascii="Cambria Math" w:eastAsiaTheme="minorEastAsia" w:hAnsi="Cambria Math"/>
-            <w:color w:val="00B050"/>
-            <w:sz w:val="32"/>
-            <w:szCs w:val="32"/>
-            <w:vertAlign w:val="subscript"/>
-          </w:rPr>
-          <m:t xml:space="preserve"> </m:t>
-        </m:r>
-      </m:oMath>
-      <w:r>
-        <w:rPr>
-          <w:rFonts w:eastAsiaTheme="minorEastAsia"/>
-          <w:b/>
-          <w:i/>
-          <w:iCs/>
-          <w:noProof/>
-          <w:color w:val="00B050"/>
-        </w:rPr>
-        <w:t xml:space="preserve"> </w:t>
-      </w:r>
-      <w:r>
-        <w:rPr>
-          <w:rFonts w:eastAsiaTheme="minorEastAsia"/>
-          <w:bCs/>
-          <w:i/>
-          <w:iCs/>
-          <w:noProof/>
-          <w:color w:val="00B050"/>
-        </w:rPr>
-        <w:t>in August were due to Dry and hotter seasons compared to March which</w:t>
-      </w:r>
-      <w:r>
-        <w:rPr>
-          <w:rFonts w:eastAsiaTheme="minorEastAsia"/>
-          <w:b/>
-          <w:i/>
-          <w:iCs/>
-          <w:noProof/>
-          <w:color w:val="00B050"/>
-        </w:rPr>
-        <w:t xml:space="preserve"> </w:t>
-      </w:r>
-      <w:r>
-        <w:rPr>
-          <w:rFonts w:eastAsiaTheme="minorEastAsia"/>
-          <w:bCs/>
-          <w:i/>
-          <w:iCs/>
-          <w:noProof/>
-          <w:color w:val="00B050"/>
-        </w:rPr>
-        <w:t>could be attributed to by the heavy rains and higher moisture content due to cloud covers in March.</w:t>
-      </w:r>
-    </w:p>
-    <w:p>
-      <w:pPr>
-        <w:spacing w:line="240" w:lineRule="auto"/>
-        <w:rPr>
-          <w:b/>
-          <w:bCs/>
-          <w:i/>
-          <w:iCs/>
-          <w:color w:val="00B050"/>
-          <w:u w:val="single"/>
-        </w:rPr>
-      </w:pPr>
-      <w:r>
-        <w:rPr>
-          <w:b/>
-          <w:bCs/>
-          <w:i/>
-          <w:iCs/>
-          <w:color w:val="00B050"/>
-        </w:rPr>
-        <w:t>4.3.</w:t>
-      </w:r>
-      <w:r>
-        <w:rPr>
-          <w:b/>
-          <w:bCs/>
-          <w:i/>
-          <w:iCs/>
-          <w:color w:val="00B050"/>
-          <w:u w:val="single"/>
-        </w:rPr>
-        <w:t xml:space="preserve"> Normalized Difference Vegetation Index-NDVI</w:t>
-      </w:r>
-    </w:p>
-    <w:p>
-      <w:pPr>
-        <w:spacing w:line="240" w:lineRule="auto"/>
-        <w:rPr>
-          <w:i/>
-          <w:iCs/>
-          <w:color w:val="00B050"/>
-        </w:rPr>
-      </w:pPr>
-      <w:r>
-        <w:rPr>
-          <w:i/>
-          <w:iCs/>
-          <w:color w:val="00B050"/>
-        </w:rPr>
-        <w:t>This mathematical algorithm which ranges between -1.0 to +1.0 is essential to identify different land cover types of the study which is further necessary to further calculate proportional vegetation (Pv) and Land Surface Emissivity (</w:t>
-      </w:r>
-      <w:r>
-        <w:rPr>
-          <w:rFonts w:ascii="Calibri" w:hAnsi="Calibri" w:cs="Calibri"/>
-          <w:i/>
-          <w:iCs/>
-          <w:color w:val="00B050"/>
-        </w:rPr>
-        <w:t>ԑ</w:t>
-      </w:r>
-      <w:r>
-        <w:rPr>
-          <w:i/>
-          <w:iCs/>
-          <w:color w:val="00B050"/>
-        </w:rPr>
-        <w:t>). NDVI is calculated on per-pixel basis as the normalized difference between the red band (0.64 - 0.67</w:t>
-      </w:r>
-      <w:r>
-        <w:rPr>
-          <w:i/>
-          <w:iCs/>
-          <w:color w:val="00B050"/>
-        </w:rPr>
-        <w:sym w:font="Symbol" w:char="F06D"/>
-      </w:r>
-      <w:r>
-        <w:rPr>
-          <w:i/>
-          <w:iCs/>
-          <w:color w:val="00B050"/>
-        </w:rPr>
-        <w:t>m) and near infrared band (0.85-0.88</w:t>
-      </w:r>
-      <w:r>
-        <w:rPr>
-          <w:i/>
-          <w:iCs/>
-          <w:color w:val="00B050"/>
-        </w:rPr>
-        <w:sym w:font="Symbol" w:char="F06D"/>
-      </w:r>
-      <w:r>
-        <w:rPr>
-          <w:i/>
-          <w:iCs/>
-          <w:color w:val="00B050"/>
-        </w:rPr>
-        <w:t>m) of the images using the formula in equation (iii) below.</w:t>
-      </w:r>
-    </w:p>
-    <w:p>
-      <w:pPr>
-        <w:jc w:val="center"/>
-        <w:rPr>
-          <w:rFonts w:eastAsiaTheme="minorEastAsia"/>
-          <w:i/>
-          <w:iCs/>
-          <w:color w:val="00B050"/>
-        </w:rPr>
-      </w:pPr>
-      <w:r>
-        <w:rPr>
-          <w:b/>
-          <w:bCs/>
-          <w:i/>
-          <w:iCs/>
-          <w:noProof/>
-          <w:color w:val="00B050"/>
-          <w:u w:val="single"/>
-        </w:rPr>
-        <mc:AlternateContent>
-          <mc:Choice Requires="wps">
-            <w:drawing>
-              <wp:anchor distT="45720" distB="45720" distL="114300" distR="114300" simplePos="0" relativeHeight="251723776" behindDoc="0" locked="0" layoutInCell="1" allowOverlap="1" wp14:anchorId="5402048F" wp14:editId="6C75C54D">
-                <wp:simplePos x="0" y="0"/>
-                <wp:positionH relativeFrom="margin">
-                  <wp:posOffset>174625</wp:posOffset>
-                </wp:positionH>
-                <wp:positionV relativeFrom="paragraph">
-                  <wp:posOffset>448945</wp:posOffset>
-                </wp:positionV>
-                <wp:extent cx="5422265" cy="278130"/>
-                <wp:effectExtent l="0" t="0" r="6985" b="7620"/>
-                <wp:wrapSquare wrapText="bothSides"/>
-                <wp:docPr id="73" name="Text Box 2"/>
-                <wp:cNvGraphicFramePr>
-                  <a:graphicFrameLocks xmlns:a="http://schemas.openxmlformats.org/drawingml/2006/main"/>
-                </wp:cNvGraphicFramePr>
-                <a:graphic xmlns:a="http://schemas.openxmlformats.org/drawingml/2006/main">
-                  <a:graphicData uri="http://schemas.microsoft.com/office/word/2010/wordprocessingShape">
-                    <wps:wsp>
-                      <wps:cNvSpPr txBox="1">
-                        <a:spLocks noChangeArrowheads="1"/>
-                      </wps:cNvSpPr>
-                      <wps:spPr bwMode="auto">
-                        <a:xfrm>
-                          <a:off x="0" y="0"/>
-                          <a:ext cx="5422265" cy="278130"/>
-                        </a:xfrm>
-                        <a:prstGeom prst="rect">
-                          <a:avLst/>
-                        </a:prstGeom>
-                        <a:solidFill>
-                          <a:srgbClr val="FFFFFF"/>
-                        </a:solidFill>
-                        <a:ln w="9525">
-                          <a:noFill/>
-                          <a:miter lim="800000"/>
-                          <a:headEnd/>
-                          <a:tailEnd/>
-                        </a:ln>
-                      </wps:spPr>
-                      <wps:txbx>
-                        <w:txbxContent>
-                          <w:p>
-                            <w:pPr>
-                              <w:ind w:firstLine="720"/>
-                            </w:pPr>
-                            <w:r>
-                              <w:t xml:space="preserve">  March NDVI</w:t>
-                            </w:r>
-                            <w:r>
-                              <w:tab/>
-                              <w:t xml:space="preserve"> </w:t>
-                            </w:r>
-                            <w:r>
-                              <w:tab/>
-                              <w:t xml:space="preserve">     </w:t>
-                            </w:r>
-                            <w:r>
-                              <w:tab/>
-                            </w:r>
-                            <w:r>
-                              <w:tab/>
-                            </w:r>
-                            <w:r>
-                              <w:tab/>
-                              <w:t>August NDVI</w:t>
-                            </w:r>
-                          </w:p>
-                        </w:txbxContent>
-                      </wps:txbx>
-                      <wps:bodyPr rot="0" vert="horz" wrap="square" lIns="91440" tIns="45720" rIns="91440" bIns="45720" anchor="t" anchorCtr="0">
-                        <a:noAutofit/>
-                      </wps:bodyPr>
-                    </wps:wsp>
-                  </a:graphicData>
-                </a:graphic>
-                <wp14:sizeRelH relativeFrom="margin">
-                  <wp14:pctWidth>0</wp14:pctWidth>
-                </wp14:sizeRelH>
-                <wp14:sizeRelV relativeFrom="margin">
-                  <wp14:pctHeight>0</wp14:pctHeight>
-                </wp14:sizeRelV>
-              </wp:anchor>
-            </w:drawing>
-          </mc:Choice>
-          <mc:Fallback>
-            <w:pict>
-              <v:shape w14:anchorId="5402048F" id="_x0000_s1034" type="#_x0000_t202" style="position:absolute;left:0;text-align:left;margin-left:13.75pt;margin-top:35.35pt;width:426.95pt;height:21.9pt;z-index:251723776;visibility:visible;mso-wrap-style:square;mso-width-percent:0;mso-height-percent:0;mso-wrap-distance-left:9pt;mso-wrap-distance-top:3.6pt;mso-wrap-distance-right:9pt;mso-wrap-distance-bottom:3.6pt;mso-position-horizontal:absolute;mso-position-horizontal-relative:margin;mso-position-vertical:absolute;mso-position-vertical-relative:text;mso-width-percent:0;mso-height-percent:0;mso-width-relative:margin;mso-height-relative:margin;v-text-anchor:top" o:gfxdata="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" stroked="f">
-                <v:textbox>
-                  <w:txbxContent>
-                    <w:p>
-                      <w:pPr>
-                        <w:ind w:firstLine="720"/>
-                      </w:pPr>
-                      <w:r>
-                        <w:t xml:space="preserve">  March NDVI</w:t>
-                      </w:r>
-                      <w:r>
-                        <w:tab/>
-                        <w:t xml:space="preserve"> </w:t>
-                      </w:r>
-                      <w:r>
-                        <w:tab/>
-                        <w:t xml:space="preserve">     </w:t>
-                      </w:r>
-                      <w:r>
-                        <w:tab/>
-                      </w:r>
-                      <w:r>
-                        <w:tab/>
-                      </w:r>
-                      <w:r>
-                        <w:tab/>
-                        <w:t>August NDVI</w:t>
-                      </w:r>
-                    </w:p>
-                  </w:txbxContent>
-                </v:textbox>
-                <w10:wrap type="square" anchorx="margin"/>
-              </v:shape>
-            </w:pict>
-          </mc:Fallback>
-        </mc:AlternateContent>
-      </w:r>
-      <w:r>
-        <w:rPr>
-          <w:i/>
-          <w:iCs/>
-          <w:noProof/>
-          <w:color w:val="00B050"/>
-        </w:rPr>
-        <w:drawing>
-          <wp:anchor distT="0" distB="0" distL="114300" distR="114300" simplePos="0" relativeHeight="251708416" behindDoc="0" locked="0" layoutInCell="1" allowOverlap="1" wp14:anchorId="7D1F15A0" wp14:editId="2C8DA8AB">
-            <wp:simplePos x="0" y="0"/>
-            <wp:positionH relativeFrom="column">
-              <wp:posOffset>739140</wp:posOffset>
-            </wp:positionH>
-            <wp:positionV relativeFrom="paragraph">
-              <wp:posOffset>774369</wp:posOffset>
-            </wp:positionV>
-            <wp:extent cx="1263650" cy="1099185"/>
-            <wp:effectExtent l="0" t="0" r="0" b="5715"/>
-            <wp:wrapThrough wrapText="bothSides">
-              <wp:wrapPolygon edited="0">
-                <wp:start x="0" y="0"/>
-                <wp:lineTo x="0" y="21338"/>
-                <wp:lineTo x="21166" y="21338"/>
-                <wp:lineTo x="21166" y="0"/>
-                <wp:lineTo x="0" y="0"/>
-              </wp:wrapPolygon>
-            </wp:wrapThrough>
-            <wp:docPr id="36" name="Picture 36"/>
-            <wp:cNvGraphicFramePr>
-              <a:graphicFrameLocks xmlns:a="http://schemas.openxmlformats.org/drawingml/2006/main" noChangeAspect="1"/>
-            </wp:cNvGraphicFramePr>
-            <a:graphic xmlns:a="http://schemas.openxmlformats.org/drawingml/2006/main">
-              <a:graphicData uri="http://schemas.openxmlformats.org/drawingml/2006/picture">
-                <pic:pic xmlns:pic="http://schemas.openxmlformats.org/drawingml/2006/picture">
-                  <pic:nvPicPr>
-                    <pic:cNvPr id="28" name="Picture 28"/>
-                    <pic:cNvPicPr/>
-                  </pic:nvPicPr>
-                  <pic:blipFill rotWithShape="1">
-                    <a:blip r:embed="rId28">
-                      <a:extLst>
-                        <a:ext uri="{28A0092B-C50C-407E-A947-70E740481C1C}">
-                          <a14:useLocalDpi xmlns:a14="http://schemas.microsoft.com/office/drawing/2010/main" val="0"/>
-                        </a:ext>
-                      </a:extLst>
-                    </a:blip>
-                    <a:srcRect l="762" t="4829" r="3319" b="2360"/>
-                    <a:stretch/>
-                  </pic:blipFill>
-                  <pic:spPr bwMode="auto">
-                    <a:xfrm>
-                      <a:off x="0" y="0"/>
-                      <a:ext cx="1263650" cy="1099185"/>
-                    </a:xfrm>
-                    <a:prstGeom prst="rect">
-                      <a:avLst/>
-                    </a:prstGeom>
-                    <a:ln>
-                      <a:noFill/>
-                    </a:ln>
-                    <a:extLst>
-                      <a:ext uri="{53640926-AAD7-44D8-BBD7-CCE9431645EC}">
-                        <a14:shadowObscured xmlns:a14="http://schemas.microsoft.com/office/drawing/2010/main"/>
-                      </a:ext>
-                    </a:extLst>
-                  </pic:spPr>
-                </pic:pic>
-              </a:graphicData>
-            </a:graphic>
-            <wp14:sizeRelH relativeFrom="page">
-              <wp14:pctWidth>0</wp14:pctWidth>
-            </wp14:sizeRelH>
-            <wp14:sizeRelV relativeFrom="page">
-              <wp14:pctHeight>0</wp14:pctHeight>
-            </wp14:sizeRelV>
-          </wp:anchor>
-        </w:drawing>
-      </w:r>
-      <w:r>
-        <w:rPr>
-          <w:b/>
-          <w:bCs/>
-          <w:i/>
-          <w:iCs/>
-          <w:noProof/>
-          <w:color w:val="00B050"/>
-        </w:rPr>
-        <w:drawing>
-          <wp:anchor distT="0" distB="0" distL="114300" distR="114300" simplePos="0" relativeHeight="251722752" behindDoc="0" locked="0" layoutInCell="1" allowOverlap="1" wp14:anchorId="518C603E" wp14:editId="1155063D">
-            <wp:simplePos x="0" y="0"/>
-            <wp:positionH relativeFrom="column">
-              <wp:posOffset>3640731</wp:posOffset>
-            </wp:positionH>
-            <wp:positionV relativeFrom="paragraph">
-              <wp:posOffset>773430</wp:posOffset>
-            </wp:positionV>
-            <wp:extent cx="1590040" cy="1107440"/>
-            <wp:effectExtent l="0" t="0" r="0" b="0"/>
-            <wp:wrapThrough wrapText="bothSides">
-              <wp:wrapPolygon edited="0">
-                <wp:start x="0" y="0"/>
-                <wp:lineTo x="0" y="21179"/>
-                <wp:lineTo x="21220" y="21179"/>
-                <wp:lineTo x="21220" y="0"/>
-                <wp:lineTo x="0" y="0"/>
-              </wp:wrapPolygon>
-            </wp:wrapThrough>
-            <wp:docPr id="71" name="Picture 71"/>
-            <wp:cNvGraphicFramePr>
-              <a:graphicFrameLocks xmlns:a="http://schemas.openxmlformats.org/drawingml/2006/main" noChangeAspect="1"/>
-            </wp:cNvGraphicFramePr>
-            <a:graphic xmlns:a="http://schemas.openxmlformats.org/drawingml/2006/main">
-              <a:graphicData uri="http://schemas.openxmlformats.org/drawingml/2006/picture">
-                <pic:pic xmlns:pic="http://schemas.openxmlformats.org/drawingml/2006/picture">
-                  <pic:nvPicPr>
-                    <pic:cNvPr id="71" name="Picture 71"/>
-                    <pic:cNvPicPr/>
-                  </pic:nvPicPr>
-                  <pic:blipFill rotWithShape="1">
-                    <a:blip r:embed="rId29">
-                      <a:extLst>
-                        <a:ext uri="{28A0092B-C50C-407E-A947-70E740481C1C}">
-                          <a14:useLocalDpi xmlns:a14="http://schemas.microsoft.com/office/drawing/2010/main" val="0"/>
-                        </a:ext>
-                      </a:extLst>
-                    </a:blip>
-                    <a:srcRect l="3521" t="3479" r="2441" b="3631"/>
-                    <a:stretch/>
-                  </pic:blipFill>
-                  <pic:spPr bwMode="auto">
-                    <a:xfrm>
-                      <a:off x="0" y="0"/>
-                      <a:ext cx="1590040" cy="1107440"/>
-                    </a:xfrm>
-                    <a:prstGeom prst="rect">
-                      <a:avLst/>
-                    </a:prstGeom>
-                    <a:ln>
-                      <a:noFill/>
-                    </a:ln>
-                    <a:extLst>
-                      <a:ext uri="{53640926-AAD7-44D8-BBD7-CCE9431645EC}">
-                        <a14:shadowObscured xmlns:a14="http://schemas.microsoft.com/office/drawing/2010/main"/>
-                      </a:ext>
-                    </a:extLst>
-                  </pic:spPr>
-                </pic:pic>
-              </a:graphicData>
-            </a:graphic>
-            <wp14:sizeRelH relativeFrom="page">
-              <wp14:pctWidth>0</wp14:pctWidth>
-            </wp14:sizeRelH>
-            <wp14:sizeRelV relativeFrom="page">
-              <wp14:pctHeight>0</wp14:pctHeight>
-            </wp14:sizeRelV>
-          </wp:anchor>
-        </w:drawing>
-      </w:r>
-      <w:r>
-        <w:rPr>
-          <w:b/>
-          <w:bCs/>
-          <w:i/>
-          <w:iCs/>
-          <w:noProof/>
-          <w:color w:val="00B050"/>
-        </w:rPr>
-        <w:drawing>
-          <wp:anchor distT="0" distB="0" distL="114300" distR="114300" simplePos="0" relativeHeight="251721728" behindDoc="0" locked="0" layoutInCell="1" allowOverlap="1" wp14:anchorId="05DD123A" wp14:editId="0D10FA2A">
-            <wp:simplePos x="0" y="0"/>
-            <wp:positionH relativeFrom="column">
-              <wp:posOffset>3005455</wp:posOffset>
-            </wp:positionH>
-            <wp:positionV relativeFrom="paragraph">
-              <wp:posOffset>726440</wp:posOffset>
-            </wp:positionV>
-            <wp:extent cx="3044825" cy="1526540"/>
-            <wp:effectExtent l="0" t="0" r="3175" b="0"/>
-            <wp:wrapThrough wrapText="bothSides">
-              <wp:wrapPolygon edited="0">
-                <wp:start x="0" y="0"/>
-                <wp:lineTo x="0" y="21295"/>
-                <wp:lineTo x="21487" y="21295"/>
-                <wp:lineTo x="21487" y="0"/>
-                <wp:lineTo x="0" y="0"/>
-              </wp:wrapPolygon>
-            </wp:wrapThrough>
-            <wp:docPr id="72" name="Picture 72"/>
-            <wp:cNvGraphicFramePr>
-              <a:graphicFrameLocks xmlns:a="http://schemas.openxmlformats.org/drawingml/2006/main" noChangeAspect="1"/>
-            </wp:cNvGraphicFramePr>
-            <a:graphic xmlns:a="http://schemas.openxmlformats.org/drawingml/2006/main">
-              <a:graphicData uri="http://schemas.openxmlformats.org/drawingml/2006/picture">
-                <pic:pic xmlns:pic="http://schemas.openxmlformats.org/drawingml/2006/picture">
-                  <pic:nvPicPr>
-                    <pic:cNvPr id="72" name="Picture 72"/>
-                    <pic:cNvPicPr/>
-                  </pic:nvPicPr>
-                  <pic:blipFill rotWithShape="1">
-                    <a:blip r:embed="rId30">
-                      <a:extLst>
-                        <a:ext uri="{28A0092B-C50C-407E-A947-70E740481C1C}">
-                          <a14:useLocalDpi xmlns:a14="http://schemas.microsoft.com/office/drawing/2010/main" val="0"/>
-                        </a:ext>
-                      </a:extLst>
-                    </a:blip>
-                    <a:srcRect l="9066" t="25469" r="8139" b="20200"/>
-                    <a:stretch/>
-                  </pic:blipFill>
-                  <pic:spPr bwMode="auto">
-                    <a:xfrm>
-                      <a:off x="0" y="0"/>
-                      <a:ext cx="3044825" cy="1526540"/>
-                    </a:xfrm>
-                    <a:prstGeom prst="rect">
-                      <a:avLst/>
-                    </a:prstGeom>
-                    <a:ln>
-                      <a:noFill/>
-                    </a:ln>
-                    <a:extLst>
-                      <a:ext uri="{53640926-AAD7-44D8-BBD7-CCE9431645EC}">
-                        <a14:shadowObscured xmlns:a14="http://schemas.microsoft.com/office/drawing/2010/main"/>
-                      </a:ext>
-                    </a:extLst>
-                  </pic:spPr>
-                </pic:pic>
-              </a:graphicData>
-            </a:graphic>
-            <wp14:sizeRelH relativeFrom="page">
-              <wp14:pctWidth>0</wp14:pctWidth>
-            </wp14:sizeRelH>
-            <wp14:sizeRelV relativeFrom="page">
-              <wp14:pctHeight>0</wp14:pctHeight>
-            </wp14:sizeRelV>
-          </wp:anchor>
-        </w:drawing>
-      </w:r>
-      <w:r>
-        <w:rPr>
-          <w:i/>
-          <w:iCs/>
-          <w:noProof/>
-          <w:color w:val="00B050"/>
-        </w:rPr>
-        <w:drawing>
-          <wp:anchor distT="0" distB="0" distL="114300" distR="114300" simplePos="0" relativeHeight="251707392" behindDoc="0" locked="0" layoutInCell="1" allowOverlap="1" wp14:anchorId="5F59CE7C" wp14:editId="135351DA">
-            <wp:simplePos x="0" y="0"/>
-            <wp:positionH relativeFrom="column">
-              <wp:posOffset>0</wp:posOffset>
-            </wp:positionH>
-            <wp:positionV relativeFrom="paragraph">
-              <wp:posOffset>704215</wp:posOffset>
-            </wp:positionV>
-            <wp:extent cx="2965450" cy="1548765"/>
-            <wp:effectExtent l="0" t="0" r="6350" b="0"/>
-            <wp:wrapThrough wrapText="bothSides">
-              <wp:wrapPolygon edited="0">
-                <wp:start x="0" y="0"/>
-                <wp:lineTo x="0" y="21255"/>
-                <wp:lineTo x="21507" y="21255"/>
-                <wp:lineTo x="21507" y="0"/>
-                <wp:lineTo x="0" y="0"/>
-              </wp:wrapPolygon>
-            </wp:wrapThrough>
-            <wp:docPr id="33" name="Picture 33"/>
-            <wp:cNvGraphicFramePr>
-              <a:graphicFrameLocks xmlns:a="http://schemas.openxmlformats.org/drawingml/2006/main" noChangeAspect="1"/>
-            </wp:cNvGraphicFramePr>
-            <a:graphic xmlns:a="http://schemas.openxmlformats.org/drawingml/2006/main">
-              <a:graphicData uri="http://schemas.openxmlformats.org/drawingml/2006/picture">
-                <pic:pic xmlns:pic="http://schemas.openxmlformats.org/drawingml/2006/picture">
-                  <pic:nvPicPr>
-                    <pic:cNvPr id="29" name="Picture 29"/>
-                    <pic:cNvPicPr/>
-                  </pic:nvPicPr>
-                  <pic:blipFill rotWithShape="1">
-                    <a:blip r:embed="rId31">
-                      <a:extLst>
-                        <a:ext uri="{28A0092B-C50C-407E-A947-70E740481C1C}">
-                          <a14:useLocalDpi xmlns:a14="http://schemas.microsoft.com/office/drawing/2010/main" val="0"/>
-                        </a:ext>
-                      </a:extLst>
-                    </a:blip>
-                    <a:srcRect l="6843" t="24630" r="8311" b="20201"/>
-                    <a:stretch/>
-                  </pic:blipFill>
-                  <pic:spPr bwMode="auto">
-                    <a:xfrm>
-                      <a:off x="0" y="0"/>
-                      <a:ext cx="2965450" cy="1548765"/>
-                    </a:xfrm>
-                    <a:prstGeom prst="rect">
-                      <a:avLst/>
-                    </a:prstGeom>
-                    <a:ln>
-                      <a:noFill/>
-                    </a:ln>
-                    <a:extLst>
-                      <a:ext uri="{53640926-AAD7-44D8-BBD7-CCE9431645EC}">
-                        <a14:shadowObscured xmlns:a14="http://schemas.microsoft.com/office/drawing/2010/main"/>
-                      </a:ext>
-                    </a:extLst>
-                  </pic:spPr>
-                </pic:pic>
-              </a:graphicData>
-            </a:graphic>
-            <wp14:sizeRelH relativeFrom="page">
-              <wp14:pctWidth>0</wp14:pctWidth>
-            </wp14:sizeRelH>
-            <wp14:sizeRelV relativeFrom="page">
-              <wp14:pctHeight>0</wp14:pctHeight>
-            </wp14:sizeRelV>
-          </wp:anchor>
-        </w:drawing>
-      </w:r>
+      </w:pPr>
       <w:r>
         <w:rPr>
           <w:rFonts w:eastAsiaTheme="minorEastAsia"/>
@@ -18124,117 +16952,25 @@
     </w:p>
     <w:p>
       <w:pPr>
-        <w:spacing w:line="240" w:lineRule="auto"/>
-        <w:jc w:val="center"/>
-        <w:rPr>
-          <w:i/>
-          <w:iCs/>
-          <w:color w:val="00B050"/>
-        </w:rPr>
-      </w:pPr>
-      <w:r>
-        <w:rPr>
-          <w:i/>
-          <w:iCs/>
-          <w:noProof/>
-          <w:color w:val="00B050"/>
-        </w:rPr>
-        <w:t>Fig 5 NDVI values</w:t>
-      </w:r>
-    </w:p>
-    <w:p>
-      <w:pPr>
-        <w:rPr>
-          <w:i/>
-          <w:iCs/>
-          <w:noProof/>
-          <w:color w:val="00B050"/>
-        </w:rPr>
-      </w:pPr>
-      <w:r>
         <w:rPr>
           <w:b/>
           <w:bCs/>
           <w:i/>
           <w:iCs/>
-          <w:noProof/>
           <w:color w:val="00B050"/>
           <w:u w:val="single"/>
         </w:rPr>
-        <w:lastRenderedPageBreak/>
-        <w:t>Interpretation of NDVI Results</w:t>
-      </w:r>
-    </w:p>
-    <w:p>
-      <w:pPr>
-        <w:rPr>
-          <w:rFonts w:eastAsiaTheme="minorEastAsia"/>
-          <w:bCs/>
-          <w:i/>
-          <w:iCs/>
-          <w:noProof/>
-          <w:color w:val="00B050"/>
-        </w:rPr>
-      </w:pPr>
-      <w:r>
-        <w:rPr>
-          <w:i/>
-          <w:iCs/>
-          <w:noProof/>
-          <w:color w:val="00B050"/>
-        </w:rPr>
-        <w:t xml:space="preserve">In contrast to temperature, images aquired in March reported a relatively higher </w:t>
-      </w:r>
-      <w:r>
-        <w:rPr>
-          <w:i/>
-          <w:iCs/>
-          <w:color w:val="00B050"/>
-        </w:rPr>
-        <w:t xml:space="preserve">NDVI </w:t>
-      </w:r>
-      <w:r>
-        <w:rPr>
-          <w:i/>
-          <w:iCs/>
-          <w:noProof/>
-          <w:color w:val="00B050"/>
-        </w:rPr>
-        <w:t>values ranging from 0.1 to +0.5 compared to those observed in August which were realtively lower ranging from 0.0 to slightly around 0.4. The higher NDVI values indicates healthier vegetations cover in March</w:t>
-      </w:r>
-      <w:r>
-        <w:rPr>
-          <w:rFonts w:eastAsiaTheme="minorEastAsia"/>
-          <w:bCs/>
-          <w:i/>
-          <w:iCs/>
-          <w:noProof/>
-          <w:color w:val="00B050"/>
-        </w:rPr>
-        <w:t xml:space="preserve"> compared to drier and quite wilted Vegetations in August which is also reported to be a dry harvesting seasons in DRC.</w:t>
-      </w:r>
-    </w:p>
-    <w:p>
-      <w:pPr>
-        <w:rPr>
-          <w:i/>
-          <w:iCs/>
-          <w:noProof/>
-          <w:color w:val="00B050"/>
-        </w:rPr>
-      </w:pPr>
-    </w:p>
-    <w:p>
-      <w:pPr>
+      </w:pPr>
+      <w:r>
         <w:rPr>
           <w:b/>
           <w:bCs/>
           <w:i/>
           <w:iCs/>
           <w:color w:val="00B050"/>
-          <w:u w:val="single"/>
-        </w:rPr>
-      </w:pPr>
+        </w:rPr>
+        <w:t>4.4.</w:t>
+      </w:r>
       <w:r>
         <w:rPr>
           <w:b/>
@@ -18242,19 +16978,27 @@
           <w:i/>
           <w:iCs/>
           <w:color w:val="00B050"/>
-        </w:rPr>
-        <w:t>4.4.</w:t>
-      </w:r>
-      <w:r>
-        <w:rPr>
-          <w:b/>
-          <w:bCs/>
+          <w:u w:val="single"/>
+        </w:rPr>
+        <w:t xml:space="preserve"> Proportion of Vegetation (Pv)</w:t>
+      </w:r>
+    </w:p>
+    <w:p>
+      <w:pPr>
+        <w:spacing w:line="240" w:lineRule="auto"/>
+        <w:rPr>
           <w:i/>
           <w:iCs/>
           <w:color w:val="00B050"/>
-          <w:u w:val="single"/>
-        </w:rPr>
-        <w:t xml:space="preserve"> Proportion of Vegetation (Pv)</w:t>
+        </w:rPr>
+      </w:pPr>
+      <w:r>
+        <w:rPr>
+          <w:i/>
+          <w:iCs/>
+          <w:color w:val="00B050"/>
+        </w:rPr>
+        <w:t>The NDVI for the study area derived from equation (iii) above is then used to estimate the area under each land cover type denoted as proportional vegetation which is a direct function of NDVI.</w:t>
       </w:r>
     </w:p>
     <w:p>
@@ -18272,7 +17016,7 @@
           <w:iCs/>
           <w:color w:val="00B050"/>
         </w:rPr>
-        <w:t>The NDVI for the study area derived from equation (iii) above is then used to estimate the area under each land cover type denoted as proportional vegetation which is a direct function of NDVI.</w:t>
+        <w:t xml:space="preserve">The vegetation and bare soil proportions are acquired from the NDVI of pure pixels. </w:t>
       </w:r>
     </w:p>
     <w:p>
@@ -18290,499 +17034,19 @@
           <w:iCs/>
           <w:color w:val="00B050"/>
         </w:rPr>
-        <w:t xml:space="preserve">The vegetation and bare soil proportions are acquired from the NDVI of pure pixels. </w:t>
-      </w:r>
-    </w:p>
-    <w:p>
-      <w:pPr>
-        <w:spacing w:line="240" w:lineRule="auto"/>
-        <w:rPr>
+        <w:t xml:space="preserve">Pv was calculated using the equation (iv) below. </w:t>
+      </w:r>
+    </w:p>
+    <w:p>
+      <w:pPr>
+        <w:jc w:val="center"/>
+        <w:rPr>
+          <w:rFonts w:eastAsiaTheme="minorEastAsia"/>
           <w:i/>
           <w:iCs/>
           <w:color w:val="00B050"/>
         </w:rPr>
       </w:pPr>
-      <w:r>
-        <w:rPr>
-          <w:i/>
-          <w:iCs/>
-          <w:color w:val="00B050"/>
-        </w:rPr>
-        <w:t xml:space="preserve">Pv was calculated using the equation (iv) below. </w:t>
-      </w:r>
-    </w:p>
-    <w:p>
-      <w:pPr>
-        <w:jc w:val="center"/>
-        <w:rPr>
-          <w:rFonts w:eastAsiaTheme="minorEastAsia"/>
-          <w:i/>
-          <w:iCs/>
-          <w:color w:val="00B050"/>
-        </w:rPr>
-      </w:pPr>
-      <w:r>
-        <w:rPr>
-          <w:b/>
-          <w:bCs/>
-          <w:i/>
-          <w:iCs/>
-          <w:noProof/>
-          <w:color w:val="00B050"/>
-          <w:u w:val="single"/>
-        </w:rPr>
-        <w:drawing>
-          <wp:anchor distT="0" distB="0" distL="114300" distR="114300" simplePos="0" relativeHeight="251725824" behindDoc="0" locked="0" layoutInCell="1" allowOverlap="1" wp14:anchorId="7E77D3C3" wp14:editId="5603C930">
-            <wp:simplePos x="0" y="0"/>
-            <wp:positionH relativeFrom="margin">
-              <wp:posOffset>3530048</wp:posOffset>
-            </wp:positionH>
-            <wp:positionV relativeFrom="paragraph">
-              <wp:posOffset>950291</wp:posOffset>
-            </wp:positionV>
-            <wp:extent cx="1565910" cy="1104900"/>
-            <wp:effectExtent l="0" t="0" r="0" b="0"/>
-            <wp:wrapThrough wrapText="bothSides">
-              <wp:wrapPolygon edited="0">
-                <wp:start x="0" y="0"/>
-                <wp:lineTo x="0" y="21228"/>
-                <wp:lineTo x="21285" y="21228"/>
-                <wp:lineTo x="21285" y="0"/>
-                <wp:lineTo x="0" y="0"/>
-              </wp:wrapPolygon>
-            </wp:wrapThrough>
-            <wp:docPr id="74" name="Picture 74"/>
-            <wp:cNvGraphicFramePr>
-              <a:graphicFrameLocks xmlns:a="http://schemas.openxmlformats.org/drawingml/2006/main" noChangeAspect="1"/>
-            </wp:cNvGraphicFramePr>
-            <a:graphic xmlns:a="http://schemas.openxmlformats.org/drawingml/2006/main">
-              <a:graphicData uri="http://schemas.openxmlformats.org/drawingml/2006/picture">
-                <pic:pic xmlns:pic="http://schemas.openxmlformats.org/drawingml/2006/picture">
-                  <pic:nvPicPr>
-                    <pic:cNvPr id="74" name="Picture 74"/>
-                    <pic:cNvPicPr/>
-                  </pic:nvPicPr>
-                  <pic:blipFill rotWithShape="1">
-                    <a:blip r:embed="rId32">
-                      <a:extLst>
-                        <a:ext uri="{28A0092B-C50C-407E-A947-70E740481C1C}">
-                          <a14:useLocalDpi xmlns:a14="http://schemas.microsoft.com/office/drawing/2010/main" val="0"/>
-                        </a:ext>
-                      </a:extLst>
-                    </a:blip>
-                    <a:srcRect l="2801" t="3170" r="996" b="2414"/>
-                    <a:stretch/>
-                  </pic:blipFill>
-                  <pic:spPr bwMode="auto">
-                    <a:xfrm>
-                      <a:off x="0" y="0"/>
-                      <a:ext cx="1565910" cy="1104900"/>
-                    </a:xfrm>
-                    <a:prstGeom prst="rect">
-                      <a:avLst/>
-                    </a:prstGeom>
-                    <a:ln>
-                      <a:noFill/>
-                    </a:ln>
-                    <a:extLst>
-                      <a:ext uri="{53640926-AAD7-44D8-BBD7-CCE9431645EC}">
-                        <a14:shadowObscured xmlns:a14="http://schemas.microsoft.com/office/drawing/2010/main"/>
-                      </a:ext>
-                    </a:extLst>
-                  </pic:spPr>
-                </pic:pic>
-              </a:graphicData>
-            </a:graphic>
-            <wp14:sizeRelH relativeFrom="page">
-              <wp14:pctWidth>0</wp14:pctWidth>
-            </wp14:sizeRelH>
-            <wp14:sizeRelV relativeFrom="page">
-              <wp14:pctHeight>0</wp14:pctHeight>
-            </wp14:sizeRelV>
-          </wp:anchor>
-        </w:drawing>
-      </w:r>
-      <w:r>
-        <w:rPr>
-          <w:rFonts w:eastAsiaTheme="minorEastAsia"/>
-          <w:b/>
-          <w:bCs/>
-          <w:i/>
-          <w:iCs/>
-          <w:noProof/>
-          <w:color w:val="00B050"/>
-        </w:rPr>
-        <w:drawing>
-          <wp:anchor distT="0" distB="0" distL="114300" distR="114300" simplePos="0" relativeHeight="251709440" behindDoc="0" locked="0" layoutInCell="1" allowOverlap="1" wp14:anchorId="6A4A1F43" wp14:editId="389E2B9A">
-            <wp:simplePos x="0" y="0"/>
-            <wp:positionH relativeFrom="margin">
-              <wp:posOffset>30480</wp:posOffset>
-            </wp:positionH>
-            <wp:positionV relativeFrom="paragraph">
-              <wp:posOffset>909320</wp:posOffset>
-            </wp:positionV>
-            <wp:extent cx="2820670" cy="1517650"/>
-            <wp:effectExtent l="0" t="0" r="0" b="6350"/>
-            <wp:wrapThrough wrapText="bothSides">
-              <wp:wrapPolygon edited="0">
-                <wp:start x="0" y="0"/>
-                <wp:lineTo x="0" y="21419"/>
-                <wp:lineTo x="21444" y="21419"/>
-                <wp:lineTo x="21444" y="0"/>
-                <wp:lineTo x="0" y="0"/>
-              </wp:wrapPolygon>
-            </wp:wrapThrough>
-            <wp:docPr id="44" name="Picture 44"/>
-            <wp:cNvGraphicFramePr>
-              <a:graphicFrameLocks xmlns:a="http://schemas.openxmlformats.org/drawingml/2006/main" noChangeAspect="1"/>
-            </wp:cNvGraphicFramePr>
-            <a:graphic xmlns:a="http://schemas.openxmlformats.org/drawingml/2006/main">
-              <a:graphicData uri="http://schemas.openxmlformats.org/drawingml/2006/picture">
-                <pic:pic xmlns:pic="http://schemas.openxmlformats.org/drawingml/2006/picture">
-                  <pic:nvPicPr>
-                    <pic:cNvPr id="43" name="Picture 43"/>
-                    <pic:cNvPicPr/>
-                  </pic:nvPicPr>
-                  <pic:blipFill rotWithShape="1">
-                    <a:blip r:embed="rId33">
-                      <a:extLst>
-                        <a:ext uri="{28A0092B-C50C-407E-A947-70E740481C1C}">
-                          <a14:useLocalDpi xmlns:a14="http://schemas.microsoft.com/office/drawing/2010/main" val="0"/>
-                        </a:ext>
-                      </a:extLst>
-                    </a:blip>
-                    <a:srcRect l="9410" t="25587" r="6088" b="20483"/>
-                    <a:stretch/>
-                  </pic:blipFill>
-                  <pic:spPr bwMode="auto">
-                    <a:xfrm>
-                      <a:off x="0" y="0"/>
-                      <a:ext cx="2820670" cy="1517650"/>
-                    </a:xfrm>
-                    <a:prstGeom prst="rect">
-                      <a:avLst/>
-                    </a:prstGeom>
-                    <a:ln>
-                      <a:noFill/>
-                    </a:ln>
-                    <a:extLst>
-                      <a:ext uri="{53640926-AAD7-44D8-BBD7-CCE9431645EC}">
-                        <a14:shadowObscured xmlns:a14="http://schemas.microsoft.com/office/drawing/2010/main"/>
-                      </a:ext>
-                    </a:extLst>
-                  </pic:spPr>
-                </pic:pic>
-              </a:graphicData>
-            </a:graphic>
-            <wp14:sizeRelH relativeFrom="page">
-              <wp14:pctWidth>0</wp14:pctWidth>
-            </wp14:sizeRelH>
-            <wp14:sizeRelV relativeFrom="page">
-              <wp14:pctHeight>0</wp14:pctHeight>
-            </wp14:sizeRelV>
-          </wp:anchor>
-        </w:drawing>
-      </w:r>
-      <w:r>
-        <w:rPr>
-          <w:rFonts w:eastAsiaTheme="minorEastAsia"/>
-          <w:b/>
-          <w:bCs/>
-          <w:i/>
-          <w:iCs/>
-          <w:noProof/>
-          <w:color w:val="00B050"/>
-        </w:rPr>
-        <w:drawing>
-          <wp:anchor distT="0" distB="0" distL="114300" distR="114300" simplePos="0" relativeHeight="251710464" behindDoc="0" locked="0" layoutInCell="1" allowOverlap="1" wp14:anchorId="26FB79C1" wp14:editId="187AAD8B">
-            <wp:simplePos x="0" y="0"/>
-            <wp:positionH relativeFrom="margin">
-              <wp:posOffset>515565</wp:posOffset>
-            </wp:positionH>
-            <wp:positionV relativeFrom="paragraph">
-              <wp:posOffset>949105</wp:posOffset>
-            </wp:positionV>
-            <wp:extent cx="1430655" cy="1104900"/>
-            <wp:effectExtent l="0" t="0" r="0" b="0"/>
-            <wp:wrapThrough wrapText="bothSides">
-              <wp:wrapPolygon edited="0">
-                <wp:start x="0" y="0"/>
-                <wp:lineTo x="0" y="21228"/>
-                <wp:lineTo x="21284" y="21228"/>
-                <wp:lineTo x="21284" y="0"/>
-                <wp:lineTo x="0" y="0"/>
-              </wp:wrapPolygon>
-            </wp:wrapThrough>
-            <wp:docPr id="45" name="Picture 45"/>
-            <wp:cNvGraphicFramePr>
-              <a:graphicFrameLocks xmlns:a="http://schemas.openxmlformats.org/drawingml/2006/main" noChangeAspect="1"/>
-            </wp:cNvGraphicFramePr>
-            <a:graphic xmlns:a="http://schemas.openxmlformats.org/drawingml/2006/main">
-              <a:graphicData uri="http://schemas.openxmlformats.org/drawingml/2006/picture">
-                <pic:pic xmlns:pic="http://schemas.openxmlformats.org/drawingml/2006/picture">
-                  <pic:nvPicPr>
-                    <pic:cNvPr id="42" name="Picture 42"/>
-                    <pic:cNvPicPr/>
-                  </pic:nvPicPr>
-                  <pic:blipFill rotWithShape="1">
-                    <a:blip r:embed="rId34">
-                      <a:extLst>
-                        <a:ext uri="{28A0092B-C50C-407E-A947-70E740481C1C}">
-                          <a14:useLocalDpi xmlns:a14="http://schemas.microsoft.com/office/drawing/2010/main" val="0"/>
-                        </a:ext>
-                      </a:extLst>
-                    </a:blip>
-                    <a:srcRect l="4704" t="5771" r="915" b="5725"/>
-                    <a:stretch/>
-                  </pic:blipFill>
-                  <pic:spPr bwMode="auto">
-                    <a:xfrm>
-                      <a:off x="0" y="0"/>
-                      <a:ext cx="1430655" cy="1104900"/>
-                    </a:xfrm>
-                    <a:prstGeom prst="rect">
-                      <a:avLst/>
-                    </a:prstGeom>
-                    <a:ln>
-                      <a:noFill/>
-                    </a:ln>
-                    <a:extLst>
-                      <a:ext uri="{53640926-AAD7-44D8-BBD7-CCE9431645EC}">
-                        <a14:shadowObscured xmlns:a14="http://schemas.microsoft.com/office/drawing/2010/main"/>
-                      </a:ext>
-                    </a:extLst>
-                  </pic:spPr>
-                </pic:pic>
-              </a:graphicData>
-            </a:graphic>
-            <wp14:sizeRelH relativeFrom="page">
-              <wp14:pctWidth>0</wp14:pctWidth>
-            </wp14:sizeRelH>
-            <wp14:sizeRelV relativeFrom="page">
-              <wp14:pctHeight>0</wp14:pctHeight>
-            </wp14:sizeRelV>
-          </wp:anchor>
-        </w:drawing>
-      </w:r>
-      <w:r>
-        <w:rPr>
-          <w:b/>
-          <w:bCs/>
-          <w:i/>
-          <w:iCs/>
-          <w:noProof/>
-          <w:color w:val="00B050"/>
-          <w:u w:val="single"/>
-        </w:rPr>
-        <w:drawing>
-          <wp:anchor distT="0" distB="0" distL="114300" distR="114300" simplePos="0" relativeHeight="251724800" behindDoc="0" locked="0" layoutInCell="1" allowOverlap="1" wp14:anchorId="35606B76" wp14:editId="4F077006">
-            <wp:simplePos x="0" y="0"/>
-            <wp:positionH relativeFrom="column">
-              <wp:posOffset>2964815</wp:posOffset>
-            </wp:positionH>
-            <wp:positionV relativeFrom="paragraph">
-              <wp:posOffset>909320</wp:posOffset>
-            </wp:positionV>
-            <wp:extent cx="3256915" cy="1517650"/>
-            <wp:effectExtent l="0" t="0" r="635" b="6350"/>
-            <wp:wrapThrough wrapText="bothSides">
-              <wp:wrapPolygon edited="0">
-                <wp:start x="0" y="0"/>
-                <wp:lineTo x="0" y="21419"/>
-                <wp:lineTo x="21478" y="21419"/>
-                <wp:lineTo x="21478" y="0"/>
-                <wp:lineTo x="0" y="0"/>
-              </wp:wrapPolygon>
-            </wp:wrapThrough>
-            <wp:docPr id="75" name="Picture 75"/>
-            <wp:cNvGraphicFramePr>
-              <a:graphicFrameLocks xmlns:a="http://schemas.openxmlformats.org/drawingml/2006/main" noChangeAspect="1"/>
-            </wp:cNvGraphicFramePr>
-            <a:graphic xmlns:a="http://schemas.openxmlformats.org/drawingml/2006/main">
-              <a:graphicData uri="http://schemas.openxmlformats.org/drawingml/2006/picture">
-                <pic:pic xmlns:pic="http://schemas.openxmlformats.org/drawingml/2006/picture">
-                  <pic:nvPicPr>
-                    <pic:cNvPr id="75" name="Picture 75"/>
-                    <pic:cNvPicPr/>
-                  </pic:nvPicPr>
-                  <pic:blipFill rotWithShape="1">
-                    <a:blip r:embed="rId35">
-                      <a:extLst>
-                        <a:ext uri="{28A0092B-C50C-407E-A947-70E740481C1C}">
-                          <a14:useLocalDpi xmlns:a14="http://schemas.microsoft.com/office/drawing/2010/main" val="0"/>
-                        </a:ext>
-                      </a:extLst>
-                    </a:blip>
-                    <a:srcRect l="9410" t="25751" r="6429" b="20192"/>
-                    <a:stretch/>
-                  </pic:blipFill>
-                  <pic:spPr bwMode="auto">
-                    <a:xfrm>
-                      <a:off x="0" y="0"/>
-                      <a:ext cx="3256915" cy="1517650"/>
-                    </a:xfrm>
-                    <a:prstGeom prst="rect">
-                      <a:avLst/>
-                    </a:prstGeom>
-                    <a:ln>
-                      <a:noFill/>
-                    </a:ln>
-                    <a:extLst>
-                      <a:ext uri="{53640926-AAD7-44D8-BBD7-CCE9431645EC}">
-                        <a14:shadowObscured xmlns:a14="http://schemas.microsoft.com/office/drawing/2010/main"/>
-                      </a:ext>
-                    </a:extLst>
-                  </pic:spPr>
-                </pic:pic>
-              </a:graphicData>
-            </a:graphic>
-            <wp14:sizeRelH relativeFrom="page">
-              <wp14:pctWidth>0</wp14:pctWidth>
-            </wp14:sizeRelH>
-            <wp14:sizeRelV relativeFrom="page">
-              <wp14:pctHeight>0</wp14:pctHeight>
-            </wp14:sizeRelV>
-          </wp:anchor>
-        </w:drawing>
-      </w:r>
-      <w:r>
-        <w:rPr>
-          <w:b/>
-          <w:bCs/>
-          <w:i/>
-          <w:iCs/>
-          <w:noProof/>
-          <w:color w:val="00B050"/>
-          <w:u w:val="single"/>
-        </w:rPr>
-        <mc:AlternateContent>
-          <mc:Choice Requires="wps">
-            <w:drawing>
-              <wp:anchor distT="45720" distB="45720" distL="114300" distR="114300" simplePos="0" relativeHeight="251726848" behindDoc="0" locked="0" layoutInCell="1" allowOverlap="1" wp14:anchorId="6B616E11" wp14:editId="13C884DB">
-                <wp:simplePos x="0" y="0"/>
-                <wp:positionH relativeFrom="margin">
-                  <wp:posOffset>230588</wp:posOffset>
-                </wp:positionH>
-                <wp:positionV relativeFrom="paragraph">
-                  <wp:posOffset>633316</wp:posOffset>
-                </wp:positionV>
-                <wp:extent cx="5422265" cy="278130"/>
-                <wp:effectExtent l="0" t="0" r="6985" b="7620"/>
-                <wp:wrapSquare wrapText="bothSides"/>
-                <wp:docPr id="76" name="Text Box 2"/>
-                <wp:cNvGraphicFramePr>
-                  <a:graphicFrameLocks xmlns:a="http://schemas.openxmlformats.org/drawingml/2006/main"/>
-                </wp:cNvGraphicFramePr>
-                <a:graphic xmlns:a="http://schemas.openxmlformats.org/drawingml/2006/main">
-                  <a:graphicData uri="http://schemas.microsoft.com/office/word/2010/wordprocessingShape">
-                    <wps:wsp>
-                      <wps:cNvSpPr txBox="1">
-                        <a:spLocks noChangeArrowheads="1"/>
-                      </wps:cNvSpPr>
-                      <wps:spPr bwMode="auto">
-                        <a:xfrm>
-                          <a:off x="0" y="0"/>
-                          <a:ext cx="5422265" cy="278130"/>
-                        </a:xfrm>
-                        <a:prstGeom prst="rect">
-                          <a:avLst/>
-                        </a:prstGeom>
-                        <a:solidFill>
-                          <a:srgbClr val="FFFFFF"/>
-                        </a:solidFill>
-                        <a:ln w="9525">
-                          <a:noFill/>
-                          <a:miter lim="800000"/>
-                          <a:headEnd/>
-                          <a:tailEnd/>
-                        </a:ln>
-                      </wps:spPr>
-                      <wps:txbx>
-                        <w:txbxContent>
-                          <w:p>
-                            <w:pPr>
-                              <w:ind w:firstLine="720"/>
-                            </w:pPr>
-                            <w:r>
-                              <w:t xml:space="preserve">  March Pv</w:t>
-                            </w:r>
-                            <w:r>
-                              <w:tab/>
-                              <w:t xml:space="preserve"> </w:t>
-                            </w:r>
-                            <w:r>
-                              <w:tab/>
-                              <w:t xml:space="preserve">     </w:t>
-                            </w:r>
-                            <w:r>
-                              <w:tab/>
-                            </w:r>
-                            <w:r>
-                              <w:tab/>
-                              <w:t xml:space="preserve">     </w:t>
-                            </w:r>
-                            <w:r>
-                              <w:tab/>
-                              <w:t xml:space="preserve">        August Pv</w:t>
-                            </w:r>
-                          </w:p>
-                        </w:txbxContent>
-                      </wps:txbx>
-                      <wps:bodyPr rot="0" vert="horz" wrap="square" lIns="91440" tIns="45720" rIns="91440" bIns="45720" anchor="t" anchorCtr="0">
-                        <a:noAutofit/>
-                      </wps:bodyPr>
-                    </wps:wsp>
-                  </a:graphicData>
-                </a:graphic>
-                <wp14:sizeRelH relativeFrom="margin">
-                  <wp14:pctWidth>0</wp14:pctWidth>
-                </wp14:sizeRelH>
-                <wp14:sizeRelV relativeFrom="margin">
-                  <wp14:pctHeight>0</wp14:pctHeight>
-                </wp14:sizeRelV>
-              </wp:anchor>
-            </w:drawing>
-          </mc:Choice>
-          <mc:Fallback>
-            <w:pict>
-              <v:shape w14:anchorId="6B616E11" id="_x0000_s1035" type="#_x0000_t202" style="position:absolute;left:0;text-align:left;margin-left:18.15pt;margin-top:49.85pt;width:426.95pt;height:21.9pt;z-index:251726848;visibility:visible;mso-wrap-style:square;mso-width-percent:0;mso-height-percent:0;mso-wrap-distance-left:9pt;mso-wrap-distance-top:3.6pt;mso-wrap-distance-right:9pt;mso-wrap-distance-bottom:3.6pt;mso-position-horizontal:absolute;mso-position-horizontal-relative:margin;mso-position-vertical:absolute;mso-position-vertical-relative:text;mso-width-percent:0;mso-height-percent:0;mso-width-relative:margin;mso-height-relative:margin;v-text-anchor:top" o:gfxdata="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" stroked="f">
-                <v:textbox>
-                  <w:txbxContent>
-                    <w:p>
-                      <w:pPr>
-                        <w:ind w:firstLine="720"/>
-                      </w:pPr>
-                      <w:r>
-                        <w:t xml:space="preserve">  March Pv</w:t>
-                      </w:r>
-                      <w:r>
-                        <w:tab/>
-                        <w:t xml:space="preserve"> </w:t>
-                      </w:r>
-                      <w:r>
-                        <w:tab/>
-                        <w:t xml:space="preserve">     </w:t>
-                      </w:r>
-                      <w:r>
-                        <w:tab/>
-                      </w:r>
-                      <w:r>
-                        <w:tab/>
-                        <w:t xml:space="preserve">     </w:t>
-                      </w:r>
-                      <w:r>
-                        <w:tab/>
-                        <w:t xml:space="preserve">        August Pv</w:t>
-                      </w:r>
-                    </w:p>
-                  </w:txbxContent>
-                </v:textbox>
-                <w10:wrap type="square" anchorx="margin"/>
-              </v:shape>
-            </w:pict>
-          </mc:Fallback>
-        </mc:AlternateContent>
-      </w:r>
       <w:r>
         <w:rPr>
           <w:i/>
@@ -18923,829 +17187,140 @@
     </w:p>
     <w:p>
       <w:pPr>
-        <w:jc w:val="center"/>
-        <w:rPr>
-          <w:rFonts w:eastAsiaTheme="minorEastAsia"/>
+        <w:rPr>
+          <w:i/>
+          <w:iCs/>
+          <w:noProof/>
+          <w:color w:val="00B050"/>
+        </w:rPr>
+      </w:pPr>
+    </w:p>
+    <w:p>
+      <w:pPr>
+        <w:rPr>
+          <w:i/>
+          <w:iCs/>
+          <w:noProof/>
+          <w:color w:val="00B050"/>
+        </w:rPr>
+      </w:pPr>
+    </w:p>
+    <w:p>
+      <w:pPr>
+        <w:rPr>
           <w:b/>
           <w:bCs/>
           <w:i/>
           <w:iCs/>
+          <w:color w:val="00B050"/>
+          <w:u w:val="single"/>
+        </w:rPr>
+      </w:pPr>
+      <w:r>
+        <w:rPr>
+          <w:b/>
+          <w:bCs/>
+          <w:i/>
+          <w:iCs/>
+          <w:color w:val="00B050"/>
+        </w:rPr>
+        <w:lastRenderedPageBreak/>
+        <w:t>4.5.</w:t>
+      </w:r>
+      <w:r>
+        <w:rPr>
+          <w:b/>
+          <w:bCs/>
+          <w:i/>
+          <w:iCs/>
+          <w:color w:val="00B050"/>
+          <w:u w:val="single"/>
+        </w:rPr>
+        <w:t xml:space="preserve"> Land surface emissivity (</w:t>
+      </w:r>
+      <w:r>
+        <w:rPr>
+          <w:i/>
+          <w:iCs/>
+          <w:color w:val="00B050"/>
+        </w:rPr>
+        <w:t>ε)</w:t>
+      </w:r>
+    </w:p>
+    <w:p>
+      <w:pPr>
+        <w:rPr>
+          <w:i/>
+          <w:iCs/>
+          <w:color w:val="00B050"/>
+          <w:lang w:val="en-GB" w:bidi="he-IL"/>
+        </w:rPr>
+      </w:pPr>
+      <w:r>
+        <w:rPr>
+          <w:i/>
+          <w:iCs/>
+          <w:color w:val="00B050"/>
+        </w:rPr>
+        <w:t>This is the radiative properties of objects which characterizes the ability of a body to emit thermal radiation energy across the surface into the atmosphere (Rhinane et al. 2012). The knowledge of land surface emissivity is necessary to obtain surface temperature as shown in equation (v) below</w:t>
+      </w:r>
+    </w:p>
+    <w:p>
+      <w:pPr>
+        <w:rPr>
+          <w:i/>
+          <w:iCs/>
+          <w:color w:val="00B050"/>
+          <w:lang w:val="en-GB" w:bidi="he-IL"/>
+        </w:rPr>
+      </w:pPr>
+    </w:p>
+    <w:p>
+      <w:pPr>
+        <w:jc w:val="center"/>
+        <w:rPr>
+          <w:rFonts w:eastAsiaTheme="minorEastAsia"/>
+          <w:i/>
+          <w:iCs/>
+          <w:color w:val="00B050"/>
+        </w:rPr>
+      </w:pPr>
+      <w:r>
+        <w:rPr>
+          <w:i/>
+          <w:iCs/>
+          <w:color w:val="00B050"/>
+        </w:rPr>
+        <w:t>Ε</w:t>
+      </w:r>
+      <w:r>
+        <w:rPr>
+          <w:i/>
+          <w:iCs/>
+          <w:color w:val="00B050"/>
+          <w:lang w:val="en-GB" w:bidi="he-IL"/>
+        </w:rPr>
+        <w:t xml:space="preserve"> = 0.004 * Pv + 0.986 </w:t>
+      </w:r>
+      <w:r>
+        <w:rPr>
+          <w:rFonts w:eastAsiaTheme="minorEastAsia"/>
+          <w:i/>
+          <w:iCs/>
+          <w:color w:val="00B050"/>
+        </w:rPr>
+        <w:t>---------------- (v)</w:t>
+      </w:r>
+    </w:p>
+    <w:p>
+      <w:pPr>
+        <w:rPr>
+          <w:i/>
+          <w:iCs/>
           <w:noProof/>
           <w:color w:val="00B050"/>
         </w:rPr>
       </w:pPr>
-      <w:r>
-        <w:rPr>
-          <w:i/>
-          <w:iCs/>
-          <w:noProof/>
-          <w:color w:val="00B050"/>
-        </w:rPr>
-        <w:t>Fig 6 Proportion of vegetation(Pv) values</w:t>
-      </w:r>
-    </w:p>
-    <w:p>
-      <w:pPr>
-        <w:rPr>
-          <w:i/>
-          <w:iCs/>
-          <w:noProof/>
-          <w:color w:val="00B050"/>
-        </w:rPr>
-      </w:pPr>
-      <w:r>
-        <w:rPr>
-          <w:b/>
-          <w:bCs/>
-          <w:i/>
-          <w:iCs/>
-          <w:noProof/>
-          <w:color w:val="00B050"/>
-          <w:u w:val="single"/>
-        </w:rPr>
-        <w:t>Interpretation of Pv Results</w:t>
-      </w:r>
-    </w:p>
-    <w:p>
-      <w:pPr>
-        <w:rPr>
-          <w:rFonts w:eastAsiaTheme="minorEastAsia"/>
-          <w:bCs/>
-          <w:i/>
-          <w:iCs/>
-          <w:noProof/>
-          <w:color w:val="00B050"/>
-        </w:rPr>
-      </w:pPr>
-      <w:r>
-        <w:rPr>
-          <w:i/>
-          <w:iCs/>
-          <w:noProof/>
-          <w:color w:val="00B050"/>
-        </w:rPr>
-        <w:t xml:space="preserve">Since PV is a fucntion of NDVI, March images reported a higher </w:t>
-      </w:r>
-      <w:r>
-        <w:rPr>
-          <w:i/>
-          <w:iCs/>
-          <w:color w:val="00B050"/>
-        </w:rPr>
-        <w:t xml:space="preserve">Proportion of vegetation </w:t>
-      </w:r>
-      <w:r>
-        <w:rPr>
-          <w:i/>
-          <w:iCs/>
-          <w:noProof/>
-          <w:color w:val="00B050"/>
-        </w:rPr>
-        <w:t>values ranging from 0.3 to +0.6 compared to August which were relatively lower from 0.25 to slightly around 0.45. The higher Prorportion of Vegetation values indicates that a greater portion of the land had healthier vegetations cover in March</w:t>
-      </w:r>
-      <w:r>
-        <w:rPr>
-          <w:rFonts w:eastAsiaTheme="minorEastAsia"/>
-          <w:bCs/>
-          <w:i/>
-          <w:iCs/>
-          <w:noProof/>
-          <w:color w:val="00B050"/>
-        </w:rPr>
-        <w:t xml:space="preserve"> compared to drier and quite wilted Vegetations in August.</w:t>
-      </w:r>
-    </w:p>
-    <w:p>
-      <w:pPr>
-        <w:rPr>
-          <w:b/>
-          <w:bCs/>
-          <w:i/>
-          <w:iCs/>
-          <w:color w:val="00B050"/>
-          <w:u w:val="single"/>
-        </w:rPr>
-      </w:pPr>
-      <w:r>
-        <w:rPr>
-          <w:b/>
-          <w:bCs/>
-          <w:i/>
-          <w:iCs/>
-          <w:color w:val="00B050"/>
-        </w:rPr>
-        <w:lastRenderedPageBreak/>
-        <w:t>4.5.</w:t>
-      </w:r>
-      <w:r>
-        <w:rPr>
-          <w:b/>
-          <w:bCs/>
-          <w:i/>
-          <w:iCs/>
-          <w:color w:val="00B050"/>
-          <w:u w:val="single"/>
-        </w:rPr>
-        <w:t xml:space="preserve"> Land surface emissivity (</w:t>
-      </w:r>
-      <w:r>
-        <w:rPr>
-          <w:i/>
-          <w:iCs/>
-          <w:color w:val="00B050"/>
-        </w:rPr>
-        <w:t>ε)</w:t>
-      </w:r>
-    </w:p>
-    <w:p>
-      <w:pPr>
-        <w:rPr>
-          <w:i/>
-          <w:iCs/>
-          <w:color w:val="00B050"/>
-          <w:lang w:val="en-GB" w:bidi="he-IL"/>
-        </w:rPr>
-      </w:pPr>
-      <w:r>
-        <w:rPr>
-          <w:i/>
-          <w:iCs/>
-          <w:color w:val="00B050"/>
-        </w:rPr>
-        <w:t>This is the radiative properties of objects which characterizes the ability of a body to emit thermal radiation energy across the surface into the atmosphere (</w:t>
-      </w:r>
-      <w:proofErr w:type="spellStart"/>
-      <w:r>
-        <w:rPr>
-          <w:i/>
-          <w:iCs/>
-          <w:color w:val="00B050"/>
-        </w:rPr>
-        <w:t>Rhinane</w:t>
-      </w:r>
-      <w:proofErr w:type="spellEnd"/>
-      <w:r>
-        <w:rPr>
-          <w:i/>
-          <w:iCs/>
-          <w:color w:val="00B050"/>
-        </w:rPr>
-        <w:t xml:space="preserve"> et al. 2012). The knowledge of land surface emissivity is necessary to obtain surface temperature as shown in equation (v) below</w:t>
-      </w:r>
-    </w:p>
-    <w:p>
-      <w:pPr>
-        <w:rPr>
-          <w:i/>
-          <w:iCs/>
-          <w:color w:val="00B050"/>
-          <w:lang w:val="en-GB" w:bidi="he-IL"/>
-        </w:rPr>
-      </w:pPr>
-    </w:p>
-    <w:p>
-      <w:pPr>
-        <w:jc w:val="center"/>
-        <w:rPr>
-          <w:rFonts w:eastAsiaTheme="minorEastAsia"/>
-          <w:i/>
-          <w:iCs/>
-          <w:color w:val="00B050"/>
-        </w:rPr>
-      </w:pPr>
-      <w:r>
-        <w:rPr>
-          <w:b/>
-          <w:bCs/>
-          <w:i/>
-          <w:iCs/>
-          <w:noProof/>
-          <w:color w:val="00B050"/>
-          <w:u w:val="single"/>
-        </w:rPr>
-        <mc:AlternateContent>
-          <mc:Choice Requires="wps">
-            <w:drawing>
-              <wp:anchor distT="45720" distB="45720" distL="114300" distR="114300" simplePos="0" relativeHeight="251729920" behindDoc="0" locked="0" layoutInCell="1" allowOverlap="1" wp14:anchorId="0E9D70A5" wp14:editId="48F72E6D">
-                <wp:simplePos x="0" y="0"/>
-                <wp:positionH relativeFrom="margin">
-                  <wp:posOffset>182880</wp:posOffset>
-                </wp:positionH>
-                <wp:positionV relativeFrom="paragraph">
-                  <wp:posOffset>338096</wp:posOffset>
-                </wp:positionV>
-                <wp:extent cx="5429885" cy="301625"/>
-                <wp:effectExtent l="0" t="0" r="0" b="3175"/>
-                <wp:wrapSquare wrapText="bothSides"/>
-                <wp:docPr id="81" name="Text Box 2"/>
-                <wp:cNvGraphicFramePr>
-                  <a:graphicFrameLocks xmlns:a="http://schemas.openxmlformats.org/drawingml/2006/main"/>
-                </wp:cNvGraphicFramePr>
-                <a:graphic xmlns:a="http://schemas.openxmlformats.org/drawingml/2006/main">
-                  <a:graphicData uri="http://schemas.microsoft.com/office/word/2010/wordprocessingShape">
-                    <wps:wsp>
-                      <wps:cNvSpPr txBox="1">
-                        <a:spLocks noChangeArrowheads="1"/>
-                      </wps:cNvSpPr>
-                      <wps:spPr bwMode="auto">
-                        <a:xfrm>
-                          <a:off x="0" y="0"/>
-                          <a:ext cx="5429885" cy="301625"/>
-                        </a:xfrm>
-                        <a:prstGeom prst="rect">
-                          <a:avLst/>
-                        </a:prstGeom>
-                        <a:solidFill>
-                          <a:srgbClr val="FFFFFF"/>
-                        </a:solidFill>
-                        <a:ln w="9525">
-                          <a:noFill/>
-                          <a:miter lim="800000"/>
-                          <a:headEnd/>
-                          <a:tailEnd/>
-                        </a:ln>
-                      </wps:spPr>
-                      <wps:txbx>
-                        <w:txbxContent>
-                          <w:p>
-                            <w:pPr>
-                              <w:ind w:firstLine="720"/>
-                            </w:pPr>
-                            <w:r>
-                              <w:t xml:space="preserve">  March LSE</w:t>
-                            </w:r>
-                            <w:r>
-                              <w:tab/>
-                              <w:t xml:space="preserve"> </w:t>
-                            </w:r>
-                            <w:r>
-                              <w:tab/>
-                              <w:t xml:space="preserve">     </w:t>
-                            </w:r>
-                            <w:r>
-                              <w:tab/>
-                            </w:r>
-                            <w:r>
-                              <w:tab/>
-                              <w:t xml:space="preserve">     </w:t>
-                            </w:r>
-                            <w:r>
-                              <w:tab/>
-                              <w:t xml:space="preserve">                August LSE</w:t>
-                            </w:r>
-                          </w:p>
-                        </w:txbxContent>
-                      </wps:txbx>
-                      <wps:bodyPr rot="0" vert="horz" wrap="square" lIns="91440" tIns="45720" rIns="91440" bIns="45720" anchor="t" anchorCtr="0">
-                        <a:noAutofit/>
-                      </wps:bodyPr>
-                    </wps:wsp>
-                  </a:graphicData>
-                </a:graphic>
-                <wp14:sizeRelH relativeFrom="margin">
-                  <wp14:pctWidth>0</wp14:pctWidth>
-                </wp14:sizeRelH>
-                <wp14:sizeRelV relativeFrom="margin">
-                  <wp14:pctHeight>0</wp14:pctHeight>
-                </wp14:sizeRelV>
-              </wp:anchor>
-            </w:drawing>
-          </mc:Choice>
-          <mc:Fallback>
-            <w:pict>
-              <v:shape w14:anchorId="0E9D70A5" id="_x0000_s1036" type="#_x0000_t202" style="position:absolute;left:0;text-align:left;margin-left:14.4pt;margin-top:26.6pt;width:427.55pt;height:23.75pt;z-index:251729920;visibility:visible;mso-wrap-style:square;mso-width-percent:0;mso-height-percent:0;mso-wrap-distance-left:9pt;mso-wrap-distance-top:3.6pt;mso-wrap-distance-right:9pt;mso-wrap-distance-bottom:3.6pt;mso-position-horizontal:absolute;mso-position-horizontal-relative:margin;mso-position-vertical:absolute;mso-position-vertical-relative:text;mso-width-percent:0;mso-height-percent:0;mso-width-relative:margin;mso-height-relative:margin;v-text-anchor:top" o:gfxdata="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" stroked="f">
-                <v:textbox>
-                  <w:txbxContent>
-                    <w:p>
-                      <w:pPr>
-                        <w:ind w:firstLine="720"/>
-                      </w:pPr>
-                      <w:r>
-                        <w:t xml:space="preserve">  March LSE</w:t>
-                      </w:r>
-                      <w:r>
-                        <w:tab/>
-                        <w:t xml:space="preserve"> </w:t>
-                      </w:r>
-                      <w:r>
-                        <w:tab/>
-                        <w:t xml:space="preserve">     </w:t>
-                      </w:r>
-                      <w:r>
-                        <w:tab/>
-                      </w:r>
-                      <w:r>
-                        <w:tab/>
-                        <w:t xml:space="preserve">     </w:t>
-                      </w:r>
-                      <w:r>
-                        <w:tab/>
-                        <w:t xml:space="preserve">                August LSE</w:t>
-                      </w:r>
-                    </w:p>
-                  </w:txbxContent>
-                </v:textbox>
-                <w10:wrap type="square" anchorx="margin"/>
-              </v:shape>
-            </w:pict>
-          </mc:Fallback>
-        </mc:AlternateContent>
-      </w:r>
-      <w:r>
-        <w:rPr>
-          <w:i/>
-          <w:iCs/>
-          <w:color w:val="00B050"/>
-        </w:rPr>
-        <w:t>Ε</w:t>
-      </w:r>
-      <w:r>
-        <w:rPr>
-          <w:i/>
-          <w:iCs/>
-          <w:color w:val="00B050"/>
-          <w:lang w:val="en-GB" w:bidi="he-IL"/>
-        </w:rPr>
-        <w:t xml:space="preserve"> = 0.004 * Pv + 0.986 </w:t>
-      </w:r>
-      <w:r>
-        <w:rPr>
-          <w:rFonts w:eastAsiaTheme="minorEastAsia"/>
-          <w:i/>
-          <w:iCs/>
-          <w:color w:val="00B050"/>
-        </w:rPr>
-        <w:t>---------------- (v)</w:t>
-      </w:r>
-    </w:p>
-    <w:p>
-      <w:pPr>
-        <w:jc w:val="center"/>
-        <w:rPr>
-          <w:rFonts w:eastAsiaTheme="minorEastAsia"/>
-          <w:i/>
-          <w:iCs/>
-          <w:noProof/>
-          <w:color w:val="00B050"/>
-        </w:rPr>
-      </w:pPr>
-      <w:r>
-        <w:rPr>
-          <w:i/>
-          <w:iCs/>
-          <w:noProof/>
-          <w:color w:val="00B050"/>
-        </w:rPr>
-        <w:t>Fig 7 LSE (</w:t>
-      </w:r>
-      <w:r>
-        <w:rPr>
-          <w:i/>
-          <w:iCs/>
-          <w:color w:val="00B050"/>
-        </w:rPr>
-        <w:t>ε)</w:t>
-      </w:r>
-      <w:r>
-        <w:rPr>
-          <w:i/>
-          <w:iCs/>
-          <w:noProof/>
-          <w:color w:val="00B050"/>
-        </w:rPr>
-        <w:t xml:space="preserve"> values</w:t>
-      </w:r>
-      <w:r>
-        <w:rPr>
-          <w:rFonts w:eastAsiaTheme="minorEastAsia"/>
-          <w:i/>
-          <w:iCs/>
-          <w:noProof/>
-          <w:color w:val="00B050"/>
-        </w:rPr>
-        <w:t xml:space="preserve"> </w:t>
-      </w:r>
-      <w:r>
-        <w:rPr>
-          <w:rFonts w:eastAsiaTheme="minorEastAsia"/>
-          <w:i/>
-          <w:iCs/>
-          <w:noProof/>
-          <w:color w:val="00B050"/>
-        </w:rPr>
-        <w:drawing>
-          <wp:anchor distT="0" distB="0" distL="114300" distR="114300" simplePos="0" relativeHeight="251711488" behindDoc="0" locked="0" layoutInCell="1" allowOverlap="1" wp14:anchorId="4DBCE62F" wp14:editId="62D78A10">
-            <wp:simplePos x="0" y="0"/>
-            <wp:positionH relativeFrom="column">
-              <wp:posOffset>0</wp:posOffset>
-            </wp:positionH>
-            <wp:positionV relativeFrom="paragraph">
-              <wp:posOffset>257175</wp:posOffset>
-            </wp:positionV>
-            <wp:extent cx="3136265" cy="1564640"/>
-            <wp:effectExtent l="0" t="0" r="6985" b="0"/>
-            <wp:wrapThrough wrapText="bothSides">
-              <wp:wrapPolygon edited="0">
-                <wp:start x="0" y="0"/>
-                <wp:lineTo x="0" y="21302"/>
-                <wp:lineTo x="21517" y="21302"/>
-                <wp:lineTo x="21517" y="0"/>
-                <wp:lineTo x="0" y="0"/>
-              </wp:wrapPolygon>
-            </wp:wrapThrough>
-            <wp:docPr id="48" name="Picture 48"/>
-            <wp:cNvGraphicFramePr>
-              <a:graphicFrameLocks xmlns:a="http://schemas.openxmlformats.org/drawingml/2006/main" noChangeAspect="1"/>
-            </wp:cNvGraphicFramePr>
-            <a:graphic xmlns:a="http://schemas.openxmlformats.org/drawingml/2006/main">
-              <a:graphicData uri="http://schemas.openxmlformats.org/drawingml/2006/picture">
-                <pic:pic xmlns:pic="http://schemas.openxmlformats.org/drawingml/2006/picture">
-                  <pic:nvPicPr>
-                    <pic:cNvPr id="48" name="Picture 48"/>
-                    <pic:cNvPicPr/>
-                  </pic:nvPicPr>
-                  <pic:blipFill rotWithShape="1">
-                    <a:blip r:embed="rId36">
-                      <a:extLst>
-                        <a:ext uri="{28A0092B-C50C-407E-A947-70E740481C1C}">
-                          <a14:useLocalDpi xmlns:a14="http://schemas.microsoft.com/office/drawing/2010/main" val="0"/>
-                        </a:ext>
-                      </a:extLst>
-                    </a:blip>
-                    <a:srcRect l="10093" t="25201" r="2650" b="19055"/>
-                    <a:stretch/>
-                  </pic:blipFill>
-                  <pic:spPr bwMode="auto">
-                    <a:xfrm>
-                      <a:off x="0" y="0"/>
-                      <a:ext cx="3136265" cy="1564640"/>
-                    </a:xfrm>
-                    <a:prstGeom prst="rect">
-                      <a:avLst/>
-                    </a:prstGeom>
-                    <a:ln>
-                      <a:noFill/>
-                    </a:ln>
-                    <a:extLst>
-                      <a:ext uri="{53640926-AAD7-44D8-BBD7-CCE9431645EC}">
-                        <a14:shadowObscured xmlns:a14="http://schemas.microsoft.com/office/drawing/2010/main"/>
-                      </a:ext>
-                    </a:extLst>
-                  </pic:spPr>
-                </pic:pic>
-              </a:graphicData>
-            </a:graphic>
-            <wp14:sizeRelH relativeFrom="page">
-              <wp14:pctWidth>0</wp14:pctWidth>
-            </wp14:sizeRelH>
-            <wp14:sizeRelV relativeFrom="page">
-              <wp14:pctHeight>0</wp14:pctHeight>
-            </wp14:sizeRelV>
-          </wp:anchor>
-        </w:drawing>
-      </w:r>
-      <w:r>
-        <w:rPr>
-          <w:rFonts w:eastAsiaTheme="minorEastAsia"/>
-          <w:i/>
-          <w:iCs/>
-          <w:noProof/>
-          <w:color w:val="00B050"/>
-        </w:rPr>
-        <w:drawing>
-          <wp:anchor distT="0" distB="0" distL="114300" distR="114300" simplePos="0" relativeHeight="251712512" behindDoc="0" locked="0" layoutInCell="1" allowOverlap="1" wp14:anchorId="01D884B9" wp14:editId="6A6858D0">
-            <wp:simplePos x="0" y="0"/>
-            <wp:positionH relativeFrom="margin">
-              <wp:posOffset>654685</wp:posOffset>
-            </wp:positionH>
-            <wp:positionV relativeFrom="paragraph">
-              <wp:posOffset>315595</wp:posOffset>
-            </wp:positionV>
-            <wp:extent cx="1249680" cy="1111250"/>
-            <wp:effectExtent l="0" t="0" r="7620" b="0"/>
-            <wp:wrapThrough wrapText="bothSides">
-              <wp:wrapPolygon edited="0">
-                <wp:start x="0" y="0"/>
-                <wp:lineTo x="0" y="21106"/>
-                <wp:lineTo x="21402" y="21106"/>
-                <wp:lineTo x="21402" y="0"/>
-                <wp:lineTo x="0" y="0"/>
-              </wp:wrapPolygon>
-            </wp:wrapThrough>
-            <wp:docPr id="49" name="Picture 49"/>
-            <wp:cNvGraphicFramePr>
-              <a:graphicFrameLocks xmlns:a="http://schemas.openxmlformats.org/drawingml/2006/main" noChangeAspect="1"/>
-            </wp:cNvGraphicFramePr>
-            <a:graphic xmlns:a="http://schemas.openxmlformats.org/drawingml/2006/main">
-              <a:graphicData uri="http://schemas.openxmlformats.org/drawingml/2006/picture">
-                <pic:pic xmlns:pic="http://schemas.openxmlformats.org/drawingml/2006/picture">
-                  <pic:nvPicPr>
-                    <pic:cNvPr id="49" name="Picture 49"/>
-                    <pic:cNvPicPr/>
-                  </pic:nvPicPr>
-                  <pic:blipFill rotWithShape="1">
-                    <a:blip r:embed="rId37">
-                      <a:extLst>
-                        <a:ext uri="{28A0092B-C50C-407E-A947-70E740481C1C}">
-                          <a14:useLocalDpi xmlns:a14="http://schemas.microsoft.com/office/drawing/2010/main" val="0"/>
-                        </a:ext>
-                      </a:extLst>
-                    </a:blip>
-                    <a:srcRect l="4175" t="6085" r="3264" b="3003"/>
-                    <a:stretch/>
-                  </pic:blipFill>
-                  <pic:spPr bwMode="auto">
-                    <a:xfrm>
-                      <a:off x="0" y="0"/>
-                      <a:ext cx="1249680" cy="1111250"/>
-                    </a:xfrm>
-                    <a:prstGeom prst="rect">
-                      <a:avLst/>
-                    </a:prstGeom>
-                    <a:ln>
-                      <a:noFill/>
-                    </a:ln>
-                    <a:extLst>
-                      <a:ext uri="{53640926-AAD7-44D8-BBD7-CCE9431645EC}">
-                        <a14:shadowObscured xmlns:a14="http://schemas.microsoft.com/office/drawing/2010/main"/>
-                      </a:ext>
-                    </a:extLst>
-                  </pic:spPr>
-                </pic:pic>
-              </a:graphicData>
-            </a:graphic>
-            <wp14:sizeRelH relativeFrom="page">
-              <wp14:pctWidth>0</wp14:pctWidth>
-            </wp14:sizeRelH>
-            <wp14:sizeRelV relativeFrom="page">
-              <wp14:pctHeight>0</wp14:pctHeight>
-            </wp14:sizeRelV>
-          </wp:anchor>
-        </w:drawing>
-      </w:r>
-      <w:r>
-        <w:rPr>
-          <w:rFonts w:eastAsiaTheme="minorEastAsia"/>
-          <w:i/>
-          <w:iCs/>
-          <w:noProof/>
-          <w:color w:val="00B050"/>
-        </w:rPr>
-        <w:drawing>
-          <wp:anchor distT="0" distB="0" distL="114300" distR="114300" simplePos="0" relativeHeight="251727872" behindDoc="0" locked="0" layoutInCell="1" allowOverlap="1" wp14:anchorId="402418D4" wp14:editId="43D951C2">
-            <wp:simplePos x="0" y="0"/>
-            <wp:positionH relativeFrom="column">
-              <wp:posOffset>3298190</wp:posOffset>
-            </wp:positionH>
-            <wp:positionV relativeFrom="paragraph">
-              <wp:posOffset>258445</wp:posOffset>
-            </wp:positionV>
-            <wp:extent cx="3339465" cy="1534160"/>
-            <wp:effectExtent l="0" t="0" r="0" b="8890"/>
-            <wp:wrapThrough wrapText="bothSides">
-              <wp:wrapPolygon edited="0">
-                <wp:start x="0" y="0"/>
-                <wp:lineTo x="0" y="21457"/>
-                <wp:lineTo x="21440" y="21457"/>
-                <wp:lineTo x="21440" y="0"/>
-                <wp:lineTo x="0" y="0"/>
-              </wp:wrapPolygon>
-            </wp:wrapThrough>
-            <wp:docPr id="79" name="Picture 79"/>
-            <wp:cNvGraphicFramePr>
-              <a:graphicFrameLocks xmlns:a="http://schemas.openxmlformats.org/drawingml/2006/main" noChangeAspect="1"/>
-            </wp:cNvGraphicFramePr>
-            <a:graphic xmlns:a="http://schemas.openxmlformats.org/drawingml/2006/main">
-              <a:graphicData uri="http://schemas.openxmlformats.org/drawingml/2006/picture">
-                <pic:pic xmlns:pic="http://schemas.openxmlformats.org/drawingml/2006/picture">
-                  <pic:nvPicPr>
-                    <pic:cNvPr id="78" name="Picture 78"/>
-                    <pic:cNvPicPr/>
-                  </pic:nvPicPr>
-                  <pic:blipFill rotWithShape="1">
-                    <a:blip r:embed="rId38">
-                      <a:extLst>
-                        <a:ext uri="{28A0092B-C50C-407E-A947-70E740481C1C}">
-                          <a14:useLocalDpi xmlns:a14="http://schemas.microsoft.com/office/drawing/2010/main" val="0"/>
-                        </a:ext>
-                      </a:extLst>
-                    </a:blip>
-                    <a:srcRect l="9579" t="24902" r="2998" b="20477"/>
-                    <a:stretch/>
-                  </pic:blipFill>
-                  <pic:spPr bwMode="auto">
-                    <a:xfrm>
-                      <a:off x="0" y="0"/>
-                      <a:ext cx="3339465" cy="1534160"/>
-                    </a:xfrm>
-                    <a:prstGeom prst="rect">
-                      <a:avLst/>
-                    </a:prstGeom>
-                    <a:ln>
-                      <a:noFill/>
-                    </a:ln>
-                    <a:extLst>
-                      <a:ext uri="{53640926-AAD7-44D8-BBD7-CCE9431645EC}">
-                        <a14:shadowObscured xmlns:a14="http://schemas.microsoft.com/office/drawing/2010/main"/>
-                      </a:ext>
-                    </a:extLst>
-                  </pic:spPr>
-                </pic:pic>
-              </a:graphicData>
-            </a:graphic>
-            <wp14:sizeRelH relativeFrom="page">
-              <wp14:pctWidth>0</wp14:pctWidth>
-            </wp14:sizeRelH>
-            <wp14:sizeRelV relativeFrom="page">
-              <wp14:pctHeight>0</wp14:pctHeight>
-            </wp14:sizeRelV>
-          </wp:anchor>
-        </w:drawing>
-      </w:r>
-      <w:r>
-        <w:rPr>
-          <w:rFonts w:eastAsiaTheme="minorEastAsia"/>
-          <w:i/>
-          <w:iCs/>
-          <w:noProof/>
-          <w:color w:val="00B050"/>
-        </w:rPr>
-        <w:drawing>
-          <wp:anchor distT="0" distB="0" distL="114300" distR="114300" simplePos="0" relativeHeight="251728896" behindDoc="0" locked="0" layoutInCell="1" allowOverlap="1" wp14:anchorId="03226A07" wp14:editId="5A4A4D42">
-            <wp:simplePos x="0" y="0"/>
-            <wp:positionH relativeFrom="column">
-              <wp:posOffset>3902710</wp:posOffset>
-            </wp:positionH>
-            <wp:positionV relativeFrom="paragraph">
-              <wp:posOffset>322470</wp:posOffset>
-            </wp:positionV>
-            <wp:extent cx="1487170" cy="1104900"/>
-            <wp:effectExtent l="0" t="0" r="0" b="0"/>
-            <wp:wrapThrough wrapText="bothSides">
-              <wp:wrapPolygon edited="0">
-                <wp:start x="0" y="0"/>
-                <wp:lineTo x="0" y="21228"/>
-                <wp:lineTo x="21305" y="21228"/>
-                <wp:lineTo x="21305" y="0"/>
-                <wp:lineTo x="0" y="0"/>
-              </wp:wrapPolygon>
-            </wp:wrapThrough>
-            <wp:docPr id="80" name="Picture 80"/>
-            <wp:cNvGraphicFramePr>
-              <a:graphicFrameLocks xmlns:a="http://schemas.openxmlformats.org/drawingml/2006/main" noChangeAspect="1"/>
-            </wp:cNvGraphicFramePr>
-            <a:graphic xmlns:a="http://schemas.openxmlformats.org/drawingml/2006/main">
-              <a:graphicData uri="http://schemas.openxmlformats.org/drawingml/2006/picture">
-                <pic:pic xmlns:pic="http://schemas.openxmlformats.org/drawingml/2006/picture">
-                  <pic:nvPicPr>
-                    <pic:cNvPr id="77" name="Picture 77"/>
-                    <pic:cNvPicPr/>
-                  </pic:nvPicPr>
-                  <pic:blipFill rotWithShape="1">
-                    <a:blip r:embed="rId39">
-                      <a:extLst>
-                        <a:ext uri="{28A0092B-C50C-407E-A947-70E740481C1C}">
-                          <a14:useLocalDpi xmlns:a14="http://schemas.microsoft.com/office/drawing/2010/main" val="0"/>
-                        </a:ext>
-                      </a:extLst>
-                    </a:blip>
-                    <a:srcRect l="4237" t="4829" r="2567" b="3050"/>
-                    <a:stretch/>
-                  </pic:blipFill>
-                  <pic:spPr bwMode="auto">
-                    <a:xfrm>
-                      <a:off x="0" y="0"/>
-                      <a:ext cx="1487170" cy="1104900"/>
-                    </a:xfrm>
-                    <a:prstGeom prst="rect">
-                      <a:avLst/>
-                    </a:prstGeom>
-                    <a:ln>
-                      <a:noFill/>
-                    </a:ln>
-                    <a:extLst>
-                      <a:ext uri="{53640926-AAD7-44D8-BBD7-CCE9431645EC}">
-                        <a14:shadowObscured xmlns:a14="http://schemas.microsoft.com/office/drawing/2010/main"/>
-                      </a:ext>
-                    </a:extLst>
-                  </pic:spPr>
-                </pic:pic>
-              </a:graphicData>
-            </a:graphic>
-            <wp14:sizeRelH relativeFrom="page">
-              <wp14:pctWidth>0</wp14:pctWidth>
-            </wp14:sizeRelH>
-            <wp14:sizeRelV relativeFrom="page">
-              <wp14:pctHeight>0</wp14:pctHeight>
-            </wp14:sizeRelV>
-          </wp:anchor>
-        </w:drawing>
-      </w:r>
-    </w:p>
-    <w:p>
-      <w:pPr>
-        <w:rPr>
-          <w:b/>
-          <w:bCs/>
-          <w:i/>
-          <w:iCs/>
-          <w:color w:val="00B050"/>
-          <w:u w:val="single"/>
-        </w:rPr>
-      </w:pPr>
-      <w:r>
-        <w:rPr>
-          <w:b/>
-          <w:bCs/>
-          <w:i/>
-          <w:iCs/>
-          <w:noProof/>
-          <w:color w:val="00B050"/>
-          <w:u w:val="single"/>
-        </w:rPr>
-        <w:t xml:space="preserve">Interpretation of </w:t>
-      </w:r>
-      <w:r>
-        <w:rPr>
-          <w:b/>
-          <w:bCs/>
-          <w:i/>
-          <w:iCs/>
-          <w:color w:val="00B050"/>
-          <w:u w:val="single"/>
-        </w:rPr>
-        <w:t>Land surface emissivity (</w:t>
-      </w:r>
-      <w:r>
-        <w:rPr>
-          <w:i/>
-          <w:iCs/>
-          <w:color w:val="00B050"/>
-          <w:u w:val="single"/>
-        </w:rPr>
-        <w:t>ε)</w:t>
-      </w:r>
-      <w:r>
-        <w:rPr>
-          <w:b/>
-          <w:bCs/>
-          <w:i/>
-          <w:iCs/>
-          <w:color w:val="00B050"/>
-          <w:u w:val="single"/>
-        </w:rPr>
-        <w:t xml:space="preserve"> </w:t>
-      </w:r>
-      <w:r>
-        <w:rPr>
-          <w:b/>
-          <w:bCs/>
-          <w:i/>
-          <w:iCs/>
-          <w:noProof/>
-          <w:color w:val="00B050"/>
-          <w:u w:val="single"/>
-        </w:rPr>
-        <w:t>Results</w:t>
-      </w:r>
-    </w:p>
-    <w:p>
-      <w:pPr>
-        <w:rPr>
-          <w:b/>
-          <w:bCs/>
-          <w:i/>
-          <w:iCs/>
-          <w:color w:val="00B050"/>
-          <w:u w:val="single"/>
-        </w:rPr>
-      </w:pPr>
-      <w:r>
-        <w:rPr>
-          <w:i/>
-          <w:iCs/>
-          <w:noProof/>
-          <w:color w:val="00B050"/>
-        </w:rPr>
-        <w:t xml:space="preserve">Both the two months had quite close </w:t>
-      </w:r>
-      <w:r>
-        <w:rPr>
-          <w:i/>
-          <w:iCs/>
-          <w:color w:val="00B050"/>
-        </w:rPr>
-        <w:t xml:space="preserve">ε </w:t>
-      </w:r>
-      <w:r>
-        <w:rPr>
-          <w:i/>
-          <w:iCs/>
-          <w:noProof/>
-          <w:color w:val="00B050"/>
-        </w:rPr>
-        <w:t>values ranging from 0.987 to 1, with March slightly higher due to higher NDVI and PV values.</w:t>
-      </w:r>
     </w:p>
     <w:p>
       <w:pPr>
@@ -20048,7 +17623,6 @@
           <w:iCs/>
           <w:color w:val="00B050"/>
         </w:rPr>
-        <w:lastRenderedPageBreak/>
         <w:t xml:space="preserve">Were, </w:t>
       </w:r>
     </w:p>
@@ -20192,632 +17766,58 @@
           <w:lang w:val="en-GB" w:bidi="he-IL"/>
         </w:rPr>
       </w:pPr>
-      <w:r>
+    </w:p>
+    <w:p>
+      <w:pPr>
+        <w:rPr>
+          <w:i/>
+          <w:iCs/>
+          <w:noProof/>
+          <w:color w:val="00B050"/>
+        </w:rPr>
+      </w:pPr>
+    </w:p>
+    <w:p>
+      <w:pPr>
+        <w:rPr>
+          <w:i/>
+          <w:iCs/>
+          <w:noProof/>
+          <w:color w:val="00B050"/>
+        </w:rPr>
+      </w:pPr>
+    </w:p>
+    <w:p>
+      <w:pPr>
+        <w:rPr>
+          <w:i/>
+          <w:iCs/>
+          <w:color w:val="00B050"/>
+          <w:lang w:val="en-GB" w:bidi="he-IL"/>
+        </w:rPr>
+      </w:pPr>
+    </w:p>
+    <w:p>
+      <w:pPr>
         <w:rPr>
           <w:b/>
           <w:bCs/>
           <w:i/>
           <w:iCs/>
-          <w:noProof/>
           <w:color w:val="00B050"/>
           <w:u w:val="single"/>
         </w:rPr>
-        <mc:AlternateContent>
-          <mc:Choice Requires="wps">
-            <w:drawing>
-              <wp:anchor distT="45720" distB="45720" distL="114300" distR="114300" simplePos="0" relativeHeight="251732992" behindDoc="0" locked="0" layoutInCell="1" allowOverlap="1" wp14:anchorId="6F82B817" wp14:editId="04DD3668">
-                <wp:simplePos x="0" y="0"/>
-                <wp:positionH relativeFrom="margin">
-                  <wp:posOffset>71562</wp:posOffset>
-                </wp:positionH>
-                <wp:positionV relativeFrom="paragraph">
-                  <wp:posOffset>282382</wp:posOffset>
-                </wp:positionV>
-                <wp:extent cx="5429885" cy="301625"/>
-                <wp:effectExtent l="0" t="0" r="0" b="3175"/>
-                <wp:wrapSquare wrapText="bothSides"/>
-                <wp:docPr id="85" name="Text Box 2"/>
-                <wp:cNvGraphicFramePr>
-                  <a:graphicFrameLocks xmlns:a="http://schemas.openxmlformats.org/drawingml/2006/main"/>
-                </wp:cNvGraphicFramePr>
-                <a:graphic xmlns:a="http://schemas.openxmlformats.org/drawingml/2006/main">
-                  <a:graphicData uri="http://schemas.microsoft.com/office/word/2010/wordprocessingShape">
-                    <wps:wsp>
-                      <wps:cNvSpPr txBox="1">
-                        <a:spLocks noChangeArrowheads="1"/>
-                      </wps:cNvSpPr>
-                      <wps:spPr bwMode="auto">
-                        <a:xfrm>
-                          <a:off x="0" y="0"/>
-                          <a:ext cx="5429885" cy="301625"/>
-                        </a:xfrm>
-                        <a:prstGeom prst="rect">
-                          <a:avLst/>
-                        </a:prstGeom>
-                        <a:solidFill>
-                          <a:srgbClr val="FFFFFF"/>
-                        </a:solidFill>
-                        <a:ln w="9525">
-                          <a:noFill/>
-                          <a:miter lim="800000"/>
-                          <a:headEnd/>
-                          <a:tailEnd/>
-                        </a:ln>
-                      </wps:spPr>
-                      <wps:txbx>
-                        <w:txbxContent>
-                          <w:p>
-                            <w:pPr>
-                              <w:ind w:firstLine="720"/>
-                            </w:pPr>
-                            <w:r>
-                              <w:t xml:space="preserve">  March LST</w:t>
-                            </w:r>
-                            <w:r>
-                              <w:tab/>
-                              <w:t xml:space="preserve"> </w:t>
-                            </w:r>
-                            <w:r>
-                              <w:tab/>
-                              <w:t xml:space="preserve">     </w:t>
-                            </w:r>
-                            <w:r>
-                              <w:tab/>
-                            </w:r>
-                            <w:r>
-                              <w:tab/>
-                              <w:t xml:space="preserve">     </w:t>
-                            </w:r>
-                            <w:r>
-                              <w:tab/>
-                              <w:t xml:space="preserve">                August LST</w:t>
-                            </w:r>
-                          </w:p>
-                        </w:txbxContent>
-                      </wps:txbx>
-                      <wps:bodyPr rot="0" vert="horz" wrap="square" lIns="91440" tIns="45720" rIns="91440" bIns="45720" anchor="t" anchorCtr="0">
-                        <a:noAutofit/>
-                      </wps:bodyPr>
-                    </wps:wsp>
-                  </a:graphicData>
-                </a:graphic>
-                <wp14:sizeRelH relativeFrom="margin">
-                  <wp14:pctWidth>0</wp14:pctWidth>
-                </wp14:sizeRelH>
-                <wp14:sizeRelV relativeFrom="margin">
-                  <wp14:pctHeight>0</wp14:pctHeight>
-                </wp14:sizeRelV>
-              </wp:anchor>
-            </w:drawing>
-          </mc:Choice>
-          <mc:Fallback>
-            <w:pict>
-              <v:shape w14:anchorId="6F82B817" id="_x0000_s1037" type="#_x0000_t202" style="position:absolute;left:0;text-align:left;margin-left:5.65pt;margin-top:22.25pt;width:427.55pt;height:23.75pt;z-index:251732992;visibility:visible;mso-wrap-style:square;mso-width-percent:0;mso-height-percent:0;mso-wrap-distance-left:9pt;mso-wrap-distance-top:3.6pt;mso-wrap-distance-right:9pt;mso-wrap-distance-bottom:3.6pt;mso-position-horizontal:absolute;mso-position-horizontal-relative:margin;mso-position-vertical:absolute;mso-position-vertical-relative:text;mso-width-percent:0;mso-height-percent:0;mso-width-relative:margin;mso-height-relative:margin;v-text-anchor:top" o:gfxdata="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" stroked="f">
-                <v:textbox>
-                  <w:txbxContent>
-                    <w:p>
-                      <w:pPr>
-                        <w:ind w:firstLine="720"/>
-                      </w:pPr>
-                      <w:r>
-                        <w:t xml:space="preserve">  March LST</w:t>
-                      </w:r>
-                      <w:r>
-                        <w:tab/>
-                        <w:t xml:space="preserve"> </w:t>
-                      </w:r>
-                      <w:r>
-                        <w:tab/>
-                        <w:t xml:space="preserve">     </w:t>
-                      </w:r>
-                      <w:r>
-                        <w:tab/>
-                      </w:r>
-                      <w:r>
-                        <w:tab/>
-                        <w:t xml:space="preserve">     </w:t>
-                      </w:r>
-                      <w:r>
-                        <w:tab/>
-                        <w:t xml:space="preserve">                August LST</w:t>
-                      </w:r>
-                    </w:p>
-                  </w:txbxContent>
-                </v:textbox>
-                <w10:wrap type="square" anchorx="margin"/>
-              </v:shape>
-            </w:pict>
-          </mc:Fallback>
-        </mc:AlternateContent>
-      </w:r>
-    </w:p>
-    <w:p>
-      <w:pPr>
-        <w:rPr>
-          <w:i/>
-          <w:iCs/>
-          <w:color w:val="00B050"/>
-          <w:lang w:val="en-GB" w:bidi="he-IL"/>
-        </w:rPr>
-      </w:pPr>
-      <w:r>
-        <w:rPr>
-          <w:i/>
-          <w:iCs/>
-          <w:noProof/>
-          <w:color w:val="00B050"/>
-        </w:rPr>
-        <w:drawing>
-          <wp:anchor distT="0" distB="0" distL="114300" distR="114300" simplePos="0" relativeHeight="251731968" behindDoc="0" locked="0" layoutInCell="1" allowOverlap="1" wp14:anchorId="357CE48F" wp14:editId="1359254F">
-            <wp:simplePos x="0" y="0"/>
-            <wp:positionH relativeFrom="column">
-              <wp:posOffset>3632835</wp:posOffset>
-            </wp:positionH>
-            <wp:positionV relativeFrom="paragraph">
-              <wp:posOffset>253365</wp:posOffset>
-            </wp:positionV>
-            <wp:extent cx="1556385" cy="1104900"/>
-            <wp:effectExtent l="0" t="0" r="5715" b="0"/>
-            <wp:wrapThrough wrapText="bothSides">
-              <wp:wrapPolygon edited="0">
-                <wp:start x="0" y="0"/>
-                <wp:lineTo x="0" y="21228"/>
-                <wp:lineTo x="21415" y="21228"/>
-                <wp:lineTo x="21415" y="0"/>
-                <wp:lineTo x="0" y="0"/>
-              </wp:wrapPolygon>
-            </wp:wrapThrough>
-            <wp:docPr id="83" name="Picture 83"/>
-            <wp:cNvGraphicFramePr>
-              <a:graphicFrameLocks xmlns:a="http://schemas.openxmlformats.org/drawingml/2006/main" noChangeAspect="1"/>
-            </wp:cNvGraphicFramePr>
-            <a:graphic xmlns:a="http://schemas.openxmlformats.org/drawingml/2006/main">
-              <a:graphicData uri="http://schemas.openxmlformats.org/drawingml/2006/picture">
-                <pic:pic xmlns:pic="http://schemas.openxmlformats.org/drawingml/2006/picture">
-                  <pic:nvPicPr>
-                    <pic:cNvPr id="83" name="Picture 83"/>
-                    <pic:cNvPicPr/>
-                  </pic:nvPicPr>
-                  <pic:blipFill rotWithShape="1">
-                    <a:blip r:embed="rId40">
-                      <a:extLst>
-                        <a:ext uri="{28A0092B-C50C-407E-A947-70E740481C1C}">
-                          <a14:useLocalDpi xmlns:a14="http://schemas.microsoft.com/office/drawing/2010/main" val="0"/>
-                        </a:ext>
-                      </a:extLst>
-                    </a:blip>
-                    <a:srcRect l="3564" t="2530" r="743" b="973"/>
-                    <a:stretch/>
-                  </pic:blipFill>
-                  <pic:spPr bwMode="auto">
-                    <a:xfrm>
-                      <a:off x="0" y="0"/>
-                      <a:ext cx="1556385" cy="1104900"/>
-                    </a:xfrm>
-                    <a:prstGeom prst="rect">
-                      <a:avLst/>
-                    </a:prstGeom>
-                    <a:ln>
-                      <a:noFill/>
-                    </a:ln>
-                    <a:extLst>
-                      <a:ext uri="{53640926-AAD7-44D8-BBD7-CCE9431645EC}">
-                        <a14:shadowObscured xmlns:a14="http://schemas.microsoft.com/office/drawing/2010/main"/>
-                      </a:ext>
-                    </a:extLst>
-                  </pic:spPr>
-                </pic:pic>
-              </a:graphicData>
-            </a:graphic>
-            <wp14:sizeRelH relativeFrom="page">
-              <wp14:pctWidth>0</wp14:pctWidth>
-            </wp14:sizeRelH>
-            <wp14:sizeRelV relativeFrom="page">
-              <wp14:pctHeight>0</wp14:pctHeight>
-            </wp14:sizeRelV>
-          </wp:anchor>
-        </w:drawing>
-      </w:r>
-      <w:r>
-        <w:rPr>
-          <w:i/>
-          <w:iCs/>
-          <w:noProof/>
-          <w:color w:val="00B050"/>
-        </w:rPr>
-        <w:drawing>
-          <wp:anchor distT="0" distB="0" distL="114300" distR="114300" simplePos="0" relativeHeight="251730944" behindDoc="0" locked="0" layoutInCell="1" allowOverlap="1" wp14:anchorId="5DF8F5A1" wp14:editId="32F40897">
-            <wp:simplePos x="0" y="0"/>
-            <wp:positionH relativeFrom="column">
-              <wp:posOffset>2853690</wp:posOffset>
-            </wp:positionH>
-            <wp:positionV relativeFrom="paragraph">
-              <wp:posOffset>181941</wp:posOffset>
-            </wp:positionV>
-            <wp:extent cx="3307715" cy="1558290"/>
-            <wp:effectExtent l="0" t="0" r="6985" b="3810"/>
-            <wp:wrapThrough wrapText="bothSides">
-              <wp:wrapPolygon edited="0">
-                <wp:start x="0" y="0"/>
-                <wp:lineTo x="0" y="21389"/>
-                <wp:lineTo x="21521" y="21389"/>
-                <wp:lineTo x="21521" y="0"/>
-                <wp:lineTo x="0" y="0"/>
-              </wp:wrapPolygon>
-            </wp:wrapThrough>
-            <wp:docPr id="84" name="Picture 84"/>
-            <wp:cNvGraphicFramePr>
-              <a:graphicFrameLocks xmlns:a="http://schemas.openxmlformats.org/drawingml/2006/main" noChangeAspect="1"/>
-            </wp:cNvGraphicFramePr>
-            <a:graphic xmlns:a="http://schemas.openxmlformats.org/drawingml/2006/main">
-              <a:graphicData uri="http://schemas.openxmlformats.org/drawingml/2006/picture">
-                <pic:pic xmlns:pic="http://schemas.openxmlformats.org/drawingml/2006/picture">
-                  <pic:nvPicPr>
-                    <pic:cNvPr id="84" name="Picture 84"/>
-                    <pic:cNvPicPr/>
-                  </pic:nvPicPr>
-                  <pic:blipFill rotWithShape="1">
-                    <a:blip r:embed="rId41">
-                      <a:extLst>
-                        <a:ext uri="{28A0092B-C50C-407E-A947-70E740481C1C}">
-                          <a14:useLocalDpi xmlns:a14="http://schemas.microsoft.com/office/drawing/2010/main" val="0"/>
-                        </a:ext>
-                      </a:extLst>
-                    </a:blip>
-                    <a:srcRect l="7698" t="24619" r="10178" b="19907"/>
-                    <a:stretch/>
-                  </pic:blipFill>
-                  <pic:spPr bwMode="auto">
-                    <a:xfrm>
-                      <a:off x="0" y="0"/>
-                      <a:ext cx="3307715" cy="1558290"/>
-                    </a:xfrm>
-                    <a:prstGeom prst="rect">
-                      <a:avLst/>
-                    </a:prstGeom>
-                    <a:ln>
-                      <a:noFill/>
-                    </a:ln>
-                    <a:extLst>
-                      <a:ext uri="{53640926-AAD7-44D8-BBD7-CCE9431645EC}">
-                        <a14:shadowObscured xmlns:a14="http://schemas.microsoft.com/office/drawing/2010/main"/>
-                      </a:ext>
-                    </a:extLst>
-                  </pic:spPr>
-                </pic:pic>
-              </a:graphicData>
-            </a:graphic>
-            <wp14:sizeRelH relativeFrom="page">
-              <wp14:pctWidth>0</wp14:pctWidth>
-            </wp14:sizeRelH>
-            <wp14:sizeRelV relativeFrom="page">
-              <wp14:pctHeight>0</wp14:pctHeight>
-            </wp14:sizeRelV>
-          </wp:anchor>
-        </w:drawing>
-      </w:r>
+      </w:pPr>
       <w:r>
         <w:rPr>
           <w:b/>
           <w:bCs/>
           <w:i/>
           <w:iCs/>
-          <w:noProof/>
           <w:color w:val="00B050"/>
           <w:u w:val="single"/>
-          <w:lang w:val="en-GB" w:bidi="he-IL"/>
-        </w:rPr>
-        <w:drawing>
-          <wp:anchor distT="0" distB="0" distL="114300" distR="114300" simplePos="0" relativeHeight="251714560" behindDoc="0" locked="0" layoutInCell="1" allowOverlap="1" wp14:anchorId="56FA604C" wp14:editId="5E4D1C79">
-            <wp:simplePos x="0" y="0"/>
-            <wp:positionH relativeFrom="margin">
-              <wp:posOffset>556260</wp:posOffset>
-            </wp:positionH>
-            <wp:positionV relativeFrom="paragraph">
-              <wp:posOffset>252730</wp:posOffset>
-            </wp:positionV>
-            <wp:extent cx="1363980" cy="1104265"/>
-            <wp:effectExtent l="0" t="0" r="7620" b="635"/>
-            <wp:wrapThrough wrapText="bothSides">
-              <wp:wrapPolygon edited="0">
-                <wp:start x="0" y="0"/>
-                <wp:lineTo x="0" y="21240"/>
-                <wp:lineTo x="21419" y="21240"/>
-                <wp:lineTo x="21419" y="0"/>
-                <wp:lineTo x="0" y="0"/>
-              </wp:wrapPolygon>
-            </wp:wrapThrough>
-            <wp:docPr id="60" name="Picture 60"/>
-            <wp:cNvGraphicFramePr>
-              <a:graphicFrameLocks xmlns:a="http://schemas.openxmlformats.org/drawingml/2006/main" noChangeAspect="1"/>
-            </wp:cNvGraphicFramePr>
-            <a:graphic xmlns:a="http://schemas.openxmlformats.org/drawingml/2006/main">
-              <a:graphicData uri="http://schemas.openxmlformats.org/drawingml/2006/picture">
-                <pic:pic xmlns:pic="http://schemas.openxmlformats.org/drawingml/2006/picture">
-                  <pic:nvPicPr>
-                    <pic:cNvPr id="54" name="Picture 54"/>
-                    <pic:cNvPicPr/>
-                  </pic:nvPicPr>
-                  <pic:blipFill rotWithShape="1">
-                    <a:blip r:embed="rId42">
-                      <a:extLst>
-                        <a:ext uri="{28A0092B-C50C-407E-A947-70E740481C1C}">
-                          <a14:useLocalDpi xmlns:a14="http://schemas.microsoft.com/office/drawing/2010/main" val="0"/>
-                        </a:ext>
-                      </a:extLst>
-                    </a:blip>
-                    <a:srcRect l="5446" t="6397" r="520" b="2720"/>
-                    <a:stretch/>
-                  </pic:blipFill>
-                  <pic:spPr bwMode="auto">
-                    <a:xfrm>
-                      <a:off x="0" y="0"/>
-                      <a:ext cx="1363980" cy="1104265"/>
-                    </a:xfrm>
-                    <a:prstGeom prst="rect">
-                      <a:avLst/>
-                    </a:prstGeom>
-                    <a:ln>
-                      <a:noFill/>
-                    </a:ln>
-                    <a:extLst>
-                      <a:ext uri="{53640926-AAD7-44D8-BBD7-CCE9431645EC}">
-                        <a14:shadowObscured xmlns:a14="http://schemas.microsoft.com/office/drawing/2010/main"/>
-                      </a:ext>
-                    </a:extLst>
-                  </pic:spPr>
-                </pic:pic>
-              </a:graphicData>
-            </a:graphic>
-            <wp14:sizeRelH relativeFrom="page">
-              <wp14:pctWidth>0</wp14:pctWidth>
-            </wp14:sizeRelH>
-            <wp14:sizeRelV relativeFrom="page">
-              <wp14:pctHeight>0</wp14:pctHeight>
-            </wp14:sizeRelV>
-          </wp:anchor>
-        </w:drawing>
-      </w:r>
-      <w:r>
-        <w:rPr>
-          <w:b/>
-          <w:bCs/>
-          <w:i/>
-          <w:iCs/>
-          <w:noProof/>
-          <w:color w:val="00B050"/>
-          <w:u w:val="single"/>
-          <w:lang w:val="en-GB" w:bidi="he-IL"/>
-        </w:rPr>
-        <w:drawing>
-          <wp:anchor distT="0" distB="0" distL="114300" distR="114300" simplePos="0" relativeHeight="251713536" behindDoc="0" locked="0" layoutInCell="1" allowOverlap="1" wp14:anchorId="4F4A3821" wp14:editId="6D583296">
-            <wp:simplePos x="0" y="0"/>
-            <wp:positionH relativeFrom="column">
-              <wp:posOffset>-215182</wp:posOffset>
-            </wp:positionH>
-            <wp:positionV relativeFrom="paragraph">
-              <wp:posOffset>215845</wp:posOffset>
-            </wp:positionV>
-            <wp:extent cx="3068955" cy="1525270"/>
-            <wp:effectExtent l="0" t="0" r="0" b="0"/>
-            <wp:wrapThrough wrapText="bothSides">
-              <wp:wrapPolygon edited="0">
-                <wp:start x="0" y="0"/>
-                <wp:lineTo x="0" y="21312"/>
-                <wp:lineTo x="21453" y="21312"/>
-                <wp:lineTo x="21453" y="0"/>
-                <wp:lineTo x="0" y="0"/>
-              </wp:wrapPolygon>
-            </wp:wrapThrough>
-            <wp:docPr id="59" name="Picture 59"/>
-            <wp:cNvGraphicFramePr>
-              <a:graphicFrameLocks xmlns:a="http://schemas.openxmlformats.org/drawingml/2006/main" noChangeAspect="1"/>
-            </wp:cNvGraphicFramePr>
-            <a:graphic xmlns:a="http://schemas.openxmlformats.org/drawingml/2006/main">
-              <a:graphicData uri="http://schemas.openxmlformats.org/drawingml/2006/picture">
-                <pic:pic xmlns:pic="http://schemas.openxmlformats.org/drawingml/2006/picture">
-                  <pic:nvPicPr>
-                    <pic:cNvPr id="50" name="Picture 50"/>
-                    <pic:cNvPicPr/>
-                  </pic:nvPicPr>
-                  <pic:blipFill rotWithShape="1">
-                    <a:blip r:embed="rId43">
-                      <a:extLst>
-                        <a:ext uri="{28A0092B-C50C-407E-A947-70E740481C1C}">
-                          <a14:useLocalDpi xmlns:a14="http://schemas.microsoft.com/office/drawing/2010/main" val="0"/>
-                        </a:ext>
-                      </a:extLst>
-                    </a:blip>
-                    <a:srcRect l="8897" t="25759" r="10022" b="19918"/>
-                    <a:stretch/>
-                  </pic:blipFill>
-                  <pic:spPr bwMode="auto">
-                    <a:xfrm>
-                      <a:off x="0" y="0"/>
-                      <a:ext cx="3068955" cy="1525270"/>
-                    </a:xfrm>
-                    <a:prstGeom prst="rect">
-                      <a:avLst/>
-                    </a:prstGeom>
-                    <a:ln>
-                      <a:noFill/>
-                    </a:ln>
-                    <a:extLst>
-                      <a:ext uri="{53640926-AAD7-44D8-BBD7-CCE9431645EC}">
-                        <a14:shadowObscured xmlns:a14="http://schemas.microsoft.com/office/drawing/2010/main"/>
-                      </a:ext>
-                    </a:extLst>
-                  </pic:spPr>
-                </pic:pic>
-              </a:graphicData>
-            </a:graphic>
-            <wp14:sizeRelH relativeFrom="page">
-              <wp14:pctWidth>0</wp14:pctWidth>
-            </wp14:sizeRelH>
-            <wp14:sizeRelV relativeFrom="page">
-              <wp14:pctHeight>0</wp14:pctHeight>
-            </wp14:sizeRelV>
-          </wp:anchor>
-        </w:drawing>
-      </w:r>
-    </w:p>
-    <w:p>
-      <w:pPr>
-        <w:rPr>
-          <w:b/>
-          <w:bCs/>
-          <w:i/>
-          <w:iCs/>
-          <w:color w:val="00B050"/>
-          <w:u w:val="single"/>
-        </w:rPr>
-      </w:pPr>
-      <w:r>
-        <w:rPr>
-          <w:b/>
-          <w:bCs/>
-          <w:i/>
-          <w:iCs/>
-          <w:noProof/>
-          <w:color w:val="00B050"/>
-          <w:u w:val="single"/>
-        </w:rPr>
-        <w:t xml:space="preserve">Interpretation of </w:t>
-      </w:r>
-      <w:r>
-        <w:rPr>
-          <w:b/>
-          <w:bCs/>
-          <w:i/>
-          <w:iCs/>
-          <w:color w:val="00B050"/>
-          <w:u w:val="single"/>
-        </w:rPr>
-        <w:t xml:space="preserve">Land surface Temperatures </w:t>
-      </w:r>
-      <w:r>
-        <w:rPr>
-          <w:b/>
-          <w:bCs/>
-          <w:i/>
-          <w:iCs/>
-          <w:noProof/>
-          <w:color w:val="00B050"/>
-          <w:u w:val="single"/>
-        </w:rPr>
-        <w:t>Results</w:t>
-      </w:r>
-    </w:p>
-    <w:p>
-      <w:pPr>
-        <w:rPr>
-          <w:i/>
-          <w:iCs/>
-          <w:color w:val="00B050"/>
-        </w:rPr>
-      </w:pPr>
-      <w:r>
-        <w:rPr>
-          <w:i/>
-          <w:iCs/>
-          <w:noProof/>
-          <w:color w:val="00B050"/>
-        </w:rPr>
-        <w:t>Putting all impacting factors e.g NDVI, PV, Land Surface Emissivity, at-Sensor spectral radiance together, the LST value were highest in August, ranging from 7</w:t>
-      </w:r>
-      <w:r>
-        <w:rPr>
-          <w:b/>
-          <w:bCs/>
-          <w:i/>
-          <w:iCs/>
-          <w:color w:val="00B050"/>
-        </w:rPr>
-        <w:t>˚</w:t>
-      </w:r>
-      <w:r>
-        <w:rPr>
-          <w:i/>
-          <w:iCs/>
-          <w:color w:val="00B050"/>
-        </w:rPr>
-        <w:t>C to around 11</w:t>
-      </w:r>
-      <w:r>
-        <w:rPr>
-          <w:b/>
-          <w:bCs/>
-          <w:i/>
-          <w:iCs/>
-          <w:color w:val="00B050"/>
-        </w:rPr>
-        <w:t>˚</w:t>
-      </w:r>
-      <w:r>
-        <w:rPr>
-          <w:i/>
-          <w:iCs/>
-          <w:color w:val="00B050"/>
-        </w:rPr>
-        <w:t>C while March was quite lower with values around 2</w:t>
-      </w:r>
-      <w:r>
-        <w:rPr>
-          <w:b/>
-          <w:bCs/>
-          <w:i/>
-          <w:iCs/>
-          <w:color w:val="00B050"/>
-        </w:rPr>
-        <w:t>˚</w:t>
-      </w:r>
-      <w:r>
-        <w:rPr>
-          <w:i/>
-          <w:iCs/>
-          <w:color w:val="00B050"/>
-        </w:rPr>
-        <w:t>C to 7</w:t>
-      </w:r>
-      <w:r>
-        <w:rPr>
-          <w:b/>
-          <w:bCs/>
-          <w:i/>
-          <w:iCs/>
-          <w:color w:val="00B050"/>
-        </w:rPr>
-        <w:t>˚</w:t>
-      </w:r>
-      <w:r>
-        <w:rPr>
-          <w:i/>
-          <w:iCs/>
-          <w:color w:val="00B050"/>
-        </w:rPr>
-        <w:t>C.</w:t>
-      </w:r>
-    </w:p>
-    <w:p>
-      <w:pPr>
-        <w:rPr>
-          <w:b/>
-          <w:bCs/>
-          <w:i/>
-          <w:iCs/>
-          <w:color w:val="00B050"/>
-          <w:u w:val="single"/>
-        </w:rPr>
-      </w:pPr>
-      <w:r>
-        <w:rPr>
-          <w:b/>
-          <w:bCs/>
-          <w:i/>
-          <w:iCs/>
-          <w:color w:val="00B050"/>
-          <w:u w:val="single"/>
-        </w:rPr>
+        </w:rPr>
+        <w:lastRenderedPageBreak/>
         <w:t>Conclusion:</w:t>
       </w:r>
     </w:p>
@@ -20973,61 +17973,15 @@
           <w:lang w:val="en-GB" w:bidi="he-IL"/>
         </w:rPr>
       </w:pPr>
-      <w:proofErr w:type="spellStart"/>
       <w:r>
         <w:rPr>
           <w:i/>
           <w:iCs/>
           <w:color w:val="00B050"/>
         </w:rPr>
-        <w:t>Abdelhalim</w:t>
-      </w:r>
-      <w:proofErr w:type="spellEnd"/>
-      <w:r>
-        <w:rPr>
-          <w:i/>
-          <w:iCs/>
-          <w:color w:val="00B050"/>
-        </w:rPr>
-        <w:t xml:space="preserve"> B., </w:t>
-      </w:r>
-      <w:proofErr w:type="spellStart"/>
-      <w:r>
-        <w:rPr>
-          <w:i/>
-          <w:iCs/>
-          <w:color w:val="00B050"/>
-        </w:rPr>
-        <w:t>Hadda</w:t>
-      </w:r>
-      <w:proofErr w:type="spellEnd"/>
-      <w:r>
-        <w:rPr>
-          <w:i/>
-          <w:iCs/>
-          <w:color w:val="00B050"/>
-        </w:rPr>
-        <w:t xml:space="preserve"> D., &amp; Mohamed I, Contribution of Landsat 8 data for the estimation of land surface temperature in </w:t>
-      </w:r>
-      <w:proofErr w:type="spellStart"/>
-      <w:r>
-        <w:rPr>
-          <w:i/>
-          <w:iCs/>
-          <w:color w:val="00B050"/>
-        </w:rPr>
-        <w:t>Batna</w:t>
-      </w:r>
-      <w:proofErr w:type="spellEnd"/>
-      <w:r>
-        <w:rPr>
-          <w:i/>
-          <w:iCs/>
-          <w:color w:val="00B050"/>
-        </w:rPr>
-        <w:t xml:space="preserve"> city, Eastern Algeria. </w:t>
-      </w:r>
-      <w:hyperlink r:id="rId44" w:history="1">
+        <w:t xml:space="preserve">Abdelhalim B., Hadda D., &amp; Mohamed I, Contribution of Landsat 8 data for the estimation of land surface temperature in Batna city, Eastern Algeria. </w:t>
+      </w:r>
+      <w:hyperlink r:id="rId21" w:history="1">
         <w:r>
           <w:rPr>
             <w:rStyle w:val="Hyperlink"/>
@@ -21059,25 +18013,7 @@
           <w:iCs/>
           <w:color w:val="00B050"/>
         </w:rPr>
-        <w:t xml:space="preserve">Estoque, R.C.; Murayama, Y. Monitoring surface urban heat island formation in a tropical mountain city using Landsat data. ISPRS J. </w:t>
-      </w:r>
-      <w:proofErr w:type="spellStart"/>
-      <w:r>
-        <w:rPr>
-          <w:i/>
-          <w:iCs/>
-          <w:color w:val="00B050"/>
-        </w:rPr>
-        <w:t>Photogramm</w:t>
-      </w:r>
-      <w:proofErr w:type="spellEnd"/>
-      <w:r>
-        <w:rPr>
-          <w:i/>
-          <w:iCs/>
-          <w:color w:val="00B050"/>
-        </w:rPr>
-        <w:t xml:space="preserve">. Remote Sens. </w:t>
+        <w:t xml:space="preserve">Estoque, R.C.; Murayama, Y. Monitoring surface urban heat island formation in a tropical mountain city using Landsat data. ISPRS J. Photogramm. Remote Sens. </w:t>
       </w:r>
       <w:r>
         <w:rPr>
@@ -21121,7 +18057,7 @@
         </w:rPr>
         <w:t xml:space="preserve">USGS for a changing world, what is the best band to use in my research </w:t>
       </w:r>
-      <w:hyperlink r:id="rId45" w:anchor="qt-news_science_products" w:history="1">
+      <w:hyperlink r:id="rId22" w:anchor="qt-news_science_products" w:history="1">
         <w:r>
           <w:rPr>
             <w:rStyle w:val="Hyperlink"/>
@@ -21166,27 +18102,7 @@
           <w:color w:val="00B050"/>
           <w:lang w:val="en-GB" w:bidi="he-IL"/>
         </w:rPr>
-        <w:t xml:space="preserve">Wang et </w:t>
-      </w:r>
-      <w:proofErr w:type="spellStart"/>
-      <w:r>
-        <w:rPr>
-          <w:i/>
-          <w:iCs/>
-          <w:color w:val="00B050"/>
-          <w:lang w:val="en-GB" w:bidi="he-IL"/>
-        </w:rPr>
-        <w:t>al.An</w:t>
-      </w:r>
-      <w:proofErr w:type="spellEnd"/>
-      <w:r>
-        <w:rPr>
-          <w:i/>
-          <w:iCs/>
-          <w:color w:val="00B050"/>
-          <w:lang w:val="en-GB" w:bidi="he-IL"/>
-        </w:rPr>
-        <w:t xml:space="preserve"> improved Mono-Window Algorithm for Land Surface Temperature Retrieval</w:t>
+        <w:t>Wang et al.An improved Mono-Window Algorithm for Land Surface Temperature Retrieval</w:t>
       </w:r>
       <w:r>
         <w:rPr>
@@ -21271,134 +18187,6 @@
           <w:lang w:val="en-GB" w:bidi="he-IL"/>
         </w:rPr>
       </w:pPr>
-    </w:p>
-    <w:p>
-      <w:pPr>
-        <w:rPr>
-          <w:lang w:val="en-GB" w:bidi="he-IL"/>
-        </w:rPr>
-      </w:pPr>
-    </w:p>
-    <w:p>
-      <w:pPr>
-        <w:rPr>
-          <w:lang w:val="en-GB" w:bidi="he-IL"/>
-        </w:rPr>
-      </w:pPr>
-      <w:r>
-        <w:rPr>
-          <w:noProof/>
-          <w:lang w:val="en-GB" w:bidi="he-IL"/>
-        </w:rPr>
-        <w:lastRenderedPageBreak/>
-        <w:drawing>
-          <wp:anchor distT="0" distB="0" distL="114300" distR="114300" simplePos="0" relativeHeight="251680768" behindDoc="0" locked="0" layoutInCell="1" allowOverlap="1" wp14:anchorId="08F4D423" wp14:editId="30CD9A7B">
-            <wp:simplePos x="0" y="0"/>
-            <wp:positionH relativeFrom="margin">
-              <wp:align>center</wp:align>
-            </wp:positionH>
-            <wp:positionV relativeFrom="paragraph">
-              <wp:posOffset>326390</wp:posOffset>
-            </wp:positionV>
-            <wp:extent cx="6743700" cy="5097780"/>
-            <wp:effectExtent l="0" t="0" r="0" b="7620"/>
-            <wp:wrapThrough wrapText="bothSides">
-              <wp:wrapPolygon edited="0">
-                <wp:start x="0" y="0"/>
-                <wp:lineTo x="0" y="21552"/>
-                <wp:lineTo x="21539" y="21552"/>
-                <wp:lineTo x="21539" y="0"/>
-                <wp:lineTo x="0" y="0"/>
-              </wp:wrapPolygon>
-            </wp:wrapThrough>
-            <wp:docPr id="7" name="Picture 7"/>
-            <wp:cNvGraphicFramePr>
-              <a:graphicFrameLocks xmlns:a="http://schemas.openxmlformats.org/drawingml/2006/main" noChangeAspect="1"/>
-            </wp:cNvGraphicFramePr>
-            <a:graphic xmlns:a="http://schemas.openxmlformats.org/drawingml/2006/main">
-              <a:graphicData uri="http://schemas.openxmlformats.org/drawingml/2006/picture">
-                <pic:pic xmlns:pic="http://schemas.openxmlformats.org/drawingml/2006/picture">
-                  <pic:nvPicPr>
-                    <pic:cNvPr id="7" name="Picture 7"/>
-                    <pic:cNvPicPr/>
-                  </pic:nvPicPr>
-                  <pic:blipFill rotWithShape="1">
-                    <a:blip r:embed="rId46">
-                      <a:extLst>
-                        <a:ext uri="{28A0092B-C50C-407E-A947-70E740481C1C}">
-                          <a14:useLocalDpi xmlns:a14="http://schemas.microsoft.com/office/drawing/2010/main" val="0"/>
-                        </a:ext>
-                      </a:extLst>
-                    </a:blip>
-                    <a:srcRect l="12821" r="12821"/>
-                    <a:stretch/>
-                  </pic:blipFill>
-                  <pic:spPr bwMode="auto">
-                    <a:xfrm>
-                      <a:off x="0" y="0"/>
-                      <a:ext cx="6743700" cy="5097780"/>
-                    </a:xfrm>
-                    <a:prstGeom prst="rect">
-                      <a:avLst/>
-                    </a:prstGeom>
-                    <a:ln>
-                      <a:noFill/>
-                    </a:ln>
-                    <a:extLst>
-                      <a:ext uri="{53640926-AAD7-44D8-BBD7-CCE9431645EC}">
-                        <a14:shadowObscured xmlns:a14="http://schemas.microsoft.com/office/drawing/2010/main"/>
-                      </a:ext>
-                    </a:extLst>
-                  </pic:spPr>
-                </pic:pic>
-              </a:graphicData>
-            </a:graphic>
-            <wp14:sizeRelH relativeFrom="page">
-              <wp14:pctWidth>0</wp14:pctWidth>
-            </wp14:sizeRelH>
-            <wp14:sizeRelV relativeFrom="page">
-              <wp14:pctHeight>0</wp14:pctHeight>
-            </wp14:sizeRelV>
-          </wp:anchor>
-        </w:drawing>
-      </w:r>
-    </w:p>
-    <w:p>
-      <w:pPr>
-        <w:tabs>
-          <w:tab w:val="left" w:pos="3600"/>
-        </w:tabs>
-        <w:jc w:val="center"/>
-        <w:rPr>
-          <w:i/>
-          <w:iCs/>
-          <w:lang w:val="en-GB" w:bidi="he-IL"/>
-        </w:rPr>
-      </w:pPr>
-      <w:r>
-        <w:rPr>
-          <w:i/>
-          <w:iCs/>
-          <w:lang w:val="en-GB" w:bidi="he-IL"/>
-        </w:rPr>
-        <w:t xml:space="preserve">Fig 6: </w:t>
-      </w:r>
-      <w:r>
-        <w:rPr>
-          <w:i/>
-          <w:iCs/>
-          <w:lang w:val="en-GB" w:bidi="he-IL"/>
-        </w:rPr>
-        <w:t>Overall</w:t>
-      </w:r>
-      <w:r>
-        <w:rPr>
-          <w:i/>
-          <w:iCs/>
-          <w:lang w:val="en-GB" w:bidi="he-IL"/>
-        </w:rPr>
-        <w:t xml:space="preserve"> Methodology Workflow for Objectives 1 and 2</w:t>
-      </w:r>
     </w:p>
     <w:p>
       <w:pPr>
@@ -21472,7 +18260,6 @@
           <w:noProof/>
           <w:lang w:val="en-GB" w:bidi="he-IL"/>
         </w:rPr>
-        <w:lastRenderedPageBreak/>
         <w:drawing>
           <wp:anchor distT="0" distB="0" distL="114300" distR="114300" simplePos="0" relativeHeight="251679744" behindDoc="0" locked="0" layoutInCell="1" allowOverlap="1" wp14:anchorId="3CCE2F9F" wp14:editId="4F043059">
             <wp:simplePos x="0" y="0"/>
@@ -21505,7 +18292,7 @@
                     <pic:cNvPicPr/>
                   </pic:nvPicPr>
                   <pic:blipFill rotWithShape="1">
-                    <a:blip r:embed="rId47">
+                    <a:blip r:embed="rId23">
                       <a:extLst>
                         <a:ext uri="{28A0092B-C50C-407E-A947-70E740481C1C}">
                           <a14:useLocalDpi xmlns:a14="http://schemas.microsoft.com/office/drawing/2010/main" val="0"/>
@@ -21601,9 +18388,245 @@
     <w:p>
       <w:pPr>
         <w:rPr>
+          <w:b/>
+          <w:bCs/>
           <w:lang w:val="en-GB" w:bidi="he-IL"/>
         </w:rPr>
       </w:pPr>
+      <w:r>
+        <w:rPr>
+          <w:b/>
+          <w:bCs/>
+          <w:lang w:val="en-GB" w:bidi="he-IL"/>
+        </w:rPr>
+        <w:t xml:space="preserve">4. </w:t>
+      </w:r>
+      <w:r>
+        <w:rPr>
+          <w:b/>
+          <w:bCs/>
+          <w:lang w:val="en-GB" w:bidi="he-IL"/>
+        </w:rPr>
+        <w:t>RESULTS</w:t>
+      </w:r>
+    </w:p>
+    <w:p>
+      <w:pPr>
+        <w:rPr>
+          <w:b/>
+          <w:bCs/>
+          <w:noProof/>
+          <w:lang w:val="en-GB" w:bidi="he-IL"/>
+        </w:rPr>
+      </w:pPr>
+      <w:r>
+        <w:rPr>
+          <w:b/>
+          <w:bCs/>
+          <w:noProof/>
+          <w:lang w:val="en-GB" w:bidi="he-IL"/>
+        </w:rPr>
+        <w:t>F</w:t>
+      </w:r>
+    </w:p>
+    <w:p>
+      <w:pPr>
+        <w:rPr>
+          <w:b/>
+          <w:bCs/>
+          <w:lang w:val="en-GB" w:bidi="he-IL"/>
+        </w:rPr>
+      </w:pPr>
+      <w:r>
+        <w:rPr>
+          <w:b/>
+          <w:bCs/>
+          <w:noProof/>
+          <w:lang w:val="en-GB" w:bidi="he-IL"/>
+        </w:rPr>
+        <w:lastRenderedPageBreak/>
+        <w:drawing>
+          <wp:inline distT="0" distB="0" distL="0" distR="0" wp14:anchorId="6AD8AEDD" wp14:editId="7FCFA11A">
+            <wp:extent cx="5943600" cy="4592955"/>
+            <wp:effectExtent l="0" t="0" r="0" b="0"/>
+            <wp:docPr id="4" name="Picture 4"/>
+            <wp:cNvGraphicFramePr>
+              <a:graphicFrameLocks xmlns:a="http://schemas.openxmlformats.org/drawingml/2006/main" noChangeAspect="1"/>
+            </wp:cNvGraphicFramePr>
+            <a:graphic xmlns:a="http://schemas.openxmlformats.org/drawingml/2006/main">
+              <a:graphicData uri="http://schemas.openxmlformats.org/drawingml/2006/picture">
+                <pic:pic xmlns:pic="http://schemas.openxmlformats.org/drawingml/2006/picture">
+                  <pic:nvPicPr>
+                    <pic:cNvPr id="4" name="Picture 4"/>
+                    <pic:cNvPicPr/>
+                  </pic:nvPicPr>
+                  <pic:blipFill>
+                    <a:blip r:embed="rId24" cstate="print">
+                      <a:extLst>
+                        <a:ext uri="{28A0092B-C50C-407E-A947-70E740481C1C}">
+                          <a14:useLocalDpi xmlns:a14="http://schemas.microsoft.com/office/drawing/2010/main" val="0"/>
+                        </a:ext>
+                      </a:extLst>
+                    </a:blip>
+                    <a:stretch>
+                      <a:fillRect/>
+                    </a:stretch>
+                  </pic:blipFill>
+                  <pic:spPr>
+                    <a:xfrm>
+                      <a:off x="0" y="0"/>
+                      <a:ext cx="5943600" cy="4592955"/>
+                    </a:xfrm>
+                    <a:prstGeom prst="rect">
+                      <a:avLst/>
+                    </a:prstGeom>
+                  </pic:spPr>
+                </pic:pic>
+              </a:graphicData>
+            </a:graphic>
+          </wp:inline>
+        </w:drawing>
+      </w:r>
+      <w:r>
+        <w:rPr>
+          <w:b/>
+          <w:bCs/>
+          <w:noProof/>
+          <w:lang w:val="en-GB" w:bidi="he-IL"/>
+        </w:rPr>
+        <w:lastRenderedPageBreak/>
+        <w:drawing>
+          <wp:inline distT="0" distB="0" distL="0" distR="0" wp14:anchorId="53A69147" wp14:editId="5B64620C">
+            <wp:extent cx="5943600" cy="4592955"/>
+            <wp:effectExtent l="0" t="0" r="0" b="0"/>
+            <wp:docPr id="31" name="Picture 31"/>
+            <wp:cNvGraphicFramePr>
+              <a:graphicFrameLocks xmlns:a="http://schemas.openxmlformats.org/drawingml/2006/main" noChangeAspect="1"/>
+            </wp:cNvGraphicFramePr>
+            <a:graphic xmlns:a="http://schemas.openxmlformats.org/drawingml/2006/main">
+              <a:graphicData uri="http://schemas.openxmlformats.org/drawingml/2006/picture">
+                <pic:pic xmlns:pic="http://schemas.openxmlformats.org/drawingml/2006/picture">
+                  <pic:nvPicPr>
+                    <pic:cNvPr id="31" name="Picture 31"/>
+                    <pic:cNvPicPr/>
+                  </pic:nvPicPr>
+                  <pic:blipFill>
+                    <a:blip r:embed="rId25" cstate="print">
+                      <a:extLst>
+                        <a:ext uri="{28A0092B-C50C-407E-A947-70E740481C1C}">
+                          <a14:useLocalDpi xmlns:a14="http://schemas.microsoft.com/office/drawing/2010/main" val="0"/>
+                        </a:ext>
+                      </a:extLst>
+                    </a:blip>
+                    <a:stretch>
+                      <a:fillRect/>
+                    </a:stretch>
+                  </pic:blipFill>
+                  <pic:spPr>
+                    <a:xfrm>
+                      <a:off x="0" y="0"/>
+                      <a:ext cx="5943600" cy="4592955"/>
+                    </a:xfrm>
+                    <a:prstGeom prst="rect">
+                      <a:avLst/>
+                    </a:prstGeom>
+                  </pic:spPr>
+                </pic:pic>
+              </a:graphicData>
+            </a:graphic>
+          </wp:inline>
+        </w:drawing>
+      </w:r>
+    </w:p>
+    <w:p>
+      <w:pPr>
+        <w:rPr>
+          <w:b/>
+          <w:bCs/>
+          <w:lang w:val="en-GB" w:bidi="he-IL"/>
+        </w:rPr>
+      </w:pPr>
+    </w:p>
+    <w:p>
+      <w:pPr>
+        <w:rPr>
+          <w:b/>
+          <w:bCs/>
+          <w:lang w:val="en-GB" w:bidi="he-IL"/>
+        </w:rPr>
+      </w:pPr>
+    </w:p>
+    <w:p>
+      <w:pPr>
+        <w:rPr>
+          <w:b/>
+          <w:bCs/>
+          <w:lang w:val="en-GB" w:bidi="he-IL"/>
+        </w:rPr>
+      </w:pPr>
+      <w:r>
+        <w:rPr>
+          <w:b/>
+          <w:bCs/>
+          <w:noProof/>
+          <w:lang w:val="en-GB" w:bidi="he-IL"/>
+        </w:rPr>
+        <w:lastRenderedPageBreak/>
+        <w:drawing>
+          <wp:inline distT="0" distB="0" distL="0" distR="0" wp14:anchorId="1E83D994" wp14:editId="35124D16">
+            <wp:extent cx="5943600" cy="4592955"/>
+            <wp:effectExtent l="0" t="0" r="0" b="0"/>
+            <wp:docPr id="32" name="Picture 32"/>
+            <wp:cNvGraphicFramePr>
+              <a:graphicFrameLocks xmlns:a="http://schemas.openxmlformats.org/drawingml/2006/main" noChangeAspect="1"/>
+            </wp:cNvGraphicFramePr>
+            <a:graphic xmlns:a="http://schemas.openxmlformats.org/drawingml/2006/main">
+              <a:graphicData uri="http://schemas.openxmlformats.org/drawingml/2006/picture">
+                <pic:pic xmlns:pic="http://schemas.openxmlformats.org/drawingml/2006/picture">
+                  <pic:nvPicPr>
+                    <pic:cNvPr id="32" name="Picture 32"/>
+                    <pic:cNvPicPr/>
+                  </pic:nvPicPr>
+                  <pic:blipFill>
+                    <a:blip r:embed="rId26" cstate="print">
+                      <a:extLst>
+                        <a:ext uri="{28A0092B-C50C-407E-A947-70E740481C1C}">
+                          <a14:useLocalDpi xmlns:a14="http://schemas.microsoft.com/office/drawing/2010/main" val="0"/>
+                        </a:ext>
+                      </a:extLst>
+                    </a:blip>
+                    <a:stretch>
+                      <a:fillRect/>
+                    </a:stretch>
+                  </pic:blipFill>
+                  <pic:spPr>
+                    <a:xfrm>
+                      <a:off x="0" y="0"/>
+                      <a:ext cx="5943600" cy="4592955"/>
+                    </a:xfrm>
+                    <a:prstGeom prst="rect">
+                      <a:avLst/>
+                    </a:prstGeom>
+                  </pic:spPr>
+                </pic:pic>
+              </a:graphicData>
+            </a:graphic>
+          </wp:inline>
+        </w:drawing>
+      </w:r>
+    </w:p>
+    <w:p>
+      <w:pPr>
+        <w:rPr>
+          <w:lang w:val="en-GB" w:bidi="he-IL"/>
+        </w:rPr>
+      </w:pPr>
+      <w:r>
+        <w:rPr>
+          <w:lang w:val="en-GB" w:bidi="he-IL"/>
+        </w:rPr>
+        <w:t>Fig 8: Chl-a Estimates for July 2020</w:t>
+      </w:r>
     </w:p>
     <w:p>
       <w:pPr>
@@ -21678,15 +18701,8 @@
         <w:ind w:left="720" w:hanging="720"/>
       </w:pPr>
       <w:r>
-        <w:t xml:space="preserve">Allan, M. G., Hamilton, D. P., Hicks, B., and </w:t>
-      </w:r>
-      <w:proofErr w:type="spellStart"/>
-      <w:r>
-        <w:t>Brabyn</w:t>
-      </w:r>
-      <w:proofErr w:type="spellEnd"/>
-      <w:r>
-        <w:t xml:space="preserve">, L. (2015). </w:t>
+        <w:lastRenderedPageBreak/>
+        <w:t xml:space="preserve">Allan, M. G., Hamilton, D. P., Hicks, B., and Brabyn, L. (2015). </w:t>
       </w:r>
       <w:r>
         <w:rPr>
@@ -21696,15 +18712,7 @@
         <w:t>Empirical and semi-analytical chlorophyll-a algorithm for multi-temporal monitoring of New Zealand lakes using Landsat</w:t>
       </w:r>
       <w:r>
-        <w:t xml:space="preserve">. Environ. </w:t>
-      </w:r>
-      <w:proofErr w:type="spellStart"/>
-      <w:r>
-        <w:t>Monit</w:t>
-      </w:r>
-      <w:proofErr w:type="spellEnd"/>
-      <w:r>
-        <w:t xml:space="preserve">. Assess. 187, 364. </w:t>
+        <w:t xml:space="preserve">. Environ. Monit. Assess. 187, 364. </w:t>
       </w:r>
       <w:r>
         <w:fldChar w:fldCharType="begin"/>
@@ -21746,15 +18754,7 @@
         <w:fldChar w:fldCharType="end"/>
       </w:r>
       <w:r>
-        <w:t xml:space="preserve">Anderson, D.M., </w:t>
-      </w:r>
-      <w:proofErr w:type="spellStart"/>
-      <w:r>
-        <w:t>Glibert</w:t>
-      </w:r>
-      <w:proofErr w:type="spellEnd"/>
-      <w:r>
-        <w:t>, P.M., Burkholder, J.M., (2002). H</w:t>
+        <w:t>Anderson, D.M., Glibert, P.M., Burkholder, J.M., (2002). H</w:t>
       </w:r>
       <w:r>
         <w:rPr>
@@ -21764,23 +18764,7 @@
         <w:t>armful algal blooms and eutrophication: nutrient sources, composition, and consequences</w:t>
       </w:r>
       <w:r>
-        <w:t xml:space="preserve">. Estuaries 25, 704–726. </w:t>
-      </w:r>
-      <w:proofErr w:type="spellStart"/>
-      <w:r>
-        <w:t>Babin</w:t>
-      </w:r>
-      <w:proofErr w:type="spellEnd"/>
-      <w:r>
-        <w:t xml:space="preserve">, M., </w:t>
-      </w:r>
-      <w:proofErr w:type="spellStart"/>
-      <w:r>
-        <w:t>Roesler</w:t>
-      </w:r>
-      <w:proofErr w:type="spellEnd"/>
-      <w:r>
-        <w:t>, C.S., Cullen, J.J., 2008. Real-time Coastal Observing Systems for Marine Ecosystem Dynamics and Harmful Algal Blooms: Theory, Instrumentation and Modelling. UNESCO.</w:t>
+        <w:t>. Estuaries 25, 704–726. Babin, M., Roesler, C.S., Cullen, J.J., 2008. Real-time Coastal Observing Systems for Marine Ecosystem Dynamics and Harmful Algal Blooms: Theory, Instrumentation and Modelling. UNESCO.</w:t>
       </w:r>
     </w:p>
     <w:p>
@@ -21804,31 +18788,7 @@
         <w:ind w:left="720" w:hanging="720"/>
       </w:pPr>
       <w:r>
-        <w:t xml:space="preserve">Augusto-Silva, P.B.; </w:t>
-      </w:r>
-      <w:proofErr w:type="spellStart"/>
-      <w:r>
-        <w:t>Ogashawara</w:t>
-      </w:r>
-      <w:proofErr w:type="spellEnd"/>
-      <w:r>
-        <w:t xml:space="preserve">, I.; Barbosa, C.C.F.; de Carvalho, L.A.S.; Jorge, D.S.F.; </w:t>
-      </w:r>
-      <w:proofErr w:type="spellStart"/>
-      <w:r>
-        <w:t>Fornari</w:t>
-      </w:r>
-      <w:proofErr w:type="spellEnd"/>
-      <w:r>
-        <w:t xml:space="preserve">, C.I.; </w:t>
-      </w:r>
-      <w:proofErr w:type="spellStart"/>
-      <w:r>
-        <w:t>Stech</w:t>
-      </w:r>
-      <w:proofErr w:type="spellEnd"/>
-      <w:r>
-        <w:t>, J.L. (2014) Analysis of MERIS reflectance algorithms for estimating chlorophyll-a concentration in a Brazilian Reservoir. Remote Sens., 6, 11689–117077.</w:t>
+        <w:t>Augusto-Silva, P.B.; Ogashawara, I.; Barbosa, C.C.F.; de Carvalho, L.A.S.; Jorge, D.S.F.; Fornari, C.I.; Stech, J.L. (2014) Analysis of MERIS reflectance algorithms for estimating chlorophyll-a concentration in a Brazilian Reservoir. Remote Sens., 6, 11689–117077.</w:t>
       </w:r>
     </w:p>
     <w:p>
@@ -21843,35 +18803,9 @@
         <w:ind w:left="720" w:hanging="720"/>
         <w:jc w:val="left"/>
       </w:pPr>
-      <w:proofErr w:type="spellStart"/>
-      <w:r>
-        <w:t>Babiker</w:t>
-      </w:r>
-      <w:proofErr w:type="spellEnd"/>
-      <w:r>
-        <w:t xml:space="preserve">, </w:t>
-      </w:r>
-      <w:proofErr w:type="spellStart"/>
-      <w:r>
-        <w:t>Insaf</w:t>
-      </w:r>
-      <w:proofErr w:type="spellEnd"/>
-      <w:r>
-        <w:t xml:space="preserve">, Mohamed, Mohamed, </w:t>
-      </w:r>
-      <w:proofErr w:type="spellStart"/>
-      <w:r>
-        <w:t>Hiyama</w:t>
-      </w:r>
-      <w:proofErr w:type="spellEnd"/>
-      <w:r>
-        <w:t xml:space="preserve">, Tetsuya, Kato, </w:t>
-      </w:r>
-      <w:proofErr w:type="spellStart"/>
-      <w:r>
-        <w:t>Kikuo</w:t>
-      </w:r>
-      <w:proofErr w:type="spellEnd"/>
+      <w:r>
+        <w:t>Babiker, Insaf, Mohamed, Mohamed, Hiyama, Tetsuya, Kato, Kikuo</w:t>
+      </w:r>
       <w:r>
         <w:t>, (201</w:t>
       </w:r>
@@ -21885,15 +18819,7 @@
         <w:t xml:space="preserve"> </w:t>
       </w:r>
       <w:r>
-        <w:t xml:space="preserve">A GIS-based model for assessing aquifer vulnerability in </w:t>
-      </w:r>
-      <w:proofErr w:type="spellStart"/>
-      <w:r>
-        <w:t>Kakamigahara</w:t>
-      </w:r>
-      <w:proofErr w:type="spellEnd"/>
-      <w:r>
-        <w:t xml:space="preserve"> Heights, Gifu Prefecture, central Japan</w:t>
+        <w:t>A GIS-based model for assessing aquifer vulnerability in Kakamigahara Heights, Gifu Prefecture, central Japan</w:t>
       </w:r>
       <w:r>
         <w:t>.</w:t>
@@ -21940,21 +18866,8 @@
           <w:rStyle w:val="Hyperlink"/>
         </w:rPr>
       </w:pPr>
-      <w:proofErr w:type="spellStart"/>
-      <w:r>
-        <w:t>Blondeau-Patissier</w:t>
-      </w:r>
-      <w:proofErr w:type="spellEnd"/>
-      <w:r>
-        <w:t xml:space="preserve">, D., Gower, J. F. R., Dekker, A. G., </w:t>
-      </w:r>
-      <w:proofErr w:type="spellStart"/>
-      <w:r>
-        <w:t>Phinn</w:t>
-      </w:r>
-      <w:proofErr w:type="spellEnd"/>
-      <w:r>
-        <w:t xml:space="preserve">, S. R., &amp; Brando, V. E. (2014). </w:t>
+      <w:r>
+        <w:t xml:space="preserve">Blondeau-Patissier, D., Gower, J. F. R., Dekker, A. G., Phinn, S. R., &amp; Brando, V. E. (2014). </w:t>
       </w:r>
       <w:r>
         <w:rPr>
@@ -21986,7 +18899,7 @@
       <w:r>
         <w:t xml:space="preserve">, 123–144. </w:t>
       </w:r>
-      <w:hyperlink r:id="rId48" w:history="1">
+      <w:hyperlink r:id="rId27" w:history="1">
         <w:r>
           <w:rPr>
             <w:rStyle w:val="Hyperlink"/>
@@ -22015,22 +18928,12 @@
         </w:rPr>
       </w:pPr>
       <w:bookmarkStart w:id="29" w:name="_Hlk81466689"/>
-      <w:proofErr w:type="spellStart"/>
       <w:r>
         <w:t>Boddula</w:t>
       </w:r>
       <w:bookmarkEnd w:id="29"/>
-      <w:proofErr w:type="spellEnd"/>
-      <w:r>
-        <w:t xml:space="preserve">, V., Ramaswamy, L., &amp; Mishra, D. (2017). </w:t>
-      </w:r>
-      <w:proofErr w:type="spellStart"/>
-      <w:r>
-        <w:t>CyanoSense</w:t>
-      </w:r>
-      <w:proofErr w:type="spellEnd"/>
-      <w:r>
-        <w:t xml:space="preserve">: A Wireless Remote Sensor System Using Raspberry-Pi and Arduino with Application to Algal Bloom. </w:t>
+      <w:r>
+        <w:t xml:space="preserve">, V., Ramaswamy, L., &amp; Mishra, D. (2017). CyanoSense: A Wireless Remote Sensor System Using Raspberry-Pi and Arduino with Application to Algal Bloom. </w:t>
       </w:r>
       <w:r>
         <w:rPr>
@@ -22042,7 +18945,7 @@
       <w:r>
         <w:t xml:space="preserve">, 85–88. </w:t>
       </w:r>
-      <w:hyperlink r:id="rId49" w:history="1">
+      <w:hyperlink r:id="rId28" w:history="1">
         <w:r>
           <w:rPr>
             <w:rStyle w:val="Hyperlink"/>
@@ -22060,29 +18963,8 @@
           <w:rStyle w:val="Hyperlink"/>
         </w:rPr>
       </w:pPr>
-      <w:proofErr w:type="spellStart"/>
-      <w:r>
-        <w:t>Budyko</w:t>
-      </w:r>
-      <w:proofErr w:type="spellEnd"/>
-      <w:r>
-        <w:t xml:space="preserve">, M. I. (1974) Climate and Life. International Geophysics Series, vol.18, Academic Press, New York. </w:t>
-      </w:r>
-      <w:proofErr w:type="spellStart"/>
-      <w:r>
-        <w:t>Bugenyi</w:t>
-      </w:r>
-      <w:proofErr w:type="spellEnd"/>
-      <w:r>
-        <w:t xml:space="preserve">, F. W. B. &amp; </w:t>
-      </w:r>
-      <w:proofErr w:type="spellStart"/>
-      <w:r>
-        <w:t>Magumba</w:t>
-      </w:r>
-      <w:proofErr w:type="spellEnd"/>
-      <w:r>
-        <w:t xml:space="preserve">, K. M. (1996) </w:t>
+      <w:r>
+        <w:t xml:space="preserve">Budyko, M. I. (1974) Climate and Life. International Geophysics Series, vol.18, Academic Press, New York. Bugenyi, F. W. B. &amp; Magumba, K. M. (1996) </w:t>
       </w:r>
       <w:r>
         <w:rPr>
@@ -22092,13 +18974,8 @@
         <w:t>The present physicochemical ecology of Lake Victoria, Uganda</w:t>
       </w:r>
       <w:r>
-        <w:t xml:space="preserve">. In: The Limnology, Climatology and </w:t>
-      </w:r>
-      <w:proofErr w:type="spellStart"/>
-      <w:r>
-        <w:t>Paleocl</w:t>
-      </w:r>
-      <w:proofErr w:type="spellEnd"/>
+        <w:t>. In: The Limnology, Climatology and Paleocl</w:t>
+      </w:r>
     </w:p>
     <w:p>
       <w:pPr>
@@ -22106,30 +18983,8 @@
         <w:ind w:left="720" w:hanging="720"/>
         <w:jc w:val="left"/>
       </w:pPr>
-      <w:proofErr w:type="spellStart"/>
-      <w:r>
-        <w:lastRenderedPageBreak/>
-        <w:t>Bukata</w:t>
-      </w:r>
-      <w:proofErr w:type="spellEnd"/>
-      <w:r>
-        <w:t xml:space="preserve">, R. P., Jerome, J. H., </w:t>
-      </w:r>
-      <w:proofErr w:type="spellStart"/>
-      <w:r>
-        <w:t>Kondratyev</w:t>
-      </w:r>
-      <w:proofErr w:type="spellEnd"/>
-      <w:r>
-        <w:t xml:space="preserve">, K. Y., and </w:t>
-      </w:r>
-      <w:proofErr w:type="spellStart"/>
-      <w:r>
-        <w:t>Pozdnyakox</w:t>
-      </w:r>
-      <w:proofErr w:type="spellEnd"/>
-      <w:r>
-        <w:t xml:space="preserve">, D. V. (1995). </w:t>
+      <w:r>
+        <w:t xml:space="preserve">Bukata, R. P., Jerome, J. H., Kondratyev, K. Y., and Pozdnyakox, D. V. (1995). </w:t>
       </w:r>
       <w:r>
         <w:rPr>
@@ -22152,15 +19007,8 @@
         </w:rPr>
       </w:pPr>
       <w:r>
-        <w:t xml:space="preserve">Caballero, I., Fernández, R., Escalante, O. M., </w:t>
-      </w:r>
-      <w:proofErr w:type="spellStart"/>
-      <w:r>
-        <w:t>Mamán</w:t>
-      </w:r>
-      <w:proofErr w:type="spellEnd"/>
-      <w:r>
-        <w:t xml:space="preserve">, L., &amp; Navarro, G. (2020). New capabilities of Sentinel-2A/B satellites combined with in situ data for monitoring small harmful algal blooms in complex coastal waters. </w:t>
+        <w:lastRenderedPageBreak/>
+        <w:t xml:space="preserve">Caballero, I., Fernández, R., Escalante, O. M., Mamán, L., &amp; Navarro, G. (2020). New capabilities of Sentinel-2A/B satellites combined with in situ data for monitoring small harmful algal blooms in complex coastal waters. </w:t>
       </w:r>
       <w:r>
         <w:rPr>
@@ -22182,7 +19030,7 @@
       <w:r>
         <w:t xml:space="preserve">(1), 8743. </w:t>
       </w:r>
-      <w:hyperlink r:id="rId50" w:history="1">
+      <w:hyperlink r:id="rId29" w:history="1">
         <w:r>
           <w:rPr>
             <w:rStyle w:val="Hyperlink"/>
@@ -22198,57 +19046,17 @@
         <w:jc w:val="left"/>
       </w:pPr>
       <w:r>
-        <w:t xml:space="preserve">Calamari, D.; Akech, M.O.; </w:t>
-      </w:r>
-      <w:proofErr w:type="spellStart"/>
-      <w:r>
-        <w:t>Ochumba</w:t>
-      </w:r>
-      <w:proofErr w:type="spellEnd"/>
-      <w:r>
-        <w:t xml:space="preserve">, P.B.O. (1995) </w:t>
-      </w:r>
-      <w:r>
-        <w:rPr>
-          <w:i/>
-          <w:iCs/>
-        </w:rPr>
-        <w:t xml:space="preserve">Pollution of </w:t>
-      </w:r>
-      <w:proofErr w:type="spellStart"/>
-      <w:r>
-        <w:rPr>
-          <w:i/>
-          <w:iCs/>
-        </w:rPr>
-        <w:t>Winam</w:t>
-      </w:r>
-      <w:proofErr w:type="spellEnd"/>
-      <w:r>
-        <w:rPr>
-          <w:i/>
-          <w:iCs/>
-        </w:rPr>
-        <w:t xml:space="preserve"> Gulf, Lake Victoria, Kenya: A case study for preliminary risk assessment</w:t>
-      </w:r>
-      <w:r>
-        <w:t xml:space="preserve">. Lakes </w:t>
-      </w:r>
-      <w:proofErr w:type="spellStart"/>
-      <w:r>
-        <w:t>Reserv</w:t>
-      </w:r>
-      <w:proofErr w:type="spellEnd"/>
-      <w:r>
-        <w:t xml:space="preserve">. Res. </w:t>
-      </w:r>
-      <w:proofErr w:type="spellStart"/>
-      <w:r>
-        <w:t>Manag</w:t>
-      </w:r>
-      <w:proofErr w:type="spellEnd"/>
-      <w:r>
-        <w:t>. 1, 89–106.</w:t>
+        <w:t xml:space="preserve">Calamari, D.; Akech, M.O.; Ochumba, P.B.O. (1995) </w:t>
+      </w:r>
+      <w:r>
+        <w:rPr>
+          <w:i/>
+          <w:iCs/>
+        </w:rPr>
+        <w:t>Pollution of Winam Gulf, Lake Victoria, Kenya: A case study for preliminary risk assessment</w:t>
+      </w:r>
+      <w:r>
+        <w:t>. Lakes Reserv. Res. Manag. 1, 89–106.</w:t>
       </w:r>
     </w:p>
     <w:p>
@@ -22268,23 +19076,7 @@
           <w:i/>
           <w:iCs/>
         </w:rPr>
-        <w:t xml:space="preserve">Hourly remote sensing monitoring of harmful algal blooms (HABs) in </w:t>
-      </w:r>
-      <w:proofErr w:type="spellStart"/>
-      <w:r>
-        <w:rPr>
-          <w:i/>
-          <w:iCs/>
-        </w:rPr>
-        <w:t>Taihu</w:t>
-      </w:r>
-      <w:proofErr w:type="spellEnd"/>
-      <w:r>
-        <w:rPr>
-          <w:i/>
-          <w:iCs/>
-        </w:rPr>
-        <w:t xml:space="preserve"> Lake based on GOCI images</w:t>
+        <w:t>Hourly remote sensing monitoring of harmful algal blooms (HABs) in Taihu Lake based on GOCI images</w:t>
       </w:r>
       <w:r>
         <w:t xml:space="preserve">. </w:t>
@@ -22309,7 +19101,7 @@
       <w:r>
         <w:t xml:space="preserve">(27), 35958–35970. </w:t>
       </w:r>
-      <w:hyperlink r:id="rId51" w:history="1">
+      <w:hyperlink r:id="rId30" w:history="1">
         <w:r>
           <w:rPr>
             <w:rStyle w:val="Hyperlink"/>
@@ -22328,23 +19120,7 @@
         </w:rPr>
       </w:pPr>
       <w:r>
-        <w:t xml:space="preserve">Cao, Z., Ma, R., Duan, H., </w:t>
-      </w:r>
-      <w:proofErr w:type="spellStart"/>
-      <w:r>
-        <w:t>Pahlevan</w:t>
-      </w:r>
-      <w:proofErr w:type="spellEnd"/>
-      <w:r>
-        <w:t xml:space="preserve">, N., </w:t>
-      </w:r>
-      <w:proofErr w:type="spellStart"/>
-      <w:r>
-        <w:t>Melack</w:t>
-      </w:r>
-      <w:proofErr w:type="spellEnd"/>
-      <w:r>
-        <w:t xml:space="preserve">, J., Shen, M., et al. (2020). </w:t>
+        <w:t xml:space="preserve">Cao, Z., Ma, R., Duan, H., Pahlevan, N., Melack, J., Shen, M., et al. (2020). </w:t>
       </w:r>
       <w:r>
         <w:rPr>
@@ -22478,15 +19254,7 @@
         <w:ind w:left="720" w:hanging="720"/>
       </w:pPr>
       <w:r>
-        <w:t xml:space="preserve">Cloete, N.A.; </w:t>
-      </w:r>
-      <w:proofErr w:type="spellStart"/>
-      <w:r>
-        <w:t>Malekian</w:t>
-      </w:r>
-      <w:proofErr w:type="spellEnd"/>
-      <w:r>
-        <w:t xml:space="preserve">, R.; Nair, L. </w:t>
+        <w:t xml:space="preserve">Cloete, N.A.; Malekian, R.; Nair, L. </w:t>
       </w:r>
       <w:r>
         <w:rPr>
@@ -22618,15 +19386,7 @@
         </w:rPr>
       </w:pPr>
       <w:r>
-        <w:t xml:space="preserve">Freitas, F. H., and </w:t>
-      </w:r>
-      <w:proofErr w:type="spellStart"/>
-      <w:r>
-        <w:t>Dierssen</w:t>
-      </w:r>
-      <w:proofErr w:type="spellEnd"/>
-      <w:r>
-        <w:t xml:space="preserve">, H. M. (2019). </w:t>
+        <w:t xml:space="preserve">Freitas, F. H., and Dierssen, H. M. (2019). </w:t>
       </w:r>
       <w:r>
         <w:rPr>
@@ -22678,66 +19438,28 @@
         <w:ind w:left="720" w:hanging="720"/>
       </w:pPr>
       <w:r>
+        <w:fldChar w:fldCharType="end"/>
+      </w:r>
+      <w:r>
+        <w:t xml:space="preserve">Gikuma-Njuru, P.; Hecky, R.E.; Guildford, S.J.; MacIntyre, S. (2013) </w:t>
+      </w:r>
+      <w:r>
+        <w:rPr>
+          <w:i/>
+          <w:iCs/>
+        </w:rPr>
+        <w:t xml:space="preserve">Spatial variability of nutrient concentrations, fluxes, and ecosystem metabolism in </w:t>
+      </w:r>
+      <w:r>
+        <w:rPr>
+          <w:i/>
+          <w:iCs/>
+        </w:rPr>
         <w:lastRenderedPageBreak/>
-        <w:fldChar w:fldCharType="end"/>
-      </w:r>
-      <w:proofErr w:type="spellStart"/>
-      <w:r>
-        <w:t>Gikuma-Njuru</w:t>
-      </w:r>
-      <w:proofErr w:type="spellEnd"/>
-      <w:r>
-        <w:t xml:space="preserve">, P.; </w:t>
-      </w:r>
-      <w:proofErr w:type="spellStart"/>
-      <w:r>
-        <w:t>Hecky</w:t>
-      </w:r>
-      <w:proofErr w:type="spellEnd"/>
-      <w:r>
-        <w:t xml:space="preserve">, R.E.; Guildford, S.J.; </w:t>
-      </w:r>
-      <w:proofErr w:type="spellStart"/>
-      <w:r>
-        <w:t>MacIntyre</w:t>
-      </w:r>
-      <w:proofErr w:type="spellEnd"/>
-      <w:r>
-        <w:t xml:space="preserve">, S. (2013) </w:t>
-      </w:r>
-      <w:r>
-        <w:rPr>
-          <w:i/>
-          <w:iCs/>
-        </w:rPr>
-        <w:t xml:space="preserve">Spatial variability of nutrient concentrations, fluxes, and ecosystem metabolism in Nyanza Gulf and </w:t>
-      </w:r>
-      <w:proofErr w:type="spellStart"/>
-      <w:r>
-        <w:rPr>
-          <w:i/>
-          <w:iCs/>
-        </w:rPr>
-        <w:t>Rusinga</w:t>
-      </w:r>
-      <w:proofErr w:type="spellEnd"/>
-      <w:r>
-        <w:rPr>
-          <w:i/>
-          <w:iCs/>
-        </w:rPr>
-        <w:t xml:space="preserve"> Channel, Lake Victoria (East Africa)</w:t>
-      </w:r>
-      <w:r>
-        <w:t xml:space="preserve">. </w:t>
-      </w:r>
-      <w:proofErr w:type="spellStart"/>
-      <w:r>
-        <w:t>Limnol</w:t>
-      </w:r>
-      <w:proofErr w:type="spellEnd"/>
-      <w:r>
-        <w:t>. Oceanogr.58, 774–789.</w:t>
+        <w:t>Nyanza Gulf and Rusinga Channel, Lake Victoria (East Africa)</w:t>
+      </w:r>
+      <w:r>
+        <w:t>. Limnol. Oceanogr.58, 774–789.</w:t>
       </w:r>
     </w:p>
     <w:p>
@@ -22748,13 +19470,8 @@
           <w:rStyle w:val="Hyperlink"/>
         </w:rPr>
       </w:pPr>
-      <w:proofErr w:type="spellStart"/>
-      <w:r>
-        <w:t>Gitelson</w:t>
-      </w:r>
-      <w:proofErr w:type="spellEnd"/>
-      <w:r>
-        <w:t xml:space="preserve">, A. (1992). The peak near 700 nm on radiance spectra of algae and water: relationships of its magnitude and position with chlorophyll concentration. Int. J. Rem. Sens. 13, 3367–3373. </w:t>
+      <w:r>
+        <w:t xml:space="preserve">Gitelson, A. (1992). The peak near 700 nm on radiance spectra of algae and water: relationships of its magnitude and position with chlorophyll concentration. Int. J. Rem. Sens. 13, 3367–3373. </w:t>
       </w:r>
       <w:r>
         <w:fldChar w:fldCharType="begin"/>
@@ -22798,37 +19515,8 @@
       <w:r>
         <w:fldChar w:fldCharType="end"/>
       </w:r>
-      <w:proofErr w:type="spellStart"/>
-      <w:r>
-        <w:t>Glibert</w:t>
-      </w:r>
-      <w:proofErr w:type="spellEnd"/>
-      <w:r>
-        <w:t xml:space="preserve">, P.M., Anderson, D.M., </w:t>
-      </w:r>
-      <w:proofErr w:type="spellStart"/>
-      <w:r>
-        <w:t>Gentien</w:t>
-      </w:r>
-      <w:proofErr w:type="spellEnd"/>
-      <w:r>
-        <w:t xml:space="preserve">, P., </w:t>
-      </w:r>
-      <w:proofErr w:type="spellStart"/>
-      <w:r>
-        <w:t>Granéli</w:t>
-      </w:r>
-      <w:proofErr w:type="spellEnd"/>
-      <w:r>
-        <w:t xml:space="preserve">, E., &amp; </w:t>
-      </w:r>
-      <w:proofErr w:type="spellStart"/>
-      <w:r>
-        <w:t>Sellner</w:t>
-      </w:r>
-      <w:proofErr w:type="spellEnd"/>
-      <w:r>
-        <w:t xml:space="preserve">, K.G. (2005). </w:t>
+      <w:r>
+        <w:t xml:space="preserve">Glibert, P.M., Anderson, D.M., Gentien, P., Granéli, E., &amp; Sellner, K.G. (2005). </w:t>
       </w:r>
       <w:r>
         <w:rPr>
@@ -22843,21 +19531,8 @@
         <w:spacing w:before="100" w:beforeAutospacing="1" w:after="100" w:afterAutospacing="1" w:line="240" w:lineRule="auto"/>
         <w:ind w:left="720" w:hanging="720"/>
       </w:pPr>
-      <w:proofErr w:type="spellStart"/>
-      <w:r>
-        <w:t>Glibert</w:t>
-      </w:r>
-      <w:proofErr w:type="spellEnd"/>
-      <w:r>
-        <w:t xml:space="preserve"> P, Heil C, Hollander D, Revilla M, Hoare A, Alexander J, </w:t>
-      </w:r>
-      <w:proofErr w:type="spellStart"/>
-      <w:r>
-        <w:t>Murasko</w:t>
-      </w:r>
-      <w:proofErr w:type="spellEnd"/>
-      <w:r>
-        <w:t xml:space="preserve"> S (2004) </w:t>
+      <w:r>
+        <w:t xml:space="preserve">Glibert P, Heil C, Hollander D, Revilla M, Hoare A, Alexander J, Murasko S (2004) </w:t>
       </w:r>
       <w:r>
         <w:rPr>
@@ -22867,15 +19542,7 @@
         <w:t>Evidence for dissolved organic nitrogen and phosphorus uptake during a cyanobacterial bloom in Florida Bay</w:t>
       </w:r>
       <w:r>
-        <w:t xml:space="preserve">. Mar </w:t>
-      </w:r>
-      <w:proofErr w:type="spellStart"/>
-      <w:r>
-        <w:t>Ecol</w:t>
-      </w:r>
-      <w:proofErr w:type="spellEnd"/>
-      <w:r>
-        <w:t xml:space="preserve"> Prog Ser 280:73–83</w:t>
+        <w:t>. Mar Ecol Prog Ser 280:73–83</w:t>
       </w:r>
     </w:p>
     <w:p>
@@ -22887,15 +19554,7 @@
         </w:rPr>
       </w:pPr>
       <w:r>
-        <w:t xml:space="preserve">Gordon, H. R., Clark, D. K., Brown, J. W., Brown, O. B., Evans, R. H., and </w:t>
-      </w:r>
-      <w:proofErr w:type="spellStart"/>
-      <w:r>
-        <w:t>Broenkow</w:t>
-      </w:r>
-      <w:proofErr w:type="spellEnd"/>
-      <w:r>
-        <w:t xml:space="preserve">, W. W. (1983). </w:t>
+        <w:t xml:space="preserve">Gordon, H. R., Clark, D. K., Brown, J. W., Brown, O. B., Evans, R. H., and Broenkow, W. W. (1983). </w:t>
       </w:r>
       <w:r>
         <w:rPr>
@@ -22953,15 +19612,7 @@
         <w:fldChar w:fldCharType="end"/>
       </w:r>
       <w:r>
-        <w:t xml:space="preserve">Gordon, H. R., Clark, D. K., Mueller, J. L., and </w:t>
-      </w:r>
-      <w:proofErr w:type="spellStart"/>
-      <w:r>
-        <w:t>Hovis</w:t>
-      </w:r>
-      <w:proofErr w:type="spellEnd"/>
-      <w:r>
-        <w:t xml:space="preserve">, W. A. (1980). </w:t>
+        <w:t xml:space="preserve">Gordon, H. R., Clark, D. K., Mueller, J. L., and Hovis, W. A. (1980). </w:t>
       </w:r>
       <w:r>
         <w:rPr>
@@ -23015,13 +19666,8 @@
       <w:r>
         <w:fldChar w:fldCharType="end"/>
       </w:r>
-      <w:proofErr w:type="spellStart"/>
-      <w:r>
-        <w:t>Gohin</w:t>
-      </w:r>
-      <w:proofErr w:type="spellEnd"/>
-      <w:r>
-        <w:t xml:space="preserve"> F. </w:t>
+      <w:r>
+        <w:t xml:space="preserve">Gohin F. </w:t>
       </w:r>
       <w:r>
         <w:t>et al.,</w:t>
@@ -23048,15 +19694,7 @@
         </w:rPr>
       </w:pPr>
       <w:r>
-        <w:t xml:space="preserve">Gower, J., Lin, S., and </w:t>
-      </w:r>
-      <w:proofErr w:type="spellStart"/>
-      <w:r>
-        <w:t>Borstad</w:t>
-      </w:r>
-      <w:proofErr w:type="spellEnd"/>
-      <w:r>
-        <w:t xml:space="preserve">, G. (1984). </w:t>
+        <w:t xml:space="preserve">Gower, J., Lin, S., and Borstad, G. (1984). </w:t>
       </w:r>
       <w:r>
         <w:rPr>
@@ -23118,23 +19756,7 @@
           <w:i/>
           <w:iCs/>
         </w:rPr>
-        <w:t xml:space="preserve">Doing battle with the green monster of </w:t>
-      </w:r>
-      <w:proofErr w:type="spellStart"/>
-      <w:r>
-        <w:rPr>
-          <w:i/>
-          <w:iCs/>
-        </w:rPr>
-        <w:t>Taihu</w:t>
-      </w:r>
-      <w:proofErr w:type="spellEnd"/>
-      <w:r>
-        <w:rPr>
-          <w:i/>
-          <w:iCs/>
-        </w:rPr>
-        <w:t xml:space="preserve"> Lake</w:t>
+        <w:t>Doing battle with the green monster of Taihu Lake</w:t>
       </w:r>
       <w:r>
         <w:t>. Science 317:1166</w:t>
@@ -23145,37 +19767,8 @@
         <w:spacing w:before="240" w:line="240" w:lineRule="auto"/>
         <w:ind w:left="720" w:hanging="720"/>
       </w:pPr>
-      <w:proofErr w:type="spellStart"/>
-      <w:r>
-        <w:t>Haakstad</w:t>
-      </w:r>
-      <w:proofErr w:type="spellEnd"/>
-      <w:r>
-        <w:t xml:space="preserve">, M.; </w:t>
-      </w:r>
-      <w:proofErr w:type="spellStart"/>
-      <w:r>
-        <w:t>Kogeler</w:t>
-      </w:r>
-      <w:proofErr w:type="spellEnd"/>
-      <w:r>
-        <w:t xml:space="preserve">, J.; </w:t>
-      </w:r>
-      <w:proofErr w:type="spellStart"/>
-      <w:r>
-        <w:t>Dahle</w:t>
-      </w:r>
-      <w:proofErr w:type="spellEnd"/>
-      <w:r>
-        <w:t xml:space="preserve">, S. (1994) Studies of sea surface temperatures in selected northern </w:t>
-      </w:r>
-      <w:proofErr w:type="spellStart"/>
-      <w:r>
-        <w:t>norwegian</w:t>
-      </w:r>
-      <w:proofErr w:type="spellEnd"/>
-      <w:r>
-        <w:t xml:space="preserve"> fjords using Landsat TM data. Polar Res., 13.</w:t>
+      <w:r>
+        <w:t>Haakstad, M.; Kogeler, J.; Dahle, S. (1994) Studies of sea surface temperatures in selected northern norwegian fjords using Landsat TM data. Polar Res., 13.</w:t>
       </w:r>
     </w:p>
     <w:p>
@@ -23183,22 +19776,12 @@
         <w:spacing w:before="240" w:line="240" w:lineRule="auto"/>
         <w:ind w:left="720" w:hanging="720"/>
       </w:pPr>
-      <w:proofErr w:type="spellStart"/>
-      <w:r>
-        <w:t>Hallegraeff</w:t>
-      </w:r>
-      <w:proofErr w:type="spellEnd"/>
-      <w:r>
-        <w:t xml:space="preserve">, G. M (1993). </w:t>
-      </w:r>
-      <w:r>
-        <w:t xml:space="preserve">A review of harmful algal blooms and their apparent global increase. </w:t>
-      </w:r>
-      <w:proofErr w:type="spellStart"/>
-      <w:r>
-        <w:t>Phycologia</w:t>
-      </w:r>
-      <w:proofErr w:type="spellEnd"/>
+      <w:r>
+        <w:t xml:space="preserve">Hallegraeff, G. M (1993). </w:t>
+      </w:r>
+      <w:r>
+        <w:t>A review of harmful algal blooms and their apparent global increase. Phycologia</w:t>
+      </w:r>
       <w:r>
         <w:rPr>
           <w:color w:val="333333"/>
@@ -23215,47 +19798,11 @@
           <w:rFonts w:eastAsia="Times New Roman" w:cs="Times New Roman"/>
         </w:rPr>
       </w:pPr>
-      <w:proofErr w:type="spellStart"/>
       <w:r>
         <w:rPr>
           <w:rFonts w:eastAsia="Times New Roman" w:cs="Times New Roman"/>
         </w:rPr>
-        <w:t>Hecky</w:t>
-      </w:r>
-      <w:proofErr w:type="spellEnd"/>
-      <w:r>
-        <w:rPr>
-          <w:rFonts w:eastAsia="Times New Roman" w:cs="Times New Roman"/>
-        </w:rPr>
-        <w:t xml:space="preserve">, R. E., </w:t>
-      </w:r>
-      <w:proofErr w:type="spellStart"/>
-      <w:r>
-        <w:rPr>
-          <w:rFonts w:eastAsia="Times New Roman" w:cs="Times New Roman"/>
-        </w:rPr>
-        <w:t>Mugidde</w:t>
-      </w:r>
-      <w:proofErr w:type="spellEnd"/>
-      <w:r>
-        <w:rPr>
-          <w:rFonts w:eastAsia="Times New Roman" w:cs="Times New Roman"/>
-        </w:rPr>
-        <w:t xml:space="preserve">, R., </w:t>
-      </w:r>
-      <w:proofErr w:type="spellStart"/>
-      <w:r>
-        <w:rPr>
-          <w:rFonts w:eastAsia="Times New Roman" w:cs="Times New Roman"/>
-        </w:rPr>
-        <w:t>Ramlal</w:t>
-      </w:r>
-      <w:proofErr w:type="spellEnd"/>
-      <w:r>
-        <w:rPr>
-          <w:rFonts w:eastAsia="Times New Roman" w:cs="Times New Roman"/>
-        </w:rPr>
-        <w:t xml:space="preserve">, P. S., Talbot, M. R., &amp; Kling, G. W. (2010). Multiple stressors cause rapid ecosystem change in Lake Victoria. Freshwater Biology, 55, 19–42. </w:t>
+        <w:t xml:space="preserve">Hecky, R. E., Mugidde, R., Ramlal, P. S., Talbot, M. R., &amp; Kling, G. W. (2010). Multiple stressors cause rapid ecosystem change in Lake Victoria. Freshwater Biology, 55, 19–42. </w:t>
       </w:r>
       <w:r>
         <w:rPr>
@@ -23322,15 +19869,7 @@
       </w:pPr>
       <w:r>
         <w:lastRenderedPageBreak/>
-        <w:t xml:space="preserve">Irons, J. R., Dwyer, J. L., and </w:t>
-      </w:r>
-      <w:proofErr w:type="spellStart"/>
-      <w:r>
-        <w:t>Barsi</w:t>
-      </w:r>
-      <w:proofErr w:type="spellEnd"/>
-      <w:r>
-        <w:t xml:space="preserve">, J. A. (2012). The next Landsat satellite: the Landsat data continuity mission. Rem. Sens. Environ. 122, 11–21. </w:t>
+        <w:t xml:space="preserve">Irons, J. R., Dwyer, J. L., and Barsi, J. A. (2012). The next Landsat satellite: the Landsat data continuity mission. Rem. Sens. Environ. 122, 11–21. </w:t>
       </w:r>
       <w:r>
         <w:fldChar w:fldCharType="begin"/>
@@ -23392,65 +19931,23 @@
         <w:rPr>
           <w:rFonts w:eastAsia="Times New Roman" w:cs="Times New Roman"/>
         </w:rPr>
-        <w:t xml:space="preserve">Hill, P. R., Kumar, A., </w:t>
-      </w:r>
-      <w:proofErr w:type="spellStart"/>
+        <w:t xml:space="preserve">Hill, P. R., Kumar, A., Temimi, M., &amp; Bull, D. R. (2020). HABNet: </w:t>
+      </w:r>
       <w:r>
         <w:rPr>
           <w:rFonts w:eastAsia="Times New Roman" w:cs="Times New Roman"/>
-        </w:rPr>
-        <w:t>Temimi</w:t>
-      </w:r>
-      <w:proofErr w:type="spellEnd"/>
+          <w:i/>
+          <w:iCs/>
+        </w:rPr>
+        <w:t>Machine Learning, Remote Sensing Based Detection and Prediction of Harmful Algal Blooms</w:t>
+      </w:r>
       <w:r>
         <w:rPr>
           <w:rFonts w:eastAsia="Times New Roman" w:cs="Times New Roman"/>
         </w:rPr>
-        <w:t xml:space="preserve">, M., &amp; Bull, D. R. (2020). </w:t>
-      </w:r>
-      <w:proofErr w:type="spellStart"/>
-      <w:r>
-        <w:rPr>
-          <w:rFonts w:eastAsia="Times New Roman" w:cs="Times New Roman"/>
-        </w:rPr>
-        <w:t>HABNet</w:t>
-      </w:r>
-      <w:proofErr w:type="spellEnd"/>
-      <w:r>
-        <w:rPr>
-          <w:rFonts w:eastAsia="Times New Roman" w:cs="Times New Roman"/>
-        </w:rPr>
-        <w:t xml:space="preserve">: </w:t>
-      </w:r>
-      <w:r>
-        <w:rPr>
-          <w:rFonts w:eastAsia="Times New Roman" w:cs="Times New Roman"/>
-          <w:i/>
-          <w:iCs/>
-        </w:rPr>
-        <w:t>Machine Learning, Remote Sensing Based Detection and Prediction of Harmful Algal Blooms</w:t>
-      </w:r>
-      <w:r>
-        <w:rPr>
-          <w:rFonts w:eastAsia="Times New Roman" w:cs="Times New Roman"/>
-        </w:rPr>
-        <w:t xml:space="preserve">. ArXiv:1912.02305 [Cs, </w:t>
-      </w:r>
-      <w:proofErr w:type="spellStart"/>
-      <w:r>
-        <w:rPr>
-          <w:rFonts w:eastAsia="Times New Roman" w:cs="Times New Roman"/>
-        </w:rPr>
-        <w:t>Eess</w:t>
-      </w:r>
-      <w:proofErr w:type="spellEnd"/>
-      <w:r>
-        <w:rPr>
-          <w:rFonts w:eastAsia="Times New Roman" w:cs="Times New Roman"/>
-        </w:rPr>
-        <w:t xml:space="preserve">]. </w:t>
-      </w:r>
-      <w:hyperlink r:id="rId52" w:history="1">
+        <w:t xml:space="preserve">. ArXiv:1912.02305 [Cs, Eess]. </w:t>
+      </w:r>
+      <w:hyperlink r:id="rId31" w:history="1">
         <w:r>
           <w:rPr>
             <w:rFonts w:eastAsia="Times New Roman" w:cs="Times New Roman"/>
@@ -23483,15 +19980,7 @@
         </w:rPr>
       </w:pPr>
       <w:r>
-        <w:t xml:space="preserve">Jan, F., Min-Allah, N., &amp; </w:t>
-      </w:r>
-      <w:proofErr w:type="spellStart"/>
-      <w:r>
-        <w:t>Düştegör</w:t>
-      </w:r>
-      <w:proofErr w:type="spellEnd"/>
-      <w:r>
-        <w:t xml:space="preserve">, D. (2021). </w:t>
+        <w:t xml:space="preserve">Jan, F., Min-Allah, N., &amp; Düştegör, D. (2021). </w:t>
       </w:r>
       <w:r>
         <w:rPr>
@@ -23564,23 +20053,7 @@
         </w:rPr>
       </w:pPr>
       <w:r>
-        <w:t xml:space="preserve">Jiang GJ, Ma RH, Loiselle S, </w:t>
-      </w:r>
-      <w:proofErr w:type="spellStart"/>
-      <w:r>
-        <w:t>Su</w:t>
-      </w:r>
-      <w:proofErr w:type="spellEnd"/>
-      <w:r>
-        <w:t xml:space="preserve"> W, Cai WX, Huang CG, Yang J, Yu W (2015) Remote sensing of particulate organic carbon dynamics in a eutrophic lake (</w:t>
-      </w:r>
-      <w:proofErr w:type="spellStart"/>
-      <w:r>
-        <w:t>Taihu</w:t>
-      </w:r>
-      <w:proofErr w:type="spellEnd"/>
-      <w:r>
-        <w:t xml:space="preserve"> Lake, China). Sci Total Environ 532:245–254</w:t>
+        <w:t>Jiang GJ, Ma RH, Loiselle S, Su W, Cai WX, Huang CG, Yang J, Yu W (2015) Remote sensing of particulate organic carbon dynamics in a eutrophic lake (Taihu Lake, China). Sci Total Environ 532:245–254</w:t>
       </w:r>
     </w:p>
     <w:p>
@@ -23606,23 +20079,9 @@
         <w:rPr>
           <w:rFonts w:eastAsia="Times New Roman" w:cs="Times New Roman"/>
         </w:rPr>
-        <w:t xml:space="preserve">Khalili, M. H., &amp; </w:t>
-      </w:r>
-      <w:proofErr w:type="spellStart"/>
-      <w:r>
-        <w:rPr>
-          <w:rFonts w:eastAsia="Times New Roman" w:cs="Times New Roman"/>
-        </w:rPr>
-        <w:t>Hasanlou</w:t>
-      </w:r>
-      <w:proofErr w:type="spellEnd"/>
-      <w:r>
-        <w:rPr>
-          <w:rFonts w:eastAsia="Times New Roman" w:cs="Times New Roman"/>
-        </w:rPr>
-        <w:t xml:space="preserve">, M. (2019). HARMFUL ALGAL BLOOMS MONITORING USING SENTINEL-2 SATELLITE IMAGES. The International Archives of the Photogrammetry, Remote Sensing and Spatial Information Sciences, XLII-4/W18, 609–613. </w:t>
-      </w:r>
-      <w:hyperlink r:id="rId53" w:history="1">
+        <w:t xml:space="preserve">Khalili, M. H., &amp; Hasanlou, M. (2019). HARMFUL ALGAL BLOOMS MONITORING USING SENTINEL-2 SATELLITE IMAGES. The International Archives of the Photogrammetry, Remote Sensing and Spatial Information Sciences, XLII-4/W18, 609–613. </w:t>
+      </w:r>
+      <w:hyperlink r:id="rId32" w:history="1">
         <w:r>
           <w:rPr>
             <w:rFonts w:eastAsia="Times New Roman" w:cs="Times New Roman"/>
@@ -23653,55 +20112,18 @@
           <w:rFonts w:eastAsia="Times New Roman" w:cs="Times New Roman"/>
         </w:rPr>
       </w:pPr>
-      <w:proofErr w:type="spellStart"/>
-      <w:r>
-        <w:t>Khorram</w:t>
-      </w:r>
-      <w:proofErr w:type="spellEnd"/>
-      <w:r>
-        <w:t xml:space="preserve">, S., Catts, G. P., </w:t>
-      </w:r>
-      <w:proofErr w:type="spellStart"/>
-      <w:r>
-        <w:t>Cloern</w:t>
-      </w:r>
-      <w:proofErr w:type="spellEnd"/>
-      <w:r>
-        <w:t xml:space="preserve">, J. E., and Knight, A. W. (1987). </w:t>
-      </w:r>
-      <w:r>
-        <w:rPr>
-          <w:i/>
-          <w:iCs/>
-        </w:rPr>
-        <w:t xml:space="preserve">Modeling of </w:t>
-      </w:r>
-      <w:proofErr w:type="spellStart"/>
-      <w:r>
-        <w:rPr>
-          <w:i/>
-          <w:iCs/>
-        </w:rPr>
-        <w:t>estuarne</w:t>
-      </w:r>
-      <w:proofErr w:type="spellEnd"/>
-      <w:r>
-        <w:rPr>
-          <w:i/>
-          <w:iCs/>
-        </w:rPr>
-        <w:t xml:space="preserve"> chlorophyll a from an airborne scanner</w:t>
-      </w:r>
-      <w:r>
-        <w:t xml:space="preserve">. IEEE Trans. </w:t>
-      </w:r>
-      <w:proofErr w:type="spellStart"/>
-      <w:r>
-        <w:t>Geosci</w:t>
-      </w:r>
-      <w:proofErr w:type="spellEnd"/>
-      <w:r>
-        <w:t xml:space="preserve">. Rem. Sens. 25, 662–669. </w:t>
+      <w:r>
+        <w:t xml:space="preserve">Khorram, S., Catts, G. P., Cloern, J. E., and Knight, A. W. (1987). </w:t>
+      </w:r>
+      <w:r>
+        <w:rPr>
+          <w:i/>
+          <w:iCs/>
+        </w:rPr>
+        <w:t>Modeling of estuarne chlorophyll a from an airborne scanner</w:t>
+      </w:r>
+      <w:r>
+        <w:t xml:space="preserve">. IEEE Trans. Geosci. Rem. Sens. 25, 662–669. </w:t>
       </w:r>
       <w:r>
         <w:fldChar w:fldCharType="begin"/>
@@ -23754,92 +20176,15 @@
         <w:spacing w:after="100" w:afterAutospacing="1" w:line="240" w:lineRule="auto"/>
         <w:ind w:left="720" w:hanging="720"/>
       </w:pPr>
-      <w:proofErr w:type="spellStart"/>
-      <w:r>
-        <w:t>Kurekin</w:t>
-      </w:r>
-      <w:proofErr w:type="spellEnd"/>
-      <w:r>
-        <w:t xml:space="preserve">, A.A., Miller, P.I., Van der </w:t>
-      </w:r>
-      <w:proofErr w:type="spellStart"/>
-      <w:r>
-        <w:t>Woerd</w:t>
-      </w:r>
-      <w:proofErr w:type="spellEnd"/>
-      <w:r>
-        <w:t xml:space="preserve">, H.J., (2014). </w:t>
-      </w:r>
-      <w:r>
-        <w:rPr>
-          <w:i/>
-          <w:iCs/>
-        </w:rPr>
-        <w:t xml:space="preserve">Satellite discrimination of </w:t>
-      </w:r>
-      <w:proofErr w:type="spellStart"/>
-      <w:r>
-        <w:rPr>
-          <w:i/>
-          <w:iCs/>
-        </w:rPr>
-        <w:t>Karenia</w:t>
-      </w:r>
-      <w:proofErr w:type="spellEnd"/>
-      <w:r>
-        <w:rPr>
-          <w:i/>
-          <w:iCs/>
-        </w:rPr>
-        <w:t xml:space="preserve"> </w:t>
-      </w:r>
-      <w:proofErr w:type="spellStart"/>
-      <w:r>
-        <w:rPr>
-          <w:i/>
-          <w:iCs/>
-        </w:rPr>
-        <w:t>mikimotoi</w:t>
-      </w:r>
-      <w:proofErr w:type="spellEnd"/>
-      <w:r>
-        <w:rPr>
-          <w:i/>
-          <w:iCs/>
-        </w:rPr>
-        <w:t xml:space="preserve"> and </w:t>
-      </w:r>
-      <w:proofErr w:type="spellStart"/>
-      <w:r>
-        <w:rPr>
-          <w:i/>
-          <w:iCs/>
-        </w:rPr>
-        <w:t>Phaeocystis</w:t>
-      </w:r>
-      <w:proofErr w:type="spellEnd"/>
-      <w:r>
-        <w:rPr>
-          <w:i/>
-          <w:iCs/>
-        </w:rPr>
-        <w:t xml:space="preserve"> harmful algal blooms in European coastal waters: merged classification of ocean </w:t>
-      </w:r>
-      <w:proofErr w:type="spellStart"/>
-      <w:r>
-        <w:rPr>
-          <w:i/>
-          <w:iCs/>
-        </w:rPr>
-        <w:t>colour</w:t>
-      </w:r>
-      <w:proofErr w:type="spellEnd"/>
-      <w:r>
-        <w:rPr>
-          <w:i/>
-          <w:iCs/>
-        </w:rPr>
-        <w:t xml:space="preserve"> data</w:t>
+      <w:r>
+        <w:t xml:space="preserve">Kurekin, A.A., Miller, P.I., Van der Woerd, H.J., (2014). </w:t>
+      </w:r>
+      <w:r>
+        <w:rPr>
+          <w:i/>
+          <w:iCs/>
+        </w:rPr>
+        <w:t>Satellite discrimination of Karenia mikimotoi and Phaeocystis harmful algal blooms in European coastal waters: merged classification of ocean colour data</w:t>
       </w:r>
       <w:r>
         <w:t>. Harmful Algae 31, 163–176</w:t>
@@ -23861,17 +20206,9 @@
         <w:t>Towards a long-term chlorophyll-a data record in a turbid estuary using MODIS observations</w:t>
       </w:r>
       <w:r>
-        <w:t xml:space="preserve">. Prog. </w:t>
-      </w:r>
-      <w:proofErr w:type="spellStart"/>
-      <w:r>
-        <w:t>Oceanogr</w:t>
-      </w:r>
-      <w:proofErr w:type="spellEnd"/>
-      <w:r>
-        <w:t xml:space="preserve">. 109, 90–103. </w:t>
-      </w:r>
-      <w:hyperlink r:id="rId54" w:history="1">
+        <w:t xml:space="preserve">. Prog. Oceanogr. 109, 90–103. </w:t>
+      </w:r>
+      <w:hyperlink r:id="rId33" w:history="1">
         <w:r>
           <w:rPr>
             <w:rStyle w:val="Hyperlink"/>
@@ -23912,34 +20249,10 @@
           <w:i/>
           <w:iCs/>
         </w:rPr>
-        <w:t xml:space="preserve">Applying remote sensing techniques to monitoring seasonal and interannual changes of aquatic vegetation in </w:t>
-      </w:r>
-      <w:proofErr w:type="spellStart"/>
-      <w:r>
-        <w:rPr>
-          <w:i/>
-          <w:iCs/>
-        </w:rPr>
-        <w:t>Taihu</w:t>
-      </w:r>
-      <w:proofErr w:type="spellEnd"/>
-      <w:r>
-        <w:rPr>
-          <w:i/>
-          <w:iCs/>
-        </w:rPr>
-        <w:t xml:space="preserve"> Lake</w:t>
-      </w:r>
-      <w:r>
-        <w:t xml:space="preserve">. China. </w:t>
-      </w:r>
-      <w:proofErr w:type="spellStart"/>
-      <w:r>
-        <w:t>Ecol</w:t>
-      </w:r>
-      <w:proofErr w:type="spellEnd"/>
-      <w:r>
-        <w:t xml:space="preserve"> Indic 60:503–513</w:t>
+        <w:t>Applying remote sensing techniques to monitoring seasonal and interannual changes of aquatic vegetation in Taihu Lake</w:t>
+      </w:r>
+      <w:r>
+        <w:t>. China. Ecol Indic 60:503–513</w:t>
       </w:r>
     </w:p>
     <w:p>
@@ -23951,47 +20264,14 @@
         </w:rPr>
       </w:pPr>
       <w:r>
-        <w:t xml:space="preserve">Manuel, A., Blanco, A., </w:t>
-      </w:r>
-      <w:proofErr w:type="spellStart"/>
-      <w:r>
-        <w:t>Tamondong</w:t>
-      </w:r>
-      <w:proofErr w:type="spellEnd"/>
-      <w:r>
-        <w:t xml:space="preserve">, A., </w:t>
-      </w:r>
-      <w:proofErr w:type="spellStart"/>
-      <w:r>
-        <w:t>Jalbuena</w:t>
-      </w:r>
-      <w:proofErr w:type="spellEnd"/>
-      <w:r>
-        <w:t xml:space="preserve">, R., Cabrera, O., and </w:t>
-      </w:r>
-      <w:proofErr w:type="spellStart"/>
-      <w:r>
-        <w:t>Gege</w:t>
-      </w:r>
-      <w:proofErr w:type="spellEnd"/>
-      <w:r>
-        <w:t xml:space="preserve">, P. (2020). </w:t>
-      </w:r>
-      <w:proofErr w:type="spellStart"/>
-      <w:r>
-        <w:rPr>
-          <w:i/>
-          <w:iCs/>
-        </w:rPr>
-        <w:t>Optmization</w:t>
-      </w:r>
-      <w:proofErr w:type="spellEnd"/>
-      <w:r>
-        <w:rPr>
-          <w:i/>
-          <w:iCs/>
-        </w:rPr>
-        <w:t xml:space="preserve"> of bio-optical model parameters for turbid lake water quality estimation using Landsat 8 and wasi-2D</w:t>
+        <w:t xml:space="preserve">Manuel, A., Blanco, A., Tamondong, A., Jalbuena, R., Cabrera, O., and Gege, P. (2020). </w:t>
+      </w:r>
+      <w:r>
+        <w:rPr>
+          <w:i/>
+          <w:iCs/>
+        </w:rPr>
+        <w:t>Optmization of bio-optical model parameters for turbid lake water quality estimation using Landsat 8 and wasi-2D</w:t>
       </w:r>
       <w:r>
         <w:t xml:space="preserve">. Int. Arch. Photogram. Rem. </w:t>
@@ -24046,39 +20326,7 @@
         <w:fldChar w:fldCharType="end"/>
       </w:r>
       <w:r>
-        <w:t xml:space="preserve">Markham, B., </w:t>
-      </w:r>
-      <w:proofErr w:type="spellStart"/>
-      <w:r>
-        <w:t>Barsi</w:t>
-      </w:r>
-      <w:proofErr w:type="spellEnd"/>
-      <w:r>
-        <w:t xml:space="preserve">, J., </w:t>
-      </w:r>
-      <w:proofErr w:type="spellStart"/>
-      <w:r>
-        <w:t>Kvaran</w:t>
-      </w:r>
-      <w:proofErr w:type="spellEnd"/>
-      <w:r>
-        <w:t xml:space="preserve">, G., Ong, L., </w:t>
-      </w:r>
-      <w:proofErr w:type="spellStart"/>
-      <w:r>
-        <w:t>Kaita</w:t>
-      </w:r>
-      <w:proofErr w:type="spellEnd"/>
-      <w:r>
-        <w:t xml:space="preserve">, E., </w:t>
-      </w:r>
-      <w:proofErr w:type="spellStart"/>
-      <w:r>
-        <w:t>Biggar</w:t>
-      </w:r>
-      <w:proofErr w:type="spellEnd"/>
-      <w:r>
-        <w:t xml:space="preserve">, S., et al. (2014). </w:t>
+        <w:t xml:space="preserve">Markham, B., Barsi, J., Kvaran, G., Ong, L., Kaita, E., Biggar, S., et al. (2014). </w:t>
       </w:r>
       <w:r>
         <w:rPr>
@@ -24133,31 +20381,7 @@
         <w:fldChar w:fldCharType="end"/>
       </w:r>
       <w:r>
-        <w:t xml:space="preserve">Markham, B. L., </w:t>
-      </w:r>
-      <w:proofErr w:type="spellStart"/>
-      <w:r>
-        <w:t>Barsi</w:t>
-      </w:r>
-      <w:proofErr w:type="spellEnd"/>
-      <w:r>
-        <w:t xml:space="preserve">, J. A., Morfitt, R., Choate, M., </w:t>
-      </w:r>
-      <w:proofErr w:type="spellStart"/>
-      <w:r>
-        <w:t>Montanaro</w:t>
-      </w:r>
-      <w:proofErr w:type="spellEnd"/>
-      <w:r>
-        <w:t xml:space="preserve">, M., </w:t>
-      </w:r>
-      <w:proofErr w:type="spellStart"/>
-      <w:r>
-        <w:t>Arvidson</w:t>
-      </w:r>
-      <w:proofErr w:type="spellEnd"/>
-      <w:r>
-        <w:t>, T., et al. (2015). “</w:t>
+        <w:t>Markham, B. L., Barsi, J. A., Morfitt, R., Choate, M., Montanaro, M., Arvidson, T., et al. (2015). “</w:t>
       </w:r>
       <w:r>
         <w:rPr>
@@ -24183,23 +20407,7 @@
           <w:i/>
           <w:iCs/>
         </w:rPr>
-        <w:t>An algorithm for detecting trophic status (</w:t>
-      </w:r>
-      <w:proofErr w:type="spellStart"/>
-      <w:r>
-        <w:rPr>
-          <w:i/>
-          <w:iCs/>
-        </w:rPr>
-        <w:t>chlorophylla</w:t>
-      </w:r>
-      <w:proofErr w:type="spellEnd"/>
-      <w:r>
-        <w:rPr>
-          <w:i/>
-          <w:iCs/>
-        </w:rPr>
-        <w:t>), cyanobacterial-dominance, surface scums and floating vegetation in Inland and coastal waters</w:t>
+        <w:t>An algorithm for detecting trophic status (chlorophylla), cyanobacterial-dominance, surface scums and floating vegetation in Inland and coastal waters</w:t>
       </w:r>
       <w:r>
         <w:t>. Remote Sensing of Environment 124, 637–652</w:t>
@@ -24214,29 +20422,8 @@
           <w:iCs/>
         </w:rPr>
       </w:pPr>
-      <w:proofErr w:type="spellStart"/>
-      <w:r>
-        <w:t>Mittenzwey</w:t>
-      </w:r>
-      <w:proofErr w:type="spellEnd"/>
-      <w:r>
-        <w:t xml:space="preserve">, K. H., Ullrich, S., </w:t>
-      </w:r>
-      <w:proofErr w:type="spellStart"/>
-      <w:r>
-        <w:t>Gitelson</w:t>
-      </w:r>
-      <w:proofErr w:type="spellEnd"/>
-      <w:r>
-        <w:t xml:space="preserve">, A., and </w:t>
-      </w:r>
-      <w:proofErr w:type="spellStart"/>
-      <w:r>
-        <w:t>Kondratiev</w:t>
-      </w:r>
-      <w:proofErr w:type="spellEnd"/>
-      <w:r>
-        <w:t xml:space="preserve">, K. (1992). </w:t>
+      <w:r>
+        <w:t xml:space="preserve">Mittenzwey, K. H., Ullrich, S., Gitelson, A., and Kondratiev, K. (1992). </w:t>
       </w:r>
       <w:r>
         <w:rPr>
@@ -24246,23 +20433,7 @@
         <w:t>Determination of chlorophyll a of inland waters on the basis of spectral reflectance</w:t>
       </w:r>
       <w:r>
-        <w:t xml:space="preserve">. </w:t>
-      </w:r>
-      <w:proofErr w:type="spellStart"/>
-      <w:r>
-        <w:t>Limnol</w:t>
-      </w:r>
-      <w:proofErr w:type="spellEnd"/>
-      <w:r>
-        <w:t xml:space="preserve">. </w:t>
-      </w:r>
-      <w:proofErr w:type="spellStart"/>
-      <w:r>
-        <w:t>Oceanogr</w:t>
-      </w:r>
-      <w:proofErr w:type="spellEnd"/>
-      <w:r>
-        <w:t xml:space="preserve">. 37, 147–149. </w:t>
+        <w:t xml:space="preserve">. Limnol. Oceanogr. 37, 147–149. </w:t>
       </w:r>
       <w:r>
         <w:rPr>
@@ -24347,7 +20518,7 @@
       <w:r>
         <w:t xml:space="preserve"> 186. Available online at: </w:t>
       </w:r>
-      <w:hyperlink r:id="rId55" w:history="1">
+      <w:hyperlink r:id="rId34" w:history="1">
         <w:r>
           <w:rPr>
             <w:rStyle w:val="Hyperlink"/>
@@ -24365,15 +20536,7 @@
         <w:ind w:left="720" w:hanging="720"/>
       </w:pPr>
       <w:r>
-        <w:t xml:space="preserve">Munday, J., and </w:t>
-      </w:r>
-      <w:proofErr w:type="spellStart"/>
-      <w:r>
-        <w:t>Zubkoff</w:t>
-      </w:r>
-      <w:proofErr w:type="spellEnd"/>
-      <w:r>
-        <w:t xml:space="preserve">, P. L. (1981). </w:t>
+        <w:t xml:space="preserve">Munday, J., and Zubkoff, P. L. (1981). </w:t>
       </w:r>
       <w:r>
         <w:rPr>
@@ -24383,15 +20546,7 @@
         <w:t>Remote sensing of dinoflagellate blooms in a turbid estuary</w:t>
       </w:r>
       <w:r>
-        <w:t xml:space="preserve">. </w:t>
-      </w:r>
-      <w:proofErr w:type="spellStart"/>
-      <w:r>
-        <w:t>Photogramm</w:t>
-      </w:r>
-      <w:proofErr w:type="spellEnd"/>
-      <w:r>
-        <w:t>. Eng. Rem. Sens. 47, 523–531.</w:t>
+        <w:t>. Photogramm. Eng. Rem. Sens. 47, 523–531.</w:t>
       </w:r>
     </w:p>
     <w:p>
@@ -24405,15 +20560,7 @@
         </w:rPr>
       </w:pPr>
       <w:r>
-        <w:t xml:space="preserve">Neil, C., </w:t>
-      </w:r>
-      <w:proofErr w:type="spellStart"/>
-      <w:r>
-        <w:t>Spyrakos</w:t>
-      </w:r>
-      <w:proofErr w:type="spellEnd"/>
-      <w:r>
-        <w:t xml:space="preserve">, E., Hunter, P. D., and Tyler, A. N. (2019). </w:t>
+        <w:t xml:space="preserve">Neil, C., Spyrakos, E., Hunter, P. D., and Tyler, A. N. (2019). </w:t>
       </w:r>
       <w:r>
         <w:rPr>
@@ -24471,7 +20618,6 @@
       <w:r>
         <w:fldChar w:fldCharType="end"/>
       </w:r>
-      <w:proofErr w:type="spellStart"/>
       <w:r>
         <w:t>Oc</w:t>
       </w:r>
@@ -24479,11 +20625,7 @@
         <w:t>h</w:t>
       </w:r>
       <w:r>
-        <w:t>umba</w:t>
-      </w:r>
-      <w:proofErr w:type="spellEnd"/>
-      <w:r>
-        <w:t xml:space="preserve">, P.B.O. (1987) </w:t>
+        <w:t xml:space="preserve">umba, P.B.O. (1987) </w:t>
       </w:r>
       <w:r>
         <w:rPr>
@@ -24517,37 +20659,23 @@
         <w:rPr>
           <w:rFonts w:eastAsia="Times New Roman" w:cs="Times New Roman"/>
         </w:rPr>
-        <w:t xml:space="preserve">Okello, W., &amp; </w:t>
-      </w:r>
-      <w:proofErr w:type="spellStart"/>
+        <w:t>Okello, W., &amp; Kurmayer, R. (2011)</w:t>
+      </w:r>
       <w:r>
         <w:rPr>
           <w:rFonts w:eastAsia="Times New Roman" w:cs="Times New Roman"/>
-        </w:rPr>
-        <w:t>Kurmayer</w:t>
-      </w:r>
-      <w:proofErr w:type="spellEnd"/>
+          <w:i/>
+          <w:iCs/>
+        </w:rPr>
+        <w:t xml:space="preserve">. Seasonal development of cyanobacteria and microcystin production in Ugandan freshwater lakes: Seasonal development of cyanobacteria and microcystin production. Lakes &amp; Reservoirs: Research &amp; Management, </w:t>
+      </w:r>
       <w:r>
         <w:rPr>
           <w:rFonts w:eastAsia="Times New Roman" w:cs="Times New Roman"/>
         </w:rPr>
-        <w:t>, R. (2011)</w:t>
-      </w:r>
-      <w:r>
-        <w:rPr>
-          <w:rFonts w:eastAsia="Times New Roman" w:cs="Times New Roman"/>
-          <w:i/>
-          <w:iCs/>
-        </w:rPr>
-        <w:t xml:space="preserve">. Seasonal development of cyanobacteria and microcystin production in Ugandan freshwater lakes: Seasonal development of cyanobacteria and microcystin production. Lakes &amp; Reservoirs: Research &amp; Management, </w:t>
-      </w:r>
-      <w:r>
-        <w:rPr>
-          <w:rFonts w:eastAsia="Times New Roman" w:cs="Times New Roman"/>
-        </w:rPr>
         <w:t xml:space="preserve">16(2), 123–135. </w:t>
       </w:r>
-      <w:hyperlink r:id="rId56" w:history="1">
+      <w:hyperlink r:id="rId35" w:history="1">
         <w:r>
           <w:rPr>
             <w:rFonts w:eastAsia="Times New Roman" w:cs="Times New Roman"/>
@@ -24575,31 +20703,7 @@
         <w:ind w:left="720" w:hanging="720"/>
       </w:pPr>
       <w:r>
-        <w:t xml:space="preserve">O’Reilly, J. E., </w:t>
-      </w:r>
-      <w:proofErr w:type="spellStart"/>
-      <w:r>
-        <w:t>Maritorena</w:t>
-      </w:r>
-      <w:proofErr w:type="spellEnd"/>
-      <w:r>
-        <w:t xml:space="preserve">, S., Mitchell, B. G., Siegel, D. A., Carder, K. L., Garver, S. A., et al. (1998). Ocean color chlorophyll algorithms for </w:t>
-      </w:r>
-      <w:proofErr w:type="spellStart"/>
-      <w:r>
-        <w:t>SeaWiFS</w:t>
-      </w:r>
-      <w:proofErr w:type="spellEnd"/>
-      <w:r>
-        <w:t xml:space="preserve">. J. </w:t>
-      </w:r>
-      <w:proofErr w:type="spellStart"/>
-      <w:r>
-        <w:t>Geophys</w:t>
-      </w:r>
-      <w:proofErr w:type="spellEnd"/>
-      <w:r>
-        <w:t xml:space="preserve">. Res. 103, 24937–24953. </w:t>
+        <w:t xml:space="preserve">O’Reilly, J. E., Maritorena, S., Mitchell, B. G., Siegel, D. A., Carder, K. L., Garver, S. A., et al. (1998). Ocean color chlorophyll algorithms for SeaWiFS. J. Geophys. Res. 103, 24937–24953. </w:t>
       </w:r>
       <w:r>
         <w:fldChar w:fldCharType="begin"/>
@@ -24652,14 +20756,9 @@
           <w:rStyle w:val="Hyperlink"/>
         </w:rPr>
       </w:pPr>
-      <w:proofErr w:type="spellStart"/>
       <w:r>
         <w:lastRenderedPageBreak/>
-        <w:t>Pahlevan</w:t>
-      </w:r>
-      <w:proofErr w:type="spellEnd"/>
-      <w:r>
-        <w:t xml:space="preserve">, N., Lee, Z., Wei, J., Schaff, C., Schott, J., and Berk, A. (2014). </w:t>
+        <w:t xml:space="preserve">Pahlevan, N., Lee, Z., Wei, J., Schaff, C., Schott, J., and Berk, A. (2014). </w:t>
       </w:r>
       <w:r>
         <w:rPr>
@@ -24726,49 +20825,17 @@
         </w:rPr>
       </w:pPr>
       <w:r>
-        <w:t xml:space="preserve">Qin BQ, Zhu GW, Gao G, Zhang YL, Li W, </w:t>
-      </w:r>
-      <w:proofErr w:type="spellStart"/>
-      <w:r>
-        <w:t>Paerl</w:t>
-      </w:r>
-      <w:proofErr w:type="spellEnd"/>
-      <w:r>
-        <w:t xml:space="preserve"> HW, Carmichael WW (2010) </w:t>
-      </w:r>
-      <w:r>
-        <w:rPr>
-          <w:i/>
-          <w:iCs/>
-        </w:rPr>
-        <w:t xml:space="preserve">A drinking water crisis in Lake </w:t>
-      </w:r>
-      <w:proofErr w:type="spellStart"/>
-      <w:r>
-        <w:rPr>
-          <w:i/>
-          <w:iCs/>
-        </w:rPr>
-        <w:t>Taihu</w:t>
-      </w:r>
-      <w:proofErr w:type="spellEnd"/>
-      <w:r>
-        <w:rPr>
-          <w:i/>
-          <w:iCs/>
-        </w:rPr>
-        <w:t>, China</w:t>
-      </w:r>
-      <w:r>
-        <w:t xml:space="preserve">: linkage to climatic variability and lake management. Environ </w:t>
-      </w:r>
-      <w:proofErr w:type="spellStart"/>
-      <w:r>
-        <w:t>Manag</w:t>
-      </w:r>
-      <w:proofErr w:type="spellEnd"/>
-      <w:r>
-        <w:t xml:space="preserve"> 45:105– 112</w:t>
+        <w:t xml:space="preserve">Qin BQ, Zhu GW, Gao G, Zhang YL, Li W, Paerl HW, Carmichael WW (2010) </w:t>
+      </w:r>
+      <w:r>
+        <w:rPr>
+          <w:i/>
+          <w:iCs/>
+        </w:rPr>
+        <w:t>A drinking water crisis in Lake Taihu, China</w:t>
+      </w:r>
+      <w:r>
+        <w:t>: linkage to climatic variability and lake management. Environ Manag 45:105– 112</w:t>
       </w:r>
     </w:p>
     <w:p>
@@ -24800,23 +20867,7 @@
           <w:i/>
           <w:iCs/>
         </w:rPr>
-        <w:t xml:space="preserve">Dynamics of variability and mechanism of harmful cyanobacteria bloom in Lake </w:t>
-      </w:r>
-      <w:proofErr w:type="spellStart"/>
-      <w:r>
-        <w:rPr>
-          <w:i/>
-          <w:iCs/>
-        </w:rPr>
-        <w:t>Taihu</w:t>
-      </w:r>
-      <w:proofErr w:type="spellEnd"/>
-      <w:r>
-        <w:rPr>
-          <w:i/>
-          <w:iCs/>
-        </w:rPr>
-        <w:t>, China</w:t>
+        <w:t>Dynamics of variability and mechanism of harmful cyanobacteria bloom in Lake Taihu, China</w:t>
       </w:r>
       <w:r>
         <w:t>. Chin Sci Bull 61:759–770</w:t>
@@ -24860,15 +20911,7 @@
         <w:ind w:left="720" w:hanging="720"/>
       </w:pPr>
       <w:r>
-        <w:t xml:space="preserve">Richard, J.; Richard, B.; Jakub, N.; Christopher, N.; Min, X.; Song, S.; Bo, Y.; </w:t>
-      </w:r>
-      <w:proofErr w:type="spellStart"/>
-      <w:r>
-        <w:t>Hongxing</w:t>
-      </w:r>
-      <w:proofErr w:type="spellEnd"/>
-      <w:r>
-        <w:t>, L.; Erich, E.; Molly, R.; et al (2018) Evaluating the portability of satellite derived chlorophyll-a algorithms for temperate inland lakes using airborne hyperspectral imagery and dense surface observations. Harmful Algae, 76, 35–46.</w:t>
+        <w:t>Richard, J.; Richard, B.; Jakub, N.; Christopher, N.; Min, X.; Song, S.; Bo, Y.; Hongxing, L.; Erich, E.; Molly, R.; et al (2018) Evaluating the portability of satellite derived chlorophyll-a algorithms for temperate inland lakes using airborne hyperspectral imagery and dense surface observations. Harmful Algae, 76, 35–46.</w:t>
       </w:r>
     </w:p>
     <w:p>
@@ -24938,21 +20981,8 @@
         <w:spacing w:after="0" w:line="240" w:lineRule="auto"/>
         <w:ind w:left="720" w:hanging="720"/>
       </w:pPr>
-      <w:proofErr w:type="spellStart"/>
-      <w:r>
-        <w:t>Rundquist</w:t>
-      </w:r>
-      <w:proofErr w:type="spellEnd"/>
-      <w:r>
-        <w:t xml:space="preserve">, D. C., Han, L., </w:t>
-      </w:r>
-      <w:proofErr w:type="spellStart"/>
-      <w:r>
-        <w:t>Schalles</w:t>
-      </w:r>
-      <w:proofErr w:type="spellEnd"/>
-      <w:r>
-        <w:t xml:space="preserve">, J. F., and Peake, J. S. (1996). </w:t>
+      <w:r>
+        <w:t xml:space="preserve">Rundquist, D. C., Han, L., Schalles, J. F., and Peake, J. S. (1996). </w:t>
       </w:r>
       <w:r>
         <w:rPr>
@@ -24962,15 +20992,7 @@
         <w:t>Remote measurement of algal chlorophyll in surface waters: the case for the first derivative of reflectance near 690 nm</w:t>
       </w:r>
       <w:r>
-        <w:t xml:space="preserve">. </w:t>
-      </w:r>
-      <w:proofErr w:type="spellStart"/>
-      <w:r>
-        <w:t>Photogramm</w:t>
-      </w:r>
-      <w:proofErr w:type="spellEnd"/>
-      <w:r>
-        <w:t>. Eng. Rem. Sens. 62, 195–200.</w:t>
+        <w:t>. Photogramm. Eng. Rem. Sens. 62, 195–200.</w:t>
       </w:r>
     </w:p>
     <w:p>
@@ -24989,15 +21011,7 @@
         </w:rPr>
       </w:pPr>
       <w:r>
-        <w:t xml:space="preserve">Ryu, J.-H., Han, H.-J., Cho, S., Park, Y.-J., and </w:t>
-      </w:r>
-      <w:proofErr w:type="spellStart"/>
-      <w:r>
-        <w:t>Ahn</w:t>
-      </w:r>
-      <w:proofErr w:type="spellEnd"/>
-      <w:r>
-        <w:t xml:space="preserve">, Y.-H. (2012). Overview of geostationary ocean color imager (GOCI) and GOCI data processing system (GDPS). Ocean Sci. J. 47, 223–233. </w:t>
+        <w:t xml:space="preserve">Ryu, J.-H., Han, H.-J., Cho, S., Park, Y.-J., and Ahn, Y.-H. (2012). Overview of geostationary ocean color imager (GOCI) and GOCI data processing system (GDPS). Ocean Sci. J. 47, 223–233. </w:t>
       </w:r>
       <w:r>
         <w:fldChar w:fldCharType="begin"/>
@@ -25038,21 +21052,8 @@
           <w:rFonts w:eastAsia="Times New Roman" w:cs="Times New Roman"/>
         </w:rPr>
       </w:pPr>
-      <w:proofErr w:type="spellStart"/>
-      <w:r>
-        <w:t>Santoleri</w:t>
-      </w:r>
-      <w:proofErr w:type="spellEnd"/>
-      <w:r>
-        <w:t xml:space="preserve"> R. et al., “Year-to-year variability of the phytoplankton bloom in the southern </w:t>
-      </w:r>
-      <w:proofErr w:type="spellStart"/>
-      <w:r>
-        <w:t>adriatic</w:t>
-      </w:r>
-      <w:proofErr w:type="spellEnd"/>
-      <w:r>
-        <w:t xml:space="preserve"> sea (1998-2000): sea-viewing wide field-of-view sensor observations and modeling study,” Journal of Geophysical Research, vol. 108, p. 8122, 2003</w:t>
+      <w:r>
+        <w:t>Santoleri R. et al., “Year-to-year variability of the phytoplankton bloom in the southern adriatic sea (1998-2000): sea-viewing wide field-of-view sensor observations and modeling study,” Journal of Geophysical Research, vol. 108, p. 8122, 2003</w:t>
       </w:r>
     </w:p>
     <w:p>
@@ -25065,77 +21066,13 @@
           <w:u w:val="single"/>
         </w:rPr>
       </w:pPr>
-      <w:proofErr w:type="spellStart"/>
       <w:r>
         <w:rPr>
           <w:rFonts w:eastAsia="Times New Roman" w:cs="Times New Roman"/>
         </w:rPr>
-        <w:t>Simiyu</w:t>
-      </w:r>
-      <w:proofErr w:type="spellEnd"/>
-      <w:r>
-        <w:rPr>
-          <w:rFonts w:eastAsia="Times New Roman" w:cs="Times New Roman"/>
-        </w:rPr>
-        <w:t xml:space="preserve">, B., </w:t>
-      </w:r>
-      <w:proofErr w:type="spellStart"/>
-      <w:r>
-        <w:rPr>
-          <w:rFonts w:eastAsia="Times New Roman" w:cs="Times New Roman"/>
-        </w:rPr>
-        <w:t>Oduor</w:t>
-      </w:r>
-      <w:proofErr w:type="spellEnd"/>
-      <w:r>
-        <w:rPr>
-          <w:rFonts w:eastAsia="Times New Roman" w:cs="Times New Roman"/>
-        </w:rPr>
-        <w:t xml:space="preserve">, S., </w:t>
-      </w:r>
-      <w:proofErr w:type="spellStart"/>
-      <w:r>
-        <w:rPr>
-          <w:rFonts w:eastAsia="Times New Roman" w:cs="Times New Roman"/>
-        </w:rPr>
-        <w:t>Rohrlack</w:t>
-      </w:r>
-      <w:proofErr w:type="spellEnd"/>
-      <w:r>
-        <w:rPr>
-          <w:rFonts w:eastAsia="Times New Roman" w:cs="Times New Roman"/>
-        </w:rPr>
-        <w:t xml:space="preserve">, T., </w:t>
-      </w:r>
-      <w:proofErr w:type="spellStart"/>
-      <w:r>
-        <w:rPr>
-          <w:rFonts w:eastAsia="Times New Roman" w:cs="Times New Roman"/>
-        </w:rPr>
-        <w:t>Sitoki</w:t>
-      </w:r>
-      <w:proofErr w:type="spellEnd"/>
-      <w:r>
-        <w:rPr>
-          <w:rFonts w:eastAsia="Times New Roman" w:cs="Times New Roman"/>
-        </w:rPr>
-        <w:t xml:space="preserve">, L., &amp; </w:t>
-      </w:r>
-      <w:proofErr w:type="spellStart"/>
-      <w:r>
-        <w:rPr>
-          <w:rFonts w:eastAsia="Times New Roman" w:cs="Times New Roman"/>
-        </w:rPr>
-        <w:t>Kurmayer</w:t>
-      </w:r>
-      <w:proofErr w:type="spellEnd"/>
-      <w:r>
-        <w:rPr>
-          <w:rFonts w:eastAsia="Times New Roman" w:cs="Times New Roman"/>
-        </w:rPr>
-        <w:t xml:space="preserve">, R. (2018). Microcystin Content in Phytoplankton and in Small Fish from Eutrophic Nyanza Gulf, Lake Victoria, Kenya. Toxins, 10(7), 275. </w:t>
-      </w:r>
-      <w:hyperlink r:id="rId57" w:history="1">
+        <w:t xml:space="preserve">Simiyu, B., Oduor, S., Rohrlack, T., Sitoki, L., &amp; Kurmayer, R. (2018). Microcystin Content in Phytoplankton and in Small Fish from Eutrophic Nyanza Gulf, Lake Victoria, Kenya. Toxins, 10(7), 275. </w:t>
+      </w:r>
+      <w:hyperlink r:id="rId36" w:history="1">
         <w:r>
           <w:rPr>
             <w:rFonts w:eastAsia="Times New Roman" w:cs="Times New Roman"/>
@@ -25162,38 +21099,9 @@
         <w:spacing w:after="0" w:line="240" w:lineRule="auto"/>
         <w:ind w:left="720" w:hanging="720"/>
       </w:pPr>
-      <w:proofErr w:type="spellStart"/>
       <w:r>
         <w:lastRenderedPageBreak/>
-        <w:t>Sitoki</w:t>
-      </w:r>
-      <w:proofErr w:type="spellEnd"/>
-      <w:r>
-        <w:t xml:space="preserve">, L.; </w:t>
-      </w:r>
-      <w:proofErr w:type="spellStart"/>
-      <w:r>
-        <w:t>Kurmayer</w:t>
-      </w:r>
-      <w:proofErr w:type="spellEnd"/>
-      <w:r>
-        <w:t xml:space="preserve">, R.; </w:t>
-      </w:r>
-      <w:proofErr w:type="spellStart"/>
-      <w:r>
-        <w:t>Rott</w:t>
-      </w:r>
-      <w:proofErr w:type="spellEnd"/>
-      <w:r>
-        <w:t xml:space="preserve">, E(2012). Spatial variation of phytoplankton composition, biovolume, and resulting microcystin concentrations in the Nyanza Gulf (Lake Victoria, Kenya). </w:t>
-      </w:r>
-      <w:proofErr w:type="spellStart"/>
-      <w:r>
-        <w:t>Hydrobiologia</w:t>
-      </w:r>
-      <w:proofErr w:type="spellEnd"/>
-      <w:r>
-        <w:t>, 691, 109–122.</w:t>
+        <w:t>Sitoki, L.; Kurmayer, R.; Rott, E(2012). Spatial variation of phytoplankton composition, biovolume, and resulting microcystin concentrations in the Nyanza Gulf (Lake Victoria, Kenya). Hydrobiologia, 691, 109–122.</w:t>
       </w:r>
     </w:p>
     <w:p>
@@ -25212,63 +21120,7 @@
         </w:rPr>
       </w:pPr>
       <w:r>
-        <w:t xml:space="preserve">Smith, B., </w:t>
-      </w:r>
-      <w:proofErr w:type="spellStart"/>
-      <w:r>
-        <w:t>Pahlevan</w:t>
-      </w:r>
-      <w:proofErr w:type="spellEnd"/>
-      <w:r>
-        <w:t xml:space="preserve">, N., </w:t>
-      </w:r>
-      <w:proofErr w:type="spellStart"/>
-      <w:r>
-        <w:t>Schalles</w:t>
-      </w:r>
-      <w:proofErr w:type="spellEnd"/>
-      <w:r>
-        <w:t xml:space="preserve">, J., Ruberg, S., </w:t>
-      </w:r>
-      <w:proofErr w:type="spellStart"/>
-      <w:r>
-        <w:t>Errera</w:t>
-      </w:r>
-      <w:proofErr w:type="spellEnd"/>
-      <w:r>
-        <w:t xml:space="preserve">, R., Ma, R., </w:t>
-      </w:r>
-      <w:proofErr w:type="spellStart"/>
-      <w:r>
-        <w:t>Giardino</w:t>
-      </w:r>
-      <w:proofErr w:type="spellEnd"/>
-      <w:r>
-        <w:t xml:space="preserve">, C., </w:t>
-      </w:r>
-      <w:proofErr w:type="spellStart"/>
-      <w:r>
-        <w:t>Bresciani</w:t>
-      </w:r>
-      <w:proofErr w:type="spellEnd"/>
-      <w:r>
-        <w:t xml:space="preserve">, M., Barbosa, C., Moore, T., Fernandez, V., </w:t>
-      </w:r>
-      <w:proofErr w:type="spellStart"/>
-      <w:r>
-        <w:t>Alikas</w:t>
-      </w:r>
-      <w:proofErr w:type="spellEnd"/>
-      <w:r>
-        <w:t xml:space="preserve">, K., &amp; </w:t>
-      </w:r>
-      <w:proofErr w:type="spellStart"/>
-      <w:r>
-        <w:t>Kangro</w:t>
-      </w:r>
-      <w:proofErr w:type="spellEnd"/>
-      <w:r>
-        <w:t xml:space="preserve">, K. (2021). A Chlorophyll-a Algorithm for Landsat-8 Based on Mixture Density Networks. </w:t>
+        <w:t xml:space="preserve">Smith, B., Pahlevan, N., Schalles, J., Ruberg, S., Errera, R., Ma, R., Giardino, C., Bresciani, M., Barbosa, C., Moore, T., Fernandez, V., Alikas, K., &amp; Kangro, K. (2021). A Chlorophyll-a Algorithm for Landsat-8 Based on Mixture Density Networks. </w:t>
       </w:r>
       <w:r>
         <w:rPr>
@@ -25290,7 +21142,7 @@
       <w:r>
         <w:t xml:space="preserve">, 623678. </w:t>
       </w:r>
-      <w:hyperlink r:id="rId58" w:history="1">
+      <w:hyperlink r:id="rId37" w:history="1">
         <w:r>
           <w:rPr>
             <w:rStyle w:val="Hyperlink"/>
@@ -25323,7 +21175,7 @@
       <w:r>
         <w:t xml:space="preserve"> (Nimbus-7 coastal zone color scanner). Mar. Biol. 66, 269–279. </w:t>
       </w:r>
-      <w:hyperlink r:id="rId59" w:history="1">
+      <w:hyperlink r:id="rId38" w:history="1">
         <w:r>
           <w:rPr>
             <w:rStyle w:val="Hyperlink"/>
@@ -25375,7 +21227,7 @@
         </w:rPr>
         <w:t xml:space="preserve">Smith, R. B., Bass, B., Sawyer, D., Depew, D., &amp; Watson, S. B. (2019). Estimating the economic costs of algal blooms in the Canadian Lake Erie Basin. Harmful Algae, 87, 101624. </w:t>
       </w:r>
-      <w:hyperlink r:id="rId60" w:history="1">
+      <w:hyperlink r:id="rId39" w:history="1">
         <w:r>
           <w:rPr>
             <w:rFonts w:eastAsia="Times New Roman" w:cs="Times New Roman"/>
@@ -25401,15 +21253,7 @@
         <w:ind w:left="720" w:hanging="720"/>
       </w:pPr>
       <w:r>
-        <w:t xml:space="preserve">Snyder, J., Boss, E., </w:t>
-      </w:r>
-      <w:proofErr w:type="spellStart"/>
-      <w:r>
-        <w:t>Weatherbee</w:t>
-      </w:r>
-      <w:proofErr w:type="spellEnd"/>
-      <w:r>
-        <w:t xml:space="preserve">, R., Thomas, A. C., Brady, D., and Newell, C. (2017). </w:t>
+        <w:t xml:space="preserve">Snyder, J., Boss, E., Weatherbee, R., Thomas, A. C., Brady, D., and Newell, C. (2017). </w:t>
       </w:r>
       <w:r>
         <w:rPr>
@@ -25436,23 +21280,9 @@
         <w:rPr>
           <w:rFonts w:eastAsia="Times New Roman" w:cs="Times New Roman"/>
         </w:rPr>
-        <w:t xml:space="preserve">Song, W., Dolan, J., Cline, D., &amp; </w:t>
-      </w:r>
-      <w:proofErr w:type="spellStart"/>
-      <w:r>
-        <w:rPr>
-          <w:rFonts w:eastAsia="Times New Roman" w:cs="Times New Roman"/>
-        </w:rPr>
-        <w:t>Xiong</w:t>
-      </w:r>
-      <w:proofErr w:type="spellEnd"/>
-      <w:r>
-        <w:rPr>
-          <w:rFonts w:eastAsia="Times New Roman" w:cs="Times New Roman"/>
-        </w:rPr>
-        <w:t xml:space="preserve">, G. (2015). Learning-Based Algal Bloom Event Recognition for Oceanographic Decision Support System Using Remote Sensing Data. Remote Sensing, 7(10), 13564–13585. </w:t>
-      </w:r>
-      <w:hyperlink r:id="rId61" w:history="1">
+        <w:t xml:space="preserve">Song, W., Dolan, J., Cline, D., &amp; Xiong, G. (2015). Learning-Based Algal Bloom Event Recognition for Oceanographic Decision Support System Using Remote Sensing Data. Remote Sensing, 7(10), 13564–13585. </w:t>
+      </w:r>
+      <w:hyperlink r:id="rId40" w:history="1">
         <w:r>
           <w:rPr>
             <w:rFonts w:eastAsia="Times New Roman" w:cs="Times New Roman"/>
@@ -25473,63 +21303,27 @@
           <w:u w:val="single"/>
         </w:rPr>
       </w:pPr>
-      <w:proofErr w:type="spellStart"/>
       <w:r>
         <w:rPr>
           <w:rFonts w:eastAsia="Times New Roman" w:cs="Times New Roman"/>
         </w:rPr>
-        <w:t>Tamatamah</w:t>
-      </w:r>
-      <w:proofErr w:type="spellEnd"/>
+        <w:t xml:space="preserve">Tamatamah, R. A., Hecky, R. E., &amp; Duthie, HamishC. (2005). </w:t>
+      </w:r>
       <w:r>
         <w:rPr>
           <w:rFonts w:eastAsia="Times New Roman" w:cs="Times New Roman"/>
-        </w:rPr>
-        <w:t xml:space="preserve">, R. A., </w:t>
-      </w:r>
-      <w:proofErr w:type="spellStart"/>
+          <w:i/>
+          <w:iCs/>
+        </w:rPr>
+        <w:t>The atmospheric deposition of phosphorus in Lake Victoria (East Africa)</w:t>
+      </w:r>
       <w:r>
         <w:rPr>
           <w:rFonts w:eastAsia="Times New Roman" w:cs="Times New Roman"/>
         </w:rPr>
-        <w:t>Hecky</w:t>
-      </w:r>
-      <w:proofErr w:type="spellEnd"/>
-      <w:r>
-        <w:rPr>
-          <w:rFonts w:eastAsia="Times New Roman" w:cs="Times New Roman"/>
-        </w:rPr>
-        <w:t xml:space="preserve">, R. E., &amp; Duthie, </w:t>
-      </w:r>
-      <w:proofErr w:type="spellStart"/>
-      <w:r>
-        <w:rPr>
-          <w:rFonts w:eastAsia="Times New Roman" w:cs="Times New Roman"/>
-        </w:rPr>
-        <w:t>HamishC</w:t>
-      </w:r>
-      <w:proofErr w:type="spellEnd"/>
-      <w:r>
-        <w:rPr>
-          <w:rFonts w:eastAsia="Times New Roman" w:cs="Times New Roman"/>
-        </w:rPr>
-        <w:t xml:space="preserve">. (2005). </w:t>
-      </w:r>
-      <w:r>
-        <w:rPr>
-          <w:rFonts w:eastAsia="Times New Roman" w:cs="Times New Roman"/>
-          <w:i/>
-          <w:iCs/>
-        </w:rPr>
-        <w:t>The atmospheric deposition of phosphorus in Lake Victoria (East Africa)</w:t>
-      </w:r>
-      <w:r>
-        <w:rPr>
-          <w:rFonts w:eastAsia="Times New Roman" w:cs="Times New Roman"/>
-        </w:rPr>
         <w:t xml:space="preserve">. Biogeochemistry, 73(2), 325–344. </w:t>
       </w:r>
-      <w:hyperlink r:id="rId62" w:history="1">
+      <w:hyperlink r:id="rId41" w:history="1">
         <w:r>
           <w:rPr>
             <w:rFonts w:eastAsia="Times New Roman" w:cs="Times New Roman"/>
@@ -25592,37 +21386,8 @@
         <w:spacing w:after="0" w:line="240" w:lineRule="auto"/>
         <w:ind w:left="720" w:hanging="720"/>
       </w:pPr>
-      <w:proofErr w:type="spellStart"/>
-      <w:r>
-        <w:t>Tuuli</w:t>
-      </w:r>
-      <w:proofErr w:type="spellEnd"/>
-      <w:r>
-        <w:t xml:space="preserve">, S.; Kristi, U.; Dainis, J.; </w:t>
-      </w:r>
-      <w:proofErr w:type="spellStart"/>
-      <w:r>
-        <w:t>Agris</w:t>
-      </w:r>
-      <w:proofErr w:type="spellEnd"/>
-      <w:r>
-        <w:t xml:space="preserve">, B.; </w:t>
-      </w:r>
-      <w:proofErr w:type="spellStart"/>
-      <w:r>
-        <w:t>Matiss</w:t>
-      </w:r>
-      <w:proofErr w:type="spellEnd"/>
-      <w:r>
-        <w:t xml:space="preserve">, Z.; </w:t>
-      </w:r>
-      <w:proofErr w:type="spellStart"/>
-      <w:r>
-        <w:t>Tiit</w:t>
-      </w:r>
-      <w:proofErr w:type="spellEnd"/>
-      <w:r>
-        <w:t xml:space="preserve">, K. (2020) </w:t>
+      <w:r>
+        <w:t xml:space="preserve">Tuuli, S.; Kristi, U.; Dainis, J.; Agris, B.; Matiss, Z.; Tiit, K. (2020) </w:t>
       </w:r>
       <w:r>
         <w:rPr>
@@ -25662,23 +21427,7 @@
         </w:rPr>
       </w:pPr>
       <w:r>
-        <w:t xml:space="preserve">Vos, W., </w:t>
-      </w:r>
-      <w:proofErr w:type="spellStart"/>
-      <w:r>
-        <w:t>Donze</w:t>
-      </w:r>
-      <w:proofErr w:type="spellEnd"/>
-      <w:r>
-        <w:t xml:space="preserve">, M., and </w:t>
-      </w:r>
-      <w:proofErr w:type="spellStart"/>
-      <w:r>
-        <w:t>Buiteveld</w:t>
-      </w:r>
-      <w:proofErr w:type="spellEnd"/>
-      <w:r>
-        <w:t xml:space="preserve">, H. (1986). </w:t>
+        <w:t xml:space="preserve">Vos, W., Donze, M., and Buiteveld, H. (1986). </w:t>
       </w:r>
       <w:r>
         <w:rPr>
@@ -25707,21 +21456,8 @@
       </w:pPr>
       <w:r>
         <w:lastRenderedPageBreak/>
-        <w:t xml:space="preserve">W. Song, J.M </w:t>
-      </w:r>
-      <w:proofErr w:type="spellStart"/>
-      <w:r>
-        <w:t>Dola</w:t>
-      </w:r>
-      <w:proofErr w:type="spellEnd"/>
-      <w:r>
-        <w:t xml:space="preserve">, D. Cline and G. </w:t>
-      </w:r>
-      <w:proofErr w:type="spellStart"/>
-      <w:r>
-        <w:t>Xiong</w:t>
-      </w:r>
-      <w:proofErr w:type="spellEnd"/>
+        <w:t>W. Song, J.M Dola, D. Cline and G. Xiong</w:t>
+      </w:r>
       <w:r>
         <w:t>. (</w:t>
       </w:r>
@@ -25750,15 +21486,7 @@
         <w:ind w:left="720" w:hanging="720"/>
       </w:pPr>
       <w:r>
-        <w:t xml:space="preserve">Wang, M., Liu, X., Jiang, L., Son, S., Sun, J., Shi, W., et al. (2014). “Evaluation of VIIRS ocean color products,” in Ocean remote sensing and monitoring from </w:t>
-      </w:r>
-      <w:proofErr w:type="spellStart"/>
-      <w:r>
-        <w:t>SpaceInternational</w:t>
-      </w:r>
-      <w:proofErr w:type="spellEnd"/>
-      <w:r>
-        <w:t xml:space="preserve"> society for optics and photonics, 92610E</w:t>
+        <w:t>Wang, M., Liu, X., Jiang, L., Son, S., Sun, J., Shi, W., et al. (2014). “Evaluation of VIIRS ocean color products,” in Ocean remote sensing and monitoring from SpaceInternational society for optics and photonics, 92610E</w:t>
       </w:r>
     </w:p>
     <w:p>
@@ -25773,31 +21501,7 @@
         <w:ind w:left="720" w:hanging="720"/>
       </w:pPr>
       <w:r>
-        <w:t xml:space="preserve">Wan </w:t>
-      </w:r>
-      <w:proofErr w:type="spellStart"/>
-      <w:r>
-        <w:t>Mohtar</w:t>
-      </w:r>
-      <w:proofErr w:type="spellEnd"/>
-      <w:r>
-        <w:t xml:space="preserve">, W. H. M., Abdul </w:t>
-      </w:r>
-      <w:proofErr w:type="spellStart"/>
-      <w:r>
-        <w:t>Maulud</w:t>
-      </w:r>
-      <w:proofErr w:type="spellEnd"/>
-      <w:r>
-        <w:t xml:space="preserve">, K. N., Muhammad, N. S., </w:t>
-      </w:r>
-      <w:proofErr w:type="spellStart"/>
-      <w:r>
-        <w:t>Sharil</w:t>
-      </w:r>
-      <w:proofErr w:type="spellEnd"/>
-      <w:r>
-        <w:t xml:space="preserve">, S., &amp; Yaseen, Z. M. (2019). Spatial and temporal risk </w:t>
+        <w:t xml:space="preserve">Wan Mohtar, W. H. M., Abdul Maulud, K. N., Muhammad, N. S., Sharil, S., &amp; Yaseen, Z. M. (2019). Spatial and temporal risk </w:t>
       </w:r>
       <w:r>
         <w:t>quotient-based</w:t>
@@ -25805,7 +21509,7 @@
       <w:r>
         <w:t xml:space="preserve"> river assessment for water resources management. Environmental Pollution, 248, 133–144. </w:t>
       </w:r>
-      <w:hyperlink r:id="rId63" w:history="1">
+      <w:hyperlink r:id="rId42" w:history="1">
         <w:r>
           <w:rPr>
             <w:rStyle w:val="Hyperlink"/>
@@ -25831,34 +21535,15 @@
           <w:rFonts w:eastAsia="Times New Roman" w:cs="Times New Roman"/>
         </w:rPr>
       </w:pPr>
-      <w:proofErr w:type="spellStart"/>
-      <w:r>
-        <w:t>Waspmote</w:t>
-      </w:r>
-      <w:proofErr w:type="spellEnd"/>
-      <w:r>
-        <w:t xml:space="preserve">- Wireless Sensor Networks Open Source Platform. </w:t>
-      </w:r>
-      <w:hyperlink r:id="rId64" w:history="1">
+      <w:r>
+        <w:t xml:space="preserve">Waspmote- Wireless Sensor Networks Open Source Platform. </w:t>
+      </w:r>
+      <w:hyperlink r:id="rId43" w:history="1">
         <w:r>
           <w:rPr>
             <w:rStyle w:val="Hyperlink"/>
           </w:rPr>
-          <w:t xml:space="preserve">https://www.cooking-hacks.com/documentation/tutorials/waspmote #waspmote </w:t>
-        </w:r>
-        <w:proofErr w:type="spellStart"/>
-        <w:r>
-          <w:rPr>
-            <w:rStyle w:val="Hyperlink"/>
-          </w:rPr>
-          <w:t>ps</w:t>
-        </w:r>
-        <w:proofErr w:type="spellEnd"/>
-        <w:r>
-          <w:rPr>
-            <w:rStyle w:val="Hyperlink"/>
-          </w:rPr>
-          <w:t xml:space="preserve"> 2 8 4</w:t>
+          <w:t>https://www.cooking-hacks.com/documentation/tutorials/waspmote #waspmote ps 2 8 4</w:t>
         </w:r>
       </w:hyperlink>
     </w:p>
@@ -25882,13 +21567,8 @@
       <w:r>
         <w:t xml:space="preserve"> </w:t>
       </w:r>
-      <w:proofErr w:type="spellStart"/>
-      <w:r>
-        <w:t>Rotta</w:t>
-      </w:r>
-      <w:proofErr w:type="spellEnd"/>
-      <w:r>
-        <w:t xml:space="preserve">, L. H. (2015). </w:t>
+      <w:r>
+        <w:t xml:space="preserve">Rotta, L. H. (2015). </w:t>
       </w:r>
       <w:r>
         <w:rPr>
@@ -25900,7 +21580,7 @@
       <w:r>
         <w:t xml:space="preserve">Int. J. Environ. Res. Publ. Health 12, 10391–10417. </w:t>
       </w:r>
-      <w:hyperlink r:id="rId65" w:history="1">
+      <w:hyperlink r:id="rId44" w:history="1">
         <w:r>
           <w:rPr>
             <w:rStyle w:val="Hyperlink"/>
@@ -25942,25 +21622,9 @@
         <w:ind w:left="720" w:hanging="720"/>
       </w:pPr>
       <w:r>
-        <w:t xml:space="preserve">Watanabe, F., Alcantara, E., Rodrigues, T., </w:t>
-      </w:r>
-      <w:proofErr w:type="spellStart"/>
-      <w:r>
-        <w:t>Rotta</w:t>
-      </w:r>
-      <w:proofErr w:type="spellEnd"/>
-      <w:r>
-        <w:t xml:space="preserve">, L., Bernardo, N., and Imai, N. (2017). Remote sensing of the chlorophyll-a based on OLI/Landsat-8 and MSI/Sentinel-2A (Barra Bonita reservoir, Brazil). An. Acad. Bras. </w:t>
-      </w:r>
-      <w:proofErr w:type="spellStart"/>
-      <w:r>
-        <w:t>Ciênc</w:t>
-      </w:r>
-      <w:proofErr w:type="spellEnd"/>
-      <w:r>
-        <w:t xml:space="preserve">. 90, 1987–2000. </w:t>
-      </w:r>
-      <w:hyperlink r:id="rId66" w:history="1">
+        <w:t xml:space="preserve">Watanabe, F., Alcantara, E., Rodrigues, T., Rotta, L., Bernardo, N., and Imai, N. (2017). Remote sensing of the chlorophyll-a based on OLI/Landsat-8 and MSI/Sentinel-2A (Barra Bonita reservoir, Brazil). An. Acad. Bras. Ciênc. 90, 1987–2000. </w:t>
+      </w:r>
+      <w:hyperlink r:id="rId45" w:history="1">
         <w:r>
           <w:rPr>
             <w:rStyle w:val="Hyperlink"/>
@@ -26010,21 +21674,8 @@
         <w:spacing w:after="0" w:line="240" w:lineRule="auto"/>
         <w:ind w:left="720" w:hanging="720"/>
       </w:pPr>
-      <w:proofErr w:type="spellStart"/>
-      <w:r>
-        <w:t>Wezernak</w:t>
-      </w:r>
-      <w:proofErr w:type="spellEnd"/>
-      <w:r>
-        <w:t xml:space="preserve">, C., Tanis, F., and </w:t>
-      </w:r>
-      <w:proofErr w:type="spellStart"/>
-      <w:r>
-        <w:t>Bajza</w:t>
-      </w:r>
-      <w:proofErr w:type="spellEnd"/>
-      <w:r>
-        <w:t xml:space="preserve">, C. (1976). </w:t>
+      <w:r>
+        <w:t xml:space="preserve">Wezernak, C., Tanis, F., and Bajza, C. (1976). </w:t>
       </w:r>
       <w:r>
         <w:rPr>
@@ -26036,7 +21687,7 @@
       <w:r>
         <w:t xml:space="preserve"> Rem. Sens. Environ. 5, 147–164. </w:t>
       </w:r>
-      <w:hyperlink r:id="rId67" w:history="1">
+      <w:hyperlink r:id="rId46" w:history="1">
         <w:r>
           <w:rPr>
             <w:rStyle w:val="Hyperlink"/>
@@ -26088,23 +21739,7 @@
           <w:i/>
           <w:iCs/>
         </w:rPr>
-        <w:t xml:space="preserve">The water quality and pollution character in </w:t>
-      </w:r>
-      <w:proofErr w:type="spellStart"/>
-      <w:r>
-        <w:rPr>
-          <w:i/>
-          <w:iCs/>
-        </w:rPr>
-        <w:t>Qingshuihai</w:t>
-      </w:r>
-      <w:proofErr w:type="spellEnd"/>
-      <w:r>
-        <w:rPr>
-          <w:i/>
-          <w:iCs/>
-        </w:rPr>
-        <w:t xml:space="preserve"> lake valley-typical urban drinking water sources</w:t>
+        <w:t>The water quality and pollution character in Qingshuihai lake valley-typical urban drinking water sources</w:t>
       </w:r>
       <w:r>
         <w:t>. In Proceedings of the 2011 International Conference on Remote Sensing, Environment and Transportation Engineering, Nanjing, China; pp. 7287–7291</w:t>
@@ -26191,7 +21826,7 @@
       <w:r>
         <w:t xml:space="preserve">, 100008. </w:t>
       </w:r>
-      <w:hyperlink r:id="rId68" w:history="1">
+      <w:hyperlink r:id="rId47" w:history="1">
         <w:r>
           <w:rPr>
             <w:rStyle w:val="Hyperlink"/>
@@ -29674,6 +25309,25 @@
     <w:basedOn w:val="DefaultParagraphFont"/>
     <w:rsid w:val="00F00335"/>
   </w:style>
+  <w:style w:type="table" w:styleId="TableGrid">
+    <w:name w:val="Table Grid"/>
+    <w:basedOn w:val="TableNormal"/>
+    <w:uiPriority w:val="39"/>
+    <w:rsid w:val="00861A82"/>
+    <w:pPr>
+      <w:spacing w:after="0" w:line="240" w:lineRule="auto"/>
+    </w:pPr>
+    <w:tblPr>
+      <w:tblBorders>
+        <w:top w:val="single" w:sz="4" w:space="0" w:color="auto"/>
+        <w:left w:val="single" w:sz="4" w:space="0" w:color="auto"/>
+        <w:bottom w:val="single" w:sz="4" w:space="0" w:color="auto"/>
+        <w:right w:val="single" w:sz="4" w:space="0" w:color="auto"/>
+        <w:insideH w:val="single" w:sz="4" w:space="0" w:color="auto"/>
+        <w:insideV w:val="single" w:sz="4" w:space="0" w:color="auto"/>
+      </w:tblBorders>
+    </w:tblPr>
+  </w:style>
 </w:styles>
 </file>
 
@@ -29946,7 +25600,6 @@
     <w:rsid w:val="001F1C3C"/>
     <w:rsid w:val="003F4500"/>
     <w:rsid w:val="004952E8"/>
-    <w:rsid w:val="004A2E4C"/>
     <w:rsid w:val="004C4703"/>
     <w:rsid w:val="004E100E"/>
     <w:rsid w:val="00533D5E"/>
@@ -29961,6 +25614,7 @@
     <w:rsid w:val="009E59B5"/>
     <w:rsid w:val="00AB7111"/>
     <w:rsid w:val="00AC0AB2"/>
+    <w:rsid w:val="00CF2FED"/>
     <w:rsid w:val="00D9789C"/>
     <w:rsid w:val="00EB1B2C"/>
     <w:rsid w:val="00F136B6"/>

--- a/Dr. E Nduati, Superviser/Submissions/ENC222-0149_2017_OKOMO_JACOB_OKELLO_1,2,3_V4.docx
+++ b/Dr. E Nduati, Superviser/Submissions/ENC222-0149_2017_OKOMO_JACOB_OKELLO_1,2,3_V4.docx
@@ -795,8 +795,8 @@
     </w:p>
     <w:p/>
     <w:p>
-      <w:bookmarkStart w:id="0" w:name="_Toc224829748"/>
-      <w:bookmarkStart w:id="1" w:name="_Toc221010140"/>
+      <w:bookmarkStart w:id="0" w:name="_Toc221010140"/>
+      <w:bookmarkStart w:id="1" w:name="_Toc224829748"/>
     </w:p>
     <w:p>
       <w:pPr>
@@ -3587,18 +3587,7 @@
         <w:ind w:left="270" w:hanging="90"/>
       </w:pPr>
       <w:r>
-        <w:t>3.3.1 Chl-a Estimation from Landsat 8 OLI</w:t>
-      </w:r>
-      <w:r>
-        <w:t>……………………………………………………</w:t>
-      </w:r>
-      <w:proofErr w:type="gramStart"/>
-      <w:r>
-        <w:t>….-</w:t>
-      </w:r>
-      <w:proofErr w:type="gramEnd"/>
-      <w:r>
-        <w:t xml:space="preserve"> 1</w:t>
+        <w:t>3.3.1 Chl-a Estimation from Landsat 8 OLI……………………………………………………….- 1</w:t>
       </w:r>
       <w:r>
         <w:t>1</w:t>
@@ -3612,39 +3601,130 @@
         <w:ind w:left="270" w:hanging="90"/>
       </w:pPr>
       <w:r>
-        <w:t xml:space="preserve">3.3.1.1 Relevance of Landsat-8 in Cl-a </w:t>
-      </w:r>
-      <w:r>
-        <w:t>estimation.</w:t>
-      </w:r>
-      <w:r>
-        <w:t>……………………</w:t>
+        <w:t>3.3.1.1 Relevance of Landsat-8 in Cl-a estimation.…………………….……….………….- 1</w:t>
+      </w:r>
+      <w:r>
+        <w:t>1</w:t>
+      </w:r>
+      <w:r>
+        <w:t xml:space="preserve"> -</w:t>
+      </w:r>
+    </w:p>
+    <w:p>
+      <w:pPr>
+        <w:ind w:left="270" w:hanging="90"/>
+      </w:pPr>
+      <w:r>
+        <w:t>3.3.1.2 Satellite Data Preprocessing.……………………….………………….………..………….- 1</w:t>
+      </w:r>
+      <w:r>
+        <w:t>2</w:t>
+      </w:r>
+      <w:r>
+        <w:t xml:space="preserve"> -</w:t>
+      </w:r>
+    </w:p>
+    <w:p>
+      <w:pPr>
+        <w:ind w:left="270" w:hanging="90"/>
+      </w:pPr>
+      <w:r>
+        <w:t>3.3.1.3 Estimating Chl-a Concentration ………………….………………….………..………….- 1</w:t>
+      </w:r>
+      <w:r>
+        <w:t>2</w:t>
+      </w:r>
+      <w:r>
+        <w:t xml:space="preserve"> -</w:t>
+      </w:r>
+    </w:p>
+    <w:p>
+      <w:pPr>
+        <w:ind w:left="270" w:hanging="90"/>
+      </w:pPr>
+      <w:r>
+        <w:t>3.3.1.4 Accuracy Assessment …………….……………………..……………….………..………….- 1</w:t>
+      </w:r>
+      <w:r>
+        <w:t>2</w:t>
+      </w:r>
+      <w:r>
+        <w:t xml:space="preserve"> -</w:t>
+      </w:r>
+    </w:p>
+    <w:p>
+      <w:pPr>
+        <w:ind w:left="270" w:hanging="90"/>
+      </w:pPr>
+      <w:r>
+        <w:t xml:space="preserve">3.3.2. Lake Surface Air Temperature Estimation from Landsat 8 OLI……………… -14-  </w:t>
+      </w:r>
+    </w:p>
+    <w:p>
+      <w:pPr>
+        <w:ind w:left="270" w:hanging="90"/>
+      </w:pPr>
+      <w:r>
+        <w:t>3.3.2.1 Relevance of Landsat-8 in retrieval of LSAT ..……………….………..………….- 17 -</w:t>
+      </w:r>
+    </w:p>
+    <w:p>
+      <w:pPr>
+        <w:ind w:left="270" w:hanging="90"/>
+      </w:pPr>
+      <w:r>
+        <w:t>3.3.2.2 Retrieval of Lake Surface Air Temperature ..……………….………..…………</w:t>
+      </w:r>
+      <w:r>
+        <w:t>..</w:t>
+      </w:r>
+      <w:r>
+        <w:t>.- 1</w:t>
+      </w:r>
+      <w:r>
+        <w:t>5</w:t>
+      </w:r>
+      <w:r>
+        <w:t xml:space="preserve"> -</w:t>
+      </w:r>
+    </w:p>
+    <w:p>
+      <w:pPr>
+        <w:ind w:left="270" w:hanging="90"/>
+      </w:pPr>
+      <w:r>
+        <w:t>3.3.2.2.6 Accuracy Assessment ………………………………………….…….………………….….- 1</w:t>
+      </w:r>
+      <w:r>
+        <w:t>8</w:t>
+      </w:r>
+      <w:r>
+        <w:t xml:space="preserve"> -</w:t>
+      </w:r>
+    </w:p>
+    <w:p>
+      <w:pPr>
+        <w:ind w:left="270" w:hanging="90"/>
+      </w:pPr>
+      <w:r>
+        <w:t>3.3.3 Automated In-situ Internet of Things System …………………………………….….- 19 -</w:t>
+      </w:r>
+    </w:p>
+    <w:p>
+      <w:pPr>
+        <w:ind w:left="90"/>
+      </w:pPr>
+      <w:r>
+        <w:t>4.0 Results</w:t>
+      </w:r>
+      <w:r>
+        <w:t xml:space="preserve"> ………………………………………………………………………….…….……………</w:t>
       </w:r>
       <w:r>
         <w:t>.</w:t>
       </w:r>
       <w:r>
-        <w:t>………</w:t>
-      </w:r>
-      <w:r>
-        <w:t>.</w:t>
-      </w:r>
-      <w:r>
-        <w:t>………</w:t>
-      </w:r>
-      <w:proofErr w:type="gramStart"/>
-      <w:r>
-        <w:t>….-</w:t>
-      </w:r>
-      <w:proofErr w:type="gramEnd"/>
-      <w:r>
-        <w:t xml:space="preserve"> 1</w:t>
-      </w:r>
-      <w:r>
-        <w:t>1</w:t>
-      </w:r>
-      <w:r>
-        <w:t xml:space="preserve"> -</w:t>
+        <w:t>…….….- 20 -</w:t>
       </w:r>
     </w:p>
     <w:p>
@@ -3652,283 +3732,7 @@
         <w:ind w:left="270" w:hanging="90"/>
       </w:pPr>
       <w:r>
-        <w:t xml:space="preserve">3.3.1.2 Satellite Data </w:t>
-      </w:r>
-      <w:r>
-        <w:t>Preprocessing.</w:t>
-      </w:r>
-      <w:r>
-        <w:t>…</w:t>
-      </w:r>
-      <w:r>
-        <w:t>…………………….</w:t>
-      </w:r>
-      <w:r>
-        <w:t>………………….……</w:t>
-      </w:r>
-      <w:proofErr w:type="gramStart"/>
-      <w:r>
-        <w:t>…</w:t>
-      </w:r>
-      <w:r>
-        <w:t>..</w:t>
-      </w:r>
-      <w:proofErr w:type="gramEnd"/>
-      <w:r>
-        <w:t>………….- 1</w:t>
-      </w:r>
-      <w:r>
-        <w:t>2</w:t>
-      </w:r>
-      <w:r>
-        <w:t xml:space="preserve"> -</w:t>
-      </w:r>
-    </w:p>
-    <w:p>
-      <w:pPr>
-        <w:ind w:left="270" w:hanging="90"/>
-      </w:pPr>
-      <w:r>
-        <w:t>3.3.1.3 Estimating Chl-a Concentration</w:t>
-      </w:r>
-      <w:r>
-        <w:t xml:space="preserve"> </w:t>
-      </w:r>
-      <w:r>
-        <w:t>………………….………………….……</w:t>
-      </w:r>
-      <w:proofErr w:type="gramStart"/>
-      <w:r>
-        <w:t>…..</w:t>
-      </w:r>
-      <w:proofErr w:type="gramEnd"/>
-      <w:r>
-        <w:t>………….- 1</w:t>
-      </w:r>
-      <w:r>
-        <w:t>2</w:t>
-      </w:r>
-      <w:r>
-        <w:t xml:space="preserve"> -</w:t>
-      </w:r>
-    </w:p>
-    <w:p>
-      <w:pPr>
-        <w:ind w:left="270" w:hanging="90"/>
-      </w:pPr>
-      <w:r>
-        <w:t>3.3.1.4 Accuracy Assessment</w:t>
-      </w:r>
-      <w:r>
-        <w:t xml:space="preserve"> </w:t>
-      </w:r>
-      <w:r>
-        <w:t>…………….…</w:t>
-      </w:r>
-      <w:r>
-        <w:t>………………</w:t>
-      </w:r>
-      <w:proofErr w:type="gramStart"/>
-      <w:r>
-        <w:t>…..</w:t>
-      </w:r>
-      <w:proofErr w:type="gramEnd"/>
-      <w:r>
-        <w:t>……………….………..………….- 1</w:t>
-      </w:r>
-      <w:r>
-        <w:t>2</w:t>
-      </w:r>
-      <w:r>
-        <w:t xml:space="preserve"> -</w:t>
-      </w:r>
-    </w:p>
-    <w:p>
-      <w:pPr>
-        <w:ind w:left="270" w:hanging="90"/>
-      </w:pPr>
-      <w:r>
-        <w:t>3.3.</w:t>
-      </w:r>
-      <w:r>
-        <w:t xml:space="preserve">2. </w:t>
-      </w:r>
-      <w:r>
-        <w:t>Lake Surface Air Temperature Estimation from Landsat 8 OLI</w:t>
-      </w:r>
-      <w:r>
-        <w:t xml:space="preserve">……………… -14- </w:t>
-      </w:r>
-      <w:r>
-        <w:t xml:space="preserve"> </w:t>
-      </w:r>
-    </w:p>
-    <w:p>
-      <w:pPr>
-        <w:ind w:left="270" w:hanging="90"/>
-      </w:pPr>
-      <w:r>
-        <w:t>3.3.2.1 Relevance of Landsat-8 in retrieval of LSAT</w:t>
-      </w:r>
-      <w:proofErr w:type="gramStart"/>
-      <w:r>
-        <w:t xml:space="preserve"> </w:t>
-      </w:r>
-      <w:r>
-        <w:t>..</w:t>
-      </w:r>
-      <w:proofErr w:type="gramEnd"/>
-      <w:r>
-        <w:t>……………….………..………….- 17 -</w:t>
-      </w:r>
-    </w:p>
-    <w:p>
-      <w:pPr>
-        <w:ind w:left="270" w:hanging="90"/>
-      </w:pPr>
-      <w:r>
-        <w:t>3.3.2.2 Retrieval of Lake Surface Air Temperature</w:t>
-      </w:r>
-      <w:proofErr w:type="gramStart"/>
-      <w:r>
-        <w:t xml:space="preserve"> </w:t>
-      </w:r>
-      <w:r>
-        <w:t>..</w:t>
-      </w:r>
-      <w:proofErr w:type="gramEnd"/>
-      <w:r>
-        <w:t>……………….………..…………</w:t>
-      </w:r>
-      <w:r>
-        <w:t>..</w:t>
-      </w:r>
-      <w:r>
-        <w:t>.- 1</w:t>
-      </w:r>
-      <w:r>
-        <w:t>5</w:t>
-      </w:r>
-      <w:r>
-        <w:t xml:space="preserve"> -</w:t>
-      </w:r>
-    </w:p>
-    <w:p>
-      <w:pPr>
-        <w:ind w:left="270" w:hanging="90"/>
-      </w:pPr>
-      <w:r>
-        <w:t>3.3.2.2.6 Accuracy Assessment</w:t>
-      </w:r>
-      <w:r>
-        <w:t xml:space="preserve"> </w:t>
-      </w:r>
-      <w:r>
-        <w:t>………………………………………….…</w:t>
-      </w:r>
-      <w:r>
-        <w:t>….</w:t>
-      </w:r>
-      <w:r>
-        <w:t>………………….</w:t>
-      </w:r>
-      <w:proofErr w:type="gramStart"/>
-      <w:r>
-        <w:t>….-</w:t>
-      </w:r>
-      <w:proofErr w:type="gramEnd"/>
-      <w:r>
-        <w:t xml:space="preserve"> 1</w:t>
-      </w:r>
-      <w:r>
-        <w:t>8</w:t>
-      </w:r>
-      <w:r>
-        <w:t xml:space="preserve"> -</w:t>
-      </w:r>
-    </w:p>
-    <w:p>
-      <w:pPr>
-        <w:ind w:left="270" w:hanging="90"/>
-      </w:pPr>
-      <w:r>
-        <w:t>3.3.3 Automated In-situ Internet of Things System …………………………………….</w:t>
-      </w:r>
-      <w:proofErr w:type="gramStart"/>
-      <w:r>
-        <w:t>….-</w:t>
-      </w:r>
-      <w:proofErr w:type="gramEnd"/>
-      <w:r>
-        <w:t xml:space="preserve"> 19 -</w:t>
-      </w:r>
-    </w:p>
-    <w:p>
-      <w:pPr>
-        <w:ind w:left="90"/>
-      </w:pPr>
-      <w:r>
-        <w:t>4.0 Results</w:t>
-      </w:r>
-      <w:r>
-        <w:t xml:space="preserve"> </w:t>
-      </w:r>
-      <w:r>
-        <w:t>…………</w:t>
-      </w:r>
-      <w:r>
-        <w:t>………………………………</w:t>
-      </w:r>
-      <w:r>
-        <w:t>……………………………….…….……………</w:t>
-      </w:r>
-      <w:r>
-        <w:t>.</w:t>
-      </w:r>
-      <w:r>
-        <w:t>…….</w:t>
-      </w:r>
-      <w:proofErr w:type="gramStart"/>
-      <w:r>
-        <w:t>….-</w:t>
-      </w:r>
-      <w:proofErr w:type="gramEnd"/>
-      <w:r>
-        <w:t xml:space="preserve"> </w:t>
-      </w:r>
-      <w:r>
-        <w:t>20</w:t>
-      </w:r>
-      <w:r>
-        <w:t xml:space="preserve"> -</w:t>
-      </w:r>
-    </w:p>
-    <w:p>
-      <w:pPr>
-        <w:ind w:left="270" w:hanging="90"/>
-      </w:pPr>
-      <w:r>
-        <w:t>4.1 Chl-a Distribution Maps</w:t>
-      </w:r>
-      <w:r>
-        <w:t xml:space="preserve"> </w:t>
-      </w:r>
-      <w:r>
-        <w:t>………………………………………….…….…………….…</w:t>
-      </w:r>
-      <w:r>
-        <w:t>……</w:t>
-      </w:r>
-      <w:r>
-        <w:t>….</w:t>
-      </w:r>
-      <w:proofErr w:type="gramStart"/>
-      <w:r>
-        <w:t>….-</w:t>
-      </w:r>
-      <w:proofErr w:type="gramEnd"/>
-      <w:r>
-        <w:t xml:space="preserve"> 20 -</w:t>
+        <w:t>4.1 Chl-a Distribution Maps ………………………………………….…….…………….………….….- 20 -</w:t>
       </w:r>
     </w:p>
     <w:p>
@@ -4629,14 +4433,7 @@
           <w:color w:val="000000" w:themeColor="text1"/>
           <w:lang w:val="en-GB" w:bidi="he-IL"/>
         </w:rPr>
-        <w:t xml:space="preserve">Table 3: </w:t>
-      </w:r>
-      <w:r>
-        <w:rPr>
-          <w:color w:val="000000" w:themeColor="text1"/>
-          <w:lang w:val="en-GB" w:bidi="he-IL"/>
-        </w:rPr>
-        <w:t xml:space="preserve">HABs </w:t>
+        <w:t xml:space="preserve">Table 3: HABs </w:t>
       </w:r>
       <w:r>
         <w:rPr>
@@ -5110,14 +4907,7 @@
       </w:r>
       <w:r>
         <w:tab/>
-      </w:r>
-      <w:proofErr w:type="spellStart"/>
-      <w:r>
-        <w:t>MEdium</w:t>
-      </w:r>
-      <w:proofErr w:type="spellEnd"/>
-      <w:r>
-        <w:t xml:space="preserve"> Resolution Imaging </w:t>
+        <w:t xml:space="preserve">MEdium Resolution Imaging </w:t>
       </w:r>
       <w:r>
         <w:t>Spectroradiometer</w:t>
@@ -5161,14 +4951,7 @@
       </w:r>
       <w:r>
         <w:tab/>
-      </w:r>
-      <w:proofErr w:type="spellStart"/>
-      <w:r>
-        <w:t>MODerate</w:t>
-      </w:r>
-      <w:proofErr w:type="spellEnd"/>
-      <w:r>
-        <w:t xml:space="preserve"> Resolution Imaging </w:t>
+        <w:t xml:space="preserve">MODerate Resolution Imaging </w:t>
       </w:r>
       <w:r>
         <w:t>Spectrometer</w:t>
@@ -5242,24 +5025,11 @@
         </w:rPr>
       </w:pPr>
       <w:r>
-        <w:t>Quick-</w:t>
-      </w:r>
-      <w:proofErr w:type="gramStart"/>
-      <w:r>
-        <w:t>SCAT</w:t>
-      </w:r>
-      <w:r>
-        <w:t xml:space="preserve">  Quick</w:t>
-      </w:r>
-      <w:proofErr w:type="gramEnd"/>
-      <w:r>
-        <w:t xml:space="preserve"> </w:t>
-      </w:r>
-      <w:proofErr w:type="spellStart"/>
-      <w:r>
-        <w:t>Scatterometer</w:t>
-      </w:r>
-      <w:proofErr w:type="spellEnd"/>
+        <w:t>Quick-SCAT</w:t>
+      </w:r>
+      <w:r>
+        <w:t xml:space="preserve">  Quick Scatterometer</w:t>
+      </w:r>
     </w:p>
     <w:p>
       <w:pPr>
@@ -5272,11 +5042,9 @@
           <w:lang w:bidi="he-IL"/>
         </w:rPr>
       </w:pPr>
-      <w:proofErr w:type="spellStart"/>
       <w:r>
         <w:t>SeaWiFS</w:t>
       </w:r>
-      <w:proofErr w:type="spellEnd"/>
       <w:r>
         <w:tab/>
         <w:t>Sea</w:t>
@@ -5674,15 +5442,7 @@
         <w:t>onies</w:t>
       </w:r>
       <w:r>
-        <w:t xml:space="preserve"> (Okello &amp; </w:t>
-      </w:r>
-      <w:proofErr w:type="spellStart"/>
-      <w:r>
-        <w:t>Kurmayer</w:t>
-      </w:r>
-      <w:proofErr w:type="spellEnd"/>
-      <w:r>
-        <w:t>, 2011)</w:t>
+        <w:t xml:space="preserve"> (Okello &amp; Kurmayer, 2011)</w:t>
       </w:r>
       <w:r>
         <w:rPr>
@@ -5730,15 +5490,7 @@
         <w:t>20</w:t>
       </w:r>
       <w:r>
-        <w:t xml:space="preserve"> nm) band ratios (</w:t>
-      </w:r>
-      <w:proofErr w:type="spellStart"/>
-      <w:r>
-        <w:t>Mittenzwey</w:t>
-      </w:r>
-      <w:proofErr w:type="spellEnd"/>
-      <w:r>
-        <w:t xml:space="preserve"> et al., 1992)</w:t>
+        <w:t xml:space="preserve"> nm) band ratios (Mittenzwey et al., 1992)</w:t>
       </w:r>
       <w:r>
         <w:t>, thermal band based assessment</w:t>
@@ -5809,21 +5561,14 @@
       <w:r>
         <w:t xml:space="preserve">and </w:t>
       </w:r>
-      <w:proofErr w:type="spellStart"/>
       <w:r>
         <w:t>SeaWiFS</w:t>
       </w:r>
-      <w:proofErr w:type="spellEnd"/>
       <w:r>
         <w:t>, (</w:t>
       </w:r>
-      <w:proofErr w:type="spellStart"/>
-      <w:r>
-        <w:t>Kurekin</w:t>
-      </w:r>
-      <w:proofErr w:type="spellEnd"/>
-      <w:r>
-        <w:t xml:space="preserve"> et al</w:t>
+      <w:r>
+        <w:t>Kurekin et al</w:t>
       </w:r>
       <w:r>
         <w:t>.</w:t>
@@ -5878,15 +5623,7 @@
         <w:t xml:space="preserve"> (250~1130 meters)</w:t>
       </w:r>
       <w:r>
-        <w:t xml:space="preserve"> and only large scale HABs can be monitored by using them (</w:t>
-      </w:r>
-      <w:proofErr w:type="spellStart"/>
-      <w:r>
-        <w:t>Blondeau</w:t>
-      </w:r>
-      <w:proofErr w:type="spellEnd"/>
-      <w:r>
-        <w:t xml:space="preserve">, 2014). </w:t>
+        <w:t xml:space="preserve"> and only large scale HABs can be monitored by using them (Blondeau, 2014). </w:t>
       </w:r>
     </w:p>
     <w:p>
@@ -6228,15 +5965,7 @@
         <w:t xml:space="preserve">deterioration in its water quality as seen in </w:t>
       </w:r>
       <w:r>
-        <w:t>severe signs of eutrophication with blooms (</w:t>
-      </w:r>
-      <w:proofErr w:type="spellStart"/>
-      <w:r>
-        <w:t>Simiyu</w:t>
-      </w:r>
-      <w:proofErr w:type="spellEnd"/>
-      <w:r>
-        <w:t xml:space="preserve"> et al., 2018).</w:t>
+        <w:t>severe signs of eutrophication with blooms (Simiyu et al., 2018).</w:t>
       </w:r>
       <w:r>
         <w:t xml:space="preserve">HABs can be caused by a variety of circumstances, but they are most commonly </w:t>
@@ -6248,15 +5977,7 @@
         <w:t xml:space="preserve"> favorable environmental conditions, such as increased nutrient levels</w:t>
       </w:r>
       <w:r>
-        <w:t>-eutrophication (</w:t>
-      </w:r>
-      <w:proofErr w:type="spellStart"/>
-      <w:r>
-        <w:t>Santoleri</w:t>
-      </w:r>
-      <w:proofErr w:type="spellEnd"/>
-      <w:r>
-        <w:t xml:space="preserve"> et al., 2003),</w:t>
+        <w:t>-eutrophication (Santoleri et al., 2003),</w:t>
       </w:r>
       <w:r>
         <w:rPr>
@@ -6303,24 +6024,14 @@
       <w:r>
         <w:t>(</w:t>
       </w:r>
-      <w:proofErr w:type="spellStart"/>
-      <w:r>
-        <w:t>Gohin</w:t>
-      </w:r>
-      <w:proofErr w:type="spellEnd"/>
-      <w:r>
-        <w:t xml:space="preserve"> F. et al., 2006</w:t>
+      <w:r>
+        <w:t>Gohin F. et al., 2006</w:t>
       </w:r>
       <w:r>
         <w:t xml:space="preserve">; </w:t>
       </w:r>
-      <w:proofErr w:type="spellStart"/>
-      <w:r>
-        <w:t>Hecky</w:t>
-      </w:r>
-      <w:proofErr w:type="spellEnd"/>
-      <w:r>
-        <w:t xml:space="preserve"> et al., 2010).</w:t>
+      <w:r>
+        <w:t>Hecky et al., 2010).</w:t>
       </w:r>
     </w:p>
     <w:p/>
@@ -6402,13 +6113,8 @@
         </w:rPr>
         <w:t>(</w:t>
       </w:r>
-      <w:proofErr w:type="spellStart"/>
-      <w:r>
-        <w:t>Gikuma-Njuru</w:t>
-      </w:r>
-      <w:proofErr w:type="spellEnd"/>
-      <w:r>
-        <w:t>, P. 2013</w:t>
+      <w:r>
+        <w:t>Gikuma-Njuru, P. 2013</w:t>
       </w:r>
       <w:r>
         <w:rPr>
@@ -6441,15 +6147,7 @@
         <w:t xml:space="preserve"> populated catchment with mostly subsistence agriculture (</w:t>
       </w:r>
       <w:r>
-        <w:t xml:space="preserve">Calamari, D. 1995; </w:t>
-      </w:r>
-      <w:proofErr w:type="spellStart"/>
-      <w:r>
-        <w:t>Hecky</w:t>
-      </w:r>
-      <w:proofErr w:type="spellEnd"/>
-      <w:r>
-        <w:t>, R.E. 2010</w:t>
+        <w:t>Calamari, D. 1995; Hecky, R.E. 2010</w:t>
       </w:r>
       <w:r>
         <w:rPr>
@@ -6530,21 +6228,7 @@
         <w:rPr>
           <w:color w:val="000000" w:themeColor="text1"/>
         </w:rPr>
-        <w:t>temporary shutdown of drinking water supply, i.e., from January to March 2004 (</w:t>
-      </w:r>
-      <w:proofErr w:type="spellStart"/>
-      <w:r>
-        <w:rPr>
-          <w:color w:val="000000" w:themeColor="text1"/>
-        </w:rPr>
-        <w:t>Sitoki</w:t>
-      </w:r>
-      <w:proofErr w:type="spellEnd"/>
-      <w:r>
-        <w:rPr>
-          <w:color w:val="000000" w:themeColor="text1"/>
-        </w:rPr>
-        <w:t xml:space="preserve"> et al., </w:t>
+        <w:t xml:space="preserve">temporary shutdown of drinking water supply, i.e., from January to March 2004 (Sitoki et al., </w:t>
       </w:r>
       <w:r>
         <w:t>2012</w:t>
@@ -6852,23 +6536,7 @@
           <w:i/>
           <w:iCs/>
         </w:rPr>
-        <w:t xml:space="preserve"> </w:t>
-      </w:r>
-      <w:proofErr w:type="spellStart"/>
-      <w:r>
-        <w:rPr>
-          <w:i/>
-          <w:iCs/>
-        </w:rPr>
-        <w:t>Dunga</w:t>
-      </w:r>
-      <w:proofErr w:type="spellEnd"/>
-      <w:r>
-        <w:rPr>
-          <w:i/>
-          <w:iCs/>
-        </w:rPr>
-        <w:t xml:space="preserve"> Beach Kisumu</w:t>
+        <w:t xml:space="preserve"> Dunga Beach Kisumu</w:t>
       </w:r>
       <w:r>
         <w:rPr>
@@ -8173,15 +7841,7 @@
         <w:t xml:space="preserve"> </w:t>
       </w:r>
       <w:r>
-        <w:t>(</w:t>
-      </w:r>
-      <w:proofErr w:type="spellStart"/>
-      <w:r>
-        <w:t>Blondeau-Patissier</w:t>
-      </w:r>
-      <w:proofErr w:type="spellEnd"/>
-      <w:r>
-        <w:t xml:space="preserve"> et al., 2014)</w:t>
+        <w:t>(Blondeau-Patissier et al., 2014)</w:t>
       </w:r>
       <w:r>
         <w:t>, raising a global</w:t>
@@ -8220,15 +7880,7 @@
         <w:t xml:space="preserve">as </w:t>
       </w:r>
       <w:r>
-        <w:t>1980’s (</w:t>
-      </w:r>
-      <w:proofErr w:type="spellStart"/>
-      <w:r>
-        <w:t>Ochumba</w:t>
-      </w:r>
-      <w:proofErr w:type="spellEnd"/>
-      <w:r>
-        <w:t>, 1984)</w:t>
+        <w:t>1980’s (Ochumba, 1984)</w:t>
       </w:r>
       <w:r>
         <w:t>.</w:t>
@@ -8308,15 +7960,7 @@
         <w:t xml:space="preserve"> follows</w:t>
       </w:r>
       <w:r>
-        <w:t xml:space="preserve"> to the growing discharge of domestic or industrial wastewater as well as agriculture and fertilizer runoff (</w:t>
-      </w:r>
-      <w:proofErr w:type="spellStart"/>
-      <w:r>
-        <w:t>Glibert</w:t>
-      </w:r>
-      <w:proofErr w:type="spellEnd"/>
-      <w:r>
-        <w:t xml:space="preserve"> et al., 2005</w:t>
+        <w:t xml:space="preserve"> to the growing discharge of domestic or industrial wastewater as well as agriculture and fertilizer runoff (Glibert et al., 2005</w:t>
       </w:r>
       <w:r>
         <w:t xml:space="preserve">; </w:t>
@@ -8360,15 +8004,7 @@
         <w:t>mass fish stocks and fish b</w:t>
       </w:r>
       <w:r>
-        <w:t>ooms (</w:t>
-      </w:r>
-      <w:proofErr w:type="spellStart"/>
-      <w:r>
-        <w:t>Ochumba</w:t>
-      </w:r>
-      <w:proofErr w:type="spellEnd"/>
-      <w:r>
-        <w:t>, 1985, 1987</w:t>
+        <w:t>ooms (Ochumba, 1985, 1987</w:t>
       </w:r>
       <w:r>
         <w:t>; Caballero et al., 2020)</w:t>
@@ -8407,15 +8043,7 @@
         <w:t>who get in contact with the HABs</w:t>
       </w:r>
       <w:r>
-        <w:t xml:space="preserve"> (</w:t>
-      </w:r>
-      <w:proofErr w:type="spellStart"/>
-      <w:r>
-        <w:t>Hallegraeff</w:t>
-      </w:r>
-      <w:proofErr w:type="spellEnd"/>
-      <w:r>
-        <w:t>, 1993)</w:t>
+        <w:t xml:space="preserve"> (Hallegraeff, 1993)</w:t>
       </w:r>
       <w:r>
         <w:t xml:space="preserve">, </w:t>
@@ -8588,15 +8216,7 @@
         <w:t>via the exploitation of</w:t>
       </w:r>
       <w:r>
-        <w:t xml:space="preserve"> optical remote sensing for many years (Clarke et al., 1970; </w:t>
-      </w:r>
-      <w:proofErr w:type="spellStart"/>
-      <w:r>
-        <w:t>Wezernak</w:t>
-      </w:r>
-      <w:proofErr w:type="spellEnd"/>
-      <w:r>
-        <w:t xml:space="preserve"> et al., 1976; Smith and Baker 1982; Gordon et al., 1983; </w:t>
+        <w:t xml:space="preserve"> optical remote sensing for many years (Clarke et al., 1970; Wezernak et al., 1976; Smith and Baker 1982; Gordon et al., 1983; </w:t>
       </w:r>
       <w:r>
         <w:t>O’Reilly et al., 1998</w:t>
@@ -8613,13 +8233,8 @@
       <w:r>
         <w:t xml:space="preserve">2006; </w:t>
       </w:r>
-      <w:proofErr w:type="spellStart"/>
-      <w:r>
-        <w:t>Gitelson</w:t>
-      </w:r>
-      <w:proofErr w:type="spellEnd"/>
-      <w:r>
-        <w:t xml:space="preserve"> et al., 2007</w:t>
+      <w:r>
+        <w:t>Gitelson et al., 2007</w:t>
       </w:r>
       <w:r>
         <w:t xml:space="preserve">; </w:t>
@@ -8728,13 +8343,8 @@
       <w:r>
         <w:t xml:space="preserve">a (Gordon et al., 1980; </w:t>
       </w:r>
-      <w:proofErr w:type="spellStart"/>
-      <w:r>
-        <w:t>Bukata</w:t>
-      </w:r>
-      <w:proofErr w:type="spellEnd"/>
-      <w:r>
-        <w:t xml:space="preserve"> et al., 1995</w:t>
+      <w:r>
+        <w:t>Bukata et al., 1995</w:t>
       </w:r>
       <w:r>
         <w:t>;</w:t>
@@ -8784,13 +8394,8 @@
       <w:r>
         <w:t>(</w:t>
       </w:r>
-      <w:proofErr w:type="spellStart"/>
-      <w:r>
-        <w:t>Mittenzwey</w:t>
-      </w:r>
-      <w:proofErr w:type="spellEnd"/>
-      <w:r>
-        <w:t xml:space="preserve"> et al., 1992</w:t>
+      <w:r>
+        <w:t>Mittenzwey et al., 1992</w:t>
       </w:r>
       <w:r>
         <w:t xml:space="preserve">; </w:t>
@@ -8879,15 +8484,7 @@
         <w:t>spectrum</w:t>
       </w:r>
       <w:r>
-        <w:t xml:space="preserve"> (Vos et al., 1986; </w:t>
-      </w:r>
-      <w:proofErr w:type="spellStart"/>
-      <w:r>
-        <w:t>Mittenzwey</w:t>
-      </w:r>
-      <w:proofErr w:type="spellEnd"/>
-      <w:r>
-        <w:t xml:space="preserve"> et al., 1992), </w:t>
+        <w:t xml:space="preserve"> (Vos et al., 1986; Mittenzwey et al., 1992), </w:t>
       </w:r>
       <w:r>
         <w:t xml:space="preserve">when </w:t>
@@ -8917,47 +8514,7 @@
         <w:t xml:space="preserve">turbid </w:t>
       </w:r>
       <w:r>
-        <w:t xml:space="preserve">waters (Munday and </w:t>
-      </w:r>
-      <w:proofErr w:type="spellStart"/>
-      <w:r>
-        <w:t>Zubkoff</w:t>
-      </w:r>
-      <w:proofErr w:type="spellEnd"/>
-      <w:r>
-        <w:t xml:space="preserve"> 1981; Gower et al., 1984; </w:t>
-      </w:r>
-      <w:proofErr w:type="spellStart"/>
-      <w:r>
-        <w:t>Khorram</w:t>
-      </w:r>
-      <w:proofErr w:type="spellEnd"/>
-      <w:r>
-        <w:t xml:space="preserve"> et al., 1987; </w:t>
-      </w:r>
-      <w:proofErr w:type="spellStart"/>
-      <w:r>
-        <w:t>Gitelson</w:t>
-      </w:r>
-      <w:proofErr w:type="spellEnd"/>
-      <w:r>
-        <w:t xml:space="preserve"> 1992; </w:t>
-      </w:r>
-      <w:proofErr w:type="spellStart"/>
-      <w:r>
-        <w:t>Rundquist</w:t>
-      </w:r>
-      <w:proofErr w:type="spellEnd"/>
-      <w:r>
-        <w:t xml:space="preserve"> et al., 1996; </w:t>
-      </w:r>
-      <w:proofErr w:type="spellStart"/>
-      <w:r>
-        <w:t>Gitelson</w:t>
-      </w:r>
-      <w:proofErr w:type="spellEnd"/>
-      <w:r>
-        <w:t xml:space="preserve"> et al., 2007).</w:t>
+        <w:t>waters (Munday and Zubkoff 1981; Gower et al., 1984; Khorram et al., 1987; Gitelson 1992; Rundquist et al., 1996; Gitelson et al., 2007).</w:t>
       </w:r>
     </w:p>
     <w:p>
@@ -9038,29 +8595,13 @@
         <w:t>optical sensors</w:t>
       </w:r>
       <w:r>
-        <w:t xml:space="preserve"> (Markham et al., 2014; </w:t>
-      </w:r>
-      <w:proofErr w:type="spellStart"/>
-      <w:r>
-        <w:t>Pahlevan</w:t>
-      </w:r>
-      <w:proofErr w:type="spellEnd"/>
-      <w:r>
-        <w:t xml:space="preserve"> et al., 2014; Markham et al., 2015)</w:t>
+        <w:t xml:space="preserve"> (Markham et al., 2014; Pahlevan et al., 2014; Markham et al., 2015)</w:t>
       </w:r>
       <w:r>
         <w:t xml:space="preserve"> and is relatively capable of monitoring bimonthly HAB dynamics </w:t>
       </w:r>
       <w:r>
-        <w:t>(</w:t>
-      </w:r>
-      <w:proofErr w:type="spellStart"/>
-      <w:r>
-        <w:t>Pahlevan</w:t>
-      </w:r>
-      <w:proofErr w:type="spellEnd"/>
-      <w:r>
-        <w:t xml:space="preserve"> et al., 2014; </w:t>
+        <w:t xml:space="preserve">(Pahlevan et al., 2014; </w:t>
       </w:r>
       <w:r>
         <w:t>Allan et al., 2015</w:t>
@@ -9191,15 +8732,7 @@
         <w:t xml:space="preserve">Markham et al., 2015; </w:t>
       </w:r>
       <w:r>
-        <w:t xml:space="preserve">Freitas and </w:t>
-      </w:r>
-      <w:proofErr w:type="spellStart"/>
-      <w:r>
-        <w:t>Dierssen</w:t>
-      </w:r>
-      <w:proofErr w:type="spellEnd"/>
-      <w:r>
-        <w:t xml:space="preserve"> 2019). </w:t>
+        <w:t xml:space="preserve">Freitas and Dierssen 2019). </w:t>
       </w:r>
     </w:p>
     <w:p>
@@ -9237,23 +8770,7 @@
         <w:t>portions</w:t>
       </w:r>
       <w:r>
-        <w:t xml:space="preserve"> (</w:t>
-      </w:r>
-      <w:proofErr w:type="spellStart"/>
-      <w:r>
-        <w:t>Gitelson</w:t>
-      </w:r>
-      <w:proofErr w:type="spellEnd"/>
-      <w:r>
-        <w:t xml:space="preserve"> 1992; Gower et al., 2005; </w:t>
-      </w:r>
-      <w:proofErr w:type="spellStart"/>
-      <w:r>
-        <w:t>Gitelson</w:t>
-      </w:r>
-      <w:proofErr w:type="spellEnd"/>
-      <w:r>
-        <w:t xml:space="preserve"> et al., 2007);</w:t>
+        <w:t xml:space="preserve"> (Gitelson 1992; Gower et al., 2005; Gitelson et al., 2007);</w:t>
       </w:r>
       <w:r>
         <w:t xml:space="preserve"> T</w:t>
@@ -9609,13 +9126,8 @@
       <w:r>
         <w:t xml:space="preserve">Anderson, J. et al., 1984; </w:t>
       </w:r>
-      <w:proofErr w:type="spellStart"/>
-      <w:r>
-        <w:t>Haakstad</w:t>
-      </w:r>
-      <w:proofErr w:type="spellEnd"/>
-      <w:r>
-        <w:t>, M. et al., 1994</w:t>
+      <w:r>
+        <w:t>Haakstad, M. et al., 1994</w:t>
       </w:r>
       <w:r>
         <w:t xml:space="preserve">; </w:t>
@@ -9656,15 +9168,7 @@
         <w:t xml:space="preserve">. This has also been observed in inland water bodies where Lake Surface Air and Water Temperatures (LSAT and LSWT) are taken in considerations </w:t>
       </w:r>
       <w:r>
-        <w:t xml:space="preserve">(Thomas et al., 2012; Shi and Wang, 2007). </w:t>
-      </w:r>
-      <w:proofErr w:type="spellStart"/>
-      <w:r>
-        <w:t>Peñaflor</w:t>
-      </w:r>
-      <w:proofErr w:type="spellEnd"/>
-      <w:r>
-        <w:t xml:space="preserve"> et al. 2007</w:t>
+        <w:t>(Thomas et al., 2012; Shi and Wang, 2007). Peñaflor et al. 2007</w:t>
       </w:r>
       <w:r>
         <w:t xml:space="preserve"> also</w:t>
@@ -9801,39 +9305,7 @@
         <w:t>the bloom period</w:t>
       </w:r>
       <w:r>
-        <w:t xml:space="preserve"> (</w:t>
-      </w:r>
-      <w:proofErr w:type="spellStart"/>
-      <w:r>
-        <w:t>Kilham</w:t>
-      </w:r>
-      <w:proofErr w:type="spellEnd"/>
-      <w:r>
-        <w:t xml:space="preserve">, 1991; </w:t>
-      </w:r>
-      <w:proofErr w:type="spellStart"/>
-      <w:r>
-        <w:t>Gasse</w:t>
-      </w:r>
-      <w:proofErr w:type="spellEnd"/>
-      <w:r>
-        <w:t xml:space="preserve">, </w:t>
-      </w:r>
-      <w:proofErr w:type="spellStart"/>
-      <w:r>
-        <w:t>Talling</w:t>
-      </w:r>
-      <w:proofErr w:type="spellEnd"/>
-      <w:r>
-        <w:t xml:space="preserve"> &amp; </w:t>
-      </w:r>
-      <w:proofErr w:type="spellStart"/>
-      <w:r>
-        <w:t>Kilham</w:t>
-      </w:r>
-      <w:proofErr w:type="spellEnd"/>
-      <w:r>
-        <w:t>, 1994)</w:t>
+        <w:t xml:space="preserve"> (Kilham, 1991; Gasse, Talling &amp; Kilham, 1994)</w:t>
       </w:r>
       <w:r>
         <w:t xml:space="preserve">. </w:t>
@@ -9993,13 +9465,8 @@
       <w:r>
         <w:t xml:space="preserve"> (</w:t>
       </w:r>
-      <w:proofErr w:type="spellStart"/>
-      <w:r>
-        <w:t>Budyko</w:t>
-      </w:r>
-      <w:proofErr w:type="spellEnd"/>
-      <w:r>
-        <w:t xml:space="preserve">, M. I. 1974; </w:t>
+      <w:r>
+        <w:t xml:space="preserve">Budyko, M. I. 1974; </w:t>
       </w:r>
       <w:r>
         <w:t>Yin &amp; Nicholson, n.d.)</w:t>
@@ -10209,11 +9676,9 @@
       <w:r>
         <w:t xml:space="preserve">implemented by </w:t>
       </w:r>
-      <w:proofErr w:type="spellStart"/>
       <w:r>
         <w:t>Waspmote</w:t>
       </w:r>
-      <w:proofErr w:type="spellEnd"/>
       <w:r>
         <w:t xml:space="preserve"> in </w:t>
       </w:r>
@@ -10221,53 +9686,32 @@
         <w:t>Georgia, USA</w:t>
       </w:r>
       <w:r>
-        <w:t xml:space="preserve"> (</w:t>
-      </w:r>
-      <w:proofErr w:type="spellStart"/>
-      <w:r>
-        <w:t>Waspmote</w:t>
-      </w:r>
-      <w:proofErr w:type="spellEnd"/>
+        <w:t xml:space="preserve"> (Waspmote)</w:t>
+      </w:r>
+      <w:r>
+        <w:t xml:space="preserve">. Sample points were established using field survey, lab analyses and geospatial techniques to monitor the various water quality parameters. The results were tables, graphs and maps showing the concentrations of the parameters. </w:t>
+      </w:r>
+    </w:p>
+    <w:p>
+      <w:pPr>
+        <w:rPr>
+          <w:vertAlign w:val="subscript"/>
+        </w:rPr>
+      </w:pPr>
+      <w:r>
+        <w:t xml:space="preserve">Boddula et al. </w:t>
+      </w:r>
+      <w:r>
+        <w:t>(</w:t>
+      </w:r>
+      <w:r>
+        <w:t>2017</w:t>
+      </w:r>
       <w:r>
         <w:t>)</w:t>
       </w:r>
       <w:r>
-        <w:t xml:space="preserve">. Sample points were established using field survey, lab analyses and geospatial techniques to monitor the various water quality parameters. The results were tables, graphs and maps showing the concentrations of the parameters. </w:t>
-      </w:r>
-    </w:p>
-    <w:p>
-      <w:pPr>
-        <w:rPr>
-          <w:vertAlign w:val="subscript"/>
-        </w:rPr>
-      </w:pPr>
-      <w:proofErr w:type="spellStart"/>
-      <w:r>
-        <w:t>Boddula</w:t>
-      </w:r>
-      <w:proofErr w:type="spellEnd"/>
-      <w:r>
-        <w:t xml:space="preserve"> et al. </w:t>
-      </w:r>
-      <w:r>
-        <w:t>(</w:t>
-      </w:r>
-      <w:r>
-        <w:t>2017</w:t>
-      </w:r>
-      <w:r>
-        <w:t>)</w:t>
-      </w:r>
-      <w:r>
-        <w:t xml:space="preserve"> proposed a wireless sensor system, </w:t>
-      </w:r>
-      <w:proofErr w:type="spellStart"/>
-      <w:r>
-        <w:t>CyanoSense</w:t>
-      </w:r>
-      <w:proofErr w:type="spellEnd"/>
-      <w:r>
-        <w:t>, which provided a low footprint, low power and low-cost solution for the monitoring algal bloom remotely in Lake Oconee, Georgia, USA</w:t>
+        <w:t xml:space="preserve"> proposed a wireless sensor system, CyanoSense, which provided a low footprint, low power and low-cost solution for the monitoring algal bloom remotely in Lake Oconee, Georgia, USA</w:t>
       </w:r>
       <w:r>
         <w:t>.</w:t>
@@ -10338,33 +9782,10 @@
           <w:color w:val="111111"/>
           <w:kern w:val="36"/>
         </w:rPr>
-        <w:t xml:space="preserve"> in </w:t>
-      </w:r>
-      <w:proofErr w:type="spellStart"/>
-      <w:r>
-        <w:rPr>
-          <w:rFonts w:eastAsia="Times New Roman" w:cs="Times New Roman"/>
-          <w:color w:val="111111"/>
-          <w:kern w:val="36"/>
-        </w:rPr>
-        <w:t>Kakamigahara</w:t>
-      </w:r>
-      <w:proofErr w:type="spellEnd"/>
-      <w:r>
-        <w:rPr>
-          <w:rFonts w:eastAsia="Times New Roman" w:cs="Times New Roman"/>
-          <w:color w:val="111111"/>
-          <w:kern w:val="36"/>
-        </w:rPr>
-        <w:t xml:space="preserve"> Heights, Gifu Prefecture, central Japan (</w:t>
-      </w:r>
-      <w:proofErr w:type="spellStart"/>
-      <w:r>
-        <w:t>Babiker</w:t>
-      </w:r>
-      <w:proofErr w:type="spellEnd"/>
-      <w:r>
-        <w:t xml:space="preserve"> et al. 2010</w:t>
+        <w:t xml:space="preserve"> in Kakamigahara Heights, Gifu Prefecture, central Japan (</w:t>
+      </w:r>
+      <w:r>
+        <w:t>Babiker et al. 2010</w:t>
       </w:r>
       <w:r>
         <w:rPr>
@@ -11732,25 +11153,7 @@
           <w:i/>
           <w:iCs/>
         </w:rPr>
-        <w:t xml:space="preserve">ap of </w:t>
-      </w:r>
-      <w:proofErr w:type="spellStart"/>
-      <w:r>
-        <w:rPr>
-          <w:rFonts w:eastAsia="Times New Roman" w:cs="Times New Roman"/>
-          <w:i/>
-          <w:iCs/>
-        </w:rPr>
-        <w:t>Winam</w:t>
-      </w:r>
-      <w:proofErr w:type="spellEnd"/>
-      <w:r>
-        <w:rPr>
-          <w:rFonts w:eastAsia="Times New Roman" w:cs="Times New Roman"/>
-          <w:i/>
-          <w:iCs/>
-        </w:rPr>
-        <w:t xml:space="preserve"> Gulf with study sites.</w:t>
+        <w:t>ap of Winam Gulf with study sites.</w:t>
       </w:r>
     </w:p>
     <w:p/>
@@ -13679,21 +13082,7 @@
         <w:rPr>
           <w:color w:val="000000" w:themeColor="text1"/>
         </w:rPr>
-        <w:t xml:space="preserve"> (Beck et al., 2016; </w:t>
-      </w:r>
-      <w:proofErr w:type="spellStart"/>
-      <w:r>
-        <w:rPr>
-          <w:color w:val="000000" w:themeColor="text1"/>
-        </w:rPr>
-        <w:t>Tuuli</w:t>
-      </w:r>
-      <w:proofErr w:type="spellEnd"/>
-      <w:r>
-        <w:rPr>
-          <w:color w:val="000000" w:themeColor="text1"/>
-        </w:rPr>
-        <w:t xml:space="preserve"> et al., 2020)</w:t>
+        <w:t xml:space="preserve"> (Beck et al., 2016; Tuuli et al., 2020)</w:t>
       </w:r>
       <w:r>
         <w:rPr>
@@ -13831,21 +13220,7 @@
         <w:rPr>
           <w:color w:val="000000" w:themeColor="text1"/>
         </w:rPr>
-        <w:t xml:space="preserve"> (</w:t>
-      </w:r>
-      <w:proofErr w:type="spellStart"/>
-      <w:r>
-        <w:rPr>
-          <w:color w:val="000000" w:themeColor="text1"/>
-        </w:rPr>
-        <w:t>Pahlevan</w:t>
-      </w:r>
-      <w:proofErr w:type="spellEnd"/>
-      <w:r>
-        <w:rPr>
-          <w:color w:val="000000" w:themeColor="text1"/>
-        </w:rPr>
-        <w:t xml:space="preserve"> et al., 2014)</w:t>
+        <w:t xml:space="preserve"> (Pahlevan et al., 2014)</w:t>
       </w:r>
       <w:r>
         <w:rPr>
@@ -14327,16 +13702,8 @@
         <w:rPr>
           <w:color w:val="000000" w:themeColor="text1"/>
         </w:rPr>
-        <w:t xml:space="preserve"> polynomial algorithm which was originally developed for the </w:t>
-      </w:r>
-      <w:proofErr w:type="spellStart"/>
-      <w:r>
-        <w:rPr>
-          <w:color w:val="000000" w:themeColor="text1"/>
-        </w:rPr>
-        <w:t>SeaWiFS</w:t>
-      </w:r>
-      <w:proofErr w:type="spellEnd"/>
+        <w:t xml:space="preserve"> polynomial algorithm which was originally developed for the SeaWiFS</w:t>
+      </w:r>
       <w:r>
         <w:rPr>
           <w:color w:val="000000" w:themeColor="text1"/>
@@ -14509,33 +13876,7 @@
             <w:szCs w:val="26"/>
             <w:lang w:val="en-GB" w:bidi="he-IL"/>
           </w:rPr>
-          <m:t>Chl</m:t>
-        </m:r>
-        <m:r>
-          <m:rPr>
-            <m:sty m:val="p"/>
-          </m:rPr>
-          <w:rPr>
-            <w:rFonts w:ascii="Cambria Math" w:hAnsi="Cambria Math"/>
-            <w:color w:val="000000" w:themeColor="text1"/>
-            <w:sz w:val="26"/>
-            <w:szCs w:val="26"/>
-            <w:lang w:val="en-GB" w:bidi="he-IL"/>
-          </w:rPr>
-          <m:t>-</m:t>
-        </m:r>
-        <m:r>
-          <m:rPr>
-            <m:sty m:val="p"/>
-          </m:rPr>
-          <w:rPr>
-            <w:rFonts w:ascii="Cambria Math" w:hAnsi="Cambria Math"/>
-            <w:color w:val="000000" w:themeColor="text1"/>
-            <w:sz w:val="26"/>
-            <w:szCs w:val="26"/>
-            <w:lang w:val="en-GB" w:bidi="he-IL"/>
-          </w:rPr>
-          <m:t>a=</m:t>
+          <m:t>Chl-a=</m:t>
         </m:r>
         <m:sSup>
           <m:sSupPr>
@@ -14973,9 +14314,11 @@
           <w:szCs w:val="26"/>
           <w:lang w:val="en-GB" w:bidi="he-IL"/>
         </w:rPr>
-        <w:t>……………</w:t>
-      </w:r>
-      <w:r>
+        <w:t>………………………………. (eq. 2)</w:t>
+      </w:r>
+    </w:p>
+    <w:p>
+      <w:pPr>
         <w:rPr>
           <w:rFonts w:eastAsiaTheme="minorEastAsia"/>
           <w:color w:val="000000" w:themeColor="text1"/>
@@ -14983,8 +14326,7 @@
           <w:szCs w:val="26"/>
           <w:lang w:val="en-GB" w:bidi="he-IL"/>
         </w:rPr>
-        <w:t>………</w:t>
-      </w:r>
+      </w:pPr>
       <w:r>
         <w:rPr>
           <w:rFonts w:eastAsiaTheme="minorEastAsia"/>
@@ -14993,9 +14335,11 @@
           <w:szCs w:val="26"/>
           <w:lang w:val="en-GB" w:bidi="he-IL"/>
         </w:rPr>
-        <w:t xml:space="preserve">…………. (eq. </w:t>
-      </w:r>
-      <w:r>
+        <w:t>Where:</w:t>
+      </w:r>
+    </w:p>
+    <w:p>
+      <w:pPr>
         <w:rPr>
           <w:rFonts w:eastAsiaTheme="minorEastAsia"/>
           <w:color w:val="000000" w:themeColor="text1"/>
@@ -15003,21 +14347,20 @@
           <w:szCs w:val="26"/>
           <w:lang w:val="en-GB" w:bidi="he-IL"/>
         </w:rPr>
-        <w:t>2</w:t>
-      </w:r>
+      </w:pPr>
       <w:r>
         <w:rPr>
           <w:rFonts w:eastAsiaTheme="minorEastAsia"/>
+          <w:i/>
+          <w:iCs/>
           <w:color w:val="000000" w:themeColor="text1"/>
           <w:sz w:val="26"/>
           <w:szCs w:val="26"/>
           <w:lang w:val="en-GB" w:bidi="he-IL"/>
         </w:rPr>
-        <w:t>)</w:t>
-      </w:r>
-    </w:p>
-    <w:p>
-      <w:pPr>
+        <w:t>Ch-a</w:t>
+      </w:r>
+      <w:r>
         <w:rPr>
           <w:rFonts w:eastAsiaTheme="minorEastAsia"/>
           <w:color w:val="000000" w:themeColor="text1"/>
@@ -15025,8 +14368,11 @@
           <w:szCs w:val="26"/>
           <w:lang w:val="en-GB" w:bidi="he-IL"/>
         </w:rPr>
-      </w:pPr>
-      <w:r>
+        <w:t xml:space="preserve"> is the quantified value of Chlorophyll-a </w:t>
+      </w:r>
+    </w:p>
+    <w:p>
+      <w:pPr>
         <w:rPr>
           <w:rFonts w:eastAsiaTheme="minorEastAsia"/>
           <w:color w:val="000000" w:themeColor="text1"/>
@@ -15034,18 +14380,48 @@
           <w:szCs w:val="26"/>
           <w:lang w:val="en-GB" w:bidi="he-IL"/>
         </w:rPr>
-        <w:t>Where:</w:t>
-      </w:r>
-    </w:p>
-    <w:p>
-      <w:pPr>
+      </w:pPr>
+      <w:r>
         <w:rPr>
           <w:rFonts w:eastAsiaTheme="minorEastAsia"/>
+          <w:i/>
+          <w:iCs/>
           <w:color w:val="000000" w:themeColor="text1"/>
           <w:sz w:val="26"/>
           <w:szCs w:val="26"/>
           <w:lang w:val="en-GB" w:bidi="he-IL"/>
         </w:rPr>
+        <w:t>R</w:t>
+      </w:r>
+      <w:r>
+        <w:rPr>
+          <w:rFonts w:eastAsiaTheme="minorEastAsia"/>
+          <w:color w:val="000000" w:themeColor="text1"/>
+          <w:sz w:val="26"/>
+          <w:szCs w:val="26"/>
+          <w:lang w:val="en-GB" w:bidi="he-IL"/>
+        </w:rPr>
+        <w:t xml:space="preserve"> is the quantifying </w:t>
+      </w:r>
+      <w:r>
+        <w:rPr>
+          <w:rFonts w:eastAsiaTheme="minorEastAsia"/>
+          <w:color w:val="000000" w:themeColor="text1"/>
+          <w:sz w:val="26"/>
+          <w:szCs w:val="26"/>
+          <w:lang w:val="en-GB" w:bidi="he-IL"/>
+        </w:rPr>
+        <w:t>coefficient derived from the spectral bands</w:t>
+      </w:r>
+    </w:p>
+    <w:p>
+      <w:pPr>
+        <w:rPr>
+          <w:color w:val="000000" w:themeColor="text1"/>
+          <w:sz w:val="26"/>
+          <w:szCs w:val="26"/>
+          <w:lang w:val="en-GB" w:bidi="he-IL"/>
+        </w:rPr>
       </w:pPr>
       <w:r>
         <w:rPr>
@@ -15057,21 +14433,21 @@
           <w:szCs w:val="26"/>
           <w:lang w:val="en-GB" w:bidi="he-IL"/>
         </w:rPr>
-        <w:t>Ch-a</w:t>
+        <w:t>Rrs</w:t>
       </w:r>
       <w:r>
         <w:rPr>
           <w:rFonts w:eastAsiaTheme="minorEastAsia"/>
+          <w:i/>
+          <w:iCs/>
           <w:color w:val="000000" w:themeColor="text1"/>
           <w:sz w:val="26"/>
           <w:szCs w:val="26"/>
           <w:lang w:val="en-GB" w:bidi="he-IL"/>
         </w:rPr>
-        <w:t xml:space="preserve"> is the quantified value of Chlorophyll-a </w:t>
-      </w:r>
-    </w:p>
-    <w:p>
-      <w:pPr>
+        <w:t xml:space="preserve"> </w:t>
+      </w:r>
+      <w:r>
         <w:rPr>
           <w:rFonts w:eastAsiaTheme="minorEastAsia"/>
           <w:color w:val="000000" w:themeColor="text1"/>
@@ -15079,7 +14455,8 @@
           <w:szCs w:val="26"/>
           <w:lang w:val="en-GB" w:bidi="he-IL"/>
         </w:rPr>
-      </w:pPr>
+        <w:t>is</w:t>
+      </w:r>
       <w:r>
         <w:rPr>
           <w:rFonts w:eastAsiaTheme="minorEastAsia"/>
@@ -15090,7 +14467,7 @@
           <w:szCs w:val="26"/>
           <w:lang w:val="en-GB" w:bidi="he-IL"/>
         </w:rPr>
-        <w:t>R</w:t>
+        <w:t xml:space="preserve"> </w:t>
       </w:r>
       <w:r>
         <w:rPr>
@@ -15100,7 +14477,7 @@
           <w:szCs w:val="26"/>
           <w:lang w:val="en-GB" w:bidi="he-IL"/>
         </w:rPr>
-        <w:t xml:space="preserve"> is the quantifying </w:t>
+        <w:t xml:space="preserve">Reflectance in the </w:t>
       </w:r>
       <w:r>
         <w:rPr>
@@ -15110,122 +14487,30 @@
           <w:szCs w:val="26"/>
           <w:lang w:val="en-GB" w:bidi="he-IL"/>
         </w:rPr>
-        <w:t>coefficient derived from the spectral bands</w:t>
-      </w:r>
-    </w:p>
-    <w:p>
-      <w:pPr>
-        <w:rPr>
+        <w:t>specified wavelength region</w:t>
+      </w:r>
+      <w:r>
+        <w:rPr>
+          <w:rFonts w:eastAsiaTheme="minorEastAsia"/>
           <w:color w:val="000000" w:themeColor="text1"/>
           <w:sz w:val="26"/>
           <w:szCs w:val="26"/>
           <w:lang w:val="en-GB" w:bidi="he-IL"/>
         </w:rPr>
-      </w:pPr>
-      <w:proofErr w:type="spellStart"/>
-      <w:r>
-        <w:rPr>
-          <w:rFonts w:eastAsiaTheme="minorEastAsia"/>
-          <w:i/>
-          <w:iCs/>
-          <w:color w:val="000000" w:themeColor="text1"/>
-          <w:sz w:val="26"/>
-          <w:szCs w:val="26"/>
-          <w:lang w:val="en-GB" w:bidi="he-IL"/>
-        </w:rPr>
-        <w:t>Rrs</w:t>
-      </w:r>
-      <w:proofErr w:type="spellEnd"/>
-      <w:r>
-        <w:rPr>
-          <w:rFonts w:eastAsiaTheme="minorEastAsia"/>
-          <w:i/>
-          <w:iCs/>
-          <w:color w:val="000000" w:themeColor="text1"/>
-          <w:sz w:val="26"/>
-          <w:szCs w:val="26"/>
-          <w:lang w:val="en-GB" w:bidi="he-IL"/>
-        </w:rPr>
         <w:t xml:space="preserve"> </w:t>
       </w:r>
-      <w:r>
-        <w:rPr>
-          <w:rFonts w:eastAsiaTheme="minorEastAsia"/>
-          <w:color w:val="000000" w:themeColor="text1"/>
-          <w:sz w:val="26"/>
-          <w:szCs w:val="26"/>
-          <w:lang w:val="en-GB" w:bidi="he-IL"/>
-        </w:rPr>
-        <w:t>is</w:t>
-      </w:r>
-      <w:r>
-        <w:rPr>
-          <w:rFonts w:eastAsiaTheme="minorEastAsia"/>
-          <w:i/>
-          <w:iCs/>
-          <w:color w:val="000000" w:themeColor="text1"/>
-          <w:sz w:val="26"/>
-          <w:szCs w:val="26"/>
-          <w:lang w:val="en-GB" w:bidi="he-IL"/>
-        </w:rPr>
-        <w:t xml:space="preserve"> </w:t>
-      </w:r>
-      <w:r>
-        <w:rPr>
-          <w:rFonts w:eastAsiaTheme="minorEastAsia"/>
-          <w:color w:val="000000" w:themeColor="text1"/>
-          <w:sz w:val="26"/>
-          <w:szCs w:val="26"/>
-          <w:lang w:val="en-GB" w:bidi="he-IL"/>
-        </w:rPr>
-        <w:t xml:space="preserve">Reflectance in the </w:t>
-      </w:r>
-      <w:r>
-        <w:rPr>
-          <w:rFonts w:eastAsiaTheme="minorEastAsia"/>
-          <w:color w:val="000000" w:themeColor="text1"/>
-          <w:sz w:val="26"/>
-          <w:szCs w:val="26"/>
-          <w:lang w:val="en-GB" w:bidi="he-IL"/>
-        </w:rPr>
-        <w:t>specified wavelength region</w:t>
-      </w:r>
-      <w:r>
-        <w:rPr>
-          <w:rFonts w:eastAsiaTheme="minorEastAsia"/>
-          <w:color w:val="000000" w:themeColor="text1"/>
-          <w:sz w:val="26"/>
-          <w:szCs w:val="26"/>
-          <w:lang w:val="en-GB" w:bidi="he-IL"/>
-        </w:rPr>
-        <w:t xml:space="preserve"> </w:t>
-      </w:r>
-    </w:p>
-    <w:p>
-      <w:pPr>
-        <w:rPr>
-          <w:color w:val="000000" w:themeColor="text1"/>
-        </w:rPr>
-      </w:pPr>
-      <w:r>
-        <w:rPr>
-          <w:color w:val="000000" w:themeColor="text1"/>
-        </w:rPr>
-        <w:t xml:space="preserve">For OC-2, ratio of </w:t>
-      </w:r>
-      <w:proofErr w:type="spellStart"/>
-      <w:r>
-        <w:rPr>
-          <w:color w:val="000000" w:themeColor="text1"/>
-        </w:rPr>
-        <w:t>Rrs</w:t>
-      </w:r>
-      <w:proofErr w:type="spellEnd"/>
-      <w:r>
-        <w:rPr>
-          <w:color w:val="000000" w:themeColor="text1"/>
-        </w:rPr>
-        <w:t xml:space="preserve"> at</w:t>
+    </w:p>
+    <w:p>
+      <w:pPr>
+        <w:rPr>
+          <w:color w:val="000000" w:themeColor="text1"/>
+        </w:rPr>
+      </w:pPr>
+      <w:r>
+        <w:rPr>
+          <w:color w:val="000000" w:themeColor="text1"/>
+        </w:rPr>
+        <w:t>For OC-2, ratio of Rrs at</w:t>
       </w:r>
       <w:r>
         <w:rPr>
@@ -15257,19 +14542,11 @@
         </w:rPr>
         <w:t xml:space="preserve">and </w:t>
       </w:r>
-      <w:proofErr w:type="spellStart"/>
-      <w:r>
-        <w:rPr>
-          <w:color w:val="000000" w:themeColor="text1"/>
-        </w:rPr>
-        <w:t>Rrs</w:t>
-      </w:r>
-      <w:proofErr w:type="spellEnd"/>
-      <w:r>
-        <w:rPr>
-          <w:color w:val="000000" w:themeColor="text1"/>
-        </w:rPr>
-        <w:t xml:space="preserve"> Green band at </w:t>
+      <w:r>
+        <w:rPr>
+          <w:color w:val="000000" w:themeColor="text1"/>
+        </w:rPr>
+        <w:t xml:space="preserve">Rrs Green band at </w:t>
       </w:r>
       <w:r>
         <w:rPr>
@@ -16223,21 +15500,7 @@
         <w:rPr>
           <w:color w:val="000000" w:themeColor="text1"/>
         </w:rPr>
-        <w:t xml:space="preserve"> from MODIS, Sentinel-3 OCLI, </w:t>
-      </w:r>
-      <w:proofErr w:type="spellStart"/>
-      <w:r>
-        <w:rPr>
-          <w:color w:val="000000" w:themeColor="text1"/>
-        </w:rPr>
-        <w:t>SeaWiFS</w:t>
-      </w:r>
-      <w:proofErr w:type="spellEnd"/>
-      <w:r>
-        <w:rPr>
-          <w:color w:val="000000" w:themeColor="text1"/>
-        </w:rPr>
-        <w:t xml:space="preserve"> just to mention but a few. Chl-</w:t>
+        <w:t xml:space="preserve"> from MODIS, Sentinel-3 OCLI, SeaWiFS just to mention but a few. Chl-</w:t>
       </w:r>
       <w:r>
         <w:rPr>
@@ -16499,15 +15762,7 @@
                                 <w:sz w:val="32"/>
                                 <w:szCs w:val="32"/>
                               </w:rPr>
-                              <m:t>Chl-a</m:t>
-                            </m:r>
-                            <m:r>
-                              <w:rPr>
-                                <w:rFonts w:ascii="Cambria Math" w:hAnsi="Cambria Math"/>
-                                <w:sz w:val="32"/>
-                                <w:szCs w:val="32"/>
-                              </w:rPr>
-                              <m:t>,i</m:t>
+                              <m:t>Chl-a,i</m:t>
                             </m:r>
                           </m:sub>
                         </m:sSub>
@@ -16639,15 +15894,7 @@
                                 <w:sz w:val="32"/>
                                 <w:szCs w:val="32"/>
                               </w:rPr>
-                              <m:t>Act</m:t>
-                            </m:r>
-                            <m:r>
-                              <w:rPr>
-                                <w:rFonts w:ascii="Cambria Math" w:hAnsi="Cambria Math"/>
-                                <w:sz w:val="32"/>
-                                <w:szCs w:val="32"/>
-                              </w:rPr>
-                              <m:t>Chl-a,i</m:t>
+                              <m:t>ActChl-a,i</m:t>
                             </m:r>
                           </m:sub>
                         </m:sSub>
@@ -16687,15 +15934,7 @@
                                 <w:sz w:val="32"/>
                                 <w:szCs w:val="32"/>
                               </w:rPr>
-                              <m:t>Act</m:t>
-                            </m:r>
-                            <m:r>
-                              <w:rPr>
-                                <w:rFonts w:ascii="Cambria Math" w:hAnsi="Cambria Math"/>
-                                <w:sz w:val="32"/>
-                                <w:szCs w:val="32"/>
-                              </w:rPr>
-                              <m:t>Chl-a,i</m:t>
+                              <m:t>ActChl-a,i</m:t>
                             </m:r>
                           </m:sub>
                         </m:sSub>
@@ -16735,7 +15974,6 @@
         </w:rPr>
         <w:t>………………………</w:t>
       </w:r>
-      <w:proofErr w:type="gramStart"/>
       <w:r>
         <w:rPr>
           <w:rFonts w:eastAsiaTheme="minorEastAsia"/>
@@ -16752,17 +15990,7 @@
           <w:szCs w:val="26"/>
           <w:lang w:val="en-GB" w:bidi="he-IL"/>
         </w:rPr>
-        <w:t>.</w:t>
-      </w:r>
-      <w:proofErr w:type="gramEnd"/>
-      <w:r>
-        <w:rPr>
-          <w:rFonts w:eastAsiaTheme="minorEastAsia"/>
-          <w:sz w:val="26"/>
-          <w:szCs w:val="26"/>
-          <w:lang w:val="en-GB" w:bidi="he-IL"/>
-        </w:rPr>
-        <w:t xml:space="preserve"> (eq. </w:t>
+        <w:t xml:space="preserve">. (eq. </w:t>
       </w:r>
       <w:r>
         <w:rPr>
@@ -17029,25 +16257,7 @@
           <w:szCs w:val="26"/>
           <w:lang w:val="en-GB" w:bidi="he-IL"/>
         </w:rPr>
-        <w:t xml:space="preserve">…. (eq. </w:t>
-      </w:r>
-      <w:r>
-        <w:rPr>
-          <w:rFonts w:eastAsiaTheme="minorEastAsia"/>
-          <w:sz w:val="26"/>
-          <w:szCs w:val="26"/>
-          <w:lang w:val="en-GB" w:bidi="he-IL"/>
-        </w:rPr>
-        <w:t>4</w:t>
-      </w:r>
-      <w:r>
-        <w:rPr>
-          <w:rFonts w:eastAsiaTheme="minorEastAsia"/>
-          <w:sz w:val="26"/>
-          <w:szCs w:val="26"/>
-          <w:lang w:val="en-GB" w:bidi="he-IL"/>
-        </w:rPr>
-        <w:t>)</w:t>
+        <w:t>…. (eq. 4)</w:t>
       </w:r>
     </w:p>
     <w:p>
@@ -17082,13 +16292,7 @@
               <w:rPr>
                 <w:rFonts w:ascii="Cambria Math" w:hAnsi="Cambria Math"/>
               </w:rPr>
-              <m:t>Chl-a,</m:t>
-            </m:r>
-            <m:r>
-              <w:rPr>
-                <w:rFonts w:ascii="Cambria Math" w:hAnsi="Cambria Math"/>
-              </w:rPr>
-              <m:t>i</m:t>
+              <m:t>Chl-a,i</m:t>
             </m:r>
           </m:sub>
         </m:sSub>
@@ -17107,23 +16311,7 @@
           <w:i/>
           <w:iCs/>
         </w:rPr>
-        <w:t xml:space="preserve"> </w:t>
-      </w:r>
-      <w:proofErr w:type="spellStart"/>
-      <w:r>
-        <w:rPr>
-          <w:i/>
-          <w:iCs/>
-        </w:rPr>
-        <w:t>i</w:t>
-      </w:r>
-      <w:proofErr w:type="spellEnd"/>
-      <w:r>
-        <w:rPr>
-          <w:i/>
-          <w:iCs/>
-        </w:rPr>
-        <w:t>,</w:t>
+        <w:t xml:space="preserve"> i,</w:t>
       </w:r>
       <w:r>
         <w:t xml:space="preserve"> </w:t>
@@ -17151,13 +16339,7 @@
               <w:rPr>
                 <w:rFonts w:ascii="Cambria Math" w:hAnsi="Cambria Math"/>
               </w:rPr>
-              <m:t>chl-a</m:t>
-            </m:r>
-            <m:r>
-              <w:rPr>
-                <w:rFonts w:ascii="Cambria Math" w:hAnsi="Cambria Math"/>
-              </w:rPr>
-              <m:t>,i</m:t>
+              <m:t>chl-a,i</m:t>
             </m:r>
           </m:sub>
         </m:sSub>
@@ -17171,7 +16353,6 @@
       <w:r>
         <w:t xml:space="preserve"> from Landsat 8 at point </w:t>
       </w:r>
-      <w:proofErr w:type="spellStart"/>
       <w:r>
         <w:rPr>
           <w:i/>
@@ -17179,7 +16360,6 @@
         </w:rPr>
         <w:t>i</w:t>
       </w:r>
-      <w:proofErr w:type="spellEnd"/>
       <w:r>
         <w:t xml:space="preserve">, </w:t>
       </w:r>
@@ -17206,13 +16386,7 @@
               <w:rPr>
                 <w:rFonts w:ascii="Cambria Math" w:hAnsi="Cambria Math"/>
               </w:rPr>
-              <m:t>ActChl-a</m:t>
-            </m:r>
-            <m:r>
-              <w:rPr>
-                <w:rFonts w:ascii="Cambria Math" w:hAnsi="Cambria Math"/>
-              </w:rPr>
-              <m:t>,i</m:t>
+              <m:t>ActChl-a,i</m:t>
             </m:r>
           </m:sub>
         </m:sSub>
@@ -17226,7 +16400,6 @@
       <w:r>
         <w:t xml:space="preserve"> at points </w:t>
       </w:r>
-      <w:proofErr w:type="spellStart"/>
       <w:r>
         <w:rPr>
           <w:i/>
@@ -17234,7 +16407,6 @@
         </w:rPr>
         <w:t>i</w:t>
       </w:r>
-      <w:proofErr w:type="spellEnd"/>
       <w:r>
         <w:t xml:space="preserve">, while </w:t>
       </w:r>
@@ -17261,13 +16433,7 @@
               <w:rPr>
                 <w:rFonts w:ascii="Cambria Math" w:hAnsi="Cambria Math"/>
               </w:rPr>
-              <m:t>ActL</m:t>
-            </m:r>
-            <m:r>
-              <w:rPr>
-                <w:rFonts w:ascii="Cambria Math" w:hAnsi="Cambria Math"/>
-              </w:rPr>
-              <m:t>Chl-a</m:t>
+              <m:t>ActLChl-a</m:t>
             </m:r>
           </m:sub>
         </m:sSub>
@@ -17341,23 +16507,7 @@
           <w:i/>
           <w:iCs/>
         </w:rPr>
-        <w:t xml:space="preserve"> </w:t>
-      </w:r>
-      <w:proofErr w:type="spellStart"/>
-      <w:r>
-        <w:rPr>
-          <w:i/>
-          <w:iCs/>
-        </w:rPr>
-        <w:t>i</w:t>
-      </w:r>
-      <w:proofErr w:type="spellEnd"/>
-      <w:r>
-        <w:rPr>
-          <w:i/>
-          <w:iCs/>
-        </w:rPr>
-        <w:t>,</w:t>
+        <w:t xml:space="preserve"> i,</w:t>
       </w:r>
       <w:r>
         <w:t xml:space="preserve"> </w:t>
@@ -17399,7 +16549,6 @@
       <w:r>
         <w:t xml:space="preserve">is the modeled estimate of Chl-a concentration from Landsat 8 at point </w:t>
       </w:r>
-      <w:proofErr w:type="spellStart"/>
       <w:r>
         <w:rPr>
           <w:i/>
@@ -17407,7 +16556,6 @@
         </w:rPr>
         <w:t>i</w:t>
       </w:r>
-      <w:proofErr w:type="spellEnd"/>
       <w:r>
         <w:t xml:space="preserve">, n represents the total number of </w:t>
       </w:r>
@@ -17488,10 +16636,7 @@
         <w:t>part of the methodology workflow mainly intends to estimate the LSAT as another proxy of HABs (</w:t>
       </w:r>
       <w:r>
-        <w:t>Owen</w:t>
-      </w:r>
-      <w:r>
-        <w:t xml:space="preserve"> M et al., 2017</w:t>
+        <w:t>Owen M et al., 2017</w:t>
       </w:r>
       <w:r>
         <w:rPr>
@@ -17780,10 +16925,7 @@
         <w:t xml:space="preserve"> to at-sensor brightness temperature </w:t>
       </w:r>
       <w:r>
-        <w:t>(</w:t>
-      </w:r>
-      <w:r>
-        <w:t>Tb</w:t>
+        <w:t>(Tb</w:t>
       </w:r>
       <w:r>
         <w:rPr>
@@ -18204,7 +17346,6 @@
           <w:szCs w:val="20"/>
         </w:rPr>
       </w:pPr>
-      <w:proofErr w:type="spellStart"/>
       <w:r>
         <w:rPr>
           <w:b/>
@@ -18214,7 +17355,6 @@
         </w:rPr>
         <w:t>QCal</w:t>
       </w:r>
-      <w:proofErr w:type="spellEnd"/>
       <w:r>
         <w:rPr>
           <w:sz w:val="20"/>
@@ -18294,17 +17434,7 @@
           <w:szCs w:val="24"/>
           <w:lang w:val="en-GB" w:bidi="he-IL"/>
         </w:rPr>
-        <w:t>.</w:t>
-      </w:r>
-      <w:r>
-        <w:rPr>
-          <w:b/>
-          <w:bCs/>
-          <w:sz w:val="24"/>
-          <w:szCs w:val="24"/>
-          <w:lang w:val="en-GB" w:bidi="he-IL"/>
-        </w:rPr>
-        <w:t>2</w:t>
+        <w:t>.2</w:t>
       </w:r>
       <w:r>
         <w:rPr>
@@ -18350,15 +17480,7 @@
         <w:t xml:space="preserve"> Therefore, The Brightness Temperature is not a temperature on the ground rather is the temperature at the satellite</w:t>
       </w:r>
       <w:r>
-        <w:t xml:space="preserve"> (M Z </w:t>
-      </w:r>
-      <w:proofErr w:type="spellStart"/>
-      <w:r>
-        <w:t>Dahiru</w:t>
-      </w:r>
-      <w:proofErr w:type="spellEnd"/>
-      <w:r>
-        <w:t xml:space="preserve"> et al., 2020)</w:t>
+        <w:t xml:space="preserve"> (M Z Dahiru et al., 2020)</w:t>
       </w:r>
       <w:r>
         <w:t xml:space="preserve">. </w:t>
@@ -18687,22 +17809,12 @@
           <w:szCs w:val="24"/>
           <w:lang w:val="en-GB" w:bidi="he-IL"/>
         </w:rPr>
-        <w:t>.</w:t>
+        <w:t>.2</w:t>
       </w:r>
       <w:r>
         <w:rPr>
           <w:b/>
           <w:bCs/>
-          <w:sz w:val="24"/>
-          <w:szCs w:val="24"/>
-          <w:lang w:val="en-GB" w:bidi="he-IL"/>
-        </w:rPr>
-        <w:t>2</w:t>
-      </w:r>
-      <w:r>
-        <w:rPr>
-          <w:b/>
-          <w:bCs/>
         </w:rPr>
         <w:t>. Normalized Difference Vegetation Index-NDVI</w:t>
       </w:r>
@@ -18736,15 +17848,7 @@
         <w:t>)</w:t>
       </w:r>
       <w:r>
-        <w:t xml:space="preserve"> (M Z </w:t>
-      </w:r>
-      <w:proofErr w:type="spellStart"/>
-      <w:r>
-        <w:t>Dahiru</w:t>
-      </w:r>
-      <w:proofErr w:type="spellEnd"/>
-      <w:r>
-        <w:t xml:space="preserve"> et al., 2020)</w:t>
+        <w:t xml:space="preserve"> (M Z Dahiru et al., 2020)</w:t>
       </w:r>
       <w:r>
         <w:t>. NDVI is calculated on per-pixel basis as the normalized difference between the red band (0.64 - 0.67</w:t>
@@ -18873,17 +17977,7 @@
           <w:szCs w:val="24"/>
           <w:lang w:val="en-GB" w:bidi="he-IL"/>
         </w:rPr>
-        <w:t>.</w:t>
-      </w:r>
-      <w:r>
-        <w:rPr>
-          <w:b/>
-          <w:bCs/>
-          <w:sz w:val="24"/>
-          <w:szCs w:val="24"/>
-          <w:lang w:val="en-GB" w:bidi="he-IL"/>
-        </w:rPr>
-        <w:t>3</w:t>
+        <w:t>.3</w:t>
       </w:r>
       <w:r>
         <w:rPr>
@@ -19128,8 +18222,115 @@
           <w:szCs w:val="24"/>
           <w:lang w:val="en-GB" w:bidi="he-IL"/>
         </w:rPr>
-        <w:t>.</w:t>
-      </w:r>
+        <w:t>.4</w:t>
+      </w:r>
+      <w:r>
+        <w:rPr>
+          <w:b/>
+          <w:bCs/>
+        </w:rPr>
+        <w:t>. La</w:t>
+      </w:r>
+      <w:r>
+        <w:rPr>
+          <w:b/>
+          <w:bCs/>
+        </w:rPr>
+        <w:t>ke</w:t>
+      </w:r>
+      <w:r>
+        <w:rPr>
+          <w:b/>
+          <w:bCs/>
+        </w:rPr>
+        <w:t xml:space="preserve"> surface emissivity (</w:t>
+      </w:r>
+      <w:r>
+        <w:t>ε)</w:t>
+      </w:r>
+    </w:p>
+    <w:p>
+      <w:pPr>
+        <w:rPr>
+          <w:lang w:val="en-GB" w:bidi="he-IL"/>
+        </w:rPr>
+      </w:pPr>
+      <w:r>
+        <w:t xml:space="preserve">This is the radiative properties of objects which characterizes the ability of a body to emit thermal radiation energy across the surface into the </w:t>
+      </w:r>
+      <w:r>
+        <w:t xml:space="preserve">air </w:t>
+      </w:r>
+      <w:r>
+        <w:t>atmosphere (Rhinane et al. 2012). The knowledge of la</w:t>
+      </w:r>
+      <w:r>
+        <w:t>ke</w:t>
+      </w:r>
+      <w:r>
+        <w:t xml:space="preserve"> surface emissivity is </w:t>
+      </w:r>
+      <w:r>
+        <w:t>further exploited</w:t>
+      </w:r>
+      <w:r>
+        <w:t xml:space="preserve"> to </w:t>
+      </w:r>
+      <w:r>
+        <w:t>estimate</w:t>
+      </w:r>
+      <w:r>
+        <w:t xml:space="preserve"> surface temperature as shown in equation (</w:t>
+      </w:r>
+      <w:r>
+        <w:t>9</w:t>
+      </w:r>
+      <w:r>
+        <w:t>) below</w:t>
+      </w:r>
+    </w:p>
+    <w:p>
+      <w:pPr>
+        <w:jc w:val="center"/>
+        <w:rPr>
+          <w:rFonts w:eastAsiaTheme="minorEastAsia"/>
+        </w:rPr>
+      </w:pPr>
+      <w:r>
+        <w:t>Ε</w:t>
+      </w:r>
+      <w:r>
+        <w:rPr>
+          <w:lang w:val="en-GB" w:bidi="he-IL"/>
+        </w:rPr>
+        <w:t xml:space="preserve"> = 0.004 * Pv + 0.986 </w:t>
+      </w:r>
+      <w:r>
+        <w:rPr>
+          <w:rFonts w:eastAsiaTheme="minorEastAsia"/>
+        </w:rPr>
+        <w:t>---------------- (</w:t>
+      </w:r>
+      <w:r>
+        <w:rPr>
+          <w:rFonts w:eastAsiaTheme="minorEastAsia"/>
+        </w:rPr>
+        <w:t>9</w:t>
+      </w:r>
+      <w:r>
+        <w:rPr>
+          <w:rFonts w:eastAsiaTheme="minorEastAsia"/>
+        </w:rPr>
+        <w:t>)</w:t>
+      </w:r>
+    </w:p>
+    <w:p>
+      <w:pPr>
+        <w:rPr>
+          <w:b/>
+          <w:bCs/>
+        </w:rPr>
+      </w:pPr>
       <w:r>
         <w:rPr>
           <w:b/>
@@ -19138,123 +18339,8 @@
           <w:szCs w:val="24"/>
           <w:lang w:val="en-GB" w:bidi="he-IL"/>
         </w:rPr>
-        <w:t>4</w:t>
-      </w:r>
-      <w:r>
-        <w:rPr>
-          <w:b/>
-          <w:bCs/>
-        </w:rPr>
-        <w:t>. La</w:t>
-      </w:r>
-      <w:r>
-        <w:rPr>
-          <w:b/>
-          <w:bCs/>
-        </w:rPr>
-        <w:t>ke</w:t>
-      </w:r>
-      <w:r>
-        <w:rPr>
-          <w:b/>
-          <w:bCs/>
-        </w:rPr>
-        <w:t xml:space="preserve"> surface emissivity (</w:t>
-      </w:r>
-      <w:r>
-        <w:t>ε)</w:t>
-      </w:r>
-    </w:p>
-    <w:p>
-      <w:pPr>
-        <w:rPr>
-          <w:lang w:val="en-GB" w:bidi="he-IL"/>
-        </w:rPr>
-      </w:pPr>
-      <w:r>
-        <w:t xml:space="preserve">This is the radiative properties of objects which characterizes the ability of a body to emit thermal radiation energy across the surface into the </w:t>
-      </w:r>
-      <w:r>
-        <w:t xml:space="preserve">air </w:t>
-      </w:r>
-      <w:r>
-        <w:t>atmosphere (</w:t>
-      </w:r>
-      <w:proofErr w:type="spellStart"/>
-      <w:r>
-        <w:t>Rhinane</w:t>
-      </w:r>
-      <w:proofErr w:type="spellEnd"/>
-      <w:r>
-        <w:t xml:space="preserve"> et al. 2012). The knowledge of la</w:t>
-      </w:r>
-      <w:r>
-        <w:t>ke</w:t>
-      </w:r>
-      <w:r>
-        <w:t xml:space="preserve"> surface emissivity is </w:t>
-      </w:r>
-      <w:r>
-        <w:t>further exploited</w:t>
-      </w:r>
-      <w:r>
-        <w:t xml:space="preserve"> to </w:t>
-      </w:r>
-      <w:r>
-        <w:t>estimate</w:t>
-      </w:r>
-      <w:r>
-        <w:t xml:space="preserve"> surface temperature as shown in equation (</w:t>
-      </w:r>
-      <w:r>
-        <w:t>9</w:t>
-      </w:r>
-      <w:r>
-        <w:t>) below</w:t>
-      </w:r>
-    </w:p>
-    <w:p>
-      <w:pPr>
-        <w:jc w:val="center"/>
-        <w:rPr>
-          <w:rFonts w:eastAsiaTheme="minorEastAsia"/>
-        </w:rPr>
-      </w:pPr>
-      <w:r>
-        <w:t>Ε</w:t>
-      </w:r>
-      <w:r>
-        <w:rPr>
-          <w:lang w:val="en-GB" w:bidi="he-IL"/>
-        </w:rPr>
-        <w:t xml:space="preserve"> = 0.004 * Pv + 0.986 </w:t>
-      </w:r>
-      <w:r>
-        <w:rPr>
-          <w:rFonts w:eastAsiaTheme="minorEastAsia"/>
-        </w:rPr>
-        <w:t>---------------- (</w:t>
-      </w:r>
-      <w:r>
-        <w:rPr>
-          <w:rFonts w:eastAsiaTheme="minorEastAsia"/>
-        </w:rPr>
-        <w:t>9</w:t>
-      </w:r>
-      <w:r>
-        <w:rPr>
-          <w:rFonts w:eastAsiaTheme="minorEastAsia"/>
-        </w:rPr>
-        <w:t>)</w:t>
-      </w:r>
-    </w:p>
-    <w:p>
-      <w:pPr>
-        <w:rPr>
-          <w:b/>
-          <w:bCs/>
-        </w:rPr>
-      </w:pPr>
+        <w:t>3.3.2.2</w:t>
+      </w:r>
       <w:r>
         <w:rPr>
           <w:b/>
@@ -19263,27 +18349,7 @@
           <w:szCs w:val="24"/>
           <w:lang w:val="en-GB" w:bidi="he-IL"/>
         </w:rPr>
-        <w:t>3.3.2.2</w:t>
-      </w:r>
-      <w:r>
-        <w:rPr>
-          <w:b/>
-          <w:bCs/>
-          <w:sz w:val="24"/>
-          <w:szCs w:val="24"/>
-          <w:lang w:val="en-GB" w:bidi="he-IL"/>
-        </w:rPr>
-        <w:t>.</w:t>
-      </w:r>
-      <w:r>
-        <w:rPr>
-          <w:b/>
-          <w:bCs/>
-          <w:sz w:val="24"/>
-          <w:szCs w:val="24"/>
-          <w:lang w:val="en-GB" w:bidi="he-IL"/>
-        </w:rPr>
-        <w:t>5</w:t>
+        <w:t>.5</w:t>
       </w:r>
       <w:r>
         <w:rPr>
@@ -19746,17 +18812,7 @@
           <w:szCs w:val="24"/>
           <w:lang w:val="en-GB" w:bidi="he-IL"/>
         </w:rPr>
-        <w:t>.</w:t>
-      </w:r>
-      <w:r>
-        <w:rPr>
-          <w:b/>
-          <w:bCs/>
-          <w:sz w:val="24"/>
-          <w:szCs w:val="24"/>
-          <w:lang w:val="en-GB" w:bidi="he-IL"/>
-        </w:rPr>
-        <w:t>6</w:t>
+        <w:t>.6</w:t>
       </w:r>
       <w:r>
         <w:rPr>
@@ -20524,23 +19580,7 @@
           <w:i/>
           <w:iCs/>
         </w:rPr>
-        <w:t xml:space="preserve"> </w:t>
-      </w:r>
-      <w:proofErr w:type="spellStart"/>
-      <w:r>
-        <w:rPr>
-          <w:i/>
-          <w:iCs/>
-        </w:rPr>
-        <w:t>i</w:t>
-      </w:r>
-      <w:proofErr w:type="spellEnd"/>
-      <w:r>
-        <w:rPr>
-          <w:i/>
-          <w:iCs/>
-        </w:rPr>
-        <w:t>,</w:t>
+        <w:t xml:space="preserve"> i,</w:t>
       </w:r>
       <w:r>
         <w:t xml:space="preserve"> </w:t>
@@ -20588,7 +19628,6 @@
       <w:r>
         <w:t xml:space="preserve"> from Landsat 8 at point </w:t>
       </w:r>
-      <w:proofErr w:type="spellStart"/>
       <w:r>
         <w:rPr>
           <w:i/>
@@ -20596,7 +19635,6 @@
         </w:rPr>
         <w:t>i</w:t>
       </w:r>
-      <w:proofErr w:type="spellEnd"/>
       <w:r>
         <w:t xml:space="preserve">, </w:t>
       </w:r>
@@ -20728,36 +19766,14 @@
         <w:t>,</w:t>
       </w:r>
       <w:r>
-        <w:t xml:space="preserve"> is the referenced </w:t>
-      </w:r>
-      <w:r>
-        <w:t>LSAT</w:t>
-      </w:r>
-      <w:r>
-        <w:t xml:space="preserve"> at point</w:t>
+        <w:t xml:space="preserve"> is the referenced LSAT at point</w:t>
       </w:r>
       <w:r>
         <w:rPr>
           <w:i/>
           <w:iCs/>
         </w:rPr>
-        <w:t xml:space="preserve"> </w:t>
-      </w:r>
-      <w:proofErr w:type="spellStart"/>
-      <w:r>
-        <w:rPr>
-          <w:i/>
-          <w:iCs/>
-        </w:rPr>
-        <w:t>i</w:t>
-      </w:r>
-      <w:proofErr w:type="spellEnd"/>
-      <w:r>
-        <w:rPr>
-          <w:i/>
-          <w:iCs/>
-        </w:rPr>
-        <w:t>,</w:t>
+        <w:t xml:space="preserve"> i,</w:t>
       </w:r>
       <w:r>
         <w:t xml:space="preserve"> </w:t>
@@ -20797,15 +19813,8 @@
         <w:t xml:space="preserve"> </w:t>
       </w:r>
       <w:r>
-        <w:t xml:space="preserve">is the modeled estimate of </w:t>
-      </w:r>
-      <w:r>
-        <w:t>LSAT</w:t>
-      </w:r>
-      <w:r>
-        <w:t xml:space="preserve"> from Landsat 8 at point </w:t>
-      </w:r>
-      <w:proofErr w:type="spellStart"/>
+        <w:t xml:space="preserve">is the modeled estimate of LSAT from Landsat 8 at point </w:t>
+      </w:r>
       <w:r>
         <w:rPr>
           <w:i/>
@@ -20813,7 +19822,6 @@
         </w:rPr>
         <w:t>i</w:t>
       </w:r>
-      <w:proofErr w:type="spellEnd"/>
       <w:r>
         <w:t>, n represents the total number of sampled points for validation.</w:t>
       </w:r>
@@ -21181,7 +20189,7 @@
           <w:noProof/>
         </w:rPr>
         <w:drawing>
-          <wp:anchor distT="0" distB="0" distL="114300" distR="114300" simplePos="0" relativeHeight="251748352" behindDoc="0" locked="0" layoutInCell="1" allowOverlap="1" wp14:anchorId="73058852" wp14:editId="7C406426">
+          <wp:anchor distT="0" distB="0" distL="114300" distR="114300" simplePos="0" relativeHeight="251748352" behindDoc="0" locked="0" layoutInCell="1" allowOverlap="1" wp14:anchorId="73058852" wp14:editId="2533391A">
             <wp:simplePos x="0" y="0"/>
             <wp:positionH relativeFrom="column">
               <wp:posOffset>-809625</wp:posOffset>
@@ -21677,7 +20685,7 @@
           <w:noProof/>
         </w:rPr>
         <w:drawing>
-          <wp:anchor distT="0" distB="0" distL="114300" distR="114300" simplePos="0" relativeHeight="251750400" behindDoc="0" locked="0" layoutInCell="1" allowOverlap="1" wp14:anchorId="0DA4BBCC" wp14:editId="324303E1">
+          <wp:anchor distT="0" distB="0" distL="114300" distR="114300" simplePos="0" relativeHeight="251750400" behindDoc="0" locked="0" layoutInCell="1" allowOverlap="1" wp14:anchorId="0DA4BBCC" wp14:editId="04606E75">
             <wp:simplePos x="0" y="0"/>
             <wp:positionH relativeFrom="page">
               <wp:posOffset>3924300</wp:posOffset>
@@ -22021,7 +21029,7 @@
           <w:noProof/>
         </w:rPr>
         <w:drawing>
-          <wp:anchor distT="0" distB="0" distL="114300" distR="114300" simplePos="0" relativeHeight="251749376" behindDoc="0" locked="0" layoutInCell="1" allowOverlap="1" wp14:anchorId="784EF9C6" wp14:editId="7080C33A">
+          <wp:anchor distT="0" distB="0" distL="114300" distR="114300" simplePos="0" relativeHeight="251749376" behindDoc="0" locked="0" layoutInCell="1" allowOverlap="1" wp14:anchorId="784EF9C6" wp14:editId="36CF79D8">
             <wp:simplePos x="0" y="0"/>
             <wp:positionH relativeFrom="margin">
               <wp:posOffset>-762000</wp:posOffset>
@@ -22129,6 +21137,1590 @@
           <w:lang w:val="en-GB" w:bidi="he-IL"/>
         </w:rPr>
       </w:pPr>
+      <w:r>
+        <w:rPr>
+          <w:noProof/>
+          <w:lang w:val="en-GB" w:bidi="he-IL"/>
+        </w:rPr>
+        <w:lastRenderedPageBreak/>
+        <mc:AlternateContent>
+          <mc:Choice Requires="wps">
+            <w:drawing>
+              <wp:anchor distT="45720" distB="45720" distL="114300" distR="114300" simplePos="0" relativeHeight="251762688" behindDoc="0" locked="0" layoutInCell="1" allowOverlap="1" wp14:anchorId="6A00B473" wp14:editId="795D8385">
+                <wp:simplePos x="0" y="0"/>
+                <wp:positionH relativeFrom="margin">
+                  <wp:posOffset>-161925</wp:posOffset>
+                </wp:positionH>
+                <wp:positionV relativeFrom="paragraph">
+                  <wp:posOffset>2713355</wp:posOffset>
+                </wp:positionV>
+                <wp:extent cx="6591300" cy="304800"/>
+                <wp:effectExtent l="0" t="0" r="19050" b="19050"/>
+                <wp:wrapThrough wrapText="bothSides">
+                  <wp:wrapPolygon edited="0">
+                    <wp:start x="0" y="0"/>
+                    <wp:lineTo x="0" y="21600"/>
+                    <wp:lineTo x="21600" y="21600"/>
+                    <wp:lineTo x="21600" y="0"/>
+                    <wp:lineTo x="0" y="0"/>
+                  </wp:wrapPolygon>
+                </wp:wrapThrough>
+                <wp:docPr id="44" name="Text Box 2"/>
+                <wp:cNvGraphicFramePr>
+                  <a:graphicFrameLocks xmlns:a="http://schemas.openxmlformats.org/drawingml/2006/main"/>
+                </wp:cNvGraphicFramePr>
+                <a:graphic xmlns:a="http://schemas.openxmlformats.org/drawingml/2006/main">
+                  <a:graphicData uri="http://schemas.microsoft.com/office/word/2010/wordprocessingShape">
+                    <wps:wsp>
+                      <wps:cNvSpPr txBox="1">
+                        <a:spLocks noChangeArrowheads="1"/>
+                      </wps:cNvSpPr>
+                      <wps:spPr bwMode="auto">
+                        <a:xfrm>
+                          <a:off x="0" y="0"/>
+                          <a:ext cx="6591300" cy="304800"/>
+                        </a:xfrm>
+                        <a:prstGeom prst="rect">
+                          <a:avLst/>
+                        </a:prstGeom>
+                        <a:solidFill>
+                          <a:srgbClr val="FFFFFF"/>
+                        </a:solidFill>
+                        <a:ln w="9525">
+                          <a:solidFill>
+                            <a:schemeClr val="bg1"/>
+                          </a:solidFill>
+                          <a:miter lim="800000"/>
+                          <a:headEnd/>
+                          <a:tailEnd/>
+                        </a:ln>
+                      </wps:spPr>
+                      <wps:txbx>
+                        <w:txbxContent>
+                          <w:p>
+                            <w:pPr>
+                              <w:ind w:firstLine="720"/>
+                              <w:rPr>
+                                <w:b/>
+                                <w:bCs/>
+                              </w:rPr>
+                            </w:pPr>
+                            <w:r>
+                              <w:rPr>
+                                <w:b/>
+                                <w:bCs/>
+                                <w:color w:val="000000" w:themeColor="text1"/>
+                                <w:lang w:val="en-GB" w:bidi="he-IL"/>
+                              </w:rPr>
+                              <w:t>27</w:t>
+                            </w:r>
+                            <w:r>
+                              <w:rPr>
+                                <w:b/>
+                                <w:bCs/>
+                                <w:color w:val="000000" w:themeColor="text1"/>
+                                <w:vertAlign w:val="superscript"/>
+                                <w:lang w:val="en-GB" w:bidi="he-IL"/>
+                              </w:rPr>
+                              <w:t>th</w:t>
+                            </w:r>
+                            <w:r>
+                              <w:rPr>
+                                <w:b/>
+                                <w:bCs/>
+                                <w:color w:val="000000" w:themeColor="text1"/>
+                                <w:lang w:val="en-GB" w:bidi="he-IL"/>
+                              </w:rPr>
+                              <w:t xml:space="preserve"> July </w:t>
+                            </w:r>
+                            <w:r>
+                              <w:rPr>
+                                <w:b/>
+                                <w:bCs/>
+                                <w:color w:val="000000" w:themeColor="text1"/>
+                                <w:lang w:val="en-GB" w:bidi="he-IL"/>
+                              </w:rPr>
+                              <w:t>2020</w:t>
+                            </w:r>
+                            <w:r>
+                              <w:rPr>
+                                <w:b/>
+                                <w:bCs/>
+                                <w:color w:val="000000" w:themeColor="text1"/>
+                                <w:lang w:val="en-GB" w:bidi="he-IL"/>
+                              </w:rPr>
+                              <w:tab/>
+                            </w:r>
+                            <w:r>
+                              <w:rPr>
+                                <w:b/>
+                                <w:bCs/>
+                                <w:color w:val="000000" w:themeColor="text1"/>
+                                <w:lang w:val="en-GB" w:bidi="he-IL"/>
+                              </w:rPr>
+                              <w:tab/>
+                            </w:r>
+                            <w:r>
+                              <w:rPr>
+                                <w:b/>
+                                <w:bCs/>
+                              </w:rPr>
+                              <w:tab/>
+                            </w:r>
+                            <w:r>
+                              <w:rPr>
+                                <w:b/>
+                                <w:bCs/>
+                              </w:rPr>
+                              <w:tab/>
+                            </w:r>
+                            <w:r>
+                              <w:rPr>
+                                <w:b/>
+                                <w:bCs/>
+                              </w:rPr>
+                              <w:tab/>
+                            </w:r>
+                            <w:r>
+                              <w:rPr>
+                                <w:b/>
+                                <w:bCs/>
+                              </w:rPr>
+                              <w:tab/>
+                            </w:r>
+                            <w:r>
+                              <w:rPr>
+                                <w:b/>
+                                <w:bCs/>
+                              </w:rPr>
+                              <w:tab/>
+                            </w:r>
+                            <w:r>
+                              <w:rPr>
+                                <w:b/>
+                                <w:bCs/>
+                              </w:rPr>
+                              <w:t>30</w:t>
+                            </w:r>
+                            <w:r>
+                              <w:rPr>
+                                <w:b/>
+                                <w:bCs/>
+                                <w:vertAlign w:val="superscript"/>
+                              </w:rPr>
+                              <w:t>th</w:t>
+                            </w:r>
+                            <w:r>
+                              <w:rPr>
+                                <w:b/>
+                                <w:bCs/>
+                              </w:rPr>
+                              <w:t xml:space="preserve"> August </w:t>
+                            </w:r>
+                            <w:r>
+                              <w:rPr>
+                                <w:b/>
+                                <w:bCs/>
+                              </w:rPr>
+                              <w:t>2015</w:t>
+                            </w:r>
+                          </w:p>
+                        </w:txbxContent>
+                      </wps:txbx>
+                      <wps:bodyPr rot="0" vert="horz" wrap="square" lIns="91440" tIns="45720" rIns="91440" bIns="45720" anchor="t" anchorCtr="0">
+                        <a:noAutofit/>
+                      </wps:bodyPr>
+                    </wps:wsp>
+                  </a:graphicData>
+                </a:graphic>
+                <wp14:sizeRelH relativeFrom="margin">
+                  <wp14:pctWidth>0</wp14:pctWidth>
+                </wp14:sizeRelH>
+                <wp14:sizeRelV relativeFrom="margin">
+                  <wp14:pctHeight>0</wp14:pctHeight>
+                </wp14:sizeRelV>
+              </wp:anchor>
+            </w:drawing>
+          </mc:Choice>
+          <mc:Fallback>
+            <w:pict>
+              <v:shape w14:anchorId="6A00B473" id="_x0000_s1034" type="#_x0000_t202" style="position:absolute;left:0;text-align:left;margin-left:-12.75pt;margin-top:213.65pt;width:519pt;height:24pt;z-index:251762688;visibility:visible;mso-wrap-style:square;mso-width-percent:0;mso-height-percent:0;mso-wrap-distance-left:9pt;mso-wrap-distance-top:3.6pt;mso-wrap-distance-right:9pt;mso-wrap-distance-bottom:3.6pt;mso-position-horizontal:absolute;mso-position-horizontal-relative:margin;mso-position-vertical:absolute;mso-position-vertical-relative:text;mso-width-percent:0;mso-height-percent:0;mso-width-relative:margin;mso-height-relative:margin;v-text-anchor:top" o:gfxdata="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" strokecolor="white [3212]">
+                <v:textbox>
+                  <w:txbxContent>
+                    <w:p>
+                      <w:pPr>
+                        <w:ind w:firstLine="720"/>
+                        <w:rPr>
+                          <w:b/>
+                          <w:bCs/>
+                        </w:rPr>
+                      </w:pPr>
+                      <w:r>
+                        <w:rPr>
+                          <w:b/>
+                          <w:bCs/>
+                          <w:color w:val="000000" w:themeColor="text1"/>
+                          <w:lang w:val="en-GB" w:bidi="he-IL"/>
+                        </w:rPr>
+                        <w:t>27</w:t>
+                      </w:r>
+                      <w:r>
+                        <w:rPr>
+                          <w:b/>
+                          <w:bCs/>
+                          <w:color w:val="000000" w:themeColor="text1"/>
+                          <w:vertAlign w:val="superscript"/>
+                          <w:lang w:val="en-GB" w:bidi="he-IL"/>
+                        </w:rPr>
+                        <w:t>th</w:t>
+                      </w:r>
+                      <w:r>
+                        <w:rPr>
+                          <w:b/>
+                          <w:bCs/>
+                          <w:color w:val="000000" w:themeColor="text1"/>
+                          <w:lang w:val="en-GB" w:bidi="he-IL"/>
+                        </w:rPr>
+                        <w:t xml:space="preserve"> July </w:t>
+                      </w:r>
+                      <w:r>
+                        <w:rPr>
+                          <w:b/>
+                          <w:bCs/>
+                          <w:color w:val="000000" w:themeColor="text1"/>
+                          <w:lang w:val="en-GB" w:bidi="he-IL"/>
+                        </w:rPr>
+                        <w:t>2020</w:t>
+                      </w:r>
+                      <w:r>
+                        <w:rPr>
+                          <w:b/>
+                          <w:bCs/>
+                          <w:color w:val="000000" w:themeColor="text1"/>
+                          <w:lang w:val="en-GB" w:bidi="he-IL"/>
+                        </w:rPr>
+                        <w:tab/>
+                      </w:r>
+                      <w:r>
+                        <w:rPr>
+                          <w:b/>
+                          <w:bCs/>
+                          <w:color w:val="000000" w:themeColor="text1"/>
+                          <w:lang w:val="en-GB" w:bidi="he-IL"/>
+                        </w:rPr>
+                        <w:tab/>
+                      </w:r>
+                      <w:r>
+                        <w:rPr>
+                          <w:b/>
+                          <w:bCs/>
+                        </w:rPr>
+                        <w:tab/>
+                      </w:r>
+                      <w:r>
+                        <w:rPr>
+                          <w:b/>
+                          <w:bCs/>
+                        </w:rPr>
+                        <w:tab/>
+                      </w:r>
+                      <w:r>
+                        <w:rPr>
+                          <w:b/>
+                          <w:bCs/>
+                        </w:rPr>
+                        <w:tab/>
+                      </w:r>
+                      <w:r>
+                        <w:rPr>
+                          <w:b/>
+                          <w:bCs/>
+                        </w:rPr>
+                        <w:tab/>
+                      </w:r>
+                      <w:r>
+                        <w:rPr>
+                          <w:b/>
+                          <w:bCs/>
+                        </w:rPr>
+                        <w:tab/>
+                      </w:r>
+                      <w:r>
+                        <w:rPr>
+                          <w:b/>
+                          <w:bCs/>
+                        </w:rPr>
+                        <w:t>30</w:t>
+                      </w:r>
+                      <w:r>
+                        <w:rPr>
+                          <w:b/>
+                          <w:bCs/>
+                          <w:vertAlign w:val="superscript"/>
+                        </w:rPr>
+                        <w:t>th</w:t>
+                      </w:r>
+                      <w:r>
+                        <w:rPr>
+                          <w:b/>
+                          <w:bCs/>
+                        </w:rPr>
+                        <w:t xml:space="preserve"> August </w:t>
+                      </w:r>
+                      <w:r>
+                        <w:rPr>
+                          <w:b/>
+                          <w:bCs/>
+                        </w:rPr>
+                        <w:t>2015</w:t>
+                      </w:r>
+                    </w:p>
+                  </w:txbxContent>
+                </v:textbox>
+                <w10:wrap type="through" anchorx="margin"/>
+              </v:shape>
+            </w:pict>
+          </mc:Fallback>
+        </mc:AlternateContent>
+      </w:r>
+      <w:r>
+        <w:rPr>
+          <w:noProof/>
+        </w:rPr>
+        <w:drawing>
+          <wp:anchor distT="0" distB="0" distL="114300" distR="114300" simplePos="0" relativeHeight="251758592" behindDoc="0" locked="0" layoutInCell="1" allowOverlap="1" wp14:anchorId="08E6DCCC" wp14:editId="5DB35DF3">
+            <wp:simplePos x="0" y="0"/>
+            <wp:positionH relativeFrom="column">
+              <wp:posOffset>3366135</wp:posOffset>
+            </wp:positionH>
+            <wp:positionV relativeFrom="paragraph">
+              <wp:posOffset>447675</wp:posOffset>
+            </wp:positionV>
+            <wp:extent cx="3419475" cy="1718505"/>
+            <wp:effectExtent l="0" t="0" r="0" b="0"/>
+            <wp:wrapThrough wrapText="bothSides">
+              <wp:wrapPolygon edited="0">
+                <wp:start x="0" y="0"/>
+                <wp:lineTo x="0" y="21313"/>
+                <wp:lineTo x="21419" y="21313"/>
+                <wp:lineTo x="21419" y="0"/>
+                <wp:lineTo x="0" y="0"/>
+              </wp:wrapPolygon>
+            </wp:wrapThrough>
+            <wp:docPr id="31" name="Picture 31"/>
+            <wp:cNvGraphicFramePr>
+              <a:graphicFrameLocks xmlns:a="http://schemas.openxmlformats.org/drawingml/2006/main" noChangeAspect="1"/>
+            </wp:cNvGraphicFramePr>
+            <a:graphic xmlns:a="http://schemas.openxmlformats.org/drawingml/2006/main">
+              <a:graphicData uri="http://schemas.openxmlformats.org/drawingml/2006/picture">
+                <pic:pic xmlns:pic="http://schemas.openxmlformats.org/drawingml/2006/picture">
+                  <pic:nvPicPr>
+                    <pic:cNvPr id="1" name=""/>
+                    <pic:cNvPicPr/>
+                  </pic:nvPicPr>
+                  <pic:blipFill>
+                    <a:blip r:embed="rId26">
+                      <a:extLst>
+                        <a:ext uri="{28A0092B-C50C-407E-A947-70E740481C1C}">
+                          <a14:useLocalDpi xmlns:a14="http://schemas.microsoft.com/office/drawing/2010/main" val="0"/>
+                        </a:ext>
+                      </a:extLst>
+                    </a:blip>
+                    <a:stretch>
+                      <a:fillRect/>
+                    </a:stretch>
+                  </pic:blipFill>
+                  <pic:spPr>
+                    <a:xfrm>
+                      <a:off x="0" y="0"/>
+                      <a:ext cx="3419475" cy="1718505"/>
+                    </a:xfrm>
+                    <a:prstGeom prst="rect">
+                      <a:avLst/>
+                    </a:prstGeom>
+                  </pic:spPr>
+                </pic:pic>
+              </a:graphicData>
+            </a:graphic>
+            <wp14:sizeRelH relativeFrom="page">
+              <wp14:pctWidth>0</wp14:pctWidth>
+            </wp14:sizeRelH>
+            <wp14:sizeRelV relativeFrom="page">
+              <wp14:pctHeight>0</wp14:pctHeight>
+            </wp14:sizeRelV>
+          </wp:anchor>
+        </w:drawing>
+      </w:r>
+      <w:r>
+        <w:rPr>
+          <w:noProof/>
+        </w:rPr>
+        <w:drawing>
+          <wp:anchor distT="0" distB="0" distL="114300" distR="114300" simplePos="0" relativeHeight="251755520" behindDoc="0" locked="0" layoutInCell="1" allowOverlap="1" wp14:anchorId="4654E341" wp14:editId="081829A8">
+            <wp:simplePos x="0" y="0"/>
+            <wp:positionH relativeFrom="column">
+              <wp:posOffset>-304800</wp:posOffset>
+            </wp:positionH>
+            <wp:positionV relativeFrom="paragraph">
+              <wp:posOffset>510540</wp:posOffset>
+            </wp:positionV>
+            <wp:extent cx="3699729" cy="1857375"/>
+            <wp:effectExtent l="0" t="0" r="0" b="0"/>
+            <wp:wrapThrough wrapText="bothSides">
+              <wp:wrapPolygon edited="0">
+                <wp:start x="0" y="0"/>
+                <wp:lineTo x="0" y="21268"/>
+                <wp:lineTo x="21467" y="21268"/>
+                <wp:lineTo x="21467" y="0"/>
+                <wp:lineTo x="0" y="0"/>
+              </wp:wrapPolygon>
+            </wp:wrapThrough>
+            <wp:docPr id="8" name="Picture 8"/>
+            <wp:cNvGraphicFramePr>
+              <a:graphicFrameLocks xmlns:a="http://schemas.openxmlformats.org/drawingml/2006/main" noChangeAspect="1"/>
+            </wp:cNvGraphicFramePr>
+            <a:graphic xmlns:a="http://schemas.openxmlformats.org/drawingml/2006/main">
+              <a:graphicData uri="http://schemas.openxmlformats.org/drawingml/2006/picture">
+                <pic:pic xmlns:pic="http://schemas.openxmlformats.org/drawingml/2006/picture">
+                  <pic:nvPicPr>
+                    <pic:cNvPr id="1" name=""/>
+                    <pic:cNvPicPr/>
+                  </pic:nvPicPr>
+                  <pic:blipFill>
+                    <a:blip r:embed="rId27">
+                      <a:extLst>
+                        <a:ext uri="{28A0092B-C50C-407E-A947-70E740481C1C}">
+                          <a14:useLocalDpi xmlns:a14="http://schemas.microsoft.com/office/drawing/2010/main" val="0"/>
+                        </a:ext>
+                      </a:extLst>
+                    </a:blip>
+                    <a:stretch>
+                      <a:fillRect/>
+                    </a:stretch>
+                  </pic:blipFill>
+                  <pic:spPr>
+                    <a:xfrm>
+                      <a:off x="0" y="0"/>
+                      <a:ext cx="3699729" cy="1857375"/>
+                    </a:xfrm>
+                    <a:prstGeom prst="rect">
+                      <a:avLst/>
+                    </a:prstGeom>
+                  </pic:spPr>
+                </pic:pic>
+              </a:graphicData>
+            </a:graphic>
+            <wp14:sizeRelH relativeFrom="page">
+              <wp14:pctWidth>0</wp14:pctWidth>
+            </wp14:sizeRelH>
+            <wp14:sizeRelV relativeFrom="page">
+              <wp14:pctHeight>0</wp14:pctHeight>
+            </wp14:sizeRelV>
+          </wp:anchor>
+        </w:drawing>
+      </w:r>
+      <w:r>
+        <w:rPr>
+          <w:noProof/>
+        </w:rPr>
+        <w:t xml:space="preserve"> </w:t>
+      </w:r>
+      <w:r>
+        <w:rPr>
+          <w:noProof/>
+          <w:lang w:val="en-GB" w:bidi="he-IL"/>
+        </w:rPr>
+        <mc:AlternateContent>
+          <mc:Choice Requires="wps">
+            <w:drawing>
+              <wp:anchor distT="45720" distB="45720" distL="114300" distR="114300" simplePos="0" relativeHeight="251757568" behindDoc="0" locked="0" layoutInCell="1" allowOverlap="1" wp14:anchorId="6F299CF1" wp14:editId="5F0FB30A">
+                <wp:simplePos x="0" y="0"/>
+                <wp:positionH relativeFrom="margin">
+                  <wp:align>left</wp:align>
+                </wp:positionH>
+                <wp:positionV relativeFrom="paragraph">
+                  <wp:posOffset>0</wp:posOffset>
+                </wp:positionV>
+                <wp:extent cx="6591300" cy="304800"/>
+                <wp:effectExtent l="0" t="0" r="19050" b="19050"/>
+                <wp:wrapThrough wrapText="bothSides">
+                  <wp:wrapPolygon edited="0">
+                    <wp:start x="0" y="0"/>
+                    <wp:lineTo x="0" y="21600"/>
+                    <wp:lineTo x="21600" y="21600"/>
+                    <wp:lineTo x="21600" y="0"/>
+                    <wp:lineTo x="0" y="0"/>
+                  </wp:wrapPolygon>
+                </wp:wrapThrough>
+                <wp:docPr id="18" name="Text Box 2"/>
+                <wp:cNvGraphicFramePr>
+                  <a:graphicFrameLocks xmlns:a="http://schemas.openxmlformats.org/drawingml/2006/main"/>
+                </wp:cNvGraphicFramePr>
+                <a:graphic xmlns:a="http://schemas.openxmlformats.org/drawingml/2006/main">
+                  <a:graphicData uri="http://schemas.microsoft.com/office/word/2010/wordprocessingShape">
+                    <wps:wsp>
+                      <wps:cNvSpPr txBox="1">
+                        <a:spLocks noChangeArrowheads="1"/>
+                      </wps:cNvSpPr>
+                      <wps:spPr bwMode="auto">
+                        <a:xfrm>
+                          <a:off x="0" y="0"/>
+                          <a:ext cx="6591300" cy="304800"/>
+                        </a:xfrm>
+                        <a:prstGeom prst="rect">
+                          <a:avLst/>
+                        </a:prstGeom>
+                        <a:solidFill>
+                          <a:srgbClr val="FFFFFF"/>
+                        </a:solidFill>
+                        <a:ln w="9525">
+                          <a:solidFill>
+                            <a:schemeClr val="bg1"/>
+                          </a:solidFill>
+                          <a:miter lim="800000"/>
+                          <a:headEnd/>
+                          <a:tailEnd/>
+                        </a:ln>
+                      </wps:spPr>
+                      <wps:txbx>
+                        <w:txbxContent>
+                          <w:p>
+                            <w:pPr>
+                              <w:ind w:firstLine="720"/>
+                              <w:rPr>
+                                <w:b/>
+                                <w:bCs/>
+                              </w:rPr>
+                            </w:pPr>
+                            <w:r>
+                              <w:rPr>
+                                <w:b/>
+                                <w:bCs/>
+                                <w:color w:val="000000" w:themeColor="text1"/>
+                                <w:lang w:val="en-GB" w:bidi="he-IL"/>
+                              </w:rPr>
+                              <w:t>27</w:t>
+                            </w:r>
+                            <w:r>
+                              <w:rPr>
+                                <w:b/>
+                                <w:bCs/>
+                                <w:color w:val="000000" w:themeColor="text1"/>
+                                <w:vertAlign w:val="superscript"/>
+                                <w:lang w:val="en-GB" w:bidi="he-IL"/>
+                              </w:rPr>
+                              <w:t>th</w:t>
+                            </w:r>
+                            <w:r>
+                              <w:rPr>
+                                <w:b/>
+                                <w:bCs/>
+                                <w:color w:val="000000" w:themeColor="text1"/>
+                                <w:lang w:val="en-GB" w:bidi="he-IL"/>
+                              </w:rPr>
+                              <w:t xml:space="preserve"> January</w:t>
+                            </w:r>
+                            <w:r>
+                              <w:rPr>
+                                <w:b/>
+                                <w:bCs/>
+                              </w:rPr>
+                              <w:t xml:space="preserve"> 201</w:t>
+                            </w:r>
+                            <w:r>
+                              <w:rPr>
+                                <w:b/>
+                                <w:bCs/>
+                              </w:rPr>
+                              <w:t>8</w:t>
+                            </w:r>
+                            <w:r>
+                              <w:rPr>
+                                <w:b/>
+                                <w:bCs/>
+                              </w:rPr>
+                              <w:tab/>
+                            </w:r>
+                            <w:r>
+                              <w:rPr>
+                                <w:b/>
+                                <w:bCs/>
+                              </w:rPr>
+                              <w:tab/>
+                            </w:r>
+                            <w:r>
+                              <w:rPr>
+                                <w:b/>
+                                <w:bCs/>
+                              </w:rPr>
+                              <w:tab/>
+                            </w:r>
+                            <w:r>
+                              <w:rPr>
+                                <w:b/>
+                                <w:bCs/>
+                              </w:rPr>
+                              <w:tab/>
+                            </w:r>
+                            <w:r>
+                              <w:rPr>
+                                <w:b/>
+                                <w:bCs/>
+                              </w:rPr>
+                              <w:tab/>
+                            </w:r>
+                            <w:r>
+                              <w:rPr>
+                                <w:b/>
+                                <w:bCs/>
+                              </w:rPr>
+                              <w:tab/>
+                            </w:r>
+                            <w:r>
+                              <w:rPr>
+                                <w:b/>
+                                <w:bCs/>
+                              </w:rPr>
+                              <w:t>29</w:t>
+                            </w:r>
+                            <w:r>
+                              <w:rPr>
+                                <w:b/>
+                                <w:bCs/>
+                                <w:vertAlign w:val="superscript"/>
+                              </w:rPr>
+                              <w:t>th</w:t>
+                            </w:r>
+                            <w:r>
+                              <w:rPr>
+                                <w:b/>
+                                <w:bCs/>
+                              </w:rPr>
+                              <w:t xml:space="preserve"> August 20</w:t>
+                            </w:r>
+                            <w:r>
+                              <w:rPr>
+                                <w:b/>
+                                <w:bCs/>
+                              </w:rPr>
+                              <w:t>20</w:t>
+                            </w:r>
+                          </w:p>
+                        </w:txbxContent>
+                      </wps:txbx>
+                      <wps:bodyPr rot="0" vert="horz" wrap="square" lIns="91440" tIns="45720" rIns="91440" bIns="45720" anchor="t" anchorCtr="0">
+                        <a:noAutofit/>
+                      </wps:bodyPr>
+                    </wps:wsp>
+                  </a:graphicData>
+                </a:graphic>
+                <wp14:sizeRelH relativeFrom="margin">
+                  <wp14:pctWidth>0</wp14:pctWidth>
+                </wp14:sizeRelH>
+                <wp14:sizeRelV relativeFrom="margin">
+                  <wp14:pctHeight>0</wp14:pctHeight>
+                </wp14:sizeRelV>
+              </wp:anchor>
+            </w:drawing>
+          </mc:Choice>
+          <mc:Fallback>
+            <w:pict>
+              <v:shape w14:anchorId="6F299CF1" id="_x0000_s1035" type="#_x0000_t202" style="position:absolute;left:0;text-align:left;margin-left:0;margin-top:0;width:519pt;height:24pt;z-index:251757568;visibility:visible;mso-wrap-style:square;mso-width-percent:0;mso-height-percent:0;mso-wrap-distance-left:9pt;mso-wrap-distance-top:3.6pt;mso-wrap-distance-right:9pt;mso-wrap-distance-bottom:3.6pt;mso-position-horizontal:left;mso-position-horizontal-relative:margin;mso-position-vertical:absolute;mso-position-vertical-relative:text;mso-width-percent:0;mso-height-percent:0;mso-width-relative:margin;mso-height-relative:margin;v-text-anchor:top" o:gfxdata="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" strokecolor="white [3212]">
+                <v:textbox>
+                  <w:txbxContent>
+                    <w:p>
+                      <w:pPr>
+                        <w:ind w:firstLine="720"/>
+                        <w:rPr>
+                          <w:b/>
+                          <w:bCs/>
+                        </w:rPr>
+                      </w:pPr>
+                      <w:r>
+                        <w:rPr>
+                          <w:b/>
+                          <w:bCs/>
+                          <w:color w:val="000000" w:themeColor="text1"/>
+                          <w:lang w:val="en-GB" w:bidi="he-IL"/>
+                        </w:rPr>
+                        <w:t>27</w:t>
+                      </w:r>
+                      <w:r>
+                        <w:rPr>
+                          <w:b/>
+                          <w:bCs/>
+                          <w:color w:val="000000" w:themeColor="text1"/>
+                          <w:vertAlign w:val="superscript"/>
+                          <w:lang w:val="en-GB" w:bidi="he-IL"/>
+                        </w:rPr>
+                        <w:t>th</w:t>
+                      </w:r>
+                      <w:r>
+                        <w:rPr>
+                          <w:b/>
+                          <w:bCs/>
+                          <w:color w:val="000000" w:themeColor="text1"/>
+                          <w:lang w:val="en-GB" w:bidi="he-IL"/>
+                        </w:rPr>
+                        <w:t xml:space="preserve"> January</w:t>
+                      </w:r>
+                      <w:r>
+                        <w:rPr>
+                          <w:b/>
+                          <w:bCs/>
+                        </w:rPr>
+                        <w:t xml:space="preserve"> 201</w:t>
+                      </w:r>
+                      <w:r>
+                        <w:rPr>
+                          <w:b/>
+                          <w:bCs/>
+                        </w:rPr>
+                        <w:t>8</w:t>
+                      </w:r>
+                      <w:r>
+                        <w:rPr>
+                          <w:b/>
+                          <w:bCs/>
+                        </w:rPr>
+                        <w:tab/>
+                      </w:r>
+                      <w:r>
+                        <w:rPr>
+                          <w:b/>
+                          <w:bCs/>
+                        </w:rPr>
+                        <w:tab/>
+                      </w:r>
+                      <w:r>
+                        <w:rPr>
+                          <w:b/>
+                          <w:bCs/>
+                        </w:rPr>
+                        <w:tab/>
+                      </w:r>
+                      <w:r>
+                        <w:rPr>
+                          <w:b/>
+                          <w:bCs/>
+                        </w:rPr>
+                        <w:tab/>
+                      </w:r>
+                      <w:r>
+                        <w:rPr>
+                          <w:b/>
+                          <w:bCs/>
+                        </w:rPr>
+                        <w:tab/>
+                      </w:r>
+                      <w:r>
+                        <w:rPr>
+                          <w:b/>
+                          <w:bCs/>
+                        </w:rPr>
+                        <w:tab/>
+                      </w:r>
+                      <w:r>
+                        <w:rPr>
+                          <w:b/>
+                          <w:bCs/>
+                        </w:rPr>
+                        <w:t>29</w:t>
+                      </w:r>
+                      <w:r>
+                        <w:rPr>
+                          <w:b/>
+                          <w:bCs/>
+                          <w:vertAlign w:val="superscript"/>
+                        </w:rPr>
+                        <w:t>th</w:t>
+                      </w:r>
+                      <w:r>
+                        <w:rPr>
+                          <w:b/>
+                          <w:bCs/>
+                        </w:rPr>
+                        <w:t xml:space="preserve"> August 20</w:t>
+                      </w:r>
+                      <w:r>
+                        <w:rPr>
+                          <w:b/>
+                          <w:bCs/>
+                        </w:rPr>
+                        <w:t>20</w:t>
+                      </w:r>
+                    </w:p>
+                  </w:txbxContent>
+                </v:textbox>
+                <w10:wrap type="through" anchorx="margin"/>
+              </v:shape>
+            </w:pict>
+          </mc:Fallback>
+        </mc:AlternateContent>
+      </w:r>
+    </w:p>
+    <w:p>
+      <w:pPr>
+        <w:rPr>
+          <w:noProof/>
+        </w:rPr>
+      </w:pPr>
+      <w:r>
+        <w:rPr>
+          <w:noProof/>
+        </w:rPr>
+        <w:drawing>
+          <wp:anchor distT="0" distB="0" distL="114300" distR="114300" simplePos="0" relativeHeight="251763712" behindDoc="0" locked="0" layoutInCell="1" allowOverlap="1" wp14:anchorId="22397A95" wp14:editId="6961516E">
+            <wp:simplePos x="0" y="0"/>
+            <wp:positionH relativeFrom="page">
+              <wp:align>right</wp:align>
+            </wp:positionH>
+            <wp:positionV relativeFrom="paragraph">
+              <wp:posOffset>751205</wp:posOffset>
+            </wp:positionV>
+            <wp:extent cx="3349289" cy="1724025"/>
+            <wp:effectExtent l="0" t="0" r="3810" b="0"/>
+            <wp:wrapThrough wrapText="bothSides">
+              <wp:wrapPolygon edited="0">
+                <wp:start x="0" y="0"/>
+                <wp:lineTo x="0" y="21242"/>
+                <wp:lineTo x="21502" y="21242"/>
+                <wp:lineTo x="21502" y="0"/>
+                <wp:lineTo x="0" y="0"/>
+              </wp:wrapPolygon>
+            </wp:wrapThrough>
+            <wp:docPr id="45" name="Picture 45"/>
+            <wp:cNvGraphicFramePr>
+              <a:graphicFrameLocks xmlns:a="http://schemas.openxmlformats.org/drawingml/2006/main" noChangeAspect="1"/>
+            </wp:cNvGraphicFramePr>
+            <a:graphic xmlns:a="http://schemas.openxmlformats.org/drawingml/2006/main">
+              <a:graphicData uri="http://schemas.openxmlformats.org/drawingml/2006/picture">
+                <pic:pic xmlns:pic="http://schemas.openxmlformats.org/drawingml/2006/picture">
+                  <pic:nvPicPr>
+                    <pic:cNvPr id="1" name=""/>
+                    <pic:cNvPicPr/>
+                  </pic:nvPicPr>
+                  <pic:blipFill>
+                    <a:blip r:embed="rId28">
+                      <a:extLst>
+                        <a:ext uri="{28A0092B-C50C-407E-A947-70E740481C1C}">
+                          <a14:useLocalDpi xmlns:a14="http://schemas.microsoft.com/office/drawing/2010/main" val="0"/>
+                        </a:ext>
+                      </a:extLst>
+                    </a:blip>
+                    <a:stretch>
+                      <a:fillRect/>
+                    </a:stretch>
+                  </pic:blipFill>
+                  <pic:spPr>
+                    <a:xfrm>
+                      <a:off x="0" y="0"/>
+                      <a:ext cx="3349289" cy="1724025"/>
+                    </a:xfrm>
+                    <a:prstGeom prst="rect">
+                      <a:avLst/>
+                    </a:prstGeom>
+                  </pic:spPr>
+                </pic:pic>
+              </a:graphicData>
+            </a:graphic>
+            <wp14:sizeRelH relativeFrom="page">
+              <wp14:pctWidth>0</wp14:pctWidth>
+            </wp14:sizeRelH>
+            <wp14:sizeRelV relativeFrom="page">
+              <wp14:pctHeight>0</wp14:pctHeight>
+            </wp14:sizeRelV>
+          </wp:anchor>
+        </w:drawing>
+      </w:r>
+      <w:r>
+        <w:rPr>
+          <w:noProof/>
+        </w:rPr>
+        <w:drawing>
+          <wp:anchor distT="0" distB="0" distL="114300" distR="114300" simplePos="0" relativeHeight="251760640" behindDoc="0" locked="0" layoutInCell="1" allowOverlap="1" wp14:anchorId="335DC6C2" wp14:editId="6A07589D">
+            <wp:simplePos x="0" y="0"/>
+            <wp:positionH relativeFrom="column">
+              <wp:posOffset>-247650</wp:posOffset>
+            </wp:positionH>
+            <wp:positionV relativeFrom="paragraph">
+              <wp:posOffset>727710</wp:posOffset>
+            </wp:positionV>
+            <wp:extent cx="3709573" cy="1990725"/>
+            <wp:effectExtent l="0" t="0" r="5715" b="0"/>
+            <wp:wrapThrough wrapText="bothSides">
+              <wp:wrapPolygon edited="0">
+                <wp:start x="0" y="0"/>
+                <wp:lineTo x="0" y="21290"/>
+                <wp:lineTo x="21522" y="21290"/>
+                <wp:lineTo x="21522" y="0"/>
+                <wp:lineTo x="0" y="0"/>
+              </wp:wrapPolygon>
+            </wp:wrapThrough>
+            <wp:docPr id="43" name="Picture 43"/>
+            <wp:cNvGraphicFramePr>
+              <a:graphicFrameLocks xmlns:a="http://schemas.openxmlformats.org/drawingml/2006/main" noChangeAspect="1"/>
+            </wp:cNvGraphicFramePr>
+            <a:graphic xmlns:a="http://schemas.openxmlformats.org/drawingml/2006/main">
+              <a:graphicData uri="http://schemas.openxmlformats.org/drawingml/2006/picture">
+                <pic:pic xmlns:pic="http://schemas.openxmlformats.org/drawingml/2006/picture">
+                  <pic:nvPicPr>
+                    <pic:cNvPr id="1" name=""/>
+                    <pic:cNvPicPr/>
+                  </pic:nvPicPr>
+                  <pic:blipFill>
+                    <a:blip r:embed="rId29">
+                      <a:extLst>
+                        <a:ext uri="{28A0092B-C50C-407E-A947-70E740481C1C}">
+                          <a14:useLocalDpi xmlns:a14="http://schemas.microsoft.com/office/drawing/2010/main" val="0"/>
+                        </a:ext>
+                      </a:extLst>
+                    </a:blip>
+                    <a:stretch>
+                      <a:fillRect/>
+                    </a:stretch>
+                  </pic:blipFill>
+                  <pic:spPr>
+                    <a:xfrm>
+                      <a:off x="0" y="0"/>
+                      <a:ext cx="3709573" cy="1990725"/>
+                    </a:xfrm>
+                    <a:prstGeom prst="rect">
+                      <a:avLst/>
+                    </a:prstGeom>
+                  </pic:spPr>
+                </pic:pic>
+              </a:graphicData>
+            </a:graphic>
+            <wp14:sizeRelH relativeFrom="page">
+              <wp14:pctWidth>0</wp14:pctWidth>
+            </wp14:sizeRelH>
+            <wp14:sizeRelV relativeFrom="page">
+              <wp14:pctHeight>0</wp14:pctHeight>
+            </wp14:sizeRelV>
+          </wp:anchor>
+        </w:drawing>
+      </w:r>
+    </w:p>
+    <w:p>
+      <w:pPr>
+        <w:rPr>
+          <w:b/>
+          <w:bCs/>
+          <w:lang w:val="en-GB" w:bidi="he-IL"/>
+        </w:rPr>
+      </w:pPr>
+    </w:p>
+    <w:p>
+      <w:pPr>
+        <w:rPr>
+          <w:b/>
+          <w:bCs/>
+          <w:lang w:val="en-GB" w:bidi="he-IL"/>
+        </w:rPr>
+      </w:pPr>
+    </w:p>
+    <w:p>
+      <w:pPr>
+        <w:rPr>
+          <w:b/>
+          <w:bCs/>
+          <w:lang w:val="en-GB" w:bidi="he-IL"/>
+        </w:rPr>
+      </w:pPr>
+    </w:p>
+    <w:p>
+      <w:pPr>
+        <w:rPr>
+          <w:b/>
+          <w:bCs/>
+          <w:lang w:val="en-GB" w:bidi="he-IL"/>
+        </w:rPr>
+      </w:pPr>
+    </w:p>
+    <w:p>
+      <w:pPr>
+        <w:rPr>
+          <w:b/>
+          <w:bCs/>
+          <w:lang w:val="en-GB" w:bidi="he-IL"/>
+        </w:rPr>
+      </w:pPr>
+    </w:p>
+    <w:p>
+      <w:pPr>
+        <w:rPr>
+          <w:b/>
+          <w:bCs/>
+          <w:lang w:val="en-GB" w:bidi="he-IL"/>
+        </w:rPr>
+      </w:pPr>
+    </w:p>
+    <w:p>
+      <w:pPr>
+        <w:rPr>
+          <w:b/>
+          <w:bCs/>
+          <w:lang w:val="en-GB" w:bidi="he-IL"/>
+        </w:rPr>
+      </w:pPr>
+    </w:p>
+    <w:p>
+      <w:pPr>
+        <w:rPr>
+          <w:b/>
+          <w:bCs/>
+          <w:lang w:val="en-GB" w:bidi="he-IL"/>
+        </w:rPr>
+      </w:pPr>
+    </w:p>
+    <w:p>
+      <w:pPr>
+        <w:rPr>
+          <w:b/>
+          <w:bCs/>
+          <w:lang w:val="en-GB" w:bidi="he-IL"/>
+        </w:rPr>
+      </w:pPr>
+    </w:p>
+    <w:p>
+      <w:pPr>
+        <w:rPr>
+          <w:b/>
+          <w:bCs/>
+          <w:lang w:val="en-GB" w:bidi="he-IL"/>
+        </w:rPr>
+      </w:pPr>
+    </w:p>
+    <w:p>
+      <w:pPr>
+        <w:rPr>
+          <w:b/>
+          <w:bCs/>
+          <w:lang w:val="en-GB" w:bidi="he-IL"/>
+        </w:rPr>
+      </w:pPr>
+    </w:p>
+    <w:p>
+      <w:pPr>
+        <w:rPr>
+          <w:b/>
+          <w:bCs/>
+          <w:lang w:val="en-GB" w:bidi="he-IL"/>
+        </w:rPr>
+      </w:pPr>
+    </w:p>
+    <w:p>
+      <w:pPr>
+        <w:rPr>
+          <w:b/>
+          <w:bCs/>
+          <w:lang w:val="en-GB" w:bidi="he-IL"/>
+        </w:rPr>
+      </w:pPr>
+    </w:p>
+    <w:p>
+      <w:pPr>
+        <w:rPr>
+          <w:b/>
+          <w:bCs/>
+          <w:lang w:val="en-GB" w:bidi="he-IL"/>
+        </w:rPr>
+      </w:pPr>
+    </w:p>
+    <w:p>
+      <w:pPr>
+        <w:rPr>
+          <w:b/>
+          <w:bCs/>
+          <w:lang w:val="en-GB" w:bidi="he-IL"/>
+        </w:rPr>
+      </w:pPr>
+    </w:p>
+    <w:p>
+      <w:pPr>
+        <w:rPr>
+          <w:b/>
+          <w:bCs/>
+          <w:lang w:val="en-GB" w:bidi="he-IL"/>
+        </w:rPr>
+      </w:pPr>
+    </w:p>
+    <w:p>
+      <w:pPr>
+        <w:rPr>
+          <w:b/>
+          <w:bCs/>
+          <w:lang w:val="en-GB" w:bidi="he-IL"/>
+        </w:rPr>
+      </w:pPr>
+    </w:p>
+    <w:p>
+      <w:pPr>
+        <w:rPr>
+          <w:b/>
+          <w:bCs/>
+          <w:lang w:val="en-GB" w:bidi="he-IL"/>
+        </w:rPr>
+      </w:pPr>
+      <w:r>
+        <w:rPr>
+          <w:noProof/>
+        </w:rPr>
+        <w:drawing>
+          <wp:anchor distT="0" distB="0" distL="114300" distR="114300" simplePos="0" relativeHeight="251754496" behindDoc="0" locked="0" layoutInCell="1" allowOverlap="1" wp14:anchorId="61B04E2B" wp14:editId="11EDF48D">
+            <wp:simplePos x="0" y="0"/>
+            <wp:positionH relativeFrom="margin">
+              <wp:posOffset>3267075</wp:posOffset>
+            </wp:positionH>
+            <wp:positionV relativeFrom="paragraph">
+              <wp:posOffset>752475</wp:posOffset>
+            </wp:positionV>
+            <wp:extent cx="3362960" cy="1619250"/>
+            <wp:effectExtent l="0" t="0" r="8890" b="0"/>
+            <wp:wrapThrough wrapText="bothSides">
+              <wp:wrapPolygon edited="0">
+                <wp:start x="0" y="0"/>
+                <wp:lineTo x="0" y="21346"/>
+                <wp:lineTo x="21535" y="21346"/>
+                <wp:lineTo x="21535" y="0"/>
+                <wp:lineTo x="0" y="0"/>
+              </wp:wrapPolygon>
+            </wp:wrapThrough>
+            <wp:docPr id="7" name="Picture 7"/>
+            <wp:cNvGraphicFramePr>
+              <a:graphicFrameLocks xmlns:a="http://schemas.openxmlformats.org/drawingml/2006/main" noChangeAspect="1"/>
+            </wp:cNvGraphicFramePr>
+            <a:graphic xmlns:a="http://schemas.openxmlformats.org/drawingml/2006/main">
+              <a:graphicData uri="http://schemas.openxmlformats.org/drawingml/2006/picture">
+                <pic:pic xmlns:pic="http://schemas.openxmlformats.org/drawingml/2006/picture">
+                  <pic:nvPicPr>
+                    <pic:cNvPr id="1" name=""/>
+                    <pic:cNvPicPr/>
+                  </pic:nvPicPr>
+                  <pic:blipFill>
+                    <a:blip r:embed="rId30">
+                      <a:extLst>
+                        <a:ext uri="{28A0092B-C50C-407E-A947-70E740481C1C}">
+                          <a14:useLocalDpi xmlns:a14="http://schemas.microsoft.com/office/drawing/2010/main" val="0"/>
+                        </a:ext>
+                      </a:extLst>
+                    </a:blip>
+                    <a:stretch>
+                      <a:fillRect/>
+                    </a:stretch>
+                  </pic:blipFill>
+                  <pic:spPr>
+                    <a:xfrm>
+                      <a:off x="0" y="0"/>
+                      <a:ext cx="3362960" cy="1619250"/>
+                    </a:xfrm>
+                    <a:prstGeom prst="rect">
+                      <a:avLst/>
+                    </a:prstGeom>
+                  </pic:spPr>
+                </pic:pic>
+              </a:graphicData>
+            </a:graphic>
+            <wp14:sizeRelH relativeFrom="page">
+              <wp14:pctWidth>0</wp14:pctWidth>
+            </wp14:sizeRelH>
+            <wp14:sizeRelV relativeFrom="page">
+              <wp14:pctHeight>0</wp14:pctHeight>
+            </wp14:sizeRelV>
+          </wp:anchor>
+        </w:drawing>
+      </w:r>
+      <w:r>
+        <w:rPr>
+          <w:noProof/>
+        </w:rPr>
+        <w:drawing>
+          <wp:anchor distT="0" distB="0" distL="114300" distR="114300" simplePos="0" relativeHeight="251753472" behindDoc="0" locked="0" layoutInCell="1" allowOverlap="1" wp14:anchorId="30F95C98" wp14:editId="5FE8EA58">
+            <wp:simplePos x="0" y="0"/>
+            <wp:positionH relativeFrom="column">
+              <wp:posOffset>-523875</wp:posOffset>
+            </wp:positionH>
+            <wp:positionV relativeFrom="paragraph">
+              <wp:posOffset>739775</wp:posOffset>
+            </wp:positionV>
+            <wp:extent cx="3673475" cy="1857375"/>
+            <wp:effectExtent l="0" t="0" r="3175" b="9525"/>
+            <wp:wrapThrough wrapText="bothSides">
+              <wp:wrapPolygon edited="0">
+                <wp:start x="0" y="0"/>
+                <wp:lineTo x="0" y="21489"/>
+                <wp:lineTo x="21507" y="21489"/>
+                <wp:lineTo x="21507" y="0"/>
+                <wp:lineTo x="0" y="0"/>
+              </wp:wrapPolygon>
+            </wp:wrapThrough>
+            <wp:docPr id="3" name="Picture 3"/>
+            <wp:cNvGraphicFramePr>
+              <a:graphicFrameLocks xmlns:a="http://schemas.openxmlformats.org/drawingml/2006/main" noChangeAspect="1"/>
+            </wp:cNvGraphicFramePr>
+            <a:graphic xmlns:a="http://schemas.openxmlformats.org/drawingml/2006/main">
+              <a:graphicData uri="http://schemas.openxmlformats.org/drawingml/2006/picture">
+                <pic:pic xmlns:pic="http://schemas.openxmlformats.org/drawingml/2006/picture">
+                  <pic:nvPicPr>
+                    <pic:cNvPr id="1" name=""/>
+                    <pic:cNvPicPr/>
+                  </pic:nvPicPr>
+                  <pic:blipFill>
+                    <a:blip r:embed="rId31">
+                      <a:extLst>
+                        <a:ext uri="{28A0092B-C50C-407E-A947-70E740481C1C}">
+                          <a14:useLocalDpi xmlns:a14="http://schemas.microsoft.com/office/drawing/2010/main" val="0"/>
+                        </a:ext>
+                      </a:extLst>
+                    </a:blip>
+                    <a:stretch>
+                      <a:fillRect/>
+                    </a:stretch>
+                  </pic:blipFill>
+                  <pic:spPr>
+                    <a:xfrm>
+                      <a:off x="0" y="0"/>
+                      <a:ext cx="3673475" cy="1857375"/>
+                    </a:xfrm>
+                    <a:prstGeom prst="rect">
+                      <a:avLst/>
+                    </a:prstGeom>
+                  </pic:spPr>
+                </pic:pic>
+              </a:graphicData>
+            </a:graphic>
+            <wp14:sizeRelH relativeFrom="page">
+              <wp14:pctWidth>0</wp14:pctWidth>
+            </wp14:sizeRelH>
+            <wp14:sizeRelV relativeFrom="page">
+              <wp14:pctHeight>0</wp14:pctHeight>
+            </wp14:sizeRelV>
+          </wp:anchor>
+        </w:drawing>
+      </w:r>
+      <w:r>
+        <w:rPr>
+          <w:noProof/>
+          <w:lang w:val="en-GB" w:bidi="he-IL"/>
+        </w:rPr>
+        <mc:AlternateContent>
+          <mc:Choice Requires="wps">
+            <w:drawing>
+              <wp:anchor distT="45720" distB="45720" distL="114300" distR="114300" simplePos="0" relativeHeight="251752448" behindDoc="0" locked="0" layoutInCell="1" allowOverlap="1" wp14:anchorId="13300614" wp14:editId="4138F8E8">
+                <wp:simplePos x="0" y="0"/>
+                <wp:positionH relativeFrom="margin">
+                  <wp:align>left</wp:align>
+                </wp:positionH>
+                <wp:positionV relativeFrom="paragraph">
+                  <wp:posOffset>306705</wp:posOffset>
+                </wp:positionV>
+                <wp:extent cx="6591300" cy="304800"/>
+                <wp:effectExtent l="0" t="0" r="19050" b="19050"/>
+                <wp:wrapThrough wrapText="bothSides">
+                  <wp:wrapPolygon edited="0">
+                    <wp:start x="0" y="0"/>
+                    <wp:lineTo x="0" y="21600"/>
+                    <wp:lineTo x="21600" y="21600"/>
+                    <wp:lineTo x="21600" y="0"/>
+                    <wp:lineTo x="0" y="0"/>
+                  </wp:wrapPolygon>
+                </wp:wrapThrough>
+                <wp:docPr id="4" name="Text Box 2"/>
+                <wp:cNvGraphicFramePr>
+                  <a:graphicFrameLocks xmlns:a="http://schemas.openxmlformats.org/drawingml/2006/main"/>
+                </wp:cNvGraphicFramePr>
+                <a:graphic xmlns:a="http://schemas.openxmlformats.org/drawingml/2006/main">
+                  <a:graphicData uri="http://schemas.microsoft.com/office/word/2010/wordprocessingShape">
+                    <wps:wsp>
+                      <wps:cNvSpPr txBox="1">
+                        <a:spLocks noChangeArrowheads="1"/>
+                      </wps:cNvSpPr>
+                      <wps:spPr bwMode="auto">
+                        <a:xfrm>
+                          <a:off x="0" y="0"/>
+                          <a:ext cx="6591300" cy="304800"/>
+                        </a:xfrm>
+                        <a:prstGeom prst="rect">
+                          <a:avLst/>
+                        </a:prstGeom>
+                        <a:solidFill>
+                          <a:srgbClr val="FFFFFF"/>
+                        </a:solidFill>
+                        <a:ln w="9525">
+                          <a:solidFill>
+                            <a:schemeClr val="bg1"/>
+                          </a:solidFill>
+                          <a:miter lim="800000"/>
+                          <a:headEnd/>
+                          <a:tailEnd/>
+                        </a:ln>
+                      </wps:spPr>
+                      <wps:txbx>
+                        <w:txbxContent>
+                          <w:p>
+                            <w:pPr>
+                              <w:ind w:firstLine="720"/>
+                              <w:rPr>
+                                <w:b/>
+                                <w:bCs/>
+                              </w:rPr>
+                            </w:pPr>
+                            <w:r>
+                              <w:rPr>
+                                <w:b/>
+                                <w:bCs/>
+                              </w:rPr>
+                              <w:t>23</w:t>
+                            </w:r>
+                            <w:r>
+                              <w:rPr>
+                                <w:b/>
+                                <w:bCs/>
+                                <w:vertAlign w:val="superscript"/>
+                              </w:rPr>
+                              <w:t>rd</w:t>
+                            </w:r>
+                            <w:r>
+                              <w:rPr>
+                                <w:b/>
+                                <w:bCs/>
+                              </w:rPr>
+                              <w:t xml:space="preserve"> June 20</w:t>
+                            </w:r>
+                            <w:r>
+                              <w:rPr>
+                                <w:b/>
+                                <w:bCs/>
+                              </w:rPr>
+                              <w:t>15</w:t>
+                            </w:r>
+                            <w:r>
+                              <w:rPr>
+                                <w:b/>
+                                <w:bCs/>
+                              </w:rPr>
+                              <w:tab/>
+                            </w:r>
+                            <w:r>
+                              <w:rPr>
+                                <w:b/>
+                                <w:bCs/>
+                              </w:rPr>
+                              <w:tab/>
+                            </w:r>
+                            <w:r>
+                              <w:rPr>
+                                <w:b/>
+                                <w:bCs/>
+                              </w:rPr>
+                              <w:tab/>
+                            </w:r>
+                            <w:r>
+                              <w:rPr>
+                                <w:b/>
+                                <w:bCs/>
+                              </w:rPr>
+                              <w:tab/>
+                            </w:r>
+                            <w:r>
+                              <w:rPr>
+                                <w:b/>
+                                <w:bCs/>
+                              </w:rPr>
+                              <w:tab/>
+                            </w:r>
+                            <w:r>
+                              <w:rPr>
+                                <w:b/>
+                                <w:bCs/>
+                              </w:rPr>
+                              <w:tab/>
+                              <w:t>04</w:t>
+                            </w:r>
+                            <w:r>
+                              <w:rPr>
+                                <w:b/>
+                                <w:bCs/>
+                                <w:vertAlign w:val="superscript"/>
+                              </w:rPr>
+                              <w:t>th</w:t>
+                            </w:r>
+                            <w:r>
+                              <w:rPr>
+                                <w:b/>
+                                <w:bCs/>
+                              </w:rPr>
+                              <w:t xml:space="preserve"> August 2017</w:t>
+                            </w:r>
+                          </w:p>
+                        </w:txbxContent>
+                      </wps:txbx>
+                      <wps:bodyPr rot="0" vert="horz" wrap="square" lIns="91440" tIns="45720" rIns="91440" bIns="45720" anchor="t" anchorCtr="0">
+                        <a:noAutofit/>
+                      </wps:bodyPr>
+                    </wps:wsp>
+                  </a:graphicData>
+                </a:graphic>
+                <wp14:sizeRelH relativeFrom="margin">
+                  <wp14:pctWidth>0</wp14:pctWidth>
+                </wp14:sizeRelH>
+                <wp14:sizeRelV relativeFrom="margin">
+                  <wp14:pctHeight>0</wp14:pctHeight>
+                </wp14:sizeRelV>
+              </wp:anchor>
+            </w:drawing>
+          </mc:Choice>
+          <mc:Fallback>
+            <w:pict>
+              <v:shape w14:anchorId="13300614" id="_x0000_s1036" type="#_x0000_t202" style="position:absolute;left:0;text-align:left;margin-left:0;margin-top:24.15pt;width:519pt;height:24pt;z-index:251752448;visibility:visible;mso-wrap-style:square;mso-width-percent:0;mso-height-percent:0;mso-wrap-distance-left:9pt;mso-wrap-distance-top:3.6pt;mso-wrap-distance-right:9pt;mso-wrap-distance-bottom:3.6pt;mso-position-horizontal:left;mso-position-horizontal-relative:margin;mso-position-vertical:absolute;mso-position-vertical-relative:text;mso-width-percent:0;mso-height-percent:0;mso-width-relative:margin;mso-height-relative:margin;v-text-anchor:top" o:gfxdata="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" strokecolor="white [3212]">
+                <v:textbox>
+                  <w:txbxContent>
+                    <w:p>
+                      <w:pPr>
+                        <w:ind w:firstLine="720"/>
+                        <w:rPr>
+                          <w:b/>
+                          <w:bCs/>
+                        </w:rPr>
+                      </w:pPr>
+                      <w:r>
+                        <w:rPr>
+                          <w:b/>
+                          <w:bCs/>
+                        </w:rPr>
+                        <w:t>23</w:t>
+                      </w:r>
+                      <w:r>
+                        <w:rPr>
+                          <w:b/>
+                          <w:bCs/>
+                          <w:vertAlign w:val="superscript"/>
+                        </w:rPr>
+                        <w:t>rd</w:t>
+                      </w:r>
+                      <w:r>
+                        <w:rPr>
+                          <w:b/>
+                          <w:bCs/>
+                        </w:rPr>
+                        <w:t xml:space="preserve"> June 20</w:t>
+                      </w:r>
+                      <w:r>
+                        <w:rPr>
+                          <w:b/>
+                          <w:bCs/>
+                        </w:rPr>
+                        <w:t>15</w:t>
+                      </w:r>
+                      <w:r>
+                        <w:rPr>
+                          <w:b/>
+                          <w:bCs/>
+                        </w:rPr>
+                        <w:tab/>
+                      </w:r>
+                      <w:r>
+                        <w:rPr>
+                          <w:b/>
+                          <w:bCs/>
+                        </w:rPr>
+                        <w:tab/>
+                      </w:r>
+                      <w:r>
+                        <w:rPr>
+                          <w:b/>
+                          <w:bCs/>
+                        </w:rPr>
+                        <w:tab/>
+                      </w:r>
+                      <w:r>
+                        <w:rPr>
+                          <w:b/>
+                          <w:bCs/>
+                        </w:rPr>
+                        <w:tab/>
+                      </w:r>
+                      <w:r>
+                        <w:rPr>
+                          <w:b/>
+                          <w:bCs/>
+                        </w:rPr>
+                        <w:tab/>
+                      </w:r>
+                      <w:r>
+                        <w:rPr>
+                          <w:b/>
+                          <w:bCs/>
+                        </w:rPr>
+                        <w:tab/>
+                        <w:t>04</w:t>
+                      </w:r>
+                      <w:r>
+                        <w:rPr>
+                          <w:b/>
+                          <w:bCs/>
+                          <w:vertAlign w:val="superscript"/>
+                        </w:rPr>
+                        <w:t>th</w:t>
+                      </w:r>
+                      <w:r>
+                        <w:rPr>
+                          <w:b/>
+                          <w:bCs/>
+                        </w:rPr>
+                        <w:t xml:space="preserve"> August 2017</w:t>
+                      </w:r>
+                    </w:p>
+                  </w:txbxContent>
+                </v:textbox>
+                <w10:wrap type="through" anchorx="margin"/>
+              </v:shape>
+            </w:pict>
+          </mc:Fallback>
+        </mc:AlternateContent>
+      </w:r>
+      <w:r>
+        <w:rPr>
+          <w:b/>
+          <w:bCs/>
+          <w:lang w:val="en-GB" w:bidi="he-IL"/>
+        </w:rPr>
+        <w:t>4.</w:t>
+      </w:r>
+      <w:r>
+        <w:rPr>
+          <w:b/>
+          <w:bCs/>
+          <w:lang w:val="en-GB" w:bidi="he-IL"/>
+        </w:rPr>
+        <w:t>2</w:t>
+      </w:r>
+      <w:r>
+        <w:rPr>
+          <w:b/>
+          <w:bCs/>
+          <w:lang w:val="en-GB" w:bidi="he-IL"/>
+        </w:rPr>
+        <w:t xml:space="preserve"> </w:t>
+      </w:r>
+      <w:r>
+        <w:rPr>
+          <w:b/>
+          <w:bCs/>
+          <w:lang w:val="en-GB" w:bidi="he-IL"/>
+        </w:rPr>
+        <w:t xml:space="preserve">LSAT For corresponding reported HABs Events </w:t>
+      </w:r>
+    </w:p>
+    <w:p>
+      <w:pPr>
+        <w:rPr>
+          <w:b/>
+          <w:bCs/>
+          <w:lang w:val="en-GB" w:bidi="he-IL"/>
+        </w:rPr>
+      </w:pPr>
     </w:p>
     <w:p>
       <w:pPr>
@@ -22356,15 +22948,7 @@
         <w:ind w:left="720" w:hanging="720"/>
       </w:pPr>
       <w:r>
-        <w:t xml:space="preserve">Allan, M. G., Hamilton, D. P., Hicks, B., and </w:t>
-      </w:r>
-      <w:proofErr w:type="spellStart"/>
-      <w:r>
-        <w:t>Brabyn</w:t>
-      </w:r>
-      <w:proofErr w:type="spellEnd"/>
-      <w:r>
-        <w:t xml:space="preserve">, L. (2015). </w:t>
+        <w:t xml:space="preserve">Allan, M. G., Hamilton, D. P., Hicks, B., and Brabyn, L. (2015). </w:t>
       </w:r>
       <w:r>
         <w:rPr>
@@ -22374,15 +22958,7 @@
         <w:t>Empirical and semi-analytical chlorophyll-a algorithm for multi-temporal monitoring of New Zealand lakes using Landsat</w:t>
       </w:r>
       <w:r>
-        <w:t xml:space="preserve">. Environ. </w:t>
-      </w:r>
-      <w:proofErr w:type="spellStart"/>
-      <w:r>
-        <w:t>Monit</w:t>
-      </w:r>
-      <w:proofErr w:type="spellEnd"/>
-      <w:r>
-        <w:t xml:space="preserve">. Assess. 187, 364. </w:t>
+        <w:t xml:space="preserve">. Environ. Monit. Assess. 187, 364. </w:t>
       </w:r>
       <w:r>
         <w:fldChar w:fldCharType="begin"/>
@@ -22424,15 +23000,7 @@
         <w:fldChar w:fldCharType="end"/>
       </w:r>
       <w:r>
-        <w:t xml:space="preserve">Anderson, D.M., </w:t>
-      </w:r>
-      <w:proofErr w:type="spellStart"/>
-      <w:r>
-        <w:t>Glibert</w:t>
-      </w:r>
-      <w:proofErr w:type="spellEnd"/>
-      <w:r>
-        <w:t>, P.M., Burkholder, J.M., (2002). H</w:t>
+        <w:t>Anderson, D.M., Glibert, P.M., Burkholder, J.M., (2002). H</w:t>
       </w:r>
       <w:r>
         <w:rPr>
@@ -22442,23 +23010,7 @@
         <w:t>armful algal blooms and eutrophication: nutrient sources, composition, and consequences</w:t>
       </w:r>
       <w:r>
-        <w:t xml:space="preserve">. Estuaries 25, 704–726. </w:t>
-      </w:r>
-      <w:proofErr w:type="spellStart"/>
-      <w:r>
-        <w:t>Babin</w:t>
-      </w:r>
-      <w:proofErr w:type="spellEnd"/>
-      <w:r>
-        <w:t xml:space="preserve">, M., </w:t>
-      </w:r>
-      <w:proofErr w:type="spellStart"/>
-      <w:r>
-        <w:t>Roesler</w:t>
-      </w:r>
-      <w:proofErr w:type="spellEnd"/>
-      <w:r>
-        <w:t>, C.S., Cullen, J.J., 2008. Real-time Coastal Observing Systems for Marine Ecosystem Dynamics and Harmful Algal Blooms: Theory, Instrumentation and Modelling. UNESCO.</w:t>
+        <w:t>. Estuaries 25, 704–726. Babin, M., Roesler, C.S., Cullen, J.J., 2008. Real-time Coastal Observing Systems for Marine Ecosystem Dynamics and Harmful Algal Blooms: Theory, Instrumentation and Modelling. UNESCO.</w:t>
       </w:r>
     </w:p>
     <w:p>
@@ -22467,6 +23019,7 @@
         <w:ind w:left="720" w:hanging="720"/>
       </w:pPr>
       <w:r>
+        <w:lastRenderedPageBreak/>
         <w:t xml:space="preserve">Anderson, J.; Wilson, S. (1984) </w:t>
       </w:r>
       <w:r>
@@ -22496,31 +23049,7 @@
         </w:rPr>
       </w:pPr>
       <w:r>
-        <w:t xml:space="preserve">Augusto-Silva, P.B.; </w:t>
-      </w:r>
-      <w:proofErr w:type="spellStart"/>
-      <w:r>
-        <w:t>Ogashawara</w:t>
-      </w:r>
-      <w:proofErr w:type="spellEnd"/>
-      <w:r>
-        <w:t xml:space="preserve">, I.; Barbosa, C.C.F.; de Carvalho, L.A.S.; Jorge, D.S.F.; </w:t>
-      </w:r>
-      <w:proofErr w:type="spellStart"/>
-      <w:r>
-        <w:t>Fornari</w:t>
-      </w:r>
-      <w:proofErr w:type="spellEnd"/>
-      <w:r>
-        <w:t xml:space="preserve">, C.I.; </w:t>
-      </w:r>
-      <w:proofErr w:type="spellStart"/>
-      <w:r>
-        <w:t>Stech</w:t>
-      </w:r>
-      <w:proofErr w:type="spellEnd"/>
-      <w:r>
-        <w:t xml:space="preserve">, J.L. (2014) </w:t>
+        <w:t xml:space="preserve">Augusto-Silva, P.B.; Ogashawara, I.; Barbosa, C.C.F.; de Carvalho, L.A.S.; Jorge, D.S.F.; Fornari, C.I.; Stech, J.L. (2014) </w:t>
       </w:r>
       <w:r>
         <w:rPr>
@@ -22542,35 +23071,9 @@
         <w:ind w:left="720" w:hanging="720"/>
         <w:jc w:val="left"/>
       </w:pPr>
-      <w:proofErr w:type="spellStart"/>
-      <w:r>
-        <w:t>Babiker</w:t>
-      </w:r>
-      <w:proofErr w:type="spellEnd"/>
-      <w:r>
-        <w:t xml:space="preserve">, </w:t>
-      </w:r>
-      <w:proofErr w:type="spellStart"/>
-      <w:r>
-        <w:t>Insaf</w:t>
-      </w:r>
-      <w:proofErr w:type="spellEnd"/>
-      <w:r>
-        <w:t xml:space="preserve">, Mohamed, Mohamed, </w:t>
-      </w:r>
-      <w:proofErr w:type="spellStart"/>
-      <w:r>
-        <w:t>Hiyama</w:t>
-      </w:r>
-      <w:proofErr w:type="spellEnd"/>
-      <w:r>
-        <w:t xml:space="preserve">, Tetsuya, Kato, </w:t>
-      </w:r>
-      <w:proofErr w:type="spellStart"/>
-      <w:r>
-        <w:t>Kikuo</w:t>
-      </w:r>
-      <w:proofErr w:type="spellEnd"/>
+      <w:r>
+        <w:t>Babiker, Insaf, Mohamed, Mohamed, Hiyama, Tetsuya, Kato, Kikuo</w:t>
+      </w:r>
       <w:r>
         <w:t>, (201</w:t>
       </w:r>
@@ -22588,23 +23091,7 @@
           <w:i/>
           <w:iCs/>
         </w:rPr>
-        <w:t xml:space="preserve">A GIS-based model for assessing aquifer vulnerability in </w:t>
-      </w:r>
-      <w:proofErr w:type="spellStart"/>
-      <w:r>
-        <w:rPr>
-          <w:i/>
-          <w:iCs/>
-        </w:rPr>
-        <w:t>Kakamigahara</w:t>
-      </w:r>
-      <w:proofErr w:type="spellEnd"/>
-      <w:r>
-        <w:rPr>
-          <w:i/>
-          <w:iCs/>
-        </w:rPr>
-        <w:t xml:space="preserve"> Heights, Gifu Prefecture, central Japan</w:t>
+        <w:t>A GIS-based model for assessing aquifer vulnerability in Kakamigahara Heights, Gifu Prefecture, central Japan</w:t>
       </w:r>
       <w:r>
         <w:t>.</w:t>
@@ -22651,21 +23138,8 @@
           <w:rStyle w:val="Hyperlink"/>
         </w:rPr>
       </w:pPr>
-      <w:proofErr w:type="spellStart"/>
-      <w:r>
-        <w:t>Blondeau-Patissier</w:t>
-      </w:r>
-      <w:proofErr w:type="spellEnd"/>
-      <w:r>
-        <w:t xml:space="preserve">, D., Gower, J. F. R., Dekker, A. G., </w:t>
-      </w:r>
-      <w:proofErr w:type="spellStart"/>
-      <w:r>
-        <w:t>Phinn</w:t>
-      </w:r>
-      <w:proofErr w:type="spellEnd"/>
-      <w:r>
-        <w:t xml:space="preserve">, S. R., &amp; Brando, V. E. (2014). </w:t>
+      <w:r>
+        <w:t xml:space="preserve">Blondeau-Patissier, D., Gower, J. F. R., Dekker, A. G., Phinn, S. R., &amp; Brando, V. E. (2014). </w:t>
       </w:r>
       <w:r>
         <w:rPr>
@@ -22697,7 +23171,7 @@
       <w:r>
         <w:t xml:space="preserve">, 123–144. </w:t>
       </w:r>
-      <w:hyperlink r:id="rId26" w:history="1">
+      <w:hyperlink r:id="rId32" w:history="1">
         <w:r>
           <w:rPr>
             <w:rStyle w:val="Hyperlink"/>
@@ -22726,22 +23200,12 @@
         </w:rPr>
       </w:pPr>
       <w:bookmarkStart w:id="29" w:name="_Hlk81466689"/>
-      <w:proofErr w:type="spellStart"/>
       <w:r>
         <w:t>Boddula</w:t>
       </w:r>
       <w:bookmarkEnd w:id="29"/>
-      <w:proofErr w:type="spellEnd"/>
-      <w:r>
-        <w:t xml:space="preserve">, V., Ramaswamy, L., &amp; Mishra, D. (2017). </w:t>
-      </w:r>
-      <w:proofErr w:type="spellStart"/>
-      <w:r>
-        <w:t>CyanoSense</w:t>
-      </w:r>
-      <w:proofErr w:type="spellEnd"/>
-      <w:r>
-        <w:t xml:space="preserve">: </w:t>
+      <w:r>
+        <w:t xml:space="preserve">, V., Ramaswamy, L., &amp; Mishra, D. (2017). CyanoSense: </w:t>
       </w:r>
       <w:r>
         <w:rPr>
@@ -22760,7 +23224,7 @@
       <w:r>
         <w:t xml:space="preserve">, 85–88. </w:t>
       </w:r>
-      <w:hyperlink r:id="rId27" w:history="1">
+      <w:hyperlink r:id="rId33" w:history="1">
         <w:r>
           <w:rPr>
             <w:rStyle w:val="Hyperlink"/>
@@ -22778,29 +23242,8 @@
           <w:rStyle w:val="Hyperlink"/>
         </w:rPr>
       </w:pPr>
-      <w:proofErr w:type="spellStart"/>
-      <w:r>
-        <w:t>Budyko</w:t>
-      </w:r>
-      <w:proofErr w:type="spellEnd"/>
-      <w:r>
-        <w:t xml:space="preserve">, M. I. (1974) Climate and Life. International Geophysics Series, vol.18, Academic Press, New York. </w:t>
-      </w:r>
-      <w:proofErr w:type="spellStart"/>
-      <w:r>
-        <w:t>Bugenyi</w:t>
-      </w:r>
-      <w:proofErr w:type="spellEnd"/>
-      <w:r>
-        <w:t xml:space="preserve">, F. W. B. &amp; </w:t>
-      </w:r>
-      <w:proofErr w:type="spellStart"/>
-      <w:r>
-        <w:t>Magumba</w:t>
-      </w:r>
-      <w:proofErr w:type="spellEnd"/>
-      <w:r>
-        <w:t xml:space="preserve">, K. M. (1996) </w:t>
+      <w:r>
+        <w:t xml:space="preserve">Budyko, M. I. (1974) Climate and Life. International Geophysics Series, vol.18, Academic Press, New York. Bugenyi, F. W. B. &amp; Magumba, K. M. (1996) </w:t>
       </w:r>
       <w:r>
         <w:rPr>
@@ -22810,13 +23253,8 @@
         <w:t>The present physicochemical ecology of Lake Victoria, Uganda</w:t>
       </w:r>
       <w:r>
-        <w:t xml:space="preserve">. In: The Limnology, Climatology and </w:t>
-      </w:r>
-      <w:proofErr w:type="spellStart"/>
-      <w:r>
-        <w:t>Paleocl</w:t>
-      </w:r>
-      <w:proofErr w:type="spellEnd"/>
+        <w:t>. In: The Limnology, Climatology and Paleocl</w:t>
+      </w:r>
     </w:p>
     <w:p>
       <w:pPr>
@@ -22824,30 +23262,8 @@
         <w:ind w:left="720" w:hanging="720"/>
         <w:jc w:val="left"/>
       </w:pPr>
-      <w:proofErr w:type="spellStart"/>
-      <w:r>
-        <w:lastRenderedPageBreak/>
-        <w:t>Bukata</w:t>
-      </w:r>
-      <w:proofErr w:type="spellEnd"/>
-      <w:r>
-        <w:t xml:space="preserve">, R. P., Jerome, J. H., </w:t>
-      </w:r>
-      <w:proofErr w:type="spellStart"/>
-      <w:r>
-        <w:t>Kondratyev</w:t>
-      </w:r>
-      <w:proofErr w:type="spellEnd"/>
-      <w:r>
-        <w:t xml:space="preserve">, K. Y., and </w:t>
-      </w:r>
-      <w:proofErr w:type="spellStart"/>
-      <w:r>
-        <w:t>Pozdnyakox</w:t>
-      </w:r>
-      <w:proofErr w:type="spellEnd"/>
-      <w:r>
-        <w:t xml:space="preserve">, D. V. (1995). </w:t>
+      <w:r>
+        <w:t xml:space="preserve">Bukata, R. P., Jerome, J. H., Kondratyev, K. Y., and Pozdnyakox, D. V. (1995). </w:t>
       </w:r>
       <w:r>
         <w:rPr>
@@ -22870,15 +23286,7 @@
         </w:rPr>
       </w:pPr>
       <w:r>
-        <w:t xml:space="preserve">Caballero, I., Fernández, R., Escalante, O. M., </w:t>
-      </w:r>
-      <w:proofErr w:type="spellStart"/>
-      <w:r>
-        <w:t>Mamán</w:t>
-      </w:r>
-      <w:proofErr w:type="spellEnd"/>
-      <w:r>
-        <w:t xml:space="preserve">, L., &amp; Navarro, G. (2020). </w:t>
+        <w:t xml:space="preserve">Caballero, I., Fernández, R., Escalante, O. M., Mamán, L., &amp; Navarro, G. (2020). </w:t>
       </w:r>
       <w:r>
         <w:rPr>
@@ -22910,7 +23318,7 @@
       <w:r>
         <w:t xml:space="preserve">(1), 8743. </w:t>
       </w:r>
-      <w:hyperlink r:id="rId28" w:history="1">
+      <w:hyperlink r:id="rId34" w:history="1">
         <w:r>
           <w:rPr>
             <w:rStyle w:val="Hyperlink"/>
@@ -22926,57 +23334,17 @@
         <w:jc w:val="left"/>
       </w:pPr>
       <w:r>
-        <w:t xml:space="preserve">Calamari, D.; Akech, M.O.; </w:t>
-      </w:r>
-      <w:proofErr w:type="spellStart"/>
-      <w:r>
-        <w:t>Ochumba</w:t>
-      </w:r>
-      <w:proofErr w:type="spellEnd"/>
-      <w:r>
-        <w:t xml:space="preserve">, P.B.O. (1995) </w:t>
+        <w:t xml:space="preserve">Calamari, D.; Akech, M.O.; Ochumba, P.B.O. (1995) </w:t>
       </w:r>
       <w:r>
         <w:rPr>
           <w:i/>
           <w:iCs/>
         </w:rPr>
-        <w:t xml:space="preserve">Pollution of </w:t>
-      </w:r>
-      <w:proofErr w:type="spellStart"/>
-      <w:r>
-        <w:rPr>
-          <w:i/>
-          <w:iCs/>
-        </w:rPr>
-        <w:t>Winam</w:t>
-      </w:r>
-      <w:proofErr w:type="spellEnd"/>
-      <w:r>
-        <w:rPr>
-          <w:i/>
-          <w:iCs/>
-        </w:rPr>
-        <w:t xml:space="preserve"> Gulf, Lake Victoria, Kenya: A case study for preliminary risk assessment</w:t>
-      </w:r>
-      <w:r>
-        <w:t xml:space="preserve">. Lakes </w:t>
-      </w:r>
-      <w:proofErr w:type="spellStart"/>
-      <w:r>
-        <w:t>Reserv</w:t>
-      </w:r>
-      <w:proofErr w:type="spellEnd"/>
-      <w:r>
-        <w:t xml:space="preserve">. Res. </w:t>
-      </w:r>
-      <w:proofErr w:type="spellStart"/>
-      <w:r>
-        <w:t>Manag</w:t>
-      </w:r>
-      <w:proofErr w:type="spellEnd"/>
-      <w:r>
-        <w:t>. 1, 89–106.</w:t>
+        <w:t>Pollution of Winam Gulf, Lake Victoria, Kenya: A case study for preliminary risk assessment</w:t>
+      </w:r>
+      <w:r>
+        <w:t>. Lakes Reserv. Res. Manag. 1, 89–106.</w:t>
       </w:r>
     </w:p>
     <w:p>
@@ -22996,48 +23364,40 @@
           <w:i/>
           <w:iCs/>
         </w:rPr>
-        <w:t xml:space="preserve">Hourly remote sensing monitoring of harmful algal blooms (HABs) in </w:t>
-      </w:r>
-      <w:proofErr w:type="spellStart"/>
+        <w:t>Hourly remote sensing monitoring of harmful algal blooms (HABs) in Taihu Lake based on GOCI images</w:t>
+      </w:r>
+      <w:r>
+        <w:t xml:space="preserve">. </w:t>
+      </w:r>
       <w:r>
         <w:rPr>
           <w:i/>
           <w:iCs/>
         </w:rPr>
-        <w:t>Taihu</w:t>
-      </w:r>
-      <w:proofErr w:type="spellEnd"/>
+        <w:t xml:space="preserve">Environmental Science </w:t>
+      </w:r>
       <w:r>
         <w:rPr>
           <w:i/>
           <w:iCs/>
         </w:rPr>
-        <w:t xml:space="preserve"> Lake based on GOCI images</w:t>
-      </w:r>
-      <w:r>
-        <w:t xml:space="preserve">. </w:t>
+        <w:lastRenderedPageBreak/>
+        <w:t>and Pollution Research</w:t>
+      </w:r>
+      <w:r>
+        <w:t xml:space="preserve">, </w:t>
       </w:r>
       <w:r>
         <w:rPr>
           <w:i/>
           <w:iCs/>
         </w:rPr>
-        <w:t>Environmental Science and Pollution Research</w:t>
-      </w:r>
-      <w:r>
-        <w:t xml:space="preserve">, </w:t>
-      </w:r>
-      <w:r>
-        <w:rPr>
-          <w:i/>
-          <w:iCs/>
-        </w:rPr>
         <w:t>28</w:t>
       </w:r>
       <w:r>
         <w:t xml:space="preserve">(27), 35958–35970. </w:t>
       </w:r>
-      <w:hyperlink r:id="rId29" w:history="1">
+      <w:hyperlink r:id="rId35" w:history="1">
         <w:r>
           <w:rPr>
             <w:rStyle w:val="Hyperlink"/>
@@ -23056,23 +23416,7 @@
         </w:rPr>
       </w:pPr>
       <w:r>
-        <w:t xml:space="preserve">Cao, Z., Ma, R., Duan, H., </w:t>
-      </w:r>
-      <w:proofErr w:type="spellStart"/>
-      <w:r>
-        <w:t>Pahlevan</w:t>
-      </w:r>
-      <w:proofErr w:type="spellEnd"/>
-      <w:r>
-        <w:t xml:space="preserve">, N., </w:t>
-      </w:r>
-      <w:proofErr w:type="spellStart"/>
-      <w:r>
-        <w:t>Melack</w:t>
-      </w:r>
-      <w:proofErr w:type="spellEnd"/>
-      <w:r>
-        <w:t xml:space="preserve">, J., Shen, M., et al. (2020). </w:t>
+        <w:t xml:space="preserve">Cao, Z., Ma, R., Duan, H., Pahlevan, N., Melack, J., Shen, M., et al. (2020). </w:t>
       </w:r>
       <w:r>
         <w:rPr>
@@ -23206,15 +23550,7 @@
         <w:ind w:left="720" w:hanging="720"/>
       </w:pPr>
       <w:r>
-        <w:t xml:space="preserve">Cloete, N.A.; </w:t>
-      </w:r>
-      <w:proofErr w:type="spellStart"/>
-      <w:r>
-        <w:t>Malekian</w:t>
-      </w:r>
-      <w:proofErr w:type="spellEnd"/>
-      <w:r>
-        <w:t xml:space="preserve">, R.; Nair, L. </w:t>
+        <w:t xml:space="preserve">Cloete, N.A.; Malekian, R.; Nair, L. </w:t>
       </w:r>
       <w:r>
         <w:rPr>
@@ -23366,15 +23702,7 @@
         </w:rPr>
       </w:pPr>
       <w:r>
-        <w:t xml:space="preserve">Freitas, F. H., and </w:t>
-      </w:r>
-      <w:proofErr w:type="spellStart"/>
-      <w:r>
-        <w:t>Dierssen</w:t>
-      </w:r>
-      <w:proofErr w:type="spellEnd"/>
-      <w:r>
-        <w:t xml:space="preserve">, H. M. (2019). </w:t>
+        <w:t xml:space="preserve">Freitas, F. H., and Dierssen, H. M. (2019). </w:t>
       </w:r>
       <w:r>
         <w:rPr>
@@ -23426,66 +23754,104 @@
         <w:ind w:left="720" w:hanging="720"/>
       </w:pPr>
       <w:r>
-        <w:lastRenderedPageBreak/>
         <w:fldChar w:fldCharType="end"/>
       </w:r>
-      <w:proofErr w:type="spellStart"/>
-      <w:r>
-        <w:t>Gikuma-Njuru</w:t>
-      </w:r>
-      <w:proofErr w:type="spellEnd"/>
-      <w:r>
-        <w:t xml:space="preserve">, P.; </w:t>
-      </w:r>
-      <w:proofErr w:type="spellStart"/>
-      <w:r>
-        <w:t>Hecky</w:t>
-      </w:r>
-      <w:proofErr w:type="spellEnd"/>
-      <w:r>
-        <w:t xml:space="preserve">, R.E.; Guildford, S.J.; </w:t>
-      </w:r>
-      <w:proofErr w:type="spellStart"/>
-      <w:r>
-        <w:t>MacIntyre</w:t>
-      </w:r>
-      <w:proofErr w:type="spellEnd"/>
-      <w:r>
-        <w:t xml:space="preserve">, S. (2013) </w:t>
+      <w:r>
+        <w:t xml:space="preserve">Gikuma-Njuru, P.; Hecky, R.E.; Guildford, S.J.; MacIntyre, S. (2013) </w:t>
       </w:r>
       <w:r>
         <w:rPr>
           <w:i/>
           <w:iCs/>
         </w:rPr>
-        <w:t xml:space="preserve">Spatial variability of nutrient concentrations, fluxes, and ecosystem metabolism in Nyanza Gulf and </w:t>
-      </w:r>
-      <w:proofErr w:type="spellStart"/>
+        <w:t>Spatial variability of nutrient concentrations, fluxes, and ecosystem metabolism in Nyanza Gulf and Rusinga Channel, Lake Victoria (East Africa)</w:t>
+      </w:r>
+      <w:r>
+        <w:t>. Limnol. Oceanogr.58, 774–789.</w:t>
+      </w:r>
+    </w:p>
+    <w:p>
+      <w:pPr>
+        <w:spacing w:before="100" w:beforeAutospacing="1" w:after="100" w:afterAutospacing="1" w:line="240" w:lineRule="auto"/>
+        <w:ind w:left="720" w:hanging="720"/>
+        <w:rPr>
+          <w:rStyle w:val="Hyperlink"/>
+        </w:rPr>
+      </w:pPr>
+      <w:r>
+        <w:t xml:space="preserve">Gitelson, A. (1992). The peak near 700 nm on radiance spectra of algae and water: relationships of its magnitude and position with chlorophyll concentration. Int. J. Rem. Sens. 13, 3367–3373. </w:t>
+      </w:r>
+      <w:r>
+        <w:fldChar w:fldCharType="begin"/>
+      </w:r>
+      <w:r>
+        <w:instrText xml:space="preserve"> HYPERLINK "https://doi.org/10.1080/%2001431169208904125" </w:instrText>
+      </w:r>
+      <w:r>
+        <w:fldChar w:fldCharType="separate"/>
+      </w:r>
+      <w:r>
+        <w:rPr>
+          <w:rStyle w:val="Hyperlink"/>
+        </w:rPr>
+        <w:t>https://</w:t>
+      </w:r>
+      <w:r>
+        <w:rPr>
+          <w:rStyle w:val="Hyperlink"/>
+        </w:rPr>
+        <w:t>doi</w:t>
+      </w:r>
+      <w:r>
+        <w:rPr>
+          <w:rStyle w:val="Hyperlink"/>
+        </w:rPr>
+        <w:t>.org/</w:t>
+      </w:r>
+      <w:r>
+        <w:rPr>
+          <w:rStyle w:val="Hyperlink"/>
+        </w:rPr>
+        <w:t>10.1080/ 01431169208904125</w:t>
+      </w:r>
+    </w:p>
+    <w:p>
+      <w:pPr>
+        <w:spacing w:before="100" w:beforeAutospacing="1" w:after="100" w:afterAutospacing="1" w:line="240" w:lineRule="auto"/>
+        <w:ind w:left="720" w:hanging="720"/>
+      </w:pPr>
+      <w:r>
+        <w:fldChar w:fldCharType="end"/>
+      </w:r>
+      <w:r>
+        <w:t xml:space="preserve">Glibert, P.M., Anderson, D.M., Gentien, P., Granéli, E., &amp; Sellner, K.G. (2005). </w:t>
+      </w:r>
       <w:r>
         <w:rPr>
           <w:i/>
           <w:iCs/>
         </w:rPr>
-        <w:t>Rusinga</w:t>
-      </w:r>
-      <w:proofErr w:type="spellEnd"/>
+        <w:t>The Global, Complex Phenomena of Harmful Algal Blooms</w:t>
+      </w:r>
+    </w:p>
+    <w:p>
+      <w:pPr>
+        <w:spacing w:before="100" w:beforeAutospacing="1" w:after="100" w:afterAutospacing="1" w:line="240" w:lineRule="auto"/>
+        <w:ind w:left="720" w:hanging="720"/>
+      </w:pPr>
+      <w:r>
+        <w:lastRenderedPageBreak/>
+        <w:t xml:space="preserve">Glibert P, Heil C, Hollander D, Revilla M, Hoare A, Alexander J, Murasko S (2004) </w:t>
+      </w:r>
       <w:r>
         <w:rPr>
           <w:i/>
           <w:iCs/>
         </w:rPr>
-        <w:t xml:space="preserve"> Channel, Lake Victoria (East Africa)</w:t>
-      </w:r>
-      <w:r>
-        <w:t xml:space="preserve">. </w:t>
-      </w:r>
-      <w:proofErr w:type="spellStart"/>
-      <w:r>
-        <w:t>Limnol</w:t>
-      </w:r>
-      <w:proofErr w:type="spellEnd"/>
-      <w:r>
-        <w:t>. Oceanogr.58, 774–789.</w:t>
+        <w:t>Evidence for dissolved organic nitrogen and phosphorus uptake during a cyanobacterial bloom in Florida Bay</w:t>
+      </w:r>
+      <w:r>
+        <w:t>. Mar Ecol Prog Ser 280:73–83</w:t>
       </w:r>
     </w:p>
     <w:p>
@@ -23496,19 +23862,24 @@
           <w:rStyle w:val="Hyperlink"/>
         </w:rPr>
       </w:pPr>
-      <w:proofErr w:type="spellStart"/>
-      <w:r>
-        <w:t>Gitelson</w:t>
-      </w:r>
-      <w:proofErr w:type="spellEnd"/>
-      <w:r>
-        <w:t xml:space="preserve">, A. (1992). The peak near 700 nm on radiance spectra of algae and water: relationships of its magnitude and position with chlorophyll concentration. Int. J. Rem. Sens. 13, 3367–3373. </w:t>
+      <w:r>
+        <w:t xml:space="preserve">Gordon, H. R., Clark, D. K., Brown, J. W., Brown, O. B., Evans, R. H., and Broenkow, W. W. (1983). </w:t>
+      </w:r>
+      <w:r>
+        <w:rPr>
+          <w:i/>
+          <w:iCs/>
+        </w:rPr>
+        <w:t>Phytoplankton pigment concentrations in the Middle Atlantic Bight: comparison of ship determinations and CZCS estimates</w:t>
+      </w:r>
+      <w:r>
+        <w:t xml:space="preserve">. Appl. Optic. 22, 20–36. </w:t>
       </w:r>
       <w:r>
         <w:fldChar w:fldCharType="begin"/>
       </w:r>
       <w:r>
-        <w:instrText xml:space="preserve"> HYPERLINK "https://doi.org/10.1080/%2001431169208904125" </w:instrText>
+        <w:instrText xml:space="preserve"> HYPERLINK "https://doi.org/10.1364/ao.22.000020" </w:instrText>
       </w:r>
       <w:r>
         <w:fldChar w:fldCharType="separate"/>
@@ -23535,131 +23906,130 @@
         <w:rPr>
           <w:rStyle w:val="Hyperlink"/>
         </w:rPr>
-        <w:t>10.1080/ 01431169208904125</w:t>
+        <w:t>10.1364/ao.22.000020</w:t>
       </w:r>
     </w:p>
     <w:p>
       <w:pPr>
         <w:spacing w:before="100" w:beforeAutospacing="1" w:after="100" w:afterAutospacing="1" w:line="240" w:lineRule="auto"/>
         <w:ind w:left="720" w:hanging="720"/>
+        <w:rPr>
+          <w:rStyle w:val="Hyperlink"/>
+        </w:rPr>
       </w:pPr>
       <w:r>
         <w:fldChar w:fldCharType="end"/>
       </w:r>
-      <w:proofErr w:type="spellStart"/>
-      <w:r>
-        <w:t>Glibert</w:t>
-      </w:r>
-      <w:proofErr w:type="spellEnd"/>
-      <w:r>
-        <w:t xml:space="preserve">, P.M., Anderson, D.M., </w:t>
-      </w:r>
-      <w:proofErr w:type="spellStart"/>
-      <w:r>
-        <w:t>Gentien</w:t>
-      </w:r>
-      <w:proofErr w:type="spellEnd"/>
-      <w:r>
-        <w:t xml:space="preserve">, P., </w:t>
-      </w:r>
-      <w:proofErr w:type="spellStart"/>
-      <w:r>
-        <w:t>Granéli</w:t>
-      </w:r>
-      <w:proofErr w:type="spellEnd"/>
-      <w:r>
-        <w:t xml:space="preserve">, E., &amp; </w:t>
-      </w:r>
-      <w:proofErr w:type="spellStart"/>
-      <w:r>
-        <w:t>Sellner</w:t>
-      </w:r>
-      <w:proofErr w:type="spellEnd"/>
-      <w:r>
-        <w:t xml:space="preserve">, K.G. (2005). </w:t>
+      <w:r>
+        <w:t xml:space="preserve">Gordon, H. R., Clark, D. K., Mueller, J. L., and Hovis, W. A. (1980). </w:t>
       </w:r>
       <w:r>
         <w:rPr>
           <w:i/>
           <w:iCs/>
         </w:rPr>
-        <w:t>The Global, Complex Phenomena of Harmful Algal Blooms</w:t>
-      </w:r>
-    </w:p>
-    <w:p>
-      <w:pPr>
-        <w:spacing w:before="100" w:beforeAutospacing="1" w:after="100" w:afterAutospacing="1" w:line="240" w:lineRule="auto"/>
+        <w:t>Phytoplankton pigments from the nimbus-7 coastal zone color scanner: comparisons with surface measurements</w:t>
+      </w:r>
+      <w:r>
+        <w:t xml:space="preserve">. Science 210, 63–66. </w:t>
+      </w:r>
+      <w:r>
+        <w:fldChar w:fldCharType="begin"/>
+      </w:r>
+      <w:r>
+        <w:instrText xml:space="preserve"> HYPERLINK "https://doi.org/10.1126/science.210.4465.63" </w:instrText>
+      </w:r>
+      <w:r>
+        <w:fldChar w:fldCharType="separate"/>
+      </w:r>
+      <w:r>
+        <w:rPr>
+          <w:rStyle w:val="Hyperlink"/>
+        </w:rPr>
+        <w:t>https://</w:t>
+      </w:r>
+      <w:r>
+        <w:rPr>
+          <w:rStyle w:val="Hyperlink"/>
+        </w:rPr>
+        <w:t>doi</w:t>
+      </w:r>
+      <w:r>
+        <w:rPr>
+          <w:rStyle w:val="Hyperlink"/>
+        </w:rPr>
+        <w:t>.org/</w:t>
+      </w:r>
+      <w:r>
+        <w:rPr>
+          <w:rStyle w:val="Hyperlink"/>
+        </w:rPr>
+        <w:t>10.1126/science.210.4465.63</w:t>
+      </w:r>
+    </w:p>
+    <w:p>
+      <w:pPr>
+        <w:spacing w:after="100" w:afterAutospacing="1" w:line="240" w:lineRule="auto"/>
         <w:ind w:left="720" w:hanging="720"/>
       </w:pPr>
-      <w:proofErr w:type="spellStart"/>
-      <w:r>
-        <w:t>Glibert</w:t>
-      </w:r>
-      <w:proofErr w:type="spellEnd"/>
-      <w:r>
-        <w:t xml:space="preserve"> P, Heil C, Hollander D, Revilla M, Hoare A, Alexander J, </w:t>
-      </w:r>
-      <w:proofErr w:type="spellStart"/>
-      <w:r>
-        <w:t>Murasko</w:t>
-      </w:r>
-      <w:proofErr w:type="spellEnd"/>
-      <w:r>
-        <w:t xml:space="preserve"> S (2004) </w:t>
+      <w:r>
+        <w:fldChar w:fldCharType="end"/>
+      </w:r>
+      <w:r>
+        <w:t xml:space="preserve">Gohin F. </w:t>
+      </w:r>
+      <w:r>
+        <w:t>et al.,</w:t>
+      </w:r>
+      <w:r>
+        <w:t xml:space="preserve"> (</w:t>
+      </w:r>
+      <w:r>
+        <w:t>2003</w:t>
+      </w:r>
+      <w:r>
+        <w:t>)</w:t>
+      </w:r>
+      <w:r>
+        <w:t xml:space="preserve"> </w:t>
       </w:r>
       <w:r>
         <w:rPr>
           <w:i/>
           <w:iCs/>
         </w:rPr>
-        <w:t>Evidence for dissolved organic nitrogen and phosphorus uptake during a cyanobacterial bloom in Florida Bay</w:t>
-      </w:r>
-      <w:r>
-        <w:t xml:space="preserve">. Mar </w:t>
-      </w:r>
-      <w:proofErr w:type="spellStart"/>
-      <w:r>
-        <w:t>Ecol</w:t>
-      </w:r>
-      <w:proofErr w:type="spellEnd"/>
-      <w:r>
-        <w:t xml:space="preserve"> Prog Ser 280:73–83</w:t>
-      </w:r>
-    </w:p>
-    <w:p>
-      <w:pPr>
-        <w:spacing w:before="100" w:beforeAutospacing="1" w:after="100" w:afterAutospacing="1" w:line="240" w:lineRule="auto"/>
+        <w:t>Satellite and in situ observations of a late winter phytoplankton bloom, in the Northern Bay of Biscay</w:t>
+      </w:r>
+      <w:r>
+        <w:t xml:space="preserve">. Continental Shelf Research, vol. 23, pp. 1117–1141, </w:t>
+      </w:r>
+    </w:p>
+    <w:p>
+      <w:pPr>
+        <w:spacing w:after="100" w:afterAutospacing="1" w:line="240" w:lineRule="auto"/>
         <w:ind w:left="720" w:hanging="720"/>
         <w:rPr>
           <w:rStyle w:val="Hyperlink"/>
         </w:rPr>
       </w:pPr>
       <w:r>
-        <w:t xml:space="preserve">Gordon, H. R., Clark, D. K., Brown, J. W., Brown, O. B., Evans, R. H., and </w:t>
-      </w:r>
-      <w:proofErr w:type="spellStart"/>
-      <w:r>
-        <w:t>Broenkow</w:t>
-      </w:r>
-      <w:proofErr w:type="spellEnd"/>
-      <w:r>
-        <w:t xml:space="preserve">, W. W. (1983). </w:t>
+        <w:t xml:space="preserve">Gower, J., Lin, S., and Borstad, G. (1984). </w:t>
       </w:r>
       <w:r>
         <w:rPr>
           <w:i/>
           <w:iCs/>
         </w:rPr>
-        <w:t>Phytoplankton pigment concentrations in the Middle Atlantic Bight: comparison of ship determinations and CZCS estimates</w:t>
-      </w:r>
-      <w:r>
-        <w:t xml:space="preserve">. Appl. Optic. 22, 20–36. </w:t>
+        <w:t>The information content of different optical spectral ranges for remote chlorophyll estimation in coastal waters</w:t>
+      </w:r>
+      <w:r>
+        <w:t xml:space="preserve">. Int. J. Rem. Sens. 5, 349–364. </w:t>
       </w:r>
       <w:r>
         <w:fldChar w:fldCharType="begin"/>
       </w:r>
       <w:r>
-        <w:instrText xml:space="preserve"> HYPERLINK "https://doi.org/10.1364/ao.22.000020" </w:instrText>
+        <w:instrText xml:space="preserve"> HYPERLINK "https://doi.org/10.1080/01431168408948813" </w:instrText>
       </w:r>
       <w:r>
         <w:fldChar w:fldCharType="separate"/>
@@ -23686,359 +24056,89 @@
         <w:rPr>
           <w:rStyle w:val="Hyperlink"/>
         </w:rPr>
-        <w:t>10.1364/ao.22.000020</w:t>
-      </w:r>
-    </w:p>
-    <w:p>
-      <w:pPr>
-        <w:spacing w:before="100" w:beforeAutospacing="1" w:after="100" w:afterAutospacing="1" w:line="240" w:lineRule="auto"/>
+        <w:t>10.1080/01431168408948813</w:t>
+      </w:r>
+    </w:p>
+    <w:p>
+      <w:pPr>
+        <w:spacing w:after="100" w:afterAutospacing="1" w:line="240" w:lineRule="auto"/>
         <w:ind w:left="720" w:hanging="720"/>
-        <w:rPr>
-          <w:rStyle w:val="Hyperlink"/>
-        </w:rPr>
       </w:pPr>
       <w:r>
         <w:fldChar w:fldCharType="end"/>
       </w:r>
       <w:r>
-        <w:t xml:space="preserve">Gordon, H. R., Clark, D. K., Mueller, J. L., and </w:t>
-      </w:r>
-      <w:proofErr w:type="spellStart"/>
-      <w:r>
-        <w:t>Hovis</w:t>
-      </w:r>
-      <w:proofErr w:type="spellEnd"/>
-      <w:r>
-        <w:t xml:space="preserve">, W. A. (1980). </w:t>
+        <w:t xml:space="preserve">Guo L (2007) </w:t>
       </w:r>
       <w:r>
         <w:rPr>
           <w:i/>
           <w:iCs/>
         </w:rPr>
-        <w:t>Phytoplankton pigments from the nimbus-7 coastal zone color scanner: comparisons with surface measurements</w:t>
-      </w:r>
-      <w:r>
-        <w:t xml:space="preserve">. Science 210, 63–66. </w:t>
-      </w:r>
-      <w:r>
-        <w:fldChar w:fldCharType="begin"/>
-      </w:r>
-      <w:r>
-        <w:instrText xml:space="preserve"> HYPERLINK "https://doi.org/10.1126/science.210.4465.63" </w:instrText>
-      </w:r>
-      <w:r>
-        <w:fldChar w:fldCharType="separate"/>
-      </w:r>
-      <w:r>
-        <w:rPr>
-          <w:rStyle w:val="Hyperlink"/>
-        </w:rPr>
-        <w:t>https://</w:t>
-      </w:r>
-      <w:r>
-        <w:rPr>
-          <w:rStyle w:val="Hyperlink"/>
-        </w:rPr>
-        <w:t>doi</w:t>
-      </w:r>
-      <w:r>
-        <w:rPr>
-          <w:rStyle w:val="Hyperlink"/>
-        </w:rPr>
-        <w:t>.org/</w:t>
-      </w:r>
-      <w:r>
-        <w:rPr>
-          <w:rStyle w:val="Hyperlink"/>
-        </w:rPr>
-        <w:t>10.1126/science.210.4465.63</w:t>
-      </w:r>
-    </w:p>
-    <w:p>
-      <w:pPr>
-        <w:spacing w:after="100" w:afterAutospacing="1" w:line="240" w:lineRule="auto"/>
+        <w:t>Doing battle with the green monster of Taihu Lake</w:t>
+      </w:r>
+      <w:r>
+        <w:t>. Science 317:1166</w:t>
+      </w:r>
+    </w:p>
+    <w:p>
+      <w:pPr>
+        <w:spacing w:before="240" w:line="240" w:lineRule="auto"/>
         <w:ind w:left="720" w:hanging="720"/>
       </w:pPr>
       <w:r>
-        <w:fldChar w:fldCharType="end"/>
-      </w:r>
-      <w:proofErr w:type="spellStart"/>
-      <w:r>
-        <w:t>Gohin</w:t>
-      </w:r>
-      <w:proofErr w:type="spellEnd"/>
-      <w:r>
-        <w:t xml:space="preserve"> F. </w:t>
-      </w:r>
-      <w:r>
-        <w:t>et al.,</w:t>
-      </w:r>
-      <w:r>
-        <w:t xml:space="preserve"> (</w:t>
-      </w:r>
-      <w:r>
-        <w:t>2003</w:t>
-      </w:r>
-      <w:r>
-        <w:t>)</w:t>
-      </w:r>
-      <w:r>
-        <w:t xml:space="preserve"> </w:t>
+        <w:t xml:space="preserve">Haakstad, M.; Kogeler, J.; Dahle, S. (1994) </w:t>
       </w:r>
       <w:r>
         <w:rPr>
           <w:i/>
           <w:iCs/>
         </w:rPr>
-        <w:t>Satellite and in situ observations of a late winter phytoplankton bloom, in the Northern Bay of Biscay</w:t>
-      </w:r>
-      <w:r>
-        <w:t xml:space="preserve">. Continental Shelf Research, vol. 23, pp. 1117–1141, </w:t>
-      </w:r>
-    </w:p>
-    <w:p>
-      <w:pPr>
-        <w:spacing w:after="100" w:afterAutospacing="1" w:line="240" w:lineRule="auto"/>
+        <w:t>Studies of sea surface temperatures in selected northern norwegian fjords using Landsat TM data</w:t>
+      </w:r>
+      <w:r>
+        <w:t>. Polar Res., 13.</w:t>
+      </w:r>
+    </w:p>
+    <w:p>
+      <w:pPr>
+        <w:spacing w:before="240" w:line="240" w:lineRule="auto"/>
         <w:ind w:left="720" w:hanging="720"/>
-        <w:rPr>
-          <w:rStyle w:val="Hyperlink"/>
-        </w:rPr>
-      </w:pPr>
-      <w:r>
-        <w:t xml:space="preserve">Gower, J., Lin, S., and </w:t>
-      </w:r>
-      <w:proofErr w:type="spellStart"/>
-      <w:r>
-        <w:t>Borstad</w:t>
-      </w:r>
-      <w:proofErr w:type="spellEnd"/>
-      <w:r>
-        <w:t xml:space="preserve">, G. (1984). </w:t>
+      </w:pPr>
+      <w:r>
+        <w:t xml:space="preserve">Hallegraeff, G. M (1993). </w:t>
       </w:r>
       <w:r>
         <w:rPr>
           <w:i/>
           <w:iCs/>
         </w:rPr>
-        <w:t>The information content of different optical spectral ranges for remote chlorophyll estimation in coastal waters</w:t>
-      </w:r>
-      <w:r>
-        <w:t xml:space="preserve">. Int. J. Rem. Sens. 5, 349–364. </w:t>
-      </w:r>
-      <w:r>
-        <w:fldChar w:fldCharType="begin"/>
-      </w:r>
-      <w:r>
-        <w:instrText xml:space="preserve"> HYPERLINK "https://doi.org/10.1080/01431168408948813" </w:instrText>
-      </w:r>
-      <w:r>
-        <w:fldChar w:fldCharType="separate"/>
-      </w:r>
-      <w:r>
-        <w:rPr>
-          <w:rStyle w:val="Hyperlink"/>
-        </w:rPr>
-        <w:t>https://</w:t>
-      </w:r>
-      <w:r>
-        <w:rPr>
-          <w:rStyle w:val="Hyperlink"/>
-        </w:rPr>
-        <w:t>doi</w:t>
-      </w:r>
-      <w:r>
-        <w:rPr>
-          <w:rStyle w:val="Hyperlink"/>
-        </w:rPr>
-        <w:t>.org/</w:t>
-      </w:r>
-      <w:r>
-        <w:rPr>
-          <w:rStyle w:val="Hyperlink"/>
-        </w:rPr>
-        <w:t>10.1080/01431168408948813</w:t>
-      </w:r>
-    </w:p>
-    <w:p>
-      <w:pPr>
-        <w:spacing w:after="100" w:afterAutospacing="1" w:line="240" w:lineRule="auto"/>
-        <w:ind w:left="720" w:hanging="720"/>
-      </w:pPr>
-      <w:r>
-        <w:fldChar w:fldCharType="end"/>
-      </w:r>
-      <w:r>
-        <w:t xml:space="preserve">Guo L (2007) </w:t>
-      </w:r>
-      <w:r>
-        <w:rPr>
-          <w:i/>
-          <w:iCs/>
-        </w:rPr>
-        <w:t xml:space="preserve">Doing battle with the green monster of </w:t>
-      </w:r>
-      <w:proofErr w:type="spellStart"/>
-      <w:r>
-        <w:rPr>
-          <w:i/>
-          <w:iCs/>
-        </w:rPr>
-        <w:t>Taihu</w:t>
-      </w:r>
-      <w:proofErr w:type="spellEnd"/>
-      <w:r>
-        <w:rPr>
-          <w:i/>
-          <w:iCs/>
-        </w:rPr>
-        <w:t xml:space="preserve"> Lake</w:t>
-      </w:r>
-      <w:r>
-        <w:t>. Science 317:1166</w:t>
+        <w:t>A review of harmful algal blooms and their apparent global increase.</w:t>
+      </w:r>
+      <w:r>
+        <w:t xml:space="preserve"> Phycologia</w:t>
+      </w:r>
+      <w:r>
+        <w:rPr>
+          <w:color w:val="333333"/>
+        </w:rPr>
+        <w:t xml:space="preserve"> 32, 79-99</w:t>
       </w:r>
     </w:p>
     <w:p>
       <w:pPr>
         <w:spacing w:before="240" w:line="240" w:lineRule="auto"/>
         <w:ind w:left="720" w:hanging="720"/>
-      </w:pPr>
-      <w:proofErr w:type="spellStart"/>
-      <w:r>
-        <w:t>Haakstad</w:t>
-      </w:r>
-      <w:proofErr w:type="spellEnd"/>
-      <w:r>
-        <w:t xml:space="preserve">, M.; </w:t>
-      </w:r>
-      <w:proofErr w:type="spellStart"/>
-      <w:r>
-        <w:t>Kogeler</w:t>
-      </w:r>
-      <w:proofErr w:type="spellEnd"/>
-      <w:r>
-        <w:t xml:space="preserve">, J.; </w:t>
-      </w:r>
-      <w:proofErr w:type="spellStart"/>
-      <w:r>
-        <w:t>Dahle</w:t>
-      </w:r>
-      <w:proofErr w:type="spellEnd"/>
-      <w:r>
-        <w:t xml:space="preserve">, S. (1994) </w:t>
-      </w:r>
-      <w:r>
-        <w:rPr>
-          <w:i/>
-          <w:iCs/>
-        </w:rPr>
-        <w:t xml:space="preserve">Studies of sea surface temperatures in selected northern </w:t>
-      </w:r>
-      <w:proofErr w:type="spellStart"/>
-      <w:r>
-        <w:rPr>
-          <w:i/>
-          <w:iCs/>
-        </w:rPr>
-        <w:t>norwegian</w:t>
-      </w:r>
-      <w:proofErr w:type="spellEnd"/>
-      <w:r>
-        <w:rPr>
-          <w:i/>
-          <w:iCs/>
-        </w:rPr>
-        <w:t xml:space="preserve"> fjords using Landsat TM data</w:t>
-      </w:r>
-      <w:r>
-        <w:t>. Polar Res., 13.</w:t>
-      </w:r>
-    </w:p>
-    <w:p>
-      <w:pPr>
-        <w:spacing w:before="240" w:line="240" w:lineRule="auto"/>
-        <w:ind w:left="720" w:hanging="720"/>
-      </w:pPr>
-      <w:proofErr w:type="spellStart"/>
-      <w:r>
-        <w:t>Hallegraeff</w:t>
-      </w:r>
-      <w:proofErr w:type="spellEnd"/>
-      <w:r>
-        <w:t xml:space="preserve">, G. M (1993). </w:t>
-      </w:r>
-      <w:r>
-        <w:rPr>
-          <w:i/>
-          <w:iCs/>
-        </w:rPr>
-        <w:t>A review of harmful algal blooms and their apparent global increase.</w:t>
-      </w:r>
-      <w:r>
-        <w:t xml:space="preserve"> </w:t>
-      </w:r>
-      <w:proofErr w:type="spellStart"/>
-      <w:r>
-        <w:t>Phycologia</w:t>
-      </w:r>
-      <w:proofErr w:type="spellEnd"/>
-      <w:r>
-        <w:rPr>
-          <w:color w:val="333333"/>
-        </w:rPr>
-        <w:t xml:space="preserve"> 32, 79-99</w:t>
-      </w:r>
-    </w:p>
-    <w:p>
-      <w:pPr>
-        <w:spacing w:before="240" w:line="240" w:lineRule="auto"/>
-        <w:ind w:left="720" w:hanging="720"/>
         <w:rPr>
           <w:rStyle w:val="Hyperlink"/>
           <w:rFonts w:eastAsia="Times New Roman" w:cs="Times New Roman"/>
         </w:rPr>
       </w:pPr>
-      <w:proofErr w:type="spellStart"/>
       <w:r>
         <w:rPr>
           <w:rFonts w:eastAsia="Times New Roman" w:cs="Times New Roman"/>
         </w:rPr>
-        <w:t>Hecky</w:t>
-      </w:r>
-      <w:proofErr w:type="spellEnd"/>
-      <w:r>
-        <w:rPr>
-          <w:rFonts w:eastAsia="Times New Roman" w:cs="Times New Roman"/>
-        </w:rPr>
-        <w:t xml:space="preserve">, R. E., </w:t>
-      </w:r>
-      <w:proofErr w:type="spellStart"/>
-      <w:r>
-        <w:rPr>
-          <w:rFonts w:eastAsia="Times New Roman" w:cs="Times New Roman"/>
-        </w:rPr>
-        <w:t>Mugidde</w:t>
-      </w:r>
-      <w:proofErr w:type="spellEnd"/>
-      <w:r>
-        <w:rPr>
-          <w:rFonts w:eastAsia="Times New Roman" w:cs="Times New Roman"/>
-        </w:rPr>
-        <w:t xml:space="preserve">, R., </w:t>
-      </w:r>
-      <w:proofErr w:type="spellStart"/>
-      <w:r>
-        <w:rPr>
-          <w:rFonts w:eastAsia="Times New Roman" w:cs="Times New Roman"/>
-        </w:rPr>
-        <w:t>Ramlal</w:t>
-      </w:r>
-      <w:proofErr w:type="spellEnd"/>
-      <w:r>
-        <w:rPr>
-          <w:rFonts w:eastAsia="Times New Roman" w:cs="Times New Roman"/>
-        </w:rPr>
-        <w:t xml:space="preserve">, P. S., Talbot, M. R., &amp; Kling, G. W. (2010). </w:t>
+        <w:t xml:space="preserve">Hecky, R. E., Mugidde, R., Ramlal, P. S., Talbot, M. R., &amp; Kling, G. W. (2010). </w:t>
       </w:r>
       <w:r>
         <w:rPr>
@@ -24127,16 +24227,7 @@
         </w:rPr>
       </w:pPr>
       <w:r>
-        <w:lastRenderedPageBreak/>
-        <w:t xml:space="preserve">Irons, J. R., Dwyer, J. L., and </w:t>
-      </w:r>
-      <w:proofErr w:type="spellStart"/>
-      <w:r>
-        <w:t>Barsi</w:t>
-      </w:r>
-      <w:proofErr w:type="spellEnd"/>
-      <w:r>
-        <w:t xml:space="preserve">, J. A. (2012). The next Landsat satellite: the Landsat data continuity mission. Rem. Sens. Environ. 122, 11–21. </w:t>
+        <w:t xml:space="preserve">Irons, J. R., Dwyer, J. L., and Barsi, J. A. (2012). The next Landsat satellite: the Landsat data continuity mission. Rem. Sens. Environ. 122, 11–21. </w:t>
       </w:r>
       <w:r>
         <w:fldChar w:fldCharType="begin"/>
@@ -24198,35 +24289,7 @@
         <w:rPr>
           <w:rFonts w:eastAsia="Times New Roman" w:cs="Times New Roman"/>
         </w:rPr>
-        <w:t xml:space="preserve">Hill, P. R., Kumar, A., </w:t>
-      </w:r>
-      <w:proofErr w:type="spellStart"/>
-      <w:r>
-        <w:rPr>
-          <w:rFonts w:eastAsia="Times New Roman" w:cs="Times New Roman"/>
-        </w:rPr>
-        <w:t>Temimi</w:t>
-      </w:r>
-      <w:proofErr w:type="spellEnd"/>
-      <w:r>
-        <w:rPr>
-          <w:rFonts w:eastAsia="Times New Roman" w:cs="Times New Roman"/>
-        </w:rPr>
-        <w:t xml:space="preserve">, M., &amp; Bull, D. R. (2020). </w:t>
-      </w:r>
-      <w:proofErr w:type="spellStart"/>
-      <w:r>
-        <w:rPr>
-          <w:rFonts w:eastAsia="Times New Roman" w:cs="Times New Roman"/>
-        </w:rPr>
-        <w:t>HABNet</w:t>
-      </w:r>
-      <w:proofErr w:type="spellEnd"/>
-      <w:r>
-        <w:rPr>
-          <w:rFonts w:eastAsia="Times New Roman" w:cs="Times New Roman"/>
-        </w:rPr>
-        <w:t xml:space="preserve">: </w:t>
+        <w:t xml:space="preserve">Hill, P. R., Kumar, A., Temimi, M., &amp; Bull, D. R. (2020). HABNet: </w:t>
       </w:r>
       <w:r>
         <w:rPr>
@@ -24240,23 +24303,9 @@
         <w:rPr>
           <w:rFonts w:eastAsia="Times New Roman" w:cs="Times New Roman"/>
         </w:rPr>
-        <w:t xml:space="preserve">. ArXiv:1912.02305 [Cs, </w:t>
-      </w:r>
-      <w:proofErr w:type="spellStart"/>
-      <w:r>
-        <w:rPr>
-          <w:rFonts w:eastAsia="Times New Roman" w:cs="Times New Roman"/>
-        </w:rPr>
-        <w:t>Eess</w:t>
-      </w:r>
-      <w:proofErr w:type="spellEnd"/>
-      <w:r>
-        <w:rPr>
-          <w:rFonts w:eastAsia="Times New Roman" w:cs="Times New Roman"/>
-        </w:rPr>
-        <w:t xml:space="preserve">]. </w:t>
-      </w:r>
-      <w:hyperlink r:id="rId30" w:history="1">
+        <w:t xml:space="preserve">. ArXiv:1912.02305 [Cs, Eess]. </w:t>
+      </w:r>
+      <w:hyperlink r:id="rId36" w:history="1">
         <w:r>
           <w:rPr>
             <w:rFonts w:eastAsia="Times New Roman" w:cs="Times New Roman"/>
@@ -24289,15 +24338,8 @@
         </w:rPr>
       </w:pPr>
       <w:r>
-        <w:t xml:space="preserve">Jan, F., Min-Allah, N., &amp; </w:t>
-      </w:r>
-      <w:proofErr w:type="spellStart"/>
-      <w:r>
-        <w:t>Düştegör</w:t>
-      </w:r>
-      <w:proofErr w:type="spellEnd"/>
-      <w:r>
-        <w:t xml:space="preserve">, D. (2021). </w:t>
+        <w:lastRenderedPageBreak/>
+        <w:t xml:space="preserve">Jan, F., Min-Allah, N., &amp; Düştegör, D. (2021). </w:t>
       </w:r>
       <w:r>
         <w:rPr>
@@ -24370,23 +24412,7 @@
         </w:rPr>
       </w:pPr>
       <w:r>
-        <w:t xml:space="preserve">Jiang GJ, Ma RH, Loiselle S, </w:t>
-      </w:r>
-      <w:proofErr w:type="spellStart"/>
-      <w:r>
-        <w:t>Su</w:t>
-      </w:r>
-      <w:proofErr w:type="spellEnd"/>
-      <w:r>
-        <w:t xml:space="preserve"> W, Cai WX, Huang CG, Yang J, Yu W (2015) Remote sensing of particulate organic carbon dynamics in a eutrophic lake (</w:t>
-      </w:r>
-      <w:proofErr w:type="spellStart"/>
-      <w:r>
-        <w:t>Taihu</w:t>
-      </w:r>
-      <w:proofErr w:type="spellEnd"/>
-      <w:r>
-        <w:t xml:space="preserve"> Lake, China). Sci Total Environ 532:245–254</w:t>
+        <w:t>Jiang GJ, Ma RH, Loiselle S, Su W, Cai WX, Huang CG, Yang J, Yu W (2015) Remote sensing of particulate organic carbon dynamics in a eutrophic lake (Taihu Lake, China). Sci Total Environ 532:245–254</w:t>
       </w:r>
     </w:p>
     <w:p>
@@ -24412,23 +24438,9 @@
         <w:rPr>
           <w:rFonts w:eastAsia="Times New Roman" w:cs="Times New Roman"/>
         </w:rPr>
-        <w:t xml:space="preserve">Khalili, M. H., &amp; </w:t>
-      </w:r>
-      <w:proofErr w:type="spellStart"/>
-      <w:r>
-        <w:rPr>
-          <w:rFonts w:eastAsia="Times New Roman" w:cs="Times New Roman"/>
-        </w:rPr>
-        <w:t>Hasanlou</w:t>
-      </w:r>
-      <w:proofErr w:type="spellEnd"/>
-      <w:r>
-        <w:rPr>
-          <w:rFonts w:eastAsia="Times New Roman" w:cs="Times New Roman"/>
-        </w:rPr>
-        <w:t xml:space="preserve">, M. (2019). HARMFUL ALGAL BLOOMS MONITORING USING SENTINEL-2 SATELLITE IMAGES. The International Archives of the Photogrammetry, Remote Sensing and Spatial Information Sciences, XLII-4/W18, 609–613. </w:t>
-      </w:r>
-      <w:hyperlink r:id="rId31" w:history="1">
+        <w:t xml:space="preserve">Khalili, M. H., &amp; Hasanlou, M. (2019). HARMFUL ALGAL BLOOMS MONITORING USING SENTINEL-2 SATELLITE IMAGES. The International Archives of the Photogrammetry, Remote Sensing and Spatial Information Sciences, XLII-4/W18, 609–613. </w:t>
+      </w:r>
+      <w:hyperlink r:id="rId37" w:history="1">
         <w:r>
           <w:rPr>
             <w:rFonts w:eastAsia="Times New Roman" w:cs="Times New Roman"/>
@@ -24459,238 +24471,108 @@
           <w:rFonts w:eastAsia="Times New Roman" w:cs="Times New Roman"/>
         </w:rPr>
       </w:pPr>
-      <w:proofErr w:type="spellStart"/>
-      <w:r>
-        <w:t>Khorram</w:t>
-      </w:r>
-      <w:proofErr w:type="spellEnd"/>
-      <w:r>
-        <w:t xml:space="preserve">, S., Catts, G. P., </w:t>
-      </w:r>
-      <w:proofErr w:type="spellStart"/>
-      <w:r>
-        <w:t>Cloern</w:t>
-      </w:r>
-      <w:proofErr w:type="spellEnd"/>
-      <w:r>
-        <w:t xml:space="preserve">, J. E., and Knight, A. W. (1987). </w:t>
+      <w:r>
+        <w:t xml:space="preserve">Khorram, S., Catts, G. P., Cloern, J. E., and Knight, A. W. (1987). </w:t>
       </w:r>
       <w:r>
         <w:rPr>
           <w:i/>
           <w:iCs/>
         </w:rPr>
-        <w:t xml:space="preserve">Modeling of </w:t>
-      </w:r>
-      <w:proofErr w:type="spellStart"/>
+        <w:t>Modeling of estuarne chlorophyll a from an airborne scanner</w:t>
+      </w:r>
+      <w:r>
+        <w:t xml:space="preserve">. IEEE Trans. Geosci. Rem. Sens. 25, 662–669. </w:t>
+      </w:r>
+      <w:r>
+        <w:fldChar w:fldCharType="begin"/>
+      </w:r>
+      <w:r>
+        <w:instrText xml:space="preserve"> HYPERLINK "https://doi.org/10.1109/tgrs.1987.289735" </w:instrText>
+      </w:r>
+      <w:r>
+        <w:fldChar w:fldCharType="separate"/>
+      </w:r>
+      <w:r>
+        <w:rPr>
+          <w:rStyle w:val="Hyperlink"/>
+        </w:rPr>
+        <w:t>https://</w:t>
+      </w:r>
+      <w:r>
+        <w:rPr>
+          <w:rStyle w:val="Hyperlink"/>
+        </w:rPr>
+        <w:t>doi</w:t>
+      </w:r>
+      <w:r>
+        <w:rPr>
+          <w:rStyle w:val="Hyperlink"/>
+        </w:rPr>
+        <w:t>.org/</w:t>
+      </w:r>
+      <w:r>
+        <w:rPr>
+          <w:rStyle w:val="Hyperlink"/>
+        </w:rPr>
+        <w:t>10.1109/tgrs.1987.289735</w:t>
+      </w:r>
+    </w:p>
+    <w:p>
+      <w:pPr>
+        <w:spacing w:after="0" w:line="240" w:lineRule="auto"/>
+        <w:ind w:left="720" w:hanging="720"/>
+        <w:rPr>
+          <w:rFonts w:eastAsia="Times New Roman" w:cs="Times New Roman"/>
+        </w:rPr>
+      </w:pPr>
+      <w:r>
+        <w:fldChar w:fldCharType="end"/>
+      </w:r>
+    </w:p>
+    <w:p>
+      <w:pPr>
+        <w:spacing w:after="100" w:afterAutospacing="1" w:line="240" w:lineRule="auto"/>
+        <w:ind w:left="720" w:hanging="720"/>
+      </w:pPr>
+      <w:r>
+        <w:t xml:space="preserve">Kurekin, A.A., Miller, P.I., Van der Woerd, H.J., (2014). </w:t>
+      </w:r>
       <w:r>
         <w:rPr>
           <w:i/>
           <w:iCs/>
         </w:rPr>
-        <w:t>estuarne</w:t>
-      </w:r>
-      <w:proofErr w:type="spellEnd"/>
+        <w:t>Satellite discrimination of Karenia mikimotoi and Phaeocystis harmful algal blooms in European coastal waters: merged classification of ocean colour data</w:t>
+      </w:r>
+      <w:r>
+        <w:t>. Harmful Algae 31, 163–176</w:t>
+      </w:r>
+    </w:p>
+    <w:p>
+      <w:pPr>
+        <w:spacing w:after="100" w:afterAutospacing="1" w:line="240" w:lineRule="auto"/>
+        <w:ind w:left="720" w:hanging="720"/>
+      </w:pPr>
+      <w:r>
+        <w:t xml:space="preserve">Le, C., Hu, C., English, D., Cannizzaro, J., Chen, Z., Feng, L., et al. (2013). </w:t>
+      </w:r>
       <w:r>
         <w:rPr>
           <w:i/>
           <w:iCs/>
         </w:rPr>
-        <w:t xml:space="preserve"> chlorophyll a from an airborne scanner</w:t>
-      </w:r>
-      <w:r>
-        <w:t xml:space="preserve">. IEEE Trans. </w:t>
-      </w:r>
-      <w:proofErr w:type="spellStart"/>
-      <w:r>
-        <w:t>Geosci</w:t>
-      </w:r>
-      <w:proofErr w:type="spellEnd"/>
-      <w:r>
-        <w:t xml:space="preserve">. Rem. Sens. 25, 662–669. </w:t>
-      </w:r>
-      <w:r>
-        <w:fldChar w:fldCharType="begin"/>
-      </w:r>
-      <w:r>
-        <w:instrText xml:space="preserve"> HYPERLINK "https://doi.org/10.1109/tgrs.1987.289735" </w:instrText>
-      </w:r>
-      <w:r>
-        <w:fldChar w:fldCharType="separate"/>
-      </w:r>
-      <w:r>
-        <w:rPr>
-          <w:rStyle w:val="Hyperlink"/>
-        </w:rPr>
-        <w:t>https://</w:t>
-      </w:r>
-      <w:r>
-        <w:rPr>
-          <w:rStyle w:val="Hyperlink"/>
-        </w:rPr>
-        <w:t>doi</w:t>
-      </w:r>
-      <w:r>
-        <w:rPr>
-          <w:rStyle w:val="Hyperlink"/>
-        </w:rPr>
-        <w:t>.org/</w:t>
-      </w:r>
-      <w:r>
-        <w:rPr>
-          <w:rStyle w:val="Hyperlink"/>
-        </w:rPr>
-        <w:t>10.1109/tgrs.1987.289735</w:t>
-      </w:r>
-    </w:p>
-    <w:p>
-      <w:pPr>
-        <w:spacing w:after="0" w:line="240" w:lineRule="auto"/>
-        <w:ind w:left="720" w:hanging="720"/>
-        <w:rPr>
-          <w:rFonts w:eastAsia="Times New Roman" w:cs="Times New Roman"/>
-        </w:rPr>
-      </w:pPr>
-      <w:r>
-        <w:fldChar w:fldCharType="end"/>
-      </w:r>
-    </w:p>
-    <w:p>
-      <w:pPr>
-        <w:spacing w:after="100" w:afterAutospacing="1" w:line="240" w:lineRule="auto"/>
-        <w:ind w:left="720" w:hanging="720"/>
-      </w:pPr>
-      <w:proofErr w:type="spellStart"/>
-      <w:r>
-        <w:t>Kurekin</w:t>
-      </w:r>
-      <w:proofErr w:type="spellEnd"/>
-      <w:r>
-        <w:t xml:space="preserve">, A.A., Miller, P.I., Van der </w:t>
-      </w:r>
-      <w:proofErr w:type="spellStart"/>
-      <w:r>
-        <w:t>Woerd</w:t>
-      </w:r>
-      <w:proofErr w:type="spellEnd"/>
-      <w:r>
-        <w:t xml:space="preserve">, H.J., (2014). </w:t>
-      </w:r>
-      <w:r>
-        <w:rPr>
-          <w:i/>
-          <w:iCs/>
-        </w:rPr>
-        <w:t xml:space="preserve">Satellite discrimination of </w:t>
-      </w:r>
-      <w:proofErr w:type="spellStart"/>
-      <w:r>
-        <w:rPr>
-          <w:i/>
-          <w:iCs/>
-        </w:rPr>
-        <w:t>Karenia</w:t>
-      </w:r>
-      <w:proofErr w:type="spellEnd"/>
-      <w:r>
-        <w:rPr>
-          <w:i/>
-          <w:iCs/>
-        </w:rPr>
-        <w:t xml:space="preserve"> </w:t>
-      </w:r>
-      <w:proofErr w:type="spellStart"/>
-      <w:r>
-        <w:rPr>
-          <w:i/>
-          <w:iCs/>
-        </w:rPr>
-        <w:t>mikimotoi</w:t>
-      </w:r>
-      <w:proofErr w:type="spellEnd"/>
-      <w:r>
-        <w:rPr>
-          <w:i/>
-          <w:iCs/>
-        </w:rPr>
-        <w:t xml:space="preserve"> and </w:t>
-      </w:r>
-      <w:proofErr w:type="spellStart"/>
-      <w:r>
-        <w:rPr>
-          <w:i/>
-          <w:iCs/>
-        </w:rPr>
-        <w:t>Phaeocystis</w:t>
-      </w:r>
-      <w:proofErr w:type="spellEnd"/>
-      <w:r>
-        <w:rPr>
-          <w:i/>
-          <w:iCs/>
-        </w:rPr>
-        <w:t xml:space="preserve"> harmful algal blooms in European coastal waters: merged classification of ocean </w:t>
-      </w:r>
-      <w:proofErr w:type="spellStart"/>
-      <w:r>
-        <w:rPr>
-          <w:i/>
-          <w:iCs/>
-        </w:rPr>
-        <w:t>colour</w:t>
-      </w:r>
-      <w:proofErr w:type="spellEnd"/>
-      <w:r>
-        <w:rPr>
-          <w:i/>
-          <w:iCs/>
-        </w:rPr>
-        <w:t xml:space="preserve"> data</w:t>
-      </w:r>
-      <w:r>
-        <w:t>. Harmful Algae 31, 163–176</w:t>
-      </w:r>
-    </w:p>
-    <w:p>
-      <w:pPr>
-        <w:spacing w:after="100" w:afterAutospacing="1" w:line="240" w:lineRule="auto"/>
-        <w:ind w:left="720" w:hanging="720"/>
-      </w:pPr>
-      <w:r>
-        <w:t xml:space="preserve">Le, C., Hu, C., English, D., Cannizzaro, J., Chen, Z., Feng, L., et al. (2013). </w:t>
-      </w:r>
-      <w:r>
-        <w:rPr>
-          <w:i/>
-          <w:iCs/>
-        </w:rPr>
         <w:t>Towards a long-term chlorophyll-a data record in a turbid estuary using MODIS observations</w:t>
       </w:r>
       <w:r>
-        <w:t xml:space="preserve">. Prog. </w:t>
-      </w:r>
-      <w:proofErr w:type="spellStart"/>
-      <w:r>
-        <w:t>Oceanogr</w:t>
-      </w:r>
-      <w:proofErr w:type="spellEnd"/>
-      <w:r>
-        <w:t xml:space="preserve">. 109, 90–103. </w:t>
-      </w:r>
-      <w:hyperlink r:id="rId32" w:history="1">
-        <w:proofErr w:type="gramStart"/>
+        <w:t xml:space="preserve">. Prog. Oceanogr. 109, 90–103. </w:t>
+      </w:r>
+      <w:hyperlink r:id="rId38" w:history="1">
         <w:r>
           <w:rPr>
             <w:rStyle w:val="Hyperlink"/>
           </w:rPr>
-          <w:t>doi:10.1016/j.pocean</w:t>
-        </w:r>
-        <w:proofErr w:type="gramEnd"/>
-        <w:r>
-          <w:rPr>
-            <w:rStyle w:val="Hyperlink"/>
-          </w:rPr>
-          <w:t>.2012.10.002</w:t>
+          <w:t>doi:10.1016/j.pocean.2012.10.002</w:t>
         </w:r>
       </w:hyperlink>
     </w:p>
@@ -24726,126 +24608,168 @@
           <w:i/>
           <w:iCs/>
         </w:rPr>
-        <w:t xml:space="preserve">Applying remote sensing techniques to monitoring seasonal and interannual changes of aquatic vegetation in </w:t>
-      </w:r>
-      <w:proofErr w:type="spellStart"/>
+        <w:t>Applying remote sensing techniques to monitoring seasonal and interannual changes of aquatic vegetation in Taihu Lake</w:t>
+      </w:r>
+      <w:r>
+        <w:t>. China. Ecol Indic 60:503–513</w:t>
+      </w:r>
+    </w:p>
+    <w:p>
+      <w:pPr>
+        <w:spacing w:after="100" w:afterAutospacing="1" w:line="240" w:lineRule="auto"/>
+        <w:ind w:left="720" w:hanging="720"/>
+        <w:rPr>
+          <w:rStyle w:val="Hyperlink"/>
+        </w:rPr>
+      </w:pPr>
+      <w:r>
+        <w:t xml:space="preserve">Manuel, A., Blanco, A., Tamondong, A., Jalbuena, R., Cabrera, O., and Gege, P. (2020). </w:t>
+      </w:r>
       <w:r>
         <w:rPr>
           <w:i/>
           <w:iCs/>
         </w:rPr>
-        <w:t>Taihu</w:t>
-      </w:r>
-      <w:proofErr w:type="spellEnd"/>
+        <w:t>Optmization of bio-optical model parameters for turbid lake water quality estimation using Landsat 8 and wasi-2D</w:t>
+      </w:r>
+      <w:r>
+        <w:t xml:space="preserve">. Int. Arch. Photogram. Rem. Sens. Spatial Inf. Sci. 11, 67–72. </w:t>
+      </w:r>
+      <w:r>
+        <w:fldChar w:fldCharType="begin"/>
+      </w:r>
+      <w:r>
+        <w:instrText xml:space="preserve"> HYPERLINK "https://doi.org/10.5194/isprs-archives-xlii-3-w11-67-2020" </w:instrText>
+      </w:r>
+      <w:r>
+        <w:fldChar w:fldCharType="separate"/>
+      </w:r>
+      <w:r>
+        <w:rPr>
+          <w:rStyle w:val="Hyperlink"/>
+        </w:rPr>
+        <w:t>https://</w:t>
+      </w:r>
+      <w:r>
+        <w:rPr>
+          <w:rStyle w:val="Hyperlink"/>
+        </w:rPr>
+        <w:t>doi</w:t>
+      </w:r>
+      <w:r>
+        <w:rPr>
+          <w:rStyle w:val="Hyperlink"/>
+        </w:rPr>
+        <w:t>.org/</w:t>
+      </w:r>
+      <w:r>
+        <w:rPr>
+          <w:rStyle w:val="Hyperlink"/>
+        </w:rPr>
+        <w:t>10.5194/isprs-archives-xlii-3-w11-67-2020</w:t>
+      </w:r>
+    </w:p>
+    <w:p>
+      <w:pPr>
+        <w:spacing w:after="100" w:afterAutospacing="1" w:line="240" w:lineRule="auto"/>
+        <w:ind w:left="720" w:hanging="720"/>
+        <w:rPr>
+          <w:rStyle w:val="Hyperlink"/>
+        </w:rPr>
+      </w:pPr>
+      <w:r>
+        <w:fldChar w:fldCharType="end"/>
+      </w:r>
+      <w:r>
+        <w:t xml:space="preserve">Markham, B., Barsi, J., Kvaran, G., Ong, L., Kaita, E., Biggar, S., et al. (2014). </w:t>
+      </w:r>
       <w:r>
         <w:rPr>
           <w:i/>
           <w:iCs/>
         </w:rPr>
-        <w:t xml:space="preserve"> Lake</w:t>
-      </w:r>
-      <w:r>
-        <w:t xml:space="preserve">. China. </w:t>
-      </w:r>
-      <w:proofErr w:type="spellStart"/>
-      <w:r>
-        <w:t>Ecol</w:t>
-      </w:r>
-      <w:proofErr w:type="spellEnd"/>
-      <w:r>
-        <w:t xml:space="preserve"> Indic 60:503–513</w:t>
+        <w:t>Landsat-8 operational land imager radiometric calibration and stability</w:t>
+      </w:r>
+      <w:r>
+        <w:t xml:space="preserve">. Rem. Sens. 6, 12275–12308. </w:t>
+      </w:r>
+      <w:r>
+        <w:fldChar w:fldCharType="begin"/>
+      </w:r>
+      <w:r>
+        <w:instrText xml:space="preserve"> HYPERLINK "https://doi.org/10.3390/rs61212275" </w:instrText>
+      </w:r>
+      <w:r>
+        <w:fldChar w:fldCharType="separate"/>
+      </w:r>
+      <w:r>
+        <w:rPr>
+          <w:rStyle w:val="Hyperlink"/>
+        </w:rPr>
+        <w:t>https://</w:t>
+      </w:r>
+      <w:r>
+        <w:rPr>
+          <w:rStyle w:val="Hyperlink"/>
+        </w:rPr>
+        <w:t>doi</w:t>
+      </w:r>
+      <w:r>
+        <w:rPr>
+          <w:rStyle w:val="Hyperlink"/>
+        </w:rPr>
+        <w:t>.org/</w:t>
+      </w:r>
+      <w:r>
+        <w:rPr>
+          <w:rStyle w:val="Hyperlink"/>
+        </w:rPr>
+        <w:t xml:space="preserve">10.3390/rs61212275 </w:t>
       </w:r>
     </w:p>
     <w:p>
       <w:pPr>
         <w:spacing w:after="100" w:afterAutospacing="1" w:line="240" w:lineRule="auto"/>
         <w:ind w:left="720" w:hanging="720"/>
-        <w:rPr>
-          <w:rStyle w:val="Hyperlink"/>
-        </w:rPr>
-      </w:pPr>
-      <w:r>
-        <w:t xml:space="preserve">Manuel, A., Blanco, A., </w:t>
-      </w:r>
-      <w:proofErr w:type="spellStart"/>
-      <w:r>
-        <w:t>Tamondong</w:t>
-      </w:r>
-      <w:proofErr w:type="spellEnd"/>
-      <w:r>
-        <w:t xml:space="preserve">, A., </w:t>
-      </w:r>
-      <w:proofErr w:type="spellStart"/>
-      <w:r>
-        <w:t>Jalbuena</w:t>
-      </w:r>
-      <w:proofErr w:type="spellEnd"/>
-      <w:r>
-        <w:t xml:space="preserve">, R., Cabrera, O., and </w:t>
-      </w:r>
-      <w:proofErr w:type="spellStart"/>
-      <w:r>
-        <w:t>Gege</w:t>
-      </w:r>
-      <w:proofErr w:type="spellEnd"/>
-      <w:r>
-        <w:t xml:space="preserve">, P. (2020). </w:t>
-      </w:r>
-      <w:proofErr w:type="spellStart"/>
+      </w:pPr>
+      <w:r>
+        <w:fldChar w:fldCharType="end"/>
+      </w:r>
+      <w:r>
+        <w:t>Markham, B. L., Barsi, J. A., Morfitt, R., Choate, M., Montanaro, M., Arvidson, T., et al. (2015). “</w:t>
+      </w:r>
       <w:r>
         <w:rPr>
           <w:i/>
           <w:iCs/>
         </w:rPr>
-        <w:t>Optmization</w:t>
-      </w:r>
-      <w:proofErr w:type="spellEnd"/>
+        <w:t>Landsat 8: status and on-orbit performance</w:t>
+      </w:r>
+      <w:r>
+        <w:t xml:space="preserve">,” in SPIE remote </w:t>
+      </w:r>
+      <w:r>
+        <w:lastRenderedPageBreak/>
+        <w:t>sensing. Bellingham, WA: International Society for Optics and Photonics, 963908</w:t>
+      </w:r>
+    </w:p>
+    <w:p>
+      <w:pPr>
+        <w:spacing w:after="100" w:afterAutospacing="1" w:line="240" w:lineRule="auto"/>
+        <w:ind w:left="720" w:hanging="720"/>
+      </w:pPr>
+      <w:r>
+        <w:t xml:space="preserve">Matthews, M.W. et al., (2012). </w:t>
+      </w:r>
       <w:r>
         <w:rPr>
           <w:i/>
           <w:iCs/>
         </w:rPr>
-        <w:t xml:space="preserve"> of bio-optical model parameters for turbid lake water quality estimation using Landsat 8 and wasi-2D</w:t>
-      </w:r>
-      <w:r>
-        <w:t xml:space="preserve">. Int. Arch. Photogram. Rem. </w:t>
-      </w:r>
-      <w:r>
-        <w:lastRenderedPageBreak/>
-        <w:t xml:space="preserve">Sens. Spatial Inf. Sci. 11, 67–72. </w:t>
-      </w:r>
-      <w:r>
-        <w:fldChar w:fldCharType="begin"/>
-      </w:r>
-      <w:r>
-        <w:instrText xml:space="preserve"> HYPERLINK "https://doi.org/10.5194/isprs-archives-xlii-3-w11-67-2020" </w:instrText>
-      </w:r>
-      <w:r>
-        <w:fldChar w:fldCharType="separate"/>
-      </w:r>
-      <w:r>
-        <w:rPr>
-          <w:rStyle w:val="Hyperlink"/>
-        </w:rPr>
-        <w:t>https://</w:t>
-      </w:r>
-      <w:r>
-        <w:rPr>
-          <w:rStyle w:val="Hyperlink"/>
-        </w:rPr>
-        <w:t>doi</w:t>
-      </w:r>
-      <w:r>
-        <w:rPr>
-          <w:rStyle w:val="Hyperlink"/>
-        </w:rPr>
-        <w:t>.org/</w:t>
-      </w:r>
-      <w:r>
-        <w:rPr>
-          <w:rStyle w:val="Hyperlink"/>
-        </w:rPr>
-        <w:t>10.5194/isprs-archives-xlii-3-w11-67-2020</w:t>
+        <w:t>An algorithm for detecting trophic status (chlorophylla), cyanobacterial-dominance, surface scums and floating vegetation in Inland and coastal waters</w:t>
+      </w:r>
+      <w:r>
+        <w:t>. Remote Sensing of Environment 124, 637–652</w:t>
       </w:r>
     </w:p>
     <w:p>
@@ -24853,230 +24777,22 @@
         <w:spacing w:after="100" w:afterAutospacing="1" w:line="240" w:lineRule="auto"/>
         <w:ind w:left="720" w:hanging="720"/>
         <w:rPr>
-          <w:rStyle w:val="Hyperlink"/>
-        </w:rPr>
-      </w:pPr>
-      <w:r>
-        <w:fldChar w:fldCharType="end"/>
-      </w:r>
-      <w:r>
-        <w:t xml:space="preserve">Markham, B., </w:t>
-      </w:r>
-      <w:proofErr w:type="spellStart"/>
-      <w:r>
-        <w:t>Barsi</w:t>
-      </w:r>
-      <w:proofErr w:type="spellEnd"/>
-      <w:r>
-        <w:t xml:space="preserve">, J., </w:t>
-      </w:r>
-      <w:proofErr w:type="spellStart"/>
-      <w:r>
-        <w:t>Kvaran</w:t>
-      </w:r>
-      <w:proofErr w:type="spellEnd"/>
-      <w:r>
-        <w:t xml:space="preserve">, G., Ong, L., </w:t>
-      </w:r>
-      <w:proofErr w:type="spellStart"/>
-      <w:r>
-        <w:t>Kaita</w:t>
-      </w:r>
-      <w:proofErr w:type="spellEnd"/>
-      <w:r>
-        <w:t xml:space="preserve">, E., </w:t>
-      </w:r>
-      <w:proofErr w:type="spellStart"/>
-      <w:r>
-        <w:t>Biggar</w:t>
-      </w:r>
-      <w:proofErr w:type="spellEnd"/>
-      <w:r>
-        <w:t xml:space="preserve">, S., et al. (2014). </w:t>
-      </w:r>
-      <w:r>
-        <w:rPr>
           <w:i/>
           <w:iCs/>
         </w:rPr>
-        <w:t>Landsat-8 operational land imager radiometric calibration and stability</w:t>
-      </w:r>
-      <w:r>
-        <w:t xml:space="preserve">. Rem. Sens. 6, 12275–12308. </w:t>
-      </w:r>
-      <w:r>
-        <w:fldChar w:fldCharType="begin"/>
-      </w:r>
-      <w:r>
-        <w:instrText xml:space="preserve"> HYPERLINK "https://doi.org/10.3390/rs61212275" </w:instrText>
-      </w:r>
-      <w:r>
-        <w:fldChar w:fldCharType="separate"/>
-      </w:r>
-      <w:r>
-        <w:rPr>
-          <w:rStyle w:val="Hyperlink"/>
-        </w:rPr>
-        <w:t>https://</w:t>
-      </w:r>
-      <w:r>
-        <w:rPr>
-          <w:rStyle w:val="Hyperlink"/>
-        </w:rPr>
-        <w:t>doi</w:t>
-      </w:r>
-      <w:r>
-        <w:rPr>
-          <w:rStyle w:val="Hyperlink"/>
-        </w:rPr>
-        <w:t>.org/</w:t>
-      </w:r>
-      <w:r>
-        <w:rPr>
-          <w:rStyle w:val="Hyperlink"/>
-        </w:rPr>
-        <w:t xml:space="preserve">10.3390/rs61212275 </w:t>
-      </w:r>
-    </w:p>
-    <w:p>
-      <w:pPr>
-        <w:spacing w:after="100" w:afterAutospacing="1" w:line="240" w:lineRule="auto"/>
-        <w:ind w:left="720" w:hanging="720"/>
-      </w:pPr>
-      <w:r>
-        <w:fldChar w:fldCharType="end"/>
-      </w:r>
-      <w:r>
-        <w:t xml:space="preserve">Markham, B. L., </w:t>
-      </w:r>
-      <w:proofErr w:type="spellStart"/>
-      <w:r>
-        <w:t>Barsi</w:t>
-      </w:r>
-      <w:proofErr w:type="spellEnd"/>
-      <w:r>
-        <w:t xml:space="preserve">, J. A., Morfitt, R., Choate, M., </w:t>
-      </w:r>
-      <w:proofErr w:type="spellStart"/>
-      <w:r>
-        <w:t>Montanaro</w:t>
-      </w:r>
-      <w:proofErr w:type="spellEnd"/>
-      <w:r>
-        <w:t xml:space="preserve">, M., </w:t>
-      </w:r>
-      <w:proofErr w:type="spellStart"/>
-      <w:r>
-        <w:t>Arvidson</w:t>
-      </w:r>
-      <w:proofErr w:type="spellEnd"/>
-      <w:r>
-        <w:t>, T., et al. (2015). “</w:t>
+      </w:pPr>
+      <w:r>
+        <w:t xml:space="preserve">Mittenzwey, K. H., Ullrich, S., Gitelson, A., and Kondratiev, K. (1992). </w:t>
       </w:r>
       <w:r>
         <w:rPr>
           <w:i/>
           <w:iCs/>
         </w:rPr>
-        <w:t>Landsat 8: status and on-orbit performance</w:t>
-      </w:r>
-      <w:r>
-        <w:t>,” in SPIE remote sensing. Bellingham, WA: International Society for Optics and Photonics, 963908</w:t>
-      </w:r>
-    </w:p>
-    <w:p>
-      <w:pPr>
-        <w:spacing w:after="100" w:afterAutospacing="1" w:line="240" w:lineRule="auto"/>
-        <w:ind w:left="720" w:hanging="720"/>
-      </w:pPr>
-      <w:r>
-        <w:t xml:space="preserve">Matthews, M.W. et al., (2012). </w:t>
-      </w:r>
-      <w:r>
-        <w:rPr>
-          <w:i/>
-          <w:iCs/>
-        </w:rPr>
-        <w:t>An algorithm for detecting trophic status (</w:t>
-      </w:r>
-      <w:proofErr w:type="spellStart"/>
-      <w:r>
-        <w:rPr>
-          <w:i/>
-          <w:iCs/>
-        </w:rPr>
-        <w:t>chlorophylla</w:t>
-      </w:r>
-      <w:proofErr w:type="spellEnd"/>
-      <w:r>
-        <w:rPr>
-          <w:i/>
-          <w:iCs/>
-        </w:rPr>
-        <w:t>), cyanobacterial-dominance, surface scums and floating vegetation in Inland and coastal waters</w:t>
-      </w:r>
-      <w:r>
-        <w:t>. Remote Sensing of Environment 124, 637–652</w:t>
-      </w:r>
-    </w:p>
-    <w:p>
-      <w:pPr>
-        <w:spacing w:after="100" w:afterAutospacing="1" w:line="240" w:lineRule="auto"/>
-        <w:ind w:left="720" w:hanging="720"/>
-        <w:rPr>
-          <w:i/>
-          <w:iCs/>
-        </w:rPr>
-      </w:pPr>
-      <w:proofErr w:type="spellStart"/>
-      <w:r>
-        <w:t>Mittenzwey</w:t>
-      </w:r>
-      <w:proofErr w:type="spellEnd"/>
-      <w:r>
-        <w:t xml:space="preserve">, K. H., Ullrich, S., </w:t>
-      </w:r>
-      <w:proofErr w:type="spellStart"/>
-      <w:r>
-        <w:t>Gitelson</w:t>
-      </w:r>
-      <w:proofErr w:type="spellEnd"/>
-      <w:r>
-        <w:t xml:space="preserve">, A., and </w:t>
-      </w:r>
-      <w:proofErr w:type="spellStart"/>
-      <w:r>
-        <w:t>Kondratiev</w:t>
-      </w:r>
-      <w:proofErr w:type="spellEnd"/>
-      <w:r>
-        <w:t xml:space="preserve">, K. (1992). </w:t>
-      </w:r>
-      <w:r>
-        <w:rPr>
-          <w:i/>
-          <w:iCs/>
-        </w:rPr>
         <w:t>Determination of chlorophyll a of inland waters on the basis of spectral reflectance</w:t>
       </w:r>
       <w:r>
-        <w:t xml:space="preserve">. </w:t>
-      </w:r>
-      <w:proofErr w:type="spellStart"/>
-      <w:r>
-        <w:t>Limnol</w:t>
-      </w:r>
-      <w:proofErr w:type="spellEnd"/>
-      <w:r>
-        <w:t xml:space="preserve">. </w:t>
-      </w:r>
-      <w:proofErr w:type="spellStart"/>
-      <w:r>
-        <w:t>Oceanogr</w:t>
-      </w:r>
-      <w:proofErr w:type="spellEnd"/>
-      <w:r>
-        <w:t xml:space="preserve">. 37, 147–149. </w:t>
+        <w:t xml:space="preserve">. Limnol. Oceanogr. 37, 147–149. </w:t>
       </w:r>
       <w:r>
         <w:rPr>
@@ -25161,7 +24877,7 @@
       <w:r>
         <w:t xml:space="preserve"> 186. Available online at: </w:t>
       </w:r>
-      <w:hyperlink r:id="rId33" w:history="1">
+      <w:hyperlink r:id="rId39" w:history="1">
         <w:r>
           <w:rPr>
             <w:rStyle w:val="Hyperlink"/>
@@ -25179,15 +24895,7 @@
         <w:ind w:left="720" w:hanging="720"/>
       </w:pPr>
       <w:r>
-        <w:t xml:space="preserve">Munday, J., and </w:t>
-      </w:r>
-      <w:proofErr w:type="spellStart"/>
-      <w:r>
-        <w:t>Zubkoff</w:t>
-      </w:r>
-      <w:proofErr w:type="spellEnd"/>
-      <w:r>
-        <w:t xml:space="preserve">, P. L. (1981). </w:t>
+        <w:t xml:space="preserve">Munday, J., and Zubkoff, P. L. (1981). </w:t>
       </w:r>
       <w:r>
         <w:rPr>
@@ -25197,15 +24905,7 @@
         <w:t>Remote sensing of dinoflagellate blooms in a turbid estuary</w:t>
       </w:r>
       <w:r>
-        <w:t xml:space="preserve">. </w:t>
-      </w:r>
-      <w:proofErr w:type="spellStart"/>
-      <w:r>
-        <w:t>Photogramm</w:t>
-      </w:r>
-      <w:proofErr w:type="spellEnd"/>
-      <w:r>
-        <w:t>. Eng. Rem. Sens. 47, 523–531.</w:t>
+        <w:t>. Photogramm. Eng. Rem. Sens. 47, 523–531.</w:t>
       </w:r>
     </w:p>
     <w:p>
@@ -25219,15 +24919,7 @@
         </w:rPr>
       </w:pPr>
       <w:r>
-        <w:t xml:space="preserve">Neil, C., </w:t>
-      </w:r>
-      <w:proofErr w:type="spellStart"/>
-      <w:r>
-        <w:t>Spyrakos</w:t>
-      </w:r>
-      <w:proofErr w:type="spellEnd"/>
-      <w:r>
-        <w:t xml:space="preserve">, E., Hunter, P. D., and Tyler, A. N. (2019). </w:t>
+        <w:t xml:space="preserve">Neil, C., Spyrakos, E., Hunter, P. D., and Tyler, A. N. (2019). </w:t>
       </w:r>
       <w:r>
         <w:rPr>
@@ -25285,7 +24977,6 @@
       <w:r>
         <w:fldChar w:fldCharType="end"/>
       </w:r>
-      <w:proofErr w:type="spellStart"/>
       <w:r>
         <w:t>Oc</w:t>
       </w:r>
@@ -25293,11 +24984,7 @@
         <w:t>h</w:t>
       </w:r>
       <w:r>
-        <w:t>umba</w:t>
-      </w:r>
-      <w:proofErr w:type="spellEnd"/>
-      <w:r>
-        <w:t xml:space="preserve">, P.B.O. (1987) </w:t>
+        <w:t xml:space="preserve">umba, P.B.O. (1987) </w:t>
       </w:r>
       <w:r>
         <w:rPr>
@@ -25331,21 +25018,7 @@
         <w:rPr>
           <w:rFonts w:eastAsia="Times New Roman" w:cs="Times New Roman"/>
         </w:rPr>
-        <w:t xml:space="preserve">Okello, W., &amp; </w:t>
-      </w:r>
-      <w:proofErr w:type="spellStart"/>
-      <w:r>
-        <w:rPr>
-          <w:rFonts w:eastAsia="Times New Roman" w:cs="Times New Roman"/>
-        </w:rPr>
-        <w:t>Kurmayer</w:t>
-      </w:r>
-      <w:proofErr w:type="spellEnd"/>
-      <w:r>
-        <w:rPr>
-          <w:rFonts w:eastAsia="Times New Roman" w:cs="Times New Roman"/>
-        </w:rPr>
-        <w:t>, R. (2011)</w:t>
+        <w:t>Okello, W., &amp; Kurmayer, R. (2011)</w:t>
       </w:r>
       <w:r>
         <w:rPr>
@@ -25361,7 +25034,7 @@
         </w:rPr>
         <w:t xml:space="preserve">16(2), 123–135. </w:t>
       </w:r>
-      <w:hyperlink r:id="rId34" w:history="1">
+      <w:hyperlink r:id="rId40" w:history="1">
         <w:r>
           <w:rPr>
             <w:rFonts w:eastAsia="Times New Roman" w:cs="Times New Roman"/>
@@ -25389,42 +25062,17 @@
         <w:ind w:left="720" w:hanging="720"/>
       </w:pPr>
       <w:r>
-        <w:t xml:space="preserve">O’Reilly, J. E., </w:t>
-      </w:r>
-      <w:proofErr w:type="spellStart"/>
-      <w:r>
-        <w:t>Maritorena</w:t>
-      </w:r>
-      <w:proofErr w:type="spellEnd"/>
-      <w:r>
-        <w:t xml:space="preserve">, S., Mitchell, B. G., Siegel, D. A., Carder, K. L., Garver, S. A., et al. (1998). </w:t>
+        <w:t xml:space="preserve">O’Reilly, J. E., Maritorena, S., Mitchell, B. G., Siegel, D. A., Carder, K. L., Garver, S. A., et al. (1998). </w:t>
       </w:r>
       <w:r>
         <w:rPr>
           <w:i/>
           <w:iCs/>
         </w:rPr>
-        <w:t xml:space="preserve">Ocean color chlorophyll algorithms for </w:t>
-      </w:r>
-      <w:proofErr w:type="spellStart"/>
-      <w:r>
-        <w:rPr>
-          <w:i/>
-          <w:iCs/>
-        </w:rPr>
-        <w:t>SeaWiFS</w:t>
-      </w:r>
-      <w:proofErr w:type="spellEnd"/>
-      <w:r>
-        <w:t xml:space="preserve">. J. </w:t>
-      </w:r>
-      <w:proofErr w:type="spellStart"/>
-      <w:r>
-        <w:t>Geophys</w:t>
-      </w:r>
-      <w:proofErr w:type="spellEnd"/>
-      <w:r>
-        <w:t xml:space="preserve">. Res. 103, 24937–24953. </w:t>
+        <w:t>Ocean color chlorophyll algorithms for SeaWiFS</w:t>
+      </w:r>
+      <w:r>
+        <w:t xml:space="preserve">. J. Geophys. Res. 103, 24937–24953. </w:t>
       </w:r>
       <w:r>
         <w:fldChar w:fldCharType="begin"/>
@@ -25486,62 +25134,13 @@
         </w:rPr>
       </w:pPr>
       <w:r>
-        <w:lastRenderedPageBreak/>
-        <w:t xml:space="preserve">Owen M. </w:t>
-      </w:r>
-      <w:proofErr w:type="spellStart"/>
-      <w:r>
-        <w:t>Dohertyb</w:t>
-      </w:r>
-      <w:proofErr w:type="spellEnd"/>
-      <w:r>
-        <w:t>,</w:t>
+        <w:t>Owen M. Dohertyb,</w:t>
       </w:r>
       <w:r>
         <w:t xml:space="preserve"> </w:t>
       </w:r>
       <w:r>
-        <w:t xml:space="preserve">Christopher J. </w:t>
-      </w:r>
-      <w:proofErr w:type="spellStart"/>
-      <w:r>
-        <w:t>Goblera</w:t>
-      </w:r>
-      <w:proofErr w:type="spellEnd"/>
-      <w:r>
-        <w:t xml:space="preserve">, Theresa K. </w:t>
-      </w:r>
-      <w:proofErr w:type="spellStart"/>
-      <w:r>
-        <w:t>Hattenrath-Lehmanna</w:t>
-      </w:r>
-      <w:proofErr w:type="spellEnd"/>
-      <w:r>
-        <w:t xml:space="preserve">, Andrew W. </w:t>
-      </w:r>
-      <w:proofErr w:type="spellStart"/>
-      <w:r>
-        <w:t>Griffitha</w:t>
-      </w:r>
-      <w:proofErr w:type="spellEnd"/>
-      <w:r>
-        <w:t xml:space="preserve">, </w:t>
-      </w:r>
-      <w:proofErr w:type="spellStart"/>
-      <w:r>
-        <w:t>Yoonja</w:t>
-      </w:r>
-      <w:proofErr w:type="spellEnd"/>
-      <w:r>
-        <w:t xml:space="preserve"> Kanga, and R. Wayne </w:t>
-      </w:r>
-      <w:proofErr w:type="spellStart"/>
-      <w:r>
-        <w:t>Litakerc</w:t>
-      </w:r>
-      <w:proofErr w:type="spellEnd"/>
-      <w:r>
-        <w:t xml:space="preserve">., (2017). </w:t>
+        <w:t xml:space="preserve">Christopher J. Goblera, Theresa K. Hattenrath-Lehmanna, Andrew W. Griffitha, Yoonja Kanga, and R. Wayne Litakerc., (2017). </w:t>
       </w:r>
       <w:r>
         <w:rPr>
@@ -25557,7 +25156,7 @@
         </w:rPr>
         <w:t xml:space="preserve"> </w:t>
       </w:r>
-      <w:hyperlink r:id="rId35" w:history="1">
+      <w:hyperlink r:id="rId41" w:history="1">
         <w:r>
           <w:rPr>
             <w:rStyle w:val="Hyperlink"/>
@@ -25580,13 +25179,8 @@
           <w:rStyle w:val="Hyperlink"/>
         </w:rPr>
       </w:pPr>
-      <w:proofErr w:type="spellStart"/>
-      <w:r>
-        <w:t>Pahlevan</w:t>
-      </w:r>
-      <w:proofErr w:type="spellEnd"/>
-      <w:r>
-        <w:t xml:space="preserve">, N., Lee, Z., Wei, J., Schaff, C., Schott, J., and Berk, A. (2014). </w:t>
+      <w:r>
+        <w:t xml:space="preserve">Pahlevan, N., Lee, Z., Wei, J., Schaff, C., Schott, J., and Berk, A. (2014). </w:t>
       </w:r>
       <w:r>
         <w:rPr>
@@ -25641,6 +25235,7 @@
         </w:rPr>
       </w:pPr>
       <w:r>
+        <w:lastRenderedPageBreak/>
         <w:fldChar w:fldCharType="end"/>
       </w:r>
     </w:p>
@@ -25653,59 +25248,58 @@
         </w:rPr>
       </w:pPr>
       <w:r>
-        <w:t xml:space="preserve">Qin BQ, Zhu GW, Gao G, Zhang YL, Li W, </w:t>
-      </w:r>
-      <w:proofErr w:type="spellStart"/>
-      <w:r>
-        <w:t>Paerl</w:t>
-      </w:r>
-      <w:proofErr w:type="spellEnd"/>
-      <w:r>
-        <w:t xml:space="preserve"> HW, Carmichael WW (2010) </w:t>
+        <w:t xml:space="preserve">Qin BQ, Zhu GW, Gao G, Zhang YL, Li W, Paerl HW, Carmichael WW (2010) </w:t>
       </w:r>
       <w:r>
         <w:rPr>
           <w:i/>
           <w:iCs/>
         </w:rPr>
-        <w:t xml:space="preserve">A drinking water crisis in Lake </w:t>
-      </w:r>
-      <w:proofErr w:type="spellStart"/>
+        <w:t>A drinking water crisis in Lake Taihu, China</w:t>
+      </w:r>
+      <w:r>
+        <w:t>: linkage to climatic variability and lake management. Environ Manag 45:105– 112</w:t>
+      </w:r>
+    </w:p>
+    <w:p>
+      <w:pPr>
+        <w:spacing w:after="0" w:line="240" w:lineRule="auto"/>
+        <w:ind w:left="720" w:hanging="720"/>
+        <w:rPr>
+          <w:color w:val="0563C1" w:themeColor="hyperlink"/>
+          <w:u w:val="single"/>
+        </w:rPr>
+      </w:pPr>
+    </w:p>
+    <w:p>
+      <w:pPr>
+        <w:spacing w:after="0" w:line="240" w:lineRule="auto"/>
+        <w:ind w:left="720" w:hanging="720"/>
+      </w:pPr>
+      <w:r>
+        <w:t xml:space="preserve">Qin BQ, Yang GJ, </w:t>
+      </w:r>
+      <w:r>
+        <w:t xml:space="preserve"> </w:t>
+      </w:r>
+      <w:r>
+        <w:t xml:space="preserve">Ma JR, Deng JM, Li W, Wu TF, Liu LZ, Gao G, Zhu GW, Zhang YL (2016) </w:t>
+      </w:r>
       <w:r>
         <w:rPr>
           <w:i/>
           <w:iCs/>
         </w:rPr>
-        <w:t>Taihu</w:t>
-      </w:r>
-      <w:proofErr w:type="spellEnd"/>
-      <w:r>
-        <w:rPr>
-          <w:i/>
-          <w:iCs/>
-        </w:rPr>
-        <w:t>, China</w:t>
-      </w:r>
-      <w:r>
-        <w:t xml:space="preserve">: linkage to climatic variability and lake management. Environ </w:t>
-      </w:r>
-      <w:proofErr w:type="spellStart"/>
-      <w:r>
-        <w:t>Manag</w:t>
-      </w:r>
-      <w:proofErr w:type="spellEnd"/>
-      <w:r>
-        <w:t xml:space="preserve"> 45:105– 112</w:t>
+        <w:t>Dynamics of variability and mechanism of harmful cyanobacteria bloom in Lake Taihu, China</w:t>
+      </w:r>
+      <w:r>
+        <w:t>. Chin Sci Bull 61:759–770</w:t>
       </w:r>
     </w:p>
     <w:p>
       <w:pPr>
         <w:spacing w:after="0" w:line="240" w:lineRule="auto"/>
         <w:ind w:left="720" w:hanging="720"/>
-        <w:rPr>
-          <w:color w:val="0563C1" w:themeColor="hyperlink"/>
-          <w:u w:val="single"/>
-        </w:rPr>
       </w:pPr>
     </w:p>
     <w:p>
@@ -25714,73 +25308,10 @@
         <w:ind w:left="720" w:hanging="720"/>
       </w:pPr>
       <w:r>
-        <w:t xml:space="preserve">Qin BQ, Yang </w:t>
-      </w:r>
-      <w:proofErr w:type="gramStart"/>
-      <w:r>
-        <w:t xml:space="preserve">GJ, </w:t>
-      </w:r>
-      <w:r>
-        <w:t xml:space="preserve"> </w:t>
-      </w:r>
-      <w:r>
-        <w:t>Ma</w:t>
-      </w:r>
-      <w:proofErr w:type="gramEnd"/>
-      <w:r>
-        <w:t xml:space="preserve"> JR, Deng JM, Li W, Wu TF, Liu LZ, Gao G, Zhu GW, Zhang YL (2016) </w:t>
-      </w:r>
-      <w:r>
-        <w:rPr>
-          <w:i/>
-          <w:iCs/>
-        </w:rPr>
-        <w:t xml:space="preserve">Dynamics of variability and mechanism of harmful cyanobacteria bloom in Lake </w:t>
-      </w:r>
-      <w:proofErr w:type="spellStart"/>
-      <w:r>
-        <w:rPr>
-          <w:i/>
-          <w:iCs/>
-        </w:rPr>
-        <w:t>Taihu</w:t>
-      </w:r>
-      <w:proofErr w:type="spellEnd"/>
-      <w:r>
-        <w:rPr>
-          <w:i/>
-          <w:iCs/>
-        </w:rPr>
-        <w:t>, China</w:t>
-      </w:r>
-      <w:r>
-        <w:t>. Chin Sci Bull 61:759–770</w:t>
-      </w:r>
-    </w:p>
-    <w:p>
-      <w:pPr>
-        <w:spacing w:after="0" w:line="240" w:lineRule="auto"/>
-        <w:ind w:left="720" w:hanging="720"/>
-      </w:pPr>
-    </w:p>
-    <w:p>
-      <w:pPr>
-        <w:spacing w:after="0" w:line="240" w:lineRule="auto"/>
-        <w:ind w:left="720" w:hanging="720"/>
-      </w:pPr>
-      <w:r>
-        <w:t xml:space="preserve">Raju, K.R.S.R.; Varma, </w:t>
-      </w:r>
-      <w:proofErr w:type="gramStart"/>
-      <w:r>
-        <w:t>G.H.K.</w:t>
-      </w:r>
-      <w:r>
-        <w:t>(</w:t>
-      </w:r>
-      <w:proofErr w:type="gramEnd"/>
-      <w:r>
-        <w:t>2017).</w:t>
+        <w:t>Raju, K.R.S.R.; Varma, G.H.K.</w:t>
+      </w:r>
+      <w:r>
+        <w:t>(2017).</w:t>
       </w:r>
       <w:r>
         <w:t xml:space="preserve"> Knowledge based real time monitoring system for aquaculture Using IoT. In Proceedings of the 7th IEEE International Advanced Computing Conference, IACC 2017, Hyderabad, India; pp. 318–321.</w:t>
@@ -25803,15 +25334,7 @@
         <w:ind w:left="720" w:hanging="720"/>
       </w:pPr>
       <w:r>
-        <w:t xml:space="preserve">Richard, J.; Richard, B.; Jakub, N.; Christopher, N.; Min, X.; Song, S.; Bo, Y.; </w:t>
-      </w:r>
-      <w:proofErr w:type="spellStart"/>
-      <w:r>
-        <w:t>Hongxing</w:t>
-      </w:r>
-      <w:proofErr w:type="spellEnd"/>
-      <w:r>
-        <w:t>, L.; Erich, E.; Molly, R.; et al (2018) Evaluating the portability of satellite derived chlorophyll-a algorithms for temperate inland lakes using airborne hyperspectral imagery and dense surface observations. Harmful Algae, 76, 35–46.</w:t>
+        <w:t>Richard, J.; Richard, B.; Jakub, N.; Christopher, N.; Min, X.; Song, S.; Bo, Y.; Hongxing, L.; Erich, E.; Molly, R.; et al (2018) Evaluating the portability of satellite derived chlorophyll-a algorithms for temperate inland lakes using airborne hyperspectral imagery and dense surface observations. Harmful Algae, 76, 35–46.</w:t>
       </w:r>
     </w:p>
     <w:p>
@@ -25850,45 +25373,8 @@
         <w:spacing w:after="0" w:line="240" w:lineRule="auto"/>
         <w:ind w:left="720" w:hanging="720"/>
       </w:pPr>
-      <w:proofErr w:type="spellStart"/>
-      <w:r>
-        <w:t>Rhinane</w:t>
-      </w:r>
-      <w:proofErr w:type="spellEnd"/>
-      <w:r>
-        <w:t xml:space="preserve"> H, </w:t>
-      </w:r>
-      <w:proofErr w:type="spellStart"/>
-      <w:r>
-        <w:t>Hilali</w:t>
-      </w:r>
-      <w:proofErr w:type="spellEnd"/>
-      <w:r>
-        <w:t xml:space="preserve"> A, </w:t>
-      </w:r>
-      <w:proofErr w:type="spellStart"/>
-      <w:r>
-        <w:t>Bahi</w:t>
-      </w:r>
-      <w:proofErr w:type="spellEnd"/>
-      <w:r>
-        <w:t xml:space="preserve"> H, </w:t>
-      </w:r>
-      <w:proofErr w:type="spellStart"/>
-      <w:r>
-        <w:t>Berrada</w:t>
-      </w:r>
-      <w:proofErr w:type="spellEnd"/>
-      <w:r>
-        <w:t xml:space="preserve"> A. 2012. Contribution of Landsat data for the detection of urban heat islands areas Case of Casablanca. J </w:t>
-      </w:r>
-      <w:proofErr w:type="spellStart"/>
-      <w:r>
-        <w:t>Geog</w:t>
-      </w:r>
-      <w:proofErr w:type="spellEnd"/>
-      <w:r>
-        <w:t xml:space="preserve"> Inf Syst. 04:20–26.</w:t>
+      <w:r>
+        <w:t>Rhinane H, Hilali A, Bahi H, Berrada A. 2012. Contribution of Landsat data for the detection of urban heat islands areas Case of Casablanca. J Geog Inf Syst. 04:20–26.</w:t>
       </w:r>
     </w:p>
     <w:p>
@@ -25933,21 +25419,8 @@
         <w:spacing w:after="0" w:line="240" w:lineRule="auto"/>
         <w:ind w:left="720" w:hanging="720"/>
       </w:pPr>
-      <w:proofErr w:type="spellStart"/>
-      <w:r>
-        <w:t>Rundquist</w:t>
-      </w:r>
-      <w:proofErr w:type="spellEnd"/>
-      <w:r>
-        <w:t xml:space="preserve">, D. C., Han, L., </w:t>
-      </w:r>
-      <w:proofErr w:type="spellStart"/>
-      <w:r>
-        <w:t>Schalles</w:t>
-      </w:r>
-      <w:proofErr w:type="spellEnd"/>
-      <w:r>
-        <w:t xml:space="preserve">, J. F., and Peake, J. S. (1996). </w:t>
+      <w:r>
+        <w:t xml:space="preserve">Rundquist, D. C., Han, L., Schalles, J. F., and Peake, J. S. (1996). </w:t>
       </w:r>
       <w:r>
         <w:rPr>
@@ -25957,15 +25430,7 @@
         <w:t>Remote measurement of algal chlorophyll in surface waters: the case for the first derivative of reflectance near 690 nm</w:t>
       </w:r>
       <w:r>
-        <w:t xml:space="preserve">. </w:t>
-      </w:r>
-      <w:proofErr w:type="spellStart"/>
-      <w:r>
-        <w:t>Photogramm</w:t>
-      </w:r>
-      <w:proofErr w:type="spellEnd"/>
-      <w:r>
-        <w:t>. Eng. Rem. Sens. 62, 195–200.</w:t>
+        <w:t>. Photogramm. Eng. Rem. Sens. 62, 195–200.</w:t>
       </w:r>
     </w:p>
     <w:p>
@@ -25984,15 +25449,7 @@
         </w:rPr>
       </w:pPr>
       <w:r>
-        <w:t xml:space="preserve">Ryu, J.-H., Han, H.-J., Cho, S., Park, Y.-J., and </w:t>
-      </w:r>
-      <w:proofErr w:type="spellStart"/>
-      <w:r>
-        <w:t>Ahn</w:t>
-      </w:r>
-      <w:proofErr w:type="spellEnd"/>
-      <w:r>
-        <w:t xml:space="preserve">, Y.-H. (2012). Overview of geostationary ocean color imager (GOCI) and GOCI data processing system (GDPS). Ocean Sci. J. 47, 223–233. </w:t>
+        <w:t xml:space="preserve">Ryu, J.-H., Han, H.-J., Cho, S., Park, Y.-J., and Ahn, Y.-H. (2012). Overview of geostationary ocean color imager (GOCI) and GOCI data processing system (GDPS). Ocean Sci. J. 47, 223–233. </w:t>
       </w:r>
       <w:r>
         <w:fldChar w:fldCharType="begin"/>
@@ -26033,22 +25490,8 @@
           <w:rFonts w:eastAsia="Times New Roman" w:cs="Times New Roman"/>
         </w:rPr>
       </w:pPr>
-      <w:proofErr w:type="spellStart"/>
-      <w:r>
-        <w:lastRenderedPageBreak/>
-        <w:t>Santoleri</w:t>
-      </w:r>
-      <w:proofErr w:type="spellEnd"/>
-      <w:r>
-        <w:t xml:space="preserve"> R. et al., “Year-to-year variability of the phytoplankton bloom in the southern </w:t>
-      </w:r>
-      <w:proofErr w:type="spellStart"/>
-      <w:r>
-        <w:t>adriatic</w:t>
-      </w:r>
-      <w:proofErr w:type="spellEnd"/>
-      <w:r>
-        <w:t xml:space="preserve"> sea (1998-2000): sea-viewing wide field-of-view sensor observations and modeling study,” Journal of Geophysical Research, vol. 108, p. 8122, 2003</w:t>
+      <w:r>
+        <w:t>Santoleri R. et al., “Year-to-year variability of the phytoplankton bloom in the southern adriatic sea (1998-2000): sea-viewing wide field-of-view sensor observations and modeling study,” Journal of Geophysical Research, vol. 108, p. 8122, 2003</w:t>
       </w:r>
     </w:p>
     <w:p>
@@ -26061,77 +25504,13 @@
           <w:u w:val="single"/>
         </w:rPr>
       </w:pPr>
-      <w:proofErr w:type="spellStart"/>
       <w:r>
         <w:rPr>
           <w:rFonts w:eastAsia="Times New Roman" w:cs="Times New Roman"/>
         </w:rPr>
-        <w:t>Simiyu</w:t>
-      </w:r>
-      <w:proofErr w:type="spellEnd"/>
-      <w:r>
-        <w:rPr>
-          <w:rFonts w:eastAsia="Times New Roman" w:cs="Times New Roman"/>
-        </w:rPr>
-        <w:t xml:space="preserve">, B., </w:t>
-      </w:r>
-      <w:proofErr w:type="spellStart"/>
-      <w:r>
-        <w:rPr>
-          <w:rFonts w:eastAsia="Times New Roman" w:cs="Times New Roman"/>
-        </w:rPr>
-        <w:t>Oduor</w:t>
-      </w:r>
-      <w:proofErr w:type="spellEnd"/>
-      <w:r>
-        <w:rPr>
-          <w:rFonts w:eastAsia="Times New Roman" w:cs="Times New Roman"/>
-        </w:rPr>
-        <w:t xml:space="preserve">, S., </w:t>
-      </w:r>
-      <w:proofErr w:type="spellStart"/>
-      <w:r>
-        <w:rPr>
-          <w:rFonts w:eastAsia="Times New Roman" w:cs="Times New Roman"/>
-        </w:rPr>
-        <w:t>Rohrlack</w:t>
-      </w:r>
-      <w:proofErr w:type="spellEnd"/>
-      <w:r>
-        <w:rPr>
-          <w:rFonts w:eastAsia="Times New Roman" w:cs="Times New Roman"/>
-        </w:rPr>
-        <w:t xml:space="preserve">, T., </w:t>
-      </w:r>
-      <w:proofErr w:type="spellStart"/>
-      <w:r>
-        <w:rPr>
-          <w:rFonts w:eastAsia="Times New Roman" w:cs="Times New Roman"/>
-        </w:rPr>
-        <w:t>Sitoki</w:t>
-      </w:r>
-      <w:proofErr w:type="spellEnd"/>
-      <w:r>
-        <w:rPr>
-          <w:rFonts w:eastAsia="Times New Roman" w:cs="Times New Roman"/>
-        </w:rPr>
-        <w:t xml:space="preserve">, L., &amp; </w:t>
-      </w:r>
-      <w:proofErr w:type="spellStart"/>
-      <w:r>
-        <w:rPr>
-          <w:rFonts w:eastAsia="Times New Roman" w:cs="Times New Roman"/>
-        </w:rPr>
-        <w:t>Kurmayer</w:t>
-      </w:r>
-      <w:proofErr w:type="spellEnd"/>
-      <w:r>
-        <w:rPr>
-          <w:rFonts w:eastAsia="Times New Roman" w:cs="Times New Roman"/>
-        </w:rPr>
-        <w:t xml:space="preserve">, R. (2018). Microcystin Content in Phytoplankton and in Small Fish from Eutrophic Nyanza Gulf, Lake Victoria, Kenya. Toxins, 10(7), 275. </w:t>
-      </w:r>
-      <w:hyperlink r:id="rId36" w:history="1">
+        <w:t xml:space="preserve">Simiyu, B., Oduor, S., Rohrlack, T., Sitoki, L., &amp; Kurmayer, R. (2018). Microcystin Content in Phytoplankton and in Small Fish from Eutrophic Nyanza Gulf, Lake Victoria, Kenya. Toxins, 10(7), 275. </w:t>
+      </w:r>
+      <w:hyperlink r:id="rId42" w:history="1">
         <w:r>
           <w:rPr>
             <w:rFonts w:eastAsia="Times New Roman" w:cs="Times New Roman"/>
@@ -26158,45 +25537,9 @@
         <w:spacing w:after="0" w:line="240" w:lineRule="auto"/>
         <w:ind w:left="720" w:hanging="720"/>
       </w:pPr>
-      <w:proofErr w:type="spellStart"/>
-      <w:r>
-        <w:t>Sitoki</w:t>
-      </w:r>
-      <w:proofErr w:type="spellEnd"/>
-      <w:r>
-        <w:t xml:space="preserve">, L.; </w:t>
-      </w:r>
-      <w:proofErr w:type="spellStart"/>
-      <w:r>
-        <w:t>Kurmayer</w:t>
-      </w:r>
-      <w:proofErr w:type="spellEnd"/>
-      <w:r>
-        <w:t xml:space="preserve">, R.; </w:t>
-      </w:r>
-      <w:proofErr w:type="spellStart"/>
-      <w:r>
-        <w:t>Rott</w:t>
-      </w:r>
-      <w:proofErr w:type="spellEnd"/>
-      <w:r>
-        <w:t xml:space="preserve">, </w:t>
-      </w:r>
-      <w:proofErr w:type="gramStart"/>
-      <w:r>
-        <w:t>E(</w:t>
-      </w:r>
-      <w:proofErr w:type="gramEnd"/>
-      <w:r>
-        <w:t xml:space="preserve">2012). Spatial variation of phytoplankton composition, biovolume, and resulting microcystin concentrations in the Nyanza Gulf (Lake Victoria, Kenya). </w:t>
-      </w:r>
-      <w:proofErr w:type="spellStart"/>
-      <w:r>
-        <w:t>Hydrobiologia</w:t>
-      </w:r>
-      <w:proofErr w:type="spellEnd"/>
-      <w:r>
-        <w:t>, 691, 109–122.</w:t>
+      <w:r>
+        <w:lastRenderedPageBreak/>
+        <w:t>Sitoki, L.; Kurmayer, R.; Rott, E(2012). Spatial variation of phytoplankton composition, biovolume, and resulting microcystin concentrations in the Nyanza Gulf (Lake Victoria, Kenya). Hydrobiologia, 691, 109–122.</w:t>
       </w:r>
     </w:p>
     <w:p>
@@ -26215,63 +25558,7 @@
         </w:rPr>
       </w:pPr>
       <w:r>
-        <w:t xml:space="preserve">Smith, B., </w:t>
-      </w:r>
-      <w:proofErr w:type="spellStart"/>
-      <w:r>
-        <w:t>Pahlevan</w:t>
-      </w:r>
-      <w:proofErr w:type="spellEnd"/>
-      <w:r>
-        <w:t xml:space="preserve">, N., </w:t>
-      </w:r>
-      <w:proofErr w:type="spellStart"/>
-      <w:r>
-        <w:t>Schalles</w:t>
-      </w:r>
-      <w:proofErr w:type="spellEnd"/>
-      <w:r>
-        <w:t xml:space="preserve">, J., Ruberg, S., </w:t>
-      </w:r>
-      <w:proofErr w:type="spellStart"/>
-      <w:r>
-        <w:t>Errera</w:t>
-      </w:r>
-      <w:proofErr w:type="spellEnd"/>
-      <w:r>
-        <w:t xml:space="preserve">, R., Ma, R., </w:t>
-      </w:r>
-      <w:proofErr w:type="spellStart"/>
-      <w:r>
-        <w:t>Giardino</w:t>
-      </w:r>
-      <w:proofErr w:type="spellEnd"/>
-      <w:r>
-        <w:t xml:space="preserve">, C., </w:t>
-      </w:r>
-      <w:proofErr w:type="spellStart"/>
-      <w:r>
-        <w:t>Bresciani</w:t>
-      </w:r>
-      <w:proofErr w:type="spellEnd"/>
-      <w:r>
-        <w:t xml:space="preserve">, M., Barbosa, C., Moore, T., Fernandez, V., </w:t>
-      </w:r>
-      <w:proofErr w:type="spellStart"/>
-      <w:r>
-        <w:t>Alikas</w:t>
-      </w:r>
-      <w:proofErr w:type="spellEnd"/>
-      <w:r>
-        <w:t xml:space="preserve">, K., &amp; </w:t>
-      </w:r>
-      <w:proofErr w:type="spellStart"/>
-      <w:r>
-        <w:t>Kangro</w:t>
-      </w:r>
-      <w:proofErr w:type="spellEnd"/>
-      <w:r>
-        <w:t xml:space="preserve">, K. (2021). A Chlorophyll-a Algorithm for Landsat-8 Based on Mixture Density Networks. </w:t>
+        <w:t xml:space="preserve">Smith, B., Pahlevan, N., Schalles, J., Ruberg, S., Errera, R., Ma, R., Giardino, C., Bresciani, M., Barbosa, C., Moore, T., Fernandez, V., Alikas, K., &amp; Kangro, K. (2021). A Chlorophyll-a Algorithm for Landsat-8 Based on Mixture Density Networks. </w:t>
       </w:r>
       <w:r>
         <w:rPr>
@@ -26293,7 +25580,7 @@
       <w:r>
         <w:t xml:space="preserve">, 623678. </w:t>
       </w:r>
-      <w:hyperlink r:id="rId37" w:history="1">
+      <w:hyperlink r:id="rId43" w:history="1">
         <w:r>
           <w:rPr>
             <w:rStyle w:val="Hyperlink"/>
@@ -26326,7 +25613,7 @@
       <w:r>
         <w:t xml:space="preserve"> (Nimbus-7 coastal zone color scanner). Mar. Biol. 66, 269–279. </w:t>
       </w:r>
-      <w:hyperlink r:id="rId38" w:history="1">
+      <w:hyperlink r:id="rId44" w:history="1">
         <w:r>
           <w:rPr>
             <w:rStyle w:val="Hyperlink"/>
@@ -26378,7 +25665,7 @@
         </w:rPr>
         <w:t xml:space="preserve">Smith, R. B., Bass, B., Sawyer, D., Depew, D., &amp; Watson, S. B. (2019). Estimating the economic costs of algal blooms in the Canadian Lake Erie Basin. Harmful Algae, 87, 101624. </w:t>
       </w:r>
-      <w:hyperlink r:id="rId39" w:history="1">
+      <w:hyperlink r:id="rId45" w:history="1">
         <w:r>
           <w:rPr>
             <w:rFonts w:eastAsia="Times New Roman" w:cs="Times New Roman"/>
@@ -26404,15 +25691,7 @@
         <w:ind w:left="720" w:hanging="720"/>
       </w:pPr>
       <w:r>
-        <w:t xml:space="preserve">Snyder, J., Boss, E., </w:t>
-      </w:r>
-      <w:proofErr w:type="spellStart"/>
-      <w:r>
-        <w:t>Weatherbee</w:t>
-      </w:r>
-      <w:proofErr w:type="spellEnd"/>
-      <w:r>
-        <w:t xml:space="preserve">, R., Thomas, A. C., Brady, D., and Newell, C. (2017). </w:t>
+        <w:t xml:space="preserve">Snyder, J., Boss, E., Weatherbee, R., Thomas, A. C., Brady, D., and Newell, C. (2017). </w:t>
       </w:r>
       <w:r>
         <w:rPr>
@@ -26439,23 +25718,9 @@
         <w:rPr>
           <w:rFonts w:eastAsia="Times New Roman" w:cs="Times New Roman"/>
         </w:rPr>
-        <w:t xml:space="preserve">Song, W., Dolan, J., Cline, D., &amp; </w:t>
-      </w:r>
-      <w:proofErr w:type="spellStart"/>
-      <w:r>
-        <w:rPr>
-          <w:rFonts w:eastAsia="Times New Roman" w:cs="Times New Roman"/>
-        </w:rPr>
-        <w:t>Xiong</w:t>
-      </w:r>
-      <w:proofErr w:type="spellEnd"/>
-      <w:r>
-        <w:rPr>
-          <w:rFonts w:eastAsia="Times New Roman" w:cs="Times New Roman"/>
-        </w:rPr>
-        <w:t xml:space="preserve">, G. (2015). Learning-Based Algal Bloom Event Recognition for Oceanographic Decision Support System Using Remote Sensing Data. Remote Sensing, 7(10), 13564–13585. </w:t>
-      </w:r>
-      <w:hyperlink r:id="rId40" w:history="1">
+        <w:t xml:space="preserve">Song, W., Dolan, J., Cline, D., &amp; Xiong, G. (2015). Learning-Based Algal Bloom Event Recognition for Oceanographic Decision Support System Using Remote Sensing Data. Remote Sensing, 7(10), 13564–13585. </w:t>
+      </w:r>
+      <w:hyperlink r:id="rId46" w:history="1">
         <w:r>
           <w:rPr>
             <w:rFonts w:eastAsia="Times New Roman" w:cs="Times New Roman"/>
@@ -26476,47 +25741,11 @@
           <w:u w:val="single"/>
         </w:rPr>
       </w:pPr>
-      <w:proofErr w:type="spellStart"/>
       <w:r>
         <w:rPr>
           <w:rFonts w:eastAsia="Times New Roman" w:cs="Times New Roman"/>
         </w:rPr>
-        <w:t>Tamatamah</w:t>
-      </w:r>
-      <w:proofErr w:type="spellEnd"/>
-      <w:r>
-        <w:rPr>
-          <w:rFonts w:eastAsia="Times New Roman" w:cs="Times New Roman"/>
-        </w:rPr>
-        <w:t xml:space="preserve">, R. A., </w:t>
-      </w:r>
-      <w:proofErr w:type="spellStart"/>
-      <w:r>
-        <w:rPr>
-          <w:rFonts w:eastAsia="Times New Roman" w:cs="Times New Roman"/>
-        </w:rPr>
-        <w:t>Hecky</w:t>
-      </w:r>
-      <w:proofErr w:type="spellEnd"/>
-      <w:r>
-        <w:rPr>
-          <w:rFonts w:eastAsia="Times New Roman" w:cs="Times New Roman"/>
-        </w:rPr>
-        <w:t xml:space="preserve">, R. E., &amp; Duthie, </w:t>
-      </w:r>
-      <w:proofErr w:type="spellStart"/>
-      <w:r>
-        <w:rPr>
-          <w:rFonts w:eastAsia="Times New Roman" w:cs="Times New Roman"/>
-        </w:rPr>
-        <w:t>HamishC</w:t>
-      </w:r>
-      <w:proofErr w:type="spellEnd"/>
-      <w:r>
-        <w:rPr>
-          <w:rFonts w:eastAsia="Times New Roman" w:cs="Times New Roman"/>
-        </w:rPr>
-        <w:t xml:space="preserve">. (2005). </w:t>
+        <w:t xml:space="preserve">Tamatamah, R. A., Hecky, R. E., &amp; Duthie, HamishC. (2005). </w:t>
       </w:r>
       <w:r>
         <w:rPr>
@@ -26532,7 +25761,7 @@
         </w:rPr>
         <w:t xml:space="preserve">. Biogeochemistry, 73(2), 325–344. </w:t>
       </w:r>
-      <w:hyperlink r:id="rId41" w:history="1">
+      <w:hyperlink r:id="rId47" w:history="1">
         <w:r>
           <w:rPr>
             <w:rFonts w:eastAsia="Times New Roman" w:cs="Times New Roman"/>
@@ -26596,23 +25825,7 @@
         <w:ind w:left="720" w:hanging="720"/>
       </w:pPr>
       <w:r>
-        <w:t xml:space="preserve">Thomas MK, Kremer CT, </w:t>
-      </w:r>
-      <w:proofErr w:type="spellStart"/>
-      <w:r>
-        <w:t>Klausmeier</w:t>
-      </w:r>
-      <w:proofErr w:type="spellEnd"/>
-      <w:r>
-        <w:t xml:space="preserve"> CA, </w:t>
-      </w:r>
-      <w:proofErr w:type="spellStart"/>
-      <w:r>
-        <w:t>Litchman</w:t>
-      </w:r>
-      <w:proofErr w:type="spellEnd"/>
-      <w:r>
-        <w:t xml:space="preserve"> E (2012) A global pattern of thermal adaptation in marine phytoplankton. Science 338:1085–108</w:t>
+        <w:t>Thomas MK, Kremer CT, Klausmeier CA, Litchman E (2012) A global pattern of thermal adaptation in marine phytoplankton. Science 338:1085–108</w:t>
       </w:r>
     </w:p>
     <w:p>
@@ -26629,37 +25842,8 @@
         <w:spacing w:after="0" w:line="240" w:lineRule="auto"/>
         <w:ind w:left="720" w:hanging="720"/>
       </w:pPr>
-      <w:proofErr w:type="spellStart"/>
-      <w:r>
-        <w:t>Tuuli</w:t>
-      </w:r>
-      <w:proofErr w:type="spellEnd"/>
-      <w:r>
-        <w:t xml:space="preserve">, S.; Kristi, U.; Dainis, J.; </w:t>
-      </w:r>
-      <w:proofErr w:type="spellStart"/>
-      <w:r>
-        <w:t>Agris</w:t>
-      </w:r>
-      <w:proofErr w:type="spellEnd"/>
-      <w:r>
-        <w:t xml:space="preserve">, B.; </w:t>
-      </w:r>
-      <w:proofErr w:type="spellStart"/>
-      <w:r>
-        <w:t>Matiss</w:t>
-      </w:r>
-      <w:proofErr w:type="spellEnd"/>
-      <w:r>
-        <w:t xml:space="preserve">, Z.; </w:t>
-      </w:r>
-      <w:proofErr w:type="spellStart"/>
-      <w:r>
-        <w:t>Tiit</w:t>
-      </w:r>
-      <w:proofErr w:type="spellEnd"/>
-      <w:r>
-        <w:t xml:space="preserve">, K. (2020) </w:t>
+      <w:r>
+        <w:t xml:space="preserve">Tuuli, S.; Kristi, U.; Dainis, J.; Agris, B.; Matiss, Z.; Tiit, K. (2020) </w:t>
       </w:r>
       <w:r>
         <w:rPr>
@@ -26691,7 +25875,7 @@
         </w:rPr>
         <w:t xml:space="preserve">USGS for a changing world, what is the best band to use in my research </w:t>
       </w:r>
-      <w:hyperlink r:id="rId42" w:anchor="qt-news_science_products" w:history="1">
+      <w:hyperlink r:id="rId48" w:anchor="qt-news_science_products" w:history="1">
         <w:r>
           <w:rPr>
             <w:rStyle w:val="Hyperlink"/>
@@ -26731,23 +25915,7 @@
         </w:rPr>
       </w:pPr>
       <w:r>
-        <w:t xml:space="preserve">Vos, W., </w:t>
-      </w:r>
-      <w:proofErr w:type="spellStart"/>
-      <w:r>
-        <w:t>Donze</w:t>
-      </w:r>
-      <w:proofErr w:type="spellEnd"/>
-      <w:r>
-        <w:t xml:space="preserve">, M., and </w:t>
-      </w:r>
-      <w:proofErr w:type="spellStart"/>
-      <w:r>
-        <w:t>Buiteveld</w:t>
-      </w:r>
-      <w:proofErr w:type="spellEnd"/>
-      <w:r>
-        <w:t xml:space="preserve">, H. (1986). </w:t>
+        <w:t xml:space="preserve">Vos, W., Donze, M., and Buiteveld, H. (1986). </w:t>
       </w:r>
       <w:r>
         <w:rPr>
@@ -26775,21 +25943,8 @@
         <w:ind w:left="720" w:hanging="720"/>
       </w:pPr>
       <w:r>
-        <w:t xml:space="preserve">W. Song, J.M </w:t>
-      </w:r>
-      <w:proofErr w:type="spellStart"/>
-      <w:r>
-        <w:t>Dola</w:t>
-      </w:r>
-      <w:proofErr w:type="spellEnd"/>
-      <w:r>
-        <w:t xml:space="preserve">, D. Cline and G. </w:t>
-      </w:r>
-      <w:proofErr w:type="spellStart"/>
-      <w:r>
-        <w:t>Xiong</w:t>
-      </w:r>
-      <w:proofErr w:type="spellEnd"/>
+        <w:t>W. Song, J.M Dola, D. Cline and G. Xiong</w:t>
+      </w:r>
       <w:r>
         <w:t>. (</w:t>
       </w:r>
@@ -26825,15 +25980,7 @@
         </w:rPr>
       </w:pPr>
       <w:r>
-        <w:t xml:space="preserve">Wang F, Qin Z, Song C, Tu L, </w:t>
-      </w:r>
-      <w:proofErr w:type="spellStart"/>
-      <w:r>
-        <w:t>Karnieli</w:t>
-      </w:r>
-      <w:proofErr w:type="spellEnd"/>
-      <w:r>
-        <w:t xml:space="preserve"> A, Zhao S. 2015. An improved mono-window algorithm for land surface temperature retrieval from Landsat 8 thermal infrared sensor data. Remote Sens. 7:4268–4289</w:t>
+        <w:t>Wang F, Qin Z, Song C, Tu L, Karnieli A, Zhao S. 2015. An improved mono-window algorithm for land surface temperature retrieval from Landsat 8 thermal infrared sensor data. Remote Sens. 7:4268–4289</w:t>
       </w:r>
     </w:p>
     <w:p>
@@ -26842,15 +25989,7 @@
         <w:ind w:left="720" w:hanging="720"/>
       </w:pPr>
       <w:r>
-        <w:t xml:space="preserve">Wang, M., Liu, X., Jiang, L., Son, S., Sun, J., Shi, W., et al. (2014). “Evaluation of VIIRS ocean color products,” in Ocean remote sensing and monitoring from </w:t>
-      </w:r>
-      <w:proofErr w:type="spellStart"/>
-      <w:r>
-        <w:t>SpaceInternational</w:t>
-      </w:r>
-      <w:proofErr w:type="spellEnd"/>
-      <w:r>
-        <w:t xml:space="preserve"> society for optics and photonics, 92610E</w:t>
+        <w:t>Wang, M., Liu, X., Jiang, L., Son, S., Sun, J., Shi, W., et al. (2014). “Evaluation of VIIRS ocean color products,” in Ocean remote sensing and monitoring from SpaceInternational society for optics and photonics, 92610E</w:t>
       </w:r>
     </w:p>
     <w:p>
@@ -26865,31 +26004,7 @@
         <w:ind w:left="720" w:hanging="720"/>
       </w:pPr>
       <w:r>
-        <w:t xml:space="preserve">Wan </w:t>
-      </w:r>
-      <w:proofErr w:type="spellStart"/>
-      <w:r>
-        <w:t>Mohtar</w:t>
-      </w:r>
-      <w:proofErr w:type="spellEnd"/>
-      <w:r>
-        <w:t xml:space="preserve">, W. H. M., Abdul </w:t>
-      </w:r>
-      <w:proofErr w:type="spellStart"/>
-      <w:r>
-        <w:t>Maulud</w:t>
-      </w:r>
-      <w:proofErr w:type="spellEnd"/>
-      <w:r>
-        <w:t xml:space="preserve">, K. N., Muhammad, N. S., </w:t>
-      </w:r>
-      <w:proofErr w:type="spellStart"/>
-      <w:r>
-        <w:t>Sharil</w:t>
-      </w:r>
-      <w:proofErr w:type="spellEnd"/>
-      <w:r>
-        <w:t xml:space="preserve">, S., &amp; Yaseen, Z. M. (2019). Spatial and temporal risk </w:t>
+        <w:t xml:space="preserve">Wan Mohtar, W. H. M., Abdul Maulud, K. N., Muhammad, N. S., Sharil, S., &amp; Yaseen, Z. M. (2019). Spatial and temporal risk </w:t>
       </w:r>
       <w:r>
         <w:t>quotient-based</w:t>
@@ -26897,7 +26012,7 @@
       <w:r>
         <w:t xml:space="preserve"> river assessment for water resources management. Environmental Pollution, 248, 133–144. </w:t>
       </w:r>
-      <w:hyperlink r:id="rId43" w:history="1">
+      <w:hyperlink r:id="rId49" w:history="1">
         <w:r>
           <w:rPr>
             <w:rStyle w:val="Hyperlink"/>
@@ -26923,42 +26038,15 @@
           <w:rFonts w:eastAsia="Times New Roman" w:cs="Times New Roman"/>
         </w:rPr>
       </w:pPr>
-      <w:proofErr w:type="spellStart"/>
-      <w:r>
-        <w:t>Waspmote</w:t>
-      </w:r>
-      <w:proofErr w:type="spellEnd"/>
-      <w:r>
-        <w:t xml:space="preserve">- Wireless Sensor Networks </w:t>
-      </w:r>
-      <w:proofErr w:type="gramStart"/>
-      <w:r>
-        <w:t>Open Source</w:t>
-      </w:r>
-      <w:proofErr w:type="gramEnd"/>
-      <w:r>
-        <w:t xml:space="preserve"> Platform. </w:t>
-      </w:r>
-      <w:hyperlink r:id="rId44" w:history="1">
+      <w:r>
+        <w:t xml:space="preserve">Waspmote- Wireless Sensor Networks Open Source Platform. </w:t>
+      </w:r>
+      <w:hyperlink r:id="rId50" w:history="1">
         <w:r>
           <w:rPr>
             <w:rStyle w:val="Hyperlink"/>
           </w:rPr>
-          <w:t xml:space="preserve">https://www.cooking-hacks.com/documentation/tutorials/waspmote #waspmote </w:t>
-        </w:r>
-        <w:proofErr w:type="spellStart"/>
-        <w:r>
-          <w:rPr>
-            <w:rStyle w:val="Hyperlink"/>
-          </w:rPr>
-          <w:t>ps</w:t>
-        </w:r>
-        <w:proofErr w:type="spellEnd"/>
-        <w:r>
-          <w:rPr>
-            <w:rStyle w:val="Hyperlink"/>
-          </w:rPr>
-          <w:t xml:space="preserve"> 2 8 4</w:t>
+          <w:t>https://www.cooking-hacks.com/documentation/tutorials/waspmote #waspmote ps 2 8 4</w:t>
         </w:r>
       </w:hyperlink>
     </w:p>
@@ -26982,13 +26070,8 @@
       <w:r>
         <w:t xml:space="preserve"> </w:t>
       </w:r>
-      <w:proofErr w:type="spellStart"/>
-      <w:r>
-        <w:t>Rotta</w:t>
-      </w:r>
-      <w:proofErr w:type="spellEnd"/>
-      <w:r>
-        <w:t xml:space="preserve">, L. H. (2015). </w:t>
+      <w:r>
+        <w:t xml:space="preserve">Rotta, L. H. (2015). </w:t>
       </w:r>
       <w:r>
         <w:rPr>
@@ -27000,7 +26083,7 @@
       <w:r>
         <w:t xml:space="preserve">Int. J. Environ. Res. Publ. Health 12, 10391–10417. </w:t>
       </w:r>
-      <w:hyperlink r:id="rId45" w:history="1">
+      <w:hyperlink r:id="rId51" w:history="1">
         <w:r>
           <w:rPr>
             <w:rStyle w:val="Hyperlink"/>
@@ -27042,25 +26125,9 @@
         <w:ind w:left="720" w:hanging="720"/>
       </w:pPr>
       <w:r>
-        <w:t xml:space="preserve">Watanabe, F., Alcantara, E., Rodrigues, T., </w:t>
-      </w:r>
-      <w:proofErr w:type="spellStart"/>
-      <w:r>
-        <w:t>Rotta</w:t>
-      </w:r>
-      <w:proofErr w:type="spellEnd"/>
-      <w:r>
-        <w:t xml:space="preserve">, L., Bernardo, N., and Imai, N. (2017). Remote sensing of the chlorophyll-a based on OLI/Landsat-8 and MSI/Sentinel-2A (Barra Bonita reservoir, Brazil). An. Acad. Bras. </w:t>
-      </w:r>
-      <w:proofErr w:type="spellStart"/>
-      <w:r>
-        <w:t>Ciênc</w:t>
-      </w:r>
-      <w:proofErr w:type="spellEnd"/>
-      <w:r>
-        <w:t xml:space="preserve">. 90, 1987–2000. </w:t>
-      </w:r>
-      <w:hyperlink r:id="rId46" w:history="1">
+        <w:t xml:space="preserve">Watanabe, F., Alcantara, E., Rodrigues, T., Rotta, L., Bernardo, N., and Imai, N. (2017). Remote sensing of the chlorophyll-a based on OLI/Landsat-8 and MSI/Sentinel-2A (Barra Bonita reservoir, Brazil). An. Acad. Bras. Ciênc. 90, 1987–2000. </w:t>
+      </w:r>
+      <w:hyperlink r:id="rId52" w:history="1">
         <w:r>
           <w:rPr>
             <w:rStyle w:val="Hyperlink"/>
@@ -27092,22 +26159,8 @@
         <w:spacing w:after="0" w:line="240" w:lineRule="auto"/>
         <w:ind w:left="720" w:hanging="720"/>
       </w:pPr>
-      <w:proofErr w:type="spellStart"/>
-      <w:r>
-        <w:lastRenderedPageBreak/>
-        <w:t>Wezernak</w:t>
-      </w:r>
-      <w:proofErr w:type="spellEnd"/>
-      <w:r>
-        <w:t xml:space="preserve">, C., Tanis, F., and </w:t>
-      </w:r>
-      <w:proofErr w:type="spellStart"/>
-      <w:r>
-        <w:t>Bajza</w:t>
-      </w:r>
-      <w:proofErr w:type="spellEnd"/>
-      <w:r>
-        <w:t xml:space="preserve">, C. (1976). </w:t>
+      <w:r>
+        <w:t xml:space="preserve">Wezernak, C., Tanis, F., and Bajza, C. (1976). </w:t>
       </w:r>
       <w:r>
         <w:rPr>
@@ -27119,7 +26172,7 @@
       <w:r>
         <w:t xml:space="preserve"> Rem. Sens. Environ. 5, 147–164. </w:t>
       </w:r>
-      <w:hyperlink r:id="rId47" w:history="1">
+      <w:hyperlink r:id="rId53" w:history="1">
         <w:r>
           <w:rPr>
             <w:rStyle w:val="Hyperlink"/>
@@ -27171,23 +26224,7 @@
           <w:i/>
           <w:iCs/>
         </w:rPr>
-        <w:t xml:space="preserve">The water quality and pollution character in </w:t>
-      </w:r>
-      <w:proofErr w:type="spellStart"/>
-      <w:r>
-        <w:rPr>
-          <w:i/>
-          <w:iCs/>
-        </w:rPr>
-        <w:t>Qingshuihai</w:t>
-      </w:r>
-      <w:proofErr w:type="spellEnd"/>
-      <w:r>
-        <w:rPr>
-          <w:i/>
-          <w:iCs/>
-        </w:rPr>
-        <w:t xml:space="preserve"> lake valley-typical urban drinking water sources</w:t>
+        <w:t>The water quality and pollution character in Qingshuihai lake valley-typical urban drinking water sources</w:t>
       </w:r>
       <w:r>
         <w:t>. In Proceedings of the 2011 International Conference on Remote Sensing, Environment and Transportation Engineering, Nanjing, China; pp. 7287–7291</w:t>
@@ -27274,7 +26311,7 @@
       <w:r>
         <w:t xml:space="preserve">, 100008. </w:t>
       </w:r>
-      <w:hyperlink r:id="rId48" w:history="1">
+      <w:hyperlink r:id="rId54" w:history="1">
         <w:r>
           <w:rPr>
             <w:rStyle w:val="Hyperlink"/>
@@ -31131,14 +30168,15 @@
   </w:compat>
   <w:rsids>
     <w:rsidRoot w:val="00533D5E"/>
+    <w:rsid w:val="00001F5F"/>
     <w:rsid w:val="000E7BFF"/>
     <w:rsid w:val="001F1C3C"/>
-    <w:rsid w:val="003E1181"/>
     <w:rsid w:val="003F4500"/>
     <w:rsid w:val="00451615"/>
     <w:rsid w:val="004952E8"/>
     <w:rsid w:val="004C4703"/>
     <w:rsid w:val="004E100E"/>
+    <w:rsid w:val="004E63DB"/>
     <w:rsid w:val="00533D5E"/>
     <w:rsid w:val="00540867"/>
     <w:rsid w:val="005B57D3"/>

--- a/Dr. E Nduati, Superviser/Submissions/ENC222-0149_2017_OKOMO_JACOB_OKELLO_1,2,3_V4.docx
+++ b/Dr. E Nduati, Superviser/Submissions/ENC222-0149_2017_OKOMO_JACOB_OKELLO_1,2,3_V4.docx
@@ -4907,7 +4907,14 @@
       </w:r>
       <w:r>
         <w:tab/>
-        <w:t xml:space="preserve">MEdium Resolution Imaging </w:t>
+      </w:r>
+      <w:proofErr w:type="spellStart"/>
+      <w:r>
+        <w:t>MEdium</w:t>
+      </w:r>
+      <w:proofErr w:type="spellEnd"/>
+      <w:r>
+        <w:t xml:space="preserve"> Resolution Imaging </w:t>
       </w:r>
       <w:r>
         <w:t>Spectroradiometer</w:t>
@@ -4951,7 +4958,14 @@
       </w:r>
       <w:r>
         <w:tab/>
-        <w:t xml:space="preserve">MODerate Resolution Imaging </w:t>
+      </w:r>
+      <w:proofErr w:type="spellStart"/>
+      <w:r>
+        <w:t>MODerate</w:t>
+      </w:r>
+      <w:proofErr w:type="spellEnd"/>
+      <w:r>
+        <w:t xml:space="preserve"> Resolution Imaging </w:t>
       </w:r>
       <w:r>
         <w:t>Spectrometer</w:t>
@@ -5025,11 +5039,24 @@
         </w:rPr>
       </w:pPr>
       <w:r>
-        <w:t>Quick-SCAT</w:t>
-      </w:r>
-      <w:r>
-        <w:t xml:space="preserve">  Quick Scatterometer</w:t>
-      </w:r>
+        <w:t>Quick-</w:t>
+      </w:r>
+      <w:proofErr w:type="gramStart"/>
+      <w:r>
+        <w:t>SCAT</w:t>
+      </w:r>
+      <w:r>
+        <w:t xml:space="preserve">  Quick</w:t>
+      </w:r>
+      <w:proofErr w:type="gramEnd"/>
+      <w:r>
+        <w:t xml:space="preserve"> </w:t>
+      </w:r>
+      <w:proofErr w:type="spellStart"/>
+      <w:r>
+        <w:t>Scatterometer</w:t>
+      </w:r>
+      <w:proofErr w:type="spellEnd"/>
     </w:p>
     <w:p>
       <w:pPr>
@@ -5042,9 +5069,11 @@
           <w:lang w:bidi="he-IL"/>
         </w:rPr>
       </w:pPr>
+      <w:proofErr w:type="spellStart"/>
       <w:r>
         <w:t>SeaWiFS</w:t>
       </w:r>
+      <w:proofErr w:type="spellEnd"/>
       <w:r>
         <w:tab/>
         <w:t>Sea</w:t>
@@ -5442,7 +5471,15 @@
         <w:t>onies</w:t>
       </w:r>
       <w:r>
-        <w:t xml:space="preserve"> (Okello &amp; Kurmayer, 2011)</w:t>
+        <w:t xml:space="preserve"> (Okello &amp; </w:t>
+      </w:r>
+      <w:proofErr w:type="spellStart"/>
+      <w:r>
+        <w:t>Kurmayer</w:t>
+      </w:r>
+      <w:proofErr w:type="spellEnd"/>
+      <w:r>
+        <w:t>, 2011)</w:t>
       </w:r>
       <w:r>
         <w:rPr>
@@ -5490,7 +5527,15 @@
         <w:t>20</w:t>
       </w:r>
       <w:r>
-        <w:t xml:space="preserve"> nm) band ratios (Mittenzwey et al., 1992)</w:t>
+        <w:t xml:space="preserve"> nm) band ratios (</w:t>
+      </w:r>
+      <w:proofErr w:type="spellStart"/>
+      <w:r>
+        <w:t>Mittenzwey</w:t>
+      </w:r>
+      <w:proofErr w:type="spellEnd"/>
+      <w:r>
+        <w:t xml:space="preserve"> et al., 1992)</w:t>
       </w:r>
       <w:r>
         <w:t>, thermal band based assessment</w:t>
@@ -5561,14 +5606,21 @@
       <w:r>
         <w:t xml:space="preserve">and </w:t>
       </w:r>
+      <w:proofErr w:type="spellStart"/>
       <w:r>
         <w:t>SeaWiFS</w:t>
       </w:r>
+      <w:proofErr w:type="spellEnd"/>
       <w:r>
         <w:t>, (</w:t>
       </w:r>
-      <w:r>
-        <w:t>Kurekin et al</w:t>
+      <w:proofErr w:type="spellStart"/>
+      <w:r>
+        <w:t>Kurekin</w:t>
+      </w:r>
+      <w:proofErr w:type="spellEnd"/>
+      <w:r>
+        <w:t xml:space="preserve"> et al</w:t>
       </w:r>
       <w:r>
         <w:t>.</w:t>
@@ -5623,7 +5675,15 @@
         <w:t xml:space="preserve"> (250~1130 meters)</w:t>
       </w:r>
       <w:r>
-        <w:t xml:space="preserve"> and only large scale HABs can be monitored by using them (Blondeau, 2014). </w:t>
+        <w:t xml:space="preserve"> and only large scale HABs can be monitored by using them (</w:t>
+      </w:r>
+      <w:proofErr w:type="spellStart"/>
+      <w:r>
+        <w:t>Blondeau</w:t>
+      </w:r>
+      <w:proofErr w:type="spellEnd"/>
+      <w:r>
+        <w:t xml:space="preserve">, 2014). </w:t>
       </w:r>
     </w:p>
     <w:p>
@@ -5965,7 +6025,15 @@
         <w:t xml:space="preserve">deterioration in its water quality as seen in </w:t>
       </w:r>
       <w:r>
-        <w:t>severe signs of eutrophication with blooms (Simiyu et al., 2018).</w:t>
+        <w:t>severe signs of eutrophication with blooms (</w:t>
+      </w:r>
+      <w:proofErr w:type="spellStart"/>
+      <w:r>
+        <w:t>Simiyu</w:t>
+      </w:r>
+      <w:proofErr w:type="spellEnd"/>
+      <w:r>
+        <w:t xml:space="preserve"> et al., 2018).</w:t>
       </w:r>
       <w:r>
         <w:t xml:space="preserve">HABs can be caused by a variety of circumstances, but they are most commonly </w:t>
@@ -5977,7 +6045,15 @@
         <w:t xml:space="preserve"> favorable environmental conditions, such as increased nutrient levels</w:t>
       </w:r>
       <w:r>
-        <w:t>-eutrophication (Santoleri et al., 2003),</w:t>
+        <w:t>-eutrophication (</w:t>
+      </w:r>
+      <w:proofErr w:type="spellStart"/>
+      <w:r>
+        <w:t>Santoleri</w:t>
+      </w:r>
+      <w:proofErr w:type="spellEnd"/>
+      <w:r>
+        <w:t xml:space="preserve"> et al., 2003),</w:t>
       </w:r>
       <w:r>
         <w:rPr>
@@ -6024,14 +6100,24 @@
       <w:r>
         <w:t>(</w:t>
       </w:r>
-      <w:r>
-        <w:t>Gohin F. et al., 2006</w:t>
+      <w:proofErr w:type="spellStart"/>
+      <w:r>
+        <w:t>Gohin</w:t>
+      </w:r>
+      <w:proofErr w:type="spellEnd"/>
+      <w:r>
+        <w:t xml:space="preserve"> F. et al., 2006</w:t>
       </w:r>
       <w:r>
         <w:t xml:space="preserve">; </w:t>
       </w:r>
-      <w:r>
-        <w:t>Hecky et al., 2010).</w:t>
+      <w:proofErr w:type="spellStart"/>
+      <w:r>
+        <w:t>Hecky</w:t>
+      </w:r>
+      <w:proofErr w:type="spellEnd"/>
+      <w:r>
+        <w:t xml:space="preserve"> et al., 2010).</w:t>
       </w:r>
     </w:p>
     <w:p/>
@@ -6113,8 +6199,13 @@
         </w:rPr>
         <w:t>(</w:t>
       </w:r>
-      <w:r>
-        <w:t>Gikuma-Njuru, P. 2013</w:t>
+      <w:proofErr w:type="spellStart"/>
+      <w:r>
+        <w:t>Gikuma-Njuru</w:t>
+      </w:r>
+      <w:proofErr w:type="spellEnd"/>
+      <w:r>
+        <w:t>, P. 2013</w:t>
       </w:r>
       <w:r>
         <w:rPr>
@@ -6147,7 +6238,15 @@
         <w:t xml:space="preserve"> populated catchment with mostly subsistence agriculture (</w:t>
       </w:r>
       <w:r>
-        <w:t>Calamari, D. 1995; Hecky, R.E. 2010</w:t>
+        <w:t xml:space="preserve">Calamari, D. 1995; </w:t>
+      </w:r>
+      <w:proofErr w:type="spellStart"/>
+      <w:r>
+        <w:t>Hecky</w:t>
+      </w:r>
+      <w:proofErr w:type="spellEnd"/>
+      <w:r>
+        <w:t>, R.E. 2010</w:t>
       </w:r>
       <w:r>
         <w:rPr>
@@ -6228,7 +6327,21 @@
         <w:rPr>
           <w:color w:val="000000" w:themeColor="text1"/>
         </w:rPr>
-        <w:t xml:space="preserve">temporary shutdown of drinking water supply, i.e., from January to March 2004 (Sitoki et al., </w:t>
+        <w:t>temporary shutdown of drinking water supply, i.e., from January to March 2004 (</w:t>
+      </w:r>
+      <w:proofErr w:type="spellStart"/>
+      <w:r>
+        <w:rPr>
+          <w:color w:val="000000" w:themeColor="text1"/>
+        </w:rPr>
+        <w:t>Sitoki</w:t>
+      </w:r>
+      <w:proofErr w:type="spellEnd"/>
+      <w:r>
+        <w:rPr>
+          <w:color w:val="000000" w:themeColor="text1"/>
+        </w:rPr>
+        <w:t xml:space="preserve"> et al., </w:t>
       </w:r>
       <w:r>
         <w:t>2012</w:t>
@@ -6536,7 +6649,23 @@
           <w:i/>
           <w:iCs/>
         </w:rPr>
-        <w:t xml:space="preserve"> Dunga Beach Kisumu</w:t>
+        <w:t xml:space="preserve"> </w:t>
+      </w:r>
+      <w:proofErr w:type="spellStart"/>
+      <w:r>
+        <w:rPr>
+          <w:i/>
+          <w:iCs/>
+        </w:rPr>
+        <w:t>Dunga</w:t>
+      </w:r>
+      <w:proofErr w:type="spellEnd"/>
+      <w:r>
+        <w:rPr>
+          <w:i/>
+          <w:iCs/>
+        </w:rPr>
+        <w:t xml:space="preserve"> Beach Kisumu</w:t>
       </w:r>
       <w:r>
         <w:rPr>
@@ -7841,7 +7970,15 @@
         <w:t xml:space="preserve"> </w:t>
       </w:r>
       <w:r>
-        <w:t>(Blondeau-Patissier et al., 2014)</w:t>
+        <w:t>(</w:t>
+      </w:r>
+      <w:proofErr w:type="spellStart"/>
+      <w:r>
+        <w:t>Blondeau-Patissier</w:t>
+      </w:r>
+      <w:proofErr w:type="spellEnd"/>
+      <w:r>
+        <w:t xml:space="preserve"> et al., 2014)</w:t>
       </w:r>
       <w:r>
         <w:t>, raising a global</w:t>
@@ -7880,7 +8017,15 @@
         <w:t xml:space="preserve">as </w:t>
       </w:r>
       <w:r>
-        <w:t>1980’s (Ochumba, 1984)</w:t>
+        <w:t>1980’s (</w:t>
+      </w:r>
+      <w:proofErr w:type="spellStart"/>
+      <w:r>
+        <w:t>Ochumba</w:t>
+      </w:r>
+      <w:proofErr w:type="spellEnd"/>
+      <w:r>
+        <w:t>, 1984)</w:t>
       </w:r>
       <w:r>
         <w:t>.</w:t>
@@ -7960,7 +8105,15 @@
         <w:t xml:space="preserve"> follows</w:t>
       </w:r>
       <w:r>
-        <w:t xml:space="preserve"> to the growing discharge of domestic or industrial wastewater as well as agriculture and fertilizer runoff (Glibert et al., 2005</w:t>
+        <w:t xml:space="preserve"> to the growing discharge of domestic or industrial wastewater as well as agriculture and fertilizer runoff (</w:t>
+      </w:r>
+      <w:proofErr w:type="spellStart"/>
+      <w:r>
+        <w:t>Glibert</w:t>
+      </w:r>
+      <w:proofErr w:type="spellEnd"/>
+      <w:r>
+        <w:t xml:space="preserve"> et al., 2005</w:t>
       </w:r>
       <w:r>
         <w:t xml:space="preserve">; </w:t>
@@ -8004,7 +8157,15 @@
         <w:t>mass fish stocks and fish b</w:t>
       </w:r>
       <w:r>
-        <w:t>ooms (Ochumba, 1985, 1987</w:t>
+        <w:t>ooms (</w:t>
+      </w:r>
+      <w:proofErr w:type="spellStart"/>
+      <w:r>
+        <w:t>Ochumba</w:t>
+      </w:r>
+      <w:proofErr w:type="spellEnd"/>
+      <w:r>
+        <w:t>, 1985, 1987</w:t>
       </w:r>
       <w:r>
         <w:t>; Caballero et al., 2020)</w:t>
@@ -8043,7 +8204,15 @@
         <w:t>who get in contact with the HABs</w:t>
       </w:r>
       <w:r>
-        <w:t xml:space="preserve"> (Hallegraeff, 1993)</w:t>
+        <w:t xml:space="preserve"> (</w:t>
+      </w:r>
+      <w:proofErr w:type="spellStart"/>
+      <w:r>
+        <w:t>Hallegraeff</w:t>
+      </w:r>
+      <w:proofErr w:type="spellEnd"/>
+      <w:r>
+        <w:t>, 1993)</w:t>
       </w:r>
       <w:r>
         <w:t xml:space="preserve">, </w:t>
@@ -8216,7 +8385,15 @@
         <w:t>via the exploitation of</w:t>
       </w:r>
       <w:r>
-        <w:t xml:space="preserve"> optical remote sensing for many years (Clarke et al., 1970; Wezernak et al., 1976; Smith and Baker 1982; Gordon et al., 1983; </w:t>
+        <w:t xml:space="preserve"> optical remote sensing for many years (Clarke et al., 1970; </w:t>
+      </w:r>
+      <w:proofErr w:type="spellStart"/>
+      <w:r>
+        <w:t>Wezernak</w:t>
+      </w:r>
+      <w:proofErr w:type="spellEnd"/>
+      <w:r>
+        <w:t xml:space="preserve"> et al., 1976; Smith and Baker 1982; Gordon et al., 1983; </w:t>
       </w:r>
       <w:r>
         <w:t>O’Reilly et al., 1998</w:t>
@@ -8233,8 +8410,13 @@
       <w:r>
         <w:t xml:space="preserve">2006; </w:t>
       </w:r>
-      <w:r>
-        <w:t>Gitelson et al., 2007</w:t>
+      <w:proofErr w:type="spellStart"/>
+      <w:r>
+        <w:t>Gitelson</w:t>
+      </w:r>
+      <w:proofErr w:type="spellEnd"/>
+      <w:r>
+        <w:t xml:space="preserve"> et al., 2007</w:t>
       </w:r>
       <w:r>
         <w:t xml:space="preserve">; </w:t>
@@ -8343,8 +8525,13 @@
       <w:r>
         <w:t xml:space="preserve">a (Gordon et al., 1980; </w:t>
       </w:r>
-      <w:r>
-        <w:t>Bukata et al., 1995</w:t>
+      <w:proofErr w:type="spellStart"/>
+      <w:r>
+        <w:t>Bukata</w:t>
+      </w:r>
+      <w:proofErr w:type="spellEnd"/>
+      <w:r>
+        <w:t xml:space="preserve"> et al., 1995</w:t>
       </w:r>
       <w:r>
         <w:t>;</w:t>
@@ -8394,8 +8581,13 @@
       <w:r>
         <w:t>(</w:t>
       </w:r>
-      <w:r>
-        <w:t>Mittenzwey et al., 1992</w:t>
+      <w:proofErr w:type="spellStart"/>
+      <w:r>
+        <w:t>Mittenzwey</w:t>
+      </w:r>
+      <w:proofErr w:type="spellEnd"/>
+      <w:r>
+        <w:t xml:space="preserve"> et al., 1992</w:t>
       </w:r>
       <w:r>
         <w:t xml:space="preserve">; </w:t>
@@ -8484,7 +8676,15 @@
         <w:t>spectrum</w:t>
       </w:r>
       <w:r>
-        <w:t xml:space="preserve"> (Vos et al., 1986; Mittenzwey et al., 1992), </w:t>
+        <w:t xml:space="preserve"> (Vos et al., 1986; </w:t>
+      </w:r>
+      <w:proofErr w:type="spellStart"/>
+      <w:r>
+        <w:t>Mittenzwey</w:t>
+      </w:r>
+      <w:proofErr w:type="spellEnd"/>
+      <w:r>
+        <w:t xml:space="preserve"> et al., 1992), </w:t>
       </w:r>
       <w:r>
         <w:t xml:space="preserve">when </w:t>
@@ -8514,7 +8714,47 @@
         <w:t xml:space="preserve">turbid </w:t>
       </w:r>
       <w:r>
-        <w:t>waters (Munday and Zubkoff 1981; Gower et al., 1984; Khorram et al., 1987; Gitelson 1992; Rundquist et al., 1996; Gitelson et al., 2007).</w:t>
+        <w:t xml:space="preserve">waters (Munday and </w:t>
+      </w:r>
+      <w:proofErr w:type="spellStart"/>
+      <w:r>
+        <w:t>Zubkoff</w:t>
+      </w:r>
+      <w:proofErr w:type="spellEnd"/>
+      <w:r>
+        <w:t xml:space="preserve"> 1981; Gower et al., 1984; </w:t>
+      </w:r>
+      <w:proofErr w:type="spellStart"/>
+      <w:r>
+        <w:t>Khorram</w:t>
+      </w:r>
+      <w:proofErr w:type="spellEnd"/>
+      <w:r>
+        <w:t xml:space="preserve"> et al., 1987; </w:t>
+      </w:r>
+      <w:proofErr w:type="spellStart"/>
+      <w:r>
+        <w:t>Gitelson</w:t>
+      </w:r>
+      <w:proofErr w:type="spellEnd"/>
+      <w:r>
+        <w:t xml:space="preserve"> 1992; </w:t>
+      </w:r>
+      <w:proofErr w:type="spellStart"/>
+      <w:r>
+        <w:t>Rundquist</w:t>
+      </w:r>
+      <w:proofErr w:type="spellEnd"/>
+      <w:r>
+        <w:t xml:space="preserve"> et al., 1996; </w:t>
+      </w:r>
+      <w:proofErr w:type="spellStart"/>
+      <w:r>
+        <w:t>Gitelson</w:t>
+      </w:r>
+      <w:proofErr w:type="spellEnd"/>
+      <w:r>
+        <w:t xml:space="preserve"> et al., 2007).</w:t>
       </w:r>
     </w:p>
     <w:p>
@@ -8595,13 +8835,29 @@
         <w:t>optical sensors</w:t>
       </w:r>
       <w:r>
-        <w:t xml:space="preserve"> (Markham et al., 2014; Pahlevan et al., 2014; Markham et al., 2015)</w:t>
+        <w:t xml:space="preserve"> (Markham et al., 2014; </w:t>
+      </w:r>
+      <w:proofErr w:type="spellStart"/>
+      <w:r>
+        <w:t>Pahlevan</w:t>
+      </w:r>
+      <w:proofErr w:type="spellEnd"/>
+      <w:r>
+        <w:t xml:space="preserve"> et al., 2014; Markham et al., 2015)</w:t>
       </w:r>
       <w:r>
         <w:t xml:space="preserve"> and is relatively capable of monitoring bimonthly HAB dynamics </w:t>
       </w:r>
       <w:r>
-        <w:t xml:space="preserve">(Pahlevan et al., 2014; </w:t>
+        <w:t>(</w:t>
+      </w:r>
+      <w:proofErr w:type="spellStart"/>
+      <w:r>
+        <w:t>Pahlevan</w:t>
+      </w:r>
+      <w:proofErr w:type="spellEnd"/>
+      <w:r>
+        <w:t xml:space="preserve"> et al., 2014; </w:t>
       </w:r>
       <w:r>
         <w:t>Allan et al., 2015</w:t>
@@ -8732,7 +8988,15 @@
         <w:t xml:space="preserve">Markham et al., 2015; </w:t>
       </w:r>
       <w:r>
-        <w:t xml:space="preserve">Freitas and Dierssen 2019). </w:t>
+        <w:t xml:space="preserve">Freitas and </w:t>
+      </w:r>
+      <w:proofErr w:type="spellStart"/>
+      <w:r>
+        <w:t>Dierssen</w:t>
+      </w:r>
+      <w:proofErr w:type="spellEnd"/>
+      <w:r>
+        <w:t xml:space="preserve"> 2019). </w:t>
       </w:r>
     </w:p>
     <w:p>
@@ -8770,7 +9034,23 @@
         <w:t>portions</w:t>
       </w:r>
       <w:r>
-        <w:t xml:space="preserve"> (Gitelson 1992; Gower et al., 2005; Gitelson et al., 2007);</w:t>
+        <w:t xml:space="preserve"> (</w:t>
+      </w:r>
+      <w:proofErr w:type="spellStart"/>
+      <w:r>
+        <w:t>Gitelson</w:t>
+      </w:r>
+      <w:proofErr w:type="spellEnd"/>
+      <w:r>
+        <w:t xml:space="preserve"> 1992; Gower et al., 2005; </w:t>
+      </w:r>
+      <w:proofErr w:type="spellStart"/>
+      <w:r>
+        <w:t>Gitelson</w:t>
+      </w:r>
+      <w:proofErr w:type="spellEnd"/>
+      <w:r>
+        <w:t xml:space="preserve"> et al., 2007);</w:t>
       </w:r>
       <w:r>
         <w:t xml:space="preserve"> T</w:t>
@@ -9126,8 +9406,13 @@
       <w:r>
         <w:t xml:space="preserve">Anderson, J. et al., 1984; </w:t>
       </w:r>
-      <w:r>
-        <w:t>Haakstad, M. et al., 1994</w:t>
+      <w:proofErr w:type="spellStart"/>
+      <w:r>
+        <w:t>Haakstad</w:t>
+      </w:r>
+      <w:proofErr w:type="spellEnd"/>
+      <w:r>
+        <w:t>, M. et al., 1994</w:t>
       </w:r>
       <w:r>
         <w:t xml:space="preserve">; </w:t>
@@ -9168,7 +9453,15 @@
         <w:t xml:space="preserve">. This has also been observed in inland water bodies where Lake Surface Air and Water Temperatures (LSAT and LSWT) are taken in considerations </w:t>
       </w:r>
       <w:r>
-        <w:t>(Thomas et al., 2012; Shi and Wang, 2007). Peñaflor et al. 2007</w:t>
+        <w:t xml:space="preserve">(Thomas et al., 2012; Shi and Wang, 2007). </w:t>
+      </w:r>
+      <w:proofErr w:type="spellStart"/>
+      <w:r>
+        <w:t>Peñaflor</w:t>
+      </w:r>
+      <w:proofErr w:type="spellEnd"/>
+      <w:r>
+        <w:t xml:space="preserve"> et al. 2007</w:t>
       </w:r>
       <w:r>
         <w:t xml:space="preserve"> also</w:t>
@@ -9305,7 +9598,39 @@
         <w:t>the bloom period</w:t>
       </w:r>
       <w:r>
-        <w:t xml:space="preserve"> (Kilham, 1991; Gasse, Talling &amp; Kilham, 1994)</w:t>
+        <w:t xml:space="preserve"> (</w:t>
+      </w:r>
+      <w:proofErr w:type="spellStart"/>
+      <w:r>
+        <w:t>Kilham</w:t>
+      </w:r>
+      <w:proofErr w:type="spellEnd"/>
+      <w:r>
+        <w:t xml:space="preserve">, 1991; </w:t>
+      </w:r>
+      <w:proofErr w:type="spellStart"/>
+      <w:r>
+        <w:t>Gasse</w:t>
+      </w:r>
+      <w:proofErr w:type="spellEnd"/>
+      <w:r>
+        <w:t xml:space="preserve">, </w:t>
+      </w:r>
+      <w:proofErr w:type="spellStart"/>
+      <w:r>
+        <w:t>Talling</w:t>
+      </w:r>
+      <w:proofErr w:type="spellEnd"/>
+      <w:r>
+        <w:t xml:space="preserve"> &amp; </w:t>
+      </w:r>
+      <w:proofErr w:type="spellStart"/>
+      <w:r>
+        <w:t>Kilham</w:t>
+      </w:r>
+      <w:proofErr w:type="spellEnd"/>
+      <w:r>
+        <w:t>, 1994)</w:t>
       </w:r>
       <w:r>
         <w:t xml:space="preserve">. </w:t>
@@ -9465,8 +9790,13 @@
       <w:r>
         <w:t xml:space="preserve"> (</w:t>
       </w:r>
-      <w:r>
-        <w:t xml:space="preserve">Budyko, M. I. 1974; </w:t>
+      <w:proofErr w:type="spellStart"/>
+      <w:r>
+        <w:t>Budyko</w:t>
+      </w:r>
+      <w:proofErr w:type="spellEnd"/>
+      <w:r>
+        <w:t xml:space="preserve">, M. I. 1974; </w:t>
       </w:r>
       <w:r>
         <w:t>Yin &amp; Nicholson, n.d.)</w:t>
@@ -9676,9 +10006,11 @@
       <w:r>
         <w:t xml:space="preserve">implemented by </w:t>
       </w:r>
+      <w:proofErr w:type="spellStart"/>
       <w:r>
         <w:t>Waspmote</w:t>
       </w:r>
+      <w:proofErr w:type="spellEnd"/>
       <w:r>
         <w:t xml:space="preserve"> in </w:t>
       </w:r>
@@ -9686,7 +10018,15 @@
         <w:t>Georgia, USA</w:t>
       </w:r>
       <w:r>
-        <w:t xml:space="preserve"> (Waspmote)</w:t>
+        <w:t xml:space="preserve"> (</w:t>
+      </w:r>
+      <w:proofErr w:type="spellStart"/>
+      <w:r>
+        <w:t>Waspmote</w:t>
+      </w:r>
+      <w:proofErr w:type="spellEnd"/>
+      <w:r>
+        <w:t>)</w:t>
       </w:r>
       <w:r>
         <w:t xml:space="preserve">. Sample points were established using field survey, lab analyses and geospatial techniques to monitor the various water quality parameters. The results were tables, graphs and maps showing the concentrations of the parameters. </w:t>
@@ -9698,8 +10038,13 @@
           <w:vertAlign w:val="subscript"/>
         </w:rPr>
       </w:pPr>
-      <w:r>
-        <w:t xml:space="preserve">Boddula et al. </w:t>
+      <w:proofErr w:type="spellStart"/>
+      <w:r>
+        <w:t>Boddula</w:t>
+      </w:r>
+      <w:proofErr w:type="spellEnd"/>
+      <w:r>
+        <w:t xml:space="preserve"> et al. </w:t>
       </w:r>
       <w:r>
         <w:t>(</w:t>
@@ -9711,7 +10056,15 @@
         <w:t>)</w:t>
       </w:r>
       <w:r>
-        <w:t xml:space="preserve"> proposed a wireless sensor system, CyanoSense, which provided a low footprint, low power and low-cost solution for the monitoring algal bloom remotely in Lake Oconee, Georgia, USA</w:t>
+        <w:t xml:space="preserve"> proposed a wireless sensor system, </w:t>
+      </w:r>
+      <w:proofErr w:type="spellStart"/>
+      <w:r>
+        <w:t>CyanoSense</w:t>
+      </w:r>
+      <w:proofErr w:type="spellEnd"/>
+      <w:r>
+        <w:t>, which provided a low footprint, low power and low-cost solution for the monitoring algal bloom remotely in Lake Oconee, Georgia, USA</w:t>
       </w:r>
       <w:r>
         <w:t>.</w:t>
@@ -9782,10 +10135,33 @@
           <w:color w:val="111111"/>
           <w:kern w:val="36"/>
         </w:rPr>
-        <w:t xml:space="preserve"> in Kakamigahara Heights, Gifu Prefecture, central Japan (</w:t>
-      </w:r>
-      <w:r>
-        <w:t>Babiker et al. 2010</w:t>
+        <w:t xml:space="preserve"> in </w:t>
+      </w:r>
+      <w:proofErr w:type="spellStart"/>
+      <w:r>
+        <w:rPr>
+          <w:rFonts w:eastAsia="Times New Roman" w:cs="Times New Roman"/>
+          <w:color w:val="111111"/>
+          <w:kern w:val="36"/>
+        </w:rPr>
+        <w:t>Kakamigahara</w:t>
+      </w:r>
+      <w:proofErr w:type="spellEnd"/>
+      <w:r>
+        <w:rPr>
+          <w:rFonts w:eastAsia="Times New Roman" w:cs="Times New Roman"/>
+          <w:color w:val="111111"/>
+          <w:kern w:val="36"/>
+        </w:rPr>
+        <w:t xml:space="preserve"> Heights, Gifu Prefecture, central Japan (</w:t>
+      </w:r>
+      <w:proofErr w:type="spellStart"/>
+      <w:r>
+        <w:t>Babiker</w:t>
+      </w:r>
+      <w:proofErr w:type="spellEnd"/>
+      <w:r>
+        <w:t xml:space="preserve"> et al. 2010</w:t>
       </w:r>
       <w:r>
         <w:rPr>
@@ -11153,7 +11529,25 @@
           <w:i/>
           <w:iCs/>
         </w:rPr>
-        <w:t>ap of Winam Gulf with study sites.</w:t>
+        <w:t xml:space="preserve">ap of </w:t>
+      </w:r>
+      <w:proofErr w:type="spellStart"/>
+      <w:r>
+        <w:rPr>
+          <w:rFonts w:eastAsia="Times New Roman" w:cs="Times New Roman"/>
+          <w:i/>
+          <w:iCs/>
+        </w:rPr>
+        <w:t>Winam</w:t>
+      </w:r>
+      <w:proofErr w:type="spellEnd"/>
+      <w:r>
+        <w:rPr>
+          <w:rFonts w:eastAsia="Times New Roman" w:cs="Times New Roman"/>
+          <w:i/>
+          <w:iCs/>
+        </w:rPr>
+        <w:t xml:space="preserve"> Gulf with study sites.</w:t>
       </w:r>
     </w:p>
     <w:p/>
@@ -13082,12 +13476,26 @@
         <w:rPr>
           <w:color w:val="000000" w:themeColor="text1"/>
         </w:rPr>
-        <w:t xml:space="preserve"> (Beck et al., 2016; Tuuli et al., 2020)</w:t>
-      </w:r>
+        <w:t xml:space="preserve"> (Beck et al., 2016; </w:t>
+      </w:r>
+      <w:proofErr w:type="spellStart"/>
       <w:r>
         <w:rPr>
           <w:color w:val="000000" w:themeColor="text1"/>
         </w:rPr>
+        <w:t>Tuuli</w:t>
+      </w:r>
+      <w:proofErr w:type="spellEnd"/>
+      <w:r>
+        <w:rPr>
+          <w:color w:val="000000" w:themeColor="text1"/>
+        </w:rPr>
+        <w:t xml:space="preserve"> et al., 2020)</w:t>
+      </w:r>
+      <w:r>
+        <w:rPr>
+          <w:color w:val="000000" w:themeColor="text1"/>
+        </w:rPr>
         <w:t xml:space="preserve">. This information has been </w:t>
       </w:r>
       <w:r>
@@ -13220,7 +13628,21 @@
         <w:rPr>
           <w:color w:val="000000" w:themeColor="text1"/>
         </w:rPr>
-        <w:t xml:space="preserve"> (Pahlevan et al., 2014)</w:t>
+        <w:t xml:space="preserve"> (</w:t>
+      </w:r>
+      <w:proofErr w:type="spellStart"/>
+      <w:r>
+        <w:rPr>
+          <w:color w:val="000000" w:themeColor="text1"/>
+        </w:rPr>
+        <w:t>Pahlevan</w:t>
+      </w:r>
+      <w:proofErr w:type="spellEnd"/>
+      <w:r>
+        <w:rPr>
+          <w:color w:val="000000" w:themeColor="text1"/>
+        </w:rPr>
+        <w:t xml:space="preserve"> et al., 2014)</w:t>
       </w:r>
       <w:r>
         <w:rPr>
@@ -13702,8 +14124,16 @@
         <w:rPr>
           <w:color w:val="000000" w:themeColor="text1"/>
         </w:rPr>
-        <w:t xml:space="preserve"> polynomial algorithm which was originally developed for the SeaWiFS</w:t>
-      </w:r>
+        <w:t xml:space="preserve"> polynomial algorithm which was originally developed for the </w:t>
+      </w:r>
+      <w:proofErr w:type="spellStart"/>
+      <w:r>
+        <w:rPr>
+          <w:color w:val="000000" w:themeColor="text1"/>
+        </w:rPr>
+        <w:t>SeaWiFS</w:t>
+      </w:r>
+      <w:proofErr w:type="spellEnd"/>
       <w:r>
         <w:rPr>
           <w:color w:val="000000" w:themeColor="text1"/>
@@ -14423,6 +14853,7 @@
           <w:lang w:val="en-GB" w:bidi="he-IL"/>
         </w:rPr>
       </w:pPr>
+      <w:proofErr w:type="spellStart"/>
       <w:r>
         <w:rPr>
           <w:rFonts w:eastAsiaTheme="minorEastAsia"/>
@@ -14435,6 +14866,7 @@
         </w:rPr>
         <w:t>Rrs</w:t>
       </w:r>
+      <w:proofErr w:type="spellEnd"/>
       <w:r>
         <w:rPr>
           <w:rFonts w:eastAsiaTheme="minorEastAsia"/>
@@ -14510,12 +14942,26 @@
         <w:rPr>
           <w:color w:val="000000" w:themeColor="text1"/>
         </w:rPr>
-        <w:t>For OC-2, ratio of Rrs at</w:t>
-      </w:r>
+        <w:t xml:space="preserve">For OC-2, ratio of </w:t>
+      </w:r>
+      <w:proofErr w:type="spellStart"/>
       <w:r>
         <w:rPr>
           <w:color w:val="000000" w:themeColor="text1"/>
         </w:rPr>
+        <w:t>Rrs</w:t>
+      </w:r>
+      <w:proofErr w:type="spellEnd"/>
+      <w:r>
+        <w:rPr>
+          <w:color w:val="000000" w:themeColor="text1"/>
+        </w:rPr>
+        <w:t xml:space="preserve"> at</w:t>
+      </w:r>
+      <w:r>
+        <w:rPr>
+          <w:color w:val="000000" w:themeColor="text1"/>
+        </w:rPr>
         <w:t xml:space="preserve"> Blue band </w:t>
       </w:r>
       <w:r>
@@ -14542,11 +14988,19 @@
         </w:rPr>
         <w:t xml:space="preserve">and </w:t>
       </w:r>
+      <w:proofErr w:type="spellStart"/>
       <w:r>
         <w:rPr>
           <w:color w:val="000000" w:themeColor="text1"/>
         </w:rPr>
-        <w:t xml:space="preserve">Rrs Green band at </w:t>
+        <w:t>Rrs</w:t>
+      </w:r>
+      <w:proofErr w:type="spellEnd"/>
+      <w:r>
+        <w:rPr>
+          <w:color w:val="000000" w:themeColor="text1"/>
+        </w:rPr>
+        <w:t xml:space="preserve"> Green band at </w:t>
       </w:r>
       <w:r>
         <w:rPr>
@@ -15500,7 +15954,21 @@
         <w:rPr>
           <w:color w:val="000000" w:themeColor="text1"/>
         </w:rPr>
-        <w:t xml:space="preserve"> from MODIS, Sentinel-3 OCLI, SeaWiFS just to mention but a few. Chl-</w:t>
+        <w:t xml:space="preserve"> from MODIS, Sentinel-3 OCLI, </w:t>
+      </w:r>
+      <w:proofErr w:type="spellStart"/>
+      <w:r>
+        <w:rPr>
+          <w:color w:val="000000" w:themeColor="text1"/>
+        </w:rPr>
+        <w:t>SeaWiFS</w:t>
+      </w:r>
+      <w:proofErr w:type="spellEnd"/>
+      <w:r>
+        <w:rPr>
+          <w:color w:val="000000" w:themeColor="text1"/>
+        </w:rPr>
+        <w:t xml:space="preserve"> just to mention but a few. Chl-</w:t>
       </w:r>
       <w:r>
         <w:rPr>
@@ -15974,6 +16442,7 @@
         </w:rPr>
         <w:t>………………………</w:t>
       </w:r>
+      <w:proofErr w:type="gramStart"/>
       <w:r>
         <w:rPr>
           <w:rFonts w:eastAsiaTheme="minorEastAsia"/>
@@ -15990,7 +16459,17 @@
           <w:szCs w:val="26"/>
           <w:lang w:val="en-GB" w:bidi="he-IL"/>
         </w:rPr>
-        <w:t xml:space="preserve">. (eq. </w:t>
+        <w:t>.</w:t>
+      </w:r>
+      <w:proofErr w:type="gramEnd"/>
+      <w:r>
+        <w:rPr>
+          <w:rFonts w:eastAsiaTheme="minorEastAsia"/>
+          <w:sz w:val="26"/>
+          <w:szCs w:val="26"/>
+          <w:lang w:val="en-GB" w:bidi="he-IL"/>
+        </w:rPr>
+        <w:t xml:space="preserve"> (eq. </w:t>
       </w:r>
       <w:r>
         <w:rPr>
@@ -16311,7 +16790,23 @@
           <w:i/>
           <w:iCs/>
         </w:rPr>
-        <w:t xml:space="preserve"> i,</w:t>
+        <w:t xml:space="preserve"> </w:t>
+      </w:r>
+      <w:proofErr w:type="spellStart"/>
+      <w:r>
+        <w:rPr>
+          <w:i/>
+          <w:iCs/>
+        </w:rPr>
+        <w:t>i</w:t>
+      </w:r>
+      <w:proofErr w:type="spellEnd"/>
+      <w:r>
+        <w:rPr>
+          <w:i/>
+          <w:iCs/>
+        </w:rPr>
+        <w:t>,</w:t>
       </w:r>
       <w:r>
         <w:t xml:space="preserve"> </w:t>
@@ -16353,6 +16848,7 @@
       <w:r>
         <w:t xml:space="preserve"> from Landsat 8 at point </w:t>
       </w:r>
+      <w:proofErr w:type="spellStart"/>
       <w:r>
         <w:rPr>
           <w:i/>
@@ -16360,6 +16856,7 @@
         </w:rPr>
         <w:t>i</w:t>
       </w:r>
+      <w:proofErr w:type="spellEnd"/>
       <w:r>
         <w:t xml:space="preserve">, </w:t>
       </w:r>
@@ -16400,6 +16897,7 @@
       <w:r>
         <w:t xml:space="preserve"> at points </w:t>
       </w:r>
+      <w:proofErr w:type="spellStart"/>
       <w:r>
         <w:rPr>
           <w:i/>
@@ -16407,6 +16905,7 @@
         </w:rPr>
         <w:t>i</w:t>
       </w:r>
+      <w:proofErr w:type="spellEnd"/>
       <w:r>
         <w:t xml:space="preserve">, while </w:t>
       </w:r>
@@ -16507,7 +17006,23 @@
           <w:i/>
           <w:iCs/>
         </w:rPr>
-        <w:t xml:space="preserve"> i,</w:t>
+        <w:t xml:space="preserve"> </w:t>
+      </w:r>
+      <w:proofErr w:type="spellStart"/>
+      <w:r>
+        <w:rPr>
+          <w:i/>
+          <w:iCs/>
+        </w:rPr>
+        <w:t>i</w:t>
+      </w:r>
+      <w:proofErr w:type="spellEnd"/>
+      <w:r>
+        <w:rPr>
+          <w:i/>
+          <w:iCs/>
+        </w:rPr>
+        <w:t>,</w:t>
       </w:r>
       <w:r>
         <w:t xml:space="preserve"> </w:t>
@@ -16549,6 +17064,7 @@
       <w:r>
         <w:t xml:space="preserve">is the modeled estimate of Chl-a concentration from Landsat 8 at point </w:t>
       </w:r>
+      <w:proofErr w:type="spellStart"/>
       <w:r>
         <w:rPr>
           <w:i/>
@@ -16556,6 +17072,7 @@
         </w:rPr>
         <w:t>i</w:t>
       </w:r>
+      <w:proofErr w:type="spellEnd"/>
       <w:r>
         <w:t xml:space="preserve">, n represents the total number of </w:t>
       </w:r>
@@ -17346,6 +17863,7 @@
           <w:szCs w:val="20"/>
         </w:rPr>
       </w:pPr>
+      <w:proofErr w:type="spellStart"/>
       <w:r>
         <w:rPr>
           <w:b/>
@@ -17355,6 +17873,7 @@
         </w:rPr>
         <w:t>QCal</w:t>
       </w:r>
+      <w:proofErr w:type="spellEnd"/>
       <w:r>
         <w:rPr>
           <w:sz w:val="20"/>
@@ -17480,7 +17999,15 @@
         <w:t xml:space="preserve"> Therefore, The Brightness Temperature is not a temperature on the ground rather is the temperature at the satellite</w:t>
       </w:r>
       <w:r>
-        <w:t xml:space="preserve"> (M Z Dahiru et al., 2020)</w:t>
+        <w:t xml:space="preserve"> (M Z </w:t>
+      </w:r>
+      <w:proofErr w:type="spellStart"/>
+      <w:r>
+        <w:t>Dahiru</w:t>
+      </w:r>
+      <w:proofErr w:type="spellEnd"/>
+      <w:r>
+        <w:t xml:space="preserve"> et al., 2020)</w:t>
       </w:r>
       <w:r>
         <w:t xml:space="preserve">. </w:t>
@@ -17848,7 +18375,15 @@
         <w:t>)</w:t>
       </w:r>
       <w:r>
-        <w:t xml:space="preserve"> (M Z Dahiru et al., 2020)</w:t>
+        <w:t xml:space="preserve"> (M Z </w:t>
+      </w:r>
+      <w:proofErr w:type="spellStart"/>
+      <w:r>
+        <w:t>Dahiru</w:t>
+      </w:r>
+      <w:proofErr w:type="spellEnd"/>
+      <w:r>
+        <w:t xml:space="preserve"> et al., 2020)</w:t>
       </w:r>
       <w:r>
         <w:t>. NDVI is calculated on per-pixel basis as the normalized difference between the red band (0.64 - 0.67</w:t>
@@ -18262,7 +18797,15 @@
         <w:t xml:space="preserve">air </w:t>
       </w:r>
       <w:r>
-        <w:t>atmosphere (Rhinane et al. 2012). The knowledge of la</w:t>
+        <w:t>atmosphere (</w:t>
+      </w:r>
+      <w:proofErr w:type="spellStart"/>
+      <w:r>
+        <w:t>Rhinane</w:t>
+      </w:r>
+      <w:proofErr w:type="spellEnd"/>
+      <w:r>
+        <w:t xml:space="preserve"> et al. 2012). The knowledge of la</w:t>
       </w:r>
       <w:r>
         <w:t>ke</w:t>
@@ -19580,7 +20123,23 @@
           <w:i/>
           <w:iCs/>
         </w:rPr>
-        <w:t xml:space="preserve"> i,</w:t>
+        <w:t xml:space="preserve"> </w:t>
+      </w:r>
+      <w:proofErr w:type="spellStart"/>
+      <w:r>
+        <w:rPr>
+          <w:i/>
+          <w:iCs/>
+        </w:rPr>
+        <w:t>i</w:t>
+      </w:r>
+      <w:proofErr w:type="spellEnd"/>
+      <w:r>
+        <w:rPr>
+          <w:i/>
+          <w:iCs/>
+        </w:rPr>
+        <w:t>,</w:t>
       </w:r>
       <w:r>
         <w:t xml:space="preserve"> </w:t>
@@ -19628,6 +20187,7 @@
       <w:r>
         <w:t xml:space="preserve"> from Landsat 8 at point </w:t>
       </w:r>
+      <w:proofErr w:type="spellStart"/>
       <w:r>
         <w:rPr>
           <w:i/>
@@ -19635,6 +20195,7 @@
         </w:rPr>
         <w:t>i</w:t>
       </w:r>
+      <w:proofErr w:type="spellEnd"/>
       <w:r>
         <w:t xml:space="preserve">, </w:t>
       </w:r>
@@ -19773,7 +20334,23 @@
           <w:i/>
           <w:iCs/>
         </w:rPr>
-        <w:t xml:space="preserve"> i,</w:t>
+        <w:t xml:space="preserve"> </w:t>
+      </w:r>
+      <w:proofErr w:type="spellStart"/>
+      <w:r>
+        <w:rPr>
+          <w:i/>
+          <w:iCs/>
+        </w:rPr>
+        <w:t>i</w:t>
+      </w:r>
+      <w:proofErr w:type="spellEnd"/>
+      <w:r>
+        <w:rPr>
+          <w:i/>
+          <w:iCs/>
+        </w:rPr>
+        <w:t>,</w:t>
       </w:r>
       <w:r>
         <w:t xml:space="preserve"> </w:t>
@@ -19815,6 +20392,7 @@
       <w:r>
         <w:t xml:space="preserve">is the modeled estimate of LSAT from Landsat 8 at point </w:t>
       </w:r>
+      <w:proofErr w:type="spellStart"/>
       <w:r>
         <w:rPr>
           <w:i/>
@@ -19822,6 +20400,7 @@
         </w:rPr>
         <w:t>i</w:t>
       </w:r>
+      <w:proofErr w:type="spellEnd"/>
       <w:r>
         <w:t>, n represents the total number of sampled points for validation.</w:t>
       </w:r>
@@ -22191,103 +22770,32 @@
           <w:lang w:val="en-GB" w:bidi="he-IL"/>
         </w:rPr>
       </w:pPr>
-    </w:p>
-    <w:p>
-      <w:pPr>
-        <w:rPr>
-          <w:b/>
-          <w:bCs/>
-          <w:lang w:val="en-GB" w:bidi="he-IL"/>
-        </w:rPr>
-      </w:pPr>
-    </w:p>
-    <w:p>
-      <w:pPr>
-        <w:rPr>
-          <w:b/>
-          <w:bCs/>
-          <w:lang w:val="en-GB" w:bidi="he-IL"/>
-        </w:rPr>
-      </w:pPr>
-    </w:p>
-    <w:p>
-      <w:pPr>
-        <w:rPr>
-          <w:b/>
-          <w:bCs/>
-          <w:lang w:val="en-GB" w:bidi="he-IL"/>
-        </w:rPr>
-      </w:pPr>
-    </w:p>
-    <w:p>
-      <w:pPr>
-        <w:rPr>
-          <w:b/>
-          <w:bCs/>
-          <w:lang w:val="en-GB" w:bidi="he-IL"/>
-        </w:rPr>
-      </w:pPr>
-    </w:p>
-    <w:p>
-      <w:pPr>
-        <w:rPr>
-          <w:b/>
-          <w:bCs/>
-          <w:lang w:val="en-GB" w:bidi="he-IL"/>
-        </w:rPr>
-      </w:pPr>
-    </w:p>
-    <w:p>
-      <w:pPr>
-        <w:rPr>
-          <w:b/>
-          <w:bCs/>
-          <w:lang w:val="en-GB" w:bidi="he-IL"/>
-        </w:rPr>
-      </w:pPr>
-    </w:p>
-    <w:p>
-      <w:pPr>
-        <w:rPr>
-          <w:b/>
-          <w:bCs/>
-          <w:lang w:val="en-GB" w:bidi="he-IL"/>
-        </w:rPr>
-      </w:pPr>
-    </w:p>
-    <w:p>
-      <w:pPr>
-        <w:rPr>
-          <w:b/>
-          <w:bCs/>
-          <w:lang w:val="en-GB" w:bidi="he-IL"/>
-        </w:rPr>
-      </w:pPr>
       <w:r>
         <w:rPr>
           <w:noProof/>
         </w:rPr>
+        <w:lastRenderedPageBreak/>
         <w:drawing>
-          <wp:anchor distT="0" distB="0" distL="114300" distR="114300" simplePos="0" relativeHeight="251754496" behindDoc="0" locked="0" layoutInCell="1" allowOverlap="1" wp14:anchorId="61B04E2B" wp14:editId="11EDF48D">
+          <wp:anchor distT="0" distB="0" distL="114300" distR="114300" simplePos="0" relativeHeight="251764736" behindDoc="0" locked="0" layoutInCell="1" allowOverlap="1" wp14:anchorId="5BBB2083" wp14:editId="1BC95C30">
             <wp:simplePos x="0" y="0"/>
-            <wp:positionH relativeFrom="margin">
-              <wp:posOffset>3267075</wp:posOffset>
+            <wp:positionH relativeFrom="column">
+              <wp:posOffset>3371850</wp:posOffset>
             </wp:positionH>
             <wp:positionV relativeFrom="paragraph">
-              <wp:posOffset>752475</wp:posOffset>
+              <wp:posOffset>666750</wp:posOffset>
             </wp:positionV>
-            <wp:extent cx="3362960" cy="1619250"/>
-            <wp:effectExtent l="0" t="0" r="8890" b="0"/>
+            <wp:extent cx="3406140" cy="1847850"/>
+            <wp:effectExtent l="0" t="0" r="3810" b="0"/>
             <wp:wrapThrough wrapText="bothSides">
               <wp:wrapPolygon edited="0">
                 <wp:start x="0" y="0"/>
-                <wp:lineTo x="0" y="21346"/>
-                <wp:lineTo x="21535" y="21346"/>
-                <wp:lineTo x="21535" y="0"/>
+                <wp:lineTo x="0" y="21377"/>
+                <wp:lineTo x="21503" y="21377"/>
+                <wp:lineTo x="21503" y="0"/>
                 <wp:lineTo x="0" y="0"/>
               </wp:wrapPolygon>
             </wp:wrapThrough>
-            <wp:docPr id="7" name="Picture 7"/>
+            <wp:docPr id="46" name="Picture 46"/>
             <wp:cNvGraphicFramePr>
               <a:graphicFrameLocks xmlns:a="http://schemas.openxmlformats.org/drawingml/2006/main" noChangeAspect="1"/>
             </wp:cNvGraphicFramePr>
@@ -22313,7 +22821,7 @@
                   <pic:spPr>
                     <a:xfrm>
                       <a:off x="0" y="0"/>
-                      <a:ext cx="3362960" cy="1619250"/>
+                      <a:ext cx="3406140" cy="1847850"/>
                     </a:xfrm>
                     <a:prstGeom prst="rect">
                       <a:avLst/>
@@ -22336,7 +22844,7 @@
           <w:noProof/>
         </w:rPr>
         <w:drawing>
-          <wp:anchor distT="0" distB="0" distL="114300" distR="114300" simplePos="0" relativeHeight="251753472" behindDoc="0" locked="0" layoutInCell="1" allowOverlap="1" wp14:anchorId="30F95C98" wp14:editId="5FE8EA58">
+          <wp:anchor distT="0" distB="0" distL="114300" distR="114300" simplePos="0" relativeHeight="251753472" behindDoc="0" locked="0" layoutInCell="1" allowOverlap="1" wp14:anchorId="30F95C98" wp14:editId="4596DC6C">
             <wp:simplePos x="0" y="0"/>
             <wp:positionH relativeFrom="column">
               <wp:posOffset>-523875</wp:posOffset>
@@ -22471,22 +22979,14 @@
                                 <w:b/>
                                 <w:bCs/>
                               </w:rPr>
-                              <w:t>23</w:t>
-                            </w:r>
-                            <w:r>
-                              <w:rPr>
-                                <w:b/>
-                                <w:bCs/>
-                                <w:vertAlign w:val="superscript"/>
-                              </w:rPr>
-                              <w:t>rd</w:t>
+                              <w:t>02 04</w:t>
                             </w:r>
                             <w:r>
                               <w:rPr>
                                 <w:b/>
                                 <w:bCs/>
                               </w:rPr>
-                              <w:t xml:space="preserve"> June 20</w:t>
+                              <w:t xml:space="preserve"> 20</w:t>
                             </w:r>
                             <w:r>
                               <w:rPr>
@@ -22536,22 +23036,21 @@
                                 <w:bCs/>
                               </w:rPr>
                               <w:tab/>
-                              <w:t>04</w:t>
-                            </w:r>
-                            <w:r>
-                              <w:rPr>
-                                <w:b/>
-                                <w:bCs/>
-                                <w:vertAlign w:val="superscript"/>
-                              </w:rPr>
-                              <w:t>th</w:t>
                             </w:r>
                             <w:r>
                               <w:rPr>
                                 <w:b/>
                                 <w:bCs/>
                               </w:rPr>
-                              <w:t xml:space="preserve"> August 2017</w:t>
+                              <w:tab/>
+                            </w:r>
+                            <w:r>
+                              <w:rPr>
+                                <w:b/>
+                                <w:bCs/>
+                              </w:rPr>
+                              <w:tab/>
+                              <w:t>07 14 2015</w:t>
                             </w:r>
                           </w:p>
                         </w:txbxContent>
@@ -22589,22 +23088,14 @@
                           <w:b/>
                           <w:bCs/>
                         </w:rPr>
-                        <w:t>23</w:t>
-                      </w:r>
-                      <w:r>
-                        <w:rPr>
-                          <w:b/>
-                          <w:bCs/>
-                          <w:vertAlign w:val="superscript"/>
-                        </w:rPr>
-                        <w:t>rd</w:t>
+                        <w:t>02 04</w:t>
                       </w:r>
                       <w:r>
                         <w:rPr>
                           <w:b/>
                           <w:bCs/>
                         </w:rPr>
-                        <w:t xml:space="preserve"> June 20</w:t>
+                        <w:t xml:space="preserve"> 20</w:t>
                       </w:r>
                       <w:r>
                         <w:rPr>
@@ -22654,22 +23145,21 @@
                           <w:bCs/>
                         </w:rPr>
                         <w:tab/>
-                        <w:t>04</w:t>
-                      </w:r>
-                      <w:r>
-                        <w:rPr>
-                          <w:b/>
-                          <w:bCs/>
-                          <w:vertAlign w:val="superscript"/>
-                        </w:rPr>
-                        <w:t>th</w:t>
                       </w:r>
                       <w:r>
                         <w:rPr>
                           <w:b/>
                           <w:bCs/>
                         </w:rPr>
-                        <w:t xml:space="preserve"> August 2017</w:t>
+                        <w:tab/>
+                      </w:r>
+                      <w:r>
+                        <w:rPr>
+                          <w:b/>
+                          <w:bCs/>
+                        </w:rPr>
+                        <w:tab/>
+                        <w:t>07 14 2015</w:t>
                       </w:r>
                     </w:p>
                   </w:txbxContent>
@@ -22721,6 +23211,952 @@
           <w:lang w:val="en-GB" w:bidi="he-IL"/>
         </w:rPr>
       </w:pPr>
+      <w:r>
+        <w:rPr>
+          <w:noProof/>
+        </w:rPr>
+        <w:drawing>
+          <wp:anchor distT="0" distB="0" distL="114300" distR="114300" simplePos="0" relativeHeight="251768832" behindDoc="0" locked="0" layoutInCell="1" allowOverlap="1" wp14:anchorId="31C11AF7" wp14:editId="538F7177">
+            <wp:simplePos x="0" y="0"/>
+            <wp:positionH relativeFrom="margin">
+              <wp:posOffset>3095625</wp:posOffset>
+            </wp:positionH>
+            <wp:positionV relativeFrom="paragraph">
+              <wp:posOffset>3196590</wp:posOffset>
+            </wp:positionV>
+            <wp:extent cx="3732530" cy="1885950"/>
+            <wp:effectExtent l="0" t="0" r="1270" b="0"/>
+            <wp:wrapThrough wrapText="bothSides">
+              <wp:wrapPolygon edited="0">
+                <wp:start x="0" y="0"/>
+                <wp:lineTo x="0" y="21382"/>
+                <wp:lineTo x="21497" y="21382"/>
+                <wp:lineTo x="21497" y="0"/>
+                <wp:lineTo x="0" y="0"/>
+              </wp:wrapPolygon>
+            </wp:wrapThrough>
+            <wp:docPr id="50" name="Picture 50"/>
+            <wp:cNvGraphicFramePr>
+              <a:graphicFrameLocks xmlns:a="http://schemas.openxmlformats.org/drawingml/2006/main" noChangeAspect="1"/>
+            </wp:cNvGraphicFramePr>
+            <a:graphic xmlns:a="http://schemas.openxmlformats.org/drawingml/2006/main">
+              <a:graphicData uri="http://schemas.openxmlformats.org/drawingml/2006/picture">
+                <pic:pic xmlns:pic="http://schemas.openxmlformats.org/drawingml/2006/picture">
+                  <pic:nvPicPr>
+                    <pic:cNvPr id="1" name=""/>
+                    <pic:cNvPicPr/>
+                  </pic:nvPicPr>
+                  <pic:blipFill>
+                    <a:blip r:embed="rId32">
+                      <a:extLst>
+                        <a:ext uri="{28A0092B-C50C-407E-A947-70E740481C1C}">
+                          <a14:useLocalDpi xmlns:a14="http://schemas.microsoft.com/office/drawing/2010/main" val="0"/>
+                        </a:ext>
+                      </a:extLst>
+                    </a:blip>
+                    <a:stretch>
+                      <a:fillRect/>
+                    </a:stretch>
+                  </pic:blipFill>
+                  <pic:spPr>
+                    <a:xfrm>
+                      <a:off x="0" y="0"/>
+                      <a:ext cx="3732530" cy="1885950"/>
+                    </a:xfrm>
+                    <a:prstGeom prst="rect">
+                      <a:avLst/>
+                    </a:prstGeom>
+                  </pic:spPr>
+                </pic:pic>
+              </a:graphicData>
+            </a:graphic>
+            <wp14:sizeRelH relativeFrom="page">
+              <wp14:pctWidth>0</wp14:pctWidth>
+            </wp14:sizeRelH>
+            <wp14:sizeRelV relativeFrom="page">
+              <wp14:pctHeight>0</wp14:pctHeight>
+            </wp14:sizeRelV>
+          </wp:anchor>
+        </w:drawing>
+      </w:r>
+    </w:p>
+    <w:p>
+      <w:pPr>
+        <w:rPr>
+          <w:b/>
+          <w:bCs/>
+          <w:lang w:val="en-GB" w:bidi="he-IL"/>
+        </w:rPr>
+      </w:pPr>
+      <w:r>
+        <w:rPr>
+          <w:noProof/>
+        </w:rPr>
+        <w:drawing>
+          <wp:anchor distT="0" distB="0" distL="114300" distR="114300" simplePos="0" relativeHeight="251765760" behindDoc="0" locked="0" layoutInCell="1" allowOverlap="1" wp14:anchorId="41A8405B" wp14:editId="47152172">
+            <wp:simplePos x="0" y="0"/>
+            <wp:positionH relativeFrom="column">
+              <wp:posOffset>-552450</wp:posOffset>
+            </wp:positionH>
+            <wp:positionV relativeFrom="paragraph">
+              <wp:posOffset>680720</wp:posOffset>
+            </wp:positionV>
+            <wp:extent cx="3627120" cy="1790700"/>
+            <wp:effectExtent l="0" t="0" r="0" b="0"/>
+            <wp:wrapThrough wrapText="bothSides">
+              <wp:wrapPolygon edited="0">
+                <wp:start x="0" y="0"/>
+                <wp:lineTo x="0" y="21370"/>
+                <wp:lineTo x="21441" y="21370"/>
+                <wp:lineTo x="21441" y="0"/>
+                <wp:lineTo x="0" y="0"/>
+              </wp:wrapPolygon>
+            </wp:wrapThrough>
+            <wp:docPr id="47" name="Picture 47"/>
+            <wp:cNvGraphicFramePr>
+              <a:graphicFrameLocks xmlns:a="http://schemas.openxmlformats.org/drawingml/2006/main" noChangeAspect="1"/>
+            </wp:cNvGraphicFramePr>
+            <a:graphic xmlns:a="http://schemas.openxmlformats.org/drawingml/2006/main">
+              <a:graphicData uri="http://schemas.openxmlformats.org/drawingml/2006/picture">
+                <pic:pic xmlns:pic="http://schemas.openxmlformats.org/drawingml/2006/picture">
+                  <pic:nvPicPr>
+                    <pic:cNvPr id="1" name=""/>
+                    <pic:cNvPicPr/>
+                  </pic:nvPicPr>
+                  <pic:blipFill>
+                    <a:blip r:embed="rId33">
+                      <a:extLst>
+                        <a:ext uri="{28A0092B-C50C-407E-A947-70E740481C1C}">
+                          <a14:useLocalDpi xmlns:a14="http://schemas.microsoft.com/office/drawing/2010/main" val="0"/>
+                        </a:ext>
+                      </a:extLst>
+                    </a:blip>
+                    <a:stretch>
+                      <a:fillRect/>
+                    </a:stretch>
+                  </pic:blipFill>
+                  <pic:spPr>
+                    <a:xfrm>
+                      <a:off x="0" y="0"/>
+                      <a:ext cx="3627120" cy="1790700"/>
+                    </a:xfrm>
+                    <a:prstGeom prst="rect">
+                      <a:avLst/>
+                    </a:prstGeom>
+                  </pic:spPr>
+                </pic:pic>
+              </a:graphicData>
+            </a:graphic>
+            <wp14:sizeRelH relativeFrom="page">
+              <wp14:pctWidth>0</wp14:pctWidth>
+            </wp14:sizeRelH>
+            <wp14:sizeRelV relativeFrom="page">
+              <wp14:pctHeight>0</wp14:pctHeight>
+            </wp14:sizeRelV>
+          </wp:anchor>
+        </w:drawing>
+      </w:r>
+      <w:r>
+        <w:rPr>
+          <w:noProof/>
+          <w:lang w:val="en-GB" w:bidi="he-IL"/>
+        </w:rPr>
+        <mc:AlternateContent>
+          <mc:Choice Requires="wps">
+            <w:drawing>
+              <wp:anchor distT="45720" distB="45720" distL="114300" distR="114300" simplePos="0" relativeHeight="251767808" behindDoc="0" locked="0" layoutInCell="1" allowOverlap="1" wp14:anchorId="058ADCB7" wp14:editId="1BDC0B19">
+                <wp:simplePos x="0" y="0"/>
+                <wp:positionH relativeFrom="margin">
+                  <wp:align>center</wp:align>
+                </wp:positionH>
+                <wp:positionV relativeFrom="paragraph">
+                  <wp:posOffset>197485</wp:posOffset>
+                </wp:positionV>
+                <wp:extent cx="6591300" cy="304800"/>
+                <wp:effectExtent l="0" t="0" r="19050" b="19050"/>
+                <wp:wrapThrough wrapText="bothSides">
+                  <wp:wrapPolygon edited="0">
+                    <wp:start x="0" y="0"/>
+                    <wp:lineTo x="0" y="21600"/>
+                    <wp:lineTo x="21600" y="21600"/>
+                    <wp:lineTo x="21600" y="0"/>
+                    <wp:lineTo x="0" y="0"/>
+                  </wp:wrapPolygon>
+                </wp:wrapThrough>
+                <wp:docPr id="48" name="Text Box 2"/>
+                <wp:cNvGraphicFramePr>
+                  <a:graphicFrameLocks xmlns:a="http://schemas.openxmlformats.org/drawingml/2006/main"/>
+                </wp:cNvGraphicFramePr>
+                <a:graphic xmlns:a="http://schemas.openxmlformats.org/drawingml/2006/main">
+                  <a:graphicData uri="http://schemas.microsoft.com/office/word/2010/wordprocessingShape">
+                    <wps:wsp>
+                      <wps:cNvSpPr txBox="1">
+                        <a:spLocks noChangeArrowheads="1"/>
+                      </wps:cNvSpPr>
+                      <wps:spPr bwMode="auto">
+                        <a:xfrm>
+                          <a:off x="0" y="0"/>
+                          <a:ext cx="6591300" cy="304800"/>
+                        </a:xfrm>
+                        <a:prstGeom prst="rect">
+                          <a:avLst/>
+                        </a:prstGeom>
+                        <a:solidFill>
+                          <a:srgbClr val="FFFFFF"/>
+                        </a:solidFill>
+                        <a:ln w="9525">
+                          <a:solidFill>
+                            <a:schemeClr val="bg1"/>
+                          </a:solidFill>
+                          <a:miter lim="800000"/>
+                          <a:headEnd/>
+                          <a:tailEnd/>
+                        </a:ln>
+                      </wps:spPr>
+                      <wps:txbx>
+                        <w:txbxContent>
+                          <w:p>
+                            <w:pPr>
+                              <w:ind w:firstLine="720"/>
+                              <w:rPr>
+                                <w:b/>
+                                <w:bCs/>
+                              </w:rPr>
+                            </w:pPr>
+                            <w:r>
+                              <w:rPr>
+                                <w:b/>
+                                <w:bCs/>
+                              </w:rPr>
+                              <w:t>30</w:t>
+                            </w:r>
+                            <w:r>
+                              <w:rPr>
+                                <w:b/>
+                                <w:bCs/>
+                              </w:rPr>
+                              <w:t xml:space="preserve"> 0</w:t>
+                            </w:r>
+                            <w:r>
+                              <w:rPr>
+                                <w:b/>
+                                <w:bCs/>
+                              </w:rPr>
+                              <w:t>7</w:t>
+                            </w:r>
+                            <w:r>
+                              <w:rPr>
+                                <w:b/>
+                                <w:bCs/>
+                              </w:rPr>
+                              <w:t xml:space="preserve"> 2015</w:t>
+                            </w:r>
+                            <w:r>
+                              <w:rPr>
+                                <w:b/>
+                                <w:bCs/>
+                              </w:rPr>
+                              <w:tab/>
+                            </w:r>
+                            <w:r>
+                              <w:rPr>
+                                <w:b/>
+                                <w:bCs/>
+                              </w:rPr>
+                              <w:tab/>
+                            </w:r>
+                            <w:r>
+                              <w:rPr>
+                                <w:b/>
+                                <w:bCs/>
+                              </w:rPr>
+                              <w:tab/>
+                            </w:r>
+                            <w:r>
+                              <w:rPr>
+                                <w:b/>
+                                <w:bCs/>
+                              </w:rPr>
+                              <w:tab/>
+                            </w:r>
+                            <w:r>
+                              <w:rPr>
+                                <w:b/>
+                                <w:bCs/>
+                              </w:rPr>
+                              <w:tab/>
+                            </w:r>
+                            <w:r>
+                              <w:rPr>
+                                <w:b/>
+                                <w:bCs/>
+                              </w:rPr>
+                              <w:tab/>
+                            </w:r>
+                            <w:r>
+                              <w:rPr>
+                                <w:b/>
+                                <w:bCs/>
+                              </w:rPr>
+                              <w:tab/>
+                            </w:r>
+                            <w:r>
+                              <w:rPr>
+                                <w:b/>
+                                <w:bCs/>
+                              </w:rPr>
+                              <w:tab/>
+                            </w:r>
+                            <w:r>
+                              <w:rPr>
+                                <w:b/>
+                                <w:bCs/>
+                              </w:rPr>
+                              <w:t>2017-01-24</w:t>
+                            </w:r>
+                          </w:p>
+                        </w:txbxContent>
+                      </wps:txbx>
+                      <wps:bodyPr rot="0" vert="horz" wrap="square" lIns="91440" tIns="45720" rIns="91440" bIns="45720" anchor="t" anchorCtr="0">
+                        <a:noAutofit/>
+                      </wps:bodyPr>
+                    </wps:wsp>
+                  </a:graphicData>
+                </a:graphic>
+                <wp14:sizeRelH relativeFrom="margin">
+                  <wp14:pctWidth>0</wp14:pctWidth>
+                </wp14:sizeRelH>
+                <wp14:sizeRelV relativeFrom="margin">
+                  <wp14:pctHeight>0</wp14:pctHeight>
+                </wp14:sizeRelV>
+              </wp:anchor>
+            </w:drawing>
+          </mc:Choice>
+          <mc:Fallback>
+            <w:pict>
+              <v:shape w14:anchorId="058ADCB7" id="_x0000_s1037" type="#_x0000_t202" style="position:absolute;left:0;text-align:left;margin-left:0;margin-top:15.55pt;width:519pt;height:24pt;z-index:251767808;visibility:visible;mso-wrap-style:square;mso-width-percent:0;mso-height-percent:0;mso-wrap-distance-left:9pt;mso-wrap-distance-top:3.6pt;mso-wrap-distance-right:9pt;mso-wrap-distance-bottom:3.6pt;mso-position-horizontal:center;mso-position-horizontal-relative:margin;mso-position-vertical:absolute;mso-position-vertical-relative:text;mso-width-percent:0;mso-height-percent:0;mso-width-relative:margin;mso-height-relative:margin;v-text-anchor:top" o:gfxdata="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" strokecolor="white [3212]">
+                <v:textbox>
+                  <w:txbxContent>
+                    <w:p>
+                      <w:pPr>
+                        <w:ind w:firstLine="720"/>
+                        <w:rPr>
+                          <w:b/>
+                          <w:bCs/>
+                        </w:rPr>
+                      </w:pPr>
+                      <w:r>
+                        <w:rPr>
+                          <w:b/>
+                          <w:bCs/>
+                        </w:rPr>
+                        <w:t>30</w:t>
+                      </w:r>
+                      <w:r>
+                        <w:rPr>
+                          <w:b/>
+                          <w:bCs/>
+                        </w:rPr>
+                        <w:t xml:space="preserve"> 0</w:t>
+                      </w:r>
+                      <w:r>
+                        <w:rPr>
+                          <w:b/>
+                          <w:bCs/>
+                        </w:rPr>
+                        <w:t>7</w:t>
+                      </w:r>
+                      <w:r>
+                        <w:rPr>
+                          <w:b/>
+                          <w:bCs/>
+                        </w:rPr>
+                        <w:t xml:space="preserve"> 2015</w:t>
+                      </w:r>
+                      <w:r>
+                        <w:rPr>
+                          <w:b/>
+                          <w:bCs/>
+                        </w:rPr>
+                        <w:tab/>
+                      </w:r>
+                      <w:r>
+                        <w:rPr>
+                          <w:b/>
+                          <w:bCs/>
+                        </w:rPr>
+                        <w:tab/>
+                      </w:r>
+                      <w:r>
+                        <w:rPr>
+                          <w:b/>
+                          <w:bCs/>
+                        </w:rPr>
+                        <w:tab/>
+                      </w:r>
+                      <w:r>
+                        <w:rPr>
+                          <w:b/>
+                          <w:bCs/>
+                        </w:rPr>
+                        <w:tab/>
+                      </w:r>
+                      <w:r>
+                        <w:rPr>
+                          <w:b/>
+                          <w:bCs/>
+                        </w:rPr>
+                        <w:tab/>
+                      </w:r>
+                      <w:r>
+                        <w:rPr>
+                          <w:b/>
+                          <w:bCs/>
+                        </w:rPr>
+                        <w:tab/>
+                      </w:r>
+                      <w:r>
+                        <w:rPr>
+                          <w:b/>
+                          <w:bCs/>
+                        </w:rPr>
+                        <w:tab/>
+                      </w:r>
+                      <w:r>
+                        <w:rPr>
+                          <w:b/>
+                          <w:bCs/>
+                        </w:rPr>
+                        <w:tab/>
+                      </w:r>
+                      <w:r>
+                        <w:rPr>
+                          <w:b/>
+                          <w:bCs/>
+                        </w:rPr>
+                        <w:t>2017-01-24</w:t>
+                      </w:r>
+                    </w:p>
+                  </w:txbxContent>
+                </v:textbox>
+                <w10:wrap type="through" anchorx="margin"/>
+              </v:shape>
+            </w:pict>
+          </mc:Fallback>
+        </mc:AlternateContent>
+      </w:r>
+    </w:p>
+    <w:p>
+      <w:pPr>
+        <w:rPr>
+          <w:b/>
+          <w:bCs/>
+          <w:lang w:val="en-GB" w:bidi="he-IL"/>
+        </w:rPr>
+      </w:pPr>
+    </w:p>
+    <w:p>
+      <w:pPr>
+        <w:rPr>
+          <w:b/>
+          <w:bCs/>
+          <w:lang w:val="en-GB" w:bidi="he-IL"/>
+        </w:rPr>
+      </w:pPr>
+    </w:p>
+    <w:p>
+      <w:pPr>
+        <w:rPr>
+          <w:b/>
+          <w:bCs/>
+          <w:lang w:val="en-GB" w:bidi="he-IL"/>
+        </w:rPr>
+      </w:pPr>
+    </w:p>
+    <w:p>
+      <w:pPr>
+        <w:rPr>
+          <w:b/>
+          <w:bCs/>
+          <w:lang w:val="en-GB" w:bidi="he-IL"/>
+        </w:rPr>
+      </w:pPr>
+    </w:p>
+    <w:p>
+      <w:pPr>
+        <w:rPr>
+          <w:b/>
+          <w:bCs/>
+          <w:lang w:val="en-GB" w:bidi="he-IL"/>
+        </w:rPr>
+      </w:pPr>
+    </w:p>
+    <w:p>
+      <w:pPr>
+        <w:rPr>
+          <w:b/>
+          <w:bCs/>
+          <w:lang w:val="en-GB" w:bidi="he-IL"/>
+        </w:rPr>
+      </w:pPr>
+    </w:p>
+    <w:p>
+      <w:pPr>
+        <w:rPr>
+          <w:b/>
+          <w:bCs/>
+          <w:lang w:val="en-GB" w:bidi="he-IL"/>
+        </w:rPr>
+      </w:pPr>
+    </w:p>
+    <w:p>
+      <w:pPr>
+        <w:rPr>
+          <w:b/>
+          <w:bCs/>
+          <w:lang w:val="en-GB" w:bidi="he-IL"/>
+        </w:rPr>
+      </w:pPr>
+      <w:r>
+        <w:rPr>
+          <w:noProof/>
+          <w:lang w:val="en-GB" w:bidi="he-IL"/>
+        </w:rPr>
+        <w:lastRenderedPageBreak/>
+        <mc:AlternateContent>
+          <mc:Choice Requires="wps">
+            <w:drawing>
+              <wp:anchor distT="45720" distB="45720" distL="114300" distR="114300" simplePos="0" relativeHeight="251771904" behindDoc="0" locked="0" layoutInCell="1" allowOverlap="1" wp14:anchorId="7CA1DA3A" wp14:editId="0A9C60C7">
+                <wp:simplePos x="0" y="0"/>
+                <wp:positionH relativeFrom="margin">
+                  <wp:align>left</wp:align>
+                </wp:positionH>
+                <wp:positionV relativeFrom="paragraph">
+                  <wp:posOffset>0</wp:posOffset>
+                </wp:positionV>
+                <wp:extent cx="6238875" cy="304800"/>
+                <wp:effectExtent l="0" t="0" r="28575" b="19050"/>
+                <wp:wrapThrough wrapText="bothSides">
+                  <wp:wrapPolygon edited="0">
+                    <wp:start x="0" y="0"/>
+                    <wp:lineTo x="0" y="21600"/>
+                    <wp:lineTo x="21633" y="21600"/>
+                    <wp:lineTo x="21633" y="0"/>
+                    <wp:lineTo x="0" y="0"/>
+                  </wp:wrapPolygon>
+                </wp:wrapThrough>
+                <wp:docPr id="52" name="Text Box 2"/>
+                <wp:cNvGraphicFramePr>
+                  <a:graphicFrameLocks xmlns:a="http://schemas.openxmlformats.org/drawingml/2006/main"/>
+                </wp:cNvGraphicFramePr>
+                <a:graphic xmlns:a="http://schemas.openxmlformats.org/drawingml/2006/main">
+                  <a:graphicData uri="http://schemas.microsoft.com/office/word/2010/wordprocessingShape">
+                    <wps:wsp>
+                      <wps:cNvSpPr txBox="1">
+                        <a:spLocks noChangeArrowheads="1"/>
+                      </wps:cNvSpPr>
+                      <wps:spPr bwMode="auto">
+                        <a:xfrm>
+                          <a:off x="0" y="0"/>
+                          <a:ext cx="6238875" cy="304800"/>
+                        </a:xfrm>
+                        <a:prstGeom prst="rect">
+                          <a:avLst/>
+                        </a:prstGeom>
+                        <a:solidFill>
+                          <a:srgbClr val="FFFFFF"/>
+                        </a:solidFill>
+                        <a:ln w="9525">
+                          <a:solidFill>
+                            <a:schemeClr val="bg1"/>
+                          </a:solidFill>
+                          <a:miter lim="800000"/>
+                          <a:headEnd/>
+                          <a:tailEnd/>
+                        </a:ln>
+                      </wps:spPr>
+                      <wps:txbx>
+                        <w:txbxContent>
+                          <w:p>
+                            <w:pPr>
+                              <w:ind w:firstLine="720"/>
+                              <w:rPr>
+                                <w:b/>
+                                <w:bCs/>
+                              </w:rPr>
+                            </w:pPr>
+                            <w:r>
+                              <w:rPr>
+                                <w:b/>
+                                <w:bCs/>
+                              </w:rPr>
+                              <w:t>02 04 2015</w:t>
+                            </w:r>
+                            <w:r>
+                              <w:rPr>
+                                <w:b/>
+                                <w:bCs/>
+                              </w:rPr>
+                              <w:tab/>
+                            </w:r>
+                            <w:r>
+                              <w:rPr>
+                                <w:b/>
+                                <w:bCs/>
+                              </w:rPr>
+                              <w:tab/>
+                            </w:r>
+                            <w:r>
+                              <w:rPr>
+                                <w:b/>
+                                <w:bCs/>
+                              </w:rPr>
+                              <w:tab/>
+                            </w:r>
+                            <w:r>
+                              <w:rPr>
+                                <w:b/>
+                                <w:bCs/>
+                              </w:rPr>
+                              <w:tab/>
+                            </w:r>
+                            <w:r>
+                              <w:rPr>
+                                <w:b/>
+                                <w:bCs/>
+                              </w:rPr>
+                              <w:tab/>
+                            </w:r>
+                            <w:r>
+                              <w:rPr>
+                                <w:b/>
+                                <w:bCs/>
+                              </w:rPr>
+                              <w:tab/>
+                            </w:r>
+                            <w:r>
+                              <w:rPr>
+                                <w:b/>
+                                <w:bCs/>
+                              </w:rPr>
+                              <w:tab/>
+                            </w:r>
+                            <w:r>
+                              <w:rPr>
+                                <w:b/>
+                                <w:bCs/>
+                              </w:rPr>
+                              <w:tab/>
+                            </w:r>
+                            <w:r>
+                              <w:rPr>
+                                <w:b/>
+                                <w:bCs/>
+                              </w:rPr>
+                              <w:t>29</w:t>
+                            </w:r>
+                            <w:r>
+                              <w:rPr>
+                                <w:b/>
+                                <w:bCs/>
+                              </w:rPr>
+                              <w:t xml:space="preserve"> 1</w:t>
+                            </w:r>
+                            <w:r>
+                              <w:rPr>
+                                <w:b/>
+                                <w:bCs/>
+                              </w:rPr>
+                              <w:t>2</w:t>
+                            </w:r>
+                            <w:r>
+                              <w:rPr>
+                                <w:b/>
+                                <w:bCs/>
+                              </w:rPr>
+                              <w:t xml:space="preserve"> 201</w:t>
+                            </w:r>
+                            <w:r>
+                              <w:rPr>
+                                <w:b/>
+                                <w:bCs/>
+                              </w:rPr>
+                              <w:t>8</w:t>
+                            </w:r>
+                          </w:p>
+                        </w:txbxContent>
+                      </wps:txbx>
+                      <wps:bodyPr rot="0" vert="horz" wrap="square" lIns="91440" tIns="45720" rIns="91440" bIns="45720" anchor="t" anchorCtr="0">
+                        <a:noAutofit/>
+                      </wps:bodyPr>
+                    </wps:wsp>
+                  </a:graphicData>
+                </a:graphic>
+                <wp14:sizeRelH relativeFrom="margin">
+                  <wp14:pctWidth>0</wp14:pctWidth>
+                </wp14:sizeRelH>
+                <wp14:sizeRelV relativeFrom="margin">
+                  <wp14:pctHeight>0</wp14:pctHeight>
+                </wp14:sizeRelV>
+              </wp:anchor>
+            </w:drawing>
+          </mc:Choice>
+          <mc:Fallback>
+            <w:pict>
+              <v:shape w14:anchorId="7CA1DA3A" id="_x0000_s1038" type="#_x0000_t202" style="position:absolute;left:0;text-align:left;margin-left:0;margin-top:0;width:491.25pt;height:24pt;z-index:251771904;visibility:visible;mso-wrap-style:square;mso-width-percent:0;mso-height-percent:0;mso-wrap-distance-left:9pt;mso-wrap-distance-top:3.6pt;mso-wrap-distance-right:9pt;mso-wrap-distance-bottom:3.6pt;mso-position-horizontal:left;mso-position-horizontal-relative:margin;mso-position-vertical:absolute;mso-position-vertical-relative:text;mso-width-percent:0;mso-height-percent:0;mso-width-relative:margin;mso-height-relative:margin;v-text-anchor:top" o:gfxdata="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" strokecolor="white [3212]">
+                <v:textbox>
+                  <w:txbxContent>
+                    <w:p>
+                      <w:pPr>
+                        <w:ind w:firstLine="720"/>
+                        <w:rPr>
+                          <w:b/>
+                          <w:bCs/>
+                        </w:rPr>
+                      </w:pPr>
+                      <w:r>
+                        <w:rPr>
+                          <w:b/>
+                          <w:bCs/>
+                        </w:rPr>
+                        <w:t>02 04 2015</w:t>
+                      </w:r>
+                      <w:r>
+                        <w:rPr>
+                          <w:b/>
+                          <w:bCs/>
+                        </w:rPr>
+                        <w:tab/>
+                      </w:r>
+                      <w:r>
+                        <w:rPr>
+                          <w:b/>
+                          <w:bCs/>
+                        </w:rPr>
+                        <w:tab/>
+                      </w:r>
+                      <w:r>
+                        <w:rPr>
+                          <w:b/>
+                          <w:bCs/>
+                        </w:rPr>
+                        <w:tab/>
+                      </w:r>
+                      <w:r>
+                        <w:rPr>
+                          <w:b/>
+                          <w:bCs/>
+                        </w:rPr>
+                        <w:tab/>
+                      </w:r>
+                      <w:r>
+                        <w:rPr>
+                          <w:b/>
+                          <w:bCs/>
+                        </w:rPr>
+                        <w:tab/>
+                      </w:r>
+                      <w:r>
+                        <w:rPr>
+                          <w:b/>
+                          <w:bCs/>
+                        </w:rPr>
+                        <w:tab/>
+                      </w:r>
+                      <w:r>
+                        <w:rPr>
+                          <w:b/>
+                          <w:bCs/>
+                        </w:rPr>
+                        <w:tab/>
+                      </w:r>
+                      <w:r>
+                        <w:rPr>
+                          <w:b/>
+                          <w:bCs/>
+                        </w:rPr>
+                        <w:tab/>
+                      </w:r>
+                      <w:r>
+                        <w:rPr>
+                          <w:b/>
+                          <w:bCs/>
+                        </w:rPr>
+                        <w:t>29</w:t>
+                      </w:r>
+                      <w:r>
+                        <w:rPr>
+                          <w:b/>
+                          <w:bCs/>
+                        </w:rPr>
+                        <w:t xml:space="preserve"> 1</w:t>
+                      </w:r>
+                      <w:r>
+                        <w:rPr>
+                          <w:b/>
+                          <w:bCs/>
+                        </w:rPr>
+                        <w:t>2</w:t>
+                      </w:r>
+                      <w:r>
+                        <w:rPr>
+                          <w:b/>
+                          <w:bCs/>
+                        </w:rPr>
+                        <w:t xml:space="preserve"> 201</w:t>
+                      </w:r>
+                      <w:r>
+                        <w:rPr>
+                          <w:b/>
+                          <w:bCs/>
+                        </w:rPr>
+                        <w:t>8</w:t>
+                      </w:r>
+                    </w:p>
+                  </w:txbxContent>
+                </v:textbox>
+                <w10:wrap type="through" anchorx="margin"/>
+              </v:shape>
+            </w:pict>
+          </mc:Fallback>
+        </mc:AlternateContent>
+      </w:r>
+      <w:r>
+        <w:rPr>
+          <w:noProof/>
+        </w:rPr>
+        <w:drawing>
+          <wp:anchor distT="0" distB="0" distL="114300" distR="114300" simplePos="0" relativeHeight="251769856" behindDoc="0" locked="0" layoutInCell="1" allowOverlap="1" wp14:anchorId="1C7F0D9B" wp14:editId="0D73A521">
+            <wp:simplePos x="0" y="0"/>
+            <wp:positionH relativeFrom="column">
+              <wp:posOffset>-190500</wp:posOffset>
+            </wp:positionH>
+            <wp:positionV relativeFrom="paragraph">
+              <wp:posOffset>523875</wp:posOffset>
+            </wp:positionV>
+            <wp:extent cx="3545840" cy="1835150"/>
+            <wp:effectExtent l="0" t="0" r="0" b="0"/>
+            <wp:wrapThrough wrapText="bothSides">
+              <wp:wrapPolygon edited="0">
+                <wp:start x="0" y="0"/>
+                <wp:lineTo x="0" y="21301"/>
+                <wp:lineTo x="21468" y="21301"/>
+                <wp:lineTo x="21468" y="0"/>
+                <wp:lineTo x="0" y="0"/>
+              </wp:wrapPolygon>
+            </wp:wrapThrough>
+            <wp:docPr id="51" name="Picture 51"/>
+            <wp:cNvGraphicFramePr>
+              <a:graphicFrameLocks xmlns:a="http://schemas.openxmlformats.org/drawingml/2006/main" noChangeAspect="1"/>
+            </wp:cNvGraphicFramePr>
+            <a:graphic xmlns:a="http://schemas.openxmlformats.org/drawingml/2006/main">
+              <a:graphicData uri="http://schemas.openxmlformats.org/drawingml/2006/picture">
+                <pic:pic xmlns:pic="http://schemas.openxmlformats.org/drawingml/2006/picture">
+                  <pic:nvPicPr>
+                    <pic:cNvPr id="1" name=""/>
+                    <pic:cNvPicPr/>
+                  </pic:nvPicPr>
+                  <pic:blipFill>
+                    <a:blip r:embed="rId34">
+                      <a:extLst>
+                        <a:ext uri="{28A0092B-C50C-407E-A947-70E740481C1C}">
+                          <a14:useLocalDpi xmlns:a14="http://schemas.microsoft.com/office/drawing/2010/main" val="0"/>
+                        </a:ext>
+                      </a:extLst>
+                    </a:blip>
+                    <a:stretch>
+                      <a:fillRect/>
+                    </a:stretch>
+                  </pic:blipFill>
+                  <pic:spPr>
+                    <a:xfrm>
+                      <a:off x="0" y="0"/>
+                      <a:ext cx="3545840" cy="1835150"/>
+                    </a:xfrm>
+                    <a:prstGeom prst="rect">
+                      <a:avLst/>
+                    </a:prstGeom>
+                  </pic:spPr>
+                </pic:pic>
+              </a:graphicData>
+            </a:graphic>
+            <wp14:sizeRelH relativeFrom="page">
+              <wp14:pctWidth>0</wp14:pctWidth>
+            </wp14:sizeRelH>
+            <wp14:sizeRelV relativeFrom="page">
+              <wp14:pctHeight>0</wp14:pctHeight>
+            </wp14:sizeRelV>
+          </wp:anchor>
+        </w:drawing>
+      </w:r>
+      <w:r>
+        <w:rPr>
+          <w:noProof/>
+        </w:rPr>
+        <w:drawing>
+          <wp:anchor distT="0" distB="0" distL="114300" distR="114300" simplePos="0" relativeHeight="251772928" behindDoc="1" locked="0" layoutInCell="1" allowOverlap="1" wp14:anchorId="136E3C28" wp14:editId="6F0ED6A9">
+            <wp:simplePos x="0" y="0"/>
+            <wp:positionH relativeFrom="page">
+              <wp:align>right</wp:align>
+            </wp:positionH>
+            <wp:positionV relativeFrom="paragraph">
+              <wp:posOffset>419100</wp:posOffset>
+            </wp:positionV>
+            <wp:extent cx="3562350" cy="1816100"/>
+            <wp:effectExtent l="0" t="0" r="0" b="0"/>
+            <wp:wrapThrough wrapText="bothSides">
+              <wp:wrapPolygon edited="0">
+                <wp:start x="0" y="0"/>
+                <wp:lineTo x="0" y="21298"/>
+                <wp:lineTo x="21484" y="21298"/>
+                <wp:lineTo x="21484" y="0"/>
+                <wp:lineTo x="0" y="0"/>
+              </wp:wrapPolygon>
+            </wp:wrapThrough>
+            <wp:docPr id="53" name="Picture 53"/>
+            <wp:cNvGraphicFramePr>
+              <a:graphicFrameLocks xmlns:a="http://schemas.openxmlformats.org/drawingml/2006/main" noChangeAspect="1"/>
+            </wp:cNvGraphicFramePr>
+            <a:graphic xmlns:a="http://schemas.openxmlformats.org/drawingml/2006/main">
+              <a:graphicData uri="http://schemas.openxmlformats.org/drawingml/2006/picture">
+                <pic:pic xmlns:pic="http://schemas.openxmlformats.org/drawingml/2006/picture">
+                  <pic:nvPicPr>
+                    <pic:cNvPr id="1" name=""/>
+                    <pic:cNvPicPr/>
+                  </pic:nvPicPr>
+                  <pic:blipFill>
+                    <a:blip r:embed="rId35">
+                      <a:extLst>
+                        <a:ext uri="{28A0092B-C50C-407E-A947-70E740481C1C}">
+                          <a14:useLocalDpi xmlns:a14="http://schemas.microsoft.com/office/drawing/2010/main" val="0"/>
+                        </a:ext>
+                      </a:extLst>
+                    </a:blip>
+                    <a:stretch>
+                      <a:fillRect/>
+                    </a:stretch>
+                  </pic:blipFill>
+                  <pic:spPr>
+                    <a:xfrm>
+                      <a:off x="0" y="0"/>
+                      <a:ext cx="3562350" cy="1816100"/>
+                    </a:xfrm>
+                    <a:prstGeom prst="rect">
+                      <a:avLst/>
+                    </a:prstGeom>
+                  </pic:spPr>
+                </pic:pic>
+              </a:graphicData>
+            </a:graphic>
+            <wp14:sizeRelH relativeFrom="page">
+              <wp14:pctWidth>0</wp14:pctWidth>
+            </wp14:sizeRelH>
+            <wp14:sizeRelV relativeFrom="page">
+              <wp14:pctHeight>0</wp14:pctHeight>
+            </wp14:sizeRelV>
+          </wp:anchor>
+        </w:drawing>
+      </w:r>
     </w:p>
     <w:p>
       <w:pPr>
@@ -22948,7 +24384,15 @@
         <w:ind w:left="720" w:hanging="720"/>
       </w:pPr>
       <w:r>
-        <w:t xml:space="preserve">Allan, M. G., Hamilton, D. P., Hicks, B., and Brabyn, L. (2015). </w:t>
+        <w:t xml:space="preserve">Allan, M. G., Hamilton, D. P., Hicks, B., and </w:t>
+      </w:r>
+      <w:proofErr w:type="spellStart"/>
+      <w:r>
+        <w:t>Brabyn</w:t>
+      </w:r>
+      <w:proofErr w:type="spellEnd"/>
+      <w:r>
+        <w:t xml:space="preserve">, L. (2015). </w:t>
       </w:r>
       <w:r>
         <w:rPr>
@@ -22958,7 +24402,15 @@
         <w:t>Empirical and semi-analytical chlorophyll-a algorithm for multi-temporal monitoring of New Zealand lakes using Landsat</w:t>
       </w:r>
       <w:r>
-        <w:t xml:space="preserve">. Environ. Monit. Assess. 187, 364. </w:t>
+        <w:t xml:space="preserve">. Environ. </w:t>
+      </w:r>
+      <w:proofErr w:type="spellStart"/>
+      <w:r>
+        <w:t>Monit</w:t>
+      </w:r>
+      <w:proofErr w:type="spellEnd"/>
+      <w:r>
+        <w:t xml:space="preserve">. Assess. 187, 364. </w:t>
       </w:r>
       <w:r>
         <w:fldChar w:fldCharType="begin"/>
@@ -23000,7 +24452,15 @@
         <w:fldChar w:fldCharType="end"/>
       </w:r>
       <w:r>
-        <w:t>Anderson, D.M., Glibert, P.M., Burkholder, J.M., (2002). H</w:t>
+        <w:t xml:space="preserve">Anderson, D.M., </w:t>
+      </w:r>
+      <w:proofErr w:type="spellStart"/>
+      <w:r>
+        <w:t>Glibert</w:t>
+      </w:r>
+      <w:proofErr w:type="spellEnd"/>
+      <w:r>
+        <w:t>, P.M., Burkholder, J.M., (2002). H</w:t>
       </w:r>
       <w:r>
         <w:rPr>
@@ -23010,7 +24470,23 @@
         <w:t>armful algal blooms and eutrophication: nutrient sources, composition, and consequences</w:t>
       </w:r>
       <w:r>
-        <w:t>. Estuaries 25, 704–726. Babin, M., Roesler, C.S., Cullen, J.J., 2008. Real-time Coastal Observing Systems for Marine Ecosystem Dynamics and Harmful Algal Blooms: Theory, Instrumentation and Modelling. UNESCO.</w:t>
+        <w:t xml:space="preserve">. Estuaries 25, 704–726. </w:t>
+      </w:r>
+      <w:proofErr w:type="spellStart"/>
+      <w:r>
+        <w:t>Babin</w:t>
+      </w:r>
+      <w:proofErr w:type="spellEnd"/>
+      <w:r>
+        <w:t xml:space="preserve">, M., </w:t>
+      </w:r>
+      <w:proofErr w:type="spellStart"/>
+      <w:r>
+        <w:t>Roesler</w:t>
+      </w:r>
+      <w:proofErr w:type="spellEnd"/>
+      <w:r>
+        <w:t>, C.S., Cullen, J.J., 2008. Real-time Coastal Observing Systems for Marine Ecosystem Dynamics and Harmful Algal Blooms: Theory, Instrumentation and Modelling. UNESCO.</w:t>
       </w:r>
     </w:p>
     <w:p>
@@ -23019,7 +24495,6 @@
         <w:ind w:left="720" w:hanging="720"/>
       </w:pPr>
       <w:r>
-        <w:lastRenderedPageBreak/>
         <w:t xml:space="preserve">Anderson, J.; Wilson, S. (1984) </w:t>
       </w:r>
       <w:r>
@@ -23049,7 +24524,31 @@
         </w:rPr>
       </w:pPr>
       <w:r>
-        <w:t xml:space="preserve">Augusto-Silva, P.B.; Ogashawara, I.; Barbosa, C.C.F.; de Carvalho, L.A.S.; Jorge, D.S.F.; Fornari, C.I.; Stech, J.L. (2014) </w:t>
+        <w:t xml:space="preserve">Augusto-Silva, P.B.; </w:t>
+      </w:r>
+      <w:proofErr w:type="spellStart"/>
+      <w:r>
+        <w:t>Ogashawara</w:t>
+      </w:r>
+      <w:proofErr w:type="spellEnd"/>
+      <w:r>
+        <w:t xml:space="preserve">, I.; Barbosa, C.C.F.; de Carvalho, L.A.S.; Jorge, D.S.F.; </w:t>
+      </w:r>
+      <w:proofErr w:type="spellStart"/>
+      <w:r>
+        <w:t>Fornari</w:t>
+      </w:r>
+      <w:proofErr w:type="spellEnd"/>
+      <w:r>
+        <w:t xml:space="preserve">, C.I.; </w:t>
+      </w:r>
+      <w:proofErr w:type="spellStart"/>
+      <w:r>
+        <w:t>Stech</w:t>
+      </w:r>
+      <w:proofErr w:type="spellEnd"/>
+      <w:r>
+        <w:t xml:space="preserve">, J.L. (2014) </w:t>
       </w:r>
       <w:r>
         <w:rPr>
@@ -23071,9 +24570,35 @@
         <w:ind w:left="720" w:hanging="720"/>
         <w:jc w:val="left"/>
       </w:pPr>
-      <w:r>
-        <w:t>Babiker, Insaf, Mohamed, Mohamed, Hiyama, Tetsuya, Kato, Kikuo</w:t>
-      </w:r>
+      <w:proofErr w:type="spellStart"/>
+      <w:r>
+        <w:t>Babiker</w:t>
+      </w:r>
+      <w:proofErr w:type="spellEnd"/>
+      <w:r>
+        <w:t xml:space="preserve">, </w:t>
+      </w:r>
+      <w:proofErr w:type="spellStart"/>
+      <w:r>
+        <w:t>Insaf</w:t>
+      </w:r>
+      <w:proofErr w:type="spellEnd"/>
+      <w:r>
+        <w:t xml:space="preserve">, Mohamed, Mohamed, </w:t>
+      </w:r>
+      <w:proofErr w:type="spellStart"/>
+      <w:r>
+        <w:t>Hiyama</w:t>
+      </w:r>
+      <w:proofErr w:type="spellEnd"/>
+      <w:r>
+        <w:t xml:space="preserve">, Tetsuya, Kato, </w:t>
+      </w:r>
+      <w:proofErr w:type="spellStart"/>
+      <w:r>
+        <w:t>Kikuo</w:t>
+      </w:r>
+      <w:proofErr w:type="spellEnd"/>
       <w:r>
         <w:t>, (201</w:t>
       </w:r>
@@ -23091,7 +24616,23 @@
           <w:i/>
           <w:iCs/>
         </w:rPr>
-        <w:t>A GIS-based model for assessing aquifer vulnerability in Kakamigahara Heights, Gifu Prefecture, central Japan</w:t>
+        <w:t xml:space="preserve">A GIS-based model for assessing aquifer vulnerability in </w:t>
+      </w:r>
+      <w:proofErr w:type="spellStart"/>
+      <w:r>
+        <w:rPr>
+          <w:i/>
+          <w:iCs/>
+        </w:rPr>
+        <w:t>Kakamigahara</w:t>
+      </w:r>
+      <w:proofErr w:type="spellEnd"/>
+      <w:r>
+        <w:rPr>
+          <w:i/>
+          <w:iCs/>
+        </w:rPr>
+        <w:t xml:space="preserve"> Heights, Gifu Prefecture, central Japan</w:t>
       </w:r>
       <w:r>
         <w:t>.</w:t>
@@ -23138,8 +24679,22 @@
           <w:rStyle w:val="Hyperlink"/>
         </w:rPr>
       </w:pPr>
-      <w:r>
-        <w:t xml:space="preserve">Blondeau-Patissier, D., Gower, J. F. R., Dekker, A. G., Phinn, S. R., &amp; Brando, V. E. (2014). </w:t>
+      <w:proofErr w:type="spellStart"/>
+      <w:r>
+        <w:lastRenderedPageBreak/>
+        <w:t>Blondeau-Patissier</w:t>
+      </w:r>
+      <w:proofErr w:type="spellEnd"/>
+      <w:r>
+        <w:t xml:space="preserve">, D., Gower, J. F. R., Dekker, A. G., </w:t>
+      </w:r>
+      <w:proofErr w:type="spellStart"/>
+      <w:r>
+        <w:t>Phinn</w:t>
+      </w:r>
+      <w:proofErr w:type="spellEnd"/>
+      <w:r>
+        <w:t xml:space="preserve">, S. R., &amp; Brando, V. E. (2014). </w:t>
       </w:r>
       <w:r>
         <w:rPr>
@@ -23171,7 +24726,7 @@
       <w:r>
         <w:t xml:space="preserve">, 123–144. </w:t>
       </w:r>
-      <w:hyperlink r:id="rId32" w:history="1">
+      <w:hyperlink r:id="rId36" w:history="1">
         <w:r>
           <w:rPr>
             <w:rStyle w:val="Hyperlink"/>
@@ -23200,12 +24755,22 @@
         </w:rPr>
       </w:pPr>
       <w:bookmarkStart w:id="29" w:name="_Hlk81466689"/>
+      <w:proofErr w:type="spellStart"/>
       <w:r>
         <w:t>Boddula</w:t>
       </w:r>
       <w:bookmarkEnd w:id="29"/>
-      <w:r>
-        <w:t xml:space="preserve">, V., Ramaswamy, L., &amp; Mishra, D. (2017). CyanoSense: </w:t>
+      <w:proofErr w:type="spellEnd"/>
+      <w:r>
+        <w:t xml:space="preserve">, V., Ramaswamy, L., &amp; Mishra, D. (2017). </w:t>
+      </w:r>
+      <w:proofErr w:type="spellStart"/>
+      <w:r>
+        <w:t>CyanoSense</w:t>
+      </w:r>
+      <w:proofErr w:type="spellEnd"/>
+      <w:r>
+        <w:t xml:space="preserve">: </w:t>
       </w:r>
       <w:r>
         <w:rPr>
@@ -23224,7 +24789,7 @@
       <w:r>
         <w:t xml:space="preserve">, 85–88. </w:t>
       </w:r>
-      <w:hyperlink r:id="rId33" w:history="1">
+      <w:hyperlink r:id="rId37" w:history="1">
         <w:r>
           <w:rPr>
             <w:rStyle w:val="Hyperlink"/>
@@ -23242,8 +24807,29 @@
           <w:rStyle w:val="Hyperlink"/>
         </w:rPr>
       </w:pPr>
-      <w:r>
-        <w:t xml:space="preserve">Budyko, M. I. (1974) Climate and Life. International Geophysics Series, vol.18, Academic Press, New York. Bugenyi, F. W. B. &amp; Magumba, K. M. (1996) </w:t>
+      <w:proofErr w:type="spellStart"/>
+      <w:r>
+        <w:t>Budyko</w:t>
+      </w:r>
+      <w:proofErr w:type="spellEnd"/>
+      <w:r>
+        <w:t xml:space="preserve">, M. I. (1974) Climate and Life. International Geophysics Series, vol.18, Academic Press, New York. </w:t>
+      </w:r>
+      <w:proofErr w:type="spellStart"/>
+      <w:r>
+        <w:t>Bugenyi</w:t>
+      </w:r>
+      <w:proofErr w:type="spellEnd"/>
+      <w:r>
+        <w:t xml:space="preserve">, F. W. B. &amp; </w:t>
+      </w:r>
+      <w:proofErr w:type="spellStart"/>
+      <w:r>
+        <w:t>Magumba</w:t>
+      </w:r>
+      <w:proofErr w:type="spellEnd"/>
+      <w:r>
+        <w:t xml:space="preserve">, K. M. (1996) </w:t>
       </w:r>
       <w:r>
         <w:rPr>
@@ -23253,8 +24839,13 @@
         <w:t>The present physicochemical ecology of Lake Victoria, Uganda</w:t>
       </w:r>
       <w:r>
-        <w:t>. In: The Limnology, Climatology and Paleocl</w:t>
-      </w:r>
+        <w:t xml:space="preserve">. In: The Limnology, Climatology and </w:t>
+      </w:r>
+      <w:proofErr w:type="spellStart"/>
+      <w:r>
+        <w:t>Paleocl</w:t>
+      </w:r>
+      <w:proofErr w:type="spellEnd"/>
     </w:p>
     <w:p>
       <w:pPr>
@@ -23262,8 +24853,29 @@
         <w:ind w:left="720" w:hanging="720"/>
         <w:jc w:val="left"/>
       </w:pPr>
-      <w:r>
-        <w:t xml:space="preserve">Bukata, R. P., Jerome, J. H., Kondratyev, K. Y., and Pozdnyakox, D. V. (1995). </w:t>
+      <w:proofErr w:type="spellStart"/>
+      <w:r>
+        <w:t>Bukata</w:t>
+      </w:r>
+      <w:proofErr w:type="spellEnd"/>
+      <w:r>
+        <w:t xml:space="preserve">, R. P., Jerome, J. H., </w:t>
+      </w:r>
+      <w:proofErr w:type="spellStart"/>
+      <w:r>
+        <w:t>Kondratyev</w:t>
+      </w:r>
+      <w:proofErr w:type="spellEnd"/>
+      <w:r>
+        <w:t xml:space="preserve">, K. Y., and </w:t>
+      </w:r>
+      <w:proofErr w:type="spellStart"/>
+      <w:r>
+        <w:t>Pozdnyakox</w:t>
+      </w:r>
+      <w:proofErr w:type="spellEnd"/>
+      <w:r>
+        <w:t xml:space="preserve">, D. V. (1995). </w:t>
       </w:r>
       <w:r>
         <w:rPr>
@@ -23286,7 +24898,15 @@
         </w:rPr>
       </w:pPr>
       <w:r>
-        <w:t xml:space="preserve">Caballero, I., Fernández, R., Escalante, O. M., Mamán, L., &amp; Navarro, G. (2020). </w:t>
+        <w:t xml:space="preserve">Caballero, I., Fernández, R., Escalante, O. M., </w:t>
+      </w:r>
+      <w:proofErr w:type="spellStart"/>
+      <w:r>
+        <w:t>Mamán</w:t>
+      </w:r>
+      <w:proofErr w:type="spellEnd"/>
+      <w:r>
+        <w:t xml:space="preserve">, L., &amp; Navarro, G. (2020). </w:t>
       </w:r>
       <w:r>
         <w:rPr>
@@ -23318,7 +24938,7 @@
       <w:r>
         <w:t xml:space="preserve">(1), 8743. </w:t>
       </w:r>
-      <w:hyperlink r:id="rId34" w:history="1">
+      <w:hyperlink r:id="rId38" w:history="1">
         <w:r>
           <w:rPr>
             <w:rStyle w:val="Hyperlink"/>
@@ -23334,17 +24954,57 @@
         <w:jc w:val="left"/>
       </w:pPr>
       <w:r>
-        <w:t xml:space="preserve">Calamari, D.; Akech, M.O.; Ochumba, P.B.O. (1995) </w:t>
+        <w:t xml:space="preserve">Calamari, D.; Akech, M.O.; </w:t>
+      </w:r>
+      <w:proofErr w:type="spellStart"/>
+      <w:r>
+        <w:t>Ochumba</w:t>
+      </w:r>
+      <w:proofErr w:type="spellEnd"/>
+      <w:r>
+        <w:t xml:space="preserve">, P.B.O. (1995) </w:t>
       </w:r>
       <w:r>
         <w:rPr>
           <w:i/>
           <w:iCs/>
         </w:rPr>
-        <w:t>Pollution of Winam Gulf, Lake Victoria, Kenya: A case study for preliminary risk assessment</w:t>
-      </w:r>
-      <w:r>
-        <w:t>. Lakes Reserv. Res. Manag. 1, 89–106.</w:t>
+        <w:t xml:space="preserve">Pollution of </w:t>
+      </w:r>
+      <w:proofErr w:type="spellStart"/>
+      <w:r>
+        <w:rPr>
+          <w:i/>
+          <w:iCs/>
+        </w:rPr>
+        <w:t>Winam</w:t>
+      </w:r>
+      <w:proofErr w:type="spellEnd"/>
+      <w:r>
+        <w:rPr>
+          <w:i/>
+          <w:iCs/>
+        </w:rPr>
+        <w:t xml:space="preserve"> Gulf, Lake Victoria, Kenya: A case study for preliminary risk assessment</w:t>
+      </w:r>
+      <w:r>
+        <w:t xml:space="preserve">. Lakes </w:t>
+      </w:r>
+      <w:proofErr w:type="spellStart"/>
+      <w:r>
+        <w:t>Reserv</w:t>
+      </w:r>
+      <w:proofErr w:type="spellEnd"/>
+      <w:r>
+        <w:t xml:space="preserve">. Res. </w:t>
+      </w:r>
+      <w:proofErr w:type="spellStart"/>
+      <w:r>
+        <w:t>Manag</w:t>
+      </w:r>
+      <w:proofErr w:type="spellEnd"/>
+      <w:r>
+        <w:t>. 1, 89–106.</w:t>
       </w:r>
     </w:p>
     <w:p>
@@ -23364,40 +25024,48 @@
           <w:i/>
           <w:iCs/>
         </w:rPr>
-        <w:t>Hourly remote sensing monitoring of harmful algal blooms (HABs) in Taihu Lake based on GOCI images</w:t>
-      </w:r>
-      <w:r>
-        <w:t xml:space="preserve">. </w:t>
-      </w:r>
+        <w:t xml:space="preserve">Hourly remote sensing monitoring of harmful algal blooms (HABs) in </w:t>
+      </w:r>
+      <w:proofErr w:type="spellStart"/>
       <w:r>
         <w:rPr>
           <w:i/>
           <w:iCs/>
         </w:rPr>
-        <w:t xml:space="preserve">Environmental Science </w:t>
-      </w:r>
+        <w:t>Taihu</w:t>
+      </w:r>
+      <w:proofErr w:type="spellEnd"/>
       <w:r>
         <w:rPr>
           <w:i/>
           <w:iCs/>
         </w:rPr>
-        <w:lastRenderedPageBreak/>
-        <w:t>and Pollution Research</w:t>
-      </w:r>
-      <w:r>
-        <w:t xml:space="preserve">, </w:t>
+        <w:t xml:space="preserve"> Lake based on GOCI images</w:t>
+      </w:r>
+      <w:r>
+        <w:t xml:space="preserve">. </w:t>
       </w:r>
       <w:r>
         <w:rPr>
           <w:i/>
           <w:iCs/>
         </w:rPr>
+        <w:t>Environmental Science and Pollution Research</w:t>
+      </w:r>
+      <w:r>
+        <w:t xml:space="preserve">, </w:t>
+      </w:r>
+      <w:r>
+        <w:rPr>
+          <w:i/>
+          <w:iCs/>
+        </w:rPr>
         <w:t>28</w:t>
       </w:r>
       <w:r>
         <w:t xml:space="preserve">(27), 35958–35970. </w:t>
       </w:r>
-      <w:hyperlink r:id="rId35" w:history="1">
+      <w:hyperlink r:id="rId39" w:history="1">
         <w:r>
           <w:rPr>
             <w:rStyle w:val="Hyperlink"/>
@@ -23416,7 +25084,23 @@
         </w:rPr>
       </w:pPr>
       <w:r>
-        <w:t xml:space="preserve">Cao, Z., Ma, R., Duan, H., Pahlevan, N., Melack, J., Shen, M., et al. (2020). </w:t>
+        <w:t xml:space="preserve">Cao, Z., Ma, R., Duan, H., </w:t>
+      </w:r>
+      <w:proofErr w:type="spellStart"/>
+      <w:r>
+        <w:t>Pahlevan</w:t>
+      </w:r>
+      <w:proofErr w:type="spellEnd"/>
+      <w:r>
+        <w:t xml:space="preserve">, N., </w:t>
+      </w:r>
+      <w:proofErr w:type="spellStart"/>
+      <w:r>
+        <w:t>Melack</w:t>
+      </w:r>
+      <w:proofErr w:type="spellEnd"/>
+      <w:r>
+        <w:t xml:space="preserve">, J., Shen, M., et al. (2020). </w:t>
       </w:r>
       <w:r>
         <w:rPr>
@@ -23550,7 +25234,15 @@
         <w:ind w:left="720" w:hanging="720"/>
       </w:pPr>
       <w:r>
-        <w:t xml:space="preserve">Cloete, N.A.; Malekian, R.; Nair, L. </w:t>
+        <w:t xml:space="preserve">Cloete, N.A.; </w:t>
+      </w:r>
+      <w:proofErr w:type="spellStart"/>
+      <w:r>
+        <w:t>Malekian</w:t>
+      </w:r>
+      <w:proofErr w:type="spellEnd"/>
+      <w:r>
+        <w:t xml:space="preserve">, R.; Nair, L. </w:t>
       </w:r>
       <w:r>
         <w:rPr>
@@ -23578,6 +25270,7 @@
         </w:rPr>
       </w:pPr>
       <w:r>
+        <w:lastRenderedPageBreak/>
         <w:t>Concha, J. A., and Schott, J. R. (2016).</w:t>
       </w:r>
       <w:r>
@@ -23702,7 +25395,15 @@
         </w:rPr>
       </w:pPr>
       <w:r>
-        <w:t xml:space="preserve">Freitas, F. H., and Dierssen, H. M. (2019). </w:t>
+        <w:t xml:space="preserve">Freitas, F. H., and </w:t>
+      </w:r>
+      <w:proofErr w:type="spellStart"/>
+      <w:r>
+        <w:t>Dierssen</w:t>
+      </w:r>
+      <w:proofErr w:type="spellEnd"/>
+      <w:r>
+        <w:t xml:space="preserve">, H. M. (2019). </w:t>
       </w:r>
       <w:r>
         <w:rPr>
@@ -23756,18 +25457,63 @@
       <w:r>
         <w:fldChar w:fldCharType="end"/>
       </w:r>
-      <w:r>
-        <w:t xml:space="preserve">Gikuma-Njuru, P.; Hecky, R.E.; Guildford, S.J.; MacIntyre, S. (2013) </w:t>
+      <w:proofErr w:type="spellStart"/>
+      <w:r>
+        <w:t>Gikuma-Njuru</w:t>
+      </w:r>
+      <w:proofErr w:type="spellEnd"/>
+      <w:r>
+        <w:t xml:space="preserve">, P.; </w:t>
+      </w:r>
+      <w:proofErr w:type="spellStart"/>
+      <w:r>
+        <w:t>Hecky</w:t>
+      </w:r>
+      <w:proofErr w:type="spellEnd"/>
+      <w:r>
+        <w:t xml:space="preserve">, R.E.; Guildford, S.J.; </w:t>
+      </w:r>
+      <w:proofErr w:type="spellStart"/>
+      <w:r>
+        <w:t>MacIntyre</w:t>
+      </w:r>
+      <w:proofErr w:type="spellEnd"/>
+      <w:r>
+        <w:t xml:space="preserve">, S. (2013) </w:t>
       </w:r>
       <w:r>
         <w:rPr>
           <w:i/>
           <w:iCs/>
         </w:rPr>
-        <w:t>Spatial variability of nutrient concentrations, fluxes, and ecosystem metabolism in Nyanza Gulf and Rusinga Channel, Lake Victoria (East Africa)</w:t>
-      </w:r>
-      <w:r>
-        <w:t>. Limnol. Oceanogr.58, 774–789.</w:t>
+        <w:t xml:space="preserve">Spatial variability of nutrient concentrations, fluxes, and ecosystem metabolism in Nyanza Gulf and </w:t>
+      </w:r>
+      <w:proofErr w:type="spellStart"/>
+      <w:r>
+        <w:rPr>
+          <w:i/>
+          <w:iCs/>
+        </w:rPr>
+        <w:t>Rusinga</w:t>
+      </w:r>
+      <w:proofErr w:type="spellEnd"/>
+      <w:r>
+        <w:rPr>
+          <w:i/>
+          <w:iCs/>
+        </w:rPr>
+        <w:t xml:space="preserve"> Channel, Lake Victoria (East Africa)</w:t>
+      </w:r>
+      <w:r>
+        <w:t xml:space="preserve">. </w:t>
+      </w:r>
+      <w:proofErr w:type="spellStart"/>
+      <w:r>
+        <w:t>Limnol</w:t>
+      </w:r>
+      <w:proofErr w:type="spellEnd"/>
+      <w:r>
+        <w:t>. Oceanogr.58, 774–789.</w:t>
       </w:r>
     </w:p>
     <w:p>
@@ -23778,8 +25524,13 @@
           <w:rStyle w:val="Hyperlink"/>
         </w:rPr>
       </w:pPr>
-      <w:r>
-        <w:t xml:space="preserve">Gitelson, A. (1992). The peak near 700 nm on radiance spectra of algae and water: relationships of its magnitude and position with chlorophyll concentration. Int. J. Rem. Sens. 13, 3367–3373. </w:t>
+      <w:proofErr w:type="spellStart"/>
+      <w:r>
+        <w:t>Gitelson</w:t>
+      </w:r>
+      <w:proofErr w:type="spellEnd"/>
+      <w:r>
+        <w:t xml:space="preserve">, A. (1992). The peak near 700 nm on radiance spectra of algae and water: relationships of its magnitude and position with chlorophyll concentration. Int. J. Rem. Sens. 13, 3367–3373. </w:t>
       </w:r>
       <w:r>
         <w:fldChar w:fldCharType="begin"/>
@@ -23823,8 +25574,37 @@
       <w:r>
         <w:fldChar w:fldCharType="end"/>
       </w:r>
-      <w:r>
-        <w:t xml:space="preserve">Glibert, P.M., Anderson, D.M., Gentien, P., Granéli, E., &amp; Sellner, K.G. (2005). </w:t>
+      <w:proofErr w:type="spellStart"/>
+      <w:r>
+        <w:t>Glibert</w:t>
+      </w:r>
+      <w:proofErr w:type="spellEnd"/>
+      <w:r>
+        <w:t xml:space="preserve">, P.M., Anderson, D.M., </w:t>
+      </w:r>
+      <w:proofErr w:type="spellStart"/>
+      <w:r>
+        <w:t>Gentien</w:t>
+      </w:r>
+      <w:proofErr w:type="spellEnd"/>
+      <w:r>
+        <w:t xml:space="preserve">, P., </w:t>
+      </w:r>
+      <w:proofErr w:type="spellStart"/>
+      <w:r>
+        <w:t>Granéli</w:t>
+      </w:r>
+      <w:proofErr w:type="spellEnd"/>
+      <w:r>
+        <w:t xml:space="preserve">, E., &amp; </w:t>
+      </w:r>
+      <w:proofErr w:type="spellStart"/>
+      <w:r>
+        <w:t>Sellner</w:t>
+      </w:r>
+      <w:proofErr w:type="spellEnd"/>
+      <w:r>
+        <w:t xml:space="preserve">, K.G. (2005). </w:t>
       </w:r>
       <w:r>
         <w:rPr>
@@ -23839,9 +25619,21 @@
         <w:spacing w:before="100" w:beforeAutospacing="1" w:after="100" w:afterAutospacing="1" w:line="240" w:lineRule="auto"/>
         <w:ind w:left="720" w:hanging="720"/>
       </w:pPr>
-      <w:r>
-        <w:lastRenderedPageBreak/>
-        <w:t xml:space="preserve">Glibert P, Heil C, Hollander D, Revilla M, Hoare A, Alexander J, Murasko S (2004) </w:t>
+      <w:proofErr w:type="spellStart"/>
+      <w:r>
+        <w:t>Glibert</w:t>
+      </w:r>
+      <w:proofErr w:type="spellEnd"/>
+      <w:r>
+        <w:t xml:space="preserve"> P, Heil C, Hollander D, Revilla M, Hoare A, Alexander J, </w:t>
+      </w:r>
+      <w:proofErr w:type="spellStart"/>
+      <w:r>
+        <w:t>Murasko</w:t>
+      </w:r>
+      <w:proofErr w:type="spellEnd"/>
+      <w:r>
+        <w:t xml:space="preserve"> S (2004) </w:t>
       </w:r>
       <w:r>
         <w:rPr>
@@ -23851,7 +25643,15 @@
         <w:t>Evidence for dissolved organic nitrogen and phosphorus uptake during a cyanobacterial bloom in Florida Bay</w:t>
       </w:r>
       <w:r>
-        <w:t>. Mar Ecol Prog Ser 280:73–83</w:t>
+        <w:t xml:space="preserve">. Mar </w:t>
+      </w:r>
+      <w:proofErr w:type="spellStart"/>
+      <w:r>
+        <w:t>Ecol</w:t>
+      </w:r>
+      <w:proofErr w:type="spellEnd"/>
+      <w:r>
+        <w:t xml:space="preserve"> Prog Ser 280:73–83</w:t>
       </w:r>
     </w:p>
     <w:p>
@@ -23863,7 +25663,15 @@
         </w:rPr>
       </w:pPr>
       <w:r>
-        <w:t xml:space="preserve">Gordon, H. R., Clark, D. K., Brown, J. W., Brown, O. B., Evans, R. H., and Broenkow, W. W. (1983). </w:t>
+        <w:t xml:space="preserve">Gordon, H. R., Clark, D. K., Brown, J. W., Brown, O. B., Evans, R. H., and </w:t>
+      </w:r>
+      <w:proofErr w:type="spellStart"/>
+      <w:r>
+        <w:t>Broenkow</w:t>
+      </w:r>
+      <w:proofErr w:type="spellEnd"/>
+      <w:r>
+        <w:t xml:space="preserve">, W. W. (1983). </w:t>
       </w:r>
       <w:r>
         <w:rPr>
@@ -23921,7 +25729,15 @@
         <w:fldChar w:fldCharType="end"/>
       </w:r>
       <w:r>
-        <w:t xml:space="preserve">Gordon, H. R., Clark, D. K., Mueller, J. L., and Hovis, W. A. (1980). </w:t>
+        <w:t xml:space="preserve">Gordon, H. R., Clark, D. K., Mueller, J. L., and </w:t>
+      </w:r>
+      <w:proofErr w:type="spellStart"/>
+      <w:r>
+        <w:t>Hovis</w:t>
+      </w:r>
+      <w:proofErr w:type="spellEnd"/>
+      <w:r>
+        <w:t xml:space="preserve">, W. A. (1980). </w:t>
       </w:r>
       <w:r>
         <w:rPr>
@@ -23975,8 +25791,13 @@
       <w:r>
         <w:fldChar w:fldCharType="end"/>
       </w:r>
-      <w:r>
-        <w:t xml:space="preserve">Gohin F. </w:t>
+      <w:proofErr w:type="spellStart"/>
+      <w:r>
+        <w:t>Gohin</w:t>
+      </w:r>
+      <w:proofErr w:type="spellEnd"/>
+      <w:r>
+        <w:t xml:space="preserve"> F. </w:t>
       </w:r>
       <w:r>
         <w:t>et al.,</w:t>
@@ -24013,7 +25834,16 @@
         </w:rPr>
       </w:pPr>
       <w:r>
-        <w:t xml:space="preserve">Gower, J., Lin, S., and Borstad, G. (1984). </w:t>
+        <w:lastRenderedPageBreak/>
+        <w:t xml:space="preserve">Gower, J., Lin, S., and </w:t>
+      </w:r>
+      <w:proofErr w:type="spellStart"/>
+      <w:r>
+        <w:t>Borstad</w:t>
+      </w:r>
+      <w:proofErr w:type="spellEnd"/>
+      <w:r>
+        <w:t xml:space="preserve">, G. (1984). </w:t>
       </w:r>
       <w:r>
         <w:rPr>
@@ -24075,7 +25905,23 @@
           <w:i/>
           <w:iCs/>
         </w:rPr>
-        <w:t>Doing battle with the green monster of Taihu Lake</w:t>
+        <w:t xml:space="preserve">Doing battle with the green monster of </w:t>
+      </w:r>
+      <w:proofErr w:type="spellStart"/>
+      <w:r>
+        <w:rPr>
+          <w:i/>
+          <w:iCs/>
+        </w:rPr>
+        <w:t>Taihu</w:t>
+      </w:r>
+      <w:proofErr w:type="spellEnd"/>
+      <w:r>
+        <w:rPr>
+          <w:i/>
+          <w:iCs/>
+        </w:rPr>
+        <w:t xml:space="preserve"> Lake</w:t>
       </w:r>
       <w:r>
         <w:t>. Science 317:1166</w:t>
@@ -24086,15 +25932,52 @@
         <w:spacing w:before="240" w:line="240" w:lineRule="auto"/>
         <w:ind w:left="720" w:hanging="720"/>
       </w:pPr>
-      <w:r>
-        <w:t xml:space="preserve">Haakstad, M.; Kogeler, J.; Dahle, S. (1994) </w:t>
+      <w:proofErr w:type="spellStart"/>
+      <w:r>
+        <w:t>Haakstad</w:t>
+      </w:r>
+      <w:proofErr w:type="spellEnd"/>
+      <w:r>
+        <w:t xml:space="preserve">, M.; </w:t>
+      </w:r>
+      <w:proofErr w:type="spellStart"/>
+      <w:r>
+        <w:t>Kogeler</w:t>
+      </w:r>
+      <w:proofErr w:type="spellEnd"/>
+      <w:r>
+        <w:t xml:space="preserve">, J.; </w:t>
+      </w:r>
+      <w:proofErr w:type="spellStart"/>
+      <w:r>
+        <w:t>Dahle</w:t>
+      </w:r>
+      <w:proofErr w:type="spellEnd"/>
+      <w:r>
+        <w:t xml:space="preserve">, S. (1994) </w:t>
       </w:r>
       <w:r>
         <w:rPr>
           <w:i/>
           <w:iCs/>
         </w:rPr>
-        <w:t>Studies of sea surface temperatures in selected northern norwegian fjords using Landsat TM data</w:t>
+        <w:t xml:space="preserve">Studies of sea surface temperatures in selected northern </w:t>
+      </w:r>
+      <w:proofErr w:type="spellStart"/>
+      <w:r>
+        <w:rPr>
+          <w:i/>
+          <w:iCs/>
+        </w:rPr>
+        <w:t>norwegian</w:t>
+      </w:r>
+      <w:proofErr w:type="spellEnd"/>
+      <w:r>
+        <w:rPr>
+          <w:i/>
+          <w:iCs/>
+        </w:rPr>
+        <w:t xml:space="preserve"> fjords using Landsat TM data</w:t>
       </w:r>
       <w:r>
         <w:t>. Polar Res., 13.</w:t>
@@ -24105,8 +25988,13 @@
         <w:spacing w:before="240" w:line="240" w:lineRule="auto"/>
         <w:ind w:left="720" w:hanging="720"/>
       </w:pPr>
-      <w:r>
-        <w:t xml:space="preserve">Hallegraeff, G. M (1993). </w:t>
+      <w:proofErr w:type="spellStart"/>
+      <w:r>
+        <w:t>Hallegraeff</w:t>
+      </w:r>
+      <w:proofErr w:type="spellEnd"/>
+      <w:r>
+        <w:t xml:space="preserve">, G. M (1993). </w:t>
       </w:r>
       <w:r>
         <w:rPr>
@@ -24116,8 +26004,13 @@
         <w:t>A review of harmful algal blooms and their apparent global increase.</w:t>
       </w:r>
       <w:r>
-        <w:t xml:space="preserve"> Phycologia</w:t>
-      </w:r>
+        <w:t xml:space="preserve"> </w:t>
+      </w:r>
+      <w:proofErr w:type="spellStart"/>
+      <w:r>
+        <w:t>Phycologia</w:t>
+      </w:r>
+      <w:proofErr w:type="spellEnd"/>
       <w:r>
         <w:rPr>
           <w:color w:val="333333"/>
@@ -24134,11 +26027,47 @@
           <w:rFonts w:eastAsia="Times New Roman" w:cs="Times New Roman"/>
         </w:rPr>
       </w:pPr>
+      <w:proofErr w:type="spellStart"/>
       <w:r>
         <w:rPr>
           <w:rFonts w:eastAsia="Times New Roman" w:cs="Times New Roman"/>
         </w:rPr>
-        <w:t xml:space="preserve">Hecky, R. E., Mugidde, R., Ramlal, P. S., Talbot, M. R., &amp; Kling, G. W. (2010). </w:t>
+        <w:t>Hecky</w:t>
+      </w:r>
+      <w:proofErr w:type="spellEnd"/>
+      <w:r>
+        <w:rPr>
+          <w:rFonts w:eastAsia="Times New Roman" w:cs="Times New Roman"/>
+        </w:rPr>
+        <w:t xml:space="preserve">, R. E., </w:t>
+      </w:r>
+      <w:proofErr w:type="spellStart"/>
+      <w:r>
+        <w:rPr>
+          <w:rFonts w:eastAsia="Times New Roman" w:cs="Times New Roman"/>
+        </w:rPr>
+        <w:t>Mugidde</w:t>
+      </w:r>
+      <w:proofErr w:type="spellEnd"/>
+      <w:r>
+        <w:rPr>
+          <w:rFonts w:eastAsia="Times New Roman" w:cs="Times New Roman"/>
+        </w:rPr>
+        <w:t xml:space="preserve">, R., </w:t>
+      </w:r>
+      <w:proofErr w:type="spellStart"/>
+      <w:r>
+        <w:rPr>
+          <w:rFonts w:eastAsia="Times New Roman" w:cs="Times New Roman"/>
+        </w:rPr>
+        <w:t>Ramlal</w:t>
+      </w:r>
+      <w:proofErr w:type="spellEnd"/>
+      <w:r>
+        <w:rPr>
+          <w:rFonts w:eastAsia="Times New Roman" w:cs="Times New Roman"/>
+        </w:rPr>
+        <w:t xml:space="preserve">, P. S., Talbot, M. R., &amp; Kling, G. W. (2010). </w:t>
       </w:r>
       <w:r>
         <w:rPr>
@@ -24227,7 +26156,15 @@
         </w:rPr>
       </w:pPr>
       <w:r>
-        <w:t xml:space="preserve">Irons, J. R., Dwyer, J. L., and Barsi, J. A. (2012). The next Landsat satellite: the Landsat data continuity mission. Rem. Sens. Environ. 122, 11–21. </w:t>
+        <w:t xml:space="preserve">Irons, J. R., Dwyer, J. L., and </w:t>
+      </w:r>
+      <w:proofErr w:type="spellStart"/>
+      <w:r>
+        <w:t>Barsi</w:t>
+      </w:r>
+      <w:proofErr w:type="spellEnd"/>
+      <w:r>
+        <w:t xml:space="preserve">, J. A. (2012). The next Landsat satellite: the Landsat data continuity mission. Rem. Sens. Environ. 122, 11–21. </w:t>
       </w:r>
       <w:r>
         <w:fldChar w:fldCharType="begin"/>
@@ -24289,7 +26226,35 @@
         <w:rPr>
           <w:rFonts w:eastAsia="Times New Roman" w:cs="Times New Roman"/>
         </w:rPr>
-        <w:t xml:space="preserve">Hill, P. R., Kumar, A., Temimi, M., &amp; Bull, D. R. (2020). HABNet: </w:t>
+        <w:t xml:space="preserve">Hill, P. R., Kumar, A., </w:t>
+      </w:r>
+      <w:proofErr w:type="spellStart"/>
+      <w:r>
+        <w:rPr>
+          <w:rFonts w:eastAsia="Times New Roman" w:cs="Times New Roman"/>
+        </w:rPr>
+        <w:t>Temimi</w:t>
+      </w:r>
+      <w:proofErr w:type="spellEnd"/>
+      <w:r>
+        <w:rPr>
+          <w:rFonts w:eastAsia="Times New Roman" w:cs="Times New Roman"/>
+        </w:rPr>
+        <w:t xml:space="preserve">, M., &amp; Bull, D. R. (2020). </w:t>
+      </w:r>
+      <w:proofErr w:type="spellStart"/>
+      <w:r>
+        <w:rPr>
+          <w:rFonts w:eastAsia="Times New Roman" w:cs="Times New Roman"/>
+        </w:rPr>
+        <w:t>HABNet</w:t>
+      </w:r>
+      <w:proofErr w:type="spellEnd"/>
+      <w:r>
+        <w:rPr>
+          <w:rFonts w:eastAsia="Times New Roman" w:cs="Times New Roman"/>
+        </w:rPr>
+        <w:t xml:space="preserve">: </w:t>
       </w:r>
       <w:r>
         <w:rPr>
@@ -24303,9 +26268,23 @@
         <w:rPr>
           <w:rFonts w:eastAsia="Times New Roman" w:cs="Times New Roman"/>
         </w:rPr>
-        <w:t xml:space="preserve">. ArXiv:1912.02305 [Cs, Eess]. </w:t>
-      </w:r>
-      <w:hyperlink r:id="rId36" w:history="1">
+        <w:t xml:space="preserve">. ArXiv:1912.02305 [Cs, </w:t>
+      </w:r>
+      <w:proofErr w:type="spellStart"/>
+      <w:r>
+        <w:rPr>
+          <w:rFonts w:eastAsia="Times New Roman" w:cs="Times New Roman"/>
+        </w:rPr>
+        <w:t>Eess</w:t>
+      </w:r>
+      <w:proofErr w:type="spellEnd"/>
+      <w:r>
+        <w:rPr>
+          <w:rFonts w:eastAsia="Times New Roman" w:cs="Times New Roman"/>
+        </w:rPr>
+        <w:t xml:space="preserve">]. </w:t>
+      </w:r>
+      <w:hyperlink r:id="rId40" w:history="1">
         <w:r>
           <w:rPr>
             <w:rFonts w:eastAsia="Times New Roman" w:cs="Times New Roman"/>
@@ -24338,8 +26317,15 @@
         </w:rPr>
       </w:pPr>
       <w:r>
-        <w:lastRenderedPageBreak/>
-        <w:t xml:space="preserve">Jan, F., Min-Allah, N., &amp; Düştegör, D. (2021). </w:t>
+        <w:t xml:space="preserve">Jan, F., Min-Allah, N., &amp; </w:t>
+      </w:r>
+      <w:proofErr w:type="spellStart"/>
+      <w:r>
+        <w:t>Düştegör</w:t>
+      </w:r>
+      <w:proofErr w:type="spellEnd"/>
+      <w:r>
+        <w:t xml:space="preserve">, D. (2021). </w:t>
       </w:r>
       <w:r>
         <w:rPr>
@@ -24412,7 +26398,23 @@
         </w:rPr>
       </w:pPr>
       <w:r>
-        <w:t>Jiang GJ, Ma RH, Loiselle S, Su W, Cai WX, Huang CG, Yang J, Yu W (2015) Remote sensing of particulate organic carbon dynamics in a eutrophic lake (Taihu Lake, China). Sci Total Environ 532:245–254</w:t>
+        <w:t xml:space="preserve">Jiang GJ, Ma RH, Loiselle S, </w:t>
+      </w:r>
+      <w:proofErr w:type="spellStart"/>
+      <w:r>
+        <w:t>Su</w:t>
+      </w:r>
+      <w:proofErr w:type="spellEnd"/>
+      <w:r>
+        <w:t xml:space="preserve"> W, Cai WX, Huang CG, Yang J, Yu W (2015) Remote sensing of particulate organic carbon dynamics in a eutrophic lake (</w:t>
+      </w:r>
+      <w:proofErr w:type="spellStart"/>
+      <w:r>
+        <w:t>Taihu</w:t>
+      </w:r>
+      <w:proofErr w:type="spellEnd"/>
+      <w:r>
+        <w:t xml:space="preserve"> Lake, China). Sci Total Environ 532:245–254</w:t>
       </w:r>
     </w:p>
     <w:p>
@@ -24438,9 +26440,23 @@
         <w:rPr>
           <w:rFonts w:eastAsia="Times New Roman" w:cs="Times New Roman"/>
         </w:rPr>
-        <w:t xml:space="preserve">Khalili, M. H., &amp; Hasanlou, M. (2019). HARMFUL ALGAL BLOOMS MONITORING USING SENTINEL-2 SATELLITE IMAGES. The International Archives of the Photogrammetry, Remote Sensing and Spatial Information Sciences, XLII-4/W18, 609–613. </w:t>
-      </w:r>
-      <w:hyperlink r:id="rId37" w:history="1">
+        <w:t xml:space="preserve">Khalili, M. H., &amp; </w:t>
+      </w:r>
+      <w:proofErr w:type="spellStart"/>
+      <w:r>
+        <w:rPr>
+          <w:rFonts w:eastAsia="Times New Roman" w:cs="Times New Roman"/>
+        </w:rPr>
+        <w:t>Hasanlou</w:t>
+      </w:r>
+      <w:proofErr w:type="spellEnd"/>
+      <w:r>
+        <w:rPr>
+          <w:rFonts w:eastAsia="Times New Roman" w:cs="Times New Roman"/>
+        </w:rPr>
+        <w:t xml:space="preserve">, M. (2019). HARMFUL ALGAL BLOOMS MONITORING USING SENTINEL-2 SATELLITE IMAGES. The International Archives of the Photogrammetry, Remote Sensing and Spatial Information Sciences, XLII-4/W18, 609–613. </w:t>
+      </w:r>
+      <w:hyperlink r:id="rId41" w:history="1">
         <w:r>
           <w:rPr>
             <w:rFonts w:eastAsia="Times New Roman" w:cs="Times New Roman"/>
@@ -24471,18 +26487,55 @@
           <w:rFonts w:eastAsia="Times New Roman" w:cs="Times New Roman"/>
         </w:rPr>
       </w:pPr>
-      <w:r>
-        <w:t xml:space="preserve">Khorram, S., Catts, G. P., Cloern, J. E., and Knight, A. W. (1987). </w:t>
+      <w:proofErr w:type="spellStart"/>
+      <w:r>
+        <w:t>Khorram</w:t>
+      </w:r>
+      <w:proofErr w:type="spellEnd"/>
+      <w:r>
+        <w:t xml:space="preserve">, S., Catts, G. P., </w:t>
+      </w:r>
+      <w:proofErr w:type="spellStart"/>
+      <w:r>
+        <w:t>Cloern</w:t>
+      </w:r>
+      <w:proofErr w:type="spellEnd"/>
+      <w:r>
+        <w:t xml:space="preserve">, J. E., and Knight, A. W. (1987). </w:t>
       </w:r>
       <w:r>
         <w:rPr>
           <w:i/>
           <w:iCs/>
         </w:rPr>
-        <w:t>Modeling of estuarne chlorophyll a from an airborne scanner</w:t>
-      </w:r>
-      <w:r>
-        <w:t xml:space="preserve">. IEEE Trans. Geosci. Rem. Sens. 25, 662–669. </w:t>
+        <w:t xml:space="preserve">Modeling of </w:t>
+      </w:r>
+      <w:proofErr w:type="spellStart"/>
+      <w:r>
+        <w:rPr>
+          <w:i/>
+          <w:iCs/>
+        </w:rPr>
+        <w:t>estuarne</w:t>
+      </w:r>
+      <w:proofErr w:type="spellEnd"/>
+      <w:r>
+        <w:rPr>
+          <w:i/>
+          <w:iCs/>
+        </w:rPr>
+        <w:t xml:space="preserve"> chlorophyll a from an airborne scanner</w:t>
+      </w:r>
+      <w:r>
+        <w:t xml:space="preserve">. IEEE Trans. </w:t>
+      </w:r>
+      <w:proofErr w:type="spellStart"/>
+      <w:r>
+        <w:t>Geosci</w:t>
+      </w:r>
+      <w:proofErr w:type="spellEnd"/>
+      <w:r>
+        <w:t xml:space="preserve">. Rem. Sens. 25, 662–669. </w:t>
       </w:r>
       <w:r>
         <w:fldChar w:fldCharType="begin"/>
@@ -24535,15 +26588,100 @@
         <w:spacing w:after="100" w:afterAutospacing="1" w:line="240" w:lineRule="auto"/>
         <w:ind w:left="720" w:hanging="720"/>
       </w:pPr>
-      <w:r>
-        <w:t xml:space="preserve">Kurekin, A.A., Miller, P.I., Van der Woerd, H.J., (2014). </w:t>
+      <w:proofErr w:type="spellStart"/>
+      <w:r>
+        <w:t>Kurekin</w:t>
+      </w:r>
+      <w:proofErr w:type="spellEnd"/>
+      <w:r>
+        <w:t xml:space="preserve">, A.A., Miller, P.I., Van der </w:t>
+      </w:r>
+      <w:proofErr w:type="spellStart"/>
+      <w:r>
+        <w:t>Woerd</w:t>
+      </w:r>
+      <w:proofErr w:type="spellEnd"/>
+      <w:r>
+        <w:t xml:space="preserve">, H.J., (2014). </w:t>
       </w:r>
       <w:r>
         <w:rPr>
           <w:i/>
           <w:iCs/>
         </w:rPr>
-        <w:t>Satellite discrimination of Karenia mikimotoi and Phaeocystis harmful algal blooms in European coastal waters: merged classification of ocean colour data</w:t>
+        <w:t xml:space="preserve">Satellite discrimination of </w:t>
+      </w:r>
+      <w:proofErr w:type="spellStart"/>
+      <w:r>
+        <w:rPr>
+          <w:i/>
+          <w:iCs/>
+        </w:rPr>
+        <w:t>Karenia</w:t>
+      </w:r>
+      <w:proofErr w:type="spellEnd"/>
+      <w:r>
+        <w:rPr>
+          <w:i/>
+          <w:iCs/>
+        </w:rPr>
+        <w:t xml:space="preserve"> </w:t>
+      </w:r>
+      <w:proofErr w:type="spellStart"/>
+      <w:r>
+        <w:rPr>
+          <w:i/>
+          <w:iCs/>
+        </w:rPr>
+        <w:t>mikimotoi</w:t>
+      </w:r>
+      <w:proofErr w:type="spellEnd"/>
+      <w:r>
+        <w:rPr>
+          <w:i/>
+          <w:iCs/>
+        </w:rPr>
+        <w:t xml:space="preserve"> and </w:t>
+      </w:r>
+      <w:proofErr w:type="spellStart"/>
+      <w:r>
+        <w:rPr>
+          <w:i/>
+          <w:iCs/>
+        </w:rPr>
+        <w:t>Phaeocystis</w:t>
+      </w:r>
+      <w:proofErr w:type="spellEnd"/>
+      <w:r>
+        <w:rPr>
+          <w:i/>
+          <w:iCs/>
+        </w:rPr>
+        <w:t xml:space="preserve"> harmful algal blooms in European coastal </w:t>
+      </w:r>
+      <w:r>
+        <w:rPr>
+          <w:i/>
+          <w:iCs/>
+        </w:rPr>
+        <w:lastRenderedPageBreak/>
+        <w:t xml:space="preserve">waters: merged classification of ocean </w:t>
+      </w:r>
+      <w:proofErr w:type="spellStart"/>
+      <w:r>
+        <w:rPr>
+          <w:i/>
+          <w:iCs/>
+        </w:rPr>
+        <w:t>colour</w:t>
+      </w:r>
+      <w:proofErr w:type="spellEnd"/>
+      <w:r>
+        <w:rPr>
+          <w:i/>
+          <w:iCs/>
+        </w:rPr>
+        <w:t xml:space="preserve"> data</w:t>
       </w:r>
       <w:r>
         <w:t>. Harmful Algae 31, 163–176</w:t>
@@ -24565,14 +26703,30 @@
         <w:t>Towards a long-term chlorophyll-a data record in a turbid estuary using MODIS observations</w:t>
       </w:r>
       <w:r>
-        <w:t xml:space="preserve">. Prog. Oceanogr. 109, 90–103. </w:t>
-      </w:r>
-      <w:hyperlink r:id="rId38" w:history="1">
+        <w:t xml:space="preserve">. Prog. </w:t>
+      </w:r>
+      <w:proofErr w:type="spellStart"/>
+      <w:r>
+        <w:t>Oceanogr</w:t>
+      </w:r>
+      <w:proofErr w:type="spellEnd"/>
+      <w:r>
+        <w:t xml:space="preserve">. 109, 90–103. </w:t>
+      </w:r>
+      <w:hyperlink r:id="rId42" w:history="1">
+        <w:proofErr w:type="gramStart"/>
         <w:r>
           <w:rPr>
             <w:rStyle w:val="Hyperlink"/>
           </w:rPr>
-          <w:t>doi:10.1016/j.pocean.2012.10.002</w:t>
+          <w:t>doi:10.1016/j.pocean</w:t>
+        </w:r>
+        <w:proofErr w:type="gramEnd"/>
+        <w:r>
+          <w:rPr>
+            <w:rStyle w:val="Hyperlink"/>
+          </w:rPr>
+          <w:t>.2012.10.002</w:t>
         </w:r>
       </w:hyperlink>
     </w:p>
@@ -24608,10 +26762,34 @@
           <w:i/>
           <w:iCs/>
         </w:rPr>
-        <w:t>Applying remote sensing techniques to monitoring seasonal and interannual changes of aquatic vegetation in Taihu Lake</w:t>
-      </w:r>
-      <w:r>
-        <w:t>. China. Ecol Indic 60:503–513</w:t>
+        <w:t xml:space="preserve">Applying remote sensing techniques to monitoring seasonal and interannual changes of aquatic vegetation in </w:t>
+      </w:r>
+      <w:proofErr w:type="spellStart"/>
+      <w:r>
+        <w:rPr>
+          <w:i/>
+          <w:iCs/>
+        </w:rPr>
+        <w:t>Taihu</w:t>
+      </w:r>
+      <w:proofErr w:type="spellEnd"/>
+      <w:r>
+        <w:rPr>
+          <w:i/>
+          <w:iCs/>
+        </w:rPr>
+        <w:t xml:space="preserve"> Lake</w:t>
+      </w:r>
+      <w:r>
+        <w:t xml:space="preserve">. China. </w:t>
+      </w:r>
+      <w:proofErr w:type="spellStart"/>
+      <w:r>
+        <w:t>Ecol</w:t>
+      </w:r>
+      <w:proofErr w:type="spellEnd"/>
+      <w:r>
+        <w:t xml:space="preserve"> Indic 60:503–513</w:t>
       </w:r>
     </w:p>
     <w:p>
@@ -24623,14 +26801,47 @@
         </w:rPr>
       </w:pPr>
       <w:r>
-        <w:t xml:space="preserve">Manuel, A., Blanco, A., Tamondong, A., Jalbuena, R., Cabrera, O., and Gege, P. (2020). </w:t>
-      </w:r>
+        <w:t xml:space="preserve">Manuel, A., Blanco, A., </w:t>
+      </w:r>
+      <w:proofErr w:type="spellStart"/>
+      <w:r>
+        <w:t>Tamondong</w:t>
+      </w:r>
+      <w:proofErr w:type="spellEnd"/>
+      <w:r>
+        <w:t xml:space="preserve">, A., </w:t>
+      </w:r>
+      <w:proofErr w:type="spellStart"/>
+      <w:r>
+        <w:t>Jalbuena</w:t>
+      </w:r>
+      <w:proofErr w:type="spellEnd"/>
+      <w:r>
+        <w:t xml:space="preserve">, R., Cabrera, O., and </w:t>
+      </w:r>
+      <w:proofErr w:type="spellStart"/>
+      <w:r>
+        <w:t>Gege</w:t>
+      </w:r>
+      <w:proofErr w:type="spellEnd"/>
+      <w:r>
+        <w:t xml:space="preserve">, P. (2020). </w:t>
+      </w:r>
+      <w:proofErr w:type="spellStart"/>
       <w:r>
         <w:rPr>
           <w:i/>
           <w:iCs/>
         </w:rPr>
-        <w:t>Optmization of bio-optical model parameters for turbid lake water quality estimation using Landsat 8 and wasi-2D</w:t>
+        <w:t>Optmization</w:t>
+      </w:r>
+      <w:proofErr w:type="spellEnd"/>
+      <w:r>
+        <w:rPr>
+          <w:i/>
+          <w:iCs/>
+        </w:rPr>
+        <w:t xml:space="preserve"> of bio-optical model parameters for turbid lake water quality estimation using Landsat 8 and wasi-2D</w:t>
       </w:r>
       <w:r>
         <w:t xml:space="preserve">. Int. Arch. Photogram. Rem. Sens. Spatial Inf. Sci. 11, 67–72. </w:t>
@@ -24681,7 +26892,39 @@
         <w:fldChar w:fldCharType="end"/>
       </w:r>
       <w:r>
-        <w:t xml:space="preserve">Markham, B., Barsi, J., Kvaran, G., Ong, L., Kaita, E., Biggar, S., et al. (2014). </w:t>
+        <w:t xml:space="preserve">Markham, B., </w:t>
+      </w:r>
+      <w:proofErr w:type="spellStart"/>
+      <w:r>
+        <w:t>Barsi</w:t>
+      </w:r>
+      <w:proofErr w:type="spellEnd"/>
+      <w:r>
+        <w:t xml:space="preserve">, J., </w:t>
+      </w:r>
+      <w:proofErr w:type="spellStart"/>
+      <w:r>
+        <w:t>Kvaran</w:t>
+      </w:r>
+      <w:proofErr w:type="spellEnd"/>
+      <w:r>
+        <w:t xml:space="preserve">, G., Ong, L., </w:t>
+      </w:r>
+      <w:proofErr w:type="spellStart"/>
+      <w:r>
+        <w:t>Kaita</w:t>
+      </w:r>
+      <w:proofErr w:type="spellEnd"/>
+      <w:r>
+        <w:t xml:space="preserve">, E., </w:t>
+      </w:r>
+      <w:proofErr w:type="spellStart"/>
+      <w:r>
+        <w:t>Biggar</w:t>
+      </w:r>
+      <w:proofErr w:type="spellEnd"/>
+      <w:r>
+        <w:t xml:space="preserve">, S., et al. (2014). </w:t>
       </w:r>
       <w:r>
         <w:rPr>
@@ -24736,7 +26979,31 @@
         <w:fldChar w:fldCharType="end"/>
       </w:r>
       <w:r>
-        <w:t>Markham, B. L., Barsi, J. A., Morfitt, R., Choate, M., Montanaro, M., Arvidson, T., et al. (2015). “</w:t>
+        <w:t xml:space="preserve">Markham, B. L., </w:t>
+      </w:r>
+      <w:proofErr w:type="spellStart"/>
+      <w:r>
+        <w:t>Barsi</w:t>
+      </w:r>
+      <w:proofErr w:type="spellEnd"/>
+      <w:r>
+        <w:t xml:space="preserve">, J. A., Morfitt, R., Choate, M., </w:t>
+      </w:r>
+      <w:proofErr w:type="spellStart"/>
+      <w:r>
+        <w:t>Montanaro</w:t>
+      </w:r>
+      <w:proofErr w:type="spellEnd"/>
+      <w:r>
+        <w:t xml:space="preserve">, M., </w:t>
+      </w:r>
+      <w:proofErr w:type="spellStart"/>
+      <w:r>
+        <w:t>Arvidson</w:t>
+      </w:r>
+      <w:proofErr w:type="spellEnd"/>
+      <w:r>
+        <w:t>, T., et al. (2015). “</w:t>
       </w:r>
       <w:r>
         <w:rPr>
@@ -24746,11 +27013,7 @@
         <w:t>Landsat 8: status and on-orbit performance</w:t>
       </w:r>
       <w:r>
-        <w:t xml:space="preserve">,” in SPIE remote </w:t>
-      </w:r>
-      <w:r>
-        <w:lastRenderedPageBreak/>
-        <w:t>sensing. Bellingham, WA: International Society for Optics and Photonics, 963908</w:t>
+        <w:t>,” in SPIE remote sensing. Bellingham, WA: International Society for Optics and Photonics, 963908</w:t>
       </w:r>
     </w:p>
     <w:p>
@@ -24766,7 +27029,23 @@
           <w:i/>
           <w:iCs/>
         </w:rPr>
-        <w:t>An algorithm for detecting trophic status (chlorophylla), cyanobacterial-dominance, surface scums and floating vegetation in Inland and coastal waters</w:t>
+        <w:t>An algorithm for detecting trophic status (</w:t>
+      </w:r>
+      <w:proofErr w:type="spellStart"/>
+      <w:r>
+        <w:rPr>
+          <w:i/>
+          <w:iCs/>
+        </w:rPr>
+        <w:t>chlorophylla</w:t>
+      </w:r>
+      <w:proofErr w:type="spellEnd"/>
+      <w:r>
+        <w:rPr>
+          <w:i/>
+          <w:iCs/>
+        </w:rPr>
+        <w:t>), cyanobacterial-dominance, surface scums and floating vegetation in Inland and coastal waters</w:t>
       </w:r>
       <w:r>
         <w:t>. Remote Sensing of Environment 124, 637–652</w:t>
@@ -24781,8 +27060,29 @@
           <w:iCs/>
         </w:rPr>
       </w:pPr>
-      <w:r>
-        <w:t xml:space="preserve">Mittenzwey, K. H., Ullrich, S., Gitelson, A., and Kondratiev, K. (1992). </w:t>
+      <w:proofErr w:type="spellStart"/>
+      <w:r>
+        <w:t>Mittenzwey</w:t>
+      </w:r>
+      <w:proofErr w:type="spellEnd"/>
+      <w:r>
+        <w:t xml:space="preserve">, K. H., Ullrich, S., </w:t>
+      </w:r>
+      <w:proofErr w:type="spellStart"/>
+      <w:r>
+        <w:t>Gitelson</w:t>
+      </w:r>
+      <w:proofErr w:type="spellEnd"/>
+      <w:r>
+        <w:t xml:space="preserve">, A., and </w:t>
+      </w:r>
+      <w:proofErr w:type="spellStart"/>
+      <w:r>
+        <w:t>Kondratiev</w:t>
+      </w:r>
+      <w:proofErr w:type="spellEnd"/>
+      <w:r>
+        <w:t xml:space="preserve">, K. (1992). </w:t>
       </w:r>
       <w:r>
         <w:rPr>
@@ -24792,7 +27092,23 @@
         <w:t>Determination of chlorophyll a of inland waters on the basis of spectral reflectance</w:t>
       </w:r>
       <w:r>
-        <w:t xml:space="preserve">. Limnol. Oceanogr. 37, 147–149. </w:t>
+        <w:t xml:space="preserve">. </w:t>
+      </w:r>
+      <w:proofErr w:type="spellStart"/>
+      <w:r>
+        <w:t>Limnol</w:t>
+      </w:r>
+      <w:proofErr w:type="spellEnd"/>
+      <w:r>
+        <w:t xml:space="preserve">. </w:t>
+      </w:r>
+      <w:proofErr w:type="spellStart"/>
+      <w:r>
+        <w:t>Oceanogr</w:t>
+      </w:r>
+      <w:proofErr w:type="spellEnd"/>
+      <w:r>
+        <w:t xml:space="preserve">. 37, 147–149. </w:t>
       </w:r>
       <w:r>
         <w:rPr>
@@ -24877,7 +27193,7 @@
       <w:r>
         <w:t xml:space="preserve"> 186. Available online at: </w:t>
       </w:r>
-      <w:hyperlink r:id="rId39" w:history="1">
+      <w:hyperlink r:id="rId43" w:history="1">
         <w:r>
           <w:rPr>
             <w:rStyle w:val="Hyperlink"/>
@@ -24895,7 +27211,15 @@
         <w:ind w:left="720" w:hanging="720"/>
       </w:pPr>
       <w:r>
-        <w:t xml:space="preserve">Munday, J., and Zubkoff, P. L. (1981). </w:t>
+        <w:t xml:space="preserve">Munday, J., and </w:t>
+      </w:r>
+      <w:proofErr w:type="spellStart"/>
+      <w:r>
+        <w:t>Zubkoff</w:t>
+      </w:r>
+      <w:proofErr w:type="spellEnd"/>
+      <w:r>
+        <w:t xml:space="preserve">, P. L. (1981). </w:t>
       </w:r>
       <w:r>
         <w:rPr>
@@ -24905,7 +27229,15 @@
         <w:t>Remote sensing of dinoflagellate blooms in a turbid estuary</w:t>
       </w:r>
       <w:r>
-        <w:t>. Photogramm. Eng. Rem. Sens. 47, 523–531.</w:t>
+        <w:t xml:space="preserve">. </w:t>
+      </w:r>
+      <w:proofErr w:type="spellStart"/>
+      <w:r>
+        <w:t>Photogramm</w:t>
+      </w:r>
+      <w:proofErr w:type="spellEnd"/>
+      <w:r>
+        <w:t>. Eng. Rem. Sens. 47, 523–531.</w:t>
       </w:r>
     </w:p>
     <w:p>
@@ -24919,7 +27251,16 @@
         </w:rPr>
       </w:pPr>
       <w:r>
-        <w:t xml:space="preserve">Neil, C., Spyrakos, E., Hunter, P. D., and Tyler, A. N. (2019). </w:t>
+        <w:lastRenderedPageBreak/>
+        <w:t xml:space="preserve">Neil, C., </w:t>
+      </w:r>
+      <w:proofErr w:type="spellStart"/>
+      <w:r>
+        <w:t>Spyrakos</w:t>
+      </w:r>
+      <w:proofErr w:type="spellEnd"/>
+      <w:r>
+        <w:t xml:space="preserve">, E., Hunter, P. D., and Tyler, A. N. (2019). </w:t>
       </w:r>
       <w:r>
         <w:rPr>
@@ -24977,6 +27318,7 @@
       <w:r>
         <w:fldChar w:fldCharType="end"/>
       </w:r>
+      <w:proofErr w:type="spellStart"/>
       <w:r>
         <w:t>Oc</w:t>
       </w:r>
@@ -24984,7 +27326,11 @@
         <w:t>h</w:t>
       </w:r>
       <w:r>
-        <w:t xml:space="preserve">umba, P.B.O. (1987) </w:t>
+        <w:t>umba</w:t>
+      </w:r>
+      <w:proofErr w:type="spellEnd"/>
+      <w:r>
+        <w:t xml:space="preserve">, P.B.O. (1987) </w:t>
       </w:r>
       <w:r>
         <w:rPr>
@@ -25018,7 +27364,21 @@
         <w:rPr>
           <w:rFonts w:eastAsia="Times New Roman" w:cs="Times New Roman"/>
         </w:rPr>
-        <w:t>Okello, W., &amp; Kurmayer, R. (2011)</w:t>
+        <w:t xml:space="preserve">Okello, W., &amp; </w:t>
+      </w:r>
+      <w:proofErr w:type="spellStart"/>
+      <w:r>
+        <w:rPr>
+          <w:rFonts w:eastAsia="Times New Roman" w:cs="Times New Roman"/>
+        </w:rPr>
+        <w:t>Kurmayer</w:t>
+      </w:r>
+      <w:proofErr w:type="spellEnd"/>
+      <w:r>
+        <w:rPr>
+          <w:rFonts w:eastAsia="Times New Roman" w:cs="Times New Roman"/>
+        </w:rPr>
+        <w:t>, R. (2011)</w:t>
       </w:r>
       <w:r>
         <w:rPr>
@@ -25034,7 +27394,7 @@
         </w:rPr>
         <w:t xml:space="preserve">16(2), 123–135. </w:t>
       </w:r>
-      <w:hyperlink r:id="rId40" w:history="1">
+      <w:hyperlink r:id="rId44" w:history="1">
         <w:r>
           <w:rPr>
             <w:rFonts w:eastAsia="Times New Roman" w:cs="Times New Roman"/>
@@ -25062,17 +27422,42 @@
         <w:ind w:left="720" w:hanging="720"/>
       </w:pPr>
       <w:r>
-        <w:t xml:space="preserve">O’Reilly, J. E., Maritorena, S., Mitchell, B. G., Siegel, D. A., Carder, K. L., Garver, S. A., et al. (1998). </w:t>
+        <w:t xml:space="preserve">O’Reilly, J. E., </w:t>
+      </w:r>
+      <w:proofErr w:type="spellStart"/>
+      <w:r>
+        <w:t>Maritorena</w:t>
+      </w:r>
+      <w:proofErr w:type="spellEnd"/>
+      <w:r>
+        <w:t xml:space="preserve">, S., Mitchell, B. G., Siegel, D. A., Carder, K. L., Garver, S. A., et al. (1998). </w:t>
       </w:r>
       <w:r>
         <w:rPr>
           <w:i/>
           <w:iCs/>
         </w:rPr>
-        <w:t>Ocean color chlorophyll algorithms for SeaWiFS</w:t>
-      </w:r>
-      <w:r>
-        <w:t xml:space="preserve">. J. Geophys. Res. 103, 24937–24953. </w:t>
+        <w:t xml:space="preserve">Ocean color chlorophyll algorithms for </w:t>
+      </w:r>
+      <w:proofErr w:type="spellStart"/>
+      <w:r>
+        <w:rPr>
+          <w:i/>
+          <w:iCs/>
+        </w:rPr>
+        <w:t>SeaWiFS</w:t>
+      </w:r>
+      <w:proofErr w:type="spellEnd"/>
+      <w:r>
+        <w:t xml:space="preserve">. J. </w:t>
+      </w:r>
+      <w:proofErr w:type="spellStart"/>
+      <w:r>
+        <w:t>Geophys</w:t>
+      </w:r>
+      <w:proofErr w:type="spellEnd"/>
+      <w:r>
+        <w:t xml:space="preserve">. Res. 103, 24937–24953. </w:t>
       </w:r>
       <w:r>
         <w:fldChar w:fldCharType="begin"/>
@@ -25134,13 +27519,61 @@
         </w:rPr>
       </w:pPr>
       <w:r>
-        <w:t>Owen M. Dohertyb,</w:t>
+        <w:t xml:space="preserve">Owen M. </w:t>
+      </w:r>
+      <w:proofErr w:type="spellStart"/>
+      <w:r>
+        <w:t>Dohertyb</w:t>
+      </w:r>
+      <w:proofErr w:type="spellEnd"/>
+      <w:r>
+        <w:t>,</w:t>
       </w:r>
       <w:r>
         <w:t xml:space="preserve"> </w:t>
       </w:r>
       <w:r>
-        <w:t xml:space="preserve">Christopher J. Goblera, Theresa K. Hattenrath-Lehmanna, Andrew W. Griffitha, Yoonja Kanga, and R. Wayne Litakerc., (2017). </w:t>
+        <w:t xml:space="preserve">Christopher J. </w:t>
+      </w:r>
+      <w:proofErr w:type="spellStart"/>
+      <w:r>
+        <w:t>Goblera</w:t>
+      </w:r>
+      <w:proofErr w:type="spellEnd"/>
+      <w:r>
+        <w:t xml:space="preserve">, Theresa K. </w:t>
+      </w:r>
+      <w:proofErr w:type="spellStart"/>
+      <w:r>
+        <w:t>Hattenrath-Lehmanna</w:t>
+      </w:r>
+      <w:proofErr w:type="spellEnd"/>
+      <w:r>
+        <w:t xml:space="preserve">, Andrew W. </w:t>
+      </w:r>
+      <w:proofErr w:type="spellStart"/>
+      <w:r>
+        <w:t>Griffitha</w:t>
+      </w:r>
+      <w:proofErr w:type="spellEnd"/>
+      <w:r>
+        <w:t xml:space="preserve">, </w:t>
+      </w:r>
+      <w:proofErr w:type="spellStart"/>
+      <w:r>
+        <w:t>Yoonja</w:t>
+      </w:r>
+      <w:proofErr w:type="spellEnd"/>
+      <w:r>
+        <w:t xml:space="preserve"> Kanga, and R. Wayne </w:t>
+      </w:r>
+      <w:proofErr w:type="spellStart"/>
+      <w:r>
+        <w:t>Litakerc</w:t>
+      </w:r>
+      <w:proofErr w:type="spellEnd"/>
+      <w:r>
+        <w:t xml:space="preserve">., (2017). </w:t>
       </w:r>
       <w:r>
         <w:rPr>
@@ -25156,7 +27589,7 @@
         </w:rPr>
         <w:t xml:space="preserve"> </w:t>
       </w:r>
-      <w:hyperlink r:id="rId41" w:history="1">
+      <w:hyperlink r:id="rId45" w:history="1">
         <w:r>
           <w:rPr>
             <w:rStyle w:val="Hyperlink"/>
@@ -25179,8 +27612,13 @@
           <w:rStyle w:val="Hyperlink"/>
         </w:rPr>
       </w:pPr>
-      <w:r>
-        <w:t xml:space="preserve">Pahlevan, N., Lee, Z., Wei, J., Schaff, C., Schott, J., and Berk, A. (2014). </w:t>
+      <w:proofErr w:type="spellStart"/>
+      <w:r>
+        <w:t>Pahlevan</w:t>
+      </w:r>
+      <w:proofErr w:type="spellEnd"/>
+      <w:r>
+        <w:t xml:space="preserve">, N., Lee, Z., Wei, J., Schaff, C., Schott, J., and Berk, A. (2014). </w:t>
       </w:r>
       <w:r>
         <w:rPr>
@@ -25235,7 +27673,6 @@
         </w:rPr>
       </w:pPr>
       <w:r>
-        <w:lastRenderedPageBreak/>
         <w:fldChar w:fldCharType="end"/>
       </w:r>
     </w:p>
@@ -25248,17 +27685,49 @@
         </w:rPr>
       </w:pPr>
       <w:r>
-        <w:t xml:space="preserve">Qin BQ, Zhu GW, Gao G, Zhang YL, Li W, Paerl HW, Carmichael WW (2010) </w:t>
+        <w:t xml:space="preserve">Qin BQ, Zhu GW, Gao G, Zhang YL, Li W, </w:t>
+      </w:r>
+      <w:proofErr w:type="spellStart"/>
+      <w:r>
+        <w:t>Paerl</w:t>
+      </w:r>
+      <w:proofErr w:type="spellEnd"/>
+      <w:r>
+        <w:t xml:space="preserve"> HW, Carmichael WW (2010) </w:t>
       </w:r>
       <w:r>
         <w:rPr>
           <w:i/>
           <w:iCs/>
         </w:rPr>
-        <w:t>A drinking water crisis in Lake Taihu, China</w:t>
-      </w:r>
-      <w:r>
-        <w:t>: linkage to climatic variability and lake management. Environ Manag 45:105– 112</w:t>
+        <w:t xml:space="preserve">A drinking water crisis in Lake </w:t>
+      </w:r>
+      <w:proofErr w:type="spellStart"/>
+      <w:r>
+        <w:rPr>
+          <w:i/>
+          <w:iCs/>
+        </w:rPr>
+        <w:t>Taihu</w:t>
+      </w:r>
+      <w:proofErr w:type="spellEnd"/>
+      <w:r>
+        <w:rPr>
+          <w:i/>
+          <w:iCs/>
+        </w:rPr>
+        <w:t>, China</w:t>
+      </w:r>
+      <w:r>
+        <w:t xml:space="preserve">: linkage to climatic variability and lake management. Environ </w:t>
+      </w:r>
+      <w:proofErr w:type="spellStart"/>
+      <w:r>
+        <w:t>Manag</w:t>
+      </w:r>
+      <w:proofErr w:type="spellEnd"/>
+      <w:r>
+        <w:t xml:space="preserve"> 45:105– 112</w:t>
       </w:r>
     </w:p>
     <w:p>
@@ -25277,20 +27746,44 @@
         <w:ind w:left="720" w:hanging="720"/>
       </w:pPr>
       <w:r>
-        <w:t xml:space="preserve">Qin BQ, Yang GJ, </w:t>
+        <w:t xml:space="preserve">Qin BQ, Yang </w:t>
+      </w:r>
+      <w:proofErr w:type="gramStart"/>
+      <w:r>
+        <w:t xml:space="preserve">GJ, </w:t>
       </w:r>
       <w:r>
         <w:t xml:space="preserve"> </w:t>
       </w:r>
       <w:r>
-        <w:t xml:space="preserve">Ma JR, Deng JM, Li W, Wu TF, Liu LZ, Gao G, Zhu GW, Zhang YL (2016) </w:t>
+        <w:t>Ma</w:t>
+      </w:r>
+      <w:proofErr w:type="gramEnd"/>
+      <w:r>
+        <w:t xml:space="preserve"> JR, Deng JM, Li W, Wu TF, Liu LZ, Gao G, Zhu GW, Zhang YL (2016) </w:t>
       </w:r>
       <w:r>
         <w:rPr>
           <w:i/>
           <w:iCs/>
         </w:rPr>
-        <w:t>Dynamics of variability and mechanism of harmful cyanobacteria bloom in Lake Taihu, China</w:t>
+        <w:t xml:space="preserve">Dynamics of variability and mechanism of harmful cyanobacteria bloom in Lake </w:t>
+      </w:r>
+      <w:proofErr w:type="spellStart"/>
+      <w:r>
+        <w:rPr>
+          <w:i/>
+          <w:iCs/>
+        </w:rPr>
+        <w:t>Taihu</w:t>
+      </w:r>
+      <w:proofErr w:type="spellEnd"/>
+      <w:r>
+        <w:rPr>
+          <w:i/>
+          <w:iCs/>
+        </w:rPr>
+        <w:t>, China</w:t>
       </w:r>
       <w:r>
         <w:t>. Chin Sci Bull 61:759–770</w:t>
@@ -25308,10 +27801,18 @@
         <w:ind w:left="720" w:hanging="720"/>
       </w:pPr>
       <w:r>
-        <w:t>Raju, K.R.S.R.; Varma, G.H.K.</w:t>
-      </w:r>
-      <w:r>
-        <w:t>(2017).</w:t>
+        <w:t xml:space="preserve">Raju, K.R.S.R.; Varma, </w:t>
+      </w:r>
+      <w:proofErr w:type="gramStart"/>
+      <w:r>
+        <w:t>G.H.K.</w:t>
+      </w:r>
+      <w:r>
+        <w:t>(</w:t>
+      </w:r>
+      <w:proofErr w:type="gramEnd"/>
+      <w:r>
+        <w:t>2017).</w:t>
       </w:r>
       <w:r>
         <w:t xml:space="preserve"> Knowledge based real time monitoring system for aquaculture Using IoT. In Proceedings of the 7th IEEE International Advanced Computing Conference, IACC 2017, Hyderabad, India; pp. 318–321.</w:t>
@@ -25334,7 +27835,15 @@
         <w:ind w:left="720" w:hanging="720"/>
       </w:pPr>
       <w:r>
-        <w:t>Richard, J.; Richard, B.; Jakub, N.; Christopher, N.; Min, X.; Song, S.; Bo, Y.; Hongxing, L.; Erich, E.; Molly, R.; et al (2018) Evaluating the portability of satellite derived chlorophyll-a algorithms for temperate inland lakes using airborne hyperspectral imagery and dense surface observations. Harmful Algae, 76, 35–46.</w:t>
+        <w:t xml:space="preserve">Richard, J.; Richard, B.; Jakub, N.; Christopher, N.; Min, X.; Song, S.; Bo, Y.; </w:t>
+      </w:r>
+      <w:proofErr w:type="spellStart"/>
+      <w:r>
+        <w:t>Hongxing</w:t>
+      </w:r>
+      <w:proofErr w:type="spellEnd"/>
+      <w:r>
+        <w:t>, L.; Erich, E.; Molly, R.; et al (2018) Evaluating the portability of satellite derived chlorophyll-a algorithms for temperate inland lakes using airborne hyperspectral imagery and dense surface observations. Harmful Algae, 76, 35–46.</w:t>
       </w:r>
     </w:p>
     <w:p>
@@ -25349,6 +27858,7 @@
         <w:ind w:left="720" w:hanging="720"/>
       </w:pPr>
       <w:r>
+        <w:lastRenderedPageBreak/>
         <w:t xml:space="preserve">Richardson, K., 1997. </w:t>
       </w:r>
       <w:r>
@@ -25373,8 +27883,45 @@
         <w:spacing w:after="0" w:line="240" w:lineRule="auto"/>
         <w:ind w:left="720" w:hanging="720"/>
       </w:pPr>
-      <w:r>
-        <w:t>Rhinane H, Hilali A, Bahi H, Berrada A. 2012. Contribution of Landsat data for the detection of urban heat islands areas Case of Casablanca. J Geog Inf Syst. 04:20–26.</w:t>
+      <w:proofErr w:type="spellStart"/>
+      <w:r>
+        <w:t>Rhinane</w:t>
+      </w:r>
+      <w:proofErr w:type="spellEnd"/>
+      <w:r>
+        <w:t xml:space="preserve"> H, </w:t>
+      </w:r>
+      <w:proofErr w:type="spellStart"/>
+      <w:r>
+        <w:t>Hilali</w:t>
+      </w:r>
+      <w:proofErr w:type="spellEnd"/>
+      <w:r>
+        <w:t xml:space="preserve"> A, </w:t>
+      </w:r>
+      <w:proofErr w:type="spellStart"/>
+      <w:r>
+        <w:t>Bahi</w:t>
+      </w:r>
+      <w:proofErr w:type="spellEnd"/>
+      <w:r>
+        <w:t xml:space="preserve"> H, </w:t>
+      </w:r>
+      <w:proofErr w:type="spellStart"/>
+      <w:r>
+        <w:t>Berrada</w:t>
+      </w:r>
+      <w:proofErr w:type="spellEnd"/>
+      <w:r>
+        <w:t xml:space="preserve"> A. 2012. Contribution of Landsat data for the detection of urban heat islands areas Case of Casablanca. J </w:t>
+      </w:r>
+      <w:proofErr w:type="spellStart"/>
+      <w:r>
+        <w:t>Geog</w:t>
+      </w:r>
+      <w:proofErr w:type="spellEnd"/>
+      <w:r>
+        <w:t xml:space="preserve"> Inf Syst. 04:20–26.</w:t>
       </w:r>
     </w:p>
     <w:p>
@@ -25419,8 +27966,21 @@
         <w:spacing w:after="0" w:line="240" w:lineRule="auto"/>
         <w:ind w:left="720" w:hanging="720"/>
       </w:pPr>
-      <w:r>
-        <w:t xml:space="preserve">Rundquist, D. C., Han, L., Schalles, J. F., and Peake, J. S. (1996). </w:t>
+      <w:proofErr w:type="spellStart"/>
+      <w:r>
+        <w:t>Rundquist</w:t>
+      </w:r>
+      <w:proofErr w:type="spellEnd"/>
+      <w:r>
+        <w:t xml:space="preserve">, D. C., Han, L., </w:t>
+      </w:r>
+      <w:proofErr w:type="spellStart"/>
+      <w:r>
+        <w:t>Schalles</w:t>
+      </w:r>
+      <w:proofErr w:type="spellEnd"/>
+      <w:r>
+        <w:t xml:space="preserve">, J. F., and Peake, J. S. (1996). </w:t>
       </w:r>
       <w:r>
         <w:rPr>
@@ -25430,7 +27990,15 @@
         <w:t>Remote measurement of algal chlorophyll in surface waters: the case for the first derivative of reflectance near 690 nm</w:t>
       </w:r>
       <w:r>
-        <w:t>. Photogramm. Eng. Rem. Sens. 62, 195–200.</w:t>
+        <w:t xml:space="preserve">. </w:t>
+      </w:r>
+      <w:proofErr w:type="spellStart"/>
+      <w:r>
+        <w:t>Photogramm</w:t>
+      </w:r>
+      <w:proofErr w:type="spellEnd"/>
+      <w:r>
+        <w:t>. Eng. Rem. Sens. 62, 195–200.</w:t>
       </w:r>
     </w:p>
     <w:p>
@@ -25449,7 +28017,15 @@
         </w:rPr>
       </w:pPr>
       <w:r>
-        <w:t xml:space="preserve">Ryu, J.-H., Han, H.-J., Cho, S., Park, Y.-J., and Ahn, Y.-H. (2012). Overview of geostationary ocean color imager (GOCI) and GOCI data processing system (GDPS). Ocean Sci. J. 47, 223–233. </w:t>
+        <w:t xml:space="preserve">Ryu, J.-H., Han, H.-J., Cho, S., Park, Y.-J., and </w:t>
+      </w:r>
+      <w:proofErr w:type="spellStart"/>
+      <w:r>
+        <w:t>Ahn</w:t>
+      </w:r>
+      <w:proofErr w:type="spellEnd"/>
+      <w:r>
+        <w:t xml:space="preserve">, Y.-H. (2012). Overview of geostationary ocean color imager (GOCI) and GOCI data processing system (GDPS). Ocean Sci. J. 47, 223–233. </w:t>
       </w:r>
       <w:r>
         <w:fldChar w:fldCharType="begin"/>
@@ -25490,8 +28066,21 @@
           <w:rFonts w:eastAsia="Times New Roman" w:cs="Times New Roman"/>
         </w:rPr>
       </w:pPr>
-      <w:r>
-        <w:t>Santoleri R. et al., “Year-to-year variability of the phytoplankton bloom in the southern adriatic sea (1998-2000): sea-viewing wide field-of-view sensor observations and modeling study,” Journal of Geophysical Research, vol. 108, p. 8122, 2003</w:t>
+      <w:proofErr w:type="spellStart"/>
+      <w:r>
+        <w:t>Santoleri</w:t>
+      </w:r>
+      <w:proofErr w:type="spellEnd"/>
+      <w:r>
+        <w:t xml:space="preserve"> R. et al., “Year-to-year variability of the phytoplankton bloom in the southern </w:t>
+      </w:r>
+      <w:proofErr w:type="spellStart"/>
+      <w:r>
+        <w:t>adriatic</w:t>
+      </w:r>
+      <w:proofErr w:type="spellEnd"/>
+      <w:r>
+        <w:t xml:space="preserve"> sea (1998-2000): sea-viewing wide field-of-view sensor observations and modeling study,” Journal of Geophysical Research, vol. 108, p. 8122, 2003</w:t>
       </w:r>
     </w:p>
     <w:p>
@@ -25504,13 +28093,77 @@
           <w:u w:val="single"/>
         </w:rPr>
       </w:pPr>
+      <w:proofErr w:type="spellStart"/>
       <w:r>
         <w:rPr>
           <w:rFonts w:eastAsia="Times New Roman" w:cs="Times New Roman"/>
         </w:rPr>
-        <w:t xml:space="preserve">Simiyu, B., Oduor, S., Rohrlack, T., Sitoki, L., &amp; Kurmayer, R. (2018). Microcystin Content in Phytoplankton and in Small Fish from Eutrophic Nyanza Gulf, Lake Victoria, Kenya. Toxins, 10(7), 275. </w:t>
-      </w:r>
-      <w:hyperlink r:id="rId42" w:history="1">
+        <w:t>Simiyu</w:t>
+      </w:r>
+      <w:proofErr w:type="spellEnd"/>
+      <w:r>
+        <w:rPr>
+          <w:rFonts w:eastAsia="Times New Roman" w:cs="Times New Roman"/>
+        </w:rPr>
+        <w:t xml:space="preserve">, B., </w:t>
+      </w:r>
+      <w:proofErr w:type="spellStart"/>
+      <w:r>
+        <w:rPr>
+          <w:rFonts w:eastAsia="Times New Roman" w:cs="Times New Roman"/>
+        </w:rPr>
+        <w:t>Oduor</w:t>
+      </w:r>
+      <w:proofErr w:type="spellEnd"/>
+      <w:r>
+        <w:rPr>
+          <w:rFonts w:eastAsia="Times New Roman" w:cs="Times New Roman"/>
+        </w:rPr>
+        <w:t xml:space="preserve">, S., </w:t>
+      </w:r>
+      <w:proofErr w:type="spellStart"/>
+      <w:r>
+        <w:rPr>
+          <w:rFonts w:eastAsia="Times New Roman" w:cs="Times New Roman"/>
+        </w:rPr>
+        <w:t>Rohrlack</w:t>
+      </w:r>
+      <w:proofErr w:type="spellEnd"/>
+      <w:r>
+        <w:rPr>
+          <w:rFonts w:eastAsia="Times New Roman" w:cs="Times New Roman"/>
+        </w:rPr>
+        <w:t xml:space="preserve">, T., </w:t>
+      </w:r>
+      <w:proofErr w:type="spellStart"/>
+      <w:r>
+        <w:rPr>
+          <w:rFonts w:eastAsia="Times New Roman" w:cs="Times New Roman"/>
+        </w:rPr>
+        <w:t>Sitoki</w:t>
+      </w:r>
+      <w:proofErr w:type="spellEnd"/>
+      <w:r>
+        <w:rPr>
+          <w:rFonts w:eastAsia="Times New Roman" w:cs="Times New Roman"/>
+        </w:rPr>
+        <w:t xml:space="preserve">, L., &amp; </w:t>
+      </w:r>
+      <w:proofErr w:type="spellStart"/>
+      <w:r>
+        <w:rPr>
+          <w:rFonts w:eastAsia="Times New Roman" w:cs="Times New Roman"/>
+        </w:rPr>
+        <w:t>Kurmayer</w:t>
+      </w:r>
+      <w:proofErr w:type="spellEnd"/>
+      <w:r>
+        <w:rPr>
+          <w:rFonts w:eastAsia="Times New Roman" w:cs="Times New Roman"/>
+        </w:rPr>
+        <w:t xml:space="preserve">, R. (2018). Microcystin Content in Phytoplankton and in Small Fish from Eutrophic Nyanza Gulf, Lake Victoria, Kenya. Toxins, 10(7), 275. </w:t>
+      </w:r>
+      <w:hyperlink r:id="rId46" w:history="1">
         <w:r>
           <w:rPr>
             <w:rFonts w:eastAsia="Times New Roman" w:cs="Times New Roman"/>
@@ -25537,9 +28190,45 @@
         <w:spacing w:after="0" w:line="240" w:lineRule="auto"/>
         <w:ind w:left="720" w:hanging="720"/>
       </w:pPr>
-      <w:r>
-        <w:lastRenderedPageBreak/>
-        <w:t>Sitoki, L.; Kurmayer, R.; Rott, E(2012). Spatial variation of phytoplankton composition, biovolume, and resulting microcystin concentrations in the Nyanza Gulf (Lake Victoria, Kenya). Hydrobiologia, 691, 109–122.</w:t>
+      <w:proofErr w:type="spellStart"/>
+      <w:r>
+        <w:t>Sitoki</w:t>
+      </w:r>
+      <w:proofErr w:type="spellEnd"/>
+      <w:r>
+        <w:t xml:space="preserve">, L.; </w:t>
+      </w:r>
+      <w:proofErr w:type="spellStart"/>
+      <w:r>
+        <w:t>Kurmayer</w:t>
+      </w:r>
+      <w:proofErr w:type="spellEnd"/>
+      <w:r>
+        <w:t xml:space="preserve">, R.; </w:t>
+      </w:r>
+      <w:proofErr w:type="spellStart"/>
+      <w:r>
+        <w:t>Rott</w:t>
+      </w:r>
+      <w:proofErr w:type="spellEnd"/>
+      <w:r>
+        <w:t xml:space="preserve">, </w:t>
+      </w:r>
+      <w:proofErr w:type="gramStart"/>
+      <w:r>
+        <w:t>E(</w:t>
+      </w:r>
+      <w:proofErr w:type="gramEnd"/>
+      <w:r>
+        <w:t xml:space="preserve">2012). Spatial variation of phytoplankton composition, biovolume, and resulting microcystin concentrations in the Nyanza Gulf (Lake Victoria, Kenya). </w:t>
+      </w:r>
+      <w:proofErr w:type="spellStart"/>
+      <w:r>
+        <w:t>Hydrobiologia</w:t>
+      </w:r>
+      <w:proofErr w:type="spellEnd"/>
+      <w:r>
+        <w:t>, 691, 109–122.</w:t>
       </w:r>
     </w:p>
     <w:p>
@@ -25558,7 +28247,63 @@
         </w:rPr>
       </w:pPr>
       <w:r>
-        <w:t xml:space="preserve">Smith, B., Pahlevan, N., Schalles, J., Ruberg, S., Errera, R., Ma, R., Giardino, C., Bresciani, M., Barbosa, C., Moore, T., Fernandez, V., Alikas, K., &amp; Kangro, K. (2021). A Chlorophyll-a Algorithm for Landsat-8 Based on Mixture Density Networks. </w:t>
+        <w:t xml:space="preserve">Smith, B., </w:t>
+      </w:r>
+      <w:proofErr w:type="spellStart"/>
+      <w:r>
+        <w:t>Pahlevan</w:t>
+      </w:r>
+      <w:proofErr w:type="spellEnd"/>
+      <w:r>
+        <w:t xml:space="preserve">, N., </w:t>
+      </w:r>
+      <w:proofErr w:type="spellStart"/>
+      <w:r>
+        <w:t>Schalles</w:t>
+      </w:r>
+      <w:proofErr w:type="spellEnd"/>
+      <w:r>
+        <w:t xml:space="preserve">, J., Ruberg, S., </w:t>
+      </w:r>
+      <w:proofErr w:type="spellStart"/>
+      <w:r>
+        <w:t>Errera</w:t>
+      </w:r>
+      <w:proofErr w:type="spellEnd"/>
+      <w:r>
+        <w:t xml:space="preserve">, R., Ma, R., </w:t>
+      </w:r>
+      <w:proofErr w:type="spellStart"/>
+      <w:r>
+        <w:t>Giardino</w:t>
+      </w:r>
+      <w:proofErr w:type="spellEnd"/>
+      <w:r>
+        <w:t xml:space="preserve">, C., </w:t>
+      </w:r>
+      <w:proofErr w:type="spellStart"/>
+      <w:r>
+        <w:t>Bresciani</w:t>
+      </w:r>
+      <w:proofErr w:type="spellEnd"/>
+      <w:r>
+        <w:t xml:space="preserve">, M., Barbosa, C., Moore, T., Fernandez, V., </w:t>
+      </w:r>
+      <w:proofErr w:type="spellStart"/>
+      <w:r>
+        <w:t>Alikas</w:t>
+      </w:r>
+      <w:proofErr w:type="spellEnd"/>
+      <w:r>
+        <w:t xml:space="preserve">, K., &amp; </w:t>
+      </w:r>
+      <w:proofErr w:type="spellStart"/>
+      <w:r>
+        <w:t>Kangro</w:t>
+      </w:r>
+      <w:proofErr w:type="spellEnd"/>
+      <w:r>
+        <w:t xml:space="preserve">, K. (2021). A Chlorophyll-a Algorithm for Landsat-8 Based on Mixture Density Networks. </w:t>
       </w:r>
       <w:r>
         <w:rPr>
@@ -25580,7 +28325,7 @@
       <w:r>
         <w:t xml:space="preserve">, 623678. </w:t>
       </w:r>
-      <w:hyperlink r:id="rId43" w:history="1">
+      <w:hyperlink r:id="rId47" w:history="1">
         <w:r>
           <w:rPr>
             <w:rStyle w:val="Hyperlink"/>
@@ -25613,7 +28358,7 @@
       <w:r>
         <w:t xml:space="preserve"> (Nimbus-7 coastal zone color scanner). Mar. Biol. 66, 269–279. </w:t>
       </w:r>
-      <w:hyperlink r:id="rId44" w:history="1">
+      <w:hyperlink r:id="rId48" w:history="1">
         <w:r>
           <w:rPr>
             <w:rStyle w:val="Hyperlink"/>
@@ -25665,7 +28410,7 @@
         </w:rPr>
         <w:t xml:space="preserve">Smith, R. B., Bass, B., Sawyer, D., Depew, D., &amp; Watson, S. B. (2019). Estimating the economic costs of algal blooms in the Canadian Lake Erie Basin. Harmful Algae, 87, 101624. </w:t>
       </w:r>
-      <w:hyperlink r:id="rId45" w:history="1">
+      <w:hyperlink r:id="rId49" w:history="1">
         <w:r>
           <w:rPr>
             <w:rFonts w:eastAsia="Times New Roman" w:cs="Times New Roman"/>
@@ -25691,7 +28436,16 @@
         <w:ind w:left="720" w:hanging="720"/>
       </w:pPr>
       <w:r>
-        <w:t xml:space="preserve">Snyder, J., Boss, E., Weatherbee, R., Thomas, A. C., Brady, D., and Newell, C. (2017). </w:t>
+        <w:lastRenderedPageBreak/>
+        <w:t xml:space="preserve">Snyder, J., Boss, E., </w:t>
+      </w:r>
+      <w:proofErr w:type="spellStart"/>
+      <w:r>
+        <w:t>Weatherbee</w:t>
+      </w:r>
+      <w:proofErr w:type="spellEnd"/>
+      <w:r>
+        <w:t xml:space="preserve">, R., Thomas, A. C., Brady, D., and Newell, C. (2017). </w:t>
       </w:r>
       <w:r>
         <w:rPr>
@@ -25718,9 +28472,23 @@
         <w:rPr>
           <w:rFonts w:eastAsia="Times New Roman" w:cs="Times New Roman"/>
         </w:rPr>
-        <w:t xml:space="preserve">Song, W., Dolan, J., Cline, D., &amp; Xiong, G. (2015). Learning-Based Algal Bloom Event Recognition for Oceanographic Decision Support System Using Remote Sensing Data. Remote Sensing, 7(10), 13564–13585. </w:t>
-      </w:r>
-      <w:hyperlink r:id="rId46" w:history="1">
+        <w:t xml:space="preserve">Song, W., Dolan, J., Cline, D., &amp; </w:t>
+      </w:r>
+      <w:proofErr w:type="spellStart"/>
+      <w:r>
+        <w:rPr>
+          <w:rFonts w:eastAsia="Times New Roman" w:cs="Times New Roman"/>
+        </w:rPr>
+        <w:t>Xiong</w:t>
+      </w:r>
+      <w:proofErr w:type="spellEnd"/>
+      <w:r>
+        <w:rPr>
+          <w:rFonts w:eastAsia="Times New Roman" w:cs="Times New Roman"/>
+        </w:rPr>
+        <w:t xml:space="preserve">, G. (2015). Learning-Based Algal Bloom Event Recognition for Oceanographic Decision Support System Using Remote Sensing Data. Remote Sensing, 7(10), 13564–13585. </w:t>
+      </w:r>
+      <w:hyperlink r:id="rId50" w:history="1">
         <w:r>
           <w:rPr>
             <w:rFonts w:eastAsia="Times New Roman" w:cs="Times New Roman"/>
@@ -25741,11 +28509,47 @@
           <w:u w:val="single"/>
         </w:rPr>
       </w:pPr>
+      <w:proofErr w:type="spellStart"/>
       <w:r>
         <w:rPr>
           <w:rFonts w:eastAsia="Times New Roman" w:cs="Times New Roman"/>
         </w:rPr>
-        <w:t xml:space="preserve">Tamatamah, R. A., Hecky, R. E., &amp; Duthie, HamishC. (2005). </w:t>
+        <w:t>Tamatamah</w:t>
+      </w:r>
+      <w:proofErr w:type="spellEnd"/>
+      <w:r>
+        <w:rPr>
+          <w:rFonts w:eastAsia="Times New Roman" w:cs="Times New Roman"/>
+        </w:rPr>
+        <w:t xml:space="preserve">, R. A., </w:t>
+      </w:r>
+      <w:proofErr w:type="spellStart"/>
+      <w:r>
+        <w:rPr>
+          <w:rFonts w:eastAsia="Times New Roman" w:cs="Times New Roman"/>
+        </w:rPr>
+        <w:t>Hecky</w:t>
+      </w:r>
+      <w:proofErr w:type="spellEnd"/>
+      <w:r>
+        <w:rPr>
+          <w:rFonts w:eastAsia="Times New Roman" w:cs="Times New Roman"/>
+        </w:rPr>
+        <w:t xml:space="preserve">, R. E., &amp; Duthie, </w:t>
+      </w:r>
+      <w:proofErr w:type="spellStart"/>
+      <w:r>
+        <w:rPr>
+          <w:rFonts w:eastAsia="Times New Roman" w:cs="Times New Roman"/>
+        </w:rPr>
+        <w:t>HamishC</w:t>
+      </w:r>
+      <w:proofErr w:type="spellEnd"/>
+      <w:r>
+        <w:rPr>
+          <w:rFonts w:eastAsia="Times New Roman" w:cs="Times New Roman"/>
+        </w:rPr>
+        <w:t xml:space="preserve">. (2005). </w:t>
       </w:r>
       <w:r>
         <w:rPr>
@@ -25761,7 +28565,7 @@
         </w:rPr>
         <w:t xml:space="preserve">. Biogeochemistry, 73(2), 325–344. </w:t>
       </w:r>
-      <w:hyperlink r:id="rId47" w:history="1">
+      <w:hyperlink r:id="rId51" w:history="1">
         <w:r>
           <w:rPr>
             <w:rFonts w:eastAsia="Times New Roman" w:cs="Times New Roman"/>
@@ -25825,7 +28629,23 @@
         <w:ind w:left="720" w:hanging="720"/>
       </w:pPr>
       <w:r>
-        <w:t>Thomas MK, Kremer CT, Klausmeier CA, Litchman E (2012) A global pattern of thermal adaptation in marine phytoplankton. Science 338:1085–108</w:t>
+        <w:t xml:space="preserve">Thomas MK, Kremer CT, </w:t>
+      </w:r>
+      <w:proofErr w:type="spellStart"/>
+      <w:r>
+        <w:t>Klausmeier</w:t>
+      </w:r>
+      <w:proofErr w:type="spellEnd"/>
+      <w:r>
+        <w:t xml:space="preserve"> CA, </w:t>
+      </w:r>
+      <w:proofErr w:type="spellStart"/>
+      <w:r>
+        <w:t>Litchman</w:t>
+      </w:r>
+      <w:proofErr w:type="spellEnd"/>
+      <w:r>
+        <w:t xml:space="preserve"> E (2012) A global pattern of thermal adaptation in marine phytoplankton. Science 338:1085–108</w:t>
       </w:r>
     </w:p>
     <w:p>
@@ -25842,8 +28662,37 @@
         <w:spacing w:after="0" w:line="240" w:lineRule="auto"/>
         <w:ind w:left="720" w:hanging="720"/>
       </w:pPr>
-      <w:r>
-        <w:t xml:space="preserve">Tuuli, S.; Kristi, U.; Dainis, J.; Agris, B.; Matiss, Z.; Tiit, K. (2020) </w:t>
+      <w:proofErr w:type="spellStart"/>
+      <w:r>
+        <w:t>Tuuli</w:t>
+      </w:r>
+      <w:proofErr w:type="spellEnd"/>
+      <w:r>
+        <w:t xml:space="preserve">, S.; Kristi, U.; Dainis, J.; </w:t>
+      </w:r>
+      <w:proofErr w:type="spellStart"/>
+      <w:r>
+        <w:t>Agris</w:t>
+      </w:r>
+      <w:proofErr w:type="spellEnd"/>
+      <w:r>
+        <w:t xml:space="preserve">, B.; </w:t>
+      </w:r>
+      <w:proofErr w:type="spellStart"/>
+      <w:r>
+        <w:t>Matiss</w:t>
+      </w:r>
+      <w:proofErr w:type="spellEnd"/>
+      <w:r>
+        <w:t xml:space="preserve">, Z.; </w:t>
+      </w:r>
+      <w:proofErr w:type="spellStart"/>
+      <w:r>
+        <w:t>Tiit</w:t>
+      </w:r>
+      <w:proofErr w:type="spellEnd"/>
+      <w:r>
+        <w:t xml:space="preserve">, K. (2020) </w:t>
       </w:r>
       <w:r>
         <w:rPr>
@@ -25875,7 +28724,7 @@
         </w:rPr>
         <w:t xml:space="preserve">USGS for a changing world, what is the best band to use in my research </w:t>
       </w:r>
-      <w:hyperlink r:id="rId48" w:anchor="qt-news_science_products" w:history="1">
+      <w:hyperlink r:id="rId52" w:anchor="qt-news_science_products" w:history="1">
         <w:r>
           <w:rPr>
             <w:rStyle w:val="Hyperlink"/>
@@ -25915,7 +28764,23 @@
         </w:rPr>
       </w:pPr>
       <w:r>
-        <w:t xml:space="preserve">Vos, W., Donze, M., and Buiteveld, H. (1986). </w:t>
+        <w:t xml:space="preserve">Vos, W., </w:t>
+      </w:r>
+      <w:proofErr w:type="spellStart"/>
+      <w:r>
+        <w:t>Donze</w:t>
+      </w:r>
+      <w:proofErr w:type="spellEnd"/>
+      <w:r>
+        <w:t xml:space="preserve">, M., and </w:t>
+      </w:r>
+      <w:proofErr w:type="spellStart"/>
+      <w:r>
+        <w:t>Buiteveld</w:t>
+      </w:r>
+      <w:proofErr w:type="spellEnd"/>
+      <w:r>
+        <w:t xml:space="preserve">, H. (1986). </w:t>
       </w:r>
       <w:r>
         <w:rPr>
@@ -25943,8 +28808,21 @@
         <w:ind w:left="720" w:hanging="720"/>
       </w:pPr>
       <w:r>
-        <w:t>W. Song, J.M Dola, D. Cline and G. Xiong</w:t>
-      </w:r>
+        <w:t xml:space="preserve">W. Song, J.M </w:t>
+      </w:r>
+      <w:proofErr w:type="spellStart"/>
+      <w:r>
+        <w:t>Dola</w:t>
+      </w:r>
+      <w:proofErr w:type="spellEnd"/>
+      <w:r>
+        <w:t xml:space="preserve">, D. Cline and G. </w:t>
+      </w:r>
+      <w:proofErr w:type="spellStart"/>
+      <w:r>
+        <w:t>Xiong</w:t>
+      </w:r>
+      <w:proofErr w:type="spellEnd"/>
       <w:r>
         <w:t>. (</w:t>
       </w:r>
@@ -25980,7 +28858,15 @@
         </w:rPr>
       </w:pPr>
       <w:r>
-        <w:t>Wang F, Qin Z, Song C, Tu L, Karnieli A, Zhao S. 2015. An improved mono-window algorithm for land surface temperature retrieval from Landsat 8 thermal infrared sensor data. Remote Sens. 7:4268–4289</w:t>
+        <w:t xml:space="preserve">Wang F, Qin Z, Song C, Tu L, </w:t>
+      </w:r>
+      <w:proofErr w:type="spellStart"/>
+      <w:r>
+        <w:t>Karnieli</w:t>
+      </w:r>
+      <w:proofErr w:type="spellEnd"/>
+      <w:r>
+        <w:t xml:space="preserve"> A, Zhao S. 2015. An improved mono-window algorithm for land surface temperature retrieval from Landsat 8 thermal infrared sensor data. Remote Sens. 7:4268–4289</w:t>
       </w:r>
     </w:p>
     <w:p>
@@ -25989,7 +28875,15 @@
         <w:ind w:left="720" w:hanging="720"/>
       </w:pPr>
       <w:r>
-        <w:t>Wang, M., Liu, X., Jiang, L., Son, S., Sun, J., Shi, W., et al. (2014). “Evaluation of VIIRS ocean color products,” in Ocean remote sensing and monitoring from SpaceInternational society for optics and photonics, 92610E</w:t>
+        <w:t xml:space="preserve">Wang, M., Liu, X., Jiang, L., Son, S., Sun, J., Shi, W., et al. (2014). “Evaluation of VIIRS ocean color products,” in Ocean remote sensing and monitoring from </w:t>
+      </w:r>
+      <w:proofErr w:type="spellStart"/>
+      <w:r>
+        <w:t>SpaceInternational</w:t>
+      </w:r>
+      <w:proofErr w:type="spellEnd"/>
+      <w:r>
+        <w:t xml:space="preserve"> society for optics and photonics, 92610E</w:t>
       </w:r>
     </w:p>
     <w:p>
@@ -26004,7 +28898,32 @@
         <w:ind w:left="720" w:hanging="720"/>
       </w:pPr>
       <w:r>
-        <w:t xml:space="preserve">Wan Mohtar, W. H. M., Abdul Maulud, K. N., Muhammad, N. S., Sharil, S., &amp; Yaseen, Z. M. (2019). Spatial and temporal risk </w:t>
+        <w:lastRenderedPageBreak/>
+        <w:t xml:space="preserve">Wan </w:t>
+      </w:r>
+      <w:proofErr w:type="spellStart"/>
+      <w:r>
+        <w:t>Mohtar</w:t>
+      </w:r>
+      <w:proofErr w:type="spellEnd"/>
+      <w:r>
+        <w:t xml:space="preserve">, W. H. M., Abdul </w:t>
+      </w:r>
+      <w:proofErr w:type="spellStart"/>
+      <w:r>
+        <w:t>Maulud</w:t>
+      </w:r>
+      <w:proofErr w:type="spellEnd"/>
+      <w:r>
+        <w:t xml:space="preserve">, K. N., Muhammad, N. S., </w:t>
+      </w:r>
+      <w:proofErr w:type="spellStart"/>
+      <w:r>
+        <w:t>Sharil</w:t>
+      </w:r>
+      <w:proofErr w:type="spellEnd"/>
+      <w:r>
+        <w:t xml:space="preserve">, S., &amp; Yaseen, Z. M. (2019). Spatial and temporal risk </w:t>
       </w:r>
       <w:r>
         <w:t>quotient-based</w:t>
@@ -26012,7 +28931,7 @@
       <w:r>
         <w:t xml:space="preserve"> river assessment for water resources management. Environmental Pollution, 248, 133–144. </w:t>
       </w:r>
-      <w:hyperlink r:id="rId49" w:history="1">
+      <w:hyperlink r:id="rId53" w:history="1">
         <w:r>
           <w:rPr>
             <w:rStyle w:val="Hyperlink"/>
@@ -26038,15 +28957,42 @@
           <w:rFonts w:eastAsia="Times New Roman" w:cs="Times New Roman"/>
         </w:rPr>
       </w:pPr>
-      <w:r>
-        <w:t xml:space="preserve">Waspmote- Wireless Sensor Networks Open Source Platform. </w:t>
-      </w:r>
-      <w:hyperlink r:id="rId50" w:history="1">
+      <w:proofErr w:type="spellStart"/>
+      <w:r>
+        <w:t>Waspmote</w:t>
+      </w:r>
+      <w:proofErr w:type="spellEnd"/>
+      <w:r>
+        <w:t xml:space="preserve">- Wireless Sensor Networks </w:t>
+      </w:r>
+      <w:proofErr w:type="gramStart"/>
+      <w:r>
+        <w:t>Open Source</w:t>
+      </w:r>
+      <w:proofErr w:type="gramEnd"/>
+      <w:r>
+        <w:t xml:space="preserve"> Platform. </w:t>
+      </w:r>
+      <w:hyperlink r:id="rId54" w:history="1">
         <w:r>
           <w:rPr>
             <w:rStyle w:val="Hyperlink"/>
           </w:rPr>
-          <w:t>https://www.cooking-hacks.com/documentation/tutorials/waspmote #waspmote ps 2 8 4</w:t>
+          <w:t xml:space="preserve">https://www.cooking-hacks.com/documentation/tutorials/waspmote #waspmote </w:t>
+        </w:r>
+        <w:proofErr w:type="spellStart"/>
+        <w:r>
+          <w:rPr>
+            <w:rStyle w:val="Hyperlink"/>
+          </w:rPr>
+          <w:t>ps</w:t>
+        </w:r>
+        <w:proofErr w:type="spellEnd"/>
+        <w:r>
+          <w:rPr>
+            <w:rStyle w:val="Hyperlink"/>
+          </w:rPr>
+          <w:t xml:space="preserve"> 2 8 4</w:t>
         </w:r>
       </w:hyperlink>
     </w:p>
@@ -26070,8 +29016,13 @@
       <w:r>
         <w:t xml:space="preserve"> </w:t>
       </w:r>
-      <w:r>
-        <w:t xml:space="preserve">Rotta, L. H. (2015). </w:t>
+      <w:proofErr w:type="spellStart"/>
+      <w:r>
+        <w:t>Rotta</w:t>
+      </w:r>
+      <w:proofErr w:type="spellEnd"/>
+      <w:r>
+        <w:t xml:space="preserve">, L. H. (2015). </w:t>
       </w:r>
       <w:r>
         <w:rPr>
@@ -26083,7 +29034,7 @@
       <w:r>
         <w:t xml:space="preserve">Int. J. Environ. Res. Publ. Health 12, 10391–10417. </w:t>
       </w:r>
-      <w:hyperlink r:id="rId51" w:history="1">
+      <w:hyperlink r:id="rId55" w:history="1">
         <w:r>
           <w:rPr>
             <w:rStyle w:val="Hyperlink"/>
@@ -26125,9 +29076,25 @@
         <w:ind w:left="720" w:hanging="720"/>
       </w:pPr>
       <w:r>
-        <w:t xml:space="preserve">Watanabe, F., Alcantara, E., Rodrigues, T., Rotta, L., Bernardo, N., and Imai, N. (2017). Remote sensing of the chlorophyll-a based on OLI/Landsat-8 and MSI/Sentinel-2A (Barra Bonita reservoir, Brazil). An. Acad. Bras. Ciênc. 90, 1987–2000. </w:t>
-      </w:r>
-      <w:hyperlink r:id="rId52" w:history="1">
+        <w:t xml:space="preserve">Watanabe, F., Alcantara, E., Rodrigues, T., </w:t>
+      </w:r>
+      <w:proofErr w:type="spellStart"/>
+      <w:r>
+        <w:t>Rotta</w:t>
+      </w:r>
+      <w:proofErr w:type="spellEnd"/>
+      <w:r>
+        <w:t xml:space="preserve">, L., Bernardo, N., and Imai, N. (2017). Remote sensing of the chlorophyll-a based on OLI/Landsat-8 and MSI/Sentinel-2A (Barra Bonita reservoir, Brazil). An. Acad. Bras. </w:t>
+      </w:r>
+      <w:proofErr w:type="spellStart"/>
+      <w:r>
+        <w:t>Ciênc</w:t>
+      </w:r>
+      <w:proofErr w:type="spellEnd"/>
+      <w:r>
+        <w:t xml:space="preserve">. 90, 1987–2000. </w:t>
+      </w:r>
+      <w:hyperlink r:id="rId56" w:history="1">
         <w:r>
           <w:rPr>
             <w:rStyle w:val="Hyperlink"/>
@@ -26159,8 +29126,21 @@
         <w:spacing w:after="0" w:line="240" w:lineRule="auto"/>
         <w:ind w:left="720" w:hanging="720"/>
       </w:pPr>
-      <w:r>
-        <w:t xml:space="preserve">Wezernak, C., Tanis, F., and Bajza, C. (1976). </w:t>
+      <w:proofErr w:type="spellStart"/>
+      <w:r>
+        <w:t>Wezernak</w:t>
+      </w:r>
+      <w:proofErr w:type="spellEnd"/>
+      <w:r>
+        <w:t xml:space="preserve">, C., Tanis, F., and </w:t>
+      </w:r>
+      <w:proofErr w:type="spellStart"/>
+      <w:r>
+        <w:t>Bajza</w:t>
+      </w:r>
+      <w:proofErr w:type="spellEnd"/>
+      <w:r>
+        <w:t xml:space="preserve">, C. (1976). </w:t>
       </w:r>
       <w:r>
         <w:rPr>
@@ -26172,7 +29152,7 @@
       <w:r>
         <w:t xml:space="preserve"> Rem. Sens. Environ. 5, 147–164. </w:t>
       </w:r>
-      <w:hyperlink r:id="rId53" w:history="1">
+      <w:hyperlink r:id="rId57" w:history="1">
         <w:r>
           <w:rPr>
             <w:rStyle w:val="Hyperlink"/>
@@ -26224,7 +29204,23 @@
           <w:i/>
           <w:iCs/>
         </w:rPr>
-        <w:t>The water quality and pollution character in Qingshuihai lake valley-typical urban drinking water sources</w:t>
+        <w:t xml:space="preserve">The water quality and pollution character in </w:t>
+      </w:r>
+      <w:proofErr w:type="spellStart"/>
+      <w:r>
+        <w:rPr>
+          <w:i/>
+          <w:iCs/>
+        </w:rPr>
+        <w:t>Qingshuihai</w:t>
+      </w:r>
+      <w:proofErr w:type="spellEnd"/>
+      <w:r>
+        <w:rPr>
+          <w:i/>
+          <w:iCs/>
+        </w:rPr>
+        <w:t xml:space="preserve"> lake valley-typical urban drinking water sources</w:t>
       </w:r>
       <w:r>
         <w:t>. In Proceedings of the 2011 International Conference on Remote Sensing, Environment and Transportation Engineering, Nanjing, China; pp. 7287–7291</w:t>
@@ -26311,7 +29307,7 @@
       <w:r>
         <w:t xml:space="preserve">, 100008. </w:t>
       </w:r>
-      <w:hyperlink r:id="rId54" w:history="1">
+      <w:hyperlink r:id="rId58" w:history="1">
         <w:r>
           <w:rPr>
             <w:rStyle w:val="Hyperlink"/>
@@ -30168,7 +33164,6 @@
   </w:compat>
   <w:rsids>
     <w:rsidRoot w:val="00533D5E"/>
-    <w:rsid w:val="00001F5F"/>
     <w:rsid w:val="000E7BFF"/>
     <w:rsid w:val="001F1C3C"/>
     <w:rsid w:val="003F4500"/>
@@ -30177,6 +33172,7 @@
     <w:rsid w:val="004C4703"/>
     <w:rsid w:val="004E100E"/>
     <w:rsid w:val="004E63DB"/>
+    <w:rsid w:val="0052607A"/>
     <w:rsid w:val="00533D5E"/>
     <w:rsid w:val="00540867"/>
     <w:rsid w:val="005B57D3"/>

--- a/Dr. E Nduati, Superviser/Submissions/ENC222-0149_2017_OKOMO_JACOB_OKELLO_1,2,3_V4.docx
+++ b/Dr. E Nduati, Superviser/Submissions/ENC222-0149_2017_OKOMO_JACOB_OKELLO_1,2,3_V4.docx
@@ -795,8 +795,8 @@
     </w:p>
     <w:p/>
     <w:p>
-      <w:bookmarkStart w:id="0" w:name="_Toc221010140"/>
-      <w:bookmarkStart w:id="1" w:name="_Toc224829748"/>
+      <w:bookmarkStart w:id="0" w:name="_Toc224829748"/>
+      <w:bookmarkStart w:id="1" w:name="_Toc221010140"/>
     </w:p>
     <w:p>
       <w:pPr>
@@ -3790,7 +3790,7 @@
             <w:noProof/>
             <w:webHidden/>
           </w:rPr>
-          <w:t>- 22 -</w:t>
+          <w:t>- 25 -</w:t>
         </w:r>
         <w:r>
           <w:rPr>
@@ -3857,7 +3857,7 @@
             <w:noProof/>
             <w:webHidden/>
           </w:rPr>
-          <w:t>- 31 -</w:t>
+          <w:t>- 34 -</w:t>
         </w:r>
         <w:r>
           <w:rPr>
@@ -20547,7 +20547,7 @@
           <w:lang w:val="en-GB" w:bidi="he-IL"/>
         </w:rPr>
         <w:drawing>
-          <wp:anchor distT="0" distB="0" distL="114300" distR="114300" simplePos="0" relativeHeight="251679744" behindDoc="0" locked="0" layoutInCell="1" allowOverlap="1" wp14:anchorId="3CCE2F9F" wp14:editId="5E72FACF">
+          <wp:anchor distT="0" distB="0" distL="114300" distR="114300" simplePos="0" relativeHeight="251774976" behindDoc="0" locked="0" layoutInCell="1" allowOverlap="1" wp14:anchorId="744AFF9A" wp14:editId="7C3CAFF3">
             <wp:simplePos x="0" y="0"/>
             <wp:positionH relativeFrom="margin">
               <wp:align>center</wp:align>
@@ -20717,77 +20717,35 @@
     <w:p>
       <w:pPr>
         <w:rPr>
-          <w:b/>
-          <w:bCs/>
           <w:lang w:val="en-GB" w:bidi="he-IL"/>
         </w:rPr>
       </w:pPr>
       <w:r>
         <w:rPr>
-          <w:b/>
-          <w:bCs/>
-          <w:lang w:val="en-GB" w:bidi="he-IL"/>
+          <w:noProof/>
         </w:rPr>
         <w:lastRenderedPageBreak/>
-        <w:t xml:space="preserve">4. </w:t>
-      </w:r>
-      <w:r>
-        <w:rPr>
-          <w:b/>
-          <w:bCs/>
-          <w:lang w:val="en-GB" w:bidi="he-IL"/>
-        </w:rPr>
-        <w:t>RESULTS</w:t>
-      </w:r>
-    </w:p>
-    <w:p>
-      <w:pPr>
-        <w:rPr>
-          <w:b/>
-          <w:bCs/>
-          <w:lang w:val="en-GB" w:bidi="he-IL"/>
-        </w:rPr>
-      </w:pPr>
-      <w:r>
-        <w:rPr>
-          <w:b/>
-          <w:bCs/>
-          <w:lang w:val="en-GB" w:bidi="he-IL"/>
-        </w:rPr>
-        <w:t>4.1 Chl-a Distribution Maps</w:t>
-      </w:r>
-    </w:p>
-    <w:p>
-      <w:pPr>
-        <w:rPr>
-          <w:lang w:val="en-GB" w:bidi="he-IL"/>
-        </w:rPr>
-      </w:pPr>
-      <w:r>
-        <w:rPr>
-          <w:noProof/>
-        </w:rPr>
         <w:drawing>
-          <wp:anchor distT="0" distB="0" distL="114300" distR="114300" simplePos="0" relativeHeight="251748352" behindDoc="0" locked="0" layoutInCell="1" allowOverlap="1" wp14:anchorId="73058852" wp14:editId="2533391A">
+          <wp:anchor distT="0" distB="0" distL="114300" distR="114300" simplePos="0" relativeHeight="251784192" behindDoc="0" locked="0" layoutInCell="1" allowOverlap="1" wp14:anchorId="0D5FF045" wp14:editId="5EDD1718">
             <wp:simplePos x="0" y="0"/>
-            <wp:positionH relativeFrom="column">
-              <wp:posOffset>-809625</wp:posOffset>
+            <wp:positionH relativeFrom="margin">
+              <wp:align>left</wp:align>
             </wp:positionH>
             <wp:positionV relativeFrom="paragraph">
-              <wp:posOffset>771525</wp:posOffset>
+              <wp:posOffset>232410</wp:posOffset>
             </wp:positionV>
-            <wp:extent cx="3867150" cy="2015490"/>
-            <wp:effectExtent l="0" t="0" r="0" b="3810"/>
+            <wp:extent cx="2563495" cy="2458085"/>
+            <wp:effectExtent l="0" t="0" r="8255" b="0"/>
             <wp:wrapThrough wrapText="bothSides">
               <wp:wrapPolygon edited="0">
                 <wp:start x="0" y="0"/>
-                <wp:lineTo x="0" y="21437"/>
-                <wp:lineTo x="21494" y="21437"/>
-                <wp:lineTo x="21494" y="0"/>
+                <wp:lineTo x="0" y="21427"/>
+                <wp:lineTo x="21509" y="21427"/>
+                <wp:lineTo x="21509" y="0"/>
                 <wp:lineTo x="0" y="0"/>
               </wp:wrapPolygon>
             </wp:wrapThrough>
-            <wp:docPr id="1" name="Picture 1"/>
+            <wp:docPr id="36" name="Picture 36"/>
             <wp:cNvGraphicFramePr>
               <a:graphicFrameLocks xmlns:a="http://schemas.openxmlformats.org/drawingml/2006/main" noChangeAspect="1"/>
             </wp:cNvGraphicFramePr>
@@ -20813,7 +20771,7 @@
                   <pic:spPr>
                     <a:xfrm>
                       <a:off x="0" y="0"/>
-                      <a:ext cx="3867150" cy="2015490"/>
+                      <a:ext cx="2566082" cy="2460783"/>
                     </a:xfrm>
                     <a:prstGeom prst="rect">
                       <a:avLst/>
@@ -20835,27 +20793,169 @@
         <w:rPr>
           <w:noProof/>
         </w:rPr>
+        <mc:AlternateContent>
+          <mc:Choice Requires="wps">
+            <w:drawing>
+              <wp:anchor distT="0" distB="0" distL="114300" distR="114300" simplePos="0" relativeHeight="251805696" behindDoc="0" locked="0" layoutInCell="1" allowOverlap="1" wp14:anchorId="3B621F24" wp14:editId="47592B87">
+                <wp:simplePos x="0" y="0"/>
+                <wp:positionH relativeFrom="margin">
+                  <wp:posOffset>2507268</wp:posOffset>
+                </wp:positionH>
+                <wp:positionV relativeFrom="paragraph">
+                  <wp:posOffset>126521</wp:posOffset>
+                </wp:positionV>
+                <wp:extent cx="0" cy="5779008"/>
+                <wp:effectExtent l="0" t="0" r="38100" b="12700"/>
+                <wp:wrapNone/>
+                <wp:docPr id="60" name="Straight Connector 60"/>
+                <wp:cNvGraphicFramePr/>
+                <a:graphic xmlns:a="http://schemas.openxmlformats.org/drawingml/2006/main">
+                  <a:graphicData uri="http://schemas.microsoft.com/office/word/2010/wordprocessingShape">
+                    <wps:wsp>
+                      <wps:cNvCnPr/>
+                      <wps:spPr>
+                        <a:xfrm flipV="1">
+                          <a:off x="0" y="0"/>
+                          <a:ext cx="0" cy="5779008"/>
+                        </a:xfrm>
+                        <a:prstGeom prst="line">
+                          <a:avLst/>
+                        </a:prstGeom>
+                        <a:ln w="19050"/>
+                      </wps:spPr>
+                      <wps:style>
+                        <a:lnRef idx="1">
+                          <a:schemeClr val="accent1"/>
+                        </a:lnRef>
+                        <a:fillRef idx="0">
+                          <a:schemeClr val="accent1"/>
+                        </a:fillRef>
+                        <a:effectRef idx="0">
+                          <a:schemeClr val="accent1"/>
+                        </a:effectRef>
+                        <a:fontRef idx="minor">
+                          <a:schemeClr val="tx1"/>
+                        </a:fontRef>
+                      </wps:style>
+                      <wps:bodyPr/>
+                    </wps:wsp>
+                  </a:graphicData>
+                </a:graphic>
+                <wp14:sizeRelH relativeFrom="margin">
+                  <wp14:pctWidth>0</wp14:pctWidth>
+                </wp14:sizeRelH>
+                <wp14:sizeRelV relativeFrom="margin">
+                  <wp14:pctHeight>0</wp14:pctHeight>
+                </wp14:sizeRelV>
+              </wp:anchor>
+            </w:drawing>
+          </mc:Choice>
+          <mc:Fallback>
+            <w:pict>
+              <v:line w14:anchorId="7947EEEC" id="Straight Connector 60" o:spid="_x0000_s1026" style="position:absolute;flip:y;z-index:251805696;visibility:visible;mso-wrap-style:square;mso-width-percent:0;mso-height-percent:0;mso-wrap-distance-left:9pt;mso-wrap-distance-top:0;mso-wrap-distance-right:9pt;mso-wrap-distance-bottom:0;mso-position-horizontal:absolute;mso-position-horizontal-relative:margin;mso-position-vertical:absolute;mso-position-vertical-relative:text;mso-width-percent:0;mso-height-percent:0;mso-width-relative:margin;mso-height-relative:margin" from="197.4pt,9.95pt" to="197.4pt,465pt" o:gfxdata="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" strokecolor="#5b9bd5 [3204]" strokeweight="1.5pt">
+                <v:stroke joinstyle="miter"/>
+                <w10:wrap anchorx="margin"/>
+              </v:line>
+            </w:pict>
+          </mc:Fallback>
+        </mc:AlternateContent>
+      </w:r>
+      <w:r>
+        <w:rPr>
+          <w:noProof/>
+        </w:rPr>
+        <mc:AlternateContent>
+          <mc:Choice Requires="wps">
+            <w:drawing>
+              <wp:anchor distT="0" distB="0" distL="114300" distR="114300" simplePos="0" relativeHeight="251803648" behindDoc="0" locked="0" layoutInCell="1" allowOverlap="1" wp14:anchorId="551827FA" wp14:editId="18712466">
+                <wp:simplePos x="0" y="0"/>
+                <wp:positionH relativeFrom="margin">
+                  <wp:posOffset>327804</wp:posOffset>
+                </wp:positionH>
+                <wp:positionV relativeFrom="paragraph">
+                  <wp:posOffset>0</wp:posOffset>
+                </wp:positionV>
+                <wp:extent cx="0" cy="5779008"/>
+                <wp:effectExtent l="0" t="0" r="38100" b="12700"/>
+                <wp:wrapNone/>
+                <wp:docPr id="49" name="Straight Connector 49"/>
+                <wp:cNvGraphicFramePr/>
+                <a:graphic xmlns:a="http://schemas.openxmlformats.org/drawingml/2006/main">
+                  <a:graphicData uri="http://schemas.microsoft.com/office/word/2010/wordprocessingShape">
+                    <wps:wsp>
+                      <wps:cNvCnPr/>
+                      <wps:spPr>
+                        <a:xfrm flipV="1">
+                          <a:off x="0" y="0"/>
+                          <a:ext cx="0" cy="5779008"/>
+                        </a:xfrm>
+                        <a:prstGeom prst="line">
+                          <a:avLst/>
+                        </a:prstGeom>
+                        <a:ln w="19050"/>
+                      </wps:spPr>
+                      <wps:style>
+                        <a:lnRef idx="1">
+                          <a:schemeClr val="accent1"/>
+                        </a:lnRef>
+                        <a:fillRef idx="0">
+                          <a:schemeClr val="accent1"/>
+                        </a:fillRef>
+                        <a:effectRef idx="0">
+                          <a:schemeClr val="accent1"/>
+                        </a:effectRef>
+                        <a:fontRef idx="minor">
+                          <a:schemeClr val="tx1"/>
+                        </a:fontRef>
+                      </wps:style>
+                      <wps:bodyPr/>
+                    </wps:wsp>
+                  </a:graphicData>
+                </a:graphic>
+                <wp14:sizeRelH relativeFrom="margin">
+                  <wp14:pctWidth>0</wp14:pctWidth>
+                </wp14:sizeRelH>
+                <wp14:sizeRelV relativeFrom="margin">
+                  <wp14:pctHeight>0</wp14:pctHeight>
+                </wp14:sizeRelV>
+              </wp:anchor>
+            </w:drawing>
+          </mc:Choice>
+          <mc:Fallback>
+            <w:pict>
+              <v:line w14:anchorId="685A47E4" id="Straight Connector 49" o:spid="_x0000_s1026" style="position:absolute;flip:y;z-index:251803648;visibility:visible;mso-wrap-style:square;mso-width-percent:0;mso-height-percent:0;mso-wrap-distance-left:9pt;mso-wrap-distance-top:0;mso-wrap-distance-right:9pt;mso-wrap-distance-bottom:0;mso-position-horizontal:absolute;mso-position-horizontal-relative:margin;mso-position-vertical:absolute;mso-position-vertical-relative:text;mso-width-percent:0;mso-height-percent:0;mso-width-relative:margin;mso-height-relative:margin" from="25.8pt,0" to="25.8pt,455.05pt" o:gfxdata="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" strokecolor="#5b9bd5 [3204]" strokeweight="1.5pt">
+                <v:stroke joinstyle="miter"/>
+                <w10:wrap anchorx="margin"/>
+              </v:line>
+            </w:pict>
+          </mc:Fallback>
+        </mc:AlternateContent>
+      </w:r>
+      <w:r>
+        <w:rPr>
+          <w:noProof/>
+        </w:rPr>
         <w:drawing>
-          <wp:anchor distT="0" distB="0" distL="114300" distR="114300" simplePos="0" relativeHeight="251744256" behindDoc="0" locked="0" layoutInCell="1" allowOverlap="1" wp14:anchorId="6FF9AD20" wp14:editId="37573EA1">
+          <wp:anchor distT="0" distB="0" distL="114300" distR="114300" simplePos="0" relativeHeight="251787264" behindDoc="0" locked="0" layoutInCell="1" allowOverlap="1" wp14:anchorId="53449DCD" wp14:editId="1EEB85D8">
             <wp:simplePos x="0" y="0"/>
-            <wp:positionH relativeFrom="page">
-              <wp:posOffset>3962400</wp:posOffset>
+            <wp:positionH relativeFrom="margin">
+              <wp:posOffset>3208655</wp:posOffset>
             </wp:positionH>
             <wp:positionV relativeFrom="paragraph">
-              <wp:posOffset>777240</wp:posOffset>
+              <wp:posOffset>267335</wp:posOffset>
             </wp:positionV>
-            <wp:extent cx="3599815" cy="1929130"/>
-            <wp:effectExtent l="0" t="0" r="635" b="0"/>
+            <wp:extent cx="2484755" cy="2397760"/>
+            <wp:effectExtent l="0" t="0" r="0" b="2540"/>
             <wp:wrapThrough wrapText="bothSides">
               <wp:wrapPolygon edited="0">
                 <wp:start x="0" y="0"/>
-                <wp:lineTo x="0" y="21330"/>
-                <wp:lineTo x="21490" y="21330"/>
-                <wp:lineTo x="21490" y="0"/>
+                <wp:lineTo x="0" y="21451"/>
+                <wp:lineTo x="21363" y="21451"/>
+                <wp:lineTo x="21363" y="0"/>
                 <wp:lineTo x="0" y="0"/>
               </wp:wrapPolygon>
             </wp:wrapThrough>
-            <wp:docPr id="39" name="Picture 39"/>
+            <wp:docPr id="37" name="Picture 37"/>
             <wp:cNvGraphicFramePr>
               <a:graphicFrameLocks xmlns:a="http://schemas.openxmlformats.org/drawingml/2006/main" noChangeAspect="1"/>
             </wp:cNvGraphicFramePr>
@@ -20881,7 +20981,1182 @@
                   <pic:spPr>
                     <a:xfrm>
                       <a:off x="0" y="0"/>
-                      <a:ext cx="3599815" cy="1929130"/>
+                      <a:ext cx="2484755" cy="2397760"/>
+                    </a:xfrm>
+                    <a:prstGeom prst="rect">
+                      <a:avLst/>
+                    </a:prstGeom>
+                  </pic:spPr>
+                </pic:pic>
+              </a:graphicData>
+            </a:graphic>
+            <wp14:sizeRelH relativeFrom="page">
+              <wp14:pctWidth>0</wp14:pctWidth>
+            </wp14:sizeRelH>
+            <wp14:sizeRelV relativeFrom="page">
+              <wp14:pctHeight>0</wp14:pctHeight>
+            </wp14:sizeRelV>
+          </wp:anchor>
+        </w:drawing>
+      </w:r>
+      <w:r>
+        <w:rPr>
+          <w:noProof/>
+        </w:rPr>
+        <mc:AlternateContent>
+          <mc:Choice Requires="wps">
+            <w:drawing>
+              <wp:anchor distT="0" distB="0" distL="114300" distR="114300" simplePos="0" relativeHeight="251792384" behindDoc="0" locked="0" layoutInCell="1" allowOverlap="1" wp14:anchorId="279C3D5A" wp14:editId="5CCABA9C">
+                <wp:simplePos x="0" y="0"/>
+                <wp:positionH relativeFrom="margin">
+                  <wp:align>center</wp:align>
+                </wp:positionH>
+                <wp:positionV relativeFrom="paragraph">
+                  <wp:posOffset>229990</wp:posOffset>
+                </wp:positionV>
+                <wp:extent cx="5779008" cy="0"/>
+                <wp:effectExtent l="0" t="0" r="0" b="0"/>
+                <wp:wrapNone/>
+                <wp:docPr id="54" name="Straight Connector 54"/>
+                <wp:cNvGraphicFramePr/>
+                <a:graphic xmlns:a="http://schemas.openxmlformats.org/drawingml/2006/main">
+                  <a:graphicData uri="http://schemas.microsoft.com/office/word/2010/wordprocessingShape">
+                    <wps:wsp>
+                      <wps:cNvCnPr/>
+                      <wps:spPr>
+                        <a:xfrm flipV="1">
+                          <a:off x="0" y="0"/>
+                          <a:ext cx="5779008" cy="0"/>
+                        </a:xfrm>
+                        <a:prstGeom prst="line">
+                          <a:avLst/>
+                        </a:prstGeom>
+                        <a:ln w="19050"/>
+                      </wps:spPr>
+                      <wps:style>
+                        <a:lnRef idx="1">
+                          <a:schemeClr val="accent1"/>
+                        </a:lnRef>
+                        <a:fillRef idx="0">
+                          <a:schemeClr val="accent1"/>
+                        </a:fillRef>
+                        <a:effectRef idx="0">
+                          <a:schemeClr val="accent1"/>
+                        </a:effectRef>
+                        <a:fontRef idx="minor">
+                          <a:schemeClr val="tx1"/>
+                        </a:fontRef>
+                      </wps:style>
+                      <wps:bodyPr/>
+                    </wps:wsp>
+                  </a:graphicData>
+                </a:graphic>
+                <wp14:sizeRelH relativeFrom="margin">
+                  <wp14:pctWidth>0</wp14:pctWidth>
+                </wp14:sizeRelH>
+                <wp14:sizeRelV relativeFrom="margin">
+                  <wp14:pctHeight>0</wp14:pctHeight>
+                </wp14:sizeRelV>
+              </wp:anchor>
+            </w:drawing>
+          </mc:Choice>
+          <mc:Fallback>
+            <w:pict>
+              <v:line w14:anchorId="28049200" id="Straight Connector 54" o:spid="_x0000_s1026" style="position:absolute;flip:y;z-index:251792384;visibility:visible;mso-wrap-style:square;mso-width-percent:0;mso-height-percent:0;mso-wrap-distance-left:9pt;mso-wrap-distance-top:0;mso-wrap-distance-right:9pt;mso-wrap-distance-bottom:0;mso-position-horizontal:center;mso-position-horizontal-relative:margin;mso-position-vertical:absolute;mso-position-vertical-relative:text;mso-width-percent:0;mso-height-percent:0;mso-width-relative:margin;mso-height-relative:margin" from="0,18.1pt" to="455.05pt,18.1pt" o:gfxdata="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" strokecolor="#5b9bd5 [3204]" strokeweight="1.5pt">
+                <v:stroke joinstyle="miter"/>
+                <w10:wrap anchorx="margin"/>
+              </v:line>
+            </w:pict>
+          </mc:Fallback>
+        </mc:AlternateContent>
+      </w:r>
+      <w:r>
+        <w:rPr>
+          <w:lang w:val="en-GB" w:bidi="he-IL"/>
+        </w:rPr>
+        <w:t>Accuracy Assessment.</w:t>
+      </w:r>
+    </w:p>
+    <w:p>
+      <w:pPr>
+        <w:rPr>
+          <w:lang w:val="en-GB" w:bidi="he-IL"/>
+        </w:rPr>
+      </w:pPr>
+      <w:r>
+        <w:rPr>
+          <w:noProof/>
+          <w:lang w:val="en-GB" w:bidi="he-IL"/>
+        </w:rPr>
+        <mc:AlternateContent>
+          <mc:Choice Requires="wps">
+            <w:drawing>
+              <wp:anchor distT="45720" distB="45720" distL="114300" distR="114300" simplePos="0" relativeHeight="251798528" behindDoc="0" locked="0" layoutInCell="1" allowOverlap="1" wp14:anchorId="277AD55B" wp14:editId="394FD956">
+                <wp:simplePos x="0" y="0"/>
+                <wp:positionH relativeFrom="column">
+                  <wp:posOffset>3715109</wp:posOffset>
+                </wp:positionH>
+                <wp:positionV relativeFrom="paragraph">
+                  <wp:posOffset>313750</wp:posOffset>
+                </wp:positionV>
+                <wp:extent cx="775970" cy="241300"/>
+                <wp:effectExtent l="0" t="0" r="24130" b="25400"/>
+                <wp:wrapSquare wrapText="bothSides"/>
+                <wp:docPr id="57" name="Text Box 2"/>
+                <wp:cNvGraphicFramePr>
+                  <a:graphicFrameLocks xmlns:a="http://schemas.openxmlformats.org/drawingml/2006/main"/>
+                </wp:cNvGraphicFramePr>
+                <a:graphic xmlns:a="http://schemas.openxmlformats.org/drawingml/2006/main">
+                  <a:graphicData uri="http://schemas.microsoft.com/office/word/2010/wordprocessingShape">
+                    <wps:wsp>
+                      <wps:cNvSpPr txBox="1">
+                        <a:spLocks noChangeArrowheads="1"/>
+                      </wps:cNvSpPr>
+                      <wps:spPr bwMode="auto">
+                        <a:xfrm>
+                          <a:off x="0" y="0"/>
+                          <a:ext cx="775970" cy="241300"/>
+                        </a:xfrm>
+                        <a:prstGeom prst="rect">
+                          <a:avLst/>
+                        </a:prstGeom>
+                        <a:solidFill>
+                          <a:srgbClr val="FFFFFF"/>
+                        </a:solidFill>
+                        <a:ln w="9525">
+                          <a:solidFill>
+                            <a:schemeClr val="bg1"/>
+                          </a:solidFill>
+                          <a:miter lim="800000"/>
+                          <a:headEnd/>
+                          <a:tailEnd/>
+                        </a:ln>
+                      </wps:spPr>
+                      <wps:txbx>
+                        <w:txbxContent>
+                          <w:p>
+                            <w:pPr>
+                              <w:jc w:val="left"/>
+                              <w:rPr>
+                                <w:sz w:val="16"/>
+                                <w:szCs w:val="16"/>
+                              </w:rPr>
+                            </w:pPr>
+                            <w:r>
+                              <w:rPr>
+                                <w:sz w:val="16"/>
+                                <w:szCs w:val="16"/>
+                              </w:rPr>
+                              <w:t xml:space="preserve">R </w:t>
+                            </w:r>
+                            <w:r>
+                              <w:rPr>
+                                <w:sz w:val="16"/>
+                                <w:szCs w:val="16"/>
+                              </w:rPr>
+                              <w:t xml:space="preserve">= </w:t>
+                            </w:r>
+                            <w:r>
+                              <w:rPr>
+                                <w:rFonts w:ascii="Segoe UI" w:hAnsi="Segoe UI" w:cs="Segoe UI"/>
+                                <w:sz w:val="16"/>
+                                <w:szCs w:val="16"/>
+                              </w:rPr>
+                              <w:t>0.75068</w:t>
+                            </w:r>
+                          </w:p>
+                        </w:txbxContent>
+                      </wps:txbx>
+                      <wps:bodyPr rot="0" vert="horz" wrap="square" lIns="91440" tIns="45720" rIns="91440" bIns="45720" anchor="t" anchorCtr="0">
+                        <a:noAutofit/>
+                      </wps:bodyPr>
+                    </wps:wsp>
+                  </a:graphicData>
+                </a:graphic>
+                <wp14:sizeRelH relativeFrom="margin">
+                  <wp14:pctWidth>0</wp14:pctWidth>
+                </wp14:sizeRelH>
+                <wp14:sizeRelV relativeFrom="margin">
+                  <wp14:pctHeight>0</wp14:pctHeight>
+                </wp14:sizeRelV>
+              </wp:anchor>
+            </w:drawing>
+          </mc:Choice>
+          <mc:Fallback>
+            <w:pict>
+              <v:shape w14:anchorId="277AD55B" id="Text Box 2" o:spid="_x0000_s1032" type="#_x0000_t202" style="position:absolute;left:0;text-align:left;margin-left:292.55pt;margin-top:24.7pt;width:61.1pt;height:19pt;z-index:251798528;visibility:visible;mso-wrap-style:square;mso-width-percent:0;mso-height-percent:0;mso-wrap-distance-left:9pt;mso-wrap-distance-top:3.6pt;mso-wrap-distance-right:9pt;mso-wrap-distance-bottom:3.6pt;mso-position-horizontal:absolute;mso-position-horizontal-relative:text;mso-position-vertical:absolute;mso-position-vertical-relative:text;mso-width-percent:0;mso-height-percent:0;mso-width-relative:margin;mso-height-relative:margin;v-text-anchor:top" o:gfxdata="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" strokecolor="white [3212]">
+                <v:textbox>
+                  <w:txbxContent>
+                    <w:p>
+                      <w:pPr>
+                        <w:jc w:val="left"/>
+                        <w:rPr>
+                          <w:sz w:val="16"/>
+                          <w:szCs w:val="16"/>
+                        </w:rPr>
+                      </w:pPr>
+                      <w:r>
+                        <w:rPr>
+                          <w:sz w:val="16"/>
+                          <w:szCs w:val="16"/>
+                        </w:rPr>
+                        <w:t xml:space="preserve">R </w:t>
+                      </w:r>
+                      <w:r>
+                        <w:rPr>
+                          <w:sz w:val="16"/>
+                          <w:szCs w:val="16"/>
+                        </w:rPr>
+                        <w:t xml:space="preserve">= </w:t>
+                      </w:r>
+                      <w:r>
+                        <w:rPr>
+                          <w:rFonts w:ascii="Segoe UI" w:hAnsi="Segoe UI" w:cs="Segoe UI"/>
+                          <w:sz w:val="16"/>
+                          <w:szCs w:val="16"/>
+                        </w:rPr>
+                        <w:t>0.75068</w:t>
+                      </w:r>
+                    </w:p>
+                  </w:txbxContent>
+                </v:textbox>
+                <w10:wrap type="square"/>
+              </v:shape>
+            </w:pict>
+          </mc:Fallback>
+        </mc:AlternateContent>
+      </w:r>
+      <w:r>
+        <w:rPr>
+          <w:noProof/>
+          <w:lang w:val="en-GB" w:bidi="he-IL"/>
+        </w:rPr>
+        <mc:AlternateContent>
+          <mc:Choice Requires="wps">
+            <w:drawing>
+              <wp:anchor distT="45720" distB="45720" distL="114300" distR="114300" simplePos="0" relativeHeight="251789312" behindDoc="0" locked="0" layoutInCell="1" allowOverlap="1" wp14:anchorId="530AA2D3" wp14:editId="4891D0E0">
+                <wp:simplePos x="0" y="0"/>
+                <wp:positionH relativeFrom="column">
+                  <wp:posOffset>3562350</wp:posOffset>
+                </wp:positionH>
+                <wp:positionV relativeFrom="paragraph">
+                  <wp:posOffset>161086</wp:posOffset>
+                </wp:positionV>
+                <wp:extent cx="775970" cy="241300"/>
+                <wp:effectExtent l="0" t="0" r="24130" b="25400"/>
+                <wp:wrapSquare wrapText="bothSides"/>
+                <wp:docPr id="38" name="Text Box 2"/>
+                <wp:cNvGraphicFramePr>
+                  <a:graphicFrameLocks xmlns:a="http://schemas.openxmlformats.org/drawingml/2006/main"/>
+                </wp:cNvGraphicFramePr>
+                <a:graphic xmlns:a="http://schemas.openxmlformats.org/drawingml/2006/main">
+                  <a:graphicData uri="http://schemas.microsoft.com/office/word/2010/wordprocessingShape">
+                    <wps:wsp>
+                      <wps:cNvSpPr txBox="1">
+                        <a:spLocks noChangeArrowheads="1"/>
+                      </wps:cNvSpPr>
+                      <wps:spPr bwMode="auto">
+                        <a:xfrm>
+                          <a:off x="0" y="0"/>
+                          <a:ext cx="775970" cy="241300"/>
+                        </a:xfrm>
+                        <a:prstGeom prst="rect">
+                          <a:avLst/>
+                        </a:prstGeom>
+                        <a:solidFill>
+                          <a:srgbClr val="FFFFFF"/>
+                        </a:solidFill>
+                        <a:ln w="9525">
+                          <a:solidFill>
+                            <a:schemeClr val="bg1"/>
+                          </a:solidFill>
+                          <a:miter lim="800000"/>
+                          <a:headEnd/>
+                          <a:tailEnd/>
+                        </a:ln>
+                      </wps:spPr>
+                      <wps:txbx>
+                        <w:txbxContent>
+                          <w:p>
+                            <w:pPr>
+                              <w:jc w:val="left"/>
+                              <w:rPr>
+                                <w:sz w:val="16"/>
+                                <w:szCs w:val="16"/>
+                              </w:rPr>
+                            </w:pPr>
+                            <w:r>
+                              <w:rPr>
+                                <w:sz w:val="16"/>
+                                <w:szCs w:val="16"/>
+                              </w:rPr>
+                              <w:t xml:space="preserve">R </w:t>
+                            </w:r>
+                            <w:r>
+                              <w:rPr>
+                                <w:sz w:val="16"/>
+                                <w:szCs w:val="16"/>
+                              </w:rPr>
+                              <w:t xml:space="preserve">= </w:t>
+                            </w:r>
+                            <w:r>
+                              <w:rPr>
+                                <w:rFonts w:ascii="Segoe UI" w:hAnsi="Segoe UI" w:cs="Segoe UI"/>
+                                <w:sz w:val="16"/>
+                                <w:szCs w:val="16"/>
+                              </w:rPr>
+                              <w:t>0.75068</w:t>
+                            </w:r>
+                          </w:p>
+                        </w:txbxContent>
+                      </wps:txbx>
+                      <wps:bodyPr rot="0" vert="horz" wrap="square" lIns="91440" tIns="45720" rIns="91440" bIns="45720" anchor="t" anchorCtr="0">
+                        <a:noAutofit/>
+                      </wps:bodyPr>
+                    </wps:wsp>
+                  </a:graphicData>
+                </a:graphic>
+                <wp14:sizeRelH relativeFrom="margin">
+                  <wp14:pctWidth>0</wp14:pctWidth>
+                </wp14:sizeRelH>
+                <wp14:sizeRelV relativeFrom="margin">
+                  <wp14:pctHeight>0</wp14:pctHeight>
+                </wp14:sizeRelV>
+              </wp:anchor>
+            </w:drawing>
+          </mc:Choice>
+          <mc:Fallback>
+            <w:pict>
+              <v:shape w14:anchorId="530AA2D3" id="_x0000_s1033" type="#_x0000_t202" style="position:absolute;left:0;text-align:left;margin-left:280.5pt;margin-top:12.7pt;width:61.1pt;height:19pt;z-index:251789312;visibility:visible;mso-wrap-style:square;mso-width-percent:0;mso-height-percent:0;mso-wrap-distance-left:9pt;mso-wrap-distance-top:3.6pt;mso-wrap-distance-right:9pt;mso-wrap-distance-bottom:3.6pt;mso-position-horizontal:absolute;mso-position-horizontal-relative:text;mso-position-vertical:absolute;mso-position-vertical-relative:text;mso-width-percent:0;mso-height-percent:0;mso-width-relative:margin;mso-height-relative:margin;v-text-anchor:top" o:gfxdata="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" strokecolor="white [3212]">
+                <v:textbox>
+                  <w:txbxContent>
+                    <w:p>
+                      <w:pPr>
+                        <w:jc w:val="left"/>
+                        <w:rPr>
+                          <w:sz w:val="16"/>
+                          <w:szCs w:val="16"/>
+                        </w:rPr>
+                      </w:pPr>
+                      <w:r>
+                        <w:rPr>
+                          <w:sz w:val="16"/>
+                          <w:szCs w:val="16"/>
+                        </w:rPr>
+                        <w:t xml:space="preserve">R </w:t>
+                      </w:r>
+                      <w:r>
+                        <w:rPr>
+                          <w:sz w:val="16"/>
+                          <w:szCs w:val="16"/>
+                        </w:rPr>
+                        <w:t xml:space="preserve">= </w:t>
+                      </w:r>
+                      <w:r>
+                        <w:rPr>
+                          <w:rFonts w:ascii="Segoe UI" w:hAnsi="Segoe UI" w:cs="Segoe UI"/>
+                          <w:sz w:val="16"/>
+                          <w:szCs w:val="16"/>
+                        </w:rPr>
+                        <w:t>0.75068</w:t>
+                      </w:r>
+                    </w:p>
+                  </w:txbxContent>
+                </v:textbox>
+                <w10:wrap type="square"/>
+              </v:shape>
+            </w:pict>
+          </mc:Fallback>
+        </mc:AlternateContent>
+      </w:r>
+      <w:r>
+        <w:rPr>
+          <w:noProof/>
+          <w:lang w:val="en-GB" w:bidi="he-IL"/>
+        </w:rPr>
+        <mc:AlternateContent>
+          <mc:Choice Requires="wps">
+            <w:drawing>
+              <wp:anchor distT="45720" distB="45720" distL="114300" distR="114300" simplePos="0" relativeHeight="251786240" behindDoc="0" locked="0" layoutInCell="1" allowOverlap="1" wp14:anchorId="4D56F10B" wp14:editId="4DE146B3">
+                <wp:simplePos x="0" y="0"/>
+                <wp:positionH relativeFrom="column">
+                  <wp:posOffset>448598</wp:posOffset>
+                </wp:positionH>
+                <wp:positionV relativeFrom="paragraph">
+                  <wp:posOffset>160823</wp:posOffset>
+                </wp:positionV>
+                <wp:extent cx="862330" cy="267335"/>
+                <wp:effectExtent l="0" t="0" r="13970" b="18415"/>
+                <wp:wrapSquare wrapText="bothSides"/>
+                <wp:docPr id="32" name="Text Box 2"/>
+                <wp:cNvGraphicFramePr>
+                  <a:graphicFrameLocks xmlns:a="http://schemas.openxmlformats.org/drawingml/2006/main"/>
+                </wp:cNvGraphicFramePr>
+                <a:graphic xmlns:a="http://schemas.openxmlformats.org/drawingml/2006/main">
+                  <a:graphicData uri="http://schemas.microsoft.com/office/word/2010/wordprocessingShape">
+                    <wps:wsp>
+                      <wps:cNvSpPr txBox="1">
+                        <a:spLocks noChangeArrowheads="1"/>
+                      </wps:cNvSpPr>
+                      <wps:spPr bwMode="auto">
+                        <a:xfrm>
+                          <a:off x="0" y="0"/>
+                          <a:ext cx="862330" cy="267335"/>
+                        </a:xfrm>
+                        <a:prstGeom prst="rect">
+                          <a:avLst/>
+                        </a:prstGeom>
+                        <a:solidFill>
+                          <a:srgbClr val="FFFFFF"/>
+                        </a:solidFill>
+                        <a:ln w="9525">
+                          <a:solidFill>
+                            <a:schemeClr val="bg1"/>
+                          </a:solidFill>
+                          <a:miter lim="800000"/>
+                          <a:headEnd/>
+                          <a:tailEnd/>
+                        </a:ln>
+                      </wps:spPr>
+                      <wps:txbx>
+                        <w:txbxContent>
+                          <w:p>
+                            <w:pPr>
+                              <w:jc w:val="left"/>
+                              <w:rPr>
+                                <w:sz w:val="16"/>
+                                <w:szCs w:val="16"/>
+                              </w:rPr>
+                            </w:pPr>
+                            <w:r>
+                              <w:rPr>
+                                <w:sz w:val="16"/>
+                                <w:szCs w:val="16"/>
+                              </w:rPr>
+                              <w:t xml:space="preserve">R = </w:t>
+                            </w:r>
+                            <w:r>
+                              <w:rPr>
+                                <w:rFonts w:ascii="Segoe UI" w:hAnsi="Segoe UI" w:cs="Segoe UI"/>
+                                <w:sz w:val="16"/>
+                                <w:szCs w:val="16"/>
+                              </w:rPr>
+                              <w:t>0.889753</w:t>
+                            </w:r>
+                          </w:p>
+                        </w:txbxContent>
+                      </wps:txbx>
+                      <wps:bodyPr rot="0" vert="horz" wrap="square" lIns="91440" tIns="45720" rIns="91440" bIns="45720" anchor="t" anchorCtr="0">
+                        <a:noAutofit/>
+                      </wps:bodyPr>
+                    </wps:wsp>
+                  </a:graphicData>
+                </a:graphic>
+                <wp14:sizeRelH relativeFrom="margin">
+                  <wp14:pctWidth>0</wp14:pctWidth>
+                </wp14:sizeRelH>
+                <wp14:sizeRelV relativeFrom="margin">
+                  <wp14:pctHeight>0</wp14:pctHeight>
+                </wp14:sizeRelV>
+              </wp:anchor>
+            </w:drawing>
+          </mc:Choice>
+          <mc:Fallback>
+            <w:pict>
+              <v:shape w14:anchorId="4D56F10B" id="_x0000_s1034" type="#_x0000_t202" style="position:absolute;left:0;text-align:left;margin-left:35.3pt;margin-top:12.65pt;width:67.9pt;height:21.05pt;z-index:251786240;visibility:visible;mso-wrap-style:square;mso-width-percent:0;mso-height-percent:0;mso-wrap-distance-left:9pt;mso-wrap-distance-top:3.6pt;mso-wrap-distance-right:9pt;mso-wrap-distance-bottom:3.6pt;mso-position-horizontal:absolute;mso-position-horizontal-relative:text;mso-position-vertical:absolute;mso-position-vertical-relative:text;mso-width-percent:0;mso-height-percent:0;mso-width-relative:margin;mso-height-relative:margin;v-text-anchor:top" o:gfxdata="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" strokecolor="white [3212]">
+                <v:textbox>
+                  <w:txbxContent>
+                    <w:p>
+                      <w:pPr>
+                        <w:jc w:val="left"/>
+                        <w:rPr>
+                          <w:sz w:val="16"/>
+                          <w:szCs w:val="16"/>
+                        </w:rPr>
+                      </w:pPr>
+                      <w:r>
+                        <w:rPr>
+                          <w:sz w:val="16"/>
+                          <w:szCs w:val="16"/>
+                        </w:rPr>
+                        <w:t xml:space="preserve">R = </w:t>
+                      </w:r>
+                      <w:r>
+                        <w:rPr>
+                          <w:rFonts w:ascii="Segoe UI" w:hAnsi="Segoe UI" w:cs="Segoe UI"/>
+                          <w:sz w:val="16"/>
+                          <w:szCs w:val="16"/>
+                        </w:rPr>
+                        <w:t>0.889753</w:t>
+                      </w:r>
+                    </w:p>
+                  </w:txbxContent>
+                </v:textbox>
+                <w10:wrap type="square"/>
+              </v:shape>
+            </w:pict>
+          </mc:Fallback>
+        </mc:AlternateContent>
+      </w:r>
+    </w:p>
+    <w:p>
+      <w:pPr>
+        <w:rPr>
+          <w:lang w:val="en-GB" w:bidi="he-IL"/>
+        </w:rPr>
+      </w:pPr>
+    </w:p>
+    <w:p>
+      <w:pPr>
+        <w:rPr>
+          <w:lang w:val="en-GB" w:bidi="he-IL"/>
+        </w:rPr>
+      </w:pPr>
+    </w:p>
+    <w:p>
+      <w:pPr>
+        <w:rPr>
+          <w:lang w:val="en-GB" w:bidi="he-IL"/>
+        </w:rPr>
+      </w:pPr>
+    </w:p>
+    <w:p>
+      <w:pPr>
+        <w:rPr>
+          <w:lang w:val="en-GB" w:bidi="he-IL"/>
+        </w:rPr>
+      </w:pPr>
+    </w:p>
+    <w:p>
+      <w:pPr>
+        <w:rPr>
+          <w:lang w:val="en-GB" w:bidi="he-IL"/>
+        </w:rPr>
+      </w:pPr>
+    </w:p>
+    <w:p>
+      <w:pPr>
+        <w:rPr>
+          <w:lang w:val="en-GB" w:bidi="he-IL"/>
+        </w:rPr>
+      </w:pPr>
+    </w:p>
+    <w:p>
+      <w:pPr>
+        <w:rPr>
+          <w:lang w:val="en-GB" w:bidi="he-IL"/>
+        </w:rPr>
+      </w:pPr>
+      <w:r>
+        <w:rPr>
+          <w:noProof/>
+        </w:rPr>
+        <mc:AlternateContent>
+          <mc:Choice Requires="wps">
+            <w:drawing>
+              <wp:anchor distT="0" distB="0" distL="114300" distR="114300" simplePos="0" relativeHeight="251807744" behindDoc="0" locked="0" layoutInCell="1" allowOverlap="1" wp14:anchorId="5D1A1789" wp14:editId="58C979A4">
+                <wp:simplePos x="0" y="0"/>
+                <wp:positionH relativeFrom="margin">
+                  <wp:posOffset>-397018</wp:posOffset>
+                </wp:positionH>
+                <wp:positionV relativeFrom="paragraph">
+                  <wp:posOffset>94891</wp:posOffset>
+                </wp:positionV>
+                <wp:extent cx="5779008" cy="0"/>
+                <wp:effectExtent l="0" t="0" r="0" b="0"/>
+                <wp:wrapNone/>
+                <wp:docPr id="56" name="Straight Connector 56"/>
+                <wp:cNvGraphicFramePr/>
+                <a:graphic xmlns:a="http://schemas.openxmlformats.org/drawingml/2006/main">
+                  <a:graphicData uri="http://schemas.microsoft.com/office/word/2010/wordprocessingShape">
+                    <wps:wsp>
+                      <wps:cNvCnPr/>
+                      <wps:spPr>
+                        <a:xfrm flipV="1">
+                          <a:off x="0" y="0"/>
+                          <a:ext cx="5779008" cy="0"/>
+                        </a:xfrm>
+                        <a:prstGeom prst="line">
+                          <a:avLst/>
+                        </a:prstGeom>
+                        <a:ln w="19050"/>
+                      </wps:spPr>
+                      <wps:style>
+                        <a:lnRef idx="1">
+                          <a:schemeClr val="accent1"/>
+                        </a:lnRef>
+                        <a:fillRef idx="0">
+                          <a:schemeClr val="accent1"/>
+                        </a:fillRef>
+                        <a:effectRef idx="0">
+                          <a:schemeClr val="accent1"/>
+                        </a:effectRef>
+                        <a:fontRef idx="minor">
+                          <a:schemeClr val="tx1"/>
+                        </a:fontRef>
+                      </wps:style>
+                      <wps:bodyPr/>
+                    </wps:wsp>
+                  </a:graphicData>
+                </a:graphic>
+                <wp14:sizeRelH relativeFrom="margin">
+                  <wp14:pctWidth>0</wp14:pctWidth>
+                </wp14:sizeRelH>
+                <wp14:sizeRelV relativeFrom="margin">
+                  <wp14:pctHeight>0</wp14:pctHeight>
+                </wp14:sizeRelV>
+              </wp:anchor>
+            </w:drawing>
+          </mc:Choice>
+          <mc:Fallback>
+            <w:pict>
+              <v:line w14:anchorId="6823464D" id="Straight Connector 56" o:spid="_x0000_s1026" style="position:absolute;flip:y;z-index:251807744;visibility:visible;mso-wrap-style:square;mso-width-percent:0;mso-height-percent:0;mso-wrap-distance-left:9pt;mso-wrap-distance-top:0;mso-wrap-distance-right:9pt;mso-wrap-distance-bottom:0;mso-position-horizontal:absolute;mso-position-horizontal-relative:margin;mso-position-vertical:absolute;mso-position-vertical-relative:text;mso-width-percent:0;mso-height-percent:0;mso-width-relative:margin;mso-height-relative:margin" from="-31.25pt,7.45pt" to="423.8pt,7.45pt" o:gfxdata="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" strokecolor="#5b9bd5 [3204]" strokeweight="1.5pt">
+                <v:stroke joinstyle="miter"/>
+                <w10:wrap anchorx="margin"/>
+              </v:line>
+            </w:pict>
+          </mc:Fallback>
+        </mc:AlternateContent>
+      </w:r>
+    </w:p>
+    <w:p>
+      <w:pPr>
+        <w:rPr>
+          <w:lang w:val="en-GB" w:bidi="he-IL"/>
+        </w:rPr>
+      </w:pPr>
+      <w:r>
+        <w:rPr>
+          <w:noProof/>
+        </w:rPr>
+        <w:drawing>
+          <wp:anchor distT="0" distB="0" distL="114300" distR="114300" simplePos="0" relativeHeight="251801600" behindDoc="0" locked="0" layoutInCell="1" allowOverlap="1" wp14:anchorId="3484DBB8" wp14:editId="5ECC4F5D">
+            <wp:simplePos x="0" y="0"/>
+            <wp:positionH relativeFrom="margin">
+              <wp:align>left</wp:align>
+            </wp:positionH>
+            <wp:positionV relativeFrom="paragraph">
+              <wp:posOffset>69958</wp:posOffset>
+            </wp:positionV>
+            <wp:extent cx="2563495" cy="2458085"/>
+            <wp:effectExtent l="0" t="0" r="8255" b="0"/>
+            <wp:wrapThrough wrapText="bothSides">
+              <wp:wrapPolygon edited="0">
+                <wp:start x="0" y="0"/>
+                <wp:lineTo x="0" y="21427"/>
+                <wp:lineTo x="21509" y="21427"/>
+                <wp:lineTo x="21509" y="0"/>
+                <wp:lineTo x="0" y="0"/>
+              </wp:wrapPolygon>
+            </wp:wrapThrough>
+            <wp:docPr id="59" name="Picture 59"/>
+            <wp:cNvGraphicFramePr>
+              <a:graphicFrameLocks xmlns:a="http://schemas.openxmlformats.org/drawingml/2006/main" noChangeAspect="1"/>
+            </wp:cNvGraphicFramePr>
+            <a:graphic xmlns:a="http://schemas.openxmlformats.org/drawingml/2006/main">
+              <a:graphicData uri="http://schemas.openxmlformats.org/drawingml/2006/picture">
+                <pic:pic xmlns:pic="http://schemas.openxmlformats.org/drawingml/2006/picture">
+                  <pic:nvPicPr>
+                    <pic:cNvPr id="1" name=""/>
+                    <pic:cNvPicPr/>
+                  </pic:nvPicPr>
+                  <pic:blipFill>
+                    <a:blip r:embed="rId24">
+                      <a:extLst>
+                        <a:ext uri="{28A0092B-C50C-407E-A947-70E740481C1C}">
+                          <a14:useLocalDpi xmlns:a14="http://schemas.microsoft.com/office/drawing/2010/main" val="0"/>
+                        </a:ext>
+                      </a:extLst>
+                    </a:blip>
+                    <a:stretch>
+                      <a:fillRect/>
+                    </a:stretch>
+                  </pic:blipFill>
+                  <pic:spPr>
+                    <a:xfrm>
+                      <a:off x="0" y="0"/>
+                      <a:ext cx="2563495" cy="2458085"/>
+                    </a:xfrm>
+                    <a:prstGeom prst="rect">
+                      <a:avLst/>
+                    </a:prstGeom>
+                  </pic:spPr>
+                </pic:pic>
+              </a:graphicData>
+            </a:graphic>
+            <wp14:sizeRelH relativeFrom="page">
+              <wp14:pctWidth>0</wp14:pctWidth>
+            </wp14:sizeRelH>
+            <wp14:sizeRelV relativeFrom="page">
+              <wp14:pctHeight>0</wp14:pctHeight>
+            </wp14:sizeRelV>
+          </wp:anchor>
+        </w:drawing>
+      </w:r>
+    </w:p>
+    <w:p>
+      <w:pPr>
+        <w:rPr>
+          <w:lang w:val="en-GB" w:bidi="he-IL"/>
+        </w:rPr>
+      </w:pPr>
+      <w:r>
+        <w:rPr>
+          <w:noProof/>
+          <w:lang w:val="en-GB" w:bidi="he-IL"/>
+        </w:rPr>
+        <mc:AlternateContent>
+          <mc:Choice Requires="wps">
+            <w:drawing>
+              <wp:anchor distT="45720" distB="45720" distL="114300" distR="114300" simplePos="0" relativeHeight="251809792" behindDoc="0" locked="0" layoutInCell="1" allowOverlap="1" wp14:anchorId="46D38E4A" wp14:editId="26691E95">
+                <wp:simplePos x="0" y="0"/>
+                <wp:positionH relativeFrom="column">
+                  <wp:posOffset>370936</wp:posOffset>
+                </wp:positionH>
+                <wp:positionV relativeFrom="paragraph">
+                  <wp:posOffset>8183</wp:posOffset>
+                </wp:positionV>
+                <wp:extent cx="775970" cy="241300"/>
+                <wp:effectExtent l="0" t="0" r="24130" b="25400"/>
+                <wp:wrapSquare wrapText="bothSides"/>
+                <wp:docPr id="58" name="Text Box 2"/>
+                <wp:cNvGraphicFramePr>
+                  <a:graphicFrameLocks xmlns:a="http://schemas.openxmlformats.org/drawingml/2006/main"/>
+                </wp:cNvGraphicFramePr>
+                <a:graphic xmlns:a="http://schemas.openxmlformats.org/drawingml/2006/main">
+                  <a:graphicData uri="http://schemas.microsoft.com/office/word/2010/wordprocessingShape">
+                    <wps:wsp>
+                      <wps:cNvSpPr txBox="1">
+                        <a:spLocks noChangeArrowheads="1"/>
+                      </wps:cNvSpPr>
+                      <wps:spPr bwMode="auto">
+                        <a:xfrm>
+                          <a:off x="0" y="0"/>
+                          <a:ext cx="775970" cy="241300"/>
+                        </a:xfrm>
+                        <a:prstGeom prst="rect">
+                          <a:avLst/>
+                        </a:prstGeom>
+                        <a:solidFill>
+                          <a:srgbClr val="FFFFFF"/>
+                        </a:solidFill>
+                        <a:ln w="9525">
+                          <a:solidFill>
+                            <a:schemeClr val="bg1"/>
+                          </a:solidFill>
+                          <a:miter lim="800000"/>
+                          <a:headEnd/>
+                          <a:tailEnd/>
+                        </a:ln>
+                      </wps:spPr>
+                      <wps:txbx>
+                        <w:txbxContent>
+                          <w:p>
+                            <w:pPr>
+                              <w:jc w:val="left"/>
+                              <w:rPr>
+                                <w:sz w:val="16"/>
+                                <w:szCs w:val="16"/>
+                              </w:rPr>
+                            </w:pPr>
+                            <w:r>
+                              <w:rPr>
+                                <w:sz w:val="16"/>
+                                <w:szCs w:val="16"/>
+                              </w:rPr>
+                              <w:t xml:space="preserve">R </w:t>
+                            </w:r>
+                            <w:r>
+                              <w:rPr>
+                                <w:sz w:val="16"/>
+                                <w:szCs w:val="16"/>
+                              </w:rPr>
+                              <w:t xml:space="preserve">= </w:t>
+                            </w:r>
+                            <w:r>
+                              <w:rPr>
+                                <w:rFonts w:ascii="Segoe UI" w:hAnsi="Segoe UI" w:cs="Segoe UI"/>
+                                <w:sz w:val="16"/>
+                                <w:szCs w:val="16"/>
+                              </w:rPr>
+                              <w:t>0.7</w:t>
+                            </w:r>
+                            <w:r>
+                              <w:rPr>
+                                <w:rFonts w:ascii="Segoe UI" w:hAnsi="Segoe UI" w:cs="Segoe UI"/>
+                                <w:sz w:val="16"/>
+                                <w:szCs w:val="16"/>
+                              </w:rPr>
+                              <w:t>7</w:t>
+                            </w:r>
+                            <w:r>
+                              <w:rPr>
+                                <w:rFonts w:ascii="Segoe UI" w:hAnsi="Segoe UI" w:cs="Segoe UI"/>
+                                <w:sz w:val="16"/>
+                                <w:szCs w:val="16"/>
+                              </w:rPr>
+                              <w:t>0</w:t>
+                            </w:r>
+                            <w:r>
+                              <w:rPr>
+                                <w:rFonts w:ascii="Segoe UI" w:hAnsi="Segoe UI" w:cs="Segoe UI"/>
+                                <w:sz w:val="16"/>
+                                <w:szCs w:val="16"/>
+                              </w:rPr>
+                              <w:t>5</w:t>
+                            </w:r>
+                          </w:p>
+                        </w:txbxContent>
+                      </wps:txbx>
+                      <wps:bodyPr rot="0" vert="horz" wrap="square" lIns="91440" tIns="45720" rIns="91440" bIns="45720" anchor="t" anchorCtr="0">
+                        <a:noAutofit/>
+                      </wps:bodyPr>
+                    </wps:wsp>
+                  </a:graphicData>
+                </a:graphic>
+                <wp14:sizeRelH relativeFrom="margin">
+                  <wp14:pctWidth>0</wp14:pctWidth>
+                </wp14:sizeRelH>
+                <wp14:sizeRelV relativeFrom="margin">
+                  <wp14:pctHeight>0</wp14:pctHeight>
+                </wp14:sizeRelV>
+              </wp:anchor>
+            </w:drawing>
+          </mc:Choice>
+          <mc:Fallback>
+            <w:pict>
+              <v:shape w14:anchorId="46D38E4A" id="_x0000_s1035" type="#_x0000_t202" style="position:absolute;left:0;text-align:left;margin-left:29.2pt;margin-top:.65pt;width:61.1pt;height:19pt;z-index:251809792;visibility:visible;mso-wrap-style:square;mso-width-percent:0;mso-height-percent:0;mso-wrap-distance-left:9pt;mso-wrap-distance-top:3.6pt;mso-wrap-distance-right:9pt;mso-wrap-distance-bottom:3.6pt;mso-position-horizontal:absolute;mso-position-horizontal-relative:text;mso-position-vertical:absolute;mso-position-vertical-relative:text;mso-width-percent:0;mso-height-percent:0;mso-width-relative:margin;mso-height-relative:margin;v-text-anchor:top" o:gfxdata="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" strokecolor="white [3212]">
+                <v:textbox>
+                  <w:txbxContent>
+                    <w:p>
+                      <w:pPr>
+                        <w:jc w:val="left"/>
+                        <w:rPr>
+                          <w:sz w:val="16"/>
+                          <w:szCs w:val="16"/>
+                        </w:rPr>
+                      </w:pPr>
+                      <w:r>
+                        <w:rPr>
+                          <w:sz w:val="16"/>
+                          <w:szCs w:val="16"/>
+                        </w:rPr>
+                        <w:t xml:space="preserve">R </w:t>
+                      </w:r>
+                      <w:r>
+                        <w:rPr>
+                          <w:sz w:val="16"/>
+                          <w:szCs w:val="16"/>
+                        </w:rPr>
+                        <w:t xml:space="preserve">= </w:t>
+                      </w:r>
+                      <w:r>
+                        <w:rPr>
+                          <w:rFonts w:ascii="Segoe UI" w:hAnsi="Segoe UI" w:cs="Segoe UI"/>
+                          <w:sz w:val="16"/>
+                          <w:szCs w:val="16"/>
+                        </w:rPr>
+                        <w:t>0.7</w:t>
+                      </w:r>
+                      <w:r>
+                        <w:rPr>
+                          <w:rFonts w:ascii="Segoe UI" w:hAnsi="Segoe UI" w:cs="Segoe UI"/>
+                          <w:sz w:val="16"/>
+                          <w:szCs w:val="16"/>
+                        </w:rPr>
+                        <w:t>7</w:t>
+                      </w:r>
+                      <w:r>
+                        <w:rPr>
+                          <w:rFonts w:ascii="Segoe UI" w:hAnsi="Segoe UI" w:cs="Segoe UI"/>
+                          <w:sz w:val="16"/>
+                          <w:szCs w:val="16"/>
+                        </w:rPr>
+                        <w:t>0</w:t>
+                      </w:r>
+                      <w:r>
+                        <w:rPr>
+                          <w:rFonts w:ascii="Segoe UI" w:hAnsi="Segoe UI" w:cs="Segoe UI"/>
+                          <w:sz w:val="16"/>
+                          <w:szCs w:val="16"/>
+                        </w:rPr>
+                        <w:t>5</w:t>
+                      </w:r>
+                    </w:p>
+                  </w:txbxContent>
+                </v:textbox>
+                <w10:wrap type="square"/>
+              </v:shape>
+            </w:pict>
+          </mc:Fallback>
+        </mc:AlternateContent>
+      </w:r>
+    </w:p>
+    <w:p>
+      <w:pPr>
+        <w:rPr>
+          <w:lang w:val="en-GB" w:bidi="he-IL"/>
+        </w:rPr>
+      </w:pPr>
+    </w:p>
+    <w:p>
+      <w:pPr>
+        <w:rPr>
+          <w:lang w:val="en-GB" w:bidi="he-IL"/>
+        </w:rPr>
+      </w:pPr>
+    </w:p>
+    <w:p>
+      <w:pPr>
+        <w:rPr>
+          <w:lang w:val="en-GB" w:bidi="he-IL"/>
+        </w:rPr>
+      </w:pPr>
+    </w:p>
+    <w:p>
+      <w:pPr>
+        <w:rPr>
+          <w:lang w:val="en-GB" w:bidi="he-IL"/>
+        </w:rPr>
+      </w:pPr>
+    </w:p>
+    <w:p>
+      <w:pPr>
+        <w:rPr>
+          <w:lang w:val="en-GB" w:bidi="he-IL"/>
+        </w:rPr>
+      </w:pPr>
+    </w:p>
+    <w:p>
+      <w:pPr>
+        <w:rPr>
+          <w:lang w:val="en-GB" w:bidi="he-IL"/>
+        </w:rPr>
+      </w:pPr>
+    </w:p>
+    <w:p>
+      <w:pPr>
+        <w:rPr>
+          <w:lang w:val="en-GB" w:bidi="he-IL"/>
+        </w:rPr>
+      </w:pPr>
+    </w:p>
+    <w:p>
+      <w:pPr>
+        <w:rPr>
+          <w:lang w:val="en-GB" w:bidi="he-IL"/>
+        </w:rPr>
+      </w:pPr>
+    </w:p>
+    <w:p>
+      <w:pPr>
+        <w:rPr>
+          <w:lang w:val="en-GB" w:bidi="he-IL"/>
+        </w:rPr>
+      </w:pPr>
+    </w:p>
+    <w:p>
+      <w:pPr>
+        <w:rPr>
+          <w:lang w:val="en-GB" w:bidi="he-IL"/>
+        </w:rPr>
+      </w:pPr>
+    </w:p>
+    <w:p>
+      <w:pPr>
+        <w:rPr>
+          <w:lang w:val="en-GB" w:bidi="he-IL"/>
+        </w:rPr>
+      </w:pPr>
+    </w:p>
+    <w:p>
+      <w:pPr>
+        <w:rPr>
+          <w:lang w:val="en-GB" w:bidi="he-IL"/>
+        </w:rPr>
+      </w:pPr>
+    </w:p>
+    <w:p>
+      <w:pPr>
+        <w:rPr>
+          <w:lang w:val="en-GB" w:bidi="he-IL"/>
+        </w:rPr>
+      </w:pPr>
+    </w:p>
+    <w:p>
+      <w:pPr>
+        <w:rPr>
+          <w:lang w:val="en-GB" w:bidi="he-IL"/>
+        </w:rPr>
+      </w:pPr>
+    </w:p>
+    <w:p>
+      <w:pPr>
+        <w:rPr>
+          <w:b/>
+          <w:bCs/>
+          <w:lang w:val="en-GB" w:bidi="he-IL"/>
+        </w:rPr>
+      </w:pPr>
+      <w:r>
+        <w:rPr>
+          <w:b/>
+          <w:bCs/>
+          <w:lang w:val="en-GB" w:bidi="he-IL"/>
+        </w:rPr>
+        <w:t xml:space="preserve">4. </w:t>
+      </w:r>
+      <w:r>
+        <w:rPr>
+          <w:b/>
+          <w:bCs/>
+          <w:lang w:val="en-GB" w:bidi="he-IL"/>
+        </w:rPr>
+        <w:t>RESULTS</w:t>
+      </w:r>
+    </w:p>
+    <w:p>
+      <w:pPr>
+        <w:rPr>
+          <w:b/>
+          <w:bCs/>
+          <w:lang w:val="en-GB" w:bidi="he-IL"/>
+        </w:rPr>
+      </w:pPr>
+      <w:r>
+        <w:rPr>
+          <w:b/>
+          <w:bCs/>
+          <w:lang w:val="en-GB" w:bidi="he-IL"/>
+        </w:rPr>
+        <w:t>4.1 Chl-a Distribution Maps</w:t>
+      </w:r>
+    </w:p>
+    <w:p>
+      <w:pPr>
+        <w:rPr>
+          <w:lang w:val="en-GB" w:bidi="he-IL"/>
+        </w:rPr>
+      </w:pPr>
+      <w:r>
+        <w:rPr>
+          <w:noProof/>
+        </w:rPr>
+        <w:drawing>
+          <wp:anchor distT="0" distB="0" distL="114300" distR="114300" simplePos="0" relativeHeight="251748352" behindDoc="0" locked="0" layoutInCell="1" allowOverlap="1" wp14:anchorId="73058852" wp14:editId="0E7E7168">
+            <wp:simplePos x="0" y="0"/>
+            <wp:positionH relativeFrom="column">
+              <wp:posOffset>-498643</wp:posOffset>
+            </wp:positionH>
+            <wp:positionV relativeFrom="paragraph">
+              <wp:posOffset>860533</wp:posOffset>
+            </wp:positionV>
+            <wp:extent cx="3701415" cy="1929130"/>
+            <wp:effectExtent l="0" t="0" r="0" b="0"/>
+            <wp:wrapThrough wrapText="bothSides">
+              <wp:wrapPolygon edited="0">
+                <wp:start x="0" y="0"/>
+                <wp:lineTo x="0" y="21330"/>
+                <wp:lineTo x="21455" y="21330"/>
+                <wp:lineTo x="21455" y="0"/>
+                <wp:lineTo x="0" y="0"/>
+              </wp:wrapPolygon>
+            </wp:wrapThrough>
+            <wp:docPr id="1" name="Picture 1"/>
+            <wp:cNvGraphicFramePr>
+              <a:graphicFrameLocks xmlns:a="http://schemas.openxmlformats.org/drawingml/2006/main" noChangeAspect="1"/>
+            </wp:cNvGraphicFramePr>
+            <a:graphic xmlns:a="http://schemas.openxmlformats.org/drawingml/2006/main">
+              <a:graphicData uri="http://schemas.openxmlformats.org/drawingml/2006/picture">
+                <pic:pic xmlns:pic="http://schemas.openxmlformats.org/drawingml/2006/picture">
+                  <pic:nvPicPr>
+                    <pic:cNvPr id="1" name=""/>
+                    <pic:cNvPicPr/>
+                  </pic:nvPicPr>
+                  <pic:blipFill>
+                    <a:blip r:embed="rId25">
+                      <a:extLst>
+                        <a:ext uri="{28A0092B-C50C-407E-A947-70E740481C1C}">
+                          <a14:useLocalDpi xmlns:a14="http://schemas.microsoft.com/office/drawing/2010/main" val="0"/>
+                        </a:ext>
+                      </a:extLst>
+                    </a:blip>
+                    <a:stretch>
+                      <a:fillRect/>
+                    </a:stretch>
+                  </pic:blipFill>
+                  <pic:spPr>
+                    <a:xfrm>
+                      <a:off x="0" y="0"/>
+                      <a:ext cx="3701415" cy="1929130"/>
+                    </a:xfrm>
+                    <a:prstGeom prst="rect">
+                      <a:avLst/>
+                    </a:prstGeom>
+                  </pic:spPr>
+                </pic:pic>
+              </a:graphicData>
+            </a:graphic>
+            <wp14:sizeRelH relativeFrom="page">
+              <wp14:pctWidth>0</wp14:pctWidth>
+            </wp14:sizeRelH>
+            <wp14:sizeRelV relativeFrom="page">
+              <wp14:pctHeight>0</wp14:pctHeight>
+            </wp14:sizeRelV>
+          </wp:anchor>
+        </w:drawing>
+      </w:r>
+      <w:r>
+        <w:rPr>
+          <w:noProof/>
+        </w:rPr>
+        <w:drawing>
+          <wp:anchor distT="0" distB="0" distL="114300" distR="114300" simplePos="0" relativeHeight="251744256" behindDoc="0" locked="0" layoutInCell="1" allowOverlap="1" wp14:anchorId="6FF9AD20" wp14:editId="717C53A5">
+            <wp:simplePos x="0" y="0"/>
+            <wp:positionH relativeFrom="page">
+              <wp:posOffset>4166259</wp:posOffset>
+            </wp:positionH>
+            <wp:positionV relativeFrom="paragraph">
+              <wp:posOffset>835085</wp:posOffset>
+            </wp:positionV>
+            <wp:extent cx="3380105" cy="1811020"/>
+            <wp:effectExtent l="0" t="0" r="0" b="0"/>
+            <wp:wrapThrough wrapText="bothSides">
+              <wp:wrapPolygon edited="0">
+                <wp:start x="0" y="0"/>
+                <wp:lineTo x="0" y="21358"/>
+                <wp:lineTo x="21426" y="21358"/>
+                <wp:lineTo x="21426" y="0"/>
+                <wp:lineTo x="0" y="0"/>
+              </wp:wrapPolygon>
+            </wp:wrapThrough>
+            <wp:docPr id="39" name="Picture 39"/>
+            <wp:cNvGraphicFramePr>
+              <a:graphicFrameLocks xmlns:a="http://schemas.openxmlformats.org/drawingml/2006/main" noChangeAspect="1"/>
+            </wp:cNvGraphicFramePr>
+            <a:graphic xmlns:a="http://schemas.openxmlformats.org/drawingml/2006/main">
+              <a:graphicData uri="http://schemas.openxmlformats.org/drawingml/2006/picture">
+                <pic:pic xmlns:pic="http://schemas.openxmlformats.org/drawingml/2006/picture">
+                  <pic:nvPicPr>
+                    <pic:cNvPr id="1" name=""/>
+                    <pic:cNvPicPr/>
+                  </pic:nvPicPr>
+                  <pic:blipFill>
+                    <a:blip r:embed="rId26">
+                      <a:extLst>
+                        <a:ext uri="{28A0092B-C50C-407E-A947-70E740481C1C}">
+                          <a14:useLocalDpi xmlns:a14="http://schemas.microsoft.com/office/drawing/2010/main" val="0"/>
+                        </a:ext>
+                      </a:extLst>
+                    </a:blip>
+                    <a:stretch>
+                      <a:fillRect/>
+                    </a:stretch>
+                  </pic:blipFill>
+                  <pic:spPr>
+                    <a:xfrm>
+                      <a:off x="0" y="0"/>
+                      <a:ext cx="3380105" cy="1811020"/>
                     </a:xfrm>
                     <a:prstGeom prst="rect">
                       <a:avLst/>
@@ -21064,7 +22339,7 @@
                                 <w:b/>
                                 <w:bCs/>
                               </w:rPr>
-                              <w:t>20</w:t>
+                              <w:t>16</w:t>
                             </w:r>
                           </w:p>
                           <w:p>
@@ -21094,7 +22369,7 @@
           </mc:Choice>
           <mc:Fallback>
             <w:pict>
-              <v:shape w14:anchorId="3BEEE2E7" id="Text Box 2" o:spid="_x0000_s1032" type="#_x0000_t202" style="position:absolute;left:0;text-align:left;margin-left:-50.25pt;margin-top:33.9pt;width:519pt;height:24pt;z-index:251741184;visibility:visible;mso-wrap-style:square;mso-width-percent:0;mso-height-percent:0;mso-wrap-distance-left:9pt;mso-wrap-distance-top:3.6pt;mso-wrap-distance-right:9pt;mso-wrap-distance-bottom:3.6pt;mso-position-horizontal:absolute;mso-position-horizontal-relative:margin;mso-position-vertical:absolute;mso-position-vertical-relative:text;mso-width-percent:0;mso-height-percent:0;mso-width-relative:margin;mso-height-relative:margin;v-text-anchor:top" o:gfxdata="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" strokecolor="white [3212]">
+              <v:shape w14:anchorId="3BEEE2E7" id="_x0000_s1036" type="#_x0000_t202" style="position:absolute;left:0;text-align:left;margin-left:-50.25pt;margin-top:33.9pt;width:519pt;height:24pt;z-index:251741184;visibility:visible;mso-wrap-style:square;mso-width-percent:0;mso-height-percent:0;mso-wrap-distance-left:9pt;mso-wrap-distance-top:3.6pt;mso-wrap-distance-right:9pt;mso-wrap-distance-bottom:3.6pt;mso-position-horizontal:absolute;mso-position-horizontal-relative:margin;mso-position-vertical:absolute;mso-position-vertical-relative:text;mso-width-percent:0;mso-height-percent:0;mso-width-relative:margin;mso-height-relative:margin;v-text-anchor:top" o:gfxdata="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" strokecolor="white [3212]">
                 <v:textbox>
                   <w:txbxContent>
                     <w:p>
@@ -21203,7 +22478,7 @@
                           <w:b/>
                           <w:bCs/>
                         </w:rPr>
-                        <w:t>20</w:t>
+                        <w:t>16</w:t>
                       </w:r>
                     </w:p>
                     <w:p>
@@ -21264,26 +22539,26 @@
           <w:noProof/>
         </w:rPr>
         <w:drawing>
-          <wp:anchor distT="0" distB="0" distL="114300" distR="114300" simplePos="0" relativeHeight="251750400" behindDoc="0" locked="0" layoutInCell="1" allowOverlap="1" wp14:anchorId="0DA4BBCC" wp14:editId="04606E75">
+          <wp:anchor distT="0" distB="0" distL="114300" distR="114300" simplePos="0" relativeHeight="251783168" behindDoc="0" locked="0" layoutInCell="1" allowOverlap="1" wp14:anchorId="01FEF7D2" wp14:editId="634817EB">
             <wp:simplePos x="0" y="0"/>
-            <wp:positionH relativeFrom="page">
-              <wp:posOffset>3924300</wp:posOffset>
+            <wp:positionH relativeFrom="column">
+              <wp:posOffset>3122295</wp:posOffset>
             </wp:positionH>
             <wp:positionV relativeFrom="paragraph">
-              <wp:posOffset>684530</wp:posOffset>
+              <wp:posOffset>485883</wp:posOffset>
             </wp:positionV>
-            <wp:extent cx="3695700" cy="1838325"/>
-            <wp:effectExtent l="0" t="0" r="0" b="9525"/>
+            <wp:extent cx="3616960" cy="1940560"/>
+            <wp:effectExtent l="0" t="0" r="2540" b="2540"/>
             <wp:wrapThrough wrapText="bothSides">
               <wp:wrapPolygon edited="0">
                 <wp:start x="0" y="0"/>
-                <wp:lineTo x="0" y="21488"/>
-                <wp:lineTo x="21489" y="21488"/>
-                <wp:lineTo x="21489" y="0"/>
+                <wp:lineTo x="0" y="21416"/>
+                <wp:lineTo x="21501" y="21416"/>
+                <wp:lineTo x="21501" y="0"/>
                 <wp:lineTo x="0" y="0"/>
               </wp:wrapPolygon>
             </wp:wrapThrough>
-            <wp:docPr id="42" name="Picture 42"/>
+            <wp:docPr id="43" name="Picture 43"/>
             <wp:cNvGraphicFramePr>
               <a:graphicFrameLocks xmlns:a="http://schemas.openxmlformats.org/drawingml/2006/main" noChangeAspect="1"/>
             </wp:cNvGraphicFramePr>
@@ -21295,7 +22570,7 @@
                     <pic:cNvPicPr/>
                   </pic:nvPicPr>
                   <pic:blipFill>
-                    <a:blip r:embed="rId24">
+                    <a:blip r:embed="rId27">
                       <a:extLst>
                         <a:ext uri="{28A0092B-C50C-407E-A947-70E740481C1C}">
                           <a14:useLocalDpi xmlns:a14="http://schemas.microsoft.com/office/drawing/2010/main" val="0"/>
@@ -21309,7 +22584,75 @@
                   <pic:spPr>
                     <a:xfrm>
                       <a:off x="0" y="0"/>
-                      <a:ext cx="3695700" cy="1838325"/>
+                      <a:ext cx="3616960" cy="1940560"/>
+                    </a:xfrm>
+                    <a:prstGeom prst="rect">
+                      <a:avLst/>
+                    </a:prstGeom>
+                  </pic:spPr>
+                </pic:pic>
+              </a:graphicData>
+            </a:graphic>
+            <wp14:sizeRelH relativeFrom="page">
+              <wp14:pctWidth>0</wp14:pctWidth>
+            </wp14:sizeRelH>
+            <wp14:sizeRelV relativeFrom="page">
+              <wp14:pctHeight>0</wp14:pctHeight>
+            </wp14:sizeRelV>
+          </wp:anchor>
+        </w:drawing>
+      </w:r>
+      <w:r>
+        <w:rPr>
+          <w:noProof/>
+        </w:rPr>
+        <w:drawing>
+          <wp:anchor distT="0" distB="0" distL="114300" distR="114300" simplePos="0" relativeHeight="251749376" behindDoc="0" locked="0" layoutInCell="1" allowOverlap="1" wp14:anchorId="784EF9C6" wp14:editId="3F0E5144">
+            <wp:simplePos x="0" y="0"/>
+            <wp:positionH relativeFrom="margin">
+              <wp:posOffset>-621437</wp:posOffset>
+            </wp:positionH>
+            <wp:positionV relativeFrom="paragraph">
+              <wp:posOffset>531052</wp:posOffset>
+            </wp:positionV>
+            <wp:extent cx="3691890" cy="1877695"/>
+            <wp:effectExtent l="0" t="0" r="3810" b="8255"/>
+            <wp:wrapThrough wrapText="bothSides">
+              <wp:wrapPolygon edited="0">
+                <wp:start x="0" y="0"/>
+                <wp:lineTo x="0" y="21476"/>
+                <wp:lineTo x="21511" y="21476"/>
+                <wp:lineTo x="21511" y="0"/>
+                <wp:lineTo x="0" y="0"/>
+              </wp:wrapPolygon>
+            </wp:wrapThrough>
+            <wp:docPr id="41" name="Picture 41"/>
+            <wp:cNvGraphicFramePr>
+              <a:graphicFrameLocks xmlns:a="http://schemas.openxmlformats.org/drawingml/2006/main" noChangeAspect="1"/>
+            </wp:cNvGraphicFramePr>
+            <a:graphic xmlns:a="http://schemas.openxmlformats.org/drawingml/2006/main">
+              <a:graphicData uri="http://schemas.openxmlformats.org/drawingml/2006/picture">
+                <pic:pic xmlns:pic="http://schemas.openxmlformats.org/drawingml/2006/picture">
+                  <pic:nvPicPr>
+                    <pic:cNvPr id="1" name=""/>
+                    <pic:cNvPicPr/>
+                  </pic:nvPicPr>
+                  <pic:blipFill>
+                    <a:blip r:embed="rId28">
+                      <a:extLst>
+                        <a:ext uri="{28A0092B-C50C-407E-A947-70E740481C1C}">
+                          <a14:useLocalDpi xmlns:a14="http://schemas.microsoft.com/office/drawing/2010/main" val="0"/>
+                        </a:ext>
+                      </a:extLst>
+                    </a:blip>
+                    <a:stretch>
+                      <a:fillRect/>
+                    </a:stretch>
+                  </pic:blipFill>
+                  <pic:spPr>
+                    <a:xfrm>
+                      <a:off x="0" y="0"/>
+                      <a:ext cx="3691890" cy="1877695"/>
                     </a:xfrm>
                     <a:prstGeom prst="rect">
                       <a:avLst/>
@@ -21414,7 +22757,14 @@
                                 <w:b/>
                                 <w:bCs/>
                               </w:rPr>
-                              <w:t xml:space="preserve"> June 2016</w:t>
+                              <w:t xml:space="preserve"> June 201</w:t>
+                            </w:r>
+                            <w:r>
+                              <w:rPr>
+                                <w:b/>
+                                <w:bCs/>
+                              </w:rPr>
+                              <w:t>7</w:t>
                             </w:r>
                             <w:r>
                               <w:rPr>
@@ -21472,7 +22822,14 @@
                                 <w:b/>
                                 <w:bCs/>
                               </w:rPr>
-                              <w:t xml:space="preserve"> August 2017</w:t>
+                              <w:t xml:space="preserve"> August 201</w:t>
+                            </w:r>
+                            <w:r>
+                              <w:rPr>
+                                <w:b/>
+                                <w:bCs/>
+                              </w:rPr>
+                              <w:t>8</w:t>
                             </w:r>
                           </w:p>
                         </w:txbxContent>
@@ -21494,7 +22851,7 @@
           </mc:Choice>
           <mc:Fallback>
             <w:pict>
-              <v:shape w14:anchorId="40F9174A" id="_x0000_s1033" type="#_x0000_t202" style="position:absolute;left:0;text-align:left;margin-left:467.8pt;margin-top:20.1pt;width:519pt;height:24pt;z-index:251746304;visibility:visible;mso-wrap-style:square;mso-width-percent:0;mso-height-percent:0;mso-wrap-distance-left:9pt;mso-wrap-distance-top:3.6pt;mso-wrap-distance-right:9pt;mso-wrap-distance-bottom:3.6pt;mso-position-horizontal:right;mso-position-horizontal-relative:margin;mso-position-vertical:absolute;mso-position-vertical-relative:text;mso-width-percent:0;mso-height-percent:0;mso-width-relative:margin;mso-height-relative:margin;v-text-anchor:top" o:gfxdata="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" strokecolor="white [3212]">
+              <v:shape w14:anchorId="40F9174A" id="_x0000_s1037" type="#_x0000_t202" style="position:absolute;left:0;text-align:left;margin-left:467.8pt;margin-top:20.1pt;width:519pt;height:24pt;z-index:251746304;visibility:visible;mso-wrap-style:square;mso-width-percent:0;mso-height-percent:0;mso-wrap-distance-left:9pt;mso-wrap-distance-top:3.6pt;mso-wrap-distance-right:9pt;mso-wrap-distance-bottom:3.6pt;mso-position-horizontal:right;mso-position-horizontal-relative:margin;mso-position-vertical:absolute;mso-position-vertical-relative:text;mso-width-percent:0;mso-height-percent:0;mso-width-relative:margin;mso-height-relative:margin;v-text-anchor:top" o:gfxdata="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" strokecolor="white [3212]">
                 <v:textbox>
                   <w:txbxContent>
                     <w:p>
@@ -21525,7 +22882,14 @@
                           <w:b/>
                           <w:bCs/>
                         </w:rPr>
-                        <w:t xml:space="preserve"> June 2016</w:t>
+                        <w:t xml:space="preserve"> June 201</w:t>
+                      </w:r>
+                      <w:r>
+                        <w:rPr>
+                          <w:b/>
+                          <w:bCs/>
+                        </w:rPr>
+                        <w:t>7</w:t>
                       </w:r>
                       <w:r>
                         <w:rPr>
@@ -21583,7 +22947,14 @@
                           <w:b/>
                           <w:bCs/>
                         </w:rPr>
-                        <w:t xml:space="preserve"> August 2017</w:t>
+                        <w:t xml:space="preserve"> August 201</w:t>
+                      </w:r>
+                      <w:r>
+                        <w:rPr>
+                          <w:b/>
+                          <w:bCs/>
+                        </w:rPr>
+                        <w:t>8</w:t>
                       </w:r>
                     </w:p>
                   </w:txbxContent>
@@ -21603,74 +22974,6 @@
           <w:lang w:val="en-GB" w:bidi="he-IL"/>
         </w:rPr>
       </w:pPr>
-      <w:r>
-        <w:rPr>
-          <w:noProof/>
-        </w:rPr>
-        <w:drawing>
-          <wp:anchor distT="0" distB="0" distL="114300" distR="114300" simplePos="0" relativeHeight="251749376" behindDoc="0" locked="0" layoutInCell="1" allowOverlap="1" wp14:anchorId="784EF9C6" wp14:editId="36CF79D8">
-            <wp:simplePos x="0" y="0"/>
-            <wp:positionH relativeFrom="margin">
-              <wp:posOffset>-762000</wp:posOffset>
-            </wp:positionH>
-            <wp:positionV relativeFrom="paragraph">
-              <wp:posOffset>346710</wp:posOffset>
-            </wp:positionV>
-            <wp:extent cx="3913505" cy="1990725"/>
-            <wp:effectExtent l="0" t="0" r="0" b="9525"/>
-            <wp:wrapThrough wrapText="bothSides">
-              <wp:wrapPolygon edited="0">
-                <wp:start x="0" y="0"/>
-                <wp:lineTo x="0" y="21497"/>
-                <wp:lineTo x="21449" y="21497"/>
-                <wp:lineTo x="21449" y="0"/>
-                <wp:lineTo x="0" y="0"/>
-              </wp:wrapPolygon>
-            </wp:wrapThrough>
-            <wp:docPr id="41" name="Picture 41"/>
-            <wp:cNvGraphicFramePr>
-              <a:graphicFrameLocks xmlns:a="http://schemas.openxmlformats.org/drawingml/2006/main" noChangeAspect="1"/>
-            </wp:cNvGraphicFramePr>
-            <a:graphic xmlns:a="http://schemas.openxmlformats.org/drawingml/2006/main">
-              <a:graphicData uri="http://schemas.openxmlformats.org/drawingml/2006/picture">
-                <pic:pic xmlns:pic="http://schemas.openxmlformats.org/drawingml/2006/picture">
-                  <pic:nvPicPr>
-                    <pic:cNvPr id="1" name=""/>
-                    <pic:cNvPicPr/>
-                  </pic:nvPicPr>
-                  <pic:blipFill>
-                    <a:blip r:embed="rId25">
-                      <a:extLst>
-                        <a:ext uri="{28A0092B-C50C-407E-A947-70E740481C1C}">
-                          <a14:useLocalDpi xmlns:a14="http://schemas.microsoft.com/office/drawing/2010/main" val="0"/>
-                        </a:ext>
-                      </a:extLst>
-                    </a:blip>
-                    <a:stretch>
-                      <a:fillRect/>
-                    </a:stretch>
-                  </pic:blipFill>
-                  <pic:spPr>
-                    <a:xfrm>
-                      <a:off x="0" y="0"/>
-                      <a:ext cx="3913505" cy="1990725"/>
-                    </a:xfrm>
-                    <a:prstGeom prst="rect">
-                      <a:avLst/>
-                    </a:prstGeom>
-                  </pic:spPr>
-                </pic:pic>
-              </a:graphicData>
-            </a:graphic>
-            <wp14:sizeRelH relativeFrom="page">
-              <wp14:pctWidth>0</wp14:pctWidth>
-            </wp14:sizeRelH>
-            <wp14:sizeRelV relativeFrom="page">
-              <wp14:pctHeight>0</wp14:pctHeight>
-            </wp14:sizeRelV>
-          </wp:anchor>
-        </w:drawing>
-      </w:r>
     </w:p>
     <w:p>
       <w:pPr>
@@ -21719,355 +23022,9 @@
       <w:r>
         <w:rPr>
           <w:noProof/>
-          <w:lang w:val="en-GB" w:bidi="he-IL"/>
-        </w:rPr>
-        <w:lastRenderedPageBreak/>
-        <mc:AlternateContent>
-          <mc:Choice Requires="wps">
-            <w:drawing>
-              <wp:anchor distT="45720" distB="45720" distL="114300" distR="114300" simplePos="0" relativeHeight="251762688" behindDoc="0" locked="0" layoutInCell="1" allowOverlap="1" wp14:anchorId="6A00B473" wp14:editId="795D8385">
-                <wp:simplePos x="0" y="0"/>
-                <wp:positionH relativeFrom="margin">
-                  <wp:posOffset>-161925</wp:posOffset>
-                </wp:positionH>
-                <wp:positionV relativeFrom="paragraph">
-                  <wp:posOffset>2713355</wp:posOffset>
-                </wp:positionV>
-                <wp:extent cx="6591300" cy="304800"/>
-                <wp:effectExtent l="0" t="0" r="19050" b="19050"/>
-                <wp:wrapThrough wrapText="bothSides">
-                  <wp:wrapPolygon edited="0">
-                    <wp:start x="0" y="0"/>
-                    <wp:lineTo x="0" y="21600"/>
-                    <wp:lineTo x="21600" y="21600"/>
-                    <wp:lineTo x="21600" y="0"/>
-                    <wp:lineTo x="0" y="0"/>
-                  </wp:wrapPolygon>
-                </wp:wrapThrough>
-                <wp:docPr id="44" name="Text Box 2"/>
-                <wp:cNvGraphicFramePr>
-                  <a:graphicFrameLocks xmlns:a="http://schemas.openxmlformats.org/drawingml/2006/main"/>
-                </wp:cNvGraphicFramePr>
-                <a:graphic xmlns:a="http://schemas.openxmlformats.org/drawingml/2006/main">
-                  <a:graphicData uri="http://schemas.microsoft.com/office/word/2010/wordprocessingShape">
-                    <wps:wsp>
-                      <wps:cNvSpPr txBox="1">
-                        <a:spLocks noChangeArrowheads="1"/>
-                      </wps:cNvSpPr>
-                      <wps:spPr bwMode="auto">
-                        <a:xfrm>
-                          <a:off x="0" y="0"/>
-                          <a:ext cx="6591300" cy="304800"/>
-                        </a:xfrm>
-                        <a:prstGeom prst="rect">
-                          <a:avLst/>
-                        </a:prstGeom>
-                        <a:solidFill>
-                          <a:srgbClr val="FFFFFF"/>
-                        </a:solidFill>
-                        <a:ln w="9525">
-                          <a:solidFill>
-                            <a:schemeClr val="bg1"/>
-                          </a:solidFill>
-                          <a:miter lim="800000"/>
-                          <a:headEnd/>
-                          <a:tailEnd/>
-                        </a:ln>
-                      </wps:spPr>
-                      <wps:txbx>
-                        <w:txbxContent>
-                          <w:p>
-                            <w:pPr>
-                              <w:ind w:firstLine="720"/>
-                              <w:rPr>
-                                <w:b/>
-                                <w:bCs/>
-                              </w:rPr>
-                            </w:pPr>
-                            <w:r>
-                              <w:rPr>
-                                <w:b/>
-                                <w:bCs/>
-                                <w:color w:val="000000" w:themeColor="text1"/>
-                                <w:lang w:val="en-GB" w:bidi="he-IL"/>
-                              </w:rPr>
-                              <w:t>27</w:t>
-                            </w:r>
-                            <w:r>
-                              <w:rPr>
-                                <w:b/>
-                                <w:bCs/>
-                                <w:color w:val="000000" w:themeColor="text1"/>
-                                <w:vertAlign w:val="superscript"/>
-                                <w:lang w:val="en-GB" w:bidi="he-IL"/>
-                              </w:rPr>
-                              <w:t>th</w:t>
-                            </w:r>
-                            <w:r>
-                              <w:rPr>
-                                <w:b/>
-                                <w:bCs/>
-                                <w:color w:val="000000" w:themeColor="text1"/>
-                                <w:lang w:val="en-GB" w:bidi="he-IL"/>
-                              </w:rPr>
-                              <w:t xml:space="preserve"> July </w:t>
-                            </w:r>
-                            <w:r>
-                              <w:rPr>
-                                <w:b/>
-                                <w:bCs/>
-                                <w:color w:val="000000" w:themeColor="text1"/>
-                                <w:lang w:val="en-GB" w:bidi="he-IL"/>
-                              </w:rPr>
-                              <w:t>2020</w:t>
-                            </w:r>
-                            <w:r>
-                              <w:rPr>
-                                <w:b/>
-                                <w:bCs/>
-                                <w:color w:val="000000" w:themeColor="text1"/>
-                                <w:lang w:val="en-GB" w:bidi="he-IL"/>
-                              </w:rPr>
-                              <w:tab/>
-                            </w:r>
-                            <w:r>
-                              <w:rPr>
-                                <w:b/>
-                                <w:bCs/>
-                                <w:color w:val="000000" w:themeColor="text1"/>
-                                <w:lang w:val="en-GB" w:bidi="he-IL"/>
-                              </w:rPr>
-                              <w:tab/>
-                            </w:r>
-                            <w:r>
-                              <w:rPr>
-                                <w:b/>
-                                <w:bCs/>
-                              </w:rPr>
-                              <w:tab/>
-                            </w:r>
-                            <w:r>
-                              <w:rPr>
-                                <w:b/>
-                                <w:bCs/>
-                              </w:rPr>
-                              <w:tab/>
-                            </w:r>
-                            <w:r>
-                              <w:rPr>
-                                <w:b/>
-                                <w:bCs/>
-                              </w:rPr>
-                              <w:tab/>
-                            </w:r>
-                            <w:r>
-                              <w:rPr>
-                                <w:b/>
-                                <w:bCs/>
-                              </w:rPr>
-                              <w:tab/>
-                            </w:r>
-                            <w:r>
-                              <w:rPr>
-                                <w:b/>
-                                <w:bCs/>
-                              </w:rPr>
-                              <w:tab/>
-                            </w:r>
-                            <w:r>
-                              <w:rPr>
-                                <w:b/>
-                                <w:bCs/>
-                              </w:rPr>
-                              <w:t>30</w:t>
-                            </w:r>
-                            <w:r>
-                              <w:rPr>
-                                <w:b/>
-                                <w:bCs/>
-                                <w:vertAlign w:val="superscript"/>
-                              </w:rPr>
-                              <w:t>th</w:t>
-                            </w:r>
-                            <w:r>
-                              <w:rPr>
-                                <w:b/>
-                                <w:bCs/>
-                              </w:rPr>
-                              <w:t xml:space="preserve"> August </w:t>
-                            </w:r>
-                            <w:r>
-                              <w:rPr>
-                                <w:b/>
-                                <w:bCs/>
-                              </w:rPr>
-                              <w:t>2015</w:t>
-                            </w:r>
-                          </w:p>
-                        </w:txbxContent>
-                      </wps:txbx>
-                      <wps:bodyPr rot="0" vert="horz" wrap="square" lIns="91440" tIns="45720" rIns="91440" bIns="45720" anchor="t" anchorCtr="0">
-                        <a:noAutofit/>
-                      </wps:bodyPr>
-                    </wps:wsp>
-                  </a:graphicData>
-                </a:graphic>
-                <wp14:sizeRelH relativeFrom="margin">
-                  <wp14:pctWidth>0</wp14:pctWidth>
-                </wp14:sizeRelH>
-                <wp14:sizeRelV relativeFrom="margin">
-                  <wp14:pctHeight>0</wp14:pctHeight>
-                </wp14:sizeRelV>
-              </wp:anchor>
-            </w:drawing>
-          </mc:Choice>
-          <mc:Fallback>
-            <w:pict>
-              <v:shape w14:anchorId="6A00B473" id="_x0000_s1034" type="#_x0000_t202" style="position:absolute;left:0;text-align:left;margin-left:-12.75pt;margin-top:213.65pt;width:519pt;height:24pt;z-index:251762688;visibility:visible;mso-wrap-style:square;mso-width-percent:0;mso-height-percent:0;mso-wrap-distance-left:9pt;mso-wrap-distance-top:3.6pt;mso-wrap-distance-right:9pt;mso-wrap-distance-bottom:3.6pt;mso-position-horizontal:absolute;mso-position-horizontal-relative:margin;mso-position-vertical:absolute;mso-position-vertical-relative:text;mso-width-percent:0;mso-height-percent:0;mso-width-relative:margin;mso-height-relative:margin;v-text-anchor:top" o:gfxdata="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" strokecolor="white [3212]">
-                <v:textbox>
-                  <w:txbxContent>
-                    <w:p>
-                      <w:pPr>
-                        <w:ind w:firstLine="720"/>
-                        <w:rPr>
-                          <w:b/>
-                          <w:bCs/>
-                        </w:rPr>
-                      </w:pPr>
-                      <w:r>
-                        <w:rPr>
-                          <w:b/>
-                          <w:bCs/>
-                          <w:color w:val="000000" w:themeColor="text1"/>
-                          <w:lang w:val="en-GB" w:bidi="he-IL"/>
-                        </w:rPr>
-                        <w:t>27</w:t>
-                      </w:r>
-                      <w:r>
-                        <w:rPr>
-                          <w:b/>
-                          <w:bCs/>
-                          <w:color w:val="000000" w:themeColor="text1"/>
-                          <w:vertAlign w:val="superscript"/>
-                          <w:lang w:val="en-GB" w:bidi="he-IL"/>
-                        </w:rPr>
-                        <w:t>th</w:t>
-                      </w:r>
-                      <w:r>
-                        <w:rPr>
-                          <w:b/>
-                          <w:bCs/>
-                          <w:color w:val="000000" w:themeColor="text1"/>
-                          <w:lang w:val="en-GB" w:bidi="he-IL"/>
-                        </w:rPr>
-                        <w:t xml:space="preserve"> July </w:t>
-                      </w:r>
-                      <w:r>
-                        <w:rPr>
-                          <w:b/>
-                          <w:bCs/>
-                          <w:color w:val="000000" w:themeColor="text1"/>
-                          <w:lang w:val="en-GB" w:bidi="he-IL"/>
-                        </w:rPr>
-                        <w:t>2020</w:t>
-                      </w:r>
-                      <w:r>
-                        <w:rPr>
-                          <w:b/>
-                          <w:bCs/>
-                          <w:color w:val="000000" w:themeColor="text1"/>
-                          <w:lang w:val="en-GB" w:bidi="he-IL"/>
-                        </w:rPr>
-                        <w:tab/>
-                      </w:r>
-                      <w:r>
-                        <w:rPr>
-                          <w:b/>
-                          <w:bCs/>
-                          <w:color w:val="000000" w:themeColor="text1"/>
-                          <w:lang w:val="en-GB" w:bidi="he-IL"/>
-                        </w:rPr>
-                        <w:tab/>
-                      </w:r>
-                      <w:r>
-                        <w:rPr>
-                          <w:b/>
-                          <w:bCs/>
-                        </w:rPr>
-                        <w:tab/>
-                      </w:r>
-                      <w:r>
-                        <w:rPr>
-                          <w:b/>
-                          <w:bCs/>
-                        </w:rPr>
-                        <w:tab/>
-                      </w:r>
-                      <w:r>
-                        <w:rPr>
-                          <w:b/>
-                          <w:bCs/>
-                        </w:rPr>
-                        <w:tab/>
-                      </w:r>
-                      <w:r>
-                        <w:rPr>
-                          <w:b/>
-                          <w:bCs/>
-                        </w:rPr>
-                        <w:tab/>
-                      </w:r>
-                      <w:r>
-                        <w:rPr>
-                          <w:b/>
-                          <w:bCs/>
-                        </w:rPr>
-                        <w:tab/>
-                      </w:r>
-                      <w:r>
-                        <w:rPr>
-                          <w:b/>
-                          <w:bCs/>
-                        </w:rPr>
-                        <w:t>30</w:t>
-                      </w:r>
-                      <w:r>
-                        <w:rPr>
-                          <w:b/>
-                          <w:bCs/>
-                          <w:vertAlign w:val="superscript"/>
-                        </w:rPr>
-                        <w:t>th</w:t>
-                      </w:r>
-                      <w:r>
-                        <w:rPr>
-                          <w:b/>
-                          <w:bCs/>
-                        </w:rPr>
-                        <w:t xml:space="preserve"> August </w:t>
-                      </w:r>
-                      <w:r>
-                        <w:rPr>
-                          <w:b/>
-                          <w:bCs/>
-                        </w:rPr>
-                        <w:t>2015</w:t>
-                      </w:r>
-                    </w:p>
-                  </w:txbxContent>
-                </v:textbox>
-                <w10:wrap type="through" anchorx="margin"/>
-              </v:shape>
-            </w:pict>
-          </mc:Fallback>
-        </mc:AlternateContent>
-      </w:r>
-      <w:r>
-        <w:rPr>
-          <w:noProof/>
         </w:rPr>
         <w:drawing>
-          <wp:anchor distT="0" distB="0" distL="114300" distR="114300" simplePos="0" relativeHeight="251758592" behindDoc="0" locked="0" layoutInCell="1" allowOverlap="1" wp14:anchorId="08E6DCCC" wp14:editId="5DB35DF3">
+          <wp:anchor distT="0" distB="0" distL="114300" distR="114300" simplePos="0" relativeHeight="251758592" behindDoc="0" locked="0" layoutInCell="1" allowOverlap="1" wp14:anchorId="08E6DCCC" wp14:editId="41640D9D">
             <wp:simplePos x="0" y="0"/>
             <wp:positionH relativeFrom="column">
               <wp:posOffset>3366135</wp:posOffset>
@@ -22098,7 +23055,7 @@
                     <pic:cNvPicPr/>
                   </pic:nvPicPr>
                   <pic:blipFill>
-                    <a:blip r:embed="rId26">
+                    <a:blip r:embed="rId29">
                       <a:extLst>
                         <a:ext uri="{28A0092B-C50C-407E-A947-70E740481C1C}">
                           <a14:useLocalDpi xmlns:a14="http://schemas.microsoft.com/office/drawing/2010/main" val="0"/>
@@ -22166,7 +23123,7 @@
                     <pic:cNvPicPr/>
                   </pic:nvPicPr>
                   <pic:blipFill>
-                    <a:blip r:embed="rId27">
+                    <a:blip r:embed="rId30">
                       <a:extLst>
                         <a:ext uri="{28A0092B-C50C-407E-A947-70E740481C1C}">
                           <a14:useLocalDpi xmlns:a14="http://schemas.microsoft.com/office/drawing/2010/main" val="0"/>
@@ -22311,7 +23268,7 @@
                                 <w:b/>
                                 <w:bCs/>
                               </w:rPr>
-                              <w:t>8</w:t>
+                              <w:t>9</w:t>
                             </w:r>
                             <w:r>
                               <w:rPr>
@@ -22404,7 +23361,7 @@
           </mc:Choice>
           <mc:Fallback>
             <w:pict>
-              <v:shape w14:anchorId="6F299CF1" id="_x0000_s1035" type="#_x0000_t202" style="position:absolute;left:0;text-align:left;margin-left:0;margin-top:0;width:519pt;height:24pt;z-index:251757568;visibility:visible;mso-wrap-style:square;mso-width-percent:0;mso-height-percent:0;mso-wrap-distance-left:9pt;mso-wrap-distance-top:3.6pt;mso-wrap-distance-right:9pt;mso-wrap-distance-bottom:3.6pt;mso-position-horizontal:left;mso-position-horizontal-relative:margin;mso-position-vertical:absolute;mso-position-vertical-relative:text;mso-width-percent:0;mso-height-percent:0;mso-width-relative:margin;mso-height-relative:margin;v-text-anchor:top" o:gfxdata="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" strokecolor="white [3212]">
+              <v:shape w14:anchorId="6F299CF1" id="_x0000_s1038" type="#_x0000_t202" style="position:absolute;left:0;text-align:left;margin-left:0;margin-top:0;width:519pt;height:24pt;z-index:251757568;visibility:visible;mso-wrap-style:square;mso-width-percent:0;mso-height-percent:0;mso-wrap-distance-left:9pt;mso-wrap-distance-top:3.6pt;mso-wrap-distance-right:9pt;mso-wrap-distance-bottom:3.6pt;mso-position-horizontal:left;mso-position-horizontal-relative:margin;mso-position-vertical:absolute;mso-position-vertical-relative:text;mso-width-percent:0;mso-height-percent:0;mso-width-relative:margin;mso-height-relative:margin;v-text-anchor:top" o:gfxdata="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" strokecolor="white [3212]">
                 <v:textbox>
                   <w:txbxContent>
                     <w:p>
@@ -22455,7 +23412,7 @@
                           <w:b/>
                           <w:bCs/>
                         </w:rPr>
-                        <w:t>8</w:t>
+                        <w:t>9</w:t>
                       </w:r>
                       <w:r>
                         <w:rPr>
@@ -22544,142 +23501,6 @@
           <w:noProof/>
         </w:rPr>
       </w:pPr>
-      <w:r>
-        <w:rPr>
-          <w:noProof/>
-        </w:rPr>
-        <w:drawing>
-          <wp:anchor distT="0" distB="0" distL="114300" distR="114300" simplePos="0" relativeHeight="251763712" behindDoc="0" locked="0" layoutInCell="1" allowOverlap="1" wp14:anchorId="22397A95" wp14:editId="6961516E">
-            <wp:simplePos x="0" y="0"/>
-            <wp:positionH relativeFrom="page">
-              <wp:align>right</wp:align>
-            </wp:positionH>
-            <wp:positionV relativeFrom="paragraph">
-              <wp:posOffset>751205</wp:posOffset>
-            </wp:positionV>
-            <wp:extent cx="3349289" cy="1724025"/>
-            <wp:effectExtent l="0" t="0" r="3810" b="0"/>
-            <wp:wrapThrough wrapText="bothSides">
-              <wp:wrapPolygon edited="0">
-                <wp:start x="0" y="0"/>
-                <wp:lineTo x="0" y="21242"/>
-                <wp:lineTo x="21502" y="21242"/>
-                <wp:lineTo x="21502" y="0"/>
-                <wp:lineTo x="0" y="0"/>
-              </wp:wrapPolygon>
-            </wp:wrapThrough>
-            <wp:docPr id="45" name="Picture 45"/>
-            <wp:cNvGraphicFramePr>
-              <a:graphicFrameLocks xmlns:a="http://schemas.openxmlformats.org/drawingml/2006/main" noChangeAspect="1"/>
-            </wp:cNvGraphicFramePr>
-            <a:graphic xmlns:a="http://schemas.openxmlformats.org/drawingml/2006/main">
-              <a:graphicData uri="http://schemas.openxmlformats.org/drawingml/2006/picture">
-                <pic:pic xmlns:pic="http://schemas.openxmlformats.org/drawingml/2006/picture">
-                  <pic:nvPicPr>
-                    <pic:cNvPr id="1" name=""/>
-                    <pic:cNvPicPr/>
-                  </pic:nvPicPr>
-                  <pic:blipFill>
-                    <a:blip r:embed="rId28">
-                      <a:extLst>
-                        <a:ext uri="{28A0092B-C50C-407E-A947-70E740481C1C}">
-                          <a14:useLocalDpi xmlns:a14="http://schemas.microsoft.com/office/drawing/2010/main" val="0"/>
-                        </a:ext>
-                      </a:extLst>
-                    </a:blip>
-                    <a:stretch>
-                      <a:fillRect/>
-                    </a:stretch>
-                  </pic:blipFill>
-                  <pic:spPr>
-                    <a:xfrm>
-                      <a:off x="0" y="0"/>
-                      <a:ext cx="3349289" cy="1724025"/>
-                    </a:xfrm>
-                    <a:prstGeom prst="rect">
-                      <a:avLst/>
-                    </a:prstGeom>
-                  </pic:spPr>
-                </pic:pic>
-              </a:graphicData>
-            </a:graphic>
-            <wp14:sizeRelH relativeFrom="page">
-              <wp14:pctWidth>0</wp14:pctWidth>
-            </wp14:sizeRelH>
-            <wp14:sizeRelV relativeFrom="page">
-              <wp14:pctHeight>0</wp14:pctHeight>
-            </wp14:sizeRelV>
-          </wp:anchor>
-        </w:drawing>
-      </w:r>
-      <w:r>
-        <w:rPr>
-          <w:noProof/>
-        </w:rPr>
-        <w:drawing>
-          <wp:anchor distT="0" distB="0" distL="114300" distR="114300" simplePos="0" relativeHeight="251760640" behindDoc="0" locked="0" layoutInCell="1" allowOverlap="1" wp14:anchorId="335DC6C2" wp14:editId="6A07589D">
-            <wp:simplePos x="0" y="0"/>
-            <wp:positionH relativeFrom="column">
-              <wp:posOffset>-247650</wp:posOffset>
-            </wp:positionH>
-            <wp:positionV relativeFrom="paragraph">
-              <wp:posOffset>727710</wp:posOffset>
-            </wp:positionV>
-            <wp:extent cx="3709573" cy="1990725"/>
-            <wp:effectExtent l="0" t="0" r="5715" b="0"/>
-            <wp:wrapThrough wrapText="bothSides">
-              <wp:wrapPolygon edited="0">
-                <wp:start x="0" y="0"/>
-                <wp:lineTo x="0" y="21290"/>
-                <wp:lineTo x="21522" y="21290"/>
-                <wp:lineTo x="21522" y="0"/>
-                <wp:lineTo x="0" y="0"/>
-              </wp:wrapPolygon>
-            </wp:wrapThrough>
-            <wp:docPr id="43" name="Picture 43"/>
-            <wp:cNvGraphicFramePr>
-              <a:graphicFrameLocks xmlns:a="http://schemas.openxmlformats.org/drawingml/2006/main" noChangeAspect="1"/>
-            </wp:cNvGraphicFramePr>
-            <a:graphic xmlns:a="http://schemas.openxmlformats.org/drawingml/2006/main">
-              <a:graphicData uri="http://schemas.openxmlformats.org/drawingml/2006/picture">
-                <pic:pic xmlns:pic="http://schemas.openxmlformats.org/drawingml/2006/picture">
-                  <pic:nvPicPr>
-                    <pic:cNvPr id="1" name=""/>
-                    <pic:cNvPicPr/>
-                  </pic:nvPicPr>
-                  <pic:blipFill>
-                    <a:blip r:embed="rId29">
-                      <a:extLst>
-                        <a:ext uri="{28A0092B-C50C-407E-A947-70E740481C1C}">
-                          <a14:useLocalDpi xmlns:a14="http://schemas.microsoft.com/office/drawing/2010/main" val="0"/>
-                        </a:ext>
-                      </a:extLst>
-                    </a:blip>
-                    <a:stretch>
-                      <a:fillRect/>
-                    </a:stretch>
-                  </pic:blipFill>
-                  <pic:spPr>
-                    <a:xfrm>
-                      <a:off x="0" y="0"/>
-                      <a:ext cx="3709573" cy="1990725"/>
-                    </a:xfrm>
-                    <a:prstGeom prst="rect">
-                      <a:avLst/>
-                    </a:prstGeom>
-                  </pic:spPr>
-                </pic:pic>
-              </a:graphicData>
-            </a:graphic>
-            <wp14:sizeRelH relativeFrom="page">
-              <wp14:pctWidth>0</wp14:pctWidth>
-            </wp14:sizeRelH>
-            <wp14:sizeRelV relativeFrom="page">
-              <wp14:pctHeight>0</wp14:pctHeight>
-            </wp14:sizeRelV>
-          </wp:anchor>
-        </w:drawing>
-      </w:r>
     </w:p>
     <w:p>
       <w:pPr>
@@ -22807,7 +23628,7 @@
                     <pic:cNvPicPr/>
                   </pic:nvPicPr>
                   <pic:blipFill>
-                    <a:blip r:embed="rId30">
+                    <a:blip r:embed="rId31">
                       <a:extLst>
                         <a:ext uri="{28A0092B-C50C-407E-A947-70E740481C1C}">
                           <a14:useLocalDpi xmlns:a14="http://schemas.microsoft.com/office/drawing/2010/main" val="0"/>
@@ -22875,7 +23696,7 @@
                     <pic:cNvPicPr/>
                   </pic:nvPicPr>
                   <pic:blipFill>
-                    <a:blip r:embed="rId31">
+                    <a:blip r:embed="rId32">
                       <a:extLst>
                         <a:ext uri="{28A0092B-C50C-407E-A947-70E740481C1C}">
                           <a14:useLocalDpi xmlns:a14="http://schemas.microsoft.com/office/drawing/2010/main" val="0"/>
@@ -23072,7 +23893,7 @@
           </mc:Choice>
           <mc:Fallback>
             <w:pict>
-              <v:shape w14:anchorId="13300614" id="_x0000_s1036" type="#_x0000_t202" style="position:absolute;left:0;text-align:left;margin-left:0;margin-top:24.15pt;width:519pt;height:24pt;z-index:251752448;visibility:visible;mso-wrap-style:square;mso-width-percent:0;mso-height-percent:0;mso-wrap-distance-left:9pt;mso-wrap-distance-top:3.6pt;mso-wrap-distance-right:9pt;mso-wrap-distance-bottom:3.6pt;mso-position-horizontal:left;mso-position-horizontal-relative:margin;mso-position-vertical:absolute;mso-position-vertical-relative:text;mso-width-percent:0;mso-height-percent:0;mso-width-relative:margin;mso-height-relative:margin;v-text-anchor:top" o:gfxdata="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" strokecolor="white [3212]">
+              <v:shape w14:anchorId="13300614" id="_x0000_s1039" type="#_x0000_t202" style="position:absolute;left:0;text-align:left;margin-left:0;margin-top:24.15pt;width:519pt;height:24pt;z-index:251752448;visibility:visible;mso-wrap-style:square;mso-width-percent:0;mso-height-percent:0;mso-wrap-distance-left:9pt;mso-wrap-distance-top:3.6pt;mso-wrap-distance-right:9pt;mso-wrap-distance-bottom:3.6pt;mso-position-horizontal:left;mso-position-horizontal-relative:margin;mso-position-vertical:absolute;mso-position-vertical-relative:text;mso-width-percent:0;mso-height-percent:0;mso-width-relative:margin;mso-height-relative:margin;v-text-anchor:top" o:gfxdata="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" strokecolor="white [3212]">
                 <v:textbox>
                   <w:txbxContent>
                     <w:p>
@@ -23176,31 +23997,7 @@
           <w:bCs/>
           <w:lang w:val="en-GB" w:bidi="he-IL"/>
         </w:rPr>
-        <w:t>4.</w:t>
-      </w:r>
-      <w:r>
-        <w:rPr>
-          <w:b/>
-          <w:bCs/>
-          <w:lang w:val="en-GB" w:bidi="he-IL"/>
-        </w:rPr>
-        <w:t>2</w:t>
-      </w:r>
-      <w:r>
-        <w:rPr>
-          <w:b/>
-          <w:bCs/>
-          <w:lang w:val="en-GB" w:bidi="he-IL"/>
-        </w:rPr>
-        <w:t xml:space="preserve"> </w:t>
-      </w:r>
-      <w:r>
-        <w:rPr>
-          <w:b/>
-          <w:bCs/>
-          <w:lang w:val="en-GB" w:bidi="he-IL"/>
-        </w:rPr>
-        <w:t xml:space="preserve">LSAT For corresponding reported HABs Events </w:t>
+        <w:t xml:space="preserve">4.2 LSAT For corresponding reported HABs Events </w:t>
       </w:r>
     </w:p>
     <w:p>
@@ -23247,7 +24044,7 @@
                     <pic:cNvPicPr/>
                   </pic:nvPicPr>
                   <pic:blipFill>
-                    <a:blip r:embed="rId32">
+                    <a:blip r:embed="rId33">
                       <a:extLst>
                         <a:ext uri="{28A0092B-C50C-407E-A947-70E740481C1C}">
                           <a14:useLocalDpi xmlns:a14="http://schemas.microsoft.com/office/drawing/2010/main" val="0"/>
@@ -23324,7 +24121,7 @@
                     <pic:cNvPicPr/>
                   </pic:nvPicPr>
                   <pic:blipFill>
-                    <a:blip r:embed="rId33">
+                    <a:blip r:embed="rId34">
                       <a:extLst>
                         <a:ext uri="{28A0092B-C50C-407E-A947-70E740481C1C}">
                           <a14:useLocalDpi xmlns:a14="http://schemas.microsoft.com/office/drawing/2010/main" val="0"/>
@@ -23428,28 +24225,7 @@
                                 <w:b/>
                                 <w:bCs/>
                               </w:rPr>
-                              <w:t>30</w:t>
-                            </w:r>
-                            <w:r>
-                              <w:rPr>
-                                <w:b/>
-                                <w:bCs/>
-                              </w:rPr>
-                              <w:t xml:space="preserve"> 0</w:t>
-                            </w:r>
-                            <w:r>
-                              <w:rPr>
-                                <w:b/>
-                                <w:bCs/>
-                              </w:rPr>
-                              <w:t>7</w:t>
-                            </w:r>
-                            <w:r>
-                              <w:rPr>
-                                <w:b/>
-                                <w:bCs/>
-                              </w:rPr>
-                              <w:t xml:space="preserve"> 2015</w:t>
+                              <w:t>30 07 2015</w:t>
                             </w:r>
                             <w:r>
                               <w:rPr>
@@ -23534,7 +24310,7 @@
           </mc:Choice>
           <mc:Fallback>
             <w:pict>
-              <v:shape w14:anchorId="058ADCB7" id="_x0000_s1037" type="#_x0000_t202" style="position:absolute;left:0;text-align:left;margin-left:0;margin-top:15.55pt;width:519pt;height:24pt;z-index:251767808;visibility:visible;mso-wrap-style:square;mso-width-percent:0;mso-height-percent:0;mso-wrap-distance-left:9pt;mso-wrap-distance-top:3.6pt;mso-wrap-distance-right:9pt;mso-wrap-distance-bottom:3.6pt;mso-position-horizontal:center;mso-position-horizontal-relative:margin;mso-position-vertical:absolute;mso-position-vertical-relative:text;mso-width-percent:0;mso-height-percent:0;mso-width-relative:margin;mso-height-relative:margin;v-text-anchor:top" o:gfxdata="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" strokecolor="white [3212]">
+              <v:shape w14:anchorId="058ADCB7" id="_x0000_s1040" type="#_x0000_t202" style="position:absolute;left:0;text-align:left;margin-left:0;margin-top:15.55pt;width:519pt;height:24pt;z-index:251767808;visibility:visible;mso-wrap-style:square;mso-width-percent:0;mso-height-percent:0;mso-wrap-distance-left:9pt;mso-wrap-distance-top:3.6pt;mso-wrap-distance-right:9pt;mso-wrap-distance-bottom:3.6pt;mso-position-horizontal:center;mso-position-horizontal-relative:margin;mso-position-vertical:absolute;mso-position-vertical-relative:text;mso-width-percent:0;mso-height-percent:0;mso-width-relative:margin;mso-height-relative:margin;v-text-anchor:top" o:gfxdata="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" strokecolor="white [3212]">
                 <v:textbox>
                   <w:txbxContent>
                     <w:p>
@@ -23550,28 +24326,7 @@
                           <w:b/>
                           <w:bCs/>
                         </w:rPr>
-                        <w:t>30</w:t>
-                      </w:r>
-                      <w:r>
-                        <w:rPr>
-                          <w:b/>
-                          <w:bCs/>
-                        </w:rPr>
-                        <w:t xml:space="preserve"> 0</w:t>
-                      </w:r>
-                      <w:r>
-                        <w:rPr>
-                          <w:b/>
-                          <w:bCs/>
-                        </w:rPr>
-                        <w:t>7</w:t>
-                      </w:r>
-                      <w:r>
-                        <w:rPr>
-                          <w:b/>
-                          <w:bCs/>
-                        </w:rPr>
-                        <w:t xml:space="preserve"> 2015</w:t>
+                        <w:t>30 07 2015</w:t>
                       </w:r>
                       <w:r>
                         <w:rPr>
@@ -23903,7 +24658,7 @@
           </mc:Choice>
           <mc:Fallback>
             <w:pict>
-              <v:shape w14:anchorId="7CA1DA3A" id="_x0000_s1038" type="#_x0000_t202" style="position:absolute;left:0;text-align:left;margin-left:0;margin-top:0;width:491.25pt;height:24pt;z-index:251771904;visibility:visible;mso-wrap-style:square;mso-width-percent:0;mso-height-percent:0;mso-wrap-distance-left:9pt;mso-wrap-distance-top:3.6pt;mso-wrap-distance-right:9pt;mso-wrap-distance-bottom:3.6pt;mso-position-horizontal:left;mso-position-horizontal-relative:margin;mso-position-vertical:absolute;mso-position-vertical-relative:text;mso-width-percent:0;mso-height-percent:0;mso-width-relative:margin;mso-height-relative:margin;v-text-anchor:top" o:gfxdata="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" strokecolor="white [3212]">
+              <v:shape w14:anchorId="7CA1DA3A" id="_x0000_s1041" type="#_x0000_t202" style="position:absolute;left:0;text-align:left;margin-left:0;margin-top:0;width:491.25pt;height:24pt;z-index:251771904;visibility:visible;mso-wrap-style:square;mso-width-percent:0;mso-height-percent:0;mso-wrap-distance-left:9pt;mso-wrap-distance-top:3.6pt;mso-wrap-distance-right:9pt;mso-wrap-distance-bottom:3.6pt;mso-position-horizontal:left;mso-position-horizontal-relative:margin;mso-position-vertical:absolute;mso-position-vertical-relative:text;mso-width-percent:0;mso-height-percent:0;mso-width-relative:margin;mso-height-relative:margin;v-text-anchor:top" o:gfxdata="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" strokecolor="white [3212]">
                 <v:textbox>
                   <w:txbxContent>
                     <w:p>
@@ -24057,7 +24812,7 @@
                     <pic:cNvPicPr/>
                   </pic:nvPicPr>
                   <pic:blipFill>
-                    <a:blip r:embed="rId34">
+                    <a:blip r:embed="rId35">
                       <a:extLst>
                         <a:ext uri="{28A0092B-C50C-407E-A947-70E740481C1C}">
                           <a14:useLocalDpi xmlns:a14="http://schemas.microsoft.com/office/drawing/2010/main" val="0"/>
@@ -24125,7 +24880,7 @@
                     <pic:cNvPicPr/>
                   </pic:nvPicPr>
                   <pic:blipFill>
-                    <a:blip r:embed="rId35">
+                    <a:blip r:embed="rId36">
                       <a:extLst>
                         <a:ext uri="{28A0092B-C50C-407E-A947-70E740481C1C}">
                           <a14:useLocalDpi xmlns:a14="http://schemas.microsoft.com/office/drawing/2010/main" val="0"/>
@@ -24726,7 +25481,7 @@
       <w:r>
         <w:t xml:space="preserve">, 123–144. </w:t>
       </w:r>
-      <w:hyperlink r:id="rId36" w:history="1">
+      <w:hyperlink r:id="rId37" w:history="1">
         <w:r>
           <w:rPr>
             <w:rStyle w:val="Hyperlink"/>
@@ -24789,7 +25544,7 @@
       <w:r>
         <w:t xml:space="preserve">, 85–88. </w:t>
       </w:r>
-      <w:hyperlink r:id="rId37" w:history="1">
+      <w:hyperlink r:id="rId38" w:history="1">
         <w:r>
           <w:rPr>
             <w:rStyle w:val="Hyperlink"/>
@@ -24938,7 +25693,7 @@
       <w:r>
         <w:t xml:space="preserve">(1), 8743. </w:t>
       </w:r>
-      <w:hyperlink r:id="rId38" w:history="1">
+      <w:hyperlink r:id="rId39" w:history="1">
         <w:r>
           <w:rPr>
             <w:rStyle w:val="Hyperlink"/>
@@ -25065,7 +25820,7 @@
       <w:r>
         <w:t xml:space="preserve">(27), 35958–35970. </w:t>
       </w:r>
-      <w:hyperlink r:id="rId39" w:history="1">
+      <w:hyperlink r:id="rId40" w:history="1">
         <w:r>
           <w:rPr>
             <w:rStyle w:val="Hyperlink"/>
@@ -25270,7 +26025,78 @@
         </w:rPr>
       </w:pPr>
       <w:r>
+        <w:rPr>
+          <w:noProof/>
+        </w:rPr>
         <w:lastRenderedPageBreak/>
+        <mc:AlternateContent>
+          <mc:Choice Requires="wps">
+            <w:drawing>
+              <wp:anchor distT="0" distB="0" distL="114300" distR="114300" simplePos="0" relativeHeight="251794432" behindDoc="0" locked="0" layoutInCell="1" allowOverlap="1" wp14:anchorId="62470532" wp14:editId="35B899FC">
+                <wp:simplePos x="0" y="0"/>
+                <wp:positionH relativeFrom="margin">
+                  <wp:posOffset>161446</wp:posOffset>
+                </wp:positionH>
+                <wp:positionV relativeFrom="paragraph">
+                  <wp:posOffset>-67268725</wp:posOffset>
+                </wp:positionV>
+                <wp:extent cx="5778500" cy="0"/>
+                <wp:effectExtent l="0" t="0" r="0" b="0"/>
+                <wp:wrapNone/>
+                <wp:docPr id="55" name="Straight Connector 55"/>
+                <wp:cNvGraphicFramePr/>
+                <a:graphic xmlns:a="http://schemas.openxmlformats.org/drawingml/2006/main">
+                  <a:graphicData uri="http://schemas.microsoft.com/office/word/2010/wordprocessingShape">
+                    <wps:wsp>
+                      <wps:cNvCnPr/>
+                      <wps:spPr>
+                        <a:xfrm flipV="1">
+                          <a:off x="0" y="0"/>
+                          <a:ext cx="5778500" cy="0"/>
+                        </a:xfrm>
+                        <a:prstGeom prst="line">
+                          <a:avLst/>
+                        </a:prstGeom>
+                        <a:ln w="19050"/>
+                      </wps:spPr>
+                      <wps:style>
+                        <a:lnRef idx="1">
+                          <a:schemeClr val="accent1"/>
+                        </a:lnRef>
+                        <a:fillRef idx="0">
+                          <a:schemeClr val="accent1"/>
+                        </a:fillRef>
+                        <a:effectRef idx="0">
+                          <a:schemeClr val="accent1"/>
+                        </a:effectRef>
+                        <a:fontRef idx="minor">
+                          <a:schemeClr val="tx1"/>
+                        </a:fontRef>
+                      </wps:style>
+                      <wps:bodyPr/>
+                    </wps:wsp>
+                  </a:graphicData>
+                </a:graphic>
+                <wp14:sizeRelH relativeFrom="margin">
+                  <wp14:pctWidth>0</wp14:pctWidth>
+                </wp14:sizeRelH>
+                <wp14:sizeRelV relativeFrom="margin">
+                  <wp14:pctHeight>0</wp14:pctHeight>
+                </wp14:sizeRelV>
+              </wp:anchor>
+            </w:drawing>
+          </mc:Choice>
+          <mc:Fallback>
+            <w:pict>
+              <v:line w14:anchorId="7CE88FB5" id="Straight Connector 55" o:spid="_x0000_s1026" style="position:absolute;flip:y;z-index:251794432;visibility:visible;mso-wrap-style:square;mso-width-percent:0;mso-height-percent:0;mso-wrap-distance-left:9pt;mso-wrap-distance-top:0;mso-wrap-distance-right:9pt;mso-wrap-distance-bottom:0;mso-position-horizontal:absolute;mso-position-horizontal-relative:margin;mso-position-vertical:absolute;mso-position-vertical-relative:text;mso-width-percent:0;mso-height-percent:0;mso-width-relative:margin;mso-height-relative:margin" from="12.7pt,-5296.75pt" to="467.7pt,-5296.75pt" o:gfxdata="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" strokecolor="#5b9bd5 [3204]" strokeweight="1.5pt">
+                <v:stroke joinstyle="miter"/>
+                <w10:wrap anchorx="margin"/>
+              </v:line>
+            </w:pict>
+          </mc:Fallback>
+        </mc:AlternateContent>
+      </w:r>
+      <w:r>
         <w:t>Concha, J. A., and Schott, J. R. (2016).</w:t>
       </w:r>
       <w:r>
@@ -26284,7 +27110,7 @@
         </w:rPr>
         <w:t xml:space="preserve">]. </w:t>
       </w:r>
-      <w:hyperlink r:id="rId40" w:history="1">
+      <w:hyperlink r:id="rId41" w:history="1">
         <w:r>
           <w:rPr>
             <w:rFonts w:eastAsia="Times New Roman" w:cs="Times New Roman"/>
@@ -26456,7 +27282,7 @@
         </w:rPr>
         <w:t xml:space="preserve">, M. (2019). HARMFUL ALGAL BLOOMS MONITORING USING SENTINEL-2 SATELLITE IMAGES. The International Archives of the Photogrammetry, Remote Sensing and Spatial Information Sciences, XLII-4/W18, 609–613. </w:t>
       </w:r>
-      <w:hyperlink r:id="rId41" w:history="1">
+      <w:hyperlink r:id="rId42" w:history="1">
         <w:r>
           <w:rPr>
             <w:rFonts w:eastAsia="Times New Roman" w:cs="Times New Roman"/>
@@ -26713,7 +27539,7 @@
       <w:r>
         <w:t xml:space="preserve">. 109, 90–103. </w:t>
       </w:r>
-      <w:hyperlink r:id="rId42" w:history="1">
+      <w:hyperlink r:id="rId43" w:history="1">
         <w:proofErr w:type="gramStart"/>
         <w:r>
           <w:rPr>
@@ -27193,7 +28019,7 @@
       <w:r>
         <w:t xml:space="preserve"> 186. Available online at: </w:t>
       </w:r>
-      <w:hyperlink r:id="rId43" w:history="1">
+      <w:hyperlink r:id="rId44" w:history="1">
         <w:r>
           <w:rPr>
             <w:rStyle w:val="Hyperlink"/>
@@ -27394,7 +28220,7 @@
         </w:rPr>
         <w:t xml:space="preserve">16(2), 123–135. </w:t>
       </w:r>
-      <w:hyperlink r:id="rId44" w:history="1">
+      <w:hyperlink r:id="rId45" w:history="1">
         <w:r>
           <w:rPr>
             <w:rFonts w:eastAsia="Times New Roman" w:cs="Times New Roman"/>
@@ -27589,7 +28415,7 @@
         </w:rPr>
         <w:t xml:space="preserve"> </w:t>
       </w:r>
-      <w:hyperlink r:id="rId45" w:history="1">
+      <w:hyperlink r:id="rId46" w:history="1">
         <w:r>
           <w:rPr>
             <w:rStyle w:val="Hyperlink"/>
@@ -28163,7 +28989,7 @@
         </w:rPr>
         <w:t xml:space="preserve">, R. (2018). Microcystin Content in Phytoplankton and in Small Fish from Eutrophic Nyanza Gulf, Lake Victoria, Kenya. Toxins, 10(7), 275. </w:t>
       </w:r>
-      <w:hyperlink r:id="rId46" w:history="1">
+      <w:hyperlink r:id="rId47" w:history="1">
         <w:r>
           <w:rPr>
             <w:rFonts w:eastAsia="Times New Roman" w:cs="Times New Roman"/>
@@ -28325,7 +29151,7 @@
       <w:r>
         <w:t xml:space="preserve">, 623678. </w:t>
       </w:r>
-      <w:hyperlink r:id="rId47" w:history="1">
+      <w:hyperlink r:id="rId48" w:history="1">
         <w:r>
           <w:rPr>
             <w:rStyle w:val="Hyperlink"/>
@@ -28358,7 +29184,7 @@
       <w:r>
         <w:t xml:space="preserve"> (Nimbus-7 coastal zone color scanner). Mar. Biol. 66, 269–279. </w:t>
       </w:r>
-      <w:hyperlink r:id="rId48" w:history="1">
+      <w:hyperlink r:id="rId49" w:history="1">
         <w:r>
           <w:rPr>
             <w:rStyle w:val="Hyperlink"/>
@@ -28410,7 +29236,7 @@
         </w:rPr>
         <w:t xml:space="preserve">Smith, R. B., Bass, B., Sawyer, D., Depew, D., &amp; Watson, S. B. (2019). Estimating the economic costs of algal blooms in the Canadian Lake Erie Basin. Harmful Algae, 87, 101624. </w:t>
       </w:r>
-      <w:hyperlink r:id="rId49" w:history="1">
+      <w:hyperlink r:id="rId50" w:history="1">
         <w:r>
           <w:rPr>
             <w:rFonts w:eastAsia="Times New Roman" w:cs="Times New Roman"/>
@@ -28488,7 +29314,7 @@
         </w:rPr>
         <w:t xml:space="preserve">, G. (2015). Learning-Based Algal Bloom Event Recognition for Oceanographic Decision Support System Using Remote Sensing Data. Remote Sensing, 7(10), 13564–13585. </w:t>
       </w:r>
-      <w:hyperlink r:id="rId50" w:history="1">
+      <w:hyperlink r:id="rId51" w:history="1">
         <w:r>
           <w:rPr>
             <w:rFonts w:eastAsia="Times New Roman" w:cs="Times New Roman"/>
@@ -28565,7 +29391,7 @@
         </w:rPr>
         <w:t xml:space="preserve">. Biogeochemistry, 73(2), 325–344. </w:t>
       </w:r>
-      <w:hyperlink r:id="rId51" w:history="1">
+      <w:hyperlink r:id="rId52" w:history="1">
         <w:r>
           <w:rPr>
             <w:rFonts w:eastAsia="Times New Roman" w:cs="Times New Roman"/>
@@ -28724,7 +29550,7 @@
         </w:rPr>
         <w:t xml:space="preserve">USGS for a changing world, what is the best band to use in my research </w:t>
       </w:r>
-      <w:hyperlink r:id="rId52" w:anchor="qt-news_science_products" w:history="1">
+      <w:hyperlink r:id="rId53" w:anchor="qt-news_science_products" w:history="1">
         <w:r>
           <w:rPr>
             <w:rStyle w:val="Hyperlink"/>
@@ -28931,7 +29757,7 @@
       <w:r>
         <w:t xml:space="preserve"> river assessment for water resources management. Environmental Pollution, 248, 133–144. </w:t>
       </w:r>
-      <w:hyperlink r:id="rId53" w:history="1">
+      <w:hyperlink r:id="rId54" w:history="1">
         <w:r>
           <w:rPr>
             <w:rStyle w:val="Hyperlink"/>
@@ -28973,7 +29799,7 @@
       <w:r>
         <w:t xml:space="preserve"> Platform. </w:t>
       </w:r>
-      <w:hyperlink r:id="rId54" w:history="1">
+      <w:hyperlink r:id="rId55" w:history="1">
         <w:r>
           <w:rPr>
             <w:rStyle w:val="Hyperlink"/>
@@ -29034,7 +29860,7 @@
       <w:r>
         <w:t xml:space="preserve">Int. J. Environ. Res. Publ. Health 12, 10391–10417. </w:t>
       </w:r>
-      <w:hyperlink r:id="rId55" w:history="1">
+      <w:hyperlink r:id="rId56" w:history="1">
         <w:r>
           <w:rPr>
             <w:rStyle w:val="Hyperlink"/>
@@ -29094,7 +29920,7 @@
       <w:r>
         <w:t xml:space="preserve">. 90, 1987–2000. </w:t>
       </w:r>
-      <w:hyperlink r:id="rId56" w:history="1">
+      <w:hyperlink r:id="rId57" w:history="1">
         <w:r>
           <w:rPr>
             <w:rStyle w:val="Hyperlink"/>
@@ -29152,7 +29978,7 @@
       <w:r>
         <w:t xml:space="preserve"> Rem. Sens. Environ. 5, 147–164. </w:t>
       </w:r>
-      <w:hyperlink r:id="rId57" w:history="1">
+      <w:hyperlink r:id="rId58" w:history="1">
         <w:r>
           <w:rPr>
             <w:rStyle w:val="Hyperlink"/>
@@ -29307,7 +30133,7 @@
       <w:r>
         <w:t xml:space="preserve">, 100008. </w:t>
       </w:r>
-      <w:hyperlink r:id="rId58" w:history="1">
+      <w:hyperlink r:id="rId59" w:history="1">
         <w:r>
           <w:rPr>
             <w:rStyle w:val="Hyperlink"/>
@@ -33145,6 +33971,13 @@
     <w:pitch w:val="variable"/>
     <w:sig w:usb0="E00006FF" w:usb1="420024FF" w:usb2="02000000" w:usb3="00000000" w:csb0="0000019F" w:csb1="00000000"/>
   </w:font>
+  <w:font w:name="Segoe UI">
+    <w:panose1 w:val="020B0502040204020203"/>
+    <w:charset w:val="00"/>
+    <w:family w:val="swiss"/>
+    <w:pitch w:val="variable"/>
+    <w:sig w:usb0="E4002EFF" w:usb1="C000E47F" w:usb2="00000009" w:usb3="00000000" w:csb0="000001FF" w:csb1="00000000"/>
+  </w:font>
 </w:fonts>
 </file>
 
@@ -33173,6 +34006,7 @@
     <w:rsid w:val="004E100E"/>
     <w:rsid w:val="004E63DB"/>
     <w:rsid w:val="0052607A"/>
+    <w:rsid w:val="00526361"/>
     <w:rsid w:val="00533D5E"/>
     <w:rsid w:val="00540867"/>
     <w:rsid w:val="005B57D3"/>
@@ -33188,6 +34022,7 @@
     <w:rsid w:val="00AC0AB2"/>
     <w:rsid w:val="00D9789C"/>
     <w:rsid w:val="00EB1B2C"/>
+    <w:rsid w:val="00EB2007"/>
     <w:rsid w:val="00F136B6"/>
     <w:rsid w:val="00FC283F"/>
     <w:rsid w:val="00FD450B"/>

--- a/Dr. E Nduati, Superviser/Submissions/ENC222-0149_2017_OKOMO_JACOB_OKELLO_1,2,3_V4.docx
+++ b/Dr. E Nduati, Superviser/Submissions/ENC222-0149_2017_OKOMO_JACOB_OKELLO_1,2,3_V4.docx
@@ -20852,7 +20852,7 @@
           </mc:Choice>
           <mc:Fallback>
             <w:pict>
-              <v:line w14:anchorId="7947EEEC" id="Straight Connector 60" o:spid="_x0000_s1026" style="position:absolute;flip:y;z-index:251805696;visibility:visible;mso-wrap-style:square;mso-width-percent:0;mso-height-percent:0;mso-wrap-distance-left:9pt;mso-wrap-distance-top:0;mso-wrap-distance-right:9pt;mso-wrap-distance-bottom:0;mso-position-horizontal:absolute;mso-position-horizontal-relative:margin;mso-position-vertical:absolute;mso-position-vertical-relative:text;mso-width-percent:0;mso-height-percent:0;mso-width-relative:margin;mso-height-relative:margin" from="197.4pt,9.95pt" to="197.4pt,465pt" o:gfxdata="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" strokecolor="#5b9bd5 [3204]" strokeweight="1.5pt">
+              <v:line w14:anchorId="340E9628" id="Straight Connector 60" o:spid="_x0000_s1026" style="position:absolute;flip:y;z-index:251805696;visibility:visible;mso-wrap-style:square;mso-width-percent:0;mso-height-percent:0;mso-wrap-distance-left:9pt;mso-wrap-distance-top:0;mso-wrap-distance-right:9pt;mso-wrap-distance-bottom:0;mso-position-horizontal:absolute;mso-position-horizontal-relative:margin;mso-position-vertical:absolute;mso-position-vertical-relative:text;mso-width-percent:0;mso-height-percent:0;mso-width-relative:margin;mso-height-relative:margin" from="197.4pt,9.95pt" to="197.4pt,465pt" o:gfxdata="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" strokecolor="#5b9bd5 [3204]" strokeweight="1.5pt">
                 <v:stroke joinstyle="miter"/>
                 <w10:wrap anchorx="margin"/>
               </v:line>
@@ -20923,7 +20923,7 @@
           </mc:Choice>
           <mc:Fallback>
             <w:pict>
-              <v:line w14:anchorId="685A47E4" id="Straight Connector 49" o:spid="_x0000_s1026" style="position:absolute;flip:y;z-index:251803648;visibility:visible;mso-wrap-style:square;mso-width-percent:0;mso-height-percent:0;mso-wrap-distance-left:9pt;mso-wrap-distance-top:0;mso-wrap-distance-right:9pt;mso-wrap-distance-bottom:0;mso-position-horizontal:absolute;mso-position-horizontal-relative:margin;mso-position-vertical:absolute;mso-position-vertical-relative:text;mso-width-percent:0;mso-height-percent:0;mso-width-relative:margin;mso-height-relative:margin" from="25.8pt,0" to="25.8pt,455.05pt" o:gfxdata="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" strokecolor="#5b9bd5 [3204]" strokeweight="1.5pt">
+              <v:line w14:anchorId="12210130" id="Straight Connector 49" o:spid="_x0000_s1026" style="position:absolute;flip:y;z-index:251803648;visibility:visible;mso-wrap-style:square;mso-width-percent:0;mso-height-percent:0;mso-wrap-distance-left:9pt;mso-wrap-distance-top:0;mso-wrap-distance-right:9pt;mso-wrap-distance-bottom:0;mso-position-horizontal:absolute;mso-position-horizontal-relative:margin;mso-position-vertical:absolute;mso-position-vertical-relative:text;mso-width-percent:0;mso-height-percent:0;mso-width-relative:margin;mso-height-relative:margin" from="25.8pt,0" to="25.8pt,455.05pt" o:gfxdata="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" strokecolor="#5b9bd5 [3204]" strokeweight="1.5pt">
                 <v:stroke joinstyle="miter"/>
                 <w10:wrap anchorx="margin"/>
               </v:line>
@@ -21062,7 +21062,7 @@
           </mc:Choice>
           <mc:Fallback>
             <w:pict>
-              <v:line w14:anchorId="28049200" id="Straight Connector 54" o:spid="_x0000_s1026" style="position:absolute;flip:y;z-index:251792384;visibility:visible;mso-wrap-style:square;mso-width-percent:0;mso-height-percent:0;mso-wrap-distance-left:9pt;mso-wrap-distance-top:0;mso-wrap-distance-right:9pt;mso-wrap-distance-bottom:0;mso-position-horizontal:center;mso-position-horizontal-relative:margin;mso-position-vertical:absolute;mso-position-vertical-relative:text;mso-width-percent:0;mso-height-percent:0;mso-width-relative:margin;mso-height-relative:margin" from="0,18.1pt" to="455.05pt,18.1pt" o:gfxdata="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" strokecolor="#5b9bd5 [3204]" strokeweight="1.5pt">
+              <v:line w14:anchorId="7ABE8ED5" id="Straight Connector 54" o:spid="_x0000_s1026" style="position:absolute;flip:y;z-index:251792384;visibility:visible;mso-wrap-style:square;mso-width-percent:0;mso-height-percent:0;mso-wrap-distance-left:9pt;mso-wrap-distance-top:0;mso-wrap-distance-right:9pt;mso-wrap-distance-bottom:0;mso-position-horizontal:center;mso-position-horizontal-relative:margin;mso-position-vertical:absolute;mso-position-vertical-relative:text;mso-width-percent:0;mso-height-percent:0;mso-width-relative:margin;mso-height-relative:margin" from="0,18.1pt" to="455.05pt,18.1pt" o:gfxdata="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" strokecolor="#5b9bd5 [3204]" strokeweight="1.5pt">
                 <v:stroke joinstyle="miter"/>
                 <w10:wrap anchorx="margin"/>
               </v:line>
@@ -21091,150 +21091,7 @@
         <mc:AlternateContent>
           <mc:Choice Requires="wps">
             <w:drawing>
-              <wp:anchor distT="45720" distB="45720" distL="114300" distR="114300" simplePos="0" relativeHeight="251798528" behindDoc="0" locked="0" layoutInCell="1" allowOverlap="1" wp14:anchorId="277AD55B" wp14:editId="394FD956">
-                <wp:simplePos x="0" y="0"/>
-                <wp:positionH relativeFrom="column">
-                  <wp:posOffset>3715109</wp:posOffset>
-                </wp:positionH>
-                <wp:positionV relativeFrom="paragraph">
-                  <wp:posOffset>313750</wp:posOffset>
-                </wp:positionV>
-                <wp:extent cx="775970" cy="241300"/>
-                <wp:effectExtent l="0" t="0" r="24130" b="25400"/>
-                <wp:wrapSquare wrapText="bothSides"/>
-                <wp:docPr id="57" name="Text Box 2"/>
-                <wp:cNvGraphicFramePr>
-                  <a:graphicFrameLocks xmlns:a="http://schemas.openxmlformats.org/drawingml/2006/main"/>
-                </wp:cNvGraphicFramePr>
-                <a:graphic xmlns:a="http://schemas.openxmlformats.org/drawingml/2006/main">
-                  <a:graphicData uri="http://schemas.microsoft.com/office/word/2010/wordprocessingShape">
-                    <wps:wsp>
-                      <wps:cNvSpPr txBox="1">
-                        <a:spLocks noChangeArrowheads="1"/>
-                      </wps:cNvSpPr>
-                      <wps:spPr bwMode="auto">
-                        <a:xfrm>
-                          <a:off x="0" y="0"/>
-                          <a:ext cx="775970" cy="241300"/>
-                        </a:xfrm>
-                        <a:prstGeom prst="rect">
-                          <a:avLst/>
-                        </a:prstGeom>
-                        <a:solidFill>
-                          <a:srgbClr val="FFFFFF"/>
-                        </a:solidFill>
-                        <a:ln w="9525">
-                          <a:solidFill>
-                            <a:schemeClr val="bg1"/>
-                          </a:solidFill>
-                          <a:miter lim="800000"/>
-                          <a:headEnd/>
-                          <a:tailEnd/>
-                        </a:ln>
-                      </wps:spPr>
-                      <wps:txbx>
-                        <w:txbxContent>
-                          <w:p>
-                            <w:pPr>
-                              <w:jc w:val="left"/>
-                              <w:rPr>
-                                <w:sz w:val="16"/>
-                                <w:szCs w:val="16"/>
-                              </w:rPr>
-                            </w:pPr>
-                            <w:r>
-                              <w:rPr>
-                                <w:sz w:val="16"/>
-                                <w:szCs w:val="16"/>
-                              </w:rPr>
-                              <w:t xml:space="preserve">R </w:t>
-                            </w:r>
-                            <w:r>
-                              <w:rPr>
-                                <w:sz w:val="16"/>
-                                <w:szCs w:val="16"/>
-                              </w:rPr>
-                              <w:t xml:space="preserve">= </w:t>
-                            </w:r>
-                            <w:r>
-                              <w:rPr>
-                                <w:rFonts w:ascii="Segoe UI" w:hAnsi="Segoe UI" w:cs="Segoe UI"/>
-                                <w:sz w:val="16"/>
-                                <w:szCs w:val="16"/>
-                              </w:rPr>
-                              <w:t>0.75068</w:t>
-                            </w:r>
-                          </w:p>
-                        </w:txbxContent>
-                      </wps:txbx>
-                      <wps:bodyPr rot="0" vert="horz" wrap="square" lIns="91440" tIns="45720" rIns="91440" bIns="45720" anchor="t" anchorCtr="0">
-                        <a:noAutofit/>
-                      </wps:bodyPr>
-                    </wps:wsp>
-                  </a:graphicData>
-                </a:graphic>
-                <wp14:sizeRelH relativeFrom="margin">
-                  <wp14:pctWidth>0</wp14:pctWidth>
-                </wp14:sizeRelH>
-                <wp14:sizeRelV relativeFrom="margin">
-                  <wp14:pctHeight>0</wp14:pctHeight>
-                </wp14:sizeRelV>
-              </wp:anchor>
-            </w:drawing>
-          </mc:Choice>
-          <mc:Fallback>
-            <w:pict>
-              <v:shape w14:anchorId="277AD55B" id="Text Box 2" o:spid="_x0000_s1032" type="#_x0000_t202" style="position:absolute;left:0;text-align:left;margin-left:292.55pt;margin-top:24.7pt;width:61.1pt;height:19pt;z-index:251798528;visibility:visible;mso-wrap-style:square;mso-width-percent:0;mso-height-percent:0;mso-wrap-distance-left:9pt;mso-wrap-distance-top:3.6pt;mso-wrap-distance-right:9pt;mso-wrap-distance-bottom:3.6pt;mso-position-horizontal:absolute;mso-position-horizontal-relative:text;mso-position-vertical:absolute;mso-position-vertical-relative:text;mso-width-percent:0;mso-height-percent:0;mso-width-relative:margin;mso-height-relative:margin;v-text-anchor:top" o:gfxdata="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" strokecolor="white [3212]">
-                <v:textbox>
-                  <w:txbxContent>
-                    <w:p>
-                      <w:pPr>
-                        <w:jc w:val="left"/>
-                        <w:rPr>
-                          <w:sz w:val="16"/>
-                          <w:szCs w:val="16"/>
-                        </w:rPr>
-                      </w:pPr>
-                      <w:r>
-                        <w:rPr>
-                          <w:sz w:val="16"/>
-                          <w:szCs w:val="16"/>
-                        </w:rPr>
-                        <w:t xml:space="preserve">R </w:t>
-                      </w:r>
-                      <w:r>
-                        <w:rPr>
-                          <w:sz w:val="16"/>
-                          <w:szCs w:val="16"/>
-                        </w:rPr>
-                        <w:t xml:space="preserve">= </w:t>
-                      </w:r>
-                      <w:r>
-                        <w:rPr>
-                          <w:rFonts w:ascii="Segoe UI" w:hAnsi="Segoe UI" w:cs="Segoe UI"/>
-                          <w:sz w:val="16"/>
-                          <w:szCs w:val="16"/>
-                        </w:rPr>
-                        <w:t>0.75068</w:t>
-                      </w:r>
-                    </w:p>
-                  </w:txbxContent>
-                </v:textbox>
-                <w10:wrap type="square"/>
-              </v:shape>
-            </w:pict>
-          </mc:Fallback>
-        </mc:AlternateContent>
-      </w:r>
-      <w:r>
-        <w:rPr>
-          <w:noProof/>
-          <w:lang w:val="en-GB" w:bidi="he-IL"/>
-        </w:rPr>
-        <mc:AlternateContent>
-          <mc:Choice Requires="wps">
-            <w:drawing>
-              <wp:anchor distT="45720" distB="45720" distL="114300" distR="114300" simplePos="0" relativeHeight="251789312" behindDoc="0" locked="0" layoutInCell="1" allowOverlap="1" wp14:anchorId="530AA2D3" wp14:editId="4891D0E0">
+              <wp:anchor distT="45720" distB="45720" distL="114300" distR="114300" simplePos="0" relativeHeight="251789312" behindDoc="0" locked="0" layoutInCell="1" allowOverlap="1" wp14:anchorId="530AA2D3" wp14:editId="443D8FA9">
                 <wp:simplePos x="0" y="0"/>
                 <wp:positionH relativeFrom="column">
                   <wp:posOffset>3562350</wp:posOffset>
@@ -21327,7 +21184,7 @@
           </mc:Choice>
           <mc:Fallback>
             <w:pict>
-              <v:shape w14:anchorId="530AA2D3" id="_x0000_s1033" type="#_x0000_t202" style="position:absolute;left:0;text-align:left;margin-left:280.5pt;margin-top:12.7pt;width:61.1pt;height:19pt;z-index:251789312;visibility:visible;mso-wrap-style:square;mso-width-percent:0;mso-height-percent:0;mso-wrap-distance-left:9pt;mso-wrap-distance-top:3.6pt;mso-wrap-distance-right:9pt;mso-wrap-distance-bottom:3.6pt;mso-position-horizontal:absolute;mso-position-horizontal-relative:text;mso-position-vertical:absolute;mso-position-vertical-relative:text;mso-width-percent:0;mso-height-percent:0;mso-width-relative:margin;mso-height-relative:margin;v-text-anchor:top" o:gfxdata="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" strokecolor="white [3212]">
+              <v:shape w14:anchorId="530AA2D3" id="Text Box 2" o:spid="_x0000_s1032" type="#_x0000_t202" style="position:absolute;left:0;text-align:left;margin-left:280.5pt;margin-top:12.7pt;width:61.1pt;height:19pt;z-index:251789312;visibility:visible;mso-wrap-style:square;mso-width-percent:0;mso-height-percent:0;mso-wrap-distance-left:9pt;mso-wrap-distance-top:3.6pt;mso-wrap-distance-right:9pt;mso-wrap-distance-bottom:3.6pt;mso-position-horizontal:absolute;mso-position-horizontal-relative:text;mso-position-vertical:absolute;mso-position-vertical-relative:text;mso-width-percent:0;mso-height-percent:0;mso-width-relative:margin;mso-height-relative:margin;v-text-anchor:top" o:gfxdata="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" strokecolor="white [3212]">
                 <v:textbox>
                   <w:txbxContent>
                     <w:p>
@@ -21463,7 +21320,7 @@
           </mc:Choice>
           <mc:Fallback>
             <w:pict>
-              <v:shape w14:anchorId="4D56F10B" id="_x0000_s1034" type="#_x0000_t202" style="position:absolute;left:0;text-align:left;margin-left:35.3pt;margin-top:12.65pt;width:67.9pt;height:21.05pt;z-index:251786240;visibility:visible;mso-wrap-style:square;mso-width-percent:0;mso-height-percent:0;mso-wrap-distance-left:9pt;mso-wrap-distance-top:3.6pt;mso-wrap-distance-right:9pt;mso-wrap-distance-bottom:3.6pt;mso-position-horizontal:absolute;mso-position-horizontal-relative:text;mso-position-vertical:absolute;mso-position-vertical-relative:text;mso-width-percent:0;mso-height-percent:0;mso-width-relative:margin;mso-height-relative:margin;v-text-anchor:top" o:gfxdata="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" strokecolor="white [3212]">
+              <v:shape w14:anchorId="4D56F10B" id="_x0000_s1033" type="#_x0000_t202" style="position:absolute;left:0;text-align:left;margin-left:35.3pt;margin-top:12.65pt;width:67.9pt;height:21.05pt;z-index:251786240;visibility:visible;mso-wrap-style:square;mso-width-percent:0;mso-height-percent:0;mso-wrap-distance-left:9pt;mso-wrap-distance-top:3.6pt;mso-wrap-distance-right:9pt;mso-wrap-distance-bottom:3.6pt;mso-position-horizontal:absolute;mso-position-horizontal-relative:text;mso-position-vertical:absolute;mso-position-vertical-relative:text;mso-width-percent:0;mso-height-percent:0;mso-width-relative:margin;mso-height-relative:margin;v-text-anchor:top" o:gfxdata="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" strokecolor="white [3212]">
                 <v:textbox>
                   <w:txbxContent>
                     <w:p>
@@ -21554,7 +21411,7 @@
         <mc:AlternateContent>
           <mc:Choice Requires="wps">
             <w:drawing>
-              <wp:anchor distT="0" distB="0" distL="114300" distR="114300" simplePos="0" relativeHeight="251807744" behindDoc="0" locked="0" layoutInCell="1" allowOverlap="1" wp14:anchorId="5D1A1789" wp14:editId="58C979A4">
+              <wp:anchor distT="0" distB="0" distL="114300" distR="114300" simplePos="0" relativeHeight="251807744" behindDoc="0" locked="0" layoutInCell="1" allowOverlap="1" wp14:anchorId="5D1A1789" wp14:editId="05C4D4D6">
                 <wp:simplePos x="0" y="0"/>
                 <wp:positionH relativeFrom="margin">
                   <wp:posOffset>-397018</wp:posOffset>
@@ -21610,7 +21467,7 @@
           </mc:Choice>
           <mc:Fallback>
             <w:pict>
-              <v:line w14:anchorId="6823464D" id="Straight Connector 56" o:spid="_x0000_s1026" style="position:absolute;flip:y;z-index:251807744;visibility:visible;mso-wrap-style:square;mso-width-percent:0;mso-height-percent:0;mso-wrap-distance-left:9pt;mso-wrap-distance-top:0;mso-wrap-distance-right:9pt;mso-wrap-distance-bottom:0;mso-position-horizontal:absolute;mso-position-horizontal-relative:margin;mso-position-vertical:absolute;mso-position-vertical-relative:text;mso-width-percent:0;mso-height-percent:0;mso-width-relative:margin;mso-height-relative:margin" from="-31.25pt,7.45pt" to="423.8pt,7.45pt" o:gfxdata="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" strokecolor="#5b9bd5 [3204]" strokeweight="1.5pt">
+              <v:line w14:anchorId="780E2862" id="Straight Connector 56" o:spid="_x0000_s1026" style="position:absolute;flip:y;z-index:251807744;visibility:visible;mso-wrap-style:square;mso-width-percent:0;mso-height-percent:0;mso-wrap-distance-left:9pt;mso-wrap-distance-top:0;mso-wrap-distance-right:9pt;mso-wrap-distance-bottom:0;mso-position-horizontal:absolute;mso-position-horizontal-relative:margin;mso-position-vertical:absolute;mso-position-vertical-relative:text;mso-width-percent:0;mso-height-percent:0;mso-width-relative:margin;mso-height-relative:margin" from="-31.25pt,7.45pt" to="423.8pt,7.45pt" o:gfxdata="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" strokecolor="#5b9bd5 [3204]" strokeweight="1.5pt">
                 <v:stroke joinstyle="miter"/>
                 <w10:wrap anchorx="margin"/>
               </v:line>
@@ -21625,6 +21482,149 @@
           <w:lang w:val="en-GB" w:bidi="he-IL"/>
         </w:rPr>
       </w:pPr>
+      <w:r>
+        <w:rPr>
+          <w:noProof/>
+          <w:lang w:val="en-GB" w:bidi="he-IL"/>
+        </w:rPr>
+        <mc:AlternateContent>
+          <mc:Choice Requires="wps">
+            <w:drawing>
+              <wp:anchor distT="45720" distB="45720" distL="114300" distR="114300" simplePos="0" relativeHeight="251798528" behindDoc="0" locked="0" layoutInCell="1" allowOverlap="1" wp14:anchorId="277AD55B" wp14:editId="4C481EA2">
+                <wp:simplePos x="0" y="0"/>
+                <wp:positionH relativeFrom="column">
+                  <wp:posOffset>3637113</wp:posOffset>
+                </wp:positionH>
+                <wp:positionV relativeFrom="paragraph">
+                  <wp:posOffset>7967</wp:posOffset>
+                </wp:positionV>
+                <wp:extent cx="775970" cy="241300"/>
+                <wp:effectExtent l="0" t="0" r="24130" b="25400"/>
+                <wp:wrapSquare wrapText="bothSides"/>
+                <wp:docPr id="57" name="Text Box 2"/>
+                <wp:cNvGraphicFramePr>
+                  <a:graphicFrameLocks xmlns:a="http://schemas.openxmlformats.org/drawingml/2006/main"/>
+                </wp:cNvGraphicFramePr>
+                <a:graphic xmlns:a="http://schemas.openxmlformats.org/drawingml/2006/main">
+                  <a:graphicData uri="http://schemas.microsoft.com/office/word/2010/wordprocessingShape">
+                    <wps:wsp>
+                      <wps:cNvSpPr txBox="1">
+                        <a:spLocks noChangeArrowheads="1"/>
+                      </wps:cNvSpPr>
+                      <wps:spPr bwMode="auto">
+                        <a:xfrm>
+                          <a:off x="0" y="0"/>
+                          <a:ext cx="775970" cy="241300"/>
+                        </a:xfrm>
+                        <a:prstGeom prst="rect">
+                          <a:avLst/>
+                        </a:prstGeom>
+                        <a:solidFill>
+                          <a:srgbClr val="FFFFFF"/>
+                        </a:solidFill>
+                        <a:ln w="9525">
+                          <a:solidFill>
+                            <a:schemeClr val="bg1"/>
+                          </a:solidFill>
+                          <a:miter lim="800000"/>
+                          <a:headEnd/>
+                          <a:tailEnd/>
+                        </a:ln>
+                      </wps:spPr>
+                      <wps:txbx>
+                        <w:txbxContent>
+                          <w:p>
+                            <w:pPr>
+                              <w:jc w:val="left"/>
+                              <w:rPr>
+                                <w:sz w:val="16"/>
+                                <w:szCs w:val="16"/>
+                              </w:rPr>
+                            </w:pPr>
+                            <w:r>
+                              <w:rPr>
+                                <w:sz w:val="16"/>
+                                <w:szCs w:val="16"/>
+                              </w:rPr>
+                              <w:t xml:space="preserve">R </w:t>
+                            </w:r>
+                            <w:r>
+                              <w:rPr>
+                                <w:sz w:val="16"/>
+                                <w:szCs w:val="16"/>
+                              </w:rPr>
+                              <w:t xml:space="preserve">= </w:t>
+                            </w:r>
+                            <w:r>
+                              <w:rPr>
+                                <w:rFonts w:ascii="Segoe UI" w:hAnsi="Segoe UI" w:cs="Segoe UI"/>
+                                <w:sz w:val="16"/>
+                                <w:szCs w:val="16"/>
+                              </w:rPr>
+                              <w:t>0.75068</w:t>
+                            </w:r>
+                          </w:p>
+                        </w:txbxContent>
+                      </wps:txbx>
+                      <wps:bodyPr rot="0" vert="horz" wrap="square" lIns="91440" tIns="45720" rIns="91440" bIns="45720" anchor="t" anchorCtr="0">
+                        <a:noAutofit/>
+                      </wps:bodyPr>
+                    </wps:wsp>
+                  </a:graphicData>
+                </a:graphic>
+                <wp14:sizeRelH relativeFrom="margin">
+                  <wp14:pctWidth>0</wp14:pctWidth>
+                </wp14:sizeRelH>
+                <wp14:sizeRelV relativeFrom="margin">
+                  <wp14:pctHeight>0</wp14:pctHeight>
+                </wp14:sizeRelV>
+              </wp:anchor>
+            </w:drawing>
+          </mc:Choice>
+          <mc:Fallback>
+            <w:pict>
+              <v:shape w14:anchorId="277AD55B" id="_x0000_s1034" type="#_x0000_t202" style="position:absolute;left:0;text-align:left;margin-left:286.4pt;margin-top:.65pt;width:61.1pt;height:19pt;z-index:251798528;visibility:visible;mso-wrap-style:square;mso-width-percent:0;mso-height-percent:0;mso-wrap-distance-left:9pt;mso-wrap-distance-top:3.6pt;mso-wrap-distance-right:9pt;mso-wrap-distance-bottom:3.6pt;mso-position-horizontal:absolute;mso-position-horizontal-relative:text;mso-position-vertical:absolute;mso-position-vertical-relative:text;mso-width-percent:0;mso-height-percent:0;mso-width-relative:margin;mso-height-relative:margin;v-text-anchor:top" o:gfxdata="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" strokecolor="white [3212]">
+                <v:textbox>
+                  <w:txbxContent>
+                    <w:p>
+                      <w:pPr>
+                        <w:jc w:val="left"/>
+                        <w:rPr>
+                          <w:sz w:val="16"/>
+                          <w:szCs w:val="16"/>
+                        </w:rPr>
+                      </w:pPr>
+                      <w:r>
+                        <w:rPr>
+                          <w:sz w:val="16"/>
+                          <w:szCs w:val="16"/>
+                        </w:rPr>
+                        <w:t xml:space="preserve">R </w:t>
+                      </w:r>
+                      <w:r>
+                        <w:rPr>
+                          <w:sz w:val="16"/>
+                          <w:szCs w:val="16"/>
+                        </w:rPr>
+                        <w:t xml:space="preserve">= </w:t>
+                      </w:r>
+                      <w:r>
+                        <w:rPr>
+                          <w:rFonts w:ascii="Segoe UI" w:hAnsi="Segoe UI" w:cs="Segoe UI"/>
+                          <w:sz w:val="16"/>
+                          <w:szCs w:val="16"/>
+                        </w:rPr>
+                        <w:t>0.75068</w:t>
+                      </w:r>
+                    </w:p>
+                  </w:txbxContent>
+                </v:textbox>
+                <w10:wrap type="square"/>
+              </v:shape>
+            </w:pict>
+          </mc:Fallback>
+        </mc:AlternateContent>
+      </w:r>
       <w:r>
         <w:rPr>
           <w:noProof/>
@@ -26088,7 +26088,7 @@
           </mc:Choice>
           <mc:Fallback>
             <w:pict>
-              <v:line w14:anchorId="7CE88FB5" id="Straight Connector 55" o:spid="_x0000_s1026" style="position:absolute;flip:y;z-index:251794432;visibility:visible;mso-wrap-style:square;mso-width-percent:0;mso-height-percent:0;mso-wrap-distance-left:9pt;mso-wrap-distance-top:0;mso-wrap-distance-right:9pt;mso-wrap-distance-bottom:0;mso-position-horizontal:absolute;mso-position-horizontal-relative:margin;mso-position-vertical:absolute;mso-position-vertical-relative:text;mso-width-percent:0;mso-height-percent:0;mso-width-relative:margin;mso-height-relative:margin" from="12.7pt,-5296.75pt" to="467.7pt,-5296.75pt" o:gfxdata="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" strokecolor="#5b9bd5 [3204]" strokeweight="1.5pt">
+              <v:line w14:anchorId="03B4231F" id="Straight Connector 55" o:spid="_x0000_s1026" style="position:absolute;flip:y;z-index:251794432;visibility:visible;mso-wrap-style:square;mso-width-percent:0;mso-height-percent:0;mso-wrap-distance-left:9pt;mso-wrap-distance-top:0;mso-wrap-distance-right:9pt;mso-wrap-distance-bottom:0;mso-position-horizontal:absolute;mso-position-horizontal-relative:margin;mso-position-vertical:absolute;mso-position-vertical-relative:text;mso-width-percent:0;mso-height-percent:0;mso-width-relative:margin;mso-height-relative:margin" from="12.7pt,-5296.75pt" to="467.7pt,-5296.75pt" o:gfxdata="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" strokecolor="#5b9bd5 [3204]" strokeweight="1.5pt">
                 <v:stroke joinstyle="miter"/>
                 <w10:wrap anchorx="margin"/>
               </v:line>
@@ -33999,6 +33999,7 @@
     <w:rsidRoot w:val="00533D5E"/>
     <w:rsid w:val="000E7BFF"/>
     <w:rsid w:val="001F1C3C"/>
+    <w:rsid w:val="003774BB"/>
     <w:rsid w:val="003F4500"/>
     <w:rsid w:val="00451615"/>
     <w:rsid w:val="004952E8"/>
@@ -34022,7 +34023,6 @@
     <w:rsid w:val="00AC0AB2"/>
     <w:rsid w:val="00D9789C"/>
     <w:rsid w:val="00EB1B2C"/>
-    <w:rsid w:val="00EB2007"/>
     <w:rsid w:val="00F136B6"/>
     <w:rsid w:val="00FC283F"/>
     <w:rsid w:val="00FD450B"/>
